--- a/anteprojeto/main.docx
+++ b/anteprojeto/main.docx
@@ -1848,11 +1848,19 @@
         <w:spacing w:after="120" w:line="360" w:lineRule="auto"/>
         <w:ind w:firstLine="851"/>
         <w:jc w:val="both"/>
-      </w:pPr>
-      <w:r>
+        <w:rPr>
+          <w:color w:val="FF0000"/>
+        </w:rPr>
+      </w:pPr>
+      <w:bookmarkStart w:id="0" w:name="_GoBack"/>
+      <w:r>
+        <w:rPr>
+          <w:color w:val="FF0000"/>
+        </w:rPr>
         <w:t>ACHO QUE DEVERIAS FAZER UM PARAGRAFO SOMENTE PARA OS 4 TIPOS. NO TEU TC1 TU ABORDAS CADA UM COM MAIS DETALHE.</w:t>
       </w:r>
     </w:p>
+    <w:bookmarkEnd w:id="0"/>
     <w:p>
       <w:pPr>
         <w:spacing w:after="120" w:line="360" w:lineRule="auto"/>
@@ -2384,8 +2392,6 @@
       <w:r>
         <w:t xml:space="preserve">- </w:t>
       </w:r>
-      <w:bookmarkStart w:id="0" w:name="_GoBack"/>
-      <w:bookmarkEnd w:id="0"/>
       <w:proofErr w:type="gramStart"/>
       <w:r>
         <w:t>histórico</w:t>
@@ -3043,12 +3049,6 @@
         <w:gridCol w:w="833"/>
       </w:tblGrid>
       <w:tr>
-        <w:tblPrEx>
-          <w:tblCellMar>
-            <w:top w:w="0" w:type="dxa"/>
-            <w:bottom w:w="0" w:type="dxa"/>
-          </w:tblCellMar>
-        </w:tblPrEx>
         <w:trPr>
           <w:cantSplit/>
           <w:jc w:val="center"/>
@@ -3089,12 +3089,6 @@
         </w:tc>
       </w:tr>
       <w:tr>
-        <w:tblPrEx>
-          <w:tblCellMar>
-            <w:top w:w="0" w:type="dxa"/>
-            <w:bottom w:w="0" w:type="dxa"/>
-          </w:tblCellMar>
-        </w:tblPrEx>
         <w:trPr>
           <w:jc w:val="center"/>
         </w:trPr>
@@ -3168,12 +3162,6 @@
         </w:tc>
       </w:tr>
       <w:tr>
-        <w:tblPrEx>
-          <w:tblCellMar>
-            <w:top w:w="0" w:type="dxa"/>
-            <w:bottom w:w="0" w:type="dxa"/>
-          </w:tblCellMar>
-        </w:tblPrEx>
         <w:trPr>
           <w:jc w:val="center"/>
         </w:trPr>
@@ -3315,12 +3303,6 @@
         <w:gridCol w:w="833"/>
       </w:tblGrid>
       <w:tr>
-        <w:tblPrEx>
-          <w:tblCellMar>
-            <w:top w:w="0" w:type="dxa"/>
-            <w:bottom w:w="0" w:type="dxa"/>
-          </w:tblCellMar>
-        </w:tblPrEx>
         <w:trPr>
           <w:cantSplit/>
           <w:jc w:val="center"/>
@@ -3361,12 +3343,6 @@
         </w:tc>
       </w:tr>
       <w:tr>
-        <w:tblPrEx>
-          <w:tblCellMar>
-            <w:top w:w="0" w:type="dxa"/>
-            <w:bottom w:w="0" w:type="dxa"/>
-          </w:tblCellMar>
-        </w:tblPrEx>
         <w:trPr>
           <w:jc w:val="center"/>
         </w:trPr>
@@ -3440,12 +3416,6 @@
         </w:tc>
       </w:tr>
       <w:tr>
-        <w:tblPrEx>
-          <w:tblCellMar>
-            <w:top w:w="0" w:type="dxa"/>
-            <w:bottom w:w="0" w:type="dxa"/>
-          </w:tblCellMar>
-        </w:tblPrEx>
         <w:trPr>
           <w:jc w:val="center"/>
         </w:trPr>
@@ -5594,6 +5564,50 @@
     <w:lsdException w:name="Subtitle" w:qFormat="1"/>
     <w:lsdException w:name="Strong" w:qFormat="1"/>
     <w:lsdException w:name="Emphasis" w:qFormat="1"/>
+    <w:lsdException w:name="Normal Table" w:semiHidden="1" w:unhideWhenUsed="1"/>
+    <w:lsdException w:name="Table Simple 1" w:semiHidden="1" w:unhideWhenUsed="1"/>
+    <w:lsdException w:name="Table Simple 2" w:semiHidden="1" w:unhideWhenUsed="1"/>
+    <w:lsdException w:name="Table Simple 3" w:semiHidden="1" w:unhideWhenUsed="1"/>
+    <w:lsdException w:name="Table Classic 1" w:semiHidden="1" w:unhideWhenUsed="1"/>
+    <w:lsdException w:name="Table Classic 2" w:semiHidden="1" w:unhideWhenUsed="1"/>
+    <w:lsdException w:name="Table Classic 3" w:semiHidden="1" w:unhideWhenUsed="1"/>
+    <w:lsdException w:name="Table Classic 4" w:semiHidden="1" w:unhideWhenUsed="1"/>
+    <w:lsdException w:name="Table Colorful 1" w:semiHidden="1" w:unhideWhenUsed="1"/>
+    <w:lsdException w:name="Table Colorful 2" w:semiHidden="1" w:unhideWhenUsed="1"/>
+    <w:lsdException w:name="Table Colorful 3" w:semiHidden="1" w:unhideWhenUsed="1"/>
+    <w:lsdException w:name="Table Columns 1" w:semiHidden="1" w:unhideWhenUsed="1"/>
+    <w:lsdException w:name="Table Columns 2" w:semiHidden="1" w:unhideWhenUsed="1"/>
+    <w:lsdException w:name="Table Columns 3" w:semiHidden="1" w:unhideWhenUsed="1"/>
+    <w:lsdException w:name="Table Columns 4" w:semiHidden="1" w:unhideWhenUsed="1"/>
+    <w:lsdException w:name="Table Columns 5" w:semiHidden="1" w:unhideWhenUsed="1"/>
+    <w:lsdException w:name="Table Grid 1" w:semiHidden="1" w:unhideWhenUsed="1"/>
+    <w:lsdException w:name="Table Grid 2" w:semiHidden="1" w:unhideWhenUsed="1"/>
+    <w:lsdException w:name="Table Grid 3" w:semiHidden="1" w:unhideWhenUsed="1"/>
+    <w:lsdException w:name="Table Grid 4" w:semiHidden="1" w:unhideWhenUsed="1"/>
+    <w:lsdException w:name="Table Grid 5" w:semiHidden="1" w:unhideWhenUsed="1"/>
+    <w:lsdException w:name="Table Grid 6" w:semiHidden="1" w:unhideWhenUsed="1"/>
+    <w:lsdException w:name="Table Grid 7" w:semiHidden="1" w:unhideWhenUsed="1"/>
+    <w:lsdException w:name="Table Grid 8" w:semiHidden="1" w:unhideWhenUsed="1"/>
+    <w:lsdException w:name="Table List 1" w:semiHidden="1" w:unhideWhenUsed="1"/>
+    <w:lsdException w:name="Table List 2" w:semiHidden="1" w:unhideWhenUsed="1"/>
+    <w:lsdException w:name="Table List 3" w:semiHidden="1" w:unhideWhenUsed="1"/>
+    <w:lsdException w:name="Table List 4" w:semiHidden="1" w:unhideWhenUsed="1"/>
+    <w:lsdException w:name="Table List 5" w:semiHidden="1" w:unhideWhenUsed="1"/>
+    <w:lsdException w:name="Table List 6" w:semiHidden="1" w:unhideWhenUsed="1"/>
+    <w:lsdException w:name="Table List 7" w:semiHidden="1" w:unhideWhenUsed="1"/>
+    <w:lsdException w:name="Table List 8" w:semiHidden="1" w:unhideWhenUsed="1"/>
+    <w:lsdException w:name="Table 3D effects 1" w:semiHidden="1" w:unhideWhenUsed="1"/>
+    <w:lsdException w:name="Table 3D effects 2" w:semiHidden="1" w:unhideWhenUsed="1"/>
+    <w:lsdException w:name="Table 3D effects 3" w:semiHidden="1" w:unhideWhenUsed="1"/>
+    <w:lsdException w:name="Table Contemporary" w:semiHidden="1" w:unhideWhenUsed="1"/>
+    <w:lsdException w:name="Table Elegant" w:semiHidden="1" w:unhideWhenUsed="1"/>
+    <w:lsdException w:name="Table Professional" w:semiHidden="1" w:unhideWhenUsed="1"/>
+    <w:lsdException w:name="Table Subtle 1" w:semiHidden="1" w:unhideWhenUsed="1"/>
+    <w:lsdException w:name="Table Subtle 2" w:semiHidden="1" w:unhideWhenUsed="1"/>
+    <w:lsdException w:name="Table Web 1" w:semiHidden="1" w:unhideWhenUsed="1"/>
+    <w:lsdException w:name="Table Web 2" w:semiHidden="1" w:unhideWhenUsed="1"/>
+    <w:lsdException w:name="Table Web 3" w:semiHidden="1" w:unhideWhenUsed="1"/>
+    <w:lsdException w:name="Table Theme" w:semiHidden="1" w:unhideWhenUsed="1"/>
     <w:lsdException w:name="Placeholder Text" w:semiHidden="1" w:uiPriority="99"/>
     <w:lsdException w:name="No Spacing" w:uiPriority="1" w:qFormat="1"/>
     <w:lsdException w:name="Light Shading" w:uiPriority="60"/>
@@ -5911,11 +5925,15 @@
   </w:style>
   <w:style w:type="character" w:default="1" w:styleId="Fontepargpadro">
     <w:name w:val="Default Paragraph Font"/>
+    <w:uiPriority w:val="1"/>
     <w:semiHidden/>
+    <w:unhideWhenUsed/>
   </w:style>
   <w:style w:type="table" w:default="1" w:styleId="Tabelanormal">
     <w:name w:val="Normal Table"/>
+    <w:uiPriority w:val="99"/>
     <w:semiHidden/>
+    <w:unhideWhenUsed/>
     <w:tblPr>
       <w:tblInd w:w="0" w:type="dxa"/>
       <w:tblCellMar>
@@ -5928,7 +5946,9 @@
   </w:style>
   <w:style w:type="numbering" w:default="1" w:styleId="Semlista">
     <w:name w:val="No List"/>
+    <w:uiPriority w:val="99"/>
     <w:semiHidden/>
+    <w:unhideWhenUsed/>
   </w:style>
   <w:style w:type="paragraph" w:styleId="Sumrio1">
     <w:name w:val="toc 1"/>
@@ -5995,8 +6015,8 @@
       <w:rFonts w:ascii="Garamond" w:hAnsi="Garamond"/>
     </w:rPr>
   </w:style>
-  <w:style w:type="paragraph" w:customStyle="1" w:styleId="BodyText3">
-    <w:name w:val="Body Text 3"/>
+  <w:style w:type="paragraph" w:customStyle="1" w:styleId="Corpodetexto31">
+    <w:name w:val="Corpo de texto 31"/>
     <w:basedOn w:val="Normal"/>
     <w:pPr>
       <w:widowControl w:val="0"/>
@@ -6380,7 +6400,7 @@
 </file>
 
 <file path=customXml/itemProps1.xml><?xml version="1.0" encoding="utf-8"?>
-<ds:datastoreItem xmlns:ds="http://schemas.openxmlformats.org/officeDocument/2006/customXml" ds:itemID="{2B10B75C-914A-4BBE-8DCB-CD100FBFD839}">
+<ds:datastoreItem xmlns:ds="http://schemas.openxmlformats.org/officeDocument/2006/customXml" ds:itemID="{274C332C-9EF5-41DD-AA70-4DFF37E46804}">
   <ds:schemaRefs>
     <ds:schemaRef ds:uri="http://schemas.openxmlformats.org/officeDocument/2006/bibliography"/>
   </ds:schemaRefs>

--- a/anteprojeto/main.docx
+++ b/anteprojeto/main.docx
@@ -1109,7 +1109,13 @@
         <w:t>espaço</w:t>
       </w:r>
       <w:r>
-        <w:t xml:space="preserve"> de armazenando, dando a possibilidade de </w:t>
+        <w:t xml:space="preserve"> de armazena</w:t>
+      </w:r>
+      <w:r>
+        <w:t>mento</w:t>
+      </w:r>
+      <w:r>
+        <w:t xml:space="preserve">, dando a possibilidade de </w:t>
       </w:r>
       <w:r>
         <w:t>gerarem</w:t>
@@ -1303,7 +1309,17 @@
         <w:t xml:space="preserve"> </w:t>
       </w:r>
       <w:r>
-        <w:t xml:space="preserve">- Recommender Systems) são </w:t>
+        <w:t xml:space="preserve">- </w:t>
+      </w:r>
+      <w:r>
+        <w:rPr>
+          <w:i/>
+          <w:iCs/>
+        </w:rPr>
+        <w:t>Recommender Systems</w:t>
+      </w:r>
+      <w:r>
+        <w:t xml:space="preserve">) são </w:t>
       </w:r>
       <w:r>
         <w:t>implementações</w:t>
@@ -1554,17 +1570,42 @@
         <w:t>recomendação</w:t>
       </w:r>
       <w:r>
-        <w:t xml:space="preserve"> deve desenvolver e manter um user model ou </w:t>
-      </w:r>
-      <w:r>
+        <w:t xml:space="preserve"> deve desenvolver e manter um </w:t>
+      </w:r>
+      <w:r>
+        <w:rPr>
+          <w:i/>
+          <w:iCs/>
+        </w:rPr>
+        <w:t>user model</w:t>
+      </w:r>
+      <w:r>
+        <w:t xml:space="preserve"> ou </w:t>
+      </w:r>
+      <w:r>
+        <w:rPr>
+          <w:i/>
+          <w:iCs/>
+        </w:rPr>
         <w:lastRenderedPageBreak/>
         <w:t>user pro</w:t>
       </w:r>
       <w:r>
+        <w:rPr>
+          <w:i/>
+          <w:iCs/>
+        </w:rPr>
         <w:t>fi</w:t>
       </w:r>
       <w:r>
-        <w:t xml:space="preserve">le, que por exemplo, </w:t>
+        <w:rPr>
+          <w:i/>
+          <w:iCs/>
+        </w:rPr>
+        <w:t>le</w:t>
+      </w:r>
+      <w:r>
+        <w:t xml:space="preserve">, que por exemplo, </w:t>
       </w:r>
       <w:r>
         <w:t>contém</w:t>
@@ -1588,7 +1629,23 @@
         <w:t>existência</w:t>
       </w:r>
       <w:r>
-        <w:t xml:space="preserve"> de um user model e essencial para qualquer sistema de </w:t>
+        <w:t xml:space="preserve"> de um </w:t>
+      </w:r>
+      <w:r>
+        <w:rPr>
+          <w:i/>
+          <w:iCs/>
+        </w:rPr>
+        <w:t>user model</w:t>
+      </w:r>
+      <w:r>
+        <w:t xml:space="preserve"> </w:t>
+      </w:r>
+      <w:r>
+        <w:t>é</w:t>
+      </w:r>
+      <w:r>
+        <w:t xml:space="preserve"> essencial para qualquer sistema de </w:t>
       </w:r>
       <w:r>
         <w:t>recomendação</w:t>
@@ -1628,13 +1685,33 @@
         <w:t>recomendação</w:t>
       </w:r>
       <w:r>
-        <w:t xml:space="preserve"> iniciaram com a "Usenet"</w:t>
+        <w:t xml:space="preserve"> iniciaram com a "</w:t>
+      </w:r>
+      <w:r>
+        <w:rPr>
+          <w:i/>
+          <w:iCs/>
+        </w:rPr>
+        <w:t>Usenet</w:t>
+      </w:r>
+      <w:r>
+        <w:t>"</w:t>
       </w:r>
       <w:r>
         <w:t xml:space="preserve"> </w:t>
       </w:r>
       <w:r>
-        <w:t xml:space="preserve">da Duke University na </w:t>
+        <w:t xml:space="preserve">da </w:t>
+      </w:r>
+      <w:r>
+        <w:rPr>
+          <w:i/>
+          <w:iCs/>
+        </w:rPr>
+        <w:t>Duke University</w:t>
+      </w:r>
+      <w:r>
+        <w:t xml:space="preserve"> na </w:t>
       </w:r>
       <w:r>
         <w:t>década</w:t>
@@ -1835,6 +1912,8 @@
       <w:r>
         <w:t>.</w:t>
       </w:r>
+      <w:bookmarkStart w:id="0" w:name="_GoBack"/>
+      <w:bookmarkEnd w:id="0"/>
     </w:p>
     <w:p>
       <w:pPr>
@@ -1842,31 +1921,293 @@
         <w:ind w:firstLine="851"/>
         <w:jc w:val="both"/>
       </w:pPr>
+      <w:r>
+        <w:t xml:space="preserve">A </w:t>
+      </w:r>
+      <w:r>
+        <w:t>recomendação</w:t>
+      </w:r>
+      <w:r>
+        <w:t xml:space="preserve"> colaborativa parte da ideia de que se </w:t>
+      </w:r>
+      <w:r>
+        <w:t>os usuários</w:t>
+      </w:r>
+      <w:r>
+        <w:t xml:space="preserve"> </w:t>
+      </w:r>
+      <w:r>
+        <w:t>compartilharam</w:t>
+      </w:r>
+      <w:r>
+        <w:t xml:space="preserve"> dos </w:t>
+      </w:r>
+      <w:r>
+        <w:t>mesmos interesses</w:t>
+      </w:r>
+      <w:r>
+        <w:t xml:space="preserve"> no passado, eles irão continuar tendo os mesmos interesses no futuro. Por exemplo, os </w:t>
+      </w:r>
+      <w:r>
+        <w:t>usuários</w:t>
+      </w:r>
+      <w:r>
+        <w:t xml:space="preserve"> A e B tem um </w:t>
+      </w:r>
+      <w:r>
+        <w:t>histórico</w:t>
+      </w:r>
+      <w:r>
+        <w:t xml:space="preserve"> de </w:t>
+      </w:r>
+      <w:r>
+        <w:t>compras</w:t>
+      </w:r>
+      <w:r>
+        <w:t xml:space="preserve"> bem semelhante e o </w:t>
+      </w:r>
+      <w:r>
+        <w:t>usuário</w:t>
+      </w:r>
+      <w:r>
+        <w:t xml:space="preserve"> A comprou um novo livro que o </w:t>
+      </w:r>
+      <w:r>
+        <w:t>usuário</w:t>
+      </w:r>
+      <w:r>
+        <w:t xml:space="preserve"> B nem chegou a ver, nesse tipo de </w:t>
+      </w:r>
+      <w:r>
+        <w:t>recomendação</w:t>
+      </w:r>
+      <w:r>
+        <w:t xml:space="preserve">, a ideia e que o sistema sugira este livro para o </w:t>
+      </w:r>
+      <w:r>
+        <w:t>usuário</w:t>
+      </w:r>
+      <w:r>
+        <w:t xml:space="preserve"> B. </w:t>
+      </w:r>
+      <w:r>
+        <w:fldChar w:fldCharType="begin" w:fldLock="1"/>
+      </w:r>
+      <w:r>
+        <w:instrText>ADDIN CSL_CITATION {"citationItems":[{"id":"ITEM-1","itemData":{"ISBN":"978-0-521-49336-9","author":[{"dropping-particle":"","family":"Dietmar","given":"Jannach","non-dropping-particle":"","parse-names":false,"suffix":""},{"dropping-particle":"","family":"Zanker","given":"Markus","non-dropping-particle":"","parse-names":false,"suffix":""},{"dropping-particle":"","family":"Felfernig","given":"Alexander","non-dropping-particle":"","parse-names":false,"suffix":""},{"dropping-particle":"","family":"Friedrich","given":"Gerhard","non-dropping-particle":"","parse-names":false,"suffix":""}],"container-title":"Cambridge University Press","id":"ITEM-1","issued":{"date-parts":[["2010"]]},"number-of-pages":"352","title":"Recommendation system -An Introduction","type":"book","volume":"91"},"uris":["http://www.mendeley.com/documents/?uuid=098b206d-9e6f-4d49-b028-21ec5fd137f2"]}],"mendeley":{"formattedCitation":"(Dietmar et al., 2010)","plainTextFormattedCitation":"(Dietmar et al., 2010)","previouslyFormattedCitation":"(Dietmar et al., 2010)"},"properties":{"noteIndex":0},"schema":"https://github.com/citation-style-language/schema/raw/master/csl-citation.json"}</w:instrText>
+      </w:r>
+      <w:r>
+        <w:fldChar w:fldCharType="separate"/>
+      </w:r>
+      <w:r>
+        <w:rPr>
+          <w:noProof/>
+        </w:rPr>
+        <w:t>(Dietmar et al., 2010)</w:t>
+      </w:r>
+      <w:r>
+        <w:fldChar w:fldCharType="end"/>
+      </w:r>
     </w:p>
     <w:p>
       <w:pPr>
         <w:spacing w:after="120" w:line="360" w:lineRule="auto"/>
         <w:ind w:firstLine="851"/>
         <w:jc w:val="both"/>
-        <w:rPr>
-          <w:color w:val="FF0000"/>
-        </w:rPr>
-      </w:pPr>
-      <w:bookmarkStart w:id="0" w:name="_GoBack"/>
-      <w:r>
-        <w:rPr>
-          <w:color w:val="FF0000"/>
-        </w:rPr>
-        <w:t>ACHO QUE DEVERIAS FAZER UM PARAGRAFO SOMENTE PARA OS 4 TIPOS. NO TEU TC1 TU ABORDAS CADA UM COM MAIS DETALHE.</w:t>
-      </w:r>
-    </w:p>
-    <w:bookmarkEnd w:id="0"/>
+      </w:pPr>
+      <w:r>
+        <w:t xml:space="preserve">Na </w:t>
+      </w:r>
+      <w:r>
+        <w:t>recomendação</w:t>
+      </w:r>
+      <w:r>
+        <w:t xml:space="preserve"> baseada em </w:t>
+      </w:r>
+      <w:r>
+        <w:t>conteúdo</w:t>
+      </w:r>
+      <w:r>
+        <w:t xml:space="preserve">, o sistema aprende a recomendar itens que são similares ao que o </w:t>
+      </w:r>
+      <w:r>
+        <w:t>usuário</w:t>
+      </w:r>
+      <w:r>
+        <w:t xml:space="preserve"> gostou no passado, essa similaridade e calculada baseada na </w:t>
+      </w:r>
+      <w:r>
+        <w:t>relação</w:t>
+      </w:r>
+      <w:r>
+        <w:t xml:space="preserve"> das </w:t>
+      </w:r>
+      <w:r>
+        <w:t>características</w:t>
+      </w:r>
+      <w:r>
+        <w:t xml:space="preserve"> dos itens a serem </w:t>
+      </w:r>
+      <w:r>
+        <w:t>comparados</w:t>
+      </w:r>
+      <w:r>
+        <w:t xml:space="preserve">. Por exemplo, no caso de </w:t>
+      </w:r>
+      <w:r>
+        <w:t>usuário</w:t>
+      </w:r>
+      <w:r>
+        <w:t xml:space="preserve"> avaliar positivamente um </w:t>
+      </w:r>
+      <w:r>
+        <w:t>fi</w:t>
+      </w:r>
+      <w:r>
+        <w:t xml:space="preserve">lme do </w:t>
+      </w:r>
+      <w:r>
+        <w:t>gênero</w:t>
+      </w:r>
+      <w:r>
+        <w:t xml:space="preserve"> comedia, então, o sistema pode registrar essa </w:t>
+      </w:r>
+      <w:r>
+        <w:t>ação</w:t>
+      </w:r>
+      <w:r>
+        <w:t xml:space="preserve"> e futuramente recomendar outros </w:t>
+      </w:r>
+      <w:r>
+        <w:t>fi</w:t>
+      </w:r>
+      <w:r>
+        <w:t>lmes</w:t>
+      </w:r>
+      <w:r>
+        <w:t xml:space="preserve"> desse mesmo </w:t>
+      </w:r>
+      <w:r>
+        <w:t>gênero</w:t>
+      </w:r>
+      <w:r>
+        <w:t xml:space="preserve">. </w:t>
+      </w:r>
+      <w:r>
+        <w:fldChar w:fldCharType="begin" w:fldLock="1"/>
+      </w:r>
+      <w:r>
+        <w:instrText>ADDIN CSL_CITATION {"citationItems":[{"id":"ITEM-1","itemData":{"DOI":"10.1007/978-0-387-85820-3","ISBN":"9780387858203","abstract":"The collaborative filtering (CF) approach to recommenders has recently enjoyed much interest and progress. The fact that it played a central role within the recently completed Netflix competition has contributed to its popularity. This chapter surveys the recent progress in the field. Matrix factorization techniques, which became a first choice for implementing CF, are described together with recent innovations. We also describe several extensions that bring competitive accuracy into neighborhood methods, which used to dominate the field. The chapter demonstrates how to utilize temporal models and implicit feedback to extend models accuracy. In passing, we include detailed descriptions of some the central methods developed for tackling the challenge of the Netflix Prize competition.","author":[{"dropping-particle":"","family":"Ricci","given":"Francesco","non-dropping-particle":"","parse-names":false,"suffix":""},{"dropping-particle":"","family":"Rokach","given":"Lior","non-dropping-particle":"","parse-names":false,"suffix":""},{"dropping-particle":"","family":"Shapira","given":"Bracha","non-dropping-particle":"","parse-names":false,"suffix":""}],"container-title":"Recommender Systems Handbook","id":"ITEM-1","issued":{"date-parts":[["2011"]]},"number-of-pages":"1-35","title":"Recommender Systems Handbook","type":"book"},"uris":["http://www.mendeley.com/documents/?uuid=6eb9d720-929d-4e08-ae2a-647b1a220c60"]}],"mendeley":{"formattedCitation":"(Ricci et al., 2011)","plainTextFormattedCitation":"(Ricci et al., 2011)","previouslyFormattedCitation":"(Ricci et al., 2011)"},"properties":{"noteIndex":0},"schema":"https://github.com/citation-style-language/schema/raw/master/csl-citation.json"}</w:instrText>
+      </w:r>
+      <w:r>
+        <w:fldChar w:fldCharType="separate"/>
+      </w:r>
+      <w:r>
+        <w:rPr>
+          <w:noProof/>
+        </w:rPr>
+        <w:t>(Ricci et al., 2011)</w:t>
+      </w:r>
+      <w:r>
+        <w:fldChar w:fldCharType="end"/>
+      </w:r>
+    </w:p>
     <w:p>
       <w:pPr>
         <w:spacing w:after="120" w:line="360" w:lineRule="auto"/>
         <w:ind w:firstLine="851"/>
         <w:jc w:val="both"/>
       </w:pPr>
+      <w:r>
+        <w:t xml:space="preserve">Diferente da recomendação colaborativa ou baseada em conteúdo, a </w:t>
+      </w:r>
+      <w:r>
+        <w:t>recomendação</w:t>
+      </w:r>
+      <w:r>
+        <w:t xml:space="preserve"> baseada em aprendizado não consegue depender somente do histórico</w:t>
+      </w:r>
+      <w:r>
+        <w:t xml:space="preserve"> </w:t>
+      </w:r>
+      <w:r>
+        <w:t xml:space="preserve">de compra de um </w:t>
+      </w:r>
+      <w:r>
+        <w:t>usuário</w:t>
+      </w:r>
+      <w:r>
+        <w:t xml:space="preserve">, e </w:t>
+      </w:r>
+      <w:r>
+        <w:t>necessário</w:t>
+      </w:r>
+      <w:r>
+        <w:t xml:space="preserve"> um </w:t>
+      </w:r>
+      <w:r>
+        <w:t>conteúdo</w:t>
+      </w:r>
+      <w:r>
+        <w:t xml:space="preserve"> mais estruturado e detalhado para ser gerado uma </w:t>
+      </w:r>
+      <w:r>
+        <w:t>recomendação</w:t>
+      </w:r>
+      <w:r>
+        <w:t>, geralmente nesse tipo, e utilizado</w:t>
+      </w:r>
+      <w:r>
+        <w:t xml:space="preserve"> </w:t>
+      </w:r>
+      <w:r>
+        <w:t xml:space="preserve">um </w:t>
+      </w:r>
+      <w:r>
+        <w:t>conteúdo</w:t>
+      </w:r>
+      <w:r>
+        <w:t xml:space="preserve"> adicional fornecido manualmente (</w:t>
+      </w:r>
+      <w:r>
+        <w:t>conteúdo</w:t>
+      </w:r>
+      <w:r>
+        <w:t xml:space="preserve"> </w:t>
+      </w:r>
+      <w:r>
+        <w:t>recente</w:t>
+      </w:r>
+      <w:r>
+        <w:t xml:space="preserve"> ao produto e</w:t>
+      </w:r>
+      <w:r>
+        <w:t xml:space="preserve"> </w:t>
+      </w:r>
+      <w:r>
+        <w:t>usuário</w:t>
+      </w:r>
+      <w:r>
+        <w:t xml:space="preserve">). </w:t>
+      </w:r>
+      <w:r>
+        <w:fldChar w:fldCharType="begin" w:fldLock="1"/>
+      </w:r>
+      <w:r>
+        <w:instrText>ADDIN CSL_CITATION {"citationItems":[{"id":"ITEM-1","itemData":{"ISBN":"978-0-521-49336-9","author":[{"dropping-particle":"","family":"Dietmar","given":"Jannach","non-dropping-particle":"","parse-names":false,"suffix":""},{"dropping-particle":"","family":"Zanker","given":"Markus","non-dropping-particle":"","parse-names":false,"suffix":""},{"dropping-particle":"","family":"Felfernig","given":"Alexander","non-dropping-particle":"","parse-names":false,"suffix":""},{"dropping-particle":"","family":"Friedrich","given":"Gerhard","non-dropping-particle":"","parse-names":false,"suffix":""}],"container-title":"Cambridge University Press","id":"ITEM-1","issued":{"date-parts":[["2010"]]},"number-of-pages":"352","title":"Recommendation system -An Introduction","type":"book","volume":"91"},"uris":["http://www.mendeley.com/documents/?uuid=098b206d-9e6f-4d49-b028-21ec5fd137f2"]}],"mendeley":{"formattedCitation":"(Dietmar et al., 2010)","plainTextFormattedCitation":"(Dietmar et al., 2010)","previouslyFormattedCitation":"(Dietmar et al., 2010)"},"properties":{"noteIndex":0},"schema":"https://github.com/citation-style-language/schema/raw/master/csl-citation.json"}</w:instrText>
+      </w:r>
+      <w:r>
+        <w:fldChar w:fldCharType="separate"/>
+      </w:r>
+      <w:r>
+        <w:rPr>
+          <w:noProof/>
+        </w:rPr>
+        <w:t>(Dietmar et al., 2010)</w:t>
+      </w:r>
+      <w:r>
+        <w:fldChar w:fldCharType="end"/>
+      </w:r>
     </w:p>
     <w:p>
       <w:pPr>
@@ -1875,79 +2216,53 @@
         <w:jc w:val="both"/>
       </w:pPr>
       <w:r>
-        <w:t xml:space="preserve">A </w:t>
+        <w:lastRenderedPageBreak/>
+        <w:t xml:space="preserve">E por último, e não menos importante, </w:t>
+      </w:r>
+      <w:r>
+        <w:fldChar w:fldCharType="begin" w:fldLock="1"/>
+      </w:r>
+      <w:r>
+        <w:instrText>ADDIN CSL_CITATION {"citationItems":[{"id":"ITEM-1","itemData":{"ISBN":"978-0-521-49336-9","author":[{"dropping-particle":"","family":"Dietmar","given":"Jannach","non-dropping-particle":"","parse-names":false,"suffix":""},{"dropping-particle":"","family":"Zanker","given":"Markus","non-dropping-particle":"","parse-names":false,"suffix":""},{"dropping-particle":"","family":"Felfernig","given":"Alexander","non-dropping-particle":"","parse-names":false,"suffix":""},{"dropping-particle":"","family":"Friedrich","given":"Gerhard","non-dropping-particle":"","parse-names":false,"suffix":""}],"container-title":"Cambridge University Press","id":"ITEM-1","issued":{"date-parts":[["2010"]]},"number-of-pages":"352","title":"Recommendation system -An Introduction","type":"book","volume":"91"},"uris":["http://www.mendeley.com/documents/?uuid=098b206d-9e6f-4d49-b028-21ec5fd137f2"]}],"mendeley":{"formattedCitation":"(Dietmar et al., 2010)","plainTextFormattedCitation":"(Dietmar et al., 2010)","previouslyFormattedCitation":"(Dietmar et al., 2010)"},"properties":{"noteIndex":0},"schema":"https://github.com/citation-style-language/schema/raw/master/csl-citation.json"}</w:instrText>
+      </w:r>
+      <w:r>
+        <w:fldChar w:fldCharType="separate"/>
+      </w:r>
+      <w:r>
+        <w:rPr>
+          <w:noProof/>
+        </w:rPr>
+        <w:t>(Dietmar et al., 2010)</w:t>
+      </w:r>
+      <w:r>
+        <w:fldChar w:fldCharType="end"/>
+      </w:r>
+      <w:r>
+        <w:t xml:space="preserve"> traz em sua obra o modelo híbrido de </w:t>
       </w:r>
       <w:r>
         <w:t>recomendação</w:t>
       </w:r>
       <w:r>
-        <w:t xml:space="preserve"> colaborativa parte da ideia de que se </w:t>
-      </w:r>
-      <w:r>
-        <w:t>os usuários</w:t>
-      </w:r>
-      <w:r>
-        <w:t xml:space="preserve"> </w:t>
-      </w:r>
-      <w:r>
-        <w:t>compartilharam</w:t>
-      </w:r>
-      <w:r>
-        <w:t xml:space="preserve"> dos </w:t>
-      </w:r>
-      <w:r>
-        <w:t>mesmos interesses</w:t>
-      </w:r>
-      <w:r>
-        <w:t xml:space="preserve"> no passado, eles irão continuar tendo os mesmos interesses no futuro. Por exemplo, os </w:t>
-      </w:r>
-      <w:r>
-        <w:t>usuários</w:t>
-      </w:r>
-      <w:r>
-        <w:t xml:space="preserve"> A e B tem um </w:t>
-      </w:r>
-      <w:r>
-        <w:t>histórico</w:t>
-      </w:r>
-      <w:r>
-        <w:t xml:space="preserve"> de </w:t>
-      </w:r>
-      <w:r>
-        <w:t>compras</w:t>
-      </w:r>
-      <w:r>
-        <w:t xml:space="preserve"> bem semelhante e o </w:t>
-      </w:r>
-      <w:r>
-        <w:t>usuário</w:t>
-      </w:r>
-      <w:r>
-        <w:t xml:space="preserve"> A comprou um novo livro que o </w:t>
-      </w:r>
-      <w:r>
-        <w:t>usuário</w:t>
-      </w:r>
-      <w:r>
-        <w:t xml:space="preserve"> B nem chegou a ver, nesse tipo de </w:t>
+        <w:t xml:space="preserve">, onde a ideia e combinar </w:t>
+      </w:r>
+      <w:r>
+        <w:t>as diferentes técnicas</w:t>
+      </w:r>
+      <w:r>
+        <w:t xml:space="preserve">, buscando gerara uma boa e mais assertiva </w:t>
       </w:r>
       <w:r>
         <w:t>recomendação</w:t>
       </w:r>
       <w:r>
-        <w:t xml:space="preserve">, a ideia e que o sistema sugira este livro para o </w:t>
-      </w:r>
-      <w:r>
-        <w:t>usuário</w:t>
-      </w:r>
-      <w:r>
-        <w:t xml:space="preserve"> B. </w:t>
+        <w:t xml:space="preserve">. </w:t>
       </w:r>
       <w:r>
         <w:fldChar w:fldCharType="begin" w:fldLock="1"/>
       </w:r>
       <w:r>
-        <w:instrText>ADDIN CSL_CITATION {"citationItems":[{"id":"ITEM-1","itemData":{"ISBN":"978-0-521-49336-9","author":[{"dropping-particle":"","family":"Dietmar","given":"Jannach","non-dropping-particle":"","parse-names":false,"suffix":""},{"dropping-particle":"","family":"Zanker","given":"Markus","non-dropping-particle":"","parse-names":false,"suffix":""},{"dropping-particle":"","family":"Felfernig","given":"Alexander","non-dropping-particle":"","parse-names":false,"suffix":""},{"dropping-particle":"","family":"Friedrich","given":"Gerhard","non-dropping-particle":"","parse-names":false,"suffix":""}],"container-title":"Cambridge University Press","id":"ITEM-1","issued":{"date-parts":[["2010"]]},"number-of-pages":"352","title":"Recommendation system -An Introduction","type":"book","volume":"91"},"uris":["http://www.mendeley.com/documents/?uuid=098b206d-9e6f-4d49-b028-21ec5fd137f2"]}],"mendeley":{"formattedCitation":"(Dietmar et al., 2010)","plainTextFormattedCitation":"(Dietmar et al., 2010)","previouslyFormattedCitation":"(Dietmar et al., 2010)"},"properties":{"noteIndex":0},"schema":"https://github.com/citation-style-language/schema/raw/master/csl-citation.json"}</w:instrText>
+        <w:instrText>ADDIN CSL_CITATION {"citationItems":[{"id":"ITEM-1","itemData":{"ISBN":"978-0-521-49336-9","author":[{"dropping-particle":"","family":"Dietmar","given":"Jannach","non-dropping-particle":"","parse-names":false,"suffix":""},{"dropping-particle":"","family":"Zanker","given":"Markus","non-dropping-particle":"","parse-names":false,"suffix":""},{"dropping-particle":"","family":"Felfernig","given":"Alexander","non-dropping-particle":"","parse-names":false,"suffix":""},{"dropping-particle":"","family":"Friedrich","given":"Gerhard","non-dropping-particle":"","parse-names":false,"suffix":""}],"container-title":"Cambridge University Press","id":"ITEM-1","issued":{"date-parts":[["2010"]]},"number-of-pages":"352","title":"Recommendation system -An Introduction","type":"book","volume":"91"},"uris":["http://www.mendeley.com/documents/?uuid=098b206d-9e6f-4d49-b028-21ec5fd137f2"]}],"mendeley":{"formattedCitation":"(Dietmar et al., 2010)","plainTextFormattedCitation":"(Dietmar et al., 2010)"},"properties":{"noteIndex":0},"schema":"https://github.com/citation-style-language/schema/raw/master/csl-citation.json"}</w:instrText>
       </w:r>
       <w:r>
         <w:fldChar w:fldCharType="separate"/>
@@ -1969,100 +2284,7 @@
         <w:jc w:val="both"/>
       </w:pPr>
       <w:r>
-        <w:t xml:space="preserve">Na </w:t>
-      </w:r>
-      <w:r>
-        <w:t>recomendação</w:t>
-      </w:r>
-      <w:r>
-        <w:t xml:space="preserve"> baseada em </w:t>
-      </w:r>
-      <w:r>
-        <w:t>conteúdo</w:t>
-      </w:r>
-      <w:r>
-        <w:t xml:space="preserve">, o sistema aprende a recomendar itens que são similares ao que o </w:t>
-      </w:r>
-      <w:r>
-        <w:t>usuário</w:t>
-      </w:r>
-      <w:r>
-        <w:t xml:space="preserve"> gostou no passado, essa similaridade e calculada baseada na </w:t>
-      </w:r>
-      <w:r>
-        <w:t>relação</w:t>
-      </w:r>
-      <w:r>
-        <w:t xml:space="preserve"> das </w:t>
-      </w:r>
-      <w:r>
-        <w:t>características</w:t>
-      </w:r>
-      <w:r>
-        <w:t xml:space="preserve"> dos itens a serem </w:t>
-      </w:r>
-      <w:r>
-        <w:t>comparados</w:t>
-      </w:r>
-      <w:r>
-        <w:t xml:space="preserve">. Por exemplo, no caso de </w:t>
-      </w:r>
-      <w:r>
-        <w:t>usuário</w:t>
-      </w:r>
-      <w:r>
-        <w:t xml:space="preserve"> avaliar positivamente um </w:t>
-      </w:r>
-      <w:r>
-        <w:t>fi</w:t>
-      </w:r>
-      <w:r>
-        <w:t xml:space="preserve">lme do </w:t>
-      </w:r>
-      <w:r>
-        <w:t>gênero</w:t>
-      </w:r>
-      <w:r>
-        <w:t xml:space="preserve"> comedia, então, o sistema pode registrar essa </w:t>
-      </w:r>
-      <w:r>
-        <w:t>ação</w:t>
-      </w:r>
-      <w:r>
-        <w:t xml:space="preserve"> e futuramente recomendar outros </w:t>
-      </w:r>
-      <w:r>
-        <w:t>fi</w:t>
-      </w:r>
-      <w:r>
-        <w:t>lmes</w:t>
-      </w:r>
-      <w:r>
-        <w:t xml:space="preserve"> desse mesmo </w:t>
-      </w:r>
-      <w:r>
-        <w:t>gênero</w:t>
-      </w:r>
-      <w:r>
-        <w:t xml:space="preserve">. </w:t>
-      </w:r>
-      <w:r>
-        <w:fldChar w:fldCharType="begin" w:fldLock="1"/>
-      </w:r>
-      <w:r>
-        <w:instrText>ADDIN CSL_CITATION {"citationItems":[{"id":"ITEM-1","itemData":{"DOI":"10.1007/978-0-387-85820-3","ISBN":"9780387858203","abstract":"The collaborative filtering (CF) approach to recommenders has recently enjoyed much interest and progress. The fact that it played a central role within the recently completed Netflix competition has contributed to its popularity. This chapter surveys the recent progress in the field. Matrix factorization techniques, which became a first choice for implementing CF, are described together with recent innovations. We also describe several extensions that bring competitive accuracy into neighborhood methods, which used to dominate the field. The chapter demonstrates how to utilize temporal models and implicit feedback to extend models accuracy. In passing, we include detailed descriptions of some the central methods developed for tackling the challenge of the Netflix Prize competition.","author":[{"dropping-particle":"","family":"Ricci","given":"Francesco","non-dropping-particle":"","parse-names":false,"suffix":""},{"dropping-particle":"","family":"Rokach","given":"Lior","non-dropping-particle":"","parse-names":false,"suffix":""},{"dropping-particle":"","family":"Shapira","given":"Bracha","non-dropping-particle":"","parse-names":false,"suffix":""}],"container-title":"Recommender Systems Handbook","id":"ITEM-1","issued":{"date-parts":[["2011"]]},"number-of-pages":"1-35","title":"Recommender Systems Handbook","type":"book"},"uris":["http://www.mendeley.com/documents/?uuid=6eb9d720-929d-4e08-ae2a-647b1a220c60"]}],"mendeley":{"formattedCitation":"(Ricci et al., 2011)","plainTextFormattedCitation":"(Ricci et al., 2011)","previouslyFormattedCitation":"(Ricci et al., 2011)"},"properties":{"noteIndex":0},"schema":"https://github.com/citation-style-language/schema/raw/master/csl-citation.json"}</w:instrText>
-      </w:r>
-      <w:r>
-        <w:fldChar w:fldCharType="separate"/>
-      </w:r>
-      <w:r>
-        <w:rPr>
-          <w:noProof/>
-        </w:rPr>
-        <w:t>(Ricci et al., 2011)</w:t>
-      </w:r>
-      <w:r>
-        <w:fldChar w:fldCharType="end"/>
+        <w:t>-------------------------------------</w:t>
       </w:r>
     </w:p>
     <w:p>
@@ -2072,95 +2294,10 @@
         <w:jc w:val="both"/>
       </w:pPr>
       <w:r>
-        <w:t xml:space="preserve">Diferente da recomendação colaborativa ou baseada em conteúdo, a </w:t>
-      </w:r>
-      <w:r>
-        <w:t>recomendação</w:t>
-      </w:r>
-      <w:r>
-        <w:t xml:space="preserve"> baseada em aprendizado não consegue depender somente do histórico</w:t>
-      </w:r>
-      <w:r>
-        <w:t xml:space="preserve"> </w:t>
-      </w:r>
-      <w:r>
-        <w:t xml:space="preserve">de compra de um </w:t>
-      </w:r>
-      <w:r>
-        <w:lastRenderedPageBreak/>
-        <w:t>usuário</w:t>
-      </w:r>
-      <w:r>
-        <w:t xml:space="preserve">, e </w:t>
-      </w:r>
-      <w:r>
-        <w:t>necessário</w:t>
-      </w:r>
-      <w:r>
-        <w:t xml:space="preserve"> um </w:t>
-      </w:r>
-      <w:r>
-        <w:t>conteúdo</w:t>
-      </w:r>
-      <w:r>
-        <w:t xml:space="preserve"> mais estruturado e detalhado para ser gerado uma </w:t>
-      </w:r>
-      <w:r>
-        <w:t>recomendação</w:t>
-      </w:r>
-      <w:r>
-        <w:t>, geralmente nesse tipo, e utilizado</w:t>
-      </w:r>
-      <w:r>
-        <w:t xml:space="preserve"> </w:t>
-      </w:r>
-      <w:r>
-        <w:t xml:space="preserve">um </w:t>
-      </w:r>
-      <w:r>
-        <w:t>conteúdo</w:t>
-      </w:r>
-      <w:r>
-        <w:t xml:space="preserve"> adicional fornecido manualmente (</w:t>
-      </w:r>
-      <w:r>
-        <w:t>conteúdo</w:t>
-      </w:r>
-      <w:r>
-        <w:t xml:space="preserve"> </w:t>
-      </w:r>
-      <w:r>
-        <w:t>recente</w:t>
-      </w:r>
-      <w:r>
-        <w:t xml:space="preserve"> ao produto e</w:t>
-      </w:r>
-      <w:r>
-        <w:t xml:space="preserve"> </w:t>
-      </w:r>
-      <w:r>
-        <w:t>usuário</w:t>
-      </w:r>
-      <w:r>
-        <w:t xml:space="preserve">). </w:t>
-      </w:r>
-      <w:r>
-        <w:fldChar w:fldCharType="begin" w:fldLock="1"/>
-      </w:r>
-      <w:r>
-        <w:instrText>ADDIN CSL_CITATION {"citationItems":[{"id":"ITEM-1","itemData":{"ISBN":"978-0-521-49336-9","author":[{"dropping-particle":"","family":"Dietmar","given":"Jannach","non-dropping-particle":"","parse-names":false,"suffix":""},{"dropping-particle":"","family":"Zanker","given":"Markus","non-dropping-particle":"","parse-names":false,"suffix":""},{"dropping-particle":"","family":"Felfernig","given":"Alexander","non-dropping-particle":"","parse-names":false,"suffix":""},{"dropping-particle":"","family":"Friedrich","given":"Gerhard","non-dropping-particle":"","parse-names":false,"suffix":""}],"container-title":"Cambridge University Press","id":"ITEM-1","issued":{"date-parts":[["2010"]]},"number-of-pages":"352","title":"Recommendation system -An Introduction","type":"book","volume":"91"},"uris":["http://www.mendeley.com/documents/?uuid=098b206d-9e6f-4d49-b028-21ec5fd137f2"]}],"mendeley":{"formattedCitation":"(Dietmar et al., 2010)","plainTextFormattedCitation":"(Dietmar et al., 2010)","previouslyFormattedCitation":"(Dietmar et al., 2010)"},"properties":{"noteIndex":0},"schema":"https://github.com/citation-style-language/schema/raw/master/csl-citation.json"}</w:instrText>
-      </w:r>
-      <w:r>
-        <w:fldChar w:fldCharType="separate"/>
-      </w:r>
-      <w:r>
-        <w:rPr>
-          <w:noProof/>
-        </w:rPr>
-        <w:t>(Dietmar et al., 2010)</w:t>
-      </w:r>
-      <w:r>
-        <w:fldChar w:fldCharType="end"/>
+        <w:t xml:space="preserve">Sistemas de </w:t>
+      </w:r>
+      <w:r>
+        <w:t>Recomendação</w:t>
       </w:r>
     </w:p>
     <w:p>
@@ -2170,64 +2307,15 @@
         <w:jc w:val="both"/>
       </w:pPr>
       <w:r>
-        <w:t xml:space="preserve">E por último, e não menos importante, </w:t>
-      </w:r>
-      <w:r>
-        <w:fldChar w:fldCharType="begin" w:fldLock="1"/>
-      </w:r>
-      <w:r>
-        <w:instrText>ADDIN CSL_CITATION {"citationItems":[{"id":"ITEM-1","itemData":{"ISBN":"978-0-521-49336-9","author":[{"dropping-particle":"","family":"Dietmar","given":"Jannach","non-dropping-particle":"","parse-names":false,"suffix":""},{"dropping-particle":"","family":"Zanker","given":"Markus","non-dropping-particle":"","parse-names":false,"suffix":""},{"dropping-particle":"","family":"Felfernig","given":"Alexander","non-dropping-particle":"","parse-names":false,"suffix":""},{"dropping-particle":"","family":"Friedrich","given":"Gerhard","non-dropping-particle":"","parse-names":false,"suffix":""}],"container-title":"Cambridge University Press","id":"ITEM-1","issued":{"date-parts":[["2010"]]},"number-of-pages":"352","title":"Recommendation system -An Introduction","type":"book","volume":"91"},"uris":["http://www.mendeley.com/documents/?uuid=098b206d-9e6f-4d49-b028-21ec5fd137f2"]}],"mendeley":{"formattedCitation":"(Dietmar et al., 2010)","plainTextFormattedCitation":"(Dietmar et al., 2010)","previouslyFormattedCitation":"(Dietmar et al., 2010)"},"properties":{"noteIndex":0},"schema":"https://github.com/citation-style-language/schema/raw/master/csl-citation.json"}</w:instrText>
-      </w:r>
-      <w:r>
-        <w:fldChar w:fldCharType="separate"/>
-      </w:r>
-      <w:r>
-        <w:rPr>
-          <w:noProof/>
-        </w:rPr>
-        <w:t>(Dietmar et al., 2010)</w:t>
-      </w:r>
-      <w:r>
-        <w:fldChar w:fldCharType="end"/>
-      </w:r>
-      <w:r>
-        <w:t xml:space="preserve"> traz em sua obra o modelo híbrido de </w:t>
-      </w:r>
-      <w:r>
-        <w:t>recomendação</w:t>
-      </w:r>
-      <w:r>
-        <w:t xml:space="preserve">, onde a ideia e combinar </w:t>
-      </w:r>
-      <w:r>
-        <w:t>as diferentes técnicas</w:t>
-      </w:r>
-      <w:r>
-        <w:t xml:space="preserve">, buscando gerara uma boa e mais assertiva </w:t>
-      </w:r>
-      <w:r>
-        <w:t>recomendação</w:t>
-      </w:r>
-      <w:r>
-        <w:t xml:space="preserve">. </w:t>
-      </w:r>
-      <w:r>
-        <w:fldChar w:fldCharType="begin" w:fldLock="1"/>
-      </w:r>
-      <w:r>
-        <w:instrText>ADDIN CSL_CITATION {"citationItems":[{"id":"ITEM-1","itemData":{"ISBN":"978-0-521-49336-9","author":[{"dropping-particle":"","family":"Dietmar","given":"Jannach","non-dropping-particle":"","parse-names":false,"suffix":""},{"dropping-particle":"","family":"Zanker","given":"Markus","non-dropping-particle":"","parse-names":false,"suffix":""},{"dropping-particle":"","family":"Felfernig","given":"Alexander","non-dropping-particle":"","parse-names":false,"suffix":""},{"dropping-particle":"","family":"Friedrich","given":"Gerhard","non-dropping-particle":"","parse-names":false,"suffix":""}],"container-title":"Cambridge University Press","id":"ITEM-1","issued":{"date-parts":[["2010"]]},"number-of-pages":"352","title":"Recommendation system -An Introduction","type":"book","volume":"91"},"uris":["http://www.mendeley.com/documents/?uuid=098b206d-9e6f-4d49-b028-21ec5fd137f2"]}],"mendeley":{"formattedCitation":"(Dietmar et al., 2010)","plainTextFormattedCitation":"(Dietmar et al., 2010)"},"properties":{"noteIndex":0},"schema":"https://github.com/citation-style-language/schema/raw/master/csl-citation.json"}</w:instrText>
-      </w:r>
-      <w:r>
-        <w:fldChar w:fldCharType="separate"/>
-      </w:r>
-      <w:r>
-        <w:rPr>
-          <w:noProof/>
-        </w:rPr>
-        <w:t>(Dietmar et al., 2010)</w:t>
-      </w:r>
-      <w:r>
-        <w:fldChar w:fldCharType="end"/>
+        <w:t xml:space="preserve">- </w:t>
+      </w:r>
+      <w:proofErr w:type="gramStart"/>
+      <w:r>
+        <w:t>conceito</w:t>
+      </w:r>
+      <w:proofErr w:type="gramEnd"/>
+      <w:r>
+        <w:t xml:space="preserve"> </w:t>
       </w:r>
     </w:p>
     <w:p>
@@ -2237,7 +2325,15 @@
         <w:jc w:val="both"/>
       </w:pPr>
       <w:r>
-        <w:t>-------------------------------------</w:t>
+        <w:t xml:space="preserve">- </w:t>
+      </w:r>
+      <w:proofErr w:type="gramStart"/>
+      <w:r>
+        <w:t>histórico</w:t>
+      </w:r>
+      <w:proofErr w:type="gramEnd"/>
+      <w:r>
+        <w:t xml:space="preserve"> </w:t>
       </w:r>
     </w:p>
     <w:p>
@@ -2247,10 +2343,10 @@
         <w:jc w:val="both"/>
       </w:pPr>
       <w:r>
-        <w:t xml:space="preserve">Sistemas de </w:t>
-      </w:r>
-      <w:r>
-        <w:t>Recomendação</w:t>
+        <w:t xml:space="preserve">- </w:t>
+      </w:r>
+      <w:r>
+        <w:t xml:space="preserve">Exemplos de uso </w:t>
       </w:r>
     </w:p>
     <w:p>
@@ -2262,11 +2358,18 @@
       <w:r>
         <w:t xml:space="preserve">- </w:t>
       </w:r>
-      <w:proofErr w:type="gramStart"/>
-      <w:r>
-        <w:t>conceito</w:t>
-      </w:r>
-      <w:proofErr w:type="gramEnd"/>
+      <w:r>
+        <w:t xml:space="preserve">Sistemas de </w:t>
+      </w:r>
+      <w:r>
+        <w:t>Recomendação</w:t>
+      </w:r>
+      <w:r>
+        <w:t xml:space="preserve"> para </w:t>
+      </w:r>
+      <w:r>
+        <w:t>Streaming</w:t>
+      </w:r>
       <w:r>
         <w:t xml:space="preserve"> </w:t>
       </w:r>
@@ -2280,14 +2383,15 @@
       <w:r>
         <w:t xml:space="preserve">- </w:t>
       </w:r>
-      <w:proofErr w:type="gramStart"/>
-      <w:r>
-        <w:t>histórico</w:t>
-      </w:r>
-      <w:proofErr w:type="gramEnd"/>
-      <w:r>
-        <w:t xml:space="preserve"> </w:t>
-      </w:r>
+      <w:r>
+        <w:t>Vantagens/desvantagens</w:t>
+      </w:r>
+    </w:p>
+    <w:p>
+      <w:pPr>
+        <w:spacing w:after="120" w:line="360" w:lineRule="auto"/>
+        <w:jc w:val="both"/>
+      </w:pPr>
     </w:p>
     <w:p>
       <w:pPr>
@@ -2296,10 +2400,16 @@
         <w:jc w:val="both"/>
       </w:pPr>
       <w:r>
-        <w:t xml:space="preserve">- </w:t>
-      </w:r>
-      <w:r>
-        <w:t xml:space="preserve">Exemplos de uso </w:t>
+        <w:t>Serviços</w:t>
+      </w:r>
+      <w:r>
+        <w:t xml:space="preserve"> de </w:t>
+      </w:r>
+      <w:r>
+        <w:t>Streaming</w:t>
+      </w:r>
+      <w:r>
+        <w:t xml:space="preserve"> Musicais </w:t>
       </w:r>
     </w:p>
     <w:p>
@@ -2311,18 +2421,11 @@
       <w:r>
         <w:t xml:space="preserve">- </w:t>
       </w:r>
-      <w:r>
-        <w:t xml:space="preserve">Sistemas de </w:t>
-      </w:r>
-      <w:r>
-        <w:t>Recomendação</w:t>
-      </w:r>
-      <w:r>
-        <w:t xml:space="preserve"> para </w:t>
-      </w:r>
-      <w:r>
-        <w:t>Streaming</w:t>
-      </w:r>
+      <w:proofErr w:type="gramStart"/>
+      <w:r>
+        <w:t>conceito</w:t>
+      </w:r>
+      <w:proofErr w:type="gramEnd"/>
       <w:r>
         <w:t xml:space="preserve"> </w:t>
       </w:r>
@@ -2336,15 +2439,14 @@
       <w:r>
         <w:t xml:space="preserve">- </w:t>
       </w:r>
-      <w:r>
-        <w:t>Vantagens/desvantagens</w:t>
-      </w:r>
-    </w:p>
-    <w:p>
-      <w:pPr>
-        <w:spacing w:after="120" w:line="360" w:lineRule="auto"/>
-        <w:jc w:val="both"/>
-      </w:pPr>
+      <w:proofErr w:type="gramStart"/>
+      <w:r>
+        <w:t>histórico</w:t>
+      </w:r>
+      <w:proofErr w:type="gramEnd"/>
+      <w:r>
+        <w:t xml:space="preserve"> </w:t>
+      </w:r>
     </w:p>
     <w:p>
       <w:pPr>
@@ -2353,16 +2455,15 @@
         <w:jc w:val="both"/>
       </w:pPr>
       <w:r>
-        <w:t>Serviços</w:t>
-      </w:r>
-      <w:r>
-        <w:t xml:space="preserve"> de </w:t>
-      </w:r>
-      <w:r>
-        <w:t>Streaming</w:t>
-      </w:r>
-      <w:r>
-        <w:t xml:space="preserve"> Musicais </w:t>
+        <w:t xml:space="preserve">- </w:t>
+      </w:r>
+      <w:proofErr w:type="gramStart"/>
+      <w:r>
+        <w:t>exemplos</w:t>
+      </w:r>
+      <w:proofErr w:type="gramEnd"/>
+      <w:r>
+        <w:t xml:space="preserve"> </w:t>
       </w:r>
     </w:p>
     <w:p>
@@ -2376,11 +2477,14 @@
       </w:r>
       <w:proofErr w:type="gramStart"/>
       <w:r>
-        <w:t>conceito</w:t>
+        <w:t>mais</w:t>
       </w:r>
       <w:proofErr w:type="gramEnd"/>
       <w:r>
-        <w:t xml:space="preserve"> </w:t>
+        <w:t xml:space="preserve"> utilizado a partir de alguma </w:t>
+      </w:r>
+      <w:r>
+        <w:t>estatística</w:t>
       </w:r>
     </w:p>
     <w:p>
@@ -2389,17 +2493,6 @@
         <w:ind w:firstLine="851"/>
         <w:jc w:val="both"/>
       </w:pPr>
-      <w:r>
-        <w:t xml:space="preserve">- </w:t>
-      </w:r>
-      <w:proofErr w:type="gramStart"/>
-      <w:r>
-        <w:t>histórico</w:t>
-      </w:r>
-      <w:proofErr w:type="gramEnd"/>
-      <w:r>
-        <w:t xml:space="preserve"> </w:t>
-      </w:r>
     </w:p>
     <w:p>
       <w:pPr>
@@ -2408,15 +2501,22 @@
         <w:jc w:val="both"/>
       </w:pPr>
       <w:r>
-        <w:t xml:space="preserve">- </w:t>
-      </w:r>
-      <w:proofErr w:type="gramStart"/>
-      <w:r>
-        <w:t>exemplos</w:t>
-      </w:r>
-      <w:proofErr w:type="gramEnd"/>
-      <w:r>
-        <w:t xml:space="preserve"> </w:t>
+        <w:t xml:space="preserve">- O que faltam nos sistemas de </w:t>
+      </w:r>
+      <w:r>
+        <w:t>recomendação</w:t>
+      </w:r>
+      <w:r>
+        <w:t xml:space="preserve"> musicais para </w:t>
+      </w:r>
+      <w:r>
+        <w:t>serviços</w:t>
+      </w:r>
+      <w:r>
+        <w:t xml:space="preserve"> de </w:t>
+      </w:r>
+      <w:r>
+        <w:t>streaming</w:t>
       </w:r>
     </w:p>
     <w:p>
@@ -2426,18 +2526,7 @@
         <w:jc w:val="both"/>
       </w:pPr>
       <w:r>
-        <w:t xml:space="preserve">- </w:t>
-      </w:r>
-      <w:proofErr w:type="gramStart"/>
-      <w:r>
-        <w:t>mais</w:t>
-      </w:r>
-      <w:proofErr w:type="gramEnd"/>
-      <w:r>
-        <w:t xml:space="preserve"> utilizado a partir de alguma </w:t>
-      </w:r>
-      <w:r>
-        <w:t>estatística</w:t>
+        <w:t>- Formula a tua questão de pesquisa</w:t>
       </w:r>
     </w:p>
     <w:p>
@@ -2446,6 +2535,9 @@
         <w:ind w:firstLine="851"/>
         <w:jc w:val="both"/>
       </w:pPr>
+      <w:r>
+        <w:t>---------------------------------</w:t>
+      </w:r>
     </w:p>
     <w:p>
       <w:pPr>
@@ -2454,22 +2546,25 @@
         <w:jc w:val="both"/>
       </w:pPr>
       <w:r>
-        <w:t xml:space="preserve">- O que faltam nos sistemas de </w:t>
-      </w:r>
-      <w:r>
-        <w:t>recomendação</w:t>
-      </w:r>
-      <w:r>
-        <w:t xml:space="preserve"> musicais para </w:t>
-      </w:r>
-      <w:r>
-        <w:t>serviços</w:t>
-      </w:r>
-      <w:r>
-        <w:t xml:space="preserve"> de </w:t>
-      </w:r>
-      <w:r>
-        <w:t>streaming</w:t>
+        <w:t xml:space="preserve">Atualmente, o Spotify não consegue captar um sentimento tão bem, devido a não levar em </w:t>
+      </w:r>
+      <w:r>
+        <w:t>consideração</w:t>
+      </w:r>
+      <w:r>
+        <w:t xml:space="preserve"> as </w:t>
+      </w:r>
+      <w:r>
+        <w:t>ações</w:t>
+      </w:r>
+      <w:r>
+        <w:t xml:space="preserve"> que os </w:t>
+      </w:r>
+      <w:r>
+        <w:t>usuários</w:t>
+      </w:r>
+      <w:r>
+        <w:t xml:space="preserve"> estão tomando naquele momento.</w:t>
       </w:r>
     </w:p>
     <w:p>
@@ -2479,7 +2574,45 @@
         <w:jc w:val="both"/>
       </w:pPr>
       <w:r>
-        <w:t>- Formula a tua questão de pesquisa</w:t>
+        <w:t xml:space="preserve">A ideia desse projeto e que com ele, possamos evoluir a </w:t>
+      </w:r>
+      <w:r>
+        <w:t>recomendação</w:t>
+      </w:r>
+      <w:r>
+        <w:t xml:space="preserve"> musical para algo mais voltado ao sentimento que o </w:t>
+      </w:r>
+      <w:r>
+        <w:t>usuário</w:t>
+      </w:r>
+      <w:r>
+        <w:t xml:space="preserve"> </w:t>
+      </w:r>
+      <w:r>
+        <w:t>está</w:t>
+      </w:r>
+      <w:r>
+        <w:t xml:space="preserve"> sentindo </w:t>
+      </w:r>
+      <w:proofErr w:type="gramStart"/>
+      <w:r>
+        <w:t>no momento em que</w:t>
+      </w:r>
+      <w:proofErr w:type="gramEnd"/>
+      <w:r>
+        <w:t xml:space="preserve"> </w:t>
+      </w:r>
+      <w:r>
+        <w:t>está</w:t>
+      </w:r>
+      <w:r>
+        <w:t xml:space="preserve"> ouvindo a </w:t>
+      </w:r>
+      <w:r>
+        <w:t>música</w:t>
+      </w:r>
+      <w:r>
+        <w:t>.</w:t>
       </w:r>
     </w:p>
     <w:p>
@@ -2489,93 +2622,6 @@
         <w:jc w:val="both"/>
       </w:pPr>
       <w:r>
-        <w:t>---------------------------------</w:t>
-      </w:r>
-    </w:p>
-    <w:p>
-      <w:pPr>
-        <w:spacing w:after="120" w:line="360" w:lineRule="auto"/>
-        <w:ind w:firstLine="851"/>
-        <w:jc w:val="both"/>
-      </w:pPr>
-      <w:r>
-        <w:t xml:space="preserve">Atualmente, o Spotify não consegue captar um sentimento tão bem, devido a não levar em </w:t>
-      </w:r>
-      <w:r>
-        <w:t>consideração</w:t>
-      </w:r>
-      <w:r>
-        <w:t xml:space="preserve"> as </w:t>
-      </w:r>
-      <w:r>
-        <w:t>ações</w:t>
-      </w:r>
-      <w:r>
-        <w:t xml:space="preserve"> que os </w:t>
-      </w:r>
-      <w:r>
-        <w:t>usuários</w:t>
-      </w:r>
-      <w:r>
-        <w:t xml:space="preserve"> estão tomando naquele momento.</w:t>
-      </w:r>
-    </w:p>
-    <w:p>
-      <w:pPr>
-        <w:spacing w:after="120" w:line="360" w:lineRule="auto"/>
-        <w:ind w:firstLine="851"/>
-        <w:jc w:val="both"/>
-      </w:pPr>
-      <w:r>
-        <w:t xml:space="preserve">A ideia desse projeto e que com ele, possamos evoluir a </w:t>
-      </w:r>
-      <w:r>
-        <w:t>recomendação</w:t>
-      </w:r>
-      <w:r>
-        <w:t xml:space="preserve"> musical para algo mais voltado ao sentimento que o </w:t>
-      </w:r>
-      <w:r>
-        <w:t>usuário</w:t>
-      </w:r>
-      <w:r>
-        <w:t xml:space="preserve"> </w:t>
-      </w:r>
-      <w:r>
-        <w:t>está</w:t>
-      </w:r>
-      <w:r>
-        <w:t xml:space="preserve"> sentindo </w:t>
-      </w:r>
-      <w:proofErr w:type="gramStart"/>
-      <w:r>
-        <w:t>no momento em que</w:t>
-      </w:r>
-      <w:proofErr w:type="gramEnd"/>
-      <w:r>
-        <w:t xml:space="preserve"> </w:t>
-      </w:r>
-      <w:r>
-        <w:t>está</w:t>
-      </w:r>
-      <w:r>
-        <w:t xml:space="preserve"> ouvindo a </w:t>
-      </w:r>
-      <w:r>
-        <w:t>música</w:t>
-      </w:r>
-      <w:r>
-        <w:t>.</w:t>
-      </w:r>
-    </w:p>
-    <w:p>
-      <w:pPr>
-        <w:spacing w:after="120" w:line="360" w:lineRule="auto"/>
-        <w:ind w:firstLine="851"/>
-        <w:jc w:val="both"/>
-      </w:pPr>
-      <w:r>
-        <w:lastRenderedPageBreak/>
         <w:t xml:space="preserve"> </w:t>
       </w:r>
     </w:p>
@@ -3602,13 +3648,8 @@
         <w:t>Usar normas conforme Manual de Metodologia Científica da Feevale</w:t>
       </w:r>
       <w:r>
-        <w:t xml:space="preserve"> = livro prof. </w:t>
-      </w:r>
-      <w:proofErr w:type="spellStart"/>
-      <w:r>
-        <w:t>Prodanov</w:t>
-      </w:r>
-      <w:proofErr w:type="spellEnd"/>
+        <w:t xml:space="preserve"> = livro prof. Prodanov</w:t>
+      </w:r>
       <w:proofErr w:type="gramStart"/>
       <w:r>
         <w:t xml:space="preserve">. </w:t>
@@ -6400,7 +6441,7 @@
 </file>
 
 <file path=customXml/itemProps1.xml><?xml version="1.0" encoding="utf-8"?>
-<ds:datastoreItem xmlns:ds="http://schemas.openxmlformats.org/officeDocument/2006/customXml" ds:itemID="{274C332C-9EF5-41DD-AA70-4DFF37E46804}">
+<ds:datastoreItem xmlns:ds="http://schemas.openxmlformats.org/officeDocument/2006/customXml" ds:itemID="{D8AE48FA-A0F5-42BD-B530-8A474853C894}">
   <ds:schemaRefs>
     <ds:schemaRef ds:uri="http://schemas.openxmlformats.org/officeDocument/2006/bibliography"/>
   </ds:schemaRefs>

--- a/anteprojeto/main.docx
+++ b/anteprojeto/main.docx
@@ -821,23 +821,7 @@
           <w:b/>
           <w:color w:val="800000"/>
         </w:rPr>
-        <w:t xml:space="preserve">- Destacar os objetivos do trabalho. Exemplos: “Sendo </w:t>
-      </w:r>
-      <w:proofErr w:type="gramStart"/>
-      <w:r>
-        <w:rPr>
-          <w:b/>
-          <w:color w:val="800000"/>
-        </w:rPr>
-        <w:t>assim,  este</w:t>
-      </w:r>
-      <w:proofErr w:type="gramEnd"/>
-      <w:r>
-        <w:rPr>
-          <w:b/>
-          <w:color w:val="800000"/>
-        </w:rPr>
-        <w:t xml:space="preserve"> trabalho tem como objetivo....” , “Desta forma,  este trabalho tem como objetivo ....” , etc.</w:t>
+        <w:t>- Destacar os objetivos do trabalho. Exemplos: “Sendo assim,  este trabalho tem como objetivo....” , “Desta forma,  este trabalho tem como objetivo ....” , etc.</w:t>
       </w:r>
     </w:p>
     <w:p>
@@ -929,13 +913,8 @@
         <w:spacing w:before="120" w:after="120"/>
         <w:jc w:val="both"/>
       </w:pPr>
-      <w:proofErr w:type="gramStart"/>
-      <w:r>
-        <w:t>BIBLIOGRAFIA  ....................................................................................................................</w:t>
-      </w:r>
-      <w:proofErr w:type="gramEnd"/>
-      <w:r>
-        <w:t>1</w:t>
+      <w:r>
+        <w:t>BIBLIOGRAFIA  ....................................................................................................................1</w:t>
       </w:r>
       <w:r>
         <w:t>1</w:t>
@@ -1880,10 +1859,46 @@
         <w:t>recomendação</w:t>
       </w:r>
       <w:r>
-        <w:t xml:space="preserve"> colaborativa, </w:t>
-      </w:r>
-      <w:r>
-        <w:t>recomendação</w:t>
+        <w:t xml:space="preserve"> colaborativa</w:t>
+      </w:r>
+      <w:r>
+        <w:t xml:space="preserve"> que </w:t>
+      </w:r>
+      <w:r>
+        <w:t>parte da ideia de que se os usuários compartilharam dos mesmos interesses no passado, eles irão continuar tendo os mesmos interesses no futuro</w:t>
+      </w:r>
+      <w:r>
+        <w:t>.</w:t>
+      </w:r>
+      <w:r>
+        <w:t xml:space="preserve"> </w:t>
+      </w:r>
+      <w:r>
+        <w:fldChar w:fldCharType="begin" w:fldLock="1"/>
+      </w:r>
+      <w:r>
+        <w:instrText>ADDIN CSL_CITATION {"citationItems":[{"id":"ITEM-1","itemData":{"ISBN":"978-0-521-49336-9","author":[{"dropping-particle":"","family":"Dietmar","given":"Jannach","non-dropping-particle":"","parse-names":false,"suffix":""},{"dropping-particle":"","family":"Zanker","given":"Markus","non-dropping-particle":"","parse-names":false,"suffix":""},{"dropping-particle":"","family":"Felfernig","given":"Alexander","non-dropping-particle":"","parse-names":false,"suffix":""},{"dropping-particle":"","family":"Friedrich","given":"Gerhard","non-dropping-particle":"","parse-names":false,"suffix":""}],"container-title":"Cambridge University Press","id":"ITEM-1","issued":{"date-parts":[["2010"]]},"number-of-pages":"352","title":"Recommendation system -An Introduction","type":"book","volume":"91"},"uris":["http://www.mendeley.com/documents/?uuid=098b206d-9e6f-4d49-b028-21ec5fd137f2"]}],"mendeley":{"formattedCitation":"(Dietmar et al., 2010)","plainTextFormattedCitation":"(Dietmar et al., 2010)","previouslyFormattedCitation":"(Dietmar et al., 2010)"},"properties":{"noteIndex":0},"schema":"https://github.com/citation-style-language/schema/raw/master/csl-citation.json"}</w:instrText>
+      </w:r>
+      <w:r>
+        <w:fldChar w:fldCharType="separate"/>
+      </w:r>
+      <w:r>
+        <w:rPr>
+          <w:noProof/>
+        </w:rPr>
+        <w:t>(Dietmar et al., 2010)</w:t>
+      </w:r>
+      <w:r>
+        <w:fldChar w:fldCharType="end"/>
+      </w:r>
+      <w:r>
+        <w:t xml:space="preserve"> </w:t>
+      </w:r>
+      <w:r>
+        <w:t>R</w:t>
+      </w:r>
+      <w:r>
+        <w:t>ecomendação</w:t>
       </w:r>
       <w:r>
         <w:t xml:space="preserve"> baseada em </w:t>
@@ -1892,28 +1907,146 @@
         <w:t>conteúdo</w:t>
       </w:r>
       <w:r>
-        <w:t xml:space="preserve">, </w:t>
-      </w:r>
-      <w:r>
-        <w:t>recomendação</w:t>
-      </w:r>
-      <w:r>
-        <w:t xml:space="preserve"> baseada em conhecimento, e sistemas de </w:t>
-      </w:r>
-      <w:r>
-        <w:t>recomendação</w:t>
+        <w:t>,</w:t>
       </w:r>
       <w:r>
         <w:t xml:space="preserve"> </w:t>
       </w:r>
       <w:r>
-        <w:t>híbridos</w:t>
+        <w:t>o</w:t>
+      </w:r>
+      <w:r>
+        <w:t>nde o</w:t>
+      </w:r>
+      <w:r>
+        <w:t xml:space="preserve"> sistema aprende a recomendar itens que são similares ao que o usuário gostou no passado, essa similaridade e calculada baseada na relação das características dos itens a serem comparados</w:t>
       </w:r>
       <w:r>
         <w:t>.</w:t>
+      </w:r>
+      <w:r>
+        <w:t xml:space="preserve"> </w:t>
+      </w:r>
+      <w:r>
+        <w:fldChar w:fldCharType="begin" w:fldLock="1"/>
+      </w:r>
+      <w:r>
+        <w:instrText>ADDIN CSL_CITATION {"citationItems":[{"id":"ITEM-1","itemData":{"DOI":"10.1007/978-0-387-85820-3","ISBN":"9780387858203","abstract":"The collaborative filtering (CF) approach to recommenders has recently enjoyed much interest and progress. The fact that it played a central role within the recently completed Netflix competition has contributed to its popularity. This chapter surveys the recent progress in the field. Matrix factorization techniques, which became a first choice for implementing CF, are described together with recent innovations. We also describe several extensions that bring competitive accuracy into neighborhood methods, which used to dominate the field. The chapter demonstrates how to utilize temporal models and implicit feedback to extend models accuracy. In passing, we include detailed descriptions of some the central methods developed for tackling the challenge of the Netflix Prize competition.","author":[{"dropping-particle":"","family":"Ricci","given":"Francesco","non-dropping-particle":"","parse-names":false,"suffix":""},{"dropping-particle":"","family":"Rokach","given":"Lior","non-dropping-particle":"","parse-names":false,"suffix":""},{"dropping-particle":"","family":"Shapira","given":"Bracha","non-dropping-particle":"","parse-names":false,"suffix":""}],"container-title":"Recommender Systems Handbook","id":"ITEM-1","issued":{"date-parts":[["2011"]]},"number-of-pages":"1-35","title":"Recommender Systems Handbook","type":"book"},"uris":["http://www.mendeley.com/documents/?uuid=6eb9d720-929d-4e08-ae2a-647b1a220c60"]}],"mendeley":{"formattedCitation":"(Ricci et al., 2011)","plainTextFormattedCitation":"(Ricci et al., 2011)","previouslyFormattedCitation":"(Ricci et al., 2011)"},"properties":{"noteIndex":0},"schema":"https://github.com/citation-style-language/schema/raw/master/csl-citation.json"}</w:instrText>
+      </w:r>
+      <w:r>
+        <w:fldChar w:fldCharType="separate"/>
+      </w:r>
+      <w:r>
+        <w:rPr>
+          <w:noProof/>
+        </w:rPr>
+        <w:t>(Ricci et al., 2011)</w:t>
+      </w:r>
+      <w:r>
+        <w:fldChar w:fldCharType="end"/>
+      </w:r>
+    </w:p>
+    <w:p>
+      <w:pPr>
+        <w:spacing w:after="120" w:line="360" w:lineRule="auto"/>
+        <w:ind w:firstLine="851"/>
+        <w:jc w:val="both"/>
+      </w:pPr>
+      <w:r>
+        <w:t>O terceiro tipo é a r</w:t>
       </w:r>
       <w:bookmarkStart w:id="0" w:name="_GoBack"/>
       <w:bookmarkEnd w:id="0"/>
+      <w:r>
+        <w:t>ecomendação</w:t>
+      </w:r>
+      <w:r>
+        <w:t xml:space="preserve"> baseada em conhecimento</w:t>
+      </w:r>
+      <w:r>
+        <w:t xml:space="preserve"> a qual </w:t>
+      </w:r>
+      <w:r>
+        <w:t xml:space="preserve">não consegue depender somente do histórico de compra de um usuário, </w:t>
+      </w:r>
+      <w:r>
+        <w:t>é</w:t>
+      </w:r>
+      <w:r>
+        <w:t xml:space="preserve"> necessário um conteúdo mais estruturado e detalhado para ser gerado uma recomendação, geralmente nesse tipo, </w:t>
+      </w:r>
+      <w:r>
+        <w:t>é</w:t>
+      </w:r>
+      <w:r>
+        <w:t xml:space="preserve"> utilizado um conteúdo adicional fornecido manualmente (conteúdo recente ao produto e usuário)</w:t>
+      </w:r>
+      <w:r>
+        <w:t>.</w:t>
+      </w:r>
+      <w:r>
+        <w:t xml:space="preserve"> </w:t>
+      </w:r>
+      <w:r>
+        <w:t>E por último, e não menos importante</w:t>
+      </w:r>
+      <w:r>
+        <w:t>,</w:t>
+      </w:r>
+      <w:r>
+        <w:t xml:space="preserve"> sistemas de </w:t>
+      </w:r>
+      <w:r>
+        <w:t>recomendação</w:t>
+      </w:r>
+      <w:r>
+        <w:t xml:space="preserve"> </w:t>
+      </w:r>
+      <w:r>
+        <w:t>híbridos</w:t>
+      </w:r>
+      <w:r>
+        <w:t xml:space="preserve"> </w:t>
+      </w:r>
+      <w:r>
+        <w:t xml:space="preserve">onde a ideia </w:t>
+      </w:r>
+      <w:r>
+        <w:t>é</w:t>
+      </w:r>
+      <w:r>
+        <w:t xml:space="preserve"> combinar as diferentes técnicas, buscando gerar uma boa e mais assertiva recomendação.</w:t>
+      </w:r>
+      <w:r>
+        <w:t xml:space="preserve"> </w:t>
+      </w:r>
+      <w:r>
+        <w:fldChar w:fldCharType="begin" w:fldLock="1"/>
+      </w:r>
+      <w:r>
+        <w:instrText>ADDIN CSL_CITATION {"citationItems":[{"id":"ITEM-1","itemData":{"ISBN":"978-0-521-49336-9","author":[{"dropping-particle":"","family":"Dietmar","given":"Jannach","non-dropping-particle":"","parse-names":false,"suffix":""},{"dropping-particle":"","family":"Zanker","given":"Markus","non-dropping-particle":"","parse-names":false,"suffix":""},{"dropping-particle":"","family":"Felfernig","given":"Alexander","non-dropping-particle":"","parse-names":false,"suffix":""},{"dropping-particle":"","family":"Friedrich","given":"Gerhard","non-dropping-particle":"","parse-names":false,"suffix":""}],"container-title":"Cambridge University Press","id":"ITEM-1","issued":{"date-parts":[["2010"]]},"number-of-pages":"352","title":"Recommendation system -An Introduction","type":"book","volume":"91"},"uris":["http://www.mendeley.com/documents/?uuid=098b206d-9e6f-4d49-b028-21ec5fd137f2"]}],"mendeley":{"formattedCitation":"(Dietmar et al., 2010)","plainTextFormattedCitation":"(Dietmar et al., 2010)","previouslyFormattedCitation":"(Dietmar et al., 2010)"},"properties":{"noteIndex":0},"schema":"https://github.com/citation-style-language/schema/raw/master/csl-citation.json"}</w:instrText>
+      </w:r>
+      <w:r>
+        <w:fldChar w:fldCharType="separate"/>
+      </w:r>
+      <w:r>
+        <w:rPr>
+          <w:noProof/>
+        </w:rPr>
+        <w:t>(Dietmar et al., 2010)</w:t>
+      </w:r>
+      <w:r>
+        <w:fldChar w:fldCharType="end"/>
+      </w:r>
+    </w:p>
+    <w:p>
+      <w:pPr>
+        <w:spacing w:after="120" w:line="360" w:lineRule="auto"/>
+        <w:jc w:val="both"/>
+      </w:pPr>
+      <w:r>
+        <w:t>-------------------------------------</w:t>
+      </w:r>
     </w:p>
     <w:p>
       <w:pPr>
@@ -1922,91 +2055,10 @@
         <w:jc w:val="both"/>
       </w:pPr>
       <w:r>
-        <w:t xml:space="preserve">A </w:t>
-      </w:r>
-      <w:r>
-        <w:t>recomendação</w:t>
-      </w:r>
-      <w:r>
-        <w:t xml:space="preserve"> colaborativa parte da ideia de que se </w:t>
-      </w:r>
-      <w:r>
-        <w:t>os usuários</w:t>
-      </w:r>
-      <w:r>
-        <w:t xml:space="preserve"> </w:t>
-      </w:r>
-      <w:r>
-        <w:t>compartilharam</w:t>
-      </w:r>
-      <w:r>
-        <w:t xml:space="preserve"> dos </w:t>
-      </w:r>
-      <w:r>
-        <w:t>mesmos interesses</w:t>
-      </w:r>
-      <w:r>
-        <w:t xml:space="preserve"> no passado, eles irão continuar tendo os mesmos interesses no futuro. Por exemplo, os </w:t>
-      </w:r>
-      <w:r>
-        <w:t>usuários</w:t>
-      </w:r>
-      <w:r>
-        <w:t xml:space="preserve"> A e B tem um </w:t>
-      </w:r>
-      <w:r>
-        <w:t>histórico</w:t>
-      </w:r>
-      <w:r>
-        <w:t xml:space="preserve"> de </w:t>
-      </w:r>
-      <w:r>
-        <w:t>compras</w:t>
-      </w:r>
-      <w:r>
-        <w:t xml:space="preserve"> bem semelhante e o </w:t>
-      </w:r>
-      <w:r>
-        <w:t>usuário</w:t>
-      </w:r>
-      <w:r>
-        <w:t xml:space="preserve"> A comprou um novo livro que o </w:t>
-      </w:r>
-      <w:r>
-        <w:t>usuário</w:t>
-      </w:r>
-      <w:r>
-        <w:t xml:space="preserve"> B nem chegou a ver, nesse tipo de </w:t>
-      </w:r>
-      <w:r>
-        <w:t>recomendação</w:t>
-      </w:r>
-      <w:r>
-        <w:t xml:space="preserve">, a ideia e que o sistema sugira este livro para o </w:t>
-      </w:r>
-      <w:r>
-        <w:t>usuário</w:t>
-      </w:r>
-      <w:r>
-        <w:t xml:space="preserve"> B. </w:t>
-      </w:r>
-      <w:r>
-        <w:fldChar w:fldCharType="begin" w:fldLock="1"/>
-      </w:r>
-      <w:r>
-        <w:instrText>ADDIN CSL_CITATION {"citationItems":[{"id":"ITEM-1","itemData":{"ISBN":"978-0-521-49336-9","author":[{"dropping-particle":"","family":"Dietmar","given":"Jannach","non-dropping-particle":"","parse-names":false,"suffix":""},{"dropping-particle":"","family":"Zanker","given":"Markus","non-dropping-particle":"","parse-names":false,"suffix":""},{"dropping-particle":"","family":"Felfernig","given":"Alexander","non-dropping-particle":"","parse-names":false,"suffix":""},{"dropping-particle":"","family":"Friedrich","given":"Gerhard","non-dropping-particle":"","parse-names":false,"suffix":""}],"container-title":"Cambridge University Press","id":"ITEM-1","issued":{"date-parts":[["2010"]]},"number-of-pages":"352","title":"Recommendation system -An Introduction","type":"book","volume":"91"},"uris":["http://www.mendeley.com/documents/?uuid=098b206d-9e6f-4d49-b028-21ec5fd137f2"]}],"mendeley":{"formattedCitation":"(Dietmar et al., 2010)","plainTextFormattedCitation":"(Dietmar et al., 2010)","previouslyFormattedCitation":"(Dietmar et al., 2010)"},"properties":{"noteIndex":0},"schema":"https://github.com/citation-style-language/schema/raw/master/csl-citation.json"}</w:instrText>
-      </w:r>
-      <w:r>
-        <w:fldChar w:fldCharType="separate"/>
-      </w:r>
-      <w:r>
-        <w:rPr>
-          <w:noProof/>
-        </w:rPr>
-        <w:t>(Dietmar et al., 2010)</w:t>
-      </w:r>
-      <w:r>
-        <w:fldChar w:fldCharType="end"/>
+        <w:t xml:space="preserve">Sistemas de </w:t>
+      </w:r>
+      <w:r>
+        <w:t>Recomendação</w:t>
       </w:r>
     </w:p>
     <w:p>
@@ -2016,100 +2068,10 @@
         <w:jc w:val="both"/>
       </w:pPr>
       <w:r>
-        <w:t xml:space="preserve">Na </w:t>
-      </w:r>
-      <w:r>
-        <w:t>recomendação</w:t>
-      </w:r>
-      <w:r>
-        <w:t xml:space="preserve"> baseada em </w:t>
-      </w:r>
-      <w:r>
-        <w:t>conteúdo</w:t>
-      </w:r>
-      <w:r>
-        <w:t xml:space="preserve">, o sistema aprende a recomendar itens que são similares ao que o </w:t>
-      </w:r>
-      <w:r>
-        <w:t>usuário</w:t>
-      </w:r>
-      <w:r>
-        <w:t xml:space="preserve"> gostou no passado, essa similaridade e calculada baseada na </w:t>
-      </w:r>
-      <w:r>
-        <w:t>relação</w:t>
-      </w:r>
-      <w:r>
-        <w:t xml:space="preserve"> das </w:t>
-      </w:r>
-      <w:r>
-        <w:t>características</w:t>
-      </w:r>
-      <w:r>
-        <w:t xml:space="preserve"> dos itens a serem </w:t>
-      </w:r>
-      <w:r>
-        <w:t>comparados</w:t>
-      </w:r>
-      <w:r>
-        <w:t xml:space="preserve">. Por exemplo, no caso de </w:t>
-      </w:r>
-      <w:r>
-        <w:t>usuário</w:t>
-      </w:r>
-      <w:r>
-        <w:t xml:space="preserve"> avaliar positivamente um </w:t>
-      </w:r>
-      <w:r>
-        <w:t>fi</w:t>
-      </w:r>
-      <w:r>
-        <w:t xml:space="preserve">lme do </w:t>
-      </w:r>
-      <w:r>
-        <w:t>gênero</w:t>
-      </w:r>
-      <w:r>
-        <w:t xml:space="preserve"> comedia, então, o sistema pode registrar essa </w:t>
-      </w:r>
-      <w:r>
-        <w:t>ação</w:t>
-      </w:r>
-      <w:r>
-        <w:t xml:space="preserve"> e futuramente recomendar outros </w:t>
-      </w:r>
-      <w:r>
-        <w:t>fi</w:t>
-      </w:r>
-      <w:r>
-        <w:t>lmes</w:t>
-      </w:r>
-      <w:r>
-        <w:t xml:space="preserve"> desse mesmo </w:t>
-      </w:r>
-      <w:r>
-        <w:t>gênero</w:t>
-      </w:r>
-      <w:r>
-        <w:t xml:space="preserve">. </w:t>
-      </w:r>
-      <w:r>
-        <w:fldChar w:fldCharType="begin" w:fldLock="1"/>
-      </w:r>
-      <w:r>
-        <w:instrText>ADDIN CSL_CITATION {"citationItems":[{"id":"ITEM-1","itemData":{"DOI":"10.1007/978-0-387-85820-3","ISBN":"9780387858203","abstract":"The collaborative filtering (CF) approach to recommenders has recently enjoyed much interest and progress. The fact that it played a central role within the recently completed Netflix competition has contributed to its popularity. This chapter surveys the recent progress in the field. Matrix factorization techniques, which became a first choice for implementing CF, are described together with recent innovations. We also describe several extensions that bring competitive accuracy into neighborhood methods, which used to dominate the field. The chapter demonstrates how to utilize temporal models and implicit feedback to extend models accuracy. In passing, we include detailed descriptions of some the central methods developed for tackling the challenge of the Netflix Prize competition.","author":[{"dropping-particle":"","family":"Ricci","given":"Francesco","non-dropping-particle":"","parse-names":false,"suffix":""},{"dropping-particle":"","family":"Rokach","given":"Lior","non-dropping-particle":"","parse-names":false,"suffix":""},{"dropping-particle":"","family":"Shapira","given":"Bracha","non-dropping-particle":"","parse-names":false,"suffix":""}],"container-title":"Recommender Systems Handbook","id":"ITEM-1","issued":{"date-parts":[["2011"]]},"number-of-pages":"1-35","title":"Recommender Systems Handbook","type":"book"},"uris":["http://www.mendeley.com/documents/?uuid=6eb9d720-929d-4e08-ae2a-647b1a220c60"]}],"mendeley":{"formattedCitation":"(Ricci et al., 2011)","plainTextFormattedCitation":"(Ricci et al., 2011)","previouslyFormattedCitation":"(Ricci et al., 2011)"},"properties":{"noteIndex":0},"schema":"https://github.com/citation-style-language/schema/raw/master/csl-citation.json"}</w:instrText>
-      </w:r>
-      <w:r>
-        <w:fldChar w:fldCharType="separate"/>
-      </w:r>
-      <w:r>
-        <w:rPr>
-          <w:noProof/>
-        </w:rPr>
-        <w:t>(Ricci et al., 2011)</w:t>
-      </w:r>
-      <w:r>
-        <w:fldChar w:fldCharType="end"/>
+        <w:t xml:space="preserve">- </w:t>
+      </w:r>
+      <w:r>
+        <w:t xml:space="preserve">conceito </w:t>
       </w:r>
     </w:p>
     <w:p>
@@ -2119,94 +2081,13 @@
         <w:jc w:val="both"/>
       </w:pPr>
       <w:r>
-        <w:t xml:space="preserve">Diferente da recomendação colaborativa ou baseada em conteúdo, a </w:t>
-      </w:r>
-      <w:r>
-        <w:t>recomendação</w:t>
-      </w:r>
-      <w:r>
-        <w:t xml:space="preserve"> baseada em aprendizado não consegue depender somente do histórico</w:t>
+        <w:t xml:space="preserve">- </w:t>
+      </w:r>
+      <w:r>
+        <w:t>histórico</w:t>
       </w:r>
       <w:r>
         <w:t xml:space="preserve"> </w:t>
-      </w:r>
-      <w:r>
-        <w:t xml:space="preserve">de compra de um </w:t>
-      </w:r>
-      <w:r>
-        <w:t>usuário</w:t>
-      </w:r>
-      <w:r>
-        <w:t xml:space="preserve">, e </w:t>
-      </w:r>
-      <w:r>
-        <w:t>necessário</w:t>
-      </w:r>
-      <w:r>
-        <w:t xml:space="preserve"> um </w:t>
-      </w:r>
-      <w:r>
-        <w:t>conteúdo</w:t>
-      </w:r>
-      <w:r>
-        <w:t xml:space="preserve"> mais estruturado e detalhado para ser gerado uma </w:t>
-      </w:r>
-      <w:r>
-        <w:t>recomendação</w:t>
-      </w:r>
-      <w:r>
-        <w:t>, geralmente nesse tipo, e utilizado</w:t>
-      </w:r>
-      <w:r>
-        <w:t xml:space="preserve"> </w:t>
-      </w:r>
-      <w:r>
-        <w:t xml:space="preserve">um </w:t>
-      </w:r>
-      <w:r>
-        <w:t>conteúdo</w:t>
-      </w:r>
-      <w:r>
-        <w:t xml:space="preserve"> adicional fornecido manualmente (</w:t>
-      </w:r>
-      <w:r>
-        <w:t>conteúdo</w:t>
-      </w:r>
-      <w:r>
-        <w:t xml:space="preserve"> </w:t>
-      </w:r>
-      <w:r>
-        <w:t>recente</w:t>
-      </w:r>
-      <w:r>
-        <w:t xml:space="preserve"> ao produto e</w:t>
-      </w:r>
-      <w:r>
-        <w:t xml:space="preserve"> </w:t>
-      </w:r>
-      <w:r>
-        <w:t>usuário</w:t>
-      </w:r>
-      <w:r>
-        <w:t xml:space="preserve">). </w:t>
-      </w:r>
-      <w:r>
-        <w:fldChar w:fldCharType="begin" w:fldLock="1"/>
-      </w:r>
-      <w:r>
-        <w:instrText>ADDIN CSL_CITATION {"citationItems":[{"id":"ITEM-1","itemData":{"ISBN":"978-0-521-49336-9","author":[{"dropping-particle":"","family":"Dietmar","given":"Jannach","non-dropping-particle":"","parse-names":false,"suffix":""},{"dropping-particle":"","family":"Zanker","given":"Markus","non-dropping-particle":"","parse-names":false,"suffix":""},{"dropping-particle":"","family":"Felfernig","given":"Alexander","non-dropping-particle":"","parse-names":false,"suffix":""},{"dropping-particle":"","family":"Friedrich","given":"Gerhard","non-dropping-particle":"","parse-names":false,"suffix":""}],"container-title":"Cambridge University Press","id":"ITEM-1","issued":{"date-parts":[["2010"]]},"number-of-pages":"352","title":"Recommendation system -An Introduction","type":"book","volume":"91"},"uris":["http://www.mendeley.com/documents/?uuid=098b206d-9e6f-4d49-b028-21ec5fd137f2"]}],"mendeley":{"formattedCitation":"(Dietmar et al., 2010)","plainTextFormattedCitation":"(Dietmar et al., 2010)","previouslyFormattedCitation":"(Dietmar et al., 2010)"},"properties":{"noteIndex":0},"schema":"https://github.com/citation-style-language/schema/raw/master/csl-citation.json"}</w:instrText>
-      </w:r>
-      <w:r>
-        <w:fldChar w:fldCharType="separate"/>
-      </w:r>
-      <w:r>
-        <w:rPr>
-          <w:noProof/>
-        </w:rPr>
-        <w:t>(Dietmar et al., 2010)</w:t>
-      </w:r>
-      <w:r>
-        <w:fldChar w:fldCharType="end"/>
       </w:r>
     </w:p>
     <w:p>
@@ -2216,65 +2097,10 @@
         <w:jc w:val="both"/>
       </w:pPr>
       <w:r>
-        <w:lastRenderedPageBreak/>
-        <w:t xml:space="preserve">E por último, e não menos importante, </w:t>
-      </w:r>
-      <w:r>
-        <w:fldChar w:fldCharType="begin" w:fldLock="1"/>
-      </w:r>
-      <w:r>
-        <w:instrText>ADDIN CSL_CITATION {"citationItems":[{"id":"ITEM-1","itemData":{"ISBN":"978-0-521-49336-9","author":[{"dropping-particle":"","family":"Dietmar","given":"Jannach","non-dropping-particle":"","parse-names":false,"suffix":""},{"dropping-particle":"","family":"Zanker","given":"Markus","non-dropping-particle":"","parse-names":false,"suffix":""},{"dropping-particle":"","family":"Felfernig","given":"Alexander","non-dropping-particle":"","parse-names":false,"suffix":""},{"dropping-particle":"","family":"Friedrich","given":"Gerhard","non-dropping-particle":"","parse-names":false,"suffix":""}],"container-title":"Cambridge University Press","id":"ITEM-1","issued":{"date-parts":[["2010"]]},"number-of-pages":"352","title":"Recommendation system -An Introduction","type":"book","volume":"91"},"uris":["http://www.mendeley.com/documents/?uuid=098b206d-9e6f-4d49-b028-21ec5fd137f2"]}],"mendeley":{"formattedCitation":"(Dietmar et al., 2010)","plainTextFormattedCitation":"(Dietmar et al., 2010)","previouslyFormattedCitation":"(Dietmar et al., 2010)"},"properties":{"noteIndex":0},"schema":"https://github.com/citation-style-language/schema/raw/master/csl-citation.json"}</w:instrText>
-      </w:r>
-      <w:r>
-        <w:fldChar w:fldCharType="separate"/>
-      </w:r>
-      <w:r>
-        <w:rPr>
-          <w:noProof/>
-        </w:rPr>
-        <w:t>(Dietmar et al., 2010)</w:t>
-      </w:r>
-      <w:r>
-        <w:fldChar w:fldCharType="end"/>
-      </w:r>
-      <w:r>
-        <w:t xml:space="preserve"> traz em sua obra o modelo híbrido de </w:t>
-      </w:r>
-      <w:r>
-        <w:t>recomendação</w:t>
-      </w:r>
-      <w:r>
-        <w:t xml:space="preserve">, onde a ideia e combinar </w:t>
-      </w:r>
-      <w:r>
-        <w:t>as diferentes técnicas</w:t>
-      </w:r>
-      <w:r>
-        <w:t xml:space="preserve">, buscando gerara uma boa e mais assertiva </w:t>
-      </w:r>
-      <w:r>
-        <w:t>recomendação</w:t>
-      </w:r>
-      <w:r>
-        <w:t xml:space="preserve">. </w:t>
-      </w:r>
-      <w:r>
-        <w:fldChar w:fldCharType="begin" w:fldLock="1"/>
-      </w:r>
-      <w:r>
-        <w:instrText>ADDIN CSL_CITATION {"citationItems":[{"id":"ITEM-1","itemData":{"ISBN":"978-0-521-49336-9","author":[{"dropping-particle":"","family":"Dietmar","given":"Jannach","non-dropping-particle":"","parse-names":false,"suffix":""},{"dropping-particle":"","family":"Zanker","given":"Markus","non-dropping-particle":"","parse-names":false,"suffix":""},{"dropping-particle":"","family":"Felfernig","given":"Alexander","non-dropping-particle":"","parse-names":false,"suffix":""},{"dropping-particle":"","family":"Friedrich","given":"Gerhard","non-dropping-particle":"","parse-names":false,"suffix":""}],"container-title":"Cambridge University Press","id":"ITEM-1","issued":{"date-parts":[["2010"]]},"number-of-pages":"352","title":"Recommendation system -An Introduction","type":"book","volume":"91"},"uris":["http://www.mendeley.com/documents/?uuid=098b206d-9e6f-4d49-b028-21ec5fd137f2"]}],"mendeley":{"formattedCitation":"(Dietmar et al., 2010)","plainTextFormattedCitation":"(Dietmar et al., 2010)"},"properties":{"noteIndex":0},"schema":"https://github.com/citation-style-language/schema/raw/master/csl-citation.json"}</w:instrText>
-      </w:r>
-      <w:r>
-        <w:fldChar w:fldCharType="separate"/>
-      </w:r>
-      <w:r>
-        <w:rPr>
-          <w:noProof/>
-        </w:rPr>
-        <w:t>(Dietmar et al., 2010)</w:t>
-      </w:r>
-      <w:r>
-        <w:fldChar w:fldCharType="end"/>
+        <w:t xml:space="preserve">- </w:t>
+      </w:r>
+      <w:r>
+        <w:t xml:space="preserve">Exemplos de uso </w:t>
       </w:r>
     </w:p>
     <w:p>
@@ -2284,7 +2110,23 @@
         <w:jc w:val="both"/>
       </w:pPr>
       <w:r>
-        <w:t>-------------------------------------</w:t>
+        <w:lastRenderedPageBreak/>
+        <w:t xml:space="preserve">- </w:t>
+      </w:r>
+      <w:r>
+        <w:t xml:space="preserve">Sistemas de </w:t>
+      </w:r>
+      <w:r>
+        <w:t>Recomendação</w:t>
+      </w:r>
+      <w:r>
+        <w:t xml:space="preserve"> para </w:t>
+      </w:r>
+      <w:r>
+        <w:t>Streaming</w:t>
+      </w:r>
+      <w:r>
+        <w:t xml:space="preserve"> </w:t>
       </w:r>
     </w:p>
     <w:p>
@@ -2294,11 +2136,17 @@
         <w:jc w:val="both"/>
       </w:pPr>
       <w:r>
-        <w:t xml:space="preserve">Sistemas de </w:t>
-      </w:r>
-      <w:r>
-        <w:t>Recomendação</w:t>
-      </w:r>
+        <w:t xml:space="preserve">- </w:t>
+      </w:r>
+      <w:r>
+        <w:t>Vantagens/desvantagens</w:t>
+      </w:r>
+    </w:p>
+    <w:p>
+      <w:pPr>
+        <w:spacing w:after="120" w:line="360" w:lineRule="auto"/>
+        <w:jc w:val="both"/>
+      </w:pPr>
     </w:p>
     <w:p>
       <w:pPr>
@@ -2307,15 +2155,16 @@
         <w:jc w:val="both"/>
       </w:pPr>
       <w:r>
-        <w:t xml:space="preserve">- </w:t>
-      </w:r>
-      <w:proofErr w:type="gramStart"/>
-      <w:r>
-        <w:t>conceito</w:t>
-      </w:r>
-      <w:proofErr w:type="gramEnd"/>
-      <w:r>
-        <w:t xml:space="preserve"> </w:t>
+        <w:t>Serviços</w:t>
+      </w:r>
+      <w:r>
+        <w:t xml:space="preserve"> de </w:t>
+      </w:r>
+      <w:r>
+        <w:t>Streaming</w:t>
+      </w:r>
+      <w:r>
+        <w:t xml:space="preserve"> Musicais </w:t>
       </w:r>
     </w:p>
     <w:p>
@@ -2325,15 +2174,7 @@
         <w:jc w:val="both"/>
       </w:pPr>
       <w:r>
-        <w:t xml:space="preserve">- </w:t>
-      </w:r>
-      <w:proofErr w:type="gramStart"/>
-      <w:r>
-        <w:t>histórico</w:t>
-      </w:r>
-      <w:proofErr w:type="gramEnd"/>
-      <w:r>
-        <w:t xml:space="preserve"> </w:t>
+        <w:t xml:space="preserve">- conceito </w:t>
       </w:r>
     </w:p>
     <w:p>
@@ -2346,7 +2187,10 @@
         <w:t xml:space="preserve">- </w:t>
       </w:r>
       <w:r>
-        <w:t xml:space="preserve">Exemplos de uso </w:t>
+        <w:t>histórico</w:t>
+      </w:r>
+      <w:r>
+        <w:t xml:space="preserve"> </w:t>
       </w:r>
     </w:p>
     <w:p>
@@ -2356,22 +2200,7 @@
         <w:jc w:val="both"/>
       </w:pPr>
       <w:r>
-        <w:t xml:space="preserve">- </w:t>
-      </w:r>
-      <w:r>
-        <w:t xml:space="preserve">Sistemas de </w:t>
-      </w:r>
-      <w:r>
-        <w:t>Recomendação</w:t>
-      </w:r>
-      <w:r>
-        <w:t xml:space="preserve"> para </w:t>
-      </w:r>
-      <w:r>
-        <w:t>Streaming</w:t>
-      </w:r>
-      <w:r>
-        <w:t xml:space="preserve"> </w:t>
+        <w:t xml:space="preserve">- exemplos </w:t>
       </w:r>
     </w:p>
     <w:p>
@@ -2384,14 +2213,11 @@
         <w:t xml:space="preserve">- </w:t>
       </w:r>
       <w:r>
-        <w:t>Vantagens/desvantagens</w:t>
-      </w:r>
-    </w:p>
-    <w:p>
-      <w:pPr>
-        <w:spacing w:after="120" w:line="360" w:lineRule="auto"/>
-        <w:jc w:val="both"/>
-      </w:pPr>
+        <w:t xml:space="preserve">mais utilizado a partir de alguma </w:t>
+      </w:r>
+      <w:r>
+        <w:t>estatística</w:t>
+      </w:r>
     </w:p>
     <w:p>
       <w:pPr>
@@ -2399,18 +2225,6 @@
         <w:ind w:firstLine="851"/>
         <w:jc w:val="both"/>
       </w:pPr>
-      <w:r>
-        <w:t>Serviços</w:t>
-      </w:r>
-      <w:r>
-        <w:t xml:space="preserve"> de </w:t>
-      </w:r>
-      <w:r>
-        <w:t>Streaming</w:t>
-      </w:r>
-      <w:r>
-        <w:t xml:space="preserve"> Musicais </w:t>
-      </w:r>
     </w:p>
     <w:p>
       <w:pPr>
@@ -2419,15 +2233,22 @@
         <w:jc w:val="both"/>
       </w:pPr>
       <w:r>
-        <w:t xml:space="preserve">- </w:t>
-      </w:r>
-      <w:proofErr w:type="gramStart"/>
-      <w:r>
-        <w:t>conceito</w:t>
-      </w:r>
-      <w:proofErr w:type="gramEnd"/>
-      <w:r>
-        <w:t xml:space="preserve"> </w:t>
+        <w:t xml:space="preserve">- O que faltam nos sistemas de </w:t>
+      </w:r>
+      <w:r>
+        <w:t>recomendação</w:t>
+      </w:r>
+      <w:r>
+        <w:t xml:space="preserve"> musicais para </w:t>
+      </w:r>
+      <w:r>
+        <w:t>serviços</w:t>
+      </w:r>
+      <w:r>
+        <w:t xml:space="preserve"> de </w:t>
+      </w:r>
+      <w:r>
+        <w:t>streaming</w:t>
       </w:r>
     </w:p>
     <w:p>
@@ -2437,15 +2258,7 @@
         <w:jc w:val="both"/>
       </w:pPr>
       <w:r>
-        <w:t xml:space="preserve">- </w:t>
-      </w:r>
-      <w:proofErr w:type="gramStart"/>
-      <w:r>
-        <w:t>histórico</w:t>
-      </w:r>
-      <w:proofErr w:type="gramEnd"/>
-      <w:r>
-        <w:t xml:space="preserve"> </w:t>
+        <w:t>- Formula a tua questão de pesquisa</w:t>
       </w:r>
     </w:p>
     <w:p>
@@ -2455,15 +2268,7 @@
         <w:jc w:val="both"/>
       </w:pPr>
       <w:r>
-        <w:t xml:space="preserve">- </w:t>
-      </w:r>
-      <w:proofErr w:type="gramStart"/>
-      <w:r>
-        <w:t>exemplos</w:t>
-      </w:r>
-      <w:proofErr w:type="gramEnd"/>
-      <w:r>
-        <w:t xml:space="preserve"> </w:t>
+        <w:t>---------------------------------</w:t>
       </w:r>
     </w:p>
     <w:p>
@@ -2473,18 +2278,25 @@
         <w:jc w:val="both"/>
       </w:pPr>
       <w:r>
-        <w:t xml:space="preserve">- </w:t>
-      </w:r>
-      <w:proofErr w:type="gramStart"/>
-      <w:r>
-        <w:t>mais</w:t>
-      </w:r>
-      <w:proofErr w:type="gramEnd"/>
-      <w:r>
-        <w:t xml:space="preserve"> utilizado a partir de alguma </w:t>
-      </w:r>
-      <w:r>
-        <w:t>estatística</w:t>
+        <w:t xml:space="preserve">Atualmente, o Spotify não consegue captar um sentimento tão bem, devido a não levar em </w:t>
+      </w:r>
+      <w:r>
+        <w:t>consideração</w:t>
+      </w:r>
+      <w:r>
+        <w:t xml:space="preserve"> as </w:t>
+      </w:r>
+      <w:r>
+        <w:t>ações</w:t>
+      </w:r>
+      <w:r>
+        <w:t xml:space="preserve"> que os </w:t>
+      </w:r>
+      <w:r>
+        <w:t>usuários</w:t>
+      </w:r>
+      <w:r>
+        <w:t xml:space="preserve"> estão tomando naquele momento.</w:t>
       </w:r>
     </w:p>
     <w:p>
@@ -2493,93 +2305,13 @@
         <w:ind w:firstLine="851"/>
         <w:jc w:val="both"/>
       </w:pPr>
-    </w:p>
-    <w:p>
-      <w:pPr>
-        <w:spacing w:after="120" w:line="360" w:lineRule="auto"/>
-        <w:ind w:firstLine="851"/>
-        <w:jc w:val="both"/>
-      </w:pPr>
-      <w:r>
-        <w:t xml:space="preserve">- O que faltam nos sistemas de </w:t>
+      <w:r>
+        <w:t xml:space="preserve">A ideia desse projeto e que com ele, possamos evoluir a </w:t>
       </w:r>
       <w:r>
         <w:t>recomendação</w:t>
       </w:r>
       <w:r>
-        <w:t xml:space="preserve"> musicais para </w:t>
-      </w:r>
-      <w:r>
-        <w:t>serviços</w:t>
-      </w:r>
-      <w:r>
-        <w:t xml:space="preserve"> de </w:t>
-      </w:r>
-      <w:r>
-        <w:t>streaming</w:t>
-      </w:r>
-    </w:p>
-    <w:p>
-      <w:pPr>
-        <w:spacing w:after="120" w:line="360" w:lineRule="auto"/>
-        <w:ind w:firstLine="851"/>
-        <w:jc w:val="both"/>
-      </w:pPr>
-      <w:r>
-        <w:t>- Formula a tua questão de pesquisa</w:t>
-      </w:r>
-    </w:p>
-    <w:p>
-      <w:pPr>
-        <w:spacing w:after="120" w:line="360" w:lineRule="auto"/>
-        <w:ind w:firstLine="851"/>
-        <w:jc w:val="both"/>
-      </w:pPr>
-      <w:r>
-        <w:t>---------------------------------</w:t>
-      </w:r>
-    </w:p>
-    <w:p>
-      <w:pPr>
-        <w:spacing w:after="120" w:line="360" w:lineRule="auto"/>
-        <w:ind w:firstLine="851"/>
-        <w:jc w:val="both"/>
-      </w:pPr>
-      <w:r>
-        <w:t xml:space="preserve">Atualmente, o Spotify não consegue captar um sentimento tão bem, devido a não levar em </w:t>
-      </w:r>
-      <w:r>
-        <w:t>consideração</w:t>
-      </w:r>
-      <w:r>
-        <w:t xml:space="preserve"> as </w:t>
-      </w:r>
-      <w:r>
-        <w:t>ações</w:t>
-      </w:r>
-      <w:r>
-        <w:t xml:space="preserve"> que os </w:t>
-      </w:r>
-      <w:r>
-        <w:t>usuários</w:t>
-      </w:r>
-      <w:r>
-        <w:t xml:space="preserve"> estão tomando naquele momento.</w:t>
-      </w:r>
-    </w:p>
-    <w:p>
-      <w:pPr>
-        <w:spacing w:after="120" w:line="360" w:lineRule="auto"/>
-        <w:ind w:firstLine="851"/>
-        <w:jc w:val="both"/>
-      </w:pPr>
-      <w:r>
-        <w:t xml:space="preserve">A ideia desse projeto e que com ele, possamos evoluir a </w:t>
-      </w:r>
-      <w:r>
-        <w:t>recomendação</w:t>
-      </w:r>
-      <w:r>
         <w:t xml:space="preserve"> musical para algo mais voltado ao sentimento que o </w:t>
       </w:r>
       <w:r>
@@ -2592,15 +2324,7 @@
         <w:t>está</w:t>
       </w:r>
       <w:r>
-        <w:t xml:space="preserve"> sentindo </w:t>
-      </w:r>
-      <w:proofErr w:type="gramStart"/>
-      <w:r>
-        <w:t>no momento em que</w:t>
-      </w:r>
-      <w:proofErr w:type="gramEnd"/>
-      <w:r>
-        <w:t xml:space="preserve"> </w:t>
+        <w:t xml:space="preserve"> sentindo no momento em que </w:t>
       </w:r>
       <w:r>
         <w:t>está</w:t>
@@ -3004,23 +2728,7 @@
           <w:b/>
           <w:color w:val="800000"/>
         </w:rPr>
-        <w:t xml:space="preserve">Apresentamos o universo a ser pesquisado (pessoas, coisas, fenômenos....), o método, as técnicas de coleta de dados a serem utilizadas (pesquisa bibliográfica, documental, de campo, de laboratório, entrevista, questionário, testes, </w:t>
-      </w:r>
-      <w:proofErr w:type="gramStart"/>
-      <w:r>
-        <w:rPr>
-          <w:b/>
-          <w:color w:val="800000"/>
-        </w:rPr>
-        <w:t>formulários, etc</w:t>
-      </w:r>
-      <w:proofErr w:type="gramEnd"/>
-      <w:r>
-        <w:rPr>
-          <w:b/>
-          <w:color w:val="800000"/>
-        </w:rPr>
-        <w:t xml:space="preserve">), a forma de análise e interpretação dos dados.   </w:t>
+        <w:t xml:space="preserve">Apresentamos o universo a ser pesquisado (pessoas, coisas, fenômenos....), o método, as técnicas de coleta de dados a serem utilizadas (pesquisa bibliográfica, documental, de campo, de laboratório, entrevista, questionário, testes, formulários, etc), a forma de análise e interpretação dos dados.   </w:t>
       </w:r>
     </w:p>
     <w:p>
@@ -3648,18 +3356,10 @@
         <w:t>Usar normas conforme Manual de Metodologia Científica da Feevale</w:t>
       </w:r>
       <w:r>
-        <w:t xml:space="preserve"> = livro prof. Prodanov</w:t>
-      </w:r>
-      <w:proofErr w:type="gramStart"/>
+        <w:t xml:space="preserve"> = livro prof. Prodanov. </w:t>
+      </w:r>
       <w:r>
         <w:t xml:space="preserve">. </w:t>
-      </w:r>
-      <w:r>
-        <w:t>.</w:t>
-      </w:r>
-      <w:proofErr w:type="gramEnd"/>
-      <w:r>
-        <w:t xml:space="preserve"> </w:t>
       </w:r>
     </w:p>
     <w:p>
@@ -6441,7 +6141,7 @@
 </file>
 
 <file path=customXml/itemProps1.xml><?xml version="1.0" encoding="utf-8"?>
-<ds:datastoreItem xmlns:ds="http://schemas.openxmlformats.org/officeDocument/2006/customXml" ds:itemID="{D8AE48FA-A0F5-42BD-B530-8A474853C894}">
+<ds:datastoreItem xmlns:ds="http://schemas.openxmlformats.org/officeDocument/2006/customXml" ds:itemID="{2A4A9955-A60E-4142-9385-9A80704B6102}">
   <ds:schemaRefs>
     <ds:schemaRef ds:uri="http://schemas.openxmlformats.org/officeDocument/2006/bibliography"/>
   </ds:schemaRefs>

--- a/anteprojeto/main.docx
+++ b/anteprojeto/main.docx
@@ -1829,109 +1829,93 @@
         <w:jc w:val="both"/>
       </w:pPr>
       <w:r>
+        <w:t xml:space="preserve">Desde então, </w:t>
+      </w:r>
+      <w:r>
+        <w:t>os sistemas de recomendação têm</w:t>
+      </w:r>
+      <w:r>
+        <w:t xml:space="preserve"> </w:t>
+      </w:r>
+      <w:r>
+        <w:t xml:space="preserve">só </w:t>
+      </w:r>
+      <w:r>
+        <w:t>revolucionado o mercado</w:t>
+      </w:r>
+      <w:r>
+        <w:t xml:space="preserve"> de </w:t>
+      </w:r>
+      <w:r>
+        <w:t>aplicações</w:t>
+      </w:r>
+      <w:r>
+        <w:t xml:space="preserve"> de diversas formas, </w:t>
+      </w:r>
+      <w:r>
+        <w:t xml:space="preserve">pois com eles, tem se </w:t>
+      </w:r>
+      <w:r>
+        <w:t xml:space="preserve">aumentando o </w:t>
+      </w:r>
+      <w:r>
+        <w:t>número</w:t>
+      </w:r>
+      <w:r>
+        <w:t xml:space="preserve"> de itens vendidos</w:t>
+      </w:r>
+      <w:r>
+        <w:t xml:space="preserve"> em sites de venda online</w:t>
+      </w:r>
+      <w:r>
+        <w:t>,</w:t>
+      </w:r>
+      <w:r>
+        <w:t xml:space="preserve"> além dos sites conseguirem</w:t>
+      </w:r>
+      <w:r>
+        <w:t xml:space="preserve"> vende</w:t>
+      </w:r>
+      <w:r>
+        <w:t>r</w:t>
+      </w:r>
+      <w:r>
+        <w:t xml:space="preserve"> itens mais diversificados</w:t>
+      </w:r>
+      <w:r>
+        <w:t xml:space="preserve"> a partir dos sistemas</w:t>
+      </w:r>
+      <w:r>
+        <w:t>.</w:t>
+      </w:r>
+      <w:r>
+        <w:t xml:space="preserve"> </w:t>
+      </w:r>
+      <w:r>
+        <w:t>T</w:t>
+      </w:r>
+      <w:r>
+        <w:t xml:space="preserve">em melhorado a satisfação dos usuários e com isso, aumentando sua fidelidade na aplicação, e o principal, os RecSys </w:t>
+      </w:r>
+      <w:r>
+        <w:t>ajudam a entender</w:t>
+      </w:r>
+      <w:r>
+        <w:t xml:space="preserve"> melhor</w:t>
+      </w:r>
+      <w:bookmarkStart w:id="0" w:name="_GoBack"/>
+      <w:bookmarkEnd w:id="0"/>
+      <w:r>
+        <w:t xml:space="preserve"> o que o usuário quer.</w:t>
+      </w:r>
+      <w:r>
+        <w:t xml:space="preserve"> </w:t>
+      </w:r>
+      <w:r>
         <w:fldChar w:fldCharType="begin" w:fldLock="1"/>
       </w:r>
       <w:r>
-        <w:instrText>ADDIN CSL_CITATION {"citationItems":[{"id":"ITEM-1","itemData":{"ISBN":"978-0-521-49336-9","author":[{"dropping-particle":"","family":"Dietmar","given":"Jannach","non-dropping-particle":"","parse-names":false,"suffix":""},{"dropping-particle":"","family":"Zanker","given":"Markus","non-dropping-particle":"","parse-names":false,"suffix":""},{"dropping-particle":"","family":"Felfernig","given":"Alexander","non-dropping-particle":"","parse-names":false,"suffix":""},{"dropping-particle":"","family":"Friedrich","given":"Gerhard","non-dropping-particle":"","parse-names":false,"suffix":""}],"container-title":"Cambridge University Press","id":"ITEM-1","issued":{"date-parts":[["2010"]]},"number-of-pages":"352","title":"Recommendation system -An Introduction","type":"book","volume":"91"},"uris":["http://www.mendeley.com/documents/?uuid=098b206d-9e6f-4d49-b028-21ec5fd137f2"]}],"mendeley":{"formattedCitation":"(Dietmar et al., 2010)","plainTextFormattedCitation":"(Dietmar et al., 2010)","previouslyFormattedCitation":"(Dietmar et al., 2010)"},"properties":{"noteIndex":0},"schema":"https://github.com/citation-style-language/schema/raw/master/csl-citation.json"}</w:instrText>
-      </w:r>
-      <w:r>
-        <w:fldChar w:fldCharType="separate"/>
-      </w:r>
-      <w:r>
-        <w:rPr>
-          <w:noProof/>
-        </w:rPr>
-        <w:t>(Dietmar et al., 2010)</w:t>
-      </w:r>
-      <w:r>
-        <w:fldChar w:fldCharType="end"/>
-      </w:r>
-      <w:r>
-        <w:t xml:space="preserve"> traz em sua obra os 4 tipos de sistemas de </w:t>
-      </w:r>
-      <w:r>
-        <w:t>recomendação</w:t>
-      </w:r>
-      <w:r>
-        <w:t xml:space="preserve">, sendo eles: </w:t>
-      </w:r>
-      <w:r>
-        <w:t>recomendação</w:t>
-      </w:r>
-      <w:r>
-        <w:t xml:space="preserve"> colaborativa</w:t>
-      </w:r>
-      <w:r>
-        <w:t xml:space="preserve"> que </w:t>
-      </w:r>
-      <w:r>
-        <w:t>parte da ideia de que se os usuários compartilharam dos mesmos interesses no passado, eles irão continuar tendo os mesmos interesses no futuro</w:t>
-      </w:r>
-      <w:r>
-        <w:t>.</w:t>
-      </w:r>
-      <w:r>
-        <w:t xml:space="preserve"> </w:t>
-      </w:r>
-      <w:r>
-        <w:fldChar w:fldCharType="begin" w:fldLock="1"/>
-      </w:r>
-      <w:r>
-        <w:instrText>ADDIN CSL_CITATION {"citationItems":[{"id":"ITEM-1","itemData":{"ISBN":"978-0-521-49336-9","author":[{"dropping-particle":"","family":"Dietmar","given":"Jannach","non-dropping-particle":"","parse-names":false,"suffix":""},{"dropping-particle":"","family":"Zanker","given":"Markus","non-dropping-particle":"","parse-names":false,"suffix":""},{"dropping-particle":"","family":"Felfernig","given":"Alexander","non-dropping-particle":"","parse-names":false,"suffix":""},{"dropping-particle":"","family":"Friedrich","given":"Gerhard","non-dropping-particle":"","parse-names":false,"suffix":""}],"container-title":"Cambridge University Press","id":"ITEM-1","issued":{"date-parts":[["2010"]]},"number-of-pages":"352","title":"Recommendation system -An Introduction","type":"book","volume":"91"},"uris":["http://www.mendeley.com/documents/?uuid=098b206d-9e6f-4d49-b028-21ec5fd137f2"]}],"mendeley":{"formattedCitation":"(Dietmar et al., 2010)","plainTextFormattedCitation":"(Dietmar et al., 2010)","previouslyFormattedCitation":"(Dietmar et al., 2010)"},"properties":{"noteIndex":0},"schema":"https://github.com/citation-style-language/schema/raw/master/csl-citation.json"}</w:instrText>
-      </w:r>
-      <w:r>
-        <w:fldChar w:fldCharType="separate"/>
-      </w:r>
-      <w:r>
-        <w:rPr>
-          <w:noProof/>
-        </w:rPr>
-        <w:t>(Dietmar et al., 2010)</w:t>
-      </w:r>
-      <w:r>
-        <w:fldChar w:fldCharType="end"/>
-      </w:r>
-      <w:r>
-        <w:t xml:space="preserve"> </w:t>
-      </w:r>
-      <w:r>
-        <w:t>R</w:t>
-      </w:r>
-      <w:r>
-        <w:t>ecomendação</w:t>
-      </w:r>
-      <w:r>
-        <w:t xml:space="preserve"> baseada em </w:t>
-      </w:r>
-      <w:r>
-        <w:t>conteúdo</w:t>
-      </w:r>
-      <w:r>
-        <w:t>,</w:t>
-      </w:r>
-      <w:r>
-        <w:t xml:space="preserve"> </w:t>
-      </w:r>
-      <w:r>
-        <w:t>o</w:t>
-      </w:r>
-      <w:r>
-        <w:t>nde o</w:t>
-      </w:r>
-      <w:r>
-        <w:t xml:space="preserve"> sistema aprende a recomendar itens que são similares ao que o usuário gostou no passado, essa similaridade e calculada baseada na relação das características dos itens a serem comparados</w:t>
-      </w:r>
-      <w:r>
-        <w:t>.</w:t>
-      </w:r>
-      <w:r>
-        <w:t xml:space="preserve"> </w:t>
-      </w:r>
-      <w:r>
-        <w:fldChar w:fldCharType="begin" w:fldLock="1"/>
-      </w:r>
-      <w:r>
-        <w:instrText>ADDIN CSL_CITATION {"citationItems":[{"id":"ITEM-1","itemData":{"DOI":"10.1007/978-0-387-85820-3","ISBN":"9780387858203","abstract":"The collaborative filtering (CF) approach to recommenders has recently enjoyed much interest and progress. The fact that it played a central role within the recently completed Netflix competition has contributed to its popularity. This chapter surveys the recent progress in the field. Matrix factorization techniques, which became a first choice for implementing CF, are described together with recent innovations. We also describe several extensions that bring competitive accuracy into neighborhood methods, which used to dominate the field. The chapter demonstrates how to utilize temporal models and implicit feedback to extend models accuracy. In passing, we include detailed descriptions of some the central methods developed for tackling the challenge of the Netflix Prize competition.","author":[{"dropping-particle":"","family":"Ricci","given":"Francesco","non-dropping-particle":"","parse-names":false,"suffix":""},{"dropping-particle":"","family":"Rokach","given":"Lior","non-dropping-particle":"","parse-names":false,"suffix":""},{"dropping-particle":"","family":"Shapira","given":"Bracha","non-dropping-particle":"","parse-names":false,"suffix":""}],"container-title":"Recommender Systems Handbook","id":"ITEM-1","issued":{"date-parts":[["2011"]]},"number-of-pages":"1-35","title":"Recommender Systems Handbook","type":"book"},"uris":["http://www.mendeley.com/documents/?uuid=6eb9d720-929d-4e08-ae2a-647b1a220c60"]}],"mendeley":{"formattedCitation":"(Ricci et al., 2011)","plainTextFormattedCitation":"(Ricci et al., 2011)","previouslyFormattedCitation":"(Ricci et al., 2011)"},"properties":{"noteIndex":0},"schema":"https://github.com/citation-style-language/schema/raw/master/csl-citation.json"}</w:instrText>
+        <w:instrText>ADDIN CSL_CITATION {"citationItems":[{"id":"ITEM-1","itemData":{"DOI":"10.1007/978-0-387-85820-3","ISBN":"9780387858203","abstract":"The collaborative filtering (CF) approach to recommenders has recently enjoyed much interest and progress. The fact that it played a central role within the recently completed Netflix competition has contributed to its popularity. This chapter surveys the recent progress in the field. Matrix factorization techniques, which became a first choice for implementing CF, are described together with recent innovations. We also describe several extensions that bring competitive accuracy into neighborhood methods, which used to dominate the field. The chapter demonstrates how to utilize temporal models and implicit feedback to extend models accuracy. In passing, we include detailed descriptions of some the central methods developed for tackling the challenge of the Netflix Prize competition.","author":[{"dropping-particle":"","family":"Ricci","given":"Francesco","non-dropping-particle":"","parse-names":false,"suffix":""},{"dropping-particle":"","family":"Rokach","given":"Lior","non-dropping-particle":"","parse-names":false,"suffix":""},{"dropping-particle":"","family":"Shapira","given":"Bracha","non-dropping-particle":"","parse-names":false,"suffix":""}],"container-title":"Recommender Systems Handbook","id":"ITEM-1","issued":{"date-parts":[["2011"]]},"number-of-pages":"1-35","title":"Recommender Systems Handbook","type":"book"},"uris":["http://www.mendeley.com/documents/?uuid=6eb9d720-929d-4e08-ae2a-647b1a220c60"]}],"mendeley":{"formattedCitation":"(Ricci et al., 2011)","plainTextFormattedCitation":"(Ricci et al., 2011)"},"properties":{"noteIndex":0},"schema":"https://github.com/citation-style-language/schema/raw/master/csl-citation.json"}</w:instrText>
       </w:r>
       <w:r>
         <w:fldChar w:fldCharType="separate"/>
@@ -1953,33 +1937,97 @@
         <w:jc w:val="both"/>
       </w:pPr>
       <w:r>
-        <w:t>O terceiro tipo é a r</w:t>
-      </w:r>
-      <w:bookmarkStart w:id="0" w:name="_GoBack"/>
-      <w:bookmarkEnd w:id="0"/>
+        <w:fldChar w:fldCharType="begin" w:fldLock="1"/>
+      </w:r>
+      <w:r>
+        <w:instrText>ADDIN CSL_CITATION {"citationItems":[{"id":"ITEM-1","itemData":{"ISBN":"978-0-521-49336-9","author":[{"dropping-particle":"","family":"Dietmar","given":"Jannach","non-dropping-particle":"","parse-names":false,"suffix":""},{"dropping-particle":"","family":"Zanker","given":"Markus","non-dropping-particle":"","parse-names":false,"suffix":""},{"dropping-particle":"","family":"Felfernig","given":"Alexander","non-dropping-particle":"","parse-names":false,"suffix":""},{"dropping-particle":"","family":"Friedrich","given":"Gerhard","non-dropping-particle":"","parse-names":false,"suffix":""}],"container-title":"Cambridge University Press","id":"ITEM-1","issued":{"date-parts":[["2010"]]},"number-of-pages":"352","title":"Recommendation system -An Introduction","type":"book","volume":"91"},"uris":["http://www.mendeley.com/documents/?uuid=098b206d-9e6f-4d49-b028-21ec5fd137f2"]}],"mendeley":{"formattedCitation":"(Dietmar et al., 2010)","plainTextFormattedCitation":"(Dietmar et al., 2010)","previouslyFormattedCitation":"(Dietmar et al., 2010)"},"properties":{"noteIndex":0},"schema":"https://github.com/citation-style-language/schema/raw/master/csl-citation.json"}</w:instrText>
+      </w:r>
+      <w:r>
+        <w:fldChar w:fldCharType="separate"/>
+      </w:r>
+      <w:r>
+        <w:rPr>
+          <w:noProof/>
+        </w:rPr>
+        <w:t>(Dietmar et al., 2010)</w:t>
+      </w:r>
+      <w:r>
+        <w:fldChar w:fldCharType="end"/>
+      </w:r>
+      <w:r>
+        <w:t xml:space="preserve"> traz em sua obra os 4 tipos de sistemas de </w:t>
+      </w:r>
+      <w:r>
+        <w:t>recomendação</w:t>
+      </w:r>
+      <w:r>
+        <w:t xml:space="preserve">, sendo eles: </w:t>
+      </w:r>
+      <w:r>
+        <w:t>recomendação</w:t>
+      </w:r>
+      <w:r>
+        <w:t xml:space="preserve"> colaborativa</w:t>
+      </w:r>
+      <w:r>
+        <w:t xml:space="preserve"> que </w:t>
+      </w:r>
+      <w:r>
+        <w:t>parte da ideia de que se os usuários compartilharam dos mesmos interesses no passado, eles irão continuar tendo os mesmos interesses no futuro</w:t>
+      </w:r>
+      <w:r>
+        <w:t>.</w:t>
+      </w:r>
+      <w:r>
+        <w:t xml:space="preserve"> </w:t>
+      </w:r>
+      <w:r>
+        <w:fldChar w:fldCharType="begin" w:fldLock="1"/>
+      </w:r>
+      <w:r>
+        <w:instrText>ADDIN CSL_CITATION {"citationItems":[{"id":"ITEM-1","itemData":{"ISBN":"978-0-521-49336-9","author":[{"dropping-particle":"","family":"Dietmar","given":"Jannach","non-dropping-particle":"","parse-names":false,"suffix":""},{"dropping-particle":"","family":"Zanker","given":"Markus","non-dropping-particle":"","parse-names":false,"suffix":""},{"dropping-particle":"","family":"Felfernig","given":"Alexander","non-dropping-particle":"","parse-names":false,"suffix":""},{"dropping-particle":"","family":"Friedrich","given":"Gerhard","non-dropping-particle":"","parse-names":false,"suffix":""}],"container-title":"Cambridge University Press","id":"ITEM-1","issued":{"date-parts":[["2010"]]},"number-of-pages":"352","title":"Recommendation system -An Introduction","type":"book","volume":"91"},"uris":["http://www.mendeley.com/documents/?uuid=098b206d-9e6f-4d49-b028-21ec5fd137f2"]}],"mendeley":{"formattedCitation":"(Dietmar et al., 2010)","plainTextFormattedCitation":"(Dietmar et al., 2010)","previouslyFormattedCitation":"(Dietmar et al., 2010)"},"properties":{"noteIndex":0},"schema":"https://github.com/citation-style-language/schema/raw/master/csl-citation.json"}</w:instrText>
+      </w:r>
+      <w:r>
+        <w:fldChar w:fldCharType="separate"/>
+      </w:r>
+      <w:r>
+        <w:rPr>
+          <w:noProof/>
+        </w:rPr>
+        <w:t>(Dietmar et al., 2010)</w:t>
+      </w:r>
+      <w:r>
+        <w:fldChar w:fldCharType="end"/>
+      </w:r>
+      <w:r>
+        <w:t xml:space="preserve"> </w:t>
+      </w:r>
+      <w:r>
+        <w:t>R</w:t>
+      </w:r>
       <w:r>
         <w:t>ecomendação</w:t>
       </w:r>
       <w:r>
-        <w:t xml:space="preserve"> baseada em conhecimento</w:t>
-      </w:r>
-      <w:r>
-        <w:t xml:space="preserve"> a qual </w:t>
-      </w:r>
-      <w:r>
-        <w:t xml:space="preserve">não consegue depender somente do histórico de compra de um usuário, </w:t>
-      </w:r>
-      <w:r>
-        <w:t>é</w:t>
-      </w:r>
-      <w:r>
-        <w:t xml:space="preserve"> necessário um conteúdo mais estruturado e detalhado para ser gerado uma recomendação, geralmente nesse tipo, </w:t>
-      </w:r>
-      <w:r>
-        <w:t>é</w:t>
-      </w:r>
-      <w:r>
-        <w:t xml:space="preserve"> utilizado um conteúdo adicional fornecido manualmente (conteúdo recente ao produto e usuário)</w:t>
+        <w:t xml:space="preserve"> baseada em </w:t>
+      </w:r>
+      <w:r>
+        <w:t>conteúdo</w:t>
+      </w:r>
+      <w:r>
+        <w:t>,</w:t>
+      </w:r>
+      <w:r>
+        <w:t xml:space="preserve"> </w:t>
+      </w:r>
+      <w:r>
+        <w:t>o</w:t>
+      </w:r>
+      <w:r>
+        <w:t>nde o</w:t>
+      </w:r>
+      <w:r>
+        <w:t xml:space="preserve"> sistema aprende a recomendar itens que são similares ao que o usuário gostou no passado, essa similaridade e calculada baseada na relação das características dos itens a serem comparados</w:t>
       </w:r>
       <w:r>
         <w:t>.</w:t>
@@ -1988,43 +2036,10 @@
         <w:t xml:space="preserve"> </w:t>
       </w:r>
       <w:r>
-        <w:t>E por último, e não menos importante</w:t>
-      </w:r>
-      <w:r>
-        <w:t>,</w:t>
-      </w:r>
-      <w:r>
-        <w:t xml:space="preserve"> sistemas de </w:t>
-      </w:r>
-      <w:r>
-        <w:t>recomendação</w:t>
-      </w:r>
-      <w:r>
-        <w:t xml:space="preserve"> </w:t>
-      </w:r>
-      <w:r>
-        <w:t>híbridos</w:t>
-      </w:r>
-      <w:r>
-        <w:t xml:space="preserve"> </w:t>
-      </w:r>
-      <w:r>
-        <w:t xml:space="preserve">onde a ideia </w:t>
-      </w:r>
-      <w:r>
-        <w:t>é</w:t>
-      </w:r>
-      <w:r>
-        <w:t xml:space="preserve"> combinar as diferentes técnicas, buscando gerar uma boa e mais assertiva recomendação.</w:t>
-      </w:r>
-      <w:r>
-        <w:t xml:space="preserve"> </w:t>
-      </w:r>
-      <w:r>
         <w:fldChar w:fldCharType="begin" w:fldLock="1"/>
       </w:r>
       <w:r>
-        <w:instrText>ADDIN CSL_CITATION {"citationItems":[{"id":"ITEM-1","itemData":{"ISBN":"978-0-521-49336-9","author":[{"dropping-particle":"","family":"Dietmar","given":"Jannach","non-dropping-particle":"","parse-names":false,"suffix":""},{"dropping-particle":"","family":"Zanker","given":"Markus","non-dropping-particle":"","parse-names":false,"suffix":""},{"dropping-particle":"","family":"Felfernig","given":"Alexander","non-dropping-particle":"","parse-names":false,"suffix":""},{"dropping-particle":"","family":"Friedrich","given":"Gerhard","non-dropping-particle":"","parse-names":false,"suffix":""}],"container-title":"Cambridge University Press","id":"ITEM-1","issued":{"date-parts":[["2010"]]},"number-of-pages":"352","title":"Recommendation system -An Introduction","type":"book","volume":"91"},"uris":["http://www.mendeley.com/documents/?uuid=098b206d-9e6f-4d49-b028-21ec5fd137f2"]}],"mendeley":{"formattedCitation":"(Dietmar et al., 2010)","plainTextFormattedCitation":"(Dietmar et al., 2010)","previouslyFormattedCitation":"(Dietmar et al., 2010)"},"properties":{"noteIndex":0},"schema":"https://github.com/citation-style-language/schema/raw/master/csl-citation.json"}</w:instrText>
+        <w:instrText>ADDIN CSL_CITATION {"citationItems":[{"id":"ITEM-1","itemData":{"DOI":"10.1007/978-0-387-85820-3","ISBN":"9780387858203","abstract":"The collaborative filtering (CF) approach to recommenders has recently enjoyed much interest and progress. The fact that it played a central role within the recently completed Netflix competition has contributed to its popularity. This chapter surveys the recent progress in the field. Matrix factorization techniques, which became a first choice for implementing CF, are described together with recent innovations. We also describe several extensions that bring competitive accuracy into neighborhood methods, which used to dominate the field. The chapter demonstrates how to utilize temporal models and implicit feedback to extend models accuracy. In passing, we include detailed descriptions of some the central methods developed for tackling the challenge of the Netflix Prize competition.","author":[{"dropping-particle":"","family":"Ricci","given":"Francesco","non-dropping-particle":"","parse-names":false,"suffix":""},{"dropping-particle":"","family":"Rokach","given":"Lior","non-dropping-particle":"","parse-names":false,"suffix":""},{"dropping-particle":"","family":"Shapira","given":"Bracha","non-dropping-particle":"","parse-names":false,"suffix":""}],"container-title":"Recommender Systems Handbook","id":"ITEM-1","issued":{"date-parts":[["2011"]]},"number-of-pages":"1-35","title":"Recommender Systems Handbook","type":"book"},"uris":["http://www.mendeley.com/documents/?uuid=6eb9d720-929d-4e08-ae2a-647b1a220c60"]}],"mendeley":{"formattedCitation":"(Ricci et al., 2011)","plainTextFormattedCitation":"(Ricci et al., 2011)","previouslyFormattedCitation":"(Ricci et al., 2011)"},"properties":{"noteIndex":0},"schema":"https://github.com/citation-style-language/schema/raw/master/csl-citation.json"}</w:instrText>
       </w:r>
       <w:r>
         <w:fldChar w:fldCharType="separate"/>
@@ -2033,19 +2048,10 @@
         <w:rPr>
           <w:noProof/>
         </w:rPr>
-        <w:t>(Dietmar et al., 2010)</w:t>
+        <w:t>(Ricci et al., 2011)</w:t>
       </w:r>
       <w:r>
         <w:fldChar w:fldCharType="end"/>
-      </w:r>
-    </w:p>
-    <w:p>
-      <w:pPr>
-        <w:spacing w:after="120" w:line="360" w:lineRule="auto"/>
-        <w:jc w:val="both"/>
-      </w:pPr>
-      <w:r>
-        <w:t>-------------------------------------</w:t>
       </w:r>
     </w:p>
     <w:p>
@@ -2055,10 +2061,98 @@
         <w:jc w:val="both"/>
       </w:pPr>
       <w:r>
-        <w:t xml:space="preserve">Sistemas de </w:t>
-      </w:r>
-      <w:r>
-        <w:t>Recomendação</w:t>
+        <w:t>O terceiro tipo é a r</w:t>
+      </w:r>
+      <w:r>
+        <w:t>ecomendação</w:t>
+      </w:r>
+      <w:r>
+        <w:t xml:space="preserve"> baseada em conhecimento</w:t>
+      </w:r>
+      <w:r>
+        <w:t xml:space="preserve"> a qual </w:t>
+      </w:r>
+      <w:r>
+        <w:t xml:space="preserve">não consegue depender somente do histórico de compra de um usuário, </w:t>
+      </w:r>
+      <w:r>
+        <w:t>é</w:t>
+      </w:r>
+      <w:r>
+        <w:t xml:space="preserve"> necessário um conteúdo mais estruturado e detalhado para ser gerado uma recomendação, geralmente nesse tipo, </w:t>
+      </w:r>
+      <w:r>
+        <w:t>é</w:t>
+      </w:r>
+      <w:r>
+        <w:t xml:space="preserve"> utilizado um conteúdo adicional fornecido manualmente (conteúdo recente ao produto e usuário)</w:t>
+      </w:r>
+      <w:r>
+        <w:t>.</w:t>
+      </w:r>
+      <w:r>
+        <w:t xml:space="preserve"> </w:t>
+      </w:r>
+      <w:r>
+        <w:t>E por último, e não menos importante</w:t>
+      </w:r>
+      <w:r>
+        <w:t>,</w:t>
+      </w:r>
+      <w:r>
+        <w:t xml:space="preserve"> sistemas de </w:t>
+      </w:r>
+      <w:r>
+        <w:t>recomendação</w:t>
+      </w:r>
+      <w:r>
+        <w:t xml:space="preserve"> </w:t>
+      </w:r>
+      <w:r>
+        <w:t>híbridos</w:t>
+      </w:r>
+      <w:r>
+        <w:t xml:space="preserve"> </w:t>
+      </w:r>
+      <w:r>
+        <w:t xml:space="preserve">onde a ideia </w:t>
+      </w:r>
+      <w:r>
+        <w:t>é</w:t>
+      </w:r>
+      <w:r>
+        <w:t xml:space="preserve"> combinar as diferentes técnicas, buscando gerar uma boa e mais assertiva recomendação.</w:t>
+      </w:r>
+      <w:r>
+        <w:t xml:space="preserve"> </w:t>
+      </w:r>
+      <w:r>
+        <w:fldChar w:fldCharType="begin" w:fldLock="1"/>
+      </w:r>
+      <w:r>
+        <w:instrText>ADDIN CSL_CITATION {"citationItems":[{"id":"ITEM-1","itemData":{"ISBN":"978-0-521-49336-9","author":[{"dropping-particle":"","family":"Dietmar","given":"Jannach","non-dropping-particle":"","parse-names":false,"suffix":""},{"dropping-particle":"","family":"Zanker","given":"Markus","non-dropping-particle":"","parse-names":false,"suffix":""},{"dropping-particle":"","family":"Felfernig","given":"Alexander","non-dropping-particle":"","parse-names":false,"suffix":""},{"dropping-particle":"","family":"Friedrich","given":"Gerhard","non-dropping-particle":"","parse-names":false,"suffix":""}],"container-title":"Cambridge University Press","id":"ITEM-1","issued":{"date-parts":[["2010"]]},"number-of-pages":"352","title":"Recommendation system -An Introduction","type":"book","volume":"91"},"uris":["http://www.mendeley.com/documents/?uuid=098b206d-9e6f-4d49-b028-21ec5fd137f2"]}],"mendeley":{"formattedCitation":"(Dietmar et al., 2010)","plainTextFormattedCitation":"(Dietmar et al., 2010)","previouslyFormattedCitation":"(Dietmar et al., 2010)"},"properties":{"noteIndex":0},"schema":"https://github.com/citation-style-language/schema/raw/master/csl-citation.json"}</w:instrText>
+      </w:r>
+      <w:r>
+        <w:fldChar w:fldCharType="separate"/>
+      </w:r>
+      <w:r>
+        <w:rPr>
+          <w:noProof/>
+        </w:rPr>
+        <w:t>(Dietmar et al., 2010)</w:t>
+      </w:r>
+      <w:r>
+        <w:fldChar w:fldCharType="end"/>
+      </w:r>
+    </w:p>
+    <w:p>
+      <w:pPr>
+        <w:spacing w:after="120" w:line="360" w:lineRule="auto"/>
+        <w:jc w:val="both"/>
+      </w:pPr>
+      <w:r>
+        <w:lastRenderedPageBreak/>
+        <w:t>-------------------------------------</w:t>
       </w:r>
     </w:p>
     <w:p>
@@ -2068,10 +2162,10 @@
         <w:jc w:val="both"/>
       </w:pPr>
       <w:r>
-        <w:t xml:space="preserve">- </w:t>
-      </w:r>
-      <w:r>
-        <w:t xml:space="preserve">conceito </w:t>
+        <w:t xml:space="preserve">Sistemas de </w:t>
+      </w:r>
+      <w:r>
+        <w:t>Recomendação</w:t>
       </w:r>
     </w:p>
     <w:p>
@@ -2084,10 +2178,7 @@
         <w:t xml:space="preserve">- </w:t>
       </w:r>
       <w:r>
-        <w:t>histórico</w:t>
-      </w:r>
-      <w:r>
-        <w:t xml:space="preserve"> </w:t>
+        <w:t xml:space="preserve">conceito </w:t>
       </w:r>
     </w:p>
     <w:p>
@@ -2100,7 +2191,10 @@
         <w:t xml:space="preserve">- </w:t>
       </w:r>
       <w:r>
-        <w:t xml:space="preserve">Exemplos de uso </w:t>
+        <w:t>histórico</w:t>
+      </w:r>
+      <w:r>
+        <w:t xml:space="preserve"> </w:t>
       </w:r>
     </w:p>
     <w:p>
@@ -2110,7 +2204,19 @@
         <w:jc w:val="both"/>
       </w:pPr>
       <w:r>
-        <w:lastRenderedPageBreak/>
+        <w:t xml:space="preserve">- </w:t>
+      </w:r>
+      <w:r>
+        <w:t xml:space="preserve">Exemplos de uso </w:t>
+      </w:r>
+    </w:p>
+    <w:p>
+      <w:pPr>
+        <w:spacing w:after="120" w:line="360" w:lineRule="auto"/>
+        <w:ind w:firstLine="851"/>
+        <w:jc w:val="both"/>
+      </w:pPr>
+      <w:r>
         <w:t xml:space="preserve">- </w:t>
       </w:r>
       <w:r>
@@ -6141,7 +6247,7 @@
 </file>
 
 <file path=customXml/itemProps1.xml><?xml version="1.0" encoding="utf-8"?>
-<ds:datastoreItem xmlns:ds="http://schemas.openxmlformats.org/officeDocument/2006/customXml" ds:itemID="{2A4A9955-A60E-4142-9385-9A80704B6102}">
+<ds:datastoreItem xmlns:ds="http://schemas.openxmlformats.org/officeDocument/2006/customXml" ds:itemID="{6FD808BE-81E4-4EA1-86A2-7013EEE8B2A1}">
   <ds:schemaRefs>
     <ds:schemaRef ds:uri="http://schemas.openxmlformats.org/officeDocument/2006/bibliography"/>
   </ds:schemaRefs>

--- a/anteprojeto/main.docx
+++ b/anteprojeto/main.docx
@@ -1903,32 +1903,187 @@
       <w:r>
         <w:t xml:space="preserve"> melhor</w:t>
       </w:r>
+      <w:r>
+        <w:t xml:space="preserve"> o que o usuário quer.</w:t>
+      </w:r>
+      <w:r>
+        <w:t xml:space="preserve"> </w:t>
+      </w:r>
+      <w:r>
+        <w:fldChar w:fldCharType="begin" w:fldLock="1"/>
+      </w:r>
+      <w:r>
+        <w:instrText>ADDIN CSL_CITATION {"citationItems":[{"id":"ITEM-1","itemData":{"DOI":"10.1007/978-0-387-85820-3","ISBN":"9780387858203","abstract":"The collaborative filtering (CF) approach to recommenders has recently enjoyed much interest and progress. The fact that it played a central role within the recently completed Netflix competition has contributed to its popularity. This chapter surveys the recent progress in the field. Matrix factorization techniques, which became a first choice for implementing CF, are described together with recent innovations. We also describe several extensions that bring competitive accuracy into neighborhood methods, which used to dominate the field. The chapter demonstrates how to utilize temporal models and implicit feedback to extend models accuracy. In passing, we include detailed descriptions of some the central methods developed for tackling the challenge of the Netflix Prize competition.","author":[{"dropping-particle":"","family":"Ricci","given":"Francesco","non-dropping-particle":"","parse-names":false,"suffix":""},{"dropping-particle":"","family":"Rokach","given":"Lior","non-dropping-particle":"","parse-names":false,"suffix":""},{"dropping-particle":"","family":"Shapira","given":"Bracha","non-dropping-particle":"","parse-names":false,"suffix":""}],"container-title":"Recommender Systems Handbook","id":"ITEM-1","issued":{"date-parts":[["2011"]]},"number-of-pages":"1-35","title":"Recommender Systems Handbook","type":"book"},"uris":["http://www.mendeley.com/documents/?uuid=6eb9d720-929d-4e08-ae2a-647b1a220c60"]}],"mendeley":{"formattedCitation":"(Ricci et al., 2011)","plainTextFormattedCitation":"(Ricci et al., 2011)","previouslyFormattedCitation":"(Ricci et al., 2011)"},"properties":{"noteIndex":0},"schema":"https://github.com/citation-style-language/schema/raw/master/csl-citation.json"}</w:instrText>
+      </w:r>
+      <w:r>
+        <w:fldChar w:fldCharType="separate"/>
+      </w:r>
+      <w:r>
+        <w:rPr>
+          <w:noProof/>
+        </w:rPr>
+        <w:t>(Ricci et al., 2011)</w:t>
+      </w:r>
+      <w:r>
+        <w:fldChar w:fldCharType="end"/>
+      </w:r>
+    </w:p>
+    <w:p>
+      <w:pPr>
+        <w:spacing w:after="120" w:line="360" w:lineRule="auto"/>
+        <w:ind w:firstLine="851"/>
+        <w:jc w:val="both"/>
+      </w:pPr>
+      <w:r>
+        <w:t>Os RecSys têm</w:t>
+      </w:r>
+      <w:r>
+        <w:t xml:space="preserve"> evoluído muito desde o seu surgimento</w:t>
+      </w:r>
+      <w:r>
+        <w:t>,</w:t>
+      </w:r>
+      <w:r>
+        <w:t xml:space="preserve"> isso </w:t>
+      </w:r>
+      <w:r>
+        <w:t>acontece dado o</w:t>
+      </w:r>
+      <w:r>
+        <w:t xml:space="preserve"> interesse </w:t>
+      </w:r>
+      <w:r>
+        <w:t xml:space="preserve">acadêmico e </w:t>
+      </w:r>
+      <w:r>
+        <w:t>comerc</w:t>
+      </w:r>
+      <w:r>
+        <w:t xml:space="preserve">ial sobre a </w:t>
+      </w:r>
+      <w:r>
+        <w:t>área</w:t>
+      </w:r>
+      <w:r>
+        <w:t xml:space="preserve"> dado </w:t>
+      </w:r>
+      <w:r>
+        <w:t>os</w:t>
+      </w:r>
+      <w:r>
+        <w:t xml:space="preserve"> benefícios que </w:t>
+      </w:r>
+      <w:r>
+        <w:t>el</w:t>
+      </w:r>
+      <w:r>
+        <w:t>a</w:t>
+      </w:r>
+      <w:r>
+        <w:t xml:space="preserve"> pode trazer</w:t>
+      </w:r>
+      <w:r>
+        <w:t xml:space="preserve">. Um </w:t>
+      </w:r>
+      <w:r>
+        <w:t xml:space="preserve">caso </w:t>
+      </w:r>
+      <w:r>
+        <w:t xml:space="preserve">famoso </w:t>
+      </w:r>
+      <w:r>
+        <w:t>dos sistemas</w:t>
+      </w:r>
+      <w:r>
+        <w:t xml:space="preserve"> de recomendação foi o </w:t>
+      </w:r>
+      <w:r>
+        <w:rPr>
+          <w:i/>
+          <w:iCs/>
+        </w:rPr>
+        <w:t xml:space="preserve">Netflix </w:t>
+      </w:r>
+      <w:proofErr w:type="spellStart"/>
+      <w:r>
+        <w:rPr>
+          <w:i/>
+          <w:iCs/>
+        </w:rPr>
+        <w:t>Prize</w:t>
+      </w:r>
+      <w:proofErr w:type="spellEnd"/>
+      <w:r>
+        <w:t>, uma competição feita pela Netfli</w:t>
+      </w:r>
+      <w:r>
+        <w:t>x</w:t>
+      </w:r>
+      <w:r>
+        <w:t>, que ofereceu um milhão a quem melhorasse o algoritmo</w:t>
+      </w:r>
+      <w:r>
+        <w:t xml:space="preserve"> de recomendação</w:t>
+      </w:r>
+      <w:r>
+        <w:t xml:space="preserve"> d</w:t>
+      </w:r>
+      <w:r>
+        <w:t>e seu</w:t>
+      </w:r>
+      <w:r>
+        <w:t xml:space="preserve"> sistema em 10%.</w:t>
+      </w:r>
+      <w:r>
+        <w:t xml:space="preserve"> A competição iniciou em 2006 e demorou 3 ano</w:t>
+      </w:r>
+      <w:r>
+        <w:t>s</w:t>
+      </w:r>
+      <w:r>
+        <w:t xml:space="preserve"> para alguém conseguir resolver o problema deles.</w:t>
+      </w:r>
+      <w:r>
+        <w:t xml:space="preserve"> </w:t>
+      </w:r>
+      <w:r>
+        <w:t>Nesse caso o vencedor utilizou o modelo</w:t>
+      </w:r>
+      <w:r>
+        <w:t xml:space="preserve"> </w:t>
+      </w:r>
+      <w:r>
+        <w:t>híbrido</w:t>
+      </w:r>
+      <w:r>
+        <w:t xml:space="preserve"> de RecSys</w:t>
+      </w:r>
+      <w:r>
+        <w:t>.</w:t>
+      </w:r>
+      <w:r>
+        <w:t xml:space="preserve"> </w:t>
+      </w:r>
+      <w:r>
+        <w:fldChar w:fldCharType="begin" w:fldLock="1"/>
+      </w:r>
+      <w:r>
+        <w:instrText>ADDIN CSL_CITATION {"citationItems":[{"id":"ITEM-1","itemData":{"ISBN":"9781617292705","abstract":"Objective. To determine whether breastfeeding reduced the risk of childhood obesity in the infants of a multi-ethnic cohort of women with pregestational diabetes. Methods. In this retrospective cohort study, women with pregestational diabetes were mailed a questionnaire about breastfeeding and current height and weight of mothers and infants. Predictors of obesity (weight for age &gt;85 percentile) were assessed among offspring of index pregnancies, using univariate and multivariable logistic regression. Results. Of 125 women, 81 (65%) had type 1 diabetes and 44 (35%) had type 2 diabetes. The mean age of offspring was 4.5 years. On univariate analysis, significant predictors of obesity in offspring were type 2 diabetes (odds ratio, OR 2.4, 95% confidence interval, CI 0.99-5.72); maternal body mass index (BMI) &gt; 25 (OR 4.4, 95% CI 1.4-19.4); and any breastfeeding (OR 0.22, 95% CI 0.07-0.72). After multivariable adjustment, breastfeeding (OR 0.20, 95% CI 0.06-0.69) and having an overweight/obese mother (OR 3.49, 95% CI 1.03-16.2) remained independently associated with childhood obesity. Conclusion. Breastfeeding significantly decreased the likelihood of obesity in offspring of mothers with pregestational diabetes, independent of maternal BMI and diabetes type. Women with diabetes should be encouraged to breastfeed, given the increased risk of obesity in their children.","author":[{"dropping-particle":"","family":"Falk","given":"Kim","non-dropping-particle":"","parse-names":false,"suffix":""}],"id":"ITEM-1","issued":{"date-parts":[["2019"]]},"number-of-pages":"406","title":"Practical Recommender Systems","type":"book"},"uris":["http://www.mendeley.com/documents/?uuid=352648e4-507a-4654-96f3-453df5168b92"]}],"mendeley":{"formattedCitation":"(Falk, 2019)","plainTextFormattedCitation":"(Falk, 2019)"},"properties":{"noteIndex":0},"schema":"https://github.com/citation-style-language/schema/raw/master/csl-citation.json"}</w:instrText>
+      </w:r>
+      <w:r>
+        <w:fldChar w:fldCharType="separate"/>
+      </w:r>
+      <w:r>
+        <w:rPr>
+          <w:noProof/>
+        </w:rPr>
+        <w:t>(Falk, 2019)</w:t>
+      </w:r>
+      <w:r>
+        <w:fldChar w:fldCharType="end"/>
+      </w:r>
       <w:bookmarkStart w:id="0" w:name="_GoBack"/>
       <w:bookmarkEnd w:id="0"/>
-      <w:r>
-        <w:t xml:space="preserve"> o que o usuário quer.</w:t>
-      </w:r>
-      <w:r>
-        <w:t xml:space="preserve"> </w:t>
-      </w:r>
-      <w:r>
-        <w:fldChar w:fldCharType="begin" w:fldLock="1"/>
-      </w:r>
-      <w:r>
-        <w:instrText>ADDIN CSL_CITATION {"citationItems":[{"id":"ITEM-1","itemData":{"DOI":"10.1007/978-0-387-85820-3","ISBN":"9780387858203","abstract":"The collaborative filtering (CF) approach to recommenders has recently enjoyed much interest and progress. The fact that it played a central role within the recently completed Netflix competition has contributed to its popularity. This chapter surveys the recent progress in the field. Matrix factorization techniques, which became a first choice for implementing CF, are described together with recent innovations. We also describe several extensions that bring competitive accuracy into neighborhood methods, which used to dominate the field. The chapter demonstrates how to utilize temporal models and implicit feedback to extend models accuracy. In passing, we include detailed descriptions of some the central methods developed for tackling the challenge of the Netflix Prize competition.","author":[{"dropping-particle":"","family":"Ricci","given":"Francesco","non-dropping-particle":"","parse-names":false,"suffix":""},{"dropping-particle":"","family":"Rokach","given":"Lior","non-dropping-particle":"","parse-names":false,"suffix":""},{"dropping-particle":"","family":"Shapira","given":"Bracha","non-dropping-particle":"","parse-names":false,"suffix":""}],"container-title":"Recommender Systems Handbook","id":"ITEM-1","issued":{"date-parts":[["2011"]]},"number-of-pages":"1-35","title":"Recommender Systems Handbook","type":"book"},"uris":["http://www.mendeley.com/documents/?uuid=6eb9d720-929d-4e08-ae2a-647b1a220c60"]}],"mendeley":{"formattedCitation":"(Ricci et al., 2011)","plainTextFormattedCitation":"(Ricci et al., 2011)"},"properties":{"noteIndex":0},"schema":"https://github.com/citation-style-language/schema/raw/master/csl-citation.json"}</w:instrText>
-      </w:r>
-      <w:r>
-        <w:fldChar w:fldCharType="separate"/>
-      </w:r>
-      <w:r>
-        <w:rPr>
-          <w:noProof/>
-        </w:rPr>
-        <w:t>(Ricci et al., 2011)</w:t>
-      </w:r>
-      <w:r>
-        <w:fldChar w:fldCharType="end"/>
-      </w:r>
     </w:p>
     <w:p>
       <w:pPr>
@@ -2061,6 +2216,7 @@
         <w:jc w:val="both"/>
       </w:pPr>
       <w:r>
+        <w:lastRenderedPageBreak/>
         <w:t>O terceiro tipo é a r</w:t>
       </w:r>
       <w:r>
@@ -2151,7 +2307,6 @@
         <w:jc w:val="both"/>
       </w:pPr>
       <w:r>
-        <w:lastRenderedPageBreak/>
         <w:t>-------------------------------------</w:t>
       </w:r>
     </w:p>
@@ -2412,6 +2567,7 @@
         <w:jc w:val="both"/>
       </w:pPr>
       <w:r>
+        <w:lastRenderedPageBreak/>
         <w:t xml:space="preserve">A ideia desse projeto e que com ele, possamos evoluir a </w:t>
       </w:r>
       <w:r>
@@ -3462,7 +3618,15 @@
         <w:t>Usar normas conforme Manual de Metodologia Científica da Feevale</w:t>
       </w:r>
       <w:r>
-        <w:t xml:space="preserve"> = livro prof. Prodanov. </w:t>
+        <w:t xml:space="preserve"> = livro prof. </w:t>
+      </w:r>
+      <w:proofErr w:type="spellStart"/>
+      <w:r>
+        <w:t>Prodanov</w:t>
+      </w:r>
+      <w:proofErr w:type="spellEnd"/>
+      <w:r>
+        <w:t xml:space="preserve">. </w:t>
       </w:r>
       <w:r>
         <w:t xml:space="preserve">. </w:t>
@@ -6247,7 +6411,7 @@
 </file>
 
 <file path=customXml/itemProps1.xml><?xml version="1.0" encoding="utf-8"?>
-<ds:datastoreItem xmlns:ds="http://schemas.openxmlformats.org/officeDocument/2006/customXml" ds:itemID="{6FD808BE-81E4-4EA1-86A2-7013EEE8B2A1}">
+<ds:datastoreItem xmlns:ds="http://schemas.openxmlformats.org/officeDocument/2006/customXml" ds:itemID="{397C2DC5-735F-47E0-AB0D-AD913CA6930B}">
   <ds:schemaRefs>
     <ds:schemaRef ds:uri="http://schemas.openxmlformats.org/officeDocument/2006/bibliography"/>
   </ds:schemaRefs>

--- a/anteprojeto/main.docx
+++ b/anteprojeto/main.docx
@@ -1028,22 +1028,7 @@
         <w:jc w:val="both"/>
       </w:pPr>
       <w:r>
-        <w:t xml:space="preserve">Deve ser desenvolvido neste tópico, pelo menos, </w:t>
-      </w:r>
-      <w:r>
-        <w:t xml:space="preserve">de </w:t>
-      </w:r>
-      <w:r>
-        <w:t>2</w:t>
-      </w:r>
-      <w:r>
-        <w:t xml:space="preserve"> a 3 </w:t>
-      </w:r>
-      <w:r>
-        <w:t>páginas</w:t>
-      </w:r>
-      <w:r>
-        <w:t xml:space="preserve">. A tecnologia </w:t>
+        <w:t xml:space="preserve">A tecnologia </w:t>
       </w:r>
       <w:r>
         <w:t>avançou</w:t>
@@ -2002,17 +1987,8 @@
           <w:i/>
           <w:iCs/>
         </w:rPr>
-        <w:t xml:space="preserve">Netflix </w:t>
-      </w:r>
-      <w:proofErr w:type="spellStart"/>
-      <w:r>
-        <w:rPr>
-          <w:i/>
-          <w:iCs/>
-        </w:rPr>
-        <w:t>Prize</w:t>
-      </w:r>
-      <w:proofErr w:type="spellEnd"/>
+        <w:t>Netflix Prize</w:t>
+      </w:r>
       <w:r>
         <w:t>, uma competição feita pela Netfli</w:t>
       </w:r>
@@ -2068,7 +2044,7 @@
         <w:fldChar w:fldCharType="begin" w:fldLock="1"/>
       </w:r>
       <w:r>
-        <w:instrText>ADDIN CSL_CITATION {"citationItems":[{"id":"ITEM-1","itemData":{"ISBN":"9781617292705","abstract":"Objective. To determine whether breastfeeding reduced the risk of childhood obesity in the infants of a multi-ethnic cohort of women with pregestational diabetes. Methods. In this retrospective cohort study, women with pregestational diabetes were mailed a questionnaire about breastfeeding and current height and weight of mothers and infants. Predictors of obesity (weight for age &gt;85 percentile) were assessed among offspring of index pregnancies, using univariate and multivariable logistic regression. Results. Of 125 women, 81 (65%) had type 1 diabetes and 44 (35%) had type 2 diabetes. The mean age of offspring was 4.5 years. On univariate analysis, significant predictors of obesity in offspring were type 2 diabetes (odds ratio, OR 2.4, 95% confidence interval, CI 0.99-5.72); maternal body mass index (BMI) &gt; 25 (OR 4.4, 95% CI 1.4-19.4); and any breastfeeding (OR 0.22, 95% CI 0.07-0.72). After multivariable adjustment, breastfeeding (OR 0.20, 95% CI 0.06-0.69) and having an overweight/obese mother (OR 3.49, 95% CI 1.03-16.2) remained independently associated with childhood obesity. Conclusion. Breastfeeding significantly decreased the likelihood of obesity in offspring of mothers with pregestational diabetes, independent of maternal BMI and diabetes type. Women with diabetes should be encouraged to breastfeed, given the increased risk of obesity in their children.","author":[{"dropping-particle":"","family":"Falk","given":"Kim","non-dropping-particle":"","parse-names":false,"suffix":""}],"id":"ITEM-1","issued":{"date-parts":[["2019"]]},"number-of-pages":"406","title":"Practical Recommender Systems","type":"book"},"uris":["http://www.mendeley.com/documents/?uuid=352648e4-507a-4654-96f3-453df5168b92"]}],"mendeley":{"formattedCitation":"(Falk, 2019)","plainTextFormattedCitation":"(Falk, 2019)"},"properties":{"noteIndex":0},"schema":"https://github.com/citation-style-language/schema/raw/master/csl-citation.json"}</w:instrText>
+        <w:instrText>ADDIN CSL_CITATION {"citationItems":[{"id":"ITEM-1","itemData":{"ISBN":"9781617292705","abstract":"Objective. To determine whether breastfeeding reduced the risk of childhood obesity in the infants of a multi-ethnic cohort of women with pregestational diabetes. Methods. In this retrospective cohort study, women with pregestational diabetes were mailed a questionnaire about breastfeeding and current height and weight of mothers and infants. Predictors of obesity (weight for age &gt;85 percentile) were assessed among offspring of index pregnancies, using univariate and multivariable logistic regression. Results. Of 125 women, 81 (65%) had type 1 diabetes and 44 (35%) had type 2 diabetes. The mean age of offspring was 4.5 years. On univariate analysis, significant predictors of obesity in offspring were type 2 diabetes (odds ratio, OR 2.4, 95% confidence interval, CI 0.99-5.72); maternal body mass index (BMI) &gt; 25 (OR 4.4, 95% CI 1.4-19.4); and any breastfeeding (OR 0.22, 95% CI 0.07-0.72). After multivariable adjustment, breastfeeding (OR 0.20, 95% CI 0.06-0.69) and having an overweight/obese mother (OR 3.49, 95% CI 1.03-16.2) remained independently associated with childhood obesity. Conclusion. Breastfeeding significantly decreased the likelihood of obesity in offspring of mothers with pregestational diabetes, independent of maternal BMI and diabetes type. Women with diabetes should be encouraged to breastfeed, given the increased risk of obesity in their children.","author":[{"dropping-particle":"","family":"Falk","given":"Kim","non-dropping-particle":"","parse-names":false,"suffix":""}],"id":"ITEM-1","issued":{"date-parts":[["2019"]]},"number-of-pages":"406","title":"Practical Recommender Systems","type":"book"},"uris":["http://www.mendeley.com/documents/?uuid=352648e4-507a-4654-96f3-453df5168b92"]}],"mendeley":{"formattedCitation":"(Falk, 2019)","plainTextFormattedCitation":"(Falk, 2019)","previouslyFormattedCitation":"(Falk, 2019)"},"properties":{"noteIndex":0},"schema":"https://github.com/citation-style-language/schema/raw/master/csl-citation.json"}</w:instrText>
       </w:r>
       <w:r>
         <w:fldChar w:fldCharType="separate"/>
@@ -2081,9 +2057,280 @@
       </w:r>
       <w:r>
         <w:fldChar w:fldCharType="end"/>
+      </w:r>
+    </w:p>
+    <w:p>
+      <w:pPr>
+        <w:spacing w:after="120" w:line="360" w:lineRule="auto"/>
+        <w:ind w:firstLine="851"/>
+        <w:jc w:val="both"/>
+      </w:pPr>
+      <w:r>
+        <w:fldChar w:fldCharType="begin" w:fldLock="1"/>
+      </w:r>
+      <w:r>
+        <w:instrText>ADDIN CSL_CITATION {"citationItems":[{"id":"ITEM-1","itemData":{"ISBN":"978-0-521-49336-9","author":[{"dropping-particle":"","family":"Dietmar","given":"Jannach","non-dropping-particle":"","parse-names":false,"suffix":""},{"dropping-particle":"","family":"Zanker","given":"Markus","non-dropping-particle":"","parse-names":false,"suffix":""},{"dropping-particle":"","family":"Felfernig","given":"Alexander","non-dropping-particle":"","parse-names":false,"suffix":""},{"dropping-particle":"","family":"Friedrich","given":"Gerhard","non-dropping-particle":"","parse-names":false,"suffix":""}],"container-title":"Cambridge University Press","id":"ITEM-1","issued":{"date-parts":[["2010"]]},"number-of-pages":"352","title":"Recommendation system -An Introduction","type":"book","volume":"91"},"uris":["http://www.mendeley.com/documents/?uuid=098b206d-9e6f-4d49-b028-21ec5fd137f2"]}],"mendeley":{"formattedCitation":"(Dietmar et al., 2010)","plainTextFormattedCitation":"(Dietmar et al., 2010)","previouslyFormattedCitation":"(Dietmar et al., 2010)"},"properties":{"noteIndex":0},"schema":"https://github.com/citation-style-language/schema/raw/master/csl-citation.json"}</w:instrText>
+      </w:r>
+      <w:r>
+        <w:fldChar w:fldCharType="separate"/>
+      </w:r>
+      <w:r>
+        <w:rPr>
+          <w:noProof/>
+        </w:rPr>
+        <w:t>(Dietmar et al., 2010)</w:t>
+      </w:r>
+      <w:r>
+        <w:fldChar w:fldCharType="end"/>
+      </w:r>
+      <w:r>
+        <w:t xml:space="preserve"> traz em sua obra os 4 tipos de sistemas de </w:t>
+      </w:r>
+      <w:r>
+        <w:t>recomendação</w:t>
+      </w:r>
+      <w:r>
+        <w:t xml:space="preserve">, sendo eles: </w:t>
+      </w:r>
+      <w:r>
+        <w:t>recomendação</w:t>
+      </w:r>
+      <w:r>
+        <w:t xml:space="preserve"> colaborativa</w:t>
+      </w:r>
+      <w:r>
+        <w:t xml:space="preserve"> que </w:t>
+      </w:r>
+      <w:r>
+        <w:t>parte da ideia de que se os usuários compartilharam dos mesmos interesses no passado, eles irão continuar tendo os mesmos interesses no futuro</w:t>
+      </w:r>
+      <w:r>
+        <w:t>.</w:t>
+      </w:r>
+      <w:r>
+        <w:t xml:space="preserve"> </w:t>
+      </w:r>
+      <w:r>
+        <w:fldChar w:fldCharType="begin" w:fldLock="1"/>
+      </w:r>
+      <w:r>
+        <w:instrText>ADDIN CSL_CITATION {"citationItems":[{"id":"ITEM-1","itemData":{"ISBN":"978-0-521-49336-9","author":[{"dropping-particle":"","family":"Dietmar","given":"Jannach","non-dropping-particle":"","parse-names":false,"suffix":""},{"dropping-particle":"","family":"Zanker","given":"Markus","non-dropping-particle":"","parse-names":false,"suffix":""},{"dropping-particle":"","family":"Felfernig","given":"Alexander","non-dropping-particle":"","parse-names":false,"suffix":""},{"dropping-particle":"","family":"Friedrich","given":"Gerhard","non-dropping-particle":"","parse-names":false,"suffix":""}],"container-title":"Cambridge University Press","id":"ITEM-1","issued":{"date-parts":[["2010"]]},"number-of-pages":"352","title":"Recommendation system -An Introduction","type":"book","volume":"91"},"uris":["http://www.mendeley.com/documents/?uuid=098b206d-9e6f-4d49-b028-21ec5fd137f2"]}],"mendeley":{"formattedCitation":"(Dietmar et al., 2010)","plainTextFormattedCitation":"(Dietmar et al., 2010)","previouslyFormattedCitation":"(Dietmar et al., 2010)"},"properties":{"noteIndex":0},"schema":"https://github.com/citation-style-language/schema/raw/master/csl-citation.json"}</w:instrText>
+      </w:r>
+      <w:r>
+        <w:fldChar w:fldCharType="separate"/>
+      </w:r>
+      <w:r>
+        <w:rPr>
+          <w:noProof/>
+        </w:rPr>
+        <w:t>(Dietmar et al., 2010)</w:t>
+      </w:r>
+      <w:r>
+        <w:fldChar w:fldCharType="end"/>
+      </w:r>
+      <w:r>
+        <w:t xml:space="preserve"> </w:t>
+      </w:r>
+      <w:r>
+        <w:t>R</w:t>
+      </w:r>
+      <w:r>
+        <w:t>ecomendação</w:t>
+      </w:r>
+      <w:r>
+        <w:t xml:space="preserve"> baseada em </w:t>
+      </w:r>
+      <w:r>
+        <w:t>conteúdo</w:t>
+      </w:r>
+      <w:r>
+        <w:t>,</w:t>
+      </w:r>
+      <w:r>
+        <w:t xml:space="preserve"> </w:t>
+      </w:r>
+      <w:r>
+        <w:t>o</w:t>
+      </w:r>
+      <w:r>
+        <w:t>nde o</w:t>
+      </w:r>
+      <w:r>
+        <w:t xml:space="preserve"> sistema aprende a recomendar itens que são similares ao que o usuário gostou no passado, essa similaridade e calculada baseada na relação das características dos itens a serem comparados</w:t>
+      </w:r>
+      <w:r>
+        <w:t>.</w:t>
+      </w:r>
+      <w:r>
+        <w:t xml:space="preserve"> </w:t>
+      </w:r>
+      <w:r>
+        <w:fldChar w:fldCharType="begin" w:fldLock="1"/>
+      </w:r>
+      <w:r>
+        <w:instrText>ADDIN CSL_CITATION {"citationItems":[{"id":"ITEM-1","itemData":{"DOI":"10.1007/978-0-387-85820-3","ISBN":"9780387858203","abstract":"The collaborative filtering (CF) approach to recommenders has recently enjoyed much interest and progress. The fact that it played a central role within the recently completed Netflix competition has contributed to its popularity. This chapter surveys the recent progress in the field. Matrix factorization techniques, which became a first choice for implementing CF, are described together with recent innovations. We also describe several extensions that bring competitive accuracy into neighborhood methods, which used to dominate the field. The chapter demonstrates how to utilize temporal models and implicit feedback to extend models accuracy. In passing, we include detailed descriptions of some the central methods developed for tackling the challenge of the Netflix Prize competition.","author":[{"dropping-particle":"","family":"Ricci","given":"Francesco","non-dropping-particle":"","parse-names":false,"suffix":""},{"dropping-particle":"","family":"Rokach","given":"Lior","non-dropping-particle":"","parse-names":false,"suffix":""},{"dropping-particle":"","family":"Shapira","given":"Bracha","non-dropping-particle":"","parse-names":false,"suffix":""}],"container-title":"Recommender Systems Handbook","id":"ITEM-1","issued":{"date-parts":[["2011"]]},"number-of-pages":"1-35","title":"Recommender Systems Handbook","type":"book"},"uris":["http://www.mendeley.com/documents/?uuid=6eb9d720-929d-4e08-ae2a-647b1a220c60"]}],"mendeley":{"formattedCitation":"(Ricci et al., 2011)","plainTextFormattedCitation":"(Ricci et al., 2011)","previouslyFormattedCitation":"(Ricci et al., 2011)"},"properties":{"noteIndex":0},"schema":"https://github.com/citation-style-language/schema/raw/master/csl-citation.json"}</w:instrText>
+      </w:r>
+      <w:r>
+        <w:fldChar w:fldCharType="separate"/>
+      </w:r>
+      <w:r>
+        <w:rPr>
+          <w:noProof/>
+        </w:rPr>
+        <w:t>(Ricci et al., 2011)</w:t>
+      </w:r>
+      <w:r>
+        <w:fldChar w:fldCharType="end"/>
+      </w:r>
+    </w:p>
+    <w:p>
+      <w:pPr>
+        <w:spacing w:after="120" w:line="360" w:lineRule="auto"/>
+        <w:ind w:firstLine="851"/>
+        <w:jc w:val="both"/>
+      </w:pPr>
+      <w:r>
+        <w:lastRenderedPageBreak/>
+        <w:t>O terceiro tipo é a r</w:t>
+      </w:r>
+      <w:r>
+        <w:t>ecomendação</w:t>
+      </w:r>
+      <w:r>
+        <w:t xml:space="preserve"> baseada em conhecimento</w:t>
+      </w:r>
+      <w:r>
+        <w:t xml:space="preserve"> a qual </w:t>
+      </w:r>
+      <w:r>
+        <w:t xml:space="preserve">não consegue depender somente do histórico de compra de um usuário, </w:t>
+      </w:r>
+      <w:r>
+        <w:t>é</w:t>
+      </w:r>
+      <w:r>
+        <w:t xml:space="preserve"> necessário um conteúdo mais estruturado e detalhado para ser gerado uma recomendação, geralmente nesse tipo, </w:t>
+      </w:r>
+      <w:r>
+        <w:t>é</w:t>
+      </w:r>
+      <w:r>
+        <w:t xml:space="preserve"> utilizado um conteúdo adicional fornecido manualmente (conteúdo recente ao produto e usuário)</w:t>
+      </w:r>
+      <w:r>
+        <w:t>.</w:t>
+      </w:r>
+      <w:r>
+        <w:t xml:space="preserve"> </w:t>
+      </w:r>
+      <w:r>
+        <w:t>E por último, e não menos importante</w:t>
+      </w:r>
+      <w:r>
+        <w:t>,</w:t>
+      </w:r>
+      <w:r>
+        <w:t xml:space="preserve"> sistemas de </w:t>
+      </w:r>
+      <w:r>
+        <w:t>recomendação</w:t>
+      </w:r>
+      <w:r>
+        <w:t xml:space="preserve"> </w:t>
+      </w:r>
+      <w:r>
+        <w:t>híbridos</w:t>
+      </w:r>
+      <w:r>
+        <w:t xml:space="preserve"> </w:t>
+      </w:r>
+      <w:r>
+        <w:t xml:space="preserve">onde a ideia </w:t>
+      </w:r>
+      <w:r>
+        <w:t>é</w:t>
+      </w:r>
+      <w:r>
+        <w:t xml:space="preserve"> combinar as diferentes técnicas, buscando gerar uma boa e mais assertiva recomendação.</w:t>
+      </w:r>
+      <w:r>
+        <w:t xml:space="preserve"> </w:t>
+      </w:r>
+      <w:r>
+        <w:fldChar w:fldCharType="begin" w:fldLock="1"/>
+      </w:r>
+      <w:r>
+        <w:instrText>ADDIN CSL_CITATION {"citationItems":[{"id":"ITEM-1","itemData":{"ISBN":"978-0-521-49336-9","author":[{"dropping-particle":"","family":"Dietmar","given":"Jannach","non-dropping-particle":"","parse-names":false,"suffix":""},{"dropping-particle":"","family":"Zanker","given":"Markus","non-dropping-particle":"","parse-names":false,"suffix":""},{"dropping-particle":"","family":"Felfernig","given":"Alexander","non-dropping-particle":"","parse-names":false,"suffix":""},{"dropping-particle":"","family":"Friedrich","given":"Gerhard","non-dropping-particle":"","parse-names":false,"suffix":""}],"container-title":"Cambridge University Press","id":"ITEM-1","issued":{"date-parts":[["2010"]]},"number-of-pages":"352","title":"Recommendation system -An Introduction","type":"book","volume":"91"},"uris":["http://www.mendeley.com/documents/?uuid=098b206d-9e6f-4d49-b028-21ec5fd137f2"]}],"mendeley":{"formattedCitation":"(Dietmar et al., 2010)","plainTextFormattedCitation":"(Dietmar et al., 2010)","previouslyFormattedCitation":"(Dietmar et al., 2010)"},"properties":{"noteIndex":0},"schema":"https://github.com/citation-style-language/schema/raw/master/csl-citation.json"}</w:instrText>
+      </w:r>
+      <w:r>
+        <w:fldChar w:fldCharType="separate"/>
+      </w:r>
+      <w:r>
+        <w:rPr>
+          <w:noProof/>
+        </w:rPr>
+        <w:t>(Dietmar et al., 2010)</w:t>
+      </w:r>
+      <w:r>
+        <w:fldChar w:fldCharType="end"/>
+      </w:r>
+    </w:p>
+    <w:p>
+      <w:pPr>
+        <w:spacing w:after="120" w:line="360" w:lineRule="auto"/>
+        <w:ind w:firstLine="851"/>
+        <w:jc w:val="both"/>
+      </w:pPr>
+      <w:r>
+        <w:t>Os sistemas de recomendação têm</w:t>
+      </w:r>
+      <w:r>
+        <w:t xml:space="preserve"> ajudado muito na venda de produtos online, porém, um dos </w:t>
+      </w:r>
+      <w:r>
+        <w:t>segmentos</w:t>
+      </w:r>
+      <w:r>
+        <w:t xml:space="preserve"> de mercado que</w:t>
+      </w:r>
+      <w:r>
+        <w:t xml:space="preserve"> apresentaram</w:t>
+      </w:r>
+      <w:r>
+        <w:t xml:space="preserve"> problemas, são as vendas de álbum ou faixas online</w:t>
+      </w:r>
+      <w:r>
+        <w:t xml:space="preserve">. Elas </w:t>
+      </w:r>
+      <w:r>
+        <w:t>possibilita</w:t>
+      </w:r>
+      <w:r>
+        <w:t>m</w:t>
       </w:r>
       <w:bookmarkStart w:id="0" w:name="_GoBack"/>
       <w:bookmarkEnd w:id="0"/>
+      <w:r>
+        <w:t xml:space="preserve"> as pessoas baixarem ou receberem as faixas</w:t>
+      </w:r>
+      <w:r>
+        <w:t xml:space="preserve"> a partir de uma compra</w:t>
+      </w:r>
+      <w:r>
+        <w:t xml:space="preserve"> </w:t>
+      </w:r>
+      <w:r>
+        <w:t>em lojas virtuais</w:t>
+      </w:r>
+      <w:r>
+        <w:t>.</w:t>
+      </w:r>
+      <w:r>
+        <w:t xml:space="preserve"> </w:t>
+      </w:r>
+      <w:r>
+        <w:t>Aonde muitos viram esse problema e criaram uma nova maneira de anunciar os “produtos musicais” online, que é o streaming musical.</w:t>
+      </w:r>
     </w:p>
     <w:p>
       <w:pPr>
@@ -2092,10 +2339,19 @@
         <w:jc w:val="both"/>
       </w:pPr>
       <w:r>
+        <w:t xml:space="preserve">O mercado musical tem evoluído muito desde seu início, </w:t>
+      </w:r>
+      <w:r>
+        <w:t>no início, seu consumo foi a partir de partituras em 1929, e então veio os discos de 78 RPM e LPs em 1959, e em 1979 veio as fitas K7, 1999 veio os CDs, até que então vieram os mp3’s, com a popularização da internet, vieram a venda de álbuns e musicas online. Que durou por muito tempo, mas ainda assim, dada a dificuldade de se adquirir uma música, as pessoas ainda optavam pelo download das faixas, o que mudou muito com o surgimento dos streamings musicais.</w:t>
+      </w:r>
+      <w:r>
+        <w:t xml:space="preserve"> </w:t>
+      </w:r>
+      <w:r>
         <w:fldChar w:fldCharType="begin" w:fldLock="1"/>
       </w:r>
       <w:r>
-        <w:instrText>ADDIN CSL_CITATION {"citationItems":[{"id":"ITEM-1","itemData":{"ISBN":"978-0-521-49336-9","author":[{"dropping-particle":"","family":"Dietmar","given":"Jannach","non-dropping-particle":"","parse-names":false,"suffix":""},{"dropping-particle":"","family":"Zanker","given":"Markus","non-dropping-particle":"","parse-names":false,"suffix":""},{"dropping-particle":"","family":"Felfernig","given":"Alexander","non-dropping-particle":"","parse-names":false,"suffix":""},{"dropping-particle":"","family":"Friedrich","given":"Gerhard","non-dropping-particle":"","parse-names":false,"suffix":""}],"container-title":"Cambridge University Press","id":"ITEM-1","issued":{"date-parts":[["2010"]]},"number-of-pages":"352","title":"Recommendation system -An Introduction","type":"book","volume":"91"},"uris":["http://www.mendeley.com/documents/?uuid=098b206d-9e6f-4d49-b028-21ec5fd137f2"]}],"mendeley":{"formattedCitation":"(Dietmar et al., 2010)","plainTextFormattedCitation":"(Dietmar et al., 2010)","previouslyFormattedCitation":"(Dietmar et al., 2010)"},"properties":{"noteIndex":0},"schema":"https://github.com/citation-style-language/schema/raw/master/csl-citation.json"}</w:instrText>
+        <w:instrText>ADDIN CSL_CITATION {"citationItems":[{"id":"ITEM-1","itemData":{"ISSN":"2179-1465","author":[{"dropping-particle":"","family":"Va","given":"D E P A I","non-dropping-particle":"","parse-names":false,"suffix":""}],"container-title":"Revista GEMInIS","id":"ITEM-1","issue":"1","issued":{"date-parts":[["2017"]]},"page":"115-125","title":"Da Pirataria Ao Streaming: Discutindo Novas Relações Entre Artistas E O Mercado Fonográfico","type":"article-journal","volume":"8"},"uris":["http://www.mendeley.com/documents/?uuid=87d5c931-619d-4a06-ac97-c603860c9ff4"]}],"mendeley":{"formattedCitation":"(Va, 2017)","plainTextFormattedCitation":"(Va, 2017)"},"properties":{"noteIndex":0},"schema":"https://github.com/citation-style-language/schema/raw/master/csl-citation.json"}</w:instrText>
       </w:r>
       <w:r>
         <w:fldChar w:fldCharType="separate"/>
@@ -2104,109 +2360,19 @@
         <w:rPr>
           <w:noProof/>
         </w:rPr>
-        <w:t>(Dietmar et al., 2010)</w:t>
+        <w:t>(Va, 2017)</w:t>
       </w:r>
       <w:r>
         <w:fldChar w:fldCharType="end"/>
       </w:r>
-      <w:r>
-        <w:t xml:space="preserve"> traz em sua obra os 4 tipos de sistemas de </w:t>
-      </w:r>
-      <w:r>
-        <w:t>recomendação</w:t>
-      </w:r>
-      <w:r>
-        <w:t xml:space="preserve">, sendo eles: </w:t>
-      </w:r>
-      <w:r>
-        <w:t>recomendação</w:t>
-      </w:r>
-      <w:r>
-        <w:t xml:space="preserve"> colaborativa</w:t>
-      </w:r>
-      <w:r>
-        <w:t xml:space="preserve"> que </w:t>
-      </w:r>
-      <w:r>
-        <w:t>parte da ideia de que se os usuários compartilharam dos mesmos interesses no passado, eles irão continuar tendo os mesmos interesses no futuro</w:t>
-      </w:r>
-      <w:r>
-        <w:t>.</w:t>
-      </w:r>
-      <w:r>
-        <w:t xml:space="preserve"> </w:t>
-      </w:r>
-      <w:r>
-        <w:fldChar w:fldCharType="begin" w:fldLock="1"/>
-      </w:r>
-      <w:r>
-        <w:instrText>ADDIN CSL_CITATION {"citationItems":[{"id":"ITEM-1","itemData":{"ISBN":"978-0-521-49336-9","author":[{"dropping-particle":"","family":"Dietmar","given":"Jannach","non-dropping-particle":"","parse-names":false,"suffix":""},{"dropping-particle":"","family":"Zanker","given":"Markus","non-dropping-particle":"","parse-names":false,"suffix":""},{"dropping-particle":"","family":"Felfernig","given":"Alexander","non-dropping-particle":"","parse-names":false,"suffix":""},{"dropping-particle":"","family":"Friedrich","given":"Gerhard","non-dropping-particle":"","parse-names":false,"suffix":""}],"container-title":"Cambridge University Press","id":"ITEM-1","issued":{"date-parts":[["2010"]]},"number-of-pages":"352","title":"Recommendation system -An Introduction","type":"book","volume":"91"},"uris":["http://www.mendeley.com/documents/?uuid=098b206d-9e6f-4d49-b028-21ec5fd137f2"]}],"mendeley":{"formattedCitation":"(Dietmar et al., 2010)","plainTextFormattedCitation":"(Dietmar et al., 2010)","previouslyFormattedCitation":"(Dietmar et al., 2010)"},"properties":{"noteIndex":0},"schema":"https://github.com/citation-style-language/schema/raw/master/csl-citation.json"}</w:instrText>
-      </w:r>
-      <w:r>
-        <w:fldChar w:fldCharType="separate"/>
-      </w:r>
-      <w:r>
-        <w:rPr>
-          <w:noProof/>
-        </w:rPr>
-        <w:t>(Dietmar et al., 2010)</w:t>
-      </w:r>
-      <w:r>
-        <w:fldChar w:fldCharType="end"/>
-      </w:r>
-      <w:r>
-        <w:t xml:space="preserve"> </w:t>
-      </w:r>
-      <w:r>
-        <w:t>R</w:t>
-      </w:r>
-      <w:r>
-        <w:t>ecomendação</w:t>
-      </w:r>
-      <w:r>
-        <w:t xml:space="preserve"> baseada em </w:t>
-      </w:r>
-      <w:r>
-        <w:t>conteúdo</w:t>
-      </w:r>
-      <w:r>
-        <w:t>,</w:t>
-      </w:r>
-      <w:r>
-        <w:t xml:space="preserve"> </w:t>
-      </w:r>
-      <w:r>
-        <w:t>o</w:t>
-      </w:r>
-      <w:r>
-        <w:t>nde o</w:t>
-      </w:r>
-      <w:r>
-        <w:t xml:space="preserve"> sistema aprende a recomendar itens que são similares ao que o usuário gostou no passado, essa similaridade e calculada baseada na relação das características dos itens a serem comparados</w:t>
-      </w:r>
-      <w:r>
-        <w:t>.</w:t>
-      </w:r>
-      <w:r>
-        <w:t xml:space="preserve"> </w:t>
-      </w:r>
-      <w:r>
-        <w:fldChar w:fldCharType="begin" w:fldLock="1"/>
-      </w:r>
-      <w:r>
-        <w:instrText>ADDIN CSL_CITATION {"citationItems":[{"id":"ITEM-1","itemData":{"DOI":"10.1007/978-0-387-85820-3","ISBN":"9780387858203","abstract":"The collaborative filtering (CF) approach to recommenders has recently enjoyed much interest and progress. The fact that it played a central role within the recently completed Netflix competition has contributed to its popularity. This chapter surveys the recent progress in the field. Matrix factorization techniques, which became a first choice for implementing CF, are described together with recent innovations. We also describe several extensions that bring competitive accuracy into neighborhood methods, which used to dominate the field. The chapter demonstrates how to utilize temporal models and implicit feedback to extend models accuracy. In passing, we include detailed descriptions of some the central methods developed for tackling the challenge of the Netflix Prize competition.","author":[{"dropping-particle":"","family":"Ricci","given":"Francesco","non-dropping-particle":"","parse-names":false,"suffix":""},{"dropping-particle":"","family":"Rokach","given":"Lior","non-dropping-particle":"","parse-names":false,"suffix":""},{"dropping-particle":"","family":"Shapira","given":"Bracha","non-dropping-particle":"","parse-names":false,"suffix":""}],"container-title":"Recommender Systems Handbook","id":"ITEM-1","issued":{"date-parts":[["2011"]]},"number-of-pages":"1-35","title":"Recommender Systems Handbook","type":"book"},"uris":["http://www.mendeley.com/documents/?uuid=6eb9d720-929d-4e08-ae2a-647b1a220c60"]}],"mendeley":{"formattedCitation":"(Ricci et al., 2011)","plainTextFormattedCitation":"(Ricci et al., 2011)","previouslyFormattedCitation":"(Ricci et al., 2011)"},"properties":{"noteIndex":0},"schema":"https://github.com/citation-style-language/schema/raw/master/csl-citation.json"}</w:instrText>
-      </w:r>
-      <w:r>
-        <w:fldChar w:fldCharType="separate"/>
-      </w:r>
-      <w:r>
-        <w:rPr>
-          <w:noProof/>
-        </w:rPr>
-        <w:t>(Ricci et al., 2011)</w:t>
-      </w:r>
-      <w:r>
-        <w:fldChar w:fldCharType="end"/>
+    </w:p>
+    <w:p>
+      <w:pPr>
+        <w:spacing w:after="120" w:line="360" w:lineRule="auto"/>
+        <w:jc w:val="both"/>
+      </w:pPr>
+      <w:r>
+        <w:t>-------------------------------------</w:t>
       </w:r>
     </w:p>
     <w:p>
@@ -2216,98 +2382,10 @@
         <w:jc w:val="both"/>
       </w:pPr>
       <w:r>
-        <w:lastRenderedPageBreak/>
-        <w:t>O terceiro tipo é a r</w:t>
-      </w:r>
-      <w:r>
-        <w:t>ecomendação</w:t>
-      </w:r>
-      <w:r>
-        <w:t xml:space="preserve"> baseada em conhecimento</w:t>
-      </w:r>
-      <w:r>
-        <w:t xml:space="preserve"> a qual </w:t>
-      </w:r>
-      <w:r>
-        <w:t xml:space="preserve">não consegue depender somente do histórico de compra de um usuário, </w:t>
-      </w:r>
-      <w:r>
-        <w:t>é</w:t>
-      </w:r>
-      <w:r>
-        <w:t xml:space="preserve"> necessário um conteúdo mais estruturado e detalhado para ser gerado uma recomendação, geralmente nesse tipo, </w:t>
-      </w:r>
-      <w:r>
-        <w:t>é</w:t>
-      </w:r>
-      <w:r>
-        <w:t xml:space="preserve"> utilizado um conteúdo adicional fornecido manualmente (conteúdo recente ao produto e usuário)</w:t>
-      </w:r>
-      <w:r>
-        <w:t>.</w:t>
-      </w:r>
-      <w:r>
-        <w:t xml:space="preserve"> </w:t>
-      </w:r>
-      <w:r>
-        <w:t>E por último, e não menos importante</w:t>
-      </w:r>
-      <w:r>
-        <w:t>,</w:t>
-      </w:r>
-      <w:r>
-        <w:t xml:space="preserve"> sistemas de </w:t>
-      </w:r>
-      <w:r>
-        <w:t>recomendação</w:t>
-      </w:r>
-      <w:r>
-        <w:t xml:space="preserve"> </w:t>
-      </w:r>
-      <w:r>
-        <w:t>híbridos</w:t>
-      </w:r>
-      <w:r>
-        <w:t xml:space="preserve"> </w:t>
-      </w:r>
-      <w:r>
-        <w:t xml:space="preserve">onde a ideia </w:t>
-      </w:r>
-      <w:r>
-        <w:t>é</w:t>
-      </w:r>
-      <w:r>
-        <w:t xml:space="preserve"> combinar as diferentes técnicas, buscando gerar uma boa e mais assertiva recomendação.</w:t>
-      </w:r>
-      <w:r>
-        <w:t xml:space="preserve"> </w:t>
-      </w:r>
-      <w:r>
-        <w:fldChar w:fldCharType="begin" w:fldLock="1"/>
-      </w:r>
-      <w:r>
-        <w:instrText>ADDIN CSL_CITATION {"citationItems":[{"id":"ITEM-1","itemData":{"ISBN":"978-0-521-49336-9","author":[{"dropping-particle":"","family":"Dietmar","given":"Jannach","non-dropping-particle":"","parse-names":false,"suffix":""},{"dropping-particle":"","family":"Zanker","given":"Markus","non-dropping-particle":"","parse-names":false,"suffix":""},{"dropping-particle":"","family":"Felfernig","given":"Alexander","non-dropping-particle":"","parse-names":false,"suffix":""},{"dropping-particle":"","family":"Friedrich","given":"Gerhard","non-dropping-particle":"","parse-names":false,"suffix":""}],"container-title":"Cambridge University Press","id":"ITEM-1","issued":{"date-parts":[["2010"]]},"number-of-pages":"352","title":"Recommendation system -An Introduction","type":"book","volume":"91"},"uris":["http://www.mendeley.com/documents/?uuid=098b206d-9e6f-4d49-b028-21ec5fd137f2"]}],"mendeley":{"formattedCitation":"(Dietmar et al., 2010)","plainTextFormattedCitation":"(Dietmar et al., 2010)","previouslyFormattedCitation":"(Dietmar et al., 2010)"},"properties":{"noteIndex":0},"schema":"https://github.com/citation-style-language/schema/raw/master/csl-citation.json"}</w:instrText>
-      </w:r>
-      <w:r>
-        <w:fldChar w:fldCharType="separate"/>
-      </w:r>
-      <w:r>
-        <w:rPr>
-          <w:noProof/>
-        </w:rPr>
-        <w:t>(Dietmar et al., 2010)</w:t>
-      </w:r>
-      <w:r>
-        <w:fldChar w:fldCharType="end"/>
-      </w:r>
-    </w:p>
-    <w:p>
-      <w:pPr>
-        <w:spacing w:after="120" w:line="360" w:lineRule="auto"/>
-        <w:jc w:val="both"/>
-      </w:pPr>
-      <w:r>
-        <w:t>-------------------------------------</w:t>
+        <w:t xml:space="preserve">Sistemas de </w:t>
+      </w:r>
+      <w:r>
+        <w:t>Recomendação</w:t>
       </w:r>
     </w:p>
     <w:p>
@@ -2317,10 +2395,10 @@
         <w:jc w:val="both"/>
       </w:pPr>
       <w:r>
-        <w:t xml:space="preserve">Sistemas de </w:t>
-      </w:r>
-      <w:r>
-        <w:t>Recomendação</w:t>
+        <w:t xml:space="preserve">- </w:t>
+      </w:r>
+      <w:r>
+        <w:t xml:space="preserve">conceito </w:t>
       </w:r>
     </w:p>
     <w:p>
@@ -2333,7 +2411,10 @@
         <w:t xml:space="preserve">- </w:t>
       </w:r>
       <w:r>
-        <w:t xml:space="preserve">conceito </w:t>
+        <w:t>histórico</w:t>
+      </w:r>
+      <w:r>
+        <w:t xml:space="preserve"> </w:t>
       </w:r>
     </w:p>
     <w:p>
@@ -2346,10 +2427,7 @@
         <w:t xml:space="preserve">- </w:t>
       </w:r>
       <w:r>
-        <w:t>histórico</w:t>
-      </w:r>
-      <w:r>
-        <w:t xml:space="preserve"> </w:t>
+        <w:t xml:space="preserve">Exemplos de uso </w:t>
       </w:r>
     </w:p>
     <w:p>
@@ -2362,7 +2440,19 @@
         <w:t xml:space="preserve">- </w:t>
       </w:r>
       <w:r>
-        <w:t xml:space="preserve">Exemplos de uso </w:t>
+        <w:t xml:space="preserve">Sistemas de </w:t>
+      </w:r>
+      <w:r>
+        <w:t>Recomendação</w:t>
+      </w:r>
+      <w:r>
+        <w:t xml:space="preserve"> para </w:t>
+      </w:r>
+      <w:r>
+        <w:t>Streaming</w:t>
+      </w:r>
+      <w:r>
+        <w:t xml:space="preserve"> </w:t>
       </w:r>
     </w:p>
     <w:p>
@@ -2375,20 +2465,14 @@
         <w:t xml:space="preserve">- </w:t>
       </w:r>
       <w:r>
-        <w:t xml:space="preserve">Sistemas de </w:t>
-      </w:r>
-      <w:r>
-        <w:t>Recomendação</w:t>
-      </w:r>
-      <w:r>
-        <w:t xml:space="preserve"> para </w:t>
-      </w:r>
-      <w:r>
-        <w:t>Streaming</w:t>
-      </w:r>
-      <w:r>
-        <w:t xml:space="preserve"> </w:t>
-      </w:r>
+        <w:t>Vantagens/desvantagens</w:t>
+      </w:r>
+    </w:p>
+    <w:p>
+      <w:pPr>
+        <w:spacing w:after="120" w:line="360" w:lineRule="auto"/>
+        <w:jc w:val="both"/>
+      </w:pPr>
     </w:p>
     <w:p>
       <w:pPr>
@@ -2397,17 +2481,17 @@
         <w:jc w:val="both"/>
       </w:pPr>
       <w:r>
-        <w:t xml:space="preserve">- </w:t>
-      </w:r>
-      <w:r>
-        <w:t>Vantagens/desvantagens</w:t>
-      </w:r>
-    </w:p>
-    <w:p>
-      <w:pPr>
-        <w:spacing w:after="120" w:line="360" w:lineRule="auto"/>
-        <w:jc w:val="both"/>
-      </w:pPr>
+        <w:t>Serviços</w:t>
+      </w:r>
+      <w:r>
+        <w:t xml:space="preserve"> de </w:t>
+      </w:r>
+      <w:r>
+        <w:t>Streaming</w:t>
+      </w:r>
+      <w:r>
+        <w:t xml:space="preserve"> Musicais </w:t>
+      </w:r>
     </w:p>
     <w:p>
       <w:pPr>
@@ -2416,16 +2500,7 @@
         <w:jc w:val="both"/>
       </w:pPr>
       <w:r>
-        <w:t>Serviços</w:t>
-      </w:r>
-      <w:r>
-        <w:t xml:space="preserve"> de </w:t>
-      </w:r>
-      <w:r>
-        <w:t>Streaming</w:t>
-      </w:r>
-      <w:r>
-        <w:t xml:space="preserve"> Musicais </w:t>
+        <w:t xml:space="preserve">- conceito </w:t>
       </w:r>
     </w:p>
     <w:p>
@@ -2435,7 +2510,13 @@
         <w:jc w:val="both"/>
       </w:pPr>
       <w:r>
-        <w:t xml:space="preserve">- conceito </w:t>
+        <w:t xml:space="preserve">- </w:t>
+      </w:r>
+      <w:r>
+        <w:t>histórico</w:t>
+      </w:r>
+      <w:r>
+        <w:t xml:space="preserve"> </w:t>
       </w:r>
     </w:p>
     <w:p>
@@ -2445,13 +2526,7 @@
         <w:jc w:val="both"/>
       </w:pPr>
       <w:r>
-        <w:t xml:space="preserve">- </w:t>
-      </w:r>
-      <w:r>
-        <w:t>histórico</w:t>
-      </w:r>
-      <w:r>
-        <w:t xml:space="preserve"> </w:t>
+        <w:t xml:space="preserve">- exemplos </w:t>
       </w:r>
     </w:p>
     <w:p>
@@ -2461,7 +2536,14 @@
         <w:jc w:val="both"/>
       </w:pPr>
       <w:r>
-        <w:t xml:space="preserve">- exemplos </w:t>
+        <w:lastRenderedPageBreak/>
+        <w:t xml:space="preserve">- </w:t>
+      </w:r>
+      <w:r>
+        <w:t xml:space="preserve">mais utilizado a partir de alguma </w:t>
+      </w:r>
+      <w:r>
+        <w:t>estatística</w:t>
       </w:r>
     </w:p>
     <w:p>
@@ -2470,15 +2552,6 @@
         <w:ind w:firstLine="851"/>
         <w:jc w:val="both"/>
       </w:pPr>
-      <w:r>
-        <w:t xml:space="preserve">- </w:t>
-      </w:r>
-      <w:r>
-        <w:t xml:space="preserve">mais utilizado a partir de alguma </w:t>
-      </w:r>
-      <w:r>
-        <w:t>estatística</w:t>
-      </w:r>
     </w:p>
     <w:p>
       <w:pPr>
@@ -2486,6 +2559,24 @@
         <w:ind w:firstLine="851"/>
         <w:jc w:val="both"/>
       </w:pPr>
+      <w:r>
+        <w:t xml:space="preserve">- O que faltam nos sistemas de </w:t>
+      </w:r>
+      <w:r>
+        <w:t>recomendação</w:t>
+      </w:r>
+      <w:r>
+        <w:t xml:space="preserve"> musicais para </w:t>
+      </w:r>
+      <w:r>
+        <w:t>serviços</w:t>
+      </w:r>
+      <w:r>
+        <w:t xml:space="preserve"> de </w:t>
+      </w:r>
+      <w:r>
+        <w:t>streaming</w:t>
+      </w:r>
     </w:p>
     <w:p>
       <w:pPr>
@@ -2494,22 +2585,7 @@
         <w:jc w:val="both"/>
       </w:pPr>
       <w:r>
-        <w:t xml:space="preserve">- O que faltam nos sistemas de </w:t>
-      </w:r>
-      <w:r>
-        <w:t>recomendação</w:t>
-      </w:r>
-      <w:r>
-        <w:t xml:space="preserve"> musicais para </w:t>
-      </w:r>
-      <w:r>
-        <w:t>serviços</w:t>
-      </w:r>
-      <w:r>
-        <w:t xml:space="preserve"> de </w:t>
-      </w:r>
-      <w:r>
-        <w:t>streaming</w:t>
+        <w:t>- Formula a tua questão de pesquisa</w:t>
       </w:r>
     </w:p>
     <w:p>
@@ -2519,7 +2595,7 @@
         <w:jc w:val="both"/>
       </w:pPr>
       <w:r>
-        <w:t>- Formula a tua questão de pesquisa</w:t>
+        <w:t>---------------------------------</w:t>
       </w:r>
     </w:p>
     <w:p>
@@ -2529,7 +2605,25 @@
         <w:jc w:val="both"/>
       </w:pPr>
       <w:r>
-        <w:t>---------------------------------</w:t>
+        <w:t xml:space="preserve">Atualmente, o Spotify não consegue captar um sentimento tão bem, devido a não levar em </w:t>
+      </w:r>
+      <w:r>
+        <w:t>consideração</w:t>
+      </w:r>
+      <w:r>
+        <w:t xml:space="preserve"> as </w:t>
+      </w:r>
+      <w:r>
+        <w:t>ações</w:t>
+      </w:r>
+      <w:r>
+        <w:t xml:space="preserve"> que os </w:t>
+      </w:r>
+      <w:r>
+        <w:t>usuários</w:t>
+      </w:r>
+      <w:r>
+        <w:t xml:space="preserve"> estão tomando naquele momento.</w:t>
       </w:r>
     </w:p>
     <w:p>
@@ -2539,35 +2633,6 @@
         <w:jc w:val="both"/>
       </w:pPr>
       <w:r>
-        <w:t xml:space="preserve">Atualmente, o Spotify não consegue captar um sentimento tão bem, devido a não levar em </w:t>
-      </w:r>
-      <w:r>
-        <w:t>consideração</w:t>
-      </w:r>
-      <w:r>
-        <w:t xml:space="preserve"> as </w:t>
-      </w:r>
-      <w:r>
-        <w:t>ações</w:t>
-      </w:r>
-      <w:r>
-        <w:t xml:space="preserve"> que os </w:t>
-      </w:r>
-      <w:r>
-        <w:t>usuários</w:t>
-      </w:r>
-      <w:r>
-        <w:t xml:space="preserve"> estão tomando naquele momento.</w:t>
-      </w:r>
-    </w:p>
-    <w:p>
-      <w:pPr>
-        <w:spacing w:after="120" w:line="360" w:lineRule="auto"/>
-        <w:ind w:firstLine="851"/>
-        <w:jc w:val="both"/>
-      </w:pPr>
-      <w:r>
-        <w:lastRenderedPageBreak/>
         <w:t xml:space="preserve">A ideia desse projeto e que com ele, possamos evoluir a </w:t>
       </w:r>
       <w:r>
@@ -3618,15 +3683,7 @@
         <w:t>Usar normas conforme Manual de Metodologia Científica da Feevale</w:t>
       </w:r>
       <w:r>
-        <w:t xml:space="preserve"> = livro prof. </w:t>
-      </w:r>
-      <w:proofErr w:type="spellStart"/>
-      <w:r>
-        <w:t>Prodanov</w:t>
-      </w:r>
-      <w:proofErr w:type="spellEnd"/>
-      <w:r>
-        <w:t xml:space="preserve">. </w:t>
+        <w:t xml:space="preserve"> = livro prof. Prodanov. </w:t>
       </w:r>
       <w:r>
         <w:t xml:space="preserve">. </w:t>
@@ -6411,7 +6468,7 @@
 </file>
 
 <file path=customXml/itemProps1.xml><?xml version="1.0" encoding="utf-8"?>
-<ds:datastoreItem xmlns:ds="http://schemas.openxmlformats.org/officeDocument/2006/customXml" ds:itemID="{397C2DC5-735F-47E0-AB0D-AD913CA6930B}">
+<ds:datastoreItem xmlns:ds="http://schemas.openxmlformats.org/officeDocument/2006/customXml" ds:itemID="{BB75F6F9-D78D-4EFF-9430-6E952BF59ACA}">
   <ds:schemaRefs>
     <ds:schemaRef ds:uri="http://schemas.openxmlformats.org/officeDocument/2006/bibliography"/>
   </ds:schemaRefs>

--- a/anteprojeto/main.docx
+++ b/anteprojeto/main.docx
@@ -821,7 +821,23 @@
           <w:b/>
           <w:color w:val="800000"/>
         </w:rPr>
-        <w:t>- Destacar os objetivos do trabalho. Exemplos: “Sendo assim,  este trabalho tem como objetivo....” , “Desta forma,  este trabalho tem como objetivo ....” , etc.</w:t>
+        <w:t xml:space="preserve">- Destacar os objetivos do trabalho. Exemplos: “Sendo </w:t>
+      </w:r>
+      <w:proofErr w:type="gramStart"/>
+      <w:r>
+        <w:rPr>
+          <w:b/>
+          <w:color w:val="800000"/>
+        </w:rPr>
+        <w:t>assim,  este</w:t>
+      </w:r>
+      <w:proofErr w:type="gramEnd"/>
+      <w:r>
+        <w:rPr>
+          <w:b/>
+          <w:color w:val="800000"/>
+        </w:rPr>
+        <w:t xml:space="preserve"> trabalho tem como objetivo....” , “Desta forma,  este trabalho tem como objetivo ....” , etc.</w:t>
       </w:r>
     </w:p>
     <w:p>
@@ -913,8 +929,13 @@
         <w:spacing w:before="120" w:after="120"/>
         <w:jc w:val="both"/>
       </w:pPr>
-      <w:r>
-        <w:t>BIBLIOGRAFIA  ....................................................................................................................1</w:t>
+      <w:proofErr w:type="gramStart"/>
+      <w:r>
+        <w:t>BIBLIOGRAFIA  ....................................................................................................................</w:t>
+      </w:r>
+      <w:proofErr w:type="gramEnd"/>
+      <w:r>
+        <w:t>1</w:t>
       </w:r>
       <w:r>
         <w:t>1</w:t>
@@ -1987,8 +2008,17 @@
           <w:i/>
           <w:iCs/>
         </w:rPr>
-        <w:t>Netflix Prize</w:t>
-      </w:r>
+        <w:t xml:space="preserve">Netflix </w:t>
+      </w:r>
+      <w:proofErr w:type="spellStart"/>
+      <w:r>
+        <w:rPr>
+          <w:i/>
+          <w:iCs/>
+        </w:rPr>
+        <w:t>Prize</w:t>
+      </w:r>
+      <w:proofErr w:type="spellEnd"/>
       <w:r>
         <w:t>, uma competição feita pela Netfli</w:t>
       </w:r>
@@ -2300,7 +2330,13 @@
         <w:t xml:space="preserve"> problemas, são as vendas de álbum ou faixas online</w:t>
       </w:r>
       <w:r>
-        <w:t xml:space="preserve">. Elas </w:t>
+        <w:t xml:space="preserve">. </w:t>
+      </w:r>
+      <w:r>
+        <w:t>Pois e</w:t>
+      </w:r>
+      <w:r>
+        <w:t xml:space="preserve">las </w:t>
       </w:r>
       <w:r>
         <w:t>possibilita</w:t>
@@ -2308,13 +2344,14 @@
       <w:r>
         <w:t>m</w:t>
       </w:r>
-      <w:bookmarkStart w:id="0" w:name="_GoBack"/>
-      <w:bookmarkEnd w:id="0"/>
       <w:r>
         <w:t xml:space="preserve"> as pessoas baixarem ou receberem as faixas</w:t>
       </w:r>
       <w:r>
-        <w:t xml:space="preserve"> a partir de uma compra</w:t>
+        <w:t xml:space="preserve"> a partir de compra</w:t>
+      </w:r>
+      <w:r>
+        <w:t>s</w:t>
       </w:r>
       <w:r>
         <w:t xml:space="preserve"> </w:t>
@@ -2323,6 +2360,9 @@
         <w:t>em lojas virtuais</w:t>
       </w:r>
       <w:r>
+        <w:t>, porem o preço de cada faixa ainda era muito caro o que fazia com que muitos usuários optassem pela pirataria</w:t>
+      </w:r>
+      <w:r>
         <w:t>.</w:t>
       </w:r>
       <w:r>
@@ -2330,6 +2370,27 @@
       </w:r>
       <w:r>
         <w:t>Aonde muitos viram esse problema e criaram uma nova maneira de anunciar os “produtos musicais” online, que é o streaming musical.</w:t>
+      </w:r>
+      <w:r>
+        <w:t xml:space="preserve"> </w:t>
+      </w:r>
+      <w:r>
+        <w:fldChar w:fldCharType="begin" w:fldLock="1"/>
+      </w:r>
+      <w:r>
+        <w:instrText>ADDIN CSL_CITATION {"citationItems":[{"id":"ITEM-1","itemData":{"DOI":"10.1016/j.jretconser.2016.06.007","ISSN":"09696989","abstract":"Among young consumers, music streaming can be perceived as a substitute for music piracy. However, streaming can provide a venue for discovering and listening to new releases, and then, gaining access to these new tracks illegally. The objective of this study is to determine if music streaming acts as a buffer (substitute) or enabler (complement) of piracy. Using a logit model, we found that streaming complements piracy, providing evidence that these two modes of music consumption will coexist in the market. In addition, we found that social and peer behavior, risk perceptions, and consumption time online are elements contributing to music piracy.","author":[{"dropping-particle":"","family":"Borja","given":"Karla","non-dropping-particle":"","parse-names":false,"suffix":""},{"dropping-particle":"","family":"Dieringer","given":"Suzanne","non-dropping-particle":"","parse-names":false,"suffix":""}],"container-title":"Journal of Retailing and Consumer Services","id":"ITEM-1","issued":{"date-parts":[["2016"]]},"page":"86-95","publisher":"Elsevier","title":"Streaming or stealing? The complementary features between music streaming and music piracy","type":"article-journal","volume":"32"},"uris":["http://www.mendeley.com/documents/?uuid=95b3eba8-2a2a-4c3d-b44b-090cf4aefe5b"]}],"mendeley":{"formattedCitation":"(Borja &amp; Dieringer, 2016)","plainTextFormattedCitation":"(Borja &amp; Dieringer, 2016)","previouslyFormattedCitation":"(Borja &amp; Dieringer, 2016)"},"properties":{"noteIndex":0},"schema":"https://github.com/citation-style-language/schema/raw/master/csl-citation.json"}</w:instrText>
+      </w:r>
+      <w:r>
+        <w:fldChar w:fldCharType="separate"/>
+      </w:r>
+      <w:r>
+        <w:rPr>
+          <w:noProof/>
+        </w:rPr>
+        <w:t>(Borja &amp; Dieringer, 2016)</w:t>
+      </w:r>
+      <w:r>
+        <w:fldChar w:fldCharType="end"/>
       </w:r>
     </w:p>
     <w:p>
@@ -2342,16 +2403,57 @@
         <w:t xml:space="preserve">O mercado musical tem evoluído muito desde seu início, </w:t>
       </w:r>
       <w:r>
-        <w:t>no início, seu consumo foi a partir de partituras em 1929, e então veio os discos de 78 RPM e LPs em 1959, e em 1979 veio as fitas K7, 1999 veio os CDs, até que então vieram os mp3’s, com a popularização da internet, vieram a venda de álbuns e musicas online. Que durou por muito tempo, mas ainda assim, dada a dificuldade de se adquirir uma música, as pessoas ainda optavam pelo download das faixas, o que mudou muito com o surgimento dos streamings musicais.</w:t>
+        <w:t xml:space="preserve">no início, seu consumo foi </w:t>
+      </w:r>
+      <w:r>
+        <w:t xml:space="preserve">aumentando cada vez mais com a evolução das tecnologias e internet. </w:t>
+      </w:r>
+      <w:commentRangeStart w:id="0"/>
+      <w:r>
+        <w:t>Com o streaming musical, as pessoas passaram a consumir mais os sistemas de streaming, diminuindo o consumo de pirataria online a partir de downloads</w:t>
+      </w:r>
+      <w:r>
+        <w:t>.</w:t>
+      </w:r>
+      <w:commentRangeEnd w:id="0"/>
+      <w:r>
+        <w:rPr>
+          <w:rStyle w:val="Refdecomentrio"/>
+        </w:rPr>
+        <w:commentReference w:id="0"/>
       </w:r>
       <w:r>
         <w:t xml:space="preserve"> </w:t>
       </w:r>
       <w:r>
+        <w:t xml:space="preserve"> Em 2018 o</w:t>
+      </w:r>
+      <w:r>
+        <w:t xml:space="preserve"> lucro global da indústria musical cresceu 9,7%, nesse </w:t>
+      </w:r>
+      <w:r>
+        <w:t>crescimento</w:t>
+      </w:r>
+      <w:r>
+        <w:t>,</w:t>
+      </w:r>
+      <w:r>
+        <w:t xml:space="preserve"> </w:t>
+      </w:r>
+      <w:r>
+        <w:t xml:space="preserve">o streaming pago possui boa parte dele com um 34% </w:t>
+      </w:r>
+      <w:r>
+        <w:t>do total.</w:t>
+      </w:r>
+      <w:r>
+        <w:t xml:space="preserve"> </w:t>
+      </w:r>
+      <w:r>
         <w:fldChar w:fldCharType="begin" w:fldLock="1"/>
       </w:r>
       <w:r>
-        <w:instrText>ADDIN CSL_CITATION {"citationItems":[{"id":"ITEM-1","itemData":{"ISSN":"2179-1465","author":[{"dropping-particle":"","family":"Va","given":"D E P A I","non-dropping-particle":"","parse-names":false,"suffix":""}],"container-title":"Revista GEMInIS","id":"ITEM-1","issue":"1","issued":{"date-parts":[["2017"]]},"page":"115-125","title":"Da Pirataria Ao Streaming: Discutindo Novas Relações Entre Artistas E O Mercado Fonográfico","type":"article-journal","volume":"8"},"uris":["http://www.mendeley.com/documents/?uuid=87d5c931-619d-4a06-ac97-c603860c9ff4"]}],"mendeley":{"formattedCitation":"(Va, 2017)","plainTextFormattedCitation":"(Va, 2017)"},"properties":{"noteIndex":0},"schema":"https://github.com/citation-style-language/schema/raw/master/csl-citation.json"}</w:instrText>
+        <w:instrText>ADDIN CSL_CITATION {"citationItems":[{"id":"ITEM-1","itemData":{"URL":"https://www.ifpi.org/news/IFPI-GLOBAL-MUSIC-REPORT-2019","author":[{"dropping-particle":"","family":"IFPI","given":"","non-dropping-particle":"","parse-names":false,"suffix":""}],"id":"ITEM-1","issued":{"date-parts":[["2019"]]},"title":"IFPI Global Music Report 2019","type":"webpage"},"uris":["http://www.mendeley.com/documents/?uuid=e0bf8f9e-fdd2-4c99-bece-3cf12ca2685d"]}],"mendeley":{"formattedCitation":"(IFPI, 2019)","plainTextFormattedCitation":"(IFPI, 2019)"},"properties":{"noteIndex":0},"schema":"https://github.com/citation-style-language/schema/raw/master/csl-citation.json"}</w:instrText>
       </w:r>
       <w:r>
         <w:fldChar w:fldCharType="separate"/>
@@ -2360,20 +2462,13 @@
         <w:rPr>
           <w:noProof/>
         </w:rPr>
-        <w:t>(Va, 2017)</w:t>
+        <w:t>(IFPI, 2019)</w:t>
       </w:r>
       <w:r>
         <w:fldChar w:fldCharType="end"/>
       </w:r>
-    </w:p>
-    <w:p>
-      <w:pPr>
-        <w:spacing w:after="120" w:line="360" w:lineRule="auto"/>
-        <w:jc w:val="both"/>
-      </w:pPr>
-      <w:r>
-        <w:t>-------------------------------------</w:t>
-      </w:r>
+      <w:bookmarkStart w:id="1" w:name="_GoBack"/>
+      <w:bookmarkEnd w:id="1"/>
     </w:p>
     <w:p>
       <w:pPr>
@@ -2381,12 +2476,6 @@
         <w:ind w:firstLine="851"/>
         <w:jc w:val="both"/>
       </w:pPr>
-      <w:r>
-        <w:t xml:space="preserve">Sistemas de </w:t>
-      </w:r>
-      <w:r>
-        <w:t>Recomendação</w:t>
-      </w:r>
     </w:p>
     <w:p>
       <w:pPr>
@@ -2394,11 +2483,14 @@
         <w:ind w:firstLine="851"/>
         <w:jc w:val="both"/>
       </w:pPr>
-      <w:r>
-        <w:t xml:space="preserve">- </w:t>
-      </w:r>
-      <w:r>
-        <w:t xml:space="preserve">conceito </w:t>
+    </w:p>
+    <w:p>
+      <w:pPr>
+        <w:spacing w:after="120" w:line="360" w:lineRule="auto"/>
+        <w:jc w:val="both"/>
+      </w:pPr>
+      <w:r>
+        <w:t>-------------------------------------</w:t>
       </w:r>
     </w:p>
     <w:p>
@@ -2408,13 +2500,10 @@
         <w:jc w:val="both"/>
       </w:pPr>
       <w:r>
-        <w:t xml:space="preserve">- </w:t>
-      </w:r>
-      <w:r>
-        <w:t>histórico</w:t>
-      </w:r>
-      <w:r>
-        <w:t xml:space="preserve"> </w:t>
+        <w:t xml:space="preserve">Sistemas de </w:t>
+      </w:r>
+      <w:r>
+        <w:t>Recomendação</w:t>
       </w:r>
     </w:p>
     <w:p>
@@ -2426,8 +2515,13 @@
       <w:r>
         <w:t xml:space="preserve">- </w:t>
       </w:r>
-      <w:r>
-        <w:t xml:space="preserve">Exemplos de uso </w:t>
+      <w:proofErr w:type="gramStart"/>
+      <w:r>
+        <w:t>conceito</w:t>
+      </w:r>
+      <w:proofErr w:type="gramEnd"/>
+      <w:r>
+        <w:t xml:space="preserve"> </w:t>
       </w:r>
     </w:p>
     <w:p>
@@ -2439,18 +2533,11 @@
       <w:r>
         <w:t xml:space="preserve">- </w:t>
       </w:r>
-      <w:r>
-        <w:t xml:space="preserve">Sistemas de </w:t>
-      </w:r>
-      <w:r>
-        <w:t>Recomendação</w:t>
-      </w:r>
-      <w:r>
-        <w:t xml:space="preserve"> para </w:t>
-      </w:r>
-      <w:r>
-        <w:t>Streaming</w:t>
-      </w:r>
+      <w:proofErr w:type="gramStart"/>
+      <w:r>
+        <w:t>histórico</w:t>
+      </w:r>
+      <w:proofErr w:type="gramEnd"/>
       <w:r>
         <w:t xml:space="preserve"> </w:t>
       </w:r>
@@ -2465,14 +2552,8 @@
         <w:t xml:space="preserve">- </w:t>
       </w:r>
       <w:r>
-        <w:t>Vantagens/desvantagens</w:t>
-      </w:r>
-    </w:p>
-    <w:p>
-      <w:pPr>
-        <w:spacing w:after="120" w:line="360" w:lineRule="auto"/>
-        <w:jc w:val="both"/>
-      </w:pPr>
+        <w:t xml:space="preserve">Exemplos de uso </w:t>
+      </w:r>
     </w:p>
     <w:p>
       <w:pPr>
@@ -2481,16 +2562,22 @@
         <w:jc w:val="both"/>
       </w:pPr>
       <w:r>
-        <w:t>Serviços</w:t>
-      </w:r>
-      <w:r>
-        <w:t xml:space="preserve"> de </w:t>
+        <w:t xml:space="preserve">- </w:t>
+      </w:r>
+      <w:r>
+        <w:t xml:space="preserve">Sistemas de </w:t>
+      </w:r>
+      <w:r>
+        <w:t>Recomendação</w:t>
+      </w:r>
+      <w:r>
+        <w:t xml:space="preserve"> para </w:t>
       </w:r>
       <w:r>
         <w:t>Streaming</w:t>
       </w:r>
       <w:r>
-        <w:t xml:space="preserve"> Musicais </w:t>
+        <w:t xml:space="preserve"> </w:t>
       </w:r>
     </w:p>
     <w:p>
@@ -2500,8 +2587,17 @@
         <w:jc w:val="both"/>
       </w:pPr>
       <w:r>
-        <w:t xml:space="preserve">- conceito </w:t>
-      </w:r>
+        <w:t xml:space="preserve">- </w:t>
+      </w:r>
+      <w:r>
+        <w:t>Vantagens/desvantagens</w:t>
+      </w:r>
+    </w:p>
+    <w:p>
+      <w:pPr>
+        <w:spacing w:after="120" w:line="360" w:lineRule="auto"/>
+        <w:jc w:val="both"/>
+      </w:pPr>
     </w:p>
     <w:p>
       <w:pPr>
@@ -2510,13 +2606,17 @@
         <w:jc w:val="both"/>
       </w:pPr>
       <w:r>
-        <w:t xml:space="preserve">- </w:t>
-      </w:r>
-      <w:r>
-        <w:t>histórico</w:t>
-      </w:r>
-      <w:r>
-        <w:t xml:space="preserve"> </w:t>
+        <w:lastRenderedPageBreak/>
+        <w:t>Serviços</w:t>
+      </w:r>
+      <w:r>
+        <w:t xml:space="preserve"> de </w:t>
+      </w:r>
+      <w:r>
+        <w:t>Streaming</w:t>
+      </w:r>
+      <w:r>
+        <w:t xml:space="preserve"> Musicais </w:t>
       </w:r>
     </w:p>
     <w:p>
@@ -2526,7 +2626,15 @@
         <w:jc w:val="both"/>
       </w:pPr>
       <w:r>
-        <w:t xml:space="preserve">- exemplos </w:t>
+        <w:t xml:space="preserve">- </w:t>
+      </w:r>
+      <w:proofErr w:type="gramStart"/>
+      <w:r>
+        <w:t>conceito</w:t>
+      </w:r>
+      <w:proofErr w:type="gramEnd"/>
+      <w:r>
+        <w:t xml:space="preserve"> </w:t>
       </w:r>
     </w:p>
     <w:p>
@@ -2536,14 +2644,15 @@
         <w:jc w:val="both"/>
       </w:pPr>
       <w:r>
-        <w:lastRenderedPageBreak/>
         <w:t xml:space="preserve">- </w:t>
       </w:r>
-      <w:r>
-        <w:t xml:space="preserve">mais utilizado a partir de alguma </w:t>
-      </w:r>
-      <w:r>
-        <w:t>estatística</w:t>
+      <w:proofErr w:type="gramStart"/>
+      <w:r>
+        <w:t>histórico</w:t>
+      </w:r>
+      <w:proofErr w:type="gramEnd"/>
+      <w:r>
+        <w:t xml:space="preserve"> </w:t>
       </w:r>
     </w:p>
     <w:p>
@@ -2552,6 +2661,17 @@
         <w:ind w:firstLine="851"/>
         <w:jc w:val="both"/>
       </w:pPr>
+      <w:r>
+        <w:t xml:space="preserve">- </w:t>
+      </w:r>
+      <w:proofErr w:type="gramStart"/>
+      <w:r>
+        <w:t>exemplos</w:t>
+      </w:r>
+      <w:proofErr w:type="gramEnd"/>
+      <w:r>
+        <w:t xml:space="preserve"> </w:t>
+      </w:r>
     </w:p>
     <w:p>
       <w:pPr>
@@ -2560,22 +2680,18 @@
         <w:jc w:val="both"/>
       </w:pPr>
       <w:r>
-        <w:t xml:space="preserve">- O que faltam nos sistemas de </w:t>
-      </w:r>
-      <w:r>
-        <w:t>recomendação</w:t>
-      </w:r>
-      <w:r>
-        <w:t xml:space="preserve"> musicais para </w:t>
-      </w:r>
-      <w:r>
-        <w:t>serviços</w:t>
-      </w:r>
-      <w:r>
-        <w:t xml:space="preserve"> de </w:t>
-      </w:r>
-      <w:r>
-        <w:t>streaming</w:t>
+        <w:t xml:space="preserve">- </w:t>
+      </w:r>
+      <w:proofErr w:type="gramStart"/>
+      <w:r>
+        <w:t>mais</w:t>
+      </w:r>
+      <w:proofErr w:type="gramEnd"/>
+      <w:r>
+        <w:t xml:space="preserve"> utilizado a partir de alguma </w:t>
+      </w:r>
+      <w:r>
+        <w:t>estatística</w:t>
       </w:r>
     </w:p>
     <w:p>
@@ -2584,9 +2700,6 @@
         <w:ind w:firstLine="851"/>
         <w:jc w:val="both"/>
       </w:pPr>
-      <w:r>
-        <w:t>- Formula a tua questão de pesquisa</w:t>
-      </w:r>
     </w:p>
     <w:p>
       <w:pPr>
@@ -2595,7 +2708,22 @@
         <w:jc w:val="both"/>
       </w:pPr>
       <w:r>
-        <w:t>---------------------------------</w:t>
+        <w:t xml:space="preserve">- O que faltam nos sistemas de </w:t>
+      </w:r>
+      <w:r>
+        <w:t>recomendação</w:t>
+      </w:r>
+      <w:r>
+        <w:t xml:space="preserve"> musicais para </w:t>
+      </w:r>
+      <w:r>
+        <w:t>serviços</w:t>
+      </w:r>
+      <w:r>
+        <w:t xml:space="preserve"> de </w:t>
+      </w:r>
+      <w:r>
+        <w:t>streaming</w:t>
       </w:r>
     </w:p>
     <w:p>
@@ -2605,25 +2733,7 @@
         <w:jc w:val="both"/>
       </w:pPr>
       <w:r>
-        <w:t xml:space="preserve">Atualmente, o Spotify não consegue captar um sentimento tão bem, devido a não levar em </w:t>
-      </w:r>
-      <w:r>
-        <w:t>consideração</w:t>
-      </w:r>
-      <w:r>
-        <w:t xml:space="preserve"> as </w:t>
-      </w:r>
-      <w:r>
-        <w:t>ações</w:t>
-      </w:r>
-      <w:r>
-        <w:t xml:space="preserve"> que os </w:t>
-      </w:r>
-      <w:r>
-        <w:t>usuários</w:t>
-      </w:r>
-      <w:r>
-        <w:t xml:space="preserve"> estão tomando naquele momento.</w:t>
+        <w:t>- Formula a tua questão de pesquisa</w:t>
       </w:r>
     </w:p>
     <w:p>
@@ -2633,6 +2743,44 @@
         <w:jc w:val="both"/>
       </w:pPr>
       <w:r>
+        <w:t>---------------------------------</w:t>
+      </w:r>
+    </w:p>
+    <w:p>
+      <w:pPr>
+        <w:spacing w:after="120" w:line="360" w:lineRule="auto"/>
+        <w:ind w:firstLine="851"/>
+        <w:jc w:val="both"/>
+      </w:pPr>
+      <w:r>
+        <w:t xml:space="preserve">Atualmente, o Spotify não consegue captar um sentimento tão bem, devido a não levar em </w:t>
+      </w:r>
+      <w:r>
+        <w:t>consideração</w:t>
+      </w:r>
+      <w:r>
+        <w:t xml:space="preserve"> as </w:t>
+      </w:r>
+      <w:r>
+        <w:t>ações</w:t>
+      </w:r>
+      <w:r>
+        <w:t xml:space="preserve"> que os </w:t>
+      </w:r>
+      <w:r>
+        <w:t>usuários</w:t>
+      </w:r>
+      <w:r>
+        <w:t xml:space="preserve"> estão tomando naquele momento.</w:t>
+      </w:r>
+    </w:p>
+    <w:p>
+      <w:pPr>
+        <w:spacing w:after="120" w:line="360" w:lineRule="auto"/>
+        <w:ind w:firstLine="851"/>
+        <w:jc w:val="both"/>
+      </w:pPr>
+      <w:r>
         <w:t xml:space="preserve">A ideia desse projeto e que com ele, possamos evoluir a </w:t>
       </w:r>
       <w:r>
@@ -2651,7 +2799,15 @@
         <w:t>está</w:t>
       </w:r>
       <w:r>
-        <w:t xml:space="preserve"> sentindo no momento em que </w:t>
+        <w:t xml:space="preserve"> sentindo </w:t>
+      </w:r>
+      <w:proofErr w:type="gramStart"/>
+      <w:r>
+        <w:t>no momento em que</w:t>
+      </w:r>
+      <w:proofErr w:type="gramEnd"/>
+      <w:r>
+        <w:t xml:space="preserve"> </w:t>
       </w:r>
       <w:r>
         <w:t>está</w:t>
@@ -3055,7 +3211,23 @@
           <w:b/>
           <w:color w:val="800000"/>
         </w:rPr>
-        <w:t xml:space="preserve">Apresentamos o universo a ser pesquisado (pessoas, coisas, fenômenos....), o método, as técnicas de coleta de dados a serem utilizadas (pesquisa bibliográfica, documental, de campo, de laboratório, entrevista, questionário, testes, formulários, etc), a forma de análise e interpretação dos dados.   </w:t>
+        <w:t xml:space="preserve">Apresentamos o universo a ser pesquisado (pessoas, coisas, fenômenos....), o método, as técnicas de coleta de dados a serem utilizadas (pesquisa bibliográfica, documental, de campo, de laboratório, entrevista, questionário, testes, </w:t>
+      </w:r>
+      <w:proofErr w:type="gramStart"/>
+      <w:r>
+        <w:rPr>
+          <w:b/>
+          <w:color w:val="800000"/>
+        </w:rPr>
+        <w:t>formulários, etc</w:t>
+      </w:r>
+      <w:proofErr w:type="gramEnd"/>
+      <w:r>
+        <w:rPr>
+          <w:b/>
+          <w:color w:val="800000"/>
+        </w:rPr>
+        <w:t xml:space="preserve">), a forma de análise e interpretação dos dados.   </w:t>
       </w:r>
     </w:p>
     <w:p>
@@ -3683,10 +3855,23 @@
         <w:t>Usar normas conforme Manual de Metodologia Científica da Feevale</w:t>
       </w:r>
       <w:r>
-        <w:t xml:space="preserve"> = livro prof. Prodanov. </w:t>
-      </w:r>
+        <w:t xml:space="preserve"> = livro prof. </w:t>
+      </w:r>
+      <w:proofErr w:type="spellStart"/>
+      <w:r>
+        <w:t>Prodanov</w:t>
+      </w:r>
+      <w:proofErr w:type="spellEnd"/>
+      <w:proofErr w:type="gramStart"/>
       <w:r>
         <w:t xml:space="preserve">. </w:t>
+      </w:r>
+      <w:r>
+        <w:t>.</w:t>
+      </w:r>
+      <w:proofErr w:type="gramEnd"/>
+      <w:r>
+        <w:t xml:space="preserve"> </w:t>
       </w:r>
     </w:p>
     <w:p>
@@ -4134,6 +4319,45 @@
     </w:sectPr>
   </w:body>
 </w:document>
+</file>
+
+<file path=word/comments.xml><?xml version="1.0" encoding="utf-8"?>
+<w:comments xmlns:wpc="http://schemas.microsoft.com/office/word/2010/wordprocessingCanvas" xmlns:cx="http://schemas.microsoft.com/office/drawing/2014/chartex" xmlns:cx1="http://schemas.microsoft.com/office/drawing/2015/9/8/chartex" xmlns:cx2="http://schemas.microsoft.com/office/drawing/2015/10/21/chartex" xmlns:cx3="http://schemas.microsoft.com/office/drawing/2016/5/9/chartex" xmlns:cx4="http://schemas.microsoft.com/office/drawing/2016/5/10/chartex" xmlns:cx5="http://schemas.microsoft.com/office/drawing/2016/5/11/chartex" xmlns:cx6="http://schemas.microsoft.com/office/drawing/2016/5/12/chartex" xmlns:cx7="http://schemas.microsoft.com/office/drawing/2016/5/13/chartex" xmlns:cx8="http://schemas.microsoft.com/office/drawing/2016/5/14/chartex" xmlns:mc="http://schemas.openxmlformats.org/markup-compatibility/2006" xmlns:aink="http://schemas.microsoft.com/office/drawing/2016/ink" xmlns:am3d="http://schemas.microsoft.com/office/drawing/2017/model3d" xmlns:o="urn:schemas-microsoft-com:office:office" xmlns:r="http://schemas.openxmlformats.org/officeDocument/2006/relationships" xmlns:m="http://schemas.openxmlformats.org/officeDocument/2006/math" xmlns:v="urn:schemas-microsoft-com:vml" xmlns:wp14="http://schemas.microsoft.com/office/word/2010/wordprocessingDrawing" xmlns:wp="http://schemas.openxmlformats.org/drawingml/2006/wordprocessingDrawing" xmlns:w10="urn:schemas-microsoft-com:office:word" xmlns:w="http://schemas.openxmlformats.org/wordprocessingml/2006/main" xmlns:w14="http://schemas.microsoft.com/office/word/2010/wordml" xmlns:w15="http://schemas.microsoft.com/office/word/2012/wordml" xmlns:w16cex="http://schemas.microsoft.com/office/word/2018/wordml/cex" xmlns:w16cid="http://schemas.microsoft.com/office/word/2016/wordml/cid" xmlns:w16="http://schemas.microsoft.com/office/word/2018/wordml" xmlns:w16se="http://schemas.microsoft.com/office/word/2015/wordml/symex" xmlns:wpg="http://schemas.microsoft.com/office/word/2010/wordprocessingGroup" xmlns:wpi="http://schemas.microsoft.com/office/word/2010/wordprocessingInk" xmlns:wne="http://schemas.microsoft.com/office/word/2006/wordml" xmlns:wps="http://schemas.microsoft.com/office/word/2010/wordprocessingShape" mc:Ignorable="w14 w15 w16se w16cid w16 w16cex wp14">
+  <w:comment w:id="0" w:author="Érico Souza Loewe" w:date="2020-03-22T18:52:00Z" w:initials="ÉSL">
+    <w:p>
+      <w:pPr>
+        <w:pStyle w:val="Textodecomentrio"/>
+      </w:pPr>
+      <w:r>
+        <w:rPr>
+          <w:rStyle w:val="Refdecomentrio"/>
+        </w:rPr>
+        <w:annotationRef/>
+      </w:r>
+      <w:r>
+        <w:t>Achar citação</w:t>
+      </w:r>
+    </w:p>
+  </w:comment>
+</w:comments>
+</file>
+
+<file path=word/commentsExtended.xml><?xml version="1.0" encoding="utf-8"?>
+<w15:commentsEx xmlns:wpc="http://schemas.microsoft.com/office/word/2010/wordprocessingCanvas" xmlns:cx="http://schemas.microsoft.com/office/drawing/2014/chartex" xmlns:cx1="http://schemas.microsoft.com/office/drawing/2015/9/8/chartex" xmlns:cx2="http://schemas.microsoft.com/office/drawing/2015/10/21/chartex" xmlns:cx3="http://schemas.microsoft.com/office/drawing/2016/5/9/chartex" xmlns:cx4="http://schemas.microsoft.com/office/drawing/2016/5/10/chartex" xmlns:cx5="http://schemas.microsoft.com/office/drawing/2016/5/11/chartex" xmlns:cx6="http://schemas.microsoft.com/office/drawing/2016/5/12/chartex" xmlns:cx7="http://schemas.microsoft.com/office/drawing/2016/5/13/chartex" xmlns:cx8="http://schemas.microsoft.com/office/drawing/2016/5/14/chartex" xmlns:mc="http://schemas.openxmlformats.org/markup-compatibility/2006" xmlns:aink="http://schemas.microsoft.com/office/drawing/2016/ink" xmlns:am3d="http://schemas.microsoft.com/office/drawing/2017/model3d" xmlns:o="urn:schemas-microsoft-com:office:office" xmlns:r="http://schemas.openxmlformats.org/officeDocument/2006/relationships" xmlns:m="http://schemas.openxmlformats.org/officeDocument/2006/math" xmlns:v="urn:schemas-microsoft-com:vml" xmlns:wp14="http://schemas.microsoft.com/office/word/2010/wordprocessingDrawing" xmlns:wp="http://schemas.openxmlformats.org/drawingml/2006/wordprocessingDrawing" xmlns:w10="urn:schemas-microsoft-com:office:word" xmlns:w="http://schemas.openxmlformats.org/wordprocessingml/2006/main" xmlns:w14="http://schemas.microsoft.com/office/word/2010/wordml" xmlns:w15="http://schemas.microsoft.com/office/word/2012/wordml" xmlns:w16cex="http://schemas.microsoft.com/office/word/2018/wordml/cex" xmlns:w16cid="http://schemas.microsoft.com/office/word/2016/wordml/cid" xmlns:w16="http://schemas.microsoft.com/office/word/2018/wordml" xmlns:w16se="http://schemas.microsoft.com/office/word/2015/wordml/symex" xmlns:wpg="http://schemas.microsoft.com/office/word/2010/wordprocessingGroup" xmlns:wpi="http://schemas.microsoft.com/office/word/2010/wordprocessingInk" xmlns:wne="http://schemas.microsoft.com/office/word/2006/wordml" xmlns:wps="http://schemas.microsoft.com/office/word/2010/wordprocessingShape" mc:Ignorable="w14 w15 w16se w16cid w16 w16cex wp14">
+  <w15:commentEx w15:paraId="6A7B56F8" w15:done="0"/>
+</w15:commentsEx>
+</file>
+
+<file path=word/commentsExtensible.xml><?xml version="1.0" encoding="utf-8"?>
+<w16cex:commentsExtensible xmlns:wpc="http://schemas.microsoft.com/office/word/2010/wordprocessingCanvas" xmlns:cx="http://schemas.microsoft.com/office/drawing/2014/chartex" xmlns:cx1="http://schemas.microsoft.com/office/drawing/2015/9/8/chartex" xmlns:cx2="http://schemas.microsoft.com/office/drawing/2015/10/21/chartex" xmlns:cx3="http://schemas.microsoft.com/office/drawing/2016/5/9/chartex" xmlns:cx4="http://schemas.microsoft.com/office/drawing/2016/5/10/chartex" xmlns:cx5="http://schemas.microsoft.com/office/drawing/2016/5/11/chartex" xmlns:cx6="http://schemas.microsoft.com/office/drawing/2016/5/12/chartex" xmlns:cx7="http://schemas.microsoft.com/office/drawing/2016/5/13/chartex" xmlns:cx8="http://schemas.microsoft.com/office/drawing/2016/5/14/chartex" xmlns:mc="http://schemas.openxmlformats.org/markup-compatibility/2006" xmlns:aink="http://schemas.microsoft.com/office/drawing/2016/ink" xmlns:am3d="http://schemas.microsoft.com/office/drawing/2017/model3d" xmlns:o="urn:schemas-microsoft-com:office:office" xmlns:r="http://schemas.openxmlformats.org/officeDocument/2006/relationships" xmlns:m="http://schemas.openxmlformats.org/officeDocument/2006/math" xmlns:v="urn:schemas-microsoft-com:vml" xmlns:wp14="http://schemas.microsoft.com/office/word/2010/wordprocessingDrawing" xmlns:wp="http://schemas.openxmlformats.org/drawingml/2006/wordprocessingDrawing" xmlns:w10="urn:schemas-microsoft-com:office:word" xmlns:w="http://schemas.openxmlformats.org/wordprocessingml/2006/main" xmlns:w14="http://schemas.microsoft.com/office/word/2010/wordml" xmlns:w15="http://schemas.microsoft.com/office/word/2012/wordml" xmlns:w16cex="http://schemas.microsoft.com/office/word/2018/wordml/cex" xmlns:w16cid="http://schemas.microsoft.com/office/word/2016/wordml/cid" xmlns:w16="http://schemas.microsoft.com/office/word/2018/wordml" xmlns:w16se="http://schemas.microsoft.com/office/word/2015/wordml/symex" xmlns:wpg="http://schemas.microsoft.com/office/word/2010/wordprocessingGroup" xmlns:wpi="http://schemas.microsoft.com/office/word/2010/wordprocessingInk" xmlns:wne="http://schemas.microsoft.com/office/word/2006/wordml" xmlns:wps="http://schemas.microsoft.com/office/word/2010/wordprocessingShape" mc:Ignorable="w14 w15 w16se w16cid w16 w16cex wp14">
+  <w16cex:commentExtensible w16cex:durableId="2222327E" w16cex:dateUtc="2020-03-22T21:52:00Z"/>
+</w16cex:commentsExtensible>
+</file>
+
+<file path=word/commentsIds.xml><?xml version="1.0" encoding="utf-8"?>
+<w16cid:commentsIds xmlns:wpc="http://schemas.microsoft.com/office/word/2010/wordprocessingCanvas" xmlns:cx="http://schemas.microsoft.com/office/drawing/2014/chartex" xmlns:cx1="http://schemas.microsoft.com/office/drawing/2015/9/8/chartex" xmlns:cx2="http://schemas.microsoft.com/office/drawing/2015/10/21/chartex" xmlns:cx3="http://schemas.microsoft.com/office/drawing/2016/5/9/chartex" xmlns:cx4="http://schemas.microsoft.com/office/drawing/2016/5/10/chartex" xmlns:cx5="http://schemas.microsoft.com/office/drawing/2016/5/11/chartex" xmlns:cx6="http://schemas.microsoft.com/office/drawing/2016/5/12/chartex" xmlns:cx7="http://schemas.microsoft.com/office/drawing/2016/5/13/chartex" xmlns:cx8="http://schemas.microsoft.com/office/drawing/2016/5/14/chartex" xmlns:mc="http://schemas.openxmlformats.org/markup-compatibility/2006" xmlns:aink="http://schemas.microsoft.com/office/drawing/2016/ink" xmlns:am3d="http://schemas.microsoft.com/office/drawing/2017/model3d" xmlns:o="urn:schemas-microsoft-com:office:office" xmlns:r="http://schemas.openxmlformats.org/officeDocument/2006/relationships" xmlns:m="http://schemas.openxmlformats.org/officeDocument/2006/math" xmlns:v="urn:schemas-microsoft-com:vml" xmlns:wp14="http://schemas.microsoft.com/office/word/2010/wordprocessingDrawing" xmlns:wp="http://schemas.openxmlformats.org/drawingml/2006/wordprocessingDrawing" xmlns:w10="urn:schemas-microsoft-com:office:word" xmlns:w="http://schemas.openxmlformats.org/wordprocessingml/2006/main" xmlns:w14="http://schemas.microsoft.com/office/word/2010/wordml" xmlns:w15="http://schemas.microsoft.com/office/word/2012/wordml" xmlns:w16cex="http://schemas.microsoft.com/office/word/2018/wordml/cex" xmlns:w16cid="http://schemas.microsoft.com/office/word/2016/wordml/cid" xmlns:w16="http://schemas.microsoft.com/office/word/2018/wordml" xmlns:w16se="http://schemas.microsoft.com/office/word/2015/wordml/symex" xmlns:wpg="http://schemas.microsoft.com/office/word/2010/wordprocessingGroup" xmlns:wpi="http://schemas.microsoft.com/office/word/2010/wordprocessingInk" xmlns:wne="http://schemas.microsoft.com/office/word/2006/wordml" xmlns:wps="http://schemas.microsoft.com/office/word/2010/wordprocessingShape" mc:Ignorable="w14 w15 w16se w16cid w16 w16cex wp14">
+  <w16cid:commentId w16cid:paraId="6A7B56F8" w16cid:durableId="2222327E"/>
+</w16cid:commentsIds>
 </file>
 
 <file path=word/endnotes.xml><?xml version="1.0" encoding="utf-8"?>
@@ -5603,6 +5827,14 @@
     <w:abstractNumId w:val="21"/>
   </w:num>
 </w:numbering>
+</file>
+
+<file path=word/people.xml><?xml version="1.0" encoding="utf-8"?>
+<w15:people xmlns:wpc="http://schemas.microsoft.com/office/word/2010/wordprocessingCanvas" xmlns:cx="http://schemas.microsoft.com/office/drawing/2014/chartex" xmlns:cx1="http://schemas.microsoft.com/office/drawing/2015/9/8/chartex" xmlns:cx2="http://schemas.microsoft.com/office/drawing/2015/10/21/chartex" xmlns:cx3="http://schemas.microsoft.com/office/drawing/2016/5/9/chartex" xmlns:cx4="http://schemas.microsoft.com/office/drawing/2016/5/10/chartex" xmlns:cx5="http://schemas.microsoft.com/office/drawing/2016/5/11/chartex" xmlns:cx6="http://schemas.microsoft.com/office/drawing/2016/5/12/chartex" xmlns:cx7="http://schemas.microsoft.com/office/drawing/2016/5/13/chartex" xmlns:cx8="http://schemas.microsoft.com/office/drawing/2016/5/14/chartex" xmlns:mc="http://schemas.openxmlformats.org/markup-compatibility/2006" xmlns:aink="http://schemas.microsoft.com/office/drawing/2016/ink" xmlns:am3d="http://schemas.microsoft.com/office/drawing/2017/model3d" xmlns:o="urn:schemas-microsoft-com:office:office" xmlns:r="http://schemas.openxmlformats.org/officeDocument/2006/relationships" xmlns:m="http://schemas.openxmlformats.org/officeDocument/2006/math" xmlns:v="urn:schemas-microsoft-com:vml" xmlns:wp14="http://schemas.microsoft.com/office/word/2010/wordprocessingDrawing" xmlns:wp="http://schemas.openxmlformats.org/drawingml/2006/wordprocessingDrawing" xmlns:w10="urn:schemas-microsoft-com:office:word" xmlns:w="http://schemas.openxmlformats.org/wordprocessingml/2006/main" xmlns:w14="http://schemas.microsoft.com/office/word/2010/wordml" xmlns:w15="http://schemas.microsoft.com/office/word/2012/wordml" xmlns:w16cex="http://schemas.microsoft.com/office/word/2018/wordml/cex" xmlns:w16cid="http://schemas.microsoft.com/office/word/2016/wordml/cid" xmlns:w16="http://schemas.microsoft.com/office/word/2018/wordml" xmlns:w16se="http://schemas.microsoft.com/office/word/2015/wordml/symex" xmlns:wpg="http://schemas.microsoft.com/office/word/2010/wordprocessingGroup" xmlns:wpi="http://schemas.microsoft.com/office/word/2010/wordprocessingInk" xmlns:wne="http://schemas.microsoft.com/office/word/2006/wordml" xmlns:wps="http://schemas.microsoft.com/office/word/2010/wordprocessingShape" mc:Ignorable="w14 w15 w16se w16cid w16 w16cex wp14">
+  <w15:person w15:author="Érico Souza Loewe">
+    <w15:presenceInfo w15:providerId="Windows Live" w15:userId="6770072f9b07a105"/>
+  </w15:person>
+</w15:people>
 </file>
 
 <file path=word/styles.xml><?xml version="1.0" encoding="utf-8"?>
@@ -6165,6 +6397,70 @@
       <w:szCs w:val="28"/>
     </w:rPr>
   </w:style>
+  <w:style w:type="character" w:styleId="Refdecomentrio">
+    <w:name w:val="annotation reference"/>
+    <w:rsid w:val="005E1C2F"/>
+    <w:rPr>
+      <w:sz w:val="16"/>
+      <w:szCs w:val="16"/>
+    </w:rPr>
+  </w:style>
+  <w:style w:type="paragraph" w:styleId="Textodecomentrio">
+    <w:name w:val="annotation text"/>
+    <w:basedOn w:val="Normal"/>
+    <w:link w:val="TextodecomentrioChar"/>
+    <w:rsid w:val="005E1C2F"/>
+    <w:rPr>
+      <w:sz w:val="20"/>
+    </w:rPr>
+  </w:style>
+  <w:style w:type="character" w:customStyle="1" w:styleId="TextodecomentrioChar">
+    <w:name w:val="Texto de comentário Char"/>
+    <w:basedOn w:val="Fontepargpadro"/>
+    <w:link w:val="Textodecomentrio"/>
+    <w:rsid w:val="005E1C2F"/>
+  </w:style>
+  <w:style w:type="paragraph" w:styleId="Assuntodocomentrio">
+    <w:name w:val="annotation subject"/>
+    <w:basedOn w:val="Textodecomentrio"/>
+    <w:next w:val="Textodecomentrio"/>
+    <w:link w:val="AssuntodocomentrioChar"/>
+    <w:rsid w:val="005E1C2F"/>
+    <w:rPr>
+      <w:b/>
+      <w:bCs/>
+    </w:rPr>
+  </w:style>
+  <w:style w:type="character" w:customStyle="1" w:styleId="AssuntodocomentrioChar">
+    <w:name w:val="Assunto do comentário Char"/>
+    <w:link w:val="Assuntodocomentrio"/>
+    <w:rsid w:val="005E1C2F"/>
+    <w:rPr>
+      <w:b/>
+      <w:bCs/>
+    </w:rPr>
+  </w:style>
+  <w:style w:type="paragraph" w:styleId="Textodebalo">
+    <w:name w:val="Balloon Text"/>
+    <w:basedOn w:val="Normal"/>
+    <w:link w:val="TextodebaloChar"/>
+    <w:rsid w:val="005E1C2F"/>
+    <w:rPr>
+      <w:rFonts w:ascii="Segoe UI" w:hAnsi="Segoe UI" w:cs="Segoe UI"/>
+      <w:sz w:val="18"/>
+      <w:szCs w:val="18"/>
+    </w:rPr>
+  </w:style>
+  <w:style w:type="character" w:customStyle="1" w:styleId="TextodebaloChar">
+    <w:name w:val="Texto de balão Char"/>
+    <w:link w:val="Textodebalo"/>
+    <w:rsid w:val="005E1C2F"/>
+    <w:rPr>
+      <w:rFonts w:ascii="Segoe UI" w:hAnsi="Segoe UI" w:cs="Segoe UI"/>
+      <w:sz w:val="18"/>
+      <w:szCs w:val="18"/>
+    </w:rPr>
+  </w:style>
 </w:styles>
 </file>
 
@@ -6468,7 +6764,7 @@
 </file>
 
 <file path=customXml/itemProps1.xml><?xml version="1.0" encoding="utf-8"?>
-<ds:datastoreItem xmlns:ds="http://schemas.openxmlformats.org/officeDocument/2006/customXml" ds:itemID="{BB75F6F9-D78D-4EFF-9430-6E952BF59ACA}">
+<ds:datastoreItem xmlns:ds="http://schemas.openxmlformats.org/officeDocument/2006/customXml" ds:itemID="{ABEA1D57-0095-48FD-A321-EB1C6D03D598}">
   <ds:schemaRefs>
     <ds:schemaRef ds:uri="http://schemas.openxmlformats.org/officeDocument/2006/bibliography"/>
   </ds:schemaRefs>

--- a/anteprojeto/main.docx
+++ b/anteprojeto/main.docx
@@ -821,23 +821,7 @@
           <w:b/>
           <w:color w:val="800000"/>
         </w:rPr>
-        <w:t xml:space="preserve">- Destacar os objetivos do trabalho. Exemplos: “Sendo </w:t>
-      </w:r>
-      <w:proofErr w:type="gramStart"/>
-      <w:r>
-        <w:rPr>
-          <w:b/>
-          <w:color w:val="800000"/>
-        </w:rPr>
-        <w:t>assim,  este</w:t>
-      </w:r>
-      <w:proofErr w:type="gramEnd"/>
-      <w:r>
-        <w:rPr>
-          <w:b/>
-          <w:color w:val="800000"/>
-        </w:rPr>
-        <w:t xml:space="preserve"> trabalho tem como objetivo....” , “Desta forma,  este trabalho tem como objetivo ....” , etc.</w:t>
+        <w:t>- Destacar os objetivos do trabalho. Exemplos: “Sendo assim,  este trabalho tem como objetivo....” , “Desta forma,  este trabalho tem como objetivo ....” , etc.</w:t>
       </w:r>
     </w:p>
     <w:p>
@@ -929,13 +913,8 @@
         <w:spacing w:before="120" w:after="120"/>
         <w:jc w:val="both"/>
       </w:pPr>
-      <w:proofErr w:type="gramStart"/>
-      <w:r>
-        <w:t>BIBLIOGRAFIA  ....................................................................................................................</w:t>
-      </w:r>
-      <w:proofErr w:type="gramEnd"/>
-      <w:r>
-        <w:t>1</w:t>
+      <w:r>
+        <w:t>BIBLIOGRAFIA  ....................................................................................................................1</w:t>
       </w:r>
       <w:r>
         <w:t>1</w:t>
@@ -1944,28 +1923,7 @@
         <w:t>Os RecSys têm</w:t>
       </w:r>
       <w:r>
-        <w:t xml:space="preserve"> evoluído muito desde o seu surgimento</w:t>
-      </w:r>
-      <w:r>
-        <w:t>,</w:t>
-      </w:r>
-      <w:r>
-        <w:t xml:space="preserve"> isso </w:t>
-      </w:r>
-      <w:r>
-        <w:t>acontece dado o</w:t>
-      </w:r>
-      <w:r>
-        <w:t xml:space="preserve"> interesse </w:t>
-      </w:r>
-      <w:r>
-        <w:t xml:space="preserve">acadêmico e </w:t>
-      </w:r>
-      <w:r>
-        <w:t>comerc</w:t>
-      </w:r>
-      <w:r>
-        <w:t xml:space="preserve">ial sobre a </w:t>
+        <w:t xml:space="preserve"> evoluído muito desde o seu surgimento, isso acontece dado o interesse acadêmico e comercial sobre a </w:t>
       </w:r>
       <w:r>
         <w:t>área</w:t>
@@ -2008,85 +1966,540 @@
           <w:i/>
           <w:iCs/>
         </w:rPr>
-        <w:t xml:space="preserve">Netflix </w:t>
-      </w:r>
-      <w:proofErr w:type="spellStart"/>
+        <w:t>Netflix Prize</w:t>
+      </w:r>
+      <w:r>
+        <w:t>, uma competição feita pela Netfli</w:t>
+      </w:r>
+      <w:r>
+        <w:t>x</w:t>
+      </w:r>
+      <w:r>
+        <w:t>, que ofereceu um milhão a quem melhorasse o algoritmo</w:t>
+      </w:r>
+      <w:r>
+        <w:t xml:space="preserve"> de recomendação</w:t>
+      </w:r>
+      <w:r>
+        <w:t xml:space="preserve"> d</w:t>
+      </w:r>
+      <w:r>
+        <w:t>e seu</w:t>
+      </w:r>
+      <w:r>
+        <w:t xml:space="preserve"> sistema em 10%.</w:t>
+      </w:r>
+      <w:r>
+        <w:t xml:space="preserve"> A competição iniciou em 2006 e demorou 3 ano</w:t>
+      </w:r>
+      <w:r>
+        <w:t>s</w:t>
+      </w:r>
+      <w:r>
+        <w:t xml:space="preserve"> para alguém conseguir resolver o problema deles.</w:t>
+      </w:r>
+      <w:r>
+        <w:t xml:space="preserve"> </w:t>
+      </w:r>
+      <w:r>
+        <w:t>Nesse caso o vencedor utilizou o modelo</w:t>
+      </w:r>
+      <w:r>
+        <w:t xml:space="preserve"> </w:t>
+      </w:r>
+      <w:r>
+        <w:t>híbrido</w:t>
+      </w:r>
+      <w:r>
+        <w:t xml:space="preserve"> de RecSys</w:t>
+      </w:r>
+      <w:r>
+        <w:t>.</w:t>
+      </w:r>
+      <w:r>
+        <w:t xml:space="preserve"> </w:t>
+      </w:r>
+      <w:r>
+        <w:fldChar w:fldCharType="begin" w:fldLock="1"/>
+      </w:r>
+      <w:r>
+        <w:instrText>ADDIN CSL_CITATION {"citationItems":[{"id":"ITEM-1","itemData":{"ISBN":"9781617292705","abstract":"Objective. To determine whether breastfeeding reduced the risk of childhood obesity in the infants of a multi-ethnic cohort of women with pregestational diabetes. Methods. In this retrospective cohort study, women with pregestational diabetes were mailed a questionnaire about breastfeeding and current height and weight of mothers and infants. Predictors of obesity (weight for age &gt;85 percentile) were assessed among offspring of index pregnancies, using univariate and multivariable logistic regression. Results. Of 125 women, 81 (65%) had type 1 diabetes and 44 (35%) had type 2 diabetes. The mean age of offspring was 4.5 years. On univariate analysis, significant predictors of obesity in offspring were type 2 diabetes (odds ratio, OR 2.4, 95% confidence interval, CI 0.99-5.72); maternal body mass index (BMI) &gt; 25 (OR 4.4, 95% CI 1.4-19.4); and any breastfeeding (OR 0.22, 95% CI 0.07-0.72). After multivariable adjustment, breastfeeding (OR 0.20, 95% CI 0.06-0.69) and having an overweight/obese mother (OR 3.49, 95% CI 1.03-16.2) remained independently associated with childhood obesity. Conclusion. Breastfeeding significantly decreased the likelihood of obesity in offspring of mothers with pregestational diabetes, independent of maternal BMI and diabetes type. Women with diabetes should be encouraged to breastfeed, given the increased risk of obesity in their children.","author":[{"dropping-particle":"","family":"Falk","given":"Kim","non-dropping-particle":"","parse-names":false,"suffix":""}],"id":"ITEM-1","issued":{"date-parts":[["2019"]]},"number-of-pages":"406","title":"Practical Recommender Systems","type":"book"},"uris":["http://www.mendeley.com/documents/?uuid=352648e4-507a-4654-96f3-453df5168b92"]}],"mendeley":{"formattedCitation":"(Falk, 2019)","plainTextFormattedCitation":"(Falk, 2019)","previouslyFormattedCitation":"(Falk, 2019)"},"properties":{"noteIndex":0},"schema":"https://github.com/citation-style-language/schema/raw/master/csl-citation.json"}</w:instrText>
+      </w:r>
+      <w:r>
+        <w:fldChar w:fldCharType="separate"/>
+      </w:r>
+      <w:r>
+        <w:rPr>
+          <w:noProof/>
+        </w:rPr>
+        <w:t>(Falk, 2019)</w:t>
+      </w:r>
+      <w:r>
+        <w:fldChar w:fldCharType="end"/>
+      </w:r>
+    </w:p>
+    <w:p>
+      <w:pPr>
+        <w:spacing w:after="120" w:line="360" w:lineRule="auto"/>
+        <w:ind w:firstLine="851"/>
+        <w:jc w:val="both"/>
+      </w:pPr>
+      <w:r>
+        <w:fldChar w:fldCharType="begin" w:fldLock="1"/>
+      </w:r>
+      <w:r>
+        <w:instrText>ADDIN CSL_CITATION {"citationItems":[{"id":"ITEM-1","itemData":{"ISBN":"978-0-521-49336-9","author":[{"dropping-particle":"","family":"Dietmar","given":"Jannach","non-dropping-particle":"","parse-names":false,"suffix":""},{"dropping-particle":"","family":"Zanker","given":"Markus","non-dropping-particle":"","parse-names":false,"suffix":""},{"dropping-particle":"","family":"Felfernig","given":"Alexander","non-dropping-particle":"","parse-names":false,"suffix":""},{"dropping-particle":"","family":"Friedrich","given":"Gerhard","non-dropping-particle":"","parse-names":false,"suffix":""}],"container-title":"Cambridge University Press","id":"ITEM-1","issued":{"date-parts":[["2010"]]},"number-of-pages":"352","title":"Recommendation system -An Introduction","type":"book","volume":"91"},"uris":["http://www.mendeley.com/documents/?uuid=098b206d-9e6f-4d49-b028-21ec5fd137f2"]}],"mendeley":{"formattedCitation":"(Dietmar et al., 2010)","plainTextFormattedCitation":"(Dietmar et al., 2010)","previouslyFormattedCitation":"(Dietmar et al., 2010)"},"properties":{"noteIndex":0},"schema":"https://github.com/citation-style-language/schema/raw/master/csl-citation.json"}</w:instrText>
+      </w:r>
+      <w:r>
+        <w:fldChar w:fldCharType="separate"/>
+      </w:r>
+      <w:r>
+        <w:rPr>
+          <w:noProof/>
+        </w:rPr>
+        <w:t>(Dietmar et al., 2010)</w:t>
+      </w:r>
+      <w:r>
+        <w:fldChar w:fldCharType="end"/>
+      </w:r>
+      <w:r>
+        <w:t xml:space="preserve"> traz em sua obra os 4 tipos de sistemas de </w:t>
+      </w:r>
+      <w:r>
+        <w:t>recomendação</w:t>
+      </w:r>
+      <w:r>
+        <w:t xml:space="preserve">, sendo eles: </w:t>
+      </w:r>
+      <w:r>
+        <w:t>recomendação</w:t>
+      </w:r>
+      <w:r>
+        <w:t xml:space="preserve"> colaborativa</w:t>
+      </w:r>
+      <w:r>
+        <w:t xml:space="preserve"> que parte da ideia de que se os usuários compartilharam dos mesmos interesses no passado, eles irão continuar tendo os mesmos interesses no futuro.</w:t>
+      </w:r>
+      <w:r>
+        <w:t xml:space="preserve"> </w:t>
+      </w:r>
+      <w:r>
+        <w:fldChar w:fldCharType="begin" w:fldLock="1"/>
+      </w:r>
+      <w:r>
+        <w:instrText>ADDIN CSL_CITATION {"citationItems":[{"id":"ITEM-1","itemData":{"ISBN":"978-0-521-49336-9","author":[{"dropping-particle":"","family":"Dietmar","given":"Jannach","non-dropping-particle":"","parse-names":false,"suffix":""},{"dropping-particle":"","family":"Zanker","given":"Markus","non-dropping-particle":"","parse-names":false,"suffix":""},{"dropping-particle":"","family":"Felfernig","given":"Alexander","non-dropping-particle":"","parse-names":false,"suffix":""},{"dropping-particle":"","family":"Friedrich","given":"Gerhard","non-dropping-particle":"","parse-names":false,"suffix":""}],"container-title":"Cambridge University Press","id":"ITEM-1","issued":{"date-parts":[["2010"]]},"number-of-pages":"352","title":"Recommendation system -An Introduction","type":"book","volume":"91"},"uris":["http://www.mendeley.com/documents/?uuid=098b206d-9e6f-4d49-b028-21ec5fd137f2"]}],"mendeley":{"formattedCitation":"(Dietmar et al., 2010)","plainTextFormattedCitation":"(Dietmar et al., 2010)","previouslyFormattedCitation":"(Dietmar et al., 2010)"},"properties":{"noteIndex":0},"schema":"https://github.com/citation-style-language/schema/raw/master/csl-citation.json"}</w:instrText>
+      </w:r>
+      <w:r>
+        <w:fldChar w:fldCharType="separate"/>
+      </w:r>
+      <w:r>
+        <w:rPr>
+          <w:noProof/>
+        </w:rPr>
+        <w:t>(Dietmar et al., 2010)</w:t>
+      </w:r>
+      <w:r>
+        <w:fldChar w:fldCharType="end"/>
+      </w:r>
+      <w:r>
+        <w:t xml:space="preserve"> </w:t>
+      </w:r>
+      <w:r>
+        <w:t>R</w:t>
+      </w:r>
+      <w:r>
+        <w:t>ecomendação</w:t>
+      </w:r>
+      <w:r>
+        <w:t xml:space="preserve"> baseada em </w:t>
+      </w:r>
+      <w:r>
+        <w:t>conteúdo</w:t>
+      </w:r>
+      <w:r>
+        <w:t>,</w:t>
+      </w:r>
+      <w:r>
+        <w:t xml:space="preserve"> onde o sistema aprende a recomendar itens que são similares ao que o usuário gostou no passado, essa similaridade e calculada baseada na relação das características dos itens a serem comparados.</w:t>
+      </w:r>
+      <w:r>
+        <w:t xml:space="preserve"> </w:t>
+      </w:r>
+      <w:r>
+        <w:fldChar w:fldCharType="begin" w:fldLock="1"/>
+      </w:r>
+      <w:r>
+        <w:instrText>ADDIN CSL_CITATION {"citationItems":[{"id":"ITEM-1","itemData":{"DOI":"10.1007/978-0-387-85820-3","ISBN":"9780387858203","abstract":"The collaborative filtering (CF) approach to recommenders has recently enjoyed much interest and progress. The fact that it played a central role within the recently completed Netflix competition has contributed to its popularity. This chapter surveys the recent progress in the field. Matrix factorization techniques, which became a first choice for implementing CF, are described together with recent innovations. We also describe several extensions that bring competitive accuracy into neighborhood methods, which used to dominate the field. The chapter demonstrates how to utilize temporal models and implicit feedback to extend models accuracy. In passing, we include detailed descriptions of some the central methods developed for tackling the challenge of the Netflix Prize competition.","author":[{"dropping-particle":"","family":"Ricci","given":"Francesco","non-dropping-particle":"","parse-names":false,"suffix":""},{"dropping-particle":"","family":"Rokach","given":"Lior","non-dropping-particle":"","parse-names":false,"suffix":""},{"dropping-particle":"","family":"Shapira","given":"Bracha","non-dropping-particle":"","parse-names":false,"suffix":""}],"container-title":"Recommender Systems Handbook","id":"ITEM-1","issued":{"date-parts":[["2011"]]},"number-of-pages":"1-35","title":"Recommender Systems Handbook","type":"book"},"uris":["http://www.mendeley.com/documents/?uuid=6eb9d720-929d-4e08-ae2a-647b1a220c60"]}],"mendeley":{"formattedCitation":"(Ricci et al., 2011)","plainTextFormattedCitation":"(Ricci et al., 2011)","previouslyFormattedCitation":"(Ricci et al., 2011)"},"properties":{"noteIndex":0},"schema":"https://github.com/citation-style-language/schema/raw/master/csl-citation.json"}</w:instrText>
+      </w:r>
+      <w:r>
+        <w:fldChar w:fldCharType="separate"/>
+      </w:r>
+      <w:r>
+        <w:rPr>
+          <w:noProof/>
+        </w:rPr>
+        <w:t>(Ricci et al., 2011)</w:t>
+      </w:r>
+      <w:r>
+        <w:fldChar w:fldCharType="end"/>
+      </w:r>
+    </w:p>
+    <w:p>
+      <w:pPr>
+        <w:spacing w:after="120" w:line="360" w:lineRule="auto"/>
+        <w:ind w:firstLine="851"/>
+        <w:jc w:val="both"/>
+      </w:pPr>
+      <w:r>
+        <w:lastRenderedPageBreak/>
+        <w:t>O terceiro tipo é a r</w:t>
+      </w:r>
+      <w:r>
+        <w:t>ecomendação</w:t>
+      </w:r>
+      <w:r>
+        <w:t xml:space="preserve"> baseada em conhecimento</w:t>
+      </w:r>
+      <w:r>
+        <w:t xml:space="preserve"> a qual não consegue depender somente do histórico de compra de um usuário, </w:t>
+      </w:r>
+      <w:r>
+        <w:t>é</w:t>
+      </w:r>
+      <w:r>
+        <w:t xml:space="preserve"> necessário um conteúdo mais estruturado e detalhado para ser gerado uma recomendação, geralmente nesse tipo, </w:t>
+      </w:r>
+      <w:r>
+        <w:t>é</w:t>
+      </w:r>
+      <w:r>
+        <w:t xml:space="preserve"> utilizado um conteúdo adicional fornecido manualmente (conteúdo recente ao produto e usuário).</w:t>
+      </w:r>
+      <w:r>
+        <w:t xml:space="preserve"> </w:t>
+      </w:r>
+      <w:r>
+        <w:t>E por último, e não menos importante,</w:t>
+      </w:r>
+      <w:r>
+        <w:t xml:space="preserve"> sistemas de </w:t>
+      </w:r>
+      <w:r>
+        <w:t>recomendação</w:t>
+      </w:r>
+      <w:r>
+        <w:t xml:space="preserve"> </w:t>
+      </w:r>
+      <w:r>
+        <w:t>híbridos</w:t>
+      </w:r>
+      <w:r>
+        <w:t xml:space="preserve"> onde a ideia </w:t>
+      </w:r>
+      <w:r>
+        <w:t>é</w:t>
+      </w:r>
+      <w:r>
+        <w:t xml:space="preserve"> combinar as diferentes técnicas, buscando gerar uma boa e mais assertiva recomendação.</w:t>
+      </w:r>
+      <w:r>
+        <w:t xml:space="preserve"> </w:t>
+      </w:r>
+      <w:r>
+        <w:fldChar w:fldCharType="begin" w:fldLock="1"/>
+      </w:r>
+      <w:r>
+        <w:instrText>ADDIN CSL_CITATION {"citationItems":[{"id":"ITEM-1","itemData":{"ISBN":"978-0-521-49336-9","author":[{"dropping-particle":"","family":"Dietmar","given":"Jannach","non-dropping-particle":"","parse-names":false,"suffix":""},{"dropping-particle":"","family":"Zanker","given":"Markus","non-dropping-particle":"","parse-names":false,"suffix":""},{"dropping-particle":"","family":"Felfernig","given":"Alexander","non-dropping-particle":"","parse-names":false,"suffix":""},{"dropping-particle":"","family":"Friedrich","given":"Gerhard","non-dropping-particle":"","parse-names":false,"suffix":""}],"container-title":"Cambridge University Press","id":"ITEM-1","issued":{"date-parts":[["2010"]]},"number-of-pages":"352","title":"Recommendation system -An Introduction","type":"book","volume":"91"},"uris":["http://www.mendeley.com/documents/?uuid=098b206d-9e6f-4d49-b028-21ec5fd137f2"]}],"mendeley":{"formattedCitation":"(Dietmar et al., 2010)","plainTextFormattedCitation":"(Dietmar et al., 2010)","previouslyFormattedCitation":"(Dietmar et al., 2010)"},"properties":{"noteIndex":0},"schema":"https://github.com/citation-style-language/schema/raw/master/csl-citation.json"}</w:instrText>
+      </w:r>
+      <w:r>
+        <w:fldChar w:fldCharType="separate"/>
+      </w:r>
+      <w:r>
+        <w:rPr>
+          <w:noProof/>
+        </w:rPr>
+        <w:t>(Dietmar et al., 2010)</w:t>
+      </w:r>
+      <w:r>
+        <w:fldChar w:fldCharType="end"/>
+      </w:r>
+    </w:p>
+    <w:p>
+      <w:pPr>
+        <w:spacing w:after="120" w:line="360" w:lineRule="auto"/>
+        <w:ind w:firstLine="851"/>
+        <w:jc w:val="both"/>
+      </w:pPr>
+      <w:r>
+        <w:t>Os sistemas de recomendação têm</w:t>
+      </w:r>
+      <w:r>
+        <w:t xml:space="preserve"> ajudado muito na venda de produtos online, porém, um dos </w:t>
+      </w:r>
+      <w:r>
+        <w:t>segmentos</w:t>
+      </w:r>
+      <w:r>
+        <w:t xml:space="preserve"> de mercado que</w:t>
+      </w:r>
+      <w:r>
+        <w:t xml:space="preserve"> apresentaram</w:t>
+      </w:r>
+      <w:r>
+        <w:t xml:space="preserve"> problemas, são as vendas de álbum ou faixas online</w:t>
+      </w:r>
+      <w:r>
+        <w:t xml:space="preserve">. </w:t>
+      </w:r>
+      <w:r>
+        <w:t>E</w:t>
+      </w:r>
+      <w:r>
+        <w:t xml:space="preserve">las </w:t>
+      </w:r>
+      <w:r>
+        <w:t>possibilita</w:t>
+      </w:r>
+      <w:r>
+        <w:t>m</w:t>
+      </w:r>
+      <w:r>
+        <w:t xml:space="preserve"> as pessoas baixarem ou receberem as faixas</w:t>
+      </w:r>
+      <w:r>
+        <w:t xml:space="preserve"> a partir de compra</w:t>
+      </w:r>
+      <w:r>
+        <w:t>s</w:t>
+      </w:r>
+      <w:r>
+        <w:t xml:space="preserve"> </w:t>
+      </w:r>
+      <w:r>
+        <w:t>em lojas virtuais</w:t>
+      </w:r>
+      <w:r>
+        <w:t>, porem o preço de cada faixa ainda era muito caro o que fazia com que muitos usuários optassem pela pirataria</w:t>
+      </w:r>
+      <w:r>
+        <w:t>.</w:t>
+      </w:r>
+      <w:r>
+        <w:t xml:space="preserve"> </w:t>
+      </w:r>
+      <w:r>
+        <w:t>Aonde muitos viram esse problema e criaram uma nova maneira de anunciar os “produtos musicais” online, que é o streaming musical.</w:t>
+      </w:r>
+      <w:r>
+        <w:t xml:space="preserve"> </w:t>
+      </w:r>
+      <w:r>
+        <w:fldChar w:fldCharType="begin" w:fldLock="1"/>
+      </w:r>
+      <w:r>
+        <w:instrText>ADDIN CSL_CITATION {"citationItems":[{"id":"ITEM-1","itemData":{"DOI":"10.1016/j.jretconser.2016.06.007","ISSN":"09696989","abstract":"Among young consumers, music streaming can be perceived as a substitute for music piracy. However, streaming can provide a venue for discovering and listening to new releases, and then, gaining access to these new tracks illegally. The objective of this study is to determine if music streaming acts as a buffer (substitute) or enabler (complement) of piracy. Using a logit model, we found that streaming complements piracy, providing evidence that these two modes of music consumption will coexist in the market. In addition, we found that social and peer behavior, risk perceptions, and consumption time online are elements contributing to music piracy.","author":[{"dropping-particle":"","family":"Borja","given":"Karla","non-dropping-particle":"","parse-names":false,"suffix":""},{"dropping-particle":"","family":"Dieringer","given":"Suzanne","non-dropping-particle":"","parse-names":false,"suffix":""}],"container-title":"Journal of Retailing and Consumer Services","id":"ITEM-1","issued":{"date-parts":[["2016"]]},"page":"86-95","publisher":"Elsevier","title":"Streaming or stealing? The complementary features between music streaming and music piracy","type":"article-journal","volume":"32"},"uris":["http://www.mendeley.com/documents/?uuid=95b3eba8-2a2a-4c3d-b44b-090cf4aefe5b"]}],"mendeley":{"formattedCitation":"(Borja &amp; Dieringer, 2016)","plainTextFormattedCitation":"(Borja &amp; Dieringer, 2016)","previouslyFormattedCitation":"(Borja &amp; Dieringer, 2016)"},"properties":{"noteIndex":0},"schema":"https://github.com/citation-style-language/schema/raw/master/csl-citation.json"}</w:instrText>
+      </w:r>
+      <w:r>
+        <w:fldChar w:fldCharType="separate"/>
+      </w:r>
+      <w:r>
+        <w:rPr>
+          <w:noProof/>
+        </w:rPr>
+        <w:t>(Borja &amp; Dieringer, 2016)</w:t>
+      </w:r>
+      <w:r>
+        <w:fldChar w:fldCharType="end"/>
+      </w:r>
+    </w:p>
+    <w:p>
+      <w:pPr>
+        <w:spacing w:after="120" w:line="360" w:lineRule="auto"/>
+        <w:ind w:firstLine="851"/>
+        <w:jc w:val="both"/>
+      </w:pPr>
+      <w:r>
+        <w:t xml:space="preserve">O mercado musical tem evoluído muito desde seu início, </w:t>
+      </w:r>
+      <w:r>
+        <w:t xml:space="preserve">no </w:t>
+      </w:r>
+      <w:r>
+        <w:t>começo</w:t>
+      </w:r>
+      <w:r>
+        <w:t xml:space="preserve">, seu consumo foi </w:t>
+      </w:r>
+      <w:r>
+        <w:t xml:space="preserve">aumentando cada vez mais com a evolução das tecnologias e internet. </w:t>
+      </w:r>
+      <w:r>
+        <w:t>Com o streaming musical, as pessoas passaram a consumir mais os sistemas de streaming, diminuindo o consumo de pirataria online</w:t>
+      </w:r>
+      <w:r>
+        <w:t>.</w:t>
+      </w:r>
+      <w:r>
+        <w:t xml:space="preserve"> </w:t>
+      </w:r>
+      <w:r>
+        <w:fldChar w:fldCharType="begin" w:fldLock="1"/>
+      </w:r>
+      <w:r>
+        <w:instrText>ADDIN CSL_CITATION {"citationItems":[{"id":"ITEM-1","itemData":{"DOI":"10.7551/mitpress/10932.001.0001","ISBN":"9780262038904","author":[{"dropping-particle":"","family":"Eriksson","given":"Maria","non-dropping-particle":"","parse-names":false,"suffix":""},{"dropping-particle":"","family":"Fleischer","given":"Rasmus","non-dropping-particle":"","parse-names":false,"suffix":""},{"dropping-particle":"","family":"Johansson","given":"Anna","non-dropping-particle":"","parse-names":false,"suffix":""},{"dropping-particle":"","family":"Snickars","given":"Pelle","non-dropping-particle":"","parse-names":false,"suffix":""},{"dropping-particle":"","family":"Vonderau","given":"Patrick","non-dropping-particle":"","parse-names":false,"suffix":""}],"container-title":"Spotify Teardown","id":"ITEM-1","issued":{"date-parts":[["2019"]]},"publisher":"MIT Press","title":"Spotify Teardown","type":"book"},"uris":["http://www.mendeley.com/documents/?uuid=1873ebce-14eb-4bd9-a44f-2cfb5e0c77cb"]}],"mendeley":{"formattedCitation":"(Eriksson et al., 2019)","plainTextFormattedCitation":"(Eriksson et al., 2019)","previouslyFormattedCitation":"(Eriksson et al., 2019)"},"properties":{"noteIndex":0},"schema":"https://github.com/citation-style-language/schema/raw/master/csl-citation.json"}</w:instrText>
+      </w:r>
+      <w:r>
+        <w:fldChar w:fldCharType="separate"/>
+      </w:r>
+      <w:r>
+        <w:rPr>
+          <w:noProof/>
+        </w:rPr>
+        <w:t>(Eriksson et al., 2019)</w:t>
+      </w:r>
+      <w:r>
+        <w:fldChar w:fldCharType="end"/>
+      </w:r>
+      <w:r>
+        <w:t xml:space="preserve"> Em 2018 o</w:t>
+      </w:r>
+      <w:r>
+        <w:t xml:space="preserve"> lucro global da indústria musical cresceu 9,7%, nesse crescimento</w:t>
+      </w:r>
+      <w:r>
+        <w:t>,</w:t>
+      </w:r>
+      <w:r>
+        <w:t xml:space="preserve"> o streaming pago possui boa parte dele com um 34% </w:t>
+      </w:r>
+      <w:r>
+        <w:t>do total.</w:t>
+      </w:r>
+      <w:r>
+        <w:t xml:space="preserve"> </w:t>
+      </w:r>
+      <w:r>
+        <w:fldChar w:fldCharType="begin" w:fldLock="1"/>
+      </w:r>
+      <w:r>
+        <w:instrText>ADDIN CSL_CITATION {"citationItems":[{"id":"ITEM-1","itemData":{"URL":"https://www.ifpi.org/news/IFPI-GLOBAL-MUSIC-REPORT-2019","author":[{"dropping-particle":"","family":"IFPI","given":"","non-dropping-particle":"","parse-names":false,"suffix":""}],"id":"ITEM-1","issued":{"date-parts":[["2019"]]},"title":"IFPI Global Music Report 2019","type":"webpage"},"uris":["http://www.mendeley.com/documents/?uuid=e0bf8f9e-fdd2-4c99-bece-3cf12ca2685d"]}],"mendeley":{"formattedCitation":"(IFPI, 2019)","plainTextFormattedCitation":"(IFPI, 2019)","previouslyFormattedCitation":"(IFPI, 2019)"},"properties":{"noteIndex":0},"schema":"https://github.com/citation-style-language/schema/raw/master/csl-citation.json"}</w:instrText>
+      </w:r>
+      <w:r>
+        <w:fldChar w:fldCharType="separate"/>
+      </w:r>
+      <w:r>
+        <w:rPr>
+          <w:noProof/>
+        </w:rPr>
+        <w:t>(IFPI, 2019)</w:t>
+      </w:r>
+      <w:r>
+        <w:fldChar w:fldCharType="end"/>
+      </w:r>
+    </w:p>
+    <w:p>
+      <w:pPr>
+        <w:spacing w:after="120" w:line="360" w:lineRule="auto"/>
+        <w:ind w:firstLine="851"/>
+        <w:jc w:val="both"/>
+      </w:pPr>
+      <w:r>
+        <w:t>O</w:t>
+      </w:r>
+      <w:r>
+        <w:t>s</w:t>
+      </w:r>
+      <w:r>
+        <w:t xml:space="preserve"> </w:t>
+      </w:r>
+      <w:r>
+        <w:t>sistemas de</w:t>
+      </w:r>
+      <w:r>
+        <w:t xml:space="preserve"> streaming </w:t>
+      </w:r>
+      <w:r>
+        <w:t xml:space="preserve">são um tipo de mecanismo de processamento de dados projetado com um conjunto de dados infinitos em mente. </w:t>
+      </w:r>
+      <w:r>
+        <w:fldChar w:fldCharType="begin" w:fldLock="1"/>
+      </w:r>
+      <w:r>
+        <w:instrText>ADDIN CSL_CITATION {"citationItems":[{"id":"ITEM-1","itemData":{"ISBN":"9781491983874","abstract":"&lt;p&gt;Streaming data is a big deal in big data these days. As more and more businesses seek to tame the massive unbounded data sets that pervade our world, streaming systems have finally reached a level of maturity sufficient for mainstream adoption. With this practical guide, data engineers, data scientists, and developers will learn how to work with streaming data in a conceptual and platform-agnostic way.&lt;/p&gt;&lt;p&gt;Expanded from Tyler Akidau's popular blog posts \"Streaming 101\" and \"Streaming 102\", this book takes you from an introductory level to a nuanced understanding of the what, where, when, and how of processing real-time data streams. You'll also dive deep into watermarks and exactly-once processing with co-authors Slava Chernyak and Reuven Lax.&lt;/p&gt;&lt;p&gt;You'll explore:&lt;/p&gt;&lt;li&gt;How streaming and batch data processing patterns compare&lt;/li&gt;&lt;li&gt;The core principles and concepts behind robust out-of-order data processing&lt;/li&gt;&lt;li&gt;How watermarks track progress and completeness in infinite...","author":[{"dropping-particle":"","family":"Niwa","given":"H.","non-dropping-particle":"","parse-names":false,"suffix":""}],"container-title":"Development","id":"ITEM-1","issue":"4","issued":{"date-parts":[["2018"]]},"number-of-pages":"635-646","publisher":"O'Reilly Media","title":"Streaming Systems","type":"book","volume":"134"},"uris":["http://www.mendeley.com/documents/?uuid=26fb153d-338a-4985-a9a6-36bf45c96ac4"]}],"mendeley":{"formattedCitation":"(Niwa, 2018)","plainTextFormattedCitation":"(Niwa, 2018)","previouslyFormattedCitation":"(Niwa, 2018)"},"properties":{"noteIndex":0},"schema":"https://github.com/citation-style-language/schema/raw/master/csl-citation.json"}</w:instrText>
+      </w:r>
+      <w:r>
+        <w:fldChar w:fldCharType="separate"/>
+      </w:r>
+      <w:r>
+        <w:rPr>
+          <w:noProof/>
+        </w:rPr>
+        <w:t>(Niwa, 2018)</w:t>
+      </w:r>
+      <w:r>
+        <w:fldChar w:fldCharType="end"/>
+      </w:r>
+      <w:r>
+        <w:t xml:space="preserve"> Esse mecanismo pode ser </w:t>
+      </w:r>
+      <w:r>
+        <w:t>desenvolvido</w:t>
+      </w:r>
+      <w:r>
+        <w:t xml:space="preserve"> para processar muitos tipos de </w:t>
+      </w:r>
+      <w:r>
+        <w:t>média</w:t>
+      </w:r>
+      <w:r>
+        <w:t xml:space="preserve">, como </w:t>
+      </w:r>
+      <w:r>
+        <w:t>vídeos</w:t>
+      </w:r>
+      <w:r>
+        <w:t xml:space="preserve">, fotos, áudio. </w:t>
+      </w:r>
+      <w:r>
+        <w:t>Ne</w:t>
+      </w:r>
+      <w:r>
+        <w:t xml:space="preserve">sse trabalho </w:t>
+      </w:r>
+      <w:r>
+        <w:t>será</w:t>
+      </w:r>
+      <w:r>
+        <w:t xml:space="preserve"> </w:t>
+      </w:r>
+      <w:r>
+        <w:t>utilizado o</w:t>
+      </w:r>
+      <w:r>
+        <w:t xml:space="preserve"> streaming </w:t>
+      </w:r>
+      <w:r>
+        <w:t xml:space="preserve">de </w:t>
+      </w:r>
+      <w:r>
+        <w:t xml:space="preserve">áudio, mais especificamente, o streaming disponível nas </w:t>
+      </w:r>
       <w:r>
         <w:rPr>
           <w:i/>
           <w:iCs/>
         </w:rPr>
-        <w:t>Prize</w:t>
-      </w:r>
-      <w:proofErr w:type="spellEnd"/>
-      <w:r>
-        <w:t>, uma competição feita pela Netfli</w:t>
-      </w:r>
-      <w:r>
-        <w:t>x</w:t>
-      </w:r>
-      <w:r>
-        <w:t>, que ofereceu um milhão a quem melhorasse o algoritmo</w:t>
-      </w:r>
-      <w:r>
-        <w:t xml:space="preserve"> de recomendação</w:t>
-      </w:r>
-      <w:r>
-        <w:t xml:space="preserve"> d</w:t>
-      </w:r>
-      <w:r>
-        <w:t>e seu</w:t>
-      </w:r>
-      <w:r>
-        <w:t xml:space="preserve"> sistema em 10%.</w:t>
-      </w:r>
-      <w:r>
-        <w:t xml:space="preserve"> A competição iniciou em 2006 e demorou 3 ano</w:t>
-      </w:r>
-      <w:r>
+        <w:t>API’</w:t>
+      </w:r>
+      <w:r>
+        <w:rPr>
+          <w:i/>
+          <w:iCs/>
+        </w:rPr>
         <w:t>s</w:t>
       </w:r>
       <w:r>
-        <w:t xml:space="preserve"> para alguém conseguir resolver o problema deles.</w:t>
-      </w:r>
-      <w:r>
-        <w:t xml:space="preserve"> </w:t>
-      </w:r>
-      <w:r>
-        <w:t>Nesse caso o vencedor utilizou o modelo</w:t>
-      </w:r>
-      <w:r>
-        <w:t xml:space="preserve"> </w:t>
-      </w:r>
-      <w:r>
-        <w:t>híbrido</w:t>
-      </w:r>
-      <w:r>
-        <w:t xml:space="preserve"> de RecSys</w:t>
-      </w:r>
-      <w:r>
-        <w:t>.</w:t>
-      </w:r>
-      <w:r>
-        <w:t xml:space="preserve"> </w:t>
-      </w:r>
-      <w:r>
-        <w:fldChar w:fldCharType="begin" w:fldLock="1"/>
-      </w:r>
-      <w:r>
-        <w:instrText>ADDIN CSL_CITATION {"citationItems":[{"id":"ITEM-1","itemData":{"ISBN":"9781617292705","abstract":"Objective. To determine whether breastfeeding reduced the risk of childhood obesity in the infants of a multi-ethnic cohort of women with pregestational diabetes. Methods. In this retrospective cohort study, women with pregestational diabetes were mailed a questionnaire about breastfeeding and current height and weight of mothers and infants. Predictors of obesity (weight for age &gt;85 percentile) were assessed among offspring of index pregnancies, using univariate and multivariable logistic regression. Results. Of 125 women, 81 (65%) had type 1 diabetes and 44 (35%) had type 2 diabetes. The mean age of offspring was 4.5 years. On univariate analysis, significant predictors of obesity in offspring were type 2 diabetes (odds ratio, OR 2.4, 95% confidence interval, CI 0.99-5.72); maternal body mass index (BMI) &gt; 25 (OR 4.4, 95% CI 1.4-19.4); and any breastfeeding (OR 0.22, 95% CI 0.07-0.72). After multivariable adjustment, breastfeeding (OR 0.20, 95% CI 0.06-0.69) and having an overweight/obese mother (OR 3.49, 95% CI 1.03-16.2) remained independently associated with childhood obesity. Conclusion. Breastfeeding significantly decreased the likelihood of obesity in offspring of mothers with pregestational diabetes, independent of maternal BMI and diabetes type. Women with diabetes should be encouraged to breastfeed, given the increased risk of obesity in their children.","author":[{"dropping-particle":"","family":"Falk","given":"Kim","non-dropping-particle":"","parse-names":false,"suffix":""}],"id":"ITEM-1","issued":{"date-parts":[["2019"]]},"number-of-pages":"406","title":"Practical Recommender Systems","type":"book"},"uris":["http://www.mendeley.com/documents/?uuid=352648e4-507a-4654-96f3-453df5168b92"]}],"mendeley":{"formattedCitation":"(Falk, 2019)","plainTextFormattedCitation":"(Falk, 2019)","previouslyFormattedCitation":"(Falk, 2019)"},"properties":{"noteIndex":0},"schema":"https://github.com/citation-style-language/schema/raw/master/csl-citation.json"}</w:instrText>
-      </w:r>
-      <w:r>
-        <w:fldChar w:fldCharType="separate"/>
-      </w:r>
-      <w:r>
-        <w:rPr>
-          <w:noProof/>
-        </w:rPr>
-        <w:t>(Falk, 2019)</w:t>
-      </w:r>
-      <w:r>
-        <w:fldChar w:fldCharType="end"/>
+        <w:t xml:space="preserve"> do Spotify.</w:t>
       </w:r>
     </w:p>
     <w:p>
@@ -2096,10 +2509,33 @@
         <w:jc w:val="both"/>
       </w:pPr>
       <w:r>
+        <w:t>O</w:t>
+      </w:r>
+      <w:bookmarkStart w:id="0" w:name="_GoBack"/>
+      <w:bookmarkEnd w:id="0"/>
+      <w:r>
+        <w:t xml:space="preserve"> streaming de </w:t>
+      </w:r>
+      <w:r>
+        <w:t>áudio</w:t>
+      </w:r>
+      <w:r>
+        <w:t xml:space="preserve"> é semelhante a transmissão de radio tradicional, exceto que é utilizado a internet para enviar e receber os áudios, ao invés de utilizar ondas aéreas.</w:t>
+      </w:r>
+      <w:r>
+        <w:t xml:space="preserve"> Assim como o ato de ligar um radio o streaming de áudio é reproduzido em tempo real</w:t>
+      </w:r>
+      <w:r>
+        <w:t>. O que é muito mais conveniente do que baixar uma música online e então consumi-la.</w:t>
+      </w:r>
+      <w:r>
+        <w:t xml:space="preserve"> </w:t>
+      </w:r>
+      <w:r>
         <w:fldChar w:fldCharType="begin" w:fldLock="1"/>
       </w:r>
       <w:r>
-        <w:instrText>ADDIN CSL_CITATION {"citationItems":[{"id":"ITEM-1","itemData":{"ISBN":"978-0-521-49336-9","author":[{"dropping-particle":"","family":"Dietmar","given":"Jannach","non-dropping-particle":"","parse-names":false,"suffix":""},{"dropping-particle":"","family":"Zanker","given":"Markus","non-dropping-particle":"","parse-names":false,"suffix":""},{"dropping-particle":"","family":"Felfernig","given":"Alexander","non-dropping-particle":"","parse-names":false,"suffix":""},{"dropping-particle":"","family":"Friedrich","given":"Gerhard","non-dropping-particle":"","parse-names":false,"suffix":""}],"container-title":"Cambridge University Press","id":"ITEM-1","issued":{"date-parts":[["2010"]]},"number-of-pages":"352","title":"Recommendation system -An Introduction","type":"book","volume":"91"},"uris":["http://www.mendeley.com/documents/?uuid=098b206d-9e6f-4d49-b028-21ec5fd137f2"]}],"mendeley":{"formattedCitation":"(Dietmar et al., 2010)","plainTextFormattedCitation":"(Dietmar et al., 2010)","previouslyFormattedCitation":"(Dietmar et al., 2010)"},"properties":{"noteIndex":0},"schema":"https://github.com/citation-style-language/schema/raw/master/csl-citation.json"}</w:instrText>
+        <w:instrText>ADDIN CSL_CITATION {"citationItems":[{"id":"ITEM-1","itemData":{"ISBN":"0735712808","author":[{"dropping-particle":"","family":"Luini","given":"By Jon R","non-dropping-particle":"","parse-names":false,"suffix":""},{"dropping-particle":"","family":"Whitman","given":"Allen E","non-dropping-particle":"","parse-names":false,"suffix":""},{"dropping-particle":"","family":"Date","given":"Pub","non-dropping-particle":"","parse-names":false,"suffix":""}],"id":"ITEM-1","issued":{"date-parts":[["2002"]]},"title":"Streaming Audio: The FezGuys' Guide","type":"book"},"uris":["http://www.mendeley.com/documents/?uuid=dae23c1d-3369-4646-9a9f-303f4eacd8cb"]}],"mendeley":{"formattedCitation":"(Luini et al., 2002)","plainTextFormattedCitation":"(Luini et al., 2002)"},"properties":{"noteIndex":0},"schema":"https://github.com/citation-style-language/schema/raw/master/csl-citation.json"}</w:instrText>
       </w:r>
       <w:r>
         <w:fldChar w:fldCharType="separate"/>
@@ -2108,106 +2544,7 @@
         <w:rPr>
           <w:noProof/>
         </w:rPr>
-        <w:t>(Dietmar et al., 2010)</w:t>
-      </w:r>
-      <w:r>
-        <w:fldChar w:fldCharType="end"/>
-      </w:r>
-      <w:r>
-        <w:t xml:space="preserve"> traz em sua obra os 4 tipos de sistemas de </w:t>
-      </w:r>
-      <w:r>
-        <w:t>recomendação</w:t>
-      </w:r>
-      <w:r>
-        <w:t xml:space="preserve">, sendo eles: </w:t>
-      </w:r>
-      <w:r>
-        <w:t>recomendação</w:t>
-      </w:r>
-      <w:r>
-        <w:t xml:space="preserve"> colaborativa</w:t>
-      </w:r>
-      <w:r>
-        <w:t xml:space="preserve"> que </w:t>
-      </w:r>
-      <w:r>
-        <w:t>parte da ideia de que se os usuários compartilharam dos mesmos interesses no passado, eles irão continuar tendo os mesmos interesses no futuro</w:t>
-      </w:r>
-      <w:r>
-        <w:t>.</w:t>
-      </w:r>
-      <w:r>
-        <w:t xml:space="preserve"> </w:t>
-      </w:r>
-      <w:r>
-        <w:fldChar w:fldCharType="begin" w:fldLock="1"/>
-      </w:r>
-      <w:r>
-        <w:instrText>ADDIN CSL_CITATION {"citationItems":[{"id":"ITEM-1","itemData":{"ISBN":"978-0-521-49336-9","author":[{"dropping-particle":"","family":"Dietmar","given":"Jannach","non-dropping-particle":"","parse-names":false,"suffix":""},{"dropping-particle":"","family":"Zanker","given":"Markus","non-dropping-particle":"","parse-names":false,"suffix":""},{"dropping-particle":"","family":"Felfernig","given":"Alexander","non-dropping-particle":"","parse-names":false,"suffix":""},{"dropping-particle":"","family":"Friedrich","given":"Gerhard","non-dropping-particle":"","parse-names":false,"suffix":""}],"container-title":"Cambridge University Press","id":"ITEM-1","issued":{"date-parts":[["2010"]]},"number-of-pages":"352","title":"Recommendation system -An Introduction","type":"book","volume":"91"},"uris":["http://www.mendeley.com/documents/?uuid=098b206d-9e6f-4d49-b028-21ec5fd137f2"]}],"mendeley":{"formattedCitation":"(Dietmar et al., 2010)","plainTextFormattedCitation":"(Dietmar et al., 2010)","previouslyFormattedCitation":"(Dietmar et al., 2010)"},"properties":{"noteIndex":0},"schema":"https://github.com/citation-style-language/schema/raw/master/csl-citation.json"}</w:instrText>
-      </w:r>
-      <w:r>
-        <w:fldChar w:fldCharType="separate"/>
-      </w:r>
-      <w:r>
-        <w:rPr>
-          <w:noProof/>
-        </w:rPr>
-        <w:t>(Dietmar et al., 2010)</w:t>
-      </w:r>
-      <w:r>
-        <w:fldChar w:fldCharType="end"/>
-      </w:r>
-      <w:r>
-        <w:t xml:space="preserve"> </w:t>
-      </w:r>
-      <w:r>
-        <w:t>R</w:t>
-      </w:r>
-      <w:r>
-        <w:t>ecomendação</w:t>
-      </w:r>
-      <w:r>
-        <w:t xml:space="preserve"> baseada em </w:t>
-      </w:r>
-      <w:r>
-        <w:t>conteúdo</w:t>
-      </w:r>
-      <w:r>
-        <w:t>,</w:t>
-      </w:r>
-      <w:r>
-        <w:t xml:space="preserve"> </w:t>
-      </w:r>
-      <w:r>
-        <w:t>o</w:t>
-      </w:r>
-      <w:r>
-        <w:t>nde o</w:t>
-      </w:r>
-      <w:r>
-        <w:t xml:space="preserve"> sistema aprende a recomendar itens que são similares ao que o usuário gostou no passado, essa similaridade e calculada baseada na relação das características dos itens a serem comparados</w:t>
-      </w:r>
-      <w:r>
-        <w:t>.</w:t>
-      </w:r>
-      <w:r>
-        <w:t xml:space="preserve"> </w:t>
-      </w:r>
-      <w:r>
-        <w:fldChar w:fldCharType="begin" w:fldLock="1"/>
-      </w:r>
-      <w:r>
-        <w:instrText>ADDIN CSL_CITATION {"citationItems":[{"id":"ITEM-1","itemData":{"DOI":"10.1007/978-0-387-85820-3","ISBN":"9780387858203","abstract":"The collaborative filtering (CF) approach to recommenders has recently enjoyed much interest and progress. The fact that it played a central role within the recently completed Netflix competition has contributed to its popularity. This chapter surveys the recent progress in the field. Matrix factorization techniques, which became a first choice for implementing CF, are described together with recent innovations. We also describe several extensions that bring competitive accuracy into neighborhood methods, which used to dominate the field. The chapter demonstrates how to utilize temporal models and implicit feedback to extend models accuracy. In passing, we include detailed descriptions of some the central methods developed for tackling the challenge of the Netflix Prize competition.","author":[{"dropping-particle":"","family":"Ricci","given":"Francesco","non-dropping-particle":"","parse-names":false,"suffix":""},{"dropping-particle":"","family":"Rokach","given":"Lior","non-dropping-particle":"","parse-names":false,"suffix":""},{"dropping-particle":"","family":"Shapira","given":"Bracha","non-dropping-particle":"","parse-names":false,"suffix":""}],"container-title":"Recommender Systems Handbook","id":"ITEM-1","issued":{"date-parts":[["2011"]]},"number-of-pages":"1-35","title":"Recommender Systems Handbook","type":"book"},"uris":["http://www.mendeley.com/documents/?uuid=6eb9d720-929d-4e08-ae2a-647b1a220c60"]}],"mendeley":{"formattedCitation":"(Ricci et al., 2011)","plainTextFormattedCitation":"(Ricci et al., 2011)","previouslyFormattedCitation":"(Ricci et al., 2011)"},"properties":{"noteIndex":0},"schema":"https://github.com/citation-style-language/schema/raw/master/csl-citation.json"}</w:instrText>
-      </w:r>
-      <w:r>
-        <w:fldChar w:fldCharType="separate"/>
-      </w:r>
-      <w:r>
-        <w:rPr>
-          <w:noProof/>
-        </w:rPr>
-        <w:t>(Ricci et al., 2011)</w:t>
+        <w:t>(Luini et al., 2002)</w:t>
       </w:r>
       <w:r>
         <w:fldChar w:fldCharType="end"/>
@@ -2220,89 +2557,7 @@
         <w:jc w:val="both"/>
       </w:pPr>
       <w:r>
-        <w:lastRenderedPageBreak/>
-        <w:t>O terceiro tipo é a r</w:t>
-      </w:r>
-      <w:r>
-        <w:t>ecomendação</w:t>
-      </w:r>
-      <w:r>
-        <w:t xml:space="preserve"> baseada em conhecimento</w:t>
-      </w:r>
-      <w:r>
-        <w:t xml:space="preserve"> a qual </w:t>
-      </w:r>
-      <w:r>
-        <w:t xml:space="preserve">não consegue depender somente do histórico de compra de um usuário, </w:t>
-      </w:r>
-      <w:r>
-        <w:t>é</w:t>
-      </w:r>
-      <w:r>
-        <w:t xml:space="preserve"> necessário um conteúdo mais estruturado e detalhado para ser gerado uma recomendação, geralmente nesse tipo, </w:t>
-      </w:r>
-      <w:r>
-        <w:t>é</w:t>
-      </w:r>
-      <w:r>
-        <w:t xml:space="preserve"> utilizado um conteúdo adicional fornecido manualmente (conteúdo recente ao produto e usuário)</w:t>
-      </w:r>
-      <w:r>
-        <w:t>.</w:t>
-      </w:r>
-      <w:r>
-        <w:t xml:space="preserve"> </w:t>
-      </w:r>
-      <w:r>
-        <w:t>E por último, e não menos importante</w:t>
-      </w:r>
-      <w:r>
-        <w:t>,</w:t>
-      </w:r>
-      <w:r>
-        <w:t xml:space="preserve"> sistemas de </w:t>
-      </w:r>
-      <w:r>
-        <w:t>recomendação</w:t>
-      </w:r>
-      <w:r>
-        <w:t xml:space="preserve"> </w:t>
-      </w:r>
-      <w:r>
-        <w:t>híbridos</w:t>
-      </w:r>
-      <w:r>
-        <w:t xml:space="preserve"> </w:t>
-      </w:r>
-      <w:r>
-        <w:t xml:space="preserve">onde a ideia </w:t>
-      </w:r>
-      <w:r>
-        <w:t>é</w:t>
-      </w:r>
-      <w:r>
-        <w:t xml:space="preserve"> combinar as diferentes técnicas, buscando gerar uma boa e mais assertiva recomendação.</w:t>
-      </w:r>
-      <w:r>
-        <w:t xml:space="preserve"> </w:t>
-      </w:r>
-      <w:r>
-        <w:fldChar w:fldCharType="begin" w:fldLock="1"/>
-      </w:r>
-      <w:r>
-        <w:instrText>ADDIN CSL_CITATION {"citationItems":[{"id":"ITEM-1","itemData":{"ISBN":"978-0-521-49336-9","author":[{"dropping-particle":"","family":"Dietmar","given":"Jannach","non-dropping-particle":"","parse-names":false,"suffix":""},{"dropping-particle":"","family":"Zanker","given":"Markus","non-dropping-particle":"","parse-names":false,"suffix":""},{"dropping-particle":"","family":"Felfernig","given":"Alexander","non-dropping-particle":"","parse-names":false,"suffix":""},{"dropping-particle":"","family":"Friedrich","given":"Gerhard","non-dropping-particle":"","parse-names":false,"suffix":""}],"container-title":"Cambridge University Press","id":"ITEM-1","issued":{"date-parts":[["2010"]]},"number-of-pages":"352","title":"Recommendation system -An Introduction","type":"book","volume":"91"},"uris":["http://www.mendeley.com/documents/?uuid=098b206d-9e6f-4d49-b028-21ec5fd137f2"]}],"mendeley":{"formattedCitation":"(Dietmar et al., 2010)","plainTextFormattedCitation":"(Dietmar et al., 2010)","previouslyFormattedCitation":"(Dietmar et al., 2010)"},"properties":{"noteIndex":0},"schema":"https://github.com/citation-style-language/schema/raw/master/csl-citation.json"}</w:instrText>
-      </w:r>
-      <w:r>
-        <w:fldChar w:fldCharType="separate"/>
-      </w:r>
-      <w:r>
-        <w:rPr>
-          <w:noProof/>
-        </w:rPr>
-        <w:t>(Dietmar et al., 2010)</w:t>
-      </w:r>
-      <w:r>
-        <w:fldChar w:fldCharType="end"/>
+        <w:t>Spotify é o um serviço de musica</w:t>
       </w:r>
     </w:p>
     <w:p>
@@ -2311,87 +2566,6 @@
         <w:ind w:firstLine="851"/>
         <w:jc w:val="both"/>
       </w:pPr>
-      <w:r>
-        <w:t>Os sistemas de recomendação têm</w:t>
-      </w:r>
-      <w:r>
-        <w:t xml:space="preserve"> ajudado muito na venda de produtos online, porém, um dos </w:t>
-      </w:r>
-      <w:r>
-        <w:t>segmentos</w:t>
-      </w:r>
-      <w:r>
-        <w:t xml:space="preserve"> de mercado que</w:t>
-      </w:r>
-      <w:r>
-        <w:t xml:space="preserve"> apresentaram</w:t>
-      </w:r>
-      <w:r>
-        <w:t xml:space="preserve"> problemas, são as vendas de álbum ou faixas online</w:t>
-      </w:r>
-      <w:r>
-        <w:t xml:space="preserve">. </w:t>
-      </w:r>
-      <w:r>
-        <w:t>Pois e</w:t>
-      </w:r>
-      <w:r>
-        <w:t xml:space="preserve">las </w:t>
-      </w:r>
-      <w:r>
-        <w:t>possibilita</w:t>
-      </w:r>
-      <w:r>
-        <w:t>m</w:t>
-      </w:r>
-      <w:r>
-        <w:t xml:space="preserve"> as pessoas baixarem ou receberem as faixas</w:t>
-      </w:r>
-      <w:r>
-        <w:t xml:space="preserve"> a partir de compra</w:t>
-      </w:r>
-      <w:r>
-        <w:t>s</w:t>
-      </w:r>
-      <w:r>
-        <w:t xml:space="preserve"> </w:t>
-      </w:r>
-      <w:r>
-        <w:t>em lojas virtuais</w:t>
-      </w:r>
-      <w:r>
-        <w:t>, porem o preço de cada faixa ainda era muito caro o que fazia com que muitos usuários optassem pela pirataria</w:t>
-      </w:r>
-      <w:r>
-        <w:t>.</w:t>
-      </w:r>
-      <w:r>
-        <w:t xml:space="preserve"> </w:t>
-      </w:r>
-      <w:r>
-        <w:t>Aonde muitos viram esse problema e criaram uma nova maneira de anunciar os “produtos musicais” online, que é o streaming musical.</w:t>
-      </w:r>
-      <w:r>
-        <w:t xml:space="preserve"> </w:t>
-      </w:r>
-      <w:r>
-        <w:fldChar w:fldCharType="begin" w:fldLock="1"/>
-      </w:r>
-      <w:r>
-        <w:instrText>ADDIN CSL_CITATION {"citationItems":[{"id":"ITEM-1","itemData":{"DOI":"10.1016/j.jretconser.2016.06.007","ISSN":"09696989","abstract":"Among young consumers, music streaming can be perceived as a substitute for music piracy. However, streaming can provide a venue for discovering and listening to new releases, and then, gaining access to these new tracks illegally. The objective of this study is to determine if music streaming acts as a buffer (substitute) or enabler (complement) of piracy. Using a logit model, we found that streaming complements piracy, providing evidence that these two modes of music consumption will coexist in the market. In addition, we found that social and peer behavior, risk perceptions, and consumption time online are elements contributing to music piracy.","author":[{"dropping-particle":"","family":"Borja","given":"Karla","non-dropping-particle":"","parse-names":false,"suffix":""},{"dropping-particle":"","family":"Dieringer","given":"Suzanne","non-dropping-particle":"","parse-names":false,"suffix":""}],"container-title":"Journal of Retailing and Consumer Services","id":"ITEM-1","issued":{"date-parts":[["2016"]]},"page":"86-95","publisher":"Elsevier","title":"Streaming or stealing? The complementary features between music streaming and music piracy","type":"article-journal","volume":"32"},"uris":["http://www.mendeley.com/documents/?uuid=95b3eba8-2a2a-4c3d-b44b-090cf4aefe5b"]}],"mendeley":{"formattedCitation":"(Borja &amp; Dieringer, 2016)","plainTextFormattedCitation":"(Borja &amp; Dieringer, 2016)","previouslyFormattedCitation":"(Borja &amp; Dieringer, 2016)"},"properties":{"noteIndex":0},"schema":"https://github.com/citation-style-language/schema/raw/master/csl-citation.json"}</w:instrText>
-      </w:r>
-      <w:r>
-        <w:fldChar w:fldCharType="separate"/>
-      </w:r>
-      <w:r>
-        <w:rPr>
-          <w:noProof/>
-        </w:rPr>
-        <w:t>(Borja &amp; Dieringer, 2016)</w:t>
-      </w:r>
-      <w:r>
-        <w:fldChar w:fldCharType="end"/>
-      </w:r>
     </w:p>
     <w:p>
       <w:pPr>
@@ -2399,76 +2573,15 @@
         <w:ind w:firstLine="851"/>
         <w:jc w:val="both"/>
       </w:pPr>
-      <w:r>
-        <w:t xml:space="preserve">O mercado musical tem evoluído muito desde seu início, </w:t>
-      </w:r>
-      <w:r>
-        <w:t xml:space="preserve">no início, seu consumo foi </w:t>
-      </w:r>
-      <w:r>
-        <w:t xml:space="preserve">aumentando cada vez mais com a evolução das tecnologias e internet. </w:t>
-      </w:r>
-      <w:commentRangeStart w:id="0"/>
-      <w:r>
-        <w:t>Com o streaming musical, as pessoas passaram a consumir mais os sistemas de streaming, diminuindo o consumo de pirataria online a partir de downloads</w:t>
-      </w:r>
-      <w:r>
-        <w:t>.</w:t>
-      </w:r>
-      <w:commentRangeEnd w:id="0"/>
-      <w:r>
-        <w:rPr>
-          <w:rStyle w:val="Refdecomentrio"/>
-        </w:rPr>
-        <w:commentReference w:id="0"/>
-      </w:r>
-      <w:r>
-        <w:t xml:space="preserve"> </w:t>
-      </w:r>
-      <w:r>
-        <w:t xml:space="preserve"> Em 2018 o</w:t>
-      </w:r>
-      <w:r>
-        <w:t xml:space="preserve"> lucro global da indústria musical cresceu 9,7%, nesse </w:t>
-      </w:r>
-      <w:r>
-        <w:t>crescimento</w:t>
-      </w:r>
-      <w:r>
-        <w:t>,</w:t>
-      </w:r>
-      <w:r>
-        <w:t xml:space="preserve"> </w:t>
-      </w:r>
-      <w:r>
-        <w:t xml:space="preserve">o streaming pago possui boa parte dele com um 34% </w:t>
-      </w:r>
-      <w:r>
-        <w:t>do total.</w:t>
-      </w:r>
-      <w:r>
-        <w:t xml:space="preserve"> </w:t>
-      </w:r>
-      <w:r>
-        <w:fldChar w:fldCharType="begin" w:fldLock="1"/>
-      </w:r>
-      <w:r>
-        <w:instrText>ADDIN CSL_CITATION {"citationItems":[{"id":"ITEM-1","itemData":{"URL":"https://www.ifpi.org/news/IFPI-GLOBAL-MUSIC-REPORT-2019","author":[{"dropping-particle":"","family":"IFPI","given":"","non-dropping-particle":"","parse-names":false,"suffix":""}],"id":"ITEM-1","issued":{"date-parts":[["2019"]]},"title":"IFPI Global Music Report 2019","type":"webpage"},"uris":["http://www.mendeley.com/documents/?uuid=e0bf8f9e-fdd2-4c99-bece-3cf12ca2685d"]}],"mendeley":{"formattedCitation":"(IFPI, 2019)","plainTextFormattedCitation":"(IFPI, 2019)"},"properties":{"noteIndex":0},"schema":"https://github.com/citation-style-language/schema/raw/master/csl-citation.json"}</w:instrText>
-      </w:r>
-      <w:r>
-        <w:fldChar w:fldCharType="separate"/>
-      </w:r>
-      <w:r>
-        <w:rPr>
-          <w:noProof/>
-        </w:rPr>
-        <w:t>(IFPI, 2019)</w:t>
-      </w:r>
-      <w:r>
-        <w:fldChar w:fldCharType="end"/>
-      </w:r>
-      <w:bookmarkStart w:id="1" w:name="_GoBack"/>
-      <w:bookmarkEnd w:id="1"/>
+    </w:p>
+    <w:p>
+      <w:pPr>
+        <w:spacing w:after="120" w:line="360" w:lineRule="auto"/>
+        <w:jc w:val="both"/>
+      </w:pPr>
+      <w:r>
+        <w:t>-------------------------------------</w:t>
+      </w:r>
     </w:p>
     <w:p>
       <w:pPr>
@@ -2476,6 +2589,12 @@
         <w:ind w:firstLine="851"/>
         <w:jc w:val="both"/>
       </w:pPr>
+      <w:r>
+        <w:t xml:space="preserve">Sistemas de </w:t>
+      </w:r>
+      <w:r>
+        <w:t>Recomendação</w:t>
+      </w:r>
     </w:p>
     <w:p>
       <w:pPr>
@@ -2483,14 +2602,11 @@
         <w:ind w:firstLine="851"/>
         <w:jc w:val="both"/>
       </w:pPr>
-    </w:p>
-    <w:p>
-      <w:pPr>
-        <w:spacing w:after="120" w:line="360" w:lineRule="auto"/>
-        <w:jc w:val="both"/>
-      </w:pPr>
-      <w:r>
-        <w:t>-------------------------------------</w:t>
+      <w:r>
+        <w:t xml:space="preserve">- </w:t>
+      </w:r>
+      <w:r>
+        <w:t xml:space="preserve">conceito </w:t>
       </w:r>
     </w:p>
     <w:p>
@@ -2500,10 +2616,13 @@
         <w:jc w:val="both"/>
       </w:pPr>
       <w:r>
-        <w:t xml:space="preserve">Sistemas de </w:t>
-      </w:r>
-      <w:r>
-        <w:t>Recomendação</w:t>
+        <w:t xml:space="preserve">- </w:t>
+      </w:r>
+      <w:r>
+        <w:t>histórico</w:t>
+      </w:r>
+      <w:r>
+        <w:t xml:space="preserve"> </w:t>
       </w:r>
     </w:p>
     <w:p>
@@ -2515,13 +2634,8 @@
       <w:r>
         <w:t xml:space="preserve">- </w:t>
       </w:r>
-      <w:proofErr w:type="gramStart"/>
-      <w:r>
-        <w:t>conceito</w:t>
-      </w:r>
-      <w:proofErr w:type="gramEnd"/>
-      <w:r>
-        <w:t xml:space="preserve"> </w:t>
+      <w:r>
+        <w:t xml:space="preserve">Exemplos de uso </w:t>
       </w:r>
     </w:p>
     <w:p>
@@ -2533,11 +2647,18 @@
       <w:r>
         <w:t xml:space="preserve">- </w:t>
       </w:r>
-      <w:proofErr w:type="gramStart"/>
-      <w:r>
-        <w:t>histórico</w:t>
-      </w:r>
-      <w:proofErr w:type="gramEnd"/>
+      <w:r>
+        <w:t xml:space="preserve">Sistemas de </w:t>
+      </w:r>
+      <w:r>
+        <w:t>Recomendação</w:t>
+      </w:r>
+      <w:r>
+        <w:t xml:space="preserve"> para </w:t>
+      </w:r>
+      <w:r>
+        <w:t>Streaming</w:t>
+      </w:r>
       <w:r>
         <w:t xml:space="preserve"> </w:t>
       </w:r>
@@ -2552,8 +2673,14 @@
         <w:t xml:space="preserve">- </w:t>
       </w:r>
       <w:r>
-        <w:t xml:space="preserve">Exemplos de uso </w:t>
-      </w:r>
+        <w:t>Vantagens/desvantagens</w:t>
+      </w:r>
+    </w:p>
+    <w:p>
+      <w:pPr>
+        <w:spacing w:after="120" w:line="360" w:lineRule="auto"/>
+        <w:jc w:val="both"/>
+      </w:pPr>
     </w:p>
     <w:p>
       <w:pPr>
@@ -2562,22 +2689,16 @@
         <w:jc w:val="both"/>
       </w:pPr>
       <w:r>
-        <w:t xml:space="preserve">- </w:t>
-      </w:r>
-      <w:r>
-        <w:t xml:space="preserve">Sistemas de </w:t>
-      </w:r>
-      <w:r>
-        <w:t>Recomendação</w:t>
-      </w:r>
-      <w:r>
-        <w:t xml:space="preserve"> para </w:t>
+        <w:t>Serviços</w:t>
+      </w:r>
+      <w:r>
+        <w:t xml:space="preserve"> de </w:t>
       </w:r>
       <w:r>
         <w:t>Streaming</w:t>
       </w:r>
       <w:r>
-        <w:t xml:space="preserve"> </w:t>
+        <w:t xml:space="preserve"> Musicais </w:t>
       </w:r>
     </w:p>
     <w:p>
@@ -2587,17 +2708,8 @@
         <w:jc w:val="both"/>
       </w:pPr>
       <w:r>
-        <w:t xml:space="preserve">- </w:t>
-      </w:r>
-      <w:r>
-        <w:t>Vantagens/desvantagens</w:t>
-      </w:r>
-    </w:p>
-    <w:p>
-      <w:pPr>
-        <w:spacing w:after="120" w:line="360" w:lineRule="auto"/>
-        <w:jc w:val="both"/>
-      </w:pPr>
+        <w:t xml:space="preserve">- conceito </w:t>
+      </w:r>
     </w:p>
     <w:p>
       <w:pPr>
@@ -2606,17 +2718,13 @@
         <w:jc w:val="both"/>
       </w:pPr>
       <w:r>
-        <w:lastRenderedPageBreak/>
-        <w:t>Serviços</w:t>
-      </w:r>
-      <w:r>
-        <w:t xml:space="preserve"> de </w:t>
-      </w:r>
-      <w:r>
-        <w:t>Streaming</w:t>
-      </w:r>
-      <w:r>
-        <w:t xml:space="preserve"> Musicais </w:t>
+        <w:t xml:space="preserve">- </w:t>
+      </w:r>
+      <w:r>
+        <w:t>histórico</w:t>
+      </w:r>
+      <w:r>
+        <w:t xml:space="preserve"> </w:t>
       </w:r>
     </w:p>
     <w:p>
@@ -2626,15 +2734,7 @@
         <w:jc w:val="both"/>
       </w:pPr>
       <w:r>
-        <w:t xml:space="preserve">- </w:t>
-      </w:r>
-      <w:proofErr w:type="gramStart"/>
-      <w:r>
-        <w:t>conceito</w:t>
-      </w:r>
-      <w:proofErr w:type="gramEnd"/>
-      <w:r>
-        <w:t xml:space="preserve"> </w:t>
+        <w:t xml:space="preserve">- exemplos </w:t>
       </w:r>
     </w:p>
     <w:p>
@@ -2646,13 +2746,11 @@
       <w:r>
         <w:t xml:space="preserve">- </w:t>
       </w:r>
-      <w:proofErr w:type="gramStart"/>
-      <w:r>
-        <w:t>histórico</w:t>
-      </w:r>
-      <w:proofErr w:type="gramEnd"/>
-      <w:r>
-        <w:t xml:space="preserve"> </w:t>
+      <w:r>
+        <w:t xml:space="preserve">mais utilizado a partir de alguma </w:t>
+      </w:r>
+      <w:r>
+        <w:t>estatística</w:t>
       </w:r>
     </w:p>
     <w:p>
@@ -2661,17 +2759,6 @@
         <w:ind w:firstLine="851"/>
         <w:jc w:val="both"/>
       </w:pPr>
-      <w:r>
-        <w:t xml:space="preserve">- </w:t>
-      </w:r>
-      <w:proofErr w:type="gramStart"/>
-      <w:r>
-        <w:t>exemplos</w:t>
-      </w:r>
-      <w:proofErr w:type="gramEnd"/>
-      <w:r>
-        <w:t xml:space="preserve"> </w:t>
-      </w:r>
     </w:p>
     <w:p>
       <w:pPr>
@@ -2680,18 +2767,22 @@
         <w:jc w:val="both"/>
       </w:pPr>
       <w:r>
-        <w:t xml:space="preserve">- </w:t>
-      </w:r>
-      <w:proofErr w:type="gramStart"/>
-      <w:r>
-        <w:t>mais</w:t>
-      </w:r>
-      <w:proofErr w:type="gramEnd"/>
-      <w:r>
-        <w:t xml:space="preserve"> utilizado a partir de alguma </w:t>
-      </w:r>
-      <w:r>
-        <w:t>estatística</w:t>
+        <w:t xml:space="preserve">- O que faltam nos sistemas de </w:t>
+      </w:r>
+      <w:r>
+        <w:t>recomendação</w:t>
+      </w:r>
+      <w:r>
+        <w:t xml:space="preserve"> musicais para </w:t>
+      </w:r>
+      <w:r>
+        <w:t>serviços</w:t>
+      </w:r>
+      <w:r>
+        <w:t xml:space="preserve"> de </w:t>
+      </w:r>
+      <w:r>
+        <w:t>streaming</w:t>
       </w:r>
     </w:p>
     <w:p>
@@ -2700,6 +2791,9 @@
         <w:ind w:firstLine="851"/>
         <w:jc w:val="both"/>
       </w:pPr>
+      <w:r>
+        <w:t>- Formula a tua questão de pesquisa</w:t>
+      </w:r>
     </w:p>
     <w:p>
       <w:pPr>
@@ -2708,22 +2802,7 @@
         <w:jc w:val="both"/>
       </w:pPr>
       <w:r>
-        <w:t xml:space="preserve">- O que faltam nos sistemas de </w:t>
-      </w:r>
-      <w:r>
-        <w:t>recomendação</w:t>
-      </w:r>
-      <w:r>
-        <w:t xml:space="preserve"> musicais para </w:t>
-      </w:r>
-      <w:r>
-        <w:t>serviços</w:t>
-      </w:r>
-      <w:r>
-        <w:t xml:space="preserve"> de </w:t>
-      </w:r>
-      <w:r>
-        <w:t>streaming</w:t>
+        <w:t>---------------------------------</w:t>
       </w:r>
     </w:p>
     <w:p>
@@ -2733,7 +2812,25 @@
         <w:jc w:val="both"/>
       </w:pPr>
       <w:r>
-        <w:t>- Formula a tua questão de pesquisa</w:t>
+        <w:t xml:space="preserve">Atualmente, o Spotify não consegue captar um sentimento tão bem, devido a não levar em </w:t>
+      </w:r>
+      <w:r>
+        <w:t>consideração</w:t>
+      </w:r>
+      <w:r>
+        <w:t xml:space="preserve"> as </w:t>
+      </w:r>
+      <w:r>
+        <w:t>ações</w:t>
+      </w:r>
+      <w:r>
+        <w:t xml:space="preserve"> que os </w:t>
+      </w:r>
+      <w:r>
+        <w:t>usuários</w:t>
+      </w:r>
+      <w:r>
+        <w:t xml:space="preserve"> estão tomando naquele momento.</w:t>
       </w:r>
     </w:p>
     <w:p>
@@ -2743,44 +2840,6 @@
         <w:jc w:val="both"/>
       </w:pPr>
       <w:r>
-        <w:t>---------------------------------</w:t>
-      </w:r>
-    </w:p>
-    <w:p>
-      <w:pPr>
-        <w:spacing w:after="120" w:line="360" w:lineRule="auto"/>
-        <w:ind w:firstLine="851"/>
-        <w:jc w:val="both"/>
-      </w:pPr>
-      <w:r>
-        <w:t xml:space="preserve">Atualmente, o Spotify não consegue captar um sentimento tão bem, devido a não levar em </w:t>
-      </w:r>
-      <w:r>
-        <w:t>consideração</w:t>
-      </w:r>
-      <w:r>
-        <w:t xml:space="preserve"> as </w:t>
-      </w:r>
-      <w:r>
-        <w:t>ações</w:t>
-      </w:r>
-      <w:r>
-        <w:t xml:space="preserve"> que os </w:t>
-      </w:r>
-      <w:r>
-        <w:t>usuários</w:t>
-      </w:r>
-      <w:r>
-        <w:t xml:space="preserve"> estão tomando naquele momento.</w:t>
-      </w:r>
-    </w:p>
-    <w:p>
-      <w:pPr>
-        <w:spacing w:after="120" w:line="360" w:lineRule="auto"/>
-        <w:ind w:firstLine="851"/>
-        <w:jc w:val="both"/>
-      </w:pPr>
-      <w:r>
         <w:t xml:space="preserve">A ideia desse projeto e que com ele, possamos evoluir a </w:t>
       </w:r>
       <w:r>
@@ -2799,15 +2858,7 @@
         <w:t>está</w:t>
       </w:r>
       <w:r>
-        <w:t xml:space="preserve"> sentindo </w:t>
-      </w:r>
-      <w:proofErr w:type="gramStart"/>
-      <w:r>
-        <w:t>no momento em que</w:t>
-      </w:r>
-      <w:proofErr w:type="gramEnd"/>
-      <w:r>
-        <w:t xml:space="preserve"> </w:t>
+        <w:t xml:space="preserve"> sentindo no momento em que </w:t>
       </w:r>
       <w:r>
         <w:t>está</w:t>
@@ -3211,23 +3262,7 @@
           <w:b/>
           <w:color w:val="800000"/>
         </w:rPr>
-        <w:t xml:space="preserve">Apresentamos o universo a ser pesquisado (pessoas, coisas, fenômenos....), o método, as técnicas de coleta de dados a serem utilizadas (pesquisa bibliográfica, documental, de campo, de laboratório, entrevista, questionário, testes, </w:t>
-      </w:r>
-      <w:proofErr w:type="gramStart"/>
-      <w:r>
-        <w:rPr>
-          <w:b/>
-          <w:color w:val="800000"/>
-        </w:rPr>
-        <w:t>formulários, etc</w:t>
-      </w:r>
-      <w:proofErr w:type="gramEnd"/>
-      <w:r>
-        <w:rPr>
-          <w:b/>
-          <w:color w:val="800000"/>
-        </w:rPr>
-        <w:t xml:space="preserve">), a forma de análise e interpretação dos dados.   </w:t>
+        <w:t xml:space="preserve">Apresentamos o universo a ser pesquisado (pessoas, coisas, fenômenos....), o método, as técnicas de coleta de dados a serem utilizadas (pesquisa bibliográfica, documental, de campo, de laboratório, entrevista, questionário, testes, formulários, etc), a forma de análise e interpretação dos dados.   </w:t>
       </w:r>
     </w:p>
     <w:p>
@@ -3855,23 +3890,10 @@
         <w:t>Usar normas conforme Manual de Metodologia Científica da Feevale</w:t>
       </w:r>
       <w:r>
-        <w:t xml:space="preserve"> = livro prof. </w:t>
-      </w:r>
-      <w:proofErr w:type="spellStart"/>
-      <w:r>
-        <w:t>Prodanov</w:t>
-      </w:r>
-      <w:proofErr w:type="spellEnd"/>
-      <w:proofErr w:type="gramStart"/>
+        <w:t xml:space="preserve"> = livro prof. Prodanov. </w:t>
+      </w:r>
       <w:r>
         <w:t xml:space="preserve">. </w:t>
-      </w:r>
-      <w:r>
-        <w:t>.</w:t>
-      </w:r>
-      <w:proofErr w:type="gramEnd"/>
-      <w:r>
-        <w:t xml:space="preserve"> </w:t>
       </w:r>
     </w:p>
     <w:p>
@@ -4319,45 +4341,6 @@
     </w:sectPr>
   </w:body>
 </w:document>
-</file>
-
-<file path=word/comments.xml><?xml version="1.0" encoding="utf-8"?>
-<w:comments xmlns:wpc="http://schemas.microsoft.com/office/word/2010/wordprocessingCanvas" xmlns:cx="http://schemas.microsoft.com/office/drawing/2014/chartex" xmlns:cx1="http://schemas.microsoft.com/office/drawing/2015/9/8/chartex" xmlns:cx2="http://schemas.microsoft.com/office/drawing/2015/10/21/chartex" xmlns:cx3="http://schemas.microsoft.com/office/drawing/2016/5/9/chartex" xmlns:cx4="http://schemas.microsoft.com/office/drawing/2016/5/10/chartex" xmlns:cx5="http://schemas.microsoft.com/office/drawing/2016/5/11/chartex" xmlns:cx6="http://schemas.microsoft.com/office/drawing/2016/5/12/chartex" xmlns:cx7="http://schemas.microsoft.com/office/drawing/2016/5/13/chartex" xmlns:cx8="http://schemas.microsoft.com/office/drawing/2016/5/14/chartex" xmlns:mc="http://schemas.openxmlformats.org/markup-compatibility/2006" xmlns:aink="http://schemas.microsoft.com/office/drawing/2016/ink" xmlns:am3d="http://schemas.microsoft.com/office/drawing/2017/model3d" xmlns:o="urn:schemas-microsoft-com:office:office" xmlns:r="http://schemas.openxmlformats.org/officeDocument/2006/relationships" xmlns:m="http://schemas.openxmlformats.org/officeDocument/2006/math" xmlns:v="urn:schemas-microsoft-com:vml" xmlns:wp14="http://schemas.microsoft.com/office/word/2010/wordprocessingDrawing" xmlns:wp="http://schemas.openxmlformats.org/drawingml/2006/wordprocessingDrawing" xmlns:w10="urn:schemas-microsoft-com:office:word" xmlns:w="http://schemas.openxmlformats.org/wordprocessingml/2006/main" xmlns:w14="http://schemas.microsoft.com/office/word/2010/wordml" xmlns:w15="http://schemas.microsoft.com/office/word/2012/wordml" xmlns:w16cex="http://schemas.microsoft.com/office/word/2018/wordml/cex" xmlns:w16cid="http://schemas.microsoft.com/office/word/2016/wordml/cid" xmlns:w16="http://schemas.microsoft.com/office/word/2018/wordml" xmlns:w16se="http://schemas.microsoft.com/office/word/2015/wordml/symex" xmlns:wpg="http://schemas.microsoft.com/office/word/2010/wordprocessingGroup" xmlns:wpi="http://schemas.microsoft.com/office/word/2010/wordprocessingInk" xmlns:wne="http://schemas.microsoft.com/office/word/2006/wordml" xmlns:wps="http://schemas.microsoft.com/office/word/2010/wordprocessingShape" mc:Ignorable="w14 w15 w16se w16cid w16 w16cex wp14">
-  <w:comment w:id="0" w:author="Érico Souza Loewe" w:date="2020-03-22T18:52:00Z" w:initials="ÉSL">
-    <w:p>
-      <w:pPr>
-        <w:pStyle w:val="Textodecomentrio"/>
-      </w:pPr>
-      <w:r>
-        <w:rPr>
-          <w:rStyle w:val="Refdecomentrio"/>
-        </w:rPr>
-        <w:annotationRef/>
-      </w:r>
-      <w:r>
-        <w:t>Achar citação</w:t>
-      </w:r>
-    </w:p>
-  </w:comment>
-</w:comments>
-</file>
-
-<file path=word/commentsExtended.xml><?xml version="1.0" encoding="utf-8"?>
-<w15:commentsEx xmlns:wpc="http://schemas.microsoft.com/office/word/2010/wordprocessingCanvas" xmlns:cx="http://schemas.microsoft.com/office/drawing/2014/chartex" xmlns:cx1="http://schemas.microsoft.com/office/drawing/2015/9/8/chartex" xmlns:cx2="http://schemas.microsoft.com/office/drawing/2015/10/21/chartex" xmlns:cx3="http://schemas.microsoft.com/office/drawing/2016/5/9/chartex" xmlns:cx4="http://schemas.microsoft.com/office/drawing/2016/5/10/chartex" xmlns:cx5="http://schemas.microsoft.com/office/drawing/2016/5/11/chartex" xmlns:cx6="http://schemas.microsoft.com/office/drawing/2016/5/12/chartex" xmlns:cx7="http://schemas.microsoft.com/office/drawing/2016/5/13/chartex" xmlns:cx8="http://schemas.microsoft.com/office/drawing/2016/5/14/chartex" xmlns:mc="http://schemas.openxmlformats.org/markup-compatibility/2006" xmlns:aink="http://schemas.microsoft.com/office/drawing/2016/ink" xmlns:am3d="http://schemas.microsoft.com/office/drawing/2017/model3d" xmlns:o="urn:schemas-microsoft-com:office:office" xmlns:r="http://schemas.openxmlformats.org/officeDocument/2006/relationships" xmlns:m="http://schemas.openxmlformats.org/officeDocument/2006/math" xmlns:v="urn:schemas-microsoft-com:vml" xmlns:wp14="http://schemas.microsoft.com/office/word/2010/wordprocessingDrawing" xmlns:wp="http://schemas.openxmlformats.org/drawingml/2006/wordprocessingDrawing" xmlns:w10="urn:schemas-microsoft-com:office:word" xmlns:w="http://schemas.openxmlformats.org/wordprocessingml/2006/main" xmlns:w14="http://schemas.microsoft.com/office/word/2010/wordml" xmlns:w15="http://schemas.microsoft.com/office/word/2012/wordml" xmlns:w16cex="http://schemas.microsoft.com/office/word/2018/wordml/cex" xmlns:w16cid="http://schemas.microsoft.com/office/word/2016/wordml/cid" xmlns:w16="http://schemas.microsoft.com/office/word/2018/wordml" xmlns:w16se="http://schemas.microsoft.com/office/word/2015/wordml/symex" xmlns:wpg="http://schemas.microsoft.com/office/word/2010/wordprocessingGroup" xmlns:wpi="http://schemas.microsoft.com/office/word/2010/wordprocessingInk" xmlns:wne="http://schemas.microsoft.com/office/word/2006/wordml" xmlns:wps="http://schemas.microsoft.com/office/word/2010/wordprocessingShape" mc:Ignorable="w14 w15 w16se w16cid w16 w16cex wp14">
-  <w15:commentEx w15:paraId="6A7B56F8" w15:done="0"/>
-</w15:commentsEx>
-</file>
-
-<file path=word/commentsExtensible.xml><?xml version="1.0" encoding="utf-8"?>
-<w16cex:commentsExtensible xmlns:wpc="http://schemas.microsoft.com/office/word/2010/wordprocessingCanvas" xmlns:cx="http://schemas.microsoft.com/office/drawing/2014/chartex" xmlns:cx1="http://schemas.microsoft.com/office/drawing/2015/9/8/chartex" xmlns:cx2="http://schemas.microsoft.com/office/drawing/2015/10/21/chartex" xmlns:cx3="http://schemas.microsoft.com/office/drawing/2016/5/9/chartex" xmlns:cx4="http://schemas.microsoft.com/office/drawing/2016/5/10/chartex" xmlns:cx5="http://schemas.microsoft.com/office/drawing/2016/5/11/chartex" xmlns:cx6="http://schemas.microsoft.com/office/drawing/2016/5/12/chartex" xmlns:cx7="http://schemas.microsoft.com/office/drawing/2016/5/13/chartex" xmlns:cx8="http://schemas.microsoft.com/office/drawing/2016/5/14/chartex" xmlns:mc="http://schemas.openxmlformats.org/markup-compatibility/2006" xmlns:aink="http://schemas.microsoft.com/office/drawing/2016/ink" xmlns:am3d="http://schemas.microsoft.com/office/drawing/2017/model3d" xmlns:o="urn:schemas-microsoft-com:office:office" xmlns:r="http://schemas.openxmlformats.org/officeDocument/2006/relationships" xmlns:m="http://schemas.openxmlformats.org/officeDocument/2006/math" xmlns:v="urn:schemas-microsoft-com:vml" xmlns:wp14="http://schemas.microsoft.com/office/word/2010/wordprocessingDrawing" xmlns:wp="http://schemas.openxmlformats.org/drawingml/2006/wordprocessingDrawing" xmlns:w10="urn:schemas-microsoft-com:office:word" xmlns:w="http://schemas.openxmlformats.org/wordprocessingml/2006/main" xmlns:w14="http://schemas.microsoft.com/office/word/2010/wordml" xmlns:w15="http://schemas.microsoft.com/office/word/2012/wordml" xmlns:w16cex="http://schemas.microsoft.com/office/word/2018/wordml/cex" xmlns:w16cid="http://schemas.microsoft.com/office/word/2016/wordml/cid" xmlns:w16="http://schemas.microsoft.com/office/word/2018/wordml" xmlns:w16se="http://schemas.microsoft.com/office/word/2015/wordml/symex" xmlns:wpg="http://schemas.microsoft.com/office/word/2010/wordprocessingGroup" xmlns:wpi="http://schemas.microsoft.com/office/word/2010/wordprocessingInk" xmlns:wne="http://schemas.microsoft.com/office/word/2006/wordml" xmlns:wps="http://schemas.microsoft.com/office/word/2010/wordprocessingShape" mc:Ignorable="w14 w15 w16se w16cid w16 w16cex wp14">
-  <w16cex:commentExtensible w16cex:durableId="2222327E" w16cex:dateUtc="2020-03-22T21:52:00Z"/>
-</w16cex:commentsExtensible>
-</file>
-
-<file path=word/commentsIds.xml><?xml version="1.0" encoding="utf-8"?>
-<w16cid:commentsIds xmlns:wpc="http://schemas.microsoft.com/office/word/2010/wordprocessingCanvas" xmlns:cx="http://schemas.microsoft.com/office/drawing/2014/chartex" xmlns:cx1="http://schemas.microsoft.com/office/drawing/2015/9/8/chartex" xmlns:cx2="http://schemas.microsoft.com/office/drawing/2015/10/21/chartex" xmlns:cx3="http://schemas.microsoft.com/office/drawing/2016/5/9/chartex" xmlns:cx4="http://schemas.microsoft.com/office/drawing/2016/5/10/chartex" xmlns:cx5="http://schemas.microsoft.com/office/drawing/2016/5/11/chartex" xmlns:cx6="http://schemas.microsoft.com/office/drawing/2016/5/12/chartex" xmlns:cx7="http://schemas.microsoft.com/office/drawing/2016/5/13/chartex" xmlns:cx8="http://schemas.microsoft.com/office/drawing/2016/5/14/chartex" xmlns:mc="http://schemas.openxmlformats.org/markup-compatibility/2006" xmlns:aink="http://schemas.microsoft.com/office/drawing/2016/ink" xmlns:am3d="http://schemas.microsoft.com/office/drawing/2017/model3d" xmlns:o="urn:schemas-microsoft-com:office:office" xmlns:r="http://schemas.openxmlformats.org/officeDocument/2006/relationships" xmlns:m="http://schemas.openxmlformats.org/officeDocument/2006/math" xmlns:v="urn:schemas-microsoft-com:vml" xmlns:wp14="http://schemas.microsoft.com/office/word/2010/wordprocessingDrawing" xmlns:wp="http://schemas.openxmlformats.org/drawingml/2006/wordprocessingDrawing" xmlns:w10="urn:schemas-microsoft-com:office:word" xmlns:w="http://schemas.openxmlformats.org/wordprocessingml/2006/main" xmlns:w14="http://schemas.microsoft.com/office/word/2010/wordml" xmlns:w15="http://schemas.microsoft.com/office/word/2012/wordml" xmlns:w16cex="http://schemas.microsoft.com/office/word/2018/wordml/cex" xmlns:w16cid="http://schemas.microsoft.com/office/word/2016/wordml/cid" xmlns:w16="http://schemas.microsoft.com/office/word/2018/wordml" xmlns:w16se="http://schemas.microsoft.com/office/word/2015/wordml/symex" xmlns:wpg="http://schemas.microsoft.com/office/word/2010/wordprocessingGroup" xmlns:wpi="http://schemas.microsoft.com/office/word/2010/wordprocessingInk" xmlns:wne="http://schemas.microsoft.com/office/word/2006/wordml" xmlns:wps="http://schemas.microsoft.com/office/word/2010/wordprocessingShape" mc:Ignorable="w14 w15 w16se w16cid w16 w16cex wp14">
-  <w16cid:commentId w16cid:paraId="6A7B56F8" w16cid:durableId="2222327E"/>
-</w16cid:commentsIds>
 </file>
 
 <file path=word/endnotes.xml><?xml version="1.0" encoding="utf-8"?>
@@ -5827,14 +5810,6 @@
     <w:abstractNumId w:val="21"/>
   </w:num>
 </w:numbering>
-</file>
-
-<file path=word/people.xml><?xml version="1.0" encoding="utf-8"?>
-<w15:people xmlns:wpc="http://schemas.microsoft.com/office/word/2010/wordprocessingCanvas" xmlns:cx="http://schemas.microsoft.com/office/drawing/2014/chartex" xmlns:cx1="http://schemas.microsoft.com/office/drawing/2015/9/8/chartex" xmlns:cx2="http://schemas.microsoft.com/office/drawing/2015/10/21/chartex" xmlns:cx3="http://schemas.microsoft.com/office/drawing/2016/5/9/chartex" xmlns:cx4="http://schemas.microsoft.com/office/drawing/2016/5/10/chartex" xmlns:cx5="http://schemas.microsoft.com/office/drawing/2016/5/11/chartex" xmlns:cx6="http://schemas.microsoft.com/office/drawing/2016/5/12/chartex" xmlns:cx7="http://schemas.microsoft.com/office/drawing/2016/5/13/chartex" xmlns:cx8="http://schemas.microsoft.com/office/drawing/2016/5/14/chartex" xmlns:mc="http://schemas.openxmlformats.org/markup-compatibility/2006" xmlns:aink="http://schemas.microsoft.com/office/drawing/2016/ink" xmlns:am3d="http://schemas.microsoft.com/office/drawing/2017/model3d" xmlns:o="urn:schemas-microsoft-com:office:office" xmlns:r="http://schemas.openxmlformats.org/officeDocument/2006/relationships" xmlns:m="http://schemas.openxmlformats.org/officeDocument/2006/math" xmlns:v="urn:schemas-microsoft-com:vml" xmlns:wp14="http://schemas.microsoft.com/office/word/2010/wordprocessingDrawing" xmlns:wp="http://schemas.openxmlformats.org/drawingml/2006/wordprocessingDrawing" xmlns:w10="urn:schemas-microsoft-com:office:word" xmlns:w="http://schemas.openxmlformats.org/wordprocessingml/2006/main" xmlns:w14="http://schemas.microsoft.com/office/word/2010/wordml" xmlns:w15="http://schemas.microsoft.com/office/word/2012/wordml" xmlns:w16cex="http://schemas.microsoft.com/office/word/2018/wordml/cex" xmlns:w16cid="http://schemas.microsoft.com/office/word/2016/wordml/cid" xmlns:w16="http://schemas.microsoft.com/office/word/2018/wordml" xmlns:w16se="http://schemas.microsoft.com/office/word/2015/wordml/symex" xmlns:wpg="http://schemas.microsoft.com/office/word/2010/wordprocessingGroup" xmlns:wpi="http://schemas.microsoft.com/office/word/2010/wordprocessingInk" xmlns:wne="http://schemas.microsoft.com/office/word/2006/wordml" xmlns:wps="http://schemas.microsoft.com/office/word/2010/wordprocessingShape" mc:Ignorable="w14 w15 w16se w16cid w16 w16cex wp14">
-  <w15:person w15:author="Érico Souza Loewe">
-    <w15:presenceInfo w15:providerId="Windows Live" w15:userId="6770072f9b07a105"/>
-  </w15:person>
-</w15:people>
 </file>
 
 <file path=word/styles.xml><?xml version="1.0" encoding="utf-8"?>
@@ -6764,7 +6739,7 @@
 </file>
 
 <file path=customXml/itemProps1.xml><?xml version="1.0" encoding="utf-8"?>
-<ds:datastoreItem xmlns:ds="http://schemas.openxmlformats.org/officeDocument/2006/customXml" ds:itemID="{ABEA1D57-0095-48FD-A321-EB1C6D03D598}">
+<ds:datastoreItem xmlns:ds="http://schemas.openxmlformats.org/officeDocument/2006/customXml" ds:itemID="{1CCF1A9F-9A3E-4A72-BB31-66F34435073A}">
   <ds:schemaRefs>
     <ds:schemaRef ds:uri="http://schemas.openxmlformats.org/officeDocument/2006/bibliography"/>
   </ds:schemaRefs>

--- a/anteprojeto/main.docx
+++ b/anteprojeto/main.docx
@@ -821,7 +821,23 @@
           <w:b/>
           <w:color w:val="800000"/>
         </w:rPr>
-        <w:t>- Destacar os objetivos do trabalho. Exemplos: “Sendo assim,  este trabalho tem como objetivo....” , “Desta forma,  este trabalho tem como objetivo ....” , etc.</w:t>
+        <w:t xml:space="preserve">- Destacar os objetivos do trabalho. Exemplos: “Sendo </w:t>
+      </w:r>
+      <w:proofErr w:type="gramStart"/>
+      <w:r>
+        <w:rPr>
+          <w:b/>
+          <w:color w:val="800000"/>
+        </w:rPr>
+        <w:t>assim,  este</w:t>
+      </w:r>
+      <w:proofErr w:type="gramEnd"/>
+      <w:r>
+        <w:rPr>
+          <w:b/>
+          <w:color w:val="800000"/>
+        </w:rPr>
+        <w:t xml:space="preserve"> trabalho tem como objetivo....” , “Desta forma,  este trabalho tem como objetivo ....” , etc.</w:t>
       </w:r>
     </w:p>
     <w:p>
@@ -913,8 +929,13 @@
         <w:spacing w:before="120" w:after="120"/>
         <w:jc w:val="both"/>
       </w:pPr>
-      <w:r>
-        <w:t>BIBLIOGRAFIA  ....................................................................................................................1</w:t>
+      <w:proofErr w:type="gramStart"/>
+      <w:r>
+        <w:t>BIBLIOGRAFIA  ....................................................................................................................</w:t>
+      </w:r>
+      <w:proofErr w:type="gramEnd"/>
+      <w:r>
+        <w:t>1</w:t>
       </w:r>
       <w:r>
         <w:t>1</w:t>
@@ -1966,8 +1987,17 @@
           <w:i/>
           <w:iCs/>
         </w:rPr>
-        <w:t>Netflix Prize</w:t>
-      </w:r>
+        <w:t xml:space="preserve">Netflix </w:t>
+      </w:r>
+      <w:proofErr w:type="spellStart"/>
+      <w:r>
+        <w:rPr>
+          <w:i/>
+          <w:iCs/>
+        </w:rPr>
+        <w:t>Prize</w:t>
+      </w:r>
+      <w:proofErr w:type="spellEnd"/>
       <w:r>
         <w:t>, uma competição feita pela Netfli</w:t>
       </w:r>
@@ -2452,7 +2482,7 @@
         <w:t>média</w:t>
       </w:r>
       <w:r>
-        <w:t xml:space="preserve">, como </w:t>
+        <w:t xml:space="preserve"> como </w:t>
       </w:r>
       <w:r>
         <w:t>vídeos</w:t>
@@ -2509,12 +2539,7 @@
         <w:jc w:val="both"/>
       </w:pPr>
       <w:r>
-        <w:t>O</w:t>
-      </w:r>
-      <w:bookmarkStart w:id="0" w:name="_GoBack"/>
-      <w:bookmarkEnd w:id="0"/>
-      <w:r>
-        <w:t xml:space="preserve"> streaming de </w:t>
+        <w:t xml:space="preserve">O streaming de </w:t>
       </w:r>
       <w:r>
         <w:t>áudio</w:t>
@@ -2535,7 +2560,7 @@
         <w:fldChar w:fldCharType="begin" w:fldLock="1"/>
       </w:r>
       <w:r>
-        <w:instrText>ADDIN CSL_CITATION {"citationItems":[{"id":"ITEM-1","itemData":{"ISBN":"0735712808","author":[{"dropping-particle":"","family":"Luini","given":"By Jon R","non-dropping-particle":"","parse-names":false,"suffix":""},{"dropping-particle":"","family":"Whitman","given":"Allen E","non-dropping-particle":"","parse-names":false,"suffix":""},{"dropping-particle":"","family":"Date","given":"Pub","non-dropping-particle":"","parse-names":false,"suffix":""}],"id":"ITEM-1","issued":{"date-parts":[["2002"]]},"title":"Streaming Audio: The FezGuys' Guide","type":"book"},"uris":["http://www.mendeley.com/documents/?uuid=dae23c1d-3369-4646-9a9f-303f4eacd8cb"]}],"mendeley":{"formattedCitation":"(Luini et al., 2002)","plainTextFormattedCitation":"(Luini et al., 2002)"},"properties":{"noteIndex":0},"schema":"https://github.com/citation-style-language/schema/raw/master/csl-citation.json"}</w:instrText>
+        <w:instrText>ADDIN CSL_CITATION {"citationItems":[{"id":"ITEM-1","itemData":{"ISBN":"0735712808","author":[{"dropping-particle":"","family":"Luini","given":"By Jon R","non-dropping-particle":"","parse-names":false,"suffix":""},{"dropping-particle":"","family":"Whitman","given":"Allen E","non-dropping-particle":"","parse-names":false,"suffix":""},{"dropping-particle":"","family":"Date","given":"Pub","non-dropping-particle":"","parse-names":false,"suffix":""}],"id":"ITEM-1","issued":{"date-parts":[["2002"]]},"title":"Streaming Audio: The FezGuys' Guide","type":"book"},"uris":["http://www.mendeley.com/documents/?uuid=dae23c1d-3369-4646-9a9f-303f4eacd8cb"]}],"mendeley":{"formattedCitation":"(Luini et al., 2002)","plainTextFormattedCitation":"(Luini et al., 2002)","previouslyFormattedCitation":"(Luini et al., 2002)"},"properties":{"noteIndex":0},"schema":"https://github.com/citation-style-language/schema/raw/master/csl-citation.json"}</w:instrText>
       </w:r>
       <w:r>
         <w:fldChar w:fldCharType="separate"/>
@@ -2557,7 +2582,13 @@
         <w:jc w:val="both"/>
       </w:pPr>
       <w:r>
-        <w:t>Spotify é o um serviço de musica</w:t>
+        <w:t xml:space="preserve">Fundado em 2006, </w:t>
+      </w:r>
+      <w:r>
+        <w:t>Spotify</w:t>
+      </w:r>
+      <w:r>
+        <w:t xml:space="preserve"> em seu site se define como:</w:t>
       </w:r>
     </w:p>
     <w:p>
@@ -2566,6 +2597,66 @@
         <w:ind w:firstLine="851"/>
         <w:jc w:val="both"/>
       </w:pPr>
+      <w:commentRangeStart w:id="0"/>
+      <w:r>
+        <w:lastRenderedPageBreak/>
+        <w:t>U</w:t>
+      </w:r>
+      <w:r>
+        <w:t>m serviço d</w:t>
+      </w:r>
+      <w:r>
+        <w:t xml:space="preserve">e streaming digital de </w:t>
+      </w:r>
+      <w:r>
+        <w:t>música</w:t>
+      </w:r>
+      <w:r>
+        <w:t>, podcast e video que permite</w:t>
+      </w:r>
+      <w:r>
+        <w:t xml:space="preserve"> que</w:t>
+      </w:r>
+      <w:r>
+        <w:t xml:space="preserve"> </w:t>
+      </w:r>
+      <w:r>
+        <w:t xml:space="preserve">seus usuários tenham acesso milhões de </w:t>
+      </w:r>
+      <w:r>
+        <w:t>músicas</w:t>
+      </w:r>
+      <w:r>
+        <w:t xml:space="preserve"> ou outros conteúdos dos artistas ao redor do mundo.</w:t>
+      </w:r>
+      <w:r>
+        <w:t xml:space="preserve"> </w:t>
+      </w:r>
+      <w:r>
+        <w:fldChar w:fldCharType="begin" w:fldLock="1"/>
+      </w:r>
+      <w:r>
+        <w:instrText>ADDIN CSL_CITATION {"citationItems":[{"id":"ITEM-1","itemData":{"URL":"https://support.spotify.com/us/using_spotify/getting_started/what-is-spotify/","accessed":{"date-parts":[["2020","3","24"]]},"author":[{"dropping-particle":"","family":"Spotify","given":"","non-dropping-particle":"","parse-names":false,"suffix":""}],"id":"ITEM-1","issued":{"date-parts":[["2019"]]},"title":"What is Spotify?","type":"webpage"},"uris":["http://www.mendeley.com/documents/?uuid=6f442d5a-8a6b-49b5-b35e-50c137bdc418"]}],"mendeley":{"formattedCitation":"(Spotify, 2019)","plainTextFormattedCitation":"(Spotify, 2019)"},"properties":{"noteIndex":0},"schema":"https://github.com/citation-style-language/schema/raw/master/csl-citation.json"}</w:instrText>
+      </w:r>
+      <w:r>
+        <w:fldChar w:fldCharType="separate"/>
+      </w:r>
+      <w:r>
+        <w:rPr>
+          <w:noProof/>
+        </w:rPr>
+        <w:t>(Spotify, 2019)</w:t>
+      </w:r>
+      <w:r>
+        <w:fldChar w:fldCharType="end"/>
+      </w:r>
+      <w:commentRangeEnd w:id="0"/>
+      <w:r>
+        <w:rPr>
+          <w:rStyle w:val="Refdecomentrio"/>
+        </w:rPr>
+        <w:commentReference w:id="0"/>
+      </w:r>
     </w:p>
     <w:p>
       <w:pPr>
@@ -2573,14 +2664,8 @@
         <w:ind w:firstLine="851"/>
         <w:jc w:val="both"/>
       </w:pPr>
-    </w:p>
-    <w:p>
-      <w:pPr>
-        <w:spacing w:after="120" w:line="360" w:lineRule="auto"/>
-        <w:jc w:val="both"/>
-      </w:pPr>
-      <w:r>
-        <w:t>-------------------------------------</w:t>
+      <w:r>
+        <w:t>Falar sobre:</w:t>
       </w:r>
     </w:p>
     <w:p>
@@ -2590,10 +2675,29 @@
         <w:jc w:val="both"/>
       </w:pPr>
       <w:r>
-        <w:t xml:space="preserve">Sistemas de </w:t>
-      </w:r>
-      <w:r>
-        <w:t>Recomendação</w:t>
+        <w:t xml:space="preserve">- </w:t>
+      </w:r>
+      <w:proofErr w:type="gramStart"/>
+      <w:r>
+        <w:t>o</w:t>
+      </w:r>
+      <w:proofErr w:type="gramEnd"/>
+      <w:r>
+        <w:t xml:space="preserve"> que é o </w:t>
+      </w:r>
+      <w:proofErr w:type="spellStart"/>
+      <w:r>
+        <w:t>spotify</w:t>
+      </w:r>
+      <w:proofErr w:type="spellEnd"/>
+      <w:r>
+        <w:t xml:space="preserve"> </w:t>
+      </w:r>
+      <w:r>
+        <w:rPr>
+          <w:rFonts w:ascii="Segoe UI Emoji" w:hAnsi="Segoe UI Emoji" w:cs="Segoe UI Emoji"/>
+        </w:rPr>
+        <w:t>✔</w:t>
       </w:r>
     </w:p>
     <w:p>
@@ -2605,9 +2709,19 @@
       <w:r>
         <w:t xml:space="preserve">- </w:t>
       </w:r>
-      <w:r>
-        <w:t xml:space="preserve">conceito </w:t>
-      </w:r>
+      <w:proofErr w:type="gramStart"/>
+      <w:r>
+        <w:t>como</w:t>
+      </w:r>
+      <w:proofErr w:type="gramEnd"/>
+      <w:r>
+        <w:t xml:space="preserve"> o streaming musical revolucionou a </w:t>
+      </w:r>
+      <w:r>
+        <w:t>área</w:t>
+      </w:r>
+      <w:bookmarkStart w:id="1" w:name="_GoBack"/>
+      <w:bookmarkEnd w:id="1"/>
     </w:p>
     <w:p>
       <w:pPr>
@@ -2619,10 +2733,114 @@
         <w:t xml:space="preserve">- </w:t>
       </w:r>
       <w:r>
-        <w:t>histórico</w:t>
+        <w:t xml:space="preserve">O que faltam nos sistemas de recomendação musicais para serviços de </w:t>
+      </w:r>
+      <w:r>
+        <w:t>streaming?</w:t>
+      </w:r>
+    </w:p>
+    <w:p>
+      <w:pPr>
+        <w:spacing w:after="120" w:line="360" w:lineRule="auto"/>
+        <w:ind w:left="565" w:firstLine="851"/>
+        <w:jc w:val="both"/>
+      </w:pPr>
+      <w:r>
+        <w:t xml:space="preserve">- </w:t>
+      </w:r>
+      <w:proofErr w:type="gramStart"/>
+      <w:r>
+        <w:t>precisão</w:t>
+      </w:r>
+      <w:proofErr w:type="gramEnd"/>
+      <w:r>
+        <w:t xml:space="preserve"> preditiva </w:t>
+      </w:r>
+      <w:proofErr w:type="spellStart"/>
+      <w:r>
+        <w:t>vs</w:t>
+      </w:r>
+      <w:proofErr w:type="spellEnd"/>
+      <w:r>
+        <w:t xml:space="preserve"> qualidade percebida</w:t>
+      </w:r>
+    </w:p>
+    <w:p>
+      <w:pPr>
+        <w:spacing w:after="120" w:line="360" w:lineRule="auto"/>
+        <w:ind w:left="565" w:firstLine="851"/>
+        <w:jc w:val="both"/>
+      </w:pPr>
+      <w:r>
+        <w:t xml:space="preserve">- </w:t>
+      </w:r>
+      <w:proofErr w:type="gramStart"/>
+      <w:r>
+        <w:t>de</w:t>
+      </w:r>
+      <w:proofErr w:type="gramEnd"/>
+      <w:r>
+        <w:t xml:space="preserve"> que maneira o </w:t>
+      </w:r>
+      <w:proofErr w:type="spellStart"/>
+      <w:r>
+        <w:t>spotify</w:t>
+      </w:r>
+      <w:proofErr w:type="spellEnd"/>
+      <w:r>
+        <w:t xml:space="preserve"> monta as playlists</w:t>
+      </w:r>
+    </w:p>
+    <w:p>
+      <w:pPr>
+        <w:spacing w:after="120" w:line="360" w:lineRule="auto"/>
+        <w:jc w:val="both"/>
+      </w:pPr>
+      <w:r>
+        <w:tab/>
+        <w:t xml:space="preserve">- </w:t>
+      </w:r>
+      <w:r>
+        <w:t>Formula</w:t>
+      </w:r>
+      <w:r>
+        <w:t>r</w:t>
       </w:r>
       <w:r>
         <w:t xml:space="preserve"> </w:t>
+      </w:r>
+      <w:r>
+        <w:t>minha</w:t>
+      </w:r>
+      <w:r>
+        <w:t xml:space="preserve"> questão de pesquisa</w:t>
+      </w:r>
+    </w:p>
+    <w:p>
+      <w:pPr>
+        <w:spacing w:after="120" w:line="360" w:lineRule="auto"/>
+        <w:ind w:left="708" w:firstLine="708"/>
+        <w:jc w:val="both"/>
+      </w:pPr>
+      <w:r>
+        <w:t xml:space="preserve">- </w:t>
+      </w:r>
+      <w:proofErr w:type="gramStart"/>
+      <w:r>
+        <w:t>como</w:t>
+      </w:r>
+      <w:proofErr w:type="gramEnd"/>
+      <w:r>
+        <w:t xml:space="preserve"> que vamos buscar melhorar esse serviço?</w:t>
+      </w:r>
+    </w:p>
+    <w:p>
+      <w:pPr>
+        <w:spacing w:after="120" w:line="360" w:lineRule="auto"/>
+        <w:jc w:val="both"/>
+      </w:pPr>
+      <w:r>
+        <w:t>---------------------------------</w:t>
       </w:r>
     </w:p>
     <w:p>
@@ -2632,10 +2850,25 @@
         <w:jc w:val="both"/>
       </w:pPr>
       <w:r>
-        <w:t xml:space="preserve">- </w:t>
-      </w:r>
-      <w:r>
-        <w:t xml:space="preserve">Exemplos de uso </w:t>
+        <w:t xml:space="preserve">Atualmente, o Spotify não consegue captar um sentimento tão bem, devido a não levar em </w:t>
+      </w:r>
+      <w:r>
+        <w:t>consideração</w:t>
+      </w:r>
+      <w:r>
+        <w:t xml:space="preserve"> as </w:t>
+      </w:r>
+      <w:r>
+        <w:t>ações</w:t>
+      </w:r>
+      <w:r>
+        <w:t xml:space="preserve"> que os </w:t>
+      </w:r>
+      <w:r>
+        <w:t>usuários</w:t>
+      </w:r>
+      <w:r>
+        <w:t xml:space="preserve"> estão tomando naquele momento.</w:t>
       </w:r>
     </w:p>
     <w:p>
@@ -2645,220 +2878,33 @@
         <w:jc w:val="both"/>
       </w:pPr>
       <w:r>
-        <w:t xml:space="preserve">- </w:t>
-      </w:r>
-      <w:r>
-        <w:t xml:space="preserve">Sistemas de </w:t>
-      </w:r>
-      <w:r>
-        <w:t>Recomendação</w:t>
-      </w:r>
-      <w:r>
-        <w:t xml:space="preserve"> para </w:t>
-      </w:r>
-      <w:r>
-        <w:t>Streaming</w:t>
+        <w:t xml:space="preserve">A ideia desse projeto e que com ele, possamos evoluir a </w:t>
+      </w:r>
+      <w:r>
+        <w:t>recomendação</w:t>
+      </w:r>
+      <w:r>
+        <w:t xml:space="preserve"> musical para algo mais voltado ao sentimento que o </w:t>
+      </w:r>
+      <w:r>
+        <w:t>usuário</w:t>
       </w:r>
       <w:r>
         <w:t xml:space="preserve"> </w:t>
       </w:r>
-    </w:p>
-    <w:p>
-      <w:pPr>
-        <w:spacing w:after="120" w:line="360" w:lineRule="auto"/>
-        <w:ind w:firstLine="851"/>
-        <w:jc w:val="both"/>
-      </w:pPr>
-      <w:r>
-        <w:t xml:space="preserve">- </w:t>
-      </w:r>
-      <w:r>
-        <w:t>Vantagens/desvantagens</w:t>
-      </w:r>
-    </w:p>
-    <w:p>
-      <w:pPr>
-        <w:spacing w:after="120" w:line="360" w:lineRule="auto"/>
-        <w:jc w:val="both"/>
-      </w:pPr>
-    </w:p>
-    <w:p>
-      <w:pPr>
-        <w:spacing w:after="120" w:line="360" w:lineRule="auto"/>
-        <w:ind w:firstLine="851"/>
-        <w:jc w:val="both"/>
-      </w:pPr>
-      <w:r>
-        <w:t>Serviços</w:t>
-      </w:r>
-      <w:r>
-        <w:t xml:space="preserve"> de </w:t>
-      </w:r>
-      <w:r>
-        <w:t>Streaming</w:t>
-      </w:r>
-      <w:r>
-        <w:t xml:space="preserve"> Musicais </w:t>
-      </w:r>
-    </w:p>
-    <w:p>
-      <w:pPr>
-        <w:spacing w:after="120" w:line="360" w:lineRule="auto"/>
-        <w:ind w:firstLine="851"/>
-        <w:jc w:val="both"/>
-      </w:pPr>
-      <w:r>
-        <w:t xml:space="preserve">- conceito </w:t>
-      </w:r>
-    </w:p>
-    <w:p>
-      <w:pPr>
-        <w:spacing w:after="120" w:line="360" w:lineRule="auto"/>
-        <w:ind w:firstLine="851"/>
-        <w:jc w:val="both"/>
-      </w:pPr>
-      <w:r>
-        <w:t xml:space="preserve">- </w:t>
-      </w:r>
-      <w:r>
-        <w:t>histórico</w:t>
-      </w:r>
+      <w:r>
+        <w:t>está</w:t>
+      </w:r>
+      <w:r>
+        <w:t xml:space="preserve"> sentindo </w:t>
+      </w:r>
+      <w:proofErr w:type="gramStart"/>
+      <w:r>
+        <w:t>no momento em que</w:t>
+      </w:r>
+      <w:proofErr w:type="gramEnd"/>
       <w:r>
         <w:t xml:space="preserve"> </w:t>
-      </w:r>
-    </w:p>
-    <w:p>
-      <w:pPr>
-        <w:spacing w:after="120" w:line="360" w:lineRule="auto"/>
-        <w:ind w:firstLine="851"/>
-        <w:jc w:val="both"/>
-      </w:pPr>
-      <w:r>
-        <w:t xml:space="preserve">- exemplos </w:t>
-      </w:r>
-    </w:p>
-    <w:p>
-      <w:pPr>
-        <w:spacing w:after="120" w:line="360" w:lineRule="auto"/>
-        <w:ind w:firstLine="851"/>
-        <w:jc w:val="both"/>
-      </w:pPr>
-      <w:r>
-        <w:t xml:space="preserve">- </w:t>
-      </w:r>
-      <w:r>
-        <w:t xml:space="preserve">mais utilizado a partir de alguma </w:t>
-      </w:r>
-      <w:r>
-        <w:t>estatística</w:t>
-      </w:r>
-    </w:p>
-    <w:p>
-      <w:pPr>
-        <w:spacing w:after="120" w:line="360" w:lineRule="auto"/>
-        <w:ind w:firstLine="851"/>
-        <w:jc w:val="both"/>
-      </w:pPr>
-    </w:p>
-    <w:p>
-      <w:pPr>
-        <w:spacing w:after="120" w:line="360" w:lineRule="auto"/>
-        <w:ind w:firstLine="851"/>
-        <w:jc w:val="both"/>
-      </w:pPr>
-      <w:r>
-        <w:t xml:space="preserve">- O que faltam nos sistemas de </w:t>
-      </w:r>
-      <w:r>
-        <w:t>recomendação</w:t>
-      </w:r>
-      <w:r>
-        <w:t xml:space="preserve"> musicais para </w:t>
-      </w:r>
-      <w:r>
-        <w:t>serviços</w:t>
-      </w:r>
-      <w:r>
-        <w:t xml:space="preserve"> de </w:t>
-      </w:r>
-      <w:r>
-        <w:t>streaming</w:t>
-      </w:r>
-    </w:p>
-    <w:p>
-      <w:pPr>
-        <w:spacing w:after="120" w:line="360" w:lineRule="auto"/>
-        <w:ind w:firstLine="851"/>
-        <w:jc w:val="both"/>
-      </w:pPr>
-      <w:r>
-        <w:t>- Formula a tua questão de pesquisa</w:t>
-      </w:r>
-    </w:p>
-    <w:p>
-      <w:pPr>
-        <w:spacing w:after="120" w:line="360" w:lineRule="auto"/>
-        <w:ind w:firstLine="851"/>
-        <w:jc w:val="both"/>
-      </w:pPr>
-      <w:r>
-        <w:t>---------------------------------</w:t>
-      </w:r>
-    </w:p>
-    <w:p>
-      <w:pPr>
-        <w:spacing w:after="120" w:line="360" w:lineRule="auto"/>
-        <w:ind w:firstLine="851"/>
-        <w:jc w:val="both"/>
-      </w:pPr>
-      <w:r>
-        <w:t xml:space="preserve">Atualmente, o Spotify não consegue captar um sentimento tão bem, devido a não levar em </w:t>
-      </w:r>
-      <w:r>
-        <w:t>consideração</w:t>
-      </w:r>
-      <w:r>
-        <w:t xml:space="preserve"> as </w:t>
-      </w:r>
-      <w:r>
-        <w:t>ações</w:t>
-      </w:r>
-      <w:r>
-        <w:t xml:space="preserve"> que os </w:t>
-      </w:r>
-      <w:r>
-        <w:t>usuários</w:t>
-      </w:r>
-      <w:r>
-        <w:t xml:space="preserve"> estão tomando naquele momento.</w:t>
-      </w:r>
-    </w:p>
-    <w:p>
-      <w:pPr>
-        <w:spacing w:after="120" w:line="360" w:lineRule="auto"/>
-        <w:ind w:firstLine="851"/>
-        <w:jc w:val="both"/>
-      </w:pPr>
-      <w:r>
-        <w:t xml:space="preserve">A ideia desse projeto e que com ele, possamos evoluir a </w:t>
-      </w:r>
-      <w:r>
-        <w:t>recomendação</w:t>
-      </w:r>
-      <w:r>
-        <w:t xml:space="preserve"> musical para algo mais voltado ao sentimento que o </w:t>
-      </w:r>
-      <w:r>
-        <w:t>usuário</w:t>
-      </w:r>
-      <w:r>
-        <w:t xml:space="preserve"> </w:t>
-      </w:r>
-      <w:r>
-        <w:t>está</w:t>
-      </w:r>
-      <w:r>
-        <w:t xml:space="preserve"> sentindo no momento em que </w:t>
       </w:r>
       <w:r>
         <w:t>está</w:t>
@@ -3007,14 +3053,8 @@
         </w:numPr>
         <w:spacing w:line="360" w:lineRule="auto"/>
         <w:jc w:val="both"/>
-        <w:rPr>
-          <w:color w:val="FF0000"/>
-        </w:rPr>
-      </w:pPr>
-      <w:r>
-        <w:rPr>
-          <w:color w:val="FF0000"/>
-        </w:rPr>
+      </w:pPr>
+      <w:r>
         <w:t>Definir os contextos de ambiente a serem utilizados no sistema.</w:t>
       </w:r>
     </w:p>
@@ -3026,39 +3066,15 @@
         </w:numPr>
         <w:spacing w:line="360" w:lineRule="auto"/>
         <w:jc w:val="both"/>
-        <w:rPr>
-          <w:color w:val="FF0000"/>
-        </w:rPr>
-      </w:pPr>
-      <w:r>
-        <w:rPr>
-          <w:color w:val="FF0000"/>
-        </w:rPr>
+      </w:pPr>
+      <w:r>
         <w:t xml:space="preserve">Definir os contextos comportamentais do </w:t>
       </w:r>
       <w:r>
-        <w:rPr>
-          <w:color w:val="FF0000"/>
-        </w:rPr>
         <w:t>usuário</w:t>
       </w:r>
       <w:r>
-        <w:rPr>
-          <w:color w:val="FF0000"/>
-        </w:rPr>
-        <w:t xml:space="preserve"> a serem utilizados no</w:t>
-      </w:r>
-      <w:r>
-        <w:rPr>
-          <w:color w:val="FF0000"/>
-        </w:rPr>
-        <w:t xml:space="preserve"> </w:t>
-      </w:r>
-      <w:r>
-        <w:rPr>
-          <w:color w:val="FF0000"/>
-        </w:rPr>
-        <w:t>sistema.</w:t>
+        <w:t xml:space="preserve"> a serem utilizados no sistema.</w:t>
       </w:r>
     </w:p>
     <w:p>
@@ -3100,26 +3116,14 @@
         </w:numPr>
         <w:spacing w:line="360" w:lineRule="auto"/>
         <w:jc w:val="both"/>
-        <w:rPr>
-          <w:color w:val="FF0000"/>
-        </w:rPr>
-      </w:pPr>
-      <w:r>
-        <w:rPr>
-          <w:color w:val="FF0000"/>
-        </w:rPr>
+      </w:pPr>
+      <w:r>
         <w:t xml:space="preserve">Criar um </w:t>
       </w:r>
       <w:r>
-        <w:rPr>
-          <w:color w:val="FF0000"/>
-        </w:rPr>
         <w:t>protótipo</w:t>
       </w:r>
       <w:r>
-        <w:rPr>
-          <w:color w:val="FF0000"/>
-        </w:rPr>
         <w:t xml:space="preserve"> do sistema de recomendação.</w:t>
       </w:r>
     </w:p>
@@ -3262,7 +3266,23 @@
           <w:b/>
           <w:color w:val="800000"/>
         </w:rPr>
-        <w:t xml:space="preserve">Apresentamos o universo a ser pesquisado (pessoas, coisas, fenômenos....), o método, as técnicas de coleta de dados a serem utilizadas (pesquisa bibliográfica, documental, de campo, de laboratório, entrevista, questionário, testes, formulários, etc), a forma de análise e interpretação dos dados.   </w:t>
+        <w:t xml:space="preserve">Apresentamos o universo a ser pesquisado (pessoas, coisas, fenômenos....), o método, as técnicas de coleta de dados a serem utilizadas (pesquisa bibliográfica, documental, de campo, de laboratório, entrevista, questionário, testes, </w:t>
+      </w:r>
+      <w:proofErr w:type="gramStart"/>
+      <w:r>
+        <w:rPr>
+          <w:b/>
+          <w:color w:val="800000"/>
+        </w:rPr>
+        <w:t>formulários, etc</w:t>
+      </w:r>
+      <w:proofErr w:type="gramEnd"/>
+      <w:r>
+        <w:rPr>
+          <w:b/>
+          <w:color w:val="800000"/>
+        </w:rPr>
+        <w:t xml:space="preserve">), a forma de análise e interpretação dos dados.   </w:t>
       </w:r>
     </w:p>
     <w:p>
@@ -3890,10 +3910,23 @@
         <w:t>Usar normas conforme Manual de Metodologia Científica da Feevale</w:t>
       </w:r>
       <w:r>
-        <w:t xml:space="preserve"> = livro prof. Prodanov. </w:t>
-      </w:r>
+        <w:t xml:space="preserve"> = livro prof. </w:t>
+      </w:r>
+      <w:proofErr w:type="spellStart"/>
+      <w:r>
+        <w:t>Prodanov</w:t>
+      </w:r>
+      <w:proofErr w:type="spellEnd"/>
+      <w:proofErr w:type="gramStart"/>
       <w:r>
         <w:t xml:space="preserve">. </w:t>
+      </w:r>
+      <w:r>
+        <w:t>.</w:t>
+      </w:r>
+      <w:proofErr w:type="gramEnd"/>
+      <w:r>
+        <w:t xml:space="preserve"> </w:t>
       </w:r>
     </w:p>
     <w:p>
@@ -4341,6 +4374,45 @@
     </w:sectPr>
   </w:body>
 </w:document>
+</file>
+
+<file path=word/comments.xml><?xml version="1.0" encoding="utf-8"?>
+<w:comments xmlns:wpc="http://schemas.microsoft.com/office/word/2010/wordprocessingCanvas" xmlns:cx="http://schemas.microsoft.com/office/drawing/2014/chartex" xmlns:cx1="http://schemas.microsoft.com/office/drawing/2015/9/8/chartex" xmlns:cx2="http://schemas.microsoft.com/office/drawing/2015/10/21/chartex" xmlns:cx3="http://schemas.microsoft.com/office/drawing/2016/5/9/chartex" xmlns:cx4="http://schemas.microsoft.com/office/drawing/2016/5/10/chartex" xmlns:cx5="http://schemas.microsoft.com/office/drawing/2016/5/11/chartex" xmlns:cx6="http://schemas.microsoft.com/office/drawing/2016/5/12/chartex" xmlns:cx7="http://schemas.microsoft.com/office/drawing/2016/5/13/chartex" xmlns:cx8="http://schemas.microsoft.com/office/drawing/2016/5/14/chartex" xmlns:mc="http://schemas.openxmlformats.org/markup-compatibility/2006" xmlns:aink="http://schemas.microsoft.com/office/drawing/2016/ink" xmlns:am3d="http://schemas.microsoft.com/office/drawing/2017/model3d" xmlns:o="urn:schemas-microsoft-com:office:office" xmlns:r="http://schemas.openxmlformats.org/officeDocument/2006/relationships" xmlns:m="http://schemas.openxmlformats.org/officeDocument/2006/math" xmlns:v="urn:schemas-microsoft-com:vml" xmlns:wp14="http://schemas.microsoft.com/office/word/2010/wordprocessingDrawing" xmlns:wp="http://schemas.openxmlformats.org/drawingml/2006/wordprocessingDrawing" xmlns:w10="urn:schemas-microsoft-com:office:word" xmlns:w="http://schemas.openxmlformats.org/wordprocessingml/2006/main" xmlns:w14="http://schemas.microsoft.com/office/word/2010/wordml" xmlns:w15="http://schemas.microsoft.com/office/word/2012/wordml" xmlns:w16cex="http://schemas.microsoft.com/office/word/2018/wordml/cex" xmlns:w16cid="http://schemas.microsoft.com/office/word/2016/wordml/cid" xmlns:w16="http://schemas.microsoft.com/office/word/2018/wordml" xmlns:w16se="http://schemas.microsoft.com/office/word/2015/wordml/symex" xmlns:wpg="http://schemas.microsoft.com/office/word/2010/wordprocessingGroup" xmlns:wpi="http://schemas.microsoft.com/office/word/2010/wordprocessingInk" xmlns:wne="http://schemas.microsoft.com/office/word/2006/wordml" xmlns:wps="http://schemas.microsoft.com/office/word/2010/wordprocessingShape" mc:Ignorable="w14 w15 w16se w16cid w16 w16cex wp14">
+  <w:comment w:id="0" w:author="Érico Souza Loewe" w:date="2020-03-24T23:06:00Z" w:initials="ÉSL">
+    <w:p>
+      <w:pPr>
+        <w:pStyle w:val="Textodecomentrio"/>
+      </w:pPr>
+      <w:r>
+        <w:rPr>
+          <w:rStyle w:val="Refdecomentrio"/>
+        </w:rPr>
+        <w:annotationRef/>
+      </w:r>
+      <w:r>
+        <w:t>Corrigir estilo citação</w:t>
+      </w:r>
+    </w:p>
+  </w:comment>
+</w:comments>
+</file>
+
+<file path=word/commentsExtended.xml><?xml version="1.0" encoding="utf-8"?>
+<w15:commentsEx xmlns:wpc="http://schemas.microsoft.com/office/word/2010/wordprocessingCanvas" xmlns:cx="http://schemas.microsoft.com/office/drawing/2014/chartex" xmlns:cx1="http://schemas.microsoft.com/office/drawing/2015/9/8/chartex" xmlns:cx2="http://schemas.microsoft.com/office/drawing/2015/10/21/chartex" xmlns:cx3="http://schemas.microsoft.com/office/drawing/2016/5/9/chartex" xmlns:cx4="http://schemas.microsoft.com/office/drawing/2016/5/10/chartex" xmlns:cx5="http://schemas.microsoft.com/office/drawing/2016/5/11/chartex" xmlns:cx6="http://schemas.microsoft.com/office/drawing/2016/5/12/chartex" xmlns:cx7="http://schemas.microsoft.com/office/drawing/2016/5/13/chartex" xmlns:cx8="http://schemas.microsoft.com/office/drawing/2016/5/14/chartex" xmlns:mc="http://schemas.openxmlformats.org/markup-compatibility/2006" xmlns:aink="http://schemas.microsoft.com/office/drawing/2016/ink" xmlns:am3d="http://schemas.microsoft.com/office/drawing/2017/model3d" xmlns:o="urn:schemas-microsoft-com:office:office" xmlns:r="http://schemas.openxmlformats.org/officeDocument/2006/relationships" xmlns:m="http://schemas.openxmlformats.org/officeDocument/2006/math" xmlns:v="urn:schemas-microsoft-com:vml" xmlns:wp14="http://schemas.microsoft.com/office/word/2010/wordprocessingDrawing" xmlns:wp="http://schemas.openxmlformats.org/drawingml/2006/wordprocessingDrawing" xmlns:w10="urn:schemas-microsoft-com:office:word" xmlns:w="http://schemas.openxmlformats.org/wordprocessingml/2006/main" xmlns:w14="http://schemas.microsoft.com/office/word/2010/wordml" xmlns:w15="http://schemas.microsoft.com/office/word/2012/wordml" xmlns:w16cex="http://schemas.microsoft.com/office/word/2018/wordml/cex" xmlns:w16cid="http://schemas.microsoft.com/office/word/2016/wordml/cid" xmlns:w16="http://schemas.microsoft.com/office/word/2018/wordml" xmlns:w16se="http://schemas.microsoft.com/office/word/2015/wordml/symex" xmlns:wpg="http://schemas.microsoft.com/office/word/2010/wordprocessingGroup" xmlns:wpi="http://schemas.microsoft.com/office/word/2010/wordprocessingInk" xmlns:wne="http://schemas.microsoft.com/office/word/2006/wordml" xmlns:wps="http://schemas.microsoft.com/office/word/2010/wordprocessingShape" mc:Ignorable="w14 w15 w16se w16cid w16 w16cex wp14">
+  <w15:commentEx w15:paraId="79D4EA82" w15:done="0"/>
+</w15:commentsEx>
+</file>
+
+<file path=word/commentsExtensible.xml><?xml version="1.0" encoding="utf-8"?>
+<w16cex:commentsExtensible xmlns:wpc="http://schemas.microsoft.com/office/word/2010/wordprocessingCanvas" xmlns:cx="http://schemas.microsoft.com/office/drawing/2014/chartex" xmlns:cx1="http://schemas.microsoft.com/office/drawing/2015/9/8/chartex" xmlns:cx2="http://schemas.microsoft.com/office/drawing/2015/10/21/chartex" xmlns:cx3="http://schemas.microsoft.com/office/drawing/2016/5/9/chartex" xmlns:cx4="http://schemas.microsoft.com/office/drawing/2016/5/10/chartex" xmlns:cx5="http://schemas.microsoft.com/office/drawing/2016/5/11/chartex" xmlns:cx6="http://schemas.microsoft.com/office/drawing/2016/5/12/chartex" xmlns:cx7="http://schemas.microsoft.com/office/drawing/2016/5/13/chartex" xmlns:cx8="http://schemas.microsoft.com/office/drawing/2016/5/14/chartex" xmlns:mc="http://schemas.openxmlformats.org/markup-compatibility/2006" xmlns:aink="http://schemas.microsoft.com/office/drawing/2016/ink" xmlns:am3d="http://schemas.microsoft.com/office/drawing/2017/model3d" xmlns:o="urn:schemas-microsoft-com:office:office" xmlns:r="http://schemas.openxmlformats.org/officeDocument/2006/relationships" xmlns:m="http://schemas.openxmlformats.org/officeDocument/2006/math" xmlns:v="urn:schemas-microsoft-com:vml" xmlns:wp14="http://schemas.microsoft.com/office/word/2010/wordprocessingDrawing" xmlns:wp="http://schemas.openxmlformats.org/drawingml/2006/wordprocessingDrawing" xmlns:w10="urn:schemas-microsoft-com:office:word" xmlns:w="http://schemas.openxmlformats.org/wordprocessingml/2006/main" xmlns:w14="http://schemas.microsoft.com/office/word/2010/wordml" xmlns:w15="http://schemas.microsoft.com/office/word/2012/wordml" xmlns:w16cex="http://schemas.microsoft.com/office/word/2018/wordml/cex" xmlns:w16cid="http://schemas.microsoft.com/office/word/2016/wordml/cid" xmlns:w16="http://schemas.microsoft.com/office/word/2018/wordml" xmlns:w16se="http://schemas.microsoft.com/office/word/2015/wordml/symex" xmlns:wpg="http://schemas.microsoft.com/office/word/2010/wordprocessingGroup" xmlns:wpi="http://schemas.microsoft.com/office/word/2010/wordprocessingInk" xmlns:wne="http://schemas.microsoft.com/office/word/2006/wordml" xmlns:wps="http://schemas.microsoft.com/office/word/2010/wordprocessingShape" mc:Ignorable="w14 w15 w16se w16cid w16 w16cex wp14">
+  <w16cex:commentExtensible w16cex:durableId="222510D9" w16cex:dateUtc="2020-03-25T02:06:00Z"/>
+</w16cex:commentsExtensible>
+</file>
+
+<file path=word/commentsIds.xml><?xml version="1.0" encoding="utf-8"?>
+<w16cid:commentsIds xmlns:wpc="http://schemas.microsoft.com/office/word/2010/wordprocessingCanvas" xmlns:cx="http://schemas.microsoft.com/office/drawing/2014/chartex" xmlns:cx1="http://schemas.microsoft.com/office/drawing/2015/9/8/chartex" xmlns:cx2="http://schemas.microsoft.com/office/drawing/2015/10/21/chartex" xmlns:cx3="http://schemas.microsoft.com/office/drawing/2016/5/9/chartex" xmlns:cx4="http://schemas.microsoft.com/office/drawing/2016/5/10/chartex" xmlns:cx5="http://schemas.microsoft.com/office/drawing/2016/5/11/chartex" xmlns:cx6="http://schemas.microsoft.com/office/drawing/2016/5/12/chartex" xmlns:cx7="http://schemas.microsoft.com/office/drawing/2016/5/13/chartex" xmlns:cx8="http://schemas.microsoft.com/office/drawing/2016/5/14/chartex" xmlns:mc="http://schemas.openxmlformats.org/markup-compatibility/2006" xmlns:aink="http://schemas.microsoft.com/office/drawing/2016/ink" xmlns:am3d="http://schemas.microsoft.com/office/drawing/2017/model3d" xmlns:o="urn:schemas-microsoft-com:office:office" xmlns:r="http://schemas.openxmlformats.org/officeDocument/2006/relationships" xmlns:m="http://schemas.openxmlformats.org/officeDocument/2006/math" xmlns:v="urn:schemas-microsoft-com:vml" xmlns:wp14="http://schemas.microsoft.com/office/word/2010/wordprocessingDrawing" xmlns:wp="http://schemas.openxmlformats.org/drawingml/2006/wordprocessingDrawing" xmlns:w10="urn:schemas-microsoft-com:office:word" xmlns:w="http://schemas.openxmlformats.org/wordprocessingml/2006/main" xmlns:w14="http://schemas.microsoft.com/office/word/2010/wordml" xmlns:w15="http://schemas.microsoft.com/office/word/2012/wordml" xmlns:w16cex="http://schemas.microsoft.com/office/word/2018/wordml/cex" xmlns:w16cid="http://schemas.microsoft.com/office/word/2016/wordml/cid" xmlns:w16="http://schemas.microsoft.com/office/word/2018/wordml" xmlns:w16se="http://schemas.microsoft.com/office/word/2015/wordml/symex" xmlns:wpg="http://schemas.microsoft.com/office/word/2010/wordprocessingGroup" xmlns:wpi="http://schemas.microsoft.com/office/word/2010/wordprocessingInk" xmlns:wne="http://schemas.microsoft.com/office/word/2006/wordml" xmlns:wps="http://schemas.microsoft.com/office/word/2010/wordprocessingShape" mc:Ignorable="w14 w15 w16se w16cid w16 w16cex wp14">
+  <w16cid:commentId w16cid:paraId="79D4EA82" w16cid:durableId="222510D9"/>
+</w16cid:commentsIds>
 </file>
 
 <file path=word/endnotes.xml><?xml version="1.0" encoding="utf-8"?>
@@ -5810,6 +5882,14 @@
     <w:abstractNumId w:val="21"/>
   </w:num>
 </w:numbering>
+</file>
+
+<file path=word/people.xml><?xml version="1.0" encoding="utf-8"?>
+<w15:people xmlns:wpc="http://schemas.microsoft.com/office/word/2010/wordprocessingCanvas" xmlns:cx="http://schemas.microsoft.com/office/drawing/2014/chartex" xmlns:cx1="http://schemas.microsoft.com/office/drawing/2015/9/8/chartex" xmlns:cx2="http://schemas.microsoft.com/office/drawing/2015/10/21/chartex" xmlns:cx3="http://schemas.microsoft.com/office/drawing/2016/5/9/chartex" xmlns:cx4="http://schemas.microsoft.com/office/drawing/2016/5/10/chartex" xmlns:cx5="http://schemas.microsoft.com/office/drawing/2016/5/11/chartex" xmlns:cx6="http://schemas.microsoft.com/office/drawing/2016/5/12/chartex" xmlns:cx7="http://schemas.microsoft.com/office/drawing/2016/5/13/chartex" xmlns:cx8="http://schemas.microsoft.com/office/drawing/2016/5/14/chartex" xmlns:mc="http://schemas.openxmlformats.org/markup-compatibility/2006" xmlns:aink="http://schemas.microsoft.com/office/drawing/2016/ink" xmlns:am3d="http://schemas.microsoft.com/office/drawing/2017/model3d" xmlns:o="urn:schemas-microsoft-com:office:office" xmlns:r="http://schemas.openxmlformats.org/officeDocument/2006/relationships" xmlns:m="http://schemas.openxmlformats.org/officeDocument/2006/math" xmlns:v="urn:schemas-microsoft-com:vml" xmlns:wp14="http://schemas.microsoft.com/office/word/2010/wordprocessingDrawing" xmlns:wp="http://schemas.openxmlformats.org/drawingml/2006/wordprocessingDrawing" xmlns:w10="urn:schemas-microsoft-com:office:word" xmlns:w="http://schemas.openxmlformats.org/wordprocessingml/2006/main" xmlns:w14="http://schemas.microsoft.com/office/word/2010/wordml" xmlns:w15="http://schemas.microsoft.com/office/word/2012/wordml" xmlns:w16cex="http://schemas.microsoft.com/office/word/2018/wordml/cex" xmlns:w16cid="http://schemas.microsoft.com/office/word/2016/wordml/cid" xmlns:w16="http://schemas.microsoft.com/office/word/2018/wordml" xmlns:w16se="http://schemas.microsoft.com/office/word/2015/wordml/symex" xmlns:wpg="http://schemas.microsoft.com/office/word/2010/wordprocessingGroup" xmlns:wpi="http://schemas.microsoft.com/office/word/2010/wordprocessingInk" xmlns:wne="http://schemas.microsoft.com/office/word/2006/wordml" xmlns:wps="http://schemas.microsoft.com/office/word/2010/wordprocessingShape" mc:Ignorable="w14 w15 w16se w16cid w16 w16cex wp14">
+  <w15:person w15:author="Érico Souza Loewe">
+    <w15:presenceInfo w15:providerId="Windows Live" w15:userId="6770072f9b07a105"/>
+  </w15:person>
+</w15:people>
 </file>
 
 <file path=word/styles.xml><?xml version="1.0" encoding="utf-8"?>
@@ -6739,7 +6819,7 @@
 </file>
 
 <file path=customXml/itemProps1.xml><?xml version="1.0" encoding="utf-8"?>
-<ds:datastoreItem xmlns:ds="http://schemas.openxmlformats.org/officeDocument/2006/customXml" ds:itemID="{1CCF1A9F-9A3E-4A72-BB31-66F34435073A}">
+<ds:datastoreItem xmlns:ds="http://schemas.openxmlformats.org/officeDocument/2006/customXml" ds:itemID="{A2F0FF0B-00D1-435E-9D68-D04FF624426F}">
   <ds:schemaRefs>
     <ds:schemaRef ds:uri="http://schemas.openxmlformats.org/officeDocument/2006/bibliography"/>
   </ds:schemaRefs>

--- a/anteprojeto/main.docx
+++ b/anteprojeto/main.docx
@@ -167,9 +167,6 @@
         <w:spacing w:line="360" w:lineRule="auto"/>
         <w:jc w:val="center"/>
       </w:pPr>
-      <w:r>
-        <w:t>(Título Provisório)</w:t>
-      </w:r>
     </w:p>
     <w:p>
       <w:pPr>
@@ -360,9 +357,6 @@
         <w:spacing w:line="360" w:lineRule="auto"/>
         <w:jc w:val="center"/>
       </w:pPr>
-      <w:r>
-        <w:t>(Título Provisório)</w:t>
-      </w:r>
     </w:p>
     <w:p>
       <w:pPr>
@@ -821,23 +815,7 @@
           <w:b/>
           <w:color w:val="800000"/>
         </w:rPr>
-        <w:t xml:space="preserve">- Destacar os objetivos do trabalho. Exemplos: “Sendo </w:t>
-      </w:r>
-      <w:proofErr w:type="gramStart"/>
-      <w:r>
-        <w:rPr>
-          <w:b/>
-          <w:color w:val="800000"/>
-        </w:rPr>
-        <w:t>assim,  este</w:t>
-      </w:r>
-      <w:proofErr w:type="gramEnd"/>
-      <w:r>
-        <w:rPr>
-          <w:b/>
-          <w:color w:val="800000"/>
-        </w:rPr>
-        <w:t xml:space="preserve"> trabalho tem como objetivo....” , “Desta forma,  este trabalho tem como objetivo ....” , etc.</w:t>
+        <w:t>- Destacar os objetivos do trabalho. Exemplos: “Sendo assim,  este trabalho tem como objetivo....” , “Desta forma,  este trabalho tem como objetivo ....” , etc.</w:t>
       </w:r>
     </w:p>
     <w:p>
@@ -929,13 +907,8 @@
         <w:spacing w:before="120" w:after="120"/>
         <w:jc w:val="both"/>
       </w:pPr>
-      <w:proofErr w:type="gramStart"/>
-      <w:r>
-        <w:t>BIBLIOGRAFIA  ....................................................................................................................</w:t>
-      </w:r>
-      <w:proofErr w:type="gramEnd"/>
-      <w:r>
-        <w:t>1</w:t>
+      <w:r>
+        <w:t>BIBLIOGRAFIA  ....................................................................................................................1</w:t>
       </w:r>
       <w:r>
         <w:t>1</w:t>
@@ -1987,17 +1960,8 @@
           <w:i/>
           <w:iCs/>
         </w:rPr>
-        <w:t xml:space="preserve">Netflix </w:t>
-      </w:r>
-      <w:proofErr w:type="spellStart"/>
-      <w:r>
-        <w:rPr>
-          <w:i/>
-          <w:iCs/>
-        </w:rPr>
-        <w:t>Prize</w:t>
-      </w:r>
-      <w:proofErr w:type="spellEnd"/>
+        <w:t>Netflix Prize</w:t>
+      </w:r>
       <w:r>
         <w:t>, uma competição feita pela Netfli</w:t>
       </w:r>
@@ -2261,7 +2225,10 @@
         <w:jc w:val="both"/>
       </w:pPr>
       <w:r>
-        <w:t>Os sistemas de recomendação têm</w:t>
+        <w:t>Esses</w:t>
+      </w:r>
+      <w:r>
+        <w:t xml:space="preserve"> sistemas têm</w:t>
       </w:r>
       <w:r>
         <w:t xml:space="preserve"> ajudado muito na venda de produtos online, porém, um dos </w:t>
@@ -2539,11 +2506,19 @@
         <w:jc w:val="both"/>
       </w:pPr>
       <w:r>
-        <w:t xml:space="preserve">O streaming de </w:t>
+        <w:t>Dentro dos sistemas de streaming, existe o</w:t>
+      </w:r>
+      <w:r>
+        <w:t xml:space="preserve"> streaming de </w:t>
       </w:r>
       <w:r>
         <w:t>áudio</w:t>
       </w:r>
+      <w:r>
+        <w:t xml:space="preserve"> que</w:t>
+      </w:r>
+      <w:bookmarkStart w:id="0" w:name="_GoBack"/>
+      <w:bookmarkEnd w:id="0"/>
       <w:r>
         <w:t xml:space="preserve"> é semelhante a transmissão de radio tradicional, exceto que é utilizado a internet para enviar e receber os áudios, ao invés de utilizar ondas aéreas.</w:t>
       </w:r>
@@ -2582,13 +2557,71 @@
         <w:jc w:val="both"/>
       </w:pPr>
       <w:r>
-        <w:t xml:space="preserve">Fundado em 2006, </w:t>
-      </w:r>
-      <w:r>
-        <w:t>Spotify</w:t>
-      </w:r>
-      <w:r>
-        <w:t xml:space="preserve"> em seu site se define como:</w:t>
+        <w:t>P</w:t>
+      </w:r>
+      <w:r>
+        <w:t xml:space="preserve">ortando, de acordo com </w:t>
+      </w:r>
+      <w:r>
+        <w:t>esse</w:t>
+      </w:r>
+      <w:r>
+        <w:t xml:space="preserve"> contexto, es</w:t>
+      </w:r>
+      <w:r>
+        <w:t>t</w:t>
+      </w:r>
+      <w:r>
+        <w:t xml:space="preserve">e trabalho procura </w:t>
+      </w:r>
+      <w:r>
+        <w:t xml:space="preserve">evoluir </w:t>
+      </w:r>
+      <w:r>
+        <w:t xml:space="preserve">a </w:t>
+      </w:r>
+      <w:r>
+        <w:t>recomendação</w:t>
+      </w:r>
+      <w:r>
+        <w:t xml:space="preserve"> musical </w:t>
+      </w:r>
+      <w:r>
+        <w:t xml:space="preserve">utilizando o contexto comportamental do usuário e o contexto de </w:t>
+      </w:r>
+      <w:r>
+        <w:lastRenderedPageBreak/>
+        <w:t>ambiente</w:t>
+      </w:r>
+      <w:r>
+        <w:t xml:space="preserve">. Esse contexto será obtido, através da criação um plugin que irá permitir que o usuário escute suas </w:t>
+      </w:r>
+      <w:r>
+        <w:t>músicas enquanto registramos eventos do contexto vivido naquele momento.</w:t>
+      </w:r>
+      <w:r>
+        <w:t xml:space="preserve"> Para então, evoluir a recomendação</w:t>
+      </w:r>
+      <w:r>
+        <w:t xml:space="preserve"> </w:t>
+      </w:r>
+      <w:r>
+        <w:t>personalizad</w:t>
+      </w:r>
+      <w:r>
+        <w:t xml:space="preserve">a </w:t>
+      </w:r>
+      <w:r>
+        <w:t xml:space="preserve">do plugin </w:t>
+      </w:r>
+      <w:r>
+        <w:t xml:space="preserve">para o </w:t>
+      </w:r>
+      <w:r>
+        <w:t>usuário</w:t>
+      </w:r>
+      <w:r>
+        <w:t>.</w:t>
       </w:r>
     </w:p>
     <w:p>
@@ -2596,354 +2629,9 @@
         <w:spacing w:after="120" w:line="360" w:lineRule="auto"/>
         <w:ind w:firstLine="851"/>
         <w:jc w:val="both"/>
-      </w:pPr>
-      <w:commentRangeStart w:id="0"/>
-      <w:r>
-        <w:lastRenderedPageBreak/>
-        <w:t>U</w:t>
-      </w:r>
-      <w:r>
-        <w:t>m serviço d</w:t>
-      </w:r>
-      <w:r>
-        <w:t xml:space="preserve">e streaming digital de </w:t>
-      </w:r>
-      <w:r>
-        <w:t>música</w:t>
-      </w:r>
-      <w:r>
-        <w:t>, podcast e video que permite</w:t>
-      </w:r>
-      <w:r>
-        <w:t xml:space="preserve"> que</w:t>
-      </w:r>
-      <w:r>
-        <w:t xml:space="preserve"> </w:t>
-      </w:r>
-      <w:r>
-        <w:t xml:space="preserve">seus usuários tenham acesso milhões de </w:t>
-      </w:r>
-      <w:r>
-        <w:t>músicas</w:t>
-      </w:r>
-      <w:r>
-        <w:t xml:space="preserve"> ou outros conteúdos dos artistas ao redor do mundo.</w:t>
-      </w:r>
-      <w:r>
-        <w:t xml:space="preserve"> </w:t>
-      </w:r>
-      <w:r>
-        <w:fldChar w:fldCharType="begin" w:fldLock="1"/>
-      </w:r>
-      <w:r>
-        <w:instrText>ADDIN CSL_CITATION {"citationItems":[{"id":"ITEM-1","itemData":{"URL":"https://support.spotify.com/us/using_spotify/getting_started/what-is-spotify/","accessed":{"date-parts":[["2020","3","24"]]},"author":[{"dropping-particle":"","family":"Spotify","given":"","non-dropping-particle":"","parse-names":false,"suffix":""}],"id":"ITEM-1","issued":{"date-parts":[["2019"]]},"title":"What is Spotify?","type":"webpage"},"uris":["http://www.mendeley.com/documents/?uuid=6f442d5a-8a6b-49b5-b35e-50c137bdc418"]}],"mendeley":{"formattedCitation":"(Spotify, 2019)","plainTextFormattedCitation":"(Spotify, 2019)"},"properties":{"noteIndex":0},"schema":"https://github.com/citation-style-language/schema/raw/master/csl-citation.json"}</w:instrText>
-      </w:r>
-      <w:r>
-        <w:fldChar w:fldCharType="separate"/>
-      </w:r>
-      <w:r>
-        <w:rPr>
-          <w:noProof/>
-        </w:rPr>
-        <w:t>(Spotify, 2019)</w:t>
-      </w:r>
-      <w:r>
-        <w:fldChar w:fldCharType="end"/>
-      </w:r>
-      <w:commentRangeEnd w:id="0"/>
-      <w:r>
-        <w:rPr>
-          <w:rStyle w:val="Refdecomentrio"/>
-        </w:rPr>
-        <w:commentReference w:id="0"/>
-      </w:r>
-    </w:p>
-    <w:p>
-      <w:pPr>
-        <w:spacing w:after="120" w:line="360" w:lineRule="auto"/>
-        <w:ind w:firstLine="851"/>
-        <w:jc w:val="both"/>
-      </w:pPr>
-      <w:r>
-        <w:t>Falar sobre:</w:t>
-      </w:r>
-    </w:p>
-    <w:p>
-      <w:pPr>
-        <w:spacing w:after="120" w:line="360" w:lineRule="auto"/>
-        <w:ind w:firstLine="851"/>
-        <w:jc w:val="both"/>
-      </w:pPr>
-      <w:r>
-        <w:t xml:space="preserve">- </w:t>
-      </w:r>
-      <w:proofErr w:type="gramStart"/>
-      <w:r>
-        <w:t>o</w:t>
-      </w:r>
-      <w:proofErr w:type="gramEnd"/>
-      <w:r>
-        <w:t xml:space="preserve"> que é o </w:t>
-      </w:r>
-      <w:proofErr w:type="spellStart"/>
-      <w:r>
-        <w:t>spotify</w:t>
-      </w:r>
-      <w:proofErr w:type="spellEnd"/>
-      <w:r>
-        <w:t xml:space="preserve"> </w:t>
-      </w:r>
-      <w:r>
-        <w:rPr>
-          <w:rFonts w:ascii="Segoe UI Emoji" w:hAnsi="Segoe UI Emoji" w:cs="Segoe UI Emoji"/>
-        </w:rPr>
-        <w:t>✔</w:t>
-      </w:r>
-    </w:p>
-    <w:p>
-      <w:pPr>
-        <w:spacing w:after="120" w:line="360" w:lineRule="auto"/>
-        <w:ind w:firstLine="851"/>
-        <w:jc w:val="both"/>
-      </w:pPr>
-      <w:r>
-        <w:t xml:space="preserve">- </w:t>
-      </w:r>
-      <w:proofErr w:type="gramStart"/>
-      <w:r>
-        <w:t>como</w:t>
-      </w:r>
-      <w:proofErr w:type="gramEnd"/>
-      <w:r>
-        <w:t xml:space="preserve"> o streaming musical revolucionou a </w:t>
-      </w:r>
-      <w:r>
-        <w:t>área</w:t>
-      </w:r>
-      <w:bookmarkStart w:id="1" w:name="_GoBack"/>
-      <w:bookmarkEnd w:id="1"/>
-    </w:p>
-    <w:p>
-      <w:pPr>
-        <w:spacing w:after="120" w:line="360" w:lineRule="auto"/>
-        <w:ind w:firstLine="851"/>
-        <w:jc w:val="both"/>
-      </w:pPr>
-      <w:r>
-        <w:t xml:space="preserve">- </w:t>
-      </w:r>
-      <w:r>
-        <w:t xml:space="preserve">O que faltam nos sistemas de recomendação musicais para serviços de </w:t>
-      </w:r>
-      <w:r>
-        <w:t>streaming?</w:t>
-      </w:r>
-    </w:p>
-    <w:p>
-      <w:pPr>
-        <w:spacing w:after="120" w:line="360" w:lineRule="auto"/>
-        <w:ind w:left="565" w:firstLine="851"/>
-        <w:jc w:val="both"/>
-      </w:pPr>
-      <w:r>
-        <w:t xml:space="preserve">- </w:t>
-      </w:r>
-      <w:proofErr w:type="gramStart"/>
-      <w:r>
-        <w:t>precisão</w:t>
-      </w:r>
-      <w:proofErr w:type="gramEnd"/>
-      <w:r>
-        <w:t xml:space="preserve"> preditiva </w:t>
-      </w:r>
-      <w:proofErr w:type="spellStart"/>
-      <w:r>
-        <w:t>vs</w:t>
-      </w:r>
-      <w:proofErr w:type="spellEnd"/>
-      <w:r>
-        <w:t xml:space="preserve"> qualidade percebida</w:t>
-      </w:r>
-    </w:p>
-    <w:p>
-      <w:pPr>
-        <w:spacing w:after="120" w:line="360" w:lineRule="auto"/>
-        <w:ind w:left="565" w:firstLine="851"/>
-        <w:jc w:val="both"/>
-      </w:pPr>
-      <w:r>
-        <w:t xml:space="preserve">- </w:t>
-      </w:r>
-      <w:proofErr w:type="gramStart"/>
-      <w:r>
-        <w:t>de</w:t>
-      </w:r>
-      <w:proofErr w:type="gramEnd"/>
-      <w:r>
-        <w:t xml:space="preserve"> que maneira o </w:t>
-      </w:r>
-      <w:proofErr w:type="spellStart"/>
-      <w:r>
-        <w:t>spotify</w:t>
-      </w:r>
-      <w:proofErr w:type="spellEnd"/>
-      <w:r>
-        <w:t xml:space="preserve"> monta as playlists</w:t>
-      </w:r>
-    </w:p>
-    <w:p>
-      <w:pPr>
-        <w:spacing w:after="120" w:line="360" w:lineRule="auto"/>
-        <w:jc w:val="both"/>
-      </w:pPr>
-      <w:r>
-        <w:tab/>
-        <w:t xml:space="preserve">- </w:t>
-      </w:r>
-      <w:r>
-        <w:t>Formula</w:t>
-      </w:r>
-      <w:r>
-        <w:t>r</w:t>
-      </w:r>
-      <w:r>
-        <w:t xml:space="preserve"> </w:t>
-      </w:r>
-      <w:r>
-        <w:t>minha</w:t>
-      </w:r>
-      <w:r>
-        <w:t xml:space="preserve"> questão de pesquisa</w:t>
-      </w:r>
-    </w:p>
-    <w:p>
-      <w:pPr>
-        <w:spacing w:after="120" w:line="360" w:lineRule="auto"/>
-        <w:ind w:left="708" w:firstLine="708"/>
-        <w:jc w:val="both"/>
-      </w:pPr>
-      <w:r>
-        <w:t xml:space="preserve">- </w:t>
-      </w:r>
-      <w:proofErr w:type="gramStart"/>
-      <w:r>
-        <w:t>como</w:t>
-      </w:r>
-      <w:proofErr w:type="gramEnd"/>
-      <w:r>
-        <w:t xml:space="preserve"> que vamos buscar melhorar esse serviço?</w:t>
-      </w:r>
-    </w:p>
-    <w:p>
-      <w:pPr>
-        <w:spacing w:after="120" w:line="360" w:lineRule="auto"/>
-        <w:jc w:val="both"/>
-      </w:pPr>
-      <w:r>
-        <w:t>---------------------------------</w:t>
-      </w:r>
-    </w:p>
-    <w:p>
-      <w:pPr>
-        <w:spacing w:after="120" w:line="360" w:lineRule="auto"/>
-        <w:ind w:firstLine="851"/>
-        <w:jc w:val="both"/>
-      </w:pPr>
-      <w:r>
-        <w:t xml:space="preserve">Atualmente, o Spotify não consegue captar um sentimento tão bem, devido a não levar em </w:t>
-      </w:r>
-      <w:r>
-        <w:t>consideração</w:t>
-      </w:r>
-      <w:r>
-        <w:t xml:space="preserve"> as </w:t>
-      </w:r>
-      <w:r>
-        <w:t>ações</w:t>
-      </w:r>
-      <w:r>
-        <w:t xml:space="preserve"> que os </w:t>
-      </w:r>
-      <w:r>
-        <w:t>usuários</w:t>
-      </w:r>
-      <w:r>
-        <w:t xml:space="preserve"> estão tomando naquele momento.</w:t>
-      </w:r>
-    </w:p>
-    <w:p>
-      <w:pPr>
-        <w:spacing w:after="120" w:line="360" w:lineRule="auto"/>
-        <w:ind w:firstLine="851"/>
-        <w:jc w:val="both"/>
-      </w:pPr>
-      <w:r>
-        <w:t xml:space="preserve">A ideia desse projeto e que com ele, possamos evoluir a </w:t>
-      </w:r>
-      <w:r>
-        <w:t>recomendação</w:t>
-      </w:r>
-      <w:r>
-        <w:t xml:space="preserve"> musical para algo mais voltado ao sentimento que o </w:t>
-      </w:r>
-      <w:r>
-        <w:t>usuário</w:t>
-      </w:r>
-      <w:r>
-        <w:t xml:space="preserve"> </w:t>
-      </w:r>
-      <w:r>
-        <w:t>está</w:t>
-      </w:r>
-      <w:r>
-        <w:t xml:space="preserve"> sentindo </w:t>
-      </w:r>
-      <w:proofErr w:type="gramStart"/>
-      <w:r>
-        <w:t>no momento em que</w:t>
-      </w:r>
-      <w:proofErr w:type="gramEnd"/>
-      <w:r>
-        <w:t xml:space="preserve"> </w:t>
-      </w:r>
-      <w:r>
-        <w:t>está</w:t>
-      </w:r>
-      <w:r>
-        <w:t xml:space="preserve"> ouvindo a </w:t>
-      </w:r>
-      <w:r>
-        <w:t>música</w:t>
-      </w:r>
-      <w:r>
-        <w:t>.</w:t>
-      </w:r>
-    </w:p>
-    <w:p>
-      <w:pPr>
-        <w:spacing w:after="120" w:line="360" w:lineRule="auto"/>
-        <w:ind w:firstLine="851"/>
-        <w:jc w:val="both"/>
-      </w:pPr>
-      <w:r>
-        <w:t xml:space="preserve"> </w:t>
-      </w:r>
-    </w:p>
-    <w:p>
-      <w:pPr>
-        <w:spacing w:after="120" w:line="360" w:lineRule="auto"/>
-        <w:ind w:firstLine="851"/>
-        <w:jc w:val="both"/>
-      </w:pPr>
-    </w:p>
-    <w:p>
-      <w:pPr>
-        <w:spacing w:after="120" w:line="360" w:lineRule="auto"/>
-        <w:ind w:firstLine="851"/>
-        <w:jc w:val="both"/>
-        <w:rPr>
-          <w:b/>
-          <w:color w:val="800000"/>
+        <w:rPr>
+          <w:bCs/>
+          <w:sz w:val="28"/>
         </w:rPr>
       </w:pPr>
     </w:p>
@@ -3266,23 +2954,7 @@
           <w:b/>
           <w:color w:val="800000"/>
         </w:rPr>
-        <w:t xml:space="preserve">Apresentamos o universo a ser pesquisado (pessoas, coisas, fenômenos....), o método, as técnicas de coleta de dados a serem utilizadas (pesquisa bibliográfica, documental, de campo, de laboratório, entrevista, questionário, testes, </w:t>
-      </w:r>
-      <w:proofErr w:type="gramStart"/>
-      <w:r>
-        <w:rPr>
-          <w:b/>
-          <w:color w:val="800000"/>
-        </w:rPr>
-        <w:t>formulários, etc</w:t>
-      </w:r>
-      <w:proofErr w:type="gramEnd"/>
-      <w:r>
-        <w:rPr>
-          <w:b/>
-          <w:color w:val="800000"/>
-        </w:rPr>
-        <w:t xml:space="preserve">), a forma de análise e interpretação dos dados.   </w:t>
+        <w:t xml:space="preserve">Apresentamos o universo a ser pesquisado (pessoas, coisas, fenômenos....), o método, as técnicas de coleta de dados a serem utilizadas (pesquisa bibliográfica, documental, de campo, de laboratório, entrevista, questionário, testes, formulários, etc), a forma de análise e interpretação dos dados.   </w:t>
       </w:r>
     </w:p>
     <w:p>
@@ -3910,23 +3582,10 @@
         <w:t>Usar normas conforme Manual de Metodologia Científica da Feevale</w:t>
       </w:r>
       <w:r>
-        <w:t xml:space="preserve"> = livro prof. </w:t>
-      </w:r>
-      <w:proofErr w:type="spellStart"/>
-      <w:r>
-        <w:t>Prodanov</w:t>
-      </w:r>
-      <w:proofErr w:type="spellEnd"/>
-      <w:proofErr w:type="gramStart"/>
+        <w:t xml:space="preserve"> = livro prof. Prodanov. </w:t>
+      </w:r>
       <w:r>
         <w:t xml:space="preserve">. </w:t>
-      </w:r>
-      <w:r>
-        <w:t>.</w:t>
-      </w:r>
-      <w:proofErr w:type="gramEnd"/>
-      <w:r>
-        <w:t xml:space="preserve"> </w:t>
       </w:r>
     </w:p>
     <w:p>
@@ -4374,45 +4033,6 @@
     </w:sectPr>
   </w:body>
 </w:document>
-</file>
-
-<file path=word/comments.xml><?xml version="1.0" encoding="utf-8"?>
-<w:comments xmlns:wpc="http://schemas.microsoft.com/office/word/2010/wordprocessingCanvas" xmlns:cx="http://schemas.microsoft.com/office/drawing/2014/chartex" xmlns:cx1="http://schemas.microsoft.com/office/drawing/2015/9/8/chartex" xmlns:cx2="http://schemas.microsoft.com/office/drawing/2015/10/21/chartex" xmlns:cx3="http://schemas.microsoft.com/office/drawing/2016/5/9/chartex" xmlns:cx4="http://schemas.microsoft.com/office/drawing/2016/5/10/chartex" xmlns:cx5="http://schemas.microsoft.com/office/drawing/2016/5/11/chartex" xmlns:cx6="http://schemas.microsoft.com/office/drawing/2016/5/12/chartex" xmlns:cx7="http://schemas.microsoft.com/office/drawing/2016/5/13/chartex" xmlns:cx8="http://schemas.microsoft.com/office/drawing/2016/5/14/chartex" xmlns:mc="http://schemas.openxmlformats.org/markup-compatibility/2006" xmlns:aink="http://schemas.microsoft.com/office/drawing/2016/ink" xmlns:am3d="http://schemas.microsoft.com/office/drawing/2017/model3d" xmlns:o="urn:schemas-microsoft-com:office:office" xmlns:r="http://schemas.openxmlformats.org/officeDocument/2006/relationships" xmlns:m="http://schemas.openxmlformats.org/officeDocument/2006/math" xmlns:v="urn:schemas-microsoft-com:vml" xmlns:wp14="http://schemas.microsoft.com/office/word/2010/wordprocessingDrawing" xmlns:wp="http://schemas.openxmlformats.org/drawingml/2006/wordprocessingDrawing" xmlns:w10="urn:schemas-microsoft-com:office:word" xmlns:w="http://schemas.openxmlformats.org/wordprocessingml/2006/main" xmlns:w14="http://schemas.microsoft.com/office/word/2010/wordml" xmlns:w15="http://schemas.microsoft.com/office/word/2012/wordml" xmlns:w16cex="http://schemas.microsoft.com/office/word/2018/wordml/cex" xmlns:w16cid="http://schemas.microsoft.com/office/word/2016/wordml/cid" xmlns:w16="http://schemas.microsoft.com/office/word/2018/wordml" xmlns:w16se="http://schemas.microsoft.com/office/word/2015/wordml/symex" xmlns:wpg="http://schemas.microsoft.com/office/word/2010/wordprocessingGroup" xmlns:wpi="http://schemas.microsoft.com/office/word/2010/wordprocessingInk" xmlns:wne="http://schemas.microsoft.com/office/word/2006/wordml" xmlns:wps="http://schemas.microsoft.com/office/word/2010/wordprocessingShape" mc:Ignorable="w14 w15 w16se w16cid w16 w16cex wp14">
-  <w:comment w:id="0" w:author="Érico Souza Loewe" w:date="2020-03-24T23:06:00Z" w:initials="ÉSL">
-    <w:p>
-      <w:pPr>
-        <w:pStyle w:val="Textodecomentrio"/>
-      </w:pPr>
-      <w:r>
-        <w:rPr>
-          <w:rStyle w:val="Refdecomentrio"/>
-        </w:rPr>
-        <w:annotationRef/>
-      </w:r>
-      <w:r>
-        <w:t>Corrigir estilo citação</w:t>
-      </w:r>
-    </w:p>
-  </w:comment>
-</w:comments>
-</file>
-
-<file path=word/commentsExtended.xml><?xml version="1.0" encoding="utf-8"?>
-<w15:commentsEx xmlns:wpc="http://schemas.microsoft.com/office/word/2010/wordprocessingCanvas" xmlns:cx="http://schemas.microsoft.com/office/drawing/2014/chartex" xmlns:cx1="http://schemas.microsoft.com/office/drawing/2015/9/8/chartex" xmlns:cx2="http://schemas.microsoft.com/office/drawing/2015/10/21/chartex" xmlns:cx3="http://schemas.microsoft.com/office/drawing/2016/5/9/chartex" xmlns:cx4="http://schemas.microsoft.com/office/drawing/2016/5/10/chartex" xmlns:cx5="http://schemas.microsoft.com/office/drawing/2016/5/11/chartex" xmlns:cx6="http://schemas.microsoft.com/office/drawing/2016/5/12/chartex" xmlns:cx7="http://schemas.microsoft.com/office/drawing/2016/5/13/chartex" xmlns:cx8="http://schemas.microsoft.com/office/drawing/2016/5/14/chartex" xmlns:mc="http://schemas.openxmlformats.org/markup-compatibility/2006" xmlns:aink="http://schemas.microsoft.com/office/drawing/2016/ink" xmlns:am3d="http://schemas.microsoft.com/office/drawing/2017/model3d" xmlns:o="urn:schemas-microsoft-com:office:office" xmlns:r="http://schemas.openxmlformats.org/officeDocument/2006/relationships" xmlns:m="http://schemas.openxmlformats.org/officeDocument/2006/math" xmlns:v="urn:schemas-microsoft-com:vml" xmlns:wp14="http://schemas.microsoft.com/office/word/2010/wordprocessingDrawing" xmlns:wp="http://schemas.openxmlformats.org/drawingml/2006/wordprocessingDrawing" xmlns:w10="urn:schemas-microsoft-com:office:word" xmlns:w="http://schemas.openxmlformats.org/wordprocessingml/2006/main" xmlns:w14="http://schemas.microsoft.com/office/word/2010/wordml" xmlns:w15="http://schemas.microsoft.com/office/word/2012/wordml" xmlns:w16cex="http://schemas.microsoft.com/office/word/2018/wordml/cex" xmlns:w16cid="http://schemas.microsoft.com/office/word/2016/wordml/cid" xmlns:w16="http://schemas.microsoft.com/office/word/2018/wordml" xmlns:w16se="http://schemas.microsoft.com/office/word/2015/wordml/symex" xmlns:wpg="http://schemas.microsoft.com/office/word/2010/wordprocessingGroup" xmlns:wpi="http://schemas.microsoft.com/office/word/2010/wordprocessingInk" xmlns:wne="http://schemas.microsoft.com/office/word/2006/wordml" xmlns:wps="http://schemas.microsoft.com/office/word/2010/wordprocessingShape" mc:Ignorable="w14 w15 w16se w16cid w16 w16cex wp14">
-  <w15:commentEx w15:paraId="79D4EA82" w15:done="0"/>
-</w15:commentsEx>
-</file>
-
-<file path=word/commentsExtensible.xml><?xml version="1.0" encoding="utf-8"?>
-<w16cex:commentsExtensible xmlns:wpc="http://schemas.microsoft.com/office/word/2010/wordprocessingCanvas" xmlns:cx="http://schemas.microsoft.com/office/drawing/2014/chartex" xmlns:cx1="http://schemas.microsoft.com/office/drawing/2015/9/8/chartex" xmlns:cx2="http://schemas.microsoft.com/office/drawing/2015/10/21/chartex" xmlns:cx3="http://schemas.microsoft.com/office/drawing/2016/5/9/chartex" xmlns:cx4="http://schemas.microsoft.com/office/drawing/2016/5/10/chartex" xmlns:cx5="http://schemas.microsoft.com/office/drawing/2016/5/11/chartex" xmlns:cx6="http://schemas.microsoft.com/office/drawing/2016/5/12/chartex" xmlns:cx7="http://schemas.microsoft.com/office/drawing/2016/5/13/chartex" xmlns:cx8="http://schemas.microsoft.com/office/drawing/2016/5/14/chartex" xmlns:mc="http://schemas.openxmlformats.org/markup-compatibility/2006" xmlns:aink="http://schemas.microsoft.com/office/drawing/2016/ink" xmlns:am3d="http://schemas.microsoft.com/office/drawing/2017/model3d" xmlns:o="urn:schemas-microsoft-com:office:office" xmlns:r="http://schemas.openxmlformats.org/officeDocument/2006/relationships" xmlns:m="http://schemas.openxmlformats.org/officeDocument/2006/math" xmlns:v="urn:schemas-microsoft-com:vml" xmlns:wp14="http://schemas.microsoft.com/office/word/2010/wordprocessingDrawing" xmlns:wp="http://schemas.openxmlformats.org/drawingml/2006/wordprocessingDrawing" xmlns:w10="urn:schemas-microsoft-com:office:word" xmlns:w="http://schemas.openxmlformats.org/wordprocessingml/2006/main" xmlns:w14="http://schemas.microsoft.com/office/word/2010/wordml" xmlns:w15="http://schemas.microsoft.com/office/word/2012/wordml" xmlns:w16cex="http://schemas.microsoft.com/office/word/2018/wordml/cex" xmlns:w16cid="http://schemas.microsoft.com/office/word/2016/wordml/cid" xmlns:w16="http://schemas.microsoft.com/office/word/2018/wordml" xmlns:w16se="http://schemas.microsoft.com/office/word/2015/wordml/symex" xmlns:wpg="http://schemas.microsoft.com/office/word/2010/wordprocessingGroup" xmlns:wpi="http://schemas.microsoft.com/office/word/2010/wordprocessingInk" xmlns:wne="http://schemas.microsoft.com/office/word/2006/wordml" xmlns:wps="http://schemas.microsoft.com/office/word/2010/wordprocessingShape" mc:Ignorable="w14 w15 w16se w16cid w16 w16cex wp14">
-  <w16cex:commentExtensible w16cex:durableId="222510D9" w16cex:dateUtc="2020-03-25T02:06:00Z"/>
-</w16cex:commentsExtensible>
-</file>
-
-<file path=word/commentsIds.xml><?xml version="1.0" encoding="utf-8"?>
-<w16cid:commentsIds xmlns:wpc="http://schemas.microsoft.com/office/word/2010/wordprocessingCanvas" xmlns:cx="http://schemas.microsoft.com/office/drawing/2014/chartex" xmlns:cx1="http://schemas.microsoft.com/office/drawing/2015/9/8/chartex" xmlns:cx2="http://schemas.microsoft.com/office/drawing/2015/10/21/chartex" xmlns:cx3="http://schemas.microsoft.com/office/drawing/2016/5/9/chartex" xmlns:cx4="http://schemas.microsoft.com/office/drawing/2016/5/10/chartex" xmlns:cx5="http://schemas.microsoft.com/office/drawing/2016/5/11/chartex" xmlns:cx6="http://schemas.microsoft.com/office/drawing/2016/5/12/chartex" xmlns:cx7="http://schemas.microsoft.com/office/drawing/2016/5/13/chartex" xmlns:cx8="http://schemas.microsoft.com/office/drawing/2016/5/14/chartex" xmlns:mc="http://schemas.openxmlformats.org/markup-compatibility/2006" xmlns:aink="http://schemas.microsoft.com/office/drawing/2016/ink" xmlns:am3d="http://schemas.microsoft.com/office/drawing/2017/model3d" xmlns:o="urn:schemas-microsoft-com:office:office" xmlns:r="http://schemas.openxmlformats.org/officeDocument/2006/relationships" xmlns:m="http://schemas.openxmlformats.org/officeDocument/2006/math" xmlns:v="urn:schemas-microsoft-com:vml" xmlns:wp14="http://schemas.microsoft.com/office/word/2010/wordprocessingDrawing" xmlns:wp="http://schemas.openxmlformats.org/drawingml/2006/wordprocessingDrawing" xmlns:w10="urn:schemas-microsoft-com:office:word" xmlns:w="http://schemas.openxmlformats.org/wordprocessingml/2006/main" xmlns:w14="http://schemas.microsoft.com/office/word/2010/wordml" xmlns:w15="http://schemas.microsoft.com/office/word/2012/wordml" xmlns:w16cex="http://schemas.microsoft.com/office/word/2018/wordml/cex" xmlns:w16cid="http://schemas.microsoft.com/office/word/2016/wordml/cid" xmlns:w16="http://schemas.microsoft.com/office/word/2018/wordml" xmlns:w16se="http://schemas.microsoft.com/office/word/2015/wordml/symex" xmlns:wpg="http://schemas.microsoft.com/office/word/2010/wordprocessingGroup" xmlns:wpi="http://schemas.microsoft.com/office/word/2010/wordprocessingInk" xmlns:wne="http://schemas.microsoft.com/office/word/2006/wordml" xmlns:wps="http://schemas.microsoft.com/office/word/2010/wordprocessingShape" mc:Ignorable="w14 w15 w16se w16cid w16 w16cex wp14">
-  <w16cid:commentId w16cid:paraId="79D4EA82" w16cid:durableId="222510D9"/>
-</w16cid:commentsIds>
 </file>
 
 <file path=word/endnotes.xml><?xml version="1.0" encoding="utf-8"?>
@@ -5882,14 +5502,6 @@
     <w:abstractNumId w:val="21"/>
   </w:num>
 </w:numbering>
-</file>
-
-<file path=word/people.xml><?xml version="1.0" encoding="utf-8"?>
-<w15:people xmlns:wpc="http://schemas.microsoft.com/office/word/2010/wordprocessingCanvas" xmlns:cx="http://schemas.microsoft.com/office/drawing/2014/chartex" xmlns:cx1="http://schemas.microsoft.com/office/drawing/2015/9/8/chartex" xmlns:cx2="http://schemas.microsoft.com/office/drawing/2015/10/21/chartex" xmlns:cx3="http://schemas.microsoft.com/office/drawing/2016/5/9/chartex" xmlns:cx4="http://schemas.microsoft.com/office/drawing/2016/5/10/chartex" xmlns:cx5="http://schemas.microsoft.com/office/drawing/2016/5/11/chartex" xmlns:cx6="http://schemas.microsoft.com/office/drawing/2016/5/12/chartex" xmlns:cx7="http://schemas.microsoft.com/office/drawing/2016/5/13/chartex" xmlns:cx8="http://schemas.microsoft.com/office/drawing/2016/5/14/chartex" xmlns:mc="http://schemas.openxmlformats.org/markup-compatibility/2006" xmlns:aink="http://schemas.microsoft.com/office/drawing/2016/ink" xmlns:am3d="http://schemas.microsoft.com/office/drawing/2017/model3d" xmlns:o="urn:schemas-microsoft-com:office:office" xmlns:r="http://schemas.openxmlformats.org/officeDocument/2006/relationships" xmlns:m="http://schemas.openxmlformats.org/officeDocument/2006/math" xmlns:v="urn:schemas-microsoft-com:vml" xmlns:wp14="http://schemas.microsoft.com/office/word/2010/wordprocessingDrawing" xmlns:wp="http://schemas.openxmlformats.org/drawingml/2006/wordprocessingDrawing" xmlns:w10="urn:schemas-microsoft-com:office:word" xmlns:w="http://schemas.openxmlformats.org/wordprocessingml/2006/main" xmlns:w14="http://schemas.microsoft.com/office/word/2010/wordml" xmlns:w15="http://schemas.microsoft.com/office/word/2012/wordml" xmlns:w16cex="http://schemas.microsoft.com/office/word/2018/wordml/cex" xmlns:w16cid="http://schemas.microsoft.com/office/word/2016/wordml/cid" xmlns:w16="http://schemas.microsoft.com/office/word/2018/wordml" xmlns:w16se="http://schemas.microsoft.com/office/word/2015/wordml/symex" xmlns:wpg="http://schemas.microsoft.com/office/word/2010/wordprocessingGroup" xmlns:wpi="http://schemas.microsoft.com/office/word/2010/wordprocessingInk" xmlns:wne="http://schemas.microsoft.com/office/word/2006/wordml" xmlns:wps="http://schemas.microsoft.com/office/word/2010/wordprocessingShape" mc:Ignorable="w14 w15 w16se w16cid w16 w16cex wp14">
-  <w15:person w15:author="Érico Souza Loewe">
-    <w15:presenceInfo w15:providerId="Windows Live" w15:userId="6770072f9b07a105"/>
-  </w15:person>
-</w15:people>
 </file>
 
 <file path=word/styles.xml><?xml version="1.0" encoding="utf-8"?>
@@ -6819,7 +6431,7 @@
 </file>
 
 <file path=customXml/itemProps1.xml><?xml version="1.0" encoding="utf-8"?>
-<ds:datastoreItem xmlns:ds="http://schemas.openxmlformats.org/officeDocument/2006/customXml" ds:itemID="{A2F0FF0B-00D1-435E-9D68-D04FF624426F}">
+<ds:datastoreItem xmlns:ds="http://schemas.openxmlformats.org/officeDocument/2006/customXml" ds:itemID="{DDC1404B-4425-468B-B39B-D105CE0A169C}">
   <ds:schemaRefs>
     <ds:schemaRef ds:uri="http://schemas.openxmlformats.org/officeDocument/2006/bibliography"/>
   </ds:schemaRefs>

--- a/anteprojeto/main.docx
+++ b/anteprojeto/main.docx
@@ -1960,8 +1960,17 @@
           <w:i/>
           <w:iCs/>
         </w:rPr>
-        <w:t>Netflix Prize</w:t>
-      </w:r>
+        <w:t xml:space="preserve">Netflix </w:t>
+      </w:r>
+      <w:proofErr w:type="spellStart"/>
+      <w:r>
+        <w:rPr>
+          <w:i/>
+          <w:iCs/>
+        </w:rPr>
+        <w:t>Prize</w:t>
+      </w:r>
+      <w:proofErr w:type="spellEnd"/>
       <w:r>
         <w:t>, uma competição feita pela Netfli</w:t>
       </w:r>
@@ -2517,8 +2526,6 @@
       <w:r>
         <w:t xml:space="preserve"> que</w:t>
       </w:r>
-      <w:bookmarkStart w:id="0" w:name="_GoBack"/>
-      <w:bookmarkEnd w:id="0"/>
       <w:r>
         <w:t xml:space="preserve"> é semelhante a transmissão de radio tradicional, exceto que é utilizado a internet para enviar e receber os áudios, ao invés de utilizar ondas aéreas.</w:t>
       </w:r>
@@ -2861,29 +2868,12 @@
     <w:p>
       <w:pPr>
         <w:spacing w:line="360" w:lineRule="auto"/>
-        <w:jc w:val="both"/>
-      </w:pPr>
-    </w:p>
-    <w:p>
-      <w:pPr>
-        <w:pStyle w:val="Recuodecorpodetexto"/>
-        <w:spacing w:after="120" w:line="360" w:lineRule="auto"/>
-        <w:ind w:firstLine="851"/>
-      </w:pPr>
-    </w:p>
-    <w:p>
-      <w:pPr>
-        <w:pStyle w:val="Recuodecorpodetexto"/>
-        <w:spacing w:after="120" w:line="360" w:lineRule="auto"/>
-        <w:ind w:firstLine="851"/>
-      </w:pPr>
-    </w:p>
-    <w:p>
-      <w:pPr>
-        <w:spacing w:after="120" w:line="360" w:lineRule="auto"/>
         <w:ind w:firstLine="851"/>
         <w:jc w:val="both"/>
       </w:pPr>
+      <w:r>
+        <w:t>Natureza: aplicada</w:t>
+      </w:r>
     </w:p>
     <w:p>
       <w:pPr>
@@ -2891,6 +2881,12 @@
         <w:ind w:firstLine="851"/>
         <w:jc w:val="both"/>
       </w:pPr>
+      <w:r>
+        <w:t>Método Científico</w:t>
+      </w:r>
+      <w:r>
+        <w:t>:</w:t>
+      </w:r>
     </w:p>
     <w:p>
       <w:pPr>
@@ -2898,63 +2894,55 @@
         <w:ind w:firstLine="851"/>
         <w:jc w:val="both"/>
       </w:pPr>
-    </w:p>
-    <w:p>
-      <w:pPr>
-        <w:spacing w:after="120" w:line="360" w:lineRule="auto"/>
-        <w:rPr>
-          <w:b/>
-          <w:color w:val="800000"/>
-        </w:rPr>
-      </w:pPr>
-      <w:r>
-        <w:rPr>
-          <w:b/>
-          <w:color w:val="800000"/>
-        </w:rPr>
-        <w:t xml:space="preserve">OBSERVAÇÕES: </w:t>
-      </w:r>
-    </w:p>
-    <w:p>
-      <w:pPr>
-        <w:numPr>
-          <w:ilvl w:val="0"/>
-          <w:numId w:val="21"/>
-        </w:numPr>
-        <w:spacing w:after="120" w:line="360" w:lineRule="auto"/>
+      <w:r>
+        <w:t>Objetivo do Estudo</w:t>
+      </w:r>
+      <w:r>
+        <w:t xml:space="preserve">: </w:t>
+      </w:r>
+    </w:p>
+    <w:p>
+      <w:pPr>
+        <w:spacing w:line="360" w:lineRule="auto"/>
+        <w:ind w:firstLine="851"/>
         <w:jc w:val="both"/>
-        <w:rPr>
-          <w:b/>
-          <w:color w:val="800000"/>
-        </w:rPr>
-      </w:pPr>
-      <w:r>
-        <w:rPr>
-          <w:b/>
-          <w:color w:val="800000"/>
-        </w:rPr>
-        <w:t xml:space="preserve">Entende-se por metodologia a forma, a maneira como a pesquisa será realizada. É o caminho para se chegar no conhecimento, na resposta ao problema de pesquisa. São os passos da pesquisa. </w:t>
-      </w:r>
-    </w:p>
-    <w:p>
-      <w:pPr>
-        <w:numPr>
-          <w:ilvl w:val="0"/>
-          <w:numId w:val="21"/>
-        </w:numPr>
-        <w:spacing w:after="120" w:line="360" w:lineRule="auto"/>
+      </w:pPr>
+      <w:r>
+        <w:t>Procedimento</w:t>
+      </w:r>
+      <w:r>
+        <w:t xml:space="preserve"> </w:t>
+      </w:r>
+      <w:r>
+        <w:t>Técnico</w:t>
+      </w:r>
+      <w:r>
+        <w:t xml:space="preserve">: </w:t>
+      </w:r>
+    </w:p>
+    <w:p>
+      <w:pPr>
+        <w:spacing w:line="360" w:lineRule="auto"/>
+        <w:ind w:firstLine="851"/>
         <w:jc w:val="both"/>
-        <w:rPr>
-          <w:b/>
-          <w:color w:val="800000"/>
-        </w:rPr>
-      </w:pPr>
-      <w:r>
-        <w:rPr>
-          <w:b/>
-          <w:color w:val="800000"/>
-        </w:rPr>
-        <w:t xml:space="preserve">Apresentamos o universo a ser pesquisado (pessoas, coisas, fenômenos....), o método, as técnicas de coleta de dados a serem utilizadas (pesquisa bibliográfica, documental, de campo, de laboratório, entrevista, questionário, testes, formulários, etc), a forma de análise e interpretação dos dados.   </w:t>
+      </w:pPr>
+      <w:r>
+        <w:t>Abordagem</w:t>
+      </w:r>
+      <w:r>
+        <w:t xml:space="preserve">: </w:t>
+      </w:r>
+    </w:p>
+    <w:p>
+      <w:pPr>
+        <w:spacing w:line="360" w:lineRule="auto"/>
+        <w:ind w:firstLine="851"/>
+        <w:jc w:val="both"/>
+      </w:pPr>
+      <w:bookmarkStart w:id="0" w:name="_GoBack"/>
+      <w:bookmarkEnd w:id="0"/>
+      <w:r>
+        <w:br w:type="page"/>
       </w:r>
     </w:p>
     <w:p>
@@ -2968,16 +2956,9 @@
       </w:pPr>
       <w:r>
         <w:rPr>
-          <w:sz w:val="24"/>
-        </w:rPr>
-        <w:br w:type="page"/>
-      </w:r>
-      <w:r>
-        <w:rPr>
           <w:b w:val="0"/>
           <w:sz w:val="28"/>
         </w:rPr>
-        <w:lastRenderedPageBreak/>
         <w:t>CRONOGRAMA</w:t>
       </w:r>
     </w:p>
@@ -3582,7 +3563,15 @@
         <w:t>Usar normas conforme Manual de Metodologia Científica da Feevale</w:t>
       </w:r>
       <w:r>
-        <w:t xml:space="preserve"> = livro prof. Prodanov. </w:t>
+        <w:t xml:space="preserve"> = livro prof. </w:t>
+      </w:r>
+      <w:proofErr w:type="spellStart"/>
+      <w:r>
+        <w:t>Prodanov</w:t>
+      </w:r>
+      <w:proofErr w:type="spellEnd"/>
+      <w:r>
+        <w:t xml:space="preserve">. </w:t>
       </w:r>
       <w:r>
         <w:t xml:space="preserve">. </w:t>
@@ -6431,7 +6420,7 @@
 </file>
 
 <file path=customXml/itemProps1.xml><?xml version="1.0" encoding="utf-8"?>
-<ds:datastoreItem xmlns:ds="http://schemas.openxmlformats.org/officeDocument/2006/customXml" ds:itemID="{DDC1404B-4425-468B-B39B-D105CE0A169C}">
+<ds:datastoreItem xmlns:ds="http://schemas.openxmlformats.org/officeDocument/2006/customXml" ds:itemID="{AAF15013-1D7F-4654-879C-BFCDBD38A427}">
   <ds:schemaRefs>
     <ds:schemaRef ds:uri="http://schemas.openxmlformats.org/officeDocument/2006/bibliography"/>
   </ds:schemaRefs>

--- a/anteprojeto/main.docx
+++ b/anteprojeto/main.docx
@@ -2872,7 +2872,55 @@
         <w:jc w:val="both"/>
       </w:pPr>
       <w:r>
-        <w:t>Natureza: aplicada</w:t>
+        <w:t xml:space="preserve">Esse trabalho tem como natureza de pesquisa aplicada, pois </w:t>
+      </w:r>
+      <w:r>
+        <w:t>através dos</w:t>
+      </w:r>
+      <w:r>
+        <w:t xml:space="preserve"> conhecimentos estudados de RecSys</w:t>
+      </w:r>
+      <w:r>
+        <w:t xml:space="preserve"> será desenvolvido</w:t>
+      </w:r>
+      <w:r>
+        <w:t xml:space="preserve"> um sistema que </w:t>
+      </w:r>
+      <w:r>
+        <w:t>irá</w:t>
+      </w:r>
+      <w:r>
+        <w:t xml:space="preserve"> gerar as recomendações musicais</w:t>
+      </w:r>
+      <w:r>
+        <w:t xml:space="preserve"> personalizadas</w:t>
+      </w:r>
+      <w:r>
+        <w:t xml:space="preserve"> </w:t>
+      </w:r>
+      <w:r>
+        <w:t>por</w:t>
+      </w:r>
+      <w:r>
+        <w:t xml:space="preserve"> usuário através do contexto comportamento e ambiental </w:t>
+      </w:r>
+      <w:r>
+        <w:t>obtido</w:t>
+      </w:r>
+      <w:r>
+        <w:t xml:space="preserve"> através d</w:t>
+      </w:r>
+      <w:r>
+        <w:t>o</w:t>
+      </w:r>
+      <w:r>
+        <w:t xml:space="preserve"> plugin</w:t>
+      </w:r>
+      <w:r>
+        <w:t xml:space="preserve"> de reprodução musical</w:t>
+      </w:r>
+      <w:r>
+        <w:t>.</w:t>
       </w:r>
     </w:p>
     <w:p>
@@ -2882,10 +2930,43 @@
         <w:jc w:val="both"/>
       </w:pPr>
       <w:r>
-        <w:t>Método Científico</w:t>
-      </w:r>
-      <w:r>
-        <w:t>:</w:t>
+        <w:t xml:space="preserve">O método </w:t>
+      </w:r>
+      <w:r>
+        <w:t>científico</w:t>
+      </w:r>
+      <w:r>
+        <w:t xml:space="preserve"> utilizado por esse trabalho é do tipo dedutivo, dado que primeiro será </w:t>
+      </w:r>
+      <w:r>
+        <w:t xml:space="preserve">realizado um </w:t>
+      </w:r>
+      <w:r>
+        <w:t>estud</w:t>
+      </w:r>
+      <w:r>
+        <w:t>o</w:t>
+      </w:r>
+      <w:r>
+        <w:t xml:space="preserve"> </w:t>
+      </w:r>
+      <w:r>
+        <w:t>relacionado a</w:t>
+      </w:r>
+      <w:r>
+        <w:t>o problema</w:t>
+      </w:r>
+      <w:r>
+        <w:t xml:space="preserve"> proposto anteriormente</w:t>
+      </w:r>
+      <w:r>
+        <w:t>, para então se obter o entendimento de como poderá ser resolvido</w:t>
+      </w:r>
+      <w:r>
+        <w:t xml:space="preserve"> o problema</w:t>
+      </w:r>
+      <w:r>
+        <w:t>.</w:t>
       </w:r>
     </w:p>
     <w:p>
@@ -2894,12 +2975,6 @@
         <w:ind w:firstLine="851"/>
         <w:jc w:val="both"/>
       </w:pPr>
-      <w:r>
-        <w:t>Objetivo do Estudo</w:t>
-      </w:r>
-      <w:r>
-        <w:t xml:space="preserve">: </w:t>
-      </w:r>
     </w:p>
     <w:p>
       <w:pPr>
@@ -2908,16 +2983,16 @@
         <w:jc w:val="both"/>
       </w:pPr>
       <w:r>
-        <w:t>Procedimento</w:t>
+        <w:t>Natureza: aplicada</w:t>
       </w:r>
       <w:r>
         <w:t xml:space="preserve"> </w:t>
       </w:r>
       <w:r>
-        <w:t>Técnico</w:t>
-      </w:r>
-      <w:r>
-        <w:t xml:space="preserve">: </w:t>
+        <w:rPr>
+          <w:rFonts w:ascii="Segoe UI Emoji" w:hAnsi="Segoe UI Emoji" w:cs="Segoe UI Emoji"/>
+        </w:rPr>
+        <w:t>✔</w:t>
       </w:r>
     </w:p>
     <w:p>
@@ -2927,10 +3002,25 @@
         <w:jc w:val="both"/>
       </w:pPr>
       <w:r>
-        <w:t>Abordagem</w:t>
-      </w:r>
-      <w:r>
-        <w:t xml:space="preserve">: </w:t>
+        <w:t>Método Científico</w:t>
+      </w:r>
+      <w:r>
+        <w:t>:</w:t>
+      </w:r>
+      <w:r>
+        <w:t xml:space="preserve"> </w:t>
+      </w:r>
+      <w:r>
+        <w:t>dedutivo</w:t>
+      </w:r>
+      <w:r>
+        <w:t xml:space="preserve"> </w:t>
+      </w:r>
+      <w:r>
+        <w:rPr>
+          <w:rFonts w:ascii="Segoe UI Emoji" w:hAnsi="Segoe UI Emoji" w:cs="Segoe UI Emoji"/>
+        </w:rPr>
+        <w:t>✔</w:t>
       </w:r>
     </w:p>
     <w:p>
@@ -2939,8 +3029,85 @@
         <w:ind w:firstLine="851"/>
         <w:jc w:val="both"/>
       </w:pPr>
+      <w:r>
+        <w:t>Objetivo do Estudo</w:t>
+      </w:r>
+      <w:r>
+        <w:t>:</w:t>
+      </w:r>
+      <w:r>
+        <w:t xml:space="preserve"> </w:t>
+      </w:r>
+      <w:r>
+        <w:t>Exploratória</w:t>
+      </w:r>
+      <w:r>
+        <w:t xml:space="preserve"> (quero entender a personalidade musical de cada usuário para recomendar melhores </w:t>
+      </w:r>
+      <w:proofErr w:type="spellStart"/>
+      <w:r>
+        <w:t>musicas</w:t>
+      </w:r>
+      <w:proofErr w:type="spellEnd"/>
+      <w:r>
+        <w:t xml:space="preserve"> para eles)</w:t>
+      </w:r>
+      <w:r>
+        <w:t xml:space="preserve"> </w:t>
+      </w:r>
       <w:bookmarkStart w:id="0" w:name="_GoBack"/>
       <w:bookmarkEnd w:id="0"/>
+    </w:p>
+    <w:p>
+      <w:pPr>
+        <w:spacing w:line="360" w:lineRule="auto"/>
+        <w:ind w:firstLine="851"/>
+        <w:jc w:val="both"/>
+      </w:pPr>
+      <w:r>
+        <w:t xml:space="preserve">Procedimento Técnico: </w:t>
+      </w:r>
+      <w:r>
+        <w:t>Pesquisa Bibliográfica</w:t>
+      </w:r>
+      <w:r>
+        <w:t xml:space="preserve">, </w:t>
+      </w:r>
+      <w:r>
+        <w:t>Pesquisa Experimental</w:t>
+      </w:r>
+      <w:r>
+        <w:t xml:space="preserve">, </w:t>
+      </w:r>
+      <w:r>
+        <w:t>Levantamento</w:t>
+      </w:r>
+    </w:p>
+    <w:p>
+      <w:pPr>
+        <w:spacing w:line="360" w:lineRule="auto"/>
+        <w:ind w:firstLine="851"/>
+        <w:jc w:val="both"/>
+      </w:pPr>
+      <w:r>
+        <w:t>Abordagem</w:t>
+      </w:r>
+      <w:r>
+        <w:t xml:space="preserve">: </w:t>
+      </w:r>
+      <w:r>
+        <w:t>Qua</w:t>
+      </w:r>
+      <w:r>
+        <w:t>ntitativa</w:t>
+      </w:r>
+    </w:p>
+    <w:p>
+      <w:pPr>
+        <w:spacing w:line="360" w:lineRule="auto"/>
+        <w:ind w:firstLine="851"/>
+        <w:jc w:val="both"/>
+      </w:pPr>
       <w:r>
         <w:br w:type="page"/>
       </w:r>
@@ -6420,7 +6587,7 @@
 </file>
 
 <file path=customXml/itemProps1.xml><?xml version="1.0" encoding="utf-8"?>
-<ds:datastoreItem xmlns:ds="http://schemas.openxmlformats.org/officeDocument/2006/customXml" ds:itemID="{AAF15013-1D7F-4654-879C-BFCDBD38A427}">
+<ds:datastoreItem xmlns:ds="http://schemas.openxmlformats.org/officeDocument/2006/customXml" ds:itemID="{7683C7A1-8B45-478F-A6E0-8DD0D172A784}">
   <ds:schemaRefs>
     <ds:schemaRef ds:uri="http://schemas.openxmlformats.org/officeDocument/2006/bibliography"/>
   </ds:schemaRefs>

--- a/anteprojeto/main.docx
+++ b/anteprojeto/main.docx
@@ -1914,63 +1914,64 @@
         <w:jc w:val="both"/>
       </w:pPr>
       <w:r>
-        <w:t>Os RecSys têm</w:t>
-      </w:r>
-      <w:r>
-        <w:t xml:space="preserve"> evoluído muito desde o seu surgimento, isso acontece dado o interesse acadêmico e comercial sobre a </w:t>
-      </w:r>
-      <w:r>
-        <w:t>área</w:t>
-      </w:r>
-      <w:r>
-        <w:t xml:space="preserve"> dado </w:t>
-      </w:r>
-      <w:r>
-        <w:t>os</w:t>
-      </w:r>
-      <w:r>
-        <w:t xml:space="preserve"> benefícios que </w:t>
-      </w:r>
-      <w:r>
-        <w:t>el</w:t>
-      </w:r>
-      <w:r>
-        <w:t>a</w:t>
-      </w:r>
-      <w:r>
-        <w:t xml:space="preserve"> pode trazer</w:t>
-      </w:r>
-      <w:r>
-        <w:t xml:space="preserve">. Um </w:t>
-      </w:r>
-      <w:r>
-        <w:t xml:space="preserve">caso </w:t>
-      </w:r>
-      <w:r>
-        <w:t xml:space="preserve">famoso </w:t>
-      </w:r>
-      <w:r>
-        <w:t>dos sistemas</w:t>
-      </w:r>
-      <w:r>
-        <w:t xml:space="preserve"> de recomendação foi o </w:t>
+        <w:t xml:space="preserve">Os </w:t>
       </w:r>
       <w:r>
         <w:rPr>
           <w:i/>
           <w:iCs/>
         </w:rPr>
-        <w:t xml:space="preserve">Netflix </w:t>
-      </w:r>
-      <w:proofErr w:type="spellStart"/>
+        <w:t>RecSys</w:t>
+      </w:r>
+      <w:r>
+        <w:t xml:space="preserve"> têm</w:t>
+      </w:r>
+      <w:r>
+        <w:t xml:space="preserve"> evoluído muito desde o seu surgimento, isso acontece dado o interesse acadêmico e comercial sobre a </w:t>
+      </w:r>
+      <w:r>
+        <w:t>área</w:t>
+      </w:r>
+      <w:r>
+        <w:t xml:space="preserve"> dado </w:t>
+      </w:r>
+      <w:r>
+        <w:t>os</w:t>
+      </w:r>
+      <w:r>
+        <w:t xml:space="preserve"> benefícios que </w:t>
+      </w:r>
+      <w:r>
+        <w:t>el</w:t>
+      </w:r>
+      <w:r>
+        <w:t>a</w:t>
+      </w:r>
+      <w:r>
+        <w:t xml:space="preserve"> pode trazer</w:t>
+      </w:r>
+      <w:r>
+        <w:t xml:space="preserve">. Um </w:t>
+      </w:r>
+      <w:r>
+        <w:t xml:space="preserve">caso </w:t>
+      </w:r>
+      <w:r>
+        <w:t xml:space="preserve">famoso </w:t>
+      </w:r>
+      <w:r>
+        <w:t>dos sistemas</w:t>
+      </w:r>
+      <w:r>
+        <w:t xml:space="preserve"> de recomendação foi o </w:t>
+      </w:r>
       <w:r>
         <w:rPr>
           <w:i/>
           <w:iCs/>
         </w:rPr>
-        <w:t>Prize</w:t>
-      </w:r>
-      <w:proofErr w:type="spellEnd"/>
+        <w:t>Netflix Prize</w:t>
+      </w:r>
       <w:r>
         <w:t>, uma competição feita pela Netfli</w:t>
       </w:r>
@@ -2294,7 +2295,17 @@
         <w:t xml:space="preserve"> </w:t>
       </w:r>
       <w:r>
-        <w:t>Aonde muitos viram esse problema e criaram uma nova maneira de anunciar os “produtos musicais” online, que é o streaming musical.</w:t>
+        <w:t xml:space="preserve">Aonde muitos viram esse problema e criaram uma nova maneira de anunciar os “produtos musicais” online, que é o </w:t>
+      </w:r>
+      <w:r>
+        <w:rPr>
+          <w:i/>
+          <w:iCs/>
+        </w:rPr>
+        <w:t>streaming</w:t>
+      </w:r>
+      <w:r>
+        <w:t xml:space="preserve"> musical.</w:t>
       </w:r>
       <w:r>
         <w:t xml:space="preserve"> </w:t>
@@ -2340,7 +2351,27 @@
         <w:t xml:space="preserve">aumentando cada vez mais com a evolução das tecnologias e internet. </w:t>
       </w:r>
       <w:r>
-        <w:t>Com o streaming musical, as pessoas passaram a consumir mais os sistemas de streaming, diminuindo o consumo de pirataria online</w:t>
+        <w:t xml:space="preserve">Com o </w:t>
+      </w:r>
+      <w:r>
+        <w:rPr>
+          <w:i/>
+          <w:iCs/>
+        </w:rPr>
+        <w:t>streaming</w:t>
+      </w:r>
+      <w:r>
+        <w:t xml:space="preserve"> musical, as pessoas passaram a consumir mais os sistemas de </w:t>
+      </w:r>
+      <w:r>
+        <w:rPr>
+          <w:i/>
+          <w:iCs/>
+        </w:rPr>
+        <w:t>streaming</w:t>
+      </w:r>
+      <w:r>
+        <w:t>, diminuindo o consumo de pirataria online</w:t>
       </w:r>
       <w:r>
         <w:t>.</w:t>
@@ -2376,7 +2407,17 @@
         <w:t>,</w:t>
       </w:r>
       <w:r>
-        <w:t xml:space="preserve"> o streaming pago possui boa parte dele com um 34% </w:t>
+        <w:t xml:space="preserve"> o </w:t>
+      </w:r>
+      <w:r>
+        <w:rPr>
+          <w:i/>
+          <w:iCs/>
+        </w:rPr>
+        <w:t>streaming</w:t>
+      </w:r>
+      <w:r>
+        <w:t xml:space="preserve"> pago possui boa parte dele com um 34% </w:t>
       </w:r>
       <w:r>
         <w:t>do total.</w:t>
@@ -2422,7 +2463,17 @@
         <w:t>sistemas de</w:t>
       </w:r>
       <w:r>
-        <w:t xml:space="preserve"> streaming </w:t>
+        <w:t xml:space="preserve"> </w:t>
+      </w:r>
+      <w:r>
+        <w:rPr>
+          <w:i/>
+          <w:iCs/>
+        </w:rPr>
+        <w:t>streaming</w:t>
+      </w:r>
+      <w:r>
+        <w:t xml:space="preserve"> </w:t>
       </w:r>
       <w:r>
         <w:t xml:space="preserve">são um tipo de mecanismo de processamento de dados projetado com um conjunto de dados infinitos em mente. </w:t>
@@ -2482,13 +2533,33 @@
         <w:t>utilizado o</w:t>
       </w:r>
       <w:r>
-        <w:t xml:space="preserve"> streaming </w:t>
+        <w:t xml:space="preserve"> </w:t>
+      </w:r>
+      <w:r>
+        <w:rPr>
+          <w:i/>
+          <w:iCs/>
+        </w:rPr>
+        <w:t>streaming</w:t>
+      </w:r>
+      <w:r>
+        <w:t xml:space="preserve"> </w:t>
       </w:r>
       <w:r>
         <w:t xml:space="preserve">de </w:t>
       </w:r>
       <w:r>
-        <w:t xml:space="preserve">áudio, mais especificamente, o streaming disponível nas </w:t>
+        <w:t xml:space="preserve">áudio, mais especificamente, o </w:t>
+      </w:r>
+      <w:r>
+        <w:rPr>
+          <w:i/>
+          <w:iCs/>
+        </w:rPr>
+        <w:t>streaming</w:t>
+      </w:r>
+      <w:r>
+        <w:t xml:space="preserve"> disponível nas </w:t>
       </w:r>
       <w:r>
         <w:rPr>
@@ -2515,10 +2586,30 @@
         <w:jc w:val="both"/>
       </w:pPr>
       <w:r>
-        <w:t>Dentro dos sistemas de streaming, existe o</w:t>
-      </w:r>
-      <w:r>
-        <w:t xml:space="preserve"> streaming de </w:t>
+        <w:t xml:space="preserve">Dentro dos sistemas de </w:t>
+      </w:r>
+      <w:r>
+        <w:rPr>
+          <w:i/>
+          <w:iCs/>
+        </w:rPr>
+        <w:t>streaming</w:t>
+      </w:r>
+      <w:r>
+        <w:t>, existe o</w:t>
+      </w:r>
+      <w:r>
+        <w:t xml:space="preserve"> </w:t>
+      </w:r>
+      <w:r>
+        <w:rPr>
+          <w:i/>
+          <w:iCs/>
+        </w:rPr>
+        <w:t>streaming</w:t>
+      </w:r>
+      <w:r>
+        <w:t xml:space="preserve"> de </w:t>
       </w:r>
       <w:r>
         <w:t>áudio</w:t>
@@ -2530,7 +2621,17 @@
         <w:t xml:space="preserve"> é semelhante a transmissão de radio tradicional, exceto que é utilizado a internet para enviar e receber os áudios, ao invés de utilizar ondas aéreas.</w:t>
       </w:r>
       <w:r>
-        <w:t xml:space="preserve"> Assim como o ato de ligar um radio o streaming de áudio é reproduzido em tempo real</w:t>
+        <w:t xml:space="preserve"> Assim como o ato de ligar um radio o </w:t>
+      </w:r>
+      <w:r>
+        <w:rPr>
+          <w:i/>
+          <w:iCs/>
+        </w:rPr>
+        <w:t>streaming</w:t>
+      </w:r>
+      <w:r>
+        <w:t xml:space="preserve"> de áudio é reproduzido em tempo real</w:t>
       </w:r>
       <w:r>
         <w:t>. O que é muito mais conveniente do que baixar uma música online e então consumi-la.</w:t>
@@ -2721,6 +2822,10 @@
         <w:t xml:space="preserve">Investigar APIs de Serviços de </w:t>
       </w:r>
       <w:r>
+        <w:rPr>
+          <w:i/>
+          <w:iCs/>
+        </w:rPr>
         <w:t>Streamings</w:t>
       </w:r>
       <w:r>
@@ -2878,7 +2983,14 @@
         <w:t>através dos</w:t>
       </w:r>
       <w:r>
-        <w:t xml:space="preserve"> conhecimentos estudados de RecSys</w:t>
+        <w:t xml:space="preserve"> conhecimentos estudados de </w:t>
+      </w:r>
+      <w:r>
+        <w:rPr>
+          <w:i/>
+          <w:iCs/>
+        </w:rPr>
+        <w:t>RecSys</w:t>
       </w:r>
       <w:r>
         <w:t xml:space="preserve"> será desenvolvido</w:t>
@@ -2968,6 +3080,34 @@
       <w:r>
         <w:t>.</w:t>
       </w:r>
+      <w:r>
+        <w:t xml:space="preserve"> Esse estudo irá buscar entender a personalidade musical de cada usuário através dos dados </w:t>
+      </w:r>
+      <w:r>
+        <w:t>obtidos</w:t>
+      </w:r>
+      <w:r>
+        <w:t xml:space="preserve"> e dos estudos de </w:t>
+      </w:r>
+      <w:r>
+        <w:rPr>
+          <w:i/>
+          <w:iCs/>
+        </w:rPr>
+        <w:t>Machine Learning</w:t>
+      </w:r>
+      <w:r>
+        <w:t xml:space="preserve"> aplicados sobre os dados</w:t>
+      </w:r>
+      <w:r>
+        <w:t>, para então desenvolver um sistema de recomendação baseado nos estudos realizados</w:t>
+      </w:r>
+      <w:r>
+        <w:t xml:space="preserve"> fazendo com que essa pesquisa tenha como objetivo de estudo exploratório</w:t>
+      </w:r>
+      <w:r>
+        <w:t>.</w:t>
+      </w:r>
     </w:p>
     <w:p>
       <w:pPr>
@@ -2975,6 +3115,33 @@
         <w:ind w:firstLine="851"/>
         <w:jc w:val="both"/>
       </w:pPr>
+      <w:r>
+        <w:t xml:space="preserve">Será utilizado 4 tipos de procedimentos técnicos nessa pesquisa. Bibliográfica, dado que será necessária uma base de conhecimentos e estudos sobre os sistemas de recomendação e seus algoritmos. Como será utilizado a </w:t>
+      </w:r>
+      <w:r>
+        <w:rPr>
+          <w:i/>
+          <w:iCs/>
+        </w:rPr>
+        <w:t>API</w:t>
+      </w:r>
+      <w:r>
+        <w:t xml:space="preserve"> do Spotify para consultar as faixas e outras utilidades, utilizaremos o procedimento técnico Documental. Com o estudo realizado e os registros de contextos prontos, utilizaremos da pesquisa experimental para avaliar a base disponível através dos algoritmos de </w:t>
+      </w:r>
+      <w:r>
+        <w:t>RecSys</w:t>
+      </w:r>
+      <w:r>
+        <w:t>.</w:t>
+      </w:r>
+      <w:r>
+        <w:t xml:space="preserve"> </w:t>
+      </w:r>
+      <w:r>
+        <w:t>Será feito uma pesquisa de avaliação do usuário ouvinte para estudarmos o seu entendimento em relação ao que foi recomendado, nesse caso será utilizado o procedimento técnico do tipo levantamento.</w:t>
+      </w:r>
+      <w:bookmarkStart w:id="0" w:name="_GoBack"/>
+      <w:bookmarkEnd w:id="0"/>
     </w:p>
     <w:p>
       <w:pPr>
@@ -2982,18 +3149,6 @@
         <w:ind w:firstLine="851"/>
         <w:jc w:val="both"/>
       </w:pPr>
-      <w:r>
-        <w:t>Natureza: aplicada</w:t>
-      </w:r>
-      <w:r>
-        <w:t xml:space="preserve"> </w:t>
-      </w:r>
-      <w:r>
-        <w:rPr>
-          <w:rFonts w:ascii="Segoe UI Emoji" w:hAnsi="Segoe UI Emoji" w:cs="Segoe UI Emoji"/>
-        </w:rPr>
-        <w:t>✔</w:t>
-      </w:r>
     </w:p>
     <w:p>
       <w:pPr>
@@ -3002,16 +3157,7 @@
         <w:jc w:val="both"/>
       </w:pPr>
       <w:r>
-        <w:t>Método Científico</w:t>
-      </w:r>
-      <w:r>
-        <w:t>:</w:t>
-      </w:r>
-      <w:r>
-        <w:t xml:space="preserve"> </w:t>
-      </w:r>
-      <w:r>
-        <w:t>dedutivo</w:t>
+        <w:t>Natureza: aplicada</w:t>
       </w:r>
       <w:r>
         <w:t xml:space="preserve"> </w:t>
@@ -3030,7 +3176,7 @@
         <w:jc w:val="both"/>
       </w:pPr>
       <w:r>
-        <w:t>Objetivo do Estudo</w:t>
+        <w:t>Método Científico</w:t>
       </w:r>
       <w:r>
         <w:t>:</w:t>
@@ -3039,24 +3185,17 @@
         <w:t xml:space="preserve"> </w:t>
       </w:r>
       <w:r>
-        <w:t>Exploratória</w:t>
-      </w:r>
-      <w:r>
-        <w:t xml:space="preserve"> (quero entender a personalidade musical de cada usuário para recomendar melhores </w:t>
-      </w:r>
-      <w:proofErr w:type="spellStart"/>
-      <w:r>
-        <w:t>musicas</w:t>
-      </w:r>
-      <w:proofErr w:type="spellEnd"/>
-      <w:r>
-        <w:t xml:space="preserve"> para eles)</w:t>
+        <w:t>dedutivo</w:t>
       </w:r>
       <w:r>
         <w:t xml:space="preserve"> </w:t>
       </w:r>
-      <w:bookmarkStart w:id="0" w:name="_GoBack"/>
-      <w:bookmarkEnd w:id="0"/>
+      <w:r>
+        <w:rPr>
+          <w:rFonts w:ascii="Segoe UI Emoji" w:hAnsi="Segoe UI Emoji" w:cs="Segoe UI Emoji"/>
+        </w:rPr>
+        <w:t>✔</w:t>
+      </w:r>
     </w:p>
     <w:p>
       <w:pPr>
@@ -3065,6 +3204,37 @@
         <w:jc w:val="both"/>
       </w:pPr>
       <w:r>
+        <w:t>Objetivo do Estudo</w:t>
+      </w:r>
+      <w:r>
+        <w:t>:</w:t>
+      </w:r>
+      <w:r>
+        <w:t xml:space="preserve"> </w:t>
+      </w:r>
+      <w:r>
+        <w:t>Exploratória</w:t>
+      </w:r>
+      <w:r>
+        <w:t xml:space="preserve"> </w:t>
+      </w:r>
+      <w:r>
+        <w:rPr>
+          <w:rFonts w:ascii="Segoe UI Emoji" w:hAnsi="Segoe UI Emoji" w:cs="Segoe UI Emoji"/>
+        </w:rPr>
+        <w:t>✔</w:t>
+      </w:r>
+      <w:r>
+        <w:t xml:space="preserve"> </w:t>
+      </w:r>
+    </w:p>
+    <w:p>
+      <w:pPr>
+        <w:spacing w:line="360" w:lineRule="auto"/>
+        <w:ind w:firstLine="851"/>
+        <w:jc w:val="both"/>
+      </w:pPr>
+      <w:r>
         <w:t xml:space="preserve">Procedimento Técnico: </w:t>
       </w:r>
       <w:r>
@@ -3081,6 +3251,9 @@
       </w:r>
       <w:r>
         <w:t>Levantamento</w:t>
+      </w:r>
+      <w:r>
+        <w:t xml:space="preserve"> </w:t>
       </w:r>
     </w:p>
     <w:p>
@@ -3730,15 +3903,7 @@
         <w:t>Usar normas conforme Manual de Metodologia Científica da Feevale</w:t>
       </w:r>
       <w:r>
-        <w:t xml:space="preserve"> = livro prof. </w:t>
-      </w:r>
-      <w:proofErr w:type="spellStart"/>
-      <w:r>
-        <w:t>Prodanov</w:t>
-      </w:r>
-      <w:proofErr w:type="spellEnd"/>
-      <w:r>
-        <w:t xml:space="preserve">. </w:t>
+        <w:t xml:space="preserve"> = livro prof. Prodanov. </w:t>
       </w:r>
       <w:r>
         <w:t xml:space="preserve">. </w:t>
@@ -6587,7 +6752,7 @@
 </file>
 
 <file path=customXml/itemProps1.xml><?xml version="1.0" encoding="utf-8"?>
-<ds:datastoreItem xmlns:ds="http://schemas.openxmlformats.org/officeDocument/2006/customXml" ds:itemID="{7683C7A1-8B45-478F-A6E0-8DD0D172A784}">
+<ds:datastoreItem xmlns:ds="http://schemas.openxmlformats.org/officeDocument/2006/customXml" ds:itemID="{9CA2B0A9-20AD-45E1-B5E0-FC198A17487F}">
   <ds:schemaRefs>
     <ds:schemaRef ds:uri="http://schemas.openxmlformats.org/officeDocument/2006/bibliography"/>
   </ds:schemaRefs>

--- a/anteprojeto/main.docx
+++ b/anteprojeto/main.docx
@@ -3116,19 +3116,47 @@
         <w:jc w:val="both"/>
       </w:pPr>
       <w:r>
-        <w:t xml:space="preserve">Será utilizado 4 tipos de procedimentos técnicos nessa pesquisa. Bibliográfica, dado que será necessária uma base de conhecimentos e estudos sobre os sistemas de recomendação e seus algoritmos. Como será utilizado a </w:t>
+        <w:t xml:space="preserve">Será utilizado 4 tipos de procedimentos técnicos nessa pesquisa. </w:t>
+      </w:r>
+      <w:r>
+        <w:t>Pesquisa b</w:t>
+      </w:r>
+      <w:bookmarkStart w:id="0" w:name="_GoBack"/>
+      <w:bookmarkEnd w:id="0"/>
+      <w:r>
+        <w:t xml:space="preserve">ibliográfica, dado que será necessária uma base de conhecimentos e estudos sobre os </w:t>
       </w:r>
       <w:r>
         <w:rPr>
           <w:i/>
           <w:iCs/>
         </w:rPr>
+        <w:t>RecSys</w:t>
+      </w:r>
+      <w:r>
+        <w:t xml:space="preserve"> e seus algoritmos. Como será utilizado a </w:t>
+      </w:r>
+      <w:r>
+        <w:rPr>
+          <w:i/>
+          <w:iCs/>
+        </w:rPr>
         <w:t>API</w:t>
       </w:r>
       <w:r>
-        <w:t xml:space="preserve"> do Spotify para consultar as faixas e outras utilidades, utilizaremos o procedimento técnico Documental. Com o estudo realizado e os registros de contextos prontos, utilizaremos da pesquisa experimental para avaliar a base disponível através dos algoritmos de </w:t>
-      </w:r>
-      <w:r>
+        <w:t xml:space="preserve"> do Spotify para consultar as faixas e outras utilidades, utilizaremos o procedimento técnico </w:t>
+      </w:r>
+      <w:r>
+        <w:t>pesquisa d</w:t>
+      </w:r>
+      <w:r>
+        <w:t xml:space="preserve">ocumental. Com o estudo realizado e os registros de contextos prontos, utilizaremos da pesquisa experimental para avaliar a base disponível através dos algoritmos de </w:t>
+      </w:r>
+      <w:r>
+        <w:rPr>
+          <w:i/>
+          <w:iCs/>
+        </w:rPr>
         <w:t>RecSys</w:t>
       </w:r>
       <w:r>
@@ -3140,8 +3168,6 @@
       <w:r>
         <w:t>Será feito uma pesquisa de avaliação do usuário ouvinte para estudarmos o seu entendimento em relação ao que foi recomendado, nesse caso será utilizado o procedimento técnico do tipo levantamento.</w:t>
       </w:r>
-      <w:bookmarkStart w:id="0" w:name="_GoBack"/>
-      <w:bookmarkEnd w:id="0"/>
     </w:p>
     <w:p>
       <w:pPr>
@@ -3254,6 +3280,12 @@
       </w:r>
       <w:r>
         <w:t xml:space="preserve"> </w:t>
+      </w:r>
+      <w:r>
+        <w:rPr>
+          <w:rFonts w:ascii="Segoe UI Emoji" w:hAnsi="Segoe UI Emoji" w:cs="Segoe UI Emoji"/>
+        </w:rPr>
+        <w:t>✔</w:t>
       </w:r>
     </w:p>
     <w:p>
@@ -6752,7 +6784,7 @@
 </file>
 
 <file path=customXml/itemProps1.xml><?xml version="1.0" encoding="utf-8"?>
-<ds:datastoreItem xmlns:ds="http://schemas.openxmlformats.org/officeDocument/2006/customXml" ds:itemID="{9CA2B0A9-20AD-45E1-B5E0-FC198A17487F}">
+<ds:datastoreItem xmlns:ds="http://schemas.openxmlformats.org/officeDocument/2006/customXml" ds:itemID="{BAF8C789-F35E-443B-AE03-C931DDA06D26}">
   <ds:schemaRefs>
     <ds:schemaRef ds:uri="http://schemas.openxmlformats.org/officeDocument/2006/bibliography"/>
   </ds:schemaRefs>

--- a/anteprojeto/main.docx
+++ b/anteprojeto/main.docx
@@ -3121,190 +3121,68 @@
       <w:r>
         <w:t>Pesquisa b</w:t>
       </w:r>
+      <w:r>
+        <w:t xml:space="preserve">ibliográfica, dado que será necessária uma base de conhecimentos e estudos sobre os </w:t>
+      </w:r>
+      <w:r>
+        <w:rPr>
+          <w:i/>
+          <w:iCs/>
+        </w:rPr>
+        <w:t>RecSys</w:t>
+      </w:r>
+      <w:r>
+        <w:t xml:space="preserve"> e seus algoritmos. Como será utilizado a </w:t>
+      </w:r>
+      <w:r>
+        <w:rPr>
+          <w:i/>
+          <w:iCs/>
+        </w:rPr>
+        <w:t>API</w:t>
+      </w:r>
+      <w:r>
+        <w:t xml:space="preserve"> do Spotify para consultar as faixas e outras utilidades, utilizaremos o procedimento técnico </w:t>
+      </w:r>
+      <w:r>
+        <w:t>pesquisa d</w:t>
+      </w:r>
+      <w:r>
+        <w:t xml:space="preserve">ocumental. Com o estudo realizado e os registros de contextos prontos, utilizaremos da pesquisa experimental para avaliar a base disponível através dos algoritmos de </w:t>
+      </w:r>
+      <w:r>
+        <w:rPr>
+          <w:i/>
+          <w:iCs/>
+        </w:rPr>
+        <w:t>RecSys</w:t>
+      </w:r>
+      <w:r>
+        <w:t>.</w:t>
+      </w:r>
+      <w:r>
+        <w:t xml:space="preserve"> </w:t>
+      </w:r>
+      <w:r>
+        <w:t>Será feito uma pesquisa de avaliação do usuário ouvinte para estudarmos o seu entendimento em relação ao que foi recomendado, nesse caso será utilizado o procedimento técnico do tipo levantamento.</w:t>
+      </w:r>
+    </w:p>
+    <w:p>
+      <w:pPr>
+        <w:spacing w:line="360" w:lineRule="auto"/>
+        <w:ind w:firstLine="851"/>
+        <w:jc w:val="both"/>
+      </w:pPr>
+      <w:r>
+        <w:t>A abordagem dessa pesquisa será do tipo quantitativa, pois o foco de estudo desse trabalho será voltado para algoritmos de sistemas de recomendação que buscam entender o gosto de um usuário e não diretamente a estudos referentes a psicologia cognitiva.</w:t>
+      </w:r>
+      <w:r>
+        <w:t xml:space="preserve"> Então assim que as bases estiverem prontas, será realizado um estudo em cima delas apresentando estatisticamente diversos comportamentos e suas tendencias</w:t>
+      </w:r>
       <w:bookmarkStart w:id="0" w:name="_GoBack"/>
       <w:bookmarkEnd w:id="0"/>
       <w:r>
-        <w:t xml:space="preserve">ibliográfica, dado que será necessária uma base de conhecimentos e estudos sobre os </w:t>
-      </w:r>
-      <w:r>
-        <w:rPr>
-          <w:i/>
-          <w:iCs/>
-        </w:rPr>
-        <w:t>RecSys</w:t>
-      </w:r>
-      <w:r>
-        <w:t xml:space="preserve"> e seus algoritmos. Como será utilizado a </w:t>
-      </w:r>
-      <w:r>
-        <w:rPr>
-          <w:i/>
-          <w:iCs/>
-        </w:rPr>
-        <w:t>API</w:t>
-      </w:r>
-      <w:r>
-        <w:t xml:space="preserve"> do Spotify para consultar as faixas e outras utilidades, utilizaremos o procedimento técnico </w:t>
-      </w:r>
-      <w:r>
-        <w:t>pesquisa d</w:t>
-      </w:r>
-      <w:r>
-        <w:t xml:space="preserve">ocumental. Com o estudo realizado e os registros de contextos prontos, utilizaremos da pesquisa experimental para avaliar a base disponível através dos algoritmos de </w:t>
-      </w:r>
-      <w:r>
-        <w:rPr>
-          <w:i/>
-          <w:iCs/>
-        </w:rPr>
-        <w:t>RecSys</w:t>
-      </w:r>
-      <w:r>
         <w:t>.</w:t>
-      </w:r>
-      <w:r>
-        <w:t xml:space="preserve"> </w:t>
-      </w:r>
-      <w:r>
-        <w:t>Será feito uma pesquisa de avaliação do usuário ouvinte para estudarmos o seu entendimento em relação ao que foi recomendado, nesse caso será utilizado o procedimento técnico do tipo levantamento.</w:t>
-      </w:r>
-    </w:p>
-    <w:p>
-      <w:pPr>
-        <w:spacing w:line="360" w:lineRule="auto"/>
-        <w:ind w:firstLine="851"/>
-        <w:jc w:val="both"/>
-      </w:pPr>
-    </w:p>
-    <w:p>
-      <w:pPr>
-        <w:spacing w:line="360" w:lineRule="auto"/>
-        <w:ind w:firstLine="851"/>
-        <w:jc w:val="both"/>
-      </w:pPr>
-      <w:r>
-        <w:t>Natureza: aplicada</w:t>
-      </w:r>
-      <w:r>
-        <w:t xml:space="preserve"> </w:t>
-      </w:r>
-      <w:r>
-        <w:rPr>
-          <w:rFonts w:ascii="Segoe UI Emoji" w:hAnsi="Segoe UI Emoji" w:cs="Segoe UI Emoji"/>
-        </w:rPr>
-        <w:t>✔</w:t>
-      </w:r>
-    </w:p>
-    <w:p>
-      <w:pPr>
-        <w:spacing w:line="360" w:lineRule="auto"/>
-        <w:ind w:firstLine="851"/>
-        <w:jc w:val="both"/>
-      </w:pPr>
-      <w:r>
-        <w:t>Método Científico</w:t>
-      </w:r>
-      <w:r>
-        <w:t>:</w:t>
-      </w:r>
-      <w:r>
-        <w:t xml:space="preserve"> </w:t>
-      </w:r>
-      <w:r>
-        <w:t>dedutivo</w:t>
-      </w:r>
-      <w:r>
-        <w:t xml:space="preserve"> </w:t>
-      </w:r>
-      <w:r>
-        <w:rPr>
-          <w:rFonts w:ascii="Segoe UI Emoji" w:hAnsi="Segoe UI Emoji" w:cs="Segoe UI Emoji"/>
-        </w:rPr>
-        <w:t>✔</w:t>
-      </w:r>
-    </w:p>
-    <w:p>
-      <w:pPr>
-        <w:spacing w:line="360" w:lineRule="auto"/>
-        <w:ind w:firstLine="851"/>
-        <w:jc w:val="both"/>
-      </w:pPr>
-      <w:r>
-        <w:t>Objetivo do Estudo</w:t>
-      </w:r>
-      <w:r>
-        <w:t>:</w:t>
-      </w:r>
-      <w:r>
-        <w:t xml:space="preserve"> </w:t>
-      </w:r>
-      <w:r>
-        <w:t>Exploratória</w:t>
-      </w:r>
-      <w:r>
-        <w:t xml:space="preserve"> </w:t>
-      </w:r>
-      <w:r>
-        <w:rPr>
-          <w:rFonts w:ascii="Segoe UI Emoji" w:hAnsi="Segoe UI Emoji" w:cs="Segoe UI Emoji"/>
-        </w:rPr>
-        <w:t>✔</w:t>
-      </w:r>
-      <w:r>
-        <w:t xml:space="preserve"> </w:t>
-      </w:r>
-    </w:p>
-    <w:p>
-      <w:pPr>
-        <w:spacing w:line="360" w:lineRule="auto"/>
-        <w:ind w:firstLine="851"/>
-        <w:jc w:val="both"/>
-      </w:pPr>
-      <w:r>
-        <w:t xml:space="preserve">Procedimento Técnico: </w:t>
-      </w:r>
-      <w:r>
-        <w:t>Pesquisa Bibliográfica</w:t>
-      </w:r>
-      <w:r>
-        <w:t xml:space="preserve">, </w:t>
-      </w:r>
-      <w:r>
-        <w:t>Pesquisa Experimental</w:t>
-      </w:r>
-      <w:r>
-        <w:t xml:space="preserve">, </w:t>
-      </w:r>
-      <w:r>
-        <w:t>Levantamento</w:t>
-      </w:r>
-      <w:r>
-        <w:t xml:space="preserve"> </w:t>
-      </w:r>
-      <w:r>
-        <w:rPr>
-          <w:rFonts w:ascii="Segoe UI Emoji" w:hAnsi="Segoe UI Emoji" w:cs="Segoe UI Emoji"/>
-        </w:rPr>
-        <w:t>✔</w:t>
-      </w:r>
-    </w:p>
-    <w:p>
-      <w:pPr>
-        <w:spacing w:line="360" w:lineRule="auto"/>
-        <w:ind w:firstLine="851"/>
-        <w:jc w:val="both"/>
-      </w:pPr>
-      <w:r>
-        <w:t>Abordagem</w:t>
-      </w:r>
-      <w:r>
-        <w:t xml:space="preserve">: </w:t>
-      </w:r>
-      <w:r>
-        <w:t>Qua</w:t>
-      </w:r>
-      <w:r>
-        <w:t>ntitativa</w:t>
       </w:r>
     </w:p>
     <w:p>
@@ -6784,7 +6662,7 @@
 </file>
 
 <file path=customXml/itemProps1.xml><?xml version="1.0" encoding="utf-8"?>
-<ds:datastoreItem xmlns:ds="http://schemas.openxmlformats.org/officeDocument/2006/customXml" ds:itemID="{BAF8C789-F35E-443B-AE03-C931DDA06D26}">
+<ds:datastoreItem xmlns:ds="http://schemas.openxmlformats.org/officeDocument/2006/customXml" ds:itemID="{8BC15EE4-B91A-42B8-85EF-7D9879BD022C}">
   <ds:schemaRefs>
     <ds:schemaRef ds:uri="http://schemas.openxmlformats.org/officeDocument/2006/bibliography"/>
   </ds:schemaRefs>

--- a/anteprojeto/main.docx
+++ b/anteprojeto/main.docx
@@ -3177,13 +3177,98 @@
         <w:t>A abordagem dessa pesquisa será do tipo quantitativa, pois o foco de estudo desse trabalho será voltado para algoritmos de sistemas de recomendação que buscam entender o gosto de um usuário e não diretamente a estudos referentes a psicologia cognitiva.</w:t>
       </w:r>
       <w:r>
-        <w:t xml:space="preserve"> Então assim que as bases estiverem prontas, será realizado um estudo em cima delas apresentando estatisticamente diversos comportamentos e suas tendencias</w:t>
+        <w:t xml:space="preserve"> Então assim que as bases estiverem prontas, será realizado um estudo em cima delas apresentando estatisticamente diversos comportamentos e suas </w:t>
+      </w:r>
+      <w:r>
+        <w:t>tendências</w:t>
+      </w:r>
+      <w:r>
+        <w:t>.</w:t>
+      </w:r>
+    </w:p>
+    <w:p>
+      <w:pPr>
+        <w:spacing w:line="360" w:lineRule="auto"/>
+        <w:ind w:firstLine="851"/>
+        <w:jc w:val="both"/>
+      </w:pPr>
+      <w:r>
+        <w:t xml:space="preserve">Para avaliar o estudo, será desenvolvido um sistema que irá permitir o usuário criar uma nova </w:t>
+      </w:r>
+      <w:r>
+        <w:rPr>
+          <w:i/>
+          <w:iCs/>
+        </w:rPr>
+        <w:t>playlist</w:t>
+      </w:r>
+      <w:r>
+        <w:t xml:space="preserve">, onde o sistema irá consultar os contextos relacionados as músicas escutadas pelo usuário gerando uma nova lista </w:t>
+      </w:r>
+      <w:r>
+        <w:t>d</w:t>
+      </w:r>
+      <w:r>
+        <w:t>as</w:t>
+      </w:r>
+      <w:r>
+        <w:t xml:space="preserve"> músicas recomendadas. A avaliação</w:t>
+      </w:r>
+      <w:r>
+        <w:t xml:space="preserve"> de contexto</w:t>
+      </w:r>
+      <w:r>
+        <w:t xml:space="preserve"> será feita enquanto o usuário estiver ouvindo as </w:t>
+      </w:r>
+      <w:r>
+        <w:t>músicas</w:t>
+      </w:r>
+      <w:r>
+        <w:t xml:space="preserve"> e editando a </w:t>
+      </w:r>
+      <w:r>
+        <w:rPr>
+          <w:i/>
+          <w:iCs/>
+        </w:rPr>
+        <w:t>playlist</w:t>
+      </w:r>
+      <w:r>
+        <w:t>, possibilitando que o sistema identifique e altere</w:t>
+      </w:r>
+      <w:r>
+        <w:t xml:space="preserve"> (caso julgue necessário)</w:t>
+      </w:r>
+      <w:r>
+        <w:t xml:space="preserve"> as músicas no meio da edição</w:t>
+      </w:r>
+      <w:r>
+        <w:t>.</w:t>
+      </w:r>
+      <w:r>
+        <w:t xml:space="preserve"> Ao final da edição, será enviado uma avaliação para o usuário, a qual vai permitir que o sistema tenha conhecimento dos gostos do usuário.</w:t>
+      </w:r>
+      <w:r>
+        <w:t xml:space="preserve"> </w:t>
+      </w:r>
+      <w:r>
+        <w:t xml:space="preserve">Ao final, será apresentado nessa </w:t>
+      </w:r>
+      <w:r>
+        <w:lastRenderedPageBreak/>
+        <w:t xml:space="preserve">pesquisa diversos comportamentos e tendências </w:t>
+      </w:r>
+      <w:r>
+        <w:t xml:space="preserve">dos usuários </w:t>
+      </w:r>
+      <w:r>
+        <w:t>encontradas a partir dess</w:t>
+      </w:r>
+      <w:r>
+        <w:t>e sistema.</w:t>
       </w:r>
       <w:bookmarkStart w:id="0" w:name="_GoBack"/>
       <w:bookmarkEnd w:id="0"/>
-      <w:r>
-        <w:t>.</w:t>
-      </w:r>
     </w:p>
     <w:p>
       <w:pPr>
@@ -6662,7 +6747,7 @@
 </file>
 
 <file path=customXml/itemProps1.xml><?xml version="1.0" encoding="utf-8"?>
-<ds:datastoreItem xmlns:ds="http://schemas.openxmlformats.org/officeDocument/2006/customXml" ds:itemID="{8BC15EE4-B91A-42B8-85EF-7D9879BD022C}">
+<ds:datastoreItem xmlns:ds="http://schemas.openxmlformats.org/officeDocument/2006/customXml" ds:itemID="{BF10C473-C1EE-414B-BEBA-6EDBCD89013F}">
   <ds:schemaRefs>
     <ds:schemaRef ds:uri="http://schemas.openxmlformats.org/officeDocument/2006/bibliography"/>
   </ds:schemaRefs>

--- a/anteprojeto/main.docx
+++ b/anteprojeto/main.docx
@@ -3267,8 +3267,6 @@
       <w:r>
         <w:t>e sistema.</w:t>
       </w:r>
-      <w:bookmarkStart w:id="0" w:name="_GoBack"/>
-      <w:bookmarkEnd w:id="0"/>
     </w:p>
     <w:p>
       <w:pPr>
@@ -3338,20 +3336,21 @@
         <w:tblLook w:val="0000" w:firstRow="0" w:lastRow="0" w:firstColumn="0" w:lastColumn="0" w:noHBand="0" w:noVBand="0"/>
       </w:tblPr>
       <w:tblGrid>
-        <w:gridCol w:w="2451"/>
-        <w:gridCol w:w="834"/>
-        <w:gridCol w:w="834"/>
-        <w:gridCol w:w="834"/>
-        <w:gridCol w:w="833"/>
+        <w:gridCol w:w="5423"/>
+        <w:gridCol w:w="735"/>
+        <w:gridCol w:w="985"/>
+        <w:gridCol w:w="687"/>
+        <w:gridCol w:w="689"/>
       </w:tblGrid>
       <w:tr>
         <w:trPr>
           <w:cantSplit/>
+          <w:trHeight w:val="449"/>
           <w:jc w:val="center"/>
         </w:trPr>
         <w:tc>
           <w:tcPr>
-            <w:tcW w:w="2451" w:type="dxa"/>
+            <w:tcW w:w="5423" w:type="dxa"/>
             <w:vMerge w:val="restart"/>
             <w:vAlign w:val="center"/>
           </w:tcPr>
@@ -3367,7 +3366,7 @@
         </w:tc>
         <w:tc>
           <w:tcPr>
-            <w:tcW w:w="3335" w:type="dxa"/>
+            <w:tcW w:w="3096" w:type="dxa"/>
             <w:gridSpan w:val="4"/>
             <w:tcBorders>
               <w:bottom w:val="nil"/>
@@ -3386,11 +3385,12 @@
       </w:tr>
       <w:tr>
         <w:trPr>
+          <w:trHeight w:val="474"/>
           <w:jc w:val="center"/>
         </w:trPr>
         <w:tc>
           <w:tcPr>
-            <w:tcW w:w="2451" w:type="dxa"/>
+            <w:tcW w:w="5423" w:type="dxa"/>
             <w:vMerge/>
           </w:tcPr>
           <w:p>
@@ -3402,7 +3402,7 @@
         </w:tc>
         <w:tc>
           <w:tcPr>
-            <w:tcW w:w="834" w:type="dxa"/>
+            <w:tcW w:w="735" w:type="dxa"/>
           </w:tcPr>
           <w:p>
             <w:pPr>
@@ -3416,7 +3416,7 @@
         </w:tc>
         <w:tc>
           <w:tcPr>
-            <w:tcW w:w="834" w:type="dxa"/>
+            <w:tcW w:w="985" w:type="dxa"/>
           </w:tcPr>
           <w:p>
             <w:pPr>
@@ -3430,7 +3430,7 @@
         </w:tc>
         <w:tc>
           <w:tcPr>
-            <w:tcW w:w="834" w:type="dxa"/>
+            <w:tcW w:w="687" w:type="dxa"/>
           </w:tcPr>
           <w:p>
             <w:pPr>
@@ -3444,7 +3444,7 @@
         </w:tc>
         <w:tc>
           <w:tcPr>
-            <w:tcW w:w="833" w:type="dxa"/>
+            <w:tcW w:w="687" w:type="dxa"/>
           </w:tcPr>
           <w:p>
             <w:pPr>
@@ -3459,28 +3459,27 @@
       </w:tr>
       <w:tr>
         <w:trPr>
+          <w:trHeight w:val="449"/>
           <w:jc w:val="center"/>
         </w:trPr>
         <w:tc>
           <w:tcPr>
-            <w:tcW w:w="2451" w:type="dxa"/>
-            <w:tcBorders>
-              <w:bottom w:val="single" w:sz="4" w:space="0" w:color="auto"/>
-            </w:tcBorders>
+            <w:tcW w:w="5423" w:type="dxa"/>
           </w:tcPr>
           <w:p>
             <w:pPr>
               <w:spacing w:line="360" w:lineRule="auto"/>
               <w:jc w:val="both"/>
             </w:pPr>
+            <w:r>
+              <w:t>Anteprojeto</w:t>
+            </w:r>
           </w:p>
         </w:tc>
         <w:tc>
           <w:tcPr>
-            <w:tcW w:w="834" w:type="dxa"/>
-            <w:tcBorders>
-              <w:bottom w:val="single" w:sz="4" w:space="0" w:color="auto"/>
-            </w:tcBorders>
+            <w:tcW w:w="735" w:type="dxa"/>
+            <w:shd w:val="clear" w:color="auto" w:fill="E7E6E6"/>
           </w:tcPr>
           <w:p>
             <w:pPr>
@@ -3491,10 +3490,7 @@
         </w:tc>
         <w:tc>
           <w:tcPr>
-            <w:tcW w:w="834" w:type="dxa"/>
-            <w:tcBorders>
-              <w:bottom w:val="single" w:sz="4" w:space="0" w:color="auto"/>
-            </w:tcBorders>
+            <w:tcW w:w="985" w:type="dxa"/>
           </w:tcPr>
           <w:p>
             <w:pPr>
@@ -3505,10 +3501,7 @@
         </w:tc>
         <w:tc>
           <w:tcPr>
-            <w:tcW w:w="834" w:type="dxa"/>
-            <w:tcBorders>
-              <w:bottom w:val="single" w:sz="4" w:space="0" w:color="auto"/>
-            </w:tcBorders>
+            <w:tcW w:w="687" w:type="dxa"/>
           </w:tcPr>
           <w:p>
             <w:pPr>
@@ -3519,10 +3512,443 @@
         </w:tc>
         <w:tc>
           <w:tcPr>
-            <w:tcW w:w="833" w:type="dxa"/>
+            <w:tcW w:w="687" w:type="dxa"/>
+          </w:tcPr>
+          <w:p>
+            <w:pPr>
+              <w:spacing w:line="360" w:lineRule="auto"/>
+              <w:jc w:val="center"/>
+            </w:pPr>
+          </w:p>
+        </w:tc>
+      </w:tr>
+      <w:tr>
+        <w:trPr>
+          <w:trHeight w:val="839"/>
+          <w:jc w:val="center"/>
+        </w:trPr>
+        <w:tc>
+          <w:tcPr>
+            <w:tcW w:w="5423" w:type="dxa"/>
             <w:tcBorders>
               <w:bottom w:val="single" w:sz="4" w:space="0" w:color="auto"/>
             </w:tcBorders>
+          </w:tcPr>
+          <w:p>
+            <w:pPr>
+              <w:spacing w:line="360" w:lineRule="auto"/>
+              <w:jc w:val="both"/>
+            </w:pPr>
+            <w:r>
+              <w:t>Pesquisa bibliográfica</w:t>
+            </w:r>
+            <w:r>
+              <w:t xml:space="preserve"> sobre</w:t>
+            </w:r>
+            <w:r>
+              <w:t xml:space="preserve"> </w:t>
+            </w:r>
+            <w:r>
+              <w:t xml:space="preserve">técnicas e </w:t>
+            </w:r>
+            <w:r>
+              <w:t>algoritmos utilizados por sistemas de recomendação</w:t>
+            </w:r>
+          </w:p>
+        </w:tc>
+        <w:tc>
+          <w:tcPr>
+            <w:tcW w:w="735" w:type="dxa"/>
+            <w:tcBorders>
+              <w:bottom w:val="single" w:sz="4" w:space="0" w:color="auto"/>
+            </w:tcBorders>
+            <w:shd w:val="clear" w:color="auto" w:fill="FFFFFF"/>
+          </w:tcPr>
+          <w:p>
+            <w:pPr>
+              <w:spacing w:line="360" w:lineRule="auto"/>
+              <w:jc w:val="center"/>
+            </w:pPr>
+          </w:p>
+        </w:tc>
+        <w:tc>
+          <w:tcPr>
+            <w:tcW w:w="985" w:type="dxa"/>
+            <w:tcBorders>
+              <w:bottom w:val="single" w:sz="4" w:space="0" w:color="auto"/>
+            </w:tcBorders>
+            <w:shd w:val="clear" w:color="auto" w:fill="E7E6E6"/>
+          </w:tcPr>
+          <w:p>
+            <w:pPr>
+              <w:spacing w:line="360" w:lineRule="auto"/>
+              <w:jc w:val="center"/>
+            </w:pPr>
+          </w:p>
+        </w:tc>
+        <w:tc>
+          <w:tcPr>
+            <w:tcW w:w="687" w:type="dxa"/>
+            <w:tcBorders>
+              <w:bottom w:val="single" w:sz="4" w:space="0" w:color="auto"/>
+            </w:tcBorders>
+            <w:shd w:val="clear" w:color="auto" w:fill="E7E6E6"/>
+          </w:tcPr>
+          <w:p>
+            <w:pPr>
+              <w:spacing w:line="360" w:lineRule="auto"/>
+              <w:jc w:val="center"/>
+            </w:pPr>
+          </w:p>
+        </w:tc>
+        <w:tc>
+          <w:tcPr>
+            <w:tcW w:w="687" w:type="dxa"/>
+            <w:tcBorders>
+              <w:bottom w:val="single" w:sz="4" w:space="0" w:color="auto"/>
+            </w:tcBorders>
+            <w:shd w:val="clear" w:color="auto" w:fill="FFFFFF"/>
+          </w:tcPr>
+          <w:p>
+            <w:pPr>
+              <w:spacing w:line="360" w:lineRule="auto"/>
+              <w:jc w:val="center"/>
+            </w:pPr>
+          </w:p>
+        </w:tc>
+      </w:tr>
+      <w:tr>
+        <w:trPr>
+          <w:trHeight w:val="449"/>
+          <w:jc w:val="center"/>
+        </w:trPr>
+        <w:tc>
+          <w:tcPr>
+            <w:tcW w:w="5423" w:type="dxa"/>
+            <w:tcBorders>
+              <w:bottom w:val="single" w:sz="4" w:space="0" w:color="auto"/>
+            </w:tcBorders>
+          </w:tcPr>
+          <w:p>
+            <w:pPr>
+              <w:spacing w:line="360" w:lineRule="auto"/>
+              <w:jc w:val="both"/>
+            </w:pPr>
+            <w:r>
+              <w:t>Definir contexto comportamental e de ambiente</w:t>
+            </w:r>
+          </w:p>
+        </w:tc>
+        <w:tc>
+          <w:tcPr>
+            <w:tcW w:w="735" w:type="dxa"/>
+            <w:tcBorders>
+              <w:bottom w:val="single" w:sz="4" w:space="0" w:color="auto"/>
+            </w:tcBorders>
+            <w:shd w:val="clear" w:color="auto" w:fill="FFFFFF"/>
+          </w:tcPr>
+          <w:p>
+            <w:pPr>
+              <w:spacing w:line="360" w:lineRule="auto"/>
+              <w:jc w:val="center"/>
+            </w:pPr>
+          </w:p>
+        </w:tc>
+        <w:tc>
+          <w:tcPr>
+            <w:tcW w:w="985" w:type="dxa"/>
+            <w:tcBorders>
+              <w:bottom w:val="single" w:sz="4" w:space="0" w:color="auto"/>
+            </w:tcBorders>
+            <w:shd w:val="clear" w:color="auto" w:fill="FFFFFF"/>
+          </w:tcPr>
+          <w:p>
+            <w:pPr>
+              <w:spacing w:line="360" w:lineRule="auto"/>
+              <w:jc w:val="center"/>
+            </w:pPr>
+          </w:p>
+        </w:tc>
+        <w:tc>
+          <w:tcPr>
+            <w:tcW w:w="687" w:type="dxa"/>
+            <w:tcBorders>
+              <w:bottom w:val="single" w:sz="4" w:space="0" w:color="auto"/>
+            </w:tcBorders>
+            <w:shd w:val="clear" w:color="auto" w:fill="E7E6E6"/>
+          </w:tcPr>
+          <w:p>
+            <w:pPr>
+              <w:spacing w:line="360" w:lineRule="auto"/>
+              <w:jc w:val="center"/>
+            </w:pPr>
+          </w:p>
+        </w:tc>
+        <w:tc>
+          <w:tcPr>
+            <w:tcW w:w="687" w:type="dxa"/>
+            <w:tcBorders>
+              <w:bottom w:val="single" w:sz="4" w:space="0" w:color="auto"/>
+            </w:tcBorders>
+            <w:shd w:val="clear" w:color="auto" w:fill="FFFFFF"/>
+          </w:tcPr>
+          <w:p>
+            <w:pPr>
+              <w:spacing w:line="360" w:lineRule="auto"/>
+              <w:jc w:val="center"/>
+            </w:pPr>
+          </w:p>
+        </w:tc>
+      </w:tr>
+      <w:tr>
+        <w:trPr>
+          <w:trHeight w:val="449"/>
+          <w:jc w:val="center"/>
+        </w:trPr>
+        <w:tc>
+          <w:tcPr>
+            <w:tcW w:w="5423" w:type="dxa"/>
+            <w:tcBorders>
+              <w:bottom w:val="single" w:sz="4" w:space="0" w:color="auto"/>
+            </w:tcBorders>
+          </w:tcPr>
+          <w:p>
+            <w:pPr>
+              <w:spacing w:line="360" w:lineRule="auto"/>
+              <w:jc w:val="both"/>
+            </w:pPr>
+            <w:r>
+              <w:t xml:space="preserve">Liberação da aplicação para </w:t>
+            </w:r>
+            <w:r>
+              <w:t>obter</w:t>
+            </w:r>
+            <w:r>
+              <w:t xml:space="preserve"> os dados necessários.</w:t>
+            </w:r>
+          </w:p>
+        </w:tc>
+        <w:tc>
+          <w:tcPr>
+            <w:tcW w:w="735" w:type="dxa"/>
+            <w:tcBorders>
+              <w:bottom w:val="single" w:sz="4" w:space="0" w:color="auto"/>
+            </w:tcBorders>
+            <w:shd w:val="clear" w:color="auto" w:fill="FFFFFF"/>
+          </w:tcPr>
+          <w:p>
+            <w:pPr>
+              <w:spacing w:line="360" w:lineRule="auto"/>
+              <w:jc w:val="center"/>
+            </w:pPr>
+          </w:p>
+        </w:tc>
+        <w:tc>
+          <w:tcPr>
+            <w:tcW w:w="985" w:type="dxa"/>
+            <w:tcBorders>
+              <w:bottom w:val="single" w:sz="4" w:space="0" w:color="auto"/>
+            </w:tcBorders>
+            <w:shd w:val="clear" w:color="auto" w:fill="FFFFFF"/>
+          </w:tcPr>
+          <w:p>
+            <w:pPr>
+              <w:spacing w:line="360" w:lineRule="auto"/>
+              <w:jc w:val="center"/>
+            </w:pPr>
+          </w:p>
+        </w:tc>
+        <w:tc>
+          <w:tcPr>
+            <w:tcW w:w="687" w:type="dxa"/>
+            <w:tcBorders>
+              <w:bottom w:val="single" w:sz="4" w:space="0" w:color="auto"/>
+            </w:tcBorders>
+            <w:shd w:val="clear" w:color="auto" w:fill="FFFFFF"/>
+          </w:tcPr>
+          <w:p>
+            <w:pPr>
+              <w:spacing w:line="360" w:lineRule="auto"/>
+              <w:jc w:val="center"/>
+            </w:pPr>
+          </w:p>
+        </w:tc>
+        <w:tc>
+          <w:tcPr>
+            <w:tcW w:w="687" w:type="dxa"/>
+            <w:tcBorders>
+              <w:bottom w:val="single" w:sz="4" w:space="0" w:color="auto"/>
+            </w:tcBorders>
+            <w:shd w:val="clear" w:color="auto" w:fill="E7E6E6"/>
+          </w:tcPr>
+          <w:p>
+            <w:pPr>
+              <w:spacing w:line="360" w:lineRule="auto"/>
+              <w:jc w:val="center"/>
+            </w:pPr>
+          </w:p>
+        </w:tc>
+      </w:tr>
+      <w:tr>
+        <w:trPr>
+          <w:trHeight w:val="375"/>
+          <w:jc w:val="center"/>
+        </w:trPr>
+        <w:tc>
+          <w:tcPr>
+            <w:tcW w:w="5423" w:type="dxa"/>
+            <w:tcBorders>
+              <w:bottom w:val="single" w:sz="4" w:space="0" w:color="auto"/>
+            </w:tcBorders>
+          </w:tcPr>
+          <w:p>
+            <w:pPr>
+              <w:spacing w:line="360" w:lineRule="auto"/>
+              <w:jc w:val="both"/>
+            </w:pPr>
+            <w:r>
+              <w:t xml:space="preserve">Estudar técnicas para avaliar os </w:t>
+            </w:r>
+            <w:r>
+              <w:t>resultados</w:t>
+            </w:r>
+          </w:p>
+        </w:tc>
+        <w:tc>
+          <w:tcPr>
+            <w:tcW w:w="735" w:type="dxa"/>
+            <w:tcBorders>
+              <w:bottom w:val="single" w:sz="4" w:space="0" w:color="auto"/>
+            </w:tcBorders>
+            <w:shd w:val="clear" w:color="auto" w:fill="FFFFFF"/>
+          </w:tcPr>
+          <w:p>
+            <w:pPr>
+              <w:spacing w:line="360" w:lineRule="auto"/>
+              <w:jc w:val="center"/>
+            </w:pPr>
+          </w:p>
+        </w:tc>
+        <w:tc>
+          <w:tcPr>
+            <w:tcW w:w="985" w:type="dxa"/>
+            <w:tcBorders>
+              <w:bottom w:val="single" w:sz="4" w:space="0" w:color="auto"/>
+            </w:tcBorders>
+            <w:shd w:val="clear" w:color="auto" w:fill="FFFFFF"/>
+          </w:tcPr>
+          <w:p>
+            <w:pPr>
+              <w:spacing w:line="360" w:lineRule="auto"/>
+              <w:jc w:val="center"/>
+            </w:pPr>
+          </w:p>
+        </w:tc>
+        <w:tc>
+          <w:tcPr>
+            <w:tcW w:w="687" w:type="dxa"/>
+            <w:tcBorders>
+              <w:bottom w:val="single" w:sz="4" w:space="0" w:color="auto"/>
+            </w:tcBorders>
+            <w:shd w:val="clear" w:color="auto" w:fill="FFFFFF"/>
+          </w:tcPr>
+          <w:p>
+            <w:pPr>
+              <w:spacing w:line="360" w:lineRule="auto"/>
+              <w:jc w:val="center"/>
+            </w:pPr>
+          </w:p>
+        </w:tc>
+        <w:tc>
+          <w:tcPr>
+            <w:tcW w:w="687" w:type="dxa"/>
+            <w:tcBorders>
+              <w:bottom w:val="single" w:sz="4" w:space="0" w:color="auto"/>
+            </w:tcBorders>
+            <w:shd w:val="clear" w:color="auto" w:fill="E7E6E6"/>
+          </w:tcPr>
+          <w:p>
+            <w:pPr>
+              <w:spacing w:line="360" w:lineRule="auto"/>
+              <w:jc w:val="center"/>
+            </w:pPr>
+          </w:p>
+        </w:tc>
+      </w:tr>
+      <w:tr>
+        <w:trPr>
+          <w:trHeight w:val="461"/>
+          <w:jc w:val="center"/>
+        </w:trPr>
+        <w:tc>
+          <w:tcPr>
+            <w:tcW w:w="5423" w:type="dxa"/>
+            <w:tcBorders>
+              <w:bottom w:val="single" w:sz="4" w:space="0" w:color="auto"/>
+            </w:tcBorders>
+          </w:tcPr>
+          <w:p>
+            <w:pPr>
+              <w:spacing w:line="360" w:lineRule="auto"/>
+              <w:jc w:val="both"/>
+            </w:pPr>
+            <w:r>
+              <w:t>Elaborar TCC I</w:t>
+            </w:r>
+          </w:p>
+        </w:tc>
+        <w:tc>
+          <w:tcPr>
+            <w:tcW w:w="735" w:type="dxa"/>
+            <w:tcBorders>
+              <w:bottom w:val="single" w:sz="4" w:space="0" w:color="auto"/>
+            </w:tcBorders>
+            <w:shd w:val="clear" w:color="auto" w:fill="E7E6E6"/>
+          </w:tcPr>
+          <w:p>
+            <w:pPr>
+              <w:spacing w:line="360" w:lineRule="auto"/>
+              <w:jc w:val="center"/>
+            </w:pPr>
+          </w:p>
+        </w:tc>
+        <w:tc>
+          <w:tcPr>
+            <w:tcW w:w="985" w:type="dxa"/>
+            <w:tcBorders>
+              <w:bottom w:val="single" w:sz="4" w:space="0" w:color="auto"/>
+            </w:tcBorders>
+            <w:shd w:val="clear" w:color="auto" w:fill="E7E6E6"/>
+          </w:tcPr>
+          <w:p>
+            <w:pPr>
+              <w:spacing w:line="360" w:lineRule="auto"/>
+              <w:jc w:val="center"/>
+            </w:pPr>
+          </w:p>
+        </w:tc>
+        <w:tc>
+          <w:tcPr>
+            <w:tcW w:w="687" w:type="dxa"/>
+            <w:tcBorders>
+              <w:bottom w:val="single" w:sz="4" w:space="0" w:color="auto"/>
+            </w:tcBorders>
+            <w:shd w:val="clear" w:color="auto" w:fill="E7E6E6"/>
+          </w:tcPr>
+          <w:p>
+            <w:pPr>
+              <w:spacing w:line="360" w:lineRule="auto"/>
+              <w:jc w:val="center"/>
+            </w:pPr>
+          </w:p>
+        </w:tc>
+        <w:tc>
+          <w:tcPr>
+            <w:tcW w:w="687" w:type="dxa"/>
+            <w:tcBorders>
+              <w:bottom w:val="single" w:sz="4" w:space="0" w:color="auto"/>
+            </w:tcBorders>
+            <w:shd w:val="clear" w:color="auto" w:fill="E7E6E6"/>
           </w:tcPr>
           <w:p>
             <w:pPr>
@@ -3542,29 +3968,11 @@
     <w:p>
       <w:pPr>
         <w:spacing w:line="360" w:lineRule="auto"/>
-        <w:jc w:val="both"/>
-      </w:pPr>
-    </w:p>
-    <w:p>
-      <w:pPr>
-        <w:spacing w:line="360" w:lineRule="auto"/>
-        <w:jc w:val="both"/>
-      </w:pPr>
-    </w:p>
-    <w:p>
-      <w:pPr>
-        <w:spacing w:line="360" w:lineRule="auto"/>
         <w:jc w:val="center"/>
       </w:pPr>
       <w:r>
         <w:t xml:space="preserve">Trabalho de Conclusão II </w:t>
       </w:r>
-    </w:p>
-    <w:p>
-      <w:pPr>
-        <w:spacing w:line="360" w:lineRule="auto"/>
-        <w:jc w:val="both"/>
-      </w:pPr>
     </w:p>
     <w:p>
       <w:pPr>
@@ -3592,20 +4000,21 @@
         <w:tblLook w:val="0000" w:firstRow="0" w:lastRow="0" w:firstColumn="0" w:lastColumn="0" w:noHBand="0" w:noVBand="0"/>
       </w:tblPr>
       <w:tblGrid>
-        <w:gridCol w:w="2451"/>
-        <w:gridCol w:w="834"/>
-        <w:gridCol w:w="834"/>
-        <w:gridCol w:w="834"/>
-        <w:gridCol w:w="833"/>
+        <w:gridCol w:w="5074"/>
+        <w:gridCol w:w="919"/>
+        <w:gridCol w:w="745"/>
+        <w:gridCol w:w="832"/>
+        <w:gridCol w:w="1043"/>
       </w:tblGrid>
       <w:tr>
         <w:trPr>
           <w:cantSplit/>
+          <w:trHeight w:val="448"/>
           <w:jc w:val="center"/>
         </w:trPr>
         <w:tc>
           <w:tcPr>
-            <w:tcW w:w="2451" w:type="dxa"/>
+            <w:tcW w:w="5074" w:type="dxa"/>
             <w:vMerge w:val="restart"/>
             <w:vAlign w:val="center"/>
           </w:tcPr>
@@ -3621,7 +4030,7 @@
         </w:tc>
         <w:tc>
           <w:tcPr>
-            <w:tcW w:w="3335" w:type="dxa"/>
+            <w:tcW w:w="3539" w:type="dxa"/>
             <w:gridSpan w:val="4"/>
             <w:tcBorders>
               <w:bottom w:val="nil"/>
@@ -3640,11 +4049,12 @@
       </w:tr>
       <w:tr>
         <w:trPr>
+          <w:trHeight w:val="473"/>
           <w:jc w:val="center"/>
         </w:trPr>
         <w:tc>
           <w:tcPr>
-            <w:tcW w:w="2451" w:type="dxa"/>
+            <w:tcW w:w="5074" w:type="dxa"/>
             <w:vMerge/>
           </w:tcPr>
           <w:p>
@@ -3656,7 +4066,7 @@
         </w:tc>
         <w:tc>
           <w:tcPr>
-            <w:tcW w:w="834" w:type="dxa"/>
+            <w:tcW w:w="919" w:type="dxa"/>
           </w:tcPr>
           <w:p>
             <w:pPr>
@@ -3670,7 +4080,7 @@
         </w:tc>
         <w:tc>
           <w:tcPr>
-            <w:tcW w:w="834" w:type="dxa"/>
+            <w:tcW w:w="745" w:type="dxa"/>
           </w:tcPr>
           <w:p>
             <w:pPr>
@@ -3684,7 +4094,7 @@
         </w:tc>
         <w:tc>
           <w:tcPr>
-            <w:tcW w:w="834" w:type="dxa"/>
+            <w:tcW w:w="832" w:type="dxa"/>
           </w:tcPr>
           <w:p>
             <w:pPr>
@@ -3698,7 +4108,7 @@
         </w:tc>
         <w:tc>
           <w:tcPr>
-            <w:tcW w:w="833" w:type="dxa"/>
+            <w:tcW w:w="1043" w:type="dxa"/>
           </w:tcPr>
           <w:p>
             <w:pPr>
@@ -3713,28 +4123,27 @@
       </w:tr>
       <w:tr>
         <w:trPr>
+          <w:trHeight w:val="369"/>
           <w:jc w:val="center"/>
         </w:trPr>
         <w:tc>
           <w:tcPr>
-            <w:tcW w:w="2451" w:type="dxa"/>
-            <w:tcBorders>
-              <w:bottom w:val="single" w:sz="4" w:space="0" w:color="auto"/>
-            </w:tcBorders>
+            <w:tcW w:w="5074" w:type="dxa"/>
           </w:tcPr>
           <w:p>
             <w:pPr>
               <w:spacing w:line="360" w:lineRule="auto"/>
               <w:jc w:val="both"/>
             </w:pPr>
+            <w:r>
+              <w:t>Organizar dados obtidos</w:t>
+            </w:r>
           </w:p>
         </w:tc>
         <w:tc>
           <w:tcPr>
-            <w:tcW w:w="834" w:type="dxa"/>
-            <w:tcBorders>
-              <w:bottom w:val="single" w:sz="4" w:space="0" w:color="auto"/>
-            </w:tcBorders>
+            <w:tcW w:w="919" w:type="dxa"/>
+            <w:shd w:val="clear" w:color="auto" w:fill="E7E6E6"/>
           </w:tcPr>
           <w:p>
             <w:pPr>
@@ -3745,10 +4154,7 @@
         </w:tc>
         <w:tc>
           <w:tcPr>
-            <w:tcW w:w="834" w:type="dxa"/>
-            <w:tcBorders>
-              <w:bottom w:val="single" w:sz="4" w:space="0" w:color="auto"/>
-            </w:tcBorders>
+            <w:tcW w:w="745" w:type="dxa"/>
           </w:tcPr>
           <w:p>
             <w:pPr>
@@ -3759,10 +4165,7 @@
         </w:tc>
         <w:tc>
           <w:tcPr>
-            <w:tcW w:w="834" w:type="dxa"/>
-            <w:tcBorders>
-              <w:bottom w:val="single" w:sz="4" w:space="0" w:color="auto"/>
-            </w:tcBorders>
+            <w:tcW w:w="832" w:type="dxa"/>
           </w:tcPr>
           <w:p>
             <w:pPr>
@@ -3773,10 +4176,287 @@
         </w:tc>
         <w:tc>
           <w:tcPr>
-            <w:tcW w:w="833" w:type="dxa"/>
+            <w:tcW w:w="1043" w:type="dxa"/>
+          </w:tcPr>
+          <w:p>
+            <w:pPr>
+              <w:spacing w:line="360" w:lineRule="auto"/>
+              <w:jc w:val="center"/>
+            </w:pPr>
+          </w:p>
+        </w:tc>
+      </w:tr>
+      <w:tr>
+        <w:trPr>
+          <w:trHeight w:val="369"/>
+          <w:jc w:val="center"/>
+        </w:trPr>
+        <w:tc>
+          <w:tcPr>
+            <w:tcW w:w="5074" w:type="dxa"/>
+          </w:tcPr>
+          <w:p>
+            <w:pPr>
+              <w:spacing w:line="360" w:lineRule="auto"/>
+              <w:jc w:val="both"/>
+            </w:pPr>
+            <w:r>
+              <w:t>Definir técnica para avaliar resultados</w:t>
+            </w:r>
+          </w:p>
+        </w:tc>
+        <w:tc>
+          <w:tcPr>
+            <w:tcW w:w="919" w:type="dxa"/>
+            <w:shd w:val="clear" w:color="auto" w:fill="E7E6E6"/>
+          </w:tcPr>
+          <w:p>
+            <w:pPr>
+              <w:spacing w:line="360" w:lineRule="auto"/>
+              <w:jc w:val="center"/>
+            </w:pPr>
+          </w:p>
+        </w:tc>
+        <w:tc>
+          <w:tcPr>
+            <w:tcW w:w="745" w:type="dxa"/>
+          </w:tcPr>
+          <w:p>
+            <w:pPr>
+              <w:spacing w:line="360" w:lineRule="auto"/>
+              <w:jc w:val="center"/>
+            </w:pPr>
+          </w:p>
+        </w:tc>
+        <w:tc>
+          <w:tcPr>
+            <w:tcW w:w="832" w:type="dxa"/>
+          </w:tcPr>
+          <w:p>
+            <w:pPr>
+              <w:spacing w:line="360" w:lineRule="auto"/>
+              <w:jc w:val="center"/>
+            </w:pPr>
+          </w:p>
+        </w:tc>
+        <w:tc>
+          <w:tcPr>
+            <w:tcW w:w="1043" w:type="dxa"/>
+          </w:tcPr>
+          <w:p>
+            <w:pPr>
+              <w:spacing w:line="360" w:lineRule="auto"/>
+              <w:jc w:val="center"/>
+            </w:pPr>
+          </w:p>
+        </w:tc>
+      </w:tr>
+      <w:tr>
+        <w:trPr>
+          <w:trHeight w:val="360"/>
+          <w:jc w:val="center"/>
+        </w:trPr>
+        <w:tc>
+          <w:tcPr>
+            <w:tcW w:w="5074" w:type="dxa"/>
+          </w:tcPr>
+          <w:p>
+            <w:pPr>
+              <w:spacing w:line="360" w:lineRule="auto"/>
+              <w:jc w:val="both"/>
+            </w:pPr>
+            <w:r>
+              <w:t>Desenvolver sistema de recomendação</w:t>
+            </w:r>
+          </w:p>
+        </w:tc>
+        <w:tc>
+          <w:tcPr>
+            <w:tcW w:w="919" w:type="dxa"/>
+          </w:tcPr>
+          <w:p>
+            <w:pPr>
+              <w:spacing w:line="360" w:lineRule="auto"/>
+              <w:jc w:val="center"/>
+            </w:pPr>
+          </w:p>
+        </w:tc>
+        <w:tc>
+          <w:tcPr>
+            <w:tcW w:w="745" w:type="dxa"/>
+            <w:shd w:val="clear" w:color="auto" w:fill="E7E6E6"/>
+          </w:tcPr>
+          <w:p>
+            <w:pPr>
+              <w:spacing w:line="360" w:lineRule="auto"/>
+              <w:jc w:val="center"/>
+            </w:pPr>
+          </w:p>
+        </w:tc>
+        <w:tc>
+          <w:tcPr>
+            <w:tcW w:w="832" w:type="dxa"/>
+            <w:shd w:val="clear" w:color="auto" w:fill="E7E6E6"/>
+          </w:tcPr>
+          <w:p>
+            <w:pPr>
+              <w:spacing w:line="360" w:lineRule="auto"/>
+              <w:jc w:val="center"/>
+            </w:pPr>
+          </w:p>
+        </w:tc>
+        <w:tc>
+          <w:tcPr>
+            <w:tcW w:w="1043" w:type="dxa"/>
+          </w:tcPr>
+          <w:p>
+            <w:pPr>
+              <w:spacing w:line="360" w:lineRule="auto"/>
+              <w:jc w:val="center"/>
+            </w:pPr>
+          </w:p>
+        </w:tc>
+      </w:tr>
+      <w:tr>
+        <w:trPr>
+          <w:trHeight w:val="448"/>
+          <w:jc w:val="center"/>
+        </w:trPr>
+        <w:tc>
+          <w:tcPr>
+            <w:tcW w:w="5074" w:type="dxa"/>
+          </w:tcPr>
+          <w:p>
+            <w:pPr>
+              <w:spacing w:line="360" w:lineRule="auto"/>
+              <w:jc w:val="both"/>
+            </w:pPr>
+            <w:r>
+              <w:t>Análise dos resultados</w:t>
+            </w:r>
+          </w:p>
+        </w:tc>
+        <w:tc>
+          <w:tcPr>
+            <w:tcW w:w="919" w:type="dxa"/>
+          </w:tcPr>
+          <w:p>
+            <w:pPr>
+              <w:spacing w:line="360" w:lineRule="auto"/>
+              <w:jc w:val="center"/>
+            </w:pPr>
+          </w:p>
+        </w:tc>
+        <w:tc>
+          <w:tcPr>
+            <w:tcW w:w="745" w:type="dxa"/>
+          </w:tcPr>
+          <w:p>
+            <w:pPr>
+              <w:spacing w:line="360" w:lineRule="auto"/>
+              <w:jc w:val="center"/>
+            </w:pPr>
+          </w:p>
+        </w:tc>
+        <w:tc>
+          <w:tcPr>
+            <w:tcW w:w="832" w:type="dxa"/>
+            <w:shd w:val="clear" w:color="auto" w:fill="E7E6E6"/>
+          </w:tcPr>
+          <w:p>
+            <w:pPr>
+              <w:spacing w:line="360" w:lineRule="auto"/>
+              <w:jc w:val="center"/>
+            </w:pPr>
+          </w:p>
+        </w:tc>
+        <w:tc>
+          <w:tcPr>
+            <w:tcW w:w="1043" w:type="dxa"/>
+            <w:shd w:val="clear" w:color="auto" w:fill="E7E6E6"/>
+          </w:tcPr>
+          <w:p>
+            <w:pPr>
+              <w:spacing w:line="360" w:lineRule="auto"/>
+              <w:jc w:val="center"/>
+            </w:pPr>
+          </w:p>
+        </w:tc>
+      </w:tr>
+      <w:tr>
+        <w:trPr>
+          <w:trHeight w:val="448"/>
+          <w:jc w:val="center"/>
+        </w:trPr>
+        <w:tc>
+          <w:tcPr>
+            <w:tcW w:w="5074" w:type="dxa"/>
             <w:tcBorders>
               <w:bottom w:val="single" w:sz="4" w:space="0" w:color="auto"/>
             </w:tcBorders>
+          </w:tcPr>
+          <w:p>
+            <w:pPr>
+              <w:spacing w:line="360" w:lineRule="auto"/>
+              <w:jc w:val="both"/>
+            </w:pPr>
+            <w:r>
+              <w:t>Elaborar TCC II</w:t>
+            </w:r>
+          </w:p>
+        </w:tc>
+        <w:tc>
+          <w:tcPr>
+            <w:tcW w:w="919" w:type="dxa"/>
+            <w:tcBorders>
+              <w:bottom w:val="single" w:sz="4" w:space="0" w:color="auto"/>
+            </w:tcBorders>
+            <w:shd w:val="clear" w:color="auto" w:fill="E7E6E6"/>
+          </w:tcPr>
+          <w:p>
+            <w:pPr>
+              <w:spacing w:line="360" w:lineRule="auto"/>
+              <w:jc w:val="center"/>
+            </w:pPr>
+          </w:p>
+        </w:tc>
+        <w:tc>
+          <w:tcPr>
+            <w:tcW w:w="745" w:type="dxa"/>
+            <w:tcBorders>
+              <w:bottom w:val="single" w:sz="4" w:space="0" w:color="auto"/>
+            </w:tcBorders>
+            <w:shd w:val="clear" w:color="auto" w:fill="E7E6E6"/>
+          </w:tcPr>
+          <w:p>
+            <w:pPr>
+              <w:spacing w:line="360" w:lineRule="auto"/>
+              <w:jc w:val="center"/>
+            </w:pPr>
+          </w:p>
+        </w:tc>
+        <w:tc>
+          <w:tcPr>
+            <w:tcW w:w="832" w:type="dxa"/>
+            <w:tcBorders>
+              <w:bottom w:val="single" w:sz="4" w:space="0" w:color="auto"/>
+            </w:tcBorders>
+            <w:shd w:val="clear" w:color="auto" w:fill="E7E6E6"/>
+          </w:tcPr>
+          <w:p>
+            <w:pPr>
+              <w:spacing w:line="360" w:lineRule="auto"/>
+              <w:jc w:val="center"/>
+            </w:pPr>
+          </w:p>
+        </w:tc>
+        <w:tc>
+          <w:tcPr>
+            <w:tcW w:w="1043" w:type="dxa"/>
+            <w:tcBorders>
+              <w:bottom w:val="single" w:sz="4" w:space="0" w:color="auto"/>
+            </w:tcBorders>
+            <w:shd w:val="clear" w:color="auto" w:fill="E7E6E6"/>
           </w:tcPr>
           <w:p>
             <w:pPr>
@@ -3787,101 +4467,28 @@
         </w:tc>
       </w:tr>
     </w:tbl>
+    <w:p/>
+    <w:p>
+      <w:r>
+        <w:br w:type="page"/>
+      </w:r>
+    </w:p>
     <w:p>
       <w:pPr>
         <w:pStyle w:val="Ttulo1"/>
-        <w:spacing w:line="360" w:lineRule="auto"/>
-        <w:jc w:val="left"/>
-        <w:rPr>
-          <w:sz w:val="24"/>
-        </w:rPr>
-      </w:pPr>
-    </w:p>
-    <w:p>
-      <w:pPr>
-        <w:pStyle w:val="Ttulo1"/>
-        <w:spacing w:line="360" w:lineRule="auto"/>
-        <w:jc w:val="left"/>
-        <w:rPr>
-          <w:sz w:val="24"/>
-        </w:rPr>
-      </w:pPr>
-    </w:p>
-    <w:p/>
-    <w:p/>
-    <w:p/>
-    <w:p>
-      <w:pPr>
-        <w:pStyle w:val="Ttulo1"/>
-        <w:spacing w:line="360" w:lineRule="auto"/>
-        <w:jc w:val="left"/>
+        <w:spacing w:after="120" w:line="360" w:lineRule="auto"/>
         <w:rPr>
           <w:color w:val="800000"/>
           <w:sz w:val="24"/>
         </w:rPr>
       </w:pPr>
-      <w:r>
-        <w:rPr>
-          <w:color w:val="800000"/>
-          <w:sz w:val="24"/>
-        </w:rPr>
-        <w:t xml:space="preserve">OBSERVAÇÕES: </w:t>
-      </w:r>
-    </w:p>
-    <w:p>
-      <w:pPr>
-        <w:pStyle w:val="Ttulo1"/>
-        <w:spacing w:after="120" w:line="360" w:lineRule="auto"/>
-        <w:jc w:val="left"/>
-        <w:rPr>
-          <w:color w:val="800000"/>
-          <w:sz w:val="24"/>
-        </w:rPr>
-      </w:pPr>
-      <w:r>
-        <w:rPr>
-          <w:color w:val="800000"/>
-          <w:sz w:val="24"/>
-        </w:rPr>
-        <w:t xml:space="preserve">- O cronograma é a etapa do trabalho em que o pesquisador define o cronograma da pesquisa, determinando fases a serem cumpridas e os prazos para a realização das tarefas. </w:t>
-      </w:r>
-    </w:p>
-    <w:p>
-      <w:pPr>
-        <w:pStyle w:val="Ttulo1"/>
-        <w:spacing w:after="120" w:line="360" w:lineRule="auto"/>
-        <w:rPr>
-          <w:color w:val="800000"/>
-          <w:sz w:val="24"/>
-        </w:rPr>
-      </w:pPr>
-      <w:r>
-        <w:rPr>
-          <w:color w:val="800000"/>
-          <w:sz w:val="24"/>
-        </w:rPr>
-        <w:t xml:space="preserve">- </w:t>
-      </w:r>
-      <w:r>
-        <w:rPr>
-          <w:color w:val="800000"/>
-          <w:sz w:val="24"/>
-        </w:rPr>
-        <w:t xml:space="preserve">Construímos em forma de quadro, como no modelo acima.  </w:t>
-      </w:r>
-      <w:r>
-        <w:rPr>
-          <w:color w:val="800000"/>
-          <w:sz w:val="24"/>
-        </w:rPr>
-        <w:br w:type="page"/>
-      </w:r>
+      <w:bookmarkStart w:id="0" w:name="_GoBack"/>
+      <w:bookmarkEnd w:id="0"/>
       <w:r>
         <w:rPr>
           <w:b w:val="0"/>
           <w:sz w:val="28"/>
         </w:rPr>
-        <w:lastRenderedPageBreak/>
         <w:t>BIBLIOGRAFIA</w:t>
       </w:r>
     </w:p>
@@ -6747,7 +7354,7 @@
 </file>
 
 <file path=customXml/itemProps1.xml><?xml version="1.0" encoding="utf-8"?>
-<ds:datastoreItem xmlns:ds="http://schemas.openxmlformats.org/officeDocument/2006/customXml" ds:itemID="{BF10C473-C1EE-414B-BEBA-6EDBCD89013F}">
+<ds:datastoreItem xmlns:ds="http://schemas.openxmlformats.org/officeDocument/2006/customXml" ds:itemID="{925304BB-F00C-40D4-84F2-C4C6EC86BB51}">
   <ds:schemaRefs>
     <ds:schemaRef ds:uri="http://schemas.openxmlformats.org/officeDocument/2006/bibliography"/>
   </ds:schemaRefs>

--- a/anteprojeto/main.docx
+++ b/anteprojeto/main.docx
@@ -815,7 +815,23 @@
           <w:b/>
           <w:color w:val="800000"/>
         </w:rPr>
-        <w:t>- Destacar os objetivos do trabalho. Exemplos: “Sendo assim,  este trabalho tem como objetivo....” , “Desta forma,  este trabalho tem como objetivo ....” , etc.</w:t>
+        <w:t xml:space="preserve">- Destacar os objetivos do trabalho. Exemplos: “Sendo </w:t>
+      </w:r>
+      <w:proofErr w:type="gramStart"/>
+      <w:r>
+        <w:rPr>
+          <w:b/>
+          <w:color w:val="800000"/>
+        </w:rPr>
+        <w:t>assim,  este</w:t>
+      </w:r>
+      <w:proofErr w:type="gramEnd"/>
+      <w:r>
+        <w:rPr>
+          <w:b/>
+          <w:color w:val="800000"/>
+        </w:rPr>
+        <w:t xml:space="preserve"> trabalho tem como objetivo....” , “Desta forma,  este trabalho tem como objetivo ....” , etc.</w:t>
       </w:r>
     </w:p>
     <w:p>
@@ -875,7 +891,7 @@
         <w:t>OBJETIVOS ..............................................................................................................................</w:t>
       </w:r>
       <w:r>
-        <w:t>8</w:t>
+        <w:t>9</w:t>
       </w:r>
     </w:p>
     <w:p>
@@ -884,10 +900,10 @@
         <w:jc w:val="both"/>
       </w:pPr>
       <w:r>
-        <w:t>METODOLOGIA ......................................................................................................................</w:t>
-      </w:r>
-      <w:r>
-        <w:t>9</w:t>
+        <w:t>METODOLOGIA ....................................................................................................................</w:t>
+      </w:r>
+      <w:r>
+        <w:t>10</w:t>
       </w:r>
     </w:p>
     <w:p>
@@ -899,7 +915,13 @@
         <w:t>CRONOGRAMA ....................................................................................................................</w:t>
       </w:r>
       <w:r>
-        <w:t>10</w:t>
+        <w:t>.</w:t>
+      </w:r>
+      <w:r>
+        <w:t>1</w:t>
+      </w:r>
+      <w:r>
+        <w:t>1</w:t>
       </w:r>
     </w:p>
     <w:p>
@@ -907,11 +929,16 @@
         <w:spacing w:before="120" w:after="120"/>
         <w:jc w:val="both"/>
       </w:pPr>
-      <w:r>
-        <w:t>BIBLIOGRAFIA  ....................................................................................................................1</w:t>
-      </w:r>
+      <w:proofErr w:type="gramStart"/>
+      <w:r>
+        <w:t>BIBLIOGRAFIA  ....................................................................................................................</w:t>
+      </w:r>
+      <w:proofErr w:type="gramEnd"/>
       <w:r>
         <w:t>1</w:t>
+      </w:r>
+      <w:r>
+        <w:t>2</w:t>
       </w:r>
     </w:p>
     <w:p>
@@ -1269,12 +1296,21 @@
       <w:r>
         <w:t xml:space="preserve">- </w:t>
       </w:r>
+      <w:proofErr w:type="spellStart"/>
       <w:r>
         <w:rPr>
           <w:i/>
           <w:iCs/>
         </w:rPr>
-        <w:t>Recommender Systems</w:t>
+        <w:t>Recommender</w:t>
+      </w:r>
+      <w:proofErr w:type="spellEnd"/>
+      <w:r>
+        <w:rPr>
+          <w:i/>
+          <w:iCs/>
+        </w:rPr>
+        <w:t xml:space="preserve"> Systems</w:t>
       </w:r>
       <w:r>
         <w:t xml:space="preserve">) são </w:t>
@@ -1970,8 +2006,17 @@
           <w:i/>
           <w:iCs/>
         </w:rPr>
-        <w:t>Netflix Prize</w:t>
-      </w:r>
+        <w:t xml:space="preserve">Netflix </w:t>
+      </w:r>
+      <w:proofErr w:type="spellStart"/>
+      <w:r>
+        <w:rPr>
+          <w:i/>
+          <w:iCs/>
+        </w:rPr>
+        <w:t>Prize</w:t>
+      </w:r>
+      <w:proofErr w:type="spellEnd"/>
       <w:r>
         <w:t>, uma competição feita pela Netfli</w:t>
       </w:r>
@@ -2618,10 +2663,26 @@
         <w:t xml:space="preserve"> que</w:t>
       </w:r>
       <w:r>
-        <w:t xml:space="preserve"> é semelhante a transmissão de radio tradicional, exceto que é utilizado a internet para enviar e receber os áudios, ao invés de utilizar ondas aéreas.</w:t>
-      </w:r>
-      <w:r>
-        <w:t xml:space="preserve"> Assim como o ato de ligar um radio o </w:t>
+        <w:t xml:space="preserve"> é semelhante a transmissão de </w:t>
+      </w:r>
+      <w:proofErr w:type="spellStart"/>
+      <w:r>
+        <w:t>radio</w:t>
+      </w:r>
+      <w:proofErr w:type="spellEnd"/>
+      <w:r>
+        <w:t xml:space="preserve"> tradicional, exceto que é utilizado a internet para enviar e receber os áudios, ao invés de utilizar ondas aéreas.</w:t>
+      </w:r>
+      <w:r>
+        <w:t xml:space="preserve"> Assim como o ato de ligar um </w:t>
+      </w:r>
+      <w:proofErr w:type="spellStart"/>
+      <w:r>
+        <w:t>radio</w:t>
+      </w:r>
+      <w:proofErr w:type="spellEnd"/>
+      <w:r>
+        <w:t xml:space="preserve"> o </w:t>
       </w:r>
       <w:r>
         <w:rPr>
@@ -2757,11 +2818,18 @@
       </w:r>
       <w:r>
         <w:rPr>
-          <w:bCs/>
           <w:sz w:val="28"/>
         </w:rPr>
         <w:lastRenderedPageBreak/>
-        <w:t>OBJETIVOS</w:t>
+        <w:t>OBJET</w:t>
+      </w:r>
+      <w:bookmarkStart w:id="0" w:name="_GoBack"/>
+      <w:bookmarkEnd w:id="0"/>
+      <w:r>
+        <w:rPr>
+          <w:sz w:val="28"/>
+        </w:rPr>
+        <w:t>IVOS</w:t>
       </w:r>
     </w:p>
     <w:p>
@@ -3089,12 +3157,21 @@
       <w:r>
         <w:t xml:space="preserve"> e dos estudos de </w:t>
       </w:r>
+      <w:proofErr w:type="spellStart"/>
       <w:r>
         <w:rPr>
           <w:i/>
           <w:iCs/>
         </w:rPr>
-        <w:t>Machine Learning</w:t>
+        <w:t>Machine</w:t>
+      </w:r>
+      <w:proofErr w:type="spellEnd"/>
+      <w:r>
+        <w:rPr>
+          <w:i/>
+          <w:iCs/>
+        </w:rPr>
+        <w:t xml:space="preserve"> Learning</w:t>
       </w:r>
       <w:r>
         <w:t xml:space="preserve"> aplicados sobre os dados</w:t>
@@ -3195,6 +3272,7 @@
       <w:r>
         <w:t xml:space="preserve">Para avaliar o estudo, será desenvolvido um sistema que irá permitir o usuário criar uma nova </w:t>
       </w:r>
+      <w:proofErr w:type="gramStart"/>
       <w:r>
         <w:rPr>
           <w:i/>
@@ -3202,6 +3280,7 @@
         </w:rPr>
         <w:t>playlist</w:t>
       </w:r>
+      <w:proofErr w:type="gramEnd"/>
       <w:r>
         <w:t xml:space="preserve">, onde o sistema irá consultar os contextos relacionados as músicas escutadas pelo usuário gerando uma nova lista </w:t>
       </w:r>
@@ -3226,6 +3305,7 @@
       <w:r>
         <w:t xml:space="preserve"> e editando a </w:t>
       </w:r>
+      <w:proofErr w:type="gramStart"/>
       <w:r>
         <w:rPr>
           <w:i/>
@@ -3233,6 +3313,7 @@
         </w:rPr>
         <w:t>playlist</w:t>
       </w:r>
+      <w:proofErr w:type="gramEnd"/>
       <w:r>
         <w:t>, possibilitando que o sistema identifique e altere</w:t>
       </w:r>
@@ -3423,9 +3504,11 @@
               <w:spacing w:line="360" w:lineRule="auto"/>
               <w:jc w:val="center"/>
             </w:pPr>
+            <w:proofErr w:type="spellStart"/>
             <w:r>
               <w:t>Abr</w:t>
             </w:r>
+            <w:proofErr w:type="spellEnd"/>
           </w:p>
         </w:tc>
         <w:tc>
@@ -3451,9 +3534,11 @@
               <w:spacing w:line="360" w:lineRule="auto"/>
               <w:jc w:val="center"/>
             </w:pPr>
+            <w:proofErr w:type="spellStart"/>
             <w:r>
               <w:t>Jun</w:t>
             </w:r>
+            <w:proofErr w:type="spellEnd"/>
           </w:p>
         </w:tc>
       </w:tr>
@@ -4073,9 +4158,11 @@
               <w:spacing w:line="360" w:lineRule="auto"/>
               <w:jc w:val="center"/>
             </w:pPr>
+            <w:proofErr w:type="spellStart"/>
             <w:r>
               <w:t>Ago</w:t>
             </w:r>
+            <w:proofErr w:type="spellEnd"/>
           </w:p>
         </w:tc>
         <w:tc>
@@ -4115,9 +4202,11 @@
               <w:spacing w:line="360" w:lineRule="auto"/>
               <w:jc w:val="center"/>
             </w:pPr>
+            <w:proofErr w:type="spellStart"/>
             <w:r>
               <w:t>Nov</w:t>
             </w:r>
+            <w:proofErr w:type="spellEnd"/>
           </w:p>
         </w:tc>
       </w:tr>
@@ -4482,8 +4571,6 @@
           <w:sz w:val="24"/>
         </w:rPr>
       </w:pPr>
-      <w:bookmarkStart w:id="0" w:name="_GoBack"/>
-      <w:bookmarkEnd w:id="0"/>
       <w:r>
         <w:rPr>
           <w:b w:val="0"/>
@@ -4505,10 +4592,23 @@
         <w:t>Usar normas conforme Manual de Metodologia Científica da Feevale</w:t>
       </w:r>
       <w:r>
-        <w:t xml:space="preserve"> = livro prof. Prodanov. </w:t>
-      </w:r>
+        <w:t xml:space="preserve"> = livro prof. </w:t>
+      </w:r>
+      <w:proofErr w:type="spellStart"/>
+      <w:r>
+        <w:t>Prodanov</w:t>
+      </w:r>
+      <w:proofErr w:type="spellEnd"/>
+      <w:proofErr w:type="gramStart"/>
       <w:r>
         <w:t xml:space="preserve">. </w:t>
+      </w:r>
+      <w:r>
+        <w:t>.</w:t>
+      </w:r>
+      <w:proofErr w:type="gramEnd"/>
+      <w:r>
+        <w:t xml:space="preserve"> </w:t>
       </w:r>
     </w:p>
     <w:p>
@@ -7354,7 +7454,7 @@
 </file>
 
 <file path=customXml/itemProps1.xml><?xml version="1.0" encoding="utf-8"?>
-<ds:datastoreItem xmlns:ds="http://schemas.openxmlformats.org/officeDocument/2006/customXml" ds:itemID="{925304BB-F00C-40D4-84F2-C4C6EC86BB51}">
+<ds:datastoreItem xmlns:ds="http://schemas.openxmlformats.org/officeDocument/2006/customXml" ds:itemID="{E4DEF1BC-6B9E-4538-9654-3C5BEA335F95}">
   <ds:schemaRefs>
     <ds:schemaRef ds:uri="http://schemas.openxmlformats.org/officeDocument/2006/bibliography"/>
   </ds:schemaRefs>

--- a/anteprojeto/main.docx
+++ b/anteprojeto/main.docx
@@ -847,22 +847,27 @@
     </w:p>
     <w:p>
       <w:pPr>
-        <w:spacing w:line="360" w:lineRule="auto"/>
-        <w:jc w:val="center"/>
-        <w:rPr>
+        <w:pStyle w:val="Ttulo1"/>
+        <w:rPr>
+          <w:b w:val="0"/>
+          <w:bCs/>
+        </w:rPr>
+      </w:pPr>
+      <w:r>
+        <w:br w:type="page"/>
+      </w:r>
+      <w:bookmarkStart w:id="0" w:name="_GoBack"/>
+      <w:r>
+        <w:rPr>
+          <w:b w:val="0"/>
+          <w:bCs/>
           <w:sz w:val="28"/>
-        </w:rPr>
-      </w:pPr>
-      <w:r>
-        <w:br w:type="page"/>
-      </w:r>
-      <w:r>
-        <w:rPr>
-          <w:sz w:val="28"/>
+          <w:szCs w:val="16"/>
         </w:rPr>
         <w:lastRenderedPageBreak/>
         <w:t>SUMÁRIO</w:t>
       </w:r>
+      <w:bookmarkEnd w:id="0"/>
     </w:p>
     <w:p>
       <w:pPr>
@@ -2806,30 +2811,27 @@
     </w:p>
     <w:p>
       <w:pPr>
-        <w:spacing w:line="360" w:lineRule="auto"/>
-        <w:jc w:val="center"/>
-      </w:pPr>
-      <w:r>
-        <w:rPr>
+        <w:pStyle w:val="Ttulo1"/>
+        <w:rPr>
+          <w:b w:val="0"/>
+          <w:bCs/>
+        </w:rPr>
+      </w:pPr>
+      <w:r>
+        <w:rPr>
+          <w:bCs/>
+        </w:rPr>
+        <w:br w:type="page"/>
+      </w:r>
+      <w:r>
+        <w:rPr>
+          <w:b w:val="0"/>
           <w:bCs/>
           <w:sz w:val="28"/>
-        </w:rPr>
-        <w:br w:type="page"/>
-      </w:r>
-      <w:r>
-        <w:rPr>
-          <w:sz w:val="28"/>
+          <w:szCs w:val="16"/>
         </w:rPr>
         <w:lastRenderedPageBreak/>
-        <w:t>OBJET</w:t>
-      </w:r>
-      <w:bookmarkStart w:id="0" w:name="_GoBack"/>
-      <w:bookmarkEnd w:id="0"/>
-      <w:r>
-        <w:rPr>
-          <w:sz w:val="28"/>
-        </w:rPr>
-        <w:t>IVOS</w:t>
+        <w:t>OBJETIVOS</w:t>
       </w:r>
     </w:p>
     <w:p>
@@ -7454,7 +7456,7 @@
 </file>
 
 <file path=customXml/itemProps1.xml><?xml version="1.0" encoding="utf-8"?>
-<ds:datastoreItem xmlns:ds="http://schemas.openxmlformats.org/officeDocument/2006/customXml" ds:itemID="{E4DEF1BC-6B9E-4538-9654-3C5BEA335F95}">
+<ds:datastoreItem xmlns:ds="http://schemas.openxmlformats.org/officeDocument/2006/customXml" ds:itemID="{C266CA3F-5762-426B-9CC4-426645DA43DC}">
   <ds:schemaRefs>
     <ds:schemaRef ds:uri="http://schemas.openxmlformats.org/officeDocument/2006/bibliography"/>
   </ds:schemaRefs>

--- a/anteprojeto/main.docx
+++ b/anteprojeto/main.docx
@@ -640,128 +640,106 @@
         <w:pStyle w:val="Recuodecorpodetexto"/>
         <w:spacing w:after="120" w:line="360" w:lineRule="auto"/>
         <w:ind w:firstLine="0"/>
-      </w:pPr>
-      <w:r>
-        <w:t xml:space="preserve">O resumo é construído na forma de um parágrafo único e não pode ultrapassar 500 palavras. Todo resumo é uma apresentação concisa dos pontos relevantes de um trabalho/documento. </w:t>
-      </w:r>
-    </w:p>
-    <w:p>
-      <w:pPr>
-        <w:pStyle w:val="Recuodecorpodetexto"/>
-        <w:spacing w:after="120"/>
-        <w:rPr>
-          <w:b/>
-        </w:rPr>
-      </w:pPr>
-    </w:p>
-    <w:p>
-      <w:pPr>
-        <w:pStyle w:val="Recuodecorpodetexto"/>
-        <w:spacing w:after="120" w:line="360" w:lineRule="auto"/>
-        <w:ind w:firstLine="0"/>
-      </w:pPr>
-      <w:r>
-        <w:t xml:space="preserve">Palavras-chave: </w:t>
-      </w:r>
-      <w:r>
-        <w:t xml:space="preserve">No máximo 5 palavras-chave, separadas entre si por ponto e finalizadas também pó ponto.  </w:t>
-      </w:r>
-    </w:p>
-    <w:p>
-      <w:pPr>
-        <w:pStyle w:val="Recuodecorpodetexto"/>
-        <w:ind w:firstLine="539"/>
-      </w:pPr>
-    </w:p>
-    <w:p>
-      <w:pPr>
-        <w:pStyle w:val="Recuodecorpodetexto"/>
-        <w:ind w:firstLine="539"/>
-      </w:pPr>
-    </w:p>
-    <w:p>
-      <w:pPr>
-        <w:pStyle w:val="Recuodecorpodetexto"/>
-        <w:spacing w:line="360" w:lineRule="auto"/>
-        <w:ind w:firstLine="539"/>
-      </w:pPr>
-    </w:p>
-    <w:p>
-      <w:pPr>
-        <w:pStyle w:val="Recuodecorpodetexto"/>
-        <w:spacing w:after="120" w:line="360" w:lineRule="auto"/>
-        <w:ind w:firstLine="0"/>
         <w:rPr>
           <w:b/>
           <w:color w:val="800000"/>
         </w:rPr>
       </w:pPr>
-    </w:p>
-    <w:p>
-      <w:pPr>
-        <w:pStyle w:val="Recuodecorpodetexto"/>
-        <w:spacing w:after="120" w:line="360" w:lineRule="auto"/>
-        <w:ind w:firstLine="0"/>
-        <w:rPr>
-          <w:b/>
-          <w:color w:val="800000"/>
-        </w:rPr>
-      </w:pPr>
-    </w:p>
-    <w:p>
-      <w:pPr>
-        <w:pStyle w:val="Recuodecorpodetexto"/>
-        <w:spacing w:after="120" w:line="360" w:lineRule="auto"/>
-        <w:ind w:firstLine="0"/>
-        <w:rPr>
-          <w:b/>
-          <w:color w:val="800000"/>
-        </w:rPr>
-      </w:pPr>
-      <w:r>
-        <w:rPr>
-          <w:b/>
-          <w:color w:val="800000"/>
-        </w:rPr>
-        <w:t xml:space="preserve">OBSERVAÇÕES: </w:t>
-      </w:r>
-    </w:p>
-    <w:p>
-      <w:pPr>
-        <w:pStyle w:val="Recuodecorpodetexto"/>
-        <w:spacing w:after="120" w:line="360" w:lineRule="auto"/>
-        <w:ind w:firstLine="539"/>
-        <w:rPr>
-          <w:b/>
-          <w:color w:val="800000"/>
-          <w:u w:val="single"/>
-        </w:rPr>
-      </w:pPr>
-      <w:r>
-        <w:rPr>
-          <w:b/>
-          <w:color w:val="800000"/>
-          <w:u w:val="single"/>
-        </w:rPr>
-        <w:t>Dicas para elaboração do resumo:</w:t>
-      </w:r>
-    </w:p>
-    <w:p>
-      <w:pPr>
-        <w:pStyle w:val="Recuodecorpodetexto"/>
-        <w:spacing w:after="120" w:line="360" w:lineRule="auto"/>
-        <w:ind w:firstLine="0"/>
-        <w:rPr>
-          <w:b/>
-          <w:color w:val="800000"/>
-        </w:rPr>
-      </w:pPr>
-      <w:r>
-        <w:rPr>
-          <w:b/>
-          <w:color w:val="800000"/>
-        </w:rPr>
-        <w:t xml:space="preserve">- Apresentar o assunto/tema a ser abordado; </w:t>
+      <w:r>
+        <w:t xml:space="preserve">Sabe-se que as pessoas </w:t>
+      </w:r>
+      <w:r>
+        <w:t>têm</w:t>
+      </w:r>
+      <w:r>
+        <w:t xml:space="preserve"> dificuldades em lidar com um grande volume de informações, e com </w:t>
+      </w:r>
+      <w:r>
+        <w:t>a internet e a evolução da tecnologia houve</w:t>
+      </w:r>
+      <w:r>
+        <w:t xml:space="preserve"> aumento da quantidade</w:t>
+      </w:r>
+      <w:r>
+        <w:t xml:space="preserve"> disponível </w:t>
+      </w:r>
+      <w:r>
+        <w:t>trazendo</w:t>
+      </w:r>
+      <w:r>
+        <w:t xml:space="preserve"> a necessidade </w:t>
+      </w:r>
+      <w:r>
+        <w:t>de os</w:t>
+      </w:r>
+      <w:r>
+        <w:t xml:space="preserve"> sistemas evoluírem suas recomendações</w:t>
+      </w:r>
+      <w:r>
+        <w:t xml:space="preserve">, surgindo os </w:t>
+      </w:r>
+      <w:r>
+        <w:t>RecSys</w:t>
+      </w:r>
+      <w:r>
+        <w:t>.</w:t>
+      </w:r>
+      <w:r>
+        <w:t xml:space="preserve"> </w:t>
+      </w:r>
+      <w:r>
+        <w:t xml:space="preserve">Esses sistemas são </w:t>
+      </w:r>
+      <w:r>
+        <w:t>utilizados</w:t>
+      </w:r>
+      <w:r>
+        <w:t xml:space="preserve"> em diversos tipos de aplicações como vendas, seleção de um filme e até mesmo </w:t>
+      </w:r>
+      <w:r>
+        <w:t>n</w:t>
+      </w:r>
+      <w:r>
+        <w:t xml:space="preserve">a seleção de uma </w:t>
+      </w:r>
+      <w:r>
+        <w:t>música</w:t>
+      </w:r>
+      <w:r>
+        <w:t>, que é um dos objetivos dess</w:t>
+      </w:r>
+      <w:r>
+        <w:t>a</w:t>
+      </w:r>
+      <w:r>
+        <w:t xml:space="preserve"> </w:t>
+      </w:r>
+      <w:r>
+        <w:t>pesquisa</w:t>
+      </w:r>
+      <w:r>
+        <w:t>.</w:t>
+      </w:r>
+      <w:r>
+        <w:t xml:space="preserve"> Esse trabalho tem como objetivo desenvolver um modelo de sistema de recomendação baseado em </w:t>
+      </w:r>
+      <w:r>
+        <w:t xml:space="preserve">contexto comportamental e de ambiente </w:t>
+      </w:r>
+      <w:r>
+        <w:t>buscando</w:t>
+      </w:r>
+      <w:r>
+        <w:t xml:space="preserve"> aperfeiçoar as recomendações musicais </w:t>
+      </w:r>
+      <w:r>
+        <w:t xml:space="preserve">para o </w:t>
+      </w:r>
+      <w:r>
+        <w:t>usuário</w:t>
+      </w:r>
+      <w:r>
+        <w:t>.</w:t>
       </w:r>
     </w:p>
     <w:p>
@@ -774,2053 +752,51 @@
           <w:color w:val="800000"/>
         </w:rPr>
       </w:pPr>
-      <w:r>
-        <w:rPr>
-          <w:b/>
-          <w:color w:val="800000"/>
-        </w:rPr>
-        <w:t xml:space="preserve">- Destacar a área de atuação do trabalho e qual problemática ou trabalho busca solucionar. Situar o trabalho, de forma específica, dentro de uma área, projeto de pesquisa ou problema empresarial; </w:t>
-      </w:r>
-    </w:p>
-    <w:p>
-      <w:pPr>
-        <w:pStyle w:val="Recuodecorpodetexto"/>
-        <w:spacing w:after="120" w:line="360" w:lineRule="auto"/>
-        <w:ind w:hanging="170"/>
-        <w:rPr>
-          <w:b/>
-          <w:color w:val="800000"/>
-        </w:rPr>
-      </w:pPr>
-      <w:r>
-        <w:rPr>
-          <w:b/>
-          <w:color w:val="800000"/>
-        </w:rPr>
-        <w:t>- Ressaltar o método do trabalho (caso já saiba, colocar no anteprojeto).</w:t>
-      </w:r>
-    </w:p>
-    <w:p>
-      <w:pPr>
-        <w:pStyle w:val="Recuodecorpodetexto"/>
-        <w:spacing w:after="120" w:line="360" w:lineRule="auto"/>
-        <w:ind w:hanging="170"/>
-        <w:rPr>
-          <w:b/>
-          <w:color w:val="800000"/>
-        </w:rPr>
-      </w:pPr>
-      <w:r>
-        <w:rPr>
-          <w:b/>
-          <w:color w:val="800000"/>
-        </w:rPr>
-        <w:t xml:space="preserve">- Destacar os objetivos do trabalho. Exemplos: “Sendo </w:t>
-      </w:r>
-      <w:proofErr w:type="gramStart"/>
-      <w:r>
-        <w:rPr>
-          <w:b/>
-          <w:color w:val="800000"/>
-        </w:rPr>
-        <w:t>assim,  este</w:t>
-      </w:r>
-      <w:proofErr w:type="gramEnd"/>
-      <w:r>
-        <w:rPr>
-          <w:b/>
-          <w:color w:val="800000"/>
-        </w:rPr>
-        <w:t xml:space="preserve"> trabalho tem como objetivo....” , “Desta forma,  este trabalho tem como objetivo ....” , etc.</w:t>
-      </w:r>
-    </w:p>
-    <w:p>
-      <w:pPr>
-        <w:pStyle w:val="Recuodecorpodetexto"/>
-        <w:spacing w:after="120" w:line="360" w:lineRule="auto"/>
-        <w:ind w:hanging="170"/>
-        <w:rPr>
-          <w:b/>
-          <w:color w:val="800000"/>
-        </w:rPr>
-      </w:pPr>
+    </w:p>
+    <w:p>
+      <w:r>
+        <w:t xml:space="preserve">Palavras-chave: </w:t>
+      </w:r>
+      <w:r>
+        <w:rPr>
+          <w:i/>
+          <w:iCs/>
+        </w:rPr>
+        <w:t>RecSys.</w:t>
+      </w:r>
+      <w:r>
+        <w:t xml:space="preserve"> </w:t>
+      </w:r>
+      <w:r>
+        <w:rPr>
+          <w:i/>
+          <w:iCs/>
+        </w:rPr>
+        <w:t>Machine Learning.</w:t>
+      </w:r>
+      <w:r>
+        <w:t xml:space="preserve"> Sistemas de recomendação musical.</w:t>
+      </w:r>
+      <w:r>
+        <w:t xml:space="preserve"> Música.</w:t>
+      </w:r>
+      <w:r>
+        <w:t xml:space="preserve"> Spotify.</w:t>
+      </w:r>
+      <w:bookmarkStart w:id="0" w:name="_GoBack"/>
+      <w:bookmarkEnd w:id="0"/>
     </w:p>
     <w:p>
       <w:pPr>
         <w:pStyle w:val="Ttulo1"/>
-        <w:rPr>
-          <w:b w:val="0"/>
-          <w:bCs/>
-        </w:rPr>
-      </w:pPr>
-      <w:r>
-        <w:br w:type="page"/>
-      </w:r>
-      <w:bookmarkStart w:id="0" w:name="_GoBack"/>
-      <w:r>
         <w:rPr>
           <w:b w:val="0"/>
           <w:bCs/>
           <w:sz w:val="28"/>
           <w:szCs w:val="16"/>
         </w:rPr>
-        <w:lastRenderedPageBreak/>
-        <w:t>SUMÁRIO</w:t>
-      </w:r>
-      <w:bookmarkEnd w:id="0"/>
-    </w:p>
-    <w:p>
-      <w:pPr>
-        <w:spacing w:line="360" w:lineRule="auto"/>
-        <w:jc w:val="center"/>
-        <w:rPr>
-          <w:sz w:val="28"/>
-        </w:rPr>
-      </w:pPr>
-    </w:p>
-    <w:p>
-      <w:pPr>
-        <w:spacing w:before="120" w:after="120"/>
-        <w:jc w:val="both"/>
-      </w:pPr>
-      <w:r>
-        <w:t>MOTIVAÇÃO ...........................................................................................................................5</w:t>
-      </w:r>
-    </w:p>
-    <w:p>
-      <w:pPr>
-        <w:spacing w:before="120" w:after="120"/>
-        <w:jc w:val="both"/>
-      </w:pPr>
-      <w:r>
-        <w:t>OBJETIVOS ..............................................................................................................................</w:t>
-      </w:r>
-      <w:r>
-        <w:t>9</w:t>
-      </w:r>
-    </w:p>
-    <w:p>
-      <w:pPr>
-        <w:spacing w:before="120" w:after="120"/>
-        <w:jc w:val="both"/>
-      </w:pPr>
-      <w:r>
-        <w:t>METODOLOGIA ....................................................................................................................</w:t>
-      </w:r>
-      <w:r>
-        <w:t>10</w:t>
-      </w:r>
-    </w:p>
-    <w:p>
-      <w:pPr>
-        <w:spacing w:before="120" w:after="120"/>
-        <w:jc w:val="both"/>
-      </w:pPr>
-      <w:r>
-        <w:t>CRONOGRAMA ....................................................................................................................</w:t>
-      </w:r>
-      <w:r>
-        <w:t>.</w:t>
-      </w:r>
-      <w:r>
-        <w:t>1</w:t>
-      </w:r>
-      <w:r>
-        <w:t>1</w:t>
-      </w:r>
-    </w:p>
-    <w:p>
-      <w:pPr>
-        <w:spacing w:before="120" w:after="120"/>
-        <w:jc w:val="both"/>
-      </w:pPr>
-      <w:proofErr w:type="gramStart"/>
-      <w:r>
-        <w:t>BIBLIOGRAFIA  ....................................................................................................................</w:t>
-      </w:r>
-      <w:proofErr w:type="gramEnd"/>
-      <w:r>
-        <w:t>1</w:t>
-      </w:r>
-      <w:r>
-        <w:t>2</w:t>
-      </w:r>
-    </w:p>
-    <w:p>
-      <w:pPr>
-        <w:spacing w:line="360" w:lineRule="auto"/>
-        <w:jc w:val="both"/>
-      </w:pPr>
-    </w:p>
-    <w:p>
-      <w:pPr>
-        <w:spacing w:line="360" w:lineRule="auto"/>
-        <w:jc w:val="both"/>
-      </w:pPr>
-    </w:p>
-    <w:p>
-      <w:pPr>
-        <w:spacing w:line="360" w:lineRule="auto"/>
-        <w:jc w:val="both"/>
-      </w:pPr>
-    </w:p>
-    <w:p>
-      <w:pPr>
-        <w:spacing w:line="360" w:lineRule="auto"/>
-        <w:jc w:val="both"/>
-      </w:pPr>
-    </w:p>
-    <w:p>
-      <w:pPr>
-        <w:spacing w:line="360" w:lineRule="auto"/>
-        <w:jc w:val="both"/>
-        <w:rPr>
-          <w:b/>
-          <w:sz w:val="32"/>
-          <w:szCs w:val="32"/>
-        </w:rPr>
-      </w:pPr>
-      <w:r>
-        <w:rPr>
-          <w:b/>
-          <w:sz w:val="32"/>
-          <w:szCs w:val="32"/>
-        </w:rPr>
-        <w:t xml:space="preserve"> </w:t>
-      </w:r>
-    </w:p>
-    <w:p>
-      <w:pPr>
-        <w:spacing w:line="360" w:lineRule="auto"/>
-        <w:jc w:val="both"/>
-        <w:rPr>
-          <w:b/>
-          <w:sz w:val="32"/>
-          <w:szCs w:val="32"/>
-        </w:rPr>
-      </w:pPr>
-    </w:p>
-    <w:p>
-      <w:pPr>
-        <w:spacing w:line="360" w:lineRule="auto"/>
-        <w:jc w:val="both"/>
-        <w:rPr>
-          <w:b/>
-          <w:sz w:val="32"/>
-          <w:szCs w:val="32"/>
-        </w:rPr>
-      </w:pPr>
-    </w:p>
-    <w:p>
-      <w:pPr>
-        <w:pStyle w:val="Ttulo1"/>
-        <w:spacing w:line="360" w:lineRule="auto"/>
-        <w:rPr>
-          <w:b w:val="0"/>
-          <w:sz w:val="28"/>
-        </w:rPr>
-      </w:pPr>
-      <w:r>
-        <w:rPr>
-          <w:sz w:val="24"/>
-        </w:rPr>
-        <w:br w:type="page"/>
-      </w:r>
-      <w:r>
-        <w:rPr>
-          <w:b w:val="0"/>
-          <w:sz w:val="28"/>
-        </w:rPr>
-        <w:lastRenderedPageBreak/>
-        <w:t xml:space="preserve"> </w:t>
-      </w:r>
-      <w:r>
-        <w:rPr>
-          <w:b w:val="0"/>
-          <w:sz w:val="28"/>
-        </w:rPr>
-        <w:t>MOTIVAÇÃO</w:t>
-      </w:r>
-    </w:p>
-    <w:p>
-      <w:pPr>
-        <w:spacing w:line="360" w:lineRule="auto"/>
-      </w:pPr>
-    </w:p>
-    <w:p>
-      <w:pPr>
-        <w:spacing w:after="120" w:line="360" w:lineRule="auto"/>
-        <w:ind w:firstLine="851"/>
-        <w:jc w:val="both"/>
-      </w:pPr>
-      <w:r>
-        <w:t xml:space="preserve">A tecnologia </w:t>
-      </w:r>
-      <w:r>
-        <w:t>avançou</w:t>
-      </w:r>
-      <w:r>
-        <w:t xml:space="preserve"> muito nos </w:t>
-      </w:r>
-      <w:r>
-        <w:t>últimos</w:t>
-      </w:r>
-      <w:r>
-        <w:t xml:space="preserve"> anos, principalmente quando estamos falando de internet e armazenamento. </w:t>
-      </w:r>
-      <w:r>
-        <w:fldChar w:fldCharType="begin" w:fldLock="1"/>
-      </w:r>
-      <w:r>
-        <w:instrText>ADDIN CSL_CITATION {"citationItems":[{"id":"ITEM-1","itemData":{"author":[{"dropping-particle":"","family":"Muraro","given":"Rose Marie","non-dropping-particle":"","parse-names":false,"suffix":""}],"id":"ITEM-1","issued":{"date-parts":[["2009"]]},"publisher":"Querendo ser Deus","title":"Os avanços tecnológicos e o futuro da humanidade","type":"article"},"uris":["http://www.mendeley.com/documents/?uuid=4a839312-9c00-4f2d-b237-c7eb6b0c9e62"]}],"mendeley":{"formattedCitation":"(Muraro, 2009)","plainTextFormattedCitation":"(Muraro, 2009)","previouslyFormattedCitation":"(Muraro, 2009)"},"properties":{"noteIndex":0},"schema":"https://github.com/citation-style-language/schema/raw/master/csl-citation.json"}</w:instrText>
-      </w:r>
-      <w:r>
-        <w:fldChar w:fldCharType="separate"/>
-      </w:r>
-      <w:r>
-        <w:rPr>
-          <w:noProof/>
-        </w:rPr>
-        <w:t>(Muraro, 2009)</w:t>
-      </w:r>
-      <w:r>
-        <w:fldChar w:fldCharType="end"/>
-      </w:r>
-      <w:r>
-        <w:t xml:space="preserve"> O custo de armazenar um arquivo vem cada vez </w:t>
-      </w:r>
-      <w:r>
-        <w:t>fi</w:t>
-      </w:r>
-      <w:r>
-        <w:t xml:space="preserve">cando mais barato e tudo isso, tem feito com que as pessoas tenham mais </w:t>
-      </w:r>
-      <w:r>
-        <w:t>espaço</w:t>
-      </w:r>
-      <w:r>
-        <w:t xml:space="preserve"> de armazena</w:t>
-      </w:r>
-      <w:r>
-        <w:t>mento</w:t>
-      </w:r>
-      <w:r>
-        <w:t xml:space="preserve">, dando a possibilidade de </w:t>
-      </w:r>
-      <w:r>
-        <w:t>gerarem</w:t>
-      </w:r>
-      <w:r>
-        <w:t xml:space="preserve"> cada vez mais </w:t>
-      </w:r>
-      <w:r>
-        <w:t>informações</w:t>
-      </w:r>
-      <w:r>
-        <w:t>.</w:t>
-      </w:r>
-      <w:r>
-        <w:t xml:space="preserve"> </w:t>
-      </w:r>
-      <w:r>
-        <w:fldChar w:fldCharType="begin" w:fldLock="1"/>
-      </w:r>
-      <w:r>
-        <w:instrText>ADDIN CSL_CITATION {"citationItems":[{"id":"ITEM-1","itemData":{"URL":"https://seara.ufc.br/tintim-por-tintim/tecnologia/a-magnetorresistencia-gigante/","accessed":{"date-parts":[["2020","3","12"]]},"author":[{"dropping-particle":"","family":"Universidade Federal do Ceara","given":"","non-dropping-particle":"","parse-names":false,"suffix":""}],"id":"ITEM-1","issued":{"date-parts":[["0"]]},"title":"A Magnetorresistência Gigante","type":"webpage"},"uris":["http://www.mendeley.com/documents/?uuid=b705804b-7470-43bd-83be-2e7620526006"]}],"mendeley":{"formattedCitation":"(Universidade Federal do Ceara, n.d.)","plainTextFormattedCitation":"(Universidade Federal do Ceara, n.d.)","previouslyFormattedCitation":"(Universidade Federal do Ceara, n.d.)"},"properties":{"noteIndex":0},"schema":"https://github.com/citation-style-language/schema/raw/master/csl-citation.json"}</w:instrText>
-      </w:r>
-      <w:r>
-        <w:fldChar w:fldCharType="separate"/>
-      </w:r>
-      <w:r>
-        <w:rPr>
-          <w:noProof/>
-        </w:rPr>
-        <w:t>(Universidade Federal do Ceara, n.d.)</w:t>
-      </w:r>
-      <w:r>
-        <w:fldChar w:fldCharType="end"/>
-      </w:r>
-      <w:r>
-        <w:t xml:space="preserve"> </w:t>
-      </w:r>
-      <w:r>
-        <w:t>A quantidade de aplicações disponíveis na internet tem</w:t>
-      </w:r>
-      <w:r>
-        <w:t xml:space="preserve"> aumentado cada vez mais gerando cada vez mais dados e </w:t>
-      </w:r>
-      <w:r>
-        <w:t>opções</w:t>
-      </w:r>
-      <w:r>
-        <w:t xml:space="preserve"> para os </w:t>
-      </w:r>
-      <w:r>
-        <w:t>usuários</w:t>
-      </w:r>
-      <w:r>
-        <w:t>.</w:t>
-      </w:r>
-    </w:p>
-    <w:p>
-      <w:pPr>
-        <w:spacing w:after="120" w:line="360" w:lineRule="auto"/>
-        <w:ind w:firstLine="851"/>
-        <w:jc w:val="both"/>
-      </w:pPr>
-      <w:r>
-        <w:t xml:space="preserve">Diversas vezes o </w:t>
-      </w:r>
-      <w:r>
-        <w:t>indivíduo</w:t>
-      </w:r>
-      <w:r>
-        <w:t xml:space="preserve"> possui di</w:t>
-      </w:r>
-      <w:r>
-        <w:t>fi</w:t>
-      </w:r>
-      <w:r>
-        <w:t>culdades em realizar escolhas entre as diversas alternativas daquilo que lhe e apresentado, e acaba geralmente co</w:t>
-      </w:r>
-      <w:r>
-        <w:t>nfi</w:t>
-      </w:r>
-      <w:r>
-        <w:t>ando</w:t>
-      </w:r>
-      <w:r>
-        <w:t xml:space="preserve"> </w:t>
-      </w:r>
-      <w:r>
-        <w:t xml:space="preserve">nas escolhas que lhe são apresentadas </w:t>
-      </w:r>
-      <w:r>
-        <w:t>através</w:t>
-      </w:r>
-      <w:r>
-        <w:t xml:space="preserve"> de outras pessoas.</w:t>
-      </w:r>
-      <w:r>
-        <w:t xml:space="preserve"> </w:t>
-      </w:r>
-      <w:r>
-        <w:fldChar w:fldCharType="begin" w:fldLock="1"/>
-      </w:r>
-      <w:r>
-        <w:instrText>ADDIN CSL_CITATION {"citationItems":[{"id":"ITEM-1","itemData":{"ISSN":"09376429","author":[{"dropping-particle":"","family":"Resnick, Paul and Varian","given":"Hal R","non-dropping-particle":"","parse-names":false,"suffix":""}],"container-title":"Communications of the ACM","id":"ITEM-1","issue":"4","issued":{"date-parts":[["1997"]]},"page":"56-58","title":"Recommender Systems","type":"article-journal","volume":"40"},"uris":["http://www.mendeley.com/documents/?uuid=148340bd-e6b7-460a-938c-3cdc3fa55b0d"]}],"mendeley":{"formattedCitation":"(Resnick, Paul and Varian, 1997)","plainTextFormattedCitation":"(Resnick, Paul and Varian, 1997)","previouslyFormattedCitation":"(Resnick, Paul and Varian, 1997)"},"properties":{"noteIndex":0},"schema":"https://github.com/citation-style-language/schema/raw/master/csl-citation.json"}</w:instrText>
-      </w:r>
-      <w:r>
-        <w:fldChar w:fldCharType="separate"/>
-      </w:r>
-      <w:r>
-        <w:rPr>
-          <w:noProof/>
-        </w:rPr>
-        <w:t>(Resnick, Paul and Varian, 1997)</w:t>
-      </w:r>
-      <w:r>
-        <w:fldChar w:fldCharType="end"/>
-      </w:r>
-      <w:r>
-        <w:t xml:space="preserve"> A partir do aumento da quantidade de </w:t>
-      </w:r>
-      <w:r>
-        <w:t>informações</w:t>
-      </w:r>
-      <w:r>
-        <w:t xml:space="preserve"> </w:t>
-      </w:r>
-      <w:r>
-        <w:t>disponíveis</w:t>
-      </w:r>
-      <w:r>
-        <w:t xml:space="preserve"> e do conhecimento da habilidade do </w:t>
-      </w:r>
-      <w:r>
-        <w:t>indivíduo</w:t>
-      </w:r>
-      <w:r>
-        <w:t xml:space="preserve"> de realizar escolhas a partir de sua experiencia pessoal, surgem os sistemas de </w:t>
-      </w:r>
-      <w:r>
-        <w:t>recomendação</w:t>
-      </w:r>
-      <w:r>
-        <w:t xml:space="preserve">. Esses sistemas buscam </w:t>
-      </w:r>
-      <w:r>
-        <w:t>filtrar</w:t>
-      </w:r>
-      <w:r>
-        <w:t xml:space="preserve"> a grande massa de dados </w:t>
-      </w:r>
-      <w:r>
-        <w:t>disponível</w:t>
-      </w:r>
-      <w:r>
-        <w:t xml:space="preserve">, para auxiliar o </w:t>
-      </w:r>
-      <w:r>
-        <w:t>indivíduo</w:t>
-      </w:r>
-      <w:r>
-        <w:t xml:space="preserve"> na escolha das </w:t>
-      </w:r>
-      <w:r>
-        <w:t>opções</w:t>
-      </w:r>
-      <w:r>
-        <w:t xml:space="preserve"> </w:t>
-      </w:r>
-      <w:r>
-        <w:t>disponíveis</w:t>
-      </w:r>
-      <w:r>
-        <w:t>.</w:t>
-      </w:r>
-    </w:p>
-    <w:p>
-      <w:pPr>
-        <w:spacing w:after="120" w:line="360" w:lineRule="auto"/>
-        <w:ind w:firstLine="851"/>
-        <w:jc w:val="both"/>
-      </w:pPr>
-      <w:r>
-        <w:t xml:space="preserve">Sistemas de </w:t>
-      </w:r>
-      <w:r>
-        <w:t>recomendação</w:t>
-      </w:r>
-      <w:r>
-        <w:t xml:space="preserve"> (RecSys</w:t>
-      </w:r>
-      <w:r>
-        <w:t xml:space="preserve"> </w:t>
-      </w:r>
-      <w:r>
-        <w:t xml:space="preserve">- </w:t>
-      </w:r>
-      <w:proofErr w:type="spellStart"/>
-      <w:r>
-        <w:rPr>
-          <w:i/>
-          <w:iCs/>
-        </w:rPr>
-        <w:t>Recommender</w:t>
-      </w:r>
-      <w:proofErr w:type="spellEnd"/>
-      <w:r>
-        <w:rPr>
-          <w:i/>
-          <w:iCs/>
-        </w:rPr>
-        <w:t xml:space="preserve"> Systems</w:t>
-      </w:r>
-      <w:r>
-        <w:t xml:space="preserve">) são </w:t>
-      </w:r>
-      <w:r>
-        <w:t>implementações</w:t>
-      </w:r>
-      <w:r>
-        <w:t xml:space="preserve"> de softwares e </w:t>
-      </w:r>
-      <w:r>
-        <w:t>técnicas</w:t>
-      </w:r>
-      <w:r>
-        <w:t>, que apresentam sugest</w:t>
-      </w:r>
-      <w:r>
-        <w:t>õ</w:t>
-      </w:r>
-      <w:r>
-        <w:t xml:space="preserve">es de itens que seriam de uso de um </w:t>
-      </w:r>
-      <w:r>
-        <w:t>usuário</w:t>
-      </w:r>
-      <w:r>
-        <w:t>. As sugest</w:t>
-      </w:r>
-      <w:r>
-        <w:t>õ</w:t>
-      </w:r>
-      <w:r>
-        <w:t xml:space="preserve">es são de acordo com </w:t>
-      </w:r>
-      <w:r>
-        <w:t>vários</w:t>
-      </w:r>
-      <w:r>
-        <w:t xml:space="preserve"> processos de decisão, como, que item comprar, que musica escutar ou que not</w:t>
-      </w:r>
-      <w:r>
-        <w:t>i</w:t>
-      </w:r>
-      <w:r>
-        <w:t>cia ler. No geral, sistemas de</w:t>
-      </w:r>
-      <w:r>
-        <w:t xml:space="preserve"> </w:t>
-      </w:r>
-      <w:r>
-        <w:t>recomendação</w:t>
-      </w:r>
-      <w:r>
-        <w:t xml:space="preserve"> servem para dois </w:t>
-      </w:r>
-      <w:r>
-        <w:t>propósitos</w:t>
-      </w:r>
-      <w:r>
-        <w:t xml:space="preserve"> diferentes. Eles podem ser utilizados para estimular os </w:t>
-      </w:r>
-      <w:r>
-        <w:t>usuários</w:t>
-      </w:r>
-      <w:r>
-        <w:t xml:space="preserve"> a fazer alguma coisa como, comprar livros ou assistir algum </w:t>
-      </w:r>
-      <w:r>
-        <w:t>fi</w:t>
-      </w:r>
-      <w:r>
-        <w:t xml:space="preserve">lme. Em contrapartida, os sistemas de </w:t>
-      </w:r>
-      <w:r>
-        <w:t>recomendação</w:t>
-      </w:r>
-      <w:r>
-        <w:t xml:space="preserve"> podem ser utilizados para lidar com a sobrecarga de </w:t>
-      </w:r>
-      <w:r>
-        <w:t>informações</w:t>
-      </w:r>
-      <w:r>
-        <w:t xml:space="preserve">, selecionando os melhores itens de uma base maior. </w:t>
-      </w:r>
-      <w:r>
-        <w:fldChar w:fldCharType="begin" w:fldLock="1"/>
-      </w:r>
-      <w:r>
-        <w:instrText>ADDIN CSL_CITATION {"citationItems":[{"id":"ITEM-1","itemData":{"ISBN":"978-0-521-49336-9","author":[{"dropping-particle":"","family":"Dietmar","given":"Jannach","non-dropping-particle":"","parse-names":false,"suffix":""},{"dropping-particle":"","family":"Zanker","given":"Markus","non-dropping-particle":"","parse-names":false,"suffix":""},{"dropping-particle":"","family":"Felfernig","given":"Alexander","non-dropping-particle":"","parse-names":false,"suffix":""},{"dropping-particle":"","family":"Friedrich","given":"Gerhard","non-dropping-particle":"","parse-names":false,"suffix":""}],"container-title":"Cambridge University Press","id":"ITEM-1","issued":{"date-parts":[["2010"]]},"number-of-pages":"352","title":"Recommendation system -An Introduction","type":"book","volume":"91"},"uris":["http://www.mendeley.com/documents/?uuid=098b206d-9e6f-4d49-b028-21ec5fd137f2"]}],"mendeley":{"formattedCitation":"(Dietmar et al., 2010)","plainTextFormattedCitation":"(Dietmar et al., 2010)","previouslyFormattedCitation":"(Dietmar et al., 2010)"},"properties":{"noteIndex":0},"schema":"https://github.com/citation-style-language/schema/raw/master/csl-citation.json"}</w:instrText>
-      </w:r>
-      <w:r>
-        <w:fldChar w:fldCharType="separate"/>
-      </w:r>
-      <w:r>
-        <w:rPr>
-          <w:noProof/>
-        </w:rPr>
-        <w:t>(Dietmar et al., 2010)</w:t>
-      </w:r>
-      <w:r>
-        <w:fldChar w:fldCharType="end"/>
-      </w:r>
-    </w:p>
-    <w:p>
-      <w:pPr>
-        <w:spacing w:after="120" w:line="360" w:lineRule="auto"/>
-        <w:ind w:firstLine="851"/>
-        <w:jc w:val="both"/>
-      </w:pPr>
-      <w:r>
-        <w:t xml:space="preserve">O </w:t>
-      </w:r>
-      <w:r>
-        <w:t>auxílio</w:t>
-      </w:r>
-      <w:r>
-        <w:t xml:space="preserve"> que um sistema de </w:t>
-      </w:r>
-      <w:r>
-        <w:t>recomendação</w:t>
-      </w:r>
-      <w:r>
-        <w:t xml:space="preserve"> prove pode ser bem </w:t>
-      </w:r>
-      <w:r>
-        <w:t>específico</w:t>
-      </w:r>
-      <w:r>
-        <w:t xml:space="preserve"> ou </w:t>
-      </w:r>
-      <w:r>
-        <w:t>genérico</w:t>
-      </w:r>
-      <w:r>
-        <w:t xml:space="preserve">. Isso vai depender do tipo de </w:t>
-      </w:r>
-      <w:r>
-        <w:t>fi</w:t>
-      </w:r>
-      <w:r>
-        <w:t xml:space="preserve">ltragem escolhida para realizar a </w:t>
-      </w:r>
-      <w:r>
-        <w:t>recomendação</w:t>
-      </w:r>
-      <w:r>
-        <w:t xml:space="preserve">. Quando um sistema busca uma </w:t>
-      </w:r>
-      <w:r>
-        <w:t>fi</w:t>
-      </w:r>
-      <w:r>
-        <w:t xml:space="preserve">ltragem que leva em </w:t>
-      </w:r>
-      <w:r>
-        <w:t>consideração</w:t>
-      </w:r>
-      <w:r>
-        <w:t xml:space="preserve"> as </w:t>
-      </w:r>
-      <w:r>
-        <w:t>preferências</w:t>
-      </w:r>
-      <w:r>
-        <w:t xml:space="preserve"> do </w:t>
-      </w:r>
-      <w:r>
-        <w:t>usuário</w:t>
-      </w:r>
-      <w:r>
-        <w:t xml:space="preserve">, elas podem ser obtidas implicitamente por meio de um monitoramento de comportamento. No entanto, um sistema de </w:t>
-      </w:r>
-      <w:r>
-        <w:t>recomendação</w:t>
-      </w:r>
-      <w:r>
-        <w:t xml:space="preserve"> pode </w:t>
-      </w:r>
-      <w:r>
-        <w:t>também</w:t>
-      </w:r>
-      <w:r>
-        <w:t xml:space="preserve"> obter explicitamente sua </w:t>
-      </w:r>
-      <w:r>
-        <w:t>preferência</w:t>
-      </w:r>
-      <w:r>
-        <w:t xml:space="preserve"> </w:t>
-      </w:r>
-      <w:r>
-        <w:t>através</w:t>
-      </w:r>
-      <w:r>
-        <w:t xml:space="preserve"> de perguntas sobre suas </w:t>
-      </w:r>
-      <w:r>
-        <w:t>preferências</w:t>
-      </w:r>
-      <w:r>
-        <w:t xml:space="preserve">. </w:t>
-      </w:r>
-      <w:r>
-        <w:fldChar w:fldCharType="begin" w:fldLock="1"/>
-      </w:r>
-      <w:r>
-        <w:instrText>ADDIN CSL_CITATION {"citationItems":[{"id":"ITEM-1","itemData":{"ISBN":"978-0-521-49336-9","author":[{"dropping-particle":"","family":"Dietmar","given":"Jannach","non-dropping-particle":"","parse-names":false,"suffix":""},{"dropping-particle":"","family":"Zanker","given":"Markus","non-dropping-particle":"","parse-names":false,"suffix":""},{"dropping-particle":"","family":"Felfernig","given":"Alexander","non-dropping-particle":"","parse-names":false,"suffix":""},{"dropping-particle":"","family":"Friedrich","given":"Gerhard","non-dropping-particle":"","parse-names":false,"suffix":""}],"container-title":"Cambridge University Press","id":"ITEM-1","issued":{"date-parts":[["2010"]]},"number-of-pages":"352","title":"Recommendation system -An Introduction","type":"book","volume":"91"},"uris":["http://www.mendeley.com/documents/?uuid=098b206d-9e6f-4d49-b028-21ec5fd137f2"]}],"mendeley":{"formattedCitation":"(Dietmar et al., 2010)","plainTextFormattedCitation":"(Dietmar et al., 2010)","previouslyFormattedCitation":"(Dietmar et al., 2010)"},"properties":{"noteIndex":0},"schema":"https://github.com/citation-style-language/schema/raw/master/csl-citation.json"}</w:instrText>
-      </w:r>
-      <w:r>
-        <w:fldChar w:fldCharType="separate"/>
-      </w:r>
-      <w:r>
-        <w:rPr>
-          <w:noProof/>
-        </w:rPr>
-        <w:t>(Dietmar et al., 2010)</w:t>
-      </w:r>
-      <w:r>
-        <w:fldChar w:fldCharType="end"/>
-      </w:r>
-    </w:p>
-    <w:p>
-      <w:pPr>
-        <w:spacing w:after="120" w:line="360" w:lineRule="auto"/>
-        <w:ind w:firstLine="851"/>
-        <w:jc w:val="both"/>
-      </w:pPr>
-      <w:r>
-        <w:t xml:space="preserve">As </w:t>
-      </w:r>
-      <w:r>
-        <w:t>recomendações</w:t>
-      </w:r>
-      <w:r>
-        <w:t xml:space="preserve"> personalizadas necessitam que o sistema </w:t>
-      </w:r>
-      <w:r>
-        <w:t>conheça</w:t>
-      </w:r>
-      <w:r>
-        <w:t xml:space="preserve"> algo sobre cada </w:t>
-      </w:r>
-      <w:r>
-        <w:t>usuário</w:t>
-      </w:r>
-      <w:r>
-        <w:t xml:space="preserve"> da base. Todo sistema de </w:t>
-      </w:r>
-      <w:r>
-        <w:t>recomendação</w:t>
-      </w:r>
-      <w:r>
-        <w:t xml:space="preserve"> deve desenvolver e manter um </w:t>
-      </w:r>
-      <w:r>
-        <w:rPr>
-          <w:i/>
-          <w:iCs/>
-        </w:rPr>
-        <w:t>user model</w:t>
-      </w:r>
-      <w:r>
-        <w:t xml:space="preserve"> ou </w:t>
-      </w:r>
-      <w:r>
-        <w:rPr>
-          <w:i/>
-          <w:iCs/>
-        </w:rPr>
-        <w:lastRenderedPageBreak/>
-        <w:t>user pro</w:t>
-      </w:r>
-      <w:r>
-        <w:rPr>
-          <w:i/>
-          <w:iCs/>
-        </w:rPr>
-        <w:t>fi</w:t>
-      </w:r>
-      <w:r>
-        <w:rPr>
-          <w:i/>
-          <w:iCs/>
-        </w:rPr>
-        <w:t>le</w:t>
-      </w:r>
-      <w:r>
-        <w:t xml:space="preserve">, que por exemplo, </w:t>
-      </w:r>
-      <w:r>
-        <w:t>contém</w:t>
-      </w:r>
-      <w:r>
-        <w:t xml:space="preserve"> as </w:t>
-      </w:r>
-      <w:r>
-        <w:t>preferências</w:t>
-      </w:r>
-      <w:r>
-        <w:t xml:space="preserve"> </w:t>
-      </w:r>
-      <w:r>
-        <w:t>dele</w:t>
-      </w:r>
-      <w:r>
-        <w:t xml:space="preserve">. A </w:t>
-      </w:r>
-      <w:r>
-        <w:t>existência</w:t>
-      </w:r>
-      <w:r>
-        <w:t xml:space="preserve"> de um </w:t>
-      </w:r>
-      <w:r>
-        <w:rPr>
-          <w:i/>
-          <w:iCs/>
-        </w:rPr>
-        <w:t>user model</w:t>
-      </w:r>
-      <w:r>
-        <w:t xml:space="preserve"> </w:t>
-      </w:r>
-      <w:r>
-        <w:t>é</w:t>
-      </w:r>
-      <w:r>
-        <w:t xml:space="preserve"> essencial para qualquer sistema de </w:t>
-      </w:r>
-      <w:r>
-        <w:t>recomendação</w:t>
-      </w:r>
-      <w:r>
-        <w:t xml:space="preserve">. </w:t>
-      </w:r>
-      <w:r>
-        <w:fldChar w:fldCharType="begin" w:fldLock="1"/>
-      </w:r>
-      <w:r>
-        <w:instrText>ADDIN CSL_CITATION {"citationItems":[{"id":"ITEM-1","itemData":{"ISBN":"978-0-521-49336-9","author":[{"dropping-particle":"","family":"Dietmar","given":"Jannach","non-dropping-particle":"","parse-names":false,"suffix":""},{"dropping-particle":"","family":"Zanker","given":"Markus","non-dropping-particle":"","parse-names":false,"suffix":""},{"dropping-particle":"","family":"Felfernig","given":"Alexander","non-dropping-particle":"","parse-names":false,"suffix":""},{"dropping-particle":"","family":"Friedrich","given":"Gerhard","non-dropping-particle":"","parse-names":false,"suffix":""}],"container-title":"Cambridge University Press","id":"ITEM-1","issued":{"date-parts":[["2010"]]},"number-of-pages":"352","title":"Recommendation system -An Introduction","type":"book","volume":"91"},"uris":["http://www.mendeley.com/documents/?uuid=098b206d-9e6f-4d49-b028-21ec5fd137f2"]}],"mendeley":{"formattedCitation":"(Dietmar et al., 2010)","plainTextFormattedCitation":"(Dietmar et al., 2010)","previouslyFormattedCitation":"(Dietmar et al., 2010)"},"properties":{"noteIndex":0},"schema":"https://github.com/citation-style-language/schema/raw/master/csl-citation.json"}</w:instrText>
-      </w:r>
-      <w:r>
-        <w:fldChar w:fldCharType="separate"/>
-      </w:r>
-      <w:r>
-        <w:rPr>
-          <w:noProof/>
-        </w:rPr>
-        <w:t>(Dietmar et al., 2010)</w:t>
-      </w:r>
-      <w:r>
-        <w:fldChar w:fldCharType="end"/>
-      </w:r>
-    </w:p>
-    <w:p>
-      <w:pPr>
-        <w:spacing w:after="120" w:line="360" w:lineRule="auto"/>
-        <w:ind w:firstLine="851"/>
-        <w:jc w:val="both"/>
-      </w:pPr>
-      <w:r>
-        <w:t xml:space="preserve">Os sistemas de </w:t>
-      </w:r>
-      <w:r>
-        <w:t>recomendação</w:t>
-      </w:r>
-      <w:r>
-        <w:t xml:space="preserve"> iniciaram com a "</w:t>
-      </w:r>
-      <w:r>
-        <w:rPr>
-          <w:i/>
-          <w:iCs/>
-        </w:rPr>
-        <w:t>Usenet</w:t>
-      </w:r>
-      <w:r>
-        <w:t>"</w:t>
-      </w:r>
-      <w:r>
-        <w:t xml:space="preserve"> </w:t>
-      </w:r>
-      <w:r>
-        <w:t xml:space="preserve">da </w:t>
-      </w:r>
-      <w:r>
-        <w:rPr>
-          <w:i/>
-          <w:iCs/>
-        </w:rPr>
-        <w:t>Duke University</w:t>
-      </w:r>
-      <w:r>
-        <w:t xml:space="preserve"> na </w:t>
-      </w:r>
-      <w:r>
-        <w:t>década</w:t>
-      </w:r>
-      <w:r>
-        <w:t xml:space="preserve"> de 70, um sistema com uma </w:t>
-      </w:r>
-      <w:r>
-        <w:t>distribuição</w:t>
-      </w:r>
-      <w:r>
-        <w:t xml:space="preserve"> global que buscava divulgar novas </w:t>
-      </w:r>
-      <w:r>
-        <w:t>notícias</w:t>
-      </w:r>
-      <w:r>
-        <w:t xml:space="preserve"> postadas e classi</w:t>
-      </w:r>
-      <w:r>
-        <w:t>fi</w:t>
-      </w:r>
-      <w:r>
-        <w:t xml:space="preserve">cadas pelos seus </w:t>
-      </w:r>
-      <w:r>
-        <w:t>usuários</w:t>
-      </w:r>
-      <w:r>
-        <w:t xml:space="preserve">. Em 1985, iniciaram-se as </w:t>
-      </w:r>
-      <w:r>
-        <w:t>recomendações</w:t>
-      </w:r>
-      <w:r>
-        <w:t xml:space="preserve"> baseadas em </w:t>
-      </w:r>
-      <w:r>
-        <w:t>conteúdo</w:t>
-      </w:r>
-      <w:r>
-        <w:t xml:space="preserve">, a partir de uma arquitetura para sistemas de </w:t>
-      </w:r>
-      <w:r>
-        <w:t>informação</w:t>
-      </w:r>
-      <w:r>
-        <w:t xml:space="preserve"> de larga escala. A Xerox teve sua grande </w:t>
-      </w:r>
-      <w:r>
-        <w:t>participação</w:t>
-      </w:r>
-      <w:r>
-        <w:t xml:space="preserve"> em 1992, desenvolvendo o primeiro sistema (Tapestry) designado a realizar a </w:t>
-      </w:r>
-      <w:r>
-        <w:t>fi</w:t>
-      </w:r>
-      <w:r>
-        <w:t xml:space="preserve">ltragem colaborativa. Em 1997, foi desenvolvido o primeiro sistema de </w:t>
-      </w:r>
-      <w:r>
-        <w:t>recomendação</w:t>
-      </w:r>
-      <w:r>
-        <w:t xml:space="preserve"> de </w:t>
-      </w:r>
-      <w:r>
-        <w:t>fi</w:t>
-      </w:r>
-      <w:r>
-        <w:t xml:space="preserve">lmes chamado Movielens. </w:t>
-      </w:r>
-      <w:r>
-        <w:t>Até</w:t>
-      </w:r>
-      <w:r>
-        <w:t xml:space="preserve"> que em 2000, a Pandora iniciou o</w:t>
-      </w:r>
-      <w:r>
-        <w:t xml:space="preserve"> </w:t>
-      </w:r>
-      <w:r>
-        <w:t xml:space="preserve">projeto genoma musical, onde a </w:t>
-      </w:r>
-      <w:r>
-        <w:t>recomendação</w:t>
-      </w:r>
-      <w:r>
-        <w:t xml:space="preserve"> passou a ser utilizada para facilitar as escolhas de um </w:t>
-      </w:r>
-      <w:r>
-        <w:t>usuário</w:t>
-      </w:r>
-      <w:r>
-        <w:t xml:space="preserve"> entre as diversas </w:t>
-      </w:r>
-      <w:r>
-        <w:t>músicas</w:t>
-      </w:r>
-      <w:r>
-        <w:t xml:space="preserve"> existentes na </w:t>
-      </w:r>
-      <w:r>
-        <w:t>época</w:t>
-      </w:r>
-      <w:r>
-        <w:t>.</w:t>
-      </w:r>
-      <w:r>
-        <w:t xml:space="preserve"> </w:t>
-      </w:r>
-      <w:r>
-        <w:fldChar w:fldCharType="begin" w:fldLock="1"/>
-      </w:r>
-      <w:r>
-        <w:instrText>ADDIN CSL_CITATION {"citationItems":[{"id":"ITEM-1","itemData":{"DOI":"10.4018/978-1-5225-0489-4","ISBN":"9781522504900","abstract":"Internet usage has become a normal and essential aspect of everyday life. Due to the immense amount of information available on the web, it has become obligatory to find ways to sift through and categorize the overload of data while removing redundant material. Collaborative Filtering Using Data Mining and Analysis evaluates the latest patterns and trending topics in the utilization of data mining tools and filtering practices. Featuring emergent research and optimization techniques in the areas of opinion mining, text mining, and sentiment analysis, as well as their various applications, this book is an essential reference source for researchers and engineers interested in collaborative filtering.","author":[{"dropping-particle":"","family":"Bhatnagar","given":"Vishal","non-dropping-particle":"","parse-names":false,"suffix":""}],"container-title":"Collaborative Filtering Using Data Mining and Analysis","id":"ITEM-1","issued":{"date-parts":[["2016"]]},"number-of-pages":"1-309","title":"Collaborative filtering using data mining and analysis","type":"book"},"uris":["http://www.mendeley.com/documents/?uuid=6aa2b81b-f3d1-460f-bd0c-8989dcda3783"]}],"mendeley":{"formattedCitation":"(Bhatnagar, 2016)","plainTextFormattedCitation":"(Bhatnagar, 2016)","previouslyFormattedCitation":"(Bhatnagar, 2016)"},"properties":{"noteIndex":0},"schema":"https://github.com/citation-style-language/schema/raw/master/csl-citation.json"}</w:instrText>
-      </w:r>
-      <w:r>
-        <w:fldChar w:fldCharType="separate"/>
-      </w:r>
-      <w:r>
-        <w:rPr>
-          <w:noProof/>
-        </w:rPr>
-        <w:t>(Bhatnagar, 2016)</w:t>
-      </w:r>
-      <w:r>
-        <w:fldChar w:fldCharType="end"/>
-      </w:r>
-    </w:p>
-    <w:p>
-      <w:pPr>
-        <w:spacing w:after="120" w:line="360" w:lineRule="auto"/>
-        <w:ind w:firstLine="851"/>
-        <w:jc w:val="both"/>
-      </w:pPr>
-      <w:r>
-        <w:t xml:space="preserve">Desde então, </w:t>
-      </w:r>
-      <w:r>
-        <w:t>os sistemas de recomendação têm</w:t>
-      </w:r>
-      <w:r>
-        <w:t xml:space="preserve"> </w:t>
-      </w:r>
-      <w:r>
-        <w:t xml:space="preserve">só </w:t>
-      </w:r>
-      <w:r>
-        <w:t>revolucionado o mercado</w:t>
-      </w:r>
-      <w:r>
-        <w:t xml:space="preserve"> de </w:t>
-      </w:r>
-      <w:r>
-        <w:t>aplicações</w:t>
-      </w:r>
-      <w:r>
-        <w:t xml:space="preserve"> de diversas formas, </w:t>
-      </w:r>
-      <w:r>
-        <w:t xml:space="preserve">pois com eles, tem se </w:t>
-      </w:r>
-      <w:r>
-        <w:t xml:space="preserve">aumentando o </w:t>
-      </w:r>
-      <w:r>
-        <w:t>número</w:t>
-      </w:r>
-      <w:r>
-        <w:t xml:space="preserve"> de itens vendidos</w:t>
-      </w:r>
-      <w:r>
-        <w:t xml:space="preserve"> em sites de venda online</w:t>
-      </w:r>
-      <w:r>
-        <w:t>,</w:t>
-      </w:r>
-      <w:r>
-        <w:t xml:space="preserve"> além dos sites conseguirem</w:t>
-      </w:r>
-      <w:r>
-        <w:t xml:space="preserve"> vende</w:t>
-      </w:r>
-      <w:r>
-        <w:t>r</w:t>
-      </w:r>
-      <w:r>
-        <w:t xml:space="preserve"> itens mais diversificados</w:t>
-      </w:r>
-      <w:r>
-        <w:t xml:space="preserve"> a partir dos sistemas</w:t>
-      </w:r>
-      <w:r>
-        <w:t>.</w:t>
-      </w:r>
-      <w:r>
-        <w:t xml:space="preserve"> </w:t>
-      </w:r>
-      <w:r>
-        <w:t>T</w:t>
-      </w:r>
-      <w:r>
-        <w:t xml:space="preserve">em melhorado a satisfação dos usuários e com isso, aumentando sua fidelidade na aplicação, e o principal, os RecSys </w:t>
-      </w:r>
-      <w:r>
-        <w:t>ajudam a entender</w:t>
-      </w:r>
-      <w:r>
-        <w:t xml:space="preserve"> melhor</w:t>
-      </w:r>
-      <w:r>
-        <w:t xml:space="preserve"> o que o usuário quer.</w:t>
-      </w:r>
-      <w:r>
-        <w:t xml:space="preserve"> </w:t>
-      </w:r>
-      <w:r>
-        <w:fldChar w:fldCharType="begin" w:fldLock="1"/>
-      </w:r>
-      <w:r>
-        <w:instrText>ADDIN CSL_CITATION {"citationItems":[{"id":"ITEM-1","itemData":{"DOI":"10.1007/978-0-387-85820-3","ISBN":"9780387858203","abstract":"The collaborative filtering (CF) approach to recommenders has recently enjoyed much interest and progress. The fact that it played a central role within the recently completed Netflix competition has contributed to its popularity. This chapter surveys the recent progress in the field. Matrix factorization techniques, which became a first choice for implementing CF, are described together with recent innovations. We also describe several extensions that bring competitive accuracy into neighborhood methods, which used to dominate the field. The chapter demonstrates how to utilize temporal models and implicit feedback to extend models accuracy. In passing, we include detailed descriptions of some the central methods developed for tackling the challenge of the Netflix Prize competition.","author":[{"dropping-particle":"","family":"Ricci","given":"Francesco","non-dropping-particle":"","parse-names":false,"suffix":""},{"dropping-particle":"","family":"Rokach","given":"Lior","non-dropping-particle":"","parse-names":false,"suffix":""},{"dropping-particle":"","family":"Shapira","given":"Bracha","non-dropping-particle":"","parse-names":false,"suffix":""}],"container-title":"Recommender Systems Handbook","id":"ITEM-1","issued":{"date-parts":[["2011"]]},"number-of-pages":"1-35","title":"Recommender Systems Handbook","type":"book"},"uris":["http://www.mendeley.com/documents/?uuid=6eb9d720-929d-4e08-ae2a-647b1a220c60"]}],"mendeley":{"formattedCitation":"(Ricci et al., 2011)","plainTextFormattedCitation":"(Ricci et al., 2011)","previouslyFormattedCitation":"(Ricci et al., 2011)"},"properties":{"noteIndex":0},"schema":"https://github.com/citation-style-language/schema/raw/master/csl-citation.json"}</w:instrText>
-      </w:r>
-      <w:r>
-        <w:fldChar w:fldCharType="separate"/>
-      </w:r>
-      <w:r>
-        <w:rPr>
-          <w:noProof/>
-        </w:rPr>
-        <w:t>(Ricci et al., 2011)</w:t>
-      </w:r>
-      <w:r>
-        <w:fldChar w:fldCharType="end"/>
-      </w:r>
-    </w:p>
-    <w:p>
-      <w:pPr>
-        <w:spacing w:after="120" w:line="360" w:lineRule="auto"/>
-        <w:ind w:firstLine="851"/>
-        <w:jc w:val="both"/>
-      </w:pPr>
-      <w:r>
-        <w:t xml:space="preserve">Os </w:t>
-      </w:r>
-      <w:r>
-        <w:rPr>
-          <w:i/>
-          <w:iCs/>
-        </w:rPr>
-        <w:t>RecSys</w:t>
-      </w:r>
-      <w:r>
-        <w:t xml:space="preserve"> têm</w:t>
-      </w:r>
-      <w:r>
-        <w:t xml:space="preserve"> evoluído muito desde o seu surgimento, isso acontece dado o interesse acadêmico e comercial sobre a </w:t>
-      </w:r>
-      <w:r>
-        <w:t>área</w:t>
-      </w:r>
-      <w:r>
-        <w:t xml:space="preserve"> dado </w:t>
-      </w:r>
-      <w:r>
-        <w:t>os</w:t>
-      </w:r>
-      <w:r>
-        <w:t xml:space="preserve"> benefícios que </w:t>
-      </w:r>
-      <w:r>
-        <w:t>el</w:t>
-      </w:r>
-      <w:r>
-        <w:t>a</w:t>
-      </w:r>
-      <w:r>
-        <w:t xml:space="preserve"> pode trazer</w:t>
-      </w:r>
-      <w:r>
-        <w:t xml:space="preserve">. Um </w:t>
-      </w:r>
-      <w:r>
-        <w:t xml:space="preserve">caso </w:t>
-      </w:r>
-      <w:r>
-        <w:t xml:space="preserve">famoso </w:t>
-      </w:r>
-      <w:r>
-        <w:t>dos sistemas</w:t>
-      </w:r>
-      <w:r>
-        <w:t xml:space="preserve"> de recomendação foi o </w:t>
-      </w:r>
-      <w:r>
-        <w:rPr>
-          <w:i/>
-          <w:iCs/>
-        </w:rPr>
-        <w:t xml:space="preserve">Netflix </w:t>
-      </w:r>
-      <w:proofErr w:type="spellStart"/>
-      <w:r>
-        <w:rPr>
-          <w:i/>
-          <w:iCs/>
-        </w:rPr>
-        <w:t>Prize</w:t>
-      </w:r>
-      <w:proofErr w:type="spellEnd"/>
-      <w:r>
-        <w:t>, uma competição feita pela Netfli</w:t>
-      </w:r>
-      <w:r>
-        <w:t>x</w:t>
-      </w:r>
-      <w:r>
-        <w:t>, que ofereceu um milhão a quem melhorasse o algoritmo</w:t>
-      </w:r>
-      <w:r>
-        <w:t xml:space="preserve"> de recomendação</w:t>
-      </w:r>
-      <w:r>
-        <w:t xml:space="preserve"> d</w:t>
-      </w:r>
-      <w:r>
-        <w:t>e seu</w:t>
-      </w:r>
-      <w:r>
-        <w:t xml:space="preserve"> sistema em 10%.</w:t>
-      </w:r>
-      <w:r>
-        <w:t xml:space="preserve"> A competição iniciou em 2006 e demorou 3 ano</w:t>
-      </w:r>
-      <w:r>
-        <w:t>s</w:t>
-      </w:r>
-      <w:r>
-        <w:t xml:space="preserve"> para alguém conseguir resolver o problema deles.</w:t>
-      </w:r>
-      <w:r>
-        <w:t xml:space="preserve"> </w:t>
-      </w:r>
-      <w:r>
-        <w:t>Nesse caso o vencedor utilizou o modelo</w:t>
-      </w:r>
-      <w:r>
-        <w:t xml:space="preserve"> </w:t>
-      </w:r>
-      <w:r>
-        <w:t>híbrido</w:t>
-      </w:r>
-      <w:r>
-        <w:t xml:space="preserve"> de RecSys</w:t>
-      </w:r>
-      <w:r>
-        <w:t>.</w:t>
-      </w:r>
-      <w:r>
-        <w:t xml:space="preserve"> </w:t>
-      </w:r>
-      <w:r>
-        <w:fldChar w:fldCharType="begin" w:fldLock="1"/>
-      </w:r>
-      <w:r>
-        <w:instrText>ADDIN CSL_CITATION {"citationItems":[{"id":"ITEM-1","itemData":{"ISBN":"9781617292705","abstract":"Objective. To determine whether breastfeeding reduced the risk of childhood obesity in the infants of a multi-ethnic cohort of women with pregestational diabetes. Methods. In this retrospective cohort study, women with pregestational diabetes were mailed a questionnaire about breastfeeding and current height and weight of mothers and infants. Predictors of obesity (weight for age &gt;85 percentile) were assessed among offspring of index pregnancies, using univariate and multivariable logistic regression. Results. Of 125 women, 81 (65%) had type 1 diabetes and 44 (35%) had type 2 diabetes. The mean age of offspring was 4.5 years. On univariate analysis, significant predictors of obesity in offspring were type 2 diabetes (odds ratio, OR 2.4, 95% confidence interval, CI 0.99-5.72); maternal body mass index (BMI) &gt; 25 (OR 4.4, 95% CI 1.4-19.4); and any breastfeeding (OR 0.22, 95% CI 0.07-0.72). After multivariable adjustment, breastfeeding (OR 0.20, 95% CI 0.06-0.69) and having an overweight/obese mother (OR 3.49, 95% CI 1.03-16.2) remained independently associated with childhood obesity. Conclusion. Breastfeeding significantly decreased the likelihood of obesity in offspring of mothers with pregestational diabetes, independent of maternal BMI and diabetes type. Women with diabetes should be encouraged to breastfeed, given the increased risk of obesity in their children.","author":[{"dropping-particle":"","family":"Falk","given":"Kim","non-dropping-particle":"","parse-names":false,"suffix":""}],"id":"ITEM-1","issued":{"date-parts":[["2019"]]},"number-of-pages":"406","title":"Practical Recommender Systems","type":"book"},"uris":["http://www.mendeley.com/documents/?uuid=352648e4-507a-4654-96f3-453df5168b92"]}],"mendeley":{"formattedCitation":"(Falk, 2019)","plainTextFormattedCitation":"(Falk, 2019)","previouslyFormattedCitation":"(Falk, 2019)"},"properties":{"noteIndex":0},"schema":"https://github.com/citation-style-language/schema/raw/master/csl-citation.json"}</w:instrText>
-      </w:r>
-      <w:r>
-        <w:fldChar w:fldCharType="separate"/>
-      </w:r>
-      <w:r>
-        <w:rPr>
-          <w:noProof/>
-        </w:rPr>
-        <w:t>(Falk, 2019)</w:t>
-      </w:r>
-      <w:r>
-        <w:fldChar w:fldCharType="end"/>
-      </w:r>
-    </w:p>
-    <w:p>
-      <w:pPr>
-        <w:spacing w:after="120" w:line="360" w:lineRule="auto"/>
-        <w:ind w:firstLine="851"/>
-        <w:jc w:val="both"/>
-      </w:pPr>
-      <w:r>
-        <w:fldChar w:fldCharType="begin" w:fldLock="1"/>
-      </w:r>
-      <w:r>
-        <w:instrText>ADDIN CSL_CITATION {"citationItems":[{"id":"ITEM-1","itemData":{"ISBN":"978-0-521-49336-9","author":[{"dropping-particle":"","family":"Dietmar","given":"Jannach","non-dropping-particle":"","parse-names":false,"suffix":""},{"dropping-particle":"","family":"Zanker","given":"Markus","non-dropping-particle":"","parse-names":false,"suffix":""},{"dropping-particle":"","family":"Felfernig","given":"Alexander","non-dropping-particle":"","parse-names":false,"suffix":""},{"dropping-particle":"","family":"Friedrich","given":"Gerhard","non-dropping-particle":"","parse-names":false,"suffix":""}],"container-title":"Cambridge University Press","id":"ITEM-1","issued":{"date-parts":[["2010"]]},"number-of-pages":"352","title":"Recommendation system -An Introduction","type":"book","volume":"91"},"uris":["http://www.mendeley.com/documents/?uuid=098b206d-9e6f-4d49-b028-21ec5fd137f2"]}],"mendeley":{"formattedCitation":"(Dietmar et al., 2010)","plainTextFormattedCitation":"(Dietmar et al., 2010)","previouslyFormattedCitation":"(Dietmar et al., 2010)"},"properties":{"noteIndex":0},"schema":"https://github.com/citation-style-language/schema/raw/master/csl-citation.json"}</w:instrText>
-      </w:r>
-      <w:r>
-        <w:fldChar w:fldCharType="separate"/>
-      </w:r>
-      <w:r>
-        <w:rPr>
-          <w:noProof/>
-        </w:rPr>
-        <w:t>(Dietmar et al., 2010)</w:t>
-      </w:r>
-      <w:r>
-        <w:fldChar w:fldCharType="end"/>
-      </w:r>
-      <w:r>
-        <w:t xml:space="preserve"> traz em sua obra os 4 tipos de sistemas de </w:t>
-      </w:r>
-      <w:r>
-        <w:t>recomendação</w:t>
-      </w:r>
-      <w:r>
-        <w:t xml:space="preserve">, sendo eles: </w:t>
-      </w:r>
-      <w:r>
-        <w:t>recomendação</w:t>
-      </w:r>
-      <w:r>
-        <w:t xml:space="preserve"> colaborativa</w:t>
-      </w:r>
-      <w:r>
-        <w:t xml:space="preserve"> que parte da ideia de que se os usuários compartilharam dos mesmos interesses no passado, eles irão continuar tendo os mesmos interesses no futuro.</w:t>
-      </w:r>
-      <w:r>
-        <w:t xml:space="preserve"> </w:t>
-      </w:r>
-      <w:r>
-        <w:fldChar w:fldCharType="begin" w:fldLock="1"/>
-      </w:r>
-      <w:r>
-        <w:instrText>ADDIN CSL_CITATION {"citationItems":[{"id":"ITEM-1","itemData":{"ISBN":"978-0-521-49336-9","author":[{"dropping-particle":"","family":"Dietmar","given":"Jannach","non-dropping-particle":"","parse-names":false,"suffix":""},{"dropping-particle":"","family":"Zanker","given":"Markus","non-dropping-particle":"","parse-names":false,"suffix":""},{"dropping-particle":"","family":"Felfernig","given":"Alexander","non-dropping-particle":"","parse-names":false,"suffix":""},{"dropping-particle":"","family":"Friedrich","given":"Gerhard","non-dropping-particle":"","parse-names":false,"suffix":""}],"container-title":"Cambridge University Press","id":"ITEM-1","issued":{"date-parts":[["2010"]]},"number-of-pages":"352","title":"Recommendation system -An Introduction","type":"book","volume":"91"},"uris":["http://www.mendeley.com/documents/?uuid=098b206d-9e6f-4d49-b028-21ec5fd137f2"]}],"mendeley":{"formattedCitation":"(Dietmar et al., 2010)","plainTextFormattedCitation":"(Dietmar et al., 2010)","previouslyFormattedCitation":"(Dietmar et al., 2010)"},"properties":{"noteIndex":0},"schema":"https://github.com/citation-style-language/schema/raw/master/csl-citation.json"}</w:instrText>
-      </w:r>
-      <w:r>
-        <w:fldChar w:fldCharType="separate"/>
-      </w:r>
-      <w:r>
-        <w:rPr>
-          <w:noProof/>
-        </w:rPr>
-        <w:t>(Dietmar et al., 2010)</w:t>
-      </w:r>
-      <w:r>
-        <w:fldChar w:fldCharType="end"/>
-      </w:r>
-      <w:r>
-        <w:t xml:space="preserve"> </w:t>
-      </w:r>
-      <w:r>
-        <w:t>R</w:t>
-      </w:r>
-      <w:r>
-        <w:t>ecomendação</w:t>
-      </w:r>
-      <w:r>
-        <w:t xml:space="preserve"> baseada em </w:t>
-      </w:r>
-      <w:r>
-        <w:t>conteúdo</w:t>
-      </w:r>
-      <w:r>
-        <w:t>,</w:t>
-      </w:r>
-      <w:r>
-        <w:t xml:space="preserve"> onde o sistema aprende a recomendar itens que são similares ao que o usuário gostou no passado, essa similaridade e calculada baseada na relação das características dos itens a serem comparados.</w:t>
-      </w:r>
-      <w:r>
-        <w:t xml:space="preserve"> </w:t>
-      </w:r>
-      <w:r>
-        <w:fldChar w:fldCharType="begin" w:fldLock="1"/>
-      </w:r>
-      <w:r>
-        <w:instrText>ADDIN CSL_CITATION {"citationItems":[{"id":"ITEM-1","itemData":{"DOI":"10.1007/978-0-387-85820-3","ISBN":"9780387858203","abstract":"The collaborative filtering (CF) approach to recommenders has recently enjoyed much interest and progress. The fact that it played a central role within the recently completed Netflix competition has contributed to its popularity. This chapter surveys the recent progress in the field. Matrix factorization techniques, which became a first choice for implementing CF, are described together with recent innovations. We also describe several extensions that bring competitive accuracy into neighborhood methods, which used to dominate the field. The chapter demonstrates how to utilize temporal models and implicit feedback to extend models accuracy. In passing, we include detailed descriptions of some the central methods developed for tackling the challenge of the Netflix Prize competition.","author":[{"dropping-particle":"","family":"Ricci","given":"Francesco","non-dropping-particle":"","parse-names":false,"suffix":""},{"dropping-particle":"","family":"Rokach","given":"Lior","non-dropping-particle":"","parse-names":false,"suffix":""},{"dropping-particle":"","family":"Shapira","given":"Bracha","non-dropping-particle":"","parse-names":false,"suffix":""}],"container-title":"Recommender Systems Handbook","id":"ITEM-1","issued":{"date-parts":[["2011"]]},"number-of-pages":"1-35","title":"Recommender Systems Handbook","type":"book"},"uris":["http://www.mendeley.com/documents/?uuid=6eb9d720-929d-4e08-ae2a-647b1a220c60"]}],"mendeley":{"formattedCitation":"(Ricci et al., 2011)","plainTextFormattedCitation":"(Ricci et al., 2011)","previouslyFormattedCitation":"(Ricci et al., 2011)"},"properties":{"noteIndex":0},"schema":"https://github.com/citation-style-language/schema/raw/master/csl-citation.json"}</w:instrText>
-      </w:r>
-      <w:r>
-        <w:fldChar w:fldCharType="separate"/>
-      </w:r>
-      <w:r>
-        <w:rPr>
-          <w:noProof/>
-        </w:rPr>
-        <w:t>(Ricci et al., 2011)</w:t>
-      </w:r>
-      <w:r>
-        <w:fldChar w:fldCharType="end"/>
-      </w:r>
-    </w:p>
-    <w:p>
-      <w:pPr>
-        <w:spacing w:after="120" w:line="360" w:lineRule="auto"/>
-        <w:ind w:firstLine="851"/>
-        <w:jc w:val="both"/>
-      </w:pPr>
-      <w:r>
-        <w:lastRenderedPageBreak/>
-        <w:t>O terceiro tipo é a r</w:t>
-      </w:r>
-      <w:r>
-        <w:t>ecomendação</w:t>
-      </w:r>
-      <w:r>
-        <w:t xml:space="preserve"> baseada em conhecimento</w:t>
-      </w:r>
-      <w:r>
-        <w:t xml:space="preserve"> a qual não consegue depender somente do histórico de compra de um usuário, </w:t>
-      </w:r>
-      <w:r>
-        <w:t>é</w:t>
-      </w:r>
-      <w:r>
-        <w:t xml:space="preserve"> necessário um conteúdo mais estruturado e detalhado para ser gerado uma recomendação, geralmente nesse tipo, </w:t>
-      </w:r>
-      <w:r>
-        <w:t>é</w:t>
-      </w:r>
-      <w:r>
-        <w:t xml:space="preserve"> utilizado um conteúdo adicional fornecido manualmente (conteúdo recente ao produto e usuário).</w:t>
-      </w:r>
-      <w:r>
-        <w:t xml:space="preserve"> </w:t>
-      </w:r>
-      <w:r>
-        <w:t>E por último, e não menos importante,</w:t>
-      </w:r>
-      <w:r>
-        <w:t xml:space="preserve"> sistemas de </w:t>
-      </w:r>
-      <w:r>
-        <w:t>recomendação</w:t>
-      </w:r>
-      <w:r>
-        <w:t xml:space="preserve"> </w:t>
-      </w:r>
-      <w:r>
-        <w:t>híbridos</w:t>
-      </w:r>
-      <w:r>
-        <w:t xml:space="preserve"> onde a ideia </w:t>
-      </w:r>
-      <w:r>
-        <w:t>é</w:t>
-      </w:r>
-      <w:r>
-        <w:t xml:space="preserve"> combinar as diferentes técnicas, buscando gerar uma boa e mais assertiva recomendação.</w:t>
-      </w:r>
-      <w:r>
-        <w:t xml:space="preserve"> </w:t>
-      </w:r>
-      <w:r>
-        <w:fldChar w:fldCharType="begin" w:fldLock="1"/>
-      </w:r>
-      <w:r>
-        <w:instrText>ADDIN CSL_CITATION {"citationItems":[{"id":"ITEM-1","itemData":{"ISBN":"978-0-521-49336-9","author":[{"dropping-particle":"","family":"Dietmar","given":"Jannach","non-dropping-particle":"","parse-names":false,"suffix":""},{"dropping-particle":"","family":"Zanker","given":"Markus","non-dropping-particle":"","parse-names":false,"suffix":""},{"dropping-particle":"","family":"Felfernig","given":"Alexander","non-dropping-particle":"","parse-names":false,"suffix":""},{"dropping-particle":"","family":"Friedrich","given":"Gerhard","non-dropping-particle":"","parse-names":false,"suffix":""}],"container-title":"Cambridge University Press","id":"ITEM-1","issued":{"date-parts":[["2010"]]},"number-of-pages":"352","title":"Recommendation system -An Introduction","type":"book","volume":"91"},"uris":["http://www.mendeley.com/documents/?uuid=098b206d-9e6f-4d49-b028-21ec5fd137f2"]}],"mendeley":{"formattedCitation":"(Dietmar et al., 2010)","plainTextFormattedCitation":"(Dietmar et al., 2010)","previouslyFormattedCitation":"(Dietmar et al., 2010)"},"properties":{"noteIndex":0},"schema":"https://github.com/citation-style-language/schema/raw/master/csl-citation.json"}</w:instrText>
-      </w:r>
-      <w:r>
-        <w:fldChar w:fldCharType="separate"/>
-      </w:r>
-      <w:r>
-        <w:rPr>
-          <w:noProof/>
-        </w:rPr>
-        <w:t>(Dietmar et al., 2010)</w:t>
-      </w:r>
-      <w:r>
-        <w:fldChar w:fldCharType="end"/>
-      </w:r>
-    </w:p>
-    <w:p>
-      <w:pPr>
-        <w:spacing w:after="120" w:line="360" w:lineRule="auto"/>
-        <w:ind w:firstLine="851"/>
-        <w:jc w:val="both"/>
-      </w:pPr>
-      <w:r>
-        <w:t>Esses</w:t>
-      </w:r>
-      <w:r>
-        <w:t xml:space="preserve"> sistemas têm</w:t>
-      </w:r>
-      <w:r>
-        <w:t xml:space="preserve"> ajudado muito na venda de produtos online, porém, um dos </w:t>
-      </w:r>
-      <w:r>
-        <w:t>segmentos</w:t>
-      </w:r>
-      <w:r>
-        <w:t xml:space="preserve"> de mercado que</w:t>
-      </w:r>
-      <w:r>
-        <w:t xml:space="preserve"> apresentaram</w:t>
-      </w:r>
-      <w:r>
-        <w:t xml:space="preserve"> problemas, são as vendas de álbum ou faixas online</w:t>
-      </w:r>
-      <w:r>
-        <w:t xml:space="preserve">. </w:t>
-      </w:r>
-      <w:r>
-        <w:t>E</w:t>
-      </w:r>
-      <w:r>
-        <w:t xml:space="preserve">las </w:t>
-      </w:r>
-      <w:r>
-        <w:t>possibilita</w:t>
-      </w:r>
-      <w:r>
-        <w:t>m</w:t>
-      </w:r>
-      <w:r>
-        <w:t xml:space="preserve"> as pessoas baixarem ou receberem as faixas</w:t>
-      </w:r>
-      <w:r>
-        <w:t xml:space="preserve"> a partir de compra</w:t>
-      </w:r>
-      <w:r>
-        <w:t>s</w:t>
-      </w:r>
-      <w:r>
-        <w:t xml:space="preserve"> </w:t>
-      </w:r>
-      <w:r>
-        <w:t>em lojas virtuais</w:t>
-      </w:r>
-      <w:r>
-        <w:t>, porem o preço de cada faixa ainda era muito caro o que fazia com que muitos usuários optassem pela pirataria</w:t>
-      </w:r>
-      <w:r>
-        <w:t>.</w:t>
-      </w:r>
-      <w:r>
-        <w:t xml:space="preserve"> </w:t>
-      </w:r>
-      <w:r>
-        <w:t xml:space="preserve">Aonde muitos viram esse problema e criaram uma nova maneira de anunciar os “produtos musicais” online, que é o </w:t>
-      </w:r>
-      <w:r>
-        <w:rPr>
-          <w:i/>
-          <w:iCs/>
-        </w:rPr>
-        <w:t>streaming</w:t>
-      </w:r>
-      <w:r>
-        <w:t xml:space="preserve"> musical.</w:t>
-      </w:r>
-      <w:r>
-        <w:t xml:space="preserve"> </w:t>
-      </w:r>
-      <w:r>
-        <w:fldChar w:fldCharType="begin" w:fldLock="1"/>
-      </w:r>
-      <w:r>
-        <w:instrText>ADDIN CSL_CITATION {"citationItems":[{"id":"ITEM-1","itemData":{"DOI":"10.1016/j.jretconser.2016.06.007","ISSN":"09696989","abstract":"Among young consumers, music streaming can be perceived as a substitute for music piracy. However, streaming can provide a venue for discovering and listening to new releases, and then, gaining access to these new tracks illegally. The objective of this study is to determine if music streaming acts as a buffer (substitute) or enabler (complement) of piracy. Using a logit model, we found that streaming complements piracy, providing evidence that these two modes of music consumption will coexist in the market. In addition, we found that social and peer behavior, risk perceptions, and consumption time online are elements contributing to music piracy.","author":[{"dropping-particle":"","family":"Borja","given":"Karla","non-dropping-particle":"","parse-names":false,"suffix":""},{"dropping-particle":"","family":"Dieringer","given":"Suzanne","non-dropping-particle":"","parse-names":false,"suffix":""}],"container-title":"Journal of Retailing and Consumer Services","id":"ITEM-1","issued":{"date-parts":[["2016"]]},"page":"86-95","publisher":"Elsevier","title":"Streaming or stealing? The complementary features between music streaming and music piracy","type":"article-journal","volume":"32"},"uris":["http://www.mendeley.com/documents/?uuid=95b3eba8-2a2a-4c3d-b44b-090cf4aefe5b"]}],"mendeley":{"formattedCitation":"(Borja &amp; Dieringer, 2016)","plainTextFormattedCitation":"(Borja &amp; Dieringer, 2016)","previouslyFormattedCitation":"(Borja &amp; Dieringer, 2016)"},"properties":{"noteIndex":0},"schema":"https://github.com/citation-style-language/schema/raw/master/csl-citation.json"}</w:instrText>
-      </w:r>
-      <w:r>
-        <w:fldChar w:fldCharType="separate"/>
-      </w:r>
-      <w:r>
-        <w:rPr>
-          <w:noProof/>
-        </w:rPr>
-        <w:t>(Borja &amp; Dieringer, 2016)</w:t>
-      </w:r>
-      <w:r>
-        <w:fldChar w:fldCharType="end"/>
-      </w:r>
-    </w:p>
-    <w:p>
-      <w:pPr>
-        <w:spacing w:after="120" w:line="360" w:lineRule="auto"/>
-        <w:ind w:firstLine="851"/>
-        <w:jc w:val="both"/>
-      </w:pPr>
-      <w:r>
-        <w:t xml:space="preserve">O mercado musical tem evoluído muito desde seu início, </w:t>
-      </w:r>
-      <w:r>
-        <w:t xml:space="preserve">no </w:t>
-      </w:r>
-      <w:r>
-        <w:t>começo</w:t>
-      </w:r>
-      <w:r>
-        <w:t xml:space="preserve">, seu consumo foi </w:t>
-      </w:r>
-      <w:r>
-        <w:t xml:space="preserve">aumentando cada vez mais com a evolução das tecnologias e internet. </w:t>
-      </w:r>
-      <w:r>
-        <w:t xml:space="preserve">Com o </w:t>
-      </w:r>
-      <w:r>
-        <w:rPr>
-          <w:i/>
-          <w:iCs/>
-        </w:rPr>
-        <w:t>streaming</w:t>
-      </w:r>
-      <w:r>
-        <w:t xml:space="preserve"> musical, as pessoas passaram a consumir mais os sistemas de </w:t>
-      </w:r>
-      <w:r>
-        <w:rPr>
-          <w:i/>
-          <w:iCs/>
-        </w:rPr>
-        <w:t>streaming</w:t>
-      </w:r>
-      <w:r>
-        <w:t>, diminuindo o consumo de pirataria online</w:t>
-      </w:r>
-      <w:r>
-        <w:t>.</w:t>
-      </w:r>
-      <w:r>
-        <w:t xml:space="preserve"> </w:t>
-      </w:r>
-      <w:r>
-        <w:fldChar w:fldCharType="begin" w:fldLock="1"/>
-      </w:r>
-      <w:r>
-        <w:instrText>ADDIN CSL_CITATION {"citationItems":[{"id":"ITEM-1","itemData":{"DOI":"10.7551/mitpress/10932.001.0001","ISBN":"9780262038904","author":[{"dropping-particle":"","family":"Eriksson","given":"Maria","non-dropping-particle":"","parse-names":false,"suffix":""},{"dropping-particle":"","family":"Fleischer","given":"Rasmus","non-dropping-particle":"","parse-names":false,"suffix":""},{"dropping-particle":"","family":"Johansson","given":"Anna","non-dropping-particle":"","parse-names":false,"suffix":""},{"dropping-particle":"","family":"Snickars","given":"Pelle","non-dropping-particle":"","parse-names":false,"suffix":""},{"dropping-particle":"","family":"Vonderau","given":"Patrick","non-dropping-particle":"","parse-names":false,"suffix":""}],"container-title":"Spotify Teardown","id":"ITEM-1","issued":{"date-parts":[["2019"]]},"publisher":"MIT Press","title":"Spotify Teardown","type":"book"},"uris":["http://www.mendeley.com/documents/?uuid=1873ebce-14eb-4bd9-a44f-2cfb5e0c77cb"]}],"mendeley":{"formattedCitation":"(Eriksson et al., 2019)","plainTextFormattedCitation":"(Eriksson et al., 2019)","previouslyFormattedCitation":"(Eriksson et al., 2019)"},"properties":{"noteIndex":0},"schema":"https://github.com/citation-style-language/schema/raw/master/csl-citation.json"}</w:instrText>
-      </w:r>
-      <w:r>
-        <w:fldChar w:fldCharType="separate"/>
-      </w:r>
-      <w:r>
-        <w:rPr>
-          <w:noProof/>
-        </w:rPr>
-        <w:t>(Eriksson et al., 2019)</w:t>
-      </w:r>
-      <w:r>
-        <w:fldChar w:fldCharType="end"/>
-      </w:r>
-      <w:r>
-        <w:t xml:space="preserve"> Em 2018 o</w:t>
-      </w:r>
-      <w:r>
-        <w:t xml:space="preserve"> lucro global da indústria musical cresceu 9,7%, nesse crescimento</w:t>
-      </w:r>
-      <w:r>
-        <w:t>,</w:t>
-      </w:r>
-      <w:r>
-        <w:t xml:space="preserve"> o </w:t>
-      </w:r>
-      <w:r>
-        <w:rPr>
-          <w:i/>
-          <w:iCs/>
-        </w:rPr>
-        <w:t>streaming</w:t>
-      </w:r>
-      <w:r>
-        <w:t xml:space="preserve"> pago possui boa parte dele com um 34% </w:t>
-      </w:r>
-      <w:r>
-        <w:t>do total.</w:t>
-      </w:r>
-      <w:r>
-        <w:t xml:space="preserve"> </w:t>
-      </w:r>
-      <w:r>
-        <w:fldChar w:fldCharType="begin" w:fldLock="1"/>
-      </w:r>
-      <w:r>
-        <w:instrText>ADDIN CSL_CITATION {"citationItems":[{"id":"ITEM-1","itemData":{"URL":"https://www.ifpi.org/news/IFPI-GLOBAL-MUSIC-REPORT-2019","author":[{"dropping-particle":"","family":"IFPI","given":"","non-dropping-particle":"","parse-names":false,"suffix":""}],"id":"ITEM-1","issued":{"date-parts":[["2019"]]},"title":"IFPI Global Music Report 2019","type":"webpage"},"uris":["http://www.mendeley.com/documents/?uuid=e0bf8f9e-fdd2-4c99-bece-3cf12ca2685d"]}],"mendeley":{"formattedCitation":"(IFPI, 2019)","plainTextFormattedCitation":"(IFPI, 2019)","previouslyFormattedCitation":"(IFPI, 2019)"},"properties":{"noteIndex":0},"schema":"https://github.com/citation-style-language/schema/raw/master/csl-citation.json"}</w:instrText>
-      </w:r>
-      <w:r>
-        <w:fldChar w:fldCharType="separate"/>
-      </w:r>
-      <w:r>
-        <w:rPr>
-          <w:noProof/>
-        </w:rPr>
-        <w:t>(IFPI, 2019)</w:t>
-      </w:r>
-      <w:r>
-        <w:fldChar w:fldCharType="end"/>
-      </w:r>
-    </w:p>
-    <w:p>
-      <w:pPr>
-        <w:spacing w:after="120" w:line="360" w:lineRule="auto"/>
-        <w:ind w:firstLine="851"/>
-        <w:jc w:val="both"/>
-      </w:pPr>
-      <w:r>
-        <w:t>O</w:t>
-      </w:r>
-      <w:r>
-        <w:t>s</w:t>
-      </w:r>
-      <w:r>
-        <w:t xml:space="preserve"> </w:t>
-      </w:r>
-      <w:r>
-        <w:t>sistemas de</w:t>
-      </w:r>
-      <w:r>
-        <w:t xml:space="preserve"> </w:t>
-      </w:r>
-      <w:r>
-        <w:rPr>
-          <w:i/>
-          <w:iCs/>
-        </w:rPr>
-        <w:t>streaming</w:t>
-      </w:r>
-      <w:r>
-        <w:t xml:space="preserve"> </w:t>
-      </w:r>
-      <w:r>
-        <w:t xml:space="preserve">são um tipo de mecanismo de processamento de dados projetado com um conjunto de dados infinitos em mente. </w:t>
-      </w:r>
-      <w:r>
-        <w:fldChar w:fldCharType="begin" w:fldLock="1"/>
-      </w:r>
-      <w:r>
-        <w:instrText>ADDIN CSL_CITATION {"citationItems":[{"id":"ITEM-1","itemData":{"ISBN":"9781491983874","abstract":"&lt;p&gt;Streaming data is a big deal in big data these days. As more and more businesses seek to tame the massive unbounded data sets that pervade our world, streaming systems have finally reached a level of maturity sufficient for mainstream adoption. With this practical guide, data engineers, data scientists, and developers will learn how to work with streaming data in a conceptual and platform-agnostic way.&lt;/p&gt;&lt;p&gt;Expanded from Tyler Akidau's popular blog posts \"Streaming 101\" and \"Streaming 102\", this book takes you from an introductory level to a nuanced understanding of the what, where, when, and how of processing real-time data streams. You'll also dive deep into watermarks and exactly-once processing with co-authors Slava Chernyak and Reuven Lax.&lt;/p&gt;&lt;p&gt;You'll explore:&lt;/p&gt;&lt;li&gt;How streaming and batch data processing patterns compare&lt;/li&gt;&lt;li&gt;The core principles and concepts behind robust out-of-order data processing&lt;/li&gt;&lt;li&gt;How watermarks track progress and completeness in infinite...","author":[{"dropping-particle":"","family":"Niwa","given":"H.","non-dropping-particle":"","parse-names":false,"suffix":""}],"container-title":"Development","id":"ITEM-1","issue":"4","issued":{"date-parts":[["2018"]]},"number-of-pages":"635-646","publisher":"O'Reilly Media","title":"Streaming Systems","type":"book","volume":"134"},"uris":["http://www.mendeley.com/documents/?uuid=26fb153d-338a-4985-a9a6-36bf45c96ac4"]}],"mendeley":{"formattedCitation":"(Niwa, 2018)","plainTextFormattedCitation":"(Niwa, 2018)","previouslyFormattedCitation":"(Niwa, 2018)"},"properties":{"noteIndex":0},"schema":"https://github.com/citation-style-language/schema/raw/master/csl-citation.json"}</w:instrText>
-      </w:r>
-      <w:r>
-        <w:fldChar w:fldCharType="separate"/>
-      </w:r>
-      <w:r>
-        <w:rPr>
-          <w:noProof/>
-        </w:rPr>
-        <w:t>(Niwa, 2018)</w:t>
-      </w:r>
-      <w:r>
-        <w:fldChar w:fldCharType="end"/>
-      </w:r>
-      <w:r>
-        <w:t xml:space="preserve"> Esse mecanismo pode ser </w:t>
-      </w:r>
-      <w:r>
-        <w:t>desenvolvido</w:t>
-      </w:r>
-      <w:r>
-        <w:t xml:space="preserve"> para processar muitos tipos de </w:t>
-      </w:r>
-      <w:r>
-        <w:t>média</w:t>
-      </w:r>
-      <w:r>
-        <w:t xml:space="preserve"> como </w:t>
-      </w:r>
-      <w:r>
-        <w:t>vídeos</w:t>
-      </w:r>
-      <w:r>
-        <w:t xml:space="preserve">, fotos, áudio. </w:t>
-      </w:r>
-      <w:r>
-        <w:t>Ne</w:t>
-      </w:r>
-      <w:r>
-        <w:t xml:space="preserve">sse trabalho </w:t>
-      </w:r>
-      <w:r>
-        <w:t>será</w:t>
-      </w:r>
-      <w:r>
-        <w:t xml:space="preserve"> </w:t>
-      </w:r>
-      <w:r>
-        <w:t>utilizado o</w:t>
-      </w:r>
-      <w:r>
-        <w:t xml:space="preserve"> </w:t>
-      </w:r>
-      <w:r>
-        <w:rPr>
-          <w:i/>
-          <w:iCs/>
-        </w:rPr>
-        <w:t>streaming</w:t>
-      </w:r>
-      <w:r>
-        <w:t xml:space="preserve"> </w:t>
-      </w:r>
-      <w:r>
-        <w:t xml:space="preserve">de </w:t>
-      </w:r>
-      <w:r>
-        <w:t xml:space="preserve">áudio, mais especificamente, o </w:t>
-      </w:r>
-      <w:r>
-        <w:rPr>
-          <w:i/>
-          <w:iCs/>
-        </w:rPr>
-        <w:t>streaming</w:t>
-      </w:r>
-      <w:r>
-        <w:t xml:space="preserve"> disponível nas </w:t>
-      </w:r>
-      <w:r>
-        <w:rPr>
-          <w:i/>
-          <w:iCs/>
-        </w:rPr>
-        <w:t>API’</w:t>
-      </w:r>
-      <w:r>
-        <w:rPr>
-          <w:i/>
-          <w:iCs/>
-        </w:rPr>
-        <w:t>s</w:t>
-      </w:r>
-      <w:r>
-        <w:t xml:space="preserve"> do Spotify.</w:t>
-      </w:r>
-    </w:p>
-    <w:p>
-      <w:pPr>
-        <w:spacing w:after="120" w:line="360" w:lineRule="auto"/>
-        <w:ind w:firstLine="851"/>
-        <w:jc w:val="both"/>
-      </w:pPr>
-      <w:r>
-        <w:t xml:space="preserve">Dentro dos sistemas de </w:t>
-      </w:r>
-      <w:r>
-        <w:rPr>
-          <w:i/>
-          <w:iCs/>
-        </w:rPr>
-        <w:t>streaming</w:t>
-      </w:r>
-      <w:r>
-        <w:t>, existe o</w:t>
-      </w:r>
-      <w:r>
-        <w:t xml:space="preserve"> </w:t>
-      </w:r>
-      <w:r>
-        <w:rPr>
-          <w:i/>
-          <w:iCs/>
-        </w:rPr>
-        <w:t>streaming</w:t>
-      </w:r>
-      <w:r>
-        <w:t xml:space="preserve"> de </w:t>
-      </w:r>
-      <w:r>
-        <w:t>áudio</w:t>
-      </w:r>
-      <w:r>
-        <w:t xml:space="preserve"> que</w:t>
-      </w:r>
-      <w:r>
-        <w:t xml:space="preserve"> é semelhante a transmissão de </w:t>
-      </w:r>
-      <w:proofErr w:type="spellStart"/>
-      <w:r>
-        <w:t>radio</w:t>
-      </w:r>
-      <w:proofErr w:type="spellEnd"/>
-      <w:r>
-        <w:t xml:space="preserve"> tradicional, exceto que é utilizado a internet para enviar e receber os áudios, ao invés de utilizar ondas aéreas.</w:t>
-      </w:r>
-      <w:r>
-        <w:t xml:space="preserve"> Assim como o ato de ligar um </w:t>
-      </w:r>
-      <w:proofErr w:type="spellStart"/>
-      <w:r>
-        <w:t>radio</w:t>
-      </w:r>
-      <w:proofErr w:type="spellEnd"/>
-      <w:r>
-        <w:t xml:space="preserve"> o </w:t>
-      </w:r>
-      <w:r>
-        <w:rPr>
-          <w:i/>
-          <w:iCs/>
-        </w:rPr>
-        <w:t>streaming</w:t>
-      </w:r>
-      <w:r>
-        <w:t xml:space="preserve"> de áudio é reproduzido em tempo real</w:t>
-      </w:r>
-      <w:r>
-        <w:t>. O que é muito mais conveniente do que baixar uma música online e então consumi-la.</w:t>
-      </w:r>
-      <w:r>
-        <w:t xml:space="preserve"> </w:t>
-      </w:r>
-      <w:r>
-        <w:fldChar w:fldCharType="begin" w:fldLock="1"/>
-      </w:r>
-      <w:r>
-        <w:instrText>ADDIN CSL_CITATION {"citationItems":[{"id":"ITEM-1","itemData":{"ISBN":"0735712808","author":[{"dropping-particle":"","family":"Luini","given":"By Jon R","non-dropping-particle":"","parse-names":false,"suffix":""},{"dropping-particle":"","family":"Whitman","given":"Allen E","non-dropping-particle":"","parse-names":false,"suffix":""},{"dropping-particle":"","family":"Date","given":"Pub","non-dropping-particle":"","parse-names":false,"suffix":""}],"id":"ITEM-1","issued":{"date-parts":[["2002"]]},"title":"Streaming Audio: The FezGuys' Guide","type":"book"},"uris":["http://www.mendeley.com/documents/?uuid=dae23c1d-3369-4646-9a9f-303f4eacd8cb"]}],"mendeley":{"formattedCitation":"(Luini et al., 2002)","plainTextFormattedCitation":"(Luini et al., 2002)","previouslyFormattedCitation":"(Luini et al., 2002)"},"properties":{"noteIndex":0},"schema":"https://github.com/citation-style-language/schema/raw/master/csl-citation.json"}</w:instrText>
-      </w:r>
-      <w:r>
-        <w:fldChar w:fldCharType="separate"/>
-      </w:r>
-      <w:r>
-        <w:rPr>
-          <w:noProof/>
-        </w:rPr>
-        <w:t>(Luini et al., 2002)</w:t>
-      </w:r>
-      <w:r>
-        <w:fldChar w:fldCharType="end"/>
-      </w:r>
-    </w:p>
-    <w:p>
-      <w:pPr>
-        <w:spacing w:after="120" w:line="360" w:lineRule="auto"/>
-        <w:ind w:firstLine="851"/>
-        <w:jc w:val="both"/>
-      </w:pPr>
-      <w:r>
-        <w:t>P</w:t>
-      </w:r>
-      <w:r>
-        <w:t xml:space="preserve">ortando, de acordo com </w:t>
-      </w:r>
-      <w:r>
-        <w:t>esse</w:t>
-      </w:r>
-      <w:r>
-        <w:t xml:space="preserve"> contexto, es</w:t>
-      </w:r>
-      <w:r>
-        <w:t>t</w:t>
-      </w:r>
-      <w:r>
-        <w:t xml:space="preserve">e trabalho procura </w:t>
-      </w:r>
-      <w:r>
-        <w:t xml:space="preserve">evoluir </w:t>
-      </w:r>
-      <w:r>
-        <w:t xml:space="preserve">a </w:t>
-      </w:r>
-      <w:r>
-        <w:t>recomendação</w:t>
-      </w:r>
-      <w:r>
-        <w:t xml:space="preserve"> musical </w:t>
-      </w:r>
-      <w:r>
-        <w:t xml:space="preserve">utilizando o contexto comportamental do usuário e o contexto de </w:t>
-      </w:r>
-      <w:r>
-        <w:lastRenderedPageBreak/>
-        <w:t>ambiente</w:t>
-      </w:r>
-      <w:r>
-        <w:t xml:space="preserve">. Esse contexto será obtido, através da criação um plugin que irá permitir que o usuário escute suas </w:t>
-      </w:r>
-      <w:r>
-        <w:t>músicas enquanto registramos eventos do contexto vivido naquele momento.</w:t>
-      </w:r>
-      <w:r>
-        <w:t xml:space="preserve"> Para então, evoluir a recomendação</w:t>
-      </w:r>
-      <w:r>
-        <w:t xml:space="preserve"> </w:t>
-      </w:r>
-      <w:r>
-        <w:t>personalizad</w:t>
-      </w:r>
-      <w:r>
-        <w:t xml:space="preserve">a </w:t>
-      </w:r>
-      <w:r>
-        <w:t xml:space="preserve">do plugin </w:t>
-      </w:r>
-      <w:r>
-        <w:t xml:space="preserve">para o </w:t>
-      </w:r>
-      <w:r>
-        <w:t>usuário</w:t>
-      </w:r>
-      <w:r>
-        <w:t>.</w:t>
-      </w:r>
-    </w:p>
-    <w:p>
-      <w:pPr>
-        <w:spacing w:after="120" w:line="360" w:lineRule="auto"/>
-        <w:ind w:firstLine="851"/>
-        <w:jc w:val="both"/>
-        <w:rPr>
-          <w:bCs/>
-          <w:sz w:val="28"/>
-        </w:rPr>
-      </w:pPr>
-    </w:p>
-    <w:p>
-      <w:pPr>
-        <w:pStyle w:val="Ttulo1"/>
-        <w:rPr>
-          <w:b w:val="0"/>
-          <w:bCs/>
-        </w:rPr>
-      </w:pPr>
-      <w:r>
-        <w:rPr>
-          <w:bCs/>
-        </w:rPr>
+      </w:pPr>
+      <w:r>
         <w:br w:type="page"/>
       </w:r>
       <w:r>
@@ -2831,6 +807,1932 @@
           <w:szCs w:val="16"/>
         </w:rPr>
         <w:lastRenderedPageBreak/>
+        <w:t>SUMÁRIO</w:t>
+      </w:r>
+    </w:p>
+    <w:p>
+      <w:pPr>
+        <w:spacing w:line="360" w:lineRule="auto"/>
+        <w:jc w:val="center"/>
+        <w:rPr>
+          <w:sz w:val="28"/>
+        </w:rPr>
+      </w:pPr>
+    </w:p>
+    <w:p>
+      <w:pPr>
+        <w:spacing w:before="120" w:after="120"/>
+        <w:jc w:val="both"/>
+      </w:pPr>
+      <w:r>
+        <w:t>MOTIVAÇÃO ...........................................................................................................................5</w:t>
+      </w:r>
+    </w:p>
+    <w:p>
+      <w:pPr>
+        <w:spacing w:before="120" w:after="120"/>
+        <w:jc w:val="both"/>
+      </w:pPr>
+      <w:r>
+        <w:t>OBJETIVOS ..............................................................................................................................</w:t>
+      </w:r>
+      <w:r>
+        <w:t>9</w:t>
+      </w:r>
+    </w:p>
+    <w:p>
+      <w:pPr>
+        <w:spacing w:before="120" w:after="120"/>
+        <w:jc w:val="both"/>
+      </w:pPr>
+      <w:r>
+        <w:t>METODOLOGIA ....................................................................................................................</w:t>
+      </w:r>
+      <w:r>
+        <w:t>10</w:t>
+      </w:r>
+    </w:p>
+    <w:p>
+      <w:pPr>
+        <w:spacing w:before="120" w:after="120"/>
+        <w:jc w:val="both"/>
+      </w:pPr>
+      <w:r>
+        <w:t>CRONOGRAMA ....................................................................................................................</w:t>
+      </w:r>
+      <w:r>
+        <w:t>.</w:t>
+      </w:r>
+      <w:r>
+        <w:t>1</w:t>
+      </w:r>
+      <w:r>
+        <w:t>1</w:t>
+      </w:r>
+    </w:p>
+    <w:p>
+      <w:pPr>
+        <w:spacing w:before="120" w:after="120"/>
+        <w:jc w:val="both"/>
+      </w:pPr>
+      <w:r>
+        <w:t>BIBLIOGRAFIA  ....................................................................................................................1</w:t>
+      </w:r>
+      <w:r>
+        <w:t>2</w:t>
+      </w:r>
+    </w:p>
+    <w:p>
+      <w:pPr>
+        <w:spacing w:line="360" w:lineRule="auto"/>
+        <w:jc w:val="both"/>
+      </w:pPr>
+    </w:p>
+    <w:p>
+      <w:pPr>
+        <w:spacing w:line="360" w:lineRule="auto"/>
+        <w:jc w:val="both"/>
+      </w:pPr>
+    </w:p>
+    <w:p>
+      <w:pPr>
+        <w:spacing w:line="360" w:lineRule="auto"/>
+        <w:jc w:val="both"/>
+      </w:pPr>
+    </w:p>
+    <w:p>
+      <w:pPr>
+        <w:spacing w:line="360" w:lineRule="auto"/>
+        <w:jc w:val="both"/>
+      </w:pPr>
+    </w:p>
+    <w:p>
+      <w:pPr>
+        <w:spacing w:line="360" w:lineRule="auto"/>
+        <w:jc w:val="both"/>
+        <w:rPr>
+          <w:b/>
+          <w:sz w:val="32"/>
+          <w:szCs w:val="32"/>
+        </w:rPr>
+      </w:pPr>
+      <w:r>
+        <w:rPr>
+          <w:b/>
+          <w:sz w:val="32"/>
+          <w:szCs w:val="32"/>
+        </w:rPr>
+        <w:t xml:space="preserve"> </w:t>
+      </w:r>
+    </w:p>
+    <w:p>
+      <w:pPr>
+        <w:spacing w:line="360" w:lineRule="auto"/>
+        <w:jc w:val="both"/>
+        <w:rPr>
+          <w:b/>
+          <w:sz w:val="32"/>
+          <w:szCs w:val="32"/>
+        </w:rPr>
+      </w:pPr>
+    </w:p>
+    <w:p>
+      <w:pPr>
+        <w:spacing w:line="360" w:lineRule="auto"/>
+        <w:jc w:val="both"/>
+        <w:rPr>
+          <w:b/>
+          <w:sz w:val="32"/>
+          <w:szCs w:val="32"/>
+        </w:rPr>
+      </w:pPr>
+    </w:p>
+    <w:p>
+      <w:pPr>
+        <w:pStyle w:val="Ttulo1"/>
+        <w:spacing w:line="360" w:lineRule="auto"/>
+        <w:rPr>
+          <w:b w:val="0"/>
+          <w:sz w:val="28"/>
+        </w:rPr>
+      </w:pPr>
+      <w:r>
+        <w:rPr>
+          <w:sz w:val="24"/>
+        </w:rPr>
+        <w:br w:type="page"/>
+      </w:r>
+      <w:r>
+        <w:rPr>
+          <w:b w:val="0"/>
+          <w:sz w:val="28"/>
+        </w:rPr>
+        <w:lastRenderedPageBreak/>
+        <w:t xml:space="preserve"> </w:t>
+      </w:r>
+      <w:r>
+        <w:rPr>
+          <w:b w:val="0"/>
+          <w:sz w:val="28"/>
+        </w:rPr>
+        <w:t>MOTIVAÇÃO</w:t>
+      </w:r>
+    </w:p>
+    <w:p>
+      <w:pPr>
+        <w:spacing w:line="360" w:lineRule="auto"/>
+      </w:pPr>
+    </w:p>
+    <w:p>
+      <w:pPr>
+        <w:spacing w:after="120" w:line="360" w:lineRule="auto"/>
+        <w:ind w:firstLine="851"/>
+        <w:jc w:val="both"/>
+      </w:pPr>
+      <w:r>
+        <w:t xml:space="preserve">A tecnologia </w:t>
+      </w:r>
+      <w:r>
+        <w:t>avançou</w:t>
+      </w:r>
+      <w:r>
+        <w:t xml:space="preserve"> muito nos </w:t>
+      </w:r>
+      <w:r>
+        <w:t>últimos</w:t>
+      </w:r>
+      <w:r>
+        <w:t xml:space="preserve"> anos, principalmente quando estamos falando de internet e armazenamento. </w:t>
+      </w:r>
+      <w:r>
+        <w:fldChar w:fldCharType="begin" w:fldLock="1"/>
+      </w:r>
+      <w:r>
+        <w:instrText>ADDIN CSL_CITATION {"citationItems":[{"id":"ITEM-1","itemData":{"author":[{"dropping-particle":"","family":"Muraro","given":"Rose Marie","non-dropping-particle":"","parse-names":false,"suffix":""}],"id":"ITEM-1","issued":{"date-parts":[["2009"]]},"publisher":"Querendo ser Deus","title":"Os avanços tecnológicos e o futuro da humanidade","type":"article"},"uris":["http://www.mendeley.com/documents/?uuid=4a839312-9c00-4f2d-b237-c7eb6b0c9e62"]}],"mendeley":{"formattedCitation":"(Muraro, 2009)","plainTextFormattedCitation":"(Muraro, 2009)","previouslyFormattedCitation":"(Muraro, 2009)"},"properties":{"noteIndex":0},"schema":"https://github.com/citation-style-language/schema/raw/master/csl-citation.json"}</w:instrText>
+      </w:r>
+      <w:r>
+        <w:fldChar w:fldCharType="separate"/>
+      </w:r>
+      <w:r>
+        <w:rPr>
+          <w:noProof/>
+        </w:rPr>
+        <w:t>(Muraro, 2009)</w:t>
+      </w:r>
+      <w:r>
+        <w:fldChar w:fldCharType="end"/>
+      </w:r>
+      <w:r>
+        <w:t xml:space="preserve"> O custo de armazenar um arquivo vem cada vez </w:t>
+      </w:r>
+      <w:r>
+        <w:t>fi</w:t>
+      </w:r>
+      <w:r>
+        <w:t xml:space="preserve">cando mais barato e tudo isso, tem feito com que as pessoas tenham mais </w:t>
+      </w:r>
+      <w:r>
+        <w:t>espaço</w:t>
+      </w:r>
+      <w:r>
+        <w:t xml:space="preserve"> de armazena</w:t>
+      </w:r>
+      <w:r>
+        <w:t>mento</w:t>
+      </w:r>
+      <w:r>
+        <w:t xml:space="preserve">, dando a possibilidade de </w:t>
+      </w:r>
+      <w:r>
+        <w:t>gerarem</w:t>
+      </w:r>
+      <w:r>
+        <w:t xml:space="preserve"> cada vez mais </w:t>
+      </w:r>
+      <w:r>
+        <w:t>informações</w:t>
+      </w:r>
+      <w:r>
+        <w:t>.</w:t>
+      </w:r>
+      <w:r>
+        <w:t xml:space="preserve"> </w:t>
+      </w:r>
+      <w:r>
+        <w:fldChar w:fldCharType="begin" w:fldLock="1"/>
+      </w:r>
+      <w:r>
+        <w:instrText>ADDIN CSL_CITATION {"citationItems":[{"id":"ITEM-1","itemData":{"URL":"https://seara.ufc.br/tintim-por-tintim/tecnologia/a-magnetorresistencia-gigante/","accessed":{"date-parts":[["2020","3","12"]]},"author":[{"dropping-particle":"","family":"Universidade Federal do Ceara","given":"","non-dropping-particle":"","parse-names":false,"suffix":""}],"id":"ITEM-1","issued":{"date-parts":[["0"]]},"title":"A Magnetorresistência Gigante","type":"webpage"},"uris":["http://www.mendeley.com/documents/?uuid=b705804b-7470-43bd-83be-2e7620526006"]}],"mendeley":{"formattedCitation":"(Universidade Federal do Ceara, n.d.)","plainTextFormattedCitation":"(Universidade Federal do Ceara, n.d.)","previouslyFormattedCitation":"(Universidade Federal do Ceara, n.d.)"},"properties":{"noteIndex":0},"schema":"https://github.com/citation-style-language/schema/raw/master/csl-citation.json"}</w:instrText>
+      </w:r>
+      <w:r>
+        <w:fldChar w:fldCharType="separate"/>
+      </w:r>
+      <w:r>
+        <w:rPr>
+          <w:noProof/>
+        </w:rPr>
+        <w:t>(Universidade Federal do Ceara, n.d.)</w:t>
+      </w:r>
+      <w:r>
+        <w:fldChar w:fldCharType="end"/>
+      </w:r>
+      <w:r>
+        <w:t xml:space="preserve"> </w:t>
+      </w:r>
+      <w:r>
+        <w:t>A quantidade de aplicações disponíveis na internet tem</w:t>
+      </w:r>
+      <w:r>
+        <w:t xml:space="preserve"> aumentado cada vez mais gerando cada vez mais dados e </w:t>
+      </w:r>
+      <w:r>
+        <w:t>opções</w:t>
+      </w:r>
+      <w:r>
+        <w:t xml:space="preserve"> para os </w:t>
+      </w:r>
+      <w:r>
+        <w:t>usuários</w:t>
+      </w:r>
+      <w:r>
+        <w:t>.</w:t>
+      </w:r>
+    </w:p>
+    <w:p>
+      <w:pPr>
+        <w:spacing w:after="120" w:line="360" w:lineRule="auto"/>
+        <w:ind w:firstLine="851"/>
+        <w:jc w:val="both"/>
+      </w:pPr>
+      <w:r>
+        <w:t xml:space="preserve">Diversas vezes o </w:t>
+      </w:r>
+      <w:r>
+        <w:t>indivíduo</w:t>
+      </w:r>
+      <w:r>
+        <w:t xml:space="preserve"> possui di</w:t>
+      </w:r>
+      <w:r>
+        <w:t>fi</w:t>
+      </w:r>
+      <w:r>
+        <w:t>culdades em realizar escolhas entre as diversas alternativas daquilo que lhe e apresentado, e acaba geralmente co</w:t>
+      </w:r>
+      <w:r>
+        <w:t>nfi</w:t>
+      </w:r>
+      <w:r>
+        <w:t>ando</w:t>
+      </w:r>
+      <w:r>
+        <w:t xml:space="preserve"> </w:t>
+      </w:r>
+      <w:r>
+        <w:t xml:space="preserve">nas escolhas que lhe são apresentadas </w:t>
+      </w:r>
+      <w:r>
+        <w:t>através</w:t>
+      </w:r>
+      <w:r>
+        <w:t xml:space="preserve"> de outras pessoas.</w:t>
+      </w:r>
+      <w:r>
+        <w:t xml:space="preserve"> </w:t>
+      </w:r>
+      <w:r>
+        <w:fldChar w:fldCharType="begin" w:fldLock="1"/>
+      </w:r>
+      <w:r>
+        <w:instrText>ADDIN CSL_CITATION {"citationItems":[{"id":"ITEM-1","itemData":{"ISSN":"09376429","author":[{"dropping-particle":"","family":"Resnick, Paul and Varian","given":"Hal R","non-dropping-particle":"","parse-names":false,"suffix":""}],"container-title":"Communications of the ACM","id":"ITEM-1","issue":"4","issued":{"date-parts":[["1997"]]},"page":"56-58","title":"Recommender Systems","type":"article-journal","volume":"40"},"uris":["http://www.mendeley.com/documents/?uuid=148340bd-e6b7-460a-938c-3cdc3fa55b0d"]}],"mendeley":{"formattedCitation":"(Resnick, Paul and Varian, 1997)","plainTextFormattedCitation":"(Resnick, Paul and Varian, 1997)","previouslyFormattedCitation":"(Resnick, Paul and Varian, 1997)"},"properties":{"noteIndex":0},"schema":"https://github.com/citation-style-language/schema/raw/master/csl-citation.json"}</w:instrText>
+      </w:r>
+      <w:r>
+        <w:fldChar w:fldCharType="separate"/>
+      </w:r>
+      <w:r>
+        <w:rPr>
+          <w:noProof/>
+        </w:rPr>
+        <w:t>(Resnick, Paul and Varian, 1997)</w:t>
+      </w:r>
+      <w:r>
+        <w:fldChar w:fldCharType="end"/>
+      </w:r>
+      <w:r>
+        <w:t xml:space="preserve"> A partir do aumento da quantidade de </w:t>
+      </w:r>
+      <w:r>
+        <w:t>informações</w:t>
+      </w:r>
+      <w:r>
+        <w:t xml:space="preserve"> </w:t>
+      </w:r>
+      <w:r>
+        <w:t>disponíveis</w:t>
+      </w:r>
+      <w:r>
+        <w:t xml:space="preserve"> e do conhecimento da habilidade do </w:t>
+      </w:r>
+      <w:r>
+        <w:t>indivíduo</w:t>
+      </w:r>
+      <w:r>
+        <w:t xml:space="preserve"> de realizar escolhas a partir de sua experiencia pessoal, surgem os sistemas de </w:t>
+      </w:r>
+      <w:r>
+        <w:t>recomendação</w:t>
+      </w:r>
+      <w:r>
+        <w:t xml:space="preserve">. Esses sistemas buscam </w:t>
+      </w:r>
+      <w:r>
+        <w:t>filtrar</w:t>
+      </w:r>
+      <w:r>
+        <w:t xml:space="preserve"> a grande massa de dados </w:t>
+      </w:r>
+      <w:r>
+        <w:t>disponível</w:t>
+      </w:r>
+      <w:r>
+        <w:t xml:space="preserve">, para auxiliar o </w:t>
+      </w:r>
+      <w:r>
+        <w:t>indivíduo</w:t>
+      </w:r>
+      <w:r>
+        <w:t xml:space="preserve"> na escolha das </w:t>
+      </w:r>
+      <w:r>
+        <w:t>opções</w:t>
+      </w:r>
+      <w:r>
+        <w:t xml:space="preserve"> </w:t>
+      </w:r>
+      <w:r>
+        <w:t>disponíveis</w:t>
+      </w:r>
+      <w:r>
+        <w:t>.</w:t>
+      </w:r>
+    </w:p>
+    <w:p>
+      <w:pPr>
+        <w:spacing w:after="120" w:line="360" w:lineRule="auto"/>
+        <w:ind w:firstLine="851"/>
+        <w:jc w:val="both"/>
+      </w:pPr>
+      <w:r>
+        <w:t xml:space="preserve">Sistemas de </w:t>
+      </w:r>
+      <w:r>
+        <w:t>recomendação</w:t>
+      </w:r>
+      <w:r>
+        <w:t xml:space="preserve"> (RecSys</w:t>
+      </w:r>
+      <w:r>
+        <w:t xml:space="preserve"> </w:t>
+      </w:r>
+      <w:r>
+        <w:t xml:space="preserve">- </w:t>
+      </w:r>
+      <w:r>
+        <w:rPr>
+          <w:i/>
+          <w:iCs/>
+        </w:rPr>
+        <w:t>Recommender Systems</w:t>
+      </w:r>
+      <w:r>
+        <w:t xml:space="preserve">) são </w:t>
+      </w:r>
+      <w:r>
+        <w:t>implementações</w:t>
+      </w:r>
+      <w:r>
+        <w:t xml:space="preserve"> de softwares e </w:t>
+      </w:r>
+      <w:r>
+        <w:t>técnicas</w:t>
+      </w:r>
+      <w:r>
+        <w:t>, que apresentam sugest</w:t>
+      </w:r>
+      <w:r>
+        <w:t>õ</w:t>
+      </w:r>
+      <w:r>
+        <w:t xml:space="preserve">es de itens que seriam de uso de um </w:t>
+      </w:r>
+      <w:r>
+        <w:t>usuário</w:t>
+      </w:r>
+      <w:r>
+        <w:t>. As sugest</w:t>
+      </w:r>
+      <w:r>
+        <w:t>õ</w:t>
+      </w:r>
+      <w:r>
+        <w:t xml:space="preserve">es são de acordo com </w:t>
+      </w:r>
+      <w:r>
+        <w:t>vários</w:t>
+      </w:r>
+      <w:r>
+        <w:t xml:space="preserve"> processos de decisão, como, que item comprar, que musica escutar ou que not</w:t>
+      </w:r>
+      <w:r>
+        <w:t>i</w:t>
+      </w:r>
+      <w:r>
+        <w:t>cia ler. No geral, sistemas de</w:t>
+      </w:r>
+      <w:r>
+        <w:t xml:space="preserve"> </w:t>
+      </w:r>
+      <w:r>
+        <w:t>recomendação</w:t>
+      </w:r>
+      <w:r>
+        <w:t xml:space="preserve"> servem para dois </w:t>
+      </w:r>
+      <w:r>
+        <w:t>propósitos</w:t>
+      </w:r>
+      <w:r>
+        <w:t xml:space="preserve"> diferentes. Eles podem ser utilizados para estimular os </w:t>
+      </w:r>
+      <w:r>
+        <w:t>usuários</w:t>
+      </w:r>
+      <w:r>
+        <w:t xml:space="preserve"> a fazer alguma coisa como, comprar livros ou assistir algum </w:t>
+      </w:r>
+      <w:r>
+        <w:t>fi</w:t>
+      </w:r>
+      <w:r>
+        <w:t xml:space="preserve">lme. Em contrapartida, os sistemas de </w:t>
+      </w:r>
+      <w:r>
+        <w:t>recomendação</w:t>
+      </w:r>
+      <w:r>
+        <w:t xml:space="preserve"> podem ser utilizados para lidar com a sobrecarga de </w:t>
+      </w:r>
+      <w:r>
+        <w:t>informações</w:t>
+      </w:r>
+      <w:r>
+        <w:t xml:space="preserve">, selecionando os melhores itens de uma base maior. </w:t>
+      </w:r>
+      <w:r>
+        <w:fldChar w:fldCharType="begin" w:fldLock="1"/>
+      </w:r>
+      <w:r>
+        <w:instrText>ADDIN CSL_CITATION {"citationItems":[{"id":"ITEM-1","itemData":{"ISBN":"978-0-521-49336-9","author":[{"dropping-particle":"","family":"Dietmar","given":"Jannach","non-dropping-particle":"","parse-names":false,"suffix":""},{"dropping-particle":"","family":"Zanker","given":"Markus","non-dropping-particle":"","parse-names":false,"suffix":""},{"dropping-particle":"","family":"Felfernig","given":"Alexander","non-dropping-particle":"","parse-names":false,"suffix":""},{"dropping-particle":"","family":"Friedrich","given":"Gerhard","non-dropping-particle":"","parse-names":false,"suffix":""}],"container-title":"Cambridge University Press","id":"ITEM-1","issued":{"date-parts":[["2010"]]},"number-of-pages":"352","title":"Recommendation system -An Introduction","type":"book","volume":"91"},"uris":["http://www.mendeley.com/documents/?uuid=098b206d-9e6f-4d49-b028-21ec5fd137f2"]}],"mendeley":{"formattedCitation":"(Dietmar et al., 2010)","plainTextFormattedCitation":"(Dietmar et al., 2010)","previouslyFormattedCitation":"(Dietmar et al., 2010)"},"properties":{"noteIndex":0},"schema":"https://github.com/citation-style-language/schema/raw/master/csl-citation.json"}</w:instrText>
+      </w:r>
+      <w:r>
+        <w:fldChar w:fldCharType="separate"/>
+      </w:r>
+      <w:r>
+        <w:rPr>
+          <w:noProof/>
+        </w:rPr>
+        <w:t>(Dietmar et al., 2010)</w:t>
+      </w:r>
+      <w:r>
+        <w:fldChar w:fldCharType="end"/>
+      </w:r>
+    </w:p>
+    <w:p>
+      <w:pPr>
+        <w:spacing w:after="120" w:line="360" w:lineRule="auto"/>
+        <w:ind w:firstLine="851"/>
+        <w:jc w:val="both"/>
+      </w:pPr>
+      <w:r>
+        <w:t xml:space="preserve">O </w:t>
+      </w:r>
+      <w:r>
+        <w:t>auxílio</w:t>
+      </w:r>
+      <w:r>
+        <w:t xml:space="preserve"> que um sistema de </w:t>
+      </w:r>
+      <w:r>
+        <w:t>recomendação</w:t>
+      </w:r>
+      <w:r>
+        <w:t xml:space="preserve"> prove pode ser bem </w:t>
+      </w:r>
+      <w:r>
+        <w:t>específico</w:t>
+      </w:r>
+      <w:r>
+        <w:t xml:space="preserve"> ou </w:t>
+      </w:r>
+      <w:r>
+        <w:t>genérico</w:t>
+      </w:r>
+      <w:r>
+        <w:t xml:space="preserve">. Isso vai depender do tipo de </w:t>
+      </w:r>
+      <w:r>
+        <w:t>fi</w:t>
+      </w:r>
+      <w:r>
+        <w:t xml:space="preserve">ltragem escolhida para realizar a </w:t>
+      </w:r>
+      <w:r>
+        <w:t>recomendação</w:t>
+      </w:r>
+      <w:r>
+        <w:t xml:space="preserve">. Quando um sistema busca uma </w:t>
+      </w:r>
+      <w:r>
+        <w:t>fi</w:t>
+      </w:r>
+      <w:r>
+        <w:t xml:space="preserve">ltragem que leva em </w:t>
+      </w:r>
+      <w:r>
+        <w:t>consideração</w:t>
+      </w:r>
+      <w:r>
+        <w:t xml:space="preserve"> as </w:t>
+      </w:r>
+      <w:r>
+        <w:t>preferências</w:t>
+      </w:r>
+      <w:r>
+        <w:t xml:space="preserve"> do </w:t>
+      </w:r>
+      <w:r>
+        <w:t>usuário</w:t>
+      </w:r>
+      <w:r>
+        <w:t xml:space="preserve">, elas podem ser obtidas implicitamente por meio de um monitoramento de comportamento. No entanto, um sistema de </w:t>
+      </w:r>
+      <w:r>
+        <w:t>recomendação</w:t>
+      </w:r>
+      <w:r>
+        <w:t xml:space="preserve"> pode </w:t>
+      </w:r>
+      <w:r>
+        <w:t>também</w:t>
+      </w:r>
+      <w:r>
+        <w:t xml:space="preserve"> obter explicitamente sua </w:t>
+      </w:r>
+      <w:r>
+        <w:t>preferência</w:t>
+      </w:r>
+      <w:r>
+        <w:t xml:space="preserve"> </w:t>
+      </w:r>
+      <w:r>
+        <w:t>através</w:t>
+      </w:r>
+      <w:r>
+        <w:t xml:space="preserve"> de perguntas sobre suas </w:t>
+      </w:r>
+      <w:r>
+        <w:t>preferências</w:t>
+      </w:r>
+      <w:r>
+        <w:t xml:space="preserve">. </w:t>
+      </w:r>
+      <w:r>
+        <w:fldChar w:fldCharType="begin" w:fldLock="1"/>
+      </w:r>
+      <w:r>
+        <w:instrText>ADDIN CSL_CITATION {"citationItems":[{"id":"ITEM-1","itemData":{"ISBN":"978-0-521-49336-9","author":[{"dropping-particle":"","family":"Dietmar","given":"Jannach","non-dropping-particle":"","parse-names":false,"suffix":""},{"dropping-particle":"","family":"Zanker","given":"Markus","non-dropping-particle":"","parse-names":false,"suffix":""},{"dropping-particle":"","family":"Felfernig","given":"Alexander","non-dropping-particle":"","parse-names":false,"suffix":""},{"dropping-particle":"","family":"Friedrich","given":"Gerhard","non-dropping-particle":"","parse-names":false,"suffix":""}],"container-title":"Cambridge University Press","id":"ITEM-1","issued":{"date-parts":[["2010"]]},"number-of-pages":"352","title":"Recommendation system -An Introduction","type":"book","volume":"91"},"uris":["http://www.mendeley.com/documents/?uuid=098b206d-9e6f-4d49-b028-21ec5fd137f2"]}],"mendeley":{"formattedCitation":"(Dietmar et al., 2010)","plainTextFormattedCitation":"(Dietmar et al., 2010)","previouslyFormattedCitation":"(Dietmar et al., 2010)"},"properties":{"noteIndex":0},"schema":"https://github.com/citation-style-language/schema/raw/master/csl-citation.json"}</w:instrText>
+      </w:r>
+      <w:r>
+        <w:fldChar w:fldCharType="separate"/>
+      </w:r>
+      <w:r>
+        <w:rPr>
+          <w:noProof/>
+        </w:rPr>
+        <w:t>(Dietmar et al., 2010)</w:t>
+      </w:r>
+      <w:r>
+        <w:fldChar w:fldCharType="end"/>
+      </w:r>
+    </w:p>
+    <w:p>
+      <w:pPr>
+        <w:spacing w:after="120" w:line="360" w:lineRule="auto"/>
+        <w:ind w:firstLine="851"/>
+        <w:jc w:val="both"/>
+      </w:pPr>
+      <w:r>
+        <w:t xml:space="preserve">As </w:t>
+      </w:r>
+      <w:r>
+        <w:t>recomendações</w:t>
+      </w:r>
+      <w:r>
+        <w:t xml:space="preserve"> personalizadas necessitam que o sistema </w:t>
+      </w:r>
+      <w:r>
+        <w:t>conheça</w:t>
+      </w:r>
+      <w:r>
+        <w:t xml:space="preserve"> algo sobre cada </w:t>
+      </w:r>
+      <w:r>
+        <w:t>usuário</w:t>
+      </w:r>
+      <w:r>
+        <w:t xml:space="preserve"> da base. Todo sistema de </w:t>
+      </w:r>
+      <w:r>
+        <w:t>recomendação</w:t>
+      </w:r>
+      <w:r>
+        <w:t xml:space="preserve"> deve desenvolver e manter um </w:t>
+      </w:r>
+      <w:r>
+        <w:rPr>
+          <w:i/>
+          <w:iCs/>
+        </w:rPr>
+        <w:t>user model</w:t>
+      </w:r>
+      <w:r>
+        <w:t xml:space="preserve"> ou </w:t>
+      </w:r>
+      <w:r>
+        <w:rPr>
+          <w:i/>
+          <w:iCs/>
+        </w:rPr>
+        <w:lastRenderedPageBreak/>
+        <w:t>user pro</w:t>
+      </w:r>
+      <w:r>
+        <w:rPr>
+          <w:i/>
+          <w:iCs/>
+        </w:rPr>
+        <w:t>fi</w:t>
+      </w:r>
+      <w:r>
+        <w:rPr>
+          <w:i/>
+          <w:iCs/>
+        </w:rPr>
+        <w:t>le</w:t>
+      </w:r>
+      <w:r>
+        <w:t xml:space="preserve">, que por exemplo, </w:t>
+      </w:r>
+      <w:r>
+        <w:t>contém</w:t>
+      </w:r>
+      <w:r>
+        <w:t xml:space="preserve"> as </w:t>
+      </w:r>
+      <w:r>
+        <w:t>preferências</w:t>
+      </w:r>
+      <w:r>
+        <w:t xml:space="preserve"> </w:t>
+      </w:r>
+      <w:r>
+        <w:t>dele</w:t>
+      </w:r>
+      <w:r>
+        <w:t xml:space="preserve">. A </w:t>
+      </w:r>
+      <w:r>
+        <w:t>existência</w:t>
+      </w:r>
+      <w:r>
+        <w:t xml:space="preserve"> de um </w:t>
+      </w:r>
+      <w:r>
+        <w:rPr>
+          <w:i/>
+          <w:iCs/>
+        </w:rPr>
+        <w:t>user model</w:t>
+      </w:r>
+      <w:r>
+        <w:t xml:space="preserve"> </w:t>
+      </w:r>
+      <w:r>
+        <w:t>é</w:t>
+      </w:r>
+      <w:r>
+        <w:t xml:space="preserve"> essencial para qualquer sistema de </w:t>
+      </w:r>
+      <w:r>
+        <w:t>recomendação</w:t>
+      </w:r>
+      <w:r>
+        <w:t xml:space="preserve">. </w:t>
+      </w:r>
+      <w:r>
+        <w:fldChar w:fldCharType="begin" w:fldLock="1"/>
+      </w:r>
+      <w:r>
+        <w:instrText>ADDIN CSL_CITATION {"citationItems":[{"id":"ITEM-1","itemData":{"ISBN":"978-0-521-49336-9","author":[{"dropping-particle":"","family":"Dietmar","given":"Jannach","non-dropping-particle":"","parse-names":false,"suffix":""},{"dropping-particle":"","family":"Zanker","given":"Markus","non-dropping-particle":"","parse-names":false,"suffix":""},{"dropping-particle":"","family":"Felfernig","given":"Alexander","non-dropping-particle":"","parse-names":false,"suffix":""},{"dropping-particle":"","family":"Friedrich","given":"Gerhard","non-dropping-particle":"","parse-names":false,"suffix":""}],"container-title":"Cambridge University Press","id":"ITEM-1","issued":{"date-parts":[["2010"]]},"number-of-pages":"352","title":"Recommendation system -An Introduction","type":"book","volume":"91"},"uris":["http://www.mendeley.com/documents/?uuid=098b206d-9e6f-4d49-b028-21ec5fd137f2"]}],"mendeley":{"formattedCitation":"(Dietmar et al., 2010)","plainTextFormattedCitation":"(Dietmar et al., 2010)","previouslyFormattedCitation":"(Dietmar et al., 2010)"},"properties":{"noteIndex":0},"schema":"https://github.com/citation-style-language/schema/raw/master/csl-citation.json"}</w:instrText>
+      </w:r>
+      <w:r>
+        <w:fldChar w:fldCharType="separate"/>
+      </w:r>
+      <w:r>
+        <w:rPr>
+          <w:noProof/>
+        </w:rPr>
+        <w:t>(Dietmar et al., 2010)</w:t>
+      </w:r>
+      <w:r>
+        <w:fldChar w:fldCharType="end"/>
+      </w:r>
+    </w:p>
+    <w:p>
+      <w:pPr>
+        <w:spacing w:after="120" w:line="360" w:lineRule="auto"/>
+        <w:ind w:firstLine="851"/>
+        <w:jc w:val="both"/>
+      </w:pPr>
+      <w:r>
+        <w:t xml:space="preserve">Os sistemas de </w:t>
+      </w:r>
+      <w:r>
+        <w:t>recomendação</w:t>
+      </w:r>
+      <w:r>
+        <w:t xml:space="preserve"> iniciaram com a "</w:t>
+      </w:r>
+      <w:r>
+        <w:rPr>
+          <w:i/>
+          <w:iCs/>
+        </w:rPr>
+        <w:t>Usenet</w:t>
+      </w:r>
+      <w:r>
+        <w:t>"</w:t>
+      </w:r>
+      <w:r>
+        <w:t xml:space="preserve"> </w:t>
+      </w:r>
+      <w:r>
+        <w:t xml:space="preserve">da </w:t>
+      </w:r>
+      <w:r>
+        <w:rPr>
+          <w:i/>
+          <w:iCs/>
+        </w:rPr>
+        <w:t>Duke University</w:t>
+      </w:r>
+      <w:r>
+        <w:t xml:space="preserve"> na </w:t>
+      </w:r>
+      <w:r>
+        <w:t>década</w:t>
+      </w:r>
+      <w:r>
+        <w:t xml:space="preserve"> de 70, um sistema com uma </w:t>
+      </w:r>
+      <w:r>
+        <w:t>distribuição</w:t>
+      </w:r>
+      <w:r>
+        <w:t xml:space="preserve"> global que buscava divulgar novas </w:t>
+      </w:r>
+      <w:r>
+        <w:t>notícias</w:t>
+      </w:r>
+      <w:r>
+        <w:t xml:space="preserve"> postadas e classi</w:t>
+      </w:r>
+      <w:r>
+        <w:t>fi</w:t>
+      </w:r>
+      <w:r>
+        <w:t xml:space="preserve">cadas pelos seus </w:t>
+      </w:r>
+      <w:r>
+        <w:t>usuários</w:t>
+      </w:r>
+      <w:r>
+        <w:t xml:space="preserve">. Em 1985, iniciaram-se as </w:t>
+      </w:r>
+      <w:r>
+        <w:t>recomendações</w:t>
+      </w:r>
+      <w:r>
+        <w:t xml:space="preserve"> baseadas em </w:t>
+      </w:r>
+      <w:r>
+        <w:t>conteúdo</w:t>
+      </w:r>
+      <w:r>
+        <w:t xml:space="preserve">, a partir de uma arquitetura para sistemas de </w:t>
+      </w:r>
+      <w:r>
+        <w:t>informação</w:t>
+      </w:r>
+      <w:r>
+        <w:t xml:space="preserve"> de larga escala. A Xerox teve sua grande </w:t>
+      </w:r>
+      <w:r>
+        <w:t>participação</w:t>
+      </w:r>
+      <w:r>
+        <w:t xml:space="preserve"> em 1992, desenvolvendo o primeiro sistema (Tapestry) designado a realizar a </w:t>
+      </w:r>
+      <w:r>
+        <w:t>fi</w:t>
+      </w:r>
+      <w:r>
+        <w:t xml:space="preserve">ltragem colaborativa. Em 1997, foi desenvolvido o primeiro sistema de </w:t>
+      </w:r>
+      <w:r>
+        <w:t>recomendação</w:t>
+      </w:r>
+      <w:r>
+        <w:t xml:space="preserve"> de </w:t>
+      </w:r>
+      <w:r>
+        <w:t>fi</w:t>
+      </w:r>
+      <w:r>
+        <w:t xml:space="preserve">lmes chamado Movielens. </w:t>
+      </w:r>
+      <w:r>
+        <w:t>Até</w:t>
+      </w:r>
+      <w:r>
+        <w:t xml:space="preserve"> que em 2000, a Pandora iniciou o</w:t>
+      </w:r>
+      <w:r>
+        <w:t xml:space="preserve"> </w:t>
+      </w:r>
+      <w:r>
+        <w:t xml:space="preserve">projeto genoma musical, onde a </w:t>
+      </w:r>
+      <w:r>
+        <w:t>recomendação</w:t>
+      </w:r>
+      <w:r>
+        <w:t xml:space="preserve"> passou a ser utilizada para facilitar as escolhas de um </w:t>
+      </w:r>
+      <w:r>
+        <w:t>usuário</w:t>
+      </w:r>
+      <w:r>
+        <w:t xml:space="preserve"> entre as diversas </w:t>
+      </w:r>
+      <w:r>
+        <w:t>músicas</w:t>
+      </w:r>
+      <w:r>
+        <w:t xml:space="preserve"> existentes na </w:t>
+      </w:r>
+      <w:r>
+        <w:t>época</w:t>
+      </w:r>
+      <w:r>
+        <w:t>.</w:t>
+      </w:r>
+      <w:r>
+        <w:t xml:space="preserve"> </w:t>
+      </w:r>
+      <w:r>
+        <w:fldChar w:fldCharType="begin" w:fldLock="1"/>
+      </w:r>
+      <w:r>
+        <w:instrText>ADDIN CSL_CITATION {"citationItems":[{"id":"ITEM-1","itemData":{"DOI":"10.4018/978-1-5225-0489-4","ISBN":"9781522504900","abstract":"Internet usage has become a normal and essential aspect of everyday life. Due to the immense amount of information available on the web, it has become obligatory to find ways to sift through and categorize the overload of data while removing redundant material. Collaborative Filtering Using Data Mining and Analysis evaluates the latest patterns and trending topics in the utilization of data mining tools and filtering practices. Featuring emergent research and optimization techniques in the areas of opinion mining, text mining, and sentiment analysis, as well as their various applications, this book is an essential reference source for researchers and engineers interested in collaborative filtering.","author":[{"dropping-particle":"","family":"Bhatnagar","given":"Vishal","non-dropping-particle":"","parse-names":false,"suffix":""}],"container-title":"Collaborative Filtering Using Data Mining and Analysis","id":"ITEM-1","issued":{"date-parts":[["2016"]]},"number-of-pages":"1-309","title":"Collaborative filtering using data mining and analysis","type":"book"},"uris":["http://www.mendeley.com/documents/?uuid=6aa2b81b-f3d1-460f-bd0c-8989dcda3783"]}],"mendeley":{"formattedCitation":"(Bhatnagar, 2016)","plainTextFormattedCitation":"(Bhatnagar, 2016)","previouslyFormattedCitation":"(Bhatnagar, 2016)"},"properties":{"noteIndex":0},"schema":"https://github.com/citation-style-language/schema/raw/master/csl-citation.json"}</w:instrText>
+      </w:r>
+      <w:r>
+        <w:fldChar w:fldCharType="separate"/>
+      </w:r>
+      <w:r>
+        <w:rPr>
+          <w:noProof/>
+        </w:rPr>
+        <w:t>(Bhatnagar, 2016)</w:t>
+      </w:r>
+      <w:r>
+        <w:fldChar w:fldCharType="end"/>
+      </w:r>
+    </w:p>
+    <w:p>
+      <w:pPr>
+        <w:spacing w:after="120" w:line="360" w:lineRule="auto"/>
+        <w:ind w:firstLine="851"/>
+        <w:jc w:val="both"/>
+      </w:pPr>
+      <w:r>
+        <w:t xml:space="preserve">Desde então, </w:t>
+      </w:r>
+      <w:r>
+        <w:t>os sistemas de recomendação têm</w:t>
+      </w:r>
+      <w:r>
+        <w:t xml:space="preserve"> </w:t>
+      </w:r>
+      <w:r>
+        <w:t xml:space="preserve">só </w:t>
+      </w:r>
+      <w:r>
+        <w:t>revolucionado o mercado</w:t>
+      </w:r>
+      <w:r>
+        <w:t xml:space="preserve"> de </w:t>
+      </w:r>
+      <w:r>
+        <w:t>aplicações</w:t>
+      </w:r>
+      <w:r>
+        <w:t xml:space="preserve"> de diversas formas, </w:t>
+      </w:r>
+      <w:r>
+        <w:t xml:space="preserve">pois com eles, tem se </w:t>
+      </w:r>
+      <w:r>
+        <w:t xml:space="preserve">aumentando o </w:t>
+      </w:r>
+      <w:r>
+        <w:t>número</w:t>
+      </w:r>
+      <w:r>
+        <w:t xml:space="preserve"> de itens vendidos</w:t>
+      </w:r>
+      <w:r>
+        <w:t xml:space="preserve"> em sites de venda online</w:t>
+      </w:r>
+      <w:r>
+        <w:t>,</w:t>
+      </w:r>
+      <w:r>
+        <w:t xml:space="preserve"> além dos sites conseguirem</w:t>
+      </w:r>
+      <w:r>
+        <w:t xml:space="preserve"> vende</w:t>
+      </w:r>
+      <w:r>
+        <w:t>r</w:t>
+      </w:r>
+      <w:r>
+        <w:t xml:space="preserve"> itens mais diversificados</w:t>
+      </w:r>
+      <w:r>
+        <w:t xml:space="preserve"> a partir dos sistemas</w:t>
+      </w:r>
+      <w:r>
+        <w:t>.</w:t>
+      </w:r>
+      <w:r>
+        <w:t xml:space="preserve"> </w:t>
+      </w:r>
+      <w:r>
+        <w:t>T</w:t>
+      </w:r>
+      <w:r>
+        <w:t xml:space="preserve">em melhorado a satisfação dos usuários e com isso, aumentando sua fidelidade na aplicação, e o principal, os RecSys </w:t>
+      </w:r>
+      <w:r>
+        <w:t>ajudam a entender</w:t>
+      </w:r>
+      <w:r>
+        <w:t xml:space="preserve"> melhor</w:t>
+      </w:r>
+      <w:r>
+        <w:t xml:space="preserve"> o que o usuário quer.</w:t>
+      </w:r>
+      <w:r>
+        <w:t xml:space="preserve"> </w:t>
+      </w:r>
+      <w:r>
+        <w:fldChar w:fldCharType="begin" w:fldLock="1"/>
+      </w:r>
+      <w:r>
+        <w:instrText>ADDIN CSL_CITATION {"citationItems":[{"id":"ITEM-1","itemData":{"DOI":"10.1007/978-0-387-85820-3","ISBN":"9780387858203","abstract":"The collaborative filtering (CF) approach to recommenders has recently enjoyed much interest and progress. The fact that it played a central role within the recently completed Netflix competition has contributed to its popularity. This chapter surveys the recent progress in the field. Matrix factorization techniques, which became a first choice for implementing CF, are described together with recent innovations. We also describe several extensions that bring competitive accuracy into neighborhood methods, which used to dominate the field. The chapter demonstrates how to utilize temporal models and implicit feedback to extend models accuracy. In passing, we include detailed descriptions of some the central methods developed for tackling the challenge of the Netflix Prize competition.","author":[{"dropping-particle":"","family":"Ricci","given":"Francesco","non-dropping-particle":"","parse-names":false,"suffix":""},{"dropping-particle":"","family":"Rokach","given":"Lior","non-dropping-particle":"","parse-names":false,"suffix":""},{"dropping-particle":"","family":"Shapira","given":"Bracha","non-dropping-particle":"","parse-names":false,"suffix":""}],"container-title":"Recommender Systems Handbook","id":"ITEM-1","issued":{"date-parts":[["2011"]]},"number-of-pages":"1-35","title":"Recommender Systems Handbook","type":"book"},"uris":["http://www.mendeley.com/documents/?uuid=6eb9d720-929d-4e08-ae2a-647b1a220c60"]}],"mendeley":{"formattedCitation":"(Ricci et al., 2011)","plainTextFormattedCitation":"(Ricci et al., 2011)","previouslyFormattedCitation":"(Ricci et al., 2011)"},"properties":{"noteIndex":0},"schema":"https://github.com/citation-style-language/schema/raw/master/csl-citation.json"}</w:instrText>
+      </w:r>
+      <w:r>
+        <w:fldChar w:fldCharType="separate"/>
+      </w:r>
+      <w:r>
+        <w:rPr>
+          <w:noProof/>
+        </w:rPr>
+        <w:t>(Ricci et al., 2011)</w:t>
+      </w:r>
+      <w:r>
+        <w:fldChar w:fldCharType="end"/>
+      </w:r>
+    </w:p>
+    <w:p>
+      <w:pPr>
+        <w:spacing w:after="120" w:line="360" w:lineRule="auto"/>
+        <w:ind w:firstLine="851"/>
+        <w:jc w:val="both"/>
+      </w:pPr>
+      <w:r>
+        <w:t xml:space="preserve">Os </w:t>
+      </w:r>
+      <w:r>
+        <w:rPr>
+          <w:i/>
+          <w:iCs/>
+        </w:rPr>
+        <w:t>RecSys</w:t>
+      </w:r>
+      <w:r>
+        <w:t xml:space="preserve"> têm</w:t>
+      </w:r>
+      <w:r>
+        <w:t xml:space="preserve"> evoluído muito desde o seu surgimento, isso acontece dado o interesse acadêmico e comercial sobre a </w:t>
+      </w:r>
+      <w:r>
+        <w:t>área</w:t>
+      </w:r>
+      <w:r>
+        <w:t xml:space="preserve"> dado </w:t>
+      </w:r>
+      <w:r>
+        <w:t>os</w:t>
+      </w:r>
+      <w:r>
+        <w:t xml:space="preserve"> benefícios que </w:t>
+      </w:r>
+      <w:r>
+        <w:t>el</w:t>
+      </w:r>
+      <w:r>
+        <w:t>a</w:t>
+      </w:r>
+      <w:r>
+        <w:t xml:space="preserve"> pode trazer</w:t>
+      </w:r>
+      <w:r>
+        <w:t xml:space="preserve">. Um </w:t>
+      </w:r>
+      <w:r>
+        <w:t xml:space="preserve">caso </w:t>
+      </w:r>
+      <w:r>
+        <w:t xml:space="preserve">famoso </w:t>
+      </w:r>
+      <w:r>
+        <w:t>dos sistemas</w:t>
+      </w:r>
+      <w:r>
+        <w:t xml:space="preserve"> de recomendação foi o </w:t>
+      </w:r>
+      <w:r>
+        <w:rPr>
+          <w:i/>
+          <w:iCs/>
+        </w:rPr>
+        <w:t>Netflix Prize</w:t>
+      </w:r>
+      <w:r>
+        <w:t>, uma competição feita pela Netfli</w:t>
+      </w:r>
+      <w:r>
+        <w:t>x</w:t>
+      </w:r>
+      <w:r>
+        <w:t>, que ofereceu um milhão a quem melhorasse o algoritmo</w:t>
+      </w:r>
+      <w:r>
+        <w:t xml:space="preserve"> de recomendação</w:t>
+      </w:r>
+      <w:r>
+        <w:t xml:space="preserve"> d</w:t>
+      </w:r>
+      <w:r>
+        <w:t>e seu</w:t>
+      </w:r>
+      <w:r>
+        <w:t xml:space="preserve"> sistema em 10%.</w:t>
+      </w:r>
+      <w:r>
+        <w:t xml:space="preserve"> A competição iniciou em 2006 e demorou 3 ano</w:t>
+      </w:r>
+      <w:r>
+        <w:t>s</w:t>
+      </w:r>
+      <w:r>
+        <w:t xml:space="preserve"> para alguém conseguir resolver o problema deles.</w:t>
+      </w:r>
+      <w:r>
+        <w:t xml:space="preserve"> </w:t>
+      </w:r>
+      <w:r>
+        <w:t>Nesse caso o vencedor utilizou o modelo</w:t>
+      </w:r>
+      <w:r>
+        <w:t xml:space="preserve"> </w:t>
+      </w:r>
+      <w:r>
+        <w:t>híbrido</w:t>
+      </w:r>
+      <w:r>
+        <w:t xml:space="preserve"> de RecSys</w:t>
+      </w:r>
+      <w:r>
+        <w:t>.</w:t>
+      </w:r>
+      <w:r>
+        <w:t xml:space="preserve"> </w:t>
+      </w:r>
+      <w:r>
+        <w:fldChar w:fldCharType="begin" w:fldLock="1"/>
+      </w:r>
+      <w:r>
+        <w:instrText>ADDIN CSL_CITATION {"citationItems":[{"id":"ITEM-1","itemData":{"ISBN":"9781617292705","abstract":"Objective. To determine whether breastfeeding reduced the risk of childhood obesity in the infants of a multi-ethnic cohort of women with pregestational diabetes. Methods. In this retrospective cohort study, women with pregestational diabetes were mailed a questionnaire about breastfeeding and current height and weight of mothers and infants. Predictors of obesity (weight for age &gt;85 percentile) were assessed among offspring of index pregnancies, using univariate and multivariable logistic regression. Results. Of 125 women, 81 (65%) had type 1 diabetes and 44 (35%) had type 2 diabetes. The mean age of offspring was 4.5 years. On univariate analysis, significant predictors of obesity in offspring were type 2 diabetes (odds ratio, OR 2.4, 95% confidence interval, CI 0.99-5.72); maternal body mass index (BMI) &gt; 25 (OR 4.4, 95% CI 1.4-19.4); and any breastfeeding (OR 0.22, 95% CI 0.07-0.72). After multivariable adjustment, breastfeeding (OR 0.20, 95% CI 0.06-0.69) and having an overweight/obese mother (OR 3.49, 95% CI 1.03-16.2) remained independently associated with childhood obesity. Conclusion. Breastfeeding significantly decreased the likelihood of obesity in offspring of mothers with pregestational diabetes, independent of maternal BMI and diabetes type. Women with diabetes should be encouraged to breastfeed, given the increased risk of obesity in their children.","author":[{"dropping-particle":"","family":"Falk","given":"Kim","non-dropping-particle":"","parse-names":false,"suffix":""}],"id":"ITEM-1","issued":{"date-parts":[["2019"]]},"number-of-pages":"406","title":"Practical Recommender Systems","type":"book"},"uris":["http://www.mendeley.com/documents/?uuid=352648e4-507a-4654-96f3-453df5168b92"]}],"mendeley":{"formattedCitation":"(Falk, 2019)","plainTextFormattedCitation":"(Falk, 2019)","previouslyFormattedCitation":"(Falk, 2019)"},"properties":{"noteIndex":0},"schema":"https://github.com/citation-style-language/schema/raw/master/csl-citation.json"}</w:instrText>
+      </w:r>
+      <w:r>
+        <w:fldChar w:fldCharType="separate"/>
+      </w:r>
+      <w:r>
+        <w:rPr>
+          <w:noProof/>
+        </w:rPr>
+        <w:t>(Falk, 2019)</w:t>
+      </w:r>
+      <w:r>
+        <w:fldChar w:fldCharType="end"/>
+      </w:r>
+    </w:p>
+    <w:p>
+      <w:pPr>
+        <w:spacing w:after="120" w:line="360" w:lineRule="auto"/>
+        <w:ind w:firstLine="851"/>
+        <w:jc w:val="both"/>
+      </w:pPr>
+      <w:r>
+        <w:fldChar w:fldCharType="begin" w:fldLock="1"/>
+      </w:r>
+      <w:r>
+        <w:instrText>ADDIN CSL_CITATION {"citationItems":[{"id":"ITEM-1","itemData":{"ISBN":"978-0-521-49336-9","author":[{"dropping-particle":"","family":"Dietmar","given":"Jannach","non-dropping-particle":"","parse-names":false,"suffix":""},{"dropping-particle":"","family":"Zanker","given":"Markus","non-dropping-particle":"","parse-names":false,"suffix":""},{"dropping-particle":"","family":"Felfernig","given":"Alexander","non-dropping-particle":"","parse-names":false,"suffix":""},{"dropping-particle":"","family":"Friedrich","given":"Gerhard","non-dropping-particle":"","parse-names":false,"suffix":""}],"container-title":"Cambridge University Press","id":"ITEM-1","issued":{"date-parts":[["2010"]]},"number-of-pages":"352","title":"Recommendation system -An Introduction","type":"book","volume":"91"},"uris":["http://www.mendeley.com/documents/?uuid=098b206d-9e6f-4d49-b028-21ec5fd137f2"]}],"mendeley":{"formattedCitation":"(Dietmar et al., 2010)","plainTextFormattedCitation":"(Dietmar et al., 2010)","previouslyFormattedCitation":"(Dietmar et al., 2010)"},"properties":{"noteIndex":0},"schema":"https://github.com/citation-style-language/schema/raw/master/csl-citation.json"}</w:instrText>
+      </w:r>
+      <w:r>
+        <w:fldChar w:fldCharType="separate"/>
+      </w:r>
+      <w:r>
+        <w:rPr>
+          <w:noProof/>
+        </w:rPr>
+        <w:t>(Dietmar et al., 2010)</w:t>
+      </w:r>
+      <w:r>
+        <w:fldChar w:fldCharType="end"/>
+      </w:r>
+      <w:r>
+        <w:t xml:space="preserve"> traz em sua obra os 4 tipos de sistemas de </w:t>
+      </w:r>
+      <w:r>
+        <w:t>recomendação</w:t>
+      </w:r>
+      <w:r>
+        <w:t xml:space="preserve">, sendo eles: </w:t>
+      </w:r>
+      <w:r>
+        <w:t>recomendação</w:t>
+      </w:r>
+      <w:r>
+        <w:t xml:space="preserve"> colaborativa</w:t>
+      </w:r>
+      <w:r>
+        <w:t xml:space="preserve"> que parte da ideia de que se os usuários compartilharam dos mesmos interesses no passado, eles irão continuar tendo os mesmos interesses no futuro.</w:t>
+      </w:r>
+      <w:r>
+        <w:t xml:space="preserve"> </w:t>
+      </w:r>
+      <w:r>
+        <w:fldChar w:fldCharType="begin" w:fldLock="1"/>
+      </w:r>
+      <w:r>
+        <w:instrText>ADDIN CSL_CITATION {"citationItems":[{"id":"ITEM-1","itemData":{"ISBN":"978-0-521-49336-9","author":[{"dropping-particle":"","family":"Dietmar","given":"Jannach","non-dropping-particle":"","parse-names":false,"suffix":""},{"dropping-particle":"","family":"Zanker","given":"Markus","non-dropping-particle":"","parse-names":false,"suffix":""},{"dropping-particle":"","family":"Felfernig","given":"Alexander","non-dropping-particle":"","parse-names":false,"suffix":""},{"dropping-particle":"","family":"Friedrich","given":"Gerhard","non-dropping-particle":"","parse-names":false,"suffix":""}],"container-title":"Cambridge University Press","id":"ITEM-1","issued":{"date-parts":[["2010"]]},"number-of-pages":"352","title":"Recommendation system -An Introduction","type":"book","volume":"91"},"uris":["http://www.mendeley.com/documents/?uuid=098b206d-9e6f-4d49-b028-21ec5fd137f2"]}],"mendeley":{"formattedCitation":"(Dietmar et al., 2010)","plainTextFormattedCitation":"(Dietmar et al., 2010)","previouslyFormattedCitation":"(Dietmar et al., 2010)"},"properties":{"noteIndex":0},"schema":"https://github.com/citation-style-language/schema/raw/master/csl-citation.json"}</w:instrText>
+      </w:r>
+      <w:r>
+        <w:fldChar w:fldCharType="separate"/>
+      </w:r>
+      <w:r>
+        <w:rPr>
+          <w:noProof/>
+        </w:rPr>
+        <w:t>(Dietmar et al., 2010)</w:t>
+      </w:r>
+      <w:r>
+        <w:fldChar w:fldCharType="end"/>
+      </w:r>
+      <w:r>
+        <w:t xml:space="preserve"> </w:t>
+      </w:r>
+      <w:r>
+        <w:t>R</w:t>
+      </w:r>
+      <w:r>
+        <w:t>ecomendação</w:t>
+      </w:r>
+      <w:r>
+        <w:t xml:space="preserve"> baseada em </w:t>
+      </w:r>
+      <w:r>
+        <w:t>conteúdo</w:t>
+      </w:r>
+      <w:r>
+        <w:t>,</w:t>
+      </w:r>
+      <w:r>
+        <w:t xml:space="preserve"> onde o sistema aprende a recomendar itens que são similares ao que o usuário gostou no passado, essa similaridade e calculada baseada na relação das características dos itens a serem comparados.</w:t>
+      </w:r>
+      <w:r>
+        <w:t xml:space="preserve"> </w:t>
+      </w:r>
+      <w:r>
+        <w:fldChar w:fldCharType="begin" w:fldLock="1"/>
+      </w:r>
+      <w:r>
+        <w:instrText>ADDIN CSL_CITATION {"citationItems":[{"id":"ITEM-1","itemData":{"DOI":"10.1007/978-0-387-85820-3","ISBN":"9780387858203","abstract":"The collaborative filtering (CF) approach to recommenders has recently enjoyed much interest and progress. The fact that it played a central role within the recently completed Netflix competition has contributed to its popularity. This chapter surveys the recent progress in the field. Matrix factorization techniques, which became a first choice for implementing CF, are described together with recent innovations. We also describe several extensions that bring competitive accuracy into neighborhood methods, which used to dominate the field. The chapter demonstrates how to utilize temporal models and implicit feedback to extend models accuracy. In passing, we include detailed descriptions of some the central methods developed for tackling the challenge of the Netflix Prize competition.","author":[{"dropping-particle":"","family":"Ricci","given":"Francesco","non-dropping-particle":"","parse-names":false,"suffix":""},{"dropping-particle":"","family":"Rokach","given":"Lior","non-dropping-particle":"","parse-names":false,"suffix":""},{"dropping-particle":"","family":"Shapira","given":"Bracha","non-dropping-particle":"","parse-names":false,"suffix":""}],"container-title":"Recommender Systems Handbook","id":"ITEM-1","issued":{"date-parts":[["2011"]]},"number-of-pages":"1-35","title":"Recommender Systems Handbook","type":"book"},"uris":["http://www.mendeley.com/documents/?uuid=6eb9d720-929d-4e08-ae2a-647b1a220c60"]}],"mendeley":{"formattedCitation":"(Ricci et al., 2011)","plainTextFormattedCitation":"(Ricci et al., 2011)","previouslyFormattedCitation":"(Ricci et al., 2011)"},"properties":{"noteIndex":0},"schema":"https://github.com/citation-style-language/schema/raw/master/csl-citation.json"}</w:instrText>
+      </w:r>
+      <w:r>
+        <w:fldChar w:fldCharType="separate"/>
+      </w:r>
+      <w:r>
+        <w:rPr>
+          <w:noProof/>
+        </w:rPr>
+        <w:t>(Ricci et al., 2011)</w:t>
+      </w:r>
+      <w:r>
+        <w:fldChar w:fldCharType="end"/>
+      </w:r>
+    </w:p>
+    <w:p>
+      <w:pPr>
+        <w:spacing w:after="120" w:line="360" w:lineRule="auto"/>
+        <w:ind w:firstLine="851"/>
+        <w:jc w:val="both"/>
+      </w:pPr>
+      <w:r>
+        <w:lastRenderedPageBreak/>
+        <w:t>O terceiro tipo é a r</w:t>
+      </w:r>
+      <w:r>
+        <w:t>ecomendação</w:t>
+      </w:r>
+      <w:r>
+        <w:t xml:space="preserve"> baseada em conhecimento</w:t>
+      </w:r>
+      <w:r>
+        <w:t xml:space="preserve"> a qual não consegue depender somente do histórico de compra de um usuário, </w:t>
+      </w:r>
+      <w:r>
+        <w:t>é</w:t>
+      </w:r>
+      <w:r>
+        <w:t xml:space="preserve"> necessário um conteúdo mais estruturado e detalhado para ser gerado uma recomendação, geralmente nesse tipo, </w:t>
+      </w:r>
+      <w:r>
+        <w:t>é</w:t>
+      </w:r>
+      <w:r>
+        <w:t xml:space="preserve"> utilizado um conteúdo adicional fornecido manualmente (conteúdo recente ao produto e usuário).</w:t>
+      </w:r>
+      <w:r>
+        <w:t xml:space="preserve"> </w:t>
+      </w:r>
+      <w:r>
+        <w:t>E por último, e não menos importante,</w:t>
+      </w:r>
+      <w:r>
+        <w:t xml:space="preserve"> sistemas de </w:t>
+      </w:r>
+      <w:r>
+        <w:t>recomendação</w:t>
+      </w:r>
+      <w:r>
+        <w:t xml:space="preserve"> </w:t>
+      </w:r>
+      <w:r>
+        <w:t>híbridos</w:t>
+      </w:r>
+      <w:r>
+        <w:t xml:space="preserve"> onde a ideia </w:t>
+      </w:r>
+      <w:r>
+        <w:t>é</w:t>
+      </w:r>
+      <w:r>
+        <w:t xml:space="preserve"> combinar as diferentes técnicas, buscando gerar uma boa e mais assertiva recomendação.</w:t>
+      </w:r>
+      <w:r>
+        <w:t xml:space="preserve"> </w:t>
+      </w:r>
+      <w:r>
+        <w:fldChar w:fldCharType="begin" w:fldLock="1"/>
+      </w:r>
+      <w:r>
+        <w:instrText>ADDIN CSL_CITATION {"citationItems":[{"id":"ITEM-1","itemData":{"ISBN":"978-0-521-49336-9","author":[{"dropping-particle":"","family":"Dietmar","given":"Jannach","non-dropping-particle":"","parse-names":false,"suffix":""},{"dropping-particle":"","family":"Zanker","given":"Markus","non-dropping-particle":"","parse-names":false,"suffix":""},{"dropping-particle":"","family":"Felfernig","given":"Alexander","non-dropping-particle":"","parse-names":false,"suffix":""},{"dropping-particle":"","family":"Friedrich","given":"Gerhard","non-dropping-particle":"","parse-names":false,"suffix":""}],"container-title":"Cambridge University Press","id":"ITEM-1","issued":{"date-parts":[["2010"]]},"number-of-pages":"352","title":"Recommendation system -An Introduction","type":"book","volume":"91"},"uris":["http://www.mendeley.com/documents/?uuid=098b206d-9e6f-4d49-b028-21ec5fd137f2"]}],"mendeley":{"formattedCitation":"(Dietmar et al., 2010)","plainTextFormattedCitation":"(Dietmar et al., 2010)","previouslyFormattedCitation":"(Dietmar et al., 2010)"},"properties":{"noteIndex":0},"schema":"https://github.com/citation-style-language/schema/raw/master/csl-citation.json"}</w:instrText>
+      </w:r>
+      <w:r>
+        <w:fldChar w:fldCharType="separate"/>
+      </w:r>
+      <w:r>
+        <w:rPr>
+          <w:noProof/>
+        </w:rPr>
+        <w:t>(Dietmar et al., 2010)</w:t>
+      </w:r>
+      <w:r>
+        <w:fldChar w:fldCharType="end"/>
+      </w:r>
+    </w:p>
+    <w:p>
+      <w:pPr>
+        <w:spacing w:after="120" w:line="360" w:lineRule="auto"/>
+        <w:ind w:firstLine="851"/>
+        <w:jc w:val="both"/>
+      </w:pPr>
+      <w:r>
+        <w:t>Esses</w:t>
+      </w:r>
+      <w:r>
+        <w:t xml:space="preserve"> sistemas têm</w:t>
+      </w:r>
+      <w:r>
+        <w:t xml:space="preserve"> ajudado muito na venda de produtos online, porém, um dos </w:t>
+      </w:r>
+      <w:r>
+        <w:t>segmentos</w:t>
+      </w:r>
+      <w:r>
+        <w:t xml:space="preserve"> de mercado que</w:t>
+      </w:r>
+      <w:r>
+        <w:t xml:space="preserve"> apresentaram</w:t>
+      </w:r>
+      <w:r>
+        <w:t xml:space="preserve"> problemas, são as vendas de álbum ou faixas online</w:t>
+      </w:r>
+      <w:r>
+        <w:t xml:space="preserve">. </w:t>
+      </w:r>
+      <w:r>
+        <w:t>E</w:t>
+      </w:r>
+      <w:r>
+        <w:t xml:space="preserve">las </w:t>
+      </w:r>
+      <w:r>
+        <w:t>possibilita</w:t>
+      </w:r>
+      <w:r>
+        <w:t>m</w:t>
+      </w:r>
+      <w:r>
+        <w:t xml:space="preserve"> as pessoas baixarem ou receberem as faixas</w:t>
+      </w:r>
+      <w:r>
+        <w:t xml:space="preserve"> a partir de compra</w:t>
+      </w:r>
+      <w:r>
+        <w:t>s</w:t>
+      </w:r>
+      <w:r>
+        <w:t xml:space="preserve"> </w:t>
+      </w:r>
+      <w:r>
+        <w:t>em lojas virtuais</w:t>
+      </w:r>
+      <w:r>
+        <w:t>, porem o preço de cada faixa ainda era muito caro o que fazia com que muitos usuários optassem pela pirataria</w:t>
+      </w:r>
+      <w:r>
+        <w:t>.</w:t>
+      </w:r>
+      <w:r>
+        <w:t xml:space="preserve"> </w:t>
+      </w:r>
+      <w:r>
+        <w:t xml:space="preserve">Aonde muitos viram esse problema e criaram uma nova maneira de anunciar os “produtos musicais” online, que é o </w:t>
+      </w:r>
+      <w:r>
+        <w:rPr>
+          <w:i/>
+          <w:iCs/>
+        </w:rPr>
+        <w:t>streaming</w:t>
+      </w:r>
+      <w:r>
+        <w:t xml:space="preserve"> musical.</w:t>
+      </w:r>
+      <w:r>
+        <w:t xml:space="preserve"> </w:t>
+      </w:r>
+      <w:r>
+        <w:fldChar w:fldCharType="begin" w:fldLock="1"/>
+      </w:r>
+      <w:r>
+        <w:instrText>ADDIN CSL_CITATION {"citationItems":[{"id":"ITEM-1","itemData":{"DOI":"10.1016/j.jretconser.2016.06.007","ISSN":"09696989","abstract":"Among young consumers, music streaming can be perceived as a substitute for music piracy. However, streaming can provide a venue for discovering and listening to new releases, and then, gaining access to these new tracks illegally. The objective of this study is to determine if music streaming acts as a buffer (substitute) or enabler (complement) of piracy. Using a logit model, we found that streaming complements piracy, providing evidence that these two modes of music consumption will coexist in the market. In addition, we found that social and peer behavior, risk perceptions, and consumption time online are elements contributing to music piracy.","author":[{"dropping-particle":"","family":"Borja","given":"Karla","non-dropping-particle":"","parse-names":false,"suffix":""},{"dropping-particle":"","family":"Dieringer","given":"Suzanne","non-dropping-particle":"","parse-names":false,"suffix":""}],"container-title":"Journal of Retailing and Consumer Services","id":"ITEM-1","issued":{"date-parts":[["2016"]]},"page":"86-95","publisher":"Elsevier","title":"Streaming or stealing? The complementary features between music streaming and music piracy","type":"article-journal","volume":"32"},"uris":["http://www.mendeley.com/documents/?uuid=95b3eba8-2a2a-4c3d-b44b-090cf4aefe5b"]}],"mendeley":{"formattedCitation":"(Borja &amp; Dieringer, 2016)","plainTextFormattedCitation":"(Borja &amp; Dieringer, 2016)","previouslyFormattedCitation":"(Borja &amp; Dieringer, 2016)"},"properties":{"noteIndex":0},"schema":"https://github.com/citation-style-language/schema/raw/master/csl-citation.json"}</w:instrText>
+      </w:r>
+      <w:r>
+        <w:fldChar w:fldCharType="separate"/>
+      </w:r>
+      <w:r>
+        <w:rPr>
+          <w:noProof/>
+        </w:rPr>
+        <w:t>(Borja &amp; Dieringer, 2016)</w:t>
+      </w:r>
+      <w:r>
+        <w:fldChar w:fldCharType="end"/>
+      </w:r>
+    </w:p>
+    <w:p>
+      <w:pPr>
+        <w:spacing w:after="120" w:line="360" w:lineRule="auto"/>
+        <w:ind w:firstLine="851"/>
+        <w:jc w:val="both"/>
+      </w:pPr>
+      <w:r>
+        <w:t xml:space="preserve">O mercado musical tem evoluído muito desde seu início, </w:t>
+      </w:r>
+      <w:r>
+        <w:t xml:space="preserve">no </w:t>
+      </w:r>
+      <w:r>
+        <w:t>começo</w:t>
+      </w:r>
+      <w:r>
+        <w:t xml:space="preserve">, seu consumo foi </w:t>
+      </w:r>
+      <w:r>
+        <w:t xml:space="preserve">aumentando cada vez mais com a evolução das tecnologias e internet. </w:t>
+      </w:r>
+      <w:r>
+        <w:t xml:space="preserve">Com o </w:t>
+      </w:r>
+      <w:r>
+        <w:rPr>
+          <w:i/>
+          <w:iCs/>
+        </w:rPr>
+        <w:t>streaming</w:t>
+      </w:r>
+      <w:r>
+        <w:t xml:space="preserve"> musical, as pessoas passaram a consumir mais os sistemas de </w:t>
+      </w:r>
+      <w:r>
+        <w:rPr>
+          <w:i/>
+          <w:iCs/>
+        </w:rPr>
+        <w:t>streaming</w:t>
+      </w:r>
+      <w:r>
+        <w:t>, diminuindo o consumo de pirataria online</w:t>
+      </w:r>
+      <w:r>
+        <w:t>.</w:t>
+      </w:r>
+      <w:r>
+        <w:t xml:space="preserve"> </w:t>
+      </w:r>
+      <w:r>
+        <w:fldChar w:fldCharType="begin" w:fldLock="1"/>
+      </w:r>
+      <w:r>
+        <w:instrText>ADDIN CSL_CITATION {"citationItems":[{"id":"ITEM-1","itemData":{"DOI":"10.7551/mitpress/10932.001.0001","ISBN":"9780262038904","author":[{"dropping-particle":"","family":"Eriksson","given":"Maria","non-dropping-particle":"","parse-names":false,"suffix":""},{"dropping-particle":"","family":"Fleischer","given":"Rasmus","non-dropping-particle":"","parse-names":false,"suffix":""},{"dropping-particle":"","family":"Johansson","given":"Anna","non-dropping-particle":"","parse-names":false,"suffix":""},{"dropping-particle":"","family":"Snickars","given":"Pelle","non-dropping-particle":"","parse-names":false,"suffix":""},{"dropping-particle":"","family":"Vonderau","given":"Patrick","non-dropping-particle":"","parse-names":false,"suffix":""}],"container-title":"Spotify Teardown","id":"ITEM-1","issued":{"date-parts":[["2019"]]},"publisher":"MIT Press","title":"Spotify Teardown","type":"book"},"uris":["http://www.mendeley.com/documents/?uuid=1873ebce-14eb-4bd9-a44f-2cfb5e0c77cb"]}],"mendeley":{"formattedCitation":"(Eriksson et al., 2019)","plainTextFormattedCitation":"(Eriksson et al., 2019)","previouslyFormattedCitation":"(Eriksson et al., 2019)"},"properties":{"noteIndex":0},"schema":"https://github.com/citation-style-language/schema/raw/master/csl-citation.json"}</w:instrText>
+      </w:r>
+      <w:r>
+        <w:fldChar w:fldCharType="separate"/>
+      </w:r>
+      <w:r>
+        <w:rPr>
+          <w:noProof/>
+        </w:rPr>
+        <w:t>(Eriksson et al., 2019)</w:t>
+      </w:r>
+      <w:r>
+        <w:fldChar w:fldCharType="end"/>
+      </w:r>
+      <w:r>
+        <w:t xml:space="preserve"> Em 2018 o</w:t>
+      </w:r>
+      <w:r>
+        <w:t xml:space="preserve"> lucro global da indústria musical cresceu 9,7%, nesse crescimento</w:t>
+      </w:r>
+      <w:r>
+        <w:t>,</w:t>
+      </w:r>
+      <w:r>
+        <w:t xml:space="preserve"> o </w:t>
+      </w:r>
+      <w:r>
+        <w:rPr>
+          <w:i/>
+          <w:iCs/>
+        </w:rPr>
+        <w:t>streaming</w:t>
+      </w:r>
+      <w:r>
+        <w:t xml:space="preserve"> pago possui boa parte dele com um 34% </w:t>
+      </w:r>
+      <w:r>
+        <w:t>do total.</w:t>
+      </w:r>
+      <w:r>
+        <w:t xml:space="preserve"> </w:t>
+      </w:r>
+      <w:r>
+        <w:fldChar w:fldCharType="begin" w:fldLock="1"/>
+      </w:r>
+      <w:r>
+        <w:instrText>ADDIN CSL_CITATION {"citationItems":[{"id":"ITEM-1","itemData":{"URL":"https://www.ifpi.org/news/IFPI-GLOBAL-MUSIC-REPORT-2019","author":[{"dropping-particle":"","family":"IFPI","given":"","non-dropping-particle":"","parse-names":false,"suffix":""}],"id":"ITEM-1","issued":{"date-parts":[["2019"]]},"title":"IFPI Global Music Report 2019","type":"webpage"},"uris":["http://www.mendeley.com/documents/?uuid=e0bf8f9e-fdd2-4c99-bece-3cf12ca2685d"]}],"mendeley":{"formattedCitation":"(IFPI, 2019)","plainTextFormattedCitation":"(IFPI, 2019)","previouslyFormattedCitation":"(IFPI, 2019)"},"properties":{"noteIndex":0},"schema":"https://github.com/citation-style-language/schema/raw/master/csl-citation.json"}</w:instrText>
+      </w:r>
+      <w:r>
+        <w:fldChar w:fldCharType="separate"/>
+      </w:r>
+      <w:r>
+        <w:rPr>
+          <w:noProof/>
+        </w:rPr>
+        <w:t>(IFPI, 2019)</w:t>
+      </w:r>
+      <w:r>
+        <w:fldChar w:fldCharType="end"/>
+      </w:r>
+    </w:p>
+    <w:p>
+      <w:pPr>
+        <w:spacing w:after="120" w:line="360" w:lineRule="auto"/>
+        <w:ind w:firstLine="851"/>
+        <w:jc w:val="both"/>
+      </w:pPr>
+      <w:r>
+        <w:t>O</w:t>
+      </w:r>
+      <w:r>
+        <w:t>s</w:t>
+      </w:r>
+      <w:r>
+        <w:t xml:space="preserve"> </w:t>
+      </w:r>
+      <w:r>
+        <w:t>sistemas de</w:t>
+      </w:r>
+      <w:r>
+        <w:t xml:space="preserve"> </w:t>
+      </w:r>
+      <w:r>
+        <w:rPr>
+          <w:i/>
+          <w:iCs/>
+        </w:rPr>
+        <w:t>streaming</w:t>
+      </w:r>
+      <w:r>
+        <w:t xml:space="preserve"> </w:t>
+      </w:r>
+      <w:r>
+        <w:t xml:space="preserve">são um tipo de mecanismo de processamento de dados projetado com um conjunto de dados infinitos em mente. </w:t>
+      </w:r>
+      <w:r>
+        <w:fldChar w:fldCharType="begin" w:fldLock="1"/>
+      </w:r>
+      <w:r>
+        <w:instrText>ADDIN CSL_CITATION {"citationItems":[{"id":"ITEM-1","itemData":{"ISBN":"9781491983874","abstract":"&lt;p&gt;Streaming data is a big deal in big data these days. As more and more businesses seek to tame the massive unbounded data sets that pervade our world, streaming systems have finally reached a level of maturity sufficient for mainstream adoption. With this practical guide, data engineers, data scientists, and developers will learn how to work with streaming data in a conceptual and platform-agnostic way.&lt;/p&gt;&lt;p&gt;Expanded from Tyler Akidau's popular blog posts \"Streaming 101\" and \"Streaming 102\", this book takes you from an introductory level to a nuanced understanding of the what, where, when, and how of processing real-time data streams. You'll also dive deep into watermarks and exactly-once processing with co-authors Slava Chernyak and Reuven Lax.&lt;/p&gt;&lt;p&gt;You'll explore:&lt;/p&gt;&lt;li&gt;How streaming and batch data processing patterns compare&lt;/li&gt;&lt;li&gt;The core principles and concepts behind robust out-of-order data processing&lt;/li&gt;&lt;li&gt;How watermarks track progress and completeness in infinite...","author":[{"dropping-particle":"","family":"Niwa","given":"H.","non-dropping-particle":"","parse-names":false,"suffix":""}],"container-title":"Development","id":"ITEM-1","issue":"4","issued":{"date-parts":[["2018"]]},"number-of-pages":"635-646","publisher":"O'Reilly Media","title":"Streaming Systems","type":"book","volume":"134"},"uris":["http://www.mendeley.com/documents/?uuid=26fb153d-338a-4985-a9a6-36bf45c96ac4"]}],"mendeley":{"formattedCitation":"(Niwa, 2018)","plainTextFormattedCitation":"(Niwa, 2018)","previouslyFormattedCitation":"(Niwa, 2018)"},"properties":{"noteIndex":0},"schema":"https://github.com/citation-style-language/schema/raw/master/csl-citation.json"}</w:instrText>
+      </w:r>
+      <w:r>
+        <w:fldChar w:fldCharType="separate"/>
+      </w:r>
+      <w:r>
+        <w:rPr>
+          <w:noProof/>
+        </w:rPr>
+        <w:t>(Niwa, 2018)</w:t>
+      </w:r>
+      <w:r>
+        <w:fldChar w:fldCharType="end"/>
+      </w:r>
+      <w:r>
+        <w:t xml:space="preserve"> Esse mecanismo pode ser </w:t>
+      </w:r>
+      <w:r>
+        <w:t>desenvolvido</w:t>
+      </w:r>
+      <w:r>
+        <w:t xml:space="preserve"> para processar muitos tipos de </w:t>
+      </w:r>
+      <w:r>
+        <w:t>média</w:t>
+      </w:r>
+      <w:r>
+        <w:t xml:space="preserve"> como </w:t>
+      </w:r>
+      <w:r>
+        <w:t>vídeos</w:t>
+      </w:r>
+      <w:r>
+        <w:t xml:space="preserve">, fotos, áudio. </w:t>
+      </w:r>
+      <w:r>
+        <w:t>Ne</w:t>
+      </w:r>
+      <w:r>
+        <w:t xml:space="preserve">sse trabalho </w:t>
+      </w:r>
+      <w:r>
+        <w:t>será</w:t>
+      </w:r>
+      <w:r>
+        <w:t xml:space="preserve"> </w:t>
+      </w:r>
+      <w:r>
+        <w:t>utilizado o</w:t>
+      </w:r>
+      <w:r>
+        <w:t xml:space="preserve"> </w:t>
+      </w:r>
+      <w:r>
+        <w:rPr>
+          <w:i/>
+          <w:iCs/>
+        </w:rPr>
+        <w:t>streaming</w:t>
+      </w:r>
+      <w:r>
+        <w:t xml:space="preserve"> </w:t>
+      </w:r>
+      <w:r>
+        <w:t xml:space="preserve">de </w:t>
+      </w:r>
+      <w:r>
+        <w:t xml:space="preserve">áudio, mais especificamente, o </w:t>
+      </w:r>
+      <w:r>
+        <w:rPr>
+          <w:i/>
+          <w:iCs/>
+        </w:rPr>
+        <w:t>streaming</w:t>
+      </w:r>
+      <w:r>
+        <w:t xml:space="preserve"> disponível nas </w:t>
+      </w:r>
+      <w:r>
+        <w:rPr>
+          <w:i/>
+          <w:iCs/>
+        </w:rPr>
+        <w:t>API’</w:t>
+      </w:r>
+      <w:r>
+        <w:rPr>
+          <w:i/>
+          <w:iCs/>
+        </w:rPr>
+        <w:t>s</w:t>
+      </w:r>
+      <w:r>
+        <w:t xml:space="preserve"> do Spotify.</w:t>
+      </w:r>
+    </w:p>
+    <w:p>
+      <w:pPr>
+        <w:spacing w:after="120" w:line="360" w:lineRule="auto"/>
+        <w:ind w:firstLine="851"/>
+        <w:jc w:val="both"/>
+      </w:pPr>
+      <w:r>
+        <w:t xml:space="preserve">Dentro dos sistemas de </w:t>
+      </w:r>
+      <w:r>
+        <w:rPr>
+          <w:i/>
+          <w:iCs/>
+        </w:rPr>
+        <w:t>streaming</w:t>
+      </w:r>
+      <w:r>
+        <w:t>, existe o</w:t>
+      </w:r>
+      <w:r>
+        <w:t xml:space="preserve"> </w:t>
+      </w:r>
+      <w:r>
+        <w:rPr>
+          <w:i/>
+          <w:iCs/>
+        </w:rPr>
+        <w:t>streaming</w:t>
+      </w:r>
+      <w:r>
+        <w:t xml:space="preserve"> de </w:t>
+      </w:r>
+      <w:r>
+        <w:t>áudio</w:t>
+      </w:r>
+      <w:r>
+        <w:t xml:space="preserve"> que</w:t>
+      </w:r>
+      <w:r>
+        <w:t xml:space="preserve"> é semelhante a transmissão de radio tradicional, exceto que é utilizado a internet para enviar e receber os áudios, ao invés de utilizar ondas aéreas.</w:t>
+      </w:r>
+      <w:r>
+        <w:t xml:space="preserve"> Assim como o ato de ligar um radio o </w:t>
+      </w:r>
+      <w:r>
+        <w:rPr>
+          <w:i/>
+          <w:iCs/>
+        </w:rPr>
+        <w:t>streaming</w:t>
+      </w:r>
+      <w:r>
+        <w:t xml:space="preserve"> de áudio é reproduzido em tempo real</w:t>
+      </w:r>
+      <w:r>
+        <w:t>. O que é muito mais conveniente do que baixar uma música online e então consumi-la.</w:t>
+      </w:r>
+      <w:r>
+        <w:t xml:space="preserve"> </w:t>
+      </w:r>
+      <w:r>
+        <w:fldChar w:fldCharType="begin" w:fldLock="1"/>
+      </w:r>
+      <w:r>
+        <w:instrText>ADDIN CSL_CITATION {"citationItems":[{"id":"ITEM-1","itemData":{"ISBN":"0735712808","author":[{"dropping-particle":"","family":"Luini","given":"By Jon R","non-dropping-particle":"","parse-names":false,"suffix":""},{"dropping-particle":"","family":"Whitman","given":"Allen E","non-dropping-particle":"","parse-names":false,"suffix":""},{"dropping-particle":"","family":"Date","given":"Pub","non-dropping-particle":"","parse-names":false,"suffix":""}],"id":"ITEM-1","issued":{"date-parts":[["2002"]]},"title":"Streaming Audio: The FezGuys' Guide","type":"book"},"uris":["http://www.mendeley.com/documents/?uuid=dae23c1d-3369-4646-9a9f-303f4eacd8cb"]}],"mendeley":{"formattedCitation":"(Luini et al., 2002)","plainTextFormattedCitation":"(Luini et al., 2002)","previouslyFormattedCitation":"(Luini et al., 2002)"},"properties":{"noteIndex":0},"schema":"https://github.com/citation-style-language/schema/raw/master/csl-citation.json"}</w:instrText>
+      </w:r>
+      <w:r>
+        <w:fldChar w:fldCharType="separate"/>
+      </w:r>
+      <w:r>
+        <w:rPr>
+          <w:noProof/>
+        </w:rPr>
+        <w:t>(Luini et al., 2002)</w:t>
+      </w:r>
+      <w:r>
+        <w:fldChar w:fldCharType="end"/>
+      </w:r>
+    </w:p>
+    <w:p>
+      <w:pPr>
+        <w:spacing w:after="120" w:line="360" w:lineRule="auto"/>
+        <w:ind w:firstLine="851"/>
+        <w:jc w:val="both"/>
+      </w:pPr>
+      <w:r>
+        <w:t>P</w:t>
+      </w:r>
+      <w:r>
+        <w:t xml:space="preserve">ortando, de acordo com </w:t>
+      </w:r>
+      <w:r>
+        <w:t>esse</w:t>
+      </w:r>
+      <w:r>
+        <w:t xml:space="preserve"> contexto, es</w:t>
+      </w:r>
+      <w:r>
+        <w:t>t</w:t>
+      </w:r>
+      <w:r>
+        <w:t xml:space="preserve">e trabalho procura </w:t>
+      </w:r>
+      <w:r>
+        <w:t xml:space="preserve">evoluir </w:t>
+      </w:r>
+      <w:r>
+        <w:t xml:space="preserve">a </w:t>
+      </w:r>
+      <w:r>
+        <w:t>recomendação</w:t>
+      </w:r>
+      <w:r>
+        <w:t xml:space="preserve"> musical </w:t>
+      </w:r>
+      <w:r>
+        <w:t xml:space="preserve">utilizando o contexto comportamental do usuário e o contexto de </w:t>
+      </w:r>
+      <w:r>
+        <w:lastRenderedPageBreak/>
+        <w:t>ambiente</w:t>
+      </w:r>
+      <w:r>
+        <w:t xml:space="preserve">. Esse contexto será obtido, através da criação um plugin que irá permitir que o usuário escute suas </w:t>
+      </w:r>
+      <w:r>
+        <w:t>músicas enquanto registramos eventos do contexto vivido naquele momento.</w:t>
+      </w:r>
+      <w:r>
+        <w:t xml:space="preserve"> Para então, evoluir a recomendação</w:t>
+      </w:r>
+      <w:r>
+        <w:t xml:space="preserve"> </w:t>
+      </w:r>
+      <w:r>
+        <w:t>personalizad</w:t>
+      </w:r>
+      <w:r>
+        <w:t xml:space="preserve">a </w:t>
+      </w:r>
+      <w:r>
+        <w:t xml:space="preserve">do plugin </w:t>
+      </w:r>
+      <w:r>
+        <w:t xml:space="preserve">para o </w:t>
+      </w:r>
+      <w:r>
+        <w:t>usuário</w:t>
+      </w:r>
+      <w:r>
+        <w:t>.</w:t>
+      </w:r>
+    </w:p>
+    <w:p>
+      <w:pPr>
+        <w:spacing w:after="120" w:line="360" w:lineRule="auto"/>
+        <w:ind w:firstLine="851"/>
+        <w:jc w:val="both"/>
+        <w:rPr>
+          <w:bCs/>
+          <w:sz w:val="28"/>
+        </w:rPr>
+      </w:pPr>
+    </w:p>
+    <w:p>
+      <w:pPr>
+        <w:pStyle w:val="Ttulo1"/>
+        <w:rPr>
+          <w:b w:val="0"/>
+          <w:bCs/>
+        </w:rPr>
+      </w:pPr>
+      <w:r>
+        <w:rPr>
+          <w:bCs/>
+        </w:rPr>
+        <w:br w:type="page"/>
+      </w:r>
+      <w:r>
+        <w:rPr>
+          <w:b w:val="0"/>
+          <w:bCs/>
+          <w:sz w:val="28"/>
+          <w:szCs w:val="16"/>
+        </w:rPr>
+        <w:lastRenderedPageBreak/>
         <w:t>OBJETIVOS</w:t>
       </w:r>
     </w:p>
@@ -3159,33 +3061,82 @@
       <w:r>
         <w:t xml:space="preserve"> e dos estudos de </w:t>
       </w:r>
-      <w:proofErr w:type="spellStart"/>
       <w:r>
         <w:rPr>
           <w:i/>
           <w:iCs/>
         </w:rPr>
-        <w:t>Machine</w:t>
-      </w:r>
-      <w:proofErr w:type="spellEnd"/>
+        <w:t>Machine Learning</w:t>
+      </w:r>
+      <w:r>
+        <w:t xml:space="preserve"> aplicados sobre os dados</w:t>
+      </w:r>
+      <w:r>
+        <w:t>, para então desenvolver um sistema de recomendação baseado nos estudos realizados</w:t>
+      </w:r>
+      <w:r>
+        <w:t xml:space="preserve"> fazendo com que essa pesquisa tenha como objetivo de estudo exploratório</w:t>
+      </w:r>
+      <w:r>
+        <w:t>.</w:t>
+      </w:r>
+    </w:p>
+    <w:p>
+      <w:pPr>
+        <w:spacing w:line="360" w:lineRule="auto"/>
+        <w:ind w:firstLine="851"/>
+        <w:jc w:val="both"/>
+      </w:pPr>
+      <w:r>
+        <w:t xml:space="preserve">Será utilizado 4 tipos de procedimentos técnicos nessa pesquisa. </w:t>
+      </w:r>
+      <w:r>
+        <w:t>Pesquisa b</w:t>
+      </w:r>
+      <w:r>
+        <w:t xml:space="preserve">ibliográfica, dado que será necessária uma base de conhecimentos e estudos sobre os </w:t>
+      </w:r>
       <w:r>
         <w:rPr>
           <w:i/>
           <w:iCs/>
         </w:rPr>
-        <w:t xml:space="preserve"> Learning</w:t>
-      </w:r>
-      <w:r>
-        <w:t xml:space="preserve"> aplicados sobre os dados</w:t>
-      </w:r>
-      <w:r>
-        <w:t>, para então desenvolver um sistema de recomendação baseado nos estudos realizados</w:t>
-      </w:r>
-      <w:r>
-        <w:t xml:space="preserve"> fazendo com que essa pesquisa tenha como objetivo de estudo exploratório</w:t>
+        <w:t>RecSys</w:t>
+      </w:r>
+      <w:r>
+        <w:t xml:space="preserve"> e seus algoritmos. Como será utilizado a </w:t>
+      </w:r>
+      <w:r>
+        <w:rPr>
+          <w:i/>
+          <w:iCs/>
+        </w:rPr>
+        <w:t>API</w:t>
+      </w:r>
+      <w:r>
+        <w:t xml:space="preserve"> do Spotify para consultar as faixas e outras utilidades, utilizaremos o procedimento técnico </w:t>
+      </w:r>
+      <w:r>
+        <w:t>pesquisa d</w:t>
+      </w:r>
+      <w:r>
+        <w:t xml:space="preserve">ocumental. Com o estudo realizado e os registros de contextos prontos, utilizaremos da pesquisa experimental para avaliar a base disponível através dos algoritmos de </w:t>
+      </w:r>
+      <w:r>
+        <w:rPr>
+          <w:i/>
+          <w:iCs/>
+        </w:rPr>
+        <w:t>RecSys</w:t>
       </w:r>
       <w:r>
         <w:t>.</w:t>
+      </w:r>
+      <w:r>
+        <w:t xml:space="preserve"> </w:t>
+      </w:r>
+      <w:r>
+        <w:t>Será feito uma pesquisa de avaliação do usuário ouvinte para estudarmos o seu entendimento em relação ao que foi recomendado, nesse caso será utilizado o procedimento técnico do tipo levantamento.</w:t>
       </w:r>
     </w:p>
     <w:p>
@@ -3195,127 +3146,65 @@
         <w:jc w:val="both"/>
       </w:pPr>
       <w:r>
-        <w:t xml:space="preserve">Será utilizado 4 tipos de procedimentos técnicos nessa pesquisa. </w:t>
-      </w:r>
-      <w:r>
-        <w:t>Pesquisa b</w:t>
-      </w:r>
-      <w:r>
-        <w:t xml:space="preserve">ibliográfica, dado que será necessária uma base de conhecimentos e estudos sobre os </w:t>
+        <w:t>A abordagem dessa pesquisa será do tipo quantitativa, pois o foco de estudo desse trabalho será voltado para algoritmos de sistemas de recomendação que buscam entender o gosto de um usuário e não diretamente a estudos referentes a psicologia cognitiva.</w:t>
+      </w:r>
+      <w:r>
+        <w:t xml:space="preserve"> Então assim que as bases estiverem prontas, será realizado um estudo em cima delas apresentando estatisticamente diversos comportamentos e suas </w:t>
+      </w:r>
+      <w:r>
+        <w:t>tendências</w:t>
+      </w:r>
+      <w:r>
+        <w:t>.</w:t>
+      </w:r>
+    </w:p>
+    <w:p>
+      <w:pPr>
+        <w:spacing w:line="360" w:lineRule="auto"/>
+        <w:ind w:firstLine="851"/>
+        <w:jc w:val="both"/>
+      </w:pPr>
+      <w:r>
+        <w:t xml:space="preserve">Para avaliar o estudo, será desenvolvido um sistema que irá permitir o usuário criar uma nova </w:t>
       </w:r>
       <w:r>
         <w:rPr>
           <w:i/>
           <w:iCs/>
         </w:rPr>
-        <w:t>RecSys</w:t>
-      </w:r>
-      <w:r>
-        <w:t xml:space="preserve"> e seus algoritmos. Como será utilizado a </w:t>
+        <w:t>playlist</w:t>
+      </w:r>
+      <w:r>
+        <w:t xml:space="preserve">, onde o sistema irá consultar os contextos relacionados as músicas escutadas pelo usuário gerando uma nova lista </w:t>
+      </w:r>
+      <w:r>
+        <w:t>d</w:t>
+      </w:r>
+      <w:r>
+        <w:t>as</w:t>
+      </w:r>
+      <w:r>
+        <w:t xml:space="preserve"> músicas recomendadas. A avaliação</w:t>
+      </w:r>
+      <w:r>
+        <w:t xml:space="preserve"> de contexto</w:t>
+      </w:r>
+      <w:r>
+        <w:t xml:space="preserve"> será feita enquanto o usuário estiver ouvindo as </w:t>
+      </w:r>
+      <w:r>
+        <w:t>músicas</w:t>
+      </w:r>
+      <w:r>
+        <w:t xml:space="preserve"> e editando a </w:t>
       </w:r>
       <w:r>
         <w:rPr>
           <w:i/>
           <w:iCs/>
         </w:rPr>
-        <w:t>API</w:t>
-      </w:r>
-      <w:r>
-        <w:t xml:space="preserve"> do Spotify para consultar as faixas e outras utilidades, utilizaremos o procedimento técnico </w:t>
-      </w:r>
-      <w:r>
-        <w:t>pesquisa d</w:t>
-      </w:r>
-      <w:r>
-        <w:t xml:space="preserve">ocumental. Com o estudo realizado e os registros de contextos prontos, utilizaremos da pesquisa experimental para avaliar a base disponível através dos algoritmos de </w:t>
-      </w:r>
-      <w:r>
-        <w:rPr>
-          <w:i/>
-          <w:iCs/>
-        </w:rPr>
-        <w:t>RecSys</w:t>
-      </w:r>
-      <w:r>
-        <w:t>.</w:t>
-      </w:r>
-      <w:r>
-        <w:t xml:space="preserve"> </w:t>
-      </w:r>
-      <w:r>
-        <w:t>Será feito uma pesquisa de avaliação do usuário ouvinte para estudarmos o seu entendimento em relação ao que foi recomendado, nesse caso será utilizado o procedimento técnico do tipo levantamento.</w:t>
-      </w:r>
-    </w:p>
-    <w:p>
-      <w:pPr>
-        <w:spacing w:line="360" w:lineRule="auto"/>
-        <w:ind w:firstLine="851"/>
-        <w:jc w:val="both"/>
-      </w:pPr>
-      <w:r>
-        <w:t>A abordagem dessa pesquisa será do tipo quantitativa, pois o foco de estudo desse trabalho será voltado para algoritmos de sistemas de recomendação que buscam entender o gosto de um usuário e não diretamente a estudos referentes a psicologia cognitiva.</w:t>
-      </w:r>
-      <w:r>
-        <w:t xml:space="preserve"> Então assim que as bases estiverem prontas, será realizado um estudo em cima delas apresentando estatisticamente diversos comportamentos e suas </w:t>
-      </w:r>
-      <w:r>
-        <w:t>tendências</w:t>
-      </w:r>
-      <w:r>
-        <w:t>.</w:t>
-      </w:r>
-    </w:p>
-    <w:p>
-      <w:pPr>
-        <w:spacing w:line="360" w:lineRule="auto"/>
-        <w:ind w:firstLine="851"/>
-        <w:jc w:val="both"/>
-      </w:pPr>
-      <w:r>
-        <w:t xml:space="preserve">Para avaliar o estudo, será desenvolvido um sistema que irá permitir o usuário criar uma nova </w:t>
-      </w:r>
-      <w:proofErr w:type="gramStart"/>
-      <w:r>
-        <w:rPr>
-          <w:i/>
-          <w:iCs/>
-        </w:rPr>
         <w:t>playlist</w:t>
       </w:r>
-      <w:proofErr w:type="gramEnd"/>
-      <w:r>
-        <w:t xml:space="preserve">, onde o sistema irá consultar os contextos relacionados as músicas escutadas pelo usuário gerando uma nova lista </w:t>
-      </w:r>
-      <w:r>
-        <w:t>d</w:t>
-      </w:r>
-      <w:r>
-        <w:t>as</w:t>
-      </w:r>
-      <w:r>
-        <w:t xml:space="preserve"> músicas recomendadas. A avaliação</w:t>
-      </w:r>
-      <w:r>
-        <w:t xml:space="preserve"> de contexto</w:t>
-      </w:r>
-      <w:r>
-        <w:t xml:space="preserve"> será feita enquanto o usuário estiver ouvindo as </w:t>
-      </w:r>
-      <w:r>
-        <w:t>músicas</w:t>
-      </w:r>
-      <w:r>
-        <w:t xml:space="preserve"> e editando a </w:t>
-      </w:r>
-      <w:proofErr w:type="gramStart"/>
-      <w:r>
-        <w:rPr>
-          <w:i/>
-          <w:iCs/>
-        </w:rPr>
-        <w:t>playlist</w:t>
-      </w:r>
-      <w:proofErr w:type="gramEnd"/>
       <w:r>
         <w:t>, possibilitando que o sistema identifique e altere</w:t>
       </w:r>
@@ -3506,11 +3395,9 @@
               <w:spacing w:line="360" w:lineRule="auto"/>
               <w:jc w:val="center"/>
             </w:pPr>
-            <w:proofErr w:type="spellStart"/>
             <w:r>
               <w:t>Abr</w:t>
             </w:r>
-            <w:proofErr w:type="spellEnd"/>
           </w:p>
         </w:tc>
         <w:tc>
@@ -3536,11 +3423,9 @@
               <w:spacing w:line="360" w:lineRule="auto"/>
               <w:jc w:val="center"/>
             </w:pPr>
-            <w:proofErr w:type="spellStart"/>
             <w:r>
               <w:t>Jun</w:t>
             </w:r>
-            <w:proofErr w:type="spellEnd"/>
           </w:p>
         </w:tc>
       </w:tr>
@@ -4160,11 +4045,9 @@
               <w:spacing w:line="360" w:lineRule="auto"/>
               <w:jc w:val="center"/>
             </w:pPr>
-            <w:proofErr w:type="spellStart"/>
             <w:r>
               <w:t>Ago</w:t>
             </w:r>
-            <w:proofErr w:type="spellEnd"/>
           </w:p>
         </w:tc>
         <w:tc>
@@ -4204,11 +4087,9 @@
               <w:spacing w:line="360" w:lineRule="auto"/>
               <w:jc w:val="center"/>
             </w:pPr>
-            <w:proofErr w:type="spellStart"/>
             <w:r>
               <w:t>Nov</w:t>
             </w:r>
-            <w:proofErr w:type="spellEnd"/>
           </w:p>
         </w:tc>
       </w:tr>
@@ -4594,23 +4475,10 @@
         <w:t>Usar normas conforme Manual de Metodologia Científica da Feevale</w:t>
       </w:r>
       <w:r>
-        <w:t xml:space="preserve"> = livro prof. </w:t>
-      </w:r>
-      <w:proofErr w:type="spellStart"/>
-      <w:r>
-        <w:t>Prodanov</w:t>
-      </w:r>
-      <w:proofErr w:type="spellEnd"/>
-      <w:proofErr w:type="gramStart"/>
+        <w:t xml:space="preserve"> = livro prof. Prodanov. </w:t>
+      </w:r>
       <w:r>
         <w:t xml:space="preserve">. </w:t>
-      </w:r>
-      <w:r>
-        <w:t>.</w:t>
-      </w:r>
-      <w:proofErr w:type="gramEnd"/>
-      <w:r>
-        <w:t xml:space="preserve"> </w:t>
       </w:r>
     </w:p>
     <w:p>
@@ -7456,7 +7324,7 @@
 </file>
 
 <file path=customXml/itemProps1.xml><?xml version="1.0" encoding="utf-8"?>
-<ds:datastoreItem xmlns:ds="http://schemas.openxmlformats.org/officeDocument/2006/customXml" ds:itemID="{C266CA3F-5762-426B-9CC4-426645DA43DC}">
+<ds:datastoreItem xmlns:ds="http://schemas.openxmlformats.org/officeDocument/2006/customXml" ds:itemID="{0327AB13-BB07-42D8-89BB-5258BFEE8493}">
   <ds:schemaRefs>
     <ds:schemaRef ds:uri="http://schemas.openxmlformats.org/officeDocument/2006/bibliography"/>
   </ds:schemaRefs>

--- a/anteprojeto/main.docx
+++ b/anteprojeto/main.docx
@@ -767,12 +767,21 @@
       <w:r>
         <w:t xml:space="preserve"> </w:t>
       </w:r>
+      <w:proofErr w:type="spellStart"/>
       <w:r>
         <w:rPr>
           <w:i/>
           <w:iCs/>
         </w:rPr>
-        <w:t>Machine Learning.</w:t>
+        <w:t>Machine</w:t>
+      </w:r>
+      <w:proofErr w:type="spellEnd"/>
+      <w:r>
+        <w:rPr>
+          <w:i/>
+          <w:iCs/>
+        </w:rPr>
+        <w:t xml:space="preserve"> Learning.</w:t>
       </w:r>
       <w:r>
         <w:t xml:space="preserve"> Sistemas de recomendação musical.</w:t>
@@ -783,8 +792,6 @@
       <w:r>
         <w:t xml:space="preserve"> Spotify.</w:t>
       </w:r>
-      <w:bookmarkStart w:id="0" w:name="_GoBack"/>
-      <w:bookmarkEnd w:id="0"/>
     </w:p>
     <w:p>
       <w:pPr>
@@ -875,8 +882,13 @@
         <w:spacing w:before="120" w:after="120"/>
         <w:jc w:val="both"/>
       </w:pPr>
-      <w:r>
-        <w:t>BIBLIOGRAFIA  ....................................................................................................................1</w:t>
+      <w:proofErr w:type="gramStart"/>
+      <w:r>
+        <w:t>BIBLIOGRAFIA  ....................................................................................................................</w:t>
+      </w:r>
+      <w:proofErr w:type="gramEnd"/>
+      <w:r>
+        <w:t>1</w:t>
       </w:r>
       <w:r>
         <w:t>2</w:t>
@@ -1237,12 +1249,21 @@
       <w:r>
         <w:t xml:space="preserve">- </w:t>
       </w:r>
+      <w:proofErr w:type="spellStart"/>
       <w:r>
         <w:rPr>
           <w:i/>
           <w:iCs/>
         </w:rPr>
-        <w:t>Recommender Systems</w:t>
+        <w:t>Recommender</w:t>
+      </w:r>
+      <w:proofErr w:type="spellEnd"/>
+      <w:r>
+        <w:rPr>
+          <w:i/>
+          <w:iCs/>
+        </w:rPr>
+        <w:t xml:space="preserve"> Systems</w:t>
       </w:r>
       <w:r>
         <w:t xml:space="preserve">) são </w:t>
@@ -1938,8 +1959,17 @@
           <w:i/>
           <w:iCs/>
         </w:rPr>
-        <w:t>Netflix Prize</w:t>
-      </w:r>
+        <w:t xml:space="preserve">Netflix </w:t>
+      </w:r>
+      <w:proofErr w:type="spellStart"/>
+      <w:r>
+        <w:rPr>
+          <w:i/>
+          <w:iCs/>
+        </w:rPr>
+        <w:t>Prize</w:t>
+      </w:r>
+      <w:proofErr w:type="spellEnd"/>
       <w:r>
         <w:t>, uma competição feita pela Netfli</w:t>
       </w:r>
@@ -2586,10 +2616,26 @@
         <w:t xml:space="preserve"> que</w:t>
       </w:r>
       <w:r>
-        <w:t xml:space="preserve"> é semelhante a transmissão de radio tradicional, exceto que é utilizado a internet para enviar e receber os áudios, ao invés de utilizar ondas aéreas.</w:t>
-      </w:r>
-      <w:r>
-        <w:t xml:space="preserve"> Assim como o ato de ligar um radio o </w:t>
+        <w:t xml:space="preserve"> é semelhante a transmissão de </w:t>
+      </w:r>
+      <w:proofErr w:type="spellStart"/>
+      <w:r>
+        <w:t>radio</w:t>
+      </w:r>
+      <w:proofErr w:type="spellEnd"/>
+      <w:r>
+        <w:t xml:space="preserve"> tradicional, exceto que é utilizado a internet para enviar e receber os áudios, ao invés de utilizar ondas aéreas.</w:t>
+      </w:r>
+      <w:r>
+        <w:t xml:space="preserve"> Assim como o ato de ligar um </w:t>
+      </w:r>
+      <w:proofErr w:type="spellStart"/>
+      <w:r>
+        <w:t>radio</w:t>
+      </w:r>
+      <w:proofErr w:type="spellEnd"/>
+      <w:r>
+        <w:t xml:space="preserve"> o </w:t>
       </w:r>
       <w:r>
         <w:rPr>
@@ -3061,12 +3107,21 @@
       <w:r>
         <w:t xml:space="preserve"> e dos estudos de </w:t>
       </w:r>
+      <w:proofErr w:type="spellStart"/>
       <w:r>
         <w:rPr>
           <w:i/>
           <w:iCs/>
         </w:rPr>
-        <w:t>Machine Learning</w:t>
+        <w:t>Machine</w:t>
+      </w:r>
+      <w:proofErr w:type="spellEnd"/>
+      <w:r>
+        <w:rPr>
+          <w:i/>
+          <w:iCs/>
+        </w:rPr>
+        <w:t xml:space="preserve"> Learning</w:t>
       </w:r>
       <w:r>
         <w:t xml:space="preserve"> aplicados sobre os dados</w:t>
@@ -3167,6 +3222,7 @@
       <w:r>
         <w:t xml:space="preserve">Para avaliar o estudo, será desenvolvido um sistema que irá permitir o usuário criar uma nova </w:t>
       </w:r>
+      <w:proofErr w:type="gramStart"/>
       <w:r>
         <w:rPr>
           <w:i/>
@@ -3174,6 +3230,7 @@
         </w:rPr>
         <w:t>playlist</w:t>
       </w:r>
+      <w:proofErr w:type="gramEnd"/>
       <w:r>
         <w:t xml:space="preserve">, onde o sistema irá consultar os contextos relacionados as músicas escutadas pelo usuário gerando uma nova lista </w:t>
       </w:r>
@@ -3198,6 +3255,7 @@
       <w:r>
         <w:t xml:space="preserve"> e editando a </w:t>
       </w:r>
+      <w:proofErr w:type="gramStart"/>
       <w:r>
         <w:rPr>
           <w:i/>
@@ -3205,6 +3263,7 @@
         </w:rPr>
         <w:t>playlist</w:t>
       </w:r>
+      <w:proofErr w:type="gramEnd"/>
       <w:r>
         <w:t>, possibilitando que o sistema identifique e altere</w:t>
       </w:r>
@@ -3395,9 +3454,11 @@
               <w:spacing w:line="360" w:lineRule="auto"/>
               <w:jc w:val="center"/>
             </w:pPr>
+            <w:proofErr w:type="spellStart"/>
             <w:r>
               <w:t>Abr</w:t>
             </w:r>
+            <w:proofErr w:type="spellEnd"/>
           </w:p>
         </w:tc>
         <w:tc>
@@ -3423,9 +3484,11 @@
               <w:spacing w:line="360" w:lineRule="auto"/>
               <w:jc w:val="center"/>
             </w:pPr>
+            <w:proofErr w:type="spellStart"/>
             <w:r>
               <w:t>Jun</w:t>
             </w:r>
+            <w:proofErr w:type="spellEnd"/>
           </w:p>
         </w:tc>
       </w:tr>
@@ -3556,6 +3619,91 @@
               <w:spacing w:line="360" w:lineRule="auto"/>
               <w:jc w:val="center"/>
             </w:pPr>
+          </w:p>
+        </w:tc>
+        <w:tc>
+          <w:tcPr>
+            <w:tcW w:w="687" w:type="dxa"/>
+            <w:tcBorders>
+              <w:bottom w:val="single" w:sz="4" w:space="0" w:color="auto"/>
+            </w:tcBorders>
+            <w:shd w:val="clear" w:color="auto" w:fill="E7E6E6"/>
+          </w:tcPr>
+          <w:p>
+            <w:pPr>
+              <w:spacing w:line="360" w:lineRule="auto"/>
+              <w:jc w:val="center"/>
+            </w:pPr>
+          </w:p>
+        </w:tc>
+        <w:tc>
+          <w:tcPr>
+            <w:tcW w:w="687" w:type="dxa"/>
+            <w:tcBorders>
+              <w:bottom w:val="single" w:sz="4" w:space="0" w:color="auto"/>
+            </w:tcBorders>
+            <w:shd w:val="clear" w:color="auto" w:fill="FFFFFF"/>
+          </w:tcPr>
+          <w:p>
+            <w:pPr>
+              <w:spacing w:line="360" w:lineRule="auto"/>
+              <w:jc w:val="center"/>
+            </w:pPr>
+          </w:p>
+        </w:tc>
+      </w:tr>
+      <w:tr>
+        <w:trPr>
+          <w:trHeight w:val="411"/>
+          <w:jc w:val="center"/>
+        </w:trPr>
+        <w:tc>
+          <w:tcPr>
+            <w:tcW w:w="5423" w:type="dxa"/>
+            <w:tcBorders>
+              <w:bottom w:val="single" w:sz="4" w:space="0" w:color="auto"/>
+            </w:tcBorders>
+          </w:tcPr>
+          <w:p>
+            <w:pPr>
+              <w:spacing w:line="360" w:lineRule="auto"/>
+              <w:jc w:val="both"/>
+            </w:pPr>
+            <w:r>
+              <w:t>Estudar API do Spotify</w:t>
+            </w:r>
+          </w:p>
+        </w:tc>
+        <w:tc>
+          <w:tcPr>
+            <w:tcW w:w="735" w:type="dxa"/>
+            <w:tcBorders>
+              <w:bottom w:val="single" w:sz="4" w:space="0" w:color="auto"/>
+            </w:tcBorders>
+            <w:shd w:val="clear" w:color="auto" w:fill="FFFFFF"/>
+          </w:tcPr>
+          <w:p>
+            <w:pPr>
+              <w:spacing w:line="360" w:lineRule="auto"/>
+              <w:jc w:val="center"/>
+            </w:pPr>
+          </w:p>
+        </w:tc>
+        <w:tc>
+          <w:tcPr>
+            <w:tcW w:w="985" w:type="dxa"/>
+            <w:tcBorders>
+              <w:bottom w:val="single" w:sz="4" w:space="0" w:color="auto"/>
+            </w:tcBorders>
+            <w:shd w:val="clear" w:color="auto" w:fill="FFFFFF"/>
+          </w:tcPr>
+          <w:p>
+            <w:pPr>
+              <w:spacing w:line="360" w:lineRule="auto"/>
+              <w:jc w:val="center"/>
+            </w:pPr>
+            <w:bookmarkStart w:id="0" w:name="_GoBack"/>
+            <w:bookmarkEnd w:id="0"/>
           </w:p>
         </w:tc>
         <w:tc>
@@ -4045,9 +4193,11 @@
               <w:spacing w:line="360" w:lineRule="auto"/>
               <w:jc w:val="center"/>
             </w:pPr>
+            <w:proofErr w:type="spellStart"/>
             <w:r>
               <w:t>Ago</w:t>
             </w:r>
+            <w:proofErr w:type="spellEnd"/>
           </w:p>
         </w:tc>
         <w:tc>
@@ -4087,9 +4237,11 @@
               <w:spacing w:line="360" w:lineRule="auto"/>
               <w:jc w:val="center"/>
             </w:pPr>
+            <w:proofErr w:type="spellStart"/>
             <w:r>
               <w:t>Nov</w:t>
             </w:r>
+            <w:proofErr w:type="spellEnd"/>
           </w:p>
         </w:tc>
       </w:tr>
@@ -4475,10 +4627,23 @@
         <w:t>Usar normas conforme Manual de Metodologia Científica da Feevale</w:t>
       </w:r>
       <w:r>
-        <w:t xml:space="preserve"> = livro prof. Prodanov. </w:t>
-      </w:r>
+        <w:t xml:space="preserve"> = livro prof. </w:t>
+      </w:r>
+      <w:proofErr w:type="spellStart"/>
+      <w:r>
+        <w:t>Prodanov</w:t>
+      </w:r>
+      <w:proofErr w:type="spellEnd"/>
+      <w:proofErr w:type="gramStart"/>
       <w:r>
         <w:t xml:space="preserve">. </w:t>
+      </w:r>
+      <w:r>
+        <w:t>.</w:t>
+      </w:r>
+      <w:proofErr w:type="gramEnd"/>
+      <w:r>
+        <w:t xml:space="preserve"> </w:t>
       </w:r>
     </w:p>
     <w:p>
@@ -7324,7 +7489,7 @@
 </file>
 
 <file path=customXml/itemProps1.xml><?xml version="1.0" encoding="utf-8"?>
-<ds:datastoreItem xmlns:ds="http://schemas.openxmlformats.org/officeDocument/2006/customXml" ds:itemID="{0327AB13-BB07-42D8-89BB-5258BFEE8493}">
+<ds:datastoreItem xmlns:ds="http://schemas.openxmlformats.org/officeDocument/2006/customXml" ds:itemID="{73B0F087-4176-4F6E-B50A-230E0279089A}">
   <ds:schemaRefs>
     <ds:schemaRef ds:uri="http://schemas.openxmlformats.org/officeDocument/2006/bibliography"/>
   </ds:schemaRefs>

--- a/anteprojeto/main.docx
+++ b/anteprojeto/main.docx
@@ -721,19 +721,63 @@
         <w:t>.</w:t>
       </w:r>
       <w:r>
-        <w:t xml:space="preserve"> Esse trabalho tem como objetivo desenvolver um modelo de sistema de recomendação baseado em </w:t>
-      </w:r>
-      <w:r>
-        <w:t xml:space="preserve">contexto comportamental e de ambiente </w:t>
-      </w:r>
-      <w:r>
-        <w:t>buscando</w:t>
-      </w:r>
-      <w:r>
-        <w:t xml:space="preserve"> aperfeiçoar as recomendações musicais </w:t>
-      </w:r>
-      <w:r>
-        <w:t xml:space="preserve">para o </w:t>
+        <w:t xml:space="preserve"> </w:t>
+      </w:r>
+      <w:r>
+        <w:t>Nest</w:t>
+      </w:r>
+      <w:r>
+        <w:t xml:space="preserve">e trabalho </w:t>
+      </w:r>
+      <w:r>
+        <w:t xml:space="preserve">será </w:t>
+      </w:r>
+      <w:r>
+        <w:t>desenvolv</w:t>
+      </w:r>
+      <w:r>
+        <w:t>ido</w:t>
+      </w:r>
+      <w:r>
+        <w:t xml:space="preserve"> um modelo de sistema de recomendação baseado em </w:t>
+      </w:r>
+      <w:r>
+        <w:t>contexto comportamental e de ambiente</w:t>
+      </w:r>
+      <w:r>
+        <w:t xml:space="preserve">. O objetivo desse sistema é </w:t>
+      </w:r>
+      <w:r>
+        <w:t>apresentar</w:t>
+      </w:r>
+      <w:r>
+        <w:t xml:space="preserve"> informações sobre </w:t>
+      </w:r>
+      <w:r>
+        <w:t xml:space="preserve">o comportamento e </w:t>
+      </w:r>
+      <w:r>
+        <w:t xml:space="preserve">tendência do usuário, </w:t>
+      </w:r>
+      <w:r>
+        <w:t>possibilitando o</w:t>
+      </w:r>
+      <w:r>
+        <w:t xml:space="preserve"> </w:t>
+      </w:r>
+      <w:r>
+        <w:t>aperfeiçoa</w:t>
+      </w:r>
+      <w:r>
+        <w:t xml:space="preserve">mento das recomendações musicais de acordo com o contexto </w:t>
+      </w:r>
+      <w:r>
+        <w:t>vivenciado</w:t>
+      </w:r>
+      <w:bookmarkStart w:id="0" w:name="_GoBack"/>
+      <w:bookmarkEnd w:id="0"/>
+      <w:r>
+        <w:t xml:space="preserve"> pelo </w:t>
       </w:r>
       <w:r>
         <w:t>usuário</w:t>
@@ -767,21 +811,12 @@
       <w:r>
         <w:t xml:space="preserve"> </w:t>
       </w:r>
-      <w:proofErr w:type="spellStart"/>
       <w:r>
         <w:rPr>
           <w:i/>
           <w:iCs/>
         </w:rPr>
-        <w:t>Machine</w:t>
-      </w:r>
-      <w:proofErr w:type="spellEnd"/>
-      <w:r>
-        <w:rPr>
-          <w:i/>
-          <w:iCs/>
-        </w:rPr>
-        <w:t xml:space="preserve"> Learning.</w:t>
+        <w:t>Machine Learning.</w:t>
       </w:r>
       <w:r>
         <w:t xml:space="preserve"> Sistemas de recomendação musical.</w:t>
@@ -882,13 +917,8 @@
         <w:spacing w:before="120" w:after="120"/>
         <w:jc w:val="both"/>
       </w:pPr>
-      <w:proofErr w:type="gramStart"/>
-      <w:r>
-        <w:t>BIBLIOGRAFIA  ....................................................................................................................</w:t>
-      </w:r>
-      <w:proofErr w:type="gramEnd"/>
-      <w:r>
-        <w:t>1</w:t>
+      <w:r>
+        <w:t>BIBLIOGRAFIA  ....................................................................................................................1</w:t>
       </w:r>
       <w:r>
         <w:t>2</w:t>
@@ -1249,21 +1279,12 @@
       <w:r>
         <w:t xml:space="preserve">- </w:t>
       </w:r>
-      <w:proofErr w:type="spellStart"/>
       <w:r>
         <w:rPr>
           <w:i/>
           <w:iCs/>
         </w:rPr>
-        <w:t>Recommender</w:t>
-      </w:r>
-      <w:proofErr w:type="spellEnd"/>
-      <w:r>
-        <w:rPr>
-          <w:i/>
-          <w:iCs/>
-        </w:rPr>
-        <w:t xml:space="preserve"> Systems</w:t>
+        <w:t>Recommender Systems</w:t>
       </w:r>
       <w:r>
         <w:t xml:space="preserve">) são </w:t>
@@ -1959,17 +1980,8 @@
           <w:i/>
           <w:iCs/>
         </w:rPr>
-        <w:t xml:space="preserve">Netflix </w:t>
-      </w:r>
-      <w:proofErr w:type="spellStart"/>
-      <w:r>
-        <w:rPr>
-          <w:i/>
-          <w:iCs/>
-        </w:rPr>
-        <w:t>Prize</w:t>
-      </w:r>
-      <w:proofErr w:type="spellEnd"/>
+        <w:t>Netflix Prize</w:t>
+      </w:r>
       <w:r>
         <w:t>, uma competição feita pela Netfli</w:t>
       </w:r>
@@ -2616,26 +2628,10 @@
         <w:t xml:space="preserve"> que</w:t>
       </w:r>
       <w:r>
-        <w:t xml:space="preserve"> é semelhante a transmissão de </w:t>
-      </w:r>
-      <w:proofErr w:type="spellStart"/>
-      <w:r>
-        <w:t>radio</w:t>
-      </w:r>
-      <w:proofErr w:type="spellEnd"/>
-      <w:r>
-        <w:t xml:space="preserve"> tradicional, exceto que é utilizado a internet para enviar e receber os áudios, ao invés de utilizar ondas aéreas.</w:t>
-      </w:r>
-      <w:r>
-        <w:t xml:space="preserve"> Assim como o ato de ligar um </w:t>
-      </w:r>
-      <w:proofErr w:type="spellStart"/>
-      <w:r>
-        <w:t>radio</w:t>
-      </w:r>
-      <w:proofErr w:type="spellEnd"/>
-      <w:r>
-        <w:t xml:space="preserve"> o </w:t>
+        <w:t xml:space="preserve"> é semelhante a transmissão de radio tradicional, exceto que é utilizado a internet para enviar e receber os áudios, ao invés de utilizar ondas aéreas.</w:t>
+      </w:r>
+      <w:r>
+        <w:t xml:space="preserve"> Assim como o ato de ligar um radio o </w:t>
       </w:r>
       <w:r>
         <w:rPr>
@@ -3107,33 +3103,82 @@
       <w:r>
         <w:t xml:space="preserve"> e dos estudos de </w:t>
       </w:r>
-      <w:proofErr w:type="spellStart"/>
       <w:r>
         <w:rPr>
           <w:i/>
           <w:iCs/>
         </w:rPr>
-        <w:t>Machine</w:t>
-      </w:r>
-      <w:proofErr w:type="spellEnd"/>
+        <w:t>Machine Learning</w:t>
+      </w:r>
+      <w:r>
+        <w:t xml:space="preserve"> aplicados sobre os dados</w:t>
+      </w:r>
+      <w:r>
+        <w:t>, para então desenvolver um sistema de recomendação baseado nos estudos realizados</w:t>
+      </w:r>
+      <w:r>
+        <w:t xml:space="preserve"> fazendo com que essa pesquisa tenha como objetivo de estudo exploratório</w:t>
+      </w:r>
+      <w:r>
+        <w:t>.</w:t>
+      </w:r>
+    </w:p>
+    <w:p>
+      <w:pPr>
+        <w:spacing w:line="360" w:lineRule="auto"/>
+        <w:ind w:firstLine="851"/>
+        <w:jc w:val="both"/>
+      </w:pPr>
+      <w:r>
+        <w:t xml:space="preserve">Será utilizado 4 tipos de procedimentos técnicos nessa pesquisa. </w:t>
+      </w:r>
+      <w:r>
+        <w:t>Pesquisa b</w:t>
+      </w:r>
+      <w:r>
+        <w:t xml:space="preserve">ibliográfica, dado que será necessária uma base de conhecimentos e estudos sobre os </w:t>
+      </w:r>
       <w:r>
         <w:rPr>
           <w:i/>
           <w:iCs/>
         </w:rPr>
-        <w:t xml:space="preserve"> Learning</w:t>
-      </w:r>
-      <w:r>
-        <w:t xml:space="preserve"> aplicados sobre os dados</w:t>
-      </w:r>
-      <w:r>
-        <w:t>, para então desenvolver um sistema de recomendação baseado nos estudos realizados</w:t>
-      </w:r>
-      <w:r>
-        <w:t xml:space="preserve"> fazendo com que essa pesquisa tenha como objetivo de estudo exploratório</w:t>
+        <w:t>RecSys</w:t>
+      </w:r>
+      <w:r>
+        <w:t xml:space="preserve"> e seus algoritmos. Como será utilizado a </w:t>
+      </w:r>
+      <w:r>
+        <w:rPr>
+          <w:i/>
+          <w:iCs/>
+        </w:rPr>
+        <w:t>API</w:t>
+      </w:r>
+      <w:r>
+        <w:t xml:space="preserve"> do Spotify para consultar as faixas e outras utilidades, utilizaremos o procedimento técnico </w:t>
+      </w:r>
+      <w:r>
+        <w:t>pesquisa d</w:t>
+      </w:r>
+      <w:r>
+        <w:t xml:space="preserve">ocumental. Com o estudo realizado e os registros de contextos prontos, utilizaremos da pesquisa experimental para avaliar a base disponível através dos algoritmos de </w:t>
+      </w:r>
+      <w:r>
+        <w:rPr>
+          <w:i/>
+          <w:iCs/>
+        </w:rPr>
+        <w:t>RecSys</w:t>
       </w:r>
       <w:r>
         <w:t>.</w:t>
+      </w:r>
+      <w:r>
+        <w:t xml:space="preserve"> </w:t>
+      </w:r>
+      <w:r>
+        <w:t>Será feito uma pesquisa de avaliação do usuário ouvinte para estudarmos o seu entendimento em relação ao que foi recomendado, nesse caso será utilizado o procedimento técnico do tipo levantamento.</w:t>
       </w:r>
     </w:p>
     <w:p>
@@ -3143,127 +3188,65 @@
         <w:jc w:val="both"/>
       </w:pPr>
       <w:r>
-        <w:t xml:space="preserve">Será utilizado 4 tipos de procedimentos técnicos nessa pesquisa. </w:t>
-      </w:r>
-      <w:r>
-        <w:t>Pesquisa b</w:t>
-      </w:r>
-      <w:r>
-        <w:t xml:space="preserve">ibliográfica, dado que será necessária uma base de conhecimentos e estudos sobre os </w:t>
+        <w:t>A abordagem dessa pesquisa será do tipo quantitativa, pois o foco de estudo desse trabalho será voltado para algoritmos de sistemas de recomendação que buscam entender o gosto de um usuário e não diretamente a estudos referentes a psicologia cognitiva.</w:t>
+      </w:r>
+      <w:r>
+        <w:t xml:space="preserve"> Então assim que as bases estiverem prontas, será realizado um estudo em cima delas apresentando estatisticamente diversos comportamentos e suas </w:t>
+      </w:r>
+      <w:r>
+        <w:t>tendências</w:t>
+      </w:r>
+      <w:r>
+        <w:t>.</w:t>
+      </w:r>
+    </w:p>
+    <w:p>
+      <w:pPr>
+        <w:spacing w:line="360" w:lineRule="auto"/>
+        <w:ind w:firstLine="851"/>
+        <w:jc w:val="both"/>
+      </w:pPr>
+      <w:r>
+        <w:t xml:space="preserve">Para avaliar o estudo, será desenvolvido um sistema que irá permitir o usuário criar uma nova </w:t>
       </w:r>
       <w:r>
         <w:rPr>
           <w:i/>
           <w:iCs/>
         </w:rPr>
-        <w:t>RecSys</w:t>
-      </w:r>
-      <w:r>
-        <w:t xml:space="preserve"> e seus algoritmos. Como será utilizado a </w:t>
+        <w:t>playlist</w:t>
+      </w:r>
+      <w:r>
+        <w:t xml:space="preserve">, onde o sistema irá consultar os contextos relacionados as músicas escutadas pelo usuário gerando uma nova lista </w:t>
+      </w:r>
+      <w:r>
+        <w:t>d</w:t>
+      </w:r>
+      <w:r>
+        <w:t>as</w:t>
+      </w:r>
+      <w:r>
+        <w:t xml:space="preserve"> músicas recomendadas. A avaliação</w:t>
+      </w:r>
+      <w:r>
+        <w:t xml:space="preserve"> de contexto</w:t>
+      </w:r>
+      <w:r>
+        <w:t xml:space="preserve"> será feita enquanto o usuário estiver ouvindo as </w:t>
+      </w:r>
+      <w:r>
+        <w:t>músicas</w:t>
+      </w:r>
+      <w:r>
+        <w:t xml:space="preserve"> e editando a </w:t>
       </w:r>
       <w:r>
         <w:rPr>
           <w:i/>
           <w:iCs/>
         </w:rPr>
-        <w:t>API</w:t>
-      </w:r>
-      <w:r>
-        <w:t xml:space="preserve"> do Spotify para consultar as faixas e outras utilidades, utilizaremos o procedimento técnico </w:t>
-      </w:r>
-      <w:r>
-        <w:t>pesquisa d</w:t>
-      </w:r>
-      <w:r>
-        <w:t xml:space="preserve">ocumental. Com o estudo realizado e os registros de contextos prontos, utilizaremos da pesquisa experimental para avaliar a base disponível através dos algoritmos de </w:t>
-      </w:r>
-      <w:r>
-        <w:rPr>
-          <w:i/>
-          <w:iCs/>
-        </w:rPr>
-        <w:t>RecSys</w:t>
-      </w:r>
-      <w:r>
-        <w:t>.</w:t>
-      </w:r>
-      <w:r>
-        <w:t xml:space="preserve"> </w:t>
-      </w:r>
-      <w:r>
-        <w:t>Será feito uma pesquisa de avaliação do usuário ouvinte para estudarmos o seu entendimento em relação ao que foi recomendado, nesse caso será utilizado o procedimento técnico do tipo levantamento.</w:t>
-      </w:r>
-    </w:p>
-    <w:p>
-      <w:pPr>
-        <w:spacing w:line="360" w:lineRule="auto"/>
-        <w:ind w:firstLine="851"/>
-        <w:jc w:val="both"/>
-      </w:pPr>
-      <w:r>
-        <w:t>A abordagem dessa pesquisa será do tipo quantitativa, pois o foco de estudo desse trabalho será voltado para algoritmos de sistemas de recomendação que buscam entender o gosto de um usuário e não diretamente a estudos referentes a psicologia cognitiva.</w:t>
-      </w:r>
-      <w:r>
-        <w:t xml:space="preserve"> Então assim que as bases estiverem prontas, será realizado um estudo em cima delas apresentando estatisticamente diversos comportamentos e suas </w:t>
-      </w:r>
-      <w:r>
-        <w:t>tendências</w:t>
-      </w:r>
-      <w:r>
-        <w:t>.</w:t>
-      </w:r>
-    </w:p>
-    <w:p>
-      <w:pPr>
-        <w:spacing w:line="360" w:lineRule="auto"/>
-        <w:ind w:firstLine="851"/>
-        <w:jc w:val="both"/>
-      </w:pPr>
-      <w:r>
-        <w:t xml:space="preserve">Para avaliar o estudo, será desenvolvido um sistema que irá permitir o usuário criar uma nova </w:t>
-      </w:r>
-      <w:proofErr w:type="gramStart"/>
-      <w:r>
-        <w:rPr>
-          <w:i/>
-          <w:iCs/>
-        </w:rPr>
         <w:t>playlist</w:t>
       </w:r>
-      <w:proofErr w:type="gramEnd"/>
-      <w:r>
-        <w:t xml:space="preserve">, onde o sistema irá consultar os contextos relacionados as músicas escutadas pelo usuário gerando uma nova lista </w:t>
-      </w:r>
-      <w:r>
-        <w:t>d</w:t>
-      </w:r>
-      <w:r>
-        <w:t>as</w:t>
-      </w:r>
-      <w:r>
-        <w:t xml:space="preserve"> músicas recomendadas. A avaliação</w:t>
-      </w:r>
-      <w:r>
-        <w:t xml:space="preserve"> de contexto</w:t>
-      </w:r>
-      <w:r>
-        <w:t xml:space="preserve"> será feita enquanto o usuário estiver ouvindo as </w:t>
-      </w:r>
-      <w:r>
-        <w:t>músicas</w:t>
-      </w:r>
-      <w:r>
-        <w:t xml:space="preserve"> e editando a </w:t>
-      </w:r>
-      <w:proofErr w:type="gramStart"/>
-      <w:r>
-        <w:rPr>
-          <w:i/>
-          <w:iCs/>
-        </w:rPr>
-        <w:t>playlist</w:t>
-      </w:r>
-      <w:proofErr w:type="gramEnd"/>
       <w:r>
         <w:t>, possibilitando que o sistema identifique e altere</w:t>
       </w:r>
@@ -3454,11 +3437,9 @@
               <w:spacing w:line="360" w:lineRule="auto"/>
               <w:jc w:val="center"/>
             </w:pPr>
-            <w:proofErr w:type="spellStart"/>
             <w:r>
               <w:t>Abr</w:t>
             </w:r>
-            <w:proofErr w:type="spellEnd"/>
           </w:p>
         </w:tc>
         <w:tc>
@@ -3484,11 +3465,9 @@
               <w:spacing w:line="360" w:lineRule="auto"/>
               <w:jc w:val="center"/>
             </w:pPr>
-            <w:proofErr w:type="spellStart"/>
             <w:r>
               <w:t>Jun</w:t>
             </w:r>
-            <w:proofErr w:type="spellEnd"/>
           </w:p>
         </w:tc>
       </w:tr>
@@ -3670,7 +3649,17 @@
               <w:jc w:val="both"/>
             </w:pPr>
             <w:r>
-              <w:t>Estudar API do Spotify</w:t>
+              <w:t xml:space="preserve">Investigar APIs de Serviços de </w:t>
+            </w:r>
+            <w:r>
+              <w:rPr>
+                <w:i/>
+                <w:iCs/>
+              </w:rPr>
+              <w:t>Streamings</w:t>
+            </w:r>
+            <w:r>
+              <w:t xml:space="preserve"> Musicais</w:t>
             </w:r>
           </w:p>
         </w:tc>
@@ -3702,8 +3691,6 @@
               <w:spacing w:line="360" w:lineRule="auto"/>
               <w:jc w:val="center"/>
             </w:pPr>
-            <w:bookmarkStart w:id="0" w:name="_GoBack"/>
-            <w:bookmarkEnd w:id="0"/>
           </w:p>
         </w:tc>
         <w:tc>
@@ -4193,11 +4180,9 @@
               <w:spacing w:line="360" w:lineRule="auto"/>
               <w:jc w:val="center"/>
             </w:pPr>
-            <w:proofErr w:type="spellStart"/>
             <w:r>
               <w:t>Ago</w:t>
             </w:r>
-            <w:proofErr w:type="spellEnd"/>
           </w:p>
         </w:tc>
         <w:tc>
@@ -4237,11 +4222,9 @@
               <w:spacing w:line="360" w:lineRule="auto"/>
               <w:jc w:val="center"/>
             </w:pPr>
-            <w:proofErr w:type="spellStart"/>
             <w:r>
               <w:t>Nov</w:t>
             </w:r>
-            <w:proofErr w:type="spellEnd"/>
           </w:p>
         </w:tc>
       </w:tr>
@@ -4627,23 +4610,10 @@
         <w:t>Usar normas conforme Manual de Metodologia Científica da Feevale</w:t>
       </w:r>
       <w:r>
-        <w:t xml:space="preserve"> = livro prof. </w:t>
-      </w:r>
-      <w:proofErr w:type="spellStart"/>
-      <w:r>
-        <w:t>Prodanov</w:t>
-      </w:r>
-      <w:proofErr w:type="spellEnd"/>
-      <w:proofErr w:type="gramStart"/>
+        <w:t xml:space="preserve"> = livro prof. Prodanov. </w:t>
+      </w:r>
       <w:r>
         <w:t xml:space="preserve">. </w:t>
-      </w:r>
-      <w:r>
-        <w:t>.</w:t>
-      </w:r>
-      <w:proofErr w:type="gramEnd"/>
-      <w:r>
-        <w:t xml:space="preserve"> </w:t>
       </w:r>
     </w:p>
     <w:p>
@@ -7489,7 +7459,7 @@
 </file>
 
 <file path=customXml/itemProps1.xml><?xml version="1.0" encoding="utf-8"?>
-<ds:datastoreItem xmlns:ds="http://schemas.openxmlformats.org/officeDocument/2006/customXml" ds:itemID="{73B0F087-4176-4F6E-B50A-230E0279089A}">
+<ds:datastoreItem xmlns:ds="http://schemas.openxmlformats.org/officeDocument/2006/customXml" ds:itemID="{4F4E9028-A45B-437F-8F93-E45DBAE4E542}">
   <ds:schemaRefs>
     <ds:schemaRef ds:uri="http://schemas.openxmlformats.org/officeDocument/2006/bibliography"/>
   </ds:schemaRefs>

--- a/anteprojeto/main.docx
+++ b/anteprojeto/main.docx
@@ -774,8 +774,6 @@
       <w:r>
         <w:t>vivenciado</w:t>
       </w:r>
-      <w:bookmarkStart w:id="0" w:name="_GoBack"/>
-      <w:bookmarkEnd w:id="0"/>
       <w:r>
         <w:t xml:space="preserve"> pelo </w:t>
       </w:r>
@@ -811,12 +809,21 @@
       <w:r>
         <w:t xml:space="preserve"> </w:t>
       </w:r>
+      <w:proofErr w:type="spellStart"/>
       <w:r>
         <w:rPr>
           <w:i/>
           <w:iCs/>
         </w:rPr>
-        <w:t>Machine Learning.</w:t>
+        <w:t>Machine</w:t>
+      </w:r>
+      <w:proofErr w:type="spellEnd"/>
+      <w:r>
+        <w:rPr>
+          <w:i/>
+          <w:iCs/>
+        </w:rPr>
+        <w:t xml:space="preserve"> Learning.</w:t>
       </w:r>
       <w:r>
         <w:t xml:space="preserve"> Sistemas de recomendação musical.</w:t>
@@ -917,8 +924,13 @@
         <w:spacing w:before="120" w:after="120"/>
         <w:jc w:val="both"/>
       </w:pPr>
-      <w:r>
-        <w:t>BIBLIOGRAFIA  ....................................................................................................................1</w:t>
+      <w:proofErr w:type="gramStart"/>
+      <w:r>
+        <w:t>BIBLIOGRAFIA  ....................................................................................................................</w:t>
+      </w:r>
+      <w:proofErr w:type="gramEnd"/>
+      <w:r>
+        <w:t>1</w:t>
       </w:r>
       <w:r>
         <w:t>2</w:t>
@@ -1279,12 +1291,21 @@
       <w:r>
         <w:t xml:space="preserve">- </w:t>
       </w:r>
+      <w:proofErr w:type="spellStart"/>
       <w:r>
         <w:rPr>
           <w:i/>
           <w:iCs/>
         </w:rPr>
-        <w:t>Recommender Systems</w:t>
+        <w:t>Recommender</w:t>
+      </w:r>
+      <w:proofErr w:type="spellEnd"/>
+      <w:r>
+        <w:rPr>
+          <w:i/>
+          <w:iCs/>
+        </w:rPr>
+        <w:t xml:space="preserve"> Systems</w:t>
       </w:r>
       <w:r>
         <w:t xml:space="preserve">) são </w:t>
@@ -1980,8 +2001,17 @@
           <w:i/>
           <w:iCs/>
         </w:rPr>
-        <w:t>Netflix Prize</w:t>
-      </w:r>
+        <w:t xml:space="preserve">Netflix </w:t>
+      </w:r>
+      <w:proofErr w:type="spellStart"/>
+      <w:r>
+        <w:rPr>
+          <w:i/>
+          <w:iCs/>
+        </w:rPr>
+        <w:t>Prize</w:t>
+      </w:r>
+      <w:proofErr w:type="spellEnd"/>
       <w:r>
         <w:t>, uma competição feita pela Netfli</w:t>
       </w:r>
@@ -2628,10 +2658,26 @@
         <w:t xml:space="preserve"> que</w:t>
       </w:r>
       <w:r>
-        <w:t xml:space="preserve"> é semelhante a transmissão de radio tradicional, exceto que é utilizado a internet para enviar e receber os áudios, ao invés de utilizar ondas aéreas.</w:t>
-      </w:r>
-      <w:r>
-        <w:t xml:space="preserve"> Assim como o ato de ligar um radio o </w:t>
+        <w:t xml:space="preserve"> é semelhante a transmissão de </w:t>
+      </w:r>
+      <w:proofErr w:type="spellStart"/>
+      <w:r>
+        <w:t>radio</w:t>
+      </w:r>
+      <w:proofErr w:type="spellEnd"/>
+      <w:r>
+        <w:t xml:space="preserve"> tradicional, exceto que é utilizado a internet para enviar e receber os áudios, ao invés de utilizar ondas aéreas.</w:t>
+      </w:r>
+      <w:r>
+        <w:t xml:space="preserve"> Assim como o ato de ligar um </w:t>
+      </w:r>
+      <w:proofErr w:type="spellStart"/>
+      <w:r>
+        <w:t>radio</w:t>
+      </w:r>
+      <w:proofErr w:type="spellEnd"/>
+      <w:r>
+        <w:t xml:space="preserve"> o </w:t>
       </w:r>
       <w:r>
         <w:rPr>
@@ -3103,12 +3149,21 @@
       <w:r>
         <w:t xml:space="preserve"> e dos estudos de </w:t>
       </w:r>
+      <w:proofErr w:type="spellStart"/>
       <w:r>
         <w:rPr>
           <w:i/>
           <w:iCs/>
         </w:rPr>
-        <w:t>Machine Learning</w:t>
+        <w:t>Machine</w:t>
+      </w:r>
+      <w:proofErr w:type="spellEnd"/>
+      <w:r>
+        <w:rPr>
+          <w:i/>
+          <w:iCs/>
+        </w:rPr>
+        <w:t xml:space="preserve"> Learning</w:t>
       </w:r>
       <w:r>
         <w:t xml:space="preserve"> aplicados sobre os dados</w:t>
@@ -3209,6 +3264,7 @@
       <w:r>
         <w:t xml:space="preserve">Para avaliar o estudo, será desenvolvido um sistema que irá permitir o usuário criar uma nova </w:t>
       </w:r>
+      <w:proofErr w:type="gramStart"/>
       <w:r>
         <w:rPr>
           <w:i/>
@@ -3216,6 +3272,7 @@
         </w:rPr>
         <w:t>playlist</w:t>
       </w:r>
+      <w:proofErr w:type="gramEnd"/>
       <w:r>
         <w:t xml:space="preserve">, onde o sistema irá consultar os contextos relacionados as músicas escutadas pelo usuário gerando uma nova lista </w:t>
       </w:r>
@@ -3240,6 +3297,7 @@
       <w:r>
         <w:t xml:space="preserve"> e editando a </w:t>
       </w:r>
+      <w:proofErr w:type="gramStart"/>
       <w:r>
         <w:rPr>
           <w:i/>
@@ -3247,6 +3305,7 @@
         </w:rPr>
         <w:t>playlist</w:t>
       </w:r>
+      <w:proofErr w:type="gramEnd"/>
       <w:r>
         <w:t>, possibilitando que o sistema identifique e altere</w:t>
       </w:r>
@@ -3437,9 +3496,11 @@
               <w:spacing w:line="360" w:lineRule="auto"/>
               <w:jc w:val="center"/>
             </w:pPr>
+            <w:proofErr w:type="spellStart"/>
             <w:r>
               <w:t>Abr</w:t>
             </w:r>
+            <w:proofErr w:type="spellEnd"/>
           </w:p>
         </w:tc>
         <w:tc>
@@ -3465,9 +3526,11 @@
               <w:spacing w:line="360" w:lineRule="auto"/>
               <w:jc w:val="center"/>
             </w:pPr>
+            <w:proofErr w:type="spellStart"/>
             <w:r>
               <w:t>Jun</w:t>
             </w:r>
+            <w:proofErr w:type="spellEnd"/>
           </w:p>
         </w:tc>
       </w:tr>
@@ -4180,9 +4243,11 @@
               <w:spacing w:line="360" w:lineRule="auto"/>
               <w:jc w:val="center"/>
             </w:pPr>
+            <w:proofErr w:type="spellStart"/>
             <w:r>
               <w:t>Ago</w:t>
             </w:r>
+            <w:proofErr w:type="spellEnd"/>
           </w:p>
         </w:tc>
         <w:tc>
@@ -4222,9 +4287,11 @@
               <w:spacing w:line="360" w:lineRule="auto"/>
               <w:jc w:val="center"/>
             </w:pPr>
+            <w:proofErr w:type="spellStart"/>
             <w:r>
               <w:t>Nov</w:t>
             </w:r>
+            <w:proofErr w:type="spellEnd"/>
           </w:p>
         </w:tc>
       </w:tr>
@@ -4604,115 +4671,499 @@
     </w:p>
     <w:p>
       <w:pPr>
-        <w:spacing w:line="360" w:lineRule="auto"/>
-      </w:pPr>
-      <w:r>
-        <w:t>Usar normas conforme Manual de Metodologia Científica da Feevale</w:t>
-      </w:r>
-      <w:r>
-        <w:t xml:space="preserve"> = livro prof. Prodanov. </w:t>
-      </w:r>
-      <w:r>
-        <w:t xml:space="preserve">. </w:t>
-      </w:r>
-    </w:p>
-    <w:p>
-      <w:pPr>
-        <w:pStyle w:val="Ttulo"/>
-        <w:spacing w:line="360" w:lineRule="auto"/>
-        <w:jc w:val="left"/>
-      </w:pPr>
-    </w:p>
-    <w:p>
-      <w:pPr>
-        <w:pStyle w:val="Ttulo"/>
-        <w:spacing w:line="360" w:lineRule="auto"/>
-        <w:jc w:val="left"/>
+        <w:widowControl w:val="0"/>
+        <w:autoSpaceDE w:val="0"/>
+        <w:autoSpaceDN w:val="0"/>
+        <w:adjustRightInd w:val="0"/>
+        <w:spacing w:line="360" w:lineRule="auto"/>
+        <w:ind w:left="480" w:hanging="480"/>
+        <w:rPr>
+          <w:noProof/>
+          <w:szCs w:val="24"/>
+        </w:rPr>
+      </w:pPr>
+      <w:r>
         <w:rPr>
           <w:b/>
-          <w:color w:val="800000"/>
-          <w:sz w:val="24"/>
           <w:szCs w:val="24"/>
         </w:rPr>
-      </w:pPr>
-    </w:p>
-    <w:p>
-      <w:pPr>
-        <w:pStyle w:val="Ttulo"/>
-        <w:spacing w:line="360" w:lineRule="auto"/>
-        <w:jc w:val="left"/>
+        <w:fldChar w:fldCharType="begin" w:fldLock="1"/>
+      </w:r>
+      <w:r>
         <w:rPr>
           <w:b/>
-          <w:color w:val="800000"/>
-          <w:sz w:val="24"/>
           <w:szCs w:val="24"/>
         </w:rPr>
-      </w:pPr>
+        <w:instrText xml:space="preserve">ADDIN Mendeley Bibliography CSL_BIBLIOGRAPHY </w:instrText>
+      </w:r>
       <w:r>
         <w:rPr>
           <w:b/>
-          <w:color w:val="800000"/>
-          <w:sz w:val="24"/>
           <w:szCs w:val="24"/>
         </w:rPr>
-        <w:t>OBSERVAÇÕES:</w:t>
-      </w:r>
-    </w:p>
-    <w:p>
-      <w:pPr>
-        <w:pStyle w:val="Ttulo"/>
-        <w:spacing w:after="120" w:line="360" w:lineRule="auto"/>
-        <w:jc w:val="left"/>
-        <w:rPr>
-          <w:b/>
-          <w:color w:val="800000"/>
-          <w:sz w:val="24"/>
+        <w:fldChar w:fldCharType="separate"/>
+      </w:r>
+      <w:r>
+        <w:rPr>
+          <w:noProof/>
           <w:szCs w:val="24"/>
         </w:rPr>
-      </w:pPr>
-      <w:r>
-        <w:rPr>
-          <w:b/>
-          <w:color w:val="800000"/>
-          <w:sz w:val="24"/>
+        <w:t xml:space="preserve">Bhatnagar, V. (2016). Collaborative filtering using data mining and analysis. In </w:t>
+      </w:r>
+      <w:r>
+        <w:rPr>
+          <w:i/>
+          <w:iCs/>
+          <w:noProof/>
           <w:szCs w:val="24"/>
         </w:rPr>
-        <w:t>- Ordem alfabética</w:t>
-      </w:r>
-    </w:p>
-    <w:p>
-      <w:pPr>
-        <w:pStyle w:val="Ttulo"/>
-        <w:spacing w:after="120" w:line="360" w:lineRule="auto"/>
-        <w:jc w:val="left"/>
-        <w:rPr>
-          <w:b/>
-          <w:color w:val="800000"/>
-          <w:sz w:val="24"/>
+        <w:t>Collaborative Filtering Using Data Mining and Analysis</w:t>
+      </w:r>
+      <w:r>
+        <w:rPr>
+          <w:noProof/>
           <w:szCs w:val="24"/>
         </w:rPr>
-      </w:pPr>
-      <w:r>
-        <w:rPr>
-          <w:b/>
-          <w:color w:val="800000"/>
-          <w:sz w:val="24"/>
+        <w:t>. https://doi.org/10.4018/978-1-5225-0489-4</w:t>
+      </w:r>
+    </w:p>
+    <w:p>
+      <w:pPr>
+        <w:widowControl w:val="0"/>
+        <w:autoSpaceDE w:val="0"/>
+        <w:autoSpaceDN w:val="0"/>
+        <w:adjustRightInd w:val="0"/>
+        <w:spacing w:line="360" w:lineRule="auto"/>
+        <w:ind w:left="480" w:hanging="480"/>
+        <w:rPr>
+          <w:noProof/>
           <w:szCs w:val="24"/>
         </w:rPr>
-        <w:t xml:space="preserve">- Devem entrar todos os títulos utilizados na estruturação do anteprojeto de pesquisa. </w:t>
-      </w:r>
-    </w:p>
-    <w:p>
-      <w:pPr>
-        <w:pStyle w:val="Ttulo"/>
-        <w:spacing w:after="120" w:line="360" w:lineRule="auto"/>
-        <w:rPr>
-          <w:b/>
-          <w:color w:val="800000"/>
-          <w:sz w:val="24"/>
+      </w:pPr>
+      <w:r>
+        <w:rPr>
+          <w:noProof/>
           <w:szCs w:val="24"/>
         </w:rPr>
-      </w:pPr>
+        <w:t xml:space="preserve">Borja, K., &amp; Dieringer, S. (2016). Streaming or stealing? The complementary features between music streaming and music piracy. </w:t>
+      </w:r>
+      <w:r>
+        <w:rPr>
+          <w:i/>
+          <w:iCs/>
+          <w:noProof/>
+          <w:szCs w:val="24"/>
+        </w:rPr>
+        <w:t>Journal of Retailing and Consumer Services</w:t>
+      </w:r>
+      <w:r>
+        <w:rPr>
+          <w:noProof/>
+          <w:szCs w:val="24"/>
+        </w:rPr>
+        <w:t xml:space="preserve">, </w:t>
+      </w:r>
+      <w:r>
+        <w:rPr>
+          <w:i/>
+          <w:iCs/>
+          <w:noProof/>
+          <w:szCs w:val="24"/>
+        </w:rPr>
+        <w:t>32</w:t>
+      </w:r>
+      <w:r>
+        <w:rPr>
+          <w:noProof/>
+          <w:szCs w:val="24"/>
+        </w:rPr>
+        <w:t>, 86–95. https://doi.org/10.1016/j.jretconser.2016.06.007</w:t>
+      </w:r>
+    </w:p>
+    <w:p>
+      <w:pPr>
+        <w:widowControl w:val="0"/>
+        <w:autoSpaceDE w:val="0"/>
+        <w:autoSpaceDN w:val="0"/>
+        <w:adjustRightInd w:val="0"/>
+        <w:spacing w:line="360" w:lineRule="auto"/>
+        <w:ind w:left="480" w:hanging="480"/>
+        <w:rPr>
+          <w:noProof/>
+          <w:szCs w:val="24"/>
+        </w:rPr>
+      </w:pPr>
+      <w:r>
+        <w:rPr>
+          <w:noProof/>
+          <w:szCs w:val="24"/>
+        </w:rPr>
+        <w:t xml:space="preserve">Dietmar, J., Zanker, M., Felfernig, A., &amp; Friedrich, G. (2010). Recommendation system -An Introduction. In </w:t>
+      </w:r>
+      <w:r>
+        <w:rPr>
+          <w:i/>
+          <w:iCs/>
+          <w:noProof/>
+          <w:szCs w:val="24"/>
+        </w:rPr>
+        <w:t>Cambridge University Press</w:t>
+      </w:r>
+      <w:r>
+        <w:rPr>
+          <w:noProof/>
+          <w:szCs w:val="24"/>
+        </w:rPr>
+        <w:t xml:space="preserve"> (Vol. 91).</w:t>
+      </w:r>
+    </w:p>
+    <w:p>
+      <w:pPr>
+        <w:widowControl w:val="0"/>
+        <w:autoSpaceDE w:val="0"/>
+        <w:autoSpaceDN w:val="0"/>
+        <w:adjustRightInd w:val="0"/>
+        <w:spacing w:line="360" w:lineRule="auto"/>
+        <w:ind w:left="480" w:hanging="480"/>
+        <w:rPr>
+          <w:noProof/>
+          <w:szCs w:val="24"/>
+        </w:rPr>
+      </w:pPr>
+      <w:r>
+        <w:rPr>
+          <w:noProof/>
+          <w:szCs w:val="24"/>
+        </w:rPr>
+        <w:t xml:space="preserve">Eriksson, M., Fleischer, R., Johansson, A., Snickars, P., &amp; Vonderau, P. (2019). Spotify Teardown. In </w:t>
+      </w:r>
+      <w:r>
+        <w:rPr>
+          <w:i/>
+          <w:iCs/>
+          <w:noProof/>
+          <w:szCs w:val="24"/>
+        </w:rPr>
+        <w:t>Spotify Teardown</w:t>
+      </w:r>
+      <w:r>
+        <w:rPr>
+          <w:noProof/>
+          <w:szCs w:val="24"/>
+        </w:rPr>
+        <w:t>. MIT Press. https://doi.org/10.7551/mitpress/10932.001.0001</w:t>
+      </w:r>
+    </w:p>
+    <w:p>
+      <w:pPr>
+        <w:widowControl w:val="0"/>
+        <w:autoSpaceDE w:val="0"/>
+        <w:autoSpaceDN w:val="0"/>
+        <w:adjustRightInd w:val="0"/>
+        <w:spacing w:line="360" w:lineRule="auto"/>
+        <w:ind w:left="480" w:hanging="480"/>
+        <w:rPr>
+          <w:noProof/>
+          <w:szCs w:val="24"/>
+        </w:rPr>
+      </w:pPr>
+      <w:r>
+        <w:rPr>
+          <w:noProof/>
+          <w:szCs w:val="24"/>
+        </w:rPr>
+        <w:t xml:space="preserve">Falk, K. (2019). </w:t>
+      </w:r>
+      <w:r>
+        <w:rPr>
+          <w:i/>
+          <w:iCs/>
+          <w:noProof/>
+          <w:szCs w:val="24"/>
+        </w:rPr>
+        <w:t>Practical Recommender Systems</w:t>
+      </w:r>
+      <w:r>
+        <w:rPr>
+          <w:noProof/>
+          <w:szCs w:val="24"/>
+        </w:rPr>
+        <w:t>.</w:t>
+      </w:r>
+    </w:p>
+    <w:p>
+      <w:pPr>
+        <w:widowControl w:val="0"/>
+        <w:autoSpaceDE w:val="0"/>
+        <w:autoSpaceDN w:val="0"/>
+        <w:adjustRightInd w:val="0"/>
+        <w:spacing w:line="360" w:lineRule="auto"/>
+        <w:ind w:left="480" w:hanging="480"/>
+        <w:rPr>
+          <w:noProof/>
+          <w:szCs w:val="24"/>
+        </w:rPr>
+      </w:pPr>
+      <w:r>
+        <w:rPr>
+          <w:noProof/>
+          <w:szCs w:val="24"/>
+        </w:rPr>
+        <w:t xml:space="preserve">IFPI. (2019). </w:t>
+      </w:r>
+      <w:r>
+        <w:rPr>
+          <w:i/>
+          <w:iCs/>
+          <w:noProof/>
+          <w:szCs w:val="24"/>
+        </w:rPr>
+        <w:t>IFPI Global Music Report 2019</w:t>
+      </w:r>
+      <w:r>
+        <w:rPr>
+          <w:noProof/>
+          <w:szCs w:val="24"/>
+        </w:rPr>
+        <w:t>. https://www.ifpi.org/news/IFPI-GLOBAL-MUSIC-REPORT-2019</w:t>
+      </w:r>
+    </w:p>
+    <w:p>
+      <w:pPr>
+        <w:widowControl w:val="0"/>
+        <w:autoSpaceDE w:val="0"/>
+        <w:autoSpaceDN w:val="0"/>
+        <w:adjustRightInd w:val="0"/>
+        <w:spacing w:line="360" w:lineRule="auto"/>
+        <w:ind w:left="480" w:hanging="480"/>
+        <w:rPr>
+          <w:noProof/>
+          <w:szCs w:val="24"/>
+        </w:rPr>
+      </w:pPr>
+      <w:r>
+        <w:rPr>
+          <w:noProof/>
+          <w:szCs w:val="24"/>
+        </w:rPr>
+        <w:t xml:space="preserve">Luini, B. J. R., Whitman, A. E., &amp; Date, P. (2002). </w:t>
+      </w:r>
+      <w:r>
+        <w:rPr>
+          <w:i/>
+          <w:iCs/>
+          <w:noProof/>
+          <w:szCs w:val="24"/>
+        </w:rPr>
+        <w:t>Streaming Audio: The FezGuys’ Guide</w:t>
+      </w:r>
+      <w:r>
+        <w:rPr>
+          <w:noProof/>
+          <w:szCs w:val="24"/>
+        </w:rPr>
+        <w:t>.</w:t>
+      </w:r>
+    </w:p>
+    <w:p>
+      <w:pPr>
+        <w:widowControl w:val="0"/>
+        <w:autoSpaceDE w:val="0"/>
+        <w:autoSpaceDN w:val="0"/>
+        <w:adjustRightInd w:val="0"/>
+        <w:spacing w:line="360" w:lineRule="auto"/>
+        <w:ind w:left="480" w:hanging="480"/>
+        <w:rPr>
+          <w:noProof/>
+          <w:szCs w:val="24"/>
+        </w:rPr>
+      </w:pPr>
+      <w:r>
+        <w:rPr>
+          <w:noProof/>
+          <w:szCs w:val="24"/>
+        </w:rPr>
+        <w:t xml:space="preserve">Muraro, R. M. (2009). </w:t>
+      </w:r>
+      <w:r>
+        <w:rPr>
+          <w:i/>
+          <w:iCs/>
+          <w:noProof/>
+          <w:szCs w:val="24"/>
+        </w:rPr>
+        <w:t>Os avanços tecnológicos e o futuro da humanidade</w:t>
+      </w:r>
+      <w:r>
+        <w:rPr>
+          <w:noProof/>
+          <w:szCs w:val="24"/>
+        </w:rPr>
+        <w:t>. Querendo ser Deus.</w:t>
+      </w:r>
+    </w:p>
+    <w:p>
+      <w:pPr>
+        <w:widowControl w:val="0"/>
+        <w:autoSpaceDE w:val="0"/>
+        <w:autoSpaceDN w:val="0"/>
+        <w:adjustRightInd w:val="0"/>
+        <w:spacing w:line="360" w:lineRule="auto"/>
+        <w:ind w:left="480" w:hanging="480"/>
+        <w:rPr>
+          <w:noProof/>
+          <w:szCs w:val="24"/>
+        </w:rPr>
+      </w:pPr>
+      <w:r>
+        <w:rPr>
+          <w:noProof/>
+          <w:szCs w:val="24"/>
+        </w:rPr>
+        <w:t xml:space="preserve">Niwa, H. (2018). Streaming Systems. In </w:t>
+      </w:r>
+      <w:r>
+        <w:rPr>
+          <w:i/>
+          <w:iCs/>
+          <w:noProof/>
+          <w:szCs w:val="24"/>
+        </w:rPr>
+        <w:t>Development</w:t>
+      </w:r>
+      <w:r>
+        <w:rPr>
+          <w:noProof/>
+          <w:szCs w:val="24"/>
+        </w:rPr>
+        <w:t xml:space="preserve"> (Vol. 134, Issue 4). O’Reilly Media.</w:t>
+      </w:r>
+    </w:p>
+    <w:p>
+      <w:pPr>
+        <w:widowControl w:val="0"/>
+        <w:autoSpaceDE w:val="0"/>
+        <w:autoSpaceDN w:val="0"/>
+        <w:adjustRightInd w:val="0"/>
+        <w:spacing w:line="360" w:lineRule="auto"/>
+        <w:ind w:left="480" w:hanging="480"/>
+        <w:rPr>
+          <w:noProof/>
+          <w:szCs w:val="24"/>
+        </w:rPr>
+      </w:pPr>
+      <w:r>
+        <w:rPr>
+          <w:noProof/>
+          <w:szCs w:val="24"/>
+        </w:rPr>
+        <w:t xml:space="preserve">Resnick, Paul and Varian, H. R. (1997). Recommender Systems. </w:t>
+      </w:r>
+      <w:r>
+        <w:rPr>
+          <w:i/>
+          <w:iCs/>
+          <w:noProof/>
+          <w:szCs w:val="24"/>
+        </w:rPr>
+        <w:t>Communications of the ACM</w:t>
+      </w:r>
+      <w:r>
+        <w:rPr>
+          <w:noProof/>
+          <w:szCs w:val="24"/>
+        </w:rPr>
+        <w:t xml:space="preserve">, </w:t>
+      </w:r>
+      <w:r>
+        <w:rPr>
+          <w:i/>
+          <w:iCs/>
+          <w:noProof/>
+          <w:szCs w:val="24"/>
+        </w:rPr>
+        <w:t>40</w:t>
+      </w:r>
+      <w:r>
+        <w:rPr>
+          <w:noProof/>
+          <w:szCs w:val="24"/>
+        </w:rPr>
+        <w:t>(4), 56–58.</w:t>
+      </w:r>
+    </w:p>
+    <w:p>
+      <w:pPr>
+        <w:widowControl w:val="0"/>
+        <w:autoSpaceDE w:val="0"/>
+        <w:autoSpaceDN w:val="0"/>
+        <w:adjustRightInd w:val="0"/>
+        <w:spacing w:line="360" w:lineRule="auto"/>
+        <w:ind w:left="480" w:hanging="480"/>
+        <w:rPr>
+          <w:noProof/>
+          <w:szCs w:val="24"/>
+        </w:rPr>
+      </w:pPr>
+      <w:r>
+        <w:rPr>
+          <w:noProof/>
+          <w:szCs w:val="24"/>
+        </w:rPr>
+        <w:t xml:space="preserve">Ricci, F., Rokach, L., &amp; Shapira, B. (2011). Recommender Systems Handbook. In </w:t>
+      </w:r>
+      <w:r>
+        <w:rPr>
+          <w:i/>
+          <w:iCs/>
+          <w:noProof/>
+          <w:szCs w:val="24"/>
+        </w:rPr>
+        <w:t>Recommender Systems Handbook</w:t>
+      </w:r>
+      <w:r>
+        <w:rPr>
+          <w:noProof/>
+          <w:szCs w:val="24"/>
+        </w:rPr>
+        <w:t>. https://doi.org/10.1007/978-0-387-85820-3</w:t>
+      </w:r>
+    </w:p>
+    <w:p>
+      <w:pPr>
+        <w:widowControl w:val="0"/>
+        <w:autoSpaceDE w:val="0"/>
+        <w:autoSpaceDN w:val="0"/>
+        <w:adjustRightInd w:val="0"/>
+        <w:spacing w:line="360" w:lineRule="auto"/>
+        <w:ind w:left="480" w:hanging="480"/>
+        <w:rPr>
+          <w:noProof/>
+        </w:rPr>
+      </w:pPr>
+      <w:r>
+        <w:rPr>
+          <w:noProof/>
+          <w:szCs w:val="24"/>
+        </w:rPr>
+        <w:t xml:space="preserve">Universidade Federal do Ceara. (n.d.). </w:t>
+      </w:r>
+      <w:r>
+        <w:rPr>
+          <w:i/>
+          <w:iCs/>
+          <w:noProof/>
+          <w:szCs w:val="24"/>
+        </w:rPr>
+        <w:t>A Magnetorresistência Gigante</w:t>
+      </w:r>
+      <w:r>
+        <w:rPr>
+          <w:noProof/>
+          <w:szCs w:val="24"/>
+        </w:rPr>
+        <w:t>. Retrieved March 12, 2020, from https://seara.ufc.br/tintim-por-tintim/tecnologia/a-magnetorresistencia-gigante/</w:t>
+      </w:r>
     </w:p>
     <w:p>
       <w:pPr>
@@ -4731,318 +5182,10 @@
           <w:sz w:val="24"/>
           <w:szCs w:val="24"/>
         </w:rPr>
-        <w:t xml:space="preserve">OBSERVAÇÕES GERAIS: </w:t>
-      </w:r>
-    </w:p>
-    <w:p>
-      <w:pPr>
-        <w:pStyle w:val="Ttulo"/>
-        <w:spacing w:line="360" w:lineRule="auto"/>
-        <w:jc w:val="left"/>
-        <w:rPr>
-          <w:b/>
-          <w:sz w:val="24"/>
-          <w:szCs w:val="24"/>
-        </w:rPr>
-      </w:pPr>
-      <w:r>
-        <w:rPr>
-          <w:b/>
-          <w:sz w:val="24"/>
-          <w:szCs w:val="24"/>
-        </w:rPr>
-        <w:t>- Início de parágrafo = 1,5</w:t>
-      </w:r>
-      <w:r>
-        <w:rPr>
-          <w:b/>
-          <w:sz w:val="24"/>
-          <w:szCs w:val="24"/>
-        </w:rPr>
-        <w:t>.</w:t>
-      </w:r>
-    </w:p>
-    <w:p>
-      <w:pPr>
-        <w:pStyle w:val="Ttulo"/>
-        <w:spacing w:line="360" w:lineRule="auto"/>
-        <w:jc w:val="left"/>
-        <w:rPr>
-          <w:b/>
-          <w:sz w:val="24"/>
-          <w:szCs w:val="24"/>
-        </w:rPr>
-      </w:pPr>
-      <w:r>
-        <w:rPr>
-          <w:b/>
-          <w:sz w:val="24"/>
-          <w:szCs w:val="24"/>
-        </w:rPr>
-        <w:t xml:space="preserve">- Folha A4, letra Times New Roman, tamanho 12 no texto normal. Nos títulos pode-se utilizar letra maior </w:t>
-      </w:r>
-      <w:r>
-        <w:rPr>
-          <w:b/>
-          <w:sz w:val="24"/>
-          <w:szCs w:val="24"/>
-        </w:rPr>
-        <w:t>(</w:t>
-      </w:r>
-      <w:r>
-        <w:rPr>
-          <w:b/>
-          <w:sz w:val="24"/>
-          <w:szCs w:val="24"/>
-        </w:rPr>
-        <w:t>14</w:t>
-      </w:r>
-      <w:r>
-        <w:rPr>
-          <w:b/>
-          <w:sz w:val="24"/>
-          <w:szCs w:val="24"/>
-        </w:rPr>
-        <w:t>)</w:t>
-      </w:r>
-      <w:r>
-        <w:rPr>
-          <w:b/>
-          <w:sz w:val="24"/>
-          <w:szCs w:val="24"/>
-        </w:rPr>
-        <w:t xml:space="preserve"> </w:t>
-      </w:r>
-      <w:r>
-        <w:rPr>
-          <w:b/>
-          <w:sz w:val="24"/>
-          <w:szCs w:val="24"/>
-        </w:rPr>
-        <w:t>e em letra maiúscula.</w:t>
-      </w:r>
-    </w:p>
-    <w:p>
-      <w:pPr>
-        <w:pStyle w:val="Ttulo"/>
-        <w:spacing w:line="360" w:lineRule="auto"/>
-        <w:jc w:val="left"/>
-        <w:rPr>
-          <w:b/>
-          <w:sz w:val="24"/>
-          <w:szCs w:val="24"/>
-        </w:rPr>
-      </w:pPr>
-      <w:r>
-        <w:rPr>
-          <w:b/>
-          <w:sz w:val="24"/>
-          <w:szCs w:val="24"/>
-        </w:rPr>
-        <w:t>- Espaçamento entre título e texto = dois espaços 1,5</w:t>
-      </w:r>
-      <w:r>
-        <w:rPr>
-          <w:b/>
-          <w:sz w:val="24"/>
-          <w:szCs w:val="24"/>
-        </w:rPr>
-        <w:t>.</w:t>
-      </w:r>
-    </w:p>
-    <w:p>
-      <w:pPr>
-        <w:pStyle w:val="Ttulo"/>
-        <w:spacing w:line="360" w:lineRule="auto"/>
-        <w:jc w:val="left"/>
-        <w:rPr>
-          <w:b/>
-          <w:sz w:val="24"/>
-          <w:szCs w:val="24"/>
-        </w:rPr>
-      </w:pPr>
-      <w:r>
-        <w:rPr>
-          <w:b/>
-          <w:sz w:val="24"/>
-          <w:szCs w:val="24"/>
-        </w:rPr>
-        <w:t>- Espaçamento entre parágrafos = 6,0 pontos depois</w:t>
-      </w:r>
-      <w:r>
-        <w:rPr>
-          <w:b/>
-          <w:sz w:val="24"/>
-          <w:szCs w:val="24"/>
-        </w:rPr>
-        <w:t xml:space="preserve">. </w:t>
-      </w:r>
-    </w:p>
-    <w:p>
-      <w:pPr>
-        <w:pStyle w:val="Ttulo"/>
-        <w:spacing w:line="360" w:lineRule="auto"/>
-        <w:jc w:val="left"/>
-        <w:rPr>
-          <w:b/>
-          <w:sz w:val="24"/>
-          <w:szCs w:val="24"/>
-        </w:rPr>
-      </w:pPr>
-      <w:r>
-        <w:rPr>
-          <w:b/>
-          <w:sz w:val="24"/>
-          <w:szCs w:val="24"/>
-        </w:rPr>
-        <w:t xml:space="preserve">- Espaçamento, no sumário, entre um título e outro = 6,0 pontos depois. </w:t>
-      </w:r>
-    </w:p>
-    <w:p>
-      <w:pPr>
-        <w:pStyle w:val="Ttulo"/>
-        <w:spacing w:line="360" w:lineRule="auto"/>
-        <w:jc w:val="left"/>
-        <w:rPr>
-          <w:b/>
-          <w:sz w:val="24"/>
-          <w:szCs w:val="24"/>
-        </w:rPr>
-      </w:pPr>
-      <w:r>
-        <w:rPr>
-          <w:b/>
-          <w:sz w:val="24"/>
-          <w:szCs w:val="24"/>
-        </w:rPr>
-        <w:t xml:space="preserve">- Margens: superior = 3cm </w:t>
-      </w:r>
-    </w:p>
-    <w:p>
-      <w:pPr>
-        <w:pStyle w:val="Ttulo"/>
-        <w:spacing w:line="360" w:lineRule="auto"/>
-        <w:jc w:val="left"/>
-        <w:rPr>
-          <w:b/>
-          <w:sz w:val="24"/>
-          <w:szCs w:val="24"/>
-        </w:rPr>
-      </w:pPr>
-      <w:r>
-        <w:rPr>
-          <w:b/>
-          <w:sz w:val="24"/>
-          <w:szCs w:val="24"/>
-        </w:rPr>
-        <w:t xml:space="preserve">                    Inferior = 2cm</w:t>
-      </w:r>
-    </w:p>
-    <w:p>
-      <w:pPr>
-        <w:pStyle w:val="Ttulo"/>
-        <w:spacing w:line="360" w:lineRule="auto"/>
-        <w:jc w:val="left"/>
-        <w:rPr>
-          <w:b/>
-          <w:sz w:val="24"/>
-          <w:szCs w:val="24"/>
-        </w:rPr>
-      </w:pPr>
-      <w:r>
-        <w:rPr>
-          <w:b/>
-          <w:sz w:val="24"/>
-          <w:szCs w:val="24"/>
-        </w:rPr>
-        <w:tab/>
-        <w:t xml:space="preserve">        Esquerda = 3cm</w:t>
-      </w:r>
-    </w:p>
-    <w:p>
-      <w:pPr>
-        <w:pStyle w:val="Ttulo"/>
-        <w:spacing w:line="360" w:lineRule="auto"/>
-        <w:jc w:val="left"/>
-        <w:rPr>
-          <w:b/>
-          <w:sz w:val="24"/>
-          <w:szCs w:val="24"/>
-        </w:rPr>
-      </w:pPr>
-      <w:r>
-        <w:rPr>
-          <w:b/>
-          <w:sz w:val="24"/>
-          <w:szCs w:val="24"/>
-        </w:rPr>
-        <w:tab/>
-        <w:t xml:space="preserve">        Direita = 2cm</w:t>
-      </w:r>
-    </w:p>
-    <w:p>
-      <w:pPr>
-        <w:pStyle w:val="Ttulo"/>
-        <w:spacing w:line="360" w:lineRule="auto"/>
-        <w:jc w:val="left"/>
-        <w:rPr>
-          <w:b/>
-          <w:sz w:val="24"/>
-          <w:szCs w:val="24"/>
-        </w:rPr>
-      </w:pPr>
-      <w:r>
-        <w:rPr>
-          <w:b/>
-          <w:sz w:val="24"/>
-          <w:szCs w:val="24"/>
-        </w:rPr>
-        <w:t>- O anteprojeto deve conter em torno de 1</w:t>
-      </w:r>
-      <w:r>
-        <w:rPr>
-          <w:b/>
-          <w:sz w:val="24"/>
-          <w:szCs w:val="24"/>
-        </w:rPr>
-        <w:t>1</w:t>
-      </w:r>
-      <w:r>
-        <w:rPr>
-          <w:b/>
-          <w:sz w:val="24"/>
-          <w:szCs w:val="24"/>
-        </w:rPr>
-        <w:t xml:space="preserve"> páginas no total. </w:t>
-      </w:r>
-    </w:p>
-    <w:p>
-      <w:pPr>
-        <w:pStyle w:val="Ttulo"/>
-        <w:spacing w:line="360" w:lineRule="auto"/>
-        <w:jc w:val="left"/>
-        <w:rPr>
-          <w:b/>
-          <w:sz w:val="24"/>
-          <w:szCs w:val="24"/>
-        </w:rPr>
-      </w:pPr>
-      <w:r>
-        <w:rPr>
-          <w:b/>
-          <w:sz w:val="24"/>
-          <w:szCs w:val="24"/>
-        </w:rPr>
-        <w:t>- Alinhamento no texto justificado. Os títulos, contudo, são centralizados</w:t>
-      </w:r>
-      <w:r>
-        <w:rPr>
-          <w:b/>
-          <w:sz w:val="24"/>
-          <w:szCs w:val="24"/>
-        </w:rPr>
-        <w:t>.</w:t>
-      </w:r>
+        <w:fldChar w:fldCharType="end"/>
+      </w:r>
+      <w:bookmarkStart w:id="0" w:name="_GoBack"/>
+      <w:bookmarkEnd w:id="0"/>
       <w:r>
         <w:rPr>
           <w:b/>
@@ -7459,7 +7602,7 @@
 </file>
 
 <file path=customXml/itemProps1.xml><?xml version="1.0" encoding="utf-8"?>
-<ds:datastoreItem xmlns:ds="http://schemas.openxmlformats.org/officeDocument/2006/customXml" ds:itemID="{4F4E9028-A45B-437F-8F93-E45DBAE4E542}">
+<ds:datastoreItem xmlns:ds="http://schemas.openxmlformats.org/officeDocument/2006/customXml" ds:itemID="{CA5CA6E5-800C-4633-8B90-0A2A52FA2675}">
   <ds:schemaRefs>
     <ds:schemaRef ds:uri="http://schemas.openxmlformats.org/officeDocument/2006/bibliography"/>
   </ds:schemaRefs>

--- a/anteprojeto/main.docx
+++ b/anteprojeto/main.docx
@@ -796,37 +796,50 @@
       </w:pPr>
     </w:p>
     <w:p>
-      <w:r>
-        <w:t xml:space="preserve">Palavras-chave: </w:t>
+      <w:proofErr w:type="spellStart"/>
+      <w:r>
+        <w:rPr>
+          <w:lang w:val="en-US"/>
+        </w:rPr>
+        <w:t>Palavras-chave</w:t>
+      </w:r>
+      <w:proofErr w:type="spellEnd"/>
+      <w:r>
+        <w:rPr>
+          <w:lang w:val="en-US"/>
+        </w:rPr>
+        <w:t xml:space="preserve">: </w:t>
       </w:r>
       <w:r>
         <w:rPr>
           <w:i/>
           <w:iCs/>
+          <w:lang w:val="en-US"/>
         </w:rPr>
         <w:t>RecSys.</w:t>
       </w:r>
       <w:r>
+        <w:rPr>
+          <w:lang w:val="en-US"/>
+        </w:rPr>
         <w:t xml:space="preserve"> </w:t>
       </w:r>
-      <w:proofErr w:type="spellStart"/>
       <w:r>
         <w:rPr>
           <w:i/>
           <w:iCs/>
-        </w:rPr>
-        <w:t>Machine</w:t>
-      </w:r>
-      <w:proofErr w:type="spellEnd"/>
-      <w:r>
-        <w:rPr>
-          <w:i/>
-          <w:iCs/>
-        </w:rPr>
-        <w:t xml:space="preserve"> Learning.</w:t>
-      </w:r>
-      <w:r>
-        <w:t xml:space="preserve"> Sistemas de recomendação musical.</w:t>
+          <w:lang w:val="en-US"/>
+        </w:rPr>
+        <w:t>Machine Learning.</w:t>
+      </w:r>
+      <w:r>
+        <w:rPr>
+          <w:lang w:val="en-US"/>
+        </w:rPr>
+        <w:t xml:space="preserve"> </w:t>
+      </w:r>
+      <w:r>
+        <w:t>Sistemas de recomendação musical.</w:t>
       </w:r>
       <w:r>
         <w:t xml:space="preserve"> Música.</w:t>
@@ -1062,7 +1075,7 @@
         <w:fldChar w:fldCharType="begin" w:fldLock="1"/>
       </w:r>
       <w:r>
-        <w:instrText>ADDIN CSL_CITATION {"citationItems":[{"id":"ITEM-1","itemData":{"author":[{"dropping-particle":"","family":"Muraro","given":"Rose Marie","non-dropping-particle":"","parse-names":false,"suffix":""}],"id":"ITEM-1","issued":{"date-parts":[["2009"]]},"publisher":"Querendo ser Deus","title":"Os avanços tecnológicos e o futuro da humanidade","type":"article"},"uris":["http://www.mendeley.com/documents/?uuid=4a839312-9c00-4f2d-b237-c7eb6b0c9e62"]}],"mendeley":{"formattedCitation":"(Muraro, 2009)","plainTextFormattedCitation":"(Muraro, 2009)","previouslyFormattedCitation":"(Muraro, 2009)"},"properties":{"noteIndex":0},"schema":"https://github.com/citation-style-language/schema/raw/master/csl-citation.json"}</w:instrText>
+        <w:instrText>ADDIN CSL_CITATION {"citationItems":[{"id":"ITEM-1","itemData":{"author":[{"dropping-particle":"","family":"Muraro","given":"Rose Marie","non-dropping-particle":"","parse-names":false,"suffix":""}],"id":"ITEM-1","issued":{"date-parts":[["2009"]]},"publisher":"Querendo ser Deus","title":"Os avanços tecnológicos e o futuro da humanidade","type":"article"},"uris":["http://www.mendeley.com/documents/?uuid=4a839312-9c00-4f2d-b237-c7eb6b0c9e62"]}],"mendeley":{"formattedCitation":"(MURARO, 2009)","plainTextFormattedCitation":"(MURARO, 2009)","previouslyFormattedCitation":"(MURARO, 2009)"},"properties":{"noteIndex":0},"schema":"https://github.com/citation-style-language/schema/raw/master/csl-citation.json"}</w:instrText>
       </w:r>
       <w:r>
         <w:fldChar w:fldCharType="separate"/>
@@ -1071,7 +1084,7 @@
         <w:rPr>
           <w:noProof/>
         </w:rPr>
-        <w:t>(Muraro, 2009)</w:t>
+        <w:t>(MURARO, 2009)</w:t>
       </w:r>
       <w:r>
         <w:fldChar w:fldCharType="end"/>
@@ -1116,7 +1129,7 @@
         <w:fldChar w:fldCharType="begin" w:fldLock="1"/>
       </w:r>
       <w:r>
-        <w:instrText>ADDIN CSL_CITATION {"citationItems":[{"id":"ITEM-1","itemData":{"URL":"https://seara.ufc.br/tintim-por-tintim/tecnologia/a-magnetorresistencia-gigante/","accessed":{"date-parts":[["2020","3","12"]]},"author":[{"dropping-particle":"","family":"Universidade Federal do Ceara","given":"","non-dropping-particle":"","parse-names":false,"suffix":""}],"id":"ITEM-1","issued":{"date-parts":[["0"]]},"title":"A Magnetorresistência Gigante","type":"webpage"},"uris":["http://www.mendeley.com/documents/?uuid=b705804b-7470-43bd-83be-2e7620526006"]}],"mendeley":{"formattedCitation":"(Universidade Federal do Ceara, n.d.)","plainTextFormattedCitation":"(Universidade Federal do Ceara, n.d.)","previouslyFormattedCitation":"(Universidade Federal do Ceara, n.d.)"},"properties":{"noteIndex":0},"schema":"https://github.com/citation-style-language/schema/raw/master/csl-citation.json"}</w:instrText>
+        <w:instrText>ADDIN CSL_CITATION {"citationItems":[{"id":"ITEM-1","itemData":{"URL":"https://seara.ufc.br/tintim-por-tintim/tecnologia/a-magnetorresistencia-gigante/","accessed":{"date-parts":[["2020","3","12"]]},"author":[{"dropping-particle":"","family":"Universidade Federal do Ceara","given":"","non-dropping-particle":"","parse-names":false,"suffix":""}],"id":"ITEM-1","issued":{"date-parts":[["0"]]},"title":"A Magnetorresistência Gigante","type":"webpage"},"uris":["http://www.mendeley.com/documents/?uuid=b705804b-7470-43bd-83be-2e7620526006"]}],"mendeley":{"formattedCitation":"(UNIVERSIDADE FEDERAL DO CEARA, [s.d.])","plainTextFormattedCitation":"(UNIVERSIDADE FEDERAL DO CEARA, [s.d.])","previouslyFormattedCitation":"(UNIVERSIDADE FEDERAL DO CEARA, [s.d.])"},"properties":{"noteIndex":0},"schema":"https://github.com/citation-style-language/schema/raw/master/csl-citation.json"}</w:instrText>
       </w:r>
       <w:r>
         <w:fldChar w:fldCharType="separate"/>
@@ -1125,7 +1138,7 @@
         <w:rPr>
           <w:noProof/>
         </w:rPr>
-        <w:t>(Universidade Federal do Ceara, n.d.)</w:t>
+        <w:t>(UNIVERSIDADE FEDERAL DO CEARA, [s.d.])</w:t>
       </w:r>
       <w:r>
         <w:fldChar w:fldCharType="end"/>
@@ -1198,7 +1211,7 @@
         <w:fldChar w:fldCharType="begin" w:fldLock="1"/>
       </w:r>
       <w:r>
-        <w:instrText>ADDIN CSL_CITATION {"citationItems":[{"id":"ITEM-1","itemData":{"ISSN":"09376429","author":[{"dropping-particle":"","family":"Resnick, Paul and Varian","given":"Hal R","non-dropping-particle":"","parse-names":false,"suffix":""}],"container-title":"Communications of the ACM","id":"ITEM-1","issue":"4","issued":{"date-parts":[["1997"]]},"page":"56-58","title":"Recommender Systems","type":"article-journal","volume":"40"},"uris":["http://www.mendeley.com/documents/?uuid=148340bd-e6b7-460a-938c-3cdc3fa55b0d"]}],"mendeley":{"formattedCitation":"(Resnick, Paul and Varian, 1997)","plainTextFormattedCitation":"(Resnick, Paul and Varian, 1997)","previouslyFormattedCitation":"(Resnick, Paul and Varian, 1997)"},"properties":{"noteIndex":0},"schema":"https://github.com/citation-style-language/schema/raw/master/csl-citation.json"}</w:instrText>
+        <w:instrText>ADDIN CSL_CITATION {"citationItems":[{"id":"ITEM-1","itemData":{"ISSN":"09376429","author":[{"dropping-particle":"","family":"Resnick, Paul and Varian","given":"Hal R","non-dropping-particle":"","parse-names":false,"suffix":""}],"container-title":"Communications of the ACM","id":"ITEM-1","issue":"4","issued":{"date-parts":[["1997"]]},"page":"56-58","title":"Recommender Systems","type":"article-journal","volume":"40"},"uris":["http://www.mendeley.com/documents/?uuid=148340bd-e6b7-460a-938c-3cdc3fa55b0d"]}],"mendeley":{"formattedCitation":"(RESNICK, PAUL AND VARIAN, 1997)","plainTextFormattedCitation":"(RESNICK, PAUL AND VARIAN, 1997)","previouslyFormattedCitation":"(RESNICK, PAUL AND VARIAN, 1997)"},"properties":{"noteIndex":0},"schema":"https://github.com/citation-style-language/schema/raw/master/csl-citation.json"}</w:instrText>
       </w:r>
       <w:r>
         <w:fldChar w:fldCharType="separate"/>
@@ -1207,7 +1220,7 @@
         <w:rPr>
           <w:noProof/>
         </w:rPr>
-        <w:t>(Resnick, Paul and Varian, 1997)</w:t>
+        <w:t>(RESNICK, PAUL AND VARIAN, 1997)</w:t>
       </w:r>
       <w:r>
         <w:fldChar w:fldCharType="end"/>
@@ -1395,7 +1408,7 @@
         <w:fldChar w:fldCharType="begin" w:fldLock="1"/>
       </w:r>
       <w:r>
-        <w:instrText>ADDIN CSL_CITATION {"citationItems":[{"id":"ITEM-1","itemData":{"ISBN":"978-0-521-49336-9","author":[{"dropping-particle":"","family":"Dietmar","given":"Jannach","non-dropping-particle":"","parse-names":false,"suffix":""},{"dropping-particle":"","family":"Zanker","given":"Markus","non-dropping-particle":"","parse-names":false,"suffix":""},{"dropping-particle":"","family":"Felfernig","given":"Alexander","non-dropping-particle":"","parse-names":false,"suffix":""},{"dropping-particle":"","family":"Friedrich","given":"Gerhard","non-dropping-particle":"","parse-names":false,"suffix":""}],"container-title":"Cambridge University Press","id":"ITEM-1","issued":{"date-parts":[["2010"]]},"number-of-pages":"352","title":"Recommendation system -An Introduction","type":"book","volume":"91"},"uris":["http://www.mendeley.com/documents/?uuid=098b206d-9e6f-4d49-b028-21ec5fd137f2"]}],"mendeley":{"formattedCitation":"(Dietmar et al., 2010)","plainTextFormattedCitation":"(Dietmar et al., 2010)","previouslyFormattedCitation":"(Dietmar et al., 2010)"},"properties":{"noteIndex":0},"schema":"https://github.com/citation-style-language/schema/raw/master/csl-citation.json"}</w:instrText>
+        <w:instrText>ADDIN CSL_CITATION {"citationItems":[{"id":"ITEM-1","itemData":{"ISBN":"978-0-521-49336-9","author":[{"dropping-particle":"","family":"Dietmar","given":"Jannach","non-dropping-particle":"","parse-names":false,"suffix":""},{"dropping-particle":"","family":"Zanker","given":"Markus","non-dropping-particle":"","parse-names":false,"suffix":""},{"dropping-particle":"","family":"Felfernig","given":"Alexander","non-dropping-particle":"","parse-names":false,"suffix":""},{"dropping-particle":"","family":"Friedrich","given":"Gerhard","non-dropping-particle":"","parse-names":false,"suffix":""}],"container-title":"Cambridge University Press","id":"ITEM-1","issued":{"date-parts":[["2010"]]},"number-of-pages":"352","title":"Recommendation system -An Introduction","type":"book","volume":"91"},"uris":["http://www.mendeley.com/documents/?uuid=098b206d-9e6f-4d49-b028-21ec5fd137f2"]}],"mendeley":{"formattedCitation":"(DIETMAR et al., 2010)","plainTextFormattedCitation":"(DIETMAR et al., 2010)","previouslyFormattedCitation":"(DIETMAR et al., 2010)"},"properties":{"noteIndex":0},"schema":"https://github.com/citation-style-language/schema/raw/master/csl-citation.json"}</w:instrText>
       </w:r>
       <w:r>
         <w:fldChar w:fldCharType="separate"/>
@@ -1404,7 +1417,7 @@
         <w:rPr>
           <w:noProof/>
         </w:rPr>
-        <w:t>(Dietmar et al., 2010)</w:t>
+        <w:t>(DIETMAR et al., 2010)</w:t>
       </w:r>
       <w:r>
         <w:fldChar w:fldCharType="end"/>
@@ -1513,7 +1526,7 @@
         <w:fldChar w:fldCharType="begin" w:fldLock="1"/>
       </w:r>
       <w:r>
-        <w:instrText>ADDIN CSL_CITATION {"citationItems":[{"id":"ITEM-1","itemData":{"ISBN":"978-0-521-49336-9","author":[{"dropping-particle":"","family":"Dietmar","given":"Jannach","non-dropping-particle":"","parse-names":false,"suffix":""},{"dropping-particle":"","family":"Zanker","given":"Markus","non-dropping-particle":"","parse-names":false,"suffix":""},{"dropping-particle":"","family":"Felfernig","given":"Alexander","non-dropping-particle":"","parse-names":false,"suffix":""},{"dropping-particle":"","family":"Friedrich","given":"Gerhard","non-dropping-particle":"","parse-names":false,"suffix":""}],"container-title":"Cambridge University Press","id":"ITEM-1","issued":{"date-parts":[["2010"]]},"number-of-pages":"352","title":"Recommendation system -An Introduction","type":"book","volume":"91"},"uris":["http://www.mendeley.com/documents/?uuid=098b206d-9e6f-4d49-b028-21ec5fd137f2"]}],"mendeley":{"formattedCitation":"(Dietmar et al., 2010)","plainTextFormattedCitation":"(Dietmar et al., 2010)","previouslyFormattedCitation":"(Dietmar et al., 2010)"},"properties":{"noteIndex":0},"schema":"https://github.com/citation-style-language/schema/raw/master/csl-citation.json"}</w:instrText>
+        <w:instrText>ADDIN CSL_CITATION {"citationItems":[{"id":"ITEM-1","itemData":{"ISBN":"978-0-521-49336-9","author":[{"dropping-particle":"","family":"Dietmar","given":"Jannach","non-dropping-particle":"","parse-names":false,"suffix":""},{"dropping-particle":"","family":"Zanker","given":"Markus","non-dropping-particle":"","parse-names":false,"suffix":""},{"dropping-particle":"","family":"Felfernig","given":"Alexander","non-dropping-particle":"","parse-names":false,"suffix":""},{"dropping-particle":"","family":"Friedrich","given":"Gerhard","non-dropping-particle":"","parse-names":false,"suffix":""}],"container-title":"Cambridge University Press","id":"ITEM-1","issued":{"date-parts":[["2010"]]},"number-of-pages":"352","title":"Recommendation system -An Introduction","type":"book","volume":"91"},"uris":["http://www.mendeley.com/documents/?uuid=098b206d-9e6f-4d49-b028-21ec5fd137f2"]}],"mendeley":{"formattedCitation":"(DIETMAR et al., 2010)","plainTextFormattedCitation":"(DIETMAR et al., 2010)","previouslyFormattedCitation":"(DIETMAR et al., 2010)"},"properties":{"noteIndex":0},"schema":"https://github.com/citation-style-language/schema/raw/master/csl-citation.json"}</w:instrText>
       </w:r>
       <w:r>
         <w:fldChar w:fldCharType="separate"/>
@@ -1522,7 +1535,7 @@
         <w:rPr>
           <w:noProof/>
         </w:rPr>
-        <w:t>(Dietmar et al., 2010)</w:t>
+        <w:t>(DIETMAR et al., 2010)</w:t>
       </w:r>
       <w:r>
         <w:fldChar w:fldCharType="end"/>
@@ -1646,7 +1659,7 @@
         <w:fldChar w:fldCharType="begin" w:fldLock="1"/>
       </w:r>
       <w:r>
-        <w:instrText>ADDIN CSL_CITATION {"citationItems":[{"id":"ITEM-1","itemData":{"ISBN":"978-0-521-49336-9","author":[{"dropping-particle":"","family":"Dietmar","given":"Jannach","non-dropping-particle":"","parse-names":false,"suffix":""},{"dropping-particle":"","family":"Zanker","given":"Markus","non-dropping-particle":"","parse-names":false,"suffix":""},{"dropping-particle":"","family":"Felfernig","given":"Alexander","non-dropping-particle":"","parse-names":false,"suffix":""},{"dropping-particle":"","family":"Friedrich","given":"Gerhard","non-dropping-particle":"","parse-names":false,"suffix":""}],"container-title":"Cambridge University Press","id":"ITEM-1","issued":{"date-parts":[["2010"]]},"number-of-pages":"352","title":"Recommendation system -An Introduction","type":"book","volume":"91"},"uris":["http://www.mendeley.com/documents/?uuid=098b206d-9e6f-4d49-b028-21ec5fd137f2"]}],"mendeley":{"formattedCitation":"(Dietmar et al., 2010)","plainTextFormattedCitation":"(Dietmar et al., 2010)","previouslyFormattedCitation":"(Dietmar et al., 2010)"},"properties":{"noteIndex":0},"schema":"https://github.com/citation-style-language/schema/raw/master/csl-citation.json"}</w:instrText>
+        <w:instrText>ADDIN CSL_CITATION {"citationItems":[{"id":"ITEM-1","itemData":{"ISBN":"978-0-521-49336-9","author":[{"dropping-particle":"","family":"Dietmar","given":"Jannach","non-dropping-particle":"","parse-names":false,"suffix":""},{"dropping-particle":"","family":"Zanker","given":"Markus","non-dropping-particle":"","parse-names":false,"suffix":""},{"dropping-particle":"","family":"Felfernig","given":"Alexander","non-dropping-particle":"","parse-names":false,"suffix":""},{"dropping-particle":"","family":"Friedrich","given":"Gerhard","non-dropping-particle":"","parse-names":false,"suffix":""}],"container-title":"Cambridge University Press","id":"ITEM-1","issued":{"date-parts":[["2010"]]},"number-of-pages":"352","title":"Recommendation system -An Introduction","type":"book","volume":"91"},"uris":["http://www.mendeley.com/documents/?uuid=098b206d-9e6f-4d49-b028-21ec5fd137f2"]}],"mendeley":{"formattedCitation":"(DIETMAR et al., 2010)","plainTextFormattedCitation":"(DIETMAR et al., 2010)","previouslyFormattedCitation":"(DIETMAR et al., 2010)"},"properties":{"noteIndex":0},"schema":"https://github.com/citation-style-language/schema/raw/master/csl-citation.json"}</w:instrText>
       </w:r>
       <w:r>
         <w:fldChar w:fldCharType="separate"/>
@@ -1655,7 +1668,7 @@
         <w:rPr>
           <w:noProof/>
         </w:rPr>
-        <w:t>(Dietmar et al., 2010)</w:t>
+        <w:t>(DIETMAR et al., 2010)</w:t>
       </w:r>
       <w:r>
         <w:fldChar w:fldCharType="end"/>
@@ -1817,7 +1830,7 @@
         <w:fldChar w:fldCharType="begin" w:fldLock="1"/>
       </w:r>
       <w:r>
-        <w:instrText>ADDIN CSL_CITATION {"citationItems":[{"id":"ITEM-1","itemData":{"DOI":"10.4018/978-1-5225-0489-4","ISBN":"9781522504900","abstract":"Internet usage has become a normal and essential aspect of everyday life. Due to the immense amount of information available on the web, it has become obligatory to find ways to sift through and categorize the overload of data while removing redundant material. Collaborative Filtering Using Data Mining and Analysis evaluates the latest patterns and trending topics in the utilization of data mining tools and filtering practices. Featuring emergent research and optimization techniques in the areas of opinion mining, text mining, and sentiment analysis, as well as their various applications, this book is an essential reference source for researchers and engineers interested in collaborative filtering.","author":[{"dropping-particle":"","family":"Bhatnagar","given":"Vishal","non-dropping-particle":"","parse-names":false,"suffix":""}],"container-title":"Collaborative Filtering Using Data Mining and Analysis","id":"ITEM-1","issued":{"date-parts":[["2016"]]},"number-of-pages":"1-309","title":"Collaborative filtering using data mining and analysis","type":"book"},"uris":["http://www.mendeley.com/documents/?uuid=6aa2b81b-f3d1-460f-bd0c-8989dcda3783"]}],"mendeley":{"formattedCitation":"(Bhatnagar, 2016)","plainTextFormattedCitation":"(Bhatnagar, 2016)","previouslyFormattedCitation":"(Bhatnagar, 2016)"},"properties":{"noteIndex":0},"schema":"https://github.com/citation-style-language/schema/raw/master/csl-citation.json"}</w:instrText>
+        <w:instrText>ADDIN CSL_CITATION {"citationItems":[{"id":"ITEM-1","itemData":{"DOI":"10.4018/978-1-5225-0489-4","ISBN":"9781522504900","abstract":"Internet usage has become a normal and essential aspect of everyday life. Due to the immense amount of information available on the web, it has become obligatory to find ways to sift through and categorize the overload of data while removing redundant material. Collaborative Filtering Using Data Mining and Analysis evaluates the latest patterns and trending topics in the utilization of data mining tools and filtering practices. Featuring emergent research and optimization techniques in the areas of opinion mining, text mining, and sentiment analysis, as well as their various applications, this book is an essential reference source for researchers and engineers interested in collaborative filtering.","author":[{"dropping-particle":"","family":"Bhatnagar","given":"Vishal","non-dropping-particle":"","parse-names":false,"suffix":""}],"container-title":"Collaborative Filtering Using Data Mining and Analysis","id":"ITEM-1","issued":{"date-parts":[["2016"]]},"number-of-pages":"1-309","title":"Collaborative filtering using data mining and analysis","type":"book"},"uris":["http://www.mendeley.com/documents/?uuid=6aa2b81b-f3d1-460f-bd0c-8989dcda3783"]}],"mendeley":{"formattedCitation":"(BHATNAGAR, 2016)","plainTextFormattedCitation":"(BHATNAGAR, 2016)","previouslyFormattedCitation":"(BHATNAGAR, 2016)"},"properties":{"noteIndex":0},"schema":"https://github.com/citation-style-language/schema/raw/master/csl-citation.json"}</w:instrText>
       </w:r>
       <w:r>
         <w:fldChar w:fldCharType="separate"/>
@@ -1826,7 +1839,7 @@
         <w:rPr>
           <w:noProof/>
         </w:rPr>
-        <w:t>(Bhatnagar, 2016)</w:t>
+        <w:t>(BHATNAGAR, 2016)</w:t>
       </w:r>
       <w:r>
         <w:fldChar w:fldCharType="end"/>
@@ -1923,7 +1936,7 @@
         <w:fldChar w:fldCharType="begin" w:fldLock="1"/>
       </w:r>
       <w:r>
-        <w:instrText>ADDIN CSL_CITATION {"citationItems":[{"id":"ITEM-1","itemData":{"DOI":"10.1007/978-0-387-85820-3","ISBN":"9780387858203","abstract":"The collaborative filtering (CF) approach to recommenders has recently enjoyed much interest and progress. The fact that it played a central role within the recently completed Netflix competition has contributed to its popularity. This chapter surveys the recent progress in the field. Matrix factorization techniques, which became a first choice for implementing CF, are described together with recent innovations. We also describe several extensions that bring competitive accuracy into neighborhood methods, which used to dominate the field. The chapter demonstrates how to utilize temporal models and implicit feedback to extend models accuracy. In passing, we include detailed descriptions of some the central methods developed for tackling the challenge of the Netflix Prize competition.","author":[{"dropping-particle":"","family":"Ricci","given":"Francesco","non-dropping-particle":"","parse-names":false,"suffix":""},{"dropping-particle":"","family":"Rokach","given":"Lior","non-dropping-particle":"","parse-names":false,"suffix":""},{"dropping-particle":"","family":"Shapira","given":"Bracha","non-dropping-particle":"","parse-names":false,"suffix":""}],"container-title":"Recommender Systems Handbook","id":"ITEM-1","issued":{"date-parts":[["2011"]]},"number-of-pages":"1-35","title":"Recommender Systems Handbook","type":"book"},"uris":["http://www.mendeley.com/documents/?uuid=6eb9d720-929d-4e08-ae2a-647b1a220c60"]}],"mendeley":{"formattedCitation":"(Ricci et al., 2011)","plainTextFormattedCitation":"(Ricci et al., 2011)","previouslyFormattedCitation":"(Ricci et al., 2011)"},"properties":{"noteIndex":0},"schema":"https://github.com/citation-style-language/schema/raw/master/csl-citation.json"}</w:instrText>
+        <w:instrText>ADDIN CSL_CITATION {"citationItems":[{"id":"ITEM-1","itemData":{"DOI":"10.1007/978-0-387-85820-3","ISBN":"9780387858203","abstract":"The collaborative filtering (CF) approach to recommenders has recently enjoyed much interest and progress. The fact that it played a central role within the recently completed Netflix competition has contributed to its popularity. This chapter surveys the recent progress in the field. Matrix factorization techniques, which became a first choice for implementing CF, are described together with recent innovations. We also describe several extensions that bring competitive accuracy into neighborhood methods, which used to dominate the field. The chapter demonstrates how to utilize temporal models and implicit feedback to extend models accuracy. In passing, we include detailed descriptions of some the central methods developed for tackling the challenge of the Netflix Prize competition.","author":[{"dropping-particle":"","family":"Ricci","given":"Francesco","non-dropping-particle":"","parse-names":false,"suffix":""},{"dropping-particle":"","family":"Rokach","given":"Lior","non-dropping-particle":"","parse-names":false,"suffix":""},{"dropping-particle":"","family":"Shapira","given":"Bracha","non-dropping-particle":"","parse-names":false,"suffix":""}],"container-title":"Recommender Systems Handbook","id":"ITEM-1","issued":{"date-parts":[["2011"]]},"number-of-pages":"1-35","title":"Recommender Systems Handbook","type":"book"},"uris":["http://www.mendeley.com/documents/?uuid=6eb9d720-929d-4e08-ae2a-647b1a220c60"]}],"mendeley":{"formattedCitation":"(RICCI; ROKACH; SHAPIRA, 2011)","plainTextFormattedCitation":"(RICCI; ROKACH; SHAPIRA, 2011)","previouslyFormattedCitation":"(RICCI; ROKACH; SHAPIRA, 2011)"},"properties":{"noteIndex":0},"schema":"https://github.com/citation-style-language/schema/raw/master/csl-citation.json"}</w:instrText>
       </w:r>
       <w:r>
         <w:fldChar w:fldCharType="separate"/>
@@ -1932,7 +1945,7 @@
         <w:rPr>
           <w:noProof/>
         </w:rPr>
-        <w:t>(Ricci et al., 2011)</w:t>
+        <w:t>(RICCI; ROKACH; SHAPIRA, 2011)</w:t>
       </w:r>
       <w:r>
         <w:fldChar w:fldCharType="end"/>
@@ -2067,7 +2080,7 @@
         <w:fldChar w:fldCharType="begin" w:fldLock="1"/>
       </w:r>
       <w:r>
-        <w:instrText>ADDIN CSL_CITATION {"citationItems":[{"id":"ITEM-1","itemData":{"ISBN":"9781617292705","abstract":"Objective. To determine whether breastfeeding reduced the risk of childhood obesity in the infants of a multi-ethnic cohort of women with pregestational diabetes. Methods. In this retrospective cohort study, women with pregestational diabetes were mailed a questionnaire about breastfeeding and current height and weight of mothers and infants. Predictors of obesity (weight for age &gt;85 percentile) were assessed among offspring of index pregnancies, using univariate and multivariable logistic regression. Results. Of 125 women, 81 (65%) had type 1 diabetes and 44 (35%) had type 2 diabetes. The mean age of offspring was 4.5 years. On univariate analysis, significant predictors of obesity in offspring were type 2 diabetes (odds ratio, OR 2.4, 95% confidence interval, CI 0.99-5.72); maternal body mass index (BMI) &gt; 25 (OR 4.4, 95% CI 1.4-19.4); and any breastfeeding (OR 0.22, 95% CI 0.07-0.72). After multivariable adjustment, breastfeeding (OR 0.20, 95% CI 0.06-0.69) and having an overweight/obese mother (OR 3.49, 95% CI 1.03-16.2) remained independently associated with childhood obesity. Conclusion. Breastfeeding significantly decreased the likelihood of obesity in offspring of mothers with pregestational diabetes, independent of maternal BMI and diabetes type. Women with diabetes should be encouraged to breastfeed, given the increased risk of obesity in their children.","author":[{"dropping-particle":"","family":"Falk","given":"Kim","non-dropping-particle":"","parse-names":false,"suffix":""}],"id":"ITEM-1","issued":{"date-parts":[["2019"]]},"number-of-pages":"406","title":"Practical Recommender Systems","type":"book"},"uris":["http://www.mendeley.com/documents/?uuid=352648e4-507a-4654-96f3-453df5168b92"]}],"mendeley":{"formattedCitation":"(Falk, 2019)","plainTextFormattedCitation":"(Falk, 2019)","previouslyFormattedCitation":"(Falk, 2019)"},"properties":{"noteIndex":0},"schema":"https://github.com/citation-style-language/schema/raw/master/csl-citation.json"}</w:instrText>
+        <w:instrText>ADDIN CSL_CITATION {"citationItems":[{"id":"ITEM-1","itemData":{"ISBN":"9781617292705","abstract":"Objective. To determine whether breastfeeding reduced the risk of childhood obesity in the infants of a multi-ethnic cohort of women with pregestational diabetes. Methods. In this retrospective cohort study, women with pregestational diabetes were mailed a questionnaire about breastfeeding and current height and weight of mothers and infants. Predictors of obesity (weight for age &gt;85 percentile) were assessed among offspring of index pregnancies, using univariate and multivariable logistic regression. Results. Of 125 women, 81 (65%) had type 1 diabetes and 44 (35%) had type 2 diabetes. The mean age of offspring was 4.5 years. On univariate analysis, significant predictors of obesity in offspring were type 2 diabetes (odds ratio, OR 2.4, 95% confidence interval, CI 0.99-5.72); maternal body mass index (BMI) &gt; 25 (OR 4.4, 95% CI 1.4-19.4); and any breastfeeding (OR 0.22, 95% CI 0.07-0.72). After multivariable adjustment, breastfeeding (OR 0.20, 95% CI 0.06-0.69) and having an overweight/obese mother (OR 3.49, 95% CI 1.03-16.2) remained independently associated with childhood obesity. Conclusion. Breastfeeding significantly decreased the likelihood of obesity in offspring of mothers with pregestational diabetes, independent of maternal BMI and diabetes type. Women with diabetes should be encouraged to breastfeed, given the increased risk of obesity in their children.","author":[{"dropping-particle":"","family":"Falk","given":"Kim","non-dropping-particle":"","parse-names":false,"suffix":""}],"id":"ITEM-1","issued":{"date-parts":[["2019"]]},"number-of-pages":"406","title":"Practical Recommender Systems","type":"book"},"uris":["http://www.mendeley.com/documents/?uuid=352648e4-507a-4654-96f3-453df5168b92"]}],"mendeley":{"formattedCitation":"(FALK, 2019)","plainTextFormattedCitation":"(FALK, 2019)","previouslyFormattedCitation":"(FALK, 2019)"},"properties":{"noteIndex":0},"schema":"https://github.com/citation-style-language/schema/raw/master/csl-citation.json"}</w:instrText>
       </w:r>
       <w:r>
         <w:fldChar w:fldCharType="separate"/>
@@ -2076,7 +2089,7 @@
         <w:rPr>
           <w:noProof/>
         </w:rPr>
-        <w:t>(Falk, 2019)</w:t>
+        <w:t>(FALK, 2019)</w:t>
       </w:r>
       <w:r>
         <w:fldChar w:fldCharType="end"/>
@@ -2092,7 +2105,7 @@
         <w:fldChar w:fldCharType="begin" w:fldLock="1"/>
       </w:r>
       <w:r>
-        <w:instrText>ADDIN CSL_CITATION {"citationItems":[{"id":"ITEM-1","itemData":{"ISBN":"978-0-521-49336-9","author":[{"dropping-particle":"","family":"Dietmar","given":"Jannach","non-dropping-particle":"","parse-names":false,"suffix":""},{"dropping-particle":"","family":"Zanker","given":"Markus","non-dropping-particle":"","parse-names":false,"suffix":""},{"dropping-particle":"","family":"Felfernig","given":"Alexander","non-dropping-particle":"","parse-names":false,"suffix":""},{"dropping-particle":"","family":"Friedrich","given":"Gerhard","non-dropping-particle":"","parse-names":false,"suffix":""}],"container-title":"Cambridge University Press","id":"ITEM-1","issued":{"date-parts":[["2010"]]},"number-of-pages":"352","title":"Recommendation system -An Introduction","type":"book","volume":"91"},"uris":["http://www.mendeley.com/documents/?uuid=098b206d-9e6f-4d49-b028-21ec5fd137f2"]}],"mendeley":{"formattedCitation":"(Dietmar et al., 2010)","plainTextFormattedCitation":"(Dietmar et al., 2010)","previouslyFormattedCitation":"(Dietmar et al., 2010)"},"properties":{"noteIndex":0},"schema":"https://github.com/citation-style-language/schema/raw/master/csl-citation.json"}</w:instrText>
+        <w:instrText>ADDIN CSL_CITATION {"citationItems":[{"id":"ITEM-1","itemData":{"ISBN":"978-0-521-49336-9","author":[{"dropping-particle":"","family":"Dietmar","given":"Jannach","non-dropping-particle":"","parse-names":false,"suffix":""},{"dropping-particle":"","family":"Zanker","given":"Markus","non-dropping-particle":"","parse-names":false,"suffix":""},{"dropping-particle":"","family":"Felfernig","given":"Alexander","non-dropping-particle":"","parse-names":false,"suffix":""},{"dropping-particle":"","family":"Friedrich","given":"Gerhard","non-dropping-particle":"","parse-names":false,"suffix":""}],"container-title":"Cambridge University Press","id":"ITEM-1","issued":{"date-parts":[["2010"]]},"number-of-pages":"352","title":"Recommendation system -An Introduction","type":"book","volume":"91"},"uris":["http://www.mendeley.com/documents/?uuid=098b206d-9e6f-4d49-b028-21ec5fd137f2"]}],"mendeley":{"formattedCitation":"(DIETMAR et al., 2010)","plainTextFormattedCitation":"(DIETMAR et al., 2010)","previouslyFormattedCitation":"(DIETMAR et al., 2010)"},"properties":{"noteIndex":0},"schema":"https://github.com/citation-style-language/schema/raw/master/csl-citation.json"}</w:instrText>
       </w:r>
       <w:r>
         <w:fldChar w:fldCharType="separate"/>
@@ -2101,7 +2114,15 @@
         <w:rPr>
           <w:noProof/>
         </w:rPr>
-        <w:t>(Dietmar et al., 2010)</w:t>
+        <w:t xml:space="preserve">(DIETMAR </w:t>
+      </w:r>
+      <w:bookmarkStart w:id="0" w:name="_GoBack"/>
+      <w:bookmarkEnd w:id="0"/>
+      <w:r>
+        <w:rPr>
+          <w:noProof/>
+        </w:rPr>
+        <w:t>et al., 2010)</w:t>
       </w:r>
       <w:r>
         <w:fldChar w:fldCharType="end"/>
@@ -2131,7 +2152,7 @@
         <w:fldChar w:fldCharType="begin" w:fldLock="1"/>
       </w:r>
       <w:r>
-        <w:instrText>ADDIN CSL_CITATION {"citationItems":[{"id":"ITEM-1","itemData":{"ISBN":"978-0-521-49336-9","author":[{"dropping-particle":"","family":"Dietmar","given":"Jannach","non-dropping-particle":"","parse-names":false,"suffix":""},{"dropping-particle":"","family":"Zanker","given":"Markus","non-dropping-particle":"","parse-names":false,"suffix":""},{"dropping-particle":"","family":"Felfernig","given":"Alexander","non-dropping-particle":"","parse-names":false,"suffix":""},{"dropping-particle":"","family":"Friedrich","given":"Gerhard","non-dropping-particle":"","parse-names":false,"suffix":""}],"container-title":"Cambridge University Press","id":"ITEM-1","issued":{"date-parts":[["2010"]]},"number-of-pages":"352","title":"Recommendation system -An Introduction","type":"book","volume":"91"},"uris":["http://www.mendeley.com/documents/?uuid=098b206d-9e6f-4d49-b028-21ec5fd137f2"]}],"mendeley":{"formattedCitation":"(Dietmar et al., 2010)","plainTextFormattedCitation":"(Dietmar et al., 2010)","previouslyFormattedCitation":"(Dietmar et al., 2010)"},"properties":{"noteIndex":0},"schema":"https://github.com/citation-style-language/schema/raw/master/csl-citation.json"}</w:instrText>
+        <w:instrText>ADDIN CSL_CITATION {"citationItems":[{"id":"ITEM-1","itemData":{"ISBN":"978-0-521-49336-9","author":[{"dropping-particle":"","family":"Dietmar","given":"Jannach","non-dropping-particle":"","parse-names":false,"suffix":""},{"dropping-particle":"","family":"Zanker","given":"Markus","non-dropping-particle":"","parse-names":false,"suffix":""},{"dropping-particle":"","family":"Felfernig","given":"Alexander","non-dropping-particle":"","parse-names":false,"suffix":""},{"dropping-particle":"","family":"Friedrich","given":"Gerhard","non-dropping-particle":"","parse-names":false,"suffix":""}],"container-title":"Cambridge University Press","id":"ITEM-1","issued":{"date-parts":[["2010"]]},"number-of-pages":"352","title":"Recommendation system -An Introduction","type":"book","volume":"91"},"uris":["http://www.mendeley.com/documents/?uuid=098b206d-9e6f-4d49-b028-21ec5fd137f2"]}],"mendeley":{"formattedCitation":"(DIETMAR et al., 2010)","plainTextFormattedCitation":"(DIETMAR et al., 2010)","previouslyFormattedCitation":"(DIETMAR et al., 2010)"},"properties":{"noteIndex":0},"schema":"https://github.com/citation-style-language/schema/raw/master/csl-citation.json"}</w:instrText>
       </w:r>
       <w:r>
         <w:fldChar w:fldCharType="separate"/>
@@ -2140,7 +2161,7 @@
         <w:rPr>
           <w:noProof/>
         </w:rPr>
-        <w:t>(Dietmar et al., 2010)</w:t>
+        <w:t>(DIETMAR et al., 2010)</w:t>
       </w:r>
       <w:r>
         <w:fldChar w:fldCharType="end"/>
@@ -2173,7 +2194,7 @@
         <w:fldChar w:fldCharType="begin" w:fldLock="1"/>
       </w:r>
       <w:r>
-        <w:instrText>ADDIN CSL_CITATION {"citationItems":[{"id":"ITEM-1","itemData":{"DOI":"10.1007/978-0-387-85820-3","ISBN":"9780387858203","abstract":"The collaborative filtering (CF) approach to recommenders has recently enjoyed much interest and progress. The fact that it played a central role within the recently completed Netflix competition has contributed to its popularity. This chapter surveys the recent progress in the field. Matrix factorization techniques, which became a first choice for implementing CF, are described together with recent innovations. We also describe several extensions that bring competitive accuracy into neighborhood methods, which used to dominate the field. The chapter demonstrates how to utilize temporal models and implicit feedback to extend models accuracy. In passing, we include detailed descriptions of some the central methods developed for tackling the challenge of the Netflix Prize competition.","author":[{"dropping-particle":"","family":"Ricci","given":"Francesco","non-dropping-particle":"","parse-names":false,"suffix":""},{"dropping-particle":"","family":"Rokach","given":"Lior","non-dropping-particle":"","parse-names":false,"suffix":""},{"dropping-particle":"","family":"Shapira","given":"Bracha","non-dropping-particle":"","parse-names":false,"suffix":""}],"container-title":"Recommender Systems Handbook","id":"ITEM-1","issued":{"date-parts":[["2011"]]},"number-of-pages":"1-35","title":"Recommender Systems Handbook","type":"book"},"uris":["http://www.mendeley.com/documents/?uuid=6eb9d720-929d-4e08-ae2a-647b1a220c60"]}],"mendeley":{"formattedCitation":"(Ricci et al., 2011)","plainTextFormattedCitation":"(Ricci et al., 2011)","previouslyFormattedCitation":"(Ricci et al., 2011)"},"properties":{"noteIndex":0},"schema":"https://github.com/citation-style-language/schema/raw/master/csl-citation.json"}</w:instrText>
+        <w:instrText>ADDIN CSL_CITATION {"citationItems":[{"id":"ITEM-1","itemData":{"DOI":"10.1007/978-0-387-85820-3","ISBN":"9780387858203","abstract":"The collaborative filtering (CF) approach to recommenders has recently enjoyed much interest and progress. The fact that it played a central role within the recently completed Netflix competition has contributed to its popularity. This chapter surveys the recent progress in the field. Matrix factorization techniques, which became a first choice for implementing CF, are described together with recent innovations. We also describe several extensions that bring competitive accuracy into neighborhood methods, which used to dominate the field. The chapter demonstrates how to utilize temporal models and implicit feedback to extend models accuracy. In passing, we include detailed descriptions of some the central methods developed for tackling the challenge of the Netflix Prize competition.","author":[{"dropping-particle":"","family":"Ricci","given":"Francesco","non-dropping-particle":"","parse-names":false,"suffix":""},{"dropping-particle":"","family":"Rokach","given":"Lior","non-dropping-particle":"","parse-names":false,"suffix":""},{"dropping-particle":"","family":"Shapira","given":"Bracha","non-dropping-particle":"","parse-names":false,"suffix":""}],"container-title":"Recommender Systems Handbook","id":"ITEM-1","issued":{"date-parts":[["2011"]]},"number-of-pages":"1-35","title":"Recommender Systems Handbook","type":"book"},"uris":["http://www.mendeley.com/documents/?uuid=6eb9d720-929d-4e08-ae2a-647b1a220c60"]}],"mendeley":{"formattedCitation":"(RICCI; ROKACH; SHAPIRA, 2011)","plainTextFormattedCitation":"(RICCI; ROKACH; SHAPIRA, 2011)","previouslyFormattedCitation":"(RICCI; ROKACH; SHAPIRA, 2011)"},"properties":{"noteIndex":0},"schema":"https://github.com/citation-style-language/schema/raw/master/csl-citation.json"}</w:instrText>
       </w:r>
       <w:r>
         <w:fldChar w:fldCharType="separate"/>
@@ -2182,7 +2203,7 @@
         <w:rPr>
           <w:noProof/>
         </w:rPr>
-        <w:t>(Ricci et al., 2011)</w:t>
+        <w:t>(RICCI; ROKACH; SHAPIRA, 2011)</w:t>
       </w:r>
       <w:r>
         <w:fldChar w:fldCharType="end"/>
@@ -2253,7 +2274,7 @@
         <w:fldChar w:fldCharType="begin" w:fldLock="1"/>
       </w:r>
       <w:r>
-        <w:instrText>ADDIN CSL_CITATION {"citationItems":[{"id":"ITEM-1","itemData":{"ISBN":"978-0-521-49336-9","author":[{"dropping-particle":"","family":"Dietmar","given":"Jannach","non-dropping-particle":"","parse-names":false,"suffix":""},{"dropping-particle":"","family":"Zanker","given":"Markus","non-dropping-particle":"","parse-names":false,"suffix":""},{"dropping-particle":"","family":"Felfernig","given":"Alexander","non-dropping-particle":"","parse-names":false,"suffix":""},{"dropping-particle":"","family":"Friedrich","given":"Gerhard","non-dropping-particle":"","parse-names":false,"suffix":""}],"container-title":"Cambridge University Press","id":"ITEM-1","issued":{"date-parts":[["2010"]]},"number-of-pages":"352","title":"Recommendation system -An Introduction","type":"book","volume":"91"},"uris":["http://www.mendeley.com/documents/?uuid=098b206d-9e6f-4d49-b028-21ec5fd137f2"]}],"mendeley":{"formattedCitation":"(Dietmar et al., 2010)","plainTextFormattedCitation":"(Dietmar et al., 2010)","previouslyFormattedCitation":"(Dietmar et al., 2010)"},"properties":{"noteIndex":0},"schema":"https://github.com/citation-style-language/schema/raw/master/csl-citation.json"}</w:instrText>
+        <w:instrText>ADDIN CSL_CITATION {"citationItems":[{"id":"ITEM-1","itemData":{"ISBN":"978-0-521-49336-9","author":[{"dropping-particle":"","family":"Dietmar","given":"Jannach","non-dropping-particle":"","parse-names":false,"suffix":""},{"dropping-particle":"","family":"Zanker","given":"Markus","non-dropping-particle":"","parse-names":false,"suffix":""},{"dropping-particle":"","family":"Felfernig","given":"Alexander","non-dropping-particle":"","parse-names":false,"suffix":""},{"dropping-particle":"","family":"Friedrich","given":"Gerhard","non-dropping-particle":"","parse-names":false,"suffix":""}],"container-title":"Cambridge University Press","id":"ITEM-1","issued":{"date-parts":[["2010"]]},"number-of-pages":"352","title":"Recommendation system -An Introduction","type":"book","volume":"91"},"uris":["http://www.mendeley.com/documents/?uuid=098b206d-9e6f-4d49-b028-21ec5fd137f2"]}],"mendeley":{"formattedCitation":"(DIETMAR et al., 2010)","plainTextFormattedCitation":"(DIETMAR et al., 2010)","previouslyFormattedCitation":"(DIETMAR et al., 2010)"},"properties":{"noteIndex":0},"schema":"https://github.com/citation-style-language/schema/raw/master/csl-citation.json"}</w:instrText>
       </w:r>
       <w:r>
         <w:fldChar w:fldCharType="separate"/>
@@ -2262,7 +2283,7 @@
         <w:rPr>
           <w:noProof/>
         </w:rPr>
-        <w:t>(Dietmar et al., 2010)</w:t>
+        <w:t>(DIETMAR et al., 2010)</w:t>
       </w:r>
       <w:r>
         <w:fldChar w:fldCharType="end"/>
@@ -2354,7 +2375,7 @@
         <w:fldChar w:fldCharType="begin" w:fldLock="1"/>
       </w:r>
       <w:r>
-        <w:instrText>ADDIN CSL_CITATION {"citationItems":[{"id":"ITEM-1","itemData":{"DOI":"10.1016/j.jretconser.2016.06.007","ISSN":"09696989","abstract":"Among young consumers, music streaming can be perceived as a substitute for music piracy. However, streaming can provide a venue for discovering and listening to new releases, and then, gaining access to these new tracks illegally. The objective of this study is to determine if music streaming acts as a buffer (substitute) or enabler (complement) of piracy. Using a logit model, we found that streaming complements piracy, providing evidence that these two modes of music consumption will coexist in the market. In addition, we found that social and peer behavior, risk perceptions, and consumption time online are elements contributing to music piracy.","author":[{"dropping-particle":"","family":"Borja","given":"Karla","non-dropping-particle":"","parse-names":false,"suffix":""},{"dropping-particle":"","family":"Dieringer","given":"Suzanne","non-dropping-particle":"","parse-names":false,"suffix":""}],"container-title":"Journal of Retailing and Consumer Services","id":"ITEM-1","issued":{"date-parts":[["2016"]]},"page":"86-95","publisher":"Elsevier","title":"Streaming or stealing? The complementary features between music streaming and music piracy","type":"article-journal","volume":"32"},"uris":["http://www.mendeley.com/documents/?uuid=95b3eba8-2a2a-4c3d-b44b-090cf4aefe5b"]}],"mendeley":{"formattedCitation":"(Borja &amp; Dieringer, 2016)","plainTextFormattedCitation":"(Borja &amp; Dieringer, 2016)","previouslyFormattedCitation":"(Borja &amp; Dieringer, 2016)"},"properties":{"noteIndex":0},"schema":"https://github.com/citation-style-language/schema/raw/master/csl-citation.json"}</w:instrText>
+        <w:instrText>ADDIN CSL_CITATION {"citationItems":[{"id":"ITEM-1","itemData":{"DOI":"10.1016/j.jretconser.2016.06.007","ISSN":"09696989","abstract":"Among young consumers, music streaming can be perceived as a substitute for music piracy. However, streaming can provide a venue for discovering and listening to new releases, and then, gaining access to these new tracks illegally. The objective of this study is to determine if music streaming acts as a buffer (substitute) or enabler (complement) of piracy. Using a logit model, we found that streaming complements piracy, providing evidence that these two modes of music consumption will coexist in the market. In addition, we found that social and peer behavior, risk perceptions, and consumption time online are elements contributing to music piracy.","author":[{"dropping-particle":"","family":"Borja","given":"Karla","non-dropping-particle":"","parse-names":false,"suffix":""},{"dropping-particle":"","family":"Dieringer","given":"Suzanne","non-dropping-particle":"","parse-names":false,"suffix":""}],"container-title":"Journal of Retailing and Consumer Services","id":"ITEM-1","issued":{"date-parts":[["2016"]]},"page":"86-95","publisher":"Elsevier","title":"Streaming or stealing? The complementary features between music streaming and music piracy","type":"article-journal","volume":"32"},"uris":["http://www.mendeley.com/documents/?uuid=95b3eba8-2a2a-4c3d-b44b-090cf4aefe5b"]}],"mendeley":{"formattedCitation":"(BORJA; DIERINGER, 2016)","plainTextFormattedCitation":"(BORJA; DIERINGER, 2016)","previouslyFormattedCitation":"(BORJA; DIERINGER, 2016)"},"properties":{"noteIndex":0},"schema":"https://github.com/citation-style-language/schema/raw/master/csl-citation.json"}</w:instrText>
       </w:r>
       <w:r>
         <w:fldChar w:fldCharType="separate"/>
@@ -2363,7 +2384,7 @@
         <w:rPr>
           <w:noProof/>
         </w:rPr>
-        <w:t>(Borja &amp; Dieringer, 2016)</w:t>
+        <w:t>(BORJA; DIERINGER, 2016)</w:t>
       </w:r>
       <w:r>
         <w:fldChar w:fldCharType="end"/>
@@ -2423,7 +2444,7 @@
         <w:fldChar w:fldCharType="begin" w:fldLock="1"/>
       </w:r>
       <w:r>
-        <w:instrText>ADDIN CSL_CITATION {"citationItems":[{"id":"ITEM-1","itemData":{"DOI":"10.7551/mitpress/10932.001.0001","ISBN":"9780262038904","author":[{"dropping-particle":"","family":"Eriksson","given":"Maria","non-dropping-particle":"","parse-names":false,"suffix":""},{"dropping-particle":"","family":"Fleischer","given":"Rasmus","non-dropping-particle":"","parse-names":false,"suffix":""},{"dropping-particle":"","family":"Johansson","given":"Anna","non-dropping-particle":"","parse-names":false,"suffix":""},{"dropping-particle":"","family":"Snickars","given":"Pelle","non-dropping-particle":"","parse-names":false,"suffix":""},{"dropping-particle":"","family":"Vonderau","given":"Patrick","non-dropping-particle":"","parse-names":false,"suffix":""}],"container-title":"Spotify Teardown","id":"ITEM-1","issued":{"date-parts":[["2019"]]},"publisher":"MIT Press","title":"Spotify Teardown","type":"book"},"uris":["http://www.mendeley.com/documents/?uuid=1873ebce-14eb-4bd9-a44f-2cfb5e0c77cb"]}],"mendeley":{"formattedCitation":"(Eriksson et al., 2019)","plainTextFormattedCitation":"(Eriksson et al., 2019)","previouslyFormattedCitation":"(Eriksson et al., 2019)"},"properties":{"noteIndex":0},"schema":"https://github.com/citation-style-language/schema/raw/master/csl-citation.json"}</w:instrText>
+        <w:instrText>ADDIN CSL_CITATION {"citationItems":[{"id":"ITEM-1","itemData":{"DOI":"10.7551/mitpress/10932.001.0001","ISBN":"9780262038904","author":[{"dropping-particle":"","family":"Eriksson","given":"Maria","non-dropping-particle":"","parse-names":false,"suffix":""},{"dropping-particle":"","family":"Fleischer","given":"Rasmus","non-dropping-particle":"","parse-names":false,"suffix":""},{"dropping-particle":"","family":"Johansson","given":"Anna","non-dropping-particle":"","parse-names":false,"suffix":""},{"dropping-particle":"","family":"Snickars","given":"Pelle","non-dropping-particle":"","parse-names":false,"suffix":""},{"dropping-particle":"","family":"Vonderau","given":"Patrick","non-dropping-particle":"","parse-names":false,"suffix":""}],"container-title":"Spotify Teardown","id":"ITEM-1","issued":{"date-parts":[["2019"]]},"publisher":"MIT Press","title":"Spotify Teardown","type":"book"},"uris":["http://www.mendeley.com/documents/?uuid=1873ebce-14eb-4bd9-a44f-2cfb5e0c77cb"]}],"mendeley":{"formattedCitation":"(ERIKSSON et al., 2019)","plainTextFormattedCitation":"(ERIKSSON et al., 2019)","previouslyFormattedCitation":"(ERIKSSON et al., 2019)"},"properties":{"noteIndex":0},"schema":"https://github.com/citation-style-language/schema/raw/master/csl-citation.json"}</w:instrText>
       </w:r>
       <w:r>
         <w:fldChar w:fldCharType="separate"/>
@@ -2432,7 +2453,7 @@
         <w:rPr>
           <w:noProof/>
         </w:rPr>
-        <w:t>(Eriksson et al., 2019)</w:t>
+        <w:t>(ERIKSSON et al., 2019)</w:t>
       </w:r>
       <w:r>
         <w:fldChar w:fldCharType="end"/>
@@ -2522,7 +2543,7 @@
         <w:fldChar w:fldCharType="begin" w:fldLock="1"/>
       </w:r>
       <w:r>
-        <w:instrText>ADDIN CSL_CITATION {"citationItems":[{"id":"ITEM-1","itemData":{"ISBN":"9781491983874","abstract":"&lt;p&gt;Streaming data is a big deal in big data these days. As more and more businesses seek to tame the massive unbounded data sets that pervade our world, streaming systems have finally reached a level of maturity sufficient for mainstream adoption. With this practical guide, data engineers, data scientists, and developers will learn how to work with streaming data in a conceptual and platform-agnostic way.&lt;/p&gt;&lt;p&gt;Expanded from Tyler Akidau's popular blog posts \"Streaming 101\" and \"Streaming 102\", this book takes you from an introductory level to a nuanced understanding of the what, where, when, and how of processing real-time data streams. You'll also dive deep into watermarks and exactly-once processing with co-authors Slava Chernyak and Reuven Lax.&lt;/p&gt;&lt;p&gt;You'll explore:&lt;/p&gt;&lt;li&gt;How streaming and batch data processing patterns compare&lt;/li&gt;&lt;li&gt;The core principles and concepts behind robust out-of-order data processing&lt;/li&gt;&lt;li&gt;How watermarks track progress and completeness in infinite...","author":[{"dropping-particle":"","family":"Niwa","given":"H.","non-dropping-particle":"","parse-names":false,"suffix":""}],"container-title":"Development","id":"ITEM-1","issue":"4","issued":{"date-parts":[["2018"]]},"number-of-pages":"635-646","publisher":"O'Reilly Media","title":"Streaming Systems","type":"book","volume":"134"},"uris":["http://www.mendeley.com/documents/?uuid=26fb153d-338a-4985-a9a6-36bf45c96ac4"]}],"mendeley":{"formattedCitation":"(Niwa, 2018)","plainTextFormattedCitation":"(Niwa, 2018)","previouslyFormattedCitation":"(Niwa, 2018)"},"properties":{"noteIndex":0},"schema":"https://github.com/citation-style-language/schema/raw/master/csl-citation.json"}</w:instrText>
+        <w:instrText>ADDIN CSL_CITATION {"citationItems":[{"id":"ITEM-1","itemData":{"ISBN":"9781491983874","abstract":"&lt;p&gt;Streaming data is a big deal in big data these days. As more and more businesses seek to tame the massive unbounded data sets that pervade our world, streaming systems have finally reached a level of maturity sufficient for mainstream adoption. With this practical guide, data engineers, data scientists, and developers will learn how to work with streaming data in a conceptual and platform-agnostic way.&lt;/p&gt;&lt;p&gt;Expanded from Tyler Akidau's popular blog posts \"Streaming 101\" and \"Streaming 102\", this book takes you from an introductory level to a nuanced understanding of the what, where, when, and how of processing real-time data streams. You'll also dive deep into watermarks and exactly-once processing with co-authors Slava Chernyak and Reuven Lax.&lt;/p&gt;&lt;p&gt;You'll explore:&lt;/p&gt;&lt;li&gt;How streaming and batch data processing patterns compare&lt;/li&gt;&lt;li&gt;The core principles and concepts behind robust out-of-order data processing&lt;/li&gt;&lt;li&gt;How watermarks track progress and completeness in infinite...","author":[{"dropping-particle":"","family":"Niwa","given":"H.","non-dropping-particle":"","parse-names":false,"suffix":""}],"container-title":"Development","id":"ITEM-1","issue":"4","issued":{"date-parts":[["2018"]]},"number-of-pages":"635-646","publisher":"O'Reilly Media","title":"Streaming Systems","type":"book","volume":"134"},"uris":["http://www.mendeley.com/documents/?uuid=26fb153d-338a-4985-a9a6-36bf45c96ac4"]}],"mendeley":{"formattedCitation":"(NIWA, 2018)","plainTextFormattedCitation":"(NIWA, 2018)","previouslyFormattedCitation":"(NIWA, 2018)"},"properties":{"noteIndex":0},"schema":"https://github.com/citation-style-language/schema/raw/master/csl-citation.json"}</w:instrText>
       </w:r>
       <w:r>
         <w:fldChar w:fldCharType="separate"/>
@@ -2531,7 +2552,7 @@
         <w:rPr>
           <w:noProof/>
         </w:rPr>
-        <w:t>(Niwa, 2018)</w:t>
+        <w:t>(NIWA, 2018)</w:t>
       </w:r>
       <w:r>
         <w:fldChar w:fldCharType="end"/>
@@ -2699,7 +2720,7 @@
         <w:fldChar w:fldCharType="begin" w:fldLock="1"/>
       </w:r>
       <w:r>
-        <w:instrText>ADDIN CSL_CITATION {"citationItems":[{"id":"ITEM-1","itemData":{"ISBN":"0735712808","author":[{"dropping-particle":"","family":"Luini","given":"By Jon R","non-dropping-particle":"","parse-names":false,"suffix":""},{"dropping-particle":"","family":"Whitman","given":"Allen E","non-dropping-particle":"","parse-names":false,"suffix":""},{"dropping-particle":"","family":"Date","given":"Pub","non-dropping-particle":"","parse-names":false,"suffix":""}],"id":"ITEM-1","issued":{"date-parts":[["2002"]]},"title":"Streaming Audio: The FezGuys' Guide","type":"book"},"uris":["http://www.mendeley.com/documents/?uuid=dae23c1d-3369-4646-9a9f-303f4eacd8cb"]}],"mendeley":{"formattedCitation":"(Luini et al., 2002)","plainTextFormattedCitation":"(Luini et al., 2002)","previouslyFormattedCitation":"(Luini et al., 2002)"},"properties":{"noteIndex":0},"schema":"https://github.com/citation-style-language/schema/raw/master/csl-citation.json"}</w:instrText>
+        <w:instrText>ADDIN CSL_CITATION {"citationItems":[{"id":"ITEM-1","itemData":{"ISBN":"0735712808","author":[{"dropping-particle":"","family":"Luini","given":"By Jon R","non-dropping-particle":"","parse-names":false,"suffix":""},{"dropping-particle":"","family":"Whitman","given":"Allen E","non-dropping-particle":"","parse-names":false,"suffix":""},{"dropping-particle":"","family":"Date","given":"Pub","non-dropping-particle":"","parse-names":false,"suffix":""}],"id":"ITEM-1","issued":{"date-parts":[["2002"]]},"title":"Streaming Audio: The FezGuys' Guide","type":"book"},"uris":["http://www.mendeley.com/documents/?uuid=dae23c1d-3369-4646-9a9f-303f4eacd8cb"]}],"mendeley":{"formattedCitation":"(LUINI; WHITMAN; DATE, 2002)","plainTextFormattedCitation":"(LUINI; WHITMAN; DATE, 2002)","previouslyFormattedCitation":"(LUINI; WHITMAN; DATE, 2002)"},"properties":{"noteIndex":0},"schema":"https://github.com/citation-style-language/schema/raw/master/csl-citation.json"}</w:instrText>
       </w:r>
       <w:r>
         <w:fldChar w:fldCharType="separate"/>
@@ -2708,7 +2729,7 @@
         <w:rPr>
           <w:noProof/>
         </w:rPr>
-        <w:t>(Luini et al., 2002)</w:t>
+        <w:t>(LUINI; WHITMAN; DATE, 2002)</w:t>
       </w:r>
       <w:r>
         <w:fldChar w:fldCharType="end"/>
@@ -4666,17 +4687,11 @@
     </w:p>
     <w:p>
       <w:pPr>
-        <w:spacing w:line="360" w:lineRule="auto"/>
-      </w:pPr>
-    </w:p>
-    <w:p>
-      <w:pPr>
         <w:widowControl w:val="0"/>
         <w:autoSpaceDE w:val="0"/>
         <w:autoSpaceDN w:val="0"/>
         <w:adjustRightInd w:val="0"/>
         <w:spacing w:line="360" w:lineRule="auto"/>
-        <w:ind w:left="480" w:hanging="480"/>
         <w:rPr>
           <w:noProof/>
           <w:szCs w:val="24"/>
@@ -4708,23 +4723,23 @@
           <w:noProof/>
           <w:szCs w:val="24"/>
         </w:rPr>
-        <w:t xml:space="preserve">Bhatnagar, V. (2016). Collaborative filtering using data mining and analysis. In </w:t>
-      </w:r>
-      <w:r>
-        <w:rPr>
-          <w:i/>
-          <w:iCs/>
+        <w:t xml:space="preserve">BHATNAGAR, V. </w:t>
+      </w:r>
+      <w:r>
+        <w:rPr>
+          <w:b/>
+          <w:bCs/>
           <w:noProof/>
           <w:szCs w:val="24"/>
         </w:rPr>
-        <w:t>Collaborative Filtering Using Data Mining and Analysis</w:t>
+        <w:t>Collaborative filtering using data mining and analysis</w:t>
       </w:r>
       <w:r>
         <w:rPr>
           <w:noProof/>
           <w:szCs w:val="24"/>
         </w:rPr>
-        <w:t>. https://doi.org/10.4018/978-1-5225-0489-4</w:t>
+        <w:t xml:space="preserve">. [s.l: s.n.]. </w:t>
       </w:r>
     </w:p>
     <w:p>
@@ -4734,7 +4749,6 @@
         <w:autoSpaceDN w:val="0"/>
         <w:adjustRightInd w:val="0"/>
         <w:spacing w:line="360" w:lineRule="auto"/>
-        <w:ind w:left="480" w:hanging="480"/>
         <w:rPr>
           <w:noProof/>
           <w:szCs w:val="24"/>
@@ -4745,12 +4759,12 @@
           <w:noProof/>
           <w:szCs w:val="24"/>
         </w:rPr>
-        <w:t xml:space="preserve">Borja, K., &amp; Dieringer, S. (2016). Streaming or stealing? The complementary features between music streaming and music piracy. </w:t>
-      </w:r>
-      <w:r>
-        <w:rPr>
-          <w:i/>
-          <w:iCs/>
+        <w:t xml:space="preserve">BORJA, K.; DIERINGER, S. Streaming or stealing? The complementary features between music streaming and music piracy. </w:t>
+      </w:r>
+      <w:r>
+        <w:rPr>
+          <w:b/>
+          <w:bCs/>
           <w:noProof/>
           <w:szCs w:val="24"/>
         </w:rPr>
@@ -4761,23 +4775,7 @@
           <w:noProof/>
           <w:szCs w:val="24"/>
         </w:rPr>
-        <w:t xml:space="preserve">, </w:t>
-      </w:r>
-      <w:r>
-        <w:rPr>
-          <w:i/>
-          <w:iCs/>
-          <w:noProof/>
-          <w:szCs w:val="24"/>
-        </w:rPr>
-        <w:t>32</w:t>
-      </w:r>
-      <w:r>
-        <w:rPr>
-          <w:noProof/>
-          <w:szCs w:val="24"/>
-        </w:rPr>
-        <w:t>, 86–95. https://doi.org/10.1016/j.jretconser.2016.06.007</w:t>
+        <w:t xml:space="preserve">, v. 32, p. 86–95, 2016. </w:t>
       </w:r>
     </w:p>
     <w:p>
@@ -4787,7 +4785,6 @@
         <w:autoSpaceDN w:val="0"/>
         <w:adjustRightInd w:val="0"/>
         <w:spacing w:line="360" w:lineRule="auto"/>
-        <w:ind w:left="480" w:hanging="480"/>
         <w:rPr>
           <w:noProof/>
           <w:szCs w:val="24"/>
@@ -4798,23 +4795,23 @@
           <w:noProof/>
           <w:szCs w:val="24"/>
         </w:rPr>
-        <w:t xml:space="preserve">Dietmar, J., Zanker, M., Felfernig, A., &amp; Friedrich, G. (2010). Recommendation system -An Introduction. In </w:t>
-      </w:r>
-      <w:r>
-        <w:rPr>
-          <w:i/>
-          <w:iCs/>
+        <w:t xml:space="preserve">DIETMAR, J. et al. </w:t>
+      </w:r>
+      <w:r>
+        <w:rPr>
+          <w:b/>
+          <w:bCs/>
           <w:noProof/>
           <w:szCs w:val="24"/>
         </w:rPr>
-        <w:t>Cambridge University Press</w:t>
+        <w:t>Recommendation system -An Introduction</w:t>
       </w:r>
       <w:r>
         <w:rPr>
           <w:noProof/>
           <w:szCs w:val="24"/>
         </w:rPr>
-        <w:t xml:space="preserve"> (Vol. 91).</w:t>
+        <w:t>. [s.l: s.n.]. v. 91</w:t>
       </w:r>
     </w:p>
     <w:p>
@@ -4824,7 +4821,6 @@
         <w:autoSpaceDN w:val="0"/>
         <w:adjustRightInd w:val="0"/>
         <w:spacing w:line="360" w:lineRule="auto"/>
-        <w:ind w:left="480" w:hanging="480"/>
         <w:rPr>
           <w:noProof/>
           <w:szCs w:val="24"/>
@@ -4835,12 +4831,12 @@
           <w:noProof/>
           <w:szCs w:val="24"/>
         </w:rPr>
-        <w:t xml:space="preserve">Eriksson, M., Fleischer, R., Johansson, A., Snickars, P., &amp; Vonderau, P. (2019). Spotify Teardown. In </w:t>
-      </w:r>
-      <w:r>
-        <w:rPr>
-          <w:i/>
-          <w:iCs/>
+        <w:t xml:space="preserve">ERIKSSON, M. et al. </w:t>
+      </w:r>
+      <w:r>
+        <w:rPr>
+          <w:b/>
+          <w:bCs/>
           <w:noProof/>
           <w:szCs w:val="24"/>
         </w:rPr>
@@ -4851,7 +4847,7 @@
           <w:noProof/>
           <w:szCs w:val="24"/>
         </w:rPr>
-        <w:t>. MIT Press. https://doi.org/10.7551/mitpress/10932.001.0001</w:t>
+        <w:t xml:space="preserve">. [s.l.] MIT Press, 2019. </w:t>
       </w:r>
     </w:p>
     <w:p>
@@ -4861,7 +4857,6 @@
         <w:autoSpaceDN w:val="0"/>
         <w:adjustRightInd w:val="0"/>
         <w:spacing w:line="360" w:lineRule="auto"/>
-        <w:ind w:left="480" w:hanging="480"/>
         <w:rPr>
           <w:noProof/>
           <w:szCs w:val="24"/>
@@ -4872,12 +4867,12 @@
           <w:noProof/>
           <w:szCs w:val="24"/>
         </w:rPr>
-        <w:t xml:space="preserve">Falk, K. (2019). </w:t>
-      </w:r>
-      <w:r>
-        <w:rPr>
-          <w:i/>
-          <w:iCs/>
+        <w:t xml:space="preserve">FALK, K. </w:t>
+      </w:r>
+      <w:r>
+        <w:rPr>
+          <w:b/>
+          <w:bCs/>
           <w:noProof/>
           <w:szCs w:val="24"/>
         </w:rPr>
@@ -4888,7 +4883,7 @@
           <w:noProof/>
           <w:szCs w:val="24"/>
         </w:rPr>
-        <w:t>.</w:t>
+        <w:t xml:space="preserve">. [s.l: s.n.]. </w:t>
       </w:r>
     </w:p>
     <w:p>
@@ -4898,7 +4893,6 @@
         <w:autoSpaceDN w:val="0"/>
         <w:adjustRightInd w:val="0"/>
         <w:spacing w:line="360" w:lineRule="auto"/>
-        <w:ind w:left="480" w:hanging="480"/>
         <w:rPr>
           <w:noProof/>
           <w:szCs w:val="24"/>
@@ -4909,12 +4903,12 @@
           <w:noProof/>
           <w:szCs w:val="24"/>
         </w:rPr>
-        <w:t xml:space="preserve">IFPI. (2019). </w:t>
-      </w:r>
-      <w:r>
-        <w:rPr>
-          <w:i/>
-          <w:iCs/>
+        <w:t xml:space="preserve">IFPI. </w:t>
+      </w:r>
+      <w:r>
+        <w:rPr>
+          <w:b/>
+          <w:bCs/>
           <w:noProof/>
           <w:szCs w:val="24"/>
         </w:rPr>
@@ -4925,7 +4919,7 @@
           <w:noProof/>
           <w:szCs w:val="24"/>
         </w:rPr>
-        <w:t>. https://www.ifpi.org/news/IFPI-GLOBAL-MUSIC-REPORT-2019</w:t>
+        <w:t xml:space="preserve">. Disponível em: &lt;https://www.ifpi.org/news/IFPI-GLOBAL-MUSIC-REPORT-2019&gt;. </w:t>
       </w:r>
     </w:p>
     <w:p>
@@ -4935,7 +4929,6 @@
         <w:autoSpaceDN w:val="0"/>
         <w:adjustRightInd w:val="0"/>
         <w:spacing w:line="360" w:lineRule="auto"/>
-        <w:ind w:left="480" w:hanging="480"/>
         <w:rPr>
           <w:noProof/>
           <w:szCs w:val="24"/>
@@ -4946,12 +4939,12 @@
           <w:noProof/>
           <w:szCs w:val="24"/>
         </w:rPr>
-        <w:t xml:space="preserve">Luini, B. J. R., Whitman, A. E., &amp; Date, P. (2002). </w:t>
-      </w:r>
-      <w:r>
-        <w:rPr>
-          <w:i/>
-          <w:iCs/>
+        <w:t xml:space="preserve">LUINI, B. J. R.; WHITMAN, A. E.; DATE, P. </w:t>
+      </w:r>
+      <w:r>
+        <w:rPr>
+          <w:b/>
+          <w:bCs/>
           <w:noProof/>
           <w:szCs w:val="24"/>
         </w:rPr>
@@ -4962,7 +4955,7 @@
           <w:noProof/>
           <w:szCs w:val="24"/>
         </w:rPr>
-        <w:t>.</w:t>
+        <w:t xml:space="preserve">. [s.l: s.n.]. </w:t>
       </w:r>
     </w:p>
     <w:p>
@@ -4972,7 +4965,6 @@
         <w:autoSpaceDN w:val="0"/>
         <w:adjustRightInd w:val="0"/>
         <w:spacing w:line="360" w:lineRule="auto"/>
-        <w:ind w:left="480" w:hanging="480"/>
         <w:rPr>
           <w:noProof/>
           <w:szCs w:val="24"/>
@@ -4983,12 +4975,12 @@
           <w:noProof/>
           <w:szCs w:val="24"/>
         </w:rPr>
-        <w:t xml:space="preserve">Muraro, R. M. (2009). </w:t>
-      </w:r>
-      <w:r>
-        <w:rPr>
-          <w:i/>
-          <w:iCs/>
+        <w:t xml:space="preserve">MURARO, R. M. </w:t>
+      </w:r>
+      <w:r>
+        <w:rPr>
+          <w:b/>
+          <w:bCs/>
           <w:noProof/>
           <w:szCs w:val="24"/>
         </w:rPr>
@@ -4999,7 +4991,7 @@
           <w:noProof/>
           <w:szCs w:val="24"/>
         </w:rPr>
-        <w:t>. Querendo ser Deus.</w:t>
+        <w:t xml:space="preserve">Querendo ser Deus, , 2009. </w:t>
       </w:r>
     </w:p>
     <w:p>
@@ -5009,7 +5001,6 @@
         <w:autoSpaceDN w:val="0"/>
         <w:adjustRightInd w:val="0"/>
         <w:spacing w:line="360" w:lineRule="auto"/>
-        <w:ind w:left="480" w:hanging="480"/>
         <w:rPr>
           <w:noProof/>
           <w:szCs w:val="24"/>
@@ -5020,23 +5011,23 @@
           <w:noProof/>
           <w:szCs w:val="24"/>
         </w:rPr>
-        <w:t xml:space="preserve">Niwa, H. (2018). Streaming Systems. In </w:t>
-      </w:r>
-      <w:r>
-        <w:rPr>
-          <w:i/>
-          <w:iCs/>
+        <w:t xml:space="preserve">NIWA, H. </w:t>
+      </w:r>
+      <w:r>
+        <w:rPr>
+          <w:b/>
+          <w:bCs/>
           <w:noProof/>
           <w:szCs w:val="24"/>
         </w:rPr>
-        <w:t>Development</w:t>
+        <w:t>Streaming Systems</w:t>
       </w:r>
       <w:r>
         <w:rPr>
           <w:noProof/>
           <w:szCs w:val="24"/>
         </w:rPr>
-        <w:t xml:space="preserve"> (Vol. 134, Issue 4). O’Reilly Media.</w:t>
+        <w:t>. [s.l.] O’Reilly Media, 2018. v. 134</w:t>
       </w:r>
     </w:p>
     <w:p>
@@ -5046,7 +5037,6 @@
         <w:autoSpaceDN w:val="0"/>
         <w:adjustRightInd w:val="0"/>
         <w:spacing w:line="360" w:lineRule="auto"/>
-        <w:ind w:left="480" w:hanging="480"/>
         <w:rPr>
           <w:noProof/>
           <w:szCs w:val="24"/>
@@ -5057,12 +5047,12 @@
           <w:noProof/>
           <w:szCs w:val="24"/>
         </w:rPr>
-        <w:t xml:space="preserve">Resnick, Paul and Varian, H. R. (1997). Recommender Systems. </w:t>
-      </w:r>
-      <w:r>
-        <w:rPr>
-          <w:i/>
-          <w:iCs/>
+        <w:t xml:space="preserve">RESNICK, PAUL AND VARIAN, H. R. Recommender Systems. </w:t>
+      </w:r>
+      <w:r>
+        <w:rPr>
+          <w:b/>
+          <w:bCs/>
           <w:noProof/>
           <w:szCs w:val="24"/>
         </w:rPr>
@@ -5073,23 +5063,7 @@
           <w:noProof/>
           <w:szCs w:val="24"/>
         </w:rPr>
-        <w:t xml:space="preserve">, </w:t>
-      </w:r>
-      <w:r>
-        <w:rPr>
-          <w:i/>
-          <w:iCs/>
-          <w:noProof/>
-          <w:szCs w:val="24"/>
-        </w:rPr>
-        <w:t>40</w:t>
-      </w:r>
-      <w:r>
-        <w:rPr>
-          <w:noProof/>
-          <w:szCs w:val="24"/>
-        </w:rPr>
-        <w:t>(4), 56–58.</w:t>
+        <w:t xml:space="preserve">, v. 40, n. 4, p. 56–58, 1997. </w:t>
       </w:r>
     </w:p>
     <w:p>
@@ -5099,7 +5073,6 @@
         <w:autoSpaceDN w:val="0"/>
         <w:adjustRightInd w:val="0"/>
         <w:spacing w:line="360" w:lineRule="auto"/>
-        <w:ind w:left="480" w:hanging="480"/>
         <w:rPr>
           <w:noProof/>
           <w:szCs w:val="24"/>
@@ -5110,12 +5083,12 @@
           <w:noProof/>
           <w:szCs w:val="24"/>
         </w:rPr>
-        <w:t xml:space="preserve">Ricci, F., Rokach, L., &amp; Shapira, B. (2011). Recommender Systems Handbook. In </w:t>
-      </w:r>
-      <w:r>
-        <w:rPr>
-          <w:i/>
-          <w:iCs/>
+        <w:t xml:space="preserve">RICCI, F.; ROKACH, L.; SHAPIRA, B. </w:t>
+      </w:r>
+      <w:r>
+        <w:rPr>
+          <w:b/>
+          <w:bCs/>
           <w:noProof/>
           <w:szCs w:val="24"/>
         </w:rPr>
@@ -5126,7 +5099,7 @@
           <w:noProof/>
           <w:szCs w:val="24"/>
         </w:rPr>
-        <w:t>. https://doi.org/10.1007/978-0-387-85820-3</w:t>
+        <w:t xml:space="preserve">. [s.l: s.n.]. </w:t>
       </w:r>
     </w:p>
     <w:p>
@@ -5136,7 +5109,6 @@
         <w:autoSpaceDN w:val="0"/>
         <w:adjustRightInd w:val="0"/>
         <w:spacing w:line="360" w:lineRule="auto"/>
-        <w:ind w:left="480" w:hanging="480"/>
         <w:rPr>
           <w:noProof/>
         </w:rPr>
@@ -5146,12 +5118,12 @@
           <w:noProof/>
           <w:szCs w:val="24"/>
         </w:rPr>
-        <w:t xml:space="preserve">Universidade Federal do Ceara. (n.d.). </w:t>
-      </w:r>
-      <w:r>
-        <w:rPr>
-          <w:i/>
-          <w:iCs/>
+        <w:t xml:space="preserve">UNIVERSIDADE FEDERAL DO CEARA. </w:t>
+      </w:r>
+      <w:r>
+        <w:rPr>
+          <w:b/>
+          <w:bCs/>
           <w:noProof/>
           <w:szCs w:val="24"/>
         </w:rPr>
@@ -5162,7 +5134,7 @@
           <w:noProof/>
           <w:szCs w:val="24"/>
         </w:rPr>
-        <w:t>. Retrieved March 12, 2020, from https://seara.ufc.br/tintim-por-tintim/tecnologia/a-magnetorresistencia-gigante/</w:t>
+        <w:t xml:space="preserve">. Disponível em: &lt;https://seara.ufc.br/tintim-por-tintim/tecnologia/a-magnetorresistencia-gigante/&gt;. Acesso em: 12 mar. 2020. </w:t>
       </w:r>
     </w:p>
     <w:p>
@@ -5183,16 +5155,6 @@
           <w:szCs w:val="24"/>
         </w:rPr>
         <w:fldChar w:fldCharType="end"/>
-      </w:r>
-      <w:bookmarkStart w:id="0" w:name="_GoBack"/>
-      <w:bookmarkEnd w:id="0"/>
-      <w:r>
-        <w:rPr>
-          <w:b/>
-          <w:sz w:val="24"/>
-          <w:szCs w:val="24"/>
-        </w:rPr>
-        <w:t xml:space="preserve"> </w:t>
       </w:r>
     </w:p>
     <w:sectPr>
@@ -7602,7 +7564,7 @@
 </file>
 
 <file path=customXml/itemProps1.xml><?xml version="1.0" encoding="utf-8"?>
-<ds:datastoreItem xmlns:ds="http://schemas.openxmlformats.org/officeDocument/2006/customXml" ds:itemID="{CA5CA6E5-800C-4633-8B90-0A2A52FA2675}">
+<ds:datastoreItem xmlns:ds="http://schemas.openxmlformats.org/officeDocument/2006/customXml" ds:itemID="{EAB47357-B74A-42DE-8F33-B029E670A47C}">
   <ds:schemaRefs>
     <ds:schemaRef ds:uri="http://schemas.openxmlformats.org/officeDocument/2006/bibliography"/>
   </ds:schemaRefs>

--- a/anteprojeto/main.docx
+++ b/anteprojeto/main.docx
@@ -1,10 +1,10 @@
 
 <file path=word/document.xml><?xml version="1.0" encoding="utf-8"?>
-<w:document xmlns:wpc="http://schemas.microsoft.com/office/word/2010/wordprocessingCanvas" xmlns:cx="http://schemas.microsoft.com/office/drawing/2014/chartex" xmlns:cx1="http://schemas.microsoft.com/office/drawing/2015/9/8/chartex" xmlns:cx2="http://schemas.microsoft.com/office/drawing/2015/10/21/chartex" xmlns:cx3="http://schemas.microsoft.com/office/drawing/2016/5/9/chartex" xmlns:cx4="http://schemas.microsoft.com/office/drawing/2016/5/10/chartex" xmlns:cx5="http://schemas.microsoft.com/office/drawing/2016/5/11/chartex" xmlns:cx6="http://schemas.microsoft.com/office/drawing/2016/5/12/chartex" xmlns:cx7="http://schemas.microsoft.com/office/drawing/2016/5/13/chartex" xmlns:cx8="http://schemas.microsoft.com/office/drawing/2016/5/14/chartex" xmlns:mc="http://schemas.openxmlformats.org/markup-compatibility/2006" xmlns:aink="http://schemas.microsoft.com/office/drawing/2016/ink" xmlns:am3d="http://schemas.microsoft.com/office/drawing/2017/model3d" xmlns:o="urn:schemas-microsoft-com:office:office" xmlns:r="http://schemas.openxmlformats.org/officeDocument/2006/relationships" xmlns:m="http://schemas.openxmlformats.org/officeDocument/2006/math" xmlns:v="urn:schemas-microsoft-com:vml" xmlns:wp14="http://schemas.microsoft.com/office/word/2010/wordprocessingDrawing" xmlns:wp="http://schemas.openxmlformats.org/drawingml/2006/wordprocessingDrawing" xmlns:w10="urn:schemas-microsoft-com:office:word" xmlns:w="http://schemas.openxmlformats.org/wordprocessingml/2006/main" xmlns:w14="http://schemas.microsoft.com/office/word/2010/wordml" xmlns:w15="http://schemas.microsoft.com/office/word/2012/wordml" xmlns:w16cex="http://schemas.microsoft.com/office/word/2018/wordml/cex" xmlns:w16cid="http://schemas.microsoft.com/office/word/2016/wordml/cid" xmlns:w16="http://schemas.microsoft.com/office/word/2018/wordml" xmlns:w16se="http://schemas.microsoft.com/office/word/2015/wordml/symex" xmlns:wpg="http://schemas.microsoft.com/office/word/2010/wordprocessingGroup" xmlns:wpi="http://schemas.microsoft.com/office/word/2010/wordprocessingInk" xmlns:wne="http://schemas.microsoft.com/office/word/2006/wordml" xmlns:wps="http://schemas.microsoft.com/office/word/2010/wordprocessingShape" mc:Ignorable="w14 w15 w16se w16cid w16 w16cex wp14">
+<w:document xmlns:wpc="http://schemas.microsoft.com/office/word/2010/wordprocessingCanvas" xmlns:cx="http://schemas.microsoft.com/office/drawing/2014/chartex" xmlns:cx1="http://schemas.microsoft.com/office/drawing/2015/9/8/chartex" xmlns:cx2="http://schemas.microsoft.com/office/drawing/2015/10/21/chartex" xmlns:cx3="http://schemas.microsoft.com/office/drawing/2016/5/9/chartex" xmlns:cx4="http://schemas.microsoft.com/office/drawing/2016/5/10/chartex" xmlns:cx5="http://schemas.microsoft.com/office/drawing/2016/5/11/chartex" xmlns:cx6="http://schemas.microsoft.com/office/drawing/2016/5/12/chartex" xmlns:cx7="http://schemas.microsoft.com/office/drawing/2016/5/13/chartex" xmlns:cx8="http://schemas.microsoft.com/office/drawing/2016/5/14/chartex" xmlns:mc="http://schemas.openxmlformats.org/markup-compatibility/2006" xmlns:aink="http://schemas.microsoft.com/office/drawing/2016/ink" xmlns:am3d="http://schemas.microsoft.com/office/drawing/2017/model3d" xmlns:o="urn:schemas-microsoft-com:office:office" xmlns:r="http://schemas.openxmlformats.org/officeDocument/2006/relationships" xmlns:m="http://schemas.openxmlformats.org/officeDocument/2006/math" xmlns:v="urn:schemas-microsoft-com:vml" xmlns:wp14="http://schemas.microsoft.com/office/word/2010/wordprocessingDrawing" xmlns:wp="http://schemas.openxmlformats.org/drawingml/2006/wordprocessingDrawing" xmlns:w10="urn:schemas-microsoft-com:office:word" xmlns:w="http://schemas.openxmlformats.org/wordprocessingml/2006/main" xmlns:w14="http://schemas.microsoft.com/office/word/2010/wordml" xmlns:w15="http://schemas.microsoft.com/office/word/2012/wordml" xmlns:w16cid="http://schemas.microsoft.com/office/word/2016/wordml/cid" xmlns:w16se="http://schemas.microsoft.com/office/word/2015/wordml/symex" xmlns:wpg="http://schemas.microsoft.com/office/word/2010/wordprocessingGroup" xmlns:wpi="http://schemas.microsoft.com/office/word/2010/wordprocessingInk" xmlns:wne="http://schemas.microsoft.com/office/word/2006/wordml" xmlns:wps="http://schemas.microsoft.com/office/word/2010/wordprocessingShape" mc:Ignorable="w14 w15 w16se w16cid wp14">
   <w:body>
     <w:p>
       <w:pPr>
-        <w:pStyle w:val="Ttulo"/>
+        <w:pStyle w:val="Title"/>
         <w:spacing w:line="360" w:lineRule="auto"/>
         <w:rPr>
           <w:sz w:val="32"/>
@@ -145,7 +145,7 @@
     </w:p>
     <w:p>
       <w:pPr>
-        <w:pStyle w:val="Ttulo5"/>
+        <w:pStyle w:val="Heading5"/>
         <w:spacing w:line="360" w:lineRule="auto"/>
         <w:rPr>
           <w:b w:val="0"/>
@@ -199,7 +199,7 @@
     </w:p>
     <w:p>
       <w:pPr>
-        <w:pStyle w:val="Ttulo6"/>
+        <w:pStyle w:val="Heading6"/>
         <w:spacing w:line="360" w:lineRule="auto"/>
         <w:rPr>
           <w:b w:val="0"/>
@@ -335,7 +335,7 @@
     </w:p>
     <w:p>
       <w:pPr>
-        <w:pStyle w:val="Ttulo5"/>
+        <w:pStyle w:val="Heading5"/>
         <w:spacing w:line="360" w:lineRule="auto"/>
         <w:rPr>
           <w:b w:val="0"/>
@@ -614,7 +614,7 @@
     </w:p>
     <w:p>
       <w:pPr>
-        <w:pStyle w:val="Ttulo1"/>
+        <w:pStyle w:val="Heading1"/>
         <w:spacing w:line="360" w:lineRule="auto"/>
         <w:rPr>
           <w:b w:val="0"/>
@@ -637,7 +637,7 @@
     </w:p>
     <w:p>
       <w:pPr>
-        <w:pStyle w:val="Recuodecorpodetexto"/>
+        <w:pStyle w:val="BodyTextIndent"/>
         <w:spacing w:after="120" w:line="360" w:lineRule="auto"/>
         <w:ind w:firstLine="0"/>
         <w:rPr>
@@ -661,7 +661,15 @@
         <w:t xml:space="preserve"> aumento da quantidade</w:t>
       </w:r>
       <w:r>
-        <w:t xml:space="preserve"> disponível </w:t>
+        <w:t xml:space="preserve"> disponível</w:t>
+      </w:r>
+      <w:ins w:id="0" w:author="Juliano Varella De Carvalho" w:date="2020-04-01T18:29:00Z">
+        <w:r>
+          <w:t>,</w:t>
+        </w:r>
+      </w:ins>
+      <w:r>
+        <w:t xml:space="preserve"> </w:t>
       </w:r>
       <w:r>
         <w:t>trazendo</w:t>
@@ -739,7 +747,21 @@
         <w:t>ido</w:t>
       </w:r>
       <w:r>
-        <w:t xml:space="preserve"> um modelo de sistema de recomendação baseado em </w:t>
+        <w:t xml:space="preserve"> um </w:t>
+      </w:r>
+      <w:commentRangeStart w:id="1"/>
+      <w:r>
+        <w:t xml:space="preserve">modelo </w:t>
+      </w:r>
+      <w:commentRangeEnd w:id="1"/>
+      <w:r>
+        <w:rPr>
+          <w:rStyle w:val="CommentReference"/>
+        </w:rPr>
+        <w:commentReference w:id="1"/>
+      </w:r>
+      <w:r>
+        <w:t xml:space="preserve">de sistema de recomendação baseado em </w:t>
       </w:r>
       <w:r>
         <w:t>contexto comportamental e de ambiente</w:t>
@@ -747,11 +769,24 @@
       <w:r>
         <w:t xml:space="preserve">. O objetivo desse sistema é </w:t>
       </w:r>
-      <w:r>
-        <w:t>apresentar</w:t>
-      </w:r>
-      <w:r>
-        <w:t xml:space="preserve"> informações sobre </w:t>
+      <w:del w:id="2" w:author="Juliano Varella De Carvalho" w:date="2020-04-01T18:30:00Z">
+        <w:r>
+          <w:delText>apresentar</w:delText>
+        </w:r>
+        <w:r>
+          <w:delText xml:space="preserve"> </w:delText>
+        </w:r>
+      </w:del>
+      <w:ins w:id="3" w:author="Juliano Varella De Carvalho" w:date="2020-04-01T18:30:00Z">
+        <w:r>
+          <w:t>coletar</w:t>
+        </w:r>
+        <w:r>
+          <w:t xml:space="preserve"> </w:t>
+        </w:r>
+      </w:ins>
+      <w:r>
+        <w:t xml:space="preserve">informações sobre </w:t>
       </w:r>
       <w:r>
         <w:t xml:space="preserve">o comportamento e </w:t>
@@ -786,7 +821,7 @@
     </w:p>
     <w:p>
       <w:pPr>
-        <w:pStyle w:val="Recuodecorpodetexto"/>
+        <w:pStyle w:val="BodyTextIndent"/>
         <w:spacing w:after="120" w:line="360" w:lineRule="auto"/>
         <w:ind w:hanging="170"/>
         <w:rPr>
@@ -800,6 +835,9 @@
       <w:r>
         <w:rPr>
           <w:lang w:val="en-US"/>
+          <w:rPrChange w:id="4" w:author="Juliano Varella De Carvalho" w:date="2020-04-01T18:29:00Z">
+            <w:rPr/>
+          </w:rPrChange>
         </w:rPr>
         <w:t>Palavras-chave</w:t>
       </w:r>
@@ -807,34 +845,71 @@
       <w:r>
         <w:rPr>
           <w:lang w:val="en-US"/>
+          <w:rPrChange w:id="5" w:author="Juliano Varella De Carvalho" w:date="2020-04-01T18:29:00Z">
+            <w:rPr/>
+          </w:rPrChange>
         </w:rPr>
         <w:t xml:space="preserve">: </w:t>
       </w:r>
+      <w:proofErr w:type="spellStart"/>
       <w:r>
         <w:rPr>
           <w:i/>
           <w:iCs/>
           <w:lang w:val="en-US"/>
-        </w:rPr>
-        <w:t>RecSys.</w:t>
-      </w:r>
-      <w:r>
-        <w:rPr>
-          <w:lang w:val="en-US"/>
-        </w:rPr>
-        <w:t xml:space="preserve"> </w:t>
-      </w:r>
+          <w:rPrChange w:id="6" w:author="Juliano Varella De Carvalho" w:date="2020-04-01T18:29:00Z">
+            <w:rPr>
+              <w:i/>
+              <w:iCs/>
+            </w:rPr>
+          </w:rPrChange>
+        </w:rPr>
+        <w:t>RecSys</w:t>
+      </w:r>
+      <w:proofErr w:type="spellEnd"/>
       <w:r>
         <w:rPr>
           <w:i/>
           <w:iCs/>
           <w:lang w:val="en-US"/>
+          <w:rPrChange w:id="7" w:author="Juliano Varella De Carvalho" w:date="2020-04-01T18:29:00Z">
+            <w:rPr>
+              <w:i/>
+              <w:iCs/>
+            </w:rPr>
+          </w:rPrChange>
+        </w:rPr>
+        <w:t>.</w:t>
+      </w:r>
+      <w:r>
+        <w:rPr>
+          <w:lang w:val="en-US"/>
+          <w:rPrChange w:id="8" w:author="Juliano Varella De Carvalho" w:date="2020-04-01T18:29:00Z">
+            <w:rPr/>
+          </w:rPrChange>
+        </w:rPr>
+        <w:t xml:space="preserve"> </w:t>
+      </w:r>
+      <w:r>
+        <w:rPr>
+          <w:i/>
+          <w:iCs/>
+          <w:lang w:val="en-US"/>
+          <w:rPrChange w:id="9" w:author="Juliano Varella De Carvalho" w:date="2020-04-01T18:29:00Z">
+            <w:rPr>
+              <w:i/>
+              <w:iCs/>
+            </w:rPr>
+          </w:rPrChange>
         </w:rPr>
         <w:t>Machine Learning.</w:t>
       </w:r>
       <w:r>
         <w:rPr>
           <w:lang w:val="en-US"/>
+          <w:rPrChange w:id="10" w:author="Juliano Varella De Carvalho" w:date="2020-04-01T18:29:00Z">
+            <w:rPr/>
+          </w:rPrChange>
         </w:rPr>
         <w:t xml:space="preserve"> </w:t>
       </w:r>
@@ -850,7 +925,7 @@
     </w:p>
     <w:p>
       <w:pPr>
-        <w:pStyle w:val="Ttulo1"/>
+        <w:pStyle w:val="Heading1"/>
         <w:rPr>
           <w:b w:val="0"/>
           <w:bCs/>
@@ -1016,7 +1091,7 @@
     </w:p>
     <w:p>
       <w:pPr>
-        <w:pStyle w:val="Ttulo1"/>
+        <w:pStyle w:val="Heading1"/>
         <w:spacing w:line="360" w:lineRule="auto"/>
         <w:rPr>
           <w:b w:val="0"/>
@@ -1069,34 +1144,112 @@
         <w:t>últimos</w:t>
       </w:r>
       <w:r>
-        <w:t xml:space="preserve"> anos, principalmente quando estamos falando de internet e armazenamento. </w:t>
+        <w:t xml:space="preserve"> anos, principalmente quando </w:t>
+      </w:r>
+      <w:del w:id="11" w:author="Juliano Varella De Carvalho" w:date="2020-04-01T18:40:00Z">
+        <w:r>
+          <w:delText>estamos falando</w:delText>
+        </w:r>
+      </w:del>
+      <w:ins w:id="12" w:author="Juliano Varella De Carvalho" w:date="2020-04-01T18:40:00Z">
+        <w:r>
+          <w:t>aborda-se</w:t>
+        </w:r>
+      </w:ins>
+      <w:r>
+        <w:t xml:space="preserve"> </w:t>
+      </w:r>
+      <w:del w:id="13" w:author="Juliano Varella De Carvalho" w:date="2020-04-01T18:40:00Z">
+        <w:r>
+          <w:delText xml:space="preserve">de </w:delText>
+        </w:r>
+      </w:del>
+      <w:r>
+        <w:t>internet e armazenamento</w:t>
+      </w:r>
+      <w:ins w:id="14" w:author="Juliano Varella De Carvalho" w:date="2020-04-01T18:40:00Z">
+        <w:r>
+          <w:t xml:space="preserve"> de dados</w:t>
+        </w:r>
+      </w:ins>
+      <w:del w:id="15" w:author="Juliano Varella De Carvalho" w:date="2020-04-01T18:40:00Z">
+        <w:r>
+          <w:delText>.</w:delText>
+        </w:r>
+      </w:del>
+      <w:r>
+        <w:t xml:space="preserve"> </w:t>
       </w:r>
       <w:r>
         <w:fldChar w:fldCharType="begin" w:fldLock="1"/>
       </w:r>
       <w:r>
-        <w:instrText>ADDIN CSL_CITATION {"citationItems":[{"id":"ITEM-1","itemData":{"author":[{"dropping-particle":"","family":"Muraro","given":"Rose Marie","non-dropping-particle":"","parse-names":false,"suffix":""}],"id":"ITEM-1","issued":{"date-parts":[["2009"]]},"publisher":"Querendo ser Deus","title":"Os avanços tecnológicos e o futuro da humanidade","type":"article"},"uris":["http://www.mendeley.com/documents/?uuid=4a839312-9c00-4f2d-b237-c7eb6b0c9e62"]}],"mendeley":{"formattedCitation":"(MURARO, 2009)","plainTextFormattedCitation":"(MURARO, 2009)","previouslyFormattedCitation":"(MURARO, 2009)"},"properties":{"noteIndex":0},"schema":"https://github.com/citation-style-language/schema/raw/master/csl-citation.json"}</w:instrText>
+        <w:instrText>ADDIN CSL_CITATION {"citationItems":[{"id":"ITEM-1","itemData":{"author":[{"dropping-particle":"","family":"Muraro","given":"Rose Marie","non-dropping-particle":"","parse-names":false,"suffix":""}],"id":"ITEM-1","issued":{"date-parts":[["2009"]]},"publisher":"Querendo ser Deus","title":"Os avanços tecnológicos e o futuro da humanidade","type":"article"},"uris":["http://www.mendeley.com/documents/?uuid=4a839312-9c00-4f2d-b237-c7eb6b0c9e62"]}],"mendeley":{"formattedCitation":"(Muraro, 2009)","plainTextFormattedCitation":"(Muraro, 2009)","previouslyFormattedCitation":"(Muraro, 2009)"},"properties":{"noteIndex":0},"schema":"https://github.com/citation-style-language/schema/raw/master/csl-citation.json"}</w:instrText>
       </w:r>
       <w:r>
         <w:fldChar w:fldCharType="separate"/>
       </w:r>
+      <w:ins w:id="16" w:author="Juliano Varella De Carvalho" w:date="2020-04-01T18:40:00Z">
+        <w:r>
+          <w:rPr>
+            <w:noProof/>
+          </w:rPr>
+          <w:t>(MURARO</w:t>
+        </w:r>
+      </w:ins>
+      <w:del w:id="17" w:author="Juliano Varella De Carvalho" w:date="2020-04-01T18:40:00Z">
+        <w:r>
+          <w:rPr>
+            <w:noProof/>
+          </w:rPr>
+          <w:delText>(Muraro</w:delText>
+        </w:r>
+      </w:del>
       <w:r>
         <w:rPr>
           <w:noProof/>
         </w:rPr>
-        <w:t>(MURARO, 2009)</w:t>
+        <w:t>, 2009)</w:t>
       </w:r>
       <w:r>
         <w:fldChar w:fldCharType="end"/>
       </w:r>
-      <w:r>
-        <w:t xml:space="preserve"> O custo de armazenar um arquivo vem cada vez </w:t>
-      </w:r>
+      <w:ins w:id="18" w:author="Juliano Varella De Carvalho" w:date="2020-04-01T18:40:00Z">
+        <w:r>
+          <w:t>.</w:t>
+        </w:r>
+      </w:ins>
+      <w:r>
+        <w:t xml:space="preserve"> O custo de armazenar um arquivo vem </w:t>
+      </w:r>
+      <w:del w:id="19" w:author="Juliano Varella De Carvalho" w:date="2020-04-01T18:43:00Z">
+        <w:r>
+          <w:delText xml:space="preserve">cada vez </w:delText>
+        </w:r>
+      </w:del>
       <w:r>
         <w:t>fi</w:t>
       </w:r>
       <w:r>
-        <w:t xml:space="preserve">cando mais barato e tudo isso, tem feito com que as pessoas tenham mais </w:t>
+        <w:t xml:space="preserve">cando mais barato e </w:t>
+      </w:r>
+      <w:del w:id="20" w:author="Juliano Varella De Carvalho" w:date="2020-04-01T18:43:00Z">
+        <w:r>
+          <w:delText>tudo isso</w:delText>
+        </w:r>
+      </w:del>
+      <w:del w:id="21" w:author="Juliano Varella De Carvalho" w:date="2020-04-01T18:42:00Z">
+        <w:r>
+          <w:delText>,</w:delText>
+        </w:r>
+      </w:del>
+      <w:del w:id="22" w:author="Juliano Varella De Carvalho" w:date="2020-04-01T18:43:00Z">
+        <w:r>
+          <w:delText xml:space="preserve"> </w:delText>
+        </w:r>
+      </w:del>
+      <w:r>
+        <w:t xml:space="preserve">tem feito com que as pessoas tenham mais </w:t>
       </w:r>
       <w:r>
         <w:t>espaço</w:t>
@@ -1108,28 +1261,49 @@
         <w:t>mento</w:t>
       </w:r>
       <w:r>
-        <w:t xml:space="preserve">, dando a possibilidade de </w:t>
-      </w:r>
-      <w:r>
-        <w:t>gerarem</w:t>
-      </w:r>
-      <w:r>
-        <w:t xml:space="preserve"> cada vez mais </w:t>
+        <w:t xml:space="preserve">, </w:t>
+      </w:r>
+      <w:del w:id="23" w:author="Juliano Varella De Carvalho" w:date="2020-04-01T18:43:00Z">
+        <w:r>
+          <w:delText xml:space="preserve">dando a possibilidade de </w:delText>
+        </w:r>
+        <w:r>
+          <w:delText>gerarem</w:delText>
+        </w:r>
+        <w:r>
+          <w:delText xml:space="preserve"> </w:delText>
+        </w:r>
+      </w:del>
+      <w:ins w:id="24" w:author="Juliano Varella De Carvalho" w:date="2020-04-01T18:43:00Z">
+        <w:r>
+          <w:t xml:space="preserve">possibilitando a geração de </w:t>
+        </w:r>
+      </w:ins>
+      <w:del w:id="25" w:author="Juliano Varella De Carvalho" w:date="2020-04-01T18:43:00Z">
+        <w:r>
+          <w:delText xml:space="preserve">cada vez </w:delText>
+        </w:r>
+      </w:del>
+      <w:r>
+        <w:t xml:space="preserve">mais </w:t>
       </w:r>
       <w:r>
         <w:t>informações</w:t>
       </w:r>
-      <w:r>
-        <w:t>.</w:t>
-      </w:r>
+      <w:del w:id="26" w:author="Juliano Varella De Carvalho" w:date="2020-04-01T18:43:00Z">
+        <w:r>
+          <w:delText>.</w:delText>
+        </w:r>
+      </w:del>
       <w:r>
         <w:t xml:space="preserve"> </w:t>
       </w:r>
+      <w:commentRangeStart w:id="27"/>
       <w:r>
         <w:fldChar w:fldCharType="begin" w:fldLock="1"/>
       </w:r>
       <w:r>
-        <w:instrText>ADDIN CSL_CITATION {"citationItems":[{"id":"ITEM-1","itemData":{"URL":"https://seara.ufc.br/tintim-por-tintim/tecnologia/a-magnetorresistencia-gigante/","accessed":{"date-parts":[["2020","3","12"]]},"author":[{"dropping-particle":"","family":"Universidade Federal do Ceara","given":"","non-dropping-particle":"","parse-names":false,"suffix":""}],"id":"ITEM-1","issued":{"date-parts":[["0"]]},"title":"A Magnetorresistência Gigante","type":"webpage"},"uris":["http://www.mendeley.com/documents/?uuid=b705804b-7470-43bd-83be-2e7620526006"]}],"mendeley":{"formattedCitation":"(UNIVERSIDADE FEDERAL DO CEARA, [s.d.])","plainTextFormattedCitation":"(UNIVERSIDADE FEDERAL DO CEARA, [s.d.])","previouslyFormattedCitation":"(UNIVERSIDADE FEDERAL DO CEARA, [s.d.])"},"properties":{"noteIndex":0},"schema":"https://github.com/citation-style-language/schema/raw/master/csl-citation.json"}</w:instrText>
+        <w:instrText>ADDIN CSL_CITATION {"citationItems":[{"id":"ITEM-1","itemData":{"URL":"https://seara.ufc.br/tintim-por-tintim/tecnologia/a-magnetorresistencia-gigante/","accessed":{"date-parts":[["2020","3","12"]]},"author":[{"dropping-particle":"","family":"Universidade Federal do Ceara","given":"","non-dropping-particle":"","parse-names":false,"suffix":""}],"id":"ITEM-1","issued":{"date-parts":[["0"]]},"title":"A Magnetorresistência Gigante","type":"webpage"},"uris":["http://www.mendeley.com/documents/?uuid=b705804b-7470-43bd-83be-2e7620526006"]}],"mendeley":{"formattedCitation":"(Universidade Federal do Ceara, n.d.)","plainTextFormattedCitation":"(Universidade Federal do Ceara, n.d.)","previouslyFormattedCitation":"(Universidade Federal do Ceara, n.d.)"},"properties":{"noteIndex":0},"schema":"https://github.com/citation-style-language/schema/raw/master/csl-citation.json"}</w:instrText>
       </w:r>
       <w:r>
         <w:fldChar w:fldCharType="separate"/>
@@ -1138,11 +1312,23 @@
         <w:rPr>
           <w:noProof/>
         </w:rPr>
-        <w:t>(UNIVERSIDADE FEDERAL DO CEARA, [s.d.])</w:t>
+        <w:t>(Universidade Federal do Ceara, n.d.)</w:t>
       </w:r>
       <w:r>
         <w:fldChar w:fldCharType="end"/>
       </w:r>
+      <w:commentRangeEnd w:id="27"/>
+      <w:r>
+        <w:rPr>
+          <w:rStyle w:val="CommentReference"/>
+        </w:rPr>
+        <w:commentReference w:id="27"/>
+      </w:r>
+      <w:ins w:id="28" w:author="Juliano Varella De Carvalho" w:date="2020-04-01T18:43:00Z">
+        <w:r>
+          <w:t>.</w:t>
+        </w:r>
+      </w:ins>
       <w:r>
         <w:t xml:space="preserve"> </w:t>
       </w:r>
@@ -1184,7 +1370,20 @@
         <w:t>fi</w:t>
       </w:r>
       <w:r>
-        <w:t>culdades em realizar escolhas entre as diversas alternativas daquilo que lhe e apresentado, e acaba geralmente co</w:t>
+        <w:t xml:space="preserve">culdades em realizar escolhas entre as diversas alternativas daquilo que lhe </w:t>
+      </w:r>
+      <w:ins w:id="29" w:author="Juliano Varella De Carvalho" w:date="2020-04-01T18:44:00Z">
+        <w:r>
+          <w:t>é</w:t>
+        </w:r>
+      </w:ins>
+      <w:del w:id="30" w:author="Juliano Varella De Carvalho" w:date="2020-04-01T18:44:00Z">
+        <w:r>
+          <w:delText>e</w:delText>
+        </w:r>
+      </w:del>
+      <w:r>
+        <w:t xml:space="preserve"> apresentado, e acaba geralmente co</w:t>
       </w:r>
       <w:r>
         <w:t>nfi</w:t>
@@ -1202,16 +1401,22 @@
         <w:t>através</w:t>
       </w:r>
       <w:r>
-        <w:t xml:space="preserve"> de outras pessoas.</w:t>
-      </w:r>
+        <w:t xml:space="preserve"> de outras pessoas</w:t>
+      </w:r>
+      <w:del w:id="31" w:author="Juliano Varella De Carvalho" w:date="2020-04-01T18:44:00Z">
+        <w:r>
+          <w:delText>.</w:delText>
+        </w:r>
+      </w:del>
       <w:r>
         <w:t xml:space="preserve"> </w:t>
       </w:r>
+      <w:commentRangeStart w:id="32"/>
       <w:r>
         <w:fldChar w:fldCharType="begin" w:fldLock="1"/>
       </w:r>
       <w:r>
-        <w:instrText>ADDIN CSL_CITATION {"citationItems":[{"id":"ITEM-1","itemData":{"ISSN":"09376429","author":[{"dropping-particle":"","family":"Resnick, Paul and Varian","given":"Hal R","non-dropping-particle":"","parse-names":false,"suffix":""}],"container-title":"Communications of the ACM","id":"ITEM-1","issue":"4","issued":{"date-parts":[["1997"]]},"page":"56-58","title":"Recommender Systems","type":"article-journal","volume":"40"},"uris":["http://www.mendeley.com/documents/?uuid=148340bd-e6b7-460a-938c-3cdc3fa55b0d"]}],"mendeley":{"formattedCitation":"(RESNICK, PAUL AND VARIAN, 1997)","plainTextFormattedCitation":"(RESNICK, PAUL AND VARIAN, 1997)","previouslyFormattedCitation":"(RESNICK, PAUL AND VARIAN, 1997)"},"properties":{"noteIndex":0},"schema":"https://github.com/citation-style-language/schema/raw/master/csl-citation.json"}</w:instrText>
+        <w:instrText>ADDIN CSL_CITATION {"citationItems":[{"id":"ITEM-1","itemData":{"ISSN":"09376429","author":[{"dropping-particle":"","family":"Resnick, Paul and Varian","given":"Hal R","non-dropping-particle":"","parse-names":false,"suffix":""}],"container-title":"Communications of the ACM","id":"ITEM-1","issue":"4","issued":{"date-parts":[["1997"]]},"page":"56-58","title":"Recommender Systems","type":"article-journal","volume":"40"},"uris":["http://www.mendeley.com/documents/?uuid=148340bd-e6b7-460a-938c-3cdc3fa55b0d"]}],"mendeley":{"formattedCitation":"(Resnick, Paul and Varian, 1997)","plainTextFormattedCitation":"(Resnick, Paul and Varian, 1997)","previouslyFormattedCitation":"(Resnick, Paul and Varian, 1997)"},"properties":{"noteIndex":0},"schema":"https://github.com/citation-style-language/schema/raw/master/csl-citation.json"}</w:instrText>
       </w:r>
       <w:r>
         <w:fldChar w:fldCharType="separate"/>
@@ -1220,11 +1425,23 @@
         <w:rPr>
           <w:noProof/>
         </w:rPr>
-        <w:t>(RESNICK, PAUL AND VARIAN, 1997)</w:t>
+        <w:t>(Resnick, Paul and Varian, 1997)</w:t>
       </w:r>
       <w:r>
         <w:fldChar w:fldCharType="end"/>
       </w:r>
+      <w:commentRangeEnd w:id="32"/>
+      <w:r>
+        <w:rPr>
+          <w:rStyle w:val="CommentReference"/>
+        </w:rPr>
+        <w:commentReference w:id="32"/>
+      </w:r>
+      <w:ins w:id="33" w:author="Juliano Varella De Carvalho" w:date="2020-04-01T18:44:00Z">
+        <w:r>
+          <w:t>.</w:t>
+        </w:r>
+      </w:ins>
       <w:r>
         <w:t xml:space="preserve"> A partir do aumento da quantidade de </w:t>
       </w:r>
@@ -1244,7 +1461,28 @@
         <w:t>indivíduo</w:t>
       </w:r>
       <w:r>
-        <w:t xml:space="preserve"> de realizar escolhas a partir de sua experiencia pessoal, surgem os sistemas de </w:t>
+        <w:t xml:space="preserve"> de realizar escolhas</w:t>
+      </w:r>
+      <w:ins w:id="34" w:author="Juliano Varella De Carvalho" w:date="2020-04-01T18:44:00Z">
+        <w:r>
+          <w:t>,</w:t>
+        </w:r>
+      </w:ins>
+      <w:r>
+        <w:t xml:space="preserve"> a partir de sua experi</w:t>
+      </w:r>
+      <w:del w:id="35" w:author="Juliano Varella De Carvalho" w:date="2020-04-01T18:44:00Z">
+        <w:r>
+          <w:delText>e</w:delText>
+        </w:r>
+      </w:del>
+      <w:ins w:id="36" w:author="Juliano Varella De Carvalho" w:date="2020-04-01T18:44:00Z">
+        <w:r>
+          <w:t>ê</w:t>
+        </w:r>
+      </w:ins>
+      <w:r>
+        <w:t xml:space="preserve">ncia pessoal, surgem os sistemas de </w:t>
       </w:r>
       <w:r>
         <w:t>recomendação</w:t>
@@ -1296,8 +1534,13 @@
         <w:t>recomendação</w:t>
       </w:r>
       <w:r>
-        <w:t xml:space="preserve"> (RecSys</w:t>
-      </w:r>
+        <w:t xml:space="preserve"> (</w:t>
+      </w:r>
+      <w:proofErr w:type="spellStart"/>
+      <w:r>
+        <w:t>RecSys</w:t>
+      </w:r>
+      <w:proofErr w:type="spellEnd"/>
       <w:r>
         <w:t xml:space="preserve"> </w:t>
       </w:r>
@@ -1357,11 +1600,31 @@
         <w:t>vários</w:t>
       </w:r>
       <w:r>
-        <w:t xml:space="preserve"> processos de decisão, como, que item comprar, que musica escutar ou que not</w:t>
-      </w:r>
-      <w:r>
-        <w:t>i</w:t>
-      </w:r>
+        <w:t xml:space="preserve"> processos de decisão, como, que item comprar, que m</w:t>
+      </w:r>
+      <w:ins w:id="37" w:author="Juliano Varella De Carvalho" w:date="2020-04-01T18:45:00Z">
+        <w:r>
+          <w:t>ú</w:t>
+        </w:r>
+      </w:ins>
+      <w:del w:id="38" w:author="Juliano Varella De Carvalho" w:date="2020-04-01T18:45:00Z">
+        <w:r>
+          <w:delText>u</w:delText>
+        </w:r>
+      </w:del>
+      <w:r>
+        <w:t>sica escutar ou que not</w:t>
+      </w:r>
+      <w:del w:id="39" w:author="Juliano Varella De Carvalho" w:date="2020-04-01T18:45:00Z">
+        <w:r>
+          <w:delText>i</w:delText>
+        </w:r>
+      </w:del>
+      <w:ins w:id="40" w:author="Juliano Varella De Carvalho" w:date="2020-04-01T18:45:00Z">
+        <w:r>
+          <w:t>í</w:t>
+        </w:r>
+      </w:ins>
       <w:r>
         <w:t>cia ler. No geral, sistemas de</w:t>
       </w:r>
@@ -1384,7 +1647,15 @@
         <w:t>usuários</w:t>
       </w:r>
       <w:r>
-        <w:t xml:space="preserve"> a fazer alguma coisa como, comprar livros ou assistir algum </w:t>
+        <w:t xml:space="preserve"> a fazer alguma coisa como</w:t>
+      </w:r>
+      <w:del w:id="41" w:author="Juliano Varella De Carvalho" w:date="2020-04-01T18:45:00Z">
+        <w:r>
+          <w:delText>,</w:delText>
+        </w:r>
+      </w:del>
+      <w:r>
+        <w:t xml:space="preserve"> comprar livros ou assistir algum </w:t>
       </w:r>
       <w:r>
         <w:t>fi</w:t>
@@ -1402,13 +1673,22 @@
         <w:t>informações</w:t>
       </w:r>
       <w:r>
-        <w:t xml:space="preserve">, selecionando os melhores itens de uma base maior. </w:t>
-      </w:r>
+        <w:t>, selecionando os melhores itens de uma base maior</w:t>
+      </w:r>
+      <w:del w:id="42" w:author="Juliano Varella De Carvalho" w:date="2020-04-01T18:45:00Z">
+        <w:r>
+          <w:delText>.</w:delText>
+        </w:r>
+      </w:del>
+      <w:r>
+        <w:t xml:space="preserve"> </w:t>
+      </w:r>
+      <w:commentRangeStart w:id="43"/>
       <w:r>
         <w:fldChar w:fldCharType="begin" w:fldLock="1"/>
       </w:r>
       <w:r>
-        <w:instrText>ADDIN CSL_CITATION {"citationItems":[{"id":"ITEM-1","itemData":{"ISBN":"978-0-521-49336-9","author":[{"dropping-particle":"","family":"Dietmar","given":"Jannach","non-dropping-particle":"","parse-names":false,"suffix":""},{"dropping-particle":"","family":"Zanker","given":"Markus","non-dropping-particle":"","parse-names":false,"suffix":""},{"dropping-particle":"","family":"Felfernig","given":"Alexander","non-dropping-particle":"","parse-names":false,"suffix":""},{"dropping-particle":"","family":"Friedrich","given":"Gerhard","non-dropping-particle":"","parse-names":false,"suffix":""}],"container-title":"Cambridge University Press","id":"ITEM-1","issued":{"date-parts":[["2010"]]},"number-of-pages":"352","title":"Recommendation system -An Introduction","type":"book","volume":"91"},"uris":["http://www.mendeley.com/documents/?uuid=098b206d-9e6f-4d49-b028-21ec5fd137f2"]}],"mendeley":{"formattedCitation":"(DIETMAR et al., 2010)","plainTextFormattedCitation":"(DIETMAR et al., 2010)","previouslyFormattedCitation":"(DIETMAR et al., 2010)"},"properties":{"noteIndex":0},"schema":"https://github.com/citation-style-language/schema/raw/master/csl-citation.json"}</w:instrText>
+        <w:instrText>ADDIN CSL_CITATION {"citationItems":[{"id":"ITEM-1","itemData":{"ISBN":"978-0-521-49336-9","author":[{"dropping-particle":"","family":"Dietmar","given":"Jannach","non-dropping-particle":"","parse-names":false,"suffix":""},{"dropping-particle":"","family":"Zanker","given":"Markus","non-dropping-particle":"","parse-names":false,"suffix":""},{"dropping-particle":"","family":"Felfernig","given":"Alexander","non-dropping-particle":"","parse-names":false,"suffix":""},{"dropping-particle":"","family":"Friedrich","given":"Gerhard","non-dropping-particle":"","parse-names":false,"suffix":""}],"container-title":"Cambridge University Press","id":"ITEM-1","issued":{"date-parts":[["2010"]]},"number-of-pages":"352","title":"Recommendation system -An Introduction","type":"book","volume":"91"},"uris":["http://www.mendeley.com/documents/?uuid=098b206d-9e6f-4d49-b028-21ec5fd137f2"]}],"mendeley":{"formattedCitation":"(Dietmar et al., 2010)","plainTextFormattedCitation":"(Dietmar et al., 2010)","previouslyFormattedCitation":"(Dietmar et al., 2010)"},"properties":{"noteIndex":0},"schema":"https://github.com/citation-style-language/schema/raw/master/csl-citation.json"}</w:instrText>
       </w:r>
       <w:r>
         <w:fldChar w:fldCharType="separate"/>
@@ -1417,11 +1697,23 @@
         <w:rPr>
           <w:noProof/>
         </w:rPr>
-        <w:t>(DIETMAR et al., 2010)</w:t>
+        <w:t>(Dietmar et al., 2010)</w:t>
       </w:r>
       <w:r>
         <w:fldChar w:fldCharType="end"/>
       </w:r>
+      <w:commentRangeEnd w:id="43"/>
+      <w:r>
+        <w:rPr>
+          <w:rStyle w:val="CommentReference"/>
+        </w:rPr>
+        <w:commentReference w:id="43"/>
+      </w:r>
+      <w:ins w:id="44" w:author="Juliano Varella De Carvalho" w:date="2020-04-01T18:45:00Z">
+        <w:r>
+          <w:t>.</w:t>
+        </w:r>
+      </w:ins>
     </w:p>
     <w:p>
       <w:pPr>
@@ -1442,7 +1734,20 @@
         <w:t>recomendação</w:t>
       </w:r>
       <w:r>
-        <w:t xml:space="preserve"> prove pode ser bem </w:t>
+        <w:t xml:space="preserve"> prov</w:t>
+      </w:r>
+      <w:del w:id="45" w:author="Juliano Varella De Carvalho" w:date="2020-04-01T18:47:00Z">
+        <w:r>
+          <w:delText>e</w:delText>
+        </w:r>
+      </w:del>
+      <w:ins w:id="46" w:author="Juliano Varella De Carvalho" w:date="2020-04-01T18:47:00Z">
+        <w:r>
+          <w:t>ê</w:t>
+        </w:r>
+      </w:ins>
+      <w:r>
+        <w:t xml:space="preserve"> pode ser bem </w:t>
       </w:r>
       <w:r>
         <w:t>específico</w:t>
@@ -1490,7 +1795,15 @@
         <w:t>usuário</w:t>
       </w:r>
       <w:r>
-        <w:t xml:space="preserve">, elas podem ser obtidas implicitamente por meio de um monitoramento de comportamento. No entanto, um sistema de </w:t>
+        <w:t>, elas podem ser obtidas implicitamente</w:t>
+      </w:r>
+      <w:ins w:id="47" w:author="Juliano Varella De Carvalho" w:date="2020-04-01T18:47:00Z">
+        <w:r>
+          <w:t>,</w:t>
+        </w:r>
+      </w:ins>
+      <w:r>
+        <w:t xml:space="preserve"> por meio de um monitoramento de comportamento. No entanto, um sistema de </w:t>
       </w:r>
       <w:r>
         <w:t>recomendação</w:t>
@@ -1514,19 +1827,28 @@
         <w:t>através</w:t>
       </w:r>
       <w:r>
-        <w:t xml:space="preserve"> de perguntas sobre suas </w:t>
-      </w:r>
-      <w:r>
-        <w:t>preferências</w:t>
-      </w:r>
-      <w:r>
-        <w:t xml:space="preserve">. </w:t>
-      </w:r>
+        <w:t xml:space="preserve"> de perguntas</w:t>
+      </w:r>
+      <w:del w:id="48" w:author="Juliano Varella De Carvalho" w:date="2020-04-01T18:47:00Z">
+        <w:r>
+          <w:delText xml:space="preserve"> sobre suas </w:delText>
+        </w:r>
+        <w:r>
+          <w:delText>preferências</w:delText>
+        </w:r>
+        <w:r>
+          <w:delText>.</w:delText>
+        </w:r>
+      </w:del>
+      <w:r>
+        <w:t xml:space="preserve"> </w:t>
+      </w:r>
+      <w:commentRangeStart w:id="49"/>
       <w:r>
         <w:fldChar w:fldCharType="begin" w:fldLock="1"/>
       </w:r>
       <w:r>
-        <w:instrText>ADDIN CSL_CITATION {"citationItems":[{"id":"ITEM-1","itemData":{"ISBN":"978-0-521-49336-9","author":[{"dropping-particle":"","family":"Dietmar","given":"Jannach","non-dropping-particle":"","parse-names":false,"suffix":""},{"dropping-particle":"","family":"Zanker","given":"Markus","non-dropping-particle":"","parse-names":false,"suffix":""},{"dropping-particle":"","family":"Felfernig","given":"Alexander","non-dropping-particle":"","parse-names":false,"suffix":""},{"dropping-particle":"","family":"Friedrich","given":"Gerhard","non-dropping-particle":"","parse-names":false,"suffix":""}],"container-title":"Cambridge University Press","id":"ITEM-1","issued":{"date-parts":[["2010"]]},"number-of-pages":"352","title":"Recommendation system -An Introduction","type":"book","volume":"91"},"uris":["http://www.mendeley.com/documents/?uuid=098b206d-9e6f-4d49-b028-21ec5fd137f2"]}],"mendeley":{"formattedCitation":"(DIETMAR et al., 2010)","plainTextFormattedCitation":"(DIETMAR et al., 2010)","previouslyFormattedCitation":"(DIETMAR et al., 2010)"},"properties":{"noteIndex":0},"schema":"https://github.com/citation-style-language/schema/raw/master/csl-citation.json"}</w:instrText>
+        <w:instrText>ADDIN CSL_CITATION {"citationItems":[{"id":"ITEM-1","itemData":{"ISBN":"978-0-521-49336-9","author":[{"dropping-particle":"","family":"Dietmar","given":"Jannach","non-dropping-particle":"","parse-names":false,"suffix":""},{"dropping-particle":"","family":"Zanker","given":"Markus","non-dropping-particle":"","parse-names":false,"suffix":""},{"dropping-particle":"","family":"Felfernig","given":"Alexander","non-dropping-particle":"","parse-names":false,"suffix":""},{"dropping-particle":"","family":"Friedrich","given":"Gerhard","non-dropping-particle":"","parse-names":false,"suffix":""}],"container-title":"Cambridge University Press","id":"ITEM-1","issued":{"date-parts":[["2010"]]},"number-of-pages":"352","title":"Recommendation system -An Introduction","type":"book","volume":"91"},"uris":["http://www.mendeley.com/documents/?uuid=098b206d-9e6f-4d49-b028-21ec5fd137f2"]}],"mendeley":{"formattedCitation":"(Dietmar et al., 2010)","plainTextFormattedCitation":"(Dietmar et al., 2010)","previouslyFormattedCitation":"(Dietmar et al., 2010)"},"properties":{"noteIndex":0},"schema":"https://github.com/citation-style-language/schema/raw/master/csl-citation.json"}</w:instrText>
       </w:r>
       <w:r>
         <w:fldChar w:fldCharType="separate"/>
@@ -1535,11 +1857,23 @@
         <w:rPr>
           <w:noProof/>
         </w:rPr>
-        <w:t>(DIETMAR et al., 2010)</w:t>
+        <w:t>(Dietmar et al., 2010)</w:t>
       </w:r>
       <w:r>
         <w:fldChar w:fldCharType="end"/>
       </w:r>
+      <w:commentRangeEnd w:id="49"/>
+      <w:r>
+        <w:rPr>
+          <w:rStyle w:val="CommentReference"/>
+        </w:rPr>
+        <w:commentReference w:id="49"/>
+      </w:r>
+      <w:ins w:id="50" w:author="Juliano Varella De Carvalho" w:date="2020-04-01T18:47:00Z">
+        <w:r>
+          <w:t>.</w:t>
+        </w:r>
+      </w:ins>
     </w:p>
     <w:p>
       <w:pPr>
@@ -1652,14 +1986,19 @@
       <w:r>
         <w:t>recomendação</w:t>
       </w:r>
-      <w:r>
-        <w:t xml:space="preserve">. </w:t>
+      <w:del w:id="51" w:author="Juliano Varella De Carvalho" w:date="2020-04-01T18:48:00Z">
+        <w:r>
+          <w:delText>.</w:delText>
+        </w:r>
+      </w:del>
+      <w:r>
+        <w:t xml:space="preserve"> </w:t>
       </w:r>
       <w:r>
         <w:fldChar w:fldCharType="begin" w:fldLock="1"/>
       </w:r>
       <w:r>
-        <w:instrText>ADDIN CSL_CITATION {"citationItems":[{"id":"ITEM-1","itemData":{"ISBN":"978-0-521-49336-9","author":[{"dropping-particle":"","family":"Dietmar","given":"Jannach","non-dropping-particle":"","parse-names":false,"suffix":""},{"dropping-particle":"","family":"Zanker","given":"Markus","non-dropping-particle":"","parse-names":false,"suffix":""},{"dropping-particle":"","family":"Felfernig","given":"Alexander","non-dropping-particle":"","parse-names":false,"suffix":""},{"dropping-particle":"","family":"Friedrich","given":"Gerhard","non-dropping-particle":"","parse-names":false,"suffix":""}],"container-title":"Cambridge University Press","id":"ITEM-1","issued":{"date-parts":[["2010"]]},"number-of-pages":"352","title":"Recommendation system -An Introduction","type":"book","volume":"91"},"uris":["http://www.mendeley.com/documents/?uuid=098b206d-9e6f-4d49-b028-21ec5fd137f2"]}],"mendeley":{"formattedCitation":"(DIETMAR et al., 2010)","plainTextFormattedCitation":"(DIETMAR et al., 2010)","previouslyFormattedCitation":"(DIETMAR et al., 2010)"},"properties":{"noteIndex":0},"schema":"https://github.com/citation-style-language/schema/raw/master/csl-citation.json"}</w:instrText>
+        <w:instrText>ADDIN CSL_CITATION {"citationItems":[{"id":"ITEM-1","itemData":{"ISBN":"978-0-521-49336-9","author":[{"dropping-particle":"","family":"Dietmar","given":"Jannach","non-dropping-particle":"","parse-names":false,"suffix":""},{"dropping-particle":"","family":"Zanker","given":"Markus","non-dropping-particle":"","parse-names":false,"suffix":""},{"dropping-particle":"","family":"Felfernig","given":"Alexander","non-dropping-particle":"","parse-names":false,"suffix":""},{"dropping-particle":"","family":"Friedrich","given":"Gerhard","non-dropping-particle":"","parse-names":false,"suffix":""}],"container-title":"Cambridge University Press","id":"ITEM-1","issued":{"date-parts":[["2010"]]},"number-of-pages":"352","title":"Recommendation system -An Introduction","type":"book","volume":"91"},"uris":["http://www.mendeley.com/documents/?uuid=098b206d-9e6f-4d49-b028-21ec5fd137f2"]}],"mendeley":{"formattedCitation":"(Dietmar et al., 2010)","plainTextFormattedCitation":"(Dietmar et al., 2010)","previouslyFormattedCitation":"(Dietmar et al., 2010)"},"properties":{"noteIndex":0},"schema":"https://github.com/citation-style-language/schema/raw/master/csl-citation.json"}</w:instrText>
       </w:r>
       <w:r>
         <w:fldChar w:fldCharType="separate"/>
@@ -1668,11 +2007,16 @@
         <w:rPr>
           <w:noProof/>
         </w:rPr>
-        <w:t>(DIETMAR et al., 2010)</w:t>
+        <w:t>(Dietmar et al., 2010)</w:t>
       </w:r>
       <w:r>
         <w:fldChar w:fldCharType="end"/>
       </w:r>
+      <w:ins w:id="52" w:author="Juliano Varella De Carvalho" w:date="2020-04-01T18:48:00Z">
+        <w:r>
+          <w:t>.</w:t>
+        </w:r>
+      </w:ins>
     </w:p>
     <w:p>
       <w:pPr>
@@ -1689,6 +2033,7 @@
       <w:r>
         <w:t xml:space="preserve"> iniciaram com a "</w:t>
       </w:r>
+      <w:proofErr w:type="spellStart"/>
       <w:r>
         <w:rPr>
           <w:i/>
@@ -1696,6 +2041,7 @@
         </w:rPr>
         <w:t>Usenet</w:t>
       </w:r>
+      <w:proofErr w:type="spellEnd"/>
       <w:r>
         <w:t>"</w:t>
       </w:r>
@@ -1710,8 +2056,26 @@
           <w:i/>
           <w:iCs/>
         </w:rPr>
-        <w:t>Duke University</w:t>
-      </w:r>
+        <w:t xml:space="preserve">Duke </w:t>
+      </w:r>
+      <w:proofErr w:type="spellStart"/>
+      <w:r>
+        <w:rPr>
+          <w:i/>
+          <w:iCs/>
+        </w:rPr>
+        <w:t>University</w:t>
+      </w:r>
+      <w:proofErr w:type="spellEnd"/>
+      <w:ins w:id="53" w:author="Juliano Varella De Carvalho" w:date="2020-04-01T18:48:00Z">
+        <w:r>
+          <w:rPr>
+            <w:i/>
+            <w:iCs/>
+          </w:rPr>
+          <w:t>,</w:t>
+        </w:r>
+      </w:ins>
       <w:r>
         <w:t xml:space="preserve"> na </w:t>
       </w:r>
@@ -1820,9 +2184,11 @@
       <w:r>
         <w:t>época</w:t>
       </w:r>
-      <w:r>
-        <w:t>.</w:t>
-      </w:r>
+      <w:del w:id="54" w:author="Juliano Varella De Carvalho" w:date="2020-04-01T18:49:00Z">
+        <w:r>
+          <w:delText>.</w:delText>
+        </w:r>
+      </w:del>
       <w:r>
         <w:t xml:space="preserve"> </w:t>
       </w:r>
@@ -1830,7 +2196,7 @@
         <w:fldChar w:fldCharType="begin" w:fldLock="1"/>
       </w:r>
       <w:r>
-        <w:instrText>ADDIN CSL_CITATION {"citationItems":[{"id":"ITEM-1","itemData":{"DOI":"10.4018/978-1-5225-0489-4","ISBN":"9781522504900","abstract":"Internet usage has become a normal and essential aspect of everyday life. Due to the immense amount of information available on the web, it has become obligatory to find ways to sift through and categorize the overload of data while removing redundant material. Collaborative Filtering Using Data Mining and Analysis evaluates the latest patterns and trending topics in the utilization of data mining tools and filtering practices. Featuring emergent research and optimization techniques in the areas of opinion mining, text mining, and sentiment analysis, as well as their various applications, this book is an essential reference source for researchers and engineers interested in collaborative filtering.","author":[{"dropping-particle":"","family":"Bhatnagar","given":"Vishal","non-dropping-particle":"","parse-names":false,"suffix":""}],"container-title":"Collaborative Filtering Using Data Mining and Analysis","id":"ITEM-1","issued":{"date-parts":[["2016"]]},"number-of-pages":"1-309","title":"Collaborative filtering using data mining and analysis","type":"book"},"uris":["http://www.mendeley.com/documents/?uuid=6aa2b81b-f3d1-460f-bd0c-8989dcda3783"]}],"mendeley":{"formattedCitation":"(BHATNAGAR, 2016)","plainTextFormattedCitation":"(BHATNAGAR, 2016)","previouslyFormattedCitation":"(BHATNAGAR, 2016)"},"properties":{"noteIndex":0},"schema":"https://github.com/citation-style-language/schema/raw/master/csl-citation.json"}</w:instrText>
+        <w:instrText>ADDIN CSL_CITATION {"citationItems":[{"id":"ITEM-1","itemData":{"DOI":"10.4018/978-1-5225-0489-4","ISBN":"9781522504900","abstract":"Internet usage has become a normal and essential aspect of everyday life. Due to the immense amount of information available on the web, it has become obligatory to find ways to sift through and categorize the overload of data while removing redundant material. Collaborative Filtering Using Data Mining and Analysis evaluates the latest patterns and trending topics in the utilization of data mining tools and filtering practices. Featuring emergent research and optimization techniques in the areas of opinion mining, text mining, and sentiment analysis, as well as their various applications, this book is an essential reference source for researchers and engineers interested in collaborative filtering.","author":[{"dropping-particle":"","family":"Bhatnagar","given":"Vishal","non-dropping-particle":"","parse-names":false,"suffix":""}],"container-title":"Collaborative Filtering Using Data Mining and Analysis","id":"ITEM-1","issued":{"date-parts":[["2016"]]},"number-of-pages":"1-309","title":"Collaborative filtering using data mining and analysis","type":"book"},"uris":["http://www.mendeley.com/documents/?uuid=6aa2b81b-f3d1-460f-bd0c-8989dcda3783"]}],"mendeley":{"formattedCitation":"(Bhatnagar, 2016)","plainTextFormattedCitation":"(Bhatnagar, 2016)","previouslyFormattedCitation":"(Bhatnagar, 2016)"},"properties":{"noteIndex":0},"schema":"https://github.com/citation-style-language/schema/raw/master/csl-citation.json"}</w:instrText>
       </w:r>
       <w:r>
         <w:fldChar w:fldCharType="separate"/>
@@ -1839,11 +2205,16 @@
         <w:rPr>
           <w:noProof/>
         </w:rPr>
-        <w:t>(BHATNAGAR, 2016)</w:t>
+        <w:t>(Bhatnagar, 2016)</w:t>
       </w:r>
       <w:r>
         <w:fldChar w:fldCharType="end"/>
       </w:r>
+      <w:ins w:id="55" w:author="Juliano Varella De Carvalho" w:date="2020-04-01T18:49:00Z">
+        <w:r>
+          <w:t>.</w:t>
+        </w:r>
+      </w:ins>
     </w:p>
     <w:p>
       <w:pPr>
@@ -1860,9 +2231,11 @@
       <w:r>
         <w:t xml:space="preserve"> </w:t>
       </w:r>
-      <w:r>
-        <w:t xml:space="preserve">só </w:t>
-      </w:r>
+      <w:del w:id="56" w:author="Juliano Varella De Carvalho" w:date="2020-04-01T18:49:00Z">
+        <w:r>
+          <w:delText xml:space="preserve">só </w:delText>
+        </w:r>
+      </w:del>
       <w:r>
         <w:t>revolucionado o mercado</w:t>
       </w:r>
@@ -1876,10 +2249,23 @@
         <w:t xml:space="preserve"> de diversas formas, </w:t>
       </w:r>
       <w:r>
-        <w:t xml:space="preserve">pois com eles, tem se </w:t>
-      </w:r>
-      <w:r>
-        <w:t xml:space="preserve">aumentando o </w:t>
+        <w:t xml:space="preserve">pois com eles, </w:t>
+      </w:r>
+      <w:del w:id="57" w:author="Juliano Varella De Carvalho" w:date="2020-04-01T18:49:00Z">
+        <w:r>
+          <w:delText xml:space="preserve">tem se </w:delText>
+        </w:r>
+        <w:r>
+          <w:delText>aumentando o</w:delText>
+        </w:r>
+      </w:del>
+      <w:ins w:id="58" w:author="Juliano Varella De Carvalho" w:date="2020-04-01T18:49:00Z">
+        <w:r>
+          <w:t>aumentam-se o</w:t>
+        </w:r>
+      </w:ins>
+      <w:r>
+        <w:t xml:space="preserve"> </w:t>
       </w:r>
       <w:r>
         <w:t>número</w:t>
@@ -1905,20 +2291,80 @@
       <w:r>
         <w:t xml:space="preserve"> itens mais diversificados</w:t>
       </w:r>
-      <w:r>
-        <w:t xml:space="preserve"> a partir dos sistemas</w:t>
-      </w:r>
+      <w:del w:id="59" w:author="Juliano Varella De Carvalho" w:date="2020-04-01T18:49:00Z">
+        <w:r>
+          <w:delText xml:space="preserve"> a partir dos sistemas</w:delText>
+        </w:r>
+      </w:del>
       <w:r>
         <w:t>.</w:t>
       </w:r>
       <w:r>
         <w:t xml:space="preserve"> </w:t>
       </w:r>
-      <w:r>
-        <w:t>T</w:t>
-      </w:r>
-      <w:r>
-        <w:t xml:space="preserve">em melhorado a satisfação dos usuários e com isso, aumentando sua fidelidade na aplicação, e o principal, os RecSys </w:t>
+      <w:ins w:id="60" w:author="Juliano Varella De Carvalho" w:date="2020-04-01T18:49:00Z">
+        <w:r>
+          <w:t xml:space="preserve">Eles </w:t>
+        </w:r>
+      </w:ins>
+      <w:del w:id="61" w:author="Juliano Varella De Carvalho" w:date="2020-04-01T18:49:00Z">
+        <w:r>
+          <w:delText>T</w:delText>
+        </w:r>
+        <w:r>
+          <w:delText xml:space="preserve">em </w:delText>
+        </w:r>
+      </w:del>
+      <w:ins w:id="62" w:author="Juliano Varella De Carvalho" w:date="2020-04-01T18:49:00Z">
+        <w:r>
+          <w:t>tê</w:t>
+        </w:r>
+        <w:r>
+          <w:t xml:space="preserve">m </w:t>
+        </w:r>
+      </w:ins>
+      <w:r>
+        <w:t>melhorado a satisfação dos usuários e</w:t>
+      </w:r>
+      <w:ins w:id="63" w:author="Juliano Varella De Carvalho" w:date="2020-04-01T18:50:00Z">
+        <w:r>
+          <w:t>,</w:t>
+        </w:r>
+      </w:ins>
+      <w:r>
+        <w:t xml:space="preserve"> com isso, </w:t>
+      </w:r>
+      <w:del w:id="64" w:author="Juliano Varella De Carvalho" w:date="2020-04-01T18:50:00Z">
+        <w:r>
+          <w:delText xml:space="preserve">aumentando </w:delText>
+        </w:r>
+      </w:del>
+      <w:ins w:id="65" w:author="Juliano Varella De Carvalho" w:date="2020-04-01T18:50:00Z">
+        <w:r>
+          <w:t>têm aumentado</w:t>
+        </w:r>
+        <w:r>
+          <w:t xml:space="preserve"> </w:t>
+        </w:r>
+      </w:ins>
+      <w:r>
+        <w:t>sua</w:t>
+      </w:r>
+      <w:ins w:id="66" w:author="Juliano Varella De Carvalho" w:date="2020-04-01T18:50:00Z">
+        <w:r>
+          <w:t>s</w:t>
+        </w:r>
+      </w:ins>
+      <w:r>
+        <w:t xml:space="preserve"> fidelidade</w:t>
+      </w:r>
+      <w:ins w:id="67" w:author="Juliano Varella De Carvalho" w:date="2020-04-01T18:50:00Z">
+        <w:r>
+          <w:t>s</w:t>
+        </w:r>
+      </w:ins>
+      <w:r>
+        <w:t xml:space="preserve"> na aplicação, e o principal, os RecSys </w:t>
       </w:r>
       <w:r>
         <w:t>ajudam a entender</w:t>
@@ -1927,7 +2373,28 @@
         <w:t xml:space="preserve"> melhor</w:t>
       </w:r>
       <w:r>
-        <w:t xml:space="preserve"> o que o usuário quer.</w:t>
+        <w:t xml:space="preserve"> o que </w:t>
+      </w:r>
+      <w:proofErr w:type="gramStart"/>
+      <w:r>
+        <w:t>o usuário</w:t>
+      </w:r>
+      <w:ins w:id="68" w:author="Juliano Varella De Carvalho" w:date="2020-04-01T18:50:00Z">
+        <w:r>
+          <w:t>s</w:t>
+        </w:r>
+      </w:ins>
+      <w:proofErr w:type="gramEnd"/>
+      <w:r>
+        <w:t xml:space="preserve"> quer</w:t>
+      </w:r>
+      <w:ins w:id="69" w:author="Juliano Varella De Carvalho" w:date="2020-04-01T18:50:00Z">
+        <w:r>
+          <w:t>em</w:t>
+        </w:r>
+      </w:ins>
+      <w:r>
+        <w:t>.</w:t>
       </w:r>
       <w:r>
         <w:t xml:space="preserve"> </w:t>
@@ -1936,7 +2403,7 @@
         <w:fldChar w:fldCharType="begin" w:fldLock="1"/>
       </w:r>
       <w:r>
-        <w:instrText>ADDIN CSL_CITATION {"citationItems":[{"id":"ITEM-1","itemData":{"DOI":"10.1007/978-0-387-85820-3","ISBN":"9780387858203","abstract":"The collaborative filtering (CF) approach to recommenders has recently enjoyed much interest and progress. The fact that it played a central role within the recently completed Netflix competition has contributed to its popularity. This chapter surveys the recent progress in the field. Matrix factorization techniques, which became a first choice for implementing CF, are described together with recent innovations. We also describe several extensions that bring competitive accuracy into neighborhood methods, which used to dominate the field. The chapter demonstrates how to utilize temporal models and implicit feedback to extend models accuracy. In passing, we include detailed descriptions of some the central methods developed for tackling the challenge of the Netflix Prize competition.","author":[{"dropping-particle":"","family":"Ricci","given":"Francesco","non-dropping-particle":"","parse-names":false,"suffix":""},{"dropping-particle":"","family":"Rokach","given":"Lior","non-dropping-particle":"","parse-names":false,"suffix":""},{"dropping-particle":"","family":"Shapira","given":"Bracha","non-dropping-particle":"","parse-names":false,"suffix":""}],"container-title":"Recommender Systems Handbook","id":"ITEM-1","issued":{"date-parts":[["2011"]]},"number-of-pages":"1-35","title":"Recommender Systems Handbook","type":"book"},"uris":["http://www.mendeley.com/documents/?uuid=6eb9d720-929d-4e08-ae2a-647b1a220c60"]}],"mendeley":{"formattedCitation":"(RICCI; ROKACH; SHAPIRA, 2011)","plainTextFormattedCitation":"(RICCI; ROKACH; SHAPIRA, 2011)","previouslyFormattedCitation":"(RICCI; ROKACH; SHAPIRA, 2011)"},"properties":{"noteIndex":0},"schema":"https://github.com/citation-style-language/schema/raw/master/csl-citation.json"}</w:instrText>
+        <w:instrText>ADDIN CSL_CITATION {"citationItems":[{"id":"ITEM-1","itemData":{"DOI":"10.1007/978-0-387-85820-3","ISBN":"9780387858203","abstract":"The collaborative filtering (CF) approach to recommenders has recently enjoyed much interest and progress. The fact that it played a central role within the recently completed Netflix competition has contributed to its popularity. This chapter surveys the recent progress in the field. Matrix factorization techniques, which became a first choice for implementing CF, are described together with recent innovations. We also describe several extensions that bring competitive accuracy into neighborhood methods, which used to dominate the field. The chapter demonstrates how to utilize temporal models and implicit feedback to extend models accuracy. In passing, we include detailed descriptions of some the central methods developed for tackling the challenge of the Netflix Prize competition.","author":[{"dropping-particle":"","family":"Ricci","given":"Francesco","non-dropping-particle":"","parse-names":false,"suffix":""},{"dropping-particle":"","family":"Rokach","given":"Lior","non-dropping-particle":"","parse-names":false,"suffix":""},{"dropping-particle":"","family":"Shapira","given":"Bracha","non-dropping-particle":"","parse-names":false,"suffix":""}],"container-title":"Recommender Systems Handbook","id":"ITEM-1","issued":{"date-parts":[["2011"]]},"number-of-pages":"1-35","title":"Recommender Systems Handbook","type":"book"},"uris":["http://www.mendeley.com/documents/?uuid=6eb9d720-929d-4e08-ae2a-647b1a220c60"]}],"mendeley":{"formattedCitation":"(Ricci et al., 2011)","plainTextFormattedCitation":"(Ricci et al., 2011)","previouslyFormattedCitation":"(Ricci et al., 2011)"},"properties":{"noteIndex":0},"schema":"https://github.com/citation-style-language/schema/raw/master/csl-citation.json"}</w:instrText>
       </w:r>
       <w:r>
         <w:fldChar w:fldCharType="separate"/>
@@ -1945,7 +2412,7 @@
         <w:rPr>
           <w:noProof/>
         </w:rPr>
-        <w:t>(RICCI; ROKACH; SHAPIRA, 2011)</w:t>
+        <w:t>(Ricci et al., 2011)</w:t>
       </w:r>
       <w:r>
         <w:fldChar w:fldCharType="end"/>
@@ -1976,9 +2443,16 @@
       <w:r>
         <w:t>área</w:t>
       </w:r>
-      <w:r>
-        <w:t xml:space="preserve"> dado </w:t>
-      </w:r>
+      <w:ins w:id="70" w:author="Juliano Varella De Carvalho" w:date="2020-04-01T18:50:00Z">
+        <w:r>
+          <w:t>, além d</w:t>
+        </w:r>
+      </w:ins>
+      <w:del w:id="71" w:author="Juliano Varella De Carvalho" w:date="2020-04-01T18:50:00Z">
+        <w:r>
+          <w:delText xml:space="preserve"> dado </w:delText>
+        </w:r>
+      </w:del>
       <w:r>
         <w:t>os</w:t>
       </w:r>
@@ -2009,19 +2483,28 @@
       <w:r>
         <w:t xml:space="preserve"> de recomendação foi o </w:t>
       </w:r>
+      <w:proofErr w:type="spellStart"/>
       <w:r>
         <w:rPr>
           <w:i/>
           <w:iCs/>
         </w:rPr>
-        <w:t xml:space="preserve">Netflix </w:t>
-      </w:r>
-      <w:proofErr w:type="spellStart"/>
+        <w:t>Netflix</w:t>
+      </w:r>
+      <w:proofErr w:type="spellEnd"/>
       <w:r>
         <w:rPr>
           <w:i/>
           <w:iCs/>
         </w:rPr>
+        <w:t xml:space="preserve"> </w:t>
+      </w:r>
+      <w:proofErr w:type="spellStart"/>
+      <w:r>
+        <w:rPr>
+          <w:i/>
+          <w:iCs/>
+        </w:rPr>
         <w:t>Prize</w:t>
       </w:r>
       <w:proofErr w:type="spellEnd"/>
@@ -2053,13 +2536,34 @@
         <w:t>s</w:t>
       </w:r>
       <w:r>
-        <w:t xml:space="preserve"> para alguém conseguir resolver o problema deles.</w:t>
+        <w:t xml:space="preserve"> para alguém conseguir resolver o problema deles</w:t>
+      </w:r>
+      <w:ins w:id="72" w:author="Juliano Varella De Carvalho" w:date="2020-04-01T18:51:00Z">
+        <w:r>
+          <w:t xml:space="preserve"> de maneira satisfatória</w:t>
+        </w:r>
+      </w:ins>
+      <w:r>
+        <w:t>.</w:t>
       </w:r>
       <w:r>
         <w:t xml:space="preserve"> </w:t>
       </w:r>
       <w:r>
-        <w:t>Nesse caso o vencedor utilizou o modelo</w:t>
+        <w:t xml:space="preserve">Nesse caso o vencedor utilizou </w:t>
+      </w:r>
+      <w:ins w:id="73" w:author="Juliano Varella De Carvalho" w:date="2020-04-01T18:51:00Z">
+        <w:r>
+          <w:t>um</w:t>
+        </w:r>
+      </w:ins>
+      <w:del w:id="74" w:author="Juliano Varella De Carvalho" w:date="2020-04-01T18:51:00Z">
+        <w:r>
+          <w:delText>o</w:delText>
+        </w:r>
+      </w:del>
+      <w:r>
+        <w:t xml:space="preserve"> modelo</w:t>
       </w:r>
       <w:r>
         <w:t xml:space="preserve"> </w:t>
@@ -2068,11 +2572,18 @@
         <w:t>híbrido</w:t>
       </w:r>
       <w:r>
-        <w:t xml:space="preserve"> de RecSys</w:t>
-      </w:r>
-      <w:r>
-        <w:t>.</w:t>
-      </w:r>
+        <w:t xml:space="preserve"> de </w:t>
+      </w:r>
+      <w:proofErr w:type="spellStart"/>
+      <w:r>
+        <w:t>RecSys</w:t>
+      </w:r>
+      <w:proofErr w:type="spellEnd"/>
+      <w:del w:id="75" w:author="Juliano Varella De Carvalho" w:date="2020-04-01T18:51:00Z">
+        <w:r>
+          <w:delText>.</w:delText>
+        </w:r>
+      </w:del>
       <w:r>
         <w:t xml:space="preserve"> </w:t>
       </w:r>
@@ -2080,7 +2591,7 @@
         <w:fldChar w:fldCharType="begin" w:fldLock="1"/>
       </w:r>
       <w:r>
-        <w:instrText>ADDIN CSL_CITATION {"citationItems":[{"id":"ITEM-1","itemData":{"ISBN":"9781617292705","abstract":"Objective. To determine whether breastfeeding reduced the risk of childhood obesity in the infants of a multi-ethnic cohort of women with pregestational diabetes. Methods. In this retrospective cohort study, women with pregestational diabetes were mailed a questionnaire about breastfeeding and current height and weight of mothers and infants. Predictors of obesity (weight for age &gt;85 percentile) were assessed among offspring of index pregnancies, using univariate and multivariable logistic regression. Results. Of 125 women, 81 (65%) had type 1 diabetes and 44 (35%) had type 2 diabetes. The mean age of offspring was 4.5 years. On univariate analysis, significant predictors of obesity in offspring were type 2 diabetes (odds ratio, OR 2.4, 95% confidence interval, CI 0.99-5.72); maternal body mass index (BMI) &gt; 25 (OR 4.4, 95% CI 1.4-19.4); and any breastfeeding (OR 0.22, 95% CI 0.07-0.72). After multivariable adjustment, breastfeeding (OR 0.20, 95% CI 0.06-0.69) and having an overweight/obese mother (OR 3.49, 95% CI 1.03-16.2) remained independently associated with childhood obesity. Conclusion. Breastfeeding significantly decreased the likelihood of obesity in offspring of mothers with pregestational diabetes, independent of maternal BMI and diabetes type. Women with diabetes should be encouraged to breastfeed, given the increased risk of obesity in their children.","author":[{"dropping-particle":"","family":"Falk","given":"Kim","non-dropping-particle":"","parse-names":false,"suffix":""}],"id":"ITEM-1","issued":{"date-parts":[["2019"]]},"number-of-pages":"406","title":"Practical Recommender Systems","type":"book"},"uris":["http://www.mendeley.com/documents/?uuid=352648e4-507a-4654-96f3-453df5168b92"]}],"mendeley":{"formattedCitation":"(FALK, 2019)","plainTextFormattedCitation":"(FALK, 2019)","previouslyFormattedCitation":"(FALK, 2019)"},"properties":{"noteIndex":0},"schema":"https://github.com/citation-style-language/schema/raw/master/csl-citation.json"}</w:instrText>
+        <w:instrText>ADDIN CSL_CITATION {"citationItems":[{"id":"ITEM-1","itemData":{"ISBN":"9781617292705","abstract":"Objective. To determine whether breastfeeding reduced the risk of childhood obesity in the infants of a multi-ethnic cohort of women with pregestational diabetes. Methods. In this retrospective cohort study, women with pregestational diabetes were mailed a questionnaire about breastfeeding and current height and weight of mothers and infants. Predictors of obesity (weight for age &gt;85 percentile) were assessed among offspring of index pregnancies, using univariate and multivariable logistic regression. Results. Of 125 women, 81 (65%) had type 1 diabetes and 44 (35%) had type 2 diabetes. The mean age of offspring was 4.5 years. On univariate analysis, significant predictors of obesity in offspring were type 2 diabetes (odds ratio, OR 2.4, 95% confidence interval, CI 0.99-5.72); maternal body mass index (BMI) &gt; 25 (OR 4.4, 95% CI 1.4-19.4); and any breastfeeding (OR 0.22, 95% CI 0.07-0.72). After multivariable adjustment, breastfeeding (OR 0.20, 95% CI 0.06-0.69) and having an overweight/obese mother (OR 3.49, 95% CI 1.03-16.2) remained independently associated with childhood obesity. Conclusion. Breastfeeding significantly decreased the likelihood of obesity in offspring of mothers with pregestational diabetes, independent of maternal BMI and diabetes type. Women with diabetes should be encouraged to breastfeed, given the increased risk of obesity in their children.","author":[{"dropping-particle":"","family":"Falk","given":"Kim","non-dropping-particle":"","parse-names":false,"suffix":""}],"id":"ITEM-1","issued":{"date-parts":[["2019"]]},"number-of-pages":"406","title":"Practical Recommender Systems","type":"book"},"uris":["http://www.mendeley.com/documents/?uuid=352648e4-507a-4654-96f3-453df5168b92"]}],"mendeley":{"formattedCitation":"(Falk, 2019)","plainTextFormattedCitation":"(Falk, 2019)","previouslyFormattedCitation":"(Falk, 2019)"},"properties":{"noteIndex":0},"schema":"https://github.com/citation-style-language/schema/raw/master/csl-citation.json"}</w:instrText>
       </w:r>
       <w:r>
         <w:fldChar w:fldCharType="separate"/>
@@ -2089,11 +2600,16 @@
         <w:rPr>
           <w:noProof/>
         </w:rPr>
-        <w:t>(FALK, 2019)</w:t>
+        <w:t>(Falk, 2019)</w:t>
       </w:r>
       <w:r>
         <w:fldChar w:fldCharType="end"/>
       </w:r>
+      <w:ins w:id="76" w:author="Juliano Varella De Carvalho" w:date="2020-04-01T18:51:00Z">
+        <w:r>
+          <w:t>.</w:t>
+        </w:r>
+      </w:ins>
     </w:p>
     <w:p>
       <w:pPr>
@@ -2105,30 +2621,65 @@
         <w:fldChar w:fldCharType="begin" w:fldLock="1"/>
       </w:r>
       <w:r>
-        <w:instrText>ADDIN CSL_CITATION {"citationItems":[{"id":"ITEM-1","itemData":{"ISBN":"978-0-521-49336-9","author":[{"dropping-particle":"","family":"Dietmar","given":"Jannach","non-dropping-particle":"","parse-names":false,"suffix":""},{"dropping-particle":"","family":"Zanker","given":"Markus","non-dropping-particle":"","parse-names":false,"suffix":""},{"dropping-particle":"","family":"Felfernig","given":"Alexander","non-dropping-particle":"","parse-names":false,"suffix":""},{"dropping-particle":"","family":"Friedrich","given":"Gerhard","non-dropping-particle":"","parse-names":false,"suffix":""}],"container-title":"Cambridge University Press","id":"ITEM-1","issued":{"date-parts":[["2010"]]},"number-of-pages":"352","title":"Recommendation system -An Introduction","type":"book","volume":"91"},"uris":["http://www.mendeley.com/documents/?uuid=098b206d-9e6f-4d49-b028-21ec5fd137f2"]}],"mendeley":{"formattedCitation":"(DIETMAR et al., 2010)","plainTextFormattedCitation":"(DIETMAR et al., 2010)","previouslyFormattedCitation":"(DIETMAR et al., 2010)"},"properties":{"noteIndex":0},"schema":"https://github.com/citation-style-language/schema/raw/master/csl-citation.json"}</w:instrText>
+        <w:instrText>ADDIN CSL_CITATION {"citationItems":[{"id":"ITEM-1","itemData":{"ISBN":"978-0-521-49336-9","author":[{"dropping-particle":"","family":"Dietmar","given":"Jannach","non-dropping-particle":"","parse-names":false,"suffix":""},{"dropping-particle":"","family":"Zanker","given":"Markus","non-dropping-particle":"","parse-names":false,"suffix":""},{"dropping-particle":"","family":"Felfernig","given":"Alexander","non-dropping-particle":"","parse-names":false,"suffix":""},{"dropping-particle":"","family":"Friedrich","given":"Gerhard","non-dropping-particle":"","parse-names":false,"suffix":""}],"container-title":"Cambridge University Press","id":"ITEM-1","issued":{"date-parts":[["2010"]]},"number-of-pages":"352","title":"Recommendation system -An Introduction","type":"book","volume":"91"},"uris":["http://www.mendeley.com/documents/?uuid=098b206d-9e6f-4d49-b028-21ec5fd137f2"]}],"mendeley":{"formattedCitation":"(Dietmar et al., 2010)","plainTextFormattedCitation":"(Dietmar et al., 2010)","previouslyFormattedCitation":"(Dietmar et al., 2010)"},"properties":{"noteIndex":0},"schema":"https://github.com/citation-style-language/schema/raw/master/csl-citation.json"}</w:instrText>
       </w:r>
       <w:r>
         <w:fldChar w:fldCharType="separate"/>
       </w:r>
+      <w:del w:id="77" w:author="Juliano Varella De Carvalho" w:date="2020-04-01T18:41:00Z">
+        <w:r>
+          <w:rPr>
+            <w:noProof/>
+          </w:rPr>
+          <w:delText>(</w:delText>
+        </w:r>
+      </w:del>
       <w:r>
         <w:rPr>
           <w:noProof/>
         </w:rPr>
-        <w:t xml:space="preserve">(DIETMAR </w:t>
-      </w:r>
-      <w:bookmarkStart w:id="0" w:name="_GoBack"/>
-      <w:bookmarkEnd w:id="0"/>
+        <w:t>Dietmar et al.</w:t>
+      </w:r>
+      <w:ins w:id="78" w:author="Juliano Varella De Carvalho" w:date="2020-04-01T18:41:00Z">
+        <w:r>
+          <w:rPr>
+            <w:noProof/>
+          </w:rPr>
+          <w:t xml:space="preserve"> (</w:t>
+        </w:r>
+      </w:ins>
+      <w:del w:id="79" w:author="Juliano Varella De Carvalho" w:date="2020-04-01T18:41:00Z">
+        <w:r>
+          <w:rPr>
+            <w:noProof/>
+          </w:rPr>
+          <w:delText xml:space="preserve">, </w:delText>
+        </w:r>
+      </w:del>
       <w:r>
         <w:rPr>
           <w:noProof/>
         </w:rPr>
-        <w:t>et al., 2010)</w:t>
+        <w:t>2010)</w:t>
       </w:r>
       <w:r>
         <w:fldChar w:fldCharType="end"/>
       </w:r>
       <w:r>
-        <w:t xml:space="preserve"> traz em sua obra os 4 tipos de sistemas de </w:t>
+        <w:t xml:space="preserve"> tra</w:t>
+      </w:r>
+      <w:ins w:id="80" w:author="Juliano Varella De Carvalho" w:date="2020-04-01T18:41:00Z">
+        <w:r>
+          <w:t>zem</w:t>
+        </w:r>
+      </w:ins>
+      <w:del w:id="81" w:author="Juliano Varella De Carvalho" w:date="2020-04-01T18:41:00Z">
+        <w:r>
+          <w:delText>z</w:delText>
+        </w:r>
+      </w:del>
+      <w:r>
+        <w:t xml:space="preserve"> em sua obra os 4 tipos de sistemas de </w:t>
       </w:r>
       <w:r>
         <w:t>recomendação</w:t>
@@ -2142,17 +2693,100 @@
       <w:r>
         <w:t xml:space="preserve"> colaborativa</w:t>
       </w:r>
-      <w:r>
-        <w:t xml:space="preserve"> que parte da ideia de que se os usuários compartilharam dos mesmos interesses no passado, eles irão continuar tendo os mesmos interesses no futuro.</w:t>
+      <w:ins w:id="82" w:author="Juliano Varella De Carvalho" w:date="2020-04-01T18:51:00Z">
+        <w:r>
+          <w:t>,</w:t>
+        </w:r>
+      </w:ins>
+      <w:r>
+        <w:t xml:space="preserve"> que parte da ideia de que se os usuários compartilharam dos mesmos interesses no passado, eles </w:t>
+      </w:r>
+      <w:del w:id="83" w:author="Juliano Varella De Carvalho" w:date="2020-04-01T18:51:00Z">
+        <w:r>
+          <w:delText xml:space="preserve">irão </w:delText>
+        </w:r>
+      </w:del>
+      <w:r>
+        <w:t>continuar</w:t>
+      </w:r>
+      <w:ins w:id="84" w:author="Juliano Varella De Carvalho" w:date="2020-04-01T18:51:00Z">
+        <w:r>
+          <w:t>ão</w:t>
+        </w:r>
+      </w:ins>
+      <w:r>
+        <w:t xml:space="preserve"> tendo os mesmos interesses no futuro.</w:t>
       </w:r>
       <w:r>
         <w:t xml:space="preserve"> </w:t>
       </w:r>
+      <w:del w:id="85" w:author="Juliano Varella De Carvalho" w:date="2020-04-01T18:51:00Z">
+        <w:r>
+          <w:fldChar w:fldCharType="begin" w:fldLock="1"/>
+        </w:r>
+        <w:r>
+          <w:delInstrText>ADDIN CSL_CITATION {"citationItems":[{"id":"ITEM-1","itemData":{"ISBN":"978-0-521-49336-9","author":[{"dropping-particle":"","family":"Dietmar","given":"Jannach","non-dropping-particle":"","parse-names":false,"suffix":""},{"dropping-particle":"","family":"Zanker","given":"Markus","non-dropping-particle":"","parse-names":false,"suffix":""},{"dropping-particle":"","family":"Felfernig","given":"Alexander","non-dropping-particle":"","parse-names":false,"suffix":""},{"dropping-particle":"","family":"Friedrich","given":"Gerhard","non-dropping-particle":"","parse-names":false,"suffix":""}],"container-title":"Cambridge University Press","id":"ITEM-1","issued":{"date-parts":[["2010"]]},"number-of-pages":"352","title":"Recommendation system -An Introduction","type":"book","volume":"91"},"uris":["http://www.mendeley.com/documents/?uuid=098b206d-9e6f-4d49-b028-21ec5fd137f2"]}],"mendeley":{"formattedCitation":"(Dietmar et al., 2010)","plainTextFormattedCitation":"(Dietmar et al., 2010)","previouslyFormattedCitation":"(Dietmar et al., 2010)"},"properties":{"noteIndex":0},"schema":"https://github.com/citation-style-language/schema/raw/master/csl-citation.json"}</w:delInstrText>
+        </w:r>
+        <w:r>
+          <w:fldChar w:fldCharType="separate"/>
+        </w:r>
+        <w:r>
+          <w:rPr>
+            <w:noProof/>
+          </w:rPr>
+          <w:delText>(Dietmar et al., 2010)</w:delText>
+        </w:r>
+        <w:r>
+          <w:fldChar w:fldCharType="end"/>
+        </w:r>
+        <w:r>
+          <w:delText xml:space="preserve"> </w:delText>
+        </w:r>
+      </w:del>
+      <w:r>
+        <w:t>R</w:t>
+      </w:r>
+      <w:r>
+        <w:t>ecomendação</w:t>
+      </w:r>
+      <w:r>
+        <w:t xml:space="preserve"> baseada em </w:t>
+      </w:r>
+      <w:r>
+        <w:t>conteúdo</w:t>
+      </w:r>
+      <w:r>
+        <w:t>,</w:t>
+      </w:r>
+      <w:r>
+        <w:t xml:space="preserve"> onde o sistema aprende a recomendar itens que são similares ao que o usuário gostou no passado, essa similaridade </w:t>
+      </w:r>
+      <w:del w:id="86" w:author="Juliano Varella De Carvalho" w:date="2020-04-01T18:52:00Z">
+        <w:r>
+          <w:delText>e</w:delText>
+        </w:r>
+      </w:del>
+      <w:ins w:id="87" w:author="Juliano Varella De Carvalho" w:date="2020-04-01T18:52:00Z">
+        <w:r>
+          <w:t>é</w:t>
+        </w:r>
+      </w:ins>
+      <w:r>
+        <w:t xml:space="preserve"> calculada baseada na relação das características dos itens a serem comparados</w:t>
+      </w:r>
+      <w:del w:id="88" w:author="Juliano Varella De Carvalho" w:date="2020-04-01T18:52:00Z">
+        <w:r>
+          <w:delText>.</w:delText>
+        </w:r>
+      </w:del>
+      <w:r>
+        <w:t xml:space="preserve"> </w:t>
+      </w:r>
       <w:r>
         <w:fldChar w:fldCharType="begin" w:fldLock="1"/>
       </w:r>
       <w:r>
-        <w:instrText>ADDIN CSL_CITATION {"citationItems":[{"id":"ITEM-1","itemData":{"ISBN":"978-0-521-49336-9","author":[{"dropping-particle":"","family":"Dietmar","given":"Jannach","non-dropping-particle":"","parse-names":false,"suffix":""},{"dropping-particle":"","family":"Zanker","given":"Markus","non-dropping-particle":"","parse-names":false,"suffix":""},{"dropping-particle":"","family":"Felfernig","given":"Alexander","non-dropping-particle":"","parse-names":false,"suffix":""},{"dropping-particle":"","family":"Friedrich","given":"Gerhard","non-dropping-particle":"","parse-names":false,"suffix":""}],"container-title":"Cambridge University Press","id":"ITEM-1","issued":{"date-parts":[["2010"]]},"number-of-pages":"352","title":"Recommendation system -An Introduction","type":"book","volume":"91"},"uris":["http://www.mendeley.com/documents/?uuid=098b206d-9e6f-4d49-b028-21ec5fd137f2"]}],"mendeley":{"formattedCitation":"(DIETMAR et al., 2010)","plainTextFormattedCitation":"(DIETMAR et al., 2010)","previouslyFormattedCitation":"(DIETMAR et al., 2010)"},"properties":{"noteIndex":0},"schema":"https://github.com/citation-style-language/schema/raw/master/csl-citation.json"}</w:instrText>
+        <w:instrText>ADDIN CSL_CITATION {"citationItems":[{"id":"ITEM-1","itemData":{"DOI":"10.1007/978-0-387-85820-3","ISBN":"9780387858203","abstract":"The collaborative filtering (CF) approach to recommenders has recently enjoyed much interest and progress. The fact that it played a central role within the recently completed Netflix competition has contributed to its popularity. This chapter surveys the recent progress in the field. Matrix factorization techniques, which became a first choice for implementing CF, are described together with recent innovations. We also describe several extensions that bring competitive accuracy into neighborhood methods, which used to dominate the field. The chapter demonstrates how to utilize temporal models and implicit feedback to extend models accuracy. In passing, we include detailed descriptions of some the central methods developed for tackling the challenge of the Netflix Prize competition.","author":[{"dropping-particle":"","family":"Ricci","given":"Francesco","non-dropping-particle":"","parse-names":false,"suffix":""},{"dropping-particle":"","family":"Rokach","given":"Lior","non-dropping-particle":"","parse-names":false,"suffix":""},{"dropping-particle":"","family":"Shapira","given":"Bracha","non-dropping-particle":"","parse-names":false,"suffix":""}],"container-title":"Recommender Systems Handbook","id":"ITEM-1","issued":{"date-parts":[["2011"]]},"number-of-pages":"1-35","title":"Recommender Systems Handbook","type":"book"},"uris":["http://www.mendeley.com/documents/?uuid=6eb9d720-929d-4e08-ae2a-647b1a220c60"]}],"mendeley":{"formattedCitation":"(Ricci et al., 2011)","plainTextFormattedCitation":"(Ricci et al., 2011)","previouslyFormattedCitation":"(Ricci et al., 2011)"},"properties":{"noteIndex":0},"schema":"https://github.com/citation-style-language/schema/raw/master/csl-citation.json"}</w:instrText>
       </w:r>
       <w:r>
         <w:fldChar w:fldCharType="separate"/>
@@ -2161,53 +2795,16 @@
         <w:rPr>
           <w:noProof/>
         </w:rPr>
-        <w:t>(DIETMAR et al., 2010)</w:t>
+        <w:t>(Ricci et al., 2011)</w:t>
       </w:r>
       <w:r>
         <w:fldChar w:fldCharType="end"/>
       </w:r>
-      <w:r>
-        <w:t xml:space="preserve"> </w:t>
-      </w:r>
-      <w:r>
-        <w:t>R</w:t>
-      </w:r>
-      <w:r>
-        <w:t>ecomendação</w:t>
-      </w:r>
-      <w:r>
-        <w:t xml:space="preserve"> baseada em </w:t>
-      </w:r>
-      <w:r>
-        <w:t>conteúdo</w:t>
-      </w:r>
-      <w:r>
-        <w:t>,</w:t>
-      </w:r>
-      <w:r>
-        <w:t xml:space="preserve"> onde o sistema aprende a recomendar itens que são similares ao que o usuário gostou no passado, essa similaridade e calculada baseada na relação das características dos itens a serem comparados.</w:t>
-      </w:r>
-      <w:r>
-        <w:t xml:space="preserve"> </w:t>
-      </w:r>
-      <w:r>
-        <w:fldChar w:fldCharType="begin" w:fldLock="1"/>
-      </w:r>
-      <w:r>
-        <w:instrText>ADDIN CSL_CITATION {"citationItems":[{"id":"ITEM-1","itemData":{"DOI":"10.1007/978-0-387-85820-3","ISBN":"9780387858203","abstract":"The collaborative filtering (CF) approach to recommenders has recently enjoyed much interest and progress. The fact that it played a central role within the recently completed Netflix competition has contributed to its popularity. This chapter surveys the recent progress in the field. Matrix factorization techniques, which became a first choice for implementing CF, are described together with recent innovations. We also describe several extensions that bring competitive accuracy into neighborhood methods, which used to dominate the field. The chapter demonstrates how to utilize temporal models and implicit feedback to extend models accuracy. In passing, we include detailed descriptions of some the central methods developed for tackling the challenge of the Netflix Prize competition.","author":[{"dropping-particle":"","family":"Ricci","given":"Francesco","non-dropping-particle":"","parse-names":false,"suffix":""},{"dropping-particle":"","family":"Rokach","given":"Lior","non-dropping-particle":"","parse-names":false,"suffix":""},{"dropping-particle":"","family":"Shapira","given":"Bracha","non-dropping-particle":"","parse-names":false,"suffix":""}],"container-title":"Recommender Systems Handbook","id":"ITEM-1","issued":{"date-parts":[["2011"]]},"number-of-pages":"1-35","title":"Recommender Systems Handbook","type":"book"},"uris":["http://www.mendeley.com/documents/?uuid=6eb9d720-929d-4e08-ae2a-647b1a220c60"]}],"mendeley":{"formattedCitation":"(RICCI; ROKACH; SHAPIRA, 2011)","plainTextFormattedCitation":"(RICCI; ROKACH; SHAPIRA, 2011)","previouslyFormattedCitation":"(RICCI; ROKACH; SHAPIRA, 2011)"},"properties":{"noteIndex":0},"schema":"https://github.com/citation-style-language/schema/raw/master/csl-citation.json"}</w:instrText>
-      </w:r>
-      <w:r>
-        <w:fldChar w:fldCharType="separate"/>
-      </w:r>
-      <w:r>
-        <w:rPr>
-          <w:noProof/>
-        </w:rPr>
-        <w:t>(RICCI; ROKACH; SHAPIRA, 2011)</w:t>
-      </w:r>
-      <w:r>
-        <w:fldChar w:fldCharType="end"/>
-      </w:r>
+      <w:ins w:id="89" w:author="Juliano Varella De Carvalho" w:date="2020-04-01T18:52:00Z">
+        <w:r>
+          <w:t>.</w:t>
+        </w:r>
+      </w:ins>
     </w:p>
     <w:p>
       <w:pPr>
@@ -2225,6 +2822,11 @@
       <w:r>
         <w:t xml:space="preserve"> baseada em conhecimento</w:t>
       </w:r>
+      <w:ins w:id="90" w:author="Juliano Varella De Carvalho" w:date="2020-04-01T18:52:00Z">
+        <w:r>
+          <w:t>,</w:t>
+        </w:r>
+      </w:ins>
       <w:r>
         <w:t xml:space="preserve"> a qual não consegue depender somente do histórico de compra de um usuário, </w:t>
       </w:r>
@@ -2232,22 +2834,51 @@
         <w:t>é</w:t>
       </w:r>
       <w:r>
-        <w:t xml:space="preserve"> necessário um conteúdo mais estruturado e detalhado para ser gerado uma recomendação, geralmente nesse tipo, </w:t>
+        <w:t xml:space="preserve"> necessário um conteúdo mais estruturado e detalhado para ser gerad</w:t>
+      </w:r>
+      <w:ins w:id="91" w:author="Juliano Varella De Carvalho" w:date="2020-04-01T18:52:00Z">
+        <w:r>
+          <w:t>a</w:t>
+        </w:r>
+      </w:ins>
+      <w:del w:id="92" w:author="Juliano Varella De Carvalho" w:date="2020-04-01T18:52:00Z">
+        <w:r>
+          <w:delText>o</w:delText>
+        </w:r>
+      </w:del>
+      <w:r>
+        <w:t xml:space="preserve"> uma recomendação, geralmente nesse tipo, </w:t>
       </w:r>
       <w:r>
         <w:t>é</w:t>
       </w:r>
       <w:r>
-        <w:t xml:space="preserve"> utilizado um conteúdo adicional fornecido manualmente (conteúdo recente ao produto e usuário).</w:t>
-      </w:r>
-      <w:r>
         <w:t xml:space="preserve"> </w:t>
       </w:r>
-      <w:r>
-        <w:t>E por último, e não menos importante,</w:t>
-      </w:r>
-      <w:r>
-        <w:t xml:space="preserve"> sistemas de </w:t>
+      <w:proofErr w:type="gramStart"/>
+      <w:r>
+        <w:t>utilizado</w:t>
+      </w:r>
+      <w:proofErr w:type="gramEnd"/>
+      <w:r>
+        <w:t xml:space="preserve"> um conteúdo adicional fornecido manualmente (conteúdo recente ao produto e usuário).</w:t>
+      </w:r>
+      <w:r>
+        <w:t xml:space="preserve"> </w:t>
+      </w:r>
+      <w:r>
+        <w:t xml:space="preserve">E por último, </w:t>
+      </w:r>
+      <w:del w:id="93" w:author="Juliano Varella De Carvalho" w:date="2020-04-01T18:52:00Z">
+        <w:r>
+          <w:delText>e não menos importante,</w:delText>
+        </w:r>
+        <w:r>
+          <w:delText xml:space="preserve"> </w:delText>
+        </w:r>
+      </w:del>
+      <w:r>
+        <w:t xml:space="preserve">sistemas de </w:t>
       </w:r>
       <w:r>
         <w:t>recomendação</w:t>
@@ -2265,8 +2896,29 @@
         <w:t>é</w:t>
       </w:r>
       <w:r>
-        <w:t xml:space="preserve"> combinar as diferentes técnicas, buscando gerar uma boa e mais assertiva recomendação.</w:t>
-      </w:r>
+        <w:t xml:space="preserve"> combinar as diferentes técnicas, </w:t>
+      </w:r>
+      <w:del w:id="94" w:author="Juliano Varella De Carvalho" w:date="2020-04-01T18:52:00Z">
+        <w:r>
+          <w:delText xml:space="preserve">buscando </w:delText>
+        </w:r>
+      </w:del>
+      <w:ins w:id="95" w:author="Juliano Varella De Carvalho" w:date="2020-04-01T18:52:00Z">
+        <w:r>
+          <w:t>a fim de</w:t>
+        </w:r>
+        <w:r>
+          <w:t xml:space="preserve"> </w:t>
+        </w:r>
+      </w:ins>
+      <w:r>
+        <w:t>gerar uma boa e mais assertiva recomendação</w:t>
+      </w:r>
+      <w:del w:id="96" w:author="Juliano Varella De Carvalho" w:date="2020-04-01T18:52:00Z">
+        <w:r>
+          <w:delText>.</w:delText>
+        </w:r>
+      </w:del>
       <w:r>
         <w:t xml:space="preserve"> </w:t>
       </w:r>
@@ -2274,7 +2926,7 @@
         <w:fldChar w:fldCharType="begin" w:fldLock="1"/>
       </w:r>
       <w:r>
-        <w:instrText>ADDIN CSL_CITATION {"citationItems":[{"id":"ITEM-1","itemData":{"ISBN":"978-0-521-49336-9","author":[{"dropping-particle":"","family":"Dietmar","given":"Jannach","non-dropping-particle":"","parse-names":false,"suffix":""},{"dropping-particle":"","family":"Zanker","given":"Markus","non-dropping-particle":"","parse-names":false,"suffix":""},{"dropping-particle":"","family":"Felfernig","given":"Alexander","non-dropping-particle":"","parse-names":false,"suffix":""},{"dropping-particle":"","family":"Friedrich","given":"Gerhard","non-dropping-particle":"","parse-names":false,"suffix":""}],"container-title":"Cambridge University Press","id":"ITEM-1","issued":{"date-parts":[["2010"]]},"number-of-pages":"352","title":"Recommendation system -An Introduction","type":"book","volume":"91"},"uris":["http://www.mendeley.com/documents/?uuid=098b206d-9e6f-4d49-b028-21ec5fd137f2"]}],"mendeley":{"formattedCitation":"(DIETMAR et al., 2010)","plainTextFormattedCitation":"(DIETMAR et al., 2010)","previouslyFormattedCitation":"(DIETMAR et al., 2010)"},"properties":{"noteIndex":0},"schema":"https://github.com/citation-style-language/schema/raw/master/csl-citation.json"}</w:instrText>
+        <w:instrText>ADDIN CSL_CITATION {"citationItems":[{"id":"ITEM-1","itemData":{"ISBN":"978-0-521-49336-9","author":[{"dropping-particle":"","family":"Dietmar","given":"Jannach","non-dropping-particle":"","parse-names":false,"suffix":""},{"dropping-particle":"","family":"Zanker","given":"Markus","non-dropping-particle":"","parse-names":false,"suffix":""},{"dropping-particle":"","family":"Felfernig","given":"Alexander","non-dropping-particle":"","parse-names":false,"suffix":""},{"dropping-particle":"","family":"Friedrich","given":"Gerhard","non-dropping-particle":"","parse-names":false,"suffix":""}],"container-title":"Cambridge University Press","id":"ITEM-1","issued":{"date-parts":[["2010"]]},"number-of-pages":"352","title":"Recommendation system -An Introduction","type":"book","volume":"91"},"uris":["http://www.mendeley.com/documents/?uuid=098b206d-9e6f-4d49-b028-21ec5fd137f2"]}],"mendeley":{"formattedCitation":"(Dietmar et al., 2010)","plainTextFormattedCitation":"(Dietmar et al., 2010)","previouslyFormattedCitation":"(Dietmar et al., 2010)"},"properties":{"noteIndex":0},"schema":"https://github.com/citation-style-language/schema/raw/master/csl-citation.json"}</w:instrText>
       </w:r>
       <w:r>
         <w:fldChar w:fldCharType="separate"/>
@@ -2283,11 +2935,16 @@
         <w:rPr>
           <w:noProof/>
         </w:rPr>
-        <w:t>(DIETMAR et al., 2010)</w:t>
+        <w:t>(Dietmar et al., 2010)</w:t>
       </w:r>
       <w:r>
         <w:fldChar w:fldCharType="end"/>
       </w:r>
+      <w:ins w:id="97" w:author="Juliano Varella De Carvalho" w:date="2020-04-01T18:53:00Z">
+        <w:r>
+          <w:t>.</w:t>
+        </w:r>
+      </w:ins>
     </w:p>
     <w:p>
       <w:pPr>
@@ -2302,72 +2959,189 @@
         <w:t xml:space="preserve"> sistemas têm</w:t>
       </w:r>
       <w:r>
-        <w:t xml:space="preserve"> ajudado muito na venda de produtos online, porém, um dos </w:t>
-      </w:r>
-      <w:r>
-        <w:t>segmentos</w:t>
-      </w:r>
-      <w:r>
-        <w:t xml:space="preserve"> de mercado que</w:t>
-      </w:r>
-      <w:r>
-        <w:t xml:space="preserve"> apresentaram</w:t>
-      </w:r>
-      <w:r>
-        <w:t xml:space="preserve"> problemas, são as vendas de álbum ou faixas online</w:t>
-      </w:r>
-      <w:r>
-        <w:t xml:space="preserve">. </w:t>
-      </w:r>
-      <w:r>
-        <w:t>E</w:t>
-      </w:r>
-      <w:r>
-        <w:t xml:space="preserve">las </w:t>
-      </w:r>
-      <w:r>
-        <w:t>possibilita</w:t>
-      </w:r>
-      <w:r>
-        <w:t>m</w:t>
-      </w:r>
-      <w:r>
-        <w:t xml:space="preserve"> as pessoas baixarem ou receberem as faixas</w:t>
-      </w:r>
-      <w:r>
-        <w:t xml:space="preserve"> a partir de compra</w:t>
-      </w:r>
-      <w:r>
-        <w:t>s</w:t>
-      </w:r>
-      <w:r>
-        <w:t xml:space="preserve"> </w:t>
-      </w:r>
-      <w:r>
-        <w:t>em lojas virtuais</w:t>
-      </w:r>
-      <w:r>
-        <w:t>, porem o preço de cada faixa ainda era muito caro o que fazia com que muitos usuários optassem pela pirataria</w:t>
-      </w:r>
-      <w:r>
-        <w:t>.</w:t>
-      </w:r>
-      <w:r>
-        <w:t xml:space="preserve"> </w:t>
-      </w:r>
-      <w:r>
-        <w:t xml:space="preserve">Aonde muitos viram esse problema e criaram uma nova maneira de anunciar os “produtos musicais” online, que é o </w:t>
+        <w:t xml:space="preserve"> ajudado muito na venda de produtos </w:t>
       </w:r>
       <w:r>
         <w:rPr>
           <w:i/>
           <w:iCs/>
+          <w:rPrChange w:id="98" w:author="Juliano Varella De Carvalho" w:date="2020-04-01T18:53:00Z">
+            <w:rPr/>
+          </w:rPrChange>
+        </w:rPr>
+        <w:t>online</w:t>
+      </w:r>
+      <w:r>
+        <w:t xml:space="preserve">, porém, um dos </w:t>
+      </w:r>
+      <w:r>
+        <w:t>segmentos</w:t>
+      </w:r>
+      <w:r>
+        <w:t xml:space="preserve"> de mercado que</w:t>
+      </w:r>
+      <w:r>
+        <w:t xml:space="preserve"> apresentaram</w:t>
+      </w:r>
+      <w:r>
+        <w:t xml:space="preserve"> problemas, </w:t>
+      </w:r>
+      <w:del w:id="99" w:author="Juliano Varella De Carvalho" w:date="2020-04-01T18:53:00Z">
+        <w:r>
+          <w:delText xml:space="preserve">são </w:delText>
+        </w:r>
+      </w:del>
+      <w:ins w:id="100" w:author="Juliano Varella De Carvalho" w:date="2020-04-01T18:53:00Z">
+        <w:r>
+          <w:t>foram</w:t>
+        </w:r>
+        <w:r>
+          <w:t xml:space="preserve"> </w:t>
+        </w:r>
+      </w:ins>
+      <w:r>
+        <w:t>as vendas de álbum ou faixas</w:t>
+      </w:r>
+      <w:ins w:id="101" w:author="Juliano Varella De Carvalho" w:date="2020-04-01T18:53:00Z">
+        <w:r>
+          <w:t xml:space="preserve"> musicais</w:t>
+        </w:r>
+      </w:ins>
+      <w:r>
+        <w:t xml:space="preserve"> </w:t>
+      </w:r>
+      <w:r>
+        <w:rPr>
+          <w:i/>
+          <w:iCs/>
+          <w:rPrChange w:id="102" w:author="Juliano Varella De Carvalho" w:date="2020-04-01T18:53:00Z">
+            <w:rPr/>
+          </w:rPrChange>
+        </w:rPr>
+        <w:t>online</w:t>
+      </w:r>
+      <w:r>
+        <w:t xml:space="preserve">. </w:t>
+      </w:r>
+      <w:r>
+        <w:t>E</w:t>
+      </w:r>
+      <w:r>
+        <w:t xml:space="preserve">las </w:t>
+      </w:r>
+      <w:r>
+        <w:t>possibilita</w:t>
+      </w:r>
+      <w:r>
+        <w:t>m</w:t>
+      </w:r>
+      <w:r>
+        <w:t xml:space="preserve"> as pessoas baixarem ou receberem as faixas</w:t>
+      </w:r>
+      <w:r>
+        <w:t xml:space="preserve"> a partir de compra</w:t>
+      </w:r>
+      <w:r>
+        <w:t>s</w:t>
+      </w:r>
+      <w:r>
+        <w:t xml:space="preserve"> </w:t>
+      </w:r>
+      <w:r>
+        <w:t>em lojas virtuais</w:t>
+      </w:r>
+      <w:r>
+        <w:t>, por</w:t>
+      </w:r>
+      <w:ins w:id="103" w:author="Juliano Varella De Carvalho" w:date="2020-04-01T18:53:00Z">
+        <w:r>
+          <w:t>é</w:t>
+        </w:r>
+      </w:ins>
+      <w:del w:id="104" w:author="Juliano Varella De Carvalho" w:date="2020-04-01T18:53:00Z">
+        <w:r>
+          <w:delText>e</w:delText>
+        </w:r>
+      </w:del>
+      <w:r>
+        <w:t>m o preço de cada faixa ainda era muito caro</w:t>
+      </w:r>
+      <w:ins w:id="105" w:author="Juliano Varella De Carvalho" w:date="2020-04-01T18:53:00Z">
+        <w:r>
+          <w:t>,</w:t>
+        </w:r>
+      </w:ins>
+      <w:r>
+        <w:t xml:space="preserve"> o que fazia com que muitos usuários optassem pela pirataria</w:t>
+      </w:r>
+      <w:r>
+        <w:t>.</w:t>
+      </w:r>
+      <w:r>
+        <w:t xml:space="preserve"> </w:t>
+      </w:r>
+      <w:del w:id="106" w:author="Juliano Varella De Carvalho" w:date="2020-04-01T18:54:00Z">
+        <w:r>
+          <w:delText xml:space="preserve">Aonde </w:delText>
+        </w:r>
+      </w:del>
+      <w:ins w:id="107" w:author="Juliano Varella De Carvalho" w:date="2020-04-01T18:54:00Z">
+        <w:r>
+          <w:t>Desta forma,</w:t>
+        </w:r>
+        <w:r>
+          <w:t xml:space="preserve"> </w:t>
+        </w:r>
+      </w:ins>
+      <w:del w:id="108" w:author="Juliano Varella De Carvalho" w:date="2020-04-01T18:54:00Z">
+        <w:r>
+          <w:delText>muitos viram esse problema e criaram</w:delText>
+        </w:r>
+      </w:del>
+      <w:ins w:id="109" w:author="Juliano Varella De Carvalho" w:date="2020-04-01T18:54:00Z">
+        <w:r>
+          <w:t>surgiu</w:t>
+        </w:r>
+      </w:ins>
+      <w:r>
+        <w:t xml:space="preserve"> uma nova maneira de anunciar os “produtos musicais” </w:t>
+      </w:r>
+      <w:r>
+        <w:rPr>
+          <w:i/>
+          <w:iCs/>
+          <w:rPrChange w:id="110" w:author="Juliano Varella De Carvalho" w:date="2020-04-01T18:54:00Z">
+            <w:rPr/>
+          </w:rPrChange>
+        </w:rPr>
+        <w:t>online</w:t>
+      </w:r>
+      <w:r>
+        <w:t xml:space="preserve">, </w:t>
+      </w:r>
+      <w:del w:id="111" w:author="Juliano Varella De Carvalho" w:date="2020-04-01T18:54:00Z">
+        <w:r>
+          <w:delText xml:space="preserve">que é </w:delText>
+        </w:r>
+      </w:del>
+      <w:r>
+        <w:t xml:space="preserve">o </w:t>
+      </w:r>
+      <w:r>
+        <w:rPr>
+          <w:i/>
+          <w:iCs/>
         </w:rPr>
         <w:t>streaming</w:t>
       </w:r>
       <w:r>
-        <w:t xml:space="preserve"> musical.</w:t>
-      </w:r>
+        <w:t xml:space="preserve"> musical</w:t>
+      </w:r>
+      <w:del w:id="112" w:author="Juliano Varella De Carvalho" w:date="2020-04-01T18:54:00Z">
+        <w:r>
+          <w:delText>.</w:delText>
+        </w:r>
+      </w:del>
       <w:r>
         <w:t xml:space="preserve"> </w:t>
       </w:r>
@@ -2375,7 +3149,7 @@
         <w:fldChar w:fldCharType="begin" w:fldLock="1"/>
       </w:r>
       <w:r>
-        <w:instrText>ADDIN CSL_CITATION {"citationItems":[{"id":"ITEM-1","itemData":{"DOI":"10.1016/j.jretconser.2016.06.007","ISSN":"09696989","abstract":"Among young consumers, music streaming can be perceived as a substitute for music piracy. However, streaming can provide a venue for discovering and listening to new releases, and then, gaining access to these new tracks illegally. The objective of this study is to determine if music streaming acts as a buffer (substitute) or enabler (complement) of piracy. Using a logit model, we found that streaming complements piracy, providing evidence that these two modes of music consumption will coexist in the market. In addition, we found that social and peer behavior, risk perceptions, and consumption time online are elements contributing to music piracy.","author":[{"dropping-particle":"","family":"Borja","given":"Karla","non-dropping-particle":"","parse-names":false,"suffix":""},{"dropping-particle":"","family":"Dieringer","given":"Suzanne","non-dropping-particle":"","parse-names":false,"suffix":""}],"container-title":"Journal of Retailing and Consumer Services","id":"ITEM-1","issued":{"date-parts":[["2016"]]},"page":"86-95","publisher":"Elsevier","title":"Streaming or stealing? The complementary features between music streaming and music piracy","type":"article-journal","volume":"32"},"uris":["http://www.mendeley.com/documents/?uuid=95b3eba8-2a2a-4c3d-b44b-090cf4aefe5b"]}],"mendeley":{"formattedCitation":"(BORJA; DIERINGER, 2016)","plainTextFormattedCitation":"(BORJA; DIERINGER, 2016)","previouslyFormattedCitation":"(BORJA; DIERINGER, 2016)"},"properties":{"noteIndex":0},"schema":"https://github.com/citation-style-language/schema/raw/master/csl-citation.json"}</w:instrText>
+        <w:instrText>ADDIN CSL_CITATION {"citationItems":[{"id":"ITEM-1","itemData":{"DOI":"10.1016/j.jretconser.2016.06.007","ISSN":"09696989","abstract":"Among young consumers, music streaming can be perceived as a substitute for music piracy. However, streaming can provide a venue for discovering and listening to new releases, and then, gaining access to these new tracks illegally. The objective of this study is to determine if music streaming acts as a buffer (substitute) or enabler (complement) of piracy. Using a logit model, we found that streaming complements piracy, providing evidence that these two modes of music consumption will coexist in the market. In addition, we found that social and peer behavior, risk perceptions, and consumption time online are elements contributing to music piracy.","author":[{"dropping-particle":"","family":"Borja","given":"Karla","non-dropping-particle":"","parse-names":false,"suffix":""},{"dropping-particle":"","family":"Dieringer","given":"Suzanne","non-dropping-particle":"","parse-names":false,"suffix":""}],"container-title":"Journal of Retailing and Consumer Services","id":"ITEM-1","issued":{"date-parts":[["2016"]]},"page":"86-95","publisher":"Elsevier","title":"Streaming or stealing? The complementary features between music streaming and music piracy","type":"article-journal","volume":"32"},"uris":["http://www.mendeley.com/documents/?uuid=95b3eba8-2a2a-4c3d-b44b-090cf4aefe5b"]}],"mendeley":{"formattedCitation":"(Borja &amp; Dieringer, 2016)","plainTextFormattedCitation":"(Borja &amp; Dieringer, 2016)","previouslyFormattedCitation":"(Borja &amp; Dieringer, 2016)"},"properties":{"noteIndex":0},"schema":"https://github.com/citation-style-language/schema/raw/master/csl-citation.json"}</w:instrText>
       </w:r>
       <w:r>
         <w:fldChar w:fldCharType="separate"/>
@@ -2384,11 +3158,16 @@
         <w:rPr>
           <w:noProof/>
         </w:rPr>
-        <w:t>(BORJA; DIERINGER, 2016)</w:t>
+        <w:t>(Borja &amp; Dieringer, 2016)</w:t>
       </w:r>
       <w:r>
         <w:fldChar w:fldCharType="end"/>
       </w:r>
+      <w:ins w:id="113" w:author="Juliano Varella De Carvalho" w:date="2020-04-01T18:54:00Z">
+        <w:r>
+          <w:t>.</w:t>
+        </w:r>
+      </w:ins>
     </w:p>
     <w:p>
       <w:pPr>
@@ -2397,11 +3176,34 @@
         <w:jc w:val="both"/>
       </w:pPr>
       <w:r>
-        <w:t xml:space="preserve">O mercado musical tem evoluído muito desde seu início, </w:t>
-      </w:r>
-      <w:r>
-        <w:t xml:space="preserve">no </w:t>
-      </w:r>
+        <w:t>O mercado musical tem evoluído muito desde seu início</w:t>
+      </w:r>
+      <w:del w:id="114" w:author="Juliano Varella De Carvalho" w:date="2020-04-01T18:54:00Z">
+        <w:r>
+          <w:delText xml:space="preserve">, </w:delText>
+        </w:r>
+      </w:del>
+      <w:ins w:id="115" w:author="Juliano Varella De Carvalho" w:date="2020-04-01T18:54:00Z">
+        <w:r>
+          <w:t>.</w:t>
+        </w:r>
+        <w:r>
+          <w:t xml:space="preserve"> </w:t>
+        </w:r>
+      </w:ins>
+      <w:del w:id="116" w:author="Juliano Varella De Carvalho" w:date="2020-04-01T18:54:00Z">
+        <w:r>
+          <w:delText xml:space="preserve">no </w:delText>
+        </w:r>
+      </w:del>
+      <w:ins w:id="117" w:author="Juliano Varella De Carvalho" w:date="2020-04-01T18:54:00Z">
+        <w:r>
+          <w:t>N</w:t>
+        </w:r>
+        <w:r>
+          <w:t xml:space="preserve">o </w:t>
+        </w:r>
+      </w:ins>
       <w:r>
         <w:t>começo</w:t>
       </w:r>
@@ -2432,48 +3234,97 @@
         <w:t>streaming</w:t>
       </w:r>
       <w:r>
-        <w:t>, diminuindo o consumo de pirataria online</w:t>
-      </w:r>
-      <w:r>
-        <w:t>.</w:t>
-      </w:r>
-      <w:r>
-        <w:t xml:space="preserve"> </w:t>
-      </w:r>
-      <w:r>
-        <w:fldChar w:fldCharType="begin" w:fldLock="1"/>
-      </w:r>
-      <w:r>
-        <w:instrText>ADDIN CSL_CITATION {"citationItems":[{"id":"ITEM-1","itemData":{"DOI":"10.7551/mitpress/10932.001.0001","ISBN":"9780262038904","author":[{"dropping-particle":"","family":"Eriksson","given":"Maria","non-dropping-particle":"","parse-names":false,"suffix":""},{"dropping-particle":"","family":"Fleischer","given":"Rasmus","non-dropping-particle":"","parse-names":false,"suffix":""},{"dropping-particle":"","family":"Johansson","given":"Anna","non-dropping-particle":"","parse-names":false,"suffix":""},{"dropping-particle":"","family":"Snickars","given":"Pelle","non-dropping-particle":"","parse-names":false,"suffix":""},{"dropping-particle":"","family":"Vonderau","given":"Patrick","non-dropping-particle":"","parse-names":false,"suffix":""}],"container-title":"Spotify Teardown","id":"ITEM-1","issued":{"date-parts":[["2019"]]},"publisher":"MIT Press","title":"Spotify Teardown","type":"book"},"uris":["http://www.mendeley.com/documents/?uuid=1873ebce-14eb-4bd9-a44f-2cfb5e0c77cb"]}],"mendeley":{"formattedCitation":"(ERIKSSON et al., 2019)","plainTextFormattedCitation":"(ERIKSSON et al., 2019)","previouslyFormattedCitation":"(ERIKSSON et al., 2019)"},"properties":{"noteIndex":0},"schema":"https://github.com/citation-style-language/schema/raw/master/csl-citation.json"}</w:instrText>
-      </w:r>
-      <w:r>
-        <w:fldChar w:fldCharType="separate"/>
-      </w:r>
-      <w:r>
-        <w:rPr>
-          <w:noProof/>
-        </w:rPr>
-        <w:t>(ERIKSSON et al., 2019)</w:t>
-      </w:r>
-      <w:r>
-        <w:fldChar w:fldCharType="end"/>
-      </w:r>
-      <w:r>
-        <w:t xml:space="preserve"> Em 2018 o</w:t>
-      </w:r>
-      <w:r>
-        <w:t xml:space="preserve"> lucro global da indústria musical cresceu 9,7%, nesse crescimento</w:t>
-      </w:r>
-      <w:r>
-        <w:t>,</w:t>
-      </w:r>
-      <w:r>
-        <w:t xml:space="preserve"> o </w:t>
+        <w:t xml:space="preserve">, diminuindo o consumo de pirataria </w:t>
       </w:r>
       <w:r>
         <w:rPr>
           <w:i/>
           <w:iCs/>
+          <w:rPrChange w:id="118" w:author="Juliano Varella De Carvalho" w:date="2020-04-01T18:54:00Z">
+            <w:rPr/>
+          </w:rPrChange>
+        </w:rPr>
+        <w:t>online</w:t>
+      </w:r>
+      <w:del w:id="119" w:author="Juliano Varella De Carvalho" w:date="2020-04-01T18:54:00Z">
+        <w:r>
+          <w:delText>.</w:delText>
+        </w:r>
+      </w:del>
+      <w:r>
+        <w:t xml:space="preserve"> </w:t>
+      </w:r>
+      <w:r>
+        <w:fldChar w:fldCharType="begin" w:fldLock="1"/>
+      </w:r>
+      <w:r>
+        <w:instrText>ADDIN CSL_CITATION {"citationItems":[{"id":"ITEM-1","itemData":{"DOI":"10.7551/mitpress/10932.001.0001","ISBN":"9780262038904","author":[{"dropping-particle":"","family":"Eriksson","given":"Maria","non-dropping-particle":"","parse-names":false,"suffix":""},{"dropping-particle":"","family":"Fleischer","given":"Rasmus","non-dropping-particle":"","parse-names":false,"suffix":""},{"dropping-particle":"","family":"Johansson","given":"Anna","non-dropping-particle":"","parse-names":false,"suffix":""},{"dropping-particle":"","family":"Snickars","given":"Pelle","non-dropping-particle":"","parse-names":false,"suffix":""},{"dropping-particle":"","family":"Vonderau","given":"Patrick","non-dropping-particle":"","parse-names":false,"suffix":""}],"container-title":"Spotify Teardown","id":"ITEM-1","issued":{"date-parts":[["2019"]]},"publisher":"MIT Press","title":"Spotify Teardown","type":"book"},"uris":["http://www.mendeley.com/documents/?uuid=1873ebce-14eb-4bd9-a44f-2cfb5e0c77cb"]}],"mendeley":{"formattedCitation":"(Eriksson et al., 2019)","plainTextFormattedCitation":"(Eriksson et al., 2019)","previouslyFormattedCitation":"(Eriksson et al., 2019)"},"properties":{"noteIndex":0},"schema":"https://github.com/citation-style-language/schema/raw/master/csl-citation.json"}</w:instrText>
+      </w:r>
+      <w:r>
+        <w:fldChar w:fldCharType="separate"/>
+      </w:r>
+      <w:r>
+        <w:rPr>
+          <w:noProof/>
+        </w:rPr>
+        <w:t>(Eriksson et al., 2019)</w:t>
+      </w:r>
+      <w:r>
+        <w:fldChar w:fldCharType="end"/>
+      </w:r>
+      <w:ins w:id="120" w:author="Juliano Varella De Carvalho" w:date="2020-04-01T18:55:00Z">
+        <w:r>
+          <w:t>.</w:t>
+        </w:r>
+      </w:ins>
+      <w:r>
+        <w:t xml:space="preserve"> Em 2018 o</w:t>
+      </w:r>
+      <w:r>
+        <w:t xml:space="preserve"> lucro global da indústria musical cresceu 9,7</w:t>
+      </w:r>
+      <w:del w:id="121" w:author="Juliano Varella De Carvalho" w:date="2020-04-01T18:55:00Z">
+        <w:r>
+          <w:delText xml:space="preserve">%, </w:delText>
+        </w:r>
+      </w:del>
+      <w:ins w:id="122" w:author="Juliano Varella De Carvalho" w:date="2020-04-01T18:55:00Z">
+        <w:r>
+          <w:t>%</w:t>
+        </w:r>
+        <w:r>
+          <w:t>.</w:t>
+        </w:r>
+        <w:r>
+          <w:t xml:space="preserve"> </w:t>
+        </w:r>
+      </w:ins>
+      <w:del w:id="123" w:author="Juliano Varella De Carvalho" w:date="2020-04-01T18:55:00Z">
+        <w:r>
+          <w:delText xml:space="preserve">nesse </w:delText>
+        </w:r>
+      </w:del>
+      <w:ins w:id="124" w:author="Juliano Varella De Carvalho" w:date="2020-04-01T18:55:00Z">
+        <w:r>
+          <w:t>N</w:t>
+        </w:r>
+        <w:r>
+          <w:t xml:space="preserve">esse </w:t>
+        </w:r>
+      </w:ins>
+      <w:r>
+        <w:t>crescimento</w:t>
+      </w:r>
+      <w:r>
+        <w:t>,</w:t>
+      </w:r>
+      <w:r>
+        <w:t xml:space="preserve"> o </w:t>
+      </w:r>
+      <w:r>
+        <w:rPr>
+          <w:i/>
+          <w:iCs/>
         </w:rPr>
         <w:t>streaming</w:t>
       </w:r>
@@ -2481,8 +3332,13 @@
         <w:t xml:space="preserve"> pago possui boa parte dele com um 34% </w:t>
       </w:r>
       <w:r>
-        <w:t>do total.</w:t>
-      </w:r>
+        <w:t>do total</w:t>
+      </w:r>
+      <w:del w:id="125" w:author="Juliano Varella De Carvalho" w:date="2020-04-01T18:55:00Z">
+        <w:r>
+          <w:delText>.</w:delText>
+        </w:r>
+      </w:del>
       <w:r>
         <w:t xml:space="preserve"> </w:t>
       </w:r>
@@ -2504,6 +3360,11 @@
       <w:r>
         <w:fldChar w:fldCharType="end"/>
       </w:r>
+      <w:ins w:id="126" w:author="Juliano Varella De Carvalho" w:date="2020-04-01T18:55:00Z">
+        <w:r>
+          <w:t>.</w:t>
+        </w:r>
+      </w:ins>
     </w:p>
     <w:p>
       <w:pPr>
@@ -2537,13 +3398,21 @@
         <w:t xml:space="preserve"> </w:t>
       </w:r>
       <w:r>
-        <w:t xml:space="preserve">são um tipo de mecanismo de processamento de dados projetado com um conjunto de dados infinitos em mente. </w:t>
+        <w:t>são um tipo de mecanismo de processamento de dados projetado com um conjunto de dados infinitos em mente</w:t>
+      </w:r>
+      <w:del w:id="127" w:author="Juliano Varella De Carvalho" w:date="2020-04-01T18:55:00Z">
+        <w:r>
+          <w:delText>.</w:delText>
+        </w:r>
+      </w:del>
+      <w:r>
+        <w:t xml:space="preserve"> </w:t>
       </w:r>
       <w:r>
         <w:fldChar w:fldCharType="begin" w:fldLock="1"/>
       </w:r>
       <w:r>
-        <w:instrText>ADDIN CSL_CITATION {"citationItems":[{"id":"ITEM-1","itemData":{"ISBN":"9781491983874","abstract":"&lt;p&gt;Streaming data is a big deal in big data these days. As more and more businesses seek to tame the massive unbounded data sets that pervade our world, streaming systems have finally reached a level of maturity sufficient for mainstream adoption. With this practical guide, data engineers, data scientists, and developers will learn how to work with streaming data in a conceptual and platform-agnostic way.&lt;/p&gt;&lt;p&gt;Expanded from Tyler Akidau's popular blog posts \"Streaming 101\" and \"Streaming 102\", this book takes you from an introductory level to a nuanced understanding of the what, where, when, and how of processing real-time data streams. You'll also dive deep into watermarks and exactly-once processing with co-authors Slava Chernyak and Reuven Lax.&lt;/p&gt;&lt;p&gt;You'll explore:&lt;/p&gt;&lt;li&gt;How streaming and batch data processing patterns compare&lt;/li&gt;&lt;li&gt;The core principles and concepts behind robust out-of-order data processing&lt;/li&gt;&lt;li&gt;How watermarks track progress and completeness in infinite...","author":[{"dropping-particle":"","family":"Niwa","given":"H.","non-dropping-particle":"","parse-names":false,"suffix":""}],"container-title":"Development","id":"ITEM-1","issue":"4","issued":{"date-parts":[["2018"]]},"number-of-pages":"635-646","publisher":"O'Reilly Media","title":"Streaming Systems","type":"book","volume":"134"},"uris":["http://www.mendeley.com/documents/?uuid=26fb153d-338a-4985-a9a6-36bf45c96ac4"]}],"mendeley":{"formattedCitation":"(NIWA, 2018)","plainTextFormattedCitation":"(NIWA, 2018)","previouslyFormattedCitation":"(NIWA, 2018)"},"properties":{"noteIndex":0},"schema":"https://github.com/citation-style-language/schema/raw/master/csl-citation.json"}</w:instrText>
+        <w:instrText>ADDIN CSL_CITATION {"citationItems":[{"id":"ITEM-1","itemData":{"ISBN":"9781491983874","abstract":"&lt;p&gt;Streaming data is a big deal in big data these days. As more and more businesses seek to tame the massive unbounded data sets that pervade our world, streaming systems have finally reached a level of maturity sufficient for mainstream adoption. With this practical guide, data engineers, data scientists, and developers will learn how to work with streaming data in a conceptual and platform-agnostic way.&lt;/p&gt;&lt;p&gt;Expanded from Tyler Akidau's popular blog posts \"Streaming 101\" and \"Streaming 102\", this book takes you from an introductory level to a nuanced understanding of the what, where, when, and how of processing real-time data streams. You'll also dive deep into watermarks and exactly-once processing with co-authors Slava Chernyak and Reuven Lax.&lt;/p&gt;&lt;p&gt;You'll explore:&lt;/p&gt;&lt;li&gt;How streaming and batch data processing patterns compare&lt;/li&gt;&lt;li&gt;The core principles and concepts behind robust out-of-order data processing&lt;/li&gt;&lt;li&gt;How watermarks track progress and completeness in infinite...","author":[{"dropping-particle":"","family":"Niwa","given":"H.","non-dropping-particle":"","parse-names":false,"suffix":""}],"container-title":"Development","id":"ITEM-1","issue":"4","issued":{"date-parts":[["2018"]]},"number-of-pages":"635-646","publisher":"O'Reilly Media","title":"Streaming Systems","type":"book","volume":"134"},"uris":["http://www.mendeley.com/documents/?uuid=26fb153d-338a-4985-a9a6-36bf45c96ac4"]}],"mendeley":{"formattedCitation":"(Niwa, 2018)","plainTextFormattedCitation":"(Niwa, 2018)","previouslyFormattedCitation":"(Niwa, 2018)"},"properties":{"noteIndex":0},"schema":"https://github.com/citation-style-language/schema/raw/master/csl-citation.json"}</w:instrText>
       </w:r>
       <w:r>
         <w:fldChar w:fldCharType="separate"/>
@@ -2552,11 +3421,16 @@
         <w:rPr>
           <w:noProof/>
         </w:rPr>
-        <w:t>(NIWA, 2018)</w:t>
+        <w:t>(Niwa, 2018)</w:t>
       </w:r>
       <w:r>
         <w:fldChar w:fldCharType="end"/>
       </w:r>
+      <w:ins w:id="128" w:author="Juliano Varella De Carvalho" w:date="2020-04-01T18:55:00Z">
+        <w:r>
+          <w:t>.</w:t>
+        </w:r>
+      </w:ins>
       <w:r>
         <w:t xml:space="preserve"> Esse mecanismo pode ser </w:t>
       </w:r>
@@ -2566,17 +3440,43 @@
       <w:r>
         <w:t xml:space="preserve"> para processar muitos tipos de </w:t>
       </w:r>
-      <w:r>
-        <w:t>média</w:t>
-      </w:r>
-      <w:r>
-        <w:t xml:space="preserve"> como </w:t>
+      <w:del w:id="129" w:author="Juliano Varella De Carvalho" w:date="2020-04-01T18:56:00Z">
+        <w:r>
+          <w:delText>média</w:delText>
+        </w:r>
+        <w:r>
+          <w:delText xml:space="preserve"> </w:delText>
+        </w:r>
+      </w:del>
+      <w:ins w:id="130" w:author="Juliano Varella De Carvalho" w:date="2020-04-01T18:56:00Z">
+        <w:r>
+          <w:t>mídia, tais</w:t>
+        </w:r>
+        <w:r>
+          <w:t xml:space="preserve"> </w:t>
+        </w:r>
+      </w:ins>
+      <w:r>
+        <w:t xml:space="preserve">como </w:t>
       </w:r>
       <w:r>
         <w:t>vídeos</w:t>
       </w:r>
       <w:r>
-        <w:t xml:space="preserve">, fotos, áudio. </w:t>
+        <w:t>, fotos</w:t>
+      </w:r>
+      <w:ins w:id="131" w:author="Juliano Varella De Carvalho" w:date="2020-04-01T18:56:00Z">
+        <w:r>
+          <w:t xml:space="preserve"> e</w:t>
+        </w:r>
+      </w:ins>
+      <w:del w:id="132" w:author="Juliano Varella De Carvalho" w:date="2020-04-01T18:56:00Z">
+        <w:r>
+          <w:delText>,</w:delText>
+        </w:r>
+      </w:del>
+      <w:r>
+        <w:t xml:space="preserve"> áudio. </w:t>
       </w:r>
       <w:r>
         <w:t>Ne</w:t>
@@ -2622,13 +3522,23 @@
       <w:r>
         <w:t xml:space="preserve"> disponível nas </w:t>
       </w:r>
+      <w:proofErr w:type="spellStart"/>
       <w:r>
         <w:rPr>
           <w:i/>
           <w:iCs/>
         </w:rPr>
-        <w:t>API’</w:t>
-      </w:r>
+        <w:t>API</w:t>
+      </w:r>
+      <w:del w:id="133" w:author="Juliano Varella De Carvalho" w:date="2020-04-01T18:56:00Z">
+        <w:r>
+          <w:rPr>
+            <w:i/>
+            <w:iCs/>
+          </w:rPr>
+          <w:delText>’</w:delText>
+        </w:r>
+      </w:del>
       <w:r>
         <w:rPr>
           <w:i/>
@@ -2636,8 +3546,30 @@
         </w:rPr>
         <w:t>s</w:t>
       </w:r>
-      <w:r>
-        <w:t xml:space="preserve"> do Spotify.</w:t>
+      <w:proofErr w:type="spellEnd"/>
+      <w:r>
+        <w:t xml:space="preserve"> d</w:t>
+      </w:r>
+      <w:ins w:id="134" w:author="Juliano Varella De Carvalho" w:date="2020-04-01T18:56:00Z">
+        <w:r>
+          <w:t>a ferramenta</w:t>
+        </w:r>
+      </w:ins>
+      <w:del w:id="135" w:author="Juliano Varella De Carvalho" w:date="2020-04-01T18:56:00Z">
+        <w:r>
+          <w:delText>o</w:delText>
+        </w:r>
+      </w:del>
+      <w:r>
+        <w:t xml:space="preserve"> </w:t>
+      </w:r>
+      <w:proofErr w:type="spellStart"/>
+      <w:r>
+        <w:t>Spotify</w:t>
+      </w:r>
+      <w:proofErr w:type="spellEnd"/>
+      <w:r>
+        <w:t>.</w:t>
       </w:r>
     </w:p>
     <w:p>
@@ -2679,24 +3611,61 @@
         <w:t xml:space="preserve"> que</w:t>
       </w:r>
       <w:r>
-        <w:t xml:space="preserve"> é semelhante a transmissão de </w:t>
-      </w:r>
-      <w:proofErr w:type="spellStart"/>
-      <w:r>
-        <w:t>radio</w:t>
-      </w:r>
-      <w:proofErr w:type="spellEnd"/>
-      <w:r>
-        <w:t xml:space="preserve"> tradicional, exceto que é utilizado a internet para enviar e receber os áudios, ao invés de utilizar ondas aéreas.</w:t>
-      </w:r>
-      <w:r>
-        <w:t xml:space="preserve"> Assim como o ato de ligar um </w:t>
-      </w:r>
-      <w:proofErr w:type="spellStart"/>
-      <w:r>
-        <w:t>radio</w:t>
-      </w:r>
-      <w:proofErr w:type="spellEnd"/>
+        <w:t xml:space="preserve"> é semelhante a transmissão de r</w:t>
+      </w:r>
+      <w:del w:id="136" w:author="Juliano Varella De Carvalho" w:date="2020-04-01T18:56:00Z">
+        <w:r>
+          <w:delText>a</w:delText>
+        </w:r>
+      </w:del>
+      <w:ins w:id="137" w:author="Juliano Varella De Carvalho" w:date="2020-04-01T18:56:00Z">
+        <w:r>
+          <w:t>á</w:t>
+        </w:r>
+      </w:ins>
+      <w:r>
+        <w:t xml:space="preserve">dio tradicional, exceto que é </w:t>
+      </w:r>
+      <w:del w:id="138" w:author="Juliano Varella De Carvalho" w:date="2020-04-01T18:56:00Z">
+        <w:r>
+          <w:delText xml:space="preserve">utilizado </w:delText>
+        </w:r>
+      </w:del>
+      <w:ins w:id="139" w:author="Juliano Varella De Carvalho" w:date="2020-04-01T18:56:00Z">
+        <w:r>
+          <w:t>utilizad</w:t>
+        </w:r>
+        <w:r>
+          <w:t>a</w:t>
+        </w:r>
+        <w:r>
+          <w:t xml:space="preserve"> </w:t>
+        </w:r>
+      </w:ins>
+      <w:r>
+        <w:t>a internet para enviar e receber os áudios, ao invés de utilizar ondas aéreas.</w:t>
+      </w:r>
+      <w:r>
+        <w:t xml:space="preserve"> Assim como o ato de ligar um r</w:t>
+      </w:r>
+      <w:del w:id="140" w:author="Juliano Varella De Carvalho" w:date="2020-04-01T18:56:00Z">
+        <w:r>
+          <w:delText>a</w:delText>
+        </w:r>
+      </w:del>
+      <w:ins w:id="141" w:author="Juliano Varella De Carvalho" w:date="2020-04-01T18:56:00Z">
+        <w:r>
+          <w:t>á</w:t>
+        </w:r>
+      </w:ins>
+      <w:r>
+        <w:t>dio</w:t>
+      </w:r>
+      <w:ins w:id="142" w:author="Juliano Varella De Carvalho" w:date="2020-04-01T18:57:00Z">
+        <w:r>
+          <w:t>,</w:t>
+        </w:r>
+      </w:ins>
       <w:r>
         <w:t xml:space="preserve"> o </w:t>
       </w:r>
@@ -2710,17 +3679,61 @@
       <w:r>
         <w:t xml:space="preserve"> de áudio é reproduzido em tempo real</w:t>
       </w:r>
-      <w:r>
-        <w:t>. O que é muito mais conveniente do que baixar uma música online e então consumi-la.</w:t>
-      </w:r>
+      <w:ins w:id="143" w:author="Juliano Varella De Carvalho" w:date="2020-04-01T18:57:00Z">
+        <w:r>
+          <w:t>,</w:t>
+        </w:r>
+      </w:ins>
+      <w:del w:id="144" w:author="Juliano Varella De Carvalho" w:date="2020-04-01T18:57:00Z">
+        <w:r>
+          <w:delText>.</w:delText>
+        </w:r>
+      </w:del>
       <w:r>
         <w:t xml:space="preserve"> </w:t>
       </w:r>
+      <w:del w:id="145" w:author="Juliano Varella De Carvalho" w:date="2020-04-01T18:57:00Z">
+        <w:r>
+          <w:delText xml:space="preserve">O </w:delText>
+        </w:r>
+      </w:del>
+      <w:ins w:id="146" w:author="Juliano Varella De Carvalho" w:date="2020-04-01T18:57:00Z">
+        <w:r>
+          <w:t>o</w:t>
+        </w:r>
+        <w:r>
+          <w:t xml:space="preserve"> </w:t>
+        </w:r>
+      </w:ins>
+      <w:r>
+        <w:t xml:space="preserve">que é muito mais conveniente do que baixar uma música </w:t>
+      </w:r>
+      <w:r>
+        <w:rPr>
+          <w:i/>
+          <w:iCs/>
+          <w:rPrChange w:id="147" w:author="Juliano Varella De Carvalho" w:date="2020-04-01T18:57:00Z">
+            <w:rPr/>
+          </w:rPrChange>
+        </w:rPr>
+        <w:t>online</w:t>
+      </w:r>
+      <w:r>
+        <w:t xml:space="preserve"> e então consumi-la</w:t>
+      </w:r>
+      <w:del w:id="148" w:author="Juliano Varella De Carvalho" w:date="2020-04-01T18:57:00Z">
+        <w:r>
+          <w:delText>.</w:delText>
+        </w:r>
+      </w:del>
+      <w:r>
+        <w:t xml:space="preserve"> </w:t>
+      </w:r>
       <w:r>
         <w:fldChar w:fldCharType="begin" w:fldLock="1"/>
       </w:r>
       <w:r>
-        <w:instrText>ADDIN CSL_CITATION {"citationItems":[{"id":"ITEM-1","itemData":{"ISBN":"0735712808","author":[{"dropping-particle":"","family":"Luini","given":"By Jon R","non-dropping-particle":"","parse-names":false,"suffix":""},{"dropping-particle":"","family":"Whitman","given":"Allen E","non-dropping-particle":"","parse-names":false,"suffix":""},{"dropping-particle":"","family":"Date","given":"Pub","non-dropping-particle":"","parse-names":false,"suffix":""}],"id":"ITEM-1","issued":{"date-parts":[["2002"]]},"title":"Streaming Audio: The FezGuys' Guide","type":"book"},"uris":["http://www.mendeley.com/documents/?uuid=dae23c1d-3369-4646-9a9f-303f4eacd8cb"]}],"mendeley":{"formattedCitation":"(LUINI; WHITMAN; DATE, 2002)","plainTextFormattedCitation":"(LUINI; WHITMAN; DATE, 2002)","previouslyFormattedCitation":"(LUINI; WHITMAN; DATE, 2002)"},"properties":{"noteIndex":0},"schema":"https://github.com/citation-style-language/schema/raw/master/csl-citation.json"}</w:instrText>
+        <w:instrText>ADDIN CSL_CITATION {"citationItems":[{"id":"ITEM-1","itemData":{"ISBN":"0735712808","author":[{"dropping-particle":"","family":"Luini","given":"By Jon R","non-dropping-particle":"","parse-names":false,"suffix":""},{"dropping-particle":"","family":"Whitman","given":"Allen E","non-dropping-particle":"","parse-names":false,"suffix":""},{"dropping-particle":"","family":"Date","given":"Pub","non-dropping-particle":"","parse-names":false,"suffix":""}],"id":"ITEM-1","issued":{"date-parts":[["2002"]]},"title":"Streaming Audio: The FezGuys' Guide","type":"book"},"uris":["http://www.mendeley.com/documents/?uuid=dae23c1d-3369-4646-9a9f-303f4eacd8cb"]}],"mendeley":{"formattedCitation":"(Luini et al., 2002)","plainTextFormattedCitation":"(Luini et al., 2002)","previouslyFormattedCitation":"(Luini et al., 2002)"},"properties":{"noteIndex":0},"schema":"https://github.com/citation-style-language/schema/raw/master/csl-citation.json"}</w:instrText>
       </w:r>
       <w:r>
         <w:fldChar w:fldCharType="separate"/>
@@ -2729,11 +3742,16 @@
         <w:rPr>
           <w:noProof/>
         </w:rPr>
-        <w:t>(LUINI; WHITMAN; DATE, 2002)</w:t>
+        <w:t>(Luini et al., 2002)</w:t>
       </w:r>
       <w:r>
         <w:fldChar w:fldCharType="end"/>
       </w:r>
+      <w:ins w:id="149" w:author="Juliano Varella De Carvalho" w:date="2020-04-01T18:57:00Z">
+        <w:r>
+          <w:t>.</w:t>
+        </w:r>
+      </w:ins>
     </w:p>
     <w:p>
       <w:pPr>
@@ -2745,7 +3763,20 @@
         <w:t>P</w:t>
       </w:r>
       <w:r>
-        <w:t xml:space="preserve">ortando, de acordo com </w:t>
+        <w:t>ortan</w:t>
+      </w:r>
+      <w:ins w:id="150" w:author="Juliano Varella De Carvalho" w:date="2020-04-01T18:57:00Z">
+        <w:r>
+          <w:t>t</w:t>
+        </w:r>
+      </w:ins>
+      <w:del w:id="151" w:author="Juliano Varella De Carvalho" w:date="2020-04-01T18:57:00Z">
+        <w:r>
+          <w:delText>d</w:delText>
+        </w:r>
+      </w:del>
+      <w:r>
+        <w:t xml:space="preserve">o, de acordo com </w:t>
       </w:r>
       <w:r>
         <w:t>esse</w:t>
@@ -2759,55 +3790,203 @@
       <w:r>
         <w:t xml:space="preserve">e trabalho procura </w:t>
       </w:r>
-      <w:r>
-        <w:t xml:space="preserve">evoluir </w:t>
-      </w:r>
-      <w:r>
-        <w:t xml:space="preserve">a </w:t>
-      </w:r>
+      <w:del w:id="152" w:author="Juliano Varella De Carvalho" w:date="2020-04-01T18:57:00Z">
+        <w:r>
+          <w:delText xml:space="preserve">evoluir </w:delText>
+        </w:r>
+      </w:del>
+      <w:ins w:id="153" w:author="Juliano Varella De Carvalho" w:date="2020-04-01T18:57:00Z">
+        <w:r>
+          <w:t>construir um sistema</w:t>
+        </w:r>
+        <w:r>
+          <w:t xml:space="preserve"> </w:t>
+        </w:r>
+      </w:ins>
+      <w:del w:id="154" w:author="Juliano Varella De Carvalho" w:date="2020-04-01T18:57:00Z">
+        <w:r>
+          <w:delText xml:space="preserve">a </w:delText>
+        </w:r>
+      </w:del>
+      <w:ins w:id="155" w:author="Juliano Varella De Carvalho" w:date="2020-04-01T18:57:00Z">
+        <w:r>
+          <w:t>de</w:t>
+        </w:r>
+        <w:r>
+          <w:t xml:space="preserve"> </w:t>
+        </w:r>
+      </w:ins>
       <w:r>
         <w:t>recomendação</w:t>
       </w:r>
       <w:r>
-        <w:t xml:space="preserve"> musical </w:t>
-      </w:r>
-      <w:r>
-        <w:t xml:space="preserve">utilizando o contexto comportamental do usuário e o contexto de </w:t>
-      </w:r>
-      <w:r>
-        <w:lastRenderedPageBreak/>
+        <w:t xml:space="preserve"> musical</w:t>
+      </w:r>
+      <w:ins w:id="156" w:author="Juliano Varella De Carvalho" w:date="2020-04-01T18:57:00Z">
+        <w:r>
+          <w:t>,</w:t>
+        </w:r>
+      </w:ins>
+      <w:r>
+        <w:t xml:space="preserve"> </w:t>
+      </w:r>
+      <w:r>
+        <w:t xml:space="preserve">utilizando o contexto comportamental do usuário e o contexto </w:t>
+      </w:r>
+      <w:del w:id="157" w:author="Juliano Varella De Carvalho" w:date="2020-04-01T18:57:00Z">
+        <w:r>
+          <w:delText xml:space="preserve">de </w:delText>
+        </w:r>
+      </w:del>
+      <w:ins w:id="158" w:author="Juliano Varella De Carvalho" w:date="2020-04-01T18:57:00Z">
+        <w:r>
+          <w:t>d</w:t>
+        </w:r>
+        <w:r>
+          <w:t>o</w:t>
+        </w:r>
+        <w:r>
+          <w:t xml:space="preserve"> </w:t>
+        </w:r>
+      </w:ins>
+      <w:r>
         <w:t>ambiente</w:t>
       </w:r>
-      <w:r>
-        <w:t xml:space="preserve">. Esse contexto será obtido, através da criação um plugin que irá permitir que o usuário escute suas </w:t>
-      </w:r>
-      <w:r>
-        <w:t>músicas enquanto registramos eventos do contexto vivido naquele momento.</w:t>
-      </w:r>
-      <w:r>
-        <w:t xml:space="preserve"> Para então, evoluir a recomendação</w:t>
-      </w:r>
+      <w:ins w:id="159" w:author="Juliano Varella De Carvalho" w:date="2020-04-01T18:57:00Z">
+        <w:r>
+          <w:t xml:space="preserve"> ond</w:t>
+        </w:r>
+      </w:ins>
+      <w:ins w:id="160" w:author="Juliano Varella De Carvalho" w:date="2020-04-01T18:58:00Z">
+        <w:r>
+          <w:t>e ele está inserido</w:t>
+        </w:r>
+      </w:ins>
+      <w:r>
+        <w:t xml:space="preserve">. Esse contexto será obtido, através da criação um </w:t>
+      </w:r>
+      <w:proofErr w:type="spellStart"/>
+      <w:r>
+        <w:rPr>
+          <w:i/>
+          <w:iCs/>
+          <w:rPrChange w:id="161" w:author="Juliano Varella De Carvalho" w:date="2020-04-01T18:32:00Z">
+            <w:rPr/>
+          </w:rPrChange>
+        </w:rPr>
+        <w:t>plugin</w:t>
+      </w:r>
+      <w:proofErr w:type="spellEnd"/>
+      <w:r>
+        <w:t xml:space="preserve"> que </w:t>
+      </w:r>
+      <w:del w:id="162" w:author="Juliano Varella De Carvalho" w:date="2020-04-01T18:30:00Z">
+        <w:r>
+          <w:lastRenderedPageBreak/>
+          <w:delText xml:space="preserve">irá </w:delText>
+        </w:r>
+      </w:del>
+      <w:r>
+        <w:t>permitir</w:t>
+      </w:r>
+      <w:ins w:id="163" w:author="Juliano Varella De Carvalho" w:date="2020-04-01T18:30:00Z">
+        <w:r>
+          <w:t>á</w:t>
+        </w:r>
+      </w:ins>
       <w:r>
         <w:t xml:space="preserve"> </w:t>
       </w:r>
-      <w:r>
-        <w:t>personalizad</w:t>
-      </w:r>
-      <w:r>
-        <w:t xml:space="preserve">a </w:t>
-      </w:r>
-      <w:r>
-        <w:t xml:space="preserve">do plugin </w:t>
-      </w:r>
-      <w:r>
-        <w:t xml:space="preserve">para o </w:t>
-      </w:r>
-      <w:r>
-        <w:t>usuário</w:t>
-      </w:r>
-      <w:r>
-        <w:t>.</w:t>
-      </w:r>
+      <w:del w:id="164" w:author="Juliano Varella De Carvalho" w:date="2020-04-01T18:31:00Z">
+        <w:r>
+          <w:delText xml:space="preserve">que </w:delText>
+        </w:r>
+      </w:del>
+      <w:ins w:id="165" w:author="Juliano Varella De Carvalho" w:date="2020-04-01T18:31:00Z">
+        <w:r>
+          <w:t>a</w:t>
+        </w:r>
+      </w:ins>
+      <w:r>
+        <w:t xml:space="preserve">o usuário </w:t>
+      </w:r>
+      <w:del w:id="166" w:author="Juliano Varella De Carvalho" w:date="2020-04-01T18:31:00Z">
+        <w:r>
+          <w:delText xml:space="preserve">escute </w:delText>
+        </w:r>
+      </w:del>
+      <w:ins w:id="167" w:author="Juliano Varella De Carvalho" w:date="2020-04-01T18:31:00Z">
+        <w:r>
+          <w:t>escut</w:t>
+        </w:r>
+        <w:r>
+          <w:t>ar</w:t>
+        </w:r>
+        <w:r>
+          <w:t xml:space="preserve"> </w:t>
+        </w:r>
+      </w:ins>
+      <w:r>
+        <w:t xml:space="preserve">suas </w:t>
+      </w:r>
+      <w:r>
+        <w:t xml:space="preserve">músicas enquanto </w:t>
+      </w:r>
+      <w:del w:id="168" w:author="Juliano Varella De Carvalho" w:date="2020-04-01T18:31:00Z">
+        <w:r>
+          <w:delText xml:space="preserve">registramos </w:delText>
+        </w:r>
+      </w:del>
+      <w:ins w:id="169" w:author="Juliano Varella De Carvalho" w:date="2020-04-01T18:31:00Z">
+        <w:r>
+          <w:t>são registrados os</w:t>
+        </w:r>
+        <w:r>
+          <w:t xml:space="preserve"> </w:t>
+        </w:r>
+      </w:ins>
+      <w:r>
+        <w:t>eventos do contexto vivido naquele momento.</w:t>
+      </w:r>
+      <w:del w:id="170" w:author="Juliano Varella De Carvalho" w:date="2020-04-01T18:58:00Z">
+        <w:r>
+          <w:delText xml:space="preserve"> Para então, evoluir a recomendação</w:delText>
+        </w:r>
+        <w:r>
+          <w:delText xml:space="preserve"> </w:delText>
+        </w:r>
+        <w:r>
+          <w:delText>personalizad</w:delText>
+        </w:r>
+        <w:r>
+          <w:delText xml:space="preserve">a </w:delText>
+        </w:r>
+        <w:r>
+          <w:delText xml:space="preserve">do </w:delText>
+        </w:r>
+        <w:r>
+          <w:rPr>
+            <w:i/>
+            <w:iCs/>
+            <w:rPrChange w:id="171" w:author="Juliano Varella De Carvalho" w:date="2020-04-01T18:32:00Z">
+              <w:rPr/>
+            </w:rPrChange>
+          </w:rPr>
+          <w:delText>plugin</w:delText>
+        </w:r>
+        <w:r>
+          <w:delText xml:space="preserve"> </w:delText>
+        </w:r>
+        <w:r>
+          <w:delText xml:space="preserve">para o </w:delText>
+        </w:r>
+        <w:r>
+          <w:delText>usuário</w:delText>
+        </w:r>
+        <w:r>
+          <w:delText>.</w:delText>
+        </w:r>
+      </w:del>
     </w:p>
     <w:p>
       <w:pPr>
@@ -2822,7 +4001,7 @@
     </w:p>
     <w:p>
       <w:pPr>
-        <w:pStyle w:val="Ttulo1"/>
+        <w:pStyle w:val="Heading1"/>
         <w:rPr>
           <w:b w:val="0"/>
           <w:bCs/>
@@ -3028,7 +4207,7 @@
     <w:p/>
     <w:p>
       <w:pPr>
-        <w:pStyle w:val="Ttulo1"/>
+        <w:pStyle w:val="Heading1"/>
         <w:spacing w:line="360" w:lineRule="auto"/>
         <w:rPr>
           <w:b w:val="0"/>
@@ -3058,7 +4237,23 @@
         <w:jc w:val="both"/>
       </w:pPr>
       <w:r>
-        <w:t xml:space="preserve">Esse trabalho tem como natureza de pesquisa aplicada, pois </w:t>
+        <w:t xml:space="preserve">Esse trabalho tem como natureza </w:t>
+      </w:r>
+      <w:del w:id="172" w:author="Juliano Varella De Carvalho" w:date="2020-04-01T18:38:00Z">
+        <w:r>
+          <w:delText xml:space="preserve">de </w:delText>
+        </w:r>
+      </w:del>
+      <w:ins w:id="173" w:author="Juliano Varella De Carvalho" w:date="2020-04-01T18:38:00Z">
+        <w:r>
+          <w:t>a</w:t>
+        </w:r>
+        <w:r>
+          <w:t xml:space="preserve"> </w:t>
+        </w:r>
+      </w:ins>
+      <w:r>
+        <w:t xml:space="preserve">pesquisa aplicada, pois </w:t>
       </w:r>
       <w:r>
         <w:t>através dos</w:t>
@@ -3079,11 +4274,24 @@
       <w:r>
         <w:t xml:space="preserve"> um sistema que </w:t>
       </w:r>
-      <w:r>
-        <w:t>irá</w:t>
-      </w:r>
-      <w:r>
-        <w:t xml:space="preserve"> gerar as recomendações musicais</w:t>
+      <w:del w:id="174" w:author="Juliano Varella De Carvalho" w:date="2020-04-01T18:38:00Z">
+        <w:r>
+          <w:delText>irá</w:delText>
+        </w:r>
+        <w:r>
+          <w:delText xml:space="preserve"> </w:delText>
+        </w:r>
+      </w:del>
+      <w:r>
+        <w:t>gerar</w:t>
+      </w:r>
+      <w:ins w:id="175" w:author="Juliano Varella De Carvalho" w:date="2020-04-01T18:38:00Z">
+        <w:r>
+          <w:t>á</w:t>
+        </w:r>
+      </w:ins>
+      <w:r>
+        <w:t xml:space="preserve"> as recomendações musicais</w:t>
       </w:r>
       <w:r>
         <w:t xml:space="preserve"> personalizadas</w:t>
@@ -3095,7 +4303,50 @@
         <w:t>por</w:t>
       </w:r>
       <w:r>
-        <w:t xml:space="preserve"> usuário através do contexto comportamento e ambiental </w:t>
+        <w:t xml:space="preserve"> usuário </w:t>
+      </w:r>
+      <w:del w:id="176" w:author="Juliano Varella De Carvalho" w:date="2020-04-01T18:38:00Z">
+        <w:r>
+          <w:delText xml:space="preserve">através </w:delText>
+        </w:r>
+      </w:del>
+      <w:ins w:id="177" w:author="Juliano Varella De Carvalho" w:date="2020-04-01T18:38:00Z">
+        <w:r>
+          <w:t>por meio</w:t>
+        </w:r>
+        <w:r>
+          <w:t xml:space="preserve"> </w:t>
+        </w:r>
+      </w:ins>
+      <w:r>
+        <w:t xml:space="preserve">do contexto </w:t>
+      </w:r>
+      <w:del w:id="178" w:author="Juliano Varella De Carvalho" w:date="2020-04-01T18:38:00Z">
+        <w:r>
+          <w:delText xml:space="preserve">comportamento </w:delText>
+        </w:r>
+      </w:del>
+      <w:ins w:id="179" w:author="Juliano Varella De Carvalho" w:date="2020-04-01T18:38:00Z">
+        <w:r>
+          <w:t>comportament</w:t>
+        </w:r>
+        <w:r>
+          <w:t>al</w:t>
+        </w:r>
+        <w:r>
+          <w:t xml:space="preserve"> </w:t>
+        </w:r>
+      </w:ins>
+      <w:r>
+        <w:t>e ambiental</w:t>
+      </w:r>
+      <w:ins w:id="180" w:author="Juliano Varella De Carvalho" w:date="2020-04-01T18:38:00Z">
+        <w:r>
+          <w:t>,</w:t>
+        </w:r>
+      </w:ins>
+      <w:r>
+        <w:t xml:space="preserve"> </w:t>
       </w:r>
       <w:r>
         <w:t>obtido</w:t>
@@ -3107,7 +4358,17 @@
         <w:t>o</w:t>
       </w:r>
       <w:r>
-        <w:t xml:space="preserve"> plugin</w:t>
+        <w:t xml:space="preserve"> </w:t>
+      </w:r>
+      <w:r>
+        <w:rPr>
+          <w:i/>
+          <w:iCs/>
+          <w:rPrChange w:id="181" w:author="Juliano Varella De Carvalho" w:date="2020-04-01T18:38:00Z">
+            <w:rPr/>
+          </w:rPrChange>
+        </w:rPr>
+        <w:t>plugin</w:t>
       </w:r>
       <w:r>
         <w:t xml:space="preserve"> de reprodução musical</w:t>
@@ -3150,19 +4411,78 @@
         <w:t>o problema</w:t>
       </w:r>
       <w:r>
-        <w:t xml:space="preserve"> proposto anteriormente</w:t>
-      </w:r>
-      <w:r>
-        <w:t>, para então se obter o entendimento de como poderá ser resolvido</w:t>
-      </w:r>
-      <w:r>
-        <w:t xml:space="preserve"> o problema</w:t>
-      </w:r>
+        <w:t xml:space="preserve"> proposto</w:t>
+      </w:r>
+      <w:del w:id="182" w:author="Juliano Varella De Carvalho" w:date="2020-04-01T18:39:00Z">
+        <w:r>
+          <w:delText xml:space="preserve"> anteriormente</w:delText>
+        </w:r>
+      </w:del>
+      <w:r>
+        <w:t xml:space="preserve">, para então se obter o entendimento de como </w:t>
+      </w:r>
+      <w:ins w:id="183" w:author="Juliano Varella De Carvalho" w:date="2020-04-01T18:39:00Z">
+        <w:r>
+          <w:t xml:space="preserve">ele </w:t>
+        </w:r>
+      </w:ins>
+      <w:r>
+        <w:t>poderá ser resolvido</w:t>
+      </w:r>
+      <w:del w:id="184" w:author="Juliano Varella De Carvalho" w:date="2020-04-01T18:39:00Z">
+        <w:r>
+          <w:delText xml:space="preserve"> o problema</w:delText>
+        </w:r>
+      </w:del>
       <w:r>
         <w:t>.</w:t>
       </w:r>
       <w:r>
-        <w:t xml:space="preserve"> Esse estudo irá buscar entender a personalidade musical de cada usuário através dos dados </w:t>
+        <w:t xml:space="preserve"> </w:t>
+      </w:r>
+      <w:commentRangeStart w:id="185"/>
+      <w:r>
+        <w:t xml:space="preserve">Esse estudo </w:t>
+      </w:r>
+      <w:del w:id="186" w:author="Juliano Varella De Carvalho" w:date="2020-04-01T18:58:00Z">
+        <w:r>
+          <w:delText xml:space="preserve">irá </w:delText>
+        </w:r>
+      </w:del>
+      <w:r>
+        <w:t>buscar</w:t>
+      </w:r>
+      <w:ins w:id="187" w:author="Juliano Varella De Carvalho" w:date="2020-04-01T18:58:00Z">
+        <w:r>
+          <w:t>á</w:t>
+        </w:r>
+      </w:ins>
+      <w:r>
+        <w:t xml:space="preserve"> entender a personalidade musical de cada usuário</w:t>
+      </w:r>
+      <w:ins w:id="188" w:author="Juliano Varella De Carvalho" w:date="2020-04-01T18:59:00Z">
+        <w:r>
+          <w:t>,</w:t>
+        </w:r>
+      </w:ins>
+      <w:r>
+        <w:t xml:space="preserve"> </w:t>
+      </w:r>
+      <w:del w:id="189" w:author="Juliano Varella De Carvalho" w:date="2020-04-01T18:58:00Z">
+        <w:r>
+          <w:delText xml:space="preserve">através </w:delText>
+        </w:r>
+      </w:del>
+      <w:ins w:id="190" w:author="Juliano Varella De Carvalho" w:date="2020-04-01T18:58:00Z">
+        <w:r>
+          <w:t>por meio</w:t>
+        </w:r>
+        <w:r>
+          <w:t xml:space="preserve"> </w:t>
+        </w:r>
+      </w:ins>
+      <w:r>
+        <w:t xml:space="preserve">dos dados </w:t>
       </w:r>
       <w:r>
         <w:t>obtidos</w:t>
@@ -3198,6 +4518,13 @@
       <w:r>
         <w:t>.</w:t>
       </w:r>
+      <w:commentRangeEnd w:id="185"/>
+      <w:r>
+        <w:rPr>
+          <w:rStyle w:val="CommentReference"/>
+        </w:rPr>
+        <w:commentReference w:id="185"/>
+      </w:r>
     </w:p>
     <w:p>
       <w:pPr>
@@ -3205,8 +4532,29 @@
         <w:ind w:firstLine="851"/>
         <w:jc w:val="both"/>
       </w:pPr>
-      <w:r>
-        <w:t xml:space="preserve">Será utilizado 4 tipos de procedimentos técnicos nessa pesquisa. </w:t>
+      <w:del w:id="191" w:author="Juliano Varella De Carvalho" w:date="2020-04-01T18:59:00Z">
+        <w:r>
+          <w:delText xml:space="preserve">Será </w:delText>
+        </w:r>
+      </w:del>
+      <w:ins w:id="192" w:author="Juliano Varella De Carvalho" w:date="2020-04-01T18:59:00Z">
+        <w:r>
+          <w:t>Serão</w:t>
+        </w:r>
+        <w:r>
+          <w:t xml:space="preserve"> </w:t>
+        </w:r>
+      </w:ins>
+      <w:r>
+        <w:t>utilizado</w:t>
+      </w:r>
+      <w:ins w:id="193" w:author="Juliano Varella De Carvalho" w:date="2020-04-01T18:59:00Z">
+        <w:r>
+          <w:t>s</w:t>
+        </w:r>
+      </w:ins>
+      <w:r>
+        <w:t xml:space="preserve"> 4 tipos de procedimentos técnicos nessa pesquisa. </w:t>
       </w:r>
       <w:r>
         <w:t>Pesquisa b</w:t>
@@ -3214,6 +4562,7 @@
       <w:r>
         <w:t xml:space="preserve">ibliográfica, dado que será necessária uma base de conhecimentos e estudos sobre os </w:t>
       </w:r>
+      <w:proofErr w:type="spellStart"/>
       <w:r>
         <w:rPr>
           <w:i/>
@@ -3221,8 +4570,54 @@
         </w:rPr>
         <w:t>RecSys</w:t>
       </w:r>
-      <w:r>
-        <w:t xml:space="preserve"> e seus algoritmos. Como será utilizado a </w:t>
+      <w:proofErr w:type="spellEnd"/>
+      <w:ins w:id="194" w:author="Juliano Varella De Carvalho" w:date="2020-04-01T18:59:00Z">
+        <w:r>
+          <w:rPr>
+            <w:rPrChange w:id="195" w:author="Juliano Varella De Carvalho" w:date="2020-04-01T18:59:00Z">
+              <w:rPr>
+                <w:i/>
+                <w:iCs/>
+              </w:rPr>
+            </w:rPrChange>
+          </w:rPr>
+          <w:t xml:space="preserve">, suas </w:t>
+        </w:r>
+      </w:ins>
+      <w:ins w:id="196" w:author="Juliano Varella De Carvalho" w:date="2020-04-01T19:00:00Z">
+        <w:r>
+          <w:t>técnicas</w:t>
+        </w:r>
+      </w:ins>
+      <w:r>
+        <w:t xml:space="preserve"> e </w:t>
+      </w:r>
+      <w:del w:id="197" w:author="Juliano Varella De Carvalho" w:date="2020-04-01T19:00:00Z">
+        <w:r>
+          <w:delText xml:space="preserve">seus </w:delText>
+        </w:r>
+      </w:del>
+      <w:r>
+        <w:t xml:space="preserve">algoritmos. Como será </w:t>
+      </w:r>
+      <w:del w:id="198" w:author="Juliano Varella De Carvalho" w:date="2020-04-01T19:00:00Z">
+        <w:r>
+          <w:delText xml:space="preserve">utilizado </w:delText>
+        </w:r>
+      </w:del>
+      <w:ins w:id="199" w:author="Juliano Varella De Carvalho" w:date="2020-04-01T19:00:00Z">
+        <w:r>
+          <w:t>utilizad</w:t>
+        </w:r>
+        <w:r>
+          <w:t>a</w:t>
+        </w:r>
+        <w:r>
+          <w:t xml:space="preserve"> </w:t>
+        </w:r>
+      </w:ins>
+      <w:r>
+        <w:t xml:space="preserve">a </w:t>
       </w:r>
       <w:r>
         <w:rPr>
@@ -3263,6 +4658,7 @@
         <w:ind w:firstLine="851"/>
         <w:jc w:val="both"/>
       </w:pPr>
+      <w:commentRangeStart w:id="200"/>
       <w:r>
         <w:t>A abordagem dessa pesquisa será do tipo quantitativa, pois o foco de estudo desse trabalho será voltado para algoritmos de sistemas de recomendação que buscam entender o gosto de um usuário e não diretamente a estudos referentes a psicologia cognitiva.</w:t>
       </w:r>
@@ -3274,6 +4670,13 @@
       </w:r>
       <w:r>
         <w:t>.</w:t>
+      </w:r>
+      <w:commentRangeEnd w:id="200"/>
+      <w:r>
+        <w:rPr>
+          <w:rStyle w:val="CommentReference"/>
+        </w:rPr>
+        <w:commentReference w:id="200"/>
       </w:r>
     </w:p>
     <w:p>
@@ -3282,10 +4685,34 @@
         <w:ind w:firstLine="851"/>
         <w:jc w:val="both"/>
       </w:pPr>
-      <w:r>
-        <w:t xml:space="preserve">Para avaliar o estudo, será desenvolvido um sistema que irá permitir o usuário criar uma nova </w:t>
-      </w:r>
-      <w:proofErr w:type="gramStart"/>
+      <w:commentRangeStart w:id="201"/>
+      <w:r>
+        <w:t xml:space="preserve">Para avaliar o estudo, será desenvolvido um sistema que </w:t>
+      </w:r>
+      <w:del w:id="202" w:author="Juliano Varella De Carvalho" w:date="2020-04-01T19:01:00Z">
+        <w:r>
+          <w:delText xml:space="preserve">irá </w:delText>
+        </w:r>
+      </w:del>
+      <w:r>
+        <w:t>permitir</w:t>
+      </w:r>
+      <w:ins w:id="203" w:author="Juliano Varella De Carvalho" w:date="2020-04-01T19:01:00Z">
+        <w:r>
+          <w:t>á</w:t>
+        </w:r>
+      </w:ins>
+      <w:r>
+        <w:t xml:space="preserve"> </w:t>
+      </w:r>
+      <w:ins w:id="204" w:author="Juliano Varella De Carvalho" w:date="2020-04-01T19:01:00Z">
+        <w:r>
+          <w:t>a</w:t>
+        </w:r>
+      </w:ins>
+      <w:r>
+        <w:t xml:space="preserve">o usuário criar uma nova </w:t>
+      </w:r>
       <w:r>
         <w:rPr>
           <w:i/>
@@ -3293,18 +4720,54 @@
         </w:rPr>
         <w:t>playlist</w:t>
       </w:r>
-      <w:proofErr w:type="gramEnd"/>
-      <w:r>
-        <w:t xml:space="preserve">, onde o sistema irá consultar os contextos relacionados as músicas escutadas pelo usuário gerando uma nova lista </w:t>
-      </w:r>
-      <w:r>
-        <w:t>d</w:t>
-      </w:r>
-      <w:r>
-        <w:t>as</w:t>
-      </w:r>
-      <w:r>
-        <w:t xml:space="preserve"> músicas recomendadas. A avaliação</w:t>
+      <w:r>
+        <w:t xml:space="preserve">, onde o sistema </w:t>
+      </w:r>
+      <w:del w:id="205" w:author="Juliano Varella De Carvalho" w:date="2020-04-01T19:01:00Z">
+        <w:r>
+          <w:delText xml:space="preserve">irá </w:delText>
+        </w:r>
+      </w:del>
+      <w:r>
+        <w:t>consultar</w:t>
+      </w:r>
+      <w:ins w:id="206" w:author="Juliano Varella De Carvalho" w:date="2020-04-01T19:01:00Z">
+        <w:r>
+          <w:t>á</w:t>
+        </w:r>
+      </w:ins>
+      <w:r>
+        <w:t xml:space="preserve"> os contextos relacionados as músicas escutadas pelo usuário</w:t>
+      </w:r>
+      <w:ins w:id="207" w:author="Juliano Varella De Carvalho" w:date="2020-04-01T19:01:00Z">
+        <w:r>
+          <w:t>,</w:t>
+        </w:r>
+      </w:ins>
+      <w:r>
+        <w:t xml:space="preserve"> gerando uma nova lista </w:t>
+      </w:r>
+      <w:del w:id="208" w:author="Juliano Varella De Carvalho" w:date="2020-04-01T19:01:00Z">
+        <w:r>
+          <w:delText>d</w:delText>
+        </w:r>
+        <w:r>
+          <w:delText>as</w:delText>
+        </w:r>
+        <w:r>
+          <w:delText xml:space="preserve"> </w:delText>
+        </w:r>
+      </w:del>
+      <w:ins w:id="209" w:author="Juliano Varella De Carvalho" w:date="2020-04-01T19:01:00Z">
+        <w:r>
+          <w:t>de</w:t>
+        </w:r>
+        <w:r>
+          <w:t xml:space="preserve"> </w:t>
+        </w:r>
+      </w:ins>
+      <w:r>
+        <w:t>músicas recomendadas. A avaliação</w:t>
       </w:r>
       <w:r>
         <w:t xml:space="preserve"> de contexto</w:t>
@@ -3318,7 +4781,6 @@
       <w:r>
         <w:t xml:space="preserve"> e editando a </w:t>
       </w:r>
-      <w:proofErr w:type="gramStart"/>
       <w:r>
         <w:rPr>
           <w:i/>
@@ -3326,7 +4788,6 @@
         </w:rPr>
         <w:t>playlist</w:t>
       </w:r>
-      <w:proofErr w:type="gramEnd"/>
       <w:r>
         <w:t>, possibilitando que o sistema identifique e altere</w:t>
       </w:r>
@@ -3346,11 +4807,7 @@
         <w:t xml:space="preserve"> </w:t>
       </w:r>
       <w:r>
-        <w:t xml:space="preserve">Ao final, será apresentado nessa </w:t>
-      </w:r>
-      <w:r>
-        <w:lastRenderedPageBreak/>
-        <w:t xml:space="preserve">pesquisa diversos comportamentos e tendências </w:t>
+        <w:t xml:space="preserve">Ao final, será apresentado nessa pesquisa diversos comportamentos e tendências </w:t>
       </w:r>
       <w:r>
         <w:t xml:space="preserve">dos usuários </w:t>
@@ -3360,6 +4817,13 @@
       </w:r>
       <w:r>
         <w:t>e sistema.</w:t>
+      </w:r>
+      <w:commentRangeEnd w:id="201"/>
+      <w:r>
+        <w:rPr>
+          <w:rStyle w:val="CommentReference"/>
+        </w:rPr>
+        <w:commentReference w:id="201"/>
       </w:r>
     </w:p>
     <w:p>
@@ -3374,7 +4838,7 @@
     </w:p>
     <w:p>
       <w:pPr>
-        <w:pStyle w:val="Ttulo1"/>
+        <w:pStyle w:val="Heading1"/>
         <w:spacing w:line="360" w:lineRule="auto"/>
         <w:rPr>
           <w:b w:val="0"/>
@@ -3997,11 +5461,33 @@
               <w:spacing w:line="360" w:lineRule="auto"/>
               <w:jc w:val="both"/>
             </w:pPr>
+            <w:commentRangeStart w:id="210"/>
             <w:r>
-              <w:t xml:space="preserve">Estudar técnicas para avaliar os </w:t>
+              <w:t xml:space="preserve">Estudar técnicas para avaliar </w:t>
+            </w:r>
+            <w:commentRangeStart w:id="211"/>
+            <w:r>
+              <w:t>os</w:t>
+            </w:r>
+            <w:commentRangeEnd w:id="211"/>
+            <w:r>
+              <w:rPr>
+                <w:rStyle w:val="CommentReference"/>
+              </w:rPr>
+              <w:commentReference w:id="211"/>
+            </w:r>
+            <w:r>
+              <w:t xml:space="preserve"> </w:t>
             </w:r>
             <w:r>
               <w:t>resultados</w:t>
+            </w:r>
+            <w:commentRangeEnd w:id="210"/>
+            <w:r>
+              <w:rPr>
+                <w:rStyle w:val="CommentReference"/>
+              </w:rPr>
+              <w:commentReference w:id="210"/>
             </w:r>
           </w:p>
         </w:tc>
@@ -4526,8 +6012,16 @@
               <w:spacing w:line="360" w:lineRule="auto"/>
               <w:jc w:val="both"/>
             </w:pPr>
+            <w:commentRangeStart w:id="212"/>
             <w:r>
               <w:t>Análise dos resultados</w:t>
+            </w:r>
+            <w:commentRangeEnd w:id="212"/>
+            <w:r>
+              <w:rPr>
+                <w:rStyle w:val="CommentReference"/>
+              </w:rPr>
+              <w:commentReference w:id="212"/>
             </w:r>
           </w:p>
         </w:tc>
@@ -4670,7 +6164,7 @@
     </w:p>
     <w:p>
       <w:pPr>
-        <w:pStyle w:val="Ttulo1"/>
+        <w:pStyle w:val="Heading1"/>
         <w:spacing w:after="120" w:line="360" w:lineRule="auto"/>
         <w:rPr>
           <w:color w:val="800000"/>
@@ -4684,6 +6178,11 @@
         </w:rPr>
         <w:t>BIBLIOGRAFIA</w:t>
       </w:r>
+    </w:p>
+    <w:p>
+      <w:pPr>
+        <w:spacing w:line="360" w:lineRule="auto"/>
+      </w:pPr>
     </w:p>
     <w:p>
       <w:pPr>
@@ -4692,9 +6191,17 @@
         <w:autoSpaceDN w:val="0"/>
         <w:adjustRightInd w:val="0"/>
         <w:spacing w:line="360" w:lineRule="auto"/>
+        <w:ind w:left="480" w:hanging="480"/>
         <w:rPr>
           <w:noProof/>
           <w:szCs w:val="24"/>
+          <w:lang w:val="en-US"/>
+          <w:rPrChange w:id="213" w:author="Juliano Varella De Carvalho" w:date="2020-04-01T18:29:00Z">
+            <w:rPr>
+              <w:noProof/>
+              <w:szCs w:val="24"/>
+            </w:rPr>
+          </w:rPrChange>
         </w:rPr>
       </w:pPr>
       <w:r>
@@ -4708,6 +6215,13 @@
         <w:rPr>
           <w:b/>
           <w:szCs w:val="24"/>
+          <w:lang w:val="en-US"/>
+          <w:rPrChange w:id="214" w:author="Juliano Varella De Carvalho" w:date="2020-04-01T18:29:00Z">
+            <w:rPr>
+              <w:b/>
+              <w:szCs w:val="24"/>
+            </w:rPr>
+          </w:rPrChange>
         </w:rPr>
         <w:instrText xml:space="preserve">ADDIN Mendeley Bibliography CSL_BIBLIOGRAPHY </w:instrText>
       </w:r>
@@ -4722,24 +6236,47 @@
         <w:rPr>
           <w:noProof/>
           <w:szCs w:val="24"/>
-        </w:rPr>
-        <w:t xml:space="preserve">BHATNAGAR, V. </w:t>
-      </w:r>
-      <w:r>
-        <w:rPr>
-          <w:b/>
-          <w:bCs/>
+          <w:lang w:val="en-US"/>
+          <w:rPrChange w:id="215" w:author="Juliano Varella De Carvalho" w:date="2020-04-01T18:29:00Z">
+            <w:rPr>
+              <w:noProof/>
+              <w:szCs w:val="24"/>
+            </w:rPr>
+          </w:rPrChange>
+        </w:rPr>
+        <w:t xml:space="preserve">Bhatnagar, V. (2016). Collaborative filtering using data mining and analysis. In </w:t>
+      </w:r>
+      <w:r>
+        <w:rPr>
+          <w:i/>
+          <w:iCs/>
           <w:noProof/>
           <w:szCs w:val="24"/>
-        </w:rPr>
-        <w:t>Collaborative filtering using data mining and analysis</w:t>
+          <w:lang w:val="en-US"/>
+          <w:rPrChange w:id="216" w:author="Juliano Varella De Carvalho" w:date="2020-04-01T18:29:00Z">
+            <w:rPr>
+              <w:i/>
+              <w:iCs/>
+              <w:noProof/>
+              <w:szCs w:val="24"/>
+            </w:rPr>
+          </w:rPrChange>
+        </w:rPr>
+        <w:t>Collaborative Filtering Using Data Mining and Analysis</w:t>
       </w:r>
       <w:r>
         <w:rPr>
           <w:noProof/>
           <w:szCs w:val="24"/>
-        </w:rPr>
-        <w:t xml:space="preserve">. [s.l: s.n.]. </w:t>
+          <w:lang w:val="en-US"/>
+          <w:rPrChange w:id="217" w:author="Juliano Varella De Carvalho" w:date="2020-04-01T18:29:00Z">
+            <w:rPr>
+              <w:noProof/>
+              <w:szCs w:val="24"/>
+            </w:rPr>
+          </w:rPrChange>
+        </w:rPr>
+        <w:t>. https://doi.org/10.4018/978-1-5225-0489-4</w:t>
       </w:r>
     </w:p>
     <w:p>
@@ -4749,24 +6286,48 @@
         <w:autoSpaceDN w:val="0"/>
         <w:adjustRightInd w:val="0"/>
         <w:spacing w:line="360" w:lineRule="auto"/>
+        <w:ind w:left="480" w:hanging="480"/>
         <w:rPr>
           <w:noProof/>
           <w:szCs w:val="24"/>
+          <w:lang w:val="en-US"/>
+          <w:rPrChange w:id="218" w:author="Juliano Varella De Carvalho" w:date="2020-04-01T18:29:00Z">
+            <w:rPr>
+              <w:noProof/>
+              <w:szCs w:val="24"/>
+            </w:rPr>
+          </w:rPrChange>
         </w:rPr>
       </w:pPr>
       <w:r>
         <w:rPr>
           <w:noProof/>
           <w:szCs w:val="24"/>
-        </w:rPr>
-        <w:t xml:space="preserve">BORJA, K.; DIERINGER, S. Streaming or stealing? The complementary features between music streaming and music piracy. </w:t>
-      </w:r>
-      <w:r>
-        <w:rPr>
-          <w:b/>
-          <w:bCs/>
+          <w:lang w:val="en-US"/>
+          <w:rPrChange w:id="219" w:author="Juliano Varella De Carvalho" w:date="2020-04-01T18:29:00Z">
+            <w:rPr>
+              <w:noProof/>
+              <w:szCs w:val="24"/>
+            </w:rPr>
+          </w:rPrChange>
+        </w:rPr>
+        <w:t xml:space="preserve">Borja, K., &amp; Dieringer, S. (2016). Streaming or stealing? The complementary features between music streaming and music piracy. </w:t>
+      </w:r>
+      <w:r>
+        <w:rPr>
+          <w:i/>
+          <w:iCs/>
           <w:noProof/>
           <w:szCs w:val="24"/>
+          <w:lang w:val="en-US"/>
+          <w:rPrChange w:id="220" w:author="Juliano Varella De Carvalho" w:date="2020-04-01T18:29:00Z">
+            <w:rPr>
+              <w:i/>
+              <w:iCs/>
+              <w:noProof/>
+              <w:szCs w:val="24"/>
+            </w:rPr>
+          </w:rPrChange>
         </w:rPr>
         <w:t>Journal of Retailing and Consumer Services</w:t>
       </w:r>
@@ -4774,8 +6335,47 @@
         <w:rPr>
           <w:noProof/>
           <w:szCs w:val="24"/>
-        </w:rPr>
-        <w:t xml:space="preserve">, v. 32, p. 86–95, 2016. </w:t>
+          <w:lang w:val="en-US"/>
+          <w:rPrChange w:id="221" w:author="Juliano Varella De Carvalho" w:date="2020-04-01T18:29:00Z">
+            <w:rPr>
+              <w:noProof/>
+              <w:szCs w:val="24"/>
+            </w:rPr>
+          </w:rPrChange>
+        </w:rPr>
+        <w:t xml:space="preserve">, </w:t>
+      </w:r>
+      <w:r>
+        <w:rPr>
+          <w:i/>
+          <w:iCs/>
+          <w:noProof/>
+          <w:szCs w:val="24"/>
+          <w:lang w:val="en-US"/>
+          <w:rPrChange w:id="222" w:author="Juliano Varella De Carvalho" w:date="2020-04-01T18:29:00Z">
+            <w:rPr>
+              <w:i/>
+              <w:iCs/>
+              <w:noProof/>
+              <w:szCs w:val="24"/>
+            </w:rPr>
+          </w:rPrChange>
+        </w:rPr>
+        <w:t>32</w:t>
+      </w:r>
+      <w:r>
+        <w:rPr>
+          <w:noProof/>
+          <w:szCs w:val="24"/>
+          <w:lang w:val="en-US"/>
+          <w:rPrChange w:id="223" w:author="Juliano Varella De Carvalho" w:date="2020-04-01T18:29:00Z">
+            <w:rPr>
+              <w:noProof/>
+              <w:szCs w:val="24"/>
+            </w:rPr>
+          </w:rPrChange>
+        </w:rPr>
+        <w:t>, 86–95. https://doi.org/10.1016/j.jretconser.2016.06.007</w:t>
       </w:r>
     </w:p>
     <w:p>
@@ -4785,33 +6385,64 @@
         <w:autoSpaceDN w:val="0"/>
         <w:adjustRightInd w:val="0"/>
         <w:spacing w:line="360" w:lineRule="auto"/>
+        <w:ind w:left="480" w:hanging="480"/>
         <w:rPr>
           <w:noProof/>
           <w:szCs w:val="24"/>
+          <w:lang w:val="en-US"/>
+          <w:rPrChange w:id="224" w:author="Juliano Varella De Carvalho" w:date="2020-04-01T18:29:00Z">
+            <w:rPr>
+              <w:noProof/>
+              <w:szCs w:val="24"/>
+            </w:rPr>
+          </w:rPrChange>
         </w:rPr>
       </w:pPr>
       <w:r>
         <w:rPr>
           <w:noProof/>
           <w:szCs w:val="24"/>
-        </w:rPr>
-        <w:t xml:space="preserve">DIETMAR, J. et al. </w:t>
-      </w:r>
-      <w:r>
-        <w:rPr>
-          <w:b/>
-          <w:bCs/>
+          <w:lang w:val="en-US"/>
+          <w:rPrChange w:id="225" w:author="Juliano Varella De Carvalho" w:date="2020-04-01T18:29:00Z">
+            <w:rPr>
+              <w:noProof/>
+              <w:szCs w:val="24"/>
+            </w:rPr>
+          </w:rPrChange>
+        </w:rPr>
+        <w:t xml:space="preserve">Dietmar, J., Zanker, M., Felfernig, A., &amp; Friedrich, G. (2010). Recommendation system -An Introduction. In </w:t>
+      </w:r>
+      <w:r>
+        <w:rPr>
+          <w:i/>
+          <w:iCs/>
           <w:noProof/>
           <w:szCs w:val="24"/>
-        </w:rPr>
-        <w:t>Recommendation system -An Introduction</w:t>
+          <w:lang w:val="en-US"/>
+          <w:rPrChange w:id="226" w:author="Juliano Varella De Carvalho" w:date="2020-04-01T18:29:00Z">
+            <w:rPr>
+              <w:i/>
+              <w:iCs/>
+              <w:noProof/>
+              <w:szCs w:val="24"/>
+            </w:rPr>
+          </w:rPrChange>
+        </w:rPr>
+        <w:t>Cambridge University Press</w:t>
       </w:r>
       <w:r>
         <w:rPr>
           <w:noProof/>
           <w:szCs w:val="24"/>
-        </w:rPr>
-        <w:t>. [s.l: s.n.]. v. 91</w:t>
+          <w:lang w:val="en-US"/>
+          <w:rPrChange w:id="227" w:author="Juliano Varella De Carvalho" w:date="2020-04-01T18:29:00Z">
+            <w:rPr>
+              <w:noProof/>
+              <w:szCs w:val="24"/>
+            </w:rPr>
+          </w:rPrChange>
+        </w:rPr>
+        <w:t xml:space="preserve"> (Vol. 91).</w:t>
       </w:r>
     </w:p>
     <w:p>
@@ -4821,24 +6452,48 @@
         <w:autoSpaceDN w:val="0"/>
         <w:adjustRightInd w:val="0"/>
         <w:spacing w:line="360" w:lineRule="auto"/>
+        <w:ind w:left="480" w:hanging="480"/>
         <w:rPr>
           <w:noProof/>
           <w:szCs w:val="24"/>
+          <w:lang w:val="en-US"/>
+          <w:rPrChange w:id="228" w:author="Juliano Varella De Carvalho" w:date="2020-04-01T18:29:00Z">
+            <w:rPr>
+              <w:noProof/>
+              <w:szCs w:val="24"/>
+            </w:rPr>
+          </w:rPrChange>
         </w:rPr>
       </w:pPr>
       <w:r>
         <w:rPr>
           <w:noProof/>
           <w:szCs w:val="24"/>
-        </w:rPr>
-        <w:t xml:space="preserve">ERIKSSON, M. et al. </w:t>
-      </w:r>
-      <w:r>
-        <w:rPr>
-          <w:b/>
-          <w:bCs/>
+          <w:lang w:val="en-US"/>
+          <w:rPrChange w:id="229" w:author="Juliano Varella De Carvalho" w:date="2020-04-01T18:29:00Z">
+            <w:rPr>
+              <w:noProof/>
+              <w:szCs w:val="24"/>
+            </w:rPr>
+          </w:rPrChange>
+        </w:rPr>
+        <w:t xml:space="preserve">Eriksson, M., Fleischer, R., Johansson, A., Snickars, P., &amp; Vonderau, P. (2019). Spotify Teardown. In </w:t>
+      </w:r>
+      <w:r>
+        <w:rPr>
+          <w:i/>
+          <w:iCs/>
           <w:noProof/>
           <w:szCs w:val="24"/>
+          <w:lang w:val="en-US"/>
+          <w:rPrChange w:id="230" w:author="Juliano Varella De Carvalho" w:date="2020-04-01T18:29:00Z">
+            <w:rPr>
+              <w:i/>
+              <w:iCs/>
+              <w:noProof/>
+              <w:szCs w:val="24"/>
+            </w:rPr>
+          </w:rPrChange>
         </w:rPr>
         <w:t>Spotify Teardown</w:t>
       </w:r>
@@ -4846,8 +6501,15 @@
         <w:rPr>
           <w:noProof/>
           <w:szCs w:val="24"/>
-        </w:rPr>
-        <w:t xml:space="preserve">. [s.l.] MIT Press, 2019. </w:t>
+          <w:lang w:val="en-US"/>
+          <w:rPrChange w:id="231" w:author="Juliano Varella De Carvalho" w:date="2020-04-01T18:29:00Z">
+            <w:rPr>
+              <w:noProof/>
+              <w:szCs w:val="24"/>
+            </w:rPr>
+          </w:rPrChange>
+        </w:rPr>
+        <w:t>. MIT Press. https://doi.org/10.7551/mitpress/10932.001.0001</w:t>
       </w:r>
     </w:p>
     <w:p>
@@ -4857,24 +6519,48 @@
         <w:autoSpaceDN w:val="0"/>
         <w:adjustRightInd w:val="0"/>
         <w:spacing w:line="360" w:lineRule="auto"/>
+        <w:ind w:left="480" w:hanging="480"/>
         <w:rPr>
           <w:noProof/>
           <w:szCs w:val="24"/>
+          <w:lang w:val="en-US"/>
+          <w:rPrChange w:id="232" w:author="Juliano Varella De Carvalho" w:date="2020-04-01T18:29:00Z">
+            <w:rPr>
+              <w:noProof/>
+              <w:szCs w:val="24"/>
+            </w:rPr>
+          </w:rPrChange>
         </w:rPr>
       </w:pPr>
       <w:r>
         <w:rPr>
           <w:noProof/>
           <w:szCs w:val="24"/>
-        </w:rPr>
-        <w:t xml:space="preserve">FALK, K. </w:t>
-      </w:r>
-      <w:r>
-        <w:rPr>
-          <w:b/>
-          <w:bCs/>
+          <w:lang w:val="en-US"/>
+          <w:rPrChange w:id="233" w:author="Juliano Varella De Carvalho" w:date="2020-04-01T18:29:00Z">
+            <w:rPr>
+              <w:noProof/>
+              <w:szCs w:val="24"/>
+            </w:rPr>
+          </w:rPrChange>
+        </w:rPr>
+        <w:t xml:space="preserve">Falk, K. (2019). </w:t>
+      </w:r>
+      <w:r>
+        <w:rPr>
+          <w:i/>
+          <w:iCs/>
           <w:noProof/>
           <w:szCs w:val="24"/>
+          <w:lang w:val="en-US"/>
+          <w:rPrChange w:id="234" w:author="Juliano Varella De Carvalho" w:date="2020-04-01T18:29:00Z">
+            <w:rPr>
+              <w:i/>
+              <w:iCs/>
+              <w:noProof/>
+              <w:szCs w:val="24"/>
+            </w:rPr>
+          </w:rPrChange>
         </w:rPr>
         <w:t>Practical Recommender Systems</w:t>
       </w:r>
@@ -4882,8 +6568,15 @@
         <w:rPr>
           <w:noProof/>
           <w:szCs w:val="24"/>
-        </w:rPr>
-        <w:t xml:space="preserve">. [s.l: s.n.]. </w:t>
+          <w:lang w:val="en-US"/>
+          <w:rPrChange w:id="235" w:author="Juliano Varella De Carvalho" w:date="2020-04-01T18:29:00Z">
+            <w:rPr>
+              <w:noProof/>
+              <w:szCs w:val="24"/>
+            </w:rPr>
+          </w:rPrChange>
+        </w:rPr>
+        <w:t>.</w:t>
       </w:r>
     </w:p>
     <w:p>
@@ -4893,24 +6586,48 @@
         <w:autoSpaceDN w:val="0"/>
         <w:adjustRightInd w:val="0"/>
         <w:spacing w:line="360" w:lineRule="auto"/>
+        <w:ind w:left="480" w:hanging="480"/>
         <w:rPr>
           <w:noProof/>
           <w:szCs w:val="24"/>
+          <w:lang w:val="en-US"/>
+          <w:rPrChange w:id="236" w:author="Juliano Varella De Carvalho" w:date="2020-04-01T18:29:00Z">
+            <w:rPr>
+              <w:noProof/>
+              <w:szCs w:val="24"/>
+            </w:rPr>
+          </w:rPrChange>
         </w:rPr>
       </w:pPr>
       <w:r>
         <w:rPr>
           <w:noProof/>
           <w:szCs w:val="24"/>
-        </w:rPr>
-        <w:t xml:space="preserve">IFPI. </w:t>
-      </w:r>
-      <w:r>
-        <w:rPr>
-          <w:b/>
-          <w:bCs/>
+          <w:lang w:val="en-US"/>
+          <w:rPrChange w:id="237" w:author="Juliano Varella De Carvalho" w:date="2020-04-01T18:29:00Z">
+            <w:rPr>
+              <w:noProof/>
+              <w:szCs w:val="24"/>
+            </w:rPr>
+          </w:rPrChange>
+        </w:rPr>
+        <w:t xml:space="preserve">IFPI. (2019). </w:t>
+      </w:r>
+      <w:r>
+        <w:rPr>
+          <w:i/>
+          <w:iCs/>
           <w:noProof/>
           <w:szCs w:val="24"/>
+          <w:lang w:val="en-US"/>
+          <w:rPrChange w:id="238" w:author="Juliano Varella De Carvalho" w:date="2020-04-01T18:29:00Z">
+            <w:rPr>
+              <w:i/>
+              <w:iCs/>
+              <w:noProof/>
+              <w:szCs w:val="24"/>
+            </w:rPr>
+          </w:rPrChange>
         </w:rPr>
         <w:t>IFPI Global Music Report 2019</w:t>
       </w:r>
@@ -4918,8 +6635,15 @@
         <w:rPr>
           <w:noProof/>
           <w:szCs w:val="24"/>
-        </w:rPr>
-        <w:t xml:space="preserve">. Disponível em: &lt;https://www.ifpi.org/news/IFPI-GLOBAL-MUSIC-REPORT-2019&gt;. </w:t>
+          <w:lang w:val="en-US"/>
+          <w:rPrChange w:id="239" w:author="Juliano Varella De Carvalho" w:date="2020-04-01T18:29:00Z">
+            <w:rPr>
+              <w:noProof/>
+              <w:szCs w:val="24"/>
+            </w:rPr>
+          </w:rPrChange>
+        </w:rPr>
+        <w:t>. https://www.ifpi.org/news/IFPI-GLOBAL-MUSIC-REPORT-2019</w:t>
       </w:r>
     </w:p>
     <w:p>
@@ -4929,24 +6653,48 @@
         <w:autoSpaceDN w:val="0"/>
         <w:adjustRightInd w:val="0"/>
         <w:spacing w:line="360" w:lineRule="auto"/>
+        <w:ind w:left="480" w:hanging="480"/>
         <w:rPr>
           <w:noProof/>
           <w:szCs w:val="24"/>
+          <w:lang w:val="en-US"/>
+          <w:rPrChange w:id="240" w:author="Juliano Varella De Carvalho" w:date="2020-04-01T18:29:00Z">
+            <w:rPr>
+              <w:noProof/>
+              <w:szCs w:val="24"/>
+            </w:rPr>
+          </w:rPrChange>
         </w:rPr>
       </w:pPr>
       <w:r>
         <w:rPr>
           <w:noProof/>
           <w:szCs w:val="24"/>
-        </w:rPr>
-        <w:t xml:space="preserve">LUINI, B. J. R.; WHITMAN, A. E.; DATE, P. </w:t>
-      </w:r>
-      <w:r>
-        <w:rPr>
-          <w:b/>
-          <w:bCs/>
+          <w:lang w:val="en-US"/>
+          <w:rPrChange w:id="241" w:author="Juliano Varella De Carvalho" w:date="2020-04-01T18:29:00Z">
+            <w:rPr>
+              <w:noProof/>
+              <w:szCs w:val="24"/>
+            </w:rPr>
+          </w:rPrChange>
+        </w:rPr>
+        <w:t xml:space="preserve">Luini, B. J. R., Whitman, A. E., &amp; Date, P. (2002). </w:t>
+      </w:r>
+      <w:r>
+        <w:rPr>
+          <w:i/>
+          <w:iCs/>
           <w:noProof/>
           <w:szCs w:val="24"/>
+          <w:lang w:val="en-US"/>
+          <w:rPrChange w:id="242" w:author="Juliano Varella De Carvalho" w:date="2020-04-01T18:29:00Z">
+            <w:rPr>
+              <w:i/>
+              <w:iCs/>
+              <w:noProof/>
+              <w:szCs w:val="24"/>
+            </w:rPr>
+          </w:rPrChange>
         </w:rPr>
         <w:t>Streaming Audio: The FezGuys’ Guide</w:t>
       </w:r>
@@ -4954,8 +6702,15 @@
         <w:rPr>
           <w:noProof/>
           <w:szCs w:val="24"/>
-        </w:rPr>
-        <w:t xml:space="preserve">. [s.l: s.n.]. </w:t>
+          <w:lang w:val="en-US"/>
+          <w:rPrChange w:id="243" w:author="Juliano Varella De Carvalho" w:date="2020-04-01T18:29:00Z">
+            <w:rPr>
+              <w:noProof/>
+              <w:szCs w:val="24"/>
+            </w:rPr>
+          </w:rPrChange>
+        </w:rPr>
+        <w:t>.</w:t>
       </w:r>
     </w:p>
     <w:p>
@@ -4965,9 +6720,17 @@
         <w:autoSpaceDN w:val="0"/>
         <w:adjustRightInd w:val="0"/>
         <w:spacing w:line="360" w:lineRule="auto"/>
+        <w:ind w:left="480" w:hanging="480"/>
         <w:rPr>
           <w:noProof/>
           <w:szCs w:val="24"/>
+          <w:lang w:val="en-US"/>
+          <w:rPrChange w:id="244" w:author="Juliano Varella De Carvalho" w:date="2020-04-01T18:29:00Z">
+            <w:rPr>
+              <w:noProof/>
+              <w:szCs w:val="24"/>
+            </w:rPr>
+          </w:rPrChange>
         </w:rPr>
       </w:pPr>
       <w:r>
@@ -4975,12 +6738,12 @@
           <w:noProof/>
           <w:szCs w:val="24"/>
         </w:rPr>
-        <w:t xml:space="preserve">MURARO, R. M. </w:t>
-      </w:r>
-      <w:r>
-        <w:rPr>
-          <w:b/>
-          <w:bCs/>
+        <w:t xml:space="preserve">Muraro, R. M. (2009). </w:t>
+      </w:r>
+      <w:r>
+        <w:rPr>
+          <w:i/>
+          <w:iCs/>
           <w:noProof/>
           <w:szCs w:val="24"/>
         </w:rPr>
@@ -4991,7 +6754,21 @@
           <w:noProof/>
           <w:szCs w:val="24"/>
         </w:rPr>
-        <w:t xml:space="preserve">Querendo ser Deus, , 2009. </w:t>
+        <w:t xml:space="preserve">. </w:t>
+      </w:r>
+      <w:r>
+        <w:rPr>
+          <w:noProof/>
+          <w:szCs w:val="24"/>
+          <w:lang w:val="en-US"/>
+          <w:rPrChange w:id="245" w:author="Juliano Varella De Carvalho" w:date="2020-04-01T18:29:00Z">
+            <w:rPr>
+              <w:noProof/>
+              <w:szCs w:val="24"/>
+            </w:rPr>
+          </w:rPrChange>
+        </w:rPr>
+        <w:t>Querendo ser Deus.</w:t>
       </w:r>
     </w:p>
     <w:p>
@@ -5001,33 +6778,64 @@
         <w:autoSpaceDN w:val="0"/>
         <w:adjustRightInd w:val="0"/>
         <w:spacing w:line="360" w:lineRule="auto"/>
+        <w:ind w:left="480" w:hanging="480"/>
         <w:rPr>
           <w:noProof/>
           <w:szCs w:val="24"/>
+          <w:lang w:val="en-US"/>
+          <w:rPrChange w:id="246" w:author="Juliano Varella De Carvalho" w:date="2020-04-01T18:29:00Z">
+            <w:rPr>
+              <w:noProof/>
+              <w:szCs w:val="24"/>
+            </w:rPr>
+          </w:rPrChange>
         </w:rPr>
       </w:pPr>
       <w:r>
         <w:rPr>
           <w:noProof/>
           <w:szCs w:val="24"/>
-        </w:rPr>
-        <w:t xml:space="preserve">NIWA, H. </w:t>
-      </w:r>
-      <w:r>
-        <w:rPr>
-          <w:b/>
-          <w:bCs/>
+          <w:lang w:val="en-US"/>
+          <w:rPrChange w:id="247" w:author="Juliano Varella De Carvalho" w:date="2020-04-01T18:29:00Z">
+            <w:rPr>
+              <w:noProof/>
+              <w:szCs w:val="24"/>
+            </w:rPr>
+          </w:rPrChange>
+        </w:rPr>
+        <w:t xml:space="preserve">Niwa, H. (2018). Streaming Systems. In </w:t>
+      </w:r>
+      <w:r>
+        <w:rPr>
+          <w:i/>
+          <w:iCs/>
           <w:noProof/>
           <w:szCs w:val="24"/>
-        </w:rPr>
-        <w:t>Streaming Systems</w:t>
+          <w:lang w:val="en-US"/>
+          <w:rPrChange w:id="248" w:author="Juliano Varella De Carvalho" w:date="2020-04-01T18:29:00Z">
+            <w:rPr>
+              <w:i/>
+              <w:iCs/>
+              <w:noProof/>
+              <w:szCs w:val="24"/>
+            </w:rPr>
+          </w:rPrChange>
+        </w:rPr>
+        <w:t>Development</w:t>
       </w:r>
       <w:r>
         <w:rPr>
           <w:noProof/>
           <w:szCs w:val="24"/>
-        </w:rPr>
-        <w:t>. [s.l.] O’Reilly Media, 2018. v. 134</w:t>
+          <w:lang w:val="en-US"/>
+          <w:rPrChange w:id="249" w:author="Juliano Varella De Carvalho" w:date="2020-04-01T18:29:00Z">
+            <w:rPr>
+              <w:noProof/>
+              <w:szCs w:val="24"/>
+            </w:rPr>
+          </w:rPrChange>
+        </w:rPr>
+        <w:t xml:space="preserve"> (Vol. 134, Issue 4). O’Reilly Media.</w:t>
       </w:r>
     </w:p>
     <w:p>
@@ -5037,24 +6845,48 @@
         <w:autoSpaceDN w:val="0"/>
         <w:adjustRightInd w:val="0"/>
         <w:spacing w:line="360" w:lineRule="auto"/>
+        <w:ind w:left="480" w:hanging="480"/>
         <w:rPr>
           <w:noProof/>
           <w:szCs w:val="24"/>
+          <w:lang w:val="en-US"/>
+          <w:rPrChange w:id="250" w:author="Juliano Varella De Carvalho" w:date="2020-04-01T18:29:00Z">
+            <w:rPr>
+              <w:noProof/>
+              <w:szCs w:val="24"/>
+            </w:rPr>
+          </w:rPrChange>
         </w:rPr>
       </w:pPr>
       <w:r>
         <w:rPr>
           <w:noProof/>
           <w:szCs w:val="24"/>
-        </w:rPr>
-        <w:t xml:space="preserve">RESNICK, PAUL AND VARIAN, H. R. Recommender Systems. </w:t>
-      </w:r>
-      <w:r>
-        <w:rPr>
-          <w:b/>
-          <w:bCs/>
+          <w:lang w:val="en-US"/>
+          <w:rPrChange w:id="251" w:author="Juliano Varella De Carvalho" w:date="2020-04-01T18:29:00Z">
+            <w:rPr>
+              <w:noProof/>
+              <w:szCs w:val="24"/>
+            </w:rPr>
+          </w:rPrChange>
+        </w:rPr>
+        <w:t xml:space="preserve">Resnick, Paul and Varian, H. R. (1997). Recommender Systems. </w:t>
+      </w:r>
+      <w:r>
+        <w:rPr>
+          <w:i/>
+          <w:iCs/>
           <w:noProof/>
           <w:szCs w:val="24"/>
+          <w:lang w:val="en-US"/>
+          <w:rPrChange w:id="252" w:author="Juliano Varella De Carvalho" w:date="2020-04-01T18:29:00Z">
+            <w:rPr>
+              <w:i/>
+              <w:iCs/>
+              <w:noProof/>
+              <w:szCs w:val="24"/>
+            </w:rPr>
+          </w:rPrChange>
         </w:rPr>
         <w:t>Communications of the ACM</w:t>
       </w:r>
@@ -5062,8 +6894,47 @@
         <w:rPr>
           <w:noProof/>
           <w:szCs w:val="24"/>
-        </w:rPr>
-        <w:t xml:space="preserve">, v. 40, n. 4, p. 56–58, 1997. </w:t>
+          <w:lang w:val="en-US"/>
+          <w:rPrChange w:id="253" w:author="Juliano Varella De Carvalho" w:date="2020-04-01T18:29:00Z">
+            <w:rPr>
+              <w:noProof/>
+              <w:szCs w:val="24"/>
+            </w:rPr>
+          </w:rPrChange>
+        </w:rPr>
+        <w:t xml:space="preserve">, </w:t>
+      </w:r>
+      <w:r>
+        <w:rPr>
+          <w:i/>
+          <w:iCs/>
+          <w:noProof/>
+          <w:szCs w:val="24"/>
+          <w:lang w:val="en-US"/>
+          <w:rPrChange w:id="254" w:author="Juliano Varella De Carvalho" w:date="2020-04-01T18:29:00Z">
+            <w:rPr>
+              <w:i/>
+              <w:iCs/>
+              <w:noProof/>
+              <w:szCs w:val="24"/>
+            </w:rPr>
+          </w:rPrChange>
+        </w:rPr>
+        <w:t>40</w:t>
+      </w:r>
+      <w:r>
+        <w:rPr>
+          <w:noProof/>
+          <w:szCs w:val="24"/>
+          <w:lang w:val="en-US"/>
+          <w:rPrChange w:id="255" w:author="Juliano Varella De Carvalho" w:date="2020-04-01T18:29:00Z">
+            <w:rPr>
+              <w:noProof/>
+              <w:szCs w:val="24"/>
+            </w:rPr>
+          </w:rPrChange>
+        </w:rPr>
+        <w:t>(4), 56–58.</w:t>
       </w:r>
     </w:p>
     <w:p>
@@ -5073,24 +6944,48 @@
         <w:autoSpaceDN w:val="0"/>
         <w:adjustRightInd w:val="0"/>
         <w:spacing w:line="360" w:lineRule="auto"/>
+        <w:ind w:left="480" w:hanging="480"/>
         <w:rPr>
           <w:noProof/>
           <w:szCs w:val="24"/>
+          <w:lang w:val="en-US"/>
+          <w:rPrChange w:id="256" w:author="Juliano Varella De Carvalho" w:date="2020-04-01T18:29:00Z">
+            <w:rPr>
+              <w:noProof/>
+              <w:szCs w:val="24"/>
+            </w:rPr>
+          </w:rPrChange>
         </w:rPr>
       </w:pPr>
       <w:r>
         <w:rPr>
           <w:noProof/>
           <w:szCs w:val="24"/>
-        </w:rPr>
-        <w:t xml:space="preserve">RICCI, F.; ROKACH, L.; SHAPIRA, B. </w:t>
-      </w:r>
-      <w:r>
-        <w:rPr>
-          <w:b/>
-          <w:bCs/>
+          <w:lang w:val="en-US"/>
+          <w:rPrChange w:id="257" w:author="Juliano Varella De Carvalho" w:date="2020-04-01T18:29:00Z">
+            <w:rPr>
+              <w:noProof/>
+              <w:szCs w:val="24"/>
+            </w:rPr>
+          </w:rPrChange>
+        </w:rPr>
+        <w:t xml:space="preserve">Ricci, F., Rokach, L., &amp; Shapira, B. (2011). Recommender Systems Handbook. In </w:t>
+      </w:r>
+      <w:r>
+        <w:rPr>
+          <w:i/>
+          <w:iCs/>
           <w:noProof/>
           <w:szCs w:val="24"/>
+          <w:lang w:val="en-US"/>
+          <w:rPrChange w:id="258" w:author="Juliano Varella De Carvalho" w:date="2020-04-01T18:29:00Z">
+            <w:rPr>
+              <w:i/>
+              <w:iCs/>
+              <w:noProof/>
+              <w:szCs w:val="24"/>
+            </w:rPr>
+          </w:rPrChange>
         </w:rPr>
         <w:t>Recommender Systems Handbook</w:t>
       </w:r>
@@ -5098,8 +6993,15 @@
         <w:rPr>
           <w:noProof/>
           <w:szCs w:val="24"/>
-        </w:rPr>
-        <w:t xml:space="preserve">. [s.l: s.n.]. </w:t>
+          <w:lang w:val="en-US"/>
+          <w:rPrChange w:id="259" w:author="Juliano Varella De Carvalho" w:date="2020-04-01T18:29:00Z">
+            <w:rPr>
+              <w:noProof/>
+              <w:szCs w:val="24"/>
+            </w:rPr>
+          </w:rPrChange>
+        </w:rPr>
+        <w:t>. https://doi.org/10.1007/978-0-387-85820-3</w:t>
       </w:r>
     </w:p>
     <w:p>
@@ -5109,8 +7011,15 @@
         <w:autoSpaceDN w:val="0"/>
         <w:adjustRightInd w:val="0"/>
         <w:spacing w:line="360" w:lineRule="auto"/>
+        <w:ind w:left="480" w:hanging="480"/>
         <w:rPr>
           <w:noProof/>
+          <w:lang w:val="en-US"/>
+          <w:rPrChange w:id="260" w:author="Juliano Varella De Carvalho" w:date="2020-04-01T18:29:00Z">
+            <w:rPr>
+              <w:noProof/>
+            </w:rPr>
+          </w:rPrChange>
         </w:rPr>
       </w:pPr>
       <w:r>
@@ -5118,12 +7027,12 @@
           <w:noProof/>
           <w:szCs w:val="24"/>
         </w:rPr>
-        <w:t xml:space="preserve">UNIVERSIDADE FEDERAL DO CEARA. </w:t>
-      </w:r>
-      <w:r>
-        <w:rPr>
-          <w:b/>
-          <w:bCs/>
+        <w:t xml:space="preserve">Universidade Federal do Ceara. (n.d.). </w:t>
+      </w:r>
+      <w:r>
+        <w:rPr>
+          <w:i/>
+          <w:iCs/>
           <w:noProof/>
           <w:szCs w:val="24"/>
         </w:rPr>
@@ -5134,18 +7043,40 @@
           <w:noProof/>
           <w:szCs w:val="24"/>
         </w:rPr>
-        <w:t xml:space="preserve">. Disponível em: &lt;https://seara.ufc.br/tintim-por-tintim/tecnologia/a-magnetorresistencia-gigante/&gt;. Acesso em: 12 mar. 2020. </w:t>
-      </w:r>
-    </w:p>
-    <w:p>
-      <w:pPr>
-        <w:pStyle w:val="Ttulo"/>
+        <w:t xml:space="preserve">. </w:t>
+      </w:r>
+      <w:r>
+        <w:rPr>
+          <w:noProof/>
+          <w:szCs w:val="24"/>
+          <w:lang w:val="en-US"/>
+          <w:rPrChange w:id="261" w:author="Juliano Varella De Carvalho" w:date="2020-04-01T18:29:00Z">
+            <w:rPr>
+              <w:noProof/>
+              <w:szCs w:val="24"/>
+            </w:rPr>
+          </w:rPrChange>
+        </w:rPr>
+        <w:t>Retrieved March 12, 2020, from https://seara.ufc.br/tintim-por-tintim/tecnologia/a-magnetorresistencia-gigante/</w:t>
+      </w:r>
+    </w:p>
+    <w:p>
+      <w:pPr>
+        <w:pStyle w:val="Title"/>
         <w:spacing w:line="360" w:lineRule="auto"/>
         <w:jc w:val="left"/>
         <w:rPr>
           <w:b/>
           <w:sz w:val="24"/>
           <w:szCs w:val="24"/>
+          <w:lang w:val="en-US"/>
+          <w:rPrChange w:id="262" w:author="Juliano Varella De Carvalho" w:date="2020-04-01T18:29:00Z">
+            <w:rPr>
+              <w:b/>
+              <w:sz w:val="24"/>
+              <w:szCs w:val="24"/>
+            </w:rPr>
+          </w:rPrChange>
         </w:rPr>
       </w:pPr>
       <w:r>
@@ -5155,6 +7086,22 @@
           <w:szCs w:val="24"/>
         </w:rPr>
         <w:fldChar w:fldCharType="end"/>
+      </w:r>
+      <w:r>
+        <w:rPr>
+          <w:b/>
+          <w:sz w:val="24"/>
+          <w:szCs w:val="24"/>
+          <w:lang w:val="en-US"/>
+          <w:rPrChange w:id="263" w:author="Juliano Varella De Carvalho" w:date="2020-04-01T18:29:00Z">
+            <w:rPr>
+              <w:b/>
+              <w:sz w:val="24"/>
+              <w:szCs w:val="24"/>
+            </w:rPr>
+          </w:rPrChange>
+        </w:rPr>
+        <w:t xml:space="preserve"> </w:t>
       </w:r>
     </w:p>
     <w:sectPr>
@@ -5168,8 +7115,234 @@
 </w:document>
 </file>
 
+<file path=word/comments.xml><?xml version="1.0" encoding="utf-8"?>
+<w:comments xmlns:wpc="http://schemas.microsoft.com/office/word/2010/wordprocessingCanvas" xmlns:cx="http://schemas.microsoft.com/office/drawing/2014/chartex" xmlns:cx1="http://schemas.microsoft.com/office/drawing/2015/9/8/chartex" xmlns:cx2="http://schemas.microsoft.com/office/drawing/2015/10/21/chartex" xmlns:cx3="http://schemas.microsoft.com/office/drawing/2016/5/9/chartex" xmlns:cx4="http://schemas.microsoft.com/office/drawing/2016/5/10/chartex" xmlns:cx5="http://schemas.microsoft.com/office/drawing/2016/5/11/chartex" xmlns:cx6="http://schemas.microsoft.com/office/drawing/2016/5/12/chartex" xmlns:cx7="http://schemas.microsoft.com/office/drawing/2016/5/13/chartex" xmlns:cx8="http://schemas.microsoft.com/office/drawing/2016/5/14/chartex" xmlns:mc="http://schemas.openxmlformats.org/markup-compatibility/2006" xmlns:aink="http://schemas.microsoft.com/office/drawing/2016/ink" xmlns:am3d="http://schemas.microsoft.com/office/drawing/2017/model3d" xmlns:o="urn:schemas-microsoft-com:office:office" xmlns:r="http://schemas.openxmlformats.org/officeDocument/2006/relationships" xmlns:m="http://schemas.openxmlformats.org/officeDocument/2006/math" xmlns:v="urn:schemas-microsoft-com:vml" xmlns:wp14="http://schemas.microsoft.com/office/word/2010/wordprocessingDrawing" xmlns:wp="http://schemas.openxmlformats.org/drawingml/2006/wordprocessingDrawing" xmlns:w10="urn:schemas-microsoft-com:office:word" xmlns:w="http://schemas.openxmlformats.org/wordprocessingml/2006/main" xmlns:w14="http://schemas.microsoft.com/office/word/2010/wordml" xmlns:w15="http://schemas.microsoft.com/office/word/2012/wordml" xmlns:w16cid="http://schemas.microsoft.com/office/word/2016/wordml/cid" xmlns:w16se="http://schemas.microsoft.com/office/word/2015/wordml/symex" xmlns:wpg="http://schemas.microsoft.com/office/word/2010/wordprocessingGroup" xmlns:wpi="http://schemas.microsoft.com/office/word/2010/wordprocessingInk" xmlns:wne="http://schemas.microsoft.com/office/word/2006/wordml" xmlns:wps="http://schemas.microsoft.com/office/word/2010/wordprocessingShape" mc:Ignorable="w14 w15 w16se w16cid wp14">
+  <w:comment w:id="1" w:author="Juliano Varella De Carvalho" w:date="2020-04-01T18:29:00Z" w:initials="JVDC">
+    <w:p>
+      <w:pPr>
+        <w:pStyle w:val="CommentText"/>
+      </w:pPr>
+      <w:r>
+        <w:rPr>
+          <w:rStyle w:val="CommentReference"/>
+        </w:rPr>
+        <w:annotationRef/>
+      </w:r>
+      <w:r>
+        <w:t>Não é um modelo.</w:t>
+      </w:r>
+    </w:p>
+  </w:comment>
+  <w:comment w:id="27" w:author="Juliano Varella De Carvalho" w:date="2020-04-01T18:43:00Z" w:initials="JVDC">
+    <w:p>
+      <w:pPr>
+        <w:pStyle w:val="CommentText"/>
+      </w:pPr>
+      <w:r>
+        <w:rPr>
+          <w:rStyle w:val="CommentReference"/>
+        </w:rPr>
+        <w:annotationRef/>
+      </w:r>
+      <w:r>
+        <w:t>Revisar a referência de acordo com as normas do anteprojeto.</w:t>
+      </w:r>
+    </w:p>
+  </w:comment>
+  <w:comment w:id="32" w:author="Juliano Varella De Carvalho" w:date="2020-04-01T18:44:00Z" w:initials="JVDC">
+    <w:p>
+      <w:pPr>
+        <w:pStyle w:val="CommentText"/>
+      </w:pPr>
+      <w:r>
+        <w:rPr>
+          <w:rStyle w:val="CommentReference"/>
+        </w:rPr>
+        <w:annotationRef/>
+      </w:r>
+      <w:r>
+        <w:t>Revisar</w:t>
+      </w:r>
+    </w:p>
+  </w:comment>
+  <w:comment w:id="43" w:author="Juliano Varella De Carvalho" w:date="2020-04-01T18:45:00Z" w:initials="JVDC">
+    <w:p>
+      <w:pPr>
+        <w:pStyle w:val="CommentText"/>
+      </w:pPr>
+      <w:r>
+        <w:rPr>
+          <w:rStyle w:val="CommentReference"/>
+        </w:rPr>
+        <w:annotationRef/>
+      </w:r>
+      <w:r>
+        <w:t>Revisar.</w:t>
+      </w:r>
+    </w:p>
+  </w:comment>
+  <w:comment w:id="49" w:author="Juliano Varella De Carvalho" w:date="2020-04-01T18:47:00Z" w:initials="JVDC">
+    <w:p>
+      <w:pPr>
+        <w:pStyle w:val="CommentText"/>
+      </w:pPr>
+      <w:r>
+        <w:rPr>
+          <w:rStyle w:val="CommentReference"/>
+        </w:rPr>
+        <w:annotationRef/>
+      </w:r>
+      <w:r>
+        <w:t>Revisar todas as referências.</w:t>
+      </w:r>
+    </w:p>
+  </w:comment>
+  <w:comment w:id="185" w:author="Juliano Varella De Carvalho" w:date="2020-04-01T18:59:00Z" w:initials="JVDC">
+    <w:p>
+      <w:pPr>
+        <w:pStyle w:val="CommentText"/>
+      </w:pPr>
+      <w:r>
+        <w:rPr>
+          <w:rStyle w:val="CommentReference"/>
+        </w:rPr>
+        <w:annotationRef/>
+      </w:r>
+      <w:r>
+        <w:t>Ficou extenso e confusa essa parte.</w:t>
+      </w:r>
+    </w:p>
+  </w:comment>
+  <w:comment w:id="200" w:author="Juliano Varella De Carvalho" w:date="2020-04-01T19:01:00Z" w:initials="JVDC">
+    <w:p>
+      <w:pPr>
+        <w:pStyle w:val="CommentText"/>
+      </w:pPr>
+      <w:r>
+        <w:t xml:space="preserve">A abordagem quantitativa </w:t>
+      </w:r>
+      <w:r>
+        <w:rPr>
+          <w:rStyle w:val="CommentReference"/>
+        </w:rPr>
+        <w:annotationRef/>
+      </w:r>
+      <w:r>
+        <w:t>não é bem isso.</w:t>
+      </w:r>
+    </w:p>
+  </w:comment>
+  <w:comment w:id="201" w:author="Juliano Varella De Carvalho" w:date="2020-04-01T19:02:00Z" w:initials="JVDC">
+    <w:p>
+      <w:pPr>
+        <w:pStyle w:val="CommentText"/>
+      </w:pPr>
+      <w:r>
+        <w:rPr>
+          <w:rStyle w:val="CommentReference"/>
+        </w:rPr>
+        <w:annotationRef/>
+      </w:r>
+      <w:r>
+        <w:t>Não precisa de tanto detalhamento. Guarda isso para o TC1.</w:t>
+      </w:r>
+    </w:p>
+    <w:p>
+      <w:pPr>
+        <w:pStyle w:val="CommentText"/>
+      </w:pPr>
+    </w:p>
+    <w:p>
+      <w:pPr>
+        <w:pStyle w:val="CommentText"/>
+      </w:pPr>
+      <w:r>
+        <w:t>Precisas inserir a tua questão de pesquisa.</w:t>
+      </w:r>
+    </w:p>
+  </w:comment>
+  <w:comment w:id="211" w:author="Juliano Varella De Carvalho" w:date="2020-04-01T19:03:00Z" w:initials="JVDC">
+    <w:p>
+      <w:pPr>
+        <w:pStyle w:val="CommentText"/>
+      </w:pPr>
+      <w:r>
+        <w:rPr>
+          <w:rStyle w:val="CommentReference"/>
+        </w:rPr>
+        <w:annotationRef/>
+      </w:r>
+      <w:r>
+        <w:t>Todos os itens poderiam constar na tua metodologia... dando um passo a passo do que farás.</w:t>
+      </w:r>
+    </w:p>
+  </w:comment>
+  <w:comment w:id="210" w:author="Juliano Varella De Carvalho" w:date="2020-04-01T19:03:00Z" w:initials="JVDC">
+    <w:p>
+      <w:pPr>
+        <w:pStyle w:val="CommentText"/>
+      </w:pPr>
+      <w:r>
+        <w:rPr>
+          <w:rStyle w:val="CommentReference"/>
+        </w:rPr>
+        <w:annotationRef/>
+      </w:r>
+    </w:p>
+  </w:comment>
+  <w:comment w:id="212" w:author="Juliano Varella De Carvalho" w:date="2020-04-01T19:03:00Z" w:initials="JVDC">
+    <w:p>
+      <w:pPr>
+        <w:pStyle w:val="CommentText"/>
+      </w:pPr>
+      <w:r>
+        <w:rPr>
+          <w:rStyle w:val="CommentReference"/>
+        </w:rPr>
+        <w:annotationRef/>
+      </w:r>
+      <w:r>
+        <w:t>Faltou uma: Aplicação de uma Avaliação sobre usuários.</w:t>
+      </w:r>
+    </w:p>
+  </w:comment>
+</w:comments>
+</file>
+
+<file path=word/commentsExtended.xml><?xml version="1.0" encoding="utf-8"?>
+<w15:commentsEx xmlns:wpc="http://schemas.microsoft.com/office/word/2010/wordprocessingCanvas" xmlns:cx="http://schemas.microsoft.com/office/drawing/2014/chartex" xmlns:cx1="http://schemas.microsoft.com/office/drawing/2015/9/8/chartex" xmlns:cx2="http://schemas.microsoft.com/office/drawing/2015/10/21/chartex" xmlns:cx3="http://schemas.microsoft.com/office/drawing/2016/5/9/chartex" xmlns:cx4="http://schemas.microsoft.com/office/drawing/2016/5/10/chartex" xmlns:cx5="http://schemas.microsoft.com/office/drawing/2016/5/11/chartex" xmlns:cx6="http://schemas.microsoft.com/office/drawing/2016/5/12/chartex" xmlns:cx7="http://schemas.microsoft.com/office/drawing/2016/5/13/chartex" xmlns:cx8="http://schemas.microsoft.com/office/drawing/2016/5/14/chartex" xmlns:mc="http://schemas.openxmlformats.org/markup-compatibility/2006" xmlns:aink="http://schemas.microsoft.com/office/drawing/2016/ink" xmlns:am3d="http://schemas.microsoft.com/office/drawing/2017/model3d" xmlns:o="urn:schemas-microsoft-com:office:office" xmlns:r="http://schemas.openxmlformats.org/officeDocument/2006/relationships" xmlns:m="http://schemas.openxmlformats.org/officeDocument/2006/math" xmlns:v="urn:schemas-microsoft-com:vml" xmlns:wp14="http://schemas.microsoft.com/office/word/2010/wordprocessingDrawing" xmlns:wp="http://schemas.openxmlformats.org/drawingml/2006/wordprocessingDrawing" xmlns:w10="urn:schemas-microsoft-com:office:word" xmlns:w="http://schemas.openxmlformats.org/wordprocessingml/2006/main" xmlns:w14="http://schemas.microsoft.com/office/word/2010/wordml" xmlns:w15="http://schemas.microsoft.com/office/word/2012/wordml" xmlns:w16cid="http://schemas.microsoft.com/office/word/2016/wordml/cid" xmlns:w16se="http://schemas.microsoft.com/office/word/2015/wordml/symex" xmlns:wpg="http://schemas.microsoft.com/office/word/2010/wordprocessingGroup" xmlns:wpi="http://schemas.microsoft.com/office/word/2010/wordprocessingInk" xmlns:wne="http://schemas.microsoft.com/office/word/2006/wordml" xmlns:wps="http://schemas.microsoft.com/office/word/2010/wordprocessingShape" mc:Ignorable="w14 w15 w16se w16cid wp14">
+  <w15:commentEx w15:paraId="3000B30D" w15:done="0"/>
+  <w15:commentEx w15:paraId="4DD04F6A" w15:done="0"/>
+  <w15:commentEx w15:paraId="5FDACC86" w15:done="0"/>
+  <w15:commentEx w15:paraId="6C7080DD" w15:done="0"/>
+  <w15:commentEx w15:paraId="2A32AAE8" w15:done="0"/>
+  <w15:commentEx w15:paraId="404FE92A" w15:done="0"/>
+  <w15:commentEx w15:paraId="1BEA7FDF" w15:done="0"/>
+  <w15:commentEx w15:paraId="66F717AD" w15:done="0"/>
+  <w15:commentEx w15:paraId="7B435FDF" w15:done="0"/>
+  <w15:commentEx w15:paraId="37906A3B" w15:done="0"/>
+  <w15:commentEx w15:paraId="7158A5DF" w15:done="0"/>
+</w15:commentsEx>
+</file>
+
+<file path=word/commentsIds.xml><?xml version="1.0" encoding="utf-8"?>
+<w16cid:commentsIds xmlns:wpc="http://schemas.microsoft.com/office/word/2010/wordprocessingCanvas" xmlns:cx="http://schemas.microsoft.com/office/drawing/2014/chartex" xmlns:cx1="http://schemas.microsoft.com/office/drawing/2015/9/8/chartex" xmlns:cx2="http://schemas.microsoft.com/office/drawing/2015/10/21/chartex" xmlns:cx3="http://schemas.microsoft.com/office/drawing/2016/5/9/chartex" xmlns:cx4="http://schemas.microsoft.com/office/drawing/2016/5/10/chartex" xmlns:cx5="http://schemas.microsoft.com/office/drawing/2016/5/11/chartex" xmlns:cx6="http://schemas.microsoft.com/office/drawing/2016/5/12/chartex" xmlns:cx7="http://schemas.microsoft.com/office/drawing/2016/5/13/chartex" xmlns:cx8="http://schemas.microsoft.com/office/drawing/2016/5/14/chartex" xmlns:mc="http://schemas.openxmlformats.org/markup-compatibility/2006" xmlns:aink="http://schemas.microsoft.com/office/drawing/2016/ink" xmlns:am3d="http://schemas.microsoft.com/office/drawing/2017/model3d" xmlns:o="urn:schemas-microsoft-com:office:office" xmlns:r="http://schemas.openxmlformats.org/officeDocument/2006/relationships" xmlns:m="http://schemas.openxmlformats.org/officeDocument/2006/math" xmlns:v="urn:schemas-microsoft-com:vml" xmlns:wp14="http://schemas.microsoft.com/office/word/2010/wordprocessingDrawing" xmlns:wp="http://schemas.openxmlformats.org/drawingml/2006/wordprocessingDrawing" xmlns:w10="urn:schemas-microsoft-com:office:word" xmlns:w="http://schemas.openxmlformats.org/wordprocessingml/2006/main" xmlns:w14="http://schemas.microsoft.com/office/word/2010/wordml" xmlns:w15="http://schemas.microsoft.com/office/word/2012/wordml" xmlns:w16cid="http://schemas.microsoft.com/office/word/2016/wordml/cid" xmlns:w16se="http://schemas.microsoft.com/office/word/2015/wordml/symex" xmlns:wpg="http://schemas.microsoft.com/office/word/2010/wordprocessingGroup" xmlns:wpi="http://schemas.microsoft.com/office/word/2010/wordprocessingInk" xmlns:wne="http://schemas.microsoft.com/office/word/2006/wordml" xmlns:wps="http://schemas.microsoft.com/office/word/2010/wordprocessingShape" mc:Ignorable="w14 w15 w16se w16cid wp14">
+  <w16cid:commentId w16cid:paraId="3000B30D" w16cid:durableId="222F5C11"/>
+  <w16cid:commentId w16cid:paraId="4DD04F6A" w16cid:durableId="222F5F62"/>
+  <w16cid:commentId w16cid:paraId="5FDACC86" w16cid:durableId="222F5F90"/>
+  <w16cid:commentId w16cid:paraId="6C7080DD" w16cid:durableId="222F5FE2"/>
+  <w16cid:commentId w16cid:paraId="2A32AAE8" w16cid:durableId="222F605B"/>
+  <w16cid:commentId w16cid:paraId="404FE92A" w16cid:durableId="222F6306"/>
+  <w16cid:commentId w16cid:paraId="1BEA7FDF" w16cid:durableId="222F6379"/>
+  <w16cid:commentId w16cid:paraId="66F717AD" w16cid:durableId="222F63BB"/>
+  <w16cid:commentId w16cid:paraId="7B435FDF" w16cid:durableId="222F63F4"/>
+  <w16cid:commentId w16cid:paraId="37906A3B" w16cid:durableId="222F63EC"/>
+  <w16cid:commentId w16cid:paraId="7158A5DF" w16cid:durableId="222F6418"/>
+</w16cid:commentsIds>
+</file>
+
 <file path=word/endnotes.xml><?xml version="1.0" encoding="utf-8"?>
-<w:endnotes xmlns:wpc="http://schemas.microsoft.com/office/word/2010/wordprocessingCanvas" xmlns:cx="http://schemas.microsoft.com/office/drawing/2014/chartex" xmlns:cx1="http://schemas.microsoft.com/office/drawing/2015/9/8/chartex" xmlns:cx2="http://schemas.microsoft.com/office/drawing/2015/10/21/chartex" xmlns:cx3="http://schemas.microsoft.com/office/drawing/2016/5/9/chartex" xmlns:cx4="http://schemas.microsoft.com/office/drawing/2016/5/10/chartex" xmlns:cx5="http://schemas.microsoft.com/office/drawing/2016/5/11/chartex" xmlns:cx6="http://schemas.microsoft.com/office/drawing/2016/5/12/chartex" xmlns:cx7="http://schemas.microsoft.com/office/drawing/2016/5/13/chartex" xmlns:cx8="http://schemas.microsoft.com/office/drawing/2016/5/14/chartex" xmlns:mc="http://schemas.openxmlformats.org/markup-compatibility/2006" xmlns:aink="http://schemas.microsoft.com/office/drawing/2016/ink" xmlns:am3d="http://schemas.microsoft.com/office/drawing/2017/model3d" xmlns:o="urn:schemas-microsoft-com:office:office" xmlns:r="http://schemas.openxmlformats.org/officeDocument/2006/relationships" xmlns:m="http://schemas.openxmlformats.org/officeDocument/2006/math" xmlns:v="urn:schemas-microsoft-com:vml" xmlns:wp14="http://schemas.microsoft.com/office/word/2010/wordprocessingDrawing" xmlns:wp="http://schemas.openxmlformats.org/drawingml/2006/wordprocessingDrawing" xmlns:w10="urn:schemas-microsoft-com:office:word" xmlns:w="http://schemas.openxmlformats.org/wordprocessingml/2006/main" xmlns:w14="http://schemas.microsoft.com/office/word/2010/wordml" xmlns:w15="http://schemas.microsoft.com/office/word/2012/wordml" xmlns:w16cex="http://schemas.microsoft.com/office/word/2018/wordml/cex" xmlns:w16cid="http://schemas.microsoft.com/office/word/2016/wordml/cid" xmlns:w16="http://schemas.microsoft.com/office/word/2018/wordml" xmlns:w16se="http://schemas.microsoft.com/office/word/2015/wordml/symex" xmlns:wpg="http://schemas.microsoft.com/office/word/2010/wordprocessingGroup" xmlns:wpi="http://schemas.microsoft.com/office/word/2010/wordprocessingInk" xmlns:wne="http://schemas.microsoft.com/office/word/2006/wordml" xmlns:wps="http://schemas.microsoft.com/office/word/2010/wordprocessingShape" mc:Ignorable="w14 w15 w16se w16cid w16 w16cex wp14">
+<w:endnotes xmlns:wpc="http://schemas.microsoft.com/office/word/2010/wordprocessingCanvas" xmlns:cx="http://schemas.microsoft.com/office/drawing/2014/chartex" xmlns:cx1="http://schemas.microsoft.com/office/drawing/2015/9/8/chartex" xmlns:cx2="http://schemas.microsoft.com/office/drawing/2015/10/21/chartex" xmlns:cx3="http://schemas.microsoft.com/office/drawing/2016/5/9/chartex" xmlns:cx4="http://schemas.microsoft.com/office/drawing/2016/5/10/chartex" xmlns:cx5="http://schemas.microsoft.com/office/drawing/2016/5/11/chartex" xmlns:cx6="http://schemas.microsoft.com/office/drawing/2016/5/12/chartex" xmlns:cx7="http://schemas.microsoft.com/office/drawing/2016/5/13/chartex" xmlns:cx8="http://schemas.microsoft.com/office/drawing/2016/5/14/chartex" xmlns:mc="http://schemas.openxmlformats.org/markup-compatibility/2006" xmlns:aink="http://schemas.microsoft.com/office/drawing/2016/ink" xmlns:am3d="http://schemas.microsoft.com/office/drawing/2017/model3d" xmlns:o="urn:schemas-microsoft-com:office:office" xmlns:r="http://schemas.openxmlformats.org/officeDocument/2006/relationships" xmlns:m="http://schemas.openxmlformats.org/officeDocument/2006/math" xmlns:v="urn:schemas-microsoft-com:vml" xmlns:wp14="http://schemas.microsoft.com/office/word/2010/wordprocessingDrawing" xmlns:wp="http://schemas.openxmlformats.org/drawingml/2006/wordprocessingDrawing" xmlns:w10="urn:schemas-microsoft-com:office:word" xmlns:w="http://schemas.openxmlformats.org/wordprocessingml/2006/main" xmlns:w14="http://schemas.microsoft.com/office/word/2010/wordml" xmlns:w15="http://schemas.microsoft.com/office/word/2012/wordml" xmlns:w16cid="http://schemas.microsoft.com/office/word/2016/wordml/cid" xmlns:w16se="http://schemas.microsoft.com/office/word/2015/wordml/symex" xmlns:wpg="http://schemas.microsoft.com/office/word/2010/wordprocessingGroup" xmlns:wpi="http://schemas.microsoft.com/office/word/2010/wordprocessingInk" xmlns:wne="http://schemas.microsoft.com/office/word/2006/wordml" xmlns:wps="http://schemas.microsoft.com/office/word/2010/wordprocessingShape" mc:Ignorable="w14 w15 w16se w16cid wp14">
   <w:endnote w:type="separator" w:id="-1">
     <w:p>
       <w:r>
@@ -5188,7 +7361,7 @@
 </file>
 
 <file path=word/footnotes.xml><?xml version="1.0" encoding="utf-8"?>
-<w:footnotes xmlns:wpc="http://schemas.microsoft.com/office/word/2010/wordprocessingCanvas" xmlns:cx="http://schemas.microsoft.com/office/drawing/2014/chartex" xmlns:cx1="http://schemas.microsoft.com/office/drawing/2015/9/8/chartex" xmlns:cx2="http://schemas.microsoft.com/office/drawing/2015/10/21/chartex" xmlns:cx3="http://schemas.microsoft.com/office/drawing/2016/5/9/chartex" xmlns:cx4="http://schemas.microsoft.com/office/drawing/2016/5/10/chartex" xmlns:cx5="http://schemas.microsoft.com/office/drawing/2016/5/11/chartex" xmlns:cx6="http://schemas.microsoft.com/office/drawing/2016/5/12/chartex" xmlns:cx7="http://schemas.microsoft.com/office/drawing/2016/5/13/chartex" xmlns:cx8="http://schemas.microsoft.com/office/drawing/2016/5/14/chartex" xmlns:mc="http://schemas.openxmlformats.org/markup-compatibility/2006" xmlns:aink="http://schemas.microsoft.com/office/drawing/2016/ink" xmlns:am3d="http://schemas.microsoft.com/office/drawing/2017/model3d" xmlns:o="urn:schemas-microsoft-com:office:office" xmlns:r="http://schemas.openxmlformats.org/officeDocument/2006/relationships" xmlns:m="http://schemas.openxmlformats.org/officeDocument/2006/math" xmlns:v="urn:schemas-microsoft-com:vml" xmlns:wp14="http://schemas.microsoft.com/office/word/2010/wordprocessingDrawing" xmlns:wp="http://schemas.openxmlformats.org/drawingml/2006/wordprocessingDrawing" xmlns:w10="urn:schemas-microsoft-com:office:word" xmlns:w="http://schemas.openxmlformats.org/wordprocessingml/2006/main" xmlns:w14="http://schemas.microsoft.com/office/word/2010/wordml" xmlns:w15="http://schemas.microsoft.com/office/word/2012/wordml" xmlns:w16cex="http://schemas.microsoft.com/office/word/2018/wordml/cex" xmlns:w16cid="http://schemas.microsoft.com/office/word/2016/wordml/cid" xmlns:w16="http://schemas.microsoft.com/office/word/2018/wordml" xmlns:w16se="http://schemas.microsoft.com/office/word/2015/wordml/symex" xmlns:wpg="http://schemas.microsoft.com/office/word/2010/wordprocessingGroup" xmlns:wpi="http://schemas.microsoft.com/office/word/2010/wordprocessingInk" xmlns:wne="http://schemas.microsoft.com/office/word/2006/wordml" xmlns:wps="http://schemas.microsoft.com/office/word/2010/wordprocessingShape" mc:Ignorable="w14 w15 w16se w16cid w16 w16cex wp14">
+<w:footnotes xmlns:wpc="http://schemas.microsoft.com/office/word/2010/wordprocessingCanvas" xmlns:cx="http://schemas.microsoft.com/office/drawing/2014/chartex" xmlns:cx1="http://schemas.microsoft.com/office/drawing/2015/9/8/chartex" xmlns:cx2="http://schemas.microsoft.com/office/drawing/2015/10/21/chartex" xmlns:cx3="http://schemas.microsoft.com/office/drawing/2016/5/9/chartex" xmlns:cx4="http://schemas.microsoft.com/office/drawing/2016/5/10/chartex" xmlns:cx5="http://schemas.microsoft.com/office/drawing/2016/5/11/chartex" xmlns:cx6="http://schemas.microsoft.com/office/drawing/2016/5/12/chartex" xmlns:cx7="http://schemas.microsoft.com/office/drawing/2016/5/13/chartex" xmlns:cx8="http://schemas.microsoft.com/office/drawing/2016/5/14/chartex" xmlns:mc="http://schemas.openxmlformats.org/markup-compatibility/2006" xmlns:aink="http://schemas.microsoft.com/office/drawing/2016/ink" xmlns:am3d="http://schemas.microsoft.com/office/drawing/2017/model3d" xmlns:o="urn:schemas-microsoft-com:office:office" xmlns:r="http://schemas.openxmlformats.org/officeDocument/2006/relationships" xmlns:m="http://schemas.openxmlformats.org/officeDocument/2006/math" xmlns:v="urn:schemas-microsoft-com:vml" xmlns:wp14="http://schemas.microsoft.com/office/word/2010/wordprocessingDrawing" xmlns:wp="http://schemas.openxmlformats.org/drawingml/2006/wordprocessingDrawing" xmlns:w10="urn:schemas-microsoft-com:office:word" xmlns:w="http://schemas.openxmlformats.org/wordprocessingml/2006/main" xmlns:w14="http://schemas.microsoft.com/office/word/2010/wordml" xmlns:w15="http://schemas.microsoft.com/office/word/2012/wordml" xmlns:w16cid="http://schemas.microsoft.com/office/word/2016/wordml/cid" xmlns:w16se="http://schemas.microsoft.com/office/word/2015/wordml/symex" xmlns:wpg="http://schemas.microsoft.com/office/word/2010/wordprocessingGroup" xmlns:wpi="http://schemas.microsoft.com/office/word/2010/wordprocessingInk" xmlns:wne="http://schemas.microsoft.com/office/word/2006/wordml" xmlns:wps="http://schemas.microsoft.com/office/word/2010/wordprocessingShape" mc:Ignorable="w14 w15 w16se w16cid wp14">
   <w:footnote w:type="separator" w:id="-1">
     <w:p>
       <w:r>
@@ -5207,44 +7380,44 @@
 </file>
 
 <file path=word/header1.xml><?xml version="1.0" encoding="utf-8"?>
-<w:hdr xmlns:wpc="http://schemas.microsoft.com/office/word/2010/wordprocessingCanvas" xmlns:cx="http://schemas.microsoft.com/office/drawing/2014/chartex" xmlns:cx1="http://schemas.microsoft.com/office/drawing/2015/9/8/chartex" xmlns:cx2="http://schemas.microsoft.com/office/drawing/2015/10/21/chartex" xmlns:cx3="http://schemas.microsoft.com/office/drawing/2016/5/9/chartex" xmlns:cx4="http://schemas.microsoft.com/office/drawing/2016/5/10/chartex" xmlns:cx5="http://schemas.microsoft.com/office/drawing/2016/5/11/chartex" xmlns:cx6="http://schemas.microsoft.com/office/drawing/2016/5/12/chartex" xmlns:cx7="http://schemas.microsoft.com/office/drawing/2016/5/13/chartex" xmlns:cx8="http://schemas.microsoft.com/office/drawing/2016/5/14/chartex" xmlns:mc="http://schemas.openxmlformats.org/markup-compatibility/2006" xmlns:aink="http://schemas.microsoft.com/office/drawing/2016/ink" xmlns:am3d="http://schemas.microsoft.com/office/drawing/2017/model3d" xmlns:o="urn:schemas-microsoft-com:office:office" xmlns:r="http://schemas.openxmlformats.org/officeDocument/2006/relationships" xmlns:m="http://schemas.openxmlformats.org/officeDocument/2006/math" xmlns:v="urn:schemas-microsoft-com:vml" xmlns:wp14="http://schemas.microsoft.com/office/word/2010/wordprocessingDrawing" xmlns:wp="http://schemas.openxmlformats.org/drawingml/2006/wordprocessingDrawing" xmlns:w10="urn:schemas-microsoft-com:office:word" xmlns:w="http://schemas.openxmlformats.org/wordprocessingml/2006/main" xmlns:w14="http://schemas.microsoft.com/office/word/2010/wordml" xmlns:w15="http://schemas.microsoft.com/office/word/2012/wordml" xmlns:w16cex="http://schemas.microsoft.com/office/word/2018/wordml/cex" xmlns:w16cid="http://schemas.microsoft.com/office/word/2016/wordml/cid" xmlns:w16="http://schemas.microsoft.com/office/word/2018/wordml" xmlns:w16se="http://schemas.microsoft.com/office/word/2015/wordml/symex" xmlns:wpg="http://schemas.microsoft.com/office/word/2010/wordprocessingGroup" xmlns:wpi="http://schemas.microsoft.com/office/word/2010/wordprocessingInk" xmlns:wne="http://schemas.microsoft.com/office/word/2006/wordml" xmlns:wps="http://schemas.microsoft.com/office/word/2010/wordprocessingShape" mc:Ignorable="w14 w15 w16se w16cid w16 w16cex wp14">
+<w:hdr xmlns:wpc="http://schemas.microsoft.com/office/word/2010/wordprocessingCanvas" xmlns:cx="http://schemas.microsoft.com/office/drawing/2014/chartex" xmlns:cx1="http://schemas.microsoft.com/office/drawing/2015/9/8/chartex" xmlns:cx2="http://schemas.microsoft.com/office/drawing/2015/10/21/chartex" xmlns:cx3="http://schemas.microsoft.com/office/drawing/2016/5/9/chartex" xmlns:cx4="http://schemas.microsoft.com/office/drawing/2016/5/10/chartex" xmlns:cx5="http://schemas.microsoft.com/office/drawing/2016/5/11/chartex" xmlns:cx6="http://schemas.microsoft.com/office/drawing/2016/5/12/chartex" xmlns:cx7="http://schemas.microsoft.com/office/drawing/2016/5/13/chartex" xmlns:cx8="http://schemas.microsoft.com/office/drawing/2016/5/14/chartex" xmlns:mc="http://schemas.openxmlformats.org/markup-compatibility/2006" xmlns:aink="http://schemas.microsoft.com/office/drawing/2016/ink" xmlns:am3d="http://schemas.microsoft.com/office/drawing/2017/model3d" xmlns:o="urn:schemas-microsoft-com:office:office" xmlns:r="http://schemas.openxmlformats.org/officeDocument/2006/relationships" xmlns:m="http://schemas.openxmlformats.org/officeDocument/2006/math" xmlns:v="urn:schemas-microsoft-com:vml" xmlns:wp14="http://schemas.microsoft.com/office/word/2010/wordprocessingDrawing" xmlns:wp="http://schemas.openxmlformats.org/drawingml/2006/wordprocessingDrawing" xmlns:w10="urn:schemas-microsoft-com:office:word" xmlns:w="http://schemas.openxmlformats.org/wordprocessingml/2006/main" xmlns:w14="http://schemas.microsoft.com/office/word/2010/wordml" xmlns:w15="http://schemas.microsoft.com/office/word/2012/wordml" xmlns:w16cid="http://schemas.microsoft.com/office/word/2016/wordml/cid" xmlns:w16se="http://schemas.microsoft.com/office/word/2015/wordml/symex" xmlns:wpg="http://schemas.microsoft.com/office/word/2010/wordprocessingGroup" xmlns:wpi="http://schemas.microsoft.com/office/word/2010/wordprocessingInk" xmlns:wne="http://schemas.microsoft.com/office/word/2006/wordml" xmlns:wps="http://schemas.microsoft.com/office/word/2010/wordprocessingShape" mc:Ignorable="w14 w15 w16se w16cid wp14">
   <w:p>
     <w:pPr>
-      <w:pStyle w:val="Cabealho"/>
+      <w:pStyle w:val="Header"/>
       <w:framePr w:wrap="around" w:vAnchor="text" w:hAnchor="margin" w:xAlign="center" w:y="1"/>
       <w:rPr>
-        <w:rStyle w:val="Nmerodepgina"/>
+        <w:rStyle w:val="PageNumber"/>
       </w:rPr>
     </w:pPr>
     <w:r>
       <w:rPr>
-        <w:rStyle w:val="Nmerodepgina"/>
+        <w:rStyle w:val="PageNumber"/>
       </w:rPr>
       <w:fldChar w:fldCharType="begin"/>
     </w:r>
     <w:r>
       <w:rPr>
-        <w:rStyle w:val="Nmerodepgina"/>
+        <w:rStyle w:val="PageNumber"/>
       </w:rPr>
       <w:instrText xml:space="preserve">PAGE  </w:instrText>
     </w:r>
     <w:r>
       <w:rPr>
-        <w:rStyle w:val="Nmerodepgina"/>
+        <w:rStyle w:val="PageNumber"/>
       </w:rPr>
       <w:fldChar w:fldCharType="end"/>
     </w:r>
   </w:p>
   <w:p>
     <w:pPr>
-      <w:pStyle w:val="Cabealho"/>
+      <w:pStyle w:val="Header"/>
     </w:pPr>
   </w:p>
 </w:hdr>
 </file>
 
 <file path=word/numbering.xml><?xml version="1.0" encoding="utf-8"?>
-<w:numbering xmlns:wpc="http://schemas.microsoft.com/office/word/2010/wordprocessingCanvas" xmlns:cx="http://schemas.microsoft.com/office/drawing/2014/chartex" xmlns:cx1="http://schemas.microsoft.com/office/drawing/2015/9/8/chartex" xmlns:cx2="http://schemas.microsoft.com/office/drawing/2015/10/21/chartex" xmlns:cx3="http://schemas.microsoft.com/office/drawing/2016/5/9/chartex" xmlns:cx4="http://schemas.microsoft.com/office/drawing/2016/5/10/chartex" xmlns:cx5="http://schemas.microsoft.com/office/drawing/2016/5/11/chartex" xmlns:cx6="http://schemas.microsoft.com/office/drawing/2016/5/12/chartex" xmlns:cx7="http://schemas.microsoft.com/office/drawing/2016/5/13/chartex" xmlns:cx8="http://schemas.microsoft.com/office/drawing/2016/5/14/chartex" xmlns:mc="http://schemas.openxmlformats.org/markup-compatibility/2006" xmlns:aink="http://schemas.microsoft.com/office/drawing/2016/ink" xmlns:am3d="http://schemas.microsoft.com/office/drawing/2017/model3d" xmlns:o="urn:schemas-microsoft-com:office:office" xmlns:r="http://schemas.openxmlformats.org/officeDocument/2006/relationships" xmlns:m="http://schemas.openxmlformats.org/officeDocument/2006/math" xmlns:v="urn:schemas-microsoft-com:vml" xmlns:wp14="http://schemas.microsoft.com/office/word/2010/wordprocessingDrawing" xmlns:wp="http://schemas.openxmlformats.org/drawingml/2006/wordprocessingDrawing" xmlns:w10="urn:schemas-microsoft-com:office:word" xmlns:w="http://schemas.openxmlformats.org/wordprocessingml/2006/main" xmlns:w14="http://schemas.microsoft.com/office/word/2010/wordml" xmlns:w15="http://schemas.microsoft.com/office/word/2012/wordml" xmlns:w16cex="http://schemas.microsoft.com/office/word/2018/wordml/cex" xmlns:w16cid="http://schemas.microsoft.com/office/word/2016/wordml/cid" xmlns:w16="http://schemas.microsoft.com/office/word/2018/wordml" xmlns:w16se="http://schemas.microsoft.com/office/word/2015/wordml/symex" xmlns:wpg="http://schemas.microsoft.com/office/word/2010/wordprocessingGroup" xmlns:wpi="http://schemas.microsoft.com/office/word/2010/wordprocessingInk" xmlns:wne="http://schemas.microsoft.com/office/word/2006/wordml" xmlns:wps="http://schemas.microsoft.com/office/word/2010/wordprocessingShape" mc:Ignorable="w14 w15 w16se w16cid w16 w16cex wp14">
+<w:numbering xmlns:wpc="http://schemas.microsoft.com/office/word/2010/wordprocessingCanvas" xmlns:cx="http://schemas.microsoft.com/office/drawing/2014/chartex" xmlns:cx1="http://schemas.microsoft.com/office/drawing/2015/9/8/chartex" xmlns:cx2="http://schemas.microsoft.com/office/drawing/2015/10/21/chartex" xmlns:cx3="http://schemas.microsoft.com/office/drawing/2016/5/9/chartex" xmlns:cx4="http://schemas.microsoft.com/office/drawing/2016/5/10/chartex" xmlns:cx5="http://schemas.microsoft.com/office/drawing/2016/5/11/chartex" xmlns:cx6="http://schemas.microsoft.com/office/drawing/2016/5/12/chartex" xmlns:cx7="http://schemas.microsoft.com/office/drawing/2016/5/13/chartex" xmlns:cx8="http://schemas.microsoft.com/office/drawing/2016/5/14/chartex" xmlns:mc="http://schemas.openxmlformats.org/markup-compatibility/2006" xmlns:aink="http://schemas.microsoft.com/office/drawing/2016/ink" xmlns:am3d="http://schemas.microsoft.com/office/drawing/2017/model3d" xmlns:o="urn:schemas-microsoft-com:office:office" xmlns:r="http://schemas.openxmlformats.org/officeDocument/2006/relationships" xmlns:m="http://schemas.openxmlformats.org/officeDocument/2006/math" xmlns:v="urn:schemas-microsoft-com:vml" xmlns:wp14="http://schemas.microsoft.com/office/word/2010/wordprocessingDrawing" xmlns:wp="http://schemas.openxmlformats.org/drawingml/2006/wordprocessingDrawing" xmlns:w10="urn:schemas-microsoft-com:office:word" xmlns:w="http://schemas.openxmlformats.org/wordprocessingml/2006/main" xmlns:w14="http://schemas.microsoft.com/office/word/2010/wordml" xmlns:w15="http://schemas.microsoft.com/office/word/2012/wordml" xmlns:w16cid="http://schemas.microsoft.com/office/word/2016/wordml/cid" xmlns:w16se="http://schemas.microsoft.com/office/word/2015/wordml/symex" xmlns:wpg="http://schemas.microsoft.com/office/word/2010/wordprocessingGroup" xmlns:wpi="http://schemas.microsoft.com/office/word/2010/wordprocessingInk" xmlns:wne="http://schemas.microsoft.com/office/word/2006/wordml" xmlns:wps="http://schemas.microsoft.com/office/word/2010/wordprocessingShape" mc:Ignorable="w14 w15 w16se w16cid wp14">
   <w:abstractNum w:abstractNumId="0" w15:restartNumberingAfterBreak="0">
     <w:nsid w:val="09286830"/>
     <w:multiLevelType w:val="singleLevel"/>
@@ -6637,8 +8810,16 @@
 </w:numbering>
 </file>
 
+<file path=word/people.xml><?xml version="1.0" encoding="utf-8"?>
+<w15:people xmlns:wpc="http://schemas.microsoft.com/office/word/2010/wordprocessingCanvas" xmlns:cx="http://schemas.microsoft.com/office/drawing/2014/chartex" xmlns:cx1="http://schemas.microsoft.com/office/drawing/2015/9/8/chartex" xmlns:cx2="http://schemas.microsoft.com/office/drawing/2015/10/21/chartex" xmlns:cx3="http://schemas.microsoft.com/office/drawing/2016/5/9/chartex" xmlns:cx4="http://schemas.microsoft.com/office/drawing/2016/5/10/chartex" xmlns:cx5="http://schemas.microsoft.com/office/drawing/2016/5/11/chartex" xmlns:cx6="http://schemas.microsoft.com/office/drawing/2016/5/12/chartex" xmlns:cx7="http://schemas.microsoft.com/office/drawing/2016/5/13/chartex" xmlns:cx8="http://schemas.microsoft.com/office/drawing/2016/5/14/chartex" xmlns:mc="http://schemas.openxmlformats.org/markup-compatibility/2006" xmlns:aink="http://schemas.microsoft.com/office/drawing/2016/ink" xmlns:am3d="http://schemas.microsoft.com/office/drawing/2017/model3d" xmlns:o="urn:schemas-microsoft-com:office:office" xmlns:r="http://schemas.openxmlformats.org/officeDocument/2006/relationships" xmlns:m="http://schemas.openxmlformats.org/officeDocument/2006/math" xmlns:v="urn:schemas-microsoft-com:vml" xmlns:wp14="http://schemas.microsoft.com/office/word/2010/wordprocessingDrawing" xmlns:wp="http://schemas.openxmlformats.org/drawingml/2006/wordprocessingDrawing" xmlns:w10="urn:schemas-microsoft-com:office:word" xmlns:w="http://schemas.openxmlformats.org/wordprocessingml/2006/main" xmlns:w14="http://schemas.microsoft.com/office/word/2010/wordml" xmlns:w15="http://schemas.microsoft.com/office/word/2012/wordml" xmlns:w16cid="http://schemas.microsoft.com/office/word/2016/wordml/cid" xmlns:w16se="http://schemas.microsoft.com/office/word/2015/wordml/symex" xmlns:wpg="http://schemas.microsoft.com/office/word/2010/wordprocessingGroup" xmlns:wpi="http://schemas.microsoft.com/office/word/2010/wordprocessingInk" xmlns:wne="http://schemas.microsoft.com/office/word/2006/wordml" xmlns:wps="http://schemas.microsoft.com/office/word/2010/wordprocessingShape" mc:Ignorable="w14 w15 w16se w16cid wp14">
+  <w15:person w15:author="Juliano Varella De Carvalho">
+    <w15:presenceInfo w15:providerId="AD" w15:userId="S::julianovc@feevale.br::9cea3f56-0c06-47ce-98db-11f67296d8d7"/>
+  </w15:person>
+</w15:people>
+</file>
+
 <file path=word/styles.xml><?xml version="1.0" encoding="utf-8"?>
-<w:styles xmlns:mc="http://schemas.openxmlformats.org/markup-compatibility/2006" xmlns:r="http://schemas.openxmlformats.org/officeDocument/2006/relationships" xmlns:w="http://schemas.openxmlformats.org/wordprocessingml/2006/main" xmlns:w14="http://schemas.microsoft.com/office/word/2010/wordml" xmlns:w15="http://schemas.microsoft.com/office/word/2012/wordml" xmlns:w16cex="http://schemas.microsoft.com/office/word/2018/wordml/cex" xmlns:w16cid="http://schemas.microsoft.com/office/word/2016/wordml/cid" xmlns:w16="http://schemas.microsoft.com/office/word/2018/wordml" xmlns:w16se="http://schemas.microsoft.com/office/word/2015/wordml/symex" mc:Ignorable="w14 w15 w16se w16cid w16 w16cex">
+<w:styles xmlns:mc="http://schemas.openxmlformats.org/markup-compatibility/2006" xmlns:r="http://schemas.openxmlformats.org/officeDocument/2006/relationships" xmlns:w="http://schemas.openxmlformats.org/wordprocessingml/2006/main" xmlns:w14="http://schemas.microsoft.com/office/word/2010/wordml" xmlns:w15="http://schemas.microsoft.com/office/word/2012/wordml" xmlns:w16cid="http://schemas.microsoft.com/office/word/2016/wordml/cid" xmlns:w16se="http://schemas.microsoft.com/office/word/2015/wordml/symex" mc:Ignorable="w14 w15 w16se w16cid">
   <w:docDefaults>
     <w:rPrDefault>
       <w:rPr>
@@ -6936,7 +9117,7 @@
       <w:sz w:val="24"/>
     </w:rPr>
   </w:style>
-  <w:style w:type="paragraph" w:styleId="Ttulo1">
+  <w:style w:type="paragraph" w:styleId="Heading1">
     <w:name w:val="heading 1"/>
     <w:basedOn w:val="Normal"/>
     <w:next w:val="Normal"/>
@@ -6951,7 +9132,7 @@
       <w:sz w:val="36"/>
     </w:rPr>
   </w:style>
-  <w:style w:type="paragraph" w:styleId="Ttulo2">
+  <w:style w:type="paragraph" w:styleId="Heading2">
     <w:name w:val="heading 2"/>
     <w:basedOn w:val="Normal"/>
     <w:next w:val="Normal"/>
@@ -6968,7 +9149,7 @@
       <w:i/>
     </w:rPr>
   </w:style>
-  <w:style w:type="paragraph" w:styleId="Ttulo3">
+  <w:style w:type="paragraph" w:styleId="Heading3">
     <w:name w:val="heading 3"/>
     <w:basedOn w:val="Normal"/>
     <w:next w:val="Normal"/>
@@ -6983,7 +9164,7 @@
       <w:rFonts w:ascii="Arial" w:hAnsi="Arial"/>
     </w:rPr>
   </w:style>
-  <w:style w:type="paragraph" w:styleId="Ttulo4">
+  <w:style w:type="paragraph" w:styleId="Heading4">
     <w:name w:val="heading 4"/>
     <w:basedOn w:val="Normal"/>
     <w:next w:val="Normal"/>
@@ -6994,7 +9175,7 @@
       <w:outlineLvl w:val="3"/>
     </w:pPr>
   </w:style>
-  <w:style w:type="paragraph" w:styleId="Ttulo5">
+  <w:style w:type="paragraph" w:styleId="Heading5">
     <w:name w:val="heading 5"/>
     <w:basedOn w:val="Normal"/>
     <w:next w:val="Normal"/>
@@ -7009,7 +9190,7 @@
       <w:sz w:val="28"/>
     </w:rPr>
   </w:style>
-  <w:style w:type="paragraph" w:styleId="Ttulo6">
+  <w:style w:type="paragraph" w:styleId="Heading6">
     <w:name w:val="heading 6"/>
     <w:basedOn w:val="Normal"/>
     <w:next w:val="Normal"/>
@@ -7023,13 +9204,13 @@
       <w:b/>
     </w:rPr>
   </w:style>
-  <w:style w:type="character" w:default="1" w:styleId="Fontepargpadro">
+  <w:style w:type="character" w:default="1" w:styleId="DefaultParagraphFont">
     <w:name w:val="Default Paragraph Font"/>
     <w:uiPriority w:val="1"/>
     <w:semiHidden/>
     <w:unhideWhenUsed/>
   </w:style>
-  <w:style w:type="table" w:default="1" w:styleId="Tabelanormal">
+  <w:style w:type="table" w:default="1" w:styleId="TableNormal">
     <w:name w:val="Normal Table"/>
     <w:uiPriority w:val="99"/>
     <w:semiHidden/>
@@ -7044,13 +9225,13 @@
       </w:tblCellMar>
     </w:tblPr>
   </w:style>
-  <w:style w:type="numbering" w:default="1" w:styleId="Semlista">
+  <w:style w:type="numbering" w:default="1" w:styleId="NoList">
     <w:name w:val="No List"/>
     <w:uiPriority w:val="99"/>
     <w:semiHidden/>
     <w:unhideWhenUsed/>
   </w:style>
-  <w:style w:type="paragraph" w:styleId="Sumrio1">
+  <w:style w:type="paragraph" w:styleId="TOC1">
     <w:name w:val="toc 1"/>
     <w:basedOn w:val="Normal"/>
     <w:next w:val="Normal"/>
@@ -7067,7 +9248,7 @@
       <w:u w:val="single"/>
     </w:rPr>
   </w:style>
-  <w:style w:type="paragraph" w:styleId="Recuodecorpodetexto2">
+  <w:style w:type="paragraph" w:styleId="BodyTextIndent2">
     <w:name w:val="Body Text Indent 2"/>
     <w:basedOn w:val="Normal"/>
     <w:pPr>
@@ -7075,14 +9256,14 @@
       <w:jc w:val="both"/>
     </w:pPr>
   </w:style>
-  <w:style w:type="paragraph" w:styleId="Corpodetexto2">
+  <w:style w:type="paragraph" w:styleId="BodyText2">
     <w:name w:val="Body Text 2"/>
     <w:basedOn w:val="Normal"/>
     <w:pPr>
       <w:jc w:val="both"/>
     </w:pPr>
   </w:style>
-  <w:style w:type="paragraph" w:styleId="Recuodecorpodetexto">
+  <w:style w:type="paragraph" w:styleId="BodyTextIndent">
     <w:name w:val="Body Text Indent"/>
     <w:basedOn w:val="Normal"/>
     <w:pPr>
@@ -7090,7 +9271,7 @@
       <w:jc w:val="both"/>
     </w:pPr>
   </w:style>
-  <w:style w:type="paragraph" w:styleId="Recuodecorpodetexto3">
+  <w:style w:type="paragraph" w:styleId="BodyTextIndent3">
     <w:name w:val="Body Text Indent 3"/>
     <w:basedOn w:val="Normal"/>
     <w:pPr>
@@ -7098,11 +9279,11 @@
       <w:jc w:val="both"/>
     </w:pPr>
   </w:style>
-  <w:style w:type="character" w:styleId="Nmerodepgina">
+  <w:style w:type="character" w:styleId="PageNumber">
     <w:name w:val="page number"/>
-    <w:basedOn w:val="Fontepargpadro"/>
+    <w:basedOn w:val="DefaultParagraphFont"/>
   </w:style>
-  <w:style w:type="paragraph" w:styleId="Cabealho">
+  <w:style w:type="paragraph" w:styleId="Header">
     <w:name w:val="header"/>
     <w:basedOn w:val="Normal"/>
     <w:pPr>
@@ -7122,14 +9303,14 @@
       <w:widowControl w:val="0"/>
     </w:pPr>
   </w:style>
-  <w:style w:type="character" w:styleId="HiperlinkVisitado">
+  <w:style w:type="character" w:styleId="FollowedHyperlink">
     <w:name w:val="FollowedHyperlink"/>
     <w:rPr>
       <w:color w:val="800080"/>
       <w:u w:val="single"/>
     </w:rPr>
   </w:style>
-  <w:style w:type="paragraph" w:styleId="Rodap">
+  <w:style w:type="paragraph" w:styleId="Footer">
     <w:name w:val="footer"/>
     <w:basedOn w:val="Normal"/>
     <w:pPr>
@@ -7139,7 +9320,7 @@
       </w:tabs>
     </w:pPr>
   </w:style>
-  <w:style w:type="paragraph" w:styleId="Ttulo">
+  <w:style w:type="paragraph" w:styleId="Title">
     <w:name w:val="Title"/>
     <w:basedOn w:val="Normal"/>
     <w:qFormat/>
@@ -7150,7 +9331,7 @@
       <w:sz w:val="36"/>
     </w:rPr>
   </w:style>
-  <w:style w:type="paragraph" w:styleId="Subttulo">
+  <w:style w:type="paragraph" w:styleId="Subtitle">
     <w:name w:val="Subtitle"/>
     <w:basedOn w:val="Normal"/>
     <w:qFormat/>
@@ -7197,7 +9378,7 @@
       <w:szCs w:val="28"/>
     </w:rPr>
   </w:style>
-  <w:style w:type="character" w:styleId="Refdecomentrio">
+  <w:style w:type="character" w:styleId="CommentReference">
     <w:name w:val="annotation reference"/>
     <w:rsid w:val="005E1C2F"/>
     <w:rPr>
@@ -7205,45 +9386,45 @@
       <w:szCs w:val="16"/>
     </w:rPr>
   </w:style>
-  <w:style w:type="paragraph" w:styleId="Textodecomentrio">
+  <w:style w:type="paragraph" w:styleId="CommentText">
     <w:name w:val="annotation text"/>
     <w:basedOn w:val="Normal"/>
-    <w:link w:val="TextodecomentrioChar"/>
+    <w:link w:val="CommentTextChar"/>
     <w:rsid w:val="005E1C2F"/>
     <w:rPr>
       <w:sz w:val="20"/>
     </w:rPr>
   </w:style>
-  <w:style w:type="character" w:customStyle="1" w:styleId="TextodecomentrioChar">
-    <w:name w:val="Texto de comentário Char"/>
-    <w:basedOn w:val="Fontepargpadro"/>
-    <w:link w:val="Textodecomentrio"/>
+  <w:style w:type="character" w:customStyle="1" w:styleId="CommentTextChar">
+    <w:name w:val="Comment Text Char"/>
+    <w:basedOn w:val="DefaultParagraphFont"/>
+    <w:link w:val="CommentText"/>
     <w:rsid w:val="005E1C2F"/>
   </w:style>
-  <w:style w:type="paragraph" w:styleId="Assuntodocomentrio">
+  <w:style w:type="paragraph" w:styleId="CommentSubject">
     <w:name w:val="annotation subject"/>
-    <w:basedOn w:val="Textodecomentrio"/>
-    <w:next w:val="Textodecomentrio"/>
-    <w:link w:val="AssuntodocomentrioChar"/>
+    <w:basedOn w:val="CommentText"/>
+    <w:next w:val="CommentText"/>
+    <w:link w:val="CommentSubjectChar"/>
     <w:rsid w:val="005E1C2F"/>
     <w:rPr>
       <w:b/>
       <w:bCs/>
     </w:rPr>
   </w:style>
-  <w:style w:type="character" w:customStyle="1" w:styleId="AssuntodocomentrioChar">
-    <w:name w:val="Assunto do comentário Char"/>
-    <w:link w:val="Assuntodocomentrio"/>
+  <w:style w:type="character" w:customStyle="1" w:styleId="CommentSubjectChar">
+    <w:name w:val="Comment Subject Char"/>
+    <w:link w:val="CommentSubject"/>
     <w:rsid w:val="005E1C2F"/>
     <w:rPr>
       <w:b/>
       <w:bCs/>
     </w:rPr>
   </w:style>
-  <w:style w:type="paragraph" w:styleId="Textodebalo">
+  <w:style w:type="paragraph" w:styleId="BalloonText">
     <w:name w:val="Balloon Text"/>
     <w:basedOn w:val="Normal"/>
-    <w:link w:val="TextodebaloChar"/>
+    <w:link w:val="BalloonTextChar"/>
     <w:rsid w:val="005E1C2F"/>
     <w:rPr>
       <w:rFonts w:ascii="Segoe UI" w:hAnsi="Segoe UI" w:cs="Segoe UI"/>
@@ -7251,9 +9432,9 @@
       <w:szCs w:val="18"/>
     </w:rPr>
   </w:style>
-  <w:style w:type="character" w:customStyle="1" w:styleId="TextodebaloChar">
-    <w:name w:val="Texto de balão Char"/>
-    <w:link w:val="Textodebalo"/>
+  <w:style w:type="character" w:customStyle="1" w:styleId="BalloonTextChar">
+    <w:name w:val="Balloon Text Char"/>
+    <w:link w:val="BalloonText"/>
     <w:rsid w:val="005E1C2F"/>
     <w:rPr>
       <w:rFonts w:ascii="Segoe UI" w:hAnsi="Segoe UI" w:cs="Segoe UI"/>
@@ -7564,7 +9745,7 @@
 </file>
 
 <file path=customXml/itemProps1.xml><?xml version="1.0" encoding="utf-8"?>
-<ds:datastoreItem xmlns:ds="http://schemas.openxmlformats.org/officeDocument/2006/customXml" ds:itemID="{EAB47357-B74A-42DE-8F33-B029E670A47C}">
+<ds:datastoreItem xmlns:ds="http://schemas.openxmlformats.org/officeDocument/2006/customXml" ds:itemID="{C465EBA3-CB15-A84D-A0C1-47CDC38A0C24}">
   <ds:schemaRefs>
     <ds:schemaRef ds:uri="http://schemas.openxmlformats.org/officeDocument/2006/bibliography"/>
   </ds:schemaRefs>

--- a/anteprojeto/main.docx
+++ b/anteprojeto/main.docx
@@ -1,10 +1,10 @@
 
 <file path=word/document.xml><?xml version="1.0" encoding="utf-8"?>
-<w:document xmlns:wpc="http://schemas.microsoft.com/office/word/2010/wordprocessingCanvas" xmlns:cx="http://schemas.microsoft.com/office/drawing/2014/chartex" xmlns:cx1="http://schemas.microsoft.com/office/drawing/2015/9/8/chartex" xmlns:cx2="http://schemas.microsoft.com/office/drawing/2015/10/21/chartex" xmlns:cx3="http://schemas.microsoft.com/office/drawing/2016/5/9/chartex" xmlns:cx4="http://schemas.microsoft.com/office/drawing/2016/5/10/chartex" xmlns:cx5="http://schemas.microsoft.com/office/drawing/2016/5/11/chartex" xmlns:cx6="http://schemas.microsoft.com/office/drawing/2016/5/12/chartex" xmlns:cx7="http://schemas.microsoft.com/office/drawing/2016/5/13/chartex" xmlns:cx8="http://schemas.microsoft.com/office/drawing/2016/5/14/chartex" xmlns:mc="http://schemas.openxmlformats.org/markup-compatibility/2006" xmlns:aink="http://schemas.microsoft.com/office/drawing/2016/ink" xmlns:am3d="http://schemas.microsoft.com/office/drawing/2017/model3d" xmlns:o="urn:schemas-microsoft-com:office:office" xmlns:r="http://schemas.openxmlformats.org/officeDocument/2006/relationships" xmlns:m="http://schemas.openxmlformats.org/officeDocument/2006/math" xmlns:v="urn:schemas-microsoft-com:vml" xmlns:wp14="http://schemas.microsoft.com/office/word/2010/wordprocessingDrawing" xmlns:wp="http://schemas.openxmlformats.org/drawingml/2006/wordprocessingDrawing" xmlns:w10="urn:schemas-microsoft-com:office:word" xmlns:w="http://schemas.openxmlformats.org/wordprocessingml/2006/main" xmlns:w14="http://schemas.microsoft.com/office/word/2010/wordml" xmlns:w15="http://schemas.microsoft.com/office/word/2012/wordml" xmlns:w16cid="http://schemas.microsoft.com/office/word/2016/wordml/cid" xmlns:w16se="http://schemas.microsoft.com/office/word/2015/wordml/symex" xmlns:wpg="http://schemas.microsoft.com/office/word/2010/wordprocessingGroup" xmlns:wpi="http://schemas.microsoft.com/office/word/2010/wordprocessingInk" xmlns:wne="http://schemas.microsoft.com/office/word/2006/wordml" xmlns:wps="http://schemas.microsoft.com/office/word/2010/wordprocessingShape" mc:Ignorable="w14 w15 w16se w16cid wp14">
+<w:document xmlns:wpc="http://schemas.microsoft.com/office/word/2010/wordprocessingCanvas" xmlns:cx="http://schemas.microsoft.com/office/drawing/2014/chartex" xmlns:cx1="http://schemas.microsoft.com/office/drawing/2015/9/8/chartex" xmlns:cx2="http://schemas.microsoft.com/office/drawing/2015/10/21/chartex" xmlns:cx3="http://schemas.microsoft.com/office/drawing/2016/5/9/chartex" xmlns:cx4="http://schemas.microsoft.com/office/drawing/2016/5/10/chartex" xmlns:cx5="http://schemas.microsoft.com/office/drawing/2016/5/11/chartex" xmlns:cx6="http://schemas.microsoft.com/office/drawing/2016/5/12/chartex" xmlns:cx7="http://schemas.microsoft.com/office/drawing/2016/5/13/chartex" xmlns:cx8="http://schemas.microsoft.com/office/drawing/2016/5/14/chartex" xmlns:mc="http://schemas.openxmlformats.org/markup-compatibility/2006" xmlns:aink="http://schemas.microsoft.com/office/drawing/2016/ink" xmlns:am3d="http://schemas.microsoft.com/office/drawing/2017/model3d" xmlns:o="urn:schemas-microsoft-com:office:office" xmlns:r="http://schemas.openxmlformats.org/officeDocument/2006/relationships" xmlns:m="http://schemas.openxmlformats.org/officeDocument/2006/math" xmlns:v="urn:schemas-microsoft-com:vml" xmlns:wp14="http://schemas.microsoft.com/office/word/2010/wordprocessingDrawing" xmlns:wp="http://schemas.openxmlformats.org/drawingml/2006/wordprocessingDrawing" xmlns:w10="urn:schemas-microsoft-com:office:word" xmlns:w="http://schemas.openxmlformats.org/wordprocessingml/2006/main" xmlns:w14="http://schemas.microsoft.com/office/word/2010/wordml" xmlns:w15="http://schemas.microsoft.com/office/word/2012/wordml" xmlns:w16cex="http://schemas.microsoft.com/office/word/2018/wordml/cex" xmlns:w16cid="http://schemas.microsoft.com/office/word/2016/wordml/cid" xmlns:w16="http://schemas.microsoft.com/office/word/2018/wordml" xmlns:w16se="http://schemas.microsoft.com/office/word/2015/wordml/symex" xmlns:wpg="http://schemas.microsoft.com/office/word/2010/wordprocessingGroup" xmlns:wpi="http://schemas.microsoft.com/office/word/2010/wordprocessingInk" xmlns:wne="http://schemas.microsoft.com/office/word/2006/wordml" xmlns:wps="http://schemas.microsoft.com/office/word/2010/wordprocessingShape" mc:Ignorable="w14 w15 w16se w16cid w16 w16cex wp14">
   <w:body>
     <w:p>
       <w:pPr>
-        <w:pStyle w:val="Title"/>
+        <w:pStyle w:val="Ttulo"/>
         <w:spacing w:line="360" w:lineRule="auto"/>
         <w:rPr>
           <w:sz w:val="32"/>
@@ -145,7 +145,7 @@
     </w:p>
     <w:p>
       <w:pPr>
-        <w:pStyle w:val="Heading5"/>
+        <w:pStyle w:val="Ttulo5"/>
         <w:spacing w:line="360" w:lineRule="auto"/>
         <w:rPr>
           <w:b w:val="0"/>
@@ -199,7 +199,7 @@
     </w:p>
     <w:p>
       <w:pPr>
-        <w:pStyle w:val="Heading6"/>
+        <w:pStyle w:val="Ttulo6"/>
         <w:spacing w:line="360" w:lineRule="auto"/>
         <w:rPr>
           <w:b w:val="0"/>
@@ -335,7 +335,7 @@
     </w:p>
     <w:p>
       <w:pPr>
-        <w:pStyle w:val="Heading5"/>
+        <w:pStyle w:val="Ttulo5"/>
         <w:spacing w:line="360" w:lineRule="auto"/>
         <w:rPr>
           <w:b w:val="0"/>
@@ -614,7 +614,7 @@
     </w:p>
     <w:p>
       <w:pPr>
-        <w:pStyle w:val="Heading1"/>
+        <w:pStyle w:val="Ttulo1"/>
         <w:spacing w:line="360" w:lineRule="auto"/>
         <w:rPr>
           <w:b w:val="0"/>
@@ -637,7 +637,7 @@
     </w:p>
     <w:p>
       <w:pPr>
-        <w:pStyle w:val="BodyTextIndent"/>
+        <w:pStyle w:val="Recuodecorpodetexto"/>
         <w:spacing w:after="120" w:line="360" w:lineRule="auto"/>
         <w:ind w:firstLine="0"/>
         <w:rPr>
@@ -750,18 +750,23 @@
         <w:t xml:space="preserve"> um </w:t>
       </w:r>
       <w:commentRangeStart w:id="1"/>
-      <w:r>
-        <w:t xml:space="preserve">modelo </w:t>
-      </w:r>
-      <w:commentRangeEnd w:id="1"/>
-      <w:r>
-        <w:rPr>
-          <w:rStyle w:val="CommentReference"/>
-        </w:rPr>
-        <w:commentReference w:id="1"/>
-      </w:r>
-      <w:r>
-        <w:t xml:space="preserve">de sistema de recomendação baseado em </w:t>
+      <w:del w:id="2" w:author="Érico Souza Loewe" w:date="2020-04-01T19:12:00Z">
+        <w:r>
+          <w:delText xml:space="preserve">modelo </w:delText>
+        </w:r>
+        <w:commentRangeEnd w:id="1"/>
+        <w:r>
+          <w:rPr>
+            <w:rStyle w:val="Refdecomentrio"/>
+          </w:rPr>
+          <w:commentReference w:id="1"/>
+        </w:r>
+        <w:r>
+          <w:delText xml:space="preserve">de </w:delText>
+        </w:r>
+      </w:del>
+      <w:r>
+        <w:t xml:space="preserve">sistema de recomendação baseado em </w:t>
       </w:r>
       <w:r>
         <w:t>contexto comportamental e de ambiente</w:t>
@@ -769,7 +774,7 @@
       <w:r>
         <w:t xml:space="preserve">. O objetivo desse sistema é </w:t>
       </w:r>
-      <w:del w:id="2" w:author="Juliano Varella De Carvalho" w:date="2020-04-01T18:30:00Z">
+      <w:del w:id="3" w:author="Juliano Varella De Carvalho" w:date="2020-04-01T18:30:00Z">
         <w:r>
           <w:delText>apresentar</w:delText>
         </w:r>
@@ -777,12 +782,9 @@
           <w:delText xml:space="preserve"> </w:delText>
         </w:r>
       </w:del>
-      <w:ins w:id="3" w:author="Juliano Varella De Carvalho" w:date="2020-04-01T18:30:00Z">
-        <w:r>
-          <w:t>coletar</w:t>
-        </w:r>
-        <w:r>
-          <w:t xml:space="preserve"> </w:t>
+      <w:ins w:id="4" w:author="Juliano Varella De Carvalho" w:date="2020-04-01T18:30:00Z">
+        <w:r>
+          <w:t xml:space="preserve">coletar </w:t>
         </w:r>
       </w:ins>
       <w:r>
@@ -821,7 +823,7 @@
     </w:p>
     <w:p>
       <w:pPr>
-        <w:pStyle w:val="BodyTextIndent"/>
+        <w:pStyle w:val="Recuodecorpodetexto"/>
         <w:spacing w:after="120" w:line="360" w:lineRule="auto"/>
         <w:ind w:hanging="170"/>
         <w:rPr>
@@ -832,16 +834,6 @@
     </w:p>
     <w:p>
       <w:proofErr w:type="spellStart"/>
-      <w:r>
-        <w:rPr>
-          <w:lang w:val="en-US"/>
-          <w:rPrChange w:id="4" w:author="Juliano Varella De Carvalho" w:date="2020-04-01T18:29:00Z">
-            <w:rPr/>
-          </w:rPrChange>
-        </w:rPr>
-        <w:t>Palavras-chave</w:t>
-      </w:r>
-      <w:proofErr w:type="spellEnd"/>
       <w:r>
         <w:rPr>
           <w:lang w:val="en-US"/>
@@ -849,24 +841,18 @@
             <w:rPr/>
           </w:rPrChange>
         </w:rPr>
-        <w:t xml:space="preserve">: </w:t>
-      </w:r>
-      <w:proofErr w:type="spellStart"/>
-      <w:r>
-        <w:rPr>
-          <w:i/>
-          <w:iCs/>
+        <w:t>Palavras-chave</w:t>
+      </w:r>
+      <w:proofErr w:type="spellEnd"/>
+      <w:r>
+        <w:rPr>
           <w:lang w:val="en-US"/>
           <w:rPrChange w:id="6" w:author="Juliano Varella De Carvalho" w:date="2020-04-01T18:29:00Z">
-            <w:rPr>
-              <w:i/>
-              <w:iCs/>
-            </w:rPr>
+            <w:rPr/>
           </w:rPrChange>
         </w:rPr>
-        <w:t>RecSys</w:t>
-      </w:r>
-      <w:proofErr w:type="spellEnd"/>
+        <w:t xml:space="preserve">: </w:t>
+      </w:r>
       <w:r>
         <w:rPr>
           <w:i/>
@@ -879,7 +865,7 @@
             </w:rPr>
           </w:rPrChange>
         </w:rPr>
-        <w:t>.</w:t>
+        <w:t>RecSys.</w:t>
       </w:r>
       <w:r>
         <w:rPr>
@@ -925,7 +911,7 @@
     </w:p>
     <w:p>
       <w:pPr>
-        <w:pStyle w:val="Heading1"/>
+        <w:pStyle w:val="Ttulo1"/>
         <w:rPr>
           <w:b w:val="0"/>
           <w:bCs/>
@@ -1091,7 +1077,7 @@
     </w:p>
     <w:p>
       <w:pPr>
-        <w:pStyle w:val="Heading1"/>
+        <w:pStyle w:val="Ttulo1"/>
         <w:spacing w:line="360" w:lineRule="auto"/>
         <w:rPr>
           <w:b w:val="0"/>
@@ -1184,147 +1170,133 @@
         <w:fldChar w:fldCharType="begin" w:fldLock="1"/>
       </w:r>
       <w:r>
-        <w:instrText>ADDIN CSL_CITATION {"citationItems":[{"id":"ITEM-1","itemData":{"author":[{"dropping-particle":"","family":"Muraro","given":"Rose Marie","non-dropping-particle":"","parse-names":false,"suffix":""}],"id":"ITEM-1","issued":{"date-parts":[["2009"]]},"publisher":"Querendo ser Deus","title":"Os avanços tecnológicos e o futuro da humanidade","type":"article"},"uris":["http://www.mendeley.com/documents/?uuid=4a839312-9c00-4f2d-b237-c7eb6b0c9e62"]}],"mendeley":{"formattedCitation":"(Muraro, 2009)","plainTextFormattedCitation":"(Muraro, 2009)","previouslyFormattedCitation":"(Muraro, 2009)"},"properties":{"noteIndex":0},"schema":"https://github.com/citation-style-language/schema/raw/master/csl-citation.json"}</w:instrText>
+        <w:instrText>ADDIN CSL_CITATION {"citationItems":[{"id":"ITEM-1","itemData":{"author":[{"dropping-particle":"","family":"Muraro","given":"Rose Marie","non-dropping-particle":"","parse-names":false,"suffix":""}],"id":"ITEM-1","issued":{"date-parts":[["2009"]]},"publisher":"Querendo ser Deus","title":"Os avanços tecnológicos e o futuro da humanidade","type":"article"},"uris":["http://www.mendeley.com/documents/?uuid=4a839312-9c00-4f2d-b237-c7eb6b0c9e62"]}],"mendeley":{"formattedCitation":"(MURARO, 2009)","plainTextFormattedCitation":"(MURARO, 2009)","previouslyFormattedCitation":"(Muraro, 2009)"},"properties":{"noteIndex":0},"schema":"https://github.com/citation-style-language/schema/raw/master/csl-citation.json"}</w:instrText>
       </w:r>
       <w:r>
         <w:fldChar w:fldCharType="separate"/>
       </w:r>
-      <w:ins w:id="16" w:author="Juliano Varella De Carvalho" w:date="2020-04-01T18:40:00Z">
-        <w:r>
-          <w:rPr>
-            <w:noProof/>
-          </w:rPr>
-          <w:t>(MURARO</w:t>
-        </w:r>
-      </w:ins>
-      <w:del w:id="17" w:author="Juliano Varella De Carvalho" w:date="2020-04-01T18:40:00Z">
-        <w:r>
-          <w:rPr>
-            <w:noProof/>
-          </w:rPr>
-          <w:delText>(Muraro</w:delText>
+      <w:bookmarkStart w:id="16" w:name="_GoBack"/>
+      <w:bookmarkEnd w:id="16"/>
+      <w:r>
+        <w:rPr>
+          <w:noProof/>
+        </w:rPr>
+        <w:t>(MURARO, 2009)</w:t>
+      </w:r>
+      <w:r>
+        <w:fldChar w:fldCharType="end"/>
+      </w:r>
+      <w:ins w:id="17" w:author="Juliano Varella De Carvalho" w:date="2020-04-01T18:40:00Z">
+        <w:r>
+          <w:t>.</w:t>
+        </w:r>
+      </w:ins>
+      <w:r>
+        <w:t xml:space="preserve"> O custo de armazenar um arquivo vem </w:t>
+      </w:r>
+      <w:del w:id="18" w:author="Juliano Varella De Carvalho" w:date="2020-04-01T18:43:00Z">
+        <w:r>
+          <w:delText xml:space="preserve">cada vez </w:delText>
         </w:r>
       </w:del>
       <w:r>
+        <w:t>fi</w:t>
+      </w:r>
+      <w:r>
+        <w:t xml:space="preserve">cando mais barato e </w:t>
+      </w:r>
+      <w:del w:id="19" w:author="Juliano Varella De Carvalho" w:date="2020-04-01T18:43:00Z">
+        <w:r>
+          <w:delText>tudo isso</w:delText>
+        </w:r>
+      </w:del>
+      <w:del w:id="20" w:author="Juliano Varella De Carvalho" w:date="2020-04-01T18:42:00Z">
+        <w:r>
+          <w:delText>,</w:delText>
+        </w:r>
+      </w:del>
+      <w:del w:id="21" w:author="Juliano Varella De Carvalho" w:date="2020-04-01T18:43:00Z">
+        <w:r>
+          <w:delText xml:space="preserve"> </w:delText>
+        </w:r>
+      </w:del>
+      <w:r>
+        <w:t xml:space="preserve">tem feito com que as pessoas tenham mais </w:t>
+      </w:r>
+      <w:r>
+        <w:t>espaço</w:t>
+      </w:r>
+      <w:r>
+        <w:t xml:space="preserve"> de armazena</w:t>
+      </w:r>
+      <w:r>
+        <w:t>mento</w:t>
+      </w:r>
+      <w:r>
+        <w:t xml:space="preserve">, </w:t>
+      </w:r>
+      <w:del w:id="22" w:author="Juliano Varella De Carvalho" w:date="2020-04-01T18:43:00Z">
+        <w:r>
+          <w:delText xml:space="preserve">dando a possibilidade de </w:delText>
+        </w:r>
+        <w:r>
+          <w:delText>gerarem</w:delText>
+        </w:r>
+        <w:r>
+          <w:delText xml:space="preserve"> </w:delText>
+        </w:r>
+      </w:del>
+      <w:ins w:id="23" w:author="Juliano Varella De Carvalho" w:date="2020-04-01T18:43:00Z">
+        <w:r>
+          <w:t xml:space="preserve">possibilitando a geração de </w:t>
+        </w:r>
+      </w:ins>
+      <w:del w:id="24" w:author="Juliano Varella De Carvalho" w:date="2020-04-01T18:43:00Z">
+        <w:r>
+          <w:delText xml:space="preserve">cada vez </w:delText>
+        </w:r>
+      </w:del>
+      <w:r>
+        <w:t xml:space="preserve">mais </w:t>
+      </w:r>
+      <w:r>
+        <w:t>informações</w:t>
+      </w:r>
+      <w:del w:id="25" w:author="Juliano Varella De Carvalho" w:date="2020-04-01T18:43:00Z">
+        <w:r>
+          <w:delText>.</w:delText>
+        </w:r>
+      </w:del>
+      <w:r>
+        <w:t xml:space="preserve"> </w:t>
+      </w:r>
+      <w:commentRangeStart w:id="26"/>
+      <w:r>
+        <w:fldChar w:fldCharType="begin" w:fldLock="1"/>
+      </w:r>
+      <w:r>
+        <w:instrText>ADDIN CSL_CITATION {"citationItems":[{"id":"ITEM-1","itemData":{"URL":"https://seara.ufc.br/tintim-por-tintim/tecnologia/a-magnetorresistencia-gigante/","accessed":{"date-parts":[["2020","3","12"]]},"author":[{"dropping-particle":"","family":"Universidade Federal do Ceara","given":"","non-dropping-particle":"","parse-names":false,"suffix":""}],"id":"ITEM-1","issued":{"date-parts":[["0"]]},"title":"A Magnetorresistência Gigante","type":"webpage"},"uris":["http://www.mendeley.com/documents/?uuid=b705804b-7470-43bd-83be-2e7620526006"]}],"mendeley":{"formattedCitation":"(UNIVERSIDADE FEDERAL DO CEARA, [s.d.])","plainTextFormattedCitation":"(UNIVERSIDADE FEDERAL DO CEARA, [s.d.])","previouslyFormattedCitation":"(Universidade Federal do Ceara, n.d.)"},"properties":{"noteIndex":0},"schema":"https://github.com/citation-style-language/schema/raw/master/csl-citation.json"}</w:instrText>
+      </w:r>
+      <w:r>
+        <w:fldChar w:fldCharType="separate"/>
+      </w:r>
+      <w:r>
         <w:rPr>
           <w:noProof/>
         </w:rPr>
-        <w:t>, 2009)</w:t>
+        <w:t>(UNIVERSIDADE FEDERAL DO CEARA, [s.d.])</w:t>
       </w:r>
       <w:r>
         <w:fldChar w:fldCharType="end"/>
       </w:r>
-      <w:ins w:id="18" w:author="Juliano Varella De Carvalho" w:date="2020-04-01T18:40:00Z">
-        <w:r>
-          <w:t>.</w:t>
-        </w:r>
-      </w:ins>
-      <w:r>
-        <w:t xml:space="preserve"> O custo de armazenar um arquivo vem </w:t>
-      </w:r>
-      <w:del w:id="19" w:author="Juliano Varella De Carvalho" w:date="2020-04-01T18:43:00Z">
-        <w:r>
-          <w:delText xml:space="preserve">cada vez </w:delText>
-        </w:r>
-      </w:del>
-      <w:r>
-        <w:t>fi</w:t>
-      </w:r>
-      <w:r>
-        <w:t xml:space="preserve">cando mais barato e </w:t>
-      </w:r>
-      <w:del w:id="20" w:author="Juliano Varella De Carvalho" w:date="2020-04-01T18:43:00Z">
-        <w:r>
-          <w:delText>tudo isso</w:delText>
-        </w:r>
-      </w:del>
-      <w:del w:id="21" w:author="Juliano Varella De Carvalho" w:date="2020-04-01T18:42:00Z">
-        <w:r>
-          <w:delText>,</w:delText>
-        </w:r>
-      </w:del>
-      <w:del w:id="22" w:author="Juliano Varella De Carvalho" w:date="2020-04-01T18:43:00Z">
-        <w:r>
-          <w:delText xml:space="preserve"> </w:delText>
-        </w:r>
-      </w:del>
-      <w:r>
-        <w:t xml:space="preserve">tem feito com que as pessoas tenham mais </w:t>
-      </w:r>
-      <w:r>
-        <w:t>espaço</w:t>
-      </w:r>
-      <w:r>
-        <w:t xml:space="preserve"> de armazena</w:t>
-      </w:r>
-      <w:r>
-        <w:t>mento</w:t>
-      </w:r>
-      <w:r>
-        <w:t xml:space="preserve">, </w:t>
-      </w:r>
-      <w:del w:id="23" w:author="Juliano Varella De Carvalho" w:date="2020-04-01T18:43:00Z">
-        <w:r>
-          <w:delText xml:space="preserve">dando a possibilidade de </w:delText>
-        </w:r>
-        <w:r>
-          <w:delText>gerarem</w:delText>
-        </w:r>
-        <w:r>
-          <w:delText xml:space="preserve"> </w:delText>
-        </w:r>
-      </w:del>
-      <w:ins w:id="24" w:author="Juliano Varella De Carvalho" w:date="2020-04-01T18:43:00Z">
-        <w:r>
-          <w:t xml:space="preserve">possibilitando a geração de </w:t>
-        </w:r>
-      </w:ins>
-      <w:del w:id="25" w:author="Juliano Varella De Carvalho" w:date="2020-04-01T18:43:00Z">
-        <w:r>
-          <w:delText xml:space="preserve">cada vez </w:delText>
-        </w:r>
-      </w:del>
-      <w:r>
-        <w:t xml:space="preserve">mais </w:t>
-      </w:r>
-      <w:r>
-        <w:t>informações</w:t>
-      </w:r>
-      <w:del w:id="26" w:author="Juliano Varella De Carvalho" w:date="2020-04-01T18:43:00Z">
-        <w:r>
-          <w:delText>.</w:delText>
-        </w:r>
-      </w:del>
-      <w:r>
-        <w:t xml:space="preserve"> </w:t>
-      </w:r>
-      <w:commentRangeStart w:id="27"/>
-      <w:r>
-        <w:fldChar w:fldCharType="begin" w:fldLock="1"/>
-      </w:r>
-      <w:r>
-        <w:instrText>ADDIN CSL_CITATION {"citationItems":[{"id":"ITEM-1","itemData":{"URL":"https://seara.ufc.br/tintim-por-tintim/tecnologia/a-magnetorresistencia-gigante/","accessed":{"date-parts":[["2020","3","12"]]},"author":[{"dropping-particle":"","family":"Universidade Federal do Ceara","given":"","non-dropping-particle":"","parse-names":false,"suffix":""}],"id":"ITEM-1","issued":{"date-parts":[["0"]]},"title":"A Magnetorresistência Gigante","type":"webpage"},"uris":["http://www.mendeley.com/documents/?uuid=b705804b-7470-43bd-83be-2e7620526006"]}],"mendeley":{"formattedCitation":"(Universidade Federal do Ceara, n.d.)","plainTextFormattedCitation":"(Universidade Federal do Ceara, n.d.)","previouslyFormattedCitation":"(Universidade Federal do Ceara, n.d.)"},"properties":{"noteIndex":0},"schema":"https://github.com/citation-style-language/schema/raw/master/csl-citation.json"}</w:instrText>
-      </w:r>
-      <w:r>
-        <w:fldChar w:fldCharType="separate"/>
-      </w:r>
-      <w:r>
-        <w:rPr>
-          <w:noProof/>
-        </w:rPr>
-        <w:t>(Universidade Federal do Ceara, n.d.)</w:t>
-      </w:r>
-      <w:r>
-        <w:fldChar w:fldCharType="end"/>
-      </w:r>
-      <w:commentRangeEnd w:id="27"/>
-      <w:r>
-        <w:rPr>
-          <w:rStyle w:val="CommentReference"/>
-        </w:rPr>
-        <w:commentReference w:id="27"/>
-      </w:r>
-      <w:ins w:id="28" w:author="Juliano Varella De Carvalho" w:date="2020-04-01T18:43:00Z">
+      <w:commentRangeEnd w:id="26"/>
+      <w:r>
+        <w:rPr>
+          <w:rStyle w:val="Refdecomentrio"/>
+        </w:rPr>
+        <w:commentReference w:id="26"/>
+      </w:r>
+      <w:ins w:id="27" w:author="Juliano Varella De Carvalho" w:date="2020-04-01T18:43:00Z">
         <w:r>
           <w:t>.</w:t>
         </w:r>
@@ -1372,111 +1344,111 @@
       <w:r>
         <w:t xml:space="preserve">culdades em realizar escolhas entre as diversas alternativas daquilo que lhe </w:t>
       </w:r>
-      <w:ins w:id="29" w:author="Juliano Varella De Carvalho" w:date="2020-04-01T18:44:00Z">
+      <w:ins w:id="28" w:author="Juliano Varella De Carvalho" w:date="2020-04-01T18:44:00Z">
         <w:r>
           <w:t>é</w:t>
         </w:r>
       </w:ins>
+      <w:del w:id="29" w:author="Juliano Varella De Carvalho" w:date="2020-04-01T18:44:00Z">
+        <w:r>
+          <w:delText>e</w:delText>
+        </w:r>
+      </w:del>
+      <w:r>
+        <w:t xml:space="preserve"> apresentado, e acaba geralmente co</w:t>
+      </w:r>
+      <w:r>
+        <w:t>nfi</w:t>
+      </w:r>
+      <w:r>
+        <w:t>ando</w:t>
+      </w:r>
+      <w:r>
+        <w:t xml:space="preserve"> </w:t>
+      </w:r>
+      <w:r>
+        <w:t xml:space="preserve">nas escolhas que lhe são apresentadas </w:t>
+      </w:r>
+      <w:r>
+        <w:t>através</w:t>
+      </w:r>
+      <w:r>
+        <w:t xml:space="preserve"> de outras pessoas</w:t>
+      </w:r>
       <w:del w:id="30" w:author="Juliano Varella De Carvalho" w:date="2020-04-01T18:44:00Z">
         <w:r>
+          <w:delText>.</w:delText>
+        </w:r>
+      </w:del>
+      <w:r>
+        <w:t xml:space="preserve"> </w:t>
+      </w:r>
+      <w:commentRangeStart w:id="31"/>
+      <w:r>
+        <w:fldChar w:fldCharType="begin" w:fldLock="1"/>
+      </w:r>
+      <w:r>
+        <w:instrText>ADDIN CSL_CITATION {"citationItems":[{"id":"ITEM-1","itemData":{"ISSN":"09376429","author":[{"dropping-particle":"","family":"Resnick, Paul and Varian","given":"Hal R","non-dropping-particle":"","parse-names":false,"suffix":""}],"container-title":"Communications of the ACM","id":"ITEM-1","issue":"4","issued":{"date-parts":[["1997"]]},"page":"56-58","title":"Recommender Systems","type":"article-journal","volume":"40"},"uris":["http://www.mendeley.com/documents/?uuid=148340bd-e6b7-460a-938c-3cdc3fa55b0d"]}],"mendeley":{"formattedCitation":"(RESNICK, PAUL AND VARIAN, 1997)","plainTextFormattedCitation":"(RESNICK, PAUL AND VARIAN, 1997)","previouslyFormattedCitation":"(Resnick, Paul and Varian, 1997)"},"properties":{"noteIndex":0},"schema":"https://github.com/citation-style-language/schema/raw/master/csl-citation.json"}</w:instrText>
+      </w:r>
+      <w:r>
+        <w:fldChar w:fldCharType="separate"/>
+      </w:r>
+      <w:r>
+        <w:rPr>
+          <w:noProof/>
+        </w:rPr>
+        <w:t>(RESNICK, PAUL AND VARIAN, 1997)</w:t>
+      </w:r>
+      <w:r>
+        <w:fldChar w:fldCharType="end"/>
+      </w:r>
+      <w:commentRangeEnd w:id="31"/>
+      <w:r>
+        <w:rPr>
+          <w:rStyle w:val="Refdecomentrio"/>
+        </w:rPr>
+        <w:commentReference w:id="31"/>
+      </w:r>
+      <w:ins w:id="32" w:author="Juliano Varella De Carvalho" w:date="2020-04-01T18:44:00Z">
+        <w:r>
+          <w:t>.</w:t>
+        </w:r>
+      </w:ins>
+      <w:r>
+        <w:t xml:space="preserve"> A partir do aumento da quantidade de </w:t>
+      </w:r>
+      <w:r>
+        <w:t>informações</w:t>
+      </w:r>
+      <w:r>
+        <w:t xml:space="preserve"> </w:t>
+      </w:r>
+      <w:r>
+        <w:t>disponíveis</w:t>
+      </w:r>
+      <w:r>
+        <w:t xml:space="preserve"> e do conhecimento da habilidade do </w:t>
+      </w:r>
+      <w:r>
+        <w:t>indivíduo</w:t>
+      </w:r>
+      <w:r>
+        <w:t xml:space="preserve"> de realizar escolhas</w:t>
+      </w:r>
+      <w:ins w:id="33" w:author="Juliano Varella De Carvalho" w:date="2020-04-01T18:44:00Z">
+        <w:r>
+          <w:t>,</w:t>
+        </w:r>
+      </w:ins>
+      <w:r>
+        <w:t xml:space="preserve"> a partir de sua experi</w:t>
+      </w:r>
+      <w:del w:id="34" w:author="Juliano Varella De Carvalho" w:date="2020-04-01T18:44:00Z">
+        <w:r>
           <w:delText>e</w:delText>
         </w:r>
       </w:del>
-      <w:r>
-        <w:t xml:space="preserve"> apresentado, e acaba geralmente co</w:t>
-      </w:r>
-      <w:r>
-        <w:t>nfi</w:t>
-      </w:r>
-      <w:r>
-        <w:t>ando</w:t>
-      </w:r>
-      <w:r>
-        <w:t xml:space="preserve"> </w:t>
-      </w:r>
-      <w:r>
-        <w:t xml:space="preserve">nas escolhas que lhe são apresentadas </w:t>
-      </w:r>
-      <w:r>
-        <w:t>através</w:t>
-      </w:r>
-      <w:r>
-        <w:t xml:space="preserve"> de outras pessoas</w:t>
-      </w:r>
-      <w:del w:id="31" w:author="Juliano Varella De Carvalho" w:date="2020-04-01T18:44:00Z">
-        <w:r>
-          <w:delText>.</w:delText>
-        </w:r>
-      </w:del>
-      <w:r>
-        <w:t xml:space="preserve"> </w:t>
-      </w:r>
-      <w:commentRangeStart w:id="32"/>
-      <w:r>
-        <w:fldChar w:fldCharType="begin" w:fldLock="1"/>
-      </w:r>
-      <w:r>
-        <w:instrText>ADDIN CSL_CITATION {"citationItems":[{"id":"ITEM-1","itemData":{"ISSN":"09376429","author":[{"dropping-particle":"","family":"Resnick, Paul and Varian","given":"Hal R","non-dropping-particle":"","parse-names":false,"suffix":""}],"container-title":"Communications of the ACM","id":"ITEM-1","issue":"4","issued":{"date-parts":[["1997"]]},"page":"56-58","title":"Recommender Systems","type":"article-journal","volume":"40"},"uris":["http://www.mendeley.com/documents/?uuid=148340bd-e6b7-460a-938c-3cdc3fa55b0d"]}],"mendeley":{"formattedCitation":"(Resnick, Paul and Varian, 1997)","plainTextFormattedCitation":"(Resnick, Paul and Varian, 1997)","previouslyFormattedCitation":"(Resnick, Paul and Varian, 1997)"},"properties":{"noteIndex":0},"schema":"https://github.com/citation-style-language/schema/raw/master/csl-citation.json"}</w:instrText>
-      </w:r>
-      <w:r>
-        <w:fldChar w:fldCharType="separate"/>
-      </w:r>
-      <w:r>
-        <w:rPr>
-          <w:noProof/>
-        </w:rPr>
-        <w:t>(Resnick, Paul and Varian, 1997)</w:t>
-      </w:r>
-      <w:r>
-        <w:fldChar w:fldCharType="end"/>
-      </w:r>
-      <w:commentRangeEnd w:id="32"/>
-      <w:r>
-        <w:rPr>
-          <w:rStyle w:val="CommentReference"/>
-        </w:rPr>
-        <w:commentReference w:id="32"/>
-      </w:r>
-      <w:ins w:id="33" w:author="Juliano Varella De Carvalho" w:date="2020-04-01T18:44:00Z">
-        <w:r>
-          <w:t>.</w:t>
-        </w:r>
-      </w:ins>
-      <w:r>
-        <w:t xml:space="preserve"> A partir do aumento da quantidade de </w:t>
-      </w:r>
-      <w:r>
-        <w:t>informações</w:t>
-      </w:r>
-      <w:r>
-        <w:t xml:space="preserve"> </w:t>
-      </w:r>
-      <w:r>
-        <w:t>disponíveis</w:t>
-      </w:r>
-      <w:r>
-        <w:t xml:space="preserve"> e do conhecimento da habilidade do </w:t>
-      </w:r>
-      <w:r>
-        <w:t>indivíduo</w:t>
-      </w:r>
-      <w:r>
-        <w:t xml:space="preserve"> de realizar escolhas</w:t>
-      </w:r>
-      <w:ins w:id="34" w:author="Juliano Varella De Carvalho" w:date="2020-04-01T18:44:00Z">
-        <w:r>
-          <w:t>,</w:t>
-        </w:r>
-      </w:ins>
-      <w:r>
-        <w:t xml:space="preserve"> a partir de sua experi</w:t>
-      </w:r>
-      <w:del w:id="35" w:author="Juliano Varella De Carvalho" w:date="2020-04-01T18:44:00Z">
-        <w:r>
-          <w:delText>e</w:delText>
-        </w:r>
-      </w:del>
-      <w:ins w:id="36" w:author="Juliano Varella De Carvalho" w:date="2020-04-01T18:44:00Z">
+      <w:ins w:id="35" w:author="Juliano Varella De Carvalho" w:date="2020-04-01T18:44:00Z">
         <w:r>
           <w:t>ê</w:t>
         </w:r>
@@ -1534,13 +1506,8 @@
         <w:t>recomendação</w:t>
       </w:r>
       <w:r>
-        <w:t xml:space="preserve"> (</w:t>
-      </w:r>
-      <w:proofErr w:type="spellStart"/>
-      <w:r>
-        <w:t>RecSys</w:t>
-      </w:r>
-      <w:proofErr w:type="spellEnd"/>
+        <w:t xml:space="preserve"> (RecSys</w:t>
+      </w:r>
       <w:r>
         <w:t xml:space="preserve"> </w:t>
       </w:r>
@@ -1602,93 +1569,93 @@
       <w:r>
         <w:t xml:space="preserve"> processos de decisão, como, que item comprar, que m</w:t>
       </w:r>
-      <w:ins w:id="37" w:author="Juliano Varella De Carvalho" w:date="2020-04-01T18:45:00Z">
+      <w:ins w:id="36" w:author="Juliano Varella De Carvalho" w:date="2020-04-01T18:45:00Z">
         <w:r>
           <w:t>ú</w:t>
         </w:r>
       </w:ins>
+      <w:del w:id="37" w:author="Juliano Varella De Carvalho" w:date="2020-04-01T18:45:00Z">
+        <w:r>
+          <w:delText>u</w:delText>
+        </w:r>
+      </w:del>
+      <w:r>
+        <w:t>sica escutar ou que not</w:t>
+      </w:r>
       <w:del w:id="38" w:author="Juliano Varella De Carvalho" w:date="2020-04-01T18:45:00Z">
         <w:r>
-          <w:delText>u</w:delText>
+          <w:delText>i</w:delText>
         </w:r>
       </w:del>
-      <w:r>
-        <w:t>sica escutar ou que not</w:t>
-      </w:r>
-      <w:del w:id="39" w:author="Juliano Varella De Carvalho" w:date="2020-04-01T18:45:00Z">
-        <w:r>
-          <w:delText>i</w:delText>
+      <w:ins w:id="39" w:author="Juliano Varella De Carvalho" w:date="2020-04-01T18:45:00Z">
+        <w:r>
+          <w:t>í</w:t>
+        </w:r>
+      </w:ins>
+      <w:r>
+        <w:t>cia ler. No geral, sistemas de</w:t>
+      </w:r>
+      <w:r>
+        <w:t xml:space="preserve"> </w:t>
+      </w:r>
+      <w:r>
+        <w:t>recomendação</w:t>
+      </w:r>
+      <w:r>
+        <w:t xml:space="preserve"> servem para dois </w:t>
+      </w:r>
+      <w:r>
+        <w:t>propósitos</w:t>
+      </w:r>
+      <w:r>
+        <w:t xml:space="preserve"> diferentes. Eles podem ser utilizados para estimular os </w:t>
+      </w:r>
+      <w:r>
+        <w:t>usuários</w:t>
+      </w:r>
+      <w:r>
+        <w:t xml:space="preserve"> a fazer alguma coisa como</w:t>
+      </w:r>
+      <w:del w:id="40" w:author="Juliano Varella De Carvalho" w:date="2020-04-01T18:45:00Z">
+        <w:r>
+          <w:delText>,</w:delText>
         </w:r>
       </w:del>
-      <w:ins w:id="40" w:author="Juliano Varella De Carvalho" w:date="2020-04-01T18:45:00Z">
-        <w:r>
-          <w:t>í</w:t>
-        </w:r>
-      </w:ins>
-      <w:r>
-        <w:t>cia ler. No geral, sistemas de</w:t>
-      </w:r>
+      <w:r>
+        <w:t xml:space="preserve"> comprar livros ou assistir algum </w:t>
+      </w:r>
+      <w:r>
+        <w:t>fi</w:t>
+      </w:r>
+      <w:r>
+        <w:t xml:space="preserve">lme. Em contrapartida, os sistemas de </w:t>
+      </w:r>
+      <w:r>
+        <w:t>recomendação</w:t>
+      </w:r>
+      <w:r>
+        <w:t xml:space="preserve"> podem ser utilizados para lidar com a sobrecarga de </w:t>
+      </w:r>
+      <w:r>
+        <w:t>informações</w:t>
+      </w:r>
+      <w:r>
+        <w:t>, selecionando os melhores itens de uma base maior</w:t>
+      </w:r>
+      <w:del w:id="41" w:author="Juliano Varella De Carvalho" w:date="2020-04-01T18:45:00Z">
+        <w:r>
+          <w:delText>.</w:delText>
+        </w:r>
+      </w:del>
       <w:r>
         <w:t xml:space="preserve"> </w:t>
       </w:r>
-      <w:r>
-        <w:t>recomendação</w:t>
-      </w:r>
-      <w:r>
-        <w:t xml:space="preserve"> servem para dois </w:t>
-      </w:r>
-      <w:r>
-        <w:t>propósitos</w:t>
-      </w:r>
-      <w:r>
-        <w:t xml:space="preserve"> diferentes. Eles podem ser utilizados para estimular os </w:t>
-      </w:r>
-      <w:r>
-        <w:t>usuários</w:t>
-      </w:r>
-      <w:r>
-        <w:t xml:space="preserve"> a fazer alguma coisa como</w:t>
-      </w:r>
-      <w:del w:id="41" w:author="Juliano Varella De Carvalho" w:date="2020-04-01T18:45:00Z">
-        <w:r>
-          <w:delText>,</w:delText>
-        </w:r>
-      </w:del>
-      <w:r>
-        <w:t xml:space="preserve"> comprar livros ou assistir algum </w:t>
-      </w:r>
-      <w:r>
-        <w:t>fi</w:t>
-      </w:r>
-      <w:r>
-        <w:t xml:space="preserve">lme. Em contrapartida, os sistemas de </w:t>
-      </w:r>
-      <w:r>
-        <w:t>recomendação</w:t>
-      </w:r>
-      <w:r>
-        <w:t xml:space="preserve"> podem ser utilizados para lidar com a sobrecarga de </w:t>
-      </w:r>
-      <w:r>
-        <w:t>informações</w:t>
-      </w:r>
-      <w:r>
-        <w:t>, selecionando os melhores itens de uma base maior</w:t>
-      </w:r>
-      <w:del w:id="42" w:author="Juliano Varella De Carvalho" w:date="2020-04-01T18:45:00Z">
-        <w:r>
-          <w:delText>.</w:delText>
-        </w:r>
-      </w:del>
-      <w:r>
-        <w:t xml:space="preserve"> </w:t>
-      </w:r>
-      <w:commentRangeStart w:id="43"/>
+      <w:commentRangeStart w:id="42"/>
       <w:r>
         <w:fldChar w:fldCharType="begin" w:fldLock="1"/>
       </w:r>
       <w:r>
-        <w:instrText>ADDIN CSL_CITATION {"citationItems":[{"id":"ITEM-1","itemData":{"ISBN":"978-0-521-49336-9","author":[{"dropping-particle":"","family":"Dietmar","given":"Jannach","non-dropping-particle":"","parse-names":false,"suffix":""},{"dropping-particle":"","family":"Zanker","given":"Markus","non-dropping-particle":"","parse-names":false,"suffix":""},{"dropping-particle":"","family":"Felfernig","given":"Alexander","non-dropping-particle":"","parse-names":false,"suffix":""},{"dropping-particle":"","family":"Friedrich","given":"Gerhard","non-dropping-particle":"","parse-names":false,"suffix":""}],"container-title":"Cambridge University Press","id":"ITEM-1","issued":{"date-parts":[["2010"]]},"number-of-pages":"352","title":"Recommendation system -An Introduction","type":"book","volume":"91"},"uris":["http://www.mendeley.com/documents/?uuid=098b206d-9e6f-4d49-b028-21ec5fd137f2"]}],"mendeley":{"formattedCitation":"(Dietmar et al., 2010)","plainTextFormattedCitation":"(Dietmar et al., 2010)","previouslyFormattedCitation":"(Dietmar et al., 2010)"},"properties":{"noteIndex":0},"schema":"https://github.com/citation-style-language/schema/raw/master/csl-citation.json"}</w:instrText>
+        <w:instrText>ADDIN CSL_CITATION {"citationItems":[{"id":"ITEM-1","itemData":{"ISBN":"978-0-521-49336-9","author":[{"dropping-particle":"","family":"Dietmar","given":"Jannach","non-dropping-particle":"","parse-names":false,"suffix":""},{"dropping-particle":"","family":"Zanker","given":"Markus","non-dropping-particle":"","parse-names":false,"suffix":""},{"dropping-particle":"","family":"Felfernig","given":"Alexander","non-dropping-particle":"","parse-names":false,"suffix":""},{"dropping-particle":"","family":"Friedrich","given":"Gerhard","non-dropping-particle":"","parse-names":false,"suffix":""}],"container-title":"Cambridge University Press","id":"ITEM-1","issued":{"date-parts":[["2010"]]},"number-of-pages":"352","title":"Recommendation system -An Introduction","type":"book","volume":"91"},"uris":["http://www.mendeley.com/documents/?uuid=098b206d-9e6f-4d49-b028-21ec5fd137f2"]}],"mendeley":{"formattedCitation":"(DIETMAR et al., 2010)","plainTextFormattedCitation":"(DIETMAR et al., 2010)","previouslyFormattedCitation":"(Dietmar et al., 2010)"},"properties":{"noteIndex":0},"schema":"https://github.com/citation-style-language/schema/raw/master/csl-citation.json"}</w:instrText>
       </w:r>
       <w:r>
         <w:fldChar w:fldCharType="separate"/>
@@ -1697,19 +1664,19 @@
         <w:rPr>
           <w:noProof/>
         </w:rPr>
-        <w:t>(Dietmar et al., 2010)</w:t>
+        <w:t>(DIETMAR et al., 2010)</w:t>
       </w:r>
       <w:r>
         <w:fldChar w:fldCharType="end"/>
       </w:r>
-      <w:commentRangeEnd w:id="43"/>
-      <w:r>
-        <w:rPr>
-          <w:rStyle w:val="CommentReference"/>
-        </w:rPr>
-        <w:commentReference w:id="43"/>
-      </w:r>
-      <w:ins w:id="44" w:author="Juliano Varella De Carvalho" w:date="2020-04-01T18:45:00Z">
+      <w:commentRangeEnd w:id="42"/>
+      <w:r>
+        <w:rPr>
+          <w:rStyle w:val="Refdecomentrio"/>
+        </w:rPr>
+        <w:commentReference w:id="42"/>
+      </w:r>
+      <w:ins w:id="43" w:author="Juliano Varella De Carvalho" w:date="2020-04-01T18:45:00Z">
         <w:r>
           <w:t>.</w:t>
         </w:r>
@@ -1736,79 +1703,79 @@
       <w:r>
         <w:t xml:space="preserve"> prov</w:t>
       </w:r>
-      <w:del w:id="45" w:author="Juliano Varella De Carvalho" w:date="2020-04-01T18:47:00Z">
+      <w:del w:id="44" w:author="Juliano Varella De Carvalho" w:date="2020-04-01T18:47:00Z">
         <w:r>
           <w:delText>e</w:delText>
         </w:r>
       </w:del>
+      <w:ins w:id="45" w:author="Juliano Varella De Carvalho" w:date="2020-04-01T18:47:00Z">
+        <w:r>
+          <w:t>ê</w:t>
+        </w:r>
+      </w:ins>
+      <w:r>
+        <w:t xml:space="preserve"> pode ser bem </w:t>
+      </w:r>
+      <w:r>
+        <w:t>específico</w:t>
+      </w:r>
+      <w:r>
+        <w:t xml:space="preserve"> ou </w:t>
+      </w:r>
+      <w:r>
+        <w:t>genérico</w:t>
+      </w:r>
+      <w:r>
+        <w:t xml:space="preserve">. Isso vai depender do tipo de </w:t>
+      </w:r>
+      <w:r>
+        <w:t>fi</w:t>
+      </w:r>
+      <w:r>
+        <w:t xml:space="preserve">ltragem escolhida para realizar a </w:t>
+      </w:r>
+      <w:r>
+        <w:t>recomendação</w:t>
+      </w:r>
+      <w:r>
+        <w:t xml:space="preserve">. Quando um sistema busca uma </w:t>
+      </w:r>
+      <w:r>
+        <w:t>fi</w:t>
+      </w:r>
+      <w:r>
+        <w:t xml:space="preserve">ltragem que leva em </w:t>
+      </w:r>
+      <w:r>
+        <w:t>consideração</w:t>
+      </w:r>
+      <w:r>
+        <w:t xml:space="preserve"> as </w:t>
+      </w:r>
+      <w:r>
+        <w:t>preferências</w:t>
+      </w:r>
+      <w:r>
+        <w:t xml:space="preserve"> do </w:t>
+      </w:r>
+      <w:r>
+        <w:t>usuário</w:t>
+      </w:r>
+      <w:r>
+        <w:t>, elas podem ser obtidas implicitamente</w:t>
+      </w:r>
       <w:ins w:id="46" w:author="Juliano Varella De Carvalho" w:date="2020-04-01T18:47:00Z">
         <w:r>
-          <w:t>ê</w:t>
-        </w:r>
-      </w:ins>
-      <w:r>
-        <w:t xml:space="preserve"> pode ser bem </w:t>
-      </w:r>
-      <w:r>
-        <w:t>específico</w:t>
-      </w:r>
-      <w:r>
-        <w:t xml:space="preserve"> ou </w:t>
-      </w:r>
-      <w:r>
-        <w:t>genérico</w:t>
-      </w:r>
-      <w:r>
-        <w:t xml:space="preserve">. Isso vai depender do tipo de </w:t>
-      </w:r>
-      <w:r>
-        <w:t>fi</w:t>
-      </w:r>
-      <w:r>
-        <w:t xml:space="preserve">ltragem escolhida para realizar a </w:t>
+          <w:t>,</w:t>
+        </w:r>
+      </w:ins>
+      <w:r>
+        <w:t xml:space="preserve"> por meio de um monitoramento de comportamento. No entanto, um sistema de </w:t>
       </w:r>
       <w:r>
         <w:t>recomendação</w:t>
       </w:r>
       <w:r>
-        <w:t xml:space="preserve">. Quando um sistema busca uma </w:t>
-      </w:r>
-      <w:r>
-        <w:t>fi</w:t>
-      </w:r>
-      <w:r>
-        <w:t xml:space="preserve">ltragem que leva em </w:t>
-      </w:r>
-      <w:r>
-        <w:t>consideração</w:t>
-      </w:r>
-      <w:r>
-        <w:t xml:space="preserve"> as </w:t>
-      </w:r>
-      <w:r>
-        <w:t>preferências</w:t>
-      </w:r>
-      <w:r>
-        <w:t xml:space="preserve"> do </w:t>
-      </w:r>
-      <w:r>
-        <w:t>usuário</w:t>
-      </w:r>
-      <w:r>
-        <w:t>, elas podem ser obtidas implicitamente</w:t>
-      </w:r>
-      <w:ins w:id="47" w:author="Juliano Varella De Carvalho" w:date="2020-04-01T18:47:00Z">
-        <w:r>
-          <w:t>,</w:t>
-        </w:r>
-      </w:ins>
-      <w:r>
-        <w:t xml:space="preserve"> por meio de um monitoramento de comportamento. No entanto, um sistema de </w:t>
-      </w:r>
-      <w:r>
-        <w:t>recomendação</w:t>
-      </w:r>
-      <w:r>
         <w:t xml:space="preserve"> pode </w:t>
       </w:r>
       <w:r>
@@ -1829,7 +1796,7 @@
       <w:r>
         <w:t xml:space="preserve"> de perguntas</w:t>
       </w:r>
-      <w:del w:id="48" w:author="Juliano Varella De Carvalho" w:date="2020-04-01T18:47:00Z">
+      <w:del w:id="47" w:author="Juliano Varella De Carvalho" w:date="2020-04-01T18:47:00Z">
         <w:r>
           <w:delText xml:space="preserve"> sobre suas </w:delText>
         </w:r>
@@ -1843,12 +1810,12 @@
       <w:r>
         <w:t xml:space="preserve"> </w:t>
       </w:r>
-      <w:commentRangeStart w:id="49"/>
+      <w:commentRangeStart w:id="48"/>
       <w:r>
         <w:fldChar w:fldCharType="begin" w:fldLock="1"/>
       </w:r>
       <w:r>
-        <w:instrText>ADDIN CSL_CITATION {"citationItems":[{"id":"ITEM-1","itemData":{"ISBN":"978-0-521-49336-9","author":[{"dropping-particle":"","family":"Dietmar","given":"Jannach","non-dropping-particle":"","parse-names":false,"suffix":""},{"dropping-particle":"","family":"Zanker","given":"Markus","non-dropping-particle":"","parse-names":false,"suffix":""},{"dropping-particle":"","family":"Felfernig","given":"Alexander","non-dropping-particle":"","parse-names":false,"suffix":""},{"dropping-particle":"","family":"Friedrich","given":"Gerhard","non-dropping-particle":"","parse-names":false,"suffix":""}],"container-title":"Cambridge University Press","id":"ITEM-1","issued":{"date-parts":[["2010"]]},"number-of-pages":"352","title":"Recommendation system -An Introduction","type":"book","volume":"91"},"uris":["http://www.mendeley.com/documents/?uuid=098b206d-9e6f-4d49-b028-21ec5fd137f2"]}],"mendeley":{"formattedCitation":"(Dietmar et al., 2010)","plainTextFormattedCitation":"(Dietmar et al., 2010)","previouslyFormattedCitation":"(Dietmar et al., 2010)"},"properties":{"noteIndex":0},"schema":"https://github.com/citation-style-language/schema/raw/master/csl-citation.json"}</w:instrText>
+        <w:instrText>ADDIN CSL_CITATION {"citationItems":[{"id":"ITEM-1","itemData":{"ISBN":"978-0-521-49336-9","author":[{"dropping-particle":"","family":"Dietmar","given":"Jannach","non-dropping-particle":"","parse-names":false,"suffix":""},{"dropping-particle":"","family":"Zanker","given":"Markus","non-dropping-particle":"","parse-names":false,"suffix":""},{"dropping-particle":"","family":"Felfernig","given":"Alexander","non-dropping-particle":"","parse-names":false,"suffix":""},{"dropping-particle":"","family":"Friedrich","given":"Gerhard","non-dropping-particle":"","parse-names":false,"suffix":""}],"container-title":"Cambridge University Press","id":"ITEM-1","issued":{"date-parts":[["2010"]]},"number-of-pages":"352","title":"Recommendation system -An Introduction","type":"book","volume":"91"},"uris":["http://www.mendeley.com/documents/?uuid=098b206d-9e6f-4d49-b028-21ec5fd137f2"]}],"mendeley":{"formattedCitation":"(DIETMAR et al., 2010)","plainTextFormattedCitation":"(DIETMAR et al., 2010)","previouslyFormattedCitation":"(Dietmar et al., 2010)"},"properties":{"noteIndex":0},"schema":"https://github.com/citation-style-language/schema/raw/master/csl-citation.json"}</w:instrText>
       </w:r>
       <w:r>
         <w:fldChar w:fldCharType="separate"/>
@@ -1857,19 +1824,19 @@
         <w:rPr>
           <w:noProof/>
         </w:rPr>
-        <w:t>(Dietmar et al., 2010)</w:t>
+        <w:t>(DIETMAR et al., 2010)</w:t>
       </w:r>
       <w:r>
         <w:fldChar w:fldCharType="end"/>
       </w:r>
-      <w:commentRangeEnd w:id="49"/>
-      <w:r>
-        <w:rPr>
-          <w:rStyle w:val="CommentReference"/>
-        </w:rPr>
-        <w:commentReference w:id="49"/>
-      </w:r>
-      <w:ins w:id="50" w:author="Juliano Varella De Carvalho" w:date="2020-04-01T18:47:00Z">
+      <w:commentRangeEnd w:id="48"/>
+      <w:r>
+        <w:rPr>
+          <w:rStyle w:val="Refdecomentrio"/>
+        </w:rPr>
+        <w:commentReference w:id="48"/>
+      </w:r>
+      <w:ins w:id="49" w:author="Juliano Varella De Carvalho" w:date="2020-04-01T18:47:00Z">
         <w:r>
           <w:t>.</w:t>
         </w:r>
@@ -1986,7 +1953,7 @@
       <w:r>
         <w:t>recomendação</w:t>
       </w:r>
-      <w:del w:id="51" w:author="Juliano Varella De Carvalho" w:date="2020-04-01T18:48:00Z">
+      <w:del w:id="50" w:author="Juliano Varella De Carvalho" w:date="2020-04-01T18:48:00Z">
         <w:r>
           <w:delText>.</w:delText>
         </w:r>
@@ -1998,7 +1965,7 @@
         <w:fldChar w:fldCharType="begin" w:fldLock="1"/>
       </w:r>
       <w:r>
-        <w:instrText>ADDIN CSL_CITATION {"citationItems":[{"id":"ITEM-1","itemData":{"ISBN":"978-0-521-49336-9","author":[{"dropping-particle":"","family":"Dietmar","given":"Jannach","non-dropping-particle":"","parse-names":false,"suffix":""},{"dropping-particle":"","family":"Zanker","given":"Markus","non-dropping-particle":"","parse-names":false,"suffix":""},{"dropping-particle":"","family":"Felfernig","given":"Alexander","non-dropping-particle":"","parse-names":false,"suffix":""},{"dropping-particle":"","family":"Friedrich","given":"Gerhard","non-dropping-particle":"","parse-names":false,"suffix":""}],"container-title":"Cambridge University Press","id":"ITEM-1","issued":{"date-parts":[["2010"]]},"number-of-pages":"352","title":"Recommendation system -An Introduction","type":"book","volume":"91"},"uris":["http://www.mendeley.com/documents/?uuid=098b206d-9e6f-4d49-b028-21ec5fd137f2"]}],"mendeley":{"formattedCitation":"(Dietmar et al., 2010)","plainTextFormattedCitation":"(Dietmar et al., 2010)","previouslyFormattedCitation":"(Dietmar et al., 2010)"},"properties":{"noteIndex":0},"schema":"https://github.com/citation-style-language/schema/raw/master/csl-citation.json"}</w:instrText>
+        <w:instrText>ADDIN CSL_CITATION {"citationItems":[{"id":"ITEM-1","itemData":{"ISBN":"978-0-521-49336-9","author":[{"dropping-particle":"","family":"Dietmar","given":"Jannach","non-dropping-particle":"","parse-names":false,"suffix":""},{"dropping-particle":"","family":"Zanker","given":"Markus","non-dropping-particle":"","parse-names":false,"suffix":""},{"dropping-particle":"","family":"Felfernig","given":"Alexander","non-dropping-particle":"","parse-names":false,"suffix":""},{"dropping-particle":"","family":"Friedrich","given":"Gerhard","non-dropping-particle":"","parse-names":false,"suffix":""}],"container-title":"Cambridge University Press","id":"ITEM-1","issued":{"date-parts":[["2010"]]},"number-of-pages":"352","title":"Recommendation system -An Introduction","type":"book","volume":"91"},"uris":["http://www.mendeley.com/documents/?uuid=098b206d-9e6f-4d49-b028-21ec5fd137f2"]}],"mendeley":{"formattedCitation":"(DIETMAR et al., 2010)","plainTextFormattedCitation":"(DIETMAR et al., 2010)","previouslyFormattedCitation":"(Dietmar et al., 2010)"},"properties":{"noteIndex":0},"schema":"https://github.com/citation-style-language/schema/raw/master/csl-citation.json"}</w:instrText>
       </w:r>
       <w:r>
         <w:fldChar w:fldCharType="separate"/>
@@ -2007,12 +1974,12 @@
         <w:rPr>
           <w:noProof/>
         </w:rPr>
-        <w:t>(Dietmar et al., 2010)</w:t>
+        <w:t>(DIETMAR et al., 2010)</w:t>
       </w:r>
       <w:r>
         <w:fldChar w:fldCharType="end"/>
       </w:r>
-      <w:ins w:id="52" w:author="Juliano Varella De Carvalho" w:date="2020-04-01T18:48:00Z">
+      <w:ins w:id="51" w:author="Juliano Varella De Carvalho" w:date="2020-04-01T18:48:00Z">
         <w:r>
           <w:t>.</w:t>
         </w:r>
@@ -2033,7 +2000,6 @@
       <w:r>
         <w:t xml:space="preserve"> iniciaram com a "</w:t>
       </w:r>
-      <w:proofErr w:type="spellStart"/>
       <w:r>
         <w:rPr>
           <w:i/>
@@ -2041,7 +2007,6 @@
         </w:rPr>
         <w:t>Usenet</w:t>
       </w:r>
-      <w:proofErr w:type="spellEnd"/>
       <w:r>
         <w:t>"</w:t>
       </w:r>
@@ -2056,18 +2021,9 @@
           <w:i/>
           <w:iCs/>
         </w:rPr>
-        <w:t xml:space="preserve">Duke </w:t>
-      </w:r>
-      <w:proofErr w:type="spellStart"/>
-      <w:r>
-        <w:rPr>
-          <w:i/>
-          <w:iCs/>
-        </w:rPr>
-        <w:t>University</w:t>
-      </w:r>
-      <w:proofErr w:type="spellEnd"/>
-      <w:ins w:id="53" w:author="Juliano Varella De Carvalho" w:date="2020-04-01T18:48:00Z">
+        <w:t>Duke University</w:t>
+      </w:r>
+      <w:ins w:id="52" w:author="Juliano Varella De Carvalho" w:date="2020-04-01T18:48:00Z">
         <w:r>
           <w:rPr>
             <w:i/>
@@ -2184,7 +2140,7 @@
       <w:r>
         <w:t>época</w:t>
       </w:r>
-      <w:del w:id="54" w:author="Juliano Varella De Carvalho" w:date="2020-04-01T18:49:00Z">
+      <w:del w:id="53" w:author="Juliano Varella De Carvalho" w:date="2020-04-01T18:49:00Z">
         <w:r>
           <w:delText>.</w:delText>
         </w:r>
@@ -2196,7 +2152,7 @@
         <w:fldChar w:fldCharType="begin" w:fldLock="1"/>
       </w:r>
       <w:r>
-        <w:instrText>ADDIN CSL_CITATION {"citationItems":[{"id":"ITEM-1","itemData":{"DOI":"10.4018/978-1-5225-0489-4","ISBN":"9781522504900","abstract":"Internet usage has become a normal and essential aspect of everyday life. Due to the immense amount of information available on the web, it has become obligatory to find ways to sift through and categorize the overload of data while removing redundant material. Collaborative Filtering Using Data Mining and Analysis evaluates the latest patterns and trending topics in the utilization of data mining tools and filtering practices. Featuring emergent research and optimization techniques in the areas of opinion mining, text mining, and sentiment analysis, as well as their various applications, this book is an essential reference source for researchers and engineers interested in collaborative filtering.","author":[{"dropping-particle":"","family":"Bhatnagar","given":"Vishal","non-dropping-particle":"","parse-names":false,"suffix":""}],"container-title":"Collaborative Filtering Using Data Mining and Analysis","id":"ITEM-1","issued":{"date-parts":[["2016"]]},"number-of-pages":"1-309","title":"Collaborative filtering using data mining and analysis","type":"book"},"uris":["http://www.mendeley.com/documents/?uuid=6aa2b81b-f3d1-460f-bd0c-8989dcda3783"]}],"mendeley":{"formattedCitation":"(Bhatnagar, 2016)","plainTextFormattedCitation":"(Bhatnagar, 2016)","previouslyFormattedCitation":"(Bhatnagar, 2016)"},"properties":{"noteIndex":0},"schema":"https://github.com/citation-style-language/schema/raw/master/csl-citation.json"}</w:instrText>
+        <w:instrText>ADDIN CSL_CITATION {"citationItems":[{"id":"ITEM-1","itemData":{"DOI":"10.4018/978-1-5225-0489-4","ISBN":"9781522504900","abstract":"Internet usage has become a normal and essential aspect of everyday life. Due to the immense amount of information available on the web, it has become obligatory to find ways to sift through and categorize the overload of data while removing redundant material. Collaborative Filtering Using Data Mining and Analysis evaluates the latest patterns and trending topics in the utilization of data mining tools and filtering practices. Featuring emergent research and optimization techniques in the areas of opinion mining, text mining, and sentiment analysis, as well as their various applications, this book is an essential reference source for researchers and engineers interested in collaborative filtering.","author":[{"dropping-particle":"","family":"Bhatnagar","given":"Vishal","non-dropping-particle":"","parse-names":false,"suffix":""}],"container-title":"Collaborative Filtering Using Data Mining and Analysis","id":"ITEM-1","issued":{"date-parts":[["2016"]]},"number-of-pages":"1-309","title":"Collaborative filtering using data mining and analysis","type":"book"},"uris":["http://www.mendeley.com/documents/?uuid=6aa2b81b-f3d1-460f-bd0c-8989dcda3783"]}],"mendeley":{"formattedCitation":"(BHATNAGAR, 2016)","plainTextFormattedCitation":"(BHATNAGAR, 2016)","previouslyFormattedCitation":"(Bhatnagar, 2016)"},"properties":{"noteIndex":0},"schema":"https://github.com/citation-style-language/schema/raw/master/csl-citation.json"}</w:instrText>
       </w:r>
       <w:r>
         <w:fldChar w:fldCharType="separate"/>
@@ -2205,12 +2161,12 @@
         <w:rPr>
           <w:noProof/>
         </w:rPr>
-        <w:t>(Bhatnagar, 2016)</w:t>
+        <w:t>(BHATNAGAR, 2016)</w:t>
       </w:r>
       <w:r>
         <w:fldChar w:fldCharType="end"/>
       </w:r>
-      <w:ins w:id="55" w:author="Juliano Varella De Carvalho" w:date="2020-04-01T18:49:00Z">
+      <w:ins w:id="54" w:author="Juliano Varella De Carvalho" w:date="2020-04-01T18:49:00Z">
         <w:r>
           <w:t>.</w:t>
         </w:r>
@@ -2231,179 +2187,173 @@
       <w:r>
         <w:t xml:space="preserve"> </w:t>
       </w:r>
+      <w:del w:id="55" w:author="Juliano Varella De Carvalho" w:date="2020-04-01T18:49:00Z">
+        <w:r>
+          <w:delText xml:space="preserve">só </w:delText>
+        </w:r>
+      </w:del>
+      <w:r>
+        <w:t>revolucionado o mercado</w:t>
+      </w:r>
+      <w:r>
+        <w:t xml:space="preserve"> de </w:t>
+      </w:r>
+      <w:r>
+        <w:t>aplicações</w:t>
+      </w:r>
+      <w:r>
+        <w:t xml:space="preserve"> de diversas formas, </w:t>
+      </w:r>
+      <w:r>
+        <w:t xml:space="preserve">pois com eles, </w:t>
+      </w:r>
       <w:del w:id="56" w:author="Juliano Varella De Carvalho" w:date="2020-04-01T18:49:00Z">
         <w:r>
-          <w:delText xml:space="preserve">só </w:delText>
+          <w:delText xml:space="preserve">tem se </w:delText>
+        </w:r>
+        <w:r>
+          <w:delText>aumentando o</w:delText>
         </w:r>
       </w:del>
-      <w:r>
-        <w:t>revolucionado o mercado</w:t>
-      </w:r>
-      <w:r>
-        <w:t xml:space="preserve"> de </w:t>
-      </w:r>
-      <w:r>
-        <w:t>aplicações</w:t>
-      </w:r>
-      <w:r>
-        <w:t xml:space="preserve"> de diversas formas, </w:t>
-      </w:r>
-      <w:r>
-        <w:t xml:space="preserve">pois com eles, </w:t>
-      </w:r>
-      <w:del w:id="57" w:author="Juliano Varella De Carvalho" w:date="2020-04-01T18:49:00Z">
-        <w:r>
-          <w:delText xml:space="preserve">tem se </w:delText>
-        </w:r>
-        <w:r>
-          <w:delText>aumentando o</w:delText>
+      <w:ins w:id="57" w:author="Juliano Varella De Carvalho" w:date="2020-04-01T18:49:00Z">
+        <w:r>
+          <w:t>aumentam-se o</w:t>
+        </w:r>
+      </w:ins>
+      <w:r>
+        <w:t xml:space="preserve"> </w:t>
+      </w:r>
+      <w:r>
+        <w:t>número</w:t>
+      </w:r>
+      <w:r>
+        <w:t xml:space="preserve"> de itens vendidos</w:t>
+      </w:r>
+      <w:r>
+        <w:t xml:space="preserve"> em sites de venda online</w:t>
+      </w:r>
+      <w:r>
+        <w:t>,</w:t>
+      </w:r>
+      <w:r>
+        <w:t xml:space="preserve"> além dos sites conseguirem</w:t>
+      </w:r>
+      <w:r>
+        <w:t xml:space="preserve"> vende</w:t>
+      </w:r>
+      <w:r>
+        <w:t>r</w:t>
+      </w:r>
+      <w:r>
+        <w:t xml:space="preserve"> itens mais diversificados</w:t>
+      </w:r>
+      <w:del w:id="58" w:author="Juliano Varella De Carvalho" w:date="2020-04-01T18:49:00Z">
+        <w:r>
+          <w:delText xml:space="preserve"> a partir dos sistemas</w:delText>
         </w:r>
       </w:del>
-      <w:ins w:id="58" w:author="Juliano Varella De Carvalho" w:date="2020-04-01T18:49:00Z">
-        <w:r>
-          <w:t>aumentam-se o</w:t>
-        </w:r>
-      </w:ins>
+      <w:r>
+        <w:t>.</w:t>
+      </w:r>
       <w:r>
         <w:t xml:space="preserve"> </w:t>
       </w:r>
-      <w:r>
-        <w:t>número</w:t>
-      </w:r>
-      <w:r>
-        <w:t xml:space="preserve"> de itens vendidos</w:t>
-      </w:r>
-      <w:r>
-        <w:t xml:space="preserve"> em sites de venda online</w:t>
-      </w:r>
-      <w:r>
-        <w:t>,</w:t>
-      </w:r>
-      <w:r>
-        <w:t xml:space="preserve"> além dos sites conseguirem</w:t>
-      </w:r>
-      <w:r>
-        <w:t xml:space="preserve"> vende</w:t>
-      </w:r>
-      <w:r>
-        <w:t>r</w:t>
-      </w:r>
-      <w:r>
-        <w:t xml:space="preserve"> itens mais diversificados</w:t>
-      </w:r>
-      <w:del w:id="59" w:author="Juliano Varella De Carvalho" w:date="2020-04-01T18:49:00Z">
-        <w:r>
-          <w:delText xml:space="preserve"> a partir dos sistemas</w:delText>
+      <w:ins w:id="59" w:author="Juliano Varella De Carvalho" w:date="2020-04-01T18:49:00Z">
+        <w:r>
+          <w:t xml:space="preserve">Eles </w:t>
+        </w:r>
+      </w:ins>
+      <w:del w:id="60" w:author="Juliano Varella De Carvalho" w:date="2020-04-01T18:49:00Z">
+        <w:r>
+          <w:delText>T</w:delText>
+        </w:r>
+        <w:r>
+          <w:delText xml:space="preserve">em </w:delText>
         </w:r>
       </w:del>
+      <w:ins w:id="61" w:author="Juliano Varella De Carvalho" w:date="2020-04-01T18:49:00Z">
+        <w:r>
+          <w:t xml:space="preserve">têm </w:t>
+        </w:r>
+      </w:ins>
+      <w:r>
+        <w:t>melhorado a satisfação dos usuários e</w:t>
+      </w:r>
+      <w:ins w:id="62" w:author="Juliano Varella De Carvalho" w:date="2020-04-01T18:50:00Z">
+        <w:r>
+          <w:t>,</w:t>
+        </w:r>
+      </w:ins>
+      <w:r>
+        <w:t xml:space="preserve"> com isso, </w:t>
+      </w:r>
+      <w:del w:id="63" w:author="Juliano Varella De Carvalho" w:date="2020-04-01T18:50:00Z">
+        <w:r>
+          <w:delText xml:space="preserve">aumentando </w:delText>
+        </w:r>
+      </w:del>
+      <w:ins w:id="64" w:author="Juliano Varella De Carvalho" w:date="2020-04-01T18:50:00Z">
+        <w:r>
+          <w:t xml:space="preserve">têm aumentado </w:t>
+        </w:r>
+      </w:ins>
+      <w:r>
+        <w:t>sua</w:t>
+      </w:r>
+      <w:ins w:id="65" w:author="Juliano Varella De Carvalho" w:date="2020-04-01T18:50:00Z">
+        <w:r>
+          <w:t>s</w:t>
+        </w:r>
+      </w:ins>
+      <w:r>
+        <w:t xml:space="preserve"> fidelidade</w:t>
+      </w:r>
+      <w:ins w:id="66" w:author="Juliano Varella De Carvalho" w:date="2020-04-01T18:50:00Z">
+        <w:r>
+          <w:t>s</w:t>
+        </w:r>
+      </w:ins>
+      <w:r>
+        <w:t xml:space="preserve"> na aplicação, e o principal, os RecSys </w:t>
+      </w:r>
+      <w:r>
+        <w:t>ajudam a entender</w:t>
+      </w:r>
+      <w:r>
+        <w:t xml:space="preserve"> melhor</w:t>
+      </w:r>
+      <w:r>
+        <w:t xml:space="preserve"> o que </w:t>
+      </w:r>
+      <w:proofErr w:type="gramStart"/>
+      <w:r>
+        <w:t>o usuário</w:t>
+      </w:r>
+      <w:ins w:id="67" w:author="Juliano Varella De Carvalho" w:date="2020-04-01T18:50:00Z">
+        <w:r>
+          <w:t>s</w:t>
+        </w:r>
+      </w:ins>
+      <w:proofErr w:type="gramEnd"/>
+      <w:r>
+        <w:t xml:space="preserve"> quer</w:t>
+      </w:r>
+      <w:ins w:id="68" w:author="Juliano Varella De Carvalho" w:date="2020-04-01T18:50:00Z">
+        <w:r>
+          <w:t>em</w:t>
+        </w:r>
+      </w:ins>
       <w:r>
         <w:t>.</w:t>
       </w:r>
       <w:r>
         <w:t xml:space="preserve"> </w:t>
       </w:r>
-      <w:ins w:id="60" w:author="Juliano Varella De Carvalho" w:date="2020-04-01T18:49:00Z">
-        <w:r>
-          <w:t xml:space="preserve">Eles </w:t>
-        </w:r>
-      </w:ins>
-      <w:del w:id="61" w:author="Juliano Varella De Carvalho" w:date="2020-04-01T18:49:00Z">
-        <w:r>
-          <w:delText>T</w:delText>
-        </w:r>
-        <w:r>
-          <w:delText xml:space="preserve">em </w:delText>
-        </w:r>
-      </w:del>
-      <w:ins w:id="62" w:author="Juliano Varella De Carvalho" w:date="2020-04-01T18:49:00Z">
-        <w:r>
-          <w:t>tê</w:t>
-        </w:r>
-        <w:r>
-          <w:t xml:space="preserve">m </w:t>
-        </w:r>
-      </w:ins>
-      <w:r>
-        <w:t>melhorado a satisfação dos usuários e</w:t>
-      </w:r>
-      <w:ins w:id="63" w:author="Juliano Varella De Carvalho" w:date="2020-04-01T18:50:00Z">
-        <w:r>
-          <w:t>,</w:t>
-        </w:r>
-      </w:ins>
-      <w:r>
-        <w:t xml:space="preserve"> com isso, </w:t>
-      </w:r>
-      <w:del w:id="64" w:author="Juliano Varella De Carvalho" w:date="2020-04-01T18:50:00Z">
-        <w:r>
-          <w:delText xml:space="preserve">aumentando </w:delText>
-        </w:r>
-      </w:del>
-      <w:ins w:id="65" w:author="Juliano Varella De Carvalho" w:date="2020-04-01T18:50:00Z">
-        <w:r>
-          <w:t>têm aumentado</w:t>
-        </w:r>
-        <w:r>
-          <w:t xml:space="preserve"> </w:t>
-        </w:r>
-      </w:ins>
-      <w:r>
-        <w:t>sua</w:t>
-      </w:r>
-      <w:ins w:id="66" w:author="Juliano Varella De Carvalho" w:date="2020-04-01T18:50:00Z">
-        <w:r>
-          <w:t>s</w:t>
-        </w:r>
-      </w:ins>
-      <w:r>
-        <w:t xml:space="preserve"> fidelidade</w:t>
-      </w:r>
-      <w:ins w:id="67" w:author="Juliano Varella De Carvalho" w:date="2020-04-01T18:50:00Z">
-        <w:r>
-          <w:t>s</w:t>
-        </w:r>
-      </w:ins>
-      <w:r>
-        <w:t xml:space="preserve"> na aplicação, e o principal, os RecSys </w:t>
-      </w:r>
-      <w:r>
-        <w:t>ajudam a entender</w:t>
-      </w:r>
-      <w:r>
-        <w:t xml:space="preserve"> melhor</w:t>
-      </w:r>
-      <w:r>
-        <w:t xml:space="preserve"> o que </w:t>
-      </w:r>
-      <w:proofErr w:type="gramStart"/>
-      <w:r>
-        <w:t>o usuário</w:t>
-      </w:r>
-      <w:ins w:id="68" w:author="Juliano Varella De Carvalho" w:date="2020-04-01T18:50:00Z">
-        <w:r>
-          <w:t>s</w:t>
-        </w:r>
-      </w:ins>
-      <w:proofErr w:type="gramEnd"/>
-      <w:r>
-        <w:t xml:space="preserve"> quer</w:t>
-      </w:r>
-      <w:ins w:id="69" w:author="Juliano Varella De Carvalho" w:date="2020-04-01T18:50:00Z">
-        <w:r>
-          <w:t>em</w:t>
-        </w:r>
-      </w:ins>
-      <w:r>
-        <w:t>.</w:t>
-      </w:r>
-      <w:r>
-        <w:t xml:space="preserve"> </w:t>
-      </w:r>
       <w:r>
         <w:fldChar w:fldCharType="begin" w:fldLock="1"/>
       </w:r>
       <w:r>
-        <w:instrText>ADDIN CSL_CITATION {"citationItems":[{"id":"ITEM-1","itemData":{"DOI":"10.1007/978-0-387-85820-3","ISBN":"9780387858203","abstract":"The collaborative filtering (CF) approach to recommenders has recently enjoyed much interest and progress. The fact that it played a central role within the recently completed Netflix competition has contributed to its popularity. This chapter surveys the recent progress in the field. Matrix factorization techniques, which became a first choice for implementing CF, are described together with recent innovations. We also describe several extensions that bring competitive accuracy into neighborhood methods, which used to dominate the field. The chapter demonstrates how to utilize temporal models and implicit feedback to extend models accuracy. In passing, we include detailed descriptions of some the central methods developed for tackling the challenge of the Netflix Prize competition.","author":[{"dropping-particle":"","family":"Ricci","given":"Francesco","non-dropping-particle":"","parse-names":false,"suffix":""},{"dropping-particle":"","family":"Rokach","given":"Lior","non-dropping-particle":"","parse-names":false,"suffix":""},{"dropping-particle":"","family":"Shapira","given":"Bracha","non-dropping-particle":"","parse-names":false,"suffix":""}],"container-title":"Recommender Systems Handbook","id":"ITEM-1","issued":{"date-parts":[["2011"]]},"number-of-pages":"1-35","title":"Recommender Systems Handbook","type":"book"},"uris":["http://www.mendeley.com/documents/?uuid=6eb9d720-929d-4e08-ae2a-647b1a220c60"]}],"mendeley":{"formattedCitation":"(Ricci et al., 2011)","plainTextFormattedCitation":"(Ricci et al., 2011)","previouslyFormattedCitation":"(Ricci et al., 2011)"},"properties":{"noteIndex":0},"schema":"https://github.com/citation-style-language/schema/raw/master/csl-citation.json"}</w:instrText>
+        <w:instrText>ADDIN CSL_CITATION {"citationItems":[{"id":"ITEM-1","itemData":{"DOI":"10.1007/978-0-387-85820-3","ISBN":"9780387858203","abstract":"The collaborative filtering (CF) approach to recommenders has recently enjoyed much interest and progress. The fact that it played a central role within the recently completed Netflix competition has contributed to its popularity. This chapter surveys the recent progress in the field. Matrix factorization techniques, which became a first choice for implementing CF, are described together with recent innovations. We also describe several extensions that bring competitive accuracy into neighborhood methods, which used to dominate the field. The chapter demonstrates how to utilize temporal models and implicit feedback to extend models accuracy. In passing, we include detailed descriptions of some the central methods developed for tackling the challenge of the Netflix Prize competition.","author":[{"dropping-particle":"","family":"Ricci","given":"Francesco","non-dropping-particle":"","parse-names":false,"suffix":""},{"dropping-particle":"","family":"Rokach","given":"Lior","non-dropping-particle":"","parse-names":false,"suffix":""},{"dropping-particle":"","family":"Shapira","given":"Bracha","non-dropping-particle":"","parse-names":false,"suffix":""}],"container-title":"Recommender Systems Handbook","id":"ITEM-1","issued":{"date-parts":[["2011"]]},"number-of-pages":"1-35","title":"Recommender Systems Handbook","type":"book"},"uris":["http://www.mendeley.com/documents/?uuid=6eb9d720-929d-4e08-ae2a-647b1a220c60"]}],"mendeley":{"formattedCitation":"(RICCI; ROKACH; SHAPIRA, 2011)","plainTextFormattedCitation":"(RICCI; ROKACH; SHAPIRA, 2011)","previouslyFormattedCitation":"(Ricci et al., 2011)"},"properties":{"noteIndex":0},"schema":"https://github.com/citation-style-language/schema/raw/master/csl-citation.json"}</w:instrText>
       </w:r>
       <w:r>
         <w:fldChar w:fldCharType="separate"/>
@@ -2412,7 +2362,7 @@
         <w:rPr>
           <w:noProof/>
         </w:rPr>
-        <w:t>(Ricci et al., 2011)</w:t>
+        <w:t>(RICCI; ROKACH; SHAPIRA, 2011)</w:t>
       </w:r>
       <w:r>
         <w:fldChar w:fldCharType="end"/>
@@ -2443,12 +2393,12 @@
       <w:r>
         <w:t>área</w:t>
       </w:r>
-      <w:ins w:id="70" w:author="Juliano Varella De Carvalho" w:date="2020-04-01T18:50:00Z">
+      <w:ins w:id="69" w:author="Juliano Varella De Carvalho" w:date="2020-04-01T18:50:00Z">
         <w:r>
           <w:t>, além d</w:t>
         </w:r>
       </w:ins>
-      <w:del w:id="71" w:author="Juliano Varella De Carvalho" w:date="2020-04-01T18:50:00Z">
+      <w:del w:id="70" w:author="Juliano Varella De Carvalho" w:date="2020-04-01T18:50:00Z">
         <w:r>
           <w:delText xml:space="preserve"> dado </w:delText>
         </w:r>
@@ -2483,115 +2433,101 @@
       <w:r>
         <w:t xml:space="preserve"> de recomendação foi o </w:t>
       </w:r>
-      <w:proofErr w:type="spellStart"/>
       <w:r>
         <w:rPr>
           <w:i/>
           <w:iCs/>
         </w:rPr>
-        <w:t>Netflix</w:t>
-      </w:r>
-      <w:proofErr w:type="spellEnd"/>
+        <w:t xml:space="preserve">Netflix </w:t>
+      </w:r>
+      <w:proofErr w:type="spellStart"/>
       <w:r>
         <w:rPr>
           <w:i/>
           <w:iCs/>
         </w:rPr>
+        <w:t>Prize</w:t>
+      </w:r>
+      <w:proofErr w:type="spellEnd"/>
+      <w:r>
+        <w:t>, uma competição feita pela Netfli</w:t>
+      </w:r>
+      <w:r>
+        <w:t>x</w:t>
+      </w:r>
+      <w:r>
+        <w:t>, que ofereceu um milhão a quem melhorasse o algoritmo</w:t>
+      </w:r>
+      <w:r>
+        <w:t xml:space="preserve"> de recomendação</w:t>
+      </w:r>
+      <w:r>
+        <w:t xml:space="preserve"> d</w:t>
+      </w:r>
+      <w:r>
+        <w:t>e seu</w:t>
+      </w:r>
+      <w:r>
+        <w:t xml:space="preserve"> sistema em 10%.</w:t>
+      </w:r>
+      <w:r>
+        <w:t xml:space="preserve"> A competição iniciou em 2006 e demorou 3 ano</w:t>
+      </w:r>
+      <w:r>
+        <w:t>s</w:t>
+      </w:r>
+      <w:r>
+        <w:t xml:space="preserve"> para alguém conseguir resolver o problema deles</w:t>
+      </w:r>
+      <w:ins w:id="71" w:author="Juliano Varella De Carvalho" w:date="2020-04-01T18:51:00Z">
+        <w:r>
+          <w:t xml:space="preserve"> de maneira satisfatória</w:t>
+        </w:r>
+      </w:ins>
+      <w:r>
+        <w:t>.</w:t>
+      </w:r>
+      <w:r>
         <w:t xml:space="preserve"> </w:t>
       </w:r>
-      <w:proofErr w:type="spellStart"/>
-      <w:r>
-        <w:rPr>
-          <w:i/>
-          <w:iCs/>
-        </w:rPr>
-        <w:t>Prize</w:t>
-      </w:r>
-      <w:proofErr w:type="spellEnd"/>
-      <w:r>
-        <w:t>, uma competição feita pela Netfli</w:t>
-      </w:r>
-      <w:r>
-        <w:t>x</w:t>
-      </w:r>
-      <w:r>
-        <w:t>, que ofereceu um milhão a quem melhorasse o algoritmo</w:t>
-      </w:r>
-      <w:r>
-        <w:t xml:space="preserve"> de recomendação</w:t>
-      </w:r>
-      <w:r>
-        <w:t xml:space="preserve"> d</w:t>
-      </w:r>
-      <w:r>
-        <w:t>e seu</w:t>
-      </w:r>
-      <w:r>
-        <w:t xml:space="preserve"> sistema em 10%.</w:t>
-      </w:r>
-      <w:r>
-        <w:t xml:space="preserve"> A competição iniciou em 2006 e demorou 3 ano</w:t>
-      </w:r>
-      <w:r>
-        <w:t>s</w:t>
-      </w:r>
-      <w:r>
-        <w:t xml:space="preserve"> para alguém conseguir resolver o problema deles</w:t>
+      <w:r>
+        <w:t xml:space="preserve">Nesse caso o vencedor utilizou </w:t>
       </w:r>
       <w:ins w:id="72" w:author="Juliano Varella De Carvalho" w:date="2020-04-01T18:51:00Z">
         <w:r>
-          <w:t xml:space="preserve"> de maneira satisfatória</w:t>
-        </w:r>
-      </w:ins>
-      <w:r>
-        <w:t>.</w:t>
+          <w:t>um</w:t>
+        </w:r>
+      </w:ins>
+      <w:del w:id="73" w:author="Juliano Varella De Carvalho" w:date="2020-04-01T18:51:00Z">
+        <w:r>
+          <w:delText>o</w:delText>
+        </w:r>
+      </w:del>
+      <w:r>
+        <w:t xml:space="preserve"> modelo</w:t>
       </w:r>
       <w:r>
         <w:t xml:space="preserve"> </w:t>
       </w:r>
       <w:r>
-        <w:t xml:space="preserve">Nesse caso o vencedor utilizou </w:t>
-      </w:r>
-      <w:ins w:id="73" w:author="Juliano Varella De Carvalho" w:date="2020-04-01T18:51:00Z">
-        <w:r>
-          <w:t>um</w:t>
-        </w:r>
-      </w:ins>
+        <w:t>híbrido</w:t>
+      </w:r>
+      <w:r>
+        <w:t xml:space="preserve"> de RecSys</w:t>
+      </w:r>
       <w:del w:id="74" w:author="Juliano Varella De Carvalho" w:date="2020-04-01T18:51:00Z">
         <w:r>
-          <w:delText>o</w:delText>
+          <w:delText>.</w:delText>
         </w:r>
       </w:del>
       <w:r>
-        <w:t xml:space="preserve"> modelo</w:t>
-      </w:r>
-      <w:r>
         <w:t xml:space="preserve"> </w:t>
       </w:r>
       <w:r>
-        <w:t>híbrido</w:t>
-      </w:r>
-      <w:r>
-        <w:t xml:space="preserve"> de </w:t>
-      </w:r>
-      <w:proofErr w:type="spellStart"/>
-      <w:r>
-        <w:t>RecSys</w:t>
-      </w:r>
-      <w:proofErr w:type="spellEnd"/>
-      <w:del w:id="75" w:author="Juliano Varella De Carvalho" w:date="2020-04-01T18:51:00Z">
-        <w:r>
-          <w:delText>.</w:delText>
-        </w:r>
-      </w:del>
-      <w:r>
-        <w:t xml:space="preserve"> </w:t>
-      </w:r>
-      <w:r>
         <w:fldChar w:fldCharType="begin" w:fldLock="1"/>
       </w:r>
       <w:r>
-        <w:instrText>ADDIN CSL_CITATION {"citationItems":[{"id":"ITEM-1","itemData":{"ISBN":"9781617292705","abstract":"Objective. To determine whether breastfeeding reduced the risk of childhood obesity in the infants of a multi-ethnic cohort of women with pregestational diabetes. Methods. In this retrospective cohort study, women with pregestational diabetes were mailed a questionnaire about breastfeeding and current height and weight of mothers and infants. Predictors of obesity (weight for age &gt;85 percentile) were assessed among offspring of index pregnancies, using univariate and multivariable logistic regression. Results. Of 125 women, 81 (65%) had type 1 diabetes and 44 (35%) had type 2 diabetes. The mean age of offspring was 4.5 years. On univariate analysis, significant predictors of obesity in offspring were type 2 diabetes (odds ratio, OR 2.4, 95% confidence interval, CI 0.99-5.72); maternal body mass index (BMI) &gt; 25 (OR 4.4, 95% CI 1.4-19.4); and any breastfeeding (OR 0.22, 95% CI 0.07-0.72). After multivariable adjustment, breastfeeding (OR 0.20, 95% CI 0.06-0.69) and having an overweight/obese mother (OR 3.49, 95% CI 1.03-16.2) remained independently associated with childhood obesity. Conclusion. Breastfeeding significantly decreased the likelihood of obesity in offspring of mothers with pregestational diabetes, independent of maternal BMI and diabetes type. Women with diabetes should be encouraged to breastfeed, given the increased risk of obesity in their children.","author":[{"dropping-particle":"","family":"Falk","given":"Kim","non-dropping-particle":"","parse-names":false,"suffix":""}],"id":"ITEM-1","issued":{"date-parts":[["2019"]]},"number-of-pages":"406","title":"Practical Recommender Systems","type":"book"},"uris":["http://www.mendeley.com/documents/?uuid=352648e4-507a-4654-96f3-453df5168b92"]}],"mendeley":{"formattedCitation":"(Falk, 2019)","plainTextFormattedCitation":"(Falk, 2019)","previouslyFormattedCitation":"(Falk, 2019)"},"properties":{"noteIndex":0},"schema":"https://github.com/citation-style-language/schema/raw/master/csl-citation.json"}</w:instrText>
+        <w:instrText>ADDIN CSL_CITATION {"citationItems":[{"id":"ITEM-1","itemData":{"ISBN":"9781617292705","abstract":"Objective. To determine whether breastfeeding reduced the risk of childhood obesity in the infants of a multi-ethnic cohort of women with pregestational diabetes. Methods. In this retrospective cohort study, women with pregestational diabetes were mailed a questionnaire about breastfeeding and current height and weight of mothers and infants. Predictors of obesity (weight for age &gt;85 percentile) were assessed among offspring of index pregnancies, using univariate and multivariable logistic regression. Results. Of 125 women, 81 (65%) had type 1 diabetes and 44 (35%) had type 2 diabetes. The mean age of offspring was 4.5 years. On univariate analysis, significant predictors of obesity in offspring were type 2 diabetes (odds ratio, OR 2.4, 95% confidence interval, CI 0.99-5.72); maternal body mass index (BMI) &gt; 25 (OR 4.4, 95% CI 1.4-19.4); and any breastfeeding (OR 0.22, 95% CI 0.07-0.72). After multivariable adjustment, breastfeeding (OR 0.20, 95% CI 0.06-0.69) and having an overweight/obese mother (OR 3.49, 95% CI 1.03-16.2) remained independently associated with childhood obesity. Conclusion. Breastfeeding significantly decreased the likelihood of obesity in offspring of mothers with pregestational diabetes, independent of maternal BMI and diabetes type. Women with diabetes should be encouraged to breastfeed, given the increased risk of obesity in their children.","author":[{"dropping-particle":"","family":"Falk","given":"Kim","non-dropping-particle":"","parse-names":false,"suffix":""}],"id":"ITEM-1","issued":{"date-parts":[["2019"]]},"number-of-pages":"406","title":"Practical Recommender Systems","type":"book"},"uris":["http://www.mendeley.com/documents/?uuid=352648e4-507a-4654-96f3-453df5168b92"]}],"mendeley":{"formattedCitation":"(FALK, 2019)","plainTextFormattedCitation":"(FALK, 2019)","previouslyFormattedCitation":"(Falk, 2019)"},"properties":{"noteIndex":0},"schema":"https://github.com/citation-style-language/schema/raw/master/csl-citation.json"}</w:instrText>
       </w:r>
       <w:r>
         <w:fldChar w:fldCharType="separate"/>
@@ -2600,12 +2536,12 @@
         <w:rPr>
           <w:noProof/>
         </w:rPr>
-        <w:t>(Falk, 2019)</w:t>
+        <w:t>(FALK, 2019)</w:t>
       </w:r>
       <w:r>
         <w:fldChar w:fldCharType="end"/>
       </w:r>
-      <w:ins w:id="76" w:author="Juliano Varella De Carvalho" w:date="2020-04-01T18:51:00Z">
+      <w:ins w:id="75" w:author="Juliano Varella De Carvalho" w:date="2020-04-01T18:51:00Z">
         <w:r>
           <w:t>.</w:t>
         </w:r>
@@ -2621,95 +2557,65 @@
         <w:fldChar w:fldCharType="begin" w:fldLock="1"/>
       </w:r>
       <w:r>
-        <w:instrText>ADDIN CSL_CITATION {"citationItems":[{"id":"ITEM-1","itemData":{"ISBN":"978-0-521-49336-9","author":[{"dropping-particle":"","family":"Dietmar","given":"Jannach","non-dropping-particle":"","parse-names":false,"suffix":""},{"dropping-particle":"","family":"Zanker","given":"Markus","non-dropping-particle":"","parse-names":false,"suffix":""},{"dropping-particle":"","family":"Felfernig","given":"Alexander","non-dropping-particle":"","parse-names":false,"suffix":""},{"dropping-particle":"","family":"Friedrich","given":"Gerhard","non-dropping-particle":"","parse-names":false,"suffix":""}],"container-title":"Cambridge University Press","id":"ITEM-1","issued":{"date-parts":[["2010"]]},"number-of-pages":"352","title":"Recommendation system -An Introduction","type":"book","volume":"91"},"uris":["http://www.mendeley.com/documents/?uuid=098b206d-9e6f-4d49-b028-21ec5fd137f2"]}],"mendeley":{"formattedCitation":"(Dietmar et al., 2010)","plainTextFormattedCitation":"(Dietmar et al., 2010)","previouslyFormattedCitation":"(Dietmar et al., 2010)"},"properties":{"noteIndex":0},"schema":"https://github.com/citation-style-language/schema/raw/master/csl-citation.json"}</w:instrText>
+        <w:instrText>ADDIN CSL_CITATION {"citationItems":[{"id":"ITEM-1","itemData":{"ISBN":"978-0-521-49336-9","author":[{"dropping-particle":"","family":"Dietmar","given":"Jannach","non-dropping-particle":"","parse-names":false,"suffix":""},{"dropping-particle":"","family":"Zanker","given":"Markus","non-dropping-particle":"","parse-names":false,"suffix":""},{"dropping-particle":"","family":"Felfernig","given":"Alexander","non-dropping-particle":"","parse-names":false,"suffix":""},{"dropping-particle":"","family":"Friedrich","given":"Gerhard","non-dropping-particle":"","parse-names":false,"suffix":""}],"container-title":"Cambridge University Press","id":"ITEM-1","issued":{"date-parts":[["2010"]]},"number-of-pages":"352","title":"Recommendation system -An Introduction","type":"book","volume":"91"},"uris":["http://www.mendeley.com/documents/?uuid=098b206d-9e6f-4d49-b028-21ec5fd137f2"]}],"mendeley":{"formattedCitation":"(DIETMAR et al., 2010)","plainTextFormattedCitation":"(DIETMAR et al., 2010)","previouslyFormattedCitation":"(Dietmar et al., 2010)"},"properties":{"noteIndex":0},"schema":"https://github.com/citation-style-language/schema/raw/master/csl-citation.json"}</w:instrText>
       </w:r>
       <w:r>
         <w:fldChar w:fldCharType="separate"/>
       </w:r>
+      <w:r>
+        <w:rPr>
+          <w:noProof/>
+        </w:rPr>
+        <w:t>(DIETMAR et al., 2010)</w:t>
+      </w:r>
+      <w:r>
+        <w:fldChar w:fldCharType="end"/>
+      </w:r>
+      <w:r>
+        <w:t xml:space="preserve"> tra</w:t>
+      </w:r>
+      <w:ins w:id="76" w:author="Juliano Varella De Carvalho" w:date="2020-04-01T18:41:00Z">
+        <w:r>
+          <w:t>zem</w:t>
+        </w:r>
+      </w:ins>
       <w:del w:id="77" w:author="Juliano Varella De Carvalho" w:date="2020-04-01T18:41:00Z">
         <w:r>
-          <w:rPr>
-            <w:noProof/>
-          </w:rPr>
-          <w:delText>(</w:delText>
+          <w:delText>z</w:delText>
         </w:r>
       </w:del>
       <w:r>
-        <w:rPr>
-          <w:noProof/>
-        </w:rPr>
-        <w:t>Dietmar et al.</w:t>
-      </w:r>
-      <w:ins w:id="78" w:author="Juliano Varella De Carvalho" w:date="2020-04-01T18:41:00Z">
-        <w:r>
-          <w:rPr>
-            <w:noProof/>
-          </w:rPr>
-          <w:t xml:space="preserve"> (</w:t>
-        </w:r>
-      </w:ins>
-      <w:del w:id="79" w:author="Juliano Varella De Carvalho" w:date="2020-04-01T18:41:00Z">
-        <w:r>
-          <w:rPr>
-            <w:noProof/>
-          </w:rPr>
-          <w:delText xml:space="preserve">, </w:delText>
+        <w:t xml:space="preserve"> em sua obra os 4 tipos de sistemas de </w:t>
+      </w:r>
+      <w:r>
+        <w:t>recomendação</w:t>
+      </w:r>
+      <w:r>
+        <w:t xml:space="preserve">, sendo eles: </w:t>
+      </w:r>
+      <w:r>
+        <w:t>recomendação</w:t>
+      </w:r>
+      <w:r>
+        <w:t xml:space="preserve"> colaborativa</w:t>
+      </w:r>
+      <w:ins w:id="78" w:author="Juliano Varella De Carvalho" w:date="2020-04-01T18:51:00Z">
+        <w:r>
+          <w:t>,</w:t>
+        </w:r>
+      </w:ins>
+      <w:r>
+        <w:t xml:space="preserve"> que parte da ideia de que se os usuários compartilharam dos mesmos interesses no passado, eles </w:t>
+      </w:r>
+      <w:del w:id="79" w:author="Juliano Varella De Carvalho" w:date="2020-04-01T18:51:00Z">
+        <w:r>
+          <w:delText xml:space="preserve">irão </w:delText>
         </w:r>
       </w:del>
       <w:r>
-        <w:rPr>
-          <w:noProof/>
-        </w:rPr>
-        <w:t>2010)</w:t>
-      </w:r>
-      <w:r>
-        <w:fldChar w:fldCharType="end"/>
-      </w:r>
-      <w:r>
-        <w:t xml:space="preserve"> tra</w:t>
-      </w:r>
-      <w:ins w:id="80" w:author="Juliano Varella De Carvalho" w:date="2020-04-01T18:41:00Z">
-        <w:r>
-          <w:t>zem</w:t>
-        </w:r>
-      </w:ins>
-      <w:del w:id="81" w:author="Juliano Varella De Carvalho" w:date="2020-04-01T18:41:00Z">
-        <w:r>
-          <w:delText>z</w:delText>
-        </w:r>
-      </w:del>
-      <w:r>
-        <w:t xml:space="preserve"> em sua obra os 4 tipos de sistemas de </w:t>
-      </w:r>
-      <w:r>
-        <w:t>recomendação</w:t>
-      </w:r>
-      <w:r>
-        <w:t xml:space="preserve">, sendo eles: </w:t>
-      </w:r>
-      <w:r>
-        <w:t>recomendação</w:t>
-      </w:r>
-      <w:r>
-        <w:t xml:space="preserve"> colaborativa</w:t>
-      </w:r>
-      <w:ins w:id="82" w:author="Juliano Varella De Carvalho" w:date="2020-04-01T18:51:00Z">
-        <w:r>
-          <w:t>,</w:t>
-        </w:r>
-      </w:ins>
-      <w:r>
-        <w:t xml:space="preserve"> que parte da ideia de que se os usuários compartilharam dos mesmos interesses no passado, eles </w:t>
-      </w:r>
-      <w:del w:id="83" w:author="Juliano Varella De Carvalho" w:date="2020-04-01T18:51:00Z">
-        <w:r>
-          <w:delText xml:space="preserve">irão </w:delText>
-        </w:r>
-      </w:del>
-      <w:r>
         <w:t>continuar</w:t>
       </w:r>
-      <w:ins w:id="84" w:author="Juliano Varella De Carvalho" w:date="2020-04-01T18:51:00Z">
+      <w:ins w:id="80" w:author="Juliano Varella De Carvalho" w:date="2020-04-01T18:51:00Z">
         <w:r>
           <w:t>ão</w:t>
         </w:r>
@@ -2720,7 +2626,7 @@
       <w:r>
         <w:t xml:space="preserve"> </w:t>
       </w:r>
-      <w:del w:id="85" w:author="Juliano Varella De Carvalho" w:date="2020-04-01T18:51:00Z">
+      <w:del w:id="81" w:author="Juliano Varella De Carvalho" w:date="2020-04-01T18:51:00Z">
         <w:r>
           <w:fldChar w:fldCharType="begin" w:fldLock="1"/>
         </w:r>
@@ -2761,12 +2667,12 @@
       <w:r>
         <w:t xml:space="preserve"> onde o sistema aprende a recomendar itens que são similares ao que o usuário gostou no passado, essa similaridade </w:t>
       </w:r>
-      <w:del w:id="86" w:author="Juliano Varella De Carvalho" w:date="2020-04-01T18:52:00Z">
+      <w:del w:id="82" w:author="Juliano Varella De Carvalho" w:date="2020-04-01T18:52:00Z">
         <w:r>
           <w:delText>e</w:delText>
         </w:r>
       </w:del>
-      <w:ins w:id="87" w:author="Juliano Varella De Carvalho" w:date="2020-04-01T18:52:00Z">
+      <w:ins w:id="83" w:author="Juliano Varella De Carvalho" w:date="2020-04-01T18:52:00Z">
         <w:r>
           <w:t>é</w:t>
         </w:r>
@@ -2774,7 +2680,7 @@
       <w:r>
         <w:t xml:space="preserve"> calculada baseada na relação das características dos itens a serem comparados</w:t>
       </w:r>
-      <w:del w:id="88" w:author="Juliano Varella De Carvalho" w:date="2020-04-01T18:52:00Z">
+      <w:del w:id="84" w:author="Juliano Varella De Carvalho" w:date="2020-04-01T18:52:00Z">
         <w:r>
           <w:delText>.</w:delText>
         </w:r>
@@ -2786,7 +2692,7 @@
         <w:fldChar w:fldCharType="begin" w:fldLock="1"/>
       </w:r>
       <w:r>
-        <w:instrText>ADDIN CSL_CITATION {"citationItems":[{"id":"ITEM-1","itemData":{"DOI":"10.1007/978-0-387-85820-3","ISBN":"9780387858203","abstract":"The collaborative filtering (CF) approach to recommenders has recently enjoyed much interest and progress. The fact that it played a central role within the recently completed Netflix competition has contributed to its popularity. This chapter surveys the recent progress in the field. Matrix factorization techniques, which became a first choice for implementing CF, are described together with recent innovations. We also describe several extensions that bring competitive accuracy into neighborhood methods, which used to dominate the field. The chapter demonstrates how to utilize temporal models and implicit feedback to extend models accuracy. In passing, we include detailed descriptions of some the central methods developed for tackling the challenge of the Netflix Prize competition.","author":[{"dropping-particle":"","family":"Ricci","given":"Francesco","non-dropping-particle":"","parse-names":false,"suffix":""},{"dropping-particle":"","family":"Rokach","given":"Lior","non-dropping-particle":"","parse-names":false,"suffix":""},{"dropping-particle":"","family":"Shapira","given":"Bracha","non-dropping-particle":"","parse-names":false,"suffix":""}],"container-title":"Recommender Systems Handbook","id":"ITEM-1","issued":{"date-parts":[["2011"]]},"number-of-pages":"1-35","title":"Recommender Systems Handbook","type":"book"},"uris":["http://www.mendeley.com/documents/?uuid=6eb9d720-929d-4e08-ae2a-647b1a220c60"]}],"mendeley":{"formattedCitation":"(Ricci et al., 2011)","plainTextFormattedCitation":"(Ricci et al., 2011)","previouslyFormattedCitation":"(Ricci et al., 2011)"},"properties":{"noteIndex":0},"schema":"https://github.com/citation-style-language/schema/raw/master/csl-citation.json"}</w:instrText>
+        <w:instrText>ADDIN CSL_CITATION {"citationItems":[{"id":"ITEM-1","itemData":{"DOI":"10.1007/978-0-387-85820-3","ISBN":"9780387858203","abstract":"The collaborative filtering (CF) approach to recommenders has recently enjoyed much interest and progress. The fact that it played a central role within the recently completed Netflix competition has contributed to its popularity. This chapter surveys the recent progress in the field. Matrix factorization techniques, which became a first choice for implementing CF, are described together with recent innovations. We also describe several extensions that bring competitive accuracy into neighborhood methods, which used to dominate the field. The chapter demonstrates how to utilize temporal models and implicit feedback to extend models accuracy. In passing, we include detailed descriptions of some the central methods developed for tackling the challenge of the Netflix Prize competition.","author":[{"dropping-particle":"","family":"Ricci","given":"Francesco","non-dropping-particle":"","parse-names":false,"suffix":""},{"dropping-particle":"","family":"Rokach","given":"Lior","non-dropping-particle":"","parse-names":false,"suffix":""},{"dropping-particle":"","family":"Shapira","given":"Bracha","non-dropping-particle":"","parse-names":false,"suffix":""}],"container-title":"Recommender Systems Handbook","id":"ITEM-1","issued":{"date-parts":[["2011"]]},"number-of-pages":"1-35","title":"Recommender Systems Handbook","type":"book"},"uris":["http://www.mendeley.com/documents/?uuid=6eb9d720-929d-4e08-ae2a-647b1a220c60"]}],"mendeley":{"formattedCitation":"(RICCI; ROKACH; SHAPIRA, 2011)","plainTextFormattedCitation":"(RICCI; ROKACH; SHAPIRA, 2011)","previouslyFormattedCitation":"(Ricci et al., 2011)"},"properties":{"noteIndex":0},"schema":"https://github.com/citation-style-language/schema/raw/master/csl-citation.json"}</w:instrText>
       </w:r>
       <w:r>
         <w:fldChar w:fldCharType="separate"/>
@@ -2795,12 +2701,12 @@
         <w:rPr>
           <w:noProof/>
         </w:rPr>
-        <w:t>(Ricci et al., 2011)</w:t>
+        <w:t>(RICCI; ROKACH; SHAPIRA, 2011)</w:t>
       </w:r>
       <w:r>
         <w:fldChar w:fldCharType="end"/>
       </w:r>
-      <w:ins w:id="89" w:author="Juliano Varella De Carvalho" w:date="2020-04-01T18:52:00Z">
+      <w:ins w:id="85" w:author="Juliano Varella De Carvalho" w:date="2020-04-01T18:52:00Z">
         <w:r>
           <w:t>.</w:t>
         </w:r>
@@ -2813,120 +2719,120 @@
         <w:jc w:val="both"/>
       </w:pPr>
       <w:r>
+        <w:t>O terceiro tipo é a r</w:t>
+      </w:r>
+      <w:r>
+        <w:t>ecomendação</w:t>
+      </w:r>
+      <w:r>
+        <w:t xml:space="preserve"> baseada em conhecimento</w:t>
+      </w:r>
+      <w:ins w:id="86" w:author="Juliano Varella De Carvalho" w:date="2020-04-01T18:52:00Z">
+        <w:r>
+          <w:t>,</w:t>
+        </w:r>
+      </w:ins>
+      <w:r>
+        <w:t xml:space="preserve"> a qual não consegue depender somente do histórico de compra de um usuário, </w:t>
+      </w:r>
+      <w:r>
+        <w:t>é</w:t>
+      </w:r>
+      <w:r>
+        <w:t xml:space="preserve"> necessário um conteúdo mais </w:t>
+      </w:r>
+      <w:r>
         <w:lastRenderedPageBreak/>
-        <w:t>O terceiro tipo é a r</w:t>
-      </w:r>
-      <w:r>
-        <w:t>ecomendação</w:t>
-      </w:r>
-      <w:r>
-        <w:t xml:space="preserve"> baseada em conhecimento</w:t>
-      </w:r>
-      <w:ins w:id="90" w:author="Juliano Varella De Carvalho" w:date="2020-04-01T18:52:00Z">
-        <w:r>
-          <w:t>,</w:t>
-        </w:r>
-      </w:ins>
-      <w:r>
-        <w:t xml:space="preserve"> a qual não consegue depender somente do histórico de compra de um usuário, </w:t>
+        <w:t>estruturado e detalhado para ser gerad</w:t>
+      </w:r>
+      <w:ins w:id="87" w:author="Juliano Varella De Carvalho" w:date="2020-04-01T18:52:00Z">
+        <w:r>
+          <w:t>a</w:t>
+        </w:r>
+      </w:ins>
+      <w:del w:id="88" w:author="Juliano Varella De Carvalho" w:date="2020-04-01T18:52:00Z">
+        <w:r>
+          <w:delText>o</w:delText>
+        </w:r>
+      </w:del>
+      <w:r>
+        <w:t xml:space="preserve"> uma recomendação, geralmente nesse tipo, </w:t>
       </w:r>
       <w:r>
         <w:t>é</w:t>
       </w:r>
       <w:r>
-        <w:t xml:space="preserve"> necessário um conteúdo mais estruturado e detalhado para ser gerad</w:t>
-      </w:r>
+        <w:t xml:space="preserve"> </w:t>
+      </w:r>
+      <w:proofErr w:type="gramStart"/>
+      <w:r>
+        <w:t>utilizado</w:t>
+      </w:r>
+      <w:proofErr w:type="gramEnd"/>
+      <w:r>
+        <w:t xml:space="preserve"> um conteúdo adicional fornecido manualmente (conteúdo recente ao produto e usuário).</w:t>
+      </w:r>
+      <w:r>
+        <w:t xml:space="preserve"> </w:t>
+      </w:r>
+      <w:r>
+        <w:t xml:space="preserve">E por último, </w:t>
+      </w:r>
+      <w:del w:id="89" w:author="Juliano Varella De Carvalho" w:date="2020-04-01T18:52:00Z">
+        <w:r>
+          <w:delText>e não menos importante,</w:delText>
+        </w:r>
+        <w:r>
+          <w:delText xml:space="preserve"> </w:delText>
+        </w:r>
+      </w:del>
+      <w:r>
+        <w:t xml:space="preserve">sistemas de </w:t>
+      </w:r>
+      <w:r>
+        <w:t>recomendação</w:t>
+      </w:r>
+      <w:r>
+        <w:t xml:space="preserve"> </w:t>
+      </w:r>
+      <w:r>
+        <w:t>híbridos</w:t>
+      </w:r>
+      <w:r>
+        <w:t xml:space="preserve"> onde a ideia </w:t>
+      </w:r>
+      <w:r>
+        <w:t>é</w:t>
+      </w:r>
+      <w:r>
+        <w:t xml:space="preserve"> combinar as diferentes técnicas, </w:t>
+      </w:r>
+      <w:del w:id="90" w:author="Juliano Varella De Carvalho" w:date="2020-04-01T18:52:00Z">
+        <w:r>
+          <w:delText xml:space="preserve">buscando </w:delText>
+        </w:r>
+      </w:del>
       <w:ins w:id="91" w:author="Juliano Varella De Carvalho" w:date="2020-04-01T18:52:00Z">
         <w:r>
-          <w:t>a</w:t>
-        </w:r>
-      </w:ins>
+          <w:t xml:space="preserve">a fim de </w:t>
+        </w:r>
+      </w:ins>
+      <w:r>
+        <w:t>gerar uma boa e mais assertiva recomendação</w:t>
+      </w:r>
       <w:del w:id="92" w:author="Juliano Varella De Carvalho" w:date="2020-04-01T18:52:00Z">
         <w:r>
-          <w:delText>o</w:delText>
+          <w:delText>.</w:delText>
         </w:r>
       </w:del>
       <w:r>
-        <w:t xml:space="preserve"> uma recomendação, geralmente nesse tipo, </w:t>
-      </w:r>
-      <w:r>
-        <w:t>é</w:t>
-      </w:r>
-      <w:r>
         <w:t xml:space="preserve"> </w:t>
       </w:r>
-      <w:proofErr w:type="gramStart"/>
-      <w:r>
-        <w:t>utilizado</w:t>
-      </w:r>
-      <w:proofErr w:type="gramEnd"/>
-      <w:r>
-        <w:t xml:space="preserve"> um conteúdo adicional fornecido manualmente (conteúdo recente ao produto e usuário).</w:t>
-      </w:r>
-      <w:r>
-        <w:t xml:space="preserve"> </w:t>
-      </w:r>
-      <w:r>
-        <w:t xml:space="preserve">E por último, </w:t>
-      </w:r>
-      <w:del w:id="93" w:author="Juliano Varella De Carvalho" w:date="2020-04-01T18:52:00Z">
-        <w:r>
-          <w:delText>e não menos importante,</w:delText>
-        </w:r>
-        <w:r>
-          <w:delText xml:space="preserve"> </w:delText>
-        </w:r>
-      </w:del>
-      <w:r>
-        <w:t xml:space="preserve">sistemas de </w:t>
-      </w:r>
-      <w:r>
-        <w:t>recomendação</w:t>
-      </w:r>
-      <w:r>
-        <w:t xml:space="preserve"> </w:t>
-      </w:r>
-      <w:r>
-        <w:t>híbridos</w:t>
-      </w:r>
-      <w:r>
-        <w:t xml:space="preserve"> onde a ideia </w:t>
-      </w:r>
-      <w:r>
-        <w:t>é</w:t>
-      </w:r>
-      <w:r>
-        <w:t xml:space="preserve"> combinar as diferentes técnicas, </w:t>
-      </w:r>
-      <w:del w:id="94" w:author="Juliano Varella De Carvalho" w:date="2020-04-01T18:52:00Z">
-        <w:r>
-          <w:delText xml:space="preserve">buscando </w:delText>
-        </w:r>
-      </w:del>
-      <w:ins w:id="95" w:author="Juliano Varella De Carvalho" w:date="2020-04-01T18:52:00Z">
-        <w:r>
-          <w:t>a fim de</w:t>
-        </w:r>
-        <w:r>
-          <w:t xml:space="preserve"> </w:t>
-        </w:r>
-      </w:ins>
-      <w:r>
-        <w:t>gerar uma boa e mais assertiva recomendação</w:t>
-      </w:r>
-      <w:del w:id="96" w:author="Juliano Varella De Carvalho" w:date="2020-04-01T18:52:00Z">
-        <w:r>
-          <w:delText>.</w:delText>
-        </w:r>
-      </w:del>
-      <w:r>
-        <w:t xml:space="preserve"> </w:t>
-      </w:r>
       <w:r>
         <w:fldChar w:fldCharType="begin" w:fldLock="1"/>
       </w:r>
       <w:r>
-        <w:instrText>ADDIN CSL_CITATION {"citationItems":[{"id":"ITEM-1","itemData":{"ISBN":"978-0-521-49336-9","author":[{"dropping-particle":"","family":"Dietmar","given":"Jannach","non-dropping-particle":"","parse-names":false,"suffix":""},{"dropping-particle":"","family":"Zanker","given":"Markus","non-dropping-particle":"","parse-names":false,"suffix":""},{"dropping-particle":"","family":"Felfernig","given":"Alexander","non-dropping-particle":"","parse-names":false,"suffix":""},{"dropping-particle":"","family":"Friedrich","given":"Gerhard","non-dropping-particle":"","parse-names":false,"suffix":""}],"container-title":"Cambridge University Press","id":"ITEM-1","issued":{"date-parts":[["2010"]]},"number-of-pages":"352","title":"Recommendation system -An Introduction","type":"book","volume":"91"},"uris":["http://www.mendeley.com/documents/?uuid=098b206d-9e6f-4d49-b028-21ec5fd137f2"]}],"mendeley":{"formattedCitation":"(Dietmar et al., 2010)","plainTextFormattedCitation":"(Dietmar et al., 2010)","previouslyFormattedCitation":"(Dietmar et al., 2010)"},"properties":{"noteIndex":0},"schema":"https://github.com/citation-style-language/schema/raw/master/csl-citation.json"}</w:instrText>
+        <w:instrText>ADDIN CSL_CITATION {"citationItems":[{"id":"ITEM-1","itemData":{"ISBN":"978-0-521-49336-9","author":[{"dropping-particle":"","family":"Dietmar","given":"Jannach","non-dropping-particle":"","parse-names":false,"suffix":""},{"dropping-particle":"","family":"Zanker","given":"Markus","non-dropping-particle":"","parse-names":false,"suffix":""},{"dropping-particle":"","family":"Felfernig","given":"Alexander","non-dropping-particle":"","parse-names":false,"suffix":""},{"dropping-particle":"","family":"Friedrich","given":"Gerhard","non-dropping-particle":"","parse-names":false,"suffix":""}],"container-title":"Cambridge University Press","id":"ITEM-1","issued":{"date-parts":[["2010"]]},"number-of-pages":"352","title":"Recommendation system -An Introduction","type":"book","volume":"91"},"uris":["http://www.mendeley.com/documents/?uuid=098b206d-9e6f-4d49-b028-21ec5fd137f2"]}],"mendeley":{"formattedCitation":"(DIETMAR et al., 2010)","plainTextFormattedCitation":"(DIETMAR et al., 2010)","previouslyFormattedCitation":"(Dietmar et al., 2010)"},"properties":{"noteIndex":0},"schema":"https://github.com/citation-style-language/schema/raw/master/csl-citation.json"}</w:instrText>
       </w:r>
       <w:r>
         <w:fldChar w:fldCharType="separate"/>
@@ -2935,12 +2841,12 @@
         <w:rPr>
           <w:noProof/>
         </w:rPr>
-        <w:t>(Dietmar et al., 2010)</w:t>
+        <w:t>(DIETMAR et al., 2010)</w:t>
       </w:r>
       <w:r>
         <w:fldChar w:fldCharType="end"/>
       </w:r>
-      <w:ins w:id="97" w:author="Juliano Varella De Carvalho" w:date="2020-04-01T18:53:00Z">
+      <w:ins w:id="93" w:author="Juliano Varella De Carvalho" w:date="2020-04-01T18:53:00Z">
         <w:r>
           <w:t>.</w:t>
         </w:r>
@@ -2960,6 +2866,52 @@
       </w:r>
       <w:r>
         <w:t xml:space="preserve"> ajudado muito na venda de produtos </w:t>
+      </w:r>
+      <w:r>
+        <w:rPr>
+          <w:i/>
+          <w:iCs/>
+          <w:rPrChange w:id="94" w:author="Juliano Varella De Carvalho" w:date="2020-04-01T18:53:00Z">
+            <w:rPr/>
+          </w:rPrChange>
+        </w:rPr>
+        <w:t>online</w:t>
+      </w:r>
+      <w:r>
+        <w:t xml:space="preserve">, porém, um dos </w:t>
+      </w:r>
+      <w:r>
+        <w:t>segmentos</w:t>
+      </w:r>
+      <w:r>
+        <w:t xml:space="preserve"> de mercado que</w:t>
+      </w:r>
+      <w:r>
+        <w:t xml:space="preserve"> apresentaram</w:t>
+      </w:r>
+      <w:r>
+        <w:t xml:space="preserve"> problemas, </w:t>
+      </w:r>
+      <w:del w:id="95" w:author="Juliano Varella De Carvalho" w:date="2020-04-01T18:53:00Z">
+        <w:r>
+          <w:delText xml:space="preserve">são </w:delText>
+        </w:r>
+      </w:del>
+      <w:ins w:id="96" w:author="Juliano Varella De Carvalho" w:date="2020-04-01T18:53:00Z">
+        <w:r>
+          <w:t xml:space="preserve">foram </w:t>
+        </w:r>
+      </w:ins>
+      <w:r>
+        <w:t>as vendas de álbum ou faixas</w:t>
+      </w:r>
+      <w:ins w:id="97" w:author="Juliano Varella De Carvalho" w:date="2020-04-01T18:53:00Z">
+        <w:r>
+          <w:t xml:space="preserve"> musicais</w:t>
+        </w:r>
+      </w:ins>
+      <w:r>
+        <w:t xml:space="preserve"> </w:t>
       </w:r>
       <w:r>
         <w:rPr>
@@ -2972,184 +2924,132 @@
         <w:t>online</w:t>
       </w:r>
       <w:r>
-        <w:t xml:space="preserve">, porém, um dos </w:t>
-      </w:r>
-      <w:r>
-        <w:t>segmentos</w:t>
-      </w:r>
-      <w:r>
-        <w:t xml:space="preserve"> de mercado que</w:t>
-      </w:r>
-      <w:r>
-        <w:t xml:space="preserve"> apresentaram</w:t>
-      </w:r>
-      <w:r>
-        <w:t xml:space="preserve"> problemas, </w:t>
-      </w:r>
-      <w:del w:id="99" w:author="Juliano Varella De Carvalho" w:date="2020-04-01T18:53:00Z">
-        <w:r>
-          <w:delText xml:space="preserve">são </w:delText>
+        <w:t xml:space="preserve">. </w:t>
+      </w:r>
+      <w:r>
+        <w:t>E</w:t>
+      </w:r>
+      <w:r>
+        <w:t xml:space="preserve">las </w:t>
+      </w:r>
+      <w:r>
+        <w:t>possibilita</w:t>
+      </w:r>
+      <w:r>
+        <w:t>m</w:t>
+      </w:r>
+      <w:r>
+        <w:t xml:space="preserve"> as pessoas baixarem ou receberem as faixas</w:t>
+      </w:r>
+      <w:r>
+        <w:t xml:space="preserve"> a partir de compra</w:t>
+      </w:r>
+      <w:r>
+        <w:t>s</w:t>
+      </w:r>
+      <w:r>
+        <w:t xml:space="preserve"> </w:t>
+      </w:r>
+      <w:r>
+        <w:t>em lojas virtuais</w:t>
+      </w:r>
+      <w:r>
+        <w:t>, por</w:t>
+      </w:r>
+      <w:ins w:id="99" w:author="Juliano Varella De Carvalho" w:date="2020-04-01T18:53:00Z">
+        <w:r>
+          <w:t>é</w:t>
+        </w:r>
+      </w:ins>
+      <w:del w:id="100" w:author="Juliano Varella De Carvalho" w:date="2020-04-01T18:53:00Z">
+        <w:r>
+          <w:delText>e</w:delText>
         </w:r>
       </w:del>
-      <w:ins w:id="100" w:author="Juliano Varella De Carvalho" w:date="2020-04-01T18:53:00Z">
-        <w:r>
-          <w:t>foram</w:t>
-        </w:r>
-        <w:r>
-          <w:t xml:space="preserve"> </w:t>
-        </w:r>
-      </w:ins>
-      <w:r>
-        <w:t>as vendas de álbum ou faixas</w:t>
+      <w:r>
+        <w:t>m o preço de cada faixa ainda era muito caro</w:t>
       </w:r>
       <w:ins w:id="101" w:author="Juliano Varella De Carvalho" w:date="2020-04-01T18:53:00Z">
         <w:r>
-          <w:t xml:space="preserve"> musicais</w:t>
-        </w:r>
-      </w:ins>
+          <w:t>,</w:t>
+        </w:r>
+      </w:ins>
+      <w:r>
+        <w:t xml:space="preserve"> o que fazia com que muitos usuários optassem pela pirataria</w:t>
+      </w:r>
+      <w:r>
+        <w:t>.</w:t>
+      </w:r>
       <w:r>
         <w:t xml:space="preserve"> </w:t>
+      </w:r>
+      <w:del w:id="102" w:author="Juliano Varella De Carvalho" w:date="2020-04-01T18:54:00Z">
+        <w:r>
+          <w:delText xml:space="preserve">Aonde </w:delText>
+        </w:r>
+      </w:del>
+      <w:ins w:id="103" w:author="Juliano Varella De Carvalho" w:date="2020-04-01T18:54:00Z">
+        <w:r>
+          <w:t xml:space="preserve">Desta forma, </w:t>
+        </w:r>
+      </w:ins>
+      <w:del w:id="104" w:author="Juliano Varella De Carvalho" w:date="2020-04-01T18:54:00Z">
+        <w:r>
+          <w:delText>muitos viram esse problema e criaram</w:delText>
+        </w:r>
+      </w:del>
+      <w:ins w:id="105" w:author="Juliano Varella De Carvalho" w:date="2020-04-01T18:54:00Z">
+        <w:r>
+          <w:t>surgiu</w:t>
+        </w:r>
+      </w:ins>
+      <w:r>
+        <w:t xml:space="preserve"> uma nova maneira de anunciar os “produtos musicais” </w:t>
       </w:r>
       <w:r>
         <w:rPr>
           <w:i/>
           <w:iCs/>
-          <w:rPrChange w:id="102" w:author="Juliano Varella De Carvalho" w:date="2020-04-01T18:53:00Z">
+          <w:rPrChange w:id="106" w:author="Juliano Varella De Carvalho" w:date="2020-04-01T18:54:00Z">
             <w:rPr/>
           </w:rPrChange>
         </w:rPr>
         <w:t>online</w:t>
       </w:r>
       <w:r>
-        <w:t xml:space="preserve">. </w:t>
-      </w:r>
-      <w:r>
-        <w:t>E</w:t>
-      </w:r>
-      <w:r>
-        <w:t xml:space="preserve">las </w:t>
-      </w:r>
-      <w:r>
-        <w:t>possibilita</w:t>
-      </w:r>
-      <w:r>
-        <w:t>m</w:t>
-      </w:r>
-      <w:r>
-        <w:t xml:space="preserve"> as pessoas baixarem ou receberem as faixas</w:t>
-      </w:r>
-      <w:r>
-        <w:t xml:space="preserve"> a partir de compra</w:t>
-      </w:r>
-      <w:r>
-        <w:t>s</w:t>
-      </w:r>
-      <w:r>
-        <w:t xml:space="preserve"> </w:t>
-      </w:r>
-      <w:r>
-        <w:t>em lojas virtuais</w:t>
-      </w:r>
-      <w:r>
-        <w:t>, por</w:t>
-      </w:r>
-      <w:ins w:id="103" w:author="Juliano Varella De Carvalho" w:date="2020-04-01T18:53:00Z">
-        <w:r>
-          <w:t>é</w:t>
-        </w:r>
-      </w:ins>
-      <w:del w:id="104" w:author="Juliano Varella De Carvalho" w:date="2020-04-01T18:53:00Z">
-        <w:r>
-          <w:delText>e</w:delText>
+        <w:t xml:space="preserve">, </w:t>
+      </w:r>
+      <w:del w:id="107" w:author="Juliano Varella De Carvalho" w:date="2020-04-01T18:54:00Z">
+        <w:r>
+          <w:delText xml:space="preserve">que é </w:delText>
         </w:r>
       </w:del>
       <w:r>
-        <w:t>m o preço de cada faixa ainda era muito caro</w:t>
-      </w:r>
-      <w:ins w:id="105" w:author="Juliano Varella De Carvalho" w:date="2020-04-01T18:53:00Z">
-        <w:r>
-          <w:t>,</w:t>
-        </w:r>
-      </w:ins>
-      <w:r>
-        <w:t xml:space="preserve"> o que fazia com que muitos usuários optassem pela pirataria</w:t>
-      </w:r>
-      <w:r>
-        <w:t>.</w:t>
-      </w:r>
-      <w:r>
-        <w:t xml:space="preserve"> </w:t>
-      </w:r>
-      <w:del w:id="106" w:author="Juliano Varella De Carvalho" w:date="2020-04-01T18:54:00Z">
-        <w:r>
-          <w:delText xml:space="preserve">Aonde </w:delText>
-        </w:r>
-      </w:del>
-      <w:ins w:id="107" w:author="Juliano Varella De Carvalho" w:date="2020-04-01T18:54:00Z">
-        <w:r>
-          <w:t>Desta forma,</w:t>
-        </w:r>
-        <w:r>
-          <w:t xml:space="preserve"> </w:t>
-        </w:r>
-      </w:ins>
-      <w:del w:id="108" w:author="Juliano Varella De Carvalho" w:date="2020-04-01T18:54:00Z">
-        <w:r>
-          <w:delText>muitos viram esse problema e criaram</w:delText>
-        </w:r>
-      </w:del>
-      <w:ins w:id="109" w:author="Juliano Varella De Carvalho" w:date="2020-04-01T18:54:00Z">
-        <w:r>
-          <w:t>surgiu</w:t>
-        </w:r>
-      </w:ins>
-      <w:r>
-        <w:t xml:space="preserve"> uma nova maneira de anunciar os “produtos musicais” </w:t>
+        <w:t xml:space="preserve">o </w:t>
       </w:r>
       <w:r>
         <w:rPr>
           <w:i/>
           <w:iCs/>
-          <w:rPrChange w:id="110" w:author="Juliano Varella De Carvalho" w:date="2020-04-01T18:54:00Z">
-            <w:rPr/>
-          </w:rPrChange>
-        </w:rPr>
-        <w:t>online</w:t>
-      </w:r>
-      <w:r>
-        <w:t xml:space="preserve">, </w:t>
-      </w:r>
-      <w:del w:id="111" w:author="Juliano Varella De Carvalho" w:date="2020-04-01T18:54:00Z">
-        <w:r>
-          <w:delText xml:space="preserve">que é </w:delText>
+        </w:rPr>
+        <w:t>streaming</w:t>
+      </w:r>
+      <w:r>
+        <w:t xml:space="preserve"> musical</w:t>
+      </w:r>
+      <w:del w:id="108" w:author="Juliano Varella De Carvalho" w:date="2020-04-01T18:54:00Z">
+        <w:r>
+          <w:delText>.</w:delText>
         </w:r>
       </w:del>
       <w:r>
-        <w:t xml:space="preserve">o </w:t>
-      </w:r>
-      <w:r>
-        <w:rPr>
-          <w:i/>
-          <w:iCs/>
-        </w:rPr>
-        <w:t>streaming</w:t>
-      </w:r>
-      <w:r>
-        <w:t xml:space="preserve"> musical</w:t>
-      </w:r>
-      <w:del w:id="112" w:author="Juliano Varella De Carvalho" w:date="2020-04-01T18:54:00Z">
-        <w:r>
-          <w:delText>.</w:delText>
-        </w:r>
-      </w:del>
-      <w:r>
         <w:t xml:space="preserve"> </w:t>
       </w:r>
       <w:r>
         <w:fldChar w:fldCharType="begin" w:fldLock="1"/>
       </w:r>
       <w:r>
-        <w:instrText>ADDIN CSL_CITATION {"citationItems":[{"id":"ITEM-1","itemData":{"DOI":"10.1016/j.jretconser.2016.06.007","ISSN":"09696989","abstract":"Among young consumers, music streaming can be perceived as a substitute for music piracy. However, streaming can provide a venue for discovering and listening to new releases, and then, gaining access to these new tracks illegally. The objective of this study is to determine if music streaming acts as a buffer (substitute) or enabler (complement) of piracy. Using a logit model, we found that streaming complements piracy, providing evidence that these two modes of music consumption will coexist in the market. In addition, we found that social and peer behavior, risk perceptions, and consumption time online are elements contributing to music piracy.","author":[{"dropping-particle":"","family":"Borja","given":"Karla","non-dropping-particle":"","parse-names":false,"suffix":""},{"dropping-particle":"","family":"Dieringer","given":"Suzanne","non-dropping-particle":"","parse-names":false,"suffix":""}],"container-title":"Journal of Retailing and Consumer Services","id":"ITEM-1","issued":{"date-parts":[["2016"]]},"page":"86-95","publisher":"Elsevier","title":"Streaming or stealing? The complementary features between music streaming and music piracy","type":"article-journal","volume":"32"},"uris":["http://www.mendeley.com/documents/?uuid=95b3eba8-2a2a-4c3d-b44b-090cf4aefe5b"]}],"mendeley":{"formattedCitation":"(Borja &amp; Dieringer, 2016)","plainTextFormattedCitation":"(Borja &amp; Dieringer, 2016)","previouslyFormattedCitation":"(Borja &amp; Dieringer, 2016)"},"properties":{"noteIndex":0},"schema":"https://github.com/citation-style-language/schema/raw/master/csl-citation.json"}</w:instrText>
+        <w:instrText>ADDIN CSL_CITATION {"citationItems":[{"id":"ITEM-1","itemData":{"DOI":"10.1016/j.jretconser.2016.06.007","ISSN":"09696989","abstract":"Among young consumers, music streaming can be perceived as a substitute for music piracy. However, streaming can provide a venue for discovering and listening to new releases, and then, gaining access to these new tracks illegally. The objective of this study is to determine if music streaming acts as a buffer (substitute) or enabler (complement) of piracy. Using a logit model, we found that streaming complements piracy, providing evidence that these two modes of music consumption will coexist in the market. In addition, we found that social and peer behavior, risk perceptions, and consumption time online are elements contributing to music piracy.","author":[{"dropping-particle":"","family":"Borja","given":"Karla","non-dropping-particle":"","parse-names":false,"suffix":""},{"dropping-particle":"","family":"Dieringer","given":"Suzanne","non-dropping-particle":"","parse-names":false,"suffix":""}],"container-title":"Journal of Retailing and Consumer Services","id":"ITEM-1","issued":{"date-parts":[["2016"]]},"page":"86-95","publisher":"Elsevier","title":"Streaming or stealing? The complementary features between music streaming and music piracy","type":"article-journal","volume":"32"},"uris":["http://www.mendeley.com/documents/?uuid=95b3eba8-2a2a-4c3d-b44b-090cf4aefe5b"]}],"mendeley":{"formattedCitation":"(BORJA; DIERINGER, 2016)","plainTextFormattedCitation":"(BORJA; DIERINGER, 2016)","previouslyFormattedCitation":"(Borja &amp; Dieringer, 2016)"},"properties":{"noteIndex":0},"schema":"https://github.com/citation-style-language/schema/raw/master/csl-citation.json"}</w:instrText>
       </w:r>
       <w:r>
         <w:fldChar w:fldCharType="separate"/>
@@ -3158,12 +3058,12 @@
         <w:rPr>
           <w:noProof/>
         </w:rPr>
-        <w:t>(Borja &amp; Dieringer, 2016)</w:t>
+        <w:t>(BORJA; DIERINGER, 2016)</w:t>
       </w:r>
       <w:r>
         <w:fldChar w:fldCharType="end"/>
       </w:r>
-      <w:ins w:id="113" w:author="Juliano Varella De Carvalho" w:date="2020-04-01T18:54:00Z">
+      <w:ins w:id="109" w:author="Juliano Varella De Carvalho" w:date="2020-04-01T18:54:00Z">
         <w:r>
           <w:t>.</w:t>
         </w:r>
@@ -3178,30 +3078,24 @@
       <w:r>
         <w:t>O mercado musical tem evoluído muito desde seu início</w:t>
       </w:r>
-      <w:del w:id="114" w:author="Juliano Varella De Carvalho" w:date="2020-04-01T18:54:00Z">
+      <w:del w:id="110" w:author="Juliano Varella De Carvalho" w:date="2020-04-01T18:54:00Z">
         <w:r>
           <w:delText xml:space="preserve">, </w:delText>
         </w:r>
       </w:del>
-      <w:ins w:id="115" w:author="Juliano Varella De Carvalho" w:date="2020-04-01T18:54:00Z">
-        <w:r>
-          <w:t>.</w:t>
-        </w:r>
-        <w:r>
-          <w:t xml:space="preserve"> </w:t>
-        </w:r>
-      </w:ins>
-      <w:del w:id="116" w:author="Juliano Varella De Carvalho" w:date="2020-04-01T18:54:00Z">
+      <w:ins w:id="111" w:author="Juliano Varella De Carvalho" w:date="2020-04-01T18:54:00Z">
+        <w:r>
+          <w:t xml:space="preserve">. </w:t>
+        </w:r>
+      </w:ins>
+      <w:del w:id="112" w:author="Juliano Varella De Carvalho" w:date="2020-04-01T18:54:00Z">
         <w:r>
           <w:delText xml:space="preserve">no </w:delText>
         </w:r>
       </w:del>
-      <w:ins w:id="117" w:author="Juliano Varella De Carvalho" w:date="2020-04-01T18:54:00Z">
-        <w:r>
-          <w:t>N</w:t>
-        </w:r>
-        <w:r>
-          <w:t xml:space="preserve">o </w:t>
+      <w:ins w:id="113" w:author="Juliano Varella De Carvalho" w:date="2020-04-01T18:54:00Z">
+        <w:r>
+          <w:t xml:space="preserve">No </w:t>
         </w:r>
       </w:ins>
       <w:r>
@@ -3240,13 +3134,13 @@
         <w:rPr>
           <w:i/>
           <w:iCs/>
-          <w:rPrChange w:id="118" w:author="Juliano Varella De Carvalho" w:date="2020-04-01T18:54:00Z">
+          <w:rPrChange w:id="114" w:author="Juliano Varella De Carvalho" w:date="2020-04-01T18:54:00Z">
             <w:rPr/>
           </w:rPrChange>
         </w:rPr>
         <w:t>online</w:t>
       </w:r>
-      <w:del w:id="119" w:author="Juliano Varella De Carvalho" w:date="2020-04-01T18:54:00Z">
+      <w:del w:id="115" w:author="Juliano Varella De Carvalho" w:date="2020-04-01T18:54:00Z">
         <w:r>
           <w:delText>.</w:delText>
         </w:r>
@@ -3258,7 +3152,7 @@
         <w:fldChar w:fldCharType="begin" w:fldLock="1"/>
       </w:r>
       <w:r>
-        <w:instrText>ADDIN CSL_CITATION {"citationItems":[{"id":"ITEM-1","itemData":{"DOI":"10.7551/mitpress/10932.001.0001","ISBN":"9780262038904","author":[{"dropping-particle":"","family":"Eriksson","given":"Maria","non-dropping-particle":"","parse-names":false,"suffix":""},{"dropping-particle":"","family":"Fleischer","given":"Rasmus","non-dropping-particle":"","parse-names":false,"suffix":""},{"dropping-particle":"","family":"Johansson","given":"Anna","non-dropping-particle":"","parse-names":false,"suffix":""},{"dropping-particle":"","family":"Snickars","given":"Pelle","non-dropping-particle":"","parse-names":false,"suffix":""},{"dropping-particle":"","family":"Vonderau","given":"Patrick","non-dropping-particle":"","parse-names":false,"suffix":""}],"container-title":"Spotify Teardown","id":"ITEM-1","issued":{"date-parts":[["2019"]]},"publisher":"MIT Press","title":"Spotify Teardown","type":"book"},"uris":["http://www.mendeley.com/documents/?uuid=1873ebce-14eb-4bd9-a44f-2cfb5e0c77cb"]}],"mendeley":{"formattedCitation":"(Eriksson et al., 2019)","plainTextFormattedCitation":"(Eriksson et al., 2019)","previouslyFormattedCitation":"(Eriksson et al., 2019)"},"properties":{"noteIndex":0},"schema":"https://github.com/citation-style-language/schema/raw/master/csl-citation.json"}</w:instrText>
+        <w:instrText>ADDIN CSL_CITATION {"citationItems":[{"id":"ITEM-1","itemData":{"DOI":"10.7551/mitpress/10932.001.0001","ISBN":"9780262038904","author":[{"dropping-particle":"","family":"Eriksson","given":"Maria","non-dropping-particle":"","parse-names":false,"suffix":""},{"dropping-particle":"","family":"Fleischer","given":"Rasmus","non-dropping-particle":"","parse-names":false,"suffix":""},{"dropping-particle":"","family":"Johansson","given":"Anna","non-dropping-particle":"","parse-names":false,"suffix":""},{"dropping-particle":"","family":"Snickars","given":"Pelle","non-dropping-particle":"","parse-names":false,"suffix":""},{"dropping-particle":"","family":"Vonderau","given":"Patrick","non-dropping-particle":"","parse-names":false,"suffix":""}],"container-title":"Spotify Teardown","id":"ITEM-1","issued":{"date-parts":[["2019"]]},"publisher":"MIT Press","title":"Spotify Teardown","type":"book"},"uris":["http://www.mendeley.com/documents/?uuid=1873ebce-14eb-4bd9-a44f-2cfb5e0c77cb"]}],"mendeley":{"formattedCitation":"(ERIKSSON et al., 2019)","plainTextFormattedCitation":"(ERIKSSON et al., 2019)","previouslyFormattedCitation":"(Eriksson et al., 2019)"},"properties":{"noteIndex":0},"schema":"https://github.com/citation-style-language/schema/raw/master/csl-citation.json"}</w:instrText>
       </w:r>
       <w:r>
         <w:fldChar w:fldCharType="separate"/>
@@ -3267,49 +3161,40 @@
         <w:rPr>
           <w:noProof/>
         </w:rPr>
-        <w:t>(Eriksson et al., 2019)</w:t>
+        <w:t>(ERIKSSON et al., 2019)</w:t>
       </w:r>
       <w:r>
         <w:fldChar w:fldCharType="end"/>
       </w:r>
+      <w:ins w:id="116" w:author="Juliano Varella De Carvalho" w:date="2020-04-01T18:55:00Z">
+        <w:r>
+          <w:t>.</w:t>
+        </w:r>
+      </w:ins>
+      <w:r>
+        <w:t xml:space="preserve"> Em 2018 o</w:t>
+      </w:r>
+      <w:r>
+        <w:t xml:space="preserve"> lucro global da indústria musical cresceu 9,7</w:t>
+      </w:r>
+      <w:del w:id="117" w:author="Juliano Varella De Carvalho" w:date="2020-04-01T18:55:00Z">
+        <w:r>
+          <w:delText xml:space="preserve">%, </w:delText>
+        </w:r>
+      </w:del>
+      <w:ins w:id="118" w:author="Juliano Varella De Carvalho" w:date="2020-04-01T18:55:00Z">
+        <w:r>
+          <w:t xml:space="preserve">%. </w:t>
+        </w:r>
+      </w:ins>
+      <w:del w:id="119" w:author="Juliano Varella De Carvalho" w:date="2020-04-01T18:55:00Z">
+        <w:r>
+          <w:delText xml:space="preserve">nesse </w:delText>
+        </w:r>
+      </w:del>
       <w:ins w:id="120" w:author="Juliano Varella De Carvalho" w:date="2020-04-01T18:55:00Z">
         <w:r>
-          <w:t>.</w:t>
-        </w:r>
-      </w:ins>
-      <w:r>
-        <w:t xml:space="preserve"> Em 2018 o</w:t>
-      </w:r>
-      <w:r>
-        <w:t xml:space="preserve"> lucro global da indústria musical cresceu 9,7</w:t>
-      </w:r>
-      <w:del w:id="121" w:author="Juliano Varella De Carvalho" w:date="2020-04-01T18:55:00Z">
-        <w:r>
-          <w:delText xml:space="preserve">%, </w:delText>
-        </w:r>
-      </w:del>
-      <w:ins w:id="122" w:author="Juliano Varella De Carvalho" w:date="2020-04-01T18:55:00Z">
-        <w:r>
-          <w:t>%</w:t>
-        </w:r>
-        <w:r>
-          <w:t>.</w:t>
-        </w:r>
-        <w:r>
-          <w:t xml:space="preserve"> </w:t>
-        </w:r>
-      </w:ins>
-      <w:del w:id="123" w:author="Juliano Varella De Carvalho" w:date="2020-04-01T18:55:00Z">
-        <w:r>
-          <w:delText xml:space="preserve">nesse </w:delText>
-        </w:r>
-      </w:del>
-      <w:ins w:id="124" w:author="Juliano Varella De Carvalho" w:date="2020-04-01T18:55:00Z">
-        <w:r>
-          <w:t>N</w:t>
-        </w:r>
-        <w:r>
-          <w:t xml:space="preserve">esse </w:t>
+          <w:t xml:space="preserve">Nesse </w:t>
         </w:r>
       </w:ins>
       <w:r>
@@ -3334,7 +3219,7 @@
       <w:r>
         <w:t>do total</w:t>
       </w:r>
-      <w:del w:id="125" w:author="Juliano Varella De Carvalho" w:date="2020-04-01T18:55:00Z">
+      <w:del w:id="121" w:author="Juliano Varella De Carvalho" w:date="2020-04-01T18:55:00Z">
         <w:r>
           <w:delText>.</w:delText>
         </w:r>
@@ -3360,7 +3245,7 @@
       <w:r>
         <w:fldChar w:fldCharType="end"/>
       </w:r>
-      <w:ins w:id="126" w:author="Juliano Varella De Carvalho" w:date="2020-04-01T18:55:00Z">
+      <w:ins w:id="122" w:author="Juliano Varella De Carvalho" w:date="2020-04-01T18:55:00Z">
         <w:r>
           <w:t>.</w:t>
         </w:r>
@@ -3400,7 +3285,7 @@
       <w:r>
         <w:t>são um tipo de mecanismo de processamento de dados projetado com um conjunto de dados infinitos em mente</w:t>
       </w:r>
-      <w:del w:id="127" w:author="Juliano Varella De Carvalho" w:date="2020-04-01T18:55:00Z">
+      <w:del w:id="123" w:author="Juliano Varella De Carvalho" w:date="2020-04-01T18:55:00Z">
         <w:r>
           <w:delText>.</w:delText>
         </w:r>
@@ -3412,7 +3297,7 @@
         <w:fldChar w:fldCharType="begin" w:fldLock="1"/>
       </w:r>
       <w:r>
-        <w:instrText>ADDIN CSL_CITATION {"citationItems":[{"id":"ITEM-1","itemData":{"ISBN":"9781491983874","abstract":"&lt;p&gt;Streaming data is a big deal in big data these days. As more and more businesses seek to tame the massive unbounded data sets that pervade our world, streaming systems have finally reached a level of maturity sufficient for mainstream adoption. With this practical guide, data engineers, data scientists, and developers will learn how to work with streaming data in a conceptual and platform-agnostic way.&lt;/p&gt;&lt;p&gt;Expanded from Tyler Akidau's popular blog posts \"Streaming 101\" and \"Streaming 102\", this book takes you from an introductory level to a nuanced understanding of the what, where, when, and how of processing real-time data streams. You'll also dive deep into watermarks and exactly-once processing with co-authors Slava Chernyak and Reuven Lax.&lt;/p&gt;&lt;p&gt;You'll explore:&lt;/p&gt;&lt;li&gt;How streaming and batch data processing patterns compare&lt;/li&gt;&lt;li&gt;The core principles and concepts behind robust out-of-order data processing&lt;/li&gt;&lt;li&gt;How watermarks track progress and completeness in infinite...","author":[{"dropping-particle":"","family":"Niwa","given":"H.","non-dropping-particle":"","parse-names":false,"suffix":""}],"container-title":"Development","id":"ITEM-1","issue":"4","issued":{"date-parts":[["2018"]]},"number-of-pages":"635-646","publisher":"O'Reilly Media","title":"Streaming Systems","type":"book","volume":"134"},"uris":["http://www.mendeley.com/documents/?uuid=26fb153d-338a-4985-a9a6-36bf45c96ac4"]}],"mendeley":{"formattedCitation":"(Niwa, 2018)","plainTextFormattedCitation":"(Niwa, 2018)","previouslyFormattedCitation":"(Niwa, 2018)"},"properties":{"noteIndex":0},"schema":"https://github.com/citation-style-language/schema/raw/master/csl-citation.json"}</w:instrText>
+        <w:instrText>ADDIN CSL_CITATION {"citationItems":[{"id":"ITEM-1","itemData":{"ISBN":"9781491983874","abstract":"&lt;p&gt;Streaming data is a big deal in big data these days. As more and more businesses seek to tame the massive unbounded data sets that pervade our world, streaming systems have finally reached a level of maturity sufficient for mainstream adoption. With this practical guide, data engineers, data scientists, and developers will learn how to work with streaming data in a conceptual and platform-agnostic way.&lt;/p&gt;&lt;p&gt;Expanded from Tyler Akidau's popular blog posts \"Streaming 101\" and \"Streaming 102\", this book takes you from an introductory level to a nuanced understanding of the what, where, when, and how of processing real-time data streams. You'll also dive deep into watermarks and exactly-once processing with co-authors Slava Chernyak and Reuven Lax.&lt;/p&gt;&lt;p&gt;You'll explore:&lt;/p&gt;&lt;li&gt;How streaming and batch data processing patterns compare&lt;/li&gt;&lt;li&gt;The core principles and concepts behind robust out-of-order data processing&lt;/li&gt;&lt;li&gt;How watermarks track progress and completeness in infinite...","author":[{"dropping-particle":"","family":"Niwa","given":"H.","non-dropping-particle":"","parse-names":false,"suffix":""}],"container-title":"Development","id":"ITEM-1","issue":"4","issued":{"date-parts":[["2018"]]},"number-of-pages":"635-646","publisher":"O'Reilly Media","title":"Streaming Systems","type":"book","volume":"134"},"uris":["http://www.mendeley.com/documents/?uuid=26fb153d-338a-4985-a9a6-36bf45c96ac4"]}],"mendeley":{"formattedCitation":"(NIWA, 2018)","plainTextFormattedCitation":"(NIWA, 2018)","previouslyFormattedCitation":"(Niwa, 2018)"},"properties":{"noteIndex":0},"schema":"https://github.com/citation-style-language/schema/raw/master/csl-citation.json"}</w:instrText>
       </w:r>
       <w:r>
         <w:fldChar w:fldCharType="separate"/>
@@ -3421,12 +3306,12 @@
         <w:rPr>
           <w:noProof/>
         </w:rPr>
-        <w:t>(Niwa, 2018)</w:t>
+        <w:t>(NIWA, 2018)</w:t>
       </w:r>
       <w:r>
         <w:fldChar w:fldCharType="end"/>
       </w:r>
-      <w:ins w:id="128" w:author="Juliano Varella De Carvalho" w:date="2020-04-01T18:55:00Z">
+      <w:ins w:id="124" w:author="Juliano Varella De Carvalho" w:date="2020-04-01T18:55:00Z">
         <w:r>
           <w:t>.</w:t>
         </w:r>
@@ -3440,7 +3325,7 @@
       <w:r>
         <w:t xml:space="preserve"> para processar muitos tipos de </w:t>
       </w:r>
-      <w:del w:id="129" w:author="Juliano Varella De Carvalho" w:date="2020-04-01T18:56:00Z">
+      <w:del w:id="125" w:author="Juliano Varella De Carvalho" w:date="2020-04-01T18:56:00Z">
         <w:r>
           <w:delText>média</w:delText>
         </w:r>
@@ -3448,12 +3333,9 @@
           <w:delText xml:space="preserve"> </w:delText>
         </w:r>
       </w:del>
-      <w:ins w:id="130" w:author="Juliano Varella De Carvalho" w:date="2020-04-01T18:56:00Z">
-        <w:r>
-          <w:t>mídia, tais</w:t>
-        </w:r>
-        <w:r>
-          <w:t xml:space="preserve"> </w:t>
+      <w:ins w:id="126" w:author="Juliano Varella De Carvalho" w:date="2020-04-01T18:56:00Z">
+        <w:r>
+          <w:t xml:space="preserve">mídia, tais </w:t>
         </w:r>
       </w:ins>
       <w:r>
@@ -3465,12 +3347,12 @@
       <w:r>
         <w:t>, fotos</w:t>
       </w:r>
-      <w:ins w:id="131" w:author="Juliano Varella De Carvalho" w:date="2020-04-01T18:56:00Z">
+      <w:ins w:id="127" w:author="Juliano Varella De Carvalho" w:date="2020-04-01T18:56:00Z">
         <w:r>
           <w:t xml:space="preserve"> e</w:t>
         </w:r>
       </w:ins>
-      <w:del w:id="132" w:author="Juliano Varella De Carvalho" w:date="2020-04-01T18:56:00Z">
+      <w:del w:id="128" w:author="Juliano Varella De Carvalho" w:date="2020-04-01T18:56:00Z">
         <w:r>
           <w:delText>,</w:delText>
         </w:r>
@@ -3522,7 +3404,6 @@
       <w:r>
         <w:t xml:space="preserve"> disponível nas </w:t>
       </w:r>
-      <w:proofErr w:type="spellStart"/>
       <w:r>
         <w:rPr>
           <w:i/>
@@ -3530,7 +3411,7 @@
         </w:rPr>
         <w:t>API</w:t>
       </w:r>
-      <w:del w:id="133" w:author="Juliano Varella De Carvalho" w:date="2020-04-01T18:56:00Z">
+      <w:del w:id="129" w:author="Juliano Varella De Carvalho" w:date="2020-04-01T18:56:00Z">
         <w:r>
           <w:rPr>
             <w:i/>
@@ -3546,30 +3427,21 @@
         </w:rPr>
         <w:t>s</w:t>
       </w:r>
-      <w:proofErr w:type="spellEnd"/>
       <w:r>
         <w:t xml:space="preserve"> d</w:t>
       </w:r>
-      <w:ins w:id="134" w:author="Juliano Varella De Carvalho" w:date="2020-04-01T18:56:00Z">
+      <w:ins w:id="130" w:author="Juliano Varella De Carvalho" w:date="2020-04-01T18:56:00Z">
         <w:r>
           <w:t>a ferramenta</w:t>
         </w:r>
       </w:ins>
-      <w:del w:id="135" w:author="Juliano Varella De Carvalho" w:date="2020-04-01T18:56:00Z">
+      <w:del w:id="131" w:author="Juliano Varella De Carvalho" w:date="2020-04-01T18:56:00Z">
         <w:r>
           <w:delText>o</w:delText>
         </w:r>
       </w:del>
       <w:r>
-        <w:t xml:space="preserve"> </w:t>
-      </w:r>
-      <w:proofErr w:type="spellStart"/>
-      <w:r>
-        <w:t>Spotify</w:t>
-      </w:r>
-      <w:proofErr w:type="spellEnd"/>
-      <w:r>
-        <w:t>.</w:t>
+        <w:t xml:space="preserve"> Spotify.</w:t>
       </w:r>
     </w:p>
     <w:p>
@@ -3613,6 +3485,35 @@
       <w:r>
         <w:t xml:space="preserve"> é semelhante a transmissão de r</w:t>
       </w:r>
+      <w:del w:id="132" w:author="Juliano Varella De Carvalho" w:date="2020-04-01T18:56:00Z">
+        <w:r>
+          <w:delText>a</w:delText>
+        </w:r>
+      </w:del>
+      <w:ins w:id="133" w:author="Juliano Varella De Carvalho" w:date="2020-04-01T18:56:00Z">
+        <w:r>
+          <w:t>á</w:t>
+        </w:r>
+      </w:ins>
+      <w:r>
+        <w:t xml:space="preserve">dio tradicional, exceto que é </w:t>
+      </w:r>
+      <w:del w:id="134" w:author="Juliano Varella De Carvalho" w:date="2020-04-01T18:56:00Z">
+        <w:r>
+          <w:delText xml:space="preserve">utilizado </w:delText>
+        </w:r>
+      </w:del>
+      <w:ins w:id="135" w:author="Juliano Varella De Carvalho" w:date="2020-04-01T18:56:00Z">
+        <w:r>
+          <w:t xml:space="preserve">utilizada </w:t>
+        </w:r>
+      </w:ins>
+      <w:r>
+        <w:t>a internet para enviar e receber os áudios, ao invés de utilizar ondas aéreas.</w:t>
+      </w:r>
+      <w:r>
+        <w:t xml:space="preserve"> Assim como o ato de ligar um r</w:t>
+      </w:r>
       <w:del w:id="136" w:author="Juliano Varella De Carvalho" w:date="2020-04-01T18:56:00Z">
         <w:r>
           <w:delText>a</w:delText>
@@ -3624,44 +3525,9 @@
         </w:r>
       </w:ins>
       <w:r>
-        <w:t xml:space="preserve">dio tradicional, exceto que é </w:t>
-      </w:r>
-      <w:del w:id="138" w:author="Juliano Varella De Carvalho" w:date="2020-04-01T18:56:00Z">
-        <w:r>
-          <w:delText xml:space="preserve">utilizado </w:delText>
-        </w:r>
-      </w:del>
-      <w:ins w:id="139" w:author="Juliano Varella De Carvalho" w:date="2020-04-01T18:56:00Z">
-        <w:r>
-          <w:t>utilizad</w:t>
-        </w:r>
-        <w:r>
-          <w:t>a</w:t>
-        </w:r>
-        <w:r>
-          <w:t xml:space="preserve"> </w:t>
-        </w:r>
-      </w:ins>
-      <w:r>
-        <w:t>a internet para enviar e receber os áudios, ao invés de utilizar ondas aéreas.</w:t>
-      </w:r>
-      <w:r>
-        <w:t xml:space="preserve"> Assim como o ato de ligar um r</w:t>
-      </w:r>
-      <w:del w:id="140" w:author="Juliano Varella De Carvalho" w:date="2020-04-01T18:56:00Z">
-        <w:r>
-          <w:delText>a</w:delText>
-        </w:r>
-      </w:del>
-      <w:ins w:id="141" w:author="Juliano Varella De Carvalho" w:date="2020-04-01T18:56:00Z">
-        <w:r>
-          <w:t>á</w:t>
-        </w:r>
-      </w:ins>
-      <w:r>
         <w:t>dio</w:t>
       </w:r>
-      <w:ins w:id="142" w:author="Juliano Varella De Carvalho" w:date="2020-04-01T18:57:00Z">
+      <w:ins w:id="138" w:author="Juliano Varella De Carvalho" w:date="2020-04-01T18:57:00Z">
         <w:r>
           <w:t>,</w:t>
         </w:r>
@@ -3679,12 +3545,12 @@
       <w:r>
         <w:t xml:space="preserve"> de áudio é reproduzido em tempo real</w:t>
       </w:r>
-      <w:ins w:id="143" w:author="Juliano Varella De Carvalho" w:date="2020-04-01T18:57:00Z">
+      <w:ins w:id="139" w:author="Juliano Varella De Carvalho" w:date="2020-04-01T18:57:00Z">
         <w:r>
           <w:t>,</w:t>
         </w:r>
       </w:ins>
-      <w:del w:id="144" w:author="Juliano Varella De Carvalho" w:date="2020-04-01T18:57:00Z">
+      <w:del w:id="140" w:author="Juliano Varella De Carvalho" w:date="2020-04-01T18:57:00Z">
         <w:r>
           <w:delText>.</w:delText>
         </w:r>
@@ -3692,17 +3558,14 @@
       <w:r>
         <w:t xml:space="preserve"> </w:t>
       </w:r>
-      <w:del w:id="145" w:author="Juliano Varella De Carvalho" w:date="2020-04-01T18:57:00Z">
+      <w:del w:id="141" w:author="Juliano Varella De Carvalho" w:date="2020-04-01T18:57:00Z">
         <w:r>
           <w:delText xml:space="preserve">O </w:delText>
         </w:r>
       </w:del>
-      <w:ins w:id="146" w:author="Juliano Varella De Carvalho" w:date="2020-04-01T18:57:00Z">
-        <w:r>
-          <w:t>o</w:t>
-        </w:r>
-        <w:r>
-          <w:t xml:space="preserve"> </w:t>
+      <w:ins w:id="142" w:author="Juliano Varella De Carvalho" w:date="2020-04-01T18:57:00Z">
+        <w:r>
+          <w:t xml:space="preserve">o </w:t>
         </w:r>
       </w:ins>
       <w:r>
@@ -3712,7 +3575,7 @@
         <w:rPr>
           <w:i/>
           <w:iCs/>
-          <w:rPrChange w:id="147" w:author="Juliano Varella De Carvalho" w:date="2020-04-01T18:57:00Z">
+          <w:rPrChange w:id="143" w:author="Juliano Varella De Carvalho" w:date="2020-04-01T18:57:00Z">
             <w:rPr/>
           </w:rPrChange>
         </w:rPr>
@@ -3721,7 +3584,7 @@
       <w:r>
         <w:t xml:space="preserve"> e então consumi-la</w:t>
       </w:r>
-      <w:del w:id="148" w:author="Juliano Varella De Carvalho" w:date="2020-04-01T18:57:00Z">
+      <w:del w:id="144" w:author="Juliano Varella De Carvalho" w:date="2020-04-01T18:57:00Z">
         <w:r>
           <w:delText>.</w:delText>
         </w:r>
@@ -3733,7 +3596,7 @@
         <w:fldChar w:fldCharType="begin" w:fldLock="1"/>
       </w:r>
       <w:r>
-        <w:instrText>ADDIN CSL_CITATION {"citationItems":[{"id":"ITEM-1","itemData":{"ISBN":"0735712808","author":[{"dropping-particle":"","family":"Luini","given":"By Jon R","non-dropping-particle":"","parse-names":false,"suffix":""},{"dropping-particle":"","family":"Whitman","given":"Allen E","non-dropping-particle":"","parse-names":false,"suffix":""},{"dropping-particle":"","family":"Date","given":"Pub","non-dropping-particle":"","parse-names":false,"suffix":""}],"id":"ITEM-1","issued":{"date-parts":[["2002"]]},"title":"Streaming Audio: The FezGuys' Guide","type":"book"},"uris":["http://www.mendeley.com/documents/?uuid=dae23c1d-3369-4646-9a9f-303f4eacd8cb"]}],"mendeley":{"formattedCitation":"(Luini et al., 2002)","plainTextFormattedCitation":"(Luini et al., 2002)","previouslyFormattedCitation":"(Luini et al., 2002)"},"properties":{"noteIndex":0},"schema":"https://github.com/citation-style-language/schema/raw/master/csl-citation.json"}</w:instrText>
+        <w:instrText>ADDIN CSL_CITATION {"citationItems":[{"id":"ITEM-1","itemData":{"ISBN":"0735712808","author":[{"dropping-particle":"","family":"Luini","given":"By Jon R","non-dropping-particle":"","parse-names":false,"suffix":""},{"dropping-particle":"","family":"Whitman","given":"Allen E","non-dropping-particle":"","parse-names":false,"suffix":""},{"dropping-particle":"","family":"Date","given":"Pub","non-dropping-particle":"","parse-names":false,"suffix":""}],"id":"ITEM-1","issued":{"date-parts":[["2002"]]},"title":"Streaming Audio: The FezGuys' Guide","type":"book"},"uris":["http://www.mendeley.com/documents/?uuid=dae23c1d-3369-4646-9a9f-303f4eacd8cb"]}],"mendeley":{"formattedCitation":"(LUINI; WHITMAN; DATE, 2002)","plainTextFormattedCitation":"(LUINI; WHITMAN; DATE, 2002)","previouslyFormattedCitation":"(Luini et al., 2002)"},"properties":{"noteIndex":0},"schema":"https://github.com/citation-style-language/schema/raw/master/csl-citation.json"}</w:instrText>
       </w:r>
       <w:r>
         <w:fldChar w:fldCharType="separate"/>
@@ -3742,12 +3605,12 @@
         <w:rPr>
           <w:noProof/>
         </w:rPr>
-        <w:t>(Luini et al., 2002)</w:t>
+        <w:t>(LUINI; WHITMAN; DATE, 2002)</w:t>
       </w:r>
       <w:r>
         <w:fldChar w:fldCharType="end"/>
       </w:r>
-      <w:ins w:id="149" w:author="Juliano Varella De Carvalho" w:date="2020-04-01T18:57:00Z">
+      <w:ins w:id="145" w:author="Juliano Varella De Carvalho" w:date="2020-04-01T18:57:00Z">
         <w:r>
           <w:t>.</w:t>
         </w:r>
@@ -3765,12 +3628,12 @@
       <w:r>
         <w:t>ortan</w:t>
       </w:r>
-      <w:ins w:id="150" w:author="Juliano Varella De Carvalho" w:date="2020-04-01T18:57:00Z">
+      <w:ins w:id="146" w:author="Juliano Varella De Carvalho" w:date="2020-04-01T18:57:00Z">
         <w:r>
           <w:t>t</w:t>
         </w:r>
       </w:ins>
-      <w:del w:id="151" w:author="Juliano Varella De Carvalho" w:date="2020-04-01T18:57:00Z">
+      <w:del w:id="147" w:author="Juliano Varella De Carvalho" w:date="2020-04-01T18:57:00Z">
         <w:r>
           <w:delText>d</w:delText>
         </w:r>
@@ -3790,74 +3653,62 @@
       <w:r>
         <w:t xml:space="preserve">e trabalho procura </w:t>
       </w:r>
-      <w:del w:id="152" w:author="Juliano Varella De Carvalho" w:date="2020-04-01T18:57:00Z">
+      <w:del w:id="148" w:author="Juliano Varella De Carvalho" w:date="2020-04-01T18:57:00Z">
         <w:r>
           <w:delText xml:space="preserve">evoluir </w:delText>
         </w:r>
       </w:del>
-      <w:ins w:id="153" w:author="Juliano Varella De Carvalho" w:date="2020-04-01T18:57:00Z">
-        <w:r>
-          <w:t>construir um sistema</w:t>
-        </w:r>
-        <w:r>
-          <w:t xml:space="preserve"> </w:t>
-        </w:r>
-      </w:ins>
-      <w:del w:id="154" w:author="Juliano Varella De Carvalho" w:date="2020-04-01T18:57:00Z">
+      <w:ins w:id="149" w:author="Juliano Varella De Carvalho" w:date="2020-04-01T18:57:00Z">
+        <w:r>
+          <w:t xml:space="preserve">construir um sistema </w:t>
+        </w:r>
+      </w:ins>
+      <w:del w:id="150" w:author="Juliano Varella De Carvalho" w:date="2020-04-01T18:57:00Z">
         <w:r>
           <w:delText xml:space="preserve">a </w:delText>
         </w:r>
       </w:del>
+      <w:ins w:id="151" w:author="Juliano Varella De Carvalho" w:date="2020-04-01T18:57:00Z">
+        <w:r>
+          <w:t xml:space="preserve">de </w:t>
+        </w:r>
+      </w:ins>
+      <w:r>
+        <w:t>recomendação</w:t>
+      </w:r>
+      <w:r>
+        <w:t xml:space="preserve"> musical</w:t>
+      </w:r>
+      <w:ins w:id="152" w:author="Juliano Varella De Carvalho" w:date="2020-04-01T18:57:00Z">
+        <w:r>
+          <w:t>,</w:t>
+        </w:r>
+      </w:ins>
+      <w:r>
+        <w:t xml:space="preserve"> </w:t>
+      </w:r>
+      <w:r>
+        <w:t xml:space="preserve">utilizando o contexto comportamental do usuário e o contexto </w:t>
+      </w:r>
+      <w:del w:id="153" w:author="Juliano Varella De Carvalho" w:date="2020-04-01T18:57:00Z">
+        <w:r>
+          <w:delText xml:space="preserve">de </w:delText>
+        </w:r>
+      </w:del>
+      <w:ins w:id="154" w:author="Juliano Varella De Carvalho" w:date="2020-04-01T18:57:00Z">
+        <w:r>
+          <w:t xml:space="preserve">do </w:t>
+        </w:r>
+      </w:ins>
+      <w:r>
+        <w:t>ambiente</w:t>
+      </w:r>
       <w:ins w:id="155" w:author="Juliano Varella De Carvalho" w:date="2020-04-01T18:57:00Z">
         <w:r>
-          <w:t>de</w:t>
-        </w:r>
-        <w:r>
-          <w:t xml:space="preserve"> </w:t>
-        </w:r>
-      </w:ins>
-      <w:r>
-        <w:t>recomendação</w:t>
-      </w:r>
-      <w:r>
-        <w:t xml:space="preserve"> musical</w:t>
-      </w:r>
-      <w:ins w:id="156" w:author="Juliano Varella De Carvalho" w:date="2020-04-01T18:57:00Z">
-        <w:r>
-          <w:t>,</w:t>
-        </w:r>
-      </w:ins>
-      <w:r>
-        <w:t xml:space="preserve"> </w:t>
-      </w:r>
-      <w:r>
-        <w:t xml:space="preserve">utilizando o contexto comportamental do usuário e o contexto </w:t>
-      </w:r>
-      <w:del w:id="157" w:author="Juliano Varella De Carvalho" w:date="2020-04-01T18:57:00Z">
-        <w:r>
-          <w:delText xml:space="preserve">de </w:delText>
-        </w:r>
-      </w:del>
-      <w:ins w:id="158" w:author="Juliano Varella De Carvalho" w:date="2020-04-01T18:57:00Z">
-        <w:r>
-          <w:t>d</w:t>
-        </w:r>
-        <w:r>
-          <w:t>o</w:t>
-        </w:r>
-        <w:r>
-          <w:t xml:space="preserve"> </w:t>
-        </w:r>
-      </w:ins>
-      <w:r>
-        <w:t>ambiente</w:t>
-      </w:r>
-      <w:ins w:id="159" w:author="Juliano Varella De Carvalho" w:date="2020-04-01T18:57:00Z">
-        <w:r>
           <w:t xml:space="preserve"> ond</w:t>
         </w:r>
       </w:ins>
-      <w:ins w:id="160" w:author="Juliano Varella De Carvalho" w:date="2020-04-01T18:58:00Z">
+      <w:ins w:id="156" w:author="Juliano Varella De Carvalho" w:date="2020-04-01T18:58:00Z">
         <w:r>
           <w:t>e ele está inserido</w:t>
         </w:r>
@@ -3865,31 +3716,28 @@
       <w:r>
         <w:t xml:space="preserve">. Esse contexto será obtido, através da criação um </w:t>
       </w:r>
-      <w:proofErr w:type="spellStart"/>
       <w:r>
         <w:rPr>
           <w:i/>
           <w:iCs/>
-          <w:rPrChange w:id="161" w:author="Juliano Varella De Carvalho" w:date="2020-04-01T18:32:00Z">
+          <w:rPrChange w:id="157" w:author="Juliano Varella De Carvalho" w:date="2020-04-01T18:32:00Z">
             <w:rPr/>
           </w:rPrChange>
         </w:rPr>
         <w:t>plugin</w:t>
       </w:r>
-      <w:proofErr w:type="spellEnd"/>
       <w:r>
         <w:t xml:space="preserve"> que </w:t>
       </w:r>
-      <w:del w:id="162" w:author="Juliano Varella De Carvalho" w:date="2020-04-01T18:30:00Z">
-        <w:r>
-          <w:lastRenderedPageBreak/>
+      <w:del w:id="158" w:author="Juliano Varella De Carvalho" w:date="2020-04-01T18:30:00Z">
+        <w:r>
           <w:delText xml:space="preserve">irá </w:delText>
         </w:r>
       </w:del>
       <w:r>
         <w:t>permitir</w:t>
       </w:r>
-      <w:ins w:id="163" w:author="Juliano Varella De Carvalho" w:date="2020-04-01T18:30:00Z">
+      <w:ins w:id="159" w:author="Juliano Varella De Carvalho" w:date="2020-04-01T18:30:00Z">
         <w:r>
           <w:t>á</w:t>
         </w:r>
@@ -3897,58 +3745,49 @@
       <w:r>
         <w:t xml:space="preserve"> </w:t>
       </w:r>
+      <w:del w:id="160" w:author="Juliano Varella De Carvalho" w:date="2020-04-01T18:31:00Z">
+        <w:r>
+          <w:delText xml:space="preserve">que </w:delText>
+        </w:r>
+      </w:del>
+      <w:ins w:id="161" w:author="Juliano Varella De Carvalho" w:date="2020-04-01T18:31:00Z">
+        <w:r>
+          <w:t>a</w:t>
+        </w:r>
+      </w:ins>
+      <w:r>
+        <w:t xml:space="preserve">o usuário </w:t>
+      </w:r>
+      <w:del w:id="162" w:author="Juliano Varella De Carvalho" w:date="2020-04-01T18:31:00Z">
+        <w:r>
+          <w:delText xml:space="preserve">escute </w:delText>
+        </w:r>
+      </w:del>
+      <w:ins w:id="163" w:author="Juliano Varella De Carvalho" w:date="2020-04-01T18:31:00Z">
+        <w:r>
+          <w:t xml:space="preserve">escutar </w:t>
+        </w:r>
+      </w:ins>
+      <w:r>
+        <w:t xml:space="preserve">suas </w:t>
+      </w:r>
+      <w:r>
+        <w:t xml:space="preserve">músicas enquanto </w:t>
+      </w:r>
       <w:del w:id="164" w:author="Juliano Varella De Carvalho" w:date="2020-04-01T18:31:00Z">
         <w:r>
-          <w:delText xml:space="preserve">que </w:delText>
+          <w:delText xml:space="preserve">registramos </w:delText>
         </w:r>
       </w:del>
       <w:ins w:id="165" w:author="Juliano Varella De Carvalho" w:date="2020-04-01T18:31:00Z">
         <w:r>
-          <w:t>a</w:t>
-        </w:r>
-      </w:ins>
-      <w:r>
-        <w:t xml:space="preserve">o usuário </w:t>
-      </w:r>
-      <w:del w:id="166" w:author="Juliano Varella De Carvalho" w:date="2020-04-01T18:31:00Z">
-        <w:r>
-          <w:delText xml:space="preserve">escute </w:delText>
-        </w:r>
-      </w:del>
-      <w:ins w:id="167" w:author="Juliano Varella De Carvalho" w:date="2020-04-01T18:31:00Z">
-        <w:r>
-          <w:t>escut</w:t>
-        </w:r>
-        <w:r>
-          <w:t>ar</w:t>
-        </w:r>
-        <w:r>
-          <w:t xml:space="preserve"> </w:t>
-        </w:r>
-      </w:ins>
-      <w:r>
-        <w:t xml:space="preserve">suas </w:t>
-      </w:r>
-      <w:r>
-        <w:t xml:space="preserve">músicas enquanto </w:t>
-      </w:r>
-      <w:del w:id="168" w:author="Juliano Varella De Carvalho" w:date="2020-04-01T18:31:00Z">
-        <w:r>
-          <w:delText xml:space="preserve">registramos </w:delText>
-        </w:r>
-      </w:del>
-      <w:ins w:id="169" w:author="Juliano Varella De Carvalho" w:date="2020-04-01T18:31:00Z">
-        <w:r>
-          <w:t>são registrados os</w:t>
-        </w:r>
-        <w:r>
-          <w:t xml:space="preserve"> </w:t>
+          <w:t xml:space="preserve">são registrados os </w:t>
         </w:r>
       </w:ins>
       <w:r>
         <w:t>eventos do contexto vivido naquele momento.</w:t>
       </w:r>
-      <w:del w:id="170" w:author="Juliano Varella De Carvalho" w:date="2020-04-01T18:58:00Z">
+      <w:del w:id="166" w:author="Juliano Varella De Carvalho" w:date="2020-04-01T18:58:00Z">
         <w:r>
           <w:delText xml:space="preserve"> Para então, evoluir a recomendação</w:delText>
         </w:r>
@@ -3968,7 +3807,7 @@
           <w:rPr>
             <w:i/>
             <w:iCs/>
-            <w:rPrChange w:id="171" w:author="Juliano Varella De Carvalho" w:date="2020-04-01T18:32:00Z">
+            <w:rPrChange w:id="167" w:author="Juliano Varella De Carvalho" w:date="2020-04-01T18:32:00Z">
               <w:rPr/>
             </w:rPrChange>
           </w:rPr>
@@ -4001,7 +3840,7 @@
     </w:p>
     <w:p>
       <w:pPr>
-        <w:pStyle w:val="Heading1"/>
+        <w:pStyle w:val="Ttulo1"/>
         <w:rPr>
           <w:b w:val="0"/>
           <w:bCs/>
@@ -4207,7 +4046,7 @@
     <w:p/>
     <w:p>
       <w:pPr>
-        <w:pStyle w:val="Heading1"/>
+        <w:pStyle w:val="Ttulo1"/>
         <w:spacing w:line="360" w:lineRule="auto"/>
         <w:rPr>
           <w:b w:val="0"/>
@@ -4239,142 +4078,276 @@
       <w:r>
         <w:t xml:space="preserve">Esse trabalho tem como natureza </w:t>
       </w:r>
+      <w:del w:id="168" w:author="Juliano Varella De Carvalho" w:date="2020-04-01T18:38:00Z">
+        <w:r>
+          <w:delText xml:space="preserve">de </w:delText>
+        </w:r>
+      </w:del>
+      <w:ins w:id="169" w:author="Juliano Varella De Carvalho" w:date="2020-04-01T18:38:00Z">
+        <w:r>
+          <w:t xml:space="preserve">a </w:t>
+        </w:r>
+      </w:ins>
+      <w:r>
+        <w:t xml:space="preserve">pesquisa aplicada, pois </w:t>
+      </w:r>
+      <w:r>
+        <w:t>através dos</w:t>
+      </w:r>
+      <w:r>
+        <w:t xml:space="preserve"> conhecimentos estudados de </w:t>
+      </w:r>
+      <w:r>
+        <w:rPr>
+          <w:i/>
+          <w:iCs/>
+        </w:rPr>
+        <w:t>RecSys</w:t>
+      </w:r>
+      <w:r>
+        <w:t xml:space="preserve"> será desenvolvido</w:t>
+      </w:r>
+      <w:r>
+        <w:t xml:space="preserve"> um sistema que </w:t>
+      </w:r>
+      <w:del w:id="170" w:author="Juliano Varella De Carvalho" w:date="2020-04-01T18:38:00Z">
+        <w:r>
+          <w:delText>irá</w:delText>
+        </w:r>
+        <w:r>
+          <w:delText xml:space="preserve"> </w:delText>
+        </w:r>
+      </w:del>
+      <w:r>
+        <w:t>gerar</w:t>
+      </w:r>
+      <w:ins w:id="171" w:author="Juliano Varella De Carvalho" w:date="2020-04-01T18:38:00Z">
+        <w:r>
+          <w:t>á</w:t>
+        </w:r>
+      </w:ins>
+      <w:r>
+        <w:t xml:space="preserve"> as recomendações musicais</w:t>
+      </w:r>
+      <w:r>
+        <w:t xml:space="preserve"> personalizadas</w:t>
+      </w:r>
+      <w:r>
+        <w:t xml:space="preserve"> </w:t>
+      </w:r>
+      <w:r>
+        <w:t>por</w:t>
+      </w:r>
+      <w:r>
+        <w:t xml:space="preserve"> usuário </w:t>
+      </w:r>
       <w:del w:id="172" w:author="Juliano Varella De Carvalho" w:date="2020-04-01T18:38:00Z">
         <w:r>
-          <w:delText xml:space="preserve">de </w:delText>
+          <w:delText xml:space="preserve">através </w:delText>
         </w:r>
       </w:del>
       <w:ins w:id="173" w:author="Juliano Varella De Carvalho" w:date="2020-04-01T18:38:00Z">
         <w:r>
-          <w:t>a</w:t>
-        </w:r>
-        <w:r>
-          <w:t xml:space="preserve"> </w:t>
-        </w:r>
-      </w:ins>
-      <w:r>
-        <w:t xml:space="preserve">pesquisa aplicada, pois </w:t>
-      </w:r>
-      <w:r>
-        <w:t>através dos</w:t>
-      </w:r>
-      <w:r>
-        <w:t xml:space="preserve"> conhecimentos estudados de </w:t>
+          <w:t xml:space="preserve">por meio </w:t>
+        </w:r>
+      </w:ins>
+      <w:r>
+        <w:t xml:space="preserve">do contexto </w:t>
+      </w:r>
+      <w:del w:id="174" w:author="Juliano Varella De Carvalho" w:date="2020-04-01T18:38:00Z">
+        <w:r>
+          <w:delText xml:space="preserve">comportamento </w:delText>
+        </w:r>
+      </w:del>
+      <w:ins w:id="175" w:author="Juliano Varella De Carvalho" w:date="2020-04-01T18:38:00Z">
+        <w:r>
+          <w:t xml:space="preserve">comportamental </w:t>
+        </w:r>
+      </w:ins>
+      <w:r>
+        <w:t>e ambiental</w:t>
+      </w:r>
+      <w:ins w:id="176" w:author="Juliano Varella De Carvalho" w:date="2020-04-01T18:38:00Z">
+        <w:r>
+          <w:t>,</w:t>
+        </w:r>
+      </w:ins>
+      <w:r>
+        <w:t xml:space="preserve"> </w:t>
+      </w:r>
+      <w:r>
+        <w:t>obtido</w:t>
+      </w:r>
+      <w:r>
+        <w:t xml:space="preserve"> através d</w:t>
+      </w:r>
+      <w:r>
+        <w:t>o</w:t>
+      </w:r>
+      <w:r>
+        <w:t xml:space="preserve"> </w:t>
       </w:r>
       <w:r>
         <w:rPr>
           <w:i/>
           <w:iCs/>
-        </w:rPr>
-        <w:t>RecSys</w:t>
-      </w:r>
-      <w:r>
-        <w:t xml:space="preserve"> será desenvolvido</w:t>
-      </w:r>
-      <w:r>
-        <w:t xml:space="preserve"> um sistema que </w:t>
-      </w:r>
-      <w:del w:id="174" w:author="Juliano Varella De Carvalho" w:date="2020-04-01T18:38:00Z">
-        <w:r>
-          <w:delText>irá</w:delText>
-        </w:r>
-        <w:r>
-          <w:delText xml:space="preserve"> </w:delText>
+          <w:rPrChange w:id="177" w:author="Juliano Varella De Carvalho" w:date="2020-04-01T18:38:00Z">
+            <w:rPr/>
+          </w:rPrChange>
+        </w:rPr>
+        <w:t>plugin</w:t>
+      </w:r>
+      <w:r>
+        <w:t xml:space="preserve"> de reprodução musical</w:t>
+      </w:r>
+      <w:r>
+        <w:t>.</w:t>
+      </w:r>
+    </w:p>
+    <w:p>
+      <w:pPr>
+        <w:spacing w:line="360" w:lineRule="auto"/>
+        <w:ind w:firstLine="851"/>
+        <w:jc w:val="both"/>
+      </w:pPr>
+      <w:r>
+        <w:t xml:space="preserve">O método </w:t>
+      </w:r>
+      <w:r>
+        <w:t>científico</w:t>
+      </w:r>
+      <w:r>
+        <w:t xml:space="preserve"> utilizado por esse trabalho é do tipo dedutivo, dado que primeiro será </w:t>
+      </w:r>
+      <w:r>
+        <w:t xml:space="preserve">realizado um </w:t>
+      </w:r>
+      <w:r>
+        <w:t>estud</w:t>
+      </w:r>
+      <w:r>
+        <w:t>o</w:t>
+      </w:r>
+      <w:r>
+        <w:t xml:space="preserve"> </w:t>
+      </w:r>
+      <w:r>
+        <w:t>relacionado a</w:t>
+      </w:r>
+      <w:r>
+        <w:t>o problema</w:t>
+      </w:r>
+      <w:r>
+        <w:t xml:space="preserve"> proposto</w:t>
+      </w:r>
+      <w:del w:id="178" w:author="Juliano Varella De Carvalho" w:date="2020-04-01T18:39:00Z">
+        <w:r>
+          <w:delText xml:space="preserve"> anteriormente</w:delText>
         </w:r>
       </w:del>
       <w:r>
-        <w:t>gerar</w:t>
-      </w:r>
-      <w:ins w:id="175" w:author="Juliano Varella De Carvalho" w:date="2020-04-01T18:38:00Z">
+        <w:t xml:space="preserve">, para então se obter o entendimento de como </w:t>
+      </w:r>
+      <w:ins w:id="179" w:author="Juliano Varella De Carvalho" w:date="2020-04-01T18:39:00Z">
+        <w:r>
+          <w:t xml:space="preserve">ele </w:t>
+        </w:r>
+      </w:ins>
+      <w:r>
+        <w:t>poderá ser resolvido</w:t>
+      </w:r>
+      <w:del w:id="180" w:author="Juliano Varella De Carvalho" w:date="2020-04-01T18:39:00Z">
+        <w:r>
+          <w:delText xml:space="preserve"> o problema</w:delText>
+        </w:r>
+      </w:del>
+      <w:r>
+        <w:t>.</w:t>
+      </w:r>
+      <w:r>
+        <w:t xml:space="preserve"> </w:t>
+      </w:r>
+      <w:commentRangeStart w:id="181"/>
+      <w:r>
+        <w:t xml:space="preserve">Esse estudo </w:t>
+      </w:r>
+      <w:del w:id="182" w:author="Juliano Varella De Carvalho" w:date="2020-04-01T18:58:00Z">
+        <w:r>
+          <w:delText xml:space="preserve">irá </w:delText>
+        </w:r>
+      </w:del>
+      <w:r>
+        <w:t>buscar</w:t>
+      </w:r>
+      <w:ins w:id="183" w:author="Juliano Varella De Carvalho" w:date="2020-04-01T18:58:00Z">
         <w:r>
           <w:t>á</w:t>
         </w:r>
       </w:ins>
       <w:r>
-        <w:t xml:space="preserve"> as recomendações musicais</w:t>
-      </w:r>
-      <w:r>
-        <w:t xml:space="preserve"> personalizadas</w:t>
-      </w:r>
+        <w:t xml:space="preserve"> entender a personalidade musical de cada usuário</w:t>
+      </w:r>
+      <w:ins w:id="184" w:author="Juliano Varella De Carvalho" w:date="2020-04-01T18:59:00Z">
+        <w:r>
+          <w:t>,</w:t>
+        </w:r>
+      </w:ins>
       <w:r>
         <w:t xml:space="preserve"> </w:t>
       </w:r>
-      <w:r>
-        <w:t>por</w:t>
-      </w:r>
-      <w:r>
-        <w:t xml:space="preserve"> usuário </w:t>
-      </w:r>
-      <w:del w:id="176" w:author="Juliano Varella De Carvalho" w:date="2020-04-01T18:38:00Z">
+      <w:del w:id="185" w:author="Juliano Varella De Carvalho" w:date="2020-04-01T18:58:00Z">
         <w:r>
           <w:delText xml:space="preserve">através </w:delText>
         </w:r>
       </w:del>
-      <w:ins w:id="177" w:author="Juliano Varella De Carvalho" w:date="2020-04-01T18:38:00Z">
-        <w:r>
-          <w:t>por meio</w:t>
-        </w:r>
-        <w:r>
-          <w:t xml:space="preserve"> </w:t>
-        </w:r>
-      </w:ins>
-      <w:r>
-        <w:t xml:space="preserve">do contexto </w:t>
-      </w:r>
-      <w:del w:id="178" w:author="Juliano Varella De Carvalho" w:date="2020-04-01T18:38:00Z">
-        <w:r>
-          <w:delText xml:space="preserve">comportamento </w:delText>
-        </w:r>
-      </w:del>
-      <w:ins w:id="179" w:author="Juliano Varella De Carvalho" w:date="2020-04-01T18:38:00Z">
-        <w:r>
-          <w:t>comportament</w:t>
-        </w:r>
-        <w:r>
-          <w:t>al</w:t>
-        </w:r>
-        <w:r>
-          <w:t xml:space="preserve"> </w:t>
-        </w:r>
-      </w:ins>
-      <w:r>
-        <w:t>e ambiental</w:t>
-      </w:r>
-      <w:ins w:id="180" w:author="Juliano Varella De Carvalho" w:date="2020-04-01T18:38:00Z">
-        <w:r>
-          <w:t>,</w:t>
-        </w:r>
-      </w:ins>
-      <w:r>
-        <w:t xml:space="preserve"> </w:t>
-      </w:r>
-      <w:r>
-        <w:t>obtido</w:t>
-      </w:r>
-      <w:r>
-        <w:t xml:space="preserve"> através d</w:t>
-      </w:r>
-      <w:r>
-        <w:t>o</w:t>
-      </w:r>
-      <w:r>
-        <w:t xml:space="preserve"> </w:t>
-      </w:r>
+      <w:ins w:id="186" w:author="Juliano Varella De Carvalho" w:date="2020-04-01T18:58:00Z">
+        <w:r>
+          <w:t xml:space="preserve">por meio </w:t>
+        </w:r>
+      </w:ins>
+      <w:r>
+        <w:t xml:space="preserve">dos dados </w:t>
+      </w:r>
+      <w:r>
+        <w:t>obtidos</w:t>
+      </w:r>
+      <w:r>
+        <w:t xml:space="preserve"> e dos estudos de </w:t>
+      </w:r>
+      <w:proofErr w:type="spellStart"/>
       <w:r>
         <w:rPr>
           <w:i/>
           <w:iCs/>
-          <w:rPrChange w:id="181" w:author="Juliano Varella De Carvalho" w:date="2020-04-01T18:38:00Z">
-            <w:rPr/>
-          </w:rPrChange>
-        </w:rPr>
-        <w:t>plugin</w:t>
-      </w:r>
-      <w:r>
-        <w:t xml:space="preserve"> de reprodução musical</w:t>
+        </w:rPr>
+        <w:t>Machine</w:t>
+      </w:r>
+      <w:proofErr w:type="spellEnd"/>
+      <w:r>
+        <w:rPr>
+          <w:i/>
+          <w:iCs/>
+        </w:rPr>
+        <w:t xml:space="preserve"> Learning</w:t>
+      </w:r>
+      <w:r>
+        <w:t xml:space="preserve"> aplicados sobre os dados</w:t>
+      </w:r>
+      <w:r>
+        <w:t>, para então desenvolver um sistema de recomendação baseado nos estudos realizados</w:t>
+      </w:r>
+      <w:r>
+        <w:t xml:space="preserve"> fazendo com que essa pesquisa tenha como objetivo de estudo exploratório</w:t>
       </w:r>
       <w:r>
         <w:t>.</w:t>
+      </w:r>
+      <w:commentRangeEnd w:id="181"/>
+      <w:r>
+        <w:rPr>
+          <w:rStyle w:val="Refdecomentrio"/>
+        </w:rPr>
+        <w:commentReference w:id="181"/>
       </w:r>
     </w:p>
     <w:p>
@@ -4383,198 +4356,44 @@
         <w:ind w:firstLine="851"/>
         <w:jc w:val="both"/>
       </w:pPr>
-      <w:r>
-        <w:t xml:space="preserve">O método </w:t>
-      </w:r>
-      <w:r>
-        <w:t>científico</w:t>
-      </w:r>
-      <w:r>
-        <w:t xml:space="preserve"> utilizado por esse trabalho é do tipo dedutivo, dado que primeiro será </w:t>
-      </w:r>
-      <w:r>
-        <w:t xml:space="preserve">realizado um </w:t>
-      </w:r>
-      <w:r>
-        <w:t>estud</w:t>
-      </w:r>
-      <w:r>
-        <w:t>o</w:t>
-      </w:r>
-      <w:r>
-        <w:t xml:space="preserve"> </w:t>
-      </w:r>
-      <w:r>
-        <w:t>relacionado a</w:t>
-      </w:r>
-      <w:r>
-        <w:t>o problema</w:t>
-      </w:r>
-      <w:r>
-        <w:t xml:space="preserve"> proposto</w:t>
-      </w:r>
-      <w:del w:id="182" w:author="Juliano Varella De Carvalho" w:date="2020-04-01T18:39:00Z">
-        <w:r>
-          <w:delText xml:space="preserve"> anteriormente</w:delText>
+      <w:del w:id="187" w:author="Juliano Varella De Carvalho" w:date="2020-04-01T18:59:00Z">
+        <w:r>
+          <w:delText xml:space="preserve">Será </w:delText>
         </w:r>
       </w:del>
-      <w:r>
-        <w:t xml:space="preserve">, para então se obter o entendimento de como </w:t>
-      </w:r>
-      <w:ins w:id="183" w:author="Juliano Varella De Carvalho" w:date="2020-04-01T18:39:00Z">
-        <w:r>
-          <w:t xml:space="preserve">ele </w:t>
-        </w:r>
-      </w:ins>
-      <w:r>
-        <w:t>poderá ser resolvido</w:t>
-      </w:r>
-      <w:del w:id="184" w:author="Juliano Varella De Carvalho" w:date="2020-04-01T18:39:00Z">
-        <w:r>
-          <w:delText xml:space="preserve"> o problema</w:delText>
-        </w:r>
-      </w:del>
-      <w:r>
-        <w:t>.</w:t>
-      </w:r>
-      <w:r>
-        <w:t xml:space="preserve"> </w:t>
-      </w:r>
-      <w:commentRangeStart w:id="185"/>
-      <w:r>
-        <w:t xml:space="preserve">Esse estudo </w:t>
-      </w:r>
-      <w:del w:id="186" w:author="Juliano Varella De Carvalho" w:date="2020-04-01T18:58:00Z">
-        <w:r>
-          <w:delText xml:space="preserve">irá </w:delText>
-        </w:r>
-      </w:del>
-      <w:r>
-        <w:t>buscar</w:t>
-      </w:r>
-      <w:ins w:id="187" w:author="Juliano Varella De Carvalho" w:date="2020-04-01T18:58:00Z">
-        <w:r>
-          <w:t>á</w:t>
-        </w:r>
-      </w:ins>
-      <w:r>
-        <w:t xml:space="preserve"> entender a personalidade musical de cada usuário</w:t>
-      </w:r>
       <w:ins w:id="188" w:author="Juliano Varella De Carvalho" w:date="2020-04-01T18:59:00Z">
         <w:r>
-          <w:t>,</w:t>
-        </w:r>
-      </w:ins>
-      <w:r>
-        <w:t xml:space="preserve"> </w:t>
-      </w:r>
-      <w:del w:id="189" w:author="Juliano Varella De Carvalho" w:date="2020-04-01T18:58:00Z">
-        <w:r>
-          <w:delText xml:space="preserve">através </w:delText>
-        </w:r>
-      </w:del>
-      <w:ins w:id="190" w:author="Juliano Varella De Carvalho" w:date="2020-04-01T18:58:00Z">
-        <w:r>
-          <w:t>por meio</w:t>
-        </w:r>
-        <w:r>
-          <w:t xml:space="preserve"> </w:t>
-        </w:r>
-      </w:ins>
-      <w:r>
-        <w:t xml:space="preserve">dos dados </w:t>
-      </w:r>
-      <w:r>
-        <w:t>obtidos</w:t>
-      </w:r>
-      <w:r>
-        <w:t xml:space="preserve"> e dos estudos de </w:t>
-      </w:r>
-      <w:proofErr w:type="spellStart"/>
+          <w:t xml:space="preserve">Serão </w:t>
+        </w:r>
+      </w:ins>
+      <w:r>
+        <w:t>utilizado</w:t>
+      </w:r>
+      <w:ins w:id="189" w:author="Juliano Varella De Carvalho" w:date="2020-04-01T18:59:00Z">
+        <w:r>
+          <w:t>s</w:t>
+        </w:r>
+      </w:ins>
+      <w:r>
+        <w:t xml:space="preserve"> 4 tipos de procedimentos técnicos nessa pesquisa. </w:t>
+      </w:r>
+      <w:r>
+        <w:t>Pesquisa b</w:t>
+      </w:r>
+      <w:r>
+        <w:t xml:space="preserve">ibliográfica, dado que será necessária uma base de conhecimentos e estudos sobre os </w:t>
+      </w:r>
       <w:r>
         <w:rPr>
           <w:i/>
           <w:iCs/>
         </w:rPr>
-        <w:t>Machine</w:t>
-      </w:r>
-      <w:proofErr w:type="spellEnd"/>
-      <w:r>
-        <w:rPr>
-          <w:i/>
-          <w:iCs/>
-        </w:rPr>
-        <w:t xml:space="preserve"> Learning</w:t>
-      </w:r>
-      <w:r>
-        <w:t xml:space="preserve"> aplicados sobre os dados</w:t>
-      </w:r>
-      <w:r>
-        <w:t>, para então desenvolver um sistema de recomendação baseado nos estudos realizados</w:t>
-      </w:r>
-      <w:r>
-        <w:t xml:space="preserve"> fazendo com que essa pesquisa tenha como objetivo de estudo exploratório</w:t>
-      </w:r>
-      <w:r>
-        <w:t>.</w:t>
-      </w:r>
-      <w:commentRangeEnd w:id="185"/>
-      <w:r>
-        <w:rPr>
-          <w:rStyle w:val="CommentReference"/>
-        </w:rPr>
-        <w:commentReference w:id="185"/>
-      </w:r>
-    </w:p>
-    <w:p>
-      <w:pPr>
-        <w:spacing w:line="360" w:lineRule="auto"/>
-        <w:ind w:firstLine="851"/>
-        <w:jc w:val="both"/>
-      </w:pPr>
-      <w:del w:id="191" w:author="Juliano Varella De Carvalho" w:date="2020-04-01T18:59:00Z">
-        <w:r>
-          <w:delText xml:space="preserve">Será </w:delText>
-        </w:r>
-      </w:del>
-      <w:ins w:id="192" w:author="Juliano Varella De Carvalho" w:date="2020-04-01T18:59:00Z">
-        <w:r>
-          <w:t>Serão</w:t>
-        </w:r>
-        <w:r>
-          <w:t xml:space="preserve"> </w:t>
-        </w:r>
-      </w:ins>
-      <w:r>
-        <w:t>utilizado</w:t>
-      </w:r>
-      <w:ins w:id="193" w:author="Juliano Varella De Carvalho" w:date="2020-04-01T18:59:00Z">
-        <w:r>
-          <w:t>s</w:t>
-        </w:r>
-      </w:ins>
-      <w:r>
-        <w:t xml:space="preserve"> 4 tipos de procedimentos técnicos nessa pesquisa. </w:t>
-      </w:r>
-      <w:r>
-        <w:t>Pesquisa b</w:t>
-      </w:r>
-      <w:r>
-        <w:t xml:space="preserve">ibliográfica, dado que será necessária uma base de conhecimentos e estudos sobre os </w:t>
-      </w:r>
-      <w:proofErr w:type="spellStart"/>
-      <w:r>
-        <w:rPr>
-          <w:i/>
-          <w:iCs/>
-        </w:rPr>
         <w:t>RecSys</w:t>
       </w:r>
-      <w:proofErr w:type="spellEnd"/>
-      <w:ins w:id="194" w:author="Juliano Varella De Carvalho" w:date="2020-04-01T18:59:00Z">
+      <w:ins w:id="190" w:author="Juliano Varella De Carvalho" w:date="2020-04-01T18:59:00Z">
         <w:r>
           <w:rPr>
-            <w:rPrChange w:id="195" w:author="Juliano Varella De Carvalho" w:date="2020-04-01T18:59:00Z">
+            <w:rPrChange w:id="191" w:author="Juliano Varella De Carvalho" w:date="2020-04-01T18:59:00Z">
               <w:rPr>
                 <w:i/>
                 <w:iCs/>
@@ -4584,7 +4403,7 @@
           <w:t xml:space="preserve">, suas </w:t>
         </w:r>
       </w:ins>
-      <w:ins w:id="196" w:author="Juliano Varella De Carvalho" w:date="2020-04-01T19:00:00Z">
+      <w:ins w:id="192" w:author="Juliano Varella De Carvalho" w:date="2020-04-01T19:00:00Z">
         <w:r>
           <w:t>técnicas</w:t>
         </w:r>
@@ -4592,7 +4411,7 @@
       <w:r>
         <w:t xml:space="preserve"> e </w:t>
       </w:r>
-      <w:del w:id="197" w:author="Juliano Varella De Carvalho" w:date="2020-04-01T19:00:00Z">
+      <w:del w:id="193" w:author="Juliano Varella De Carvalho" w:date="2020-04-01T19:00:00Z">
         <w:r>
           <w:delText xml:space="preserve">seus </w:delText>
         </w:r>
@@ -4600,20 +4419,14 @@
       <w:r>
         <w:t xml:space="preserve">algoritmos. Como será </w:t>
       </w:r>
-      <w:del w:id="198" w:author="Juliano Varella De Carvalho" w:date="2020-04-01T19:00:00Z">
+      <w:del w:id="194" w:author="Juliano Varella De Carvalho" w:date="2020-04-01T19:00:00Z">
         <w:r>
           <w:delText xml:space="preserve">utilizado </w:delText>
         </w:r>
       </w:del>
-      <w:ins w:id="199" w:author="Juliano Varella De Carvalho" w:date="2020-04-01T19:00:00Z">
-        <w:r>
-          <w:t>utilizad</w:t>
-        </w:r>
-        <w:r>
-          <w:t>a</w:t>
-        </w:r>
-        <w:r>
-          <w:t xml:space="preserve"> </w:t>
+      <w:ins w:id="195" w:author="Juliano Varella De Carvalho" w:date="2020-04-01T19:00:00Z">
+        <w:r>
+          <w:t xml:space="preserve">utilizada </w:t>
         </w:r>
       </w:ins>
       <w:r>
@@ -4658,7 +4471,7 @@
         <w:ind w:firstLine="851"/>
         <w:jc w:val="both"/>
       </w:pPr>
-      <w:commentRangeStart w:id="200"/>
+      <w:commentRangeStart w:id="196"/>
       <w:r>
         <w:t>A abordagem dessa pesquisa será do tipo quantitativa, pois o foco de estudo desse trabalho será voltado para algoritmos de sistemas de recomendação que buscam entender o gosto de um usuário e não diretamente a estudos referentes a psicologia cognitiva.</w:t>
       </w:r>
@@ -4671,12 +4484,12 @@
       <w:r>
         <w:t>.</w:t>
       </w:r>
-      <w:commentRangeEnd w:id="200"/>
-      <w:r>
-        <w:rPr>
-          <w:rStyle w:val="CommentReference"/>
-        </w:rPr>
-        <w:commentReference w:id="200"/>
+      <w:commentRangeEnd w:id="196"/>
+      <w:r>
+        <w:rPr>
+          <w:rStyle w:val="Refdecomentrio"/>
+        </w:rPr>
+        <w:commentReference w:id="196"/>
       </w:r>
     </w:p>
     <w:p>
@@ -4685,11 +4498,11 @@
         <w:ind w:firstLine="851"/>
         <w:jc w:val="both"/>
       </w:pPr>
-      <w:commentRangeStart w:id="201"/>
+      <w:commentRangeStart w:id="197"/>
       <w:r>
         <w:t xml:space="preserve">Para avaliar o estudo, será desenvolvido um sistema que </w:t>
       </w:r>
-      <w:del w:id="202" w:author="Juliano Varella De Carvalho" w:date="2020-04-01T19:01:00Z">
+      <w:del w:id="198" w:author="Juliano Varella De Carvalho" w:date="2020-04-01T19:01:00Z">
         <w:r>
           <w:delText xml:space="preserve">irá </w:delText>
         </w:r>
@@ -4697,7 +4510,7 @@
       <w:r>
         <w:t>permitir</w:t>
       </w:r>
-      <w:ins w:id="203" w:author="Juliano Varella De Carvalho" w:date="2020-04-01T19:01:00Z">
+      <w:ins w:id="199" w:author="Juliano Varella De Carvalho" w:date="2020-04-01T19:01:00Z">
         <w:r>
           <w:t>á</w:t>
         </w:r>
@@ -4705,7 +4518,7 @@
       <w:r>
         <w:t xml:space="preserve"> </w:t>
       </w:r>
-      <w:ins w:id="204" w:author="Juliano Varella De Carvalho" w:date="2020-04-01T19:01:00Z">
+      <w:ins w:id="200" w:author="Juliano Varella De Carvalho" w:date="2020-04-01T19:01:00Z">
         <w:r>
           <w:t>a</w:t>
         </w:r>
@@ -4723,7 +4536,7 @@
       <w:r>
         <w:t xml:space="preserve">, onde o sistema </w:t>
       </w:r>
-      <w:del w:id="205" w:author="Juliano Varella De Carvalho" w:date="2020-04-01T19:01:00Z">
+      <w:del w:id="201" w:author="Juliano Varella De Carvalho" w:date="2020-04-01T19:01:00Z">
         <w:r>
           <w:delText xml:space="preserve">irá </w:delText>
         </w:r>
@@ -4731,7 +4544,7 @@
       <w:r>
         <w:t>consultar</w:t>
       </w:r>
-      <w:ins w:id="206" w:author="Juliano Varella De Carvalho" w:date="2020-04-01T19:01:00Z">
+      <w:ins w:id="202" w:author="Juliano Varella De Carvalho" w:date="2020-04-01T19:01:00Z">
         <w:r>
           <w:t>á</w:t>
         </w:r>
@@ -4739,7 +4552,7 @@
       <w:r>
         <w:t xml:space="preserve"> os contextos relacionados as músicas escutadas pelo usuário</w:t>
       </w:r>
-      <w:ins w:id="207" w:author="Juliano Varella De Carvalho" w:date="2020-04-01T19:01:00Z">
+      <w:ins w:id="203" w:author="Juliano Varella De Carvalho" w:date="2020-04-01T19:01:00Z">
         <w:r>
           <w:t>,</w:t>
         </w:r>
@@ -4747,7 +4560,7 @@
       <w:r>
         <w:t xml:space="preserve"> gerando uma nova lista </w:t>
       </w:r>
-      <w:del w:id="208" w:author="Juliano Varella De Carvalho" w:date="2020-04-01T19:01:00Z">
+      <w:del w:id="204" w:author="Juliano Varella De Carvalho" w:date="2020-04-01T19:01:00Z">
         <w:r>
           <w:delText>d</w:delText>
         </w:r>
@@ -4758,12 +4571,9 @@
           <w:delText xml:space="preserve"> </w:delText>
         </w:r>
       </w:del>
-      <w:ins w:id="209" w:author="Juliano Varella De Carvalho" w:date="2020-04-01T19:01:00Z">
-        <w:r>
-          <w:t>de</w:t>
-        </w:r>
-        <w:r>
-          <w:t xml:space="preserve"> </w:t>
+      <w:ins w:id="205" w:author="Juliano Varella De Carvalho" w:date="2020-04-01T19:01:00Z">
+        <w:r>
+          <w:t xml:space="preserve">de </w:t>
         </w:r>
       </w:ins>
       <w:r>
@@ -4818,12 +4628,12 @@
       <w:r>
         <w:t>e sistema.</w:t>
       </w:r>
-      <w:commentRangeEnd w:id="201"/>
-      <w:r>
-        <w:rPr>
-          <w:rStyle w:val="CommentReference"/>
-        </w:rPr>
-        <w:commentReference w:id="201"/>
+      <w:commentRangeEnd w:id="197"/>
+      <w:r>
+        <w:rPr>
+          <w:rStyle w:val="Refdecomentrio"/>
+        </w:rPr>
+        <w:commentReference w:id="197"/>
       </w:r>
     </w:p>
     <w:p>
@@ -4838,7 +4648,7 @@
     </w:p>
     <w:p>
       <w:pPr>
-        <w:pStyle w:val="Heading1"/>
+        <w:pStyle w:val="Ttulo1"/>
         <w:spacing w:line="360" w:lineRule="auto"/>
         <w:rPr>
           <w:b w:val="0"/>
@@ -4850,6 +4660,7 @@
           <w:b w:val="0"/>
           <w:sz w:val="28"/>
         </w:rPr>
+        <w:lastRenderedPageBreak/>
         <w:t>CRONOGRAMA</w:t>
       </w:r>
     </w:p>
@@ -5461,20 +5272,20 @@
               <w:spacing w:line="360" w:lineRule="auto"/>
               <w:jc w:val="both"/>
             </w:pPr>
-            <w:commentRangeStart w:id="210"/>
+            <w:commentRangeStart w:id="206"/>
             <w:r>
               <w:t xml:space="preserve">Estudar técnicas para avaliar </w:t>
             </w:r>
-            <w:commentRangeStart w:id="211"/>
+            <w:commentRangeStart w:id="207"/>
             <w:r>
               <w:t>os</w:t>
             </w:r>
-            <w:commentRangeEnd w:id="211"/>
+            <w:commentRangeEnd w:id="207"/>
             <w:r>
               <w:rPr>
-                <w:rStyle w:val="CommentReference"/>
+                <w:rStyle w:val="Refdecomentrio"/>
               </w:rPr>
-              <w:commentReference w:id="211"/>
+              <w:commentReference w:id="207"/>
             </w:r>
             <w:r>
               <w:t xml:space="preserve"> </w:t>
@@ -5482,12 +5293,12 @@
             <w:r>
               <w:t>resultados</w:t>
             </w:r>
-            <w:commentRangeEnd w:id="210"/>
+            <w:commentRangeEnd w:id="206"/>
             <w:r>
               <w:rPr>
-                <w:rStyle w:val="CommentReference"/>
+                <w:rStyle w:val="Refdecomentrio"/>
               </w:rPr>
-              <w:commentReference w:id="210"/>
+              <w:commentReference w:id="206"/>
             </w:r>
           </w:p>
         </w:tc>
@@ -6012,16 +5823,16 @@
               <w:spacing w:line="360" w:lineRule="auto"/>
               <w:jc w:val="both"/>
             </w:pPr>
-            <w:commentRangeStart w:id="212"/>
+            <w:commentRangeStart w:id="208"/>
             <w:r>
               <w:t>Análise dos resultados</w:t>
             </w:r>
-            <w:commentRangeEnd w:id="212"/>
+            <w:commentRangeEnd w:id="208"/>
             <w:r>
               <w:rPr>
-                <w:rStyle w:val="CommentReference"/>
+                <w:rStyle w:val="Refdecomentrio"/>
               </w:rPr>
-              <w:commentReference w:id="212"/>
+              <w:commentReference w:id="208"/>
             </w:r>
           </w:p>
         </w:tc>
@@ -6164,7 +5975,7 @@
     </w:p>
     <w:p>
       <w:pPr>
-        <w:pStyle w:val="Heading1"/>
+        <w:pStyle w:val="Ttulo1"/>
         <w:spacing w:after="120" w:line="360" w:lineRule="auto"/>
         <w:rPr>
           <w:color w:val="800000"/>
@@ -6176,6 +5987,7 @@
           <w:b w:val="0"/>
           <w:sz w:val="28"/>
         </w:rPr>
+        <w:lastRenderedPageBreak/>
         <w:t>BIBLIOGRAFIA</w:t>
       </w:r>
     </w:p>
@@ -6191,17 +6003,9 @@
         <w:autoSpaceDN w:val="0"/>
         <w:adjustRightInd w:val="0"/>
         <w:spacing w:line="360" w:lineRule="auto"/>
-        <w:ind w:left="480" w:hanging="480"/>
         <w:rPr>
           <w:noProof/>
           <w:szCs w:val="24"/>
-          <w:lang w:val="en-US"/>
-          <w:rPrChange w:id="213" w:author="Juliano Varella De Carvalho" w:date="2020-04-01T18:29:00Z">
-            <w:rPr>
-              <w:noProof/>
-              <w:szCs w:val="24"/>
-            </w:rPr>
-          </w:rPrChange>
         </w:rPr>
       </w:pPr>
       <w:r>
@@ -6216,7 +6020,7 @@
           <w:b/>
           <w:szCs w:val="24"/>
           <w:lang w:val="en-US"/>
-          <w:rPrChange w:id="214" w:author="Juliano Varella De Carvalho" w:date="2020-04-01T18:29:00Z">
+          <w:rPrChange w:id="209" w:author="Juliano Varella De Carvalho" w:date="2020-04-01T18:29:00Z">
             <w:rPr>
               <w:b/>
               <w:szCs w:val="24"/>
@@ -6236,47 +6040,24 @@
         <w:rPr>
           <w:noProof/>
           <w:szCs w:val="24"/>
-          <w:lang w:val="en-US"/>
-          <w:rPrChange w:id="215" w:author="Juliano Varella De Carvalho" w:date="2020-04-01T18:29:00Z">
-            <w:rPr>
-              <w:noProof/>
-              <w:szCs w:val="24"/>
-            </w:rPr>
-          </w:rPrChange>
-        </w:rPr>
-        <w:t xml:space="preserve">Bhatnagar, V. (2016). Collaborative filtering using data mining and analysis. In </w:t>
-      </w:r>
-      <w:r>
-        <w:rPr>
-          <w:i/>
-          <w:iCs/>
+        </w:rPr>
+        <w:t xml:space="preserve">BHATNAGAR, V. </w:t>
+      </w:r>
+      <w:r>
+        <w:rPr>
+          <w:b/>
+          <w:bCs/>
           <w:noProof/>
           <w:szCs w:val="24"/>
-          <w:lang w:val="en-US"/>
-          <w:rPrChange w:id="216" w:author="Juliano Varella De Carvalho" w:date="2020-04-01T18:29:00Z">
-            <w:rPr>
-              <w:i/>
-              <w:iCs/>
-              <w:noProof/>
-              <w:szCs w:val="24"/>
-            </w:rPr>
-          </w:rPrChange>
-        </w:rPr>
-        <w:t>Collaborative Filtering Using Data Mining and Analysis</w:t>
+        </w:rPr>
+        <w:t>Collaborative filtering using data mining and analysis</w:t>
       </w:r>
       <w:r>
         <w:rPr>
           <w:noProof/>
           <w:szCs w:val="24"/>
-          <w:lang w:val="en-US"/>
-          <w:rPrChange w:id="217" w:author="Juliano Varella De Carvalho" w:date="2020-04-01T18:29:00Z">
-            <w:rPr>
-              <w:noProof/>
-              <w:szCs w:val="24"/>
-            </w:rPr>
-          </w:rPrChange>
-        </w:rPr>
-        <w:t>. https://doi.org/10.4018/978-1-5225-0489-4</w:t>
+        </w:rPr>
+        <w:t xml:space="preserve">. [s.l: s.n.]. </w:t>
       </w:r>
     </w:p>
     <w:p>
@@ -6286,48 +6067,24 @@
         <w:autoSpaceDN w:val="0"/>
         <w:adjustRightInd w:val="0"/>
         <w:spacing w:line="360" w:lineRule="auto"/>
-        <w:ind w:left="480" w:hanging="480"/>
         <w:rPr>
           <w:noProof/>
           <w:szCs w:val="24"/>
-          <w:lang w:val="en-US"/>
-          <w:rPrChange w:id="218" w:author="Juliano Varella De Carvalho" w:date="2020-04-01T18:29:00Z">
-            <w:rPr>
-              <w:noProof/>
-              <w:szCs w:val="24"/>
-            </w:rPr>
-          </w:rPrChange>
         </w:rPr>
       </w:pPr>
       <w:r>
         <w:rPr>
           <w:noProof/>
           <w:szCs w:val="24"/>
-          <w:lang w:val="en-US"/>
-          <w:rPrChange w:id="219" w:author="Juliano Varella De Carvalho" w:date="2020-04-01T18:29:00Z">
-            <w:rPr>
-              <w:noProof/>
-              <w:szCs w:val="24"/>
-            </w:rPr>
-          </w:rPrChange>
-        </w:rPr>
-        <w:t xml:space="preserve">Borja, K., &amp; Dieringer, S. (2016). Streaming or stealing? The complementary features between music streaming and music piracy. </w:t>
-      </w:r>
-      <w:r>
-        <w:rPr>
-          <w:i/>
-          <w:iCs/>
+        </w:rPr>
+        <w:t xml:space="preserve">BORJA, K.; DIERINGER, S. Streaming or stealing? The complementary features between music streaming and music piracy. </w:t>
+      </w:r>
+      <w:r>
+        <w:rPr>
+          <w:b/>
+          <w:bCs/>
           <w:noProof/>
           <w:szCs w:val="24"/>
-          <w:lang w:val="en-US"/>
-          <w:rPrChange w:id="220" w:author="Juliano Varella De Carvalho" w:date="2020-04-01T18:29:00Z">
-            <w:rPr>
-              <w:i/>
-              <w:iCs/>
-              <w:noProof/>
-              <w:szCs w:val="24"/>
-            </w:rPr>
-          </w:rPrChange>
         </w:rPr>
         <w:t>Journal of Retailing and Consumer Services</w:t>
       </w:r>
@@ -6335,47 +6092,8 @@
         <w:rPr>
           <w:noProof/>
           <w:szCs w:val="24"/>
-          <w:lang w:val="en-US"/>
-          <w:rPrChange w:id="221" w:author="Juliano Varella De Carvalho" w:date="2020-04-01T18:29:00Z">
-            <w:rPr>
-              <w:noProof/>
-              <w:szCs w:val="24"/>
-            </w:rPr>
-          </w:rPrChange>
-        </w:rPr>
-        <w:t xml:space="preserve">, </w:t>
-      </w:r>
-      <w:r>
-        <w:rPr>
-          <w:i/>
-          <w:iCs/>
-          <w:noProof/>
-          <w:szCs w:val="24"/>
-          <w:lang w:val="en-US"/>
-          <w:rPrChange w:id="222" w:author="Juliano Varella De Carvalho" w:date="2020-04-01T18:29:00Z">
-            <w:rPr>
-              <w:i/>
-              <w:iCs/>
-              <w:noProof/>
-              <w:szCs w:val="24"/>
-            </w:rPr>
-          </w:rPrChange>
-        </w:rPr>
-        <w:t>32</w:t>
-      </w:r>
-      <w:r>
-        <w:rPr>
-          <w:noProof/>
-          <w:szCs w:val="24"/>
-          <w:lang w:val="en-US"/>
-          <w:rPrChange w:id="223" w:author="Juliano Varella De Carvalho" w:date="2020-04-01T18:29:00Z">
-            <w:rPr>
-              <w:noProof/>
-              <w:szCs w:val="24"/>
-            </w:rPr>
-          </w:rPrChange>
-        </w:rPr>
-        <w:t>, 86–95. https://doi.org/10.1016/j.jretconser.2016.06.007</w:t>
+        </w:rPr>
+        <w:t xml:space="preserve">, v. 32, p. 86–95, 2016. </w:t>
       </w:r>
     </w:p>
     <w:p>
@@ -6385,64 +6103,33 @@
         <w:autoSpaceDN w:val="0"/>
         <w:adjustRightInd w:val="0"/>
         <w:spacing w:line="360" w:lineRule="auto"/>
-        <w:ind w:left="480" w:hanging="480"/>
         <w:rPr>
           <w:noProof/>
           <w:szCs w:val="24"/>
-          <w:lang w:val="en-US"/>
-          <w:rPrChange w:id="224" w:author="Juliano Varella De Carvalho" w:date="2020-04-01T18:29:00Z">
-            <w:rPr>
-              <w:noProof/>
-              <w:szCs w:val="24"/>
-            </w:rPr>
-          </w:rPrChange>
         </w:rPr>
       </w:pPr>
       <w:r>
         <w:rPr>
           <w:noProof/>
           <w:szCs w:val="24"/>
-          <w:lang w:val="en-US"/>
-          <w:rPrChange w:id="225" w:author="Juliano Varella De Carvalho" w:date="2020-04-01T18:29:00Z">
-            <w:rPr>
-              <w:noProof/>
-              <w:szCs w:val="24"/>
-            </w:rPr>
-          </w:rPrChange>
-        </w:rPr>
-        <w:t xml:space="preserve">Dietmar, J., Zanker, M., Felfernig, A., &amp; Friedrich, G. (2010). Recommendation system -An Introduction. In </w:t>
-      </w:r>
-      <w:r>
-        <w:rPr>
-          <w:i/>
-          <w:iCs/>
+        </w:rPr>
+        <w:t xml:space="preserve">DIETMAR, J. et al. </w:t>
+      </w:r>
+      <w:r>
+        <w:rPr>
+          <w:b/>
+          <w:bCs/>
           <w:noProof/>
           <w:szCs w:val="24"/>
-          <w:lang w:val="en-US"/>
-          <w:rPrChange w:id="226" w:author="Juliano Varella De Carvalho" w:date="2020-04-01T18:29:00Z">
-            <w:rPr>
-              <w:i/>
-              <w:iCs/>
-              <w:noProof/>
-              <w:szCs w:val="24"/>
-            </w:rPr>
-          </w:rPrChange>
-        </w:rPr>
-        <w:t>Cambridge University Press</w:t>
+        </w:rPr>
+        <w:t>Recommendation system -An Introduction</w:t>
       </w:r>
       <w:r>
         <w:rPr>
           <w:noProof/>
           <w:szCs w:val="24"/>
-          <w:lang w:val="en-US"/>
-          <w:rPrChange w:id="227" w:author="Juliano Varella De Carvalho" w:date="2020-04-01T18:29:00Z">
-            <w:rPr>
-              <w:noProof/>
-              <w:szCs w:val="24"/>
-            </w:rPr>
-          </w:rPrChange>
-        </w:rPr>
-        <w:t xml:space="preserve"> (Vol. 91).</w:t>
+        </w:rPr>
+        <w:t>. [s.l: s.n.]. v. 91</w:t>
       </w:r>
     </w:p>
     <w:p>
@@ -6452,48 +6139,24 @@
         <w:autoSpaceDN w:val="0"/>
         <w:adjustRightInd w:val="0"/>
         <w:spacing w:line="360" w:lineRule="auto"/>
-        <w:ind w:left="480" w:hanging="480"/>
         <w:rPr>
           <w:noProof/>
           <w:szCs w:val="24"/>
-          <w:lang w:val="en-US"/>
-          <w:rPrChange w:id="228" w:author="Juliano Varella De Carvalho" w:date="2020-04-01T18:29:00Z">
-            <w:rPr>
-              <w:noProof/>
-              <w:szCs w:val="24"/>
-            </w:rPr>
-          </w:rPrChange>
         </w:rPr>
       </w:pPr>
       <w:r>
         <w:rPr>
           <w:noProof/>
           <w:szCs w:val="24"/>
-          <w:lang w:val="en-US"/>
-          <w:rPrChange w:id="229" w:author="Juliano Varella De Carvalho" w:date="2020-04-01T18:29:00Z">
-            <w:rPr>
-              <w:noProof/>
-              <w:szCs w:val="24"/>
-            </w:rPr>
-          </w:rPrChange>
-        </w:rPr>
-        <w:t xml:space="preserve">Eriksson, M., Fleischer, R., Johansson, A., Snickars, P., &amp; Vonderau, P. (2019). Spotify Teardown. In </w:t>
-      </w:r>
-      <w:r>
-        <w:rPr>
-          <w:i/>
-          <w:iCs/>
+        </w:rPr>
+        <w:t xml:space="preserve">ERIKSSON, M. et al. </w:t>
+      </w:r>
+      <w:r>
+        <w:rPr>
+          <w:b/>
+          <w:bCs/>
           <w:noProof/>
           <w:szCs w:val="24"/>
-          <w:lang w:val="en-US"/>
-          <w:rPrChange w:id="230" w:author="Juliano Varella De Carvalho" w:date="2020-04-01T18:29:00Z">
-            <w:rPr>
-              <w:i/>
-              <w:iCs/>
-              <w:noProof/>
-              <w:szCs w:val="24"/>
-            </w:rPr>
-          </w:rPrChange>
         </w:rPr>
         <w:t>Spotify Teardown</w:t>
       </w:r>
@@ -6501,15 +6164,8 @@
         <w:rPr>
           <w:noProof/>
           <w:szCs w:val="24"/>
-          <w:lang w:val="en-US"/>
-          <w:rPrChange w:id="231" w:author="Juliano Varella De Carvalho" w:date="2020-04-01T18:29:00Z">
-            <w:rPr>
-              <w:noProof/>
-              <w:szCs w:val="24"/>
-            </w:rPr>
-          </w:rPrChange>
-        </w:rPr>
-        <w:t>. MIT Press. https://doi.org/10.7551/mitpress/10932.001.0001</w:t>
+        </w:rPr>
+        <w:t xml:space="preserve">. [s.l.] MIT Press, 2019. </w:t>
       </w:r>
     </w:p>
     <w:p>
@@ -6519,48 +6175,24 @@
         <w:autoSpaceDN w:val="0"/>
         <w:adjustRightInd w:val="0"/>
         <w:spacing w:line="360" w:lineRule="auto"/>
-        <w:ind w:left="480" w:hanging="480"/>
         <w:rPr>
           <w:noProof/>
           <w:szCs w:val="24"/>
-          <w:lang w:val="en-US"/>
-          <w:rPrChange w:id="232" w:author="Juliano Varella De Carvalho" w:date="2020-04-01T18:29:00Z">
-            <w:rPr>
-              <w:noProof/>
-              <w:szCs w:val="24"/>
-            </w:rPr>
-          </w:rPrChange>
         </w:rPr>
       </w:pPr>
       <w:r>
         <w:rPr>
           <w:noProof/>
           <w:szCs w:val="24"/>
-          <w:lang w:val="en-US"/>
-          <w:rPrChange w:id="233" w:author="Juliano Varella De Carvalho" w:date="2020-04-01T18:29:00Z">
-            <w:rPr>
-              <w:noProof/>
-              <w:szCs w:val="24"/>
-            </w:rPr>
-          </w:rPrChange>
-        </w:rPr>
-        <w:t xml:space="preserve">Falk, K. (2019). </w:t>
-      </w:r>
-      <w:r>
-        <w:rPr>
-          <w:i/>
-          <w:iCs/>
+        </w:rPr>
+        <w:t xml:space="preserve">FALK, K. </w:t>
+      </w:r>
+      <w:r>
+        <w:rPr>
+          <w:b/>
+          <w:bCs/>
           <w:noProof/>
           <w:szCs w:val="24"/>
-          <w:lang w:val="en-US"/>
-          <w:rPrChange w:id="234" w:author="Juliano Varella De Carvalho" w:date="2020-04-01T18:29:00Z">
-            <w:rPr>
-              <w:i/>
-              <w:iCs/>
-              <w:noProof/>
-              <w:szCs w:val="24"/>
-            </w:rPr>
-          </w:rPrChange>
         </w:rPr>
         <w:t>Practical Recommender Systems</w:t>
       </w:r>
@@ -6568,15 +6200,8 @@
         <w:rPr>
           <w:noProof/>
           <w:szCs w:val="24"/>
-          <w:lang w:val="en-US"/>
-          <w:rPrChange w:id="235" w:author="Juliano Varella De Carvalho" w:date="2020-04-01T18:29:00Z">
-            <w:rPr>
-              <w:noProof/>
-              <w:szCs w:val="24"/>
-            </w:rPr>
-          </w:rPrChange>
-        </w:rPr>
-        <w:t>.</w:t>
+        </w:rPr>
+        <w:t xml:space="preserve">. [s.l: s.n.]. </w:t>
       </w:r>
     </w:p>
     <w:p>
@@ -6586,48 +6211,24 @@
         <w:autoSpaceDN w:val="0"/>
         <w:adjustRightInd w:val="0"/>
         <w:spacing w:line="360" w:lineRule="auto"/>
-        <w:ind w:left="480" w:hanging="480"/>
         <w:rPr>
           <w:noProof/>
           <w:szCs w:val="24"/>
-          <w:lang w:val="en-US"/>
-          <w:rPrChange w:id="236" w:author="Juliano Varella De Carvalho" w:date="2020-04-01T18:29:00Z">
-            <w:rPr>
-              <w:noProof/>
-              <w:szCs w:val="24"/>
-            </w:rPr>
-          </w:rPrChange>
         </w:rPr>
       </w:pPr>
       <w:r>
         <w:rPr>
           <w:noProof/>
           <w:szCs w:val="24"/>
-          <w:lang w:val="en-US"/>
-          <w:rPrChange w:id="237" w:author="Juliano Varella De Carvalho" w:date="2020-04-01T18:29:00Z">
-            <w:rPr>
-              <w:noProof/>
-              <w:szCs w:val="24"/>
-            </w:rPr>
-          </w:rPrChange>
-        </w:rPr>
-        <w:t xml:space="preserve">IFPI. (2019). </w:t>
-      </w:r>
-      <w:r>
-        <w:rPr>
-          <w:i/>
-          <w:iCs/>
+        </w:rPr>
+        <w:t xml:space="preserve">IFPI. </w:t>
+      </w:r>
+      <w:r>
+        <w:rPr>
+          <w:b/>
+          <w:bCs/>
           <w:noProof/>
           <w:szCs w:val="24"/>
-          <w:lang w:val="en-US"/>
-          <w:rPrChange w:id="238" w:author="Juliano Varella De Carvalho" w:date="2020-04-01T18:29:00Z">
-            <w:rPr>
-              <w:i/>
-              <w:iCs/>
-              <w:noProof/>
-              <w:szCs w:val="24"/>
-            </w:rPr>
-          </w:rPrChange>
         </w:rPr>
         <w:t>IFPI Global Music Report 2019</w:t>
       </w:r>
@@ -6635,15 +6236,8 @@
         <w:rPr>
           <w:noProof/>
           <w:szCs w:val="24"/>
-          <w:lang w:val="en-US"/>
-          <w:rPrChange w:id="239" w:author="Juliano Varella De Carvalho" w:date="2020-04-01T18:29:00Z">
-            <w:rPr>
-              <w:noProof/>
-              <w:szCs w:val="24"/>
-            </w:rPr>
-          </w:rPrChange>
-        </w:rPr>
-        <w:t>. https://www.ifpi.org/news/IFPI-GLOBAL-MUSIC-REPORT-2019</w:t>
+        </w:rPr>
+        <w:t xml:space="preserve">. Disponível em: &lt;https://www.ifpi.org/news/IFPI-GLOBAL-MUSIC-REPORT-2019&gt;. </w:t>
       </w:r>
     </w:p>
     <w:p>
@@ -6653,48 +6247,24 @@
         <w:autoSpaceDN w:val="0"/>
         <w:adjustRightInd w:val="0"/>
         <w:spacing w:line="360" w:lineRule="auto"/>
-        <w:ind w:left="480" w:hanging="480"/>
         <w:rPr>
           <w:noProof/>
           <w:szCs w:val="24"/>
-          <w:lang w:val="en-US"/>
-          <w:rPrChange w:id="240" w:author="Juliano Varella De Carvalho" w:date="2020-04-01T18:29:00Z">
-            <w:rPr>
-              <w:noProof/>
-              <w:szCs w:val="24"/>
-            </w:rPr>
-          </w:rPrChange>
         </w:rPr>
       </w:pPr>
       <w:r>
         <w:rPr>
           <w:noProof/>
           <w:szCs w:val="24"/>
-          <w:lang w:val="en-US"/>
-          <w:rPrChange w:id="241" w:author="Juliano Varella De Carvalho" w:date="2020-04-01T18:29:00Z">
-            <w:rPr>
-              <w:noProof/>
-              <w:szCs w:val="24"/>
-            </w:rPr>
-          </w:rPrChange>
-        </w:rPr>
-        <w:t xml:space="preserve">Luini, B. J. R., Whitman, A. E., &amp; Date, P. (2002). </w:t>
-      </w:r>
-      <w:r>
-        <w:rPr>
-          <w:i/>
-          <w:iCs/>
+        </w:rPr>
+        <w:t xml:space="preserve">LUINI, B. J. R.; WHITMAN, A. E.; DATE, P. </w:t>
+      </w:r>
+      <w:r>
+        <w:rPr>
+          <w:b/>
+          <w:bCs/>
           <w:noProof/>
           <w:szCs w:val="24"/>
-          <w:lang w:val="en-US"/>
-          <w:rPrChange w:id="242" w:author="Juliano Varella De Carvalho" w:date="2020-04-01T18:29:00Z">
-            <w:rPr>
-              <w:i/>
-              <w:iCs/>
-              <w:noProof/>
-              <w:szCs w:val="24"/>
-            </w:rPr>
-          </w:rPrChange>
         </w:rPr>
         <w:t>Streaming Audio: The FezGuys’ Guide</w:t>
       </w:r>
@@ -6702,15 +6272,8 @@
         <w:rPr>
           <w:noProof/>
           <w:szCs w:val="24"/>
-          <w:lang w:val="en-US"/>
-          <w:rPrChange w:id="243" w:author="Juliano Varella De Carvalho" w:date="2020-04-01T18:29:00Z">
-            <w:rPr>
-              <w:noProof/>
-              <w:szCs w:val="24"/>
-            </w:rPr>
-          </w:rPrChange>
-        </w:rPr>
-        <w:t>.</w:t>
+        </w:rPr>
+        <w:t xml:space="preserve">. [s.l: s.n.]. </w:t>
       </w:r>
     </w:p>
     <w:p>
@@ -6720,17 +6283,9 @@
         <w:autoSpaceDN w:val="0"/>
         <w:adjustRightInd w:val="0"/>
         <w:spacing w:line="360" w:lineRule="auto"/>
-        <w:ind w:left="480" w:hanging="480"/>
         <w:rPr>
           <w:noProof/>
           <w:szCs w:val="24"/>
-          <w:lang w:val="en-US"/>
-          <w:rPrChange w:id="244" w:author="Juliano Varella De Carvalho" w:date="2020-04-01T18:29:00Z">
-            <w:rPr>
-              <w:noProof/>
-              <w:szCs w:val="24"/>
-            </w:rPr>
-          </w:rPrChange>
         </w:rPr>
       </w:pPr>
       <w:r>
@@ -6738,12 +6293,12 @@
           <w:noProof/>
           <w:szCs w:val="24"/>
         </w:rPr>
-        <w:t xml:space="preserve">Muraro, R. M. (2009). </w:t>
-      </w:r>
-      <w:r>
-        <w:rPr>
-          <w:i/>
-          <w:iCs/>
+        <w:t xml:space="preserve">MURARO, R. M. </w:t>
+      </w:r>
+      <w:r>
+        <w:rPr>
+          <w:b/>
+          <w:bCs/>
           <w:noProof/>
           <w:szCs w:val="24"/>
         </w:rPr>
@@ -6754,21 +6309,7 @@
           <w:noProof/>
           <w:szCs w:val="24"/>
         </w:rPr>
-        <w:t xml:space="preserve">. </w:t>
-      </w:r>
-      <w:r>
-        <w:rPr>
-          <w:noProof/>
-          <w:szCs w:val="24"/>
-          <w:lang w:val="en-US"/>
-          <w:rPrChange w:id="245" w:author="Juliano Varella De Carvalho" w:date="2020-04-01T18:29:00Z">
-            <w:rPr>
-              <w:noProof/>
-              <w:szCs w:val="24"/>
-            </w:rPr>
-          </w:rPrChange>
-        </w:rPr>
-        <w:t>Querendo ser Deus.</w:t>
+        <w:t xml:space="preserve">Querendo ser Deus, , 2009. </w:t>
       </w:r>
     </w:p>
     <w:p>
@@ -6778,64 +6319,33 @@
         <w:autoSpaceDN w:val="0"/>
         <w:adjustRightInd w:val="0"/>
         <w:spacing w:line="360" w:lineRule="auto"/>
-        <w:ind w:left="480" w:hanging="480"/>
         <w:rPr>
           <w:noProof/>
           <w:szCs w:val="24"/>
-          <w:lang w:val="en-US"/>
-          <w:rPrChange w:id="246" w:author="Juliano Varella De Carvalho" w:date="2020-04-01T18:29:00Z">
-            <w:rPr>
-              <w:noProof/>
-              <w:szCs w:val="24"/>
-            </w:rPr>
-          </w:rPrChange>
         </w:rPr>
       </w:pPr>
       <w:r>
         <w:rPr>
           <w:noProof/>
           <w:szCs w:val="24"/>
-          <w:lang w:val="en-US"/>
-          <w:rPrChange w:id="247" w:author="Juliano Varella De Carvalho" w:date="2020-04-01T18:29:00Z">
-            <w:rPr>
-              <w:noProof/>
-              <w:szCs w:val="24"/>
-            </w:rPr>
-          </w:rPrChange>
-        </w:rPr>
-        <w:t xml:space="preserve">Niwa, H. (2018). Streaming Systems. In </w:t>
-      </w:r>
-      <w:r>
-        <w:rPr>
-          <w:i/>
-          <w:iCs/>
+        </w:rPr>
+        <w:t xml:space="preserve">NIWA, H. </w:t>
+      </w:r>
+      <w:r>
+        <w:rPr>
+          <w:b/>
+          <w:bCs/>
           <w:noProof/>
           <w:szCs w:val="24"/>
-          <w:lang w:val="en-US"/>
-          <w:rPrChange w:id="248" w:author="Juliano Varella De Carvalho" w:date="2020-04-01T18:29:00Z">
-            <w:rPr>
-              <w:i/>
-              <w:iCs/>
-              <w:noProof/>
-              <w:szCs w:val="24"/>
-            </w:rPr>
-          </w:rPrChange>
-        </w:rPr>
-        <w:t>Development</w:t>
+        </w:rPr>
+        <w:t>Streaming Systems</w:t>
       </w:r>
       <w:r>
         <w:rPr>
           <w:noProof/>
           <w:szCs w:val="24"/>
-          <w:lang w:val="en-US"/>
-          <w:rPrChange w:id="249" w:author="Juliano Varella De Carvalho" w:date="2020-04-01T18:29:00Z">
-            <w:rPr>
-              <w:noProof/>
-              <w:szCs w:val="24"/>
-            </w:rPr>
-          </w:rPrChange>
-        </w:rPr>
-        <w:t xml:space="preserve"> (Vol. 134, Issue 4). O’Reilly Media.</w:t>
+        </w:rPr>
+        <w:t>. [s.l.] O’Reilly Media, 2018. v. 134</w:t>
       </w:r>
     </w:p>
     <w:p>
@@ -6845,48 +6355,24 @@
         <w:autoSpaceDN w:val="0"/>
         <w:adjustRightInd w:val="0"/>
         <w:spacing w:line="360" w:lineRule="auto"/>
-        <w:ind w:left="480" w:hanging="480"/>
         <w:rPr>
           <w:noProof/>
           <w:szCs w:val="24"/>
-          <w:lang w:val="en-US"/>
-          <w:rPrChange w:id="250" w:author="Juliano Varella De Carvalho" w:date="2020-04-01T18:29:00Z">
-            <w:rPr>
-              <w:noProof/>
-              <w:szCs w:val="24"/>
-            </w:rPr>
-          </w:rPrChange>
         </w:rPr>
       </w:pPr>
       <w:r>
         <w:rPr>
           <w:noProof/>
           <w:szCs w:val="24"/>
-          <w:lang w:val="en-US"/>
-          <w:rPrChange w:id="251" w:author="Juliano Varella De Carvalho" w:date="2020-04-01T18:29:00Z">
-            <w:rPr>
-              <w:noProof/>
-              <w:szCs w:val="24"/>
-            </w:rPr>
-          </w:rPrChange>
-        </w:rPr>
-        <w:t xml:space="preserve">Resnick, Paul and Varian, H. R. (1997). Recommender Systems. </w:t>
-      </w:r>
-      <w:r>
-        <w:rPr>
-          <w:i/>
-          <w:iCs/>
+        </w:rPr>
+        <w:t xml:space="preserve">RESNICK, PAUL AND VARIAN, H. R. Recommender Systems. </w:t>
+      </w:r>
+      <w:r>
+        <w:rPr>
+          <w:b/>
+          <w:bCs/>
           <w:noProof/>
           <w:szCs w:val="24"/>
-          <w:lang w:val="en-US"/>
-          <w:rPrChange w:id="252" w:author="Juliano Varella De Carvalho" w:date="2020-04-01T18:29:00Z">
-            <w:rPr>
-              <w:i/>
-              <w:iCs/>
-              <w:noProof/>
-              <w:szCs w:val="24"/>
-            </w:rPr>
-          </w:rPrChange>
         </w:rPr>
         <w:t>Communications of the ACM</w:t>
       </w:r>
@@ -6894,47 +6380,8 @@
         <w:rPr>
           <w:noProof/>
           <w:szCs w:val="24"/>
-          <w:lang w:val="en-US"/>
-          <w:rPrChange w:id="253" w:author="Juliano Varella De Carvalho" w:date="2020-04-01T18:29:00Z">
-            <w:rPr>
-              <w:noProof/>
-              <w:szCs w:val="24"/>
-            </w:rPr>
-          </w:rPrChange>
-        </w:rPr>
-        <w:t xml:space="preserve">, </w:t>
-      </w:r>
-      <w:r>
-        <w:rPr>
-          <w:i/>
-          <w:iCs/>
-          <w:noProof/>
-          <w:szCs w:val="24"/>
-          <w:lang w:val="en-US"/>
-          <w:rPrChange w:id="254" w:author="Juliano Varella De Carvalho" w:date="2020-04-01T18:29:00Z">
-            <w:rPr>
-              <w:i/>
-              <w:iCs/>
-              <w:noProof/>
-              <w:szCs w:val="24"/>
-            </w:rPr>
-          </w:rPrChange>
-        </w:rPr>
-        <w:t>40</w:t>
-      </w:r>
-      <w:r>
-        <w:rPr>
-          <w:noProof/>
-          <w:szCs w:val="24"/>
-          <w:lang w:val="en-US"/>
-          <w:rPrChange w:id="255" w:author="Juliano Varella De Carvalho" w:date="2020-04-01T18:29:00Z">
-            <w:rPr>
-              <w:noProof/>
-              <w:szCs w:val="24"/>
-            </w:rPr>
-          </w:rPrChange>
-        </w:rPr>
-        <w:t>(4), 56–58.</w:t>
+        </w:rPr>
+        <w:t xml:space="preserve">, v. 40, n. 4, p. 56–58, 1997. </w:t>
       </w:r>
     </w:p>
     <w:p>
@@ -6944,48 +6391,24 @@
         <w:autoSpaceDN w:val="0"/>
         <w:adjustRightInd w:val="0"/>
         <w:spacing w:line="360" w:lineRule="auto"/>
-        <w:ind w:left="480" w:hanging="480"/>
         <w:rPr>
           <w:noProof/>
           <w:szCs w:val="24"/>
-          <w:lang w:val="en-US"/>
-          <w:rPrChange w:id="256" w:author="Juliano Varella De Carvalho" w:date="2020-04-01T18:29:00Z">
-            <w:rPr>
-              <w:noProof/>
-              <w:szCs w:val="24"/>
-            </w:rPr>
-          </w:rPrChange>
         </w:rPr>
       </w:pPr>
       <w:r>
         <w:rPr>
           <w:noProof/>
           <w:szCs w:val="24"/>
-          <w:lang w:val="en-US"/>
-          <w:rPrChange w:id="257" w:author="Juliano Varella De Carvalho" w:date="2020-04-01T18:29:00Z">
-            <w:rPr>
-              <w:noProof/>
-              <w:szCs w:val="24"/>
-            </w:rPr>
-          </w:rPrChange>
-        </w:rPr>
-        <w:t xml:space="preserve">Ricci, F., Rokach, L., &amp; Shapira, B. (2011). Recommender Systems Handbook. In </w:t>
-      </w:r>
-      <w:r>
-        <w:rPr>
-          <w:i/>
-          <w:iCs/>
+        </w:rPr>
+        <w:t xml:space="preserve">RICCI, F.; ROKACH, L.; SHAPIRA, B. </w:t>
+      </w:r>
+      <w:r>
+        <w:rPr>
+          <w:b/>
+          <w:bCs/>
           <w:noProof/>
           <w:szCs w:val="24"/>
-          <w:lang w:val="en-US"/>
-          <w:rPrChange w:id="258" w:author="Juliano Varella De Carvalho" w:date="2020-04-01T18:29:00Z">
-            <w:rPr>
-              <w:i/>
-              <w:iCs/>
-              <w:noProof/>
-              <w:szCs w:val="24"/>
-            </w:rPr>
-          </w:rPrChange>
         </w:rPr>
         <w:t>Recommender Systems Handbook</w:t>
       </w:r>
@@ -6993,15 +6416,8 @@
         <w:rPr>
           <w:noProof/>
           <w:szCs w:val="24"/>
-          <w:lang w:val="en-US"/>
-          <w:rPrChange w:id="259" w:author="Juliano Varella De Carvalho" w:date="2020-04-01T18:29:00Z">
-            <w:rPr>
-              <w:noProof/>
-              <w:szCs w:val="24"/>
-            </w:rPr>
-          </w:rPrChange>
-        </w:rPr>
-        <w:t>. https://doi.org/10.1007/978-0-387-85820-3</w:t>
+        </w:rPr>
+        <w:t xml:space="preserve">. [s.l: s.n.]. </w:t>
       </w:r>
     </w:p>
     <w:p>
@@ -7011,15 +6427,8 @@
         <w:autoSpaceDN w:val="0"/>
         <w:adjustRightInd w:val="0"/>
         <w:spacing w:line="360" w:lineRule="auto"/>
-        <w:ind w:left="480" w:hanging="480"/>
         <w:rPr>
           <w:noProof/>
-          <w:lang w:val="en-US"/>
-          <w:rPrChange w:id="260" w:author="Juliano Varella De Carvalho" w:date="2020-04-01T18:29:00Z">
-            <w:rPr>
-              <w:noProof/>
-            </w:rPr>
-          </w:rPrChange>
         </w:rPr>
       </w:pPr>
       <w:r>
@@ -7027,12 +6436,12 @@
           <w:noProof/>
           <w:szCs w:val="24"/>
         </w:rPr>
-        <w:t xml:space="preserve">Universidade Federal do Ceara. (n.d.). </w:t>
-      </w:r>
-      <w:r>
-        <w:rPr>
-          <w:i/>
-          <w:iCs/>
+        <w:t xml:space="preserve">UNIVERSIDADE FEDERAL DO CEARA. </w:t>
+      </w:r>
+      <w:r>
+        <w:rPr>
+          <w:b/>
+          <w:bCs/>
           <w:noProof/>
           <w:szCs w:val="24"/>
         </w:rPr>
@@ -7043,26 +6452,12 @@
           <w:noProof/>
           <w:szCs w:val="24"/>
         </w:rPr>
-        <w:t xml:space="preserve">. </w:t>
-      </w:r>
-      <w:r>
-        <w:rPr>
-          <w:noProof/>
-          <w:szCs w:val="24"/>
-          <w:lang w:val="en-US"/>
-          <w:rPrChange w:id="261" w:author="Juliano Varella De Carvalho" w:date="2020-04-01T18:29:00Z">
-            <w:rPr>
-              <w:noProof/>
-              <w:szCs w:val="24"/>
-            </w:rPr>
-          </w:rPrChange>
-        </w:rPr>
-        <w:t>Retrieved March 12, 2020, from https://seara.ufc.br/tintim-por-tintim/tecnologia/a-magnetorresistencia-gigante/</w:t>
-      </w:r>
-    </w:p>
-    <w:p>
-      <w:pPr>
-        <w:pStyle w:val="Title"/>
+        <w:t xml:space="preserve">. Disponível em: &lt;https://seara.ufc.br/tintim-por-tintim/tecnologia/a-magnetorresistencia-gigante/&gt;. Acesso em: 12 mar. 2020. </w:t>
+      </w:r>
+    </w:p>
+    <w:p>
+      <w:pPr>
+        <w:pStyle w:val="Ttulo"/>
         <w:spacing w:line="360" w:lineRule="auto"/>
         <w:jc w:val="left"/>
         <w:rPr>
@@ -7070,7 +6465,7 @@
           <w:sz w:val="24"/>
           <w:szCs w:val="24"/>
           <w:lang w:val="en-US"/>
-          <w:rPrChange w:id="262" w:author="Juliano Varella De Carvalho" w:date="2020-04-01T18:29:00Z">
+          <w:rPrChange w:id="210" w:author="Juliano Varella De Carvalho" w:date="2020-04-01T18:29:00Z">
             <w:rPr>
               <w:b/>
               <w:sz w:val="24"/>
@@ -7093,7 +6488,7 @@
           <w:sz w:val="24"/>
           <w:szCs w:val="24"/>
           <w:lang w:val="en-US"/>
-          <w:rPrChange w:id="263" w:author="Juliano Varella De Carvalho" w:date="2020-04-01T18:29:00Z">
+          <w:rPrChange w:id="211" w:author="Juliano Varella De Carvalho" w:date="2020-04-01T18:29:00Z">
             <w:rPr>
               <w:b/>
               <w:sz w:val="24"/>
@@ -7116,15 +6511,15 @@
 </file>
 
 <file path=word/comments.xml><?xml version="1.0" encoding="utf-8"?>
-<w:comments xmlns:wpc="http://schemas.microsoft.com/office/word/2010/wordprocessingCanvas" xmlns:cx="http://schemas.microsoft.com/office/drawing/2014/chartex" xmlns:cx1="http://schemas.microsoft.com/office/drawing/2015/9/8/chartex" xmlns:cx2="http://schemas.microsoft.com/office/drawing/2015/10/21/chartex" xmlns:cx3="http://schemas.microsoft.com/office/drawing/2016/5/9/chartex" xmlns:cx4="http://schemas.microsoft.com/office/drawing/2016/5/10/chartex" xmlns:cx5="http://schemas.microsoft.com/office/drawing/2016/5/11/chartex" xmlns:cx6="http://schemas.microsoft.com/office/drawing/2016/5/12/chartex" xmlns:cx7="http://schemas.microsoft.com/office/drawing/2016/5/13/chartex" xmlns:cx8="http://schemas.microsoft.com/office/drawing/2016/5/14/chartex" xmlns:mc="http://schemas.openxmlformats.org/markup-compatibility/2006" xmlns:aink="http://schemas.microsoft.com/office/drawing/2016/ink" xmlns:am3d="http://schemas.microsoft.com/office/drawing/2017/model3d" xmlns:o="urn:schemas-microsoft-com:office:office" xmlns:r="http://schemas.openxmlformats.org/officeDocument/2006/relationships" xmlns:m="http://schemas.openxmlformats.org/officeDocument/2006/math" xmlns:v="urn:schemas-microsoft-com:vml" xmlns:wp14="http://schemas.microsoft.com/office/word/2010/wordprocessingDrawing" xmlns:wp="http://schemas.openxmlformats.org/drawingml/2006/wordprocessingDrawing" xmlns:w10="urn:schemas-microsoft-com:office:word" xmlns:w="http://schemas.openxmlformats.org/wordprocessingml/2006/main" xmlns:w14="http://schemas.microsoft.com/office/word/2010/wordml" xmlns:w15="http://schemas.microsoft.com/office/word/2012/wordml" xmlns:w16cid="http://schemas.microsoft.com/office/word/2016/wordml/cid" xmlns:w16se="http://schemas.microsoft.com/office/word/2015/wordml/symex" xmlns:wpg="http://schemas.microsoft.com/office/word/2010/wordprocessingGroup" xmlns:wpi="http://schemas.microsoft.com/office/word/2010/wordprocessingInk" xmlns:wne="http://schemas.microsoft.com/office/word/2006/wordml" xmlns:wps="http://schemas.microsoft.com/office/word/2010/wordprocessingShape" mc:Ignorable="w14 w15 w16se w16cid wp14">
+<w:comments xmlns:wpc="http://schemas.microsoft.com/office/word/2010/wordprocessingCanvas" xmlns:cx="http://schemas.microsoft.com/office/drawing/2014/chartex" xmlns:cx1="http://schemas.microsoft.com/office/drawing/2015/9/8/chartex" xmlns:cx2="http://schemas.microsoft.com/office/drawing/2015/10/21/chartex" xmlns:cx3="http://schemas.microsoft.com/office/drawing/2016/5/9/chartex" xmlns:cx4="http://schemas.microsoft.com/office/drawing/2016/5/10/chartex" xmlns:cx5="http://schemas.microsoft.com/office/drawing/2016/5/11/chartex" xmlns:cx6="http://schemas.microsoft.com/office/drawing/2016/5/12/chartex" xmlns:cx7="http://schemas.microsoft.com/office/drawing/2016/5/13/chartex" xmlns:cx8="http://schemas.microsoft.com/office/drawing/2016/5/14/chartex" xmlns:mc="http://schemas.openxmlformats.org/markup-compatibility/2006" xmlns:aink="http://schemas.microsoft.com/office/drawing/2016/ink" xmlns:am3d="http://schemas.microsoft.com/office/drawing/2017/model3d" xmlns:o="urn:schemas-microsoft-com:office:office" xmlns:r="http://schemas.openxmlformats.org/officeDocument/2006/relationships" xmlns:m="http://schemas.openxmlformats.org/officeDocument/2006/math" xmlns:v="urn:schemas-microsoft-com:vml" xmlns:wp14="http://schemas.microsoft.com/office/word/2010/wordprocessingDrawing" xmlns:wp="http://schemas.openxmlformats.org/drawingml/2006/wordprocessingDrawing" xmlns:w10="urn:schemas-microsoft-com:office:word" xmlns:w="http://schemas.openxmlformats.org/wordprocessingml/2006/main" xmlns:w14="http://schemas.microsoft.com/office/word/2010/wordml" xmlns:w15="http://schemas.microsoft.com/office/word/2012/wordml" xmlns:w16cex="http://schemas.microsoft.com/office/word/2018/wordml/cex" xmlns:w16cid="http://schemas.microsoft.com/office/word/2016/wordml/cid" xmlns:w16="http://schemas.microsoft.com/office/word/2018/wordml" xmlns:w16se="http://schemas.microsoft.com/office/word/2015/wordml/symex" xmlns:wpg="http://schemas.microsoft.com/office/word/2010/wordprocessingGroup" xmlns:wpi="http://schemas.microsoft.com/office/word/2010/wordprocessingInk" xmlns:wne="http://schemas.microsoft.com/office/word/2006/wordml" xmlns:wps="http://schemas.microsoft.com/office/word/2010/wordprocessingShape" mc:Ignorable="w14 w15 w16se w16cid w16 w16cex wp14">
   <w:comment w:id="1" w:author="Juliano Varella De Carvalho" w:date="2020-04-01T18:29:00Z" w:initials="JVDC">
     <w:p>
       <w:pPr>
-        <w:pStyle w:val="CommentText"/>
-      </w:pPr>
-      <w:r>
-        <w:rPr>
-          <w:rStyle w:val="CommentReference"/>
+        <w:pStyle w:val="Textodecomentrio"/>
+      </w:pPr>
+      <w:r>
+        <w:rPr>
+          <w:rStyle w:val="Refdecomentrio"/>
         </w:rPr>
         <w:annotationRef/>
       </w:r>
@@ -7133,14 +6528,14 @@
       </w:r>
     </w:p>
   </w:comment>
-  <w:comment w:id="27" w:author="Juliano Varella De Carvalho" w:date="2020-04-01T18:43:00Z" w:initials="JVDC">
-    <w:p>
-      <w:pPr>
-        <w:pStyle w:val="CommentText"/>
-      </w:pPr>
-      <w:r>
-        <w:rPr>
-          <w:rStyle w:val="CommentReference"/>
+  <w:comment w:id="26" w:author="Juliano Varella De Carvalho" w:date="2020-04-01T18:43:00Z" w:initials="JVDC">
+    <w:p>
+      <w:pPr>
+        <w:pStyle w:val="Textodecomentrio"/>
+      </w:pPr>
+      <w:r>
+        <w:rPr>
+          <w:rStyle w:val="Refdecomentrio"/>
         </w:rPr>
         <w:annotationRef/>
       </w:r>
@@ -7149,14 +6544,14 @@
       </w:r>
     </w:p>
   </w:comment>
-  <w:comment w:id="32" w:author="Juliano Varella De Carvalho" w:date="2020-04-01T18:44:00Z" w:initials="JVDC">
-    <w:p>
-      <w:pPr>
-        <w:pStyle w:val="CommentText"/>
-      </w:pPr>
-      <w:r>
-        <w:rPr>
-          <w:rStyle w:val="CommentReference"/>
+  <w:comment w:id="31" w:author="Juliano Varella De Carvalho" w:date="2020-04-01T18:44:00Z" w:initials="JVDC">
+    <w:p>
+      <w:pPr>
+        <w:pStyle w:val="Textodecomentrio"/>
+      </w:pPr>
+      <w:r>
+        <w:rPr>
+          <w:rStyle w:val="Refdecomentrio"/>
         </w:rPr>
         <w:annotationRef/>
       </w:r>
@@ -7165,14 +6560,14 @@
       </w:r>
     </w:p>
   </w:comment>
-  <w:comment w:id="43" w:author="Juliano Varella De Carvalho" w:date="2020-04-01T18:45:00Z" w:initials="JVDC">
-    <w:p>
-      <w:pPr>
-        <w:pStyle w:val="CommentText"/>
-      </w:pPr>
-      <w:r>
-        <w:rPr>
-          <w:rStyle w:val="CommentReference"/>
+  <w:comment w:id="42" w:author="Juliano Varella De Carvalho" w:date="2020-04-01T18:45:00Z" w:initials="JVDC">
+    <w:p>
+      <w:pPr>
+        <w:pStyle w:val="Textodecomentrio"/>
+      </w:pPr>
+      <w:r>
+        <w:rPr>
+          <w:rStyle w:val="Refdecomentrio"/>
         </w:rPr>
         <w:annotationRef/>
       </w:r>
@@ -7181,14 +6576,14 @@
       </w:r>
     </w:p>
   </w:comment>
-  <w:comment w:id="49" w:author="Juliano Varella De Carvalho" w:date="2020-04-01T18:47:00Z" w:initials="JVDC">
-    <w:p>
-      <w:pPr>
-        <w:pStyle w:val="CommentText"/>
-      </w:pPr>
-      <w:r>
-        <w:rPr>
-          <w:rStyle w:val="CommentReference"/>
+  <w:comment w:id="48" w:author="Juliano Varella De Carvalho" w:date="2020-04-01T18:47:00Z" w:initials="JVDC">
+    <w:p>
+      <w:pPr>
+        <w:pStyle w:val="Textodecomentrio"/>
+      </w:pPr>
+      <w:r>
+        <w:rPr>
+          <w:rStyle w:val="Refdecomentrio"/>
         </w:rPr>
         <w:annotationRef/>
       </w:r>
@@ -7197,14 +6592,14 @@
       </w:r>
     </w:p>
   </w:comment>
-  <w:comment w:id="185" w:author="Juliano Varella De Carvalho" w:date="2020-04-01T18:59:00Z" w:initials="JVDC">
-    <w:p>
-      <w:pPr>
-        <w:pStyle w:val="CommentText"/>
-      </w:pPr>
-      <w:r>
-        <w:rPr>
-          <w:rStyle w:val="CommentReference"/>
+  <w:comment w:id="181" w:author="Juliano Varella De Carvalho" w:date="2020-04-01T18:59:00Z" w:initials="JVDC">
+    <w:p>
+      <w:pPr>
+        <w:pStyle w:val="Textodecomentrio"/>
+      </w:pPr>
+      <w:r>
+        <w:rPr>
+          <w:rStyle w:val="Refdecomentrio"/>
         </w:rPr>
         <w:annotationRef/>
       </w:r>
@@ -7213,17 +6608,17 @@
       </w:r>
     </w:p>
   </w:comment>
-  <w:comment w:id="200" w:author="Juliano Varella De Carvalho" w:date="2020-04-01T19:01:00Z" w:initials="JVDC">
-    <w:p>
-      <w:pPr>
-        <w:pStyle w:val="CommentText"/>
+  <w:comment w:id="196" w:author="Juliano Varella De Carvalho" w:date="2020-04-01T19:01:00Z" w:initials="JVDC">
+    <w:p>
+      <w:pPr>
+        <w:pStyle w:val="Textodecomentrio"/>
       </w:pPr>
       <w:r>
         <w:t xml:space="preserve">A abordagem quantitativa </w:t>
       </w:r>
       <w:r>
         <w:rPr>
-          <w:rStyle w:val="CommentReference"/>
+          <w:rStyle w:val="Refdecomentrio"/>
         </w:rPr>
         <w:annotationRef/>
       </w:r>
@@ -7232,14 +6627,14 @@
       </w:r>
     </w:p>
   </w:comment>
-  <w:comment w:id="201" w:author="Juliano Varella De Carvalho" w:date="2020-04-01T19:02:00Z" w:initials="JVDC">
-    <w:p>
-      <w:pPr>
-        <w:pStyle w:val="CommentText"/>
-      </w:pPr>
-      <w:r>
-        <w:rPr>
-          <w:rStyle w:val="CommentReference"/>
+  <w:comment w:id="197" w:author="Juliano Varella De Carvalho" w:date="2020-04-01T19:02:00Z" w:initials="JVDC">
+    <w:p>
+      <w:pPr>
+        <w:pStyle w:val="Textodecomentrio"/>
+      </w:pPr>
+      <w:r>
+        <w:rPr>
+          <w:rStyle w:val="Refdecomentrio"/>
         </w:rPr>
         <w:annotationRef/>
       </w:r>
@@ -7249,26 +6644,26 @@
     </w:p>
     <w:p>
       <w:pPr>
-        <w:pStyle w:val="CommentText"/>
-      </w:pPr>
-    </w:p>
-    <w:p>
-      <w:pPr>
-        <w:pStyle w:val="CommentText"/>
+        <w:pStyle w:val="Textodecomentrio"/>
+      </w:pPr>
+    </w:p>
+    <w:p>
+      <w:pPr>
+        <w:pStyle w:val="Textodecomentrio"/>
       </w:pPr>
       <w:r>
         <w:t>Precisas inserir a tua questão de pesquisa.</w:t>
       </w:r>
     </w:p>
   </w:comment>
-  <w:comment w:id="211" w:author="Juliano Varella De Carvalho" w:date="2020-04-01T19:03:00Z" w:initials="JVDC">
-    <w:p>
-      <w:pPr>
-        <w:pStyle w:val="CommentText"/>
-      </w:pPr>
-      <w:r>
-        <w:rPr>
-          <w:rStyle w:val="CommentReference"/>
+  <w:comment w:id="207" w:author="Juliano Varella De Carvalho" w:date="2020-04-01T19:03:00Z" w:initials="JVDC">
+    <w:p>
+      <w:pPr>
+        <w:pStyle w:val="Textodecomentrio"/>
+      </w:pPr>
+      <w:r>
+        <w:rPr>
+          <w:rStyle w:val="Refdecomentrio"/>
         </w:rPr>
         <w:annotationRef/>
       </w:r>
@@ -7277,27 +6672,27 @@
       </w:r>
     </w:p>
   </w:comment>
-  <w:comment w:id="210" w:author="Juliano Varella De Carvalho" w:date="2020-04-01T19:03:00Z" w:initials="JVDC">
-    <w:p>
-      <w:pPr>
-        <w:pStyle w:val="CommentText"/>
-      </w:pPr>
-      <w:r>
-        <w:rPr>
-          <w:rStyle w:val="CommentReference"/>
+  <w:comment w:id="206" w:author="Juliano Varella De Carvalho" w:date="2020-04-01T19:03:00Z" w:initials="JVDC">
+    <w:p>
+      <w:pPr>
+        <w:pStyle w:val="Textodecomentrio"/>
+      </w:pPr>
+      <w:r>
+        <w:rPr>
+          <w:rStyle w:val="Refdecomentrio"/>
         </w:rPr>
         <w:annotationRef/>
       </w:r>
     </w:p>
   </w:comment>
-  <w:comment w:id="212" w:author="Juliano Varella De Carvalho" w:date="2020-04-01T19:03:00Z" w:initials="JVDC">
-    <w:p>
-      <w:pPr>
-        <w:pStyle w:val="CommentText"/>
-      </w:pPr>
-      <w:r>
-        <w:rPr>
-          <w:rStyle w:val="CommentReference"/>
+  <w:comment w:id="208" w:author="Juliano Varella De Carvalho" w:date="2020-04-01T19:03:00Z" w:initials="JVDC">
+    <w:p>
+      <w:pPr>
+        <w:pStyle w:val="Textodecomentrio"/>
+      </w:pPr>
+      <w:r>
+        <w:rPr>
+          <w:rStyle w:val="Refdecomentrio"/>
         </w:rPr>
         <w:annotationRef/>
       </w:r>
@@ -7310,8 +6705,8 @@
 </file>
 
 <file path=word/commentsExtended.xml><?xml version="1.0" encoding="utf-8"?>
-<w15:commentsEx xmlns:wpc="http://schemas.microsoft.com/office/word/2010/wordprocessingCanvas" xmlns:cx="http://schemas.microsoft.com/office/drawing/2014/chartex" xmlns:cx1="http://schemas.microsoft.com/office/drawing/2015/9/8/chartex" xmlns:cx2="http://schemas.microsoft.com/office/drawing/2015/10/21/chartex" xmlns:cx3="http://schemas.microsoft.com/office/drawing/2016/5/9/chartex" xmlns:cx4="http://schemas.microsoft.com/office/drawing/2016/5/10/chartex" xmlns:cx5="http://schemas.microsoft.com/office/drawing/2016/5/11/chartex" xmlns:cx6="http://schemas.microsoft.com/office/drawing/2016/5/12/chartex" xmlns:cx7="http://schemas.microsoft.com/office/drawing/2016/5/13/chartex" xmlns:cx8="http://schemas.microsoft.com/office/drawing/2016/5/14/chartex" xmlns:mc="http://schemas.openxmlformats.org/markup-compatibility/2006" xmlns:aink="http://schemas.microsoft.com/office/drawing/2016/ink" xmlns:am3d="http://schemas.microsoft.com/office/drawing/2017/model3d" xmlns:o="urn:schemas-microsoft-com:office:office" xmlns:r="http://schemas.openxmlformats.org/officeDocument/2006/relationships" xmlns:m="http://schemas.openxmlformats.org/officeDocument/2006/math" xmlns:v="urn:schemas-microsoft-com:vml" xmlns:wp14="http://schemas.microsoft.com/office/word/2010/wordprocessingDrawing" xmlns:wp="http://schemas.openxmlformats.org/drawingml/2006/wordprocessingDrawing" xmlns:w10="urn:schemas-microsoft-com:office:word" xmlns:w="http://schemas.openxmlformats.org/wordprocessingml/2006/main" xmlns:w14="http://schemas.microsoft.com/office/word/2010/wordml" xmlns:w15="http://schemas.microsoft.com/office/word/2012/wordml" xmlns:w16cid="http://schemas.microsoft.com/office/word/2016/wordml/cid" xmlns:w16se="http://schemas.microsoft.com/office/word/2015/wordml/symex" xmlns:wpg="http://schemas.microsoft.com/office/word/2010/wordprocessingGroup" xmlns:wpi="http://schemas.microsoft.com/office/word/2010/wordprocessingInk" xmlns:wne="http://schemas.microsoft.com/office/word/2006/wordml" xmlns:wps="http://schemas.microsoft.com/office/word/2010/wordprocessingShape" mc:Ignorable="w14 w15 w16se w16cid wp14">
-  <w15:commentEx w15:paraId="3000B30D" w15:done="0"/>
+<w15:commentsEx xmlns:wpc="http://schemas.microsoft.com/office/word/2010/wordprocessingCanvas" xmlns:cx="http://schemas.microsoft.com/office/drawing/2014/chartex" xmlns:cx1="http://schemas.microsoft.com/office/drawing/2015/9/8/chartex" xmlns:cx2="http://schemas.microsoft.com/office/drawing/2015/10/21/chartex" xmlns:cx3="http://schemas.microsoft.com/office/drawing/2016/5/9/chartex" xmlns:cx4="http://schemas.microsoft.com/office/drawing/2016/5/10/chartex" xmlns:cx5="http://schemas.microsoft.com/office/drawing/2016/5/11/chartex" xmlns:cx6="http://schemas.microsoft.com/office/drawing/2016/5/12/chartex" xmlns:cx7="http://schemas.microsoft.com/office/drawing/2016/5/13/chartex" xmlns:cx8="http://schemas.microsoft.com/office/drawing/2016/5/14/chartex" xmlns:mc="http://schemas.openxmlformats.org/markup-compatibility/2006" xmlns:aink="http://schemas.microsoft.com/office/drawing/2016/ink" xmlns:am3d="http://schemas.microsoft.com/office/drawing/2017/model3d" xmlns:o="urn:schemas-microsoft-com:office:office" xmlns:r="http://schemas.openxmlformats.org/officeDocument/2006/relationships" xmlns:m="http://schemas.openxmlformats.org/officeDocument/2006/math" xmlns:v="urn:schemas-microsoft-com:vml" xmlns:wp14="http://schemas.microsoft.com/office/word/2010/wordprocessingDrawing" xmlns:wp="http://schemas.openxmlformats.org/drawingml/2006/wordprocessingDrawing" xmlns:w10="urn:schemas-microsoft-com:office:word" xmlns:w="http://schemas.openxmlformats.org/wordprocessingml/2006/main" xmlns:w14="http://schemas.microsoft.com/office/word/2010/wordml" xmlns:w15="http://schemas.microsoft.com/office/word/2012/wordml" xmlns:w16cex="http://schemas.microsoft.com/office/word/2018/wordml/cex" xmlns:w16cid="http://schemas.microsoft.com/office/word/2016/wordml/cid" xmlns:w16="http://schemas.microsoft.com/office/word/2018/wordml" xmlns:w16se="http://schemas.microsoft.com/office/word/2015/wordml/symex" xmlns:wpg="http://schemas.microsoft.com/office/word/2010/wordprocessingGroup" xmlns:wpi="http://schemas.microsoft.com/office/word/2010/wordprocessingInk" xmlns:wne="http://schemas.microsoft.com/office/word/2006/wordml" xmlns:wps="http://schemas.microsoft.com/office/word/2010/wordprocessingShape" mc:Ignorable="w14 w15 w16se w16cid w16 w16cex wp14">
+  <w15:commentEx w15:paraId="3000B30D" w15:done="1"/>
   <w15:commentEx w15:paraId="4DD04F6A" w15:done="0"/>
   <w15:commentEx w15:paraId="5FDACC86" w15:done="0"/>
   <w15:commentEx w15:paraId="6C7080DD" w15:done="0"/>
@@ -7326,7 +6721,7 @@
 </file>
 
 <file path=word/commentsIds.xml><?xml version="1.0" encoding="utf-8"?>
-<w16cid:commentsIds xmlns:wpc="http://schemas.microsoft.com/office/word/2010/wordprocessingCanvas" xmlns:cx="http://schemas.microsoft.com/office/drawing/2014/chartex" xmlns:cx1="http://schemas.microsoft.com/office/drawing/2015/9/8/chartex" xmlns:cx2="http://schemas.microsoft.com/office/drawing/2015/10/21/chartex" xmlns:cx3="http://schemas.microsoft.com/office/drawing/2016/5/9/chartex" xmlns:cx4="http://schemas.microsoft.com/office/drawing/2016/5/10/chartex" xmlns:cx5="http://schemas.microsoft.com/office/drawing/2016/5/11/chartex" xmlns:cx6="http://schemas.microsoft.com/office/drawing/2016/5/12/chartex" xmlns:cx7="http://schemas.microsoft.com/office/drawing/2016/5/13/chartex" xmlns:cx8="http://schemas.microsoft.com/office/drawing/2016/5/14/chartex" xmlns:mc="http://schemas.openxmlformats.org/markup-compatibility/2006" xmlns:aink="http://schemas.microsoft.com/office/drawing/2016/ink" xmlns:am3d="http://schemas.microsoft.com/office/drawing/2017/model3d" xmlns:o="urn:schemas-microsoft-com:office:office" xmlns:r="http://schemas.openxmlformats.org/officeDocument/2006/relationships" xmlns:m="http://schemas.openxmlformats.org/officeDocument/2006/math" xmlns:v="urn:schemas-microsoft-com:vml" xmlns:wp14="http://schemas.microsoft.com/office/word/2010/wordprocessingDrawing" xmlns:wp="http://schemas.openxmlformats.org/drawingml/2006/wordprocessingDrawing" xmlns:w10="urn:schemas-microsoft-com:office:word" xmlns:w="http://schemas.openxmlformats.org/wordprocessingml/2006/main" xmlns:w14="http://schemas.microsoft.com/office/word/2010/wordml" xmlns:w15="http://schemas.microsoft.com/office/word/2012/wordml" xmlns:w16cid="http://schemas.microsoft.com/office/word/2016/wordml/cid" xmlns:w16se="http://schemas.microsoft.com/office/word/2015/wordml/symex" xmlns:wpg="http://schemas.microsoft.com/office/word/2010/wordprocessingGroup" xmlns:wpi="http://schemas.microsoft.com/office/word/2010/wordprocessingInk" xmlns:wne="http://schemas.microsoft.com/office/word/2006/wordml" xmlns:wps="http://schemas.microsoft.com/office/word/2010/wordprocessingShape" mc:Ignorable="w14 w15 w16se w16cid wp14">
+<w16cid:commentsIds xmlns:wpc="http://schemas.microsoft.com/office/word/2010/wordprocessingCanvas" xmlns:cx="http://schemas.microsoft.com/office/drawing/2014/chartex" xmlns:cx1="http://schemas.microsoft.com/office/drawing/2015/9/8/chartex" xmlns:cx2="http://schemas.microsoft.com/office/drawing/2015/10/21/chartex" xmlns:cx3="http://schemas.microsoft.com/office/drawing/2016/5/9/chartex" xmlns:cx4="http://schemas.microsoft.com/office/drawing/2016/5/10/chartex" xmlns:cx5="http://schemas.microsoft.com/office/drawing/2016/5/11/chartex" xmlns:cx6="http://schemas.microsoft.com/office/drawing/2016/5/12/chartex" xmlns:cx7="http://schemas.microsoft.com/office/drawing/2016/5/13/chartex" xmlns:cx8="http://schemas.microsoft.com/office/drawing/2016/5/14/chartex" xmlns:mc="http://schemas.openxmlformats.org/markup-compatibility/2006" xmlns:aink="http://schemas.microsoft.com/office/drawing/2016/ink" xmlns:am3d="http://schemas.microsoft.com/office/drawing/2017/model3d" xmlns:o="urn:schemas-microsoft-com:office:office" xmlns:r="http://schemas.openxmlformats.org/officeDocument/2006/relationships" xmlns:m="http://schemas.openxmlformats.org/officeDocument/2006/math" xmlns:v="urn:schemas-microsoft-com:vml" xmlns:wp14="http://schemas.microsoft.com/office/word/2010/wordprocessingDrawing" xmlns:wp="http://schemas.openxmlformats.org/drawingml/2006/wordprocessingDrawing" xmlns:w10="urn:schemas-microsoft-com:office:word" xmlns:w="http://schemas.openxmlformats.org/wordprocessingml/2006/main" xmlns:w14="http://schemas.microsoft.com/office/word/2010/wordml" xmlns:w15="http://schemas.microsoft.com/office/word/2012/wordml" xmlns:w16cex="http://schemas.microsoft.com/office/word/2018/wordml/cex" xmlns:w16cid="http://schemas.microsoft.com/office/word/2016/wordml/cid" xmlns:w16="http://schemas.microsoft.com/office/word/2018/wordml" xmlns:w16se="http://schemas.microsoft.com/office/word/2015/wordml/symex" xmlns:wpg="http://schemas.microsoft.com/office/word/2010/wordprocessingGroup" xmlns:wpi="http://schemas.microsoft.com/office/word/2010/wordprocessingInk" xmlns:wne="http://schemas.microsoft.com/office/word/2006/wordml" xmlns:wps="http://schemas.microsoft.com/office/word/2010/wordprocessingShape" mc:Ignorable="w14 w15 w16se w16cid w16 w16cex wp14">
   <w16cid:commentId w16cid:paraId="3000B30D" w16cid:durableId="222F5C11"/>
   <w16cid:commentId w16cid:paraId="4DD04F6A" w16cid:durableId="222F5F62"/>
   <w16cid:commentId w16cid:paraId="5FDACC86" w16cid:durableId="222F5F90"/>
@@ -7342,7 +6737,7 @@
 </file>
 
 <file path=word/endnotes.xml><?xml version="1.0" encoding="utf-8"?>
-<w:endnotes xmlns:wpc="http://schemas.microsoft.com/office/word/2010/wordprocessingCanvas" xmlns:cx="http://schemas.microsoft.com/office/drawing/2014/chartex" xmlns:cx1="http://schemas.microsoft.com/office/drawing/2015/9/8/chartex" xmlns:cx2="http://schemas.microsoft.com/office/drawing/2015/10/21/chartex" xmlns:cx3="http://schemas.microsoft.com/office/drawing/2016/5/9/chartex" xmlns:cx4="http://schemas.microsoft.com/office/drawing/2016/5/10/chartex" xmlns:cx5="http://schemas.microsoft.com/office/drawing/2016/5/11/chartex" xmlns:cx6="http://schemas.microsoft.com/office/drawing/2016/5/12/chartex" xmlns:cx7="http://schemas.microsoft.com/office/drawing/2016/5/13/chartex" xmlns:cx8="http://schemas.microsoft.com/office/drawing/2016/5/14/chartex" xmlns:mc="http://schemas.openxmlformats.org/markup-compatibility/2006" xmlns:aink="http://schemas.microsoft.com/office/drawing/2016/ink" xmlns:am3d="http://schemas.microsoft.com/office/drawing/2017/model3d" xmlns:o="urn:schemas-microsoft-com:office:office" xmlns:r="http://schemas.openxmlformats.org/officeDocument/2006/relationships" xmlns:m="http://schemas.openxmlformats.org/officeDocument/2006/math" xmlns:v="urn:schemas-microsoft-com:vml" xmlns:wp14="http://schemas.microsoft.com/office/word/2010/wordprocessingDrawing" xmlns:wp="http://schemas.openxmlformats.org/drawingml/2006/wordprocessingDrawing" xmlns:w10="urn:schemas-microsoft-com:office:word" xmlns:w="http://schemas.openxmlformats.org/wordprocessingml/2006/main" xmlns:w14="http://schemas.microsoft.com/office/word/2010/wordml" xmlns:w15="http://schemas.microsoft.com/office/word/2012/wordml" xmlns:w16cid="http://schemas.microsoft.com/office/word/2016/wordml/cid" xmlns:w16se="http://schemas.microsoft.com/office/word/2015/wordml/symex" xmlns:wpg="http://schemas.microsoft.com/office/word/2010/wordprocessingGroup" xmlns:wpi="http://schemas.microsoft.com/office/word/2010/wordprocessingInk" xmlns:wne="http://schemas.microsoft.com/office/word/2006/wordml" xmlns:wps="http://schemas.microsoft.com/office/word/2010/wordprocessingShape" mc:Ignorable="w14 w15 w16se w16cid wp14">
+<w:endnotes xmlns:wpc="http://schemas.microsoft.com/office/word/2010/wordprocessingCanvas" xmlns:cx="http://schemas.microsoft.com/office/drawing/2014/chartex" xmlns:cx1="http://schemas.microsoft.com/office/drawing/2015/9/8/chartex" xmlns:cx2="http://schemas.microsoft.com/office/drawing/2015/10/21/chartex" xmlns:cx3="http://schemas.microsoft.com/office/drawing/2016/5/9/chartex" xmlns:cx4="http://schemas.microsoft.com/office/drawing/2016/5/10/chartex" xmlns:cx5="http://schemas.microsoft.com/office/drawing/2016/5/11/chartex" xmlns:cx6="http://schemas.microsoft.com/office/drawing/2016/5/12/chartex" xmlns:cx7="http://schemas.microsoft.com/office/drawing/2016/5/13/chartex" xmlns:cx8="http://schemas.microsoft.com/office/drawing/2016/5/14/chartex" xmlns:mc="http://schemas.openxmlformats.org/markup-compatibility/2006" xmlns:aink="http://schemas.microsoft.com/office/drawing/2016/ink" xmlns:am3d="http://schemas.microsoft.com/office/drawing/2017/model3d" xmlns:o="urn:schemas-microsoft-com:office:office" xmlns:r="http://schemas.openxmlformats.org/officeDocument/2006/relationships" xmlns:m="http://schemas.openxmlformats.org/officeDocument/2006/math" xmlns:v="urn:schemas-microsoft-com:vml" xmlns:wp14="http://schemas.microsoft.com/office/word/2010/wordprocessingDrawing" xmlns:wp="http://schemas.openxmlformats.org/drawingml/2006/wordprocessingDrawing" xmlns:w10="urn:schemas-microsoft-com:office:word" xmlns:w="http://schemas.openxmlformats.org/wordprocessingml/2006/main" xmlns:w14="http://schemas.microsoft.com/office/word/2010/wordml" xmlns:w15="http://schemas.microsoft.com/office/word/2012/wordml" xmlns:w16cex="http://schemas.microsoft.com/office/word/2018/wordml/cex" xmlns:w16cid="http://schemas.microsoft.com/office/word/2016/wordml/cid" xmlns:w16="http://schemas.microsoft.com/office/word/2018/wordml" xmlns:w16se="http://schemas.microsoft.com/office/word/2015/wordml/symex" xmlns:wpg="http://schemas.microsoft.com/office/word/2010/wordprocessingGroup" xmlns:wpi="http://schemas.microsoft.com/office/word/2010/wordprocessingInk" xmlns:wne="http://schemas.microsoft.com/office/word/2006/wordml" xmlns:wps="http://schemas.microsoft.com/office/word/2010/wordprocessingShape" mc:Ignorable="w14 w15 w16se w16cid w16 w16cex wp14">
   <w:endnote w:type="separator" w:id="-1">
     <w:p>
       <w:r>
@@ -7361,7 +6756,7 @@
 </file>
 
 <file path=word/footnotes.xml><?xml version="1.0" encoding="utf-8"?>
-<w:footnotes xmlns:wpc="http://schemas.microsoft.com/office/word/2010/wordprocessingCanvas" xmlns:cx="http://schemas.microsoft.com/office/drawing/2014/chartex" xmlns:cx1="http://schemas.microsoft.com/office/drawing/2015/9/8/chartex" xmlns:cx2="http://schemas.microsoft.com/office/drawing/2015/10/21/chartex" xmlns:cx3="http://schemas.microsoft.com/office/drawing/2016/5/9/chartex" xmlns:cx4="http://schemas.microsoft.com/office/drawing/2016/5/10/chartex" xmlns:cx5="http://schemas.microsoft.com/office/drawing/2016/5/11/chartex" xmlns:cx6="http://schemas.microsoft.com/office/drawing/2016/5/12/chartex" xmlns:cx7="http://schemas.microsoft.com/office/drawing/2016/5/13/chartex" xmlns:cx8="http://schemas.microsoft.com/office/drawing/2016/5/14/chartex" xmlns:mc="http://schemas.openxmlformats.org/markup-compatibility/2006" xmlns:aink="http://schemas.microsoft.com/office/drawing/2016/ink" xmlns:am3d="http://schemas.microsoft.com/office/drawing/2017/model3d" xmlns:o="urn:schemas-microsoft-com:office:office" xmlns:r="http://schemas.openxmlformats.org/officeDocument/2006/relationships" xmlns:m="http://schemas.openxmlformats.org/officeDocument/2006/math" xmlns:v="urn:schemas-microsoft-com:vml" xmlns:wp14="http://schemas.microsoft.com/office/word/2010/wordprocessingDrawing" xmlns:wp="http://schemas.openxmlformats.org/drawingml/2006/wordprocessingDrawing" xmlns:w10="urn:schemas-microsoft-com:office:word" xmlns:w="http://schemas.openxmlformats.org/wordprocessingml/2006/main" xmlns:w14="http://schemas.microsoft.com/office/word/2010/wordml" xmlns:w15="http://schemas.microsoft.com/office/word/2012/wordml" xmlns:w16cid="http://schemas.microsoft.com/office/word/2016/wordml/cid" xmlns:w16se="http://schemas.microsoft.com/office/word/2015/wordml/symex" xmlns:wpg="http://schemas.microsoft.com/office/word/2010/wordprocessingGroup" xmlns:wpi="http://schemas.microsoft.com/office/word/2010/wordprocessingInk" xmlns:wne="http://schemas.microsoft.com/office/word/2006/wordml" xmlns:wps="http://schemas.microsoft.com/office/word/2010/wordprocessingShape" mc:Ignorable="w14 w15 w16se w16cid wp14">
+<w:footnotes xmlns:wpc="http://schemas.microsoft.com/office/word/2010/wordprocessingCanvas" xmlns:cx="http://schemas.microsoft.com/office/drawing/2014/chartex" xmlns:cx1="http://schemas.microsoft.com/office/drawing/2015/9/8/chartex" xmlns:cx2="http://schemas.microsoft.com/office/drawing/2015/10/21/chartex" xmlns:cx3="http://schemas.microsoft.com/office/drawing/2016/5/9/chartex" xmlns:cx4="http://schemas.microsoft.com/office/drawing/2016/5/10/chartex" xmlns:cx5="http://schemas.microsoft.com/office/drawing/2016/5/11/chartex" xmlns:cx6="http://schemas.microsoft.com/office/drawing/2016/5/12/chartex" xmlns:cx7="http://schemas.microsoft.com/office/drawing/2016/5/13/chartex" xmlns:cx8="http://schemas.microsoft.com/office/drawing/2016/5/14/chartex" xmlns:mc="http://schemas.openxmlformats.org/markup-compatibility/2006" xmlns:aink="http://schemas.microsoft.com/office/drawing/2016/ink" xmlns:am3d="http://schemas.microsoft.com/office/drawing/2017/model3d" xmlns:o="urn:schemas-microsoft-com:office:office" xmlns:r="http://schemas.openxmlformats.org/officeDocument/2006/relationships" xmlns:m="http://schemas.openxmlformats.org/officeDocument/2006/math" xmlns:v="urn:schemas-microsoft-com:vml" xmlns:wp14="http://schemas.microsoft.com/office/word/2010/wordprocessingDrawing" xmlns:wp="http://schemas.openxmlformats.org/drawingml/2006/wordprocessingDrawing" xmlns:w10="urn:schemas-microsoft-com:office:word" xmlns:w="http://schemas.openxmlformats.org/wordprocessingml/2006/main" xmlns:w14="http://schemas.microsoft.com/office/word/2010/wordml" xmlns:w15="http://schemas.microsoft.com/office/word/2012/wordml" xmlns:w16cex="http://schemas.microsoft.com/office/word/2018/wordml/cex" xmlns:w16cid="http://schemas.microsoft.com/office/word/2016/wordml/cid" xmlns:w16="http://schemas.microsoft.com/office/word/2018/wordml" xmlns:w16se="http://schemas.microsoft.com/office/word/2015/wordml/symex" xmlns:wpg="http://schemas.microsoft.com/office/word/2010/wordprocessingGroup" xmlns:wpi="http://schemas.microsoft.com/office/word/2010/wordprocessingInk" xmlns:wne="http://schemas.microsoft.com/office/word/2006/wordml" xmlns:wps="http://schemas.microsoft.com/office/word/2010/wordprocessingShape" mc:Ignorable="w14 w15 w16se w16cid w16 w16cex wp14">
   <w:footnote w:type="separator" w:id="-1">
     <w:p>
       <w:r>
@@ -7380,44 +6775,44 @@
 </file>
 
 <file path=word/header1.xml><?xml version="1.0" encoding="utf-8"?>
-<w:hdr xmlns:wpc="http://schemas.microsoft.com/office/word/2010/wordprocessingCanvas" xmlns:cx="http://schemas.microsoft.com/office/drawing/2014/chartex" xmlns:cx1="http://schemas.microsoft.com/office/drawing/2015/9/8/chartex" xmlns:cx2="http://schemas.microsoft.com/office/drawing/2015/10/21/chartex" xmlns:cx3="http://schemas.microsoft.com/office/drawing/2016/5/9/chartex" xmlns:cx4="http://schemas.microsoft.com/office/drawing/2016/5/10/chartex" xmlns:cx5="http://schemas.microsoft.com/office/drawing/2016/5/11/chartex" xmlns:cx6="http://schemas.microsoft.com/office/drawing/2016/5/12/chartex" xmlns:cx7="http://schemas.microsoft.com/office/drawing/2016/5/13/chartex" xmlns:cx8="http://schemas.microsoft.com/office/drawing/2016/5/14/chartex" xmlns:mc="http://schemas.openxmlformats.org/markup-compatibility/2006" xmlns:aink="http://schemas.microsoft.com/office/drawing/2016/ink" xmlns:am3d="http://schemas.microsoft.com/office/drawing/2017/model3d" xmlns:o="urn:schemas-microsoft-com:office:office" xmlns:r="http://schemas.openxmlformats.org/officeDocument/2006/relationships" xmlns:m="http://schemas.openxmlformats.org/officeDocument/2006/math" xmlns:v="urn:schemas-microsoft-com:vml" xmlns:wp14="http://schemas.microsoft.com/office/word/2010/wordprocessingDrawing" xmlns:wp="http://schemas.openxmlformats.org/drawingml/2006/wordprocessingDrawing" xmlns:w10="urn:schemas-microsoft-com:office:word" xmlns:w="http://schemas.openxmlformats.org/wordprocessingml/2006/main" xmlns:w14="http://schemas.microsoft.com/office/word/2010/wordml" xmlns:w15="http://schemas.microsoft.com/office/word/2012/wordml" xmlns:w16cid="http://schemas.microsoft.com/office/word/2016/wordml/cid" xmlns:w16se="http://schemas.microsoft.com/office/word/2015/wordml/symex" xmlns:wpg="http://schemas.microsoft.com/office/word/2010/wordprocessingGroup" xmlns:wpi="http://schemas.microsoft.com/office/word/2010/wordprocessingInk" xmlns:wne="http://schemas.microsoft.com/office/word/2006/wordml" xmlns:wps="http://schemas.microsoft.com/office/word/2010/wordprocessingShape" mc:Ignorable="w14 w15 w16se w16cid wp14">
+<w:hdr xmlns:wpc="http://schemas.microsoft.com/office/word/2010/wordprocessingCanvas" xmlns:cx="http://schemas.microsoft.com/office/drawing/2014/chartex" xmlns:cx1="http://schemas.microsoft.com/office/drawing/2015/9/8/chartex" xmlns:cx2="http://schemas.microsoft.com/office/drawing/2015/10/21/chartex" xmlns:cx3="http://schemas.microsoft.com/office/drawing/2016/5/9/chartex" xmlns:cx4="http://schemas.microsoft.com/office/drawing/2016/5/10/chartex" xmlns:cx5="http://schemas.microsoft.com/office/drawing/2016/5/11/chartex" xmlns:cx6="http://schemas.microsoft.com/office/drawing/2016/5/12/chartex" xmlns:cx7="http://schemas.microsoft.com/office/drawing/2016/5/13/chartex" xmlns:cx8="http://schemas.microsoft.com/office/drawing/2016/5/14/chartex" xmlns:mc="http://schemas.openxmlformats.org/markup-compatibility/2006" xmlns:aink="http://schemas.microsoft.com/office/drawing/2016/ink" xmlns:am3d="http://schemas.microsoft.com/office/drawing/2017/model3d" xmlns:o="urn:schemas-microsoft-com:office:office" xmlns:r="http://schemas.openxmlformats.org/officeDocument/2006/relationships" xmlns:m="http://schemas.openxmlformats.org/officeDocument/2006/math" xmlns:v="urn:schemas-microsoft-com:vml" xmlns:wp14="http://schemas.microsoft.com/office/word/2010/wordprocessingDrawing" xmlns:wp="http://schemas.openxmlformats.org/drawingml/2006/wordprocessingDrawing" xmlns:w10="urn:schemas-microsoft-com:office:word" xmlns:w="http://schemas.openxmlformats.org/wordprocessingml/2006/main" xmlns:w14="http://schemas.microsoft.com/office/word/2010/wordml" xmlns:w15="http://schemas.microsoft.com/office/word/2012/wordml" xmlns:w16cex="http://schemas.microsoft.com/office/word/2018/wordml/cex" xmlns:w16cid="http://schemas.microsoft.com/office/word/2016/wordml/cid" xmlns:w16="http://schemas.microsoft.com/office/word/2018/wordml" xmlns:w16se="http://schemas.microsoft.com/office/word/2015/wordml/symex" xmlns:wpg="http://schemas.microsoft.com/office/word/2010/wordprocessingGroup" xmlns:wpi="http://schemas.microsoft.com/office/word/2010/wordprocessingInk" xmlns:wne="http://schemas.microsoft.com/office/word/2006/wordml" xmlns:wps="http://schemas.microsoft.com/office/word/2010/wordprocessingShape" mc:Ignorable="w14 w15 w16se w16cid w16 w16cex wp14">
   <w:p>
     <w:pPr>
-      <w:pStyle w:val="Header"/>
+      <w:pStyle w:val="Cabealho"/>
       <w:framePr w:wrap="around" w:vAnchor="text" w:hAnchor="margin" w:xAlign="center" w:y="1"/>
       <w:rPr>
-        <w:rStyle w:val="PageNumber"/>
+        <w:rStyle w:val="Nmerodepgina"/>
       </w:rPr>
     </w:pPr>
     <w:r>
       <w:rPr>
-        <w:rStyle w:val="PageNumber"/>
+        <w:rStyle w:val="Nmerodepgina"/>
       </w:rPr>
       <w:fldChar w:fldCharType="begin"/>
     </w:r>
     <w:r>
       <w:rPr>
-        <w:rStyle w:val="PageNumber"/>
+        <w:rStyle w:val="Nmerodepgina"/>
       </w:rPr>
       <w:instrText xml:space="preserve">PAGE  </w:instrText>
     </w:r>
     <w:r>
       <w:rPr>
-        <w:rStyle w:val="PageNumber"/>
+        <w:rStyle w:val="Nmerodepgina"/>
       </w:rPr>
       <w:fldChar w:fldCharType="end"/>
     </w:r>
   </w:p>
   <w:p>
     <w:pPr>
-      <w:pStyle w:val="Header"/>
+      <w:pStyle w:val="Cabealho"/>
     </w:pPr>
   </w:p>
 </w:hdr>
 </file>
 
 <file path=word/numbering.xml><?xml version="1.0" encoding="utf-8"?>
-<w:numbering xmlns:wpc="http://schemas.microsoft.com/office/word/2010/wordprocessingCanvas" xmlns:cx="http://schemas.microsoft.com/office/drawing/2014/chartex" xmlns:cx1="http://schemas.microsoft.com/office/drawing/2015/9/8/chartex" xmlns:cx2="http://schemas.microsoft.com/office/drawing/2015/10/21/chartex" xmlns:cx3="http://schemas.microsoft.com/office/drawing/2016/5/9/chartex" xmlns:cx4="http://schemas.microsoft.com/office/drawing/2016/5/10/chartex" xmlns:cx5="http://schemas.microsoft.com/office/drawing/2016/5/11/chartex" xmlns:cx6="http://schemas.microsoft.com/office/drawing/2016/5/12/chartex" xmlns:cx7="http://schemas.microsoft.com/office/drawing/2016/5/13/chartex" xmlns:cx8="http://schemas.microsoft.com/office/drawing/2016/5/14/chartex" xmlns:mc="http://schemas.openxmlformats.org/markup-compatibility/2006" xmlns:aink="http://schemas.microsoft.com/office/drawing/2016/ink" xmlns:am3d="http://schemas.microsoft.com/office/drawing/2017/model3d" xmlns:o="urn:schemas-microsoft-com:office:office" xmlns:r="http://schemas.openxmlformats.org/officeDocument/2006/relationships" xmlns:m="http://schemas.openxmlformats.org/officeDocument/2006/math" xmlns:v="urn:schemas-microsoft-com:vml" xmlns:wp14="http://schemas.microsoft.com/office/word/2010/wordprocessingDrawing" xmlns:wp="http://schemas.openxmlformats.org/drawingml/2006/wordprocessingDrawing" xmlns:w10="urn:schemas-microsoft-com:office:word" xmlns:w="http://schemas.openxmlformats.org/wordprocessingml/2006/main" xmlns:w14="http://schemas.microsoft.com/office/word/2010/wordml" xmlns:w15="http://schemas.microsoft.com/office/word/2012/wordml" xmlns:w16cid="http://schemas.microsoft.com/office/word/2016/wordml/cid" xmlns:w16se="http://schemas.microsoft.com/office/word/2015/wordml/symex" xmlns:wpg="http://schemas.microsoft.com/office/word/2010/wordprocessingGroup" xmlns:wpi="http://schemas.microsoft.com/office/word/2010/wordprocessingInk" xmlns:wne="http://schemas.microsoft.com/office/word/2006/wordml" xmlns:wps="http://schemas.microsoft.com/office/word/2010/wordprocessingShape" mc:Ignorable="w14 w15 w16se w16cid wp14">
+<w:numbering xmlns:wpc="http://schemas.microsoft.com/office/word/2010/wordprocessingCanvas" xmlns:cx="http://schemas.microsoft.com/office/drawing/2014/chartex" xmlns:cx1="http://schemas.microsoft.com/office/drawing/2015/9/8/chartex" xmlns:cx2="http://schemas.microsoft.com/office/drawing/2015/10/21/chartex" xmlns:cx3="http://schemas.microsoft.com/office/drawing/2016/5/9/chartex" xmlns:cx4="http://schemas.microsoft.com/office/drawing/2016/5/10/chartex" xmlns:cx5="http://schemas.microsoft.com/office/drawing/2016/5/11/chartex" xmlns:cx6="http://schemas.microsoft.com/office/drawing/2016/5/12/chartex" xmlns:cx7="http://schemas.microsoft.com/office/drawing/2016/5/13/chartex" xmlns:cx8="http://schemas.microsoft.com/office/drawing/2016/5/14/chartex" xmlns:mc="http://schemas.openxmlformats.org/markup-compatibility/2006" xmlns:aink="http://schemas.microsoft.com/office/drawing/2016/ink" xmlns:am3d="http://schemas.microsoft.com/office/drawing/2017/model3d" xmlns:o="urn:schemas-microsoft-com:office:office" xmlns:r="http://schemas.openxmlformats.org/officeDocument/2006/relationships" xmlns:m="http://schemas.openxmlformats.org/officeDocument/2006/math" xmlns:v="urn:schemas-microsoft-com:vml" xmlns:wp14="http://schemas.microsoft.com/office/word/2010/wordprocessingDrawing" xmlns:wp="http://schemas.openxmlformats.org/drawingml/2006/wordprocessingDrawing" xmlns:w10="urn:schemas-microsoft-com:office:word" xmlns:w="http://schemas.openxmlformats.org/wordprocessingml/2006/main" xmlns:w14="http://schemas.microsoft.com/office/word/2010/wordml" xmlns:w15="http://schemas.microsoft.com/office/word/2012/wordml" xmlns:w16cex="http://schemas.microsoft.com/office/word/2018/wordml/cex" xmlns:w16cid="http://schemas.microsoft.com/office/word/2016/wordml/cid" xmlns:w16="http://schemas.microsoft.com/office/word/2018/wordml" xmlns:w16se="http://schemas.microsoft.com/office/word/2015/wordml/symex" xmlns:wpg="http://schemas.microsoft.com/office/word/2010/wordprocessingGroup" xmlns:wpi="http://schemas.microsoft.com/office/word/2010/wordprocessingInk" xmlns:wne="http://schemas.microsoft.com/office/word/2006/wordml" xmlns:wps="http://schemas.microsoft.com/office/word/2010/wordprocessingShape" mc:Ignorable="w14 w15 w16se w16cid w16 w16cex wp14">
   <w:abstractNum w:abstractNumId="0" w15:restartNumberingAfterBreak="0">
     <w:nsid w:val="09286830"/>
     <w:multiLevelType w:val="singleLevel"/>
@@ -8811,15 +8206,18 @@
 </file>
 
 <file path=word/people.xml><?xml version="1.0" encoding="utf-8"?>
-<w15:people xmlns:wpc="http://schemas.microsoft.com/office/word/2010/wordprocessingCanvas" xmlns:cx="http://schemas.microsoft.com/office/drawing/2014/chartex" xmlns:cx1="http://schemas.microsoft.com/office/drawing/2015/9/8/chartex" xmlns:cx2="http://schemas.microsoft.com/office/drawing/2015/10/21/chartex" xmlns:cx3="http://schemas.microsoft.com/office/drawing/2016/5/9/chartex" xmlns:cx4="http://schemas.microsoft.com/office/drawing/2016/5/10/chartex" xmlns:cx5="http://schemas.microsoft.com/office/drawing/2016/5/11/chartex" xmlns:cx6="http://schemas.microsoft.com/office/drawing/2016/5/12/chartex" xmlns:cx7="http://schemas.microsoft.com/office/drawing/2016/5/13/chartex" xmlns:cx8="http://schemas.microsoft.com/office/drawing/2016/5/14/chartex" xmlns:mc="http://schemas.openxmlformats.org/markup-compatibility/2006" xmlns:aink="http://schemas.microsoft.com/office/drawing/2016/ink" xmlns:am3d="http://schemas.microsoft.com/office/drawing/2017/model3d" xmlns:o="urn:schemas-microsoft-com:office:office" xmlns:r="http://schemas.openxmlformats.org/officeDocument/2006/relationships" xmlns:m="http://schemas.openxmlformats.org/officeDocument/2006/math" xmlns:v="urn:schemas-microsoft-com:vml" xmlns:wp14="http://schemas.microsoft.com/office/word/2010/wordprocessingDrawing" xmlns:wp="http://schemas.openxmlformats.org/drawingml/2006/wordprocessingDrawing" xmlns:w10="urn:schemas-microsoft-com:office:word" xmlns:w="http://schemas.openxmlformats.org/wordprocessingml/2006/main" xmlns:w14="http://schemas.microsoft.com/office/word/2010/wordml" xmlns:w15="http://schemas.microsoft.com/office/word/2012/wordml" xmlns:w16cid="http://schemas.microsoft.com/office/word/2016/wordml/cid" xmlns:w16se="http://schemas.microsoft.com/office/word/2015/wordml/symex" xmlns:wpg="http://schemas.microsoft.com/office/word/2010/wordprocessingGroup" xmlns:wpi="http://schemas.microsoft.com/office/word/2010/wordprocessingInk" xmlns:wne="http://schemas.microsoft.com/office/word/2006/wordml" xmlns:wps="http://schemas.microsoft.com/office/word/2010/wordprocessingShape" mc:Ignorable="w14 w15 w16se w16cid wp14">
+<w15:people xmlns:wpc="http://schemas.microsoft.com/office/word/2010/wordprocessingCanvas" xmlns:cx="http://schemas.microsoft.com/office/drawing/2014/chartex" xmlns:cx1="http://schemas.microsoft.com/office/drawing/2015/9/8/chartex" xmlns:cx2="http://schemas.microsoft.com/office/drawing/2015/10/21/chartex" xmlns:cx3="http://schemas.microsoft.com/office/drawing/2016/5/9/chartex" xmlns:cx4="http://schemas.microsoft.com/office/drawing/2016/5/10/chartex" xmlns:cx5="http://schemas.microsoft.com/office/drawing/2016/5/11/chartex" xmlns:cx6="http://schemas.microsoft.com/office/drawing/2016/5/12/chartex" xmlns:cx7="http://schemas.microsoft.com/office/drawing/2016/5/13/chartex" xmlns:cx8="http://schemas.microsoft.com/office/drawing/2016/5/14/chartex" xmlns:mc="http://schemas.openxmlformats.org/markup-compatibility/2006" xmlns:aink="http://schemas.microsoft.com/office/drawing/2016/ink" xmlns:am3d="http://schemas.microsoft.com/office/drawing/2017/model3d" xmlns:o="urn:schemas-microsoft-com:office:office" xmlns:r="http://schemas.openxmlformats.org/officeDocument/2006/relationships" xmlns:m="http://schemas.openxmlformats.org/officeDocument/2006/math" xmlns:v="urn:schemas-microsoft-com:vml" xmlns:wp14="http://schemas.microsoft.com/office/word/2010/wordprocessingDrawing" xmlns:wp="http://schemas.openxmlformats.org/drawingml/2006/wordprocessingDrawing" xmlns:w10="urn:schemas-microsoft-com:office:word" xmlns:w="http://schemas.openxmlformats.org/wordprocessingml/2006/main" xmlns:w14="http://schemas.microsoft.com/office/word/2010/wordml" xmlns:w15="http://schemas.microsoft.com/office/word/2012/wordml" xmlns:w16cex="http://schemas.microsoft.com/office/word/2018/wordml/cex" xmlns:w16cid="http://schemas.microsoft.com/office/word/2016/wordml/cid" xmlns:w16="http://schemas.microsoft.com/office/word/2018/wordml" xmlns:w16se="http://schemas.microsoft.com/office/word/2015/wordml/symex" xmlns:wpg="http://schemas.microsoft.com/office/word/2010/wordprocessingGroup" xmlns:wpi="http://schemas.microsoft.com/office/word/2010/wordprocessingInk" xmlns:wne="http://schemas.microsoft.com/office/word/2006/wordml" xmlns:wps="http://schemas.microsoft.com/office/word/2010/wordprocessingShape" mc:Ignorable="w14 w15 w16se w16cid w16 w16cex wp14">
   <w15:person w15:author="Juliano Varella De Carvalho">
     <w15:presenceInfo w15:providerId="AD" w15:userId="S::julianovc@feevale.br::9cea3f56-0c06-47ce-98db-11f67296d8d7"/>
+  </w15:person>
+  <w15:person w15:author="Érico Souza Loewe">
+    <w15:presenceInfo w15:providerId="Windows Live" w15:userId="6770072f9b07a105"/>
   </w15:person>
 </w15:people>
 </file>
 
 <file path=word/styles.xml><?xml version="1.0" encoding="utf-8"?>
-<w:styles xmlns:mc="http://schemas.openxmlformats.org/markup-compatibility/2006" xmlns:r="http://schemas.openxmlformats.org/officeDocument/2006/relationships" xmlns:w="http://schemas.openxmlformats.org/wordprocessingml/2006/main" xmlns:w14="http://schemas.microsoft.com/office/word/2010/wordml" xmlns:w15="http://schemas.microsoft.com/office/word/2012/wordml" xmlns:w16cid="http://schemas.microsoft.com/office/word/2016/wordml/cid" xmlns:w16se="http://schemas.microsoft.com/office/word/2015/wordml/symex" mc:Ignorable="w14 w15 w16se w16cid">
+<w:styles xmlns:mc="http://schemas.openxmlformats.org/markup-compatibility/2006" xmlns:r="http://schemas.openxmlformats.org/officeDocument/2006/relationships" xmlns:w="http://schemas.openxmlformats.org/wordprocessingml/2006/main" xmlns:w14="http://schemas.microsoft.com/office/word/2010/wordml" xmlns:w15="http://schemas.microsoft.com/office/word/2012/wordml" xmlns:w16cex="http://schemas.microsoft.com/office/word/2018/wordml/cex" xmlns:w16cid="http://schemas.microsoft.com/office/word/2016/wordml/cid" xmlns:w16="http://schemas.microsoft.com/office/word/2018/wordml" xmlns:w16se="http://schemas.microsoft.com/office/word/2015/wordml/symex" mc:Ignorable="w14 w15 w16se w16cid w16 w16cex">
   <w:docDefaults>
     <w:rPrDefault>
       <w:rPr>
@@ -9117,7 +8515,7 @@
       <w:sz w:val="24"/>
     </w:rPr>
   </w:style>
-  <w:style w:type="paragraph" w:styleId="Heading1">
+  <w:style w:type="paragraph" w:styleId="Ttulo1">
     <w:name w:val="heading 1"/>
     <w:basedOn w:val="Normal"/>
     <w:next w:val="Normal"/>
@@ -9132,7 +8530,7 @@
       <w:sz w:val="36"/>
     </w:rPr>
   </w:style>
-  <w:style w:type="paragraph" w:styleId="Heading2">
+  <w:style w:type="paragraph" w:styleId="Ttulo2">
     <w:name w:val="heading 2"/>
     <w:basedOn w:val="Normal"/>
     <w:next w:val="Normal"/>
@@ -9149,7 +8547,7 @@
       <w:i/>
     </w:rPr>
   </w:style>
-  <w:style w:type="paragraph" w:styleId="Heading3">
+  <w:style w:type="paragraph" w:styleId="Ttulo3">
     <w:name w:val="heading 3"/>
     <w:basedOn w:val="Normal"/>
     <w:next w:val="Normal"/>
@@ -9164,7 +8562,7 @@
       <w:rFonts w:ascii="Arial" w:hAnsi="Arial"/>
     </w:rPr>
   </w:style>
-  <w:style w:type="paragraph" w:styleId="Heading4">
+  <w:style w:type="paragraph" w:styleId="Ttulo4">
     <w:name w:val="heading 4"/>
     <w:basedOn w:val="Normal"/>
     <w:next w:val="Normal"/>
@@ -9175,7 +8573,7 @@
       <w:outlineLvl w:val="3"/>
     </w:pPr>
   </w:style>
-  <w:style w:type="paragraph" w:styleId="Heading5">
+  <w:style w:type="paragraph" w:styleId="Ttulo5">
     <w:name w:val="heading 5"/>
     <w:basedOn w:val="Normal"/>
     <w:next w:val="Normal"/>
@@ -9190,7 +8588,7 @@
       <w:sz w:val="28"/>
     </w:rPr>
   </w:style>
-  <w:style w:type="paragraph" w:styleId="Heading6">
+  <w:style w:type="paragraph" w:styleId="Ttulo6">
     <w:name w:val="heading 6"/>
     <w:basedOn w:val="Normal"/>
     <w:next w:val="Normal"/>
@@ -9204,13 +8602,13 @@
       <w:b/>
     </w:rPr>
   </w:style>
-  <w:style w:type="character" w:default="1" w:styleId="DefaultParagraphFont">
+  <w:style w:type="character" w:default="1" w:styleId="Fontepargpadro">
     <w:name w:val="Default Paragraph Font"/>
     <w:uiPriority w:val="1"/>
     <w:semiHidden/>
     <w:unhideWhenUsed/>
   </w:style>
-  <w:style w:type="table" w:default="1" w:styleId="TableNormal">
+  <w:style w:type="table" w:default="1" w:styleId="Tabelanormal">
     <w:name w:val="Normal Table"/>
     <w:uiPriority w:val="99"/>
     <w:semiHidden/>
@@ -9225,13 +8623,13 @@
       </w:tblCellMar>
     </w:tblPr>
   </w:style>
-  <w:style w:type="numbering" w:default="1" w:styleId="NoList">
+  <w:style w:type="numbering" w:default="1" w:styleId="Semlista">
     <w:name w:val="No List"/>
     <w:uiPriority w:val="99"/>
     <w:semiHidden/>
     <w:unhideWhenUsed/>
   </w:style>
-  <w:style w:type="paragraph" w:styleId="TOC1">
+  <w:style w:type="paragraph" w:styleId="Sumrio1">
     <w:name w:val="toc 1"/>
     <w:basedOn w:val="Normal"/>
     <w:next w:val="Normal"/>
@@ -9248,7 +8646,7 @@
       <w:u w:val="single"/>
     </w:rPr>
   </w:style>
-  <w:style w:type="paragraph" w:styleId="BodyTextIndent2">
+  <w:style w:type="paragraph" w:styleId="Recuodecorpodetexto2">
     <w:name w:val="Body Text Indent 2"/>
     <w:basedOn w:val="Normal"/>
     <w:pPr>
@@ -9256,14 +8654,14 @@
       <w:jc w:val="both"/>
     </w:pPr>
   </w:style>
-  <w:style w:type="paragraph" w:styleId="BodyText2">
+  <w:style w:type="paragraph" w:styleId="Corpodetexto2">
     <w:name w:val="Body Text 2"/>
     <w:basedOn w:val="Normal"/>
     <w:pPr>
       <w:jc w:val="both"/>
     </w:pPr>
   </w:style>
-  <w:style w:type="paragraph" w:styleId="BodyTextIndent">
+  <w:style w:type="paragraph" w:styleId="Recuodecorpodetexto">
     <w:name w:val="Body Text Indent"/>
     <w:basedOn w:val="Normal"/>
     <w:pPr>
@@ -9271,7 +8669,7 @@
       <w:jc w:val="both"/>
     </w:pPr>
   </w:style>
-  <w:style w:type="paragraph" w:styleId="BodyTextIndent3">
+  <w:style w:type="paragraph" w:styleId="Recuodecorpodetexto3">
     <w:name w:val="Body Text Indent 3"/>
     <w:basedOn w:val="Normal"/>
     <w:pPr>
@@ -9279,11 +8677,11 @@
       <w:jc w:val="both"/>
     </w:pPr>
   </w:style>
-  <w:style w:type="character" w:styleId="PageNumber">
+  <w:style w:type="character" w:styleId="Nmerodepgina">
     <w:name w:val="page number"/>
-    <w:basedOn w:val="DefaultParagraphFont"/>
+    <w:basedOn w:val="Fontepargpadro"/>
   </w:style>
-  <w:style w:type="paragraph" w:styleId="Header">
+  <w:style w:type="paragraph" w:styleId="Cabealho">
     <w:name w:val="header"/>
     <w:basedOn w:val="Normal"/>
     <w:pPr>
@@ -9303,14 +8701,14 @@
       <w:widowControl w:val="0"/>
     </w:pPr>
   </w:style>
-  <w:style w:type="character" w:styleId="FollowedHyperlink">
+  <w:style w:type="character" w:styleId="HiperlinkVisitado">
     <w:name w:val="FollowedHyperlink"/>
     <w:rPr>
       <w:color w:val="800080"/>
       <w:u w:val="single"/>
     </w:rPr>
   </w:style>
-  <w:style w:type="paragraph" w:styleId="Footer">
+  <w:style w:type="paragraph" w:styleId="Rodap">
     <w:name w:val="footer"/>
     <w:basedOn w:val="Normal"/>
     <w:pPr>
@@ -9320,7 +8718,7 @@
       </w:tabs>
     </w:pPr>
   </w:style>
-  <w:style w:type="paragraph" w:styleId="Title">
+  <w:style w:type="paragraph" w:styleId="Ttulo">
     <w:name w:val="Title"/>
     <w:basedOn w:val="Normal"/>
     <w:qFormat/>
@@ -9331,7 +8729,7 @@
       <w:sz w:val="36"/>
     </w:rPr>
   </w:style>
-  <w:style w:type="paragraph" w:styleId="Subtitle">
+  <w:style w:type="paragraph" w:styleId="Subttulo">
     <w:name w:val="Subtitle"/>
     <w:basedOn w:val="Normal"/>
     <w:qFormat/>
@@ -9378,7 +8776,7 @@
       <w:szCs w:val="28"/>
     </w:rPr>
   </w:style>
-  <w:style w:type="character" w:styleId="CommentReference">
+  <w:style w:type="character" w:styleId="Refdecomentrio">
     <w:name w:val="annotation reference"/>
     <w:rsid w:val="005E1C2F"/>
     <w:rPr>
@@ -9386,45 +8784,45 @@
       <w:szCs w:val="16"/>
     </w:rPr>
   </w:style>
-  <w:style w:type="paragraph" w:styleId="CommentText">
+  <w:style w:type="paragraph" w:styleId="Textodecomentrio">
     <w:name w:val="annotation text"/>
     <w:basedOn w:val="Normal"/>
-    <w:link w:val="CommentTextChar"/>
+    <w:link w:val="TextodecomentrioChar"/>
     <w:rsid w:val="005E1C2F"/>
     <w:rPr>
       <w:sz w:val="20"/>
     </w:rPr>
   </w:style>
-  <w:style w:type="character" w:customStyle="1" w:styleId="CommentTextChar">
-    <w:name w:val="Comment Text Char"/>
-    <w:basedOn w:val="DefaultParagraphFont"/>
-    <w:link w:val="CommentText"/>
+  <w:style w:type="character" w:customStyle="1" w:styleId="TextodecomentrioChar">
+    <w:name w:val="Texto de comentário Char"/>
+    <w:basedOn w:val="Fontepargpadro"/>
+    <w:link w:val="Textodecomentrio"/>
     <w:rsid w:val="005E1C2F"/>
   </w:style>
-  <w:style w:type="paragraph" w:styleId="CommentSubject">
+  <w:style w:type="paragraph" w:styleId="Assuntodocomentrio">
     <w:name w:val="annotation subject"/>
-    <w:basedOn w:val="CommentText"/>
-    <w:next w:val="CommentText"/>
-    <w:link w:val="CommentSubjectChar"/>
+    <w:basedOn w:val="Textodecomentrio"/>
+    <w:next w:val="Textodecomentrio"/>
+    <w:link w:val="AssuntodocomentrioChar"/>
     <w:rsid w:val="005E1C2F"/>
     <w:rPr>
       <w:b/>
       <w:bCs/>
     </w:rPr>
   </w:style>
-  <w:style w:type="character" w:customStyle="1" w:styleId="CommentSubjectChar">
-    <w:name w:val="Comment Subject Char"/>
-    <w:link w:val="CommentSubject"/>
+  <w:style w:type="character" w:customStyle="1" w:styleId="AssuntodocomentrioChar">
+    <w:name w:val="Assunto do comentário Char"/>
+    <w:link w:val="Assuntodocomentrio"/>
     <w:rsid w:val="005E1C2F"/>
     <w:rPr>
       <w:b/>
       <w:bCs/>
     </w:rPr>
   </w:style>
-  <w:style w:type="paragraph" w:styleId="BalloonText">
+  <w:style w:type="paragraph" w:styleId="Textodebalo">
     <w:name w:val="Balloon Text"/>
     <w:basedOn w:val="Normal"/>
-    <w:link w:val="BalloonTextChar"/>
+    <w:link w:val="TextodebaloChar"/>
     <w:rsid w:val="005E1C2F"/>
     <w:rPr>
       <w:rFonts w:ascii="Segoe UI" w:hAnsi="Segoe UI" w:cs="Segoe UI"/>
@@ -9432,9 +8830,9 @@
       <w:szCs w:val="18"/>
     </w:rPr>
   </w:style>
-  <w:style w:type="character" w:customStyle="1" w:styleId="BalloonTextChar">
-    <w:name w:val="Balloon Text Char"/>
-    <w:link w:val="BalloonText"/>
+  <w:style w:type="character" w:customStyle="1" w:styleId="TextodebaloChar">
+    <w:name w:val="Texto de balão Char"/>
+    <w:link w:val="Textodebalo"/>
     <w:rsid w:val="005E1C2F"/>
     <w:rPr>
       <w:rFonts w:ascii="Segoe UI" w:hAnsi="Segoe UI" w:cs="Segoe UI"/>
@@ -9745,7 +9143,7 @@
 </file>
 
 <file path=customXml/itemProps1.xml><?xml version="1.0" encoding="utf-8"?>
-<ds:datastoreItem xmlns:ds="http://schemas.openxmlformats.org/officeDocument/2006/customXml" ds:itemID="{C465EBA3-CB15-A84D-A0C1-47CDC38A0C24}">
+<ds:datastoreItem xmlns:ds="http://schemas.openxmlformats.org/officeDocument/2006/customXml" ds:itemID="{81408171-5EE6-498F-8511-19FB7EFB9ED9}">
   <ds:schemaRefs>
     <ds:schemaRef ds:uri="http://schemas.openxmlformats.org/officeDocument/2006/bibliography"/>
   </ds:schemaRefs>

--- a/anteprojeto/main.docx
+++ b/anteprojeto/main.docx
@@ -663,11 +663,9 @@
       <w:r>
         <w:t xml:space="preserve"> disponível</w:t>
       </w:r>
-      <w:ins w:id="0" w:author="Juliano Varella De Carvalho" w:date="2020-04-01T18:29:00Z">
-        <w:r>
-          <w:t>,</w:t>
-        </w:r>
-      </w:ins>
+      <w:r>
+        <w:t>,</w:t>
+      </w:r>
       <w:r>
         <w:t xml:space="preserve"> </w:t>
       </w:r>
@@ -747,26 +745,7 @@
         <w:t>ido</w:t>
       </w:r>
       <w:r>
-        <w:t xml:space="preserve"> um </w:t>
-      </w:r>
-      <w:commentRangeStart w:id="1"/>
-      <w:del w:id="2" w:author="Érico Souza Loewe" w:date="2020-04-01T19:12:00Z">
-        <w:r>
-          <w:delText xml:space="preserve">modelo </w:delText>
-        </w:r>
-        <w:commentRangeEnd w:id="1"/>
-        <w:r>
-          <w:rPr>
-            <w:rStyle w:val="Refdecomentrio"/>
-          </w:rPr>
-          <w:commentReference w:id="1"/>
-        </w:r>
-        <w:r>
-          <w:delText xml:space="preserve">de </w:delText>
-        </w:r>
-      </w:del>
-      <w:r>
-        <w:t xml:space="preserve">sistema de recomendação baseado em </w:t>
+        <w:t xml:space="preserve"> um sistema de recomendação baseado em </w:t>
       </w:r>
       <w:r>
         <w:t>contexto comportamental e de ambiente</w:t>
@@ -774,19 +753,9 @@
       <w:r>
         <w:t xml:space="preserve">. O objetivo desse sistema é </w:t>
       </w:r>
-      <w:del w:id="3" w:author="Juliano Varella De Carvalho" w:date="2020-04-01T18:30:00Z">
-        <w:r>
-          <w:delText>apresentar</w:delText>
-        </w:r>
-        <w:r>
-          <w:delText xml:space="preserve"> </w:delText>
-        </w:r>
-      </w:del>
-      <w:ins w:id="4" w:author="Juliano Varella De Carvalho" w:date="2020-04-01T18:30:00Z">
-        <w:r>
-          <w:t xml:space="preserve">coletar </w:t>
-        </w:r>
-      </w:ins>
+      <w:r>
+        <w:t xml:space="preserve">coletar </w:t>
+      </w:r>
       <w:r>
         <w:t xml:space="preserve">informações sobre </w:t>
       </w:r>
@@ -837,9 +806,6 @@
       <w:r>
         <w:rPr>
           <w:lang w:val="en-US"/>
-          <w:rPrChange w:id="5" w:author="Juliano Varella De Carvalho" w:date="2020-04-01T18:29:00Z">
-            <w:rPr/>
-          </w:rPrChange>
         </w:rPr>
         <w:t>Palavras-chave</w:t>
       </w:r>
@@ -847,9 +813,6 @@
       <w:r>
         <w:rPr>
           <w:lang w:val="en-US"/>
-          <w:rPrChange w:id="6" w:author="Juliano Varella De Carvalho" w:date="2020-04-01T18:29:00Z">
-            <w:rPr/>
-          </w:rPrChange>
         </w:rPr>
         <w:t xml:space="preserve">: </w:t>
       </w:r>
@@ -858,21 +821,12 @@
           <w:i/>
           <w:iCs/>
           <w:lang w:val="en-US"/>
-          <w:rPrChange w:id="7" w:author="Juliano Varella De Carvalho" w:date="2020-04-01T18:29:00Z">
-            <w:rPr>
-              <w:i/>
-              <w:iCs/>
-            </w:rPr>
-          </w:rPrChange>
         </w:rPr>
         <w:t>RecSys.</w:t>
       </w:r>
       <w:r>
         <w:rPr>
           <w:lang w:val="en-US"/>
-          <w:rPrChange w:id="8" w:author="Juliano Varella De Carvalho" w:date="2020-04-01T18:29:00Z">
-            <w:rPr/>
-          </w:rPrChange>
         </w:rPr>
         <w:t xml:space="preserve"> </w:t>
       </w:r>
@@ -881,21 +835,12 @@
           <w:i/>
           <w:iCs/>
           <w:lang w:val="en-US"/>
-          <w:rPrChange w:id="9" w:author="Juliano Varella De Carvalho" w:date="2020-04-01T18:29:00Z">
-            <w:rPr>
-              <w:i/>
-              <w:iCs/>
-            </w:rPr>
-          </w:rPrChange>
         </w:rPr>
         <w:t>Machine Learning.</w:t>
       </w:r>
       <w:r>
         <w:rPr>
           <w:lang w:val="en-US"/>
-          <w:rPrChange w:id="10" w:author="Juliano Varella De Carvalho" w:date="2020-04-01T18:29:00Z">
-            <w:rPr/>
-          </w:rPrChange>
         </w:rPr>
         <w:t xml:space="preserve"> </w:t>
       </w:r>
@@ -1132,175 +1077,101 @@
       <w:r>
         <w:t xml:space="preserve"> anos, principalmente quando </w:t>
       </w:r>
-      <w:del w:id="11" w:author="Juliano Varella De Carvalho" w:date="2020-04-01T18:40:00Z">
-        <w:r>
-          <w:delText>estamos falando</w:delText>
-        </w:r>
-      </w:del>
-      <w:ins w:id="12" w:author="Juliano Varella De Carvalho" w:date="2020-04-01T18:40:00Z">
-        <w:r>
-          <w:t>aborda-se</w:t>
-        </w:r>
-      </w:ins>
+      <w:r>
+        <w:t>aborda-se</w:t>
+      </w:r>
+      <w:r>
+        <w:t xml:space="preserve"> internet e armazenamento</w:t>
+      </w:r>
+      <w:r>
+        <w:t xml:space="preserve"> de dados</w:t>
+      </w:r>
       <w:r>
         <w:t xml:space="preserve"> </w:t>
       </w:r>
-      <w:del w:id="13" w:author="Juliano Varella De Carvalho" w:date="2020-04-01T18:40:00Z">
-        <w:r>
-          <w:delText xml:space="preserve">de </w:delText>
-        </w:r>
-      </w:del>
-      <w:r>
-        <w:t>internet e armazenamento</w:t>
-      </w:r>
-      <w:ins w:id="14" w:author="Juliano Varella De Carvalho" w:date="2020-04-01T18:40:00Z">
-        <w:r>
-          <w:t xml:space="preserve"> de dados</w:t>
-        </w:r>
-      </w:ins>
-      <w:del w:id="15" w:author="Juliano Varella De Carvalho" w:date="2020-04-01T18:40:00Z">
-        <w:r>
-          <w:delText>.</w:delText>
-        </w:r>
-      </w:del>
+      <w:r>
+        <w:fldChar w:fldCharType="begin" w:fldLock="1"/>
+      </w:r>
+      <w:r>
+        <w:instrText>ADDIN CSL_CITATION {"citationItems":[{"id":"ITEM-1","itemData":{"author":[{"dropping-particle":"","family":"Muraro","given":"Rose Marie","non-dropping-particle":"","parse-names":false,"suffix":""}],"id":"ITEM-1","issued":{"date-parts":[["2009"]]},"publisher":"Querendo ser Deus","title":"Os avanços tecnológicos e o futuro da humanidade","type":"article"},"uris":["http://www.mendeley.com/documents/?uuid=4a839312-9c00-4f2d-b237-c7eb6b0c9e62"]}],"mendeley":{"formattedCitation":"(MURARO, 2009)","plainTextFormattedCitation":"(MURARO, 2009)","previouslyFormattedCitation":"(Muraro, 2009)"},"properties":{"noteIndex":0},"schema":"https://github.com/citation-style-language/schema/raw/master/csl-citation.json"}</w:instrText>
+      </w:r>
+      <w:r>
+        <w:fldChar w:fldCharType="separate"/>
+      </w:r>
+      <w:r>
+        <w:rPr>
+          <w:noProof/>
+        </w:rPr>
+        <w:t>(MURARO, 2009)</w:t>
+      </w:r>
+      <w:r>
+        <w:fldChar w:fldCharType="end"/>
+      </w:r>
+      <w:r>
+        <w:t>.</w:t>
+      </w:r>
+      <w:r>
+        <w:t xml:space="preserve"> O custo de armazenar um arquivo vem </w:t>
+      </w:r>
+      <w:r>
+        <w:t>fi</w:t>
+      </w:r>
+      <w:r>
+        <w:t xml:space="preserve">cando mais barato e tem feito com que as pessoas tenham mais </w:t>
+      </w:r>
+      <w:r>
+        <w:t>espaço</w:t>
+      </w:r>
+      <w:r>
+        <w:t xml:space="preserve"> de armazena</w:t>
+      </w:r>
+      <w:r>
+        <w:t>mento</w:t>
+      </w:r>
+      <w:r>
+        <w:t xml:space="preserve">, </w:t>
+      </w:r>
+      <w:r>
+        <w:t xml:space="preserve">possibilitando a geração de </w:t>
+      </w:r>
+      <w:r>
+        <w:t xml:space="preserve">mais </w:t>
+      </w:r>
+      <w:r>
+        <w:t>informações</w:t>
+      </w:r>
       <w:r>
         <w:t xml:space="preserve"> </w:t>
       </w:r>
+      <w:commentRangeStart w:id="0"/>
       <w:r>
         <w:fldChar w:fldCharType="begin" w:fldLock="1"/>
       </w:r>
       <w:r>
-        <w:instrText>ADDIN CSL_CITATION {"citationItems":[{"id":"ITEM-1","itemData":{"author":[{"dropping-particle":"","family":"Muraro","given":"Rose Marie","non-dropping-particle":"","parse-names":false,"suffix":""}],"id":"ITEM-1","issued":{"date-parts":[["2009"]]},"publisher":"Querendo ser Deus","title":"Os avanços tecnológicos e o futuro da humanidade","type":"article"},"uris":["http://www.mendeley.com/documents/?uuid=4a839312-9c00-4f2d-b237-c7eb6b0c9e62"]}],"mendeley":{"formattedCitation":"(MURARO, 2009)","plainTextFormattedCitation":"(MURARO, 2009)","previouslyFormattedCitation":"(Muraro, 2009)"},"properties":{"noteIndex":0},"schema":"https://github.com/citation-style-language/schema/raw/master/csl-citation.json"}</w:instrText>
+        <w:instrText>ADDIN CSL_CITATION {"citationItems":[{"id":"ITEM-1","itemData":{"URL":"https://seara.ufc.br/tintim-por-tintim/tecnologia/a-magnetorresistencia-gigante/","accessed":{"date-parts":[["2020","3","12"]]},"author":[{"dropping-particle":"","family":"Universidade Federal do Ceara","given":"","non-dropping-particle":"","parse-names":false,"suffix":""}],"id":"ITEM-1","issued":{"date-parts":[["0"]]},"title":"A Magnetorresistência Gigante","type":"webpage"},"uris":["http://www.mendeley.com/documents/?uuid=b705804b-7470-43bd-83be-2e7620526006"]}],"mendeley":{"formattedCitation":"(UNIVERSIDADE FEDERAL DO CEARA, [s.d.])","plainTextFormattedCitation":"(UNIVERSIDADE FEDERAL DO CEARA, [s.d.])","previouslyFormattedCitation":"(Universidade Federal do Ceara, n.d.)"},"properties":{"noteIndex":0},"schema":"https://github.com/citation-style-language/schema/raw/master/csl-citation.json"}</w:instrText>
       </w:r>
       <w:r>
         <w:fldChar w:fldCharType="separate"/>
       </w:r>
-      <w:bookmarkStart w:id="16" w:name="_GoBack"/>
-      <w:bookmarkEnd w:id="16"/>
       <w:r>
         <w:rPr>
           <w:noProof/>
         </w:rPr>
-        <w:t>(MURARO, 2009)</w:t>
+        <w:t>(UNIVERSIDADE FEDERAL DO CEARA, [s.d.])</w:t>
       </w:r>
       <w:r>
         <w:fldChar w:fldCharType="end"/>
       </w:r>
-      <w:ins w:id="17" w:author="Juliano Varella De Carvalho" w:date="2020-04-01T18:40:00Z">
-        <w:r>
-          <w:t>.</w:t>
-        </w:r>
-      </w:ins>
-      <w:r>
-        <w:t xml:space="preserve"> O custo de armazenar um arquivo vem </w:t>
-      </w:r>
-      <w:del w:id="18" w:author="Juliano Varella De Carvalho" w:date="2020-04-01T18:43:00Z">
-        <w:r>
-          <w:delText xml:space="preserve">cada vez </w:delText>
-        </w:r>
-      </w:del>
-      <w:r>
-        <w:t>fi</w:t>
-      </w:r>
-      <w:r>
-        <w:t xml:space="preserve">cando mais barato e </w:t>
-      </w:r>
-      <w:del w:id="19" w:author="Juliano Varella De Carvalho" w:date="2020-04-01T18:43:00Z">
-        <w:r>
-          <w:delText>tudo isso</w:delText>
-        </w:r>
-      </w:del>
-      <w:del w:id="20" w:author="Juliano Varella De Carvalho" w:date="2020-04-01T18:42:00Z">
-        <w:r>
-          <w:delText>,</w:delText>
-        </w:r>
-      </w:del>
-      <w:del w:id="21" w:author="Juliano Varella De Carvalho" w:date="2020-04-01T18:43:00Z">
-        <w:r>
-          <w:delText xml:space="preserve"> </w:delText>
-        </w:r>
-      </w:del>
-      <w:r>
-        <w:t xml:space="preserve">tem feito com que as pessoas tenham mais </w:t>
-      </w:r>
-      <w:r>
-        <w:t>espaço</w:t>
-      </w:r>
-      <w:r>
-        <w:t xml:space="preserve"> de armazena</w:t>
-      </w:r>
-      <w:r>
-        <w:t>mento</w:t>
-      </w:r>
-      <w:r>
-        <w:t xml:space="preserve">, </w:t>
-      </w:r>
-      <w:del w:id="22" w:author="Juliano Varella De Carvalho" w:date="2020-04-01T18:43:00Z">
-        <w:r>
-          <w:delText xml:space="preserve">dando a possibilidade de </w:delText>
-        </w:r>
-        <w:r>
-          <w:delText>gerarem</w:delText>
-        </w:r>
-        <w:r>
-          <w:delText xml:space="preserve"> </w:delText>
-        </w:r>
-      </w:del>
-      <w:ins w:id="23" w:author="Juliano Varella De Carvalho" w:date="2020-04-01T18:43:00Z">
-        <w:r>
-          <w:t xml:space="preserve">possibilitando a geração de </w:t>
-        </w:r>
-      </w:ins>
-      <w:del w:id="24" w:author="Juliano Varella De Carvalho" w:date="2020-04-01T18:43:00Z">
-        <w:r>
-          <w:delText xml:space="preserve">cada vez </w:delText>
-        </w:r>
-      </w:del>
-      <w:r>
-        <w:t xml:space="preserve">mais </w:t>
-      </w:r>
-      <w:r>
-        <w:t>informações</w:t>
-      </w:r>
-      <w:del w:id="25" w:author="Juliano Varella De Carvalho" w:date="2020-04-01T18:43:00Z">
-        <w:r>
-          <w:delText>.</w:delText>
-        </w:r>
-      </w:del>
-      <w:r>
-        <w:t xml:space="preserve"> </w:t>
-      </w:r>
-      <w:commentRangeStart w:id="26"/>
-      <w:r>
-        <w:fldChar w:fldCharType="begin" w:fldLock="1"/>
-      </w:r>
-      <w:r>
-        <w:instrText>ADDIN CSL_CITATION {"citationItems":[{"id":"ITEM-1","itemData":{"URL":"https://seara.ufc.br/tintim-por-tintim/tecnologia/a-magnetorresistencia-gigante/","accessed":{"date-parts":[["2020","3","12"]]},"author":[{"dropping-particle":"","family":"Universidade Federal do Ceara","given":"","non-dropping-particle":"","parse-names":false,"suffix":""}],"id":"ITEM-1","issued":{"date-parts":[["0"]]},"title":"A Magnetorresistência Gigante","type":"webpage"},"uris":["http://www.mendeley.com/documents/?uuid=b705804b-7470-43bd-83be-2e7620526006"]}],"mendeley":{"formattedCitation":"(UNIVERSIDADE FEDERAL DO CEARA, [s.d.])","plainTextFormattedCitation":"(UNIVERSIDADE FEDERAL DO CEARA, [s.d.])","previouslyFormattedCitation":"(Universidade Federal do Ceara, n.d.)"},"properties":{"noteIndex":0},"schema":"https://github.com/citation-style-language/schema/raw/master/csl-citation.json"}</w:instrText>
-      </w:r>
-      <w:r>
-        <w:fldChar w:fldCharType="separate"/>
-      </w:r>
-      <w:r>
-        <w:rPr>
-          <w:noProof/>
-        </w:rPr>
-        <w:t>(UNIVERSIDADE FEDERAL DO CEARA, [s.d.])</w:t>
-      </w:r>
-      <w:r>
-        <w:fldChar w:fldCharType="end"/>
-      </w:r>
-      <w:commentRangeEnd w:id="26"/>
+      <w:commentRangeEnd w:id="0"/>
       <w:r>
         <w:rPr>
           <w:rStyle w:val="Refdecomentrio"/>
         </w:rPr>
-        <w:commentReference w:id="26"/>
-      </w:r>
-      <w:ins w:id="27" w:author="Juliano Varella De Carvalho" w:date="2020-04-01T18:43:00Z">
-        <w:r>
-          <w:t>.</w:t>
-        </w:r>
-      </w:ins>
+        <w:commentReference w:id="0"/>
+      </w:r>
+      <w:r>
+        <w:t>.</w:t>
+      </w:r>
       <w:r>
         <w:t xml:space="preserve"> </w:t>
       </w:r>
@@ -1344,16 +1215,9 @@
       <w:r>
         <w:t xml:space="preserve">culdades em realizar escolhas entre as diversas alternativas daquilo que lhe </w:t>
       </w:r>
-      <w:ins w:id="28" w:author="Juliano Varella De Carvalho" w:date="2020-04-01T18:44:00Z">
-        <w:r>
-          <w:t>é</w:t>
-        </w:r>
-      </w:ins>
-      <w:del w:id="29" w:author="Juliano Varella De Carvalho" w:date="2020-04-01T18:44:00Z">
-        <w:r>
-          <w:delText>e</w:delText>
-        </w:r>
-      </w:del>
+      <w:r>
+        <w:t>é</w:t>
+      </w:r>
       <w:r>
         <w:t xml:space="preserve"> apresentado, e acaba geralmente co</w:t>
       </w:r>
@@ -1375,15 +1239,10 @@
       <w:r>
         <w:t xml:space="preserve"> de outras pessoas</w:t>
       </w:r>
-      <w:del w:id="30" w:author="Juliano Varella De Carvalho" w:date="2020-04-01T18:44:00Z">
-        <w:r>
-          <w:delText>.</w:delText>
-        </w:r>
-      </w:del>
       <w:r>
         <w:t xml:space="preserve"> </w:t>
       </w:r>
-      <w:commentRangeStart w:id="31"/>
+      <w:commentRangeStart w:id="1"/>
       <w:r>
         <w:fldChar w:fldCharType="begin" w:fldLock="1"/>
       </w:r>
@@ -1402,18 +1261,16 @@
       <w:r>
         <w:fldChar w:fldCharType="end"/>
       </w:r>
-      <w:commentRangeEnd w:id="31"/>
+      <w:commentRangeEnd w:id="1"/>
       <w:r>
         <w:rPr>
           <w:rStyle w:val="Refdecomentrio"/>
         </w:rPr>
-        <w:commentReference w:id="31"/>
-      </w:r>
-      <w:ins w:id="32" w:author="Juliano Varella De Carvalho" w:date="2020-04-01T18:44:00Z">
-        <w:r>
-          <w:t>.</w:t>
-        </w:r>
-      </w:ins>
+        <w:commentReference w:id="1"/>
+      </w:r>
+      <w:r>
+        <w:t>.</w:t>
+      </w:r>
       <w:r>
         <w:t xml:space="preserve"> A partir do aumento da quantidade de </w:t>
       </w:r>
@@ -1435,24 +1292,15 @@
       <w:r>
         <w:t xml:space="preserve"> de realizar escolhas</w:t>
       </w:r>
-      <w:ins w:id="33" w:author="Juliano Varella De Carvalho" w:date="2020-04-01T18:44:00Z">
-        <w:r>
-          <w:t>,</w:t>
-        </w:r>
-      </w:ins>
+      <w:r>
+        <w:t>,</w:t>
+      </w:r>
       <w:r>
         <w:t xml:space="preserve"> a partir de sua experi</w:t>
       </w:r>
-      <w:del w:id="34" w:author="Juliano Varella De Carvalho" w:date="2020-04-01T18:44:00Z">
-        <w:r>
-          <w:delText>e</w:delText>
-        </w:r>
-      </w:del>
-      <w:ins w:id="35" w:author="Juliano Varella De Carvalho" w:date="2020-04-01T18:44:00Z">
-        <w:r>
-          <w:t>ê</w:t>
-        </w:r>
-      </w:ins>
+      <w:r>
+        <w:t>ê</w:t>
+      </w:r>
       <w:r>
         <w:t xml:space="preserve">ncia pessoal, surgem os sistemas de </w:t>
       </w:r>
@@ -1569,29 +1417,15 @@
       <w:r>
         <w:t xml:space="preserve"> processos de decisão, como, que item comprar, que m</w:t>
       </w:r>
-      <w:ins w:id="36" w:author="Juliano Varella De Carvalho" w:date="2020-04-01T18:45:00Z">
-        <w:r>
-          <w:t>ú</w:t>
-        </w:r>
-      </w:ins>
-      <w:del w:id="37" w:author="Juliano Varella De Carvalho" w:date="2020-04-01T18:45:00Z">
-        <w:r>
-          <w:delText>u</w:delText>
-        </w:r>
-      </w:del>
+      <w:r>
+        <w:t>ú</w:t>
+      </w:r>
       <w:r>
         <w:t>sica escutar ou que not</w:t>
       </w:r>
-      <w:del w:id="38" w:author="Juliano Varella De Carvalho" w:date="2020-04-01T18:45:00Z">
-        <w:r>
-          <w:delText>i</w:delText>
-        </w:r>
-      </w:del>
-      <w:ins w:id="39" w:author="Juliano Varella De Carvalho" w:date="2020-04-01T18:45:00Z">
-        <w:r>
-          <w:t>í</w:t>
-        </w:r>
-      </w:ins>
+      <w:r>
+        <w:t>í</w:t>
+      </w:r>
       <w:r>
         <w:t>cia ler. No geral, sistemas de</w:t>
       </w:r>
@@ -1614,15 +1448,7 @@
         <w:t>usuários</w:t>
       </w:r>
       <w:r>
-        <w:t xml:space="preserve"> a fazer alguma coisa como</w:t>
-      </w:r>
-      <w:del w:id="40" w:author="Juliano Varella De Carvalho" w:date="2020-04-01T18:45:00Z">
-        <w:r>
-          <w:delText>,</w:delText>
-        </w:r>
-      </w:del>
-      <w:r>
-        <w:t xml:space="preserve"> comprar livros ou assistir algum </w:t>
+        <w:t xml:space="preserve"> a fazer alguma coisa como comprar livros ou assistir algum </w:t>
       </w:r>
       <w:r>
         <w:t>fi</w:t>
@@ -1640,17 +1466,9 @@
         <w:t>informações</w:t>
       </w:r>
       <w:r>
-        <w:t>, selecionando os melhores itens de uma base maior</w:t>
-      </w:r>
-      <w:del w:id="41" w:author="Juliano Varella De Carvalho" w:date="2020-04-01T18:45:00Z">
-        <w:r>
-          <w:delText>.</w:delText>
-        </w:r>
-      </w:del>
-      <w:r>
-        <w:t xml:space="preserve"> </w:t>
-      </w:r>
-      <w:commentRangeStart w:id="42"/>
+        <w:t xml:space="preserve">, selecionando os melhores itens de uma base maior </w:t>
+      </w:r>
+      <w:commentRangeStart w:id="2"/>
       <w:r>
         <w:fldChar w:fldCharType="begin" w:fldLock="1"/>
       </w:r>
@@ -1669,18 +1487,16 @@
       <w:r>
         <w:fldChar w:fldCharType="end"/>
       </w:r>
-      <w:commentRangeEnd w:id="42"/>
+      <w:commentRangeEnd w:id="2"/>
       <w:r>
         <w:rPr>
           <w:rStyle w:val="Refdecomentrio"/>
         </w:rPr>
-        <w:commentReference w:id="42"/>
-      </w:r>
-      <w:ins w:id="43" w:author="Juliano Varella De Carvalho" w:date="2020-04-01T18:45:00Z">
-        <w:r>
-          <w:t>.</w:t>
-        </w:r>
-      </w:ins>
+        <w:commentReference w:id="2"/>
+      </w:r>
+      <w:r>
+        <w:t>.</w:t>
+      </w:r>
     </w:p>
     <w:p>
       <w:pPr>
@@ -1703,16 +1519,9 @@
       <w:r>
         <w:t xml:space="preserve"> prov</w:t>
       </w:r>
-      <w:del w:id="44" w:author="Juliano Varella De Carvalho" w:date="2020-04-01T18:47:00Z">
-        <w:r>
-          <w:delText>e</w:delText>
-        </w:r>
-      </w:del>
-      <w:ins w:id="45" w:author="Juliano Varella De Carvalho" w:date="2020-04-01T18:47:00Z">
-        <w:r>
-          <w:t>ê</w:t>
-        </w:r>
-      </w:ins>
+      <w:r>
+        <w:t>ê</w:t>
+      </w:r>
       <w:r>
         <w:t xml:space="preserve"> pode ser bem </w:t>
       </w:r>
@@ -1764,11 +1573,9 @@
       <w:r>
         <w:t>, elas podem ser obtidas implicitamente</w:t>
       </w:r>
-      <w:ins w:id="46" w:author="Juliano Varella De Carvalho" w:date="2020-04-01T18:47:00Z">
-        <w:r>
-          <w:t>,</w:t>
-        </w:r>
-      </w:ins>
+      <w:r>
+        <w:t>,</w:t>
+      </w:r>
       <w:r>
         <w:t xml:space="preserve"> por meio de um monitoramento de comportamento. No entanto, um sistema de </w:t>
       </w:r>
@@ -1794,23 +1601,9 @@
         <w:t>através</w:t>
       </w:r>
       <w:r>
-        <w:t xml:space="preserve"> de perguntas</w:t>
-      </w:r>
-      <w:del w:id="47" w:author="Juliano Varella De Carvalho" w:date="2020-04-01T18:47:00Z">
-        <w:r>
-          <w:delText xml:space="preserve"> sobre suas </w:delText>
-        </w:r>
-        <w:r>
-          <w:delText>preferências</w:delText>
-        </w:r>
-        <w:r>
-          <w:delText>.</w:delText>
-        </w:r>
-      </w:del>
-      <w:r>
-        <w:t xml:space="preserve"> </w:t>
-      </w:r>
-      <w:commentRangeStart w:id="48"/>
+        <w:t xml:space="preserve"> de perguntas </w:t>
+      </w:r>
+      <w:commentRangeStart w:id="3"/>
       <w:r>
         <w:fldChar w:fldCharType="begin" w:fldLock="1"/>
       </w:r>
@@ -1829,18 +1622,16 @@
       <w:r>
         <w:fldChar w:fldCharType="end"/>
       </w:r>
-      <w:commentRangeEnd w:id="48"/>
+      <w:commentRangeEnd w:id="3"/>
       <w:r>
         <w:rPr>
           <w:rStyle w:val="Refdecomentrio"/>
         </w:rPr>
-        <w:commentReference w:id="48"/>
-      </w:r>
-      <w:ins w:id="49" w:author="Juliano Varella De Carvalho" w:date="2020-04-01T18:47:00Z">
-        <w:r>
-          <w:t>.</w:t>
-        </w:r>
-      </w:ins>
+        <w:commentReference w:id="3"/>
+      </w:r>
+      <w:r>
+        <w:t>.</w:t>
+      </w:r>
     </w:p>
     <w:p>
       <w:pPr>
@@ -1953,11 +1744,6 @@
       <w:r>
         <w:t>recomendação</w:t>
       </w:r>
-      <w:del w:id="50" w:author="Juliano Varella De Carvalho" w:date="2020-04-01T18:48:00Z">
-        <w:r>
-          <w:delText>.</w:delText>
-        </w:r>
-      </w:del>
       <w:r>
         <w:t xml:space="preserve"> </w:t>
       </w:r>
@@ -1979,11 +1765,9 @@
       <w:r>
         <w:fldChar w:fldCharType="end"/>
       </w:r>
-      <w:ins w:id="51" w:author="Juliano Varella De Carvalho" w:date="2020-04-01T18:48:00Z">
-        <w:r>
-          <w:t>.</w:t>
-        </w:r>
-      </w:ins>
+      <w:r>
+        <w:t>.</w:t>
+      </w:r>
     </w:p>
     <w:p>
       <w:pPr>
@@ -2023,15 +1807,13 @@
         </w:rPr>
         <w:t>Duke University</w:t>
       </w:r>
-      <w:ins w:id="52" w:author="Juliano Varella De Carvalho" w:date="2020-04-01T18:48:00Z">
-        <w:r>
-          <w:rPr>
-            <w:i/>
-            <w:iCs/>
-          </w:rPr>
-          <w:t>,</w:t>
-        </w:r>
-      </w:ins>
+      <w:r>
+        <w:rPr>
+          <w:i/>
+          <w:iCs/>
+        </w:rPr>
+        <w:t>,</w:t>
+      </w:r>
       <w:r>
         <w:t xml:space="preserve"> na </w:t>
       </w:r>
@@ -2140,11 +1922,6 @@
       <w:r>
         <w:t>época</w:t>
       </w:r>
-      <w:del w:id="53" w:author="Juliano Varella De Carvalho" w:date="2020-04-01T18:49:00Z">
-        <w:r>
-          <w:delText>.</w:delText>
-        </w:r>
-      </w:del>
       <w:r>
         <w:t xml:space="preserve"> </w:t>
       </w:r>
@@ -2166,11 +1943,9 @@
       <w:r>
         <w:fldChar w:fldCharType="end"/>
       </w:r>
-      <w:ins w:id="54" w:author="Juliano Varella De Carvalho" w:date="2020-04-01T18:49:00Z">
-        <w:r>
-          <w:t>.</w:t>
-        </w:r>
-      </w:ins>
+      <w:r>
+        <w:t>.</w:t>
+      </w:r>
     </w:p>
     <w:p>
       <w:pPr>
@@ -2185,134 +1960,83 @@
         <w:t>os sistemas de recomendação têm</w:t>
       </w:r>
       <w:r>
+        <w:t xml:space="preserve"> revolucionado o mercado</w:t>
+      </w:r>
+      <w:r>
+        <w:t xml:space="preserve"> de </w:t>
+      </w:r>
+      <w:r>
+        <w:t>aplicações</w:t>
+      </w:r>
+      <w:r>
+        <w:t xml:space="preserve"> de diversas formas, </w:t>
+      </w:r>
+      <w:r>
+        <w:t xml:space="preserve">pois com eles, </w:t>
+      </w:r>
+      <w:r>
+        <w:t>aumentam-se o</w:t>
+      </w:r>
+      <w:r>
         <w:t xml:space="preserve"> </w:t>
       </w:r>
-      <w:del w:id="55" w:author="Juliano Varella De Carvalho" w:date="2020-04-01T18:49:00Z">
-        <w:r>
-          <w:delText xml:space="preserve">só </w:delText>
-        </w:r>
-      </w:del>
-      <w:r>
-        <w:t>revolucionado o mercado</w:t>
-      </w:r>
-      <w:r>
-        <w:t xml:space="preserve"> de </w:t>
-      </w:r>
-      <w:r>
-        <w:t>aplicações</w:t>
-      </w:r>
-      <w:r>
-        <w:t xml:space="preserve"> de diversas formas, </w:t>
-      </w:r>
-      <w:r>
-        <w:t xml:space="preserve">pois com eles, </w:t>
-      </w:r>
-      <w:del w:id="56" w:author="Juliano Varella De Carvalho" w:date="2020-04-01T18:49:00Z">
-        <w:r>
-          <w:delText xml:space="preserve">tem se </w:delText>
-        </w:r>
-        <w:r>
-          <w:delText>aumentando o</w:delText>
-        </w:r>
-      </w:del>
-      <w:ins w:id="57" w:author="Juliano Varella De Carvalho" w:date="2020-04-01T18:49:00Z">
-        <w:r>
-          <w:t>aumentam-se o</w:t>
-        </w:r>
-      </w:ins>
+      <w:r>
+        <w:t>número</w:t>
+      </w:r>
+      <w:r>
+        <w:t xml:space="preserve"> de itens vendidos</w:t>
+      </w:r>
+      <w:r>
+        <w:t xml:space="preserve"> em sites de venda online</w:t>
+      </w:r>
+      <w:r>
+        <w:t>,</w:t>
+      </w:r>
+      <w:r>
+        <w:t xml:space="preserve"> além dos sites conseguirem</w:t>
+      </w:r>
+      <w:r>
+        <w:t xml:space="preserve"> vende</w:t>
+      </w:r>
+      <w:r>
+        <w:t>r</w:t>
+      </w:r>
+      <w:r>
+        <w:t xml:space="preserve"> itens mais diversificados</w:t>
+      </w:r>
+      <w:r>
+        <w:t>.</w:t>
+      </w:r>
       <w:r>
         <w:t xml:space="preserve"> </w:t>
       </w:r>
       <w:r>
-        <w:t>número</w:t>
-      </w:r>
-      <w:r>
-        <w:t xml:space="preserve"> de itens vendidos</w:t>
-      </w:r>
-      <w:r>
-        <w:t xml:space="preserve"> em sites de venda online</w:t>
+        <w:t xml:space="preserve">Eles têm </w:t>
+      </w:r>
+      <w:r>
+        <w:t>melhorado a satisfação dos usuários e</w:t>
       </w:r>
       <w:r>
         <w:t>,</w:t>
       </w:r>
       <w:r>
-        <w:t xml:space="preserve"> além dos sites conseguirem</w:t>
-      </w:r>
-      <w:r>
-        <w:t xml:space="preserve"> vende</w:t>
-      </w:r>
-      <w:r>
-        <w:t>r</w:t>
-      </w:r>
-      <w:r>
-        <w:t xml:space="preserve"> itens mais diversificados</w:t>
-      </w:r>
-      <w:del w:id="58" w:author="Juliano Varella De Carvalho" w:date="2020-04-01T18:49:00Z">
-        <w:r>
-          <w:delText xml:space="preserve"> a partir dos sistemas</w:delText>
-        </w:r>
-      </w:del>
-      <w:r>
-        <w:t>.</w:t>
-      </w:r>
-      <w:r>
-        <w:t xml:space="preserve"> </w:t>
-      </w:r>
-      <w:ins w:id="59" w:author="Juliano Varella De Carvalho" w:date="2020-04-01T18:49:00Z">
-        <w:r>
-          <w:t xml:space="preserve">Eles </w:t>
-        </w:r>
-      </w:ins>
-      <w:del w:id="60" w:author="Juliano Varella De Carvalho" w:date="2020-04-01T18:49:00Z">
-        <w:r>
-          <w:delText>T</w:delText>
-        </w:r>
-        <w:r>
-          <w:delText xml:space="preserve">em </w:delText>
-        </w:r>
-      </w:del>
-      <w:ins w:id="61" w:author="Juliano Varella De Carvalho" w:date="2020-04-01T18:49:00Z">
-        <w:r>
-          <w:t xml:space="preserve">têm </w:t>
-        </w:r>
-      </w:ins>
-      <w:r>
-        <w:t>melhorado a satisfação dos usuários e</w:t>
-      </w:r>
-      <w:ins w:id="62" w:author="Juliano Varella De Carvalho" w:date="2020-04-01T18:50:00Z">
-        <w:r>
-          <w:t>,</w:t>
-        </w:r>
-      </w:ins>
-      <w:r>
         <w:t xml:space="preserve"> com isso, </w:t>
       </w:r>
-      <w:del w:id="63" w:author="Juliano Varella De Carvalho" w:date="2020-04-01T18:50:00Z">
-        <w:r>
-          <w:delText xml:space="preserve">aumentando </w:delText>
-        </w:r>
-      </w:del>
-      <w:ins w:id="64" w:author="Juliano Varella De Carvalho" w:date="2020-04-01T18:50:00Z">
-        <w:r>
-          <w:t xml:space="preserve">têm aumentado </w:t>
-        </w:r>
-      </w:ins>
+      <w:r>
+        <w:t xml:space="preserve">têm aumentado </w:t>
+      </w:r>
       <w:r>
         <w:t>sua</w:t>
       </w:r>
-      <w:ins w:id="65" w:author="Juliano Varella De Carvalho" w:date="2020-04-01T18:50:00Z">
-        <w:r>
-          <w:t>s</w:t>
-        </w:r>
-      </w:ins>
+      <w:r>
+        <w:t>s</w:t>
+      </w:r>
       <w:r>
         <w:t xml:space="preserve"> fidelidade</w:t>
       </w:r>
-      <w:ins w:id="66" w:author="Juliano Varella De Carvalho" w:date="2020-04-01T18:50:00Z">
-        <w:r>
-          <w:t>s</w:t>
-        </w:r>
-      </w:ins>
+      <w:r>
+        <w:t>s</w:t>
+      </w:r>
       <w:r>
         <w:t xml:space="preserve"> na aplicação, e o principal, os RecSys </w:t>
       </w:r>
@@ -2329,20 +2053,16 @@
       <w:r>
         <w:t>o usuário</w:t>
       </w:r>
-      <w:ins w:id="67" w:author="Juliano Varella De Carvalho" w:date="2020-04-01T18:50:00Z">
-        <w:r>
-          <w:t>s</w:t>
-        </w:r>
-      </w:ins>
+      <w:r>
+        <w:t>s</w:t>
+      </w:r>
       <w:proofErr w:type="gramEnd"/>
       <w:r>
         <w:t xml:space="preserve"> quer</w:t>
       </w:r>
-      <w:ins w:id="68" w:author="Juliano Varella De Carvalho" w:date="2020-04-01T18:50:00Z">
-        <w:r>
-          <w:t>em</w:t>
-        </w:r>
-      </w:ins>
+      <w:r>
+        <w:t>em</w:t>
+      </w:r>
       <w:r>
         <w:t>.</w:t>
       </w:r>
@@ -2393,16 +2113,9 @@
       <w:r>
         <w:t>área</w:t>
       </w:r>
-      <w:ins w:id="69" w:author="Juliano Varella De Carvalho" w:date="2020-04-01T18:50:00Z">
-        <w:r>
-          <w:t>, além d</w:t>
-        </w:r>
-      </w:ins>
-      <w:del w:id="70" w:author="Juliano Varella De Carvalho" w:date="2020-04-01T18:50:00Z">
-        <w:r>
-          <w:delText xml:space="preserve"> dado </w:delText>
-        </w:r>
-      </w:del>
+      <w:r>
+        <w:t>, além d</w:t>
+      </w:r>
       <w:r>
         <w:t>os</w:t>
       </w:r>
@@ -2479,11 +2192,9 @@
       <w:r>
         <w:t xml:space="preserve"> para alguém conseguir resolver o problema deles</w:t>
       </w:r>
-      <w:ins w:id="71" w:author="Juliano Varella De Carvalho" w:date="2020-04-01T18:51:00Z">
-        <w:r>
-          <w:t xml:space="preserve"> de maneira satisfatória</w:t>
-        </w:r>
-      </w:ins>
+      <w:r>
+        <w:t xml:space="preserve"> de maneira satisfatória</w:t>
+      </w:r>
       <w:r>
         <w:t>.</w:t>
       </w:r>
@@ -2493,16 +2204,9 @@
       <w:r>
         <w:t xml:space="preserve">Nesse caso o vencedor utilizou </w:t>
       </w:r>
-      <w:ins w:id="72" w:author="Juliano Varella De Carvalho" w:date="2020-04-01T18:51:00Z">
-        <w:r>
-          <w:t>um</w:t>
-        </w:r>
-      </w:ins>
-      <w:del w:id="73" w:author="Juliano Varella De Carvalho" w:date="2020-04-01T18:51:00Z">
-        <w:r>
-          <w:delText>o</w:delText>
-        </w:r>
-      </w:del>
+      <w:r>
+        <w:t>um</w:t>
+      </w:r>
       <w:r>
         <w:t xml:space="preserve"> modelo</w:t>
       </w:r>
@@ -2515,11 +2219,6 @@
       <w:r>
         <w:t xml:space="preserve"> de RecSys</w:t>
       </w:r>
-      <w:del w:id="74" w:author="Juliano Varella De Carvalho" w:date="2020-04-01T18:51:00Z">
-        <w:r>
-          <w:delText>.</w:delText>
-        </w:r>
-      </w:del>
       <w:r>
         <w:t xml:space="preserve"> </w:t>
       </w:r>
@@ -2541,11 +2240,9 @@
       <w:r>
         <w:fldChar w:fldCharType="end"/>
       </w:r>
-      <w:ins w:id="75" w:author="Juliano Varella De Carvalho" w:date="2020-04-01T18:51:00Z">
-        <w:r>
-          <w:t>.</w:t>
-        </w:r>
-      </w:ins>
+      <w:r>
+        <w:t>.</w:t>
+      </w:r>
     </w:p>
     <w:p>
       <w:pPr>
@@ -2574,16 +2271,9 @@
       <w:r>
         <w:t xml:space="preserve"> tra</w:t>
       </w:r>
-      <w:ins w:id="76" w:author="Juliano Varella De Carvalho" w:date="2020-04-01T18:41:00Z">
-        <w:r>
-          <w:t>zem</w:t>
-        </w:r>
-      </w:ins>
-      <w:del w:id="77" w:author="Juliano Varella De Carvalho" w:date="2020-04-01T18:41:00Z">
-        <w:r>
-          <w:delText>z</w:delText>
-        </w:r>
-      </w:del>
+      <w:r>
+        <w:t>zem</w:t>
+      </w:r>
       <w:r>
         <w:t xml:space="preserve"> em sua obra os 4 tipos de sistemas de </w:t>
       </w:r>
@@ -2599,56 +2289,21 @@
       <w:r>
         <w:t xml:space="preserve"> colaborativa</w:t>
       </w:r>
-      <w:ins w:id="78" w:author="Juliano Varella De Carvalho" w:date="2020-04-01T18:51:00Z">
-        <w:r>
-          <w:t>,</w:t>
-        </w:r>
-      </w:ins>
-      <w:r>
-        <w:t xml:space="preserve"> que parte da ideia de que se os usuários compartilharam dos mesmos interesses no passado, eles </w:t>
-      </w:r>
-      <w:del w:id="79" w:author="Juliano Varella De Carvalho" w:date="2020-04-01T18:51:00Z">
-        <w:r>
-          <w:delText xml:space="preserve">irão </w:delText>
-        </w:r>
-      </w:del>
-      <w:r>
-        <w:t>continuar</w:t>
-      </w:r>
-      <w:ins w:id="80" w:author="Juliano Varella De Carvalho" w:date="2020-04-01T18:51:00Z">
-        <w:r>
-          <w:t>ão</w:t>
-        </w:r>
-      </w:ins>
+      <w:r>
+        <w:t>,</w:t>
+      </w:r>
+      <w:r>
+        <w:t xml:space="preserve"> que parte da ideia de que se os usuários compartilharam dos mesmos interesses no passado, eles continuar</w:t>
+      </w:r>
+      <w:r>
+        <w:t>ão</w:t>
+      </w:r>
       <w:r>
         <w:t xml:space="preserve"> tendo os mesmos interesses no futuro.</w:t>
       </w:r>
       <w:r>
         <w:t xml:space="preserve"> </w:t>
       </w:r>
-      <w:del w:id="81" w:author="Juliano Varella De Carvalho" w:date="2020-04-01T18:51:00Z">
-        <w:r>
-          <w:fldChar w:fldCharType="begin" w:fldLock="1"/>
-        </w:r>
-        <w:r>
-          <w:delInstrText>ADDIN CSL_CITATION {"citationItems":[{"id":"ITEM-1","itemData":{"ISBN":"978-0-521-49336-9","author":[{"dropping-particle":"","family":"Dietmar","given":"Jannach","non-dropping-particle":"","parse-names":false,"suffix":""},{"dropping-particle":"","family":"Zanker","given":"Markus","non-dropping-particle":"","parse-names":false,"suffix":""},{"dropping-particle":"","family":"Felfernig","given":"Alexander","non-dropping-particle":"","parse-names":false,"suffix":""},{"dropping-particle":"","family":"Friedrich","given":"Gerhard","non-dropping-particle":"","parse-names":false,"suffix":""}],"container-title":"Cambridge University Press","id":"ITEM-1","issued":{"date-parts":[["2010"]]},"number-of-pages":"352","title":"Recommendation system -An Introduction","type":"book","volume":"91"},"uris":["http://www.mendeley.com/documents/?uuid=098b206d-9e6f-4d49-b028-21ec5fd137f2"]}],"mendeley":{"formattedCitation":"(Dietmar et al., 2010)","plainTextFormattedCitation":"(Dietmar et al., 2010)","previouslyFormattedCitation":"(Dietmar et al., 2010)"},"properties":{"noteIndex":0},"schema":"https://github.com/citation-style-language/schema/raw/master/csl-citation.json"}</w:delInstrText>
-        </w:r>
-        <w:r>
-          <w:fldChar w:fldCharType="separate"/>
-        </w:r>
-        <w:r>
-          <w:rPr>
-            <w:noProof/>
-          </w:rPr>
-          <w:delText>(Dietmar et al., 2010)</w:delText>
-        </w:r>
-        <w:r>
-          <w:fldChar w:fldCharType="end"/>
-        </w:r>
-        <w:r>
-          <w:delText xml:space="preserve"> </w:delText>
-        </w:r>
-      </w:del>
       <w:r>
         <w:t>R</w:t>
       </w:r>
@@ -2667,24 +2322,12 @@
       <w:r>
         <w:t xml:space="preserve"> onde o sistema aprende a recomendar itens que são similares ao que o usuário gostou no passado, essa similaridade </w:t>
       </w:r>
-      <w:del w:id="82" w:author="Juliano Varella De Carvalho" w:date="2020-04-01T18:52:00Z">
-        <w:r>
-          <w:delText>e</w:delText>
-        </w:r>
-      </w:del>
-      <w:ins w:id="83" w:author="Juliano Varella De Carvalho" w:date="2020-04-01T18:52:00Z">
-        <w:r>
-          <w:t>é</w:t>
-        </w:r>
-      </w:ins>
+      <w:r>
+        <w:t>é</w:t>
+      </w:r>
       <w:r>
         <w:t xml:space="preserve"> calculada baseada na relação das características dos itens a serem comparados</w:t>
       </w:r>
-      <w:del w:id="84" w:author="Juliano Varella De Carvalho" w:date="2020-04-01T18:52:00Z">
-        <w:r>
-          <w:delText>.</w:delText>
-        </w:r>
-      </w:del>
       <w:r>
         <w:t xml:space="preserve"> </w:t>
       </w:r>
@@ -2706,11 +2349,9 @@
       <w:r>
         <w:fldChar w:fldCharType="end"/>
       </w:r>
-      <w:ins w:id="85" w:author="Juliano Varella De Carvalho" w:date="2020-04-01T18:52:00Z">
-        <w:r>
-          <w:t>.</w:t>
-        </w:r>
-      </w:ins>
+      <w:r>
+        <w:t>.</w:t>
+      </w:r>
     </w:p>
     <w:p>
       <w:pPr>
@@ -2727,11 +2368,9 @@
       <w:r>
         <w:t xml:space="preserve"> baseada em conhecimento</w:t>
       </w:r>
-      <w:ins w:id="86" w:author="Juliano Varella De Carvalho" w:date="2020-04-01T18:52:00Z">
-        <w:r>
-          <w:t>,</w:t>
-        </w:r>
-      </w:ins>
+      <w:r>
+        <w:t>,</w:t>
+      </w:r>
       <w:r>
         <w:t xml:space="preserve"> a qual não consegue depender somente do histórico de compra de um usuário, </w:t>
       </w:r>
@@ -2745,16 +2384,9 @@
         <w:lastRenderedPageBreak/>
         <w:t>estruturado e detalhado para ser gerad</w:t>
       </w:r>
-      <w:ins w:id="87" w:author="Juliano Varella De Carvalho" w:date="2020-04-01T18:52:00Z">
-        <w:r>
-          <w:t>a</w:t>
-        </w:r>
-      </w:ins>
-      <w:del w:id="88" w:author="Juliano Varella De Carvalho" w:date="2020-04-01T18:52:00Z">
-        <w:r>
-          <w:delText>o</w:delText>
-        </w:r>
-      </w:del>
+      <w:r>
+        <w:t>a</w:t>
+      </w:r>
       <w:r>
         <w:t xml:space="preserve"> uma recomendação, geralmente nesse tipo, </w:t>
       </w:r>
@@ -2762,73 +2394,45 @@
         <w:t>é</w:t>
       </w:r>
       <w:r>
+        <w:t xml:space="preserve"> utilizado um conteúdo adicional fornecido manualmente (conteúdo recente ao produto e usuário).</w:t>
+      </w:r>
+      <w:r>
         <w:t xml:space="preserve"> </w:t>
       </w:r>
-      <w:proofErr w:type="gramStart"/>
-      <w:r>
-        <w:t>utilizado</w:t>
-      </w:r>
-      <w:proofErr w:type="gramEnd"/>
-      <w:r>
-        <w:t xml:space="preserve"> um conteúdo adicional fornecido manualmente (conteúdo recente ao produto e usuário).</w:t>
+      <w:r>
+        <w:t xml:space="preserve">E por último, </w:t>
+      </w:r>
+      <w:r>
+        <w:t xml:space="preserve">sistemas de </w:t>
+      </w:r>
+      <w:r>
+        <w:t>recomendação</w:t>
       </w:r>
       <w:r>
         <w:t xml:space="preserve"> </w:t>
       </w:r>
       <w:r>
-        <w:t xml:space="preserve">E por último, </w:t>
-      </w:r>
-      <w:del w:id="89" w:author="Juliano Varella De Carvalho" w:date="2020-04-01T18:52:00Z">
-        <w:r>
-          <w:delText>e não menos importante,</w:delText>
-        </w:r>
-        <w:r>
-          <w:delText xml:space="preserve"> </w:delText>
-        </w:r>
-      </w:del>
-      <w:r>
-        <w:t xml:space="preserve">sistemas de </w:t>
-      </w:r>
-      <w:r>
-        <w:t>recomendação</w:t>
+        <w:t>híbridos</w:t>
+      </w:r>
+      <w:r>
+        <w:t xml:space="preserve"> onde a ideia </w:t>
+      </w:r>
+      <w:r>
+        <w:t>é</w:t>
+      </w:r>
+      <w:r>
+        <w:t xml:space="preserve"> combinar as diferentes técnicas, </w:t>
+      </w:r>
+      <w:r>
+        <w:t xml:space="preserve">a fim de </w:t>
+      </w:r>
+      <w:r>
+        <w:t>gerar uma boa e mais assertiva recomendação</w:t>
       </w:r>
       <w:r>
         <w:t xml:space="preserve"> </w:t>
       </w:r>
       <w:r>
-        <w:t>híbridos</w:t>
-      </w:r>
-      <w:r>
-        <w:t xml:space="preserve"> onde a ideia </w:t>
-      </w:r>
-      <w:r>
-        <w:t>é</w:t>
-      </w:r>
-      <w:r>
-        <w:t xml:space="preserve"> combinar as diferentes técnicas, </w:t>
-      </w:r>
-      <w:del w:id="90" w:author="Juliano Varella De Carvalho" w:date="2020-04-01T18:52:00Z">
-        <w:r>
-          <w:delText xml:space="preserve">buscando </w:delText>
-        </w:r>
-      </w:del>
-      <w:ins w:id="91" w:author="Juliano Varella De Carvalho" w:date="2020-04-01T18:52:00Z">
-        <w:r>
-          <w:t xml:space="preserve">a fim de </w:t>
-        </w:r>
-      </w:ins>
-      <w:r>
-        <w:t>gerar uma boa e mais assertiva recomendação</w:t>
-      </w:r>
-      <w:del w:id="92" w:author="Juliano Varella De Carvalho" w:date="2020-04-01T18:52:00Z">
-        <w:r>
-          <w:delText>.</w:delText>
-        </w:r>
-      </w:del>
-      <w:r>
-        <w:t xml:space="preserve"> </w:t>
-      </w:r>
-      <w:r>
         <w:fldChar w:fldCharType="begin" w:fldLock="1"/>
       </w:r>
       <w:r>
@@ -2846,11 +2450,9 @@
       <w:r>
         <w:fldChar w:fldCharType="end"/>
       </w:r>
-      <w:ins w:id="93" w:author="Juliano Varella De Carvalho" w:date="2020-04-01T18:53:00Z">
-        <w:r>
-          <w:t>.</w:t>
-        </w:r>
-      </w:ins>
+      <w:r>
+        <w:t>.</w:t>
+      </w:r>
     </w:p>
     <w:p>
       <w:pPr>
@@ -2871,9 +2473,6 @@
         <w:rPr>
           <w:i/>
           <w:iCs/>
-          <w:rPrChange w:id="94" w:author="Juliano Varella De Carvalho" w:date="2020-04-01T18:53:00Z">
-            <w:rPr/>
-          </w:rPrChange>
         </w:rPr>
         <w:t>online</w:t>
       </w:r>
@@ -2892,24 +2491,15 @@
       <w:r>
         <w:t xml:space="preserve"> problemas, </w:t>
       </w:r>
-      <w:del w:id="95" w:author="Juliano Varella De Carvalho" w:date="2020-04-01T18:53:00Z">
-        <w:r>
-          <w:delText xml:space="preserve">são </w:delText>
-        </w:r>
-      </w:del>
-      <w:ins w:id="96" w:author="Juliano Varella De Carvalho" w:date="2020-04-01T18:53:00Z">
-        <w:r>
-          <w:t xml:space="preserve">foram </w:t>
-        </w:r>
-      </w:ins>
+      <w:r>
+        <w:t xml:space="preserve">foram </w:t>
+      </w:r>
       <w:r>
         <w:t>as vendas de álbum ou faixas</w:t>
       </w:r>
-      <w:ins w:id="97" w:author="Juliano Varella De Carvalho" w:date="2020-04-01T18:53:00Z">
-        <w:r>
-          <w:t xml:space="preserve"> musicais</w:t>
-        </w:r>
-      </w:ins>
+      <w:r>
+        <w:t xml:space="preserve"> musicais</w:t>
+      </w:r>
       <w:r>
         <w:t xml:space="preserve"> </w:t>
       </w:r>
@@ -2917,9 +2507,6 @@
         <w:rPr>
           <w:i/>
           <w:iCs/>
-          <w:rPrChange w:id="98" w:author="Juliano Varella De Carvalho" w:date="2020-04-01T18:53:00Z">
-            <w:rPr/>
-          </w:rPrChange>
         </w:rPr>
         <w:t>online</w:t>
       </w:r>
@@ -2956,24 +2543,15 @@
       <w:r>
         <w:t>, por</w:t>
       </w:r>
-      <w:ins w:id="99" w:author="Juliano Varella De Carvalho" w:date="2020-04-01T18:53:00Z">
-        <w:r>
-          <w:t>é</w:t>
-        </w:r>
-      </w:ins>
-      <w:del w:id="100" w:author="Juliano Varella De Carvalho" w:date="2020-04-01T18:53:00Z">
-        <w:r>
-          <w:delText>e</w:delText>
-        </w:r>
-      </w:del>
+      <w:r>
+        <w:t>é</w:t>
+      </w:r>
       <w:r>
         <w:t>m o preço de cada faixa ainda era muito caro</w:t>
       </w:r>
-      <w:ins w:id="101" w:author="Juliano Varella De Carvalho" w:date="2020-04-01T18:53:00Z">
-        <w:r>
-          <w:t>,</w:t>
-        </w:r>
-      </w:ins>
+      <w:r>
+        <w:t>,</w:t>
+      </w:r>
       <w:r>
         <w:t xml:space="preserve"> o que fazia com que muitos usuários optassem pela pirataria</w:t>
       </w:r>
@@ -2983,26 +2561,9 @@
       <w:r>
         <w:t xml:space="preserve"> </w:t>
       </w:r>
-      <w:del w:id="102" w:author="Juliano Varella De Carvalho" w:date="2020-04-01T18:54:00Z">
-        <w:r>
-          <w:delText xml:space="preserve">Aonde </w:delText>
-        </w:r>
-      </w:del>
-      <w:ins w:id="103" w:author="Juliano Varella De Carvalho" w:date="2020-04-01T18:54:00Z">
-        <w:r>
-          <w:t xml:space="preserve">Desta forma, </w:t>
-        </w:r>
-      </w:ins>
-      <w:del w:id="104" w:author="Juliano Varella De Carvalho" w:date="2020-04-01T18:54:00Z">
-        <w:r>
-          <w:delText>muitos viram esse problema e criaram</w:delText>
-        </w:r>
-      </w:del>
-      <w:ins w:id="105" w:author="Juliano Varella De Carvalho" w:date="2020-04-01T18:54:00Z">
-        <w:r>
-          <w:t>surgiu</w:t>
-        </w:r>
-      </w:ins>
+      <w:r>
+        <w:t>Desta forma, surgiu</w:t>
+      </w:r>
       <w:r>
         <w:t xml:space="preserve"> uma nova maneira de anunciar os “produtos musicais” </w:t>
       </w:r>
@@ -3010,22 +2571,11 @@
         <w:rPr>
           <w:i/>
           <w:iCs/>
-          <w:rPrChange w:id="106" w:author="Juliano Varella De Carvalho" w:date="2020-04-01T18:54:00Z">
-            <w:rPr/>
-          </w:rPrChange>
         </w:rPr>
         <w:t>online</w:t>
       </w:r>
       <w:r>
-        <w:t xml:space="preserve">, </w:t>
-      </w:r>
-      <w:del w:id="107" w:author="Juliano Varella De Carvalho" w:date="2020-04-01T18:54:00Z">
-        <w:r>
-          <w:delText xml:space="preserve">que é </w:delText>
-        </w:r>
-      </w:del>
-      <w:r>
-        <w:t xml:space="preserve">o </w:t>
+        <w:t xml:space="preserve">, o </w:t>
       </w:r>
       <w:r>
         <w:rPr>
@@ -3037,11 +2587,6 @@
       <w:r>
         <w:t xml:space="preserve"> musical</w:t>
       </w:r>
-      <w:del w:id="108" w:author="Juliano Varella De Carvalho" w:date="2020-04-01T18:54:00Z">
-        <w:r>
-          <w:delText>.</w:delText>
-        </w:r>
-      </w:del>
       <w:r>
         <w:t xml:space="preserve"> </w:t>
       </w:r>
@@ -3063,11 +2608,9 @@
       <w:r>
         <w:fldChar w:fldCharType="end"/>
       </w:r>
-      <w:ins w:id="109" w:author="Juliano Varella De Carvalho" w:date="2020-04-01T18:54:00Z">
-        <w:r>
-          <w:t>.</w:t>
-        </w:r>
-      </w:ins>
+      <w:r>
+        <w:t>.</w:t>
+      </w:r>
     </w:p>
     <w:p>
       <w:pPr>
@@ -3078,26 +2621,9 @@
       <w:r>
         <w:t>O mercado musical tem evoluído muito desde seu início</w:t>
       </w:r>
-      <w:del w:id="110" w:author="Juliano Varella De Carvalho" w:date="2020-04-01T18:54:00Z">
-        <w:r>
-          <w:delText xml:space="preserve">, </w:delText>
-        </w:r>
-      </w:del>
-      <w:ins w:id="111" w:author="Juliano Varella De Carvalho" w:date="2020-04-01T18:54:00Z">
-        <w:r>
-          <w:t xml:space="preserve">. </w:t>
-        </w:r>
-      </w:ins>
-      <w:del w:id="112" w:author="Juliano Varella De Carvalho" w:date="2020-04-01T18:54:00Z">
-        <w:r>
-          <w:delText xml:space="preserve">no </w:delText>
-        </w:r>
-      </w:del>
-      <w:ins w:id="113" w:author="Juliano Varella De Carvalho" w:date="2020-04-01T18:54:00Z">
-        <w:r>
-          <w:t xml:space="preserve">No </w:t>
-        </w:r>
-      </w:ins>
+      <w:r>
+        <w:t xml:space="preserve">. No </w:t>
+      </w:r>
       <w:r>
         <w:t>começo</w:t>
       </w:r>
@@ -3134,17 +2660,9 @@
         <w:rPr>
           <w:i/>
           <w:iCs/>
-          <w:rPrChange w:id="114" w:author="Juliano Varella De Carvalho" w:date="2020-04-01T18:54:00Z">
-            <w:rPr/>
-          </w:rPrChange>
         </w:rPr>
         <w:t>online</w:t>
       </w:r>
-      <w:del w:id="115" w:author="Juliano Varella De Carvalho" w:date="2020-04-01T18:54:00Z">
-        <w:r>
-          <w:delText>.</w:delText>
-        </w:r>
-      </w:del>
       <w:r>
         <w:t xml:space="preserve"> </w:t>
       </w:r>
@@ -3166,37 +2684,18 @@
       <w:r>
         <w:fldChar w:fldCharType="end"/>
       </w:r>
-      <w:ins w:id="116" w:author="Juliano Varella De Carvalho" w:date="2020-04-01T18:55:00Z">
-        <w:r>
-          <w:t>.</w:t>
-        </w:r>
-      </w:ins>
+      <w:r>
+        <w:t>.</w:t>
+      </w:r>
       <w:r>
         <w:t xml:space="preserve"> Em 2018 o</w:t>
       </w:r>
       <w:r>
         <w:t xml:space="preserve"> lucro global da indústria musical cresceu 9,7</w:t>
       </w:r>
-      <w:del w:id="117" w:author="Juliano Varella De Carvalho" w:date="2020-04-01T18:55:00Z">
-        <w:r>
-          <w:delText xml:space="preserve">%, </w:delText>
-        </w:r>
-      </w:del>
-      <w:ins w:id="118" w:author="Juliano Varella De Carvalho" w:date="2020-04-01T18:55:00Z">
-        <w:r>
-          <w:t xml:space="preserve">%. </w:t>
-        </w:r>
-      </w:ins>
-      <w:del w:id="119" w:author="Juliano Varella De Carvalho" w:date="2020-04-01T18:55:00Z">
-        <w:r>
-          <w:delText xml:space="preserve">nesse </w:delText>
-        </w:r>
-      </w:del>
-      <w:ins w:id="120" w:author="Juliano Varella De Carvalho" w:date="2020-04-01T18:55:00Z">
-        <w:r>
-          <w:t xml:space="preserve">Nesse </w:t>
-        </w:r>
-      </w:ins>
+      <w:r>
+        <w:t xml:space="preserve">%. Nesse </w:t>
+      </w:r>
       <w:r>
         <w:t>crescimento</w:t>
       </w:r>
@@ -3219,11 +2718,6 @@
       <w:r>
         <w:t>do total</w:t>
       </w:r>
-      <w:del w:id="121" w:author="Juliano Varella De Carvalho" w:date="2020-04-01T18:55:00Z">
-        <w:r>
-          <w:delText>.</w:delText>
-        </w:r>
-      </w:del>
       <w:r>
         <w:t xml:space="preserve"> </w:t>
       </w:r>
@@ -3245,11 +2739,9 @@
       <w:r>
         <w:fldChar w:fldCharType="end"/>
       </w:r>
-      <w:ins w:id="122" w:author="Juliano Varella De Carvalho" w:date="2020-04-01T18:55:00Z">
-        <w:r>
-          <w:t>.</w:t>
-        </w:r>
-      </w:ins>
+      <w:r>
+        <w:t>.</w:t>
+      </w:r>
     </w:p>
     <w:p>
       <w:pPr>
@@ -3283,15 +2775,7 @@
         <w:t xml:space="preserve"> </w:t>
       </w:r>
       <w:r>
-        <w:t>são um tipo de mecanismo de processamento de dados projetado com um conjunto de dados infinitos em mente</w:t>
-      </w:r>
-      <w:del w:id="123" w:author="Juliano Varella De Carvalho" w:date="2020-04-01T18:55:00Z">
-        <w:r>
-          <w:delText>.</w:delText>
-        </w:r>
-      </w:del>
-      <w:r>
-        <w:t xml:space="preserve"> </w:t>
+        <w:t xml:space="preserve">são um tipo de mecanismo de processamento de dados projetado com um conjunto de dados infinitos em mente </w:t>
       </w:r>
       <w:r>
         <w:fldChar w:fldCharType="begin" w:fldLock="1"/>
@@ -3311,11 +2795,9 @@
       <w:r>
         <w:fldChar w:fldCharType="end"/>
       </w:r>
-      <w:ins w:id="124" w:author="Juliano Varella De Carvalho" w:date="2020-04-01T18:55:00Z">
-        <w:r>
-          <w:t>.</w:t>
-        </w:r>
-      </w:ins>
+      <w:r>
+        <w:t>.</w:t>
+      </w:r>
       <w:r>
         <w:t xml:space="preserve"> Esse mecanismo pode ser </w:t>
       </w:r>
@@ -3325,19 +2807,9 @@
       <w:r>
         <w:t xml:space="preserve"> para processar muitos tipos de </w:t>
       </w:r>
-      <w:del w:id="125" w:author="Juliano Varella De Carvalho" w:date="2020-04-01T18:56:00Z">
-        <w:r>
-          <w:delText>média</w:delText>
-        </w:r>
-        <w:r>
-          <w:delText xml:space="preserve"> </w:delText>
-        </w:r>
-      </w:del>
-      <w:ins w:id="126" w:author="Juliano Varella De Carvalho" w:date="2020-04-01T18:56:00Z">
-        <w:r>
-          <w:t xml:space="preserve">mídia, tais </w:t>
-        </w:r>
-      </w:ins>
+      <w:r>
+        <w:t xml:space="preserve">mídia, tais </w:t>
+      </w:r>
       <w:r>
         <w:t xml:space="preserve">como </w:t>
       </w:r>
@@ -3347,16 +2819,9 @@
       <w:r>
         <w:t>, fotos</w:t>
       </w:r>
-      <w:ins w:id="127" w:author="Juliano Varella De Carvalho" w:date="2020-04-01T18:56:00Z">
-        <w:r>
-          <w:t xml:space="preserve"> e</w:t>
-        </w:r>
-      </w:ins>
-      <w:del w:id="128" w:author="Juliano Varella De Carvalho" w:date="2020-04-01T18:56:00Z">
-        <w:r>
-          <w:delText>,</w:delText>
-        </w:r>
-      </w:del>
+      <w:r>
+        <w:t xml:space="preserve"> e</w:t>
+      </w:r>
       <w:r>
         <w:t xml:space="preserve"> áudio. </w:t>
       </w:r>
@@ -3411,15 +2876,6 @@
         </w:rPr>
         <w:t>API</w:t>
       </w:r>
-      <w:del w:id="129" w:author="Juliano Varella De Carvalho" w:date="2020-04-01T18:56:00Z">
-        <w:r>
-          <w:rPr>
-            <w:i/>
-            <w:iCs/>
-          </w:rPr>
-          <w:delText>’</w:delText>
-        </w:r>
-      </w:del>
       <w:r>
         <w:rPr>
           <w:i/>
@@ -3430,16 +2886,9 @@
       <w:r>
         <w:t xml:space="preserve"> d</w:t>
       </w:r>
-      <w:ins w:id="130" w:author="Juliano Varella De Carvalho" w:date="2020-04-01T18:56:00Z">
-        <w:r>
-          <w:t>a ferramenta</w:t>
-        </w:r>
-      </w:ins>
-      <w:del w:id="131" w:author="Juliano Varella De Carvalho" w:date="2020-04-01T18:56:00Z">
-        <w:r>
-          <w:delText>o</w:delText>
-        </w:r>
-      </w:del>
+      <w:r>
+        <w:t>a ferramenta</w:t>
+      </w:r>
       <w:r>
         <w:t xml:space="preserve"> Spotify.</w:t>
       </w:r>
@@ -3485,53 +2934,30 @@
       <w:r>
         <w:t xml:space="preserve"> é semelhante a transmissão de r</w:t>
       </w:r>
-      <w:del w:id="132" w:author="Juliano Varella De Carvalho" w:date="2020-04-01T18:56:00Z">
-        <w:r>
-          <w:delText>a</w:delText>
-        </w:r>
-      </w:del>
-      <w:ins w:id="133" w:author="Juliano Varella De Carvalho" w:date="2020-04-01T18:56:00Z">
-        <w:r>
-          <w:t>á</w:t>
-        </w:r>
-      </w:ins>
+      <w:r>
+        <w:t>á</w:t>
+      </w:r>
       <w:r>
         <w:t xml:space="preserve">dio tradicional, exceto que é </w:t>
       </w:r>
-      <w:del w:id="134" w:author="Juliano Varella De Carvalho" w:date="2020-04-01T18:56:00Z">
-        <w:r>
-          <w:delText xml:space="preserve">utilizado </w:delText>
-        </w:r>
-      </w:del>
-      <w:ins w:id="135" w:author="Juliano Varella De Carvalho" w:date="2020-04-01T18:56:00Z">
-        <w:r>
-          <w:t xml:space="preserve">utilizada </w:t>
-        </w:r>
-      </w:ins>
+      <w:r>
+        <w:t xml:space="preserve">utilizada </w:t>
+      </w:r>
       <w:r>
         <w:t>a internet para enviar e receber os áudios, ao invés de utilizar ondas aéreas.</w:t>
       </w:r>
       <w:r>
         <w:t xml:space="preserve"> Assim como o ato de ligar um r</w:t>
       </w:r>
-      <w:del w:id="136" w:author="Juliano Varella De Carvalho" w:date="2020-04-01T18:56:00Z">
-        <w:r>
-          <w:delText>a</w:delText>
-        </w:r>
-      </w:del>
-      <w:ins w:id="137" w:author="Juliano Varella De Carvalho" w:date="2020-04-01T18:56:00Z">
-        <w:r>
-          <w:t>á</w:t>
-        </w:r>
-      </w:ins>
+      <w:r>
+        <w:t>á</w:t>
+      </w:r>
       <w:r>
         <w:t>dio</w:t>
       </w:r>
-      <w:ins w:id="138" w:author="Juliano Varella De Carvalho" w:date="2020-04-01T18:57:00Z">
-        <w:r>
-          <w:t>,</w:t>
-        </w:r>
-      </w:ins>
+      <w:r>
+        <w:t>,</w:t>
+      </w:r>
       <w:r>
         <w:t xml:space="preserve"> o </w:t>
       </w:r>
@@ -3545,29 +2971,15 @@
       <w:r>
         <w:t xml:space="preserve"> de áudio é reproduzido em tempo real</w:t>
       </w:r>
-      <w:ins w:id="139" w:author="Juliano Varella De Carvalho" w:date="2020-04-01T18:57:00Z">
-        <w:r>
-          <w:t>,</w:t>
-        </w:r>
-      </w:ins>
-      <w:del w:id="140" w:author="Juliano Varella De Carvalho" w:date="2020-04-01T18:57:00Z">
-        <w:r>
-          <w:delText>.</w:delText>
-        </w:r>
-      </w:del>
+      <w:r>
+        <w:t>,</w:t>
+      </w:r>
       <w:r>
         <w:t xml:space="preserve"> </w:t>
       </w:r>
-      <w:del w:id="141" w:author="Juliano Varella De Carvalho" w:date="2020-04-01T18:57:00Z">
-        <w:r>
-          <w:delText xml:space="preserve">O </w:delText>
-        </w:r>
-      </w:del>
-      <w:ins w:id="142" w:author="Juliano Varella De Carvalho" w:date="2020-04-01T18:57:00Z">
-        <w:r>
-          <w:t xml:space="preserve">o </w:t>
-        </w:r>
-      </w:ins>
+      <w:r>
+        <w:t xml:space="preserve">o </w:t>
+      </w:r>
       <w:r>
         <w:t xml:space="preserve">que é muito mais conveniente do que baixar uma música </w:t>
       </w:r>
@@ -3575,20 +2987,12 @@
         <w:rPr>
           <w:i/>
           <w:iCs/>
-          <w:rPrChange w:id="143" w:author="Juliano Varella De Carvalho" w:date="2020-04-01T18:57:00Z">
-            <w:rPr/>
-          </w:rPrChange>
         </w:rPr>
         <w:t>online</w:t>
       </w:r>
       <w:r>
         <w:t xml:space="preserve"> e então consumi-la</w:t>
       </w:r>
-      <w:del w:id="144" w:author="Juliano Varella De Carvalho" w:date="2020-04-01T18:57:00Z">
-        <w:r>
-          <w:delText>.</w:delText>
-        </w:r>
-      </w:del>
       <w:r>
         <w:t xml:space="preserve"> </w:t>
       </w:r>
@@ -3610,11 +3014,9 @@
       <w:r>
         <w:fldChar w:fldCharType="end"/>
       </w:r>
-      <w:ins w:id="145" w:author="Juliano Varella De Carvalho" w:date="2020-04-01T18:57:00Z">
-        <w:r>
-          <w:t>.</w:t>
-        </w:r>
-      </w:ins>
+      <w:r>
+        <w:t>.</w:t>
+      </w:r>
     </w:p>
     <w:p>
       <w:pPr>
@@ -3628,16 +3030,9 @@
       <w:r>
         <w:t>ortan</w:t>
       </w:r>
-      <w:ins w:id="146" w:author="Juliano Varella De Carvalho" w:date="2020-04-01T18:57:00Z">
-        <w:r>
-          <w:t>t</w:t>
-        </w:r>
-      </w:ins>
-      <w:del w:id="147" w:author="Juliano Varella De Carvalho" w:date="2020-04-01T18:57:00Z">
-        <w:r>
-          <w:delText>d</w:delText>
-        </w:r>
-      </w:del>
+      <w:r>
+        <w:t>t</w:t>
+      </w:r>
       <w:r>
         <w:t xml:space="preserve">o, de acordo com </w:t>
       </w:r>
@@ -3653,66 +3048,33 @@
       <w:r>
         <w:t xml:space="preserve">e trabalho procura </w:t>
       </w:r>
-      <w:del w:id="148" w:author="Juliano Varella De Carvalho" w:date="2020-04-01T18:57:00Z">
-        <w:r>
-          <w:delText xml:space="preserve">evoluir </w:delText>
-        </w:r>
-      </w:del>
-      <w:ins w:id="149" w:author="Juliano Varella De Carvalho" w:date="2020-04-01T18:57:00Z">
-        <w:r>
-          <w:t xml:space="preserve">construir um sistema </w:t>
-        </w:r>
-      </w:ins>
-      <w:del w:id="150" w:author="Juliano Varella De Carvalho" w:date="2020-04-01T18:57:00Z">
-        <w:r>
-          <w:delText xml:space="preserve">a </w:delText>
-        </w:r>
-      </w:del>
-      <w:ins w:id="151" w:author="Juliano Varella De Carvalho" w:date="2020-04-01T18:57:00Z">
-        <w:r>
-          <w:t xml:space="preserve">de </w:t>
-        </w:r>
-      </w:ins>
+      <w:r>
+        <w:t xml:space="preserve">construir um sistema de </w:t>
+      </w:r>
       <w:r>
         <w:t>recomendação</w:t>
       </w:r>
       <w:r>
         <w:t xml:space="preserve"> musical</w:t>
       </w:r>
-      <w:ins w:id="152" w:author="Juliano Varella De Carvalho" w:date="2020-04-01T18:57:00Z">
-        <w:r>
-          <w:t>,</w:t>
-        </w:r>
-      </w:ins>
+      <w:r>
+        <w:t>,</w:t>
+      </w:r>
       <w:r>
         <w:t xml:space="preserve"> </w:t>
       </w:r>
       <w:r>
         <w:t xml:space="preserve">utilizando o contexto comportamental do usuário e o contexto </w:t>
       </w:r>
-      <w:del w:id="153" w:author="Juliano Varella De Carvalho" w:date="2020-04-01T18:57:00Z">
-        <w:r>
-          <w:delText xml:space="preserve">de </w:delText>
-        </w:r>
-      </w:del>
-      <w:ins w:id="154" w:author="Juliano Varella De Carvalho" w:date="2020-04-01T18:57:00Z">
-        <w:r>
-          <w:t xml:space="preserve">do </w:t>
-        </w:r>
-      </w:ins>
+      <w:r>
+        <w:t xml:space="preserve">do </w:t>
+      </w:r>
       <w:r>
         <w:t>ambiente</w:t>
       </w:r>
-      <w:ins w:id="155" w:author="Juliano Varella De Carvalho" w:date="2020-04-01T18:57:00Z">
-        <w:r>
-          <w:t xml:space="preserve"> ond</w:t>
-        </w:r>
-      </w:ins>
-      <w:ins w:id="156" w:author="Juliano Varella De Carvalho" w:date="2020-04-01T18:58:00Z">
-        <w:r>
-          <w:t>e ele está inserido</w:t>
-        </w:r>
-      </w:ins>
+      <w:r>
+        <w:t xml:space="preserve"> onde ele está inserido</w:t>
+      </w:r>
       <w:r>
         <w:t xml:space="preserve">. Esse contexto será obtido, através da criação um </w:t>
       </w:r>
@@ -3720,112 +3082,39 @@
         <w:rPr>
           <w:i/>
           <w:iCs/>
-          <w:rPrChange w:id="157" w:author="Juliano Varella De Carvalho" w:date="2020-04-01T18:32:00Z">
-            <w:rPr/>
-          </w:rPrChange>
         </w:rPr>
         <w:t>plugin</w:t>
       </w:r>
       <w:r>
-        <w:t xml:space="preserve"> que </w:t>
-      </w:r>
-      <w:del w:id="158" w:author="Juliano Varella De Carvalho" w:date="2020-04-01T18:30:00Z">
-        <w:r>
-          <w:delText xml:space="preserve">irá </w:delText>
-        </w:r>
-      </w:del>
-      <w:r>
-        <w:t>permitir</w:t>
-      </w:r>
-      <w:ins w:id="159" w:author="Juliano Varella De Carvalho" w:date="2020-04-01T18:30:00Z">
-        <w:r>
-          <w:t>á</w:t>
-        </w:r>
-      </w:ins>
+        <w:t xml:space="preserve"> que permitir</w:t>
+      </w:r>
+      <w:r>
+        <w:t>á</w:t>
+      </w:r>
       <w:r>
         <w:t xml:space="preserve"> </w:t>
       </w:r>
-      <w:del w:id="160" w:author="Juliano Varella De Carvalho" w:date="2020-04-01T18:31:00Z">
-        <w:r>
-          <w:delText xml:space="preserve">que </w:delText>
-        </w:r>
-      </w:del>
-      <w:ins w:id="161" w:author="Juliano Varella De Carvalho" w:date="2020-04-01T18:31:00Z">
-        <w:r>
-          <w:t>a</w:t>
-        </w:r>
-      </w:ins>
+      <w:r>
+        <w:t>a</w:t>
+      </w:r>
       <w:r>
         <w:t xml:space="preserve">o usuário </w:t>
       </w:r>
-      <w:del w:id="162" w:author="Juliano Varella De Carvalho" w:date="2020-04-01T18:31:00Z">
-        <w:r>
-          <w:delText xml:space="preserve">escute </w:delText>
-        </w:r>
-      </w:del>
-      <w:ins w:id="163" w:author="Juliano Varella De Carvalho" w:date="2020-04-01T18:31:00Z">
-        <w:r>
-          <w:t xml:space="preserve">escutar </w:t>
-        </w:r>
-      </w:ins>
+      <w:r>
+        <w:t xml:space="preserve">escutar </w:t>
+      </w:r>
       <w:r>
         <w:t xml:space="preserve">suas </w:t>
       </w:r>
       <w:r>
         <w:t xml:space="preserve">músicas enquanto </w:t>
       </w:r>
-      <w:del w:id="164" w:author="Juliano Varella De Carvalho" w:date="2020-04-01T18:31:00Z">
-        <w:r>
-          <w:delText xml:space="preserve">registramos </w:delText>
-        </w:r>
-      </w:del>
-      <w:ins w:id="165" w:author="Juliano Varella De Carvalho" w:date="2020-04-01T18:31:00Z">
-        <w:r>
-          <w:t xml:space="preserve">são registrados os </w:t>
-        </w:r>
-      </w:ins>
+      <w:r>
+        <w:t xml:space="preserve">são registrados os </w:t>
+      </w:r>
       <w:r>
         <w:t>eventos do contexto vivido naquele momento.</w:t>
       </w:r>
-      <w:del w:id="166" w:author="Juliano Varella De Carvalho" w:date="2020-04-01T18:58:00Z">
-        <w:r>
-          <w:delText xml:space="preserve"> Para então, evoluir a recomendação</w:delText>
-        </w:r>
-        <w:r>
-          <w:delText xml:space="preserve"> </w:delText>
-        </w:r>
-        <w:r>
-          <w:delText>personalizad</w:delText>
-        </w:r>
-        <w:r>
-          <w:delText xml:space="preserve">a </w:delText>
-        </w:r>
-        <w:r>
-          <w:delText xml:space="preserve">do </w:delText>
-        </w:r>
-        <w:r>
-          <w:rPr>
-            <w:i/>
-            <w:iCs/>
-            <w:rPrChange w:id="167" w:author="Juliano Varella De Carvalho" w:date="2020-04-01T18:32:00Z">
-              <w:rPr/>
-            </w:rPrChange>
-          </w:rPr>
-          <w:delText>plugin</w:delText>
-        </w:r>
-        <w:r>
-          <w:delText xml:space="preserve"> </w:delText>
-        </w:r>
-        <w:r>
-          <w:delText xml:space="preserve">para o </w:delText>
-        </w:r>
-        <w:r>
-          <w:delText>usuário</w:delText>
-        </w:r>
-        <w:r>
-          <w:delText>.</w:delText>
-        </w:r>
-      </w:del>
     </w:p>
     <w:p>
       <w:pPr>
@@ -4078,572 +3367,483 @@
       <w:r>
         <w:t xml:space="preserve">Esse trabalho tem como natureza </w:t>
       </w:r>
-      <w:del w:id="168" w:author="Juliano Varella De Carvalho" w:date="2020-04-01T18:38:00Z">
+      <w:r>
+        <w:t xml:space="preserve">a </w:t>
+      </w:r>
+      <w:r>
+        <w:t xml:space="preserve">pesquisa aplicada, pois </w:t>
+      </w:r>
+      <w:r>
+        <w:t>através dos</w:t>
+      </w:r>
+      <w:r>
+        <w:t xml:space="preserve"> conhecimentos estudados de </w:t>
+      </w:r>
+      <w:r>
+        <w:rPr>
+          <w:i/>
+          <w:iCs/>
+        </w:rPr>
+        <w:t>RecSys</w:t>
+      </w:r>
+      <w:r>
+        <w:t xml:space="preserve"> será desenvolvido</w:t>
+      </w:r>
+      <w:r>
+        <w:t xml:space="preserve"> um sistema que gerar</w:t>
+      </w:r>
+      <w:r>
+        <w:t>á</w:t>
+      </w:r>
+      <w:r>
+        <w:t xml:space="preserve"> as recomendações musicais</w:t>
+      </w:r>
+      <w:r>
+        <w:t xml:space="preserve"> personalizadas</w:t>
+      </w:r>
+      <w:r>
+        <w:t xml:space="preserve"> </w:t>
+      </w:r>
+      <w:r>
+        <w:t>por</w:t>
+      </w:r>
+      <w:r>
+        <w:t xml:space="preserve"> usuário </w:t>
+      </w:r>
+      <w:r>
+        <w:t xml:space="preserve">por meio </w:t>
+      </w:r>
+      <w:r>
+        <w:t xml:space="preserve">do contexto </w:t>
+      </w:r>
+      <w:r>
+        <w:t xml:space="preserve">comportamental </w:t>
+      </w:r>
+      <w:r>
+        <w:t>e ambiental</w:t>
+      </w:r>
+      <w:r>
+        <w:t>,</w:t>
+      </w:r>
+      <w:r>
+        <w:t xml:space="preserve"> </w:t>
+      </w:r>
+      <w:r>
+        <w:t>obtido</w:t>
+      </w:r>
+      <w:r>
+        <w:t xml:space="preserve"> através d</w:t>
+      </w:r>
+      <w:r>
+        <w:t>o</w:t>
+      </w:r>
+      <w:r>
+        <w:t xml:space="preserve"> </w:t>
+      </w:r>
+      <w:r>
+        <w:rPr>
+          <w:i/>
+          <w:iCs/>
+        </w:rPr>
+        <w:t>plugin</w:t>
+      </w:r>
+      <w:r>
+        <w:t xml:space="preserve"> de reprodução musical</w:t>
+      </w:r>
+      <w:r>
+        <w:t>.</w:t>
+      </w:r>
+    </w:p>
+    <w:p>
+      <w:pPr>
+        <w:spacing w:line="360" w:lineRule="auto"/>
+        <w:ind w:firstLine="851"/>
+        <w:jc w:val="both"/>
+      </w:pPr>
+      <w:r>
+        <w:t xml:space="preserve">O método </w:t>
+      </w:r>
+      <w:r>
+        <w:t>científico</w:t>
+      </w:r>
+      <w:r>
+        <w:t xml:space="preserve"> utilizado por esse trabalho é do tipo dedutivo, dado que primeiro será </w:t>
+      </w:r>
+      <w:r>
+        <w:t xml:space="preserve">realizado um </w:t>
+      </w:r>
+      <w:r>
+        <w:t>estud</w:t>
+      </w:r>
+      <w:r>
+        <w:t>o</w:t>
+      </w:r>
+      <w:r>
+        <w:t xml:space="preserve"> </w:t>
+      </w:r>
+      <w:r>
+        <w:t>relacionado a</w:t>
+      </w:r>
+      <w:r>
+        <w:t>o problema</w:t>
+      </w:r>
+      <w:r>
+        <w:t xml:space="preserve"> proposto</w:t>
+      </w:r>
+      <w:r>
+        <w:t xml:space="preserve">, para então se obter o entendimento de como </w:t>
+      </w:r>
+      <w:r>
+        <w:t xml:space="preserve">ele </w:t>
+      </w:r>
+      <w:r>
+        <w:t>poderá ser resolvido.</w:t>
+      </w:r>
+      <w:r>
+        <w:t xml:space="preserve"> </w:t>
+      </w:r>
+      <w:commentRangeStart w:id="4"/>
+      <w:r>
+        <w:t>Esse estudo buscar</w:t>
+      </w:r>
+      <w:r>
+        <w:t>á</w:t>
+      </w:r>
+      <w:r>
+        <w:t xml:space="preserve"> entender a personalidade musical de cada usuário</w:t>
+      </w:r>
+      <w:r>
+        <w:t>,</w:t>
+      </w:r>
+      <w:r>
+        <w:t xml:space="preserve"> </w:t>
+      </w:r>
+      <w:r>
+        <w:t xml:space="preserve">por meio </w:t>
+      </w:r>
+      <w:r>
+        <w:t xml:space="preserve">dos dados </w:t>
+      </w:r>
+      <w:r>
+        <w:t>obtidos</w:t>
+      </w:r>
+      <w:r>
+        <w:t xml:space="preserve"> e dos estudos de </w:t>
+      </w:r>
+      <w:proofErr w:type="spellStart"/>
+      <w:r>
+        <w:rPr>
+          <w:i/>
+          <w:iCs/>
+        </w:rPr>
+        <w:t>Machine</w:t>
+      </w:r>
+      <w:proofErr w:type="spellEnd"/>
+      <w:r>
+        <w:rPr>
+          <w:i/>
+          <w:iCs/>
+        </w:rPr>
+        <w:t xml:space="preserve"> Learning</w:t>
+      </w:r>
+      <w:r>
+        <w:t xml:space="preserve"> aplicados sobre os dados</w:t>
+      </w:r>
+      <w:r>
+        <w:t>, para então desenvolver um sistema de recomendação baseado nos estudos realizados</w:t>
+      </w:r>
+      <w:r>
+        <w:t xml:space="preserve"> fazendo com que essa pesquisa tenha como objetivo de estudo exploratório</w:t>
+      </w:r>
+      <w:r>
+        <w:t>.</w:t>
+      </w:r>
+      <w:commentRangeEnd w:id="4"/>
+      <w:r>
+        <w:rPr>
+          <w:rStyle w:val="Refdecomentrio"/>
+        </w:rPr>
+        <w:commentReference w:id="4"/>
+      </w:r>
+    </w:p>
+    <w:p>
+      <w:pPr>
+        <w:spacing w:line="360" w:lineRule="auto"/>
+        <w:ind w:firstLine="851"/>
+        <w:jc w:val="both"/>
+      </w:pPr>
+      <w:r>
+        <w:t xml:space="preserve">Serão </w:t>
+      </w:r>
+      <w:r>
+        <w:t>utilizado</w:t>
+      </w:r>
+      <w:r>
+        <w:t>s</w:t>
+      </w:r>
+      <w:r>
+        <w:t xml:space="preserve"> 4 tipos de procedimentos técnicos nessa pesquisa. </w:t>
+      </w:r>
+      <w:r>
+        <w:t>Pesquisa b</w:t>
+      </w:r>
+      <w:r>
+        <w:t xml:space="preserve">ibliográfica, dado que será necessária uma base de conhecimentos e estudos sobre os </w:t>
+      </w:r>
+      <w:r>
+        <w:rPr>
+          <w:i/>
+          <w:iCs/>
+        </w:rPr>
+        <w:t>RecSys</w:t>
+      </w:r>
+      <w:r>
+        <w:t xml:space="preserve">, suas </w:t>
+      </w:r>
+      <w:r>
+        <w:t>técnicas</w:t>
+      </w:r>
+      <w:r>
+        <w:t xml:space="preserve"> e algoritmos. Como será </w:t>
+      </w:r>
+      <w:r>
+        <w:t xml:space="preserve">utilizada </w:t>
+      </w:r>
+      <w:r>
+        <w:t xml:space="preserve">a </w:t>
+      </w:r>
+      <w:r>
+        <w:rPr>
+          <w:i/>
+          <w:iCs/>
+        </w:rPr>
+        <w:t>API</w:t>
+      </w:r>
+      <w:r>
+        <w:t xml:space="preserve"> do Spotify para consultar as faixas e outras utilidades, utilizaremos o procedimento técnico </w:t>
+      </w:r>
+      <w:r>
+        <w:t>pesquisa d</w:t>
+      </w:r>
+      <w:r>
+        <w:t xml:space="preserve">ocumental. Com o estudo realizado e os registros de contextos prontos, utilizaremos da pesquisa experimental para avaliar a base disponível através dos algoritmos de </w:t>
+      </w:r>
+      <w:r>
+        <w:rPr>
+          <w:i/>
+          <w:iCs/>
+        </w:rPr>
+        <w:t>RecSys</w:t>
+      </w:r>
+      <w:r>
+        <w:t>.</w:t>
+      </w:r>
+      <w:r>
+        <w:t xml:space="preserve"> </w:t>
+      </w:r>
+      <w:r>
+        <w:t>Será feito uma pesquisa de avaliação do usuário ouvinte para estudarmos o seu entendimento em relação ao que foi recomendado, nesse caso será utilizado o procedimento técnico do tipo levantamento.</w:t>
+      </w:r>
+    </w:p>
+    <w:p>
+      <w:pPr>
+        <w:spacing w:line="360" w:lineRule="auto"/>
+        <w:ind w:firstLine="851"/>
+        <w:jc w:val="both"/>
+        <w:rPr>
+          <w:del w:id="5" w:author="Érico Souza Loewe" w:date="2020-04-02T20:00:00Z"/>
+        </w:rPr>
+      </w:pPr>
+      <w:commentRangeStart w:id="6"/>
+      <w:r>
+        <w:t>A abordagem dessa pesquisa será do tipo quantitativa, pois o foco de estudo desse trabalho será voltado para algoritmos de sistemas de recomendação que buscam entender o gosto de um usuário e não diretamente a estudos referentes a psicologia cognitiva.</w:t>
+      </w:r>
+      <w:r>
+        <w:t xml:space="preserve"> Então assim que as bases estiverem prontas, será realizado um estudo em cima delas apresentando estatisticamente diversos comportamentos e suas </w:t>
+      </w:r>
+      <w:r>
+        <w:t>tendências</w:t>
+      </w:r>
+      <w:r>
+        <w:t>.</w:t>
+      </w:r>
+      <w:commentRangeEnd w:id="6"/>
+      <w:r>
+        <w:rPr>
+          <w:rStyle w:val="Refdecomentrio"/>
+        </w:rPr>
+        <w:commentReference w:id="6"/>
+      </w:r>
+    </w:p>
+    <w:p>
+      <w:pPr>
+        <w:spacing w:line="360" w:lineRule="auto"/>
+        <w:ind w:firstLine="851"/>
+        <w:jc w:val="both"/>
+        <w:rPr>
+          <w:ins w:id="7" w:author="Érico Souza Loewe" w:date="2020-04-02T20:00:00Z"/>
+        </w:rPr>
+      </w:pPr>
+    </w:p>
+    <w:p>
+      <w:pPr>
+        <w:spacing w:line="360" w:lineRule="auto"/>
+        <w:ind w:firstLine="851"/>
+        <w:jc w:val="both"/>
+        <w:rPr>
+          <w:del w:id="8" w:author="Érico Souza Loewe" w:date="2020-04-02T19:58:00Z"/>
+        </w:rPr>
+      </w:pPr>
+      <w:commentRangeStart w:id="9"/>
+      <w:proofErr w:type="spellStart"/>
+      <w:r>
+        <w:t>Para</w:t>
+      </w:r>
+      <w:proofErr w:type="spellEnd"/>
+      <w:r>
+        <w:t xml:space="preserve"> avaliar o estudo, será desenvolvido um sistema que </w:t>
+      </w:r>
+      <w:r>
+        <w:t>permitir</w:t>
+      </w:r>
+      <w:r>
+        <w:t>á</w:t>
+      </w:r>
+      <w:r>
+        <w:t xml:space="preserve"> </w:t>
+      </w:r>
+      <w:r>
+        <w:t>a</w:t>
+      </w:r>
+      <w:r>
+        <w:t>o</w:t>
+      </w:r>
+      <w:r>
+        <w:t xml:space="preserve"> usuário criar uma nova </w:t>
+      </w:r>
+      <w:proofErr w:type="gramStart"/>
+      <w:r>
+        <w:rPr>
+          <w:i/>
+          <w:iCs/>
+        </w:rPr>
+        <w:t>playlist</w:t>
+      </w:r>
+      <w:proofErr w:type="gramEnd"/>
+      <w:r>
+        <w:t>, onde o sistema consultar</w:t>
+      </w:r>
+      <w:r>
+        <w:t>á</w:t>
+      </w:r>
+      <w:r>
+        <w:t xml:space="preserve"> os contextos relacionados as músicas escutadas pelo usuário</w:t>
+      </w:r>
+      <w:r>
+        <w:t>,</w:t>
+      </w:r>
+      <w:r>
+        <w:t xml:space="preserve"> </w:t>
+      </w:r>
+      <w:r>
+        <w:t xml:space="preserve">gerando uma nova lista </w:t>
+      </w:r>
+      <w:r>
+        <w:t xml:space="preserve">de </w:t>
+      </w:r>
+      <w:r>
+        <w:t>músicas recomendadas</w:t>
+      </w:r>
+      <w:r>
+        <w:t>. A avaliação</w:t>
+      </w:r>
+      <w:r>
+        <w:t xml:space="preserve"> de contexto</w:t>
+      </w:r>
+      <w:r>
+        <w:t xml:space="preserve"> será feita enquanto o usuário estiver ouvindo as </w:t>
+      </w:r>
+      <w:r>
+        <w:t>músicas</w:t>
+      </w:r>
+      <w:r>
+        <w:t xml:space="preserve"> e editando a </w:t>
+      </w:r>
+      <w:r>
+        <w:rPr>
+          <w:i/>
+          <w:iCs/>
+        </w:rPr>
+        <w:t>playlist</w:t>
+      </w:r>
+      <w:r>
+        <w:t>, possibilitando que o sistema identifique e altere</w:t>
+      </w:r>
+      <w:r>
+        <w:t xml:space="preserve"> (caso julgue necessário)</w:t>
+      </w:r>
+      <w:r>
+        <w:t xml:space="preserve"> as músicas no meio da edição</w:t>
+      </w:r>
+      <w:r>
+        <w:t>.</w:t>
+      </w:r>
+      <w:r>
+        <w:t xml:space="preserve"> Ao final da edição, será enviado uma avaliação para o usuário, a qual vai permitir que o sistema tenha conhecimento dos gostos do usuário.</w:t>
+      </w:r>
+      <w:r>
+        <w:t xml:space="preserve"> </w:t>
+      </w:r>
+      <w:r>
+        <w:t xml:space="preserve">Ao final, será apresentado nessa pesquisa diversos comportamentos e tendências </w:t>
+      </w:r>
+      <w:r>
+        <w:t xml:space="preserve">dos usuários </w:t>
+      </w:r>
+      <w:r>
+        <w:t>encontradas a partir dess</w:t>
+      </w:r>
+      <w:r>
+        <w:t>e sistema.</w:t>
+      </w:r>
+      <w:commentRangeEnd w:id="9"/>
+      <w:r>
+        <w:rPr>
+          <w:rStyle w:val="Refdecomentrio"/>
+        </w:rPr>
+        <w:commentReference w:id="9"/>
+      </w:r>
+    </w:p>
+    <w:p>
+      <w:pPr>
+        <w:spacing w:line="360" w:lineRule="auto"/>
+        <w:ind w:firstLine="851"/>
+        <w:jc w:val="both"/>
+      </w:pPr>
+      <w:del w:id="10" w:author="Érico Souza Loewe" w:date="2020-04-02T19:59:00Z">
         <w:r>
-          <w:delText xml:space="preserve">de </w:delText>
+          <w:br w:type="page"/>
         </w:r>
       </w:del>
-      <w:ins w:id="169" w:author="Juliano Varella De Carvalho" w:date="2020-04-01T18:38:00Z">
-        <w:r>
-          <w:t xml:space="preserve">a </w:t>
-        </w:r>
-      </w:ins>
-      <w:r>
-        <w:t xml:space="preserve">pesquisa aplicada, pois </w:t>
-      </w:r>
-      <w:r>
-        <w:t>através dos</w:t>
-      </w:r>
-      <w:r>
-        <w:t xml:space="preserve"> conhecimentos estudados de </w:t>
-      </w:r>
-      <w:r>
-        <w:rPr>
-          <w:i/>
-          <w:iCs/>
-        </w:rPr>
-        <w:t>RecSys</w:t>
-      </w:r>
-      <w:r>
-        <w:t xml:space="preserve"> será desenvolvido</w:t>
-      </w:r>
-      <w:r>
-        <w:t xml:space="preserve"> um sistema que </w:t>
-      </w:r>
-      <w:del w:id="170" w:author="Juliano Varella De Carvalho" w:date="2020-04-01T18:38:00Z">
-        <w:r>
-          <w:delText>irá</w:delText>
-        </w:r>
-        <w:r>
-          <w:delText xml:space="preserve"> </w:delText>
-        </w:r>
-      </w:del>
-      <w:r>
-        <w:t>gerar</w:t>
-      </w:r>
-      <w:ins w:id="171" w:author="Juliano Varella De Carvalho" w:date="2020-04-01T18:38:00Z">
-        <w:r>
-          <w:t>á</w:t>
-        </w:r>
-      </w:ins>
-      <w:r>
-        <w:t xml:space="preserve"> as recomendações musicais</w:t>
-      </w:r>
-      <w:r>
-        <w:t xml:space="preserve"> personalizadas</w:t>
-      </w:r>
-      <w:r>
-        <w:t xml:space="preserve"> </w:t>
-      </w:r>
-      <w:r>
-        <w:t>por</w:t>
-      </w:r>
-      <w:r>
-        <w:t xml:space="preserve"> usuário </w:t>
-      </w:r>
-      <w:del w:id="172" w:author="Juliano Varella De Carvalho" w:date="2020-04-01T18:38:00Z">
-        <w:r>
-          <w:delText xml:space="preserve">através </w:delText>
-        </w:r>
-      </w:del>
-      <w:ins w:id="173" w:author="Juliano Varella De Carvalho" w:date="2020-04-01T18:38:00Z">
-        <w:r>
-          <w:t xml:space="preserve">por meio </w:t>
-        </w:r>
-      </w:ins>
-      <w:r>
-        <w:t xml:space="preserve">do contexto </w:t>
-      </w:r>
-      <w:del w:id="174" w:author="Juliano Varella De Carvalho" w:date="2020-04-01T18:38:00Z">
-        <w:r>
-          <w:delText xml:space="preserve">comportamento </w:delText>
-        </w:r>
-      </w:del>
-      <w:ins w:id="175" w:author="Juliano Varella De Carvalho" w:date="2020-04-01T18:38:00Z">
-        <w:r>
-          <w:t xml:space="preserve">comportamental </w:t>
-        </w:r>
-      </w:ins>
-      <w:r>
-        <w:t>e ambiental</w:t>
-      </w:r>
-      <w:ins w:id="176" w:author="Juliano Varella De Carvalho" w:date="2020-04-01T18:38:00Z">
-        <w:r>
-          <w:t>,</w:t>
-        </w:r>
-      </w:ins>
-      <w:r>
-        <w:t xml:space="preserve"> </w:t>
-      </w:r>
-      <w:r>
-        <w:t>obtido</w:t>
-      </w:r>
-      <w:r>
-        <w:t xml:space="preserve"> através d</w:t>
-      </w:r>
-      <w:r>
-        <w:t>o</w:t>
-      </w:r>
-      <w:r>
-        <w:t xml:space="preserve"> </w:t>
-      </w:r>
-      <w:r>
-        <w:rPr>
-          <w:i/>
-          <w:iCs/>
-          <w:rPrChange w:id="177" w:author="Juliano Varella De Carvalho" w:date="2020-04-01T18:38:00Z">
-            <w:rPr/>
-          </w:rPrChange>
-        </w:rPr>
-        <w:t>plugin</w:t>
-      </w:r>
-      <w:r>
-        <w:t xml:space="preserve"> de reprodução musical</w:t>
-      </w:r>
-      <w:r>
-        <w:t>.</w:t>
-      </w:r>
-    </w:p>
-    <w:p>
-      <w:pPr>
-        <w:spacing w:line="360" w:lineRule="auto"/>
-        <w:ind w:firstLine="851"/>
-        <w:jc w:val="both"/>
-      </w:pPr>
-      <w:r>
-        <w:t xml:space="preserve">O método </w:t>
-      </w:r>
-      <w:r>
-        <w:t>científico</w:t>
-      </w:r>
-      <w:r>
-        <w:t xml:space="preserve"> utilizado por esse trabalho é do tipo dedutivo, dado que primeiro será </w:t>
-      </w:r>
-      <w:r>
-        <w:t xml:space="preserve">realizado um </w:t>
-      </w:r>
-      <w:r>
-        <w:t>estud</w:t>
-      </w:r>
-      <w:r>
-        <w:t>o</w:t>
-      </w:r>
-      <w:r>
-        <w:t xml:space="preserve"> </w:t>
-      </w:r>
-      <w:r>
-        <w:t>relacionado a</w:t>
-      </w:r>
-      <w:r>
-        <w:t>o problema</w:t>
-      </w:r>
-      <w:r>
-        <w:t xml:space="preserve"> proposto</w:t>
-      </w:r>
-      <w:del w:id="178" w:author="Juliano Varella De Carvalho" w:date="2020-04-01T18:39:00Z">
-        <w:r>
-          <w:delText xml:space="preserve"> anteriormente</w:delText>
-        </w:r>
-      </w:del>
-      <w:r>
-        <w:t xml:space="preserve">, para então se obter o entendimento de como </w:t>
-      </w:r>
-      <w:ins w:id="179" w:author="Juliano Varella De Carvalho" w:date="2020-04-01T18:39:00Z">
-        <w:r>
-          <w:t xml:space="preserve">ele </w:t>
-        </w:r>
-      </w:ins>
-      <w:r>
-        <w:t>poderá ser resolvido</w:t>
-      </w:r>
-      <w:del w:id="180" w:author="Juliano Varella De Carvalho" w:date="2020-04-01T18:39:00Z">
-        <w:r>
-          <w:delText xml:space="preserve"> o problema</w:delText>
-        </w:r>
-      </w:del>
-      <w:r>
-        <w:t>.</w:t>
-      </w:r>
-      <w:r>
-        <w:t xml:space="preserve"> </w:t>
-      </w:r>
-      <w:commentRangeStart w:id="181"/>
-      <w:r>
-        <w:t xml:space="preserve">Esse estudo </w:t>
-      </w:r>
-      <w:del w:id="182" w:author="Juliano Varella De Carvalho" w:date="2020-04-01T18:58:00Z">
-        <w:r>
-          <w:delText xml:space="preserve">irá </w:delText>
-        </w:r>
-      </w:del>
-      <w:r>
-        <w:t>buscar</w:t>
-      </w:r>
-      <w:ins w:id="183" w:author="Juliano Varella De Carvalho" w:date="2020-04-01T18:58:00Z">
-        <w:r>
-          <w:t>á</w:t>
-        </w:r>
-      </w:ins>
-      <w:r>
-        <w:t xml:space="preserve"> entender a personalidade musical de cada usuário</w:t>
-      </w:r>
-      <w:ins w:id="184" w:author="Juliano Varella De Carvalho" w:date="2020-04-01T18:59:00Z">
-        <w:r>
-          <w:t>,</w:t>
-        </w:r>
-      </w:ins>
-      <w:r>
-        <w:t xml:space="preserve"> </w:t>
-      </w:r>
-      <w:del w:id="185" w:author="Juliano Varella De Carvalho" w:date="2020-04-01T18:58:00Z">
-        <w:r>
-          <w:delText xml:space="preserve">através </w:delText>
-        </w:r>
-      </w:del>
-      <w:ins w:id="186" w:author="Juliano Varella De Carvalho" w:date="2020-04-01T18:58:00Z">
-        <w:r>
-          <w:t xml:space="preserve">por meio </w:t>
-        </w:r>
-      </w:ins>
-      <w:r>
-        <w:t xml:space="preserve">dos dados </w:t>
-      </w:r>
-      <w:r>
-        <w:t>obtidos</w:t>
-      </w:r>
-      <w:r>
-        <w:t xml:space="preserve"> e dos estudos de </w:t>
+      <w:r>
+        <w:lastRenderedPageBreak/>
+        <w:t xml:space="preserve"> Procura-se responder a seguinte questão: </w:t>
+      </w:r>
+      <w:r>
+        <w:t xml:space="preserve">É possível aperfeiçoar as recomendações de um sistema aplicando os conhecimentos de RecSys em cima dos dados de contexto comportamental e de ambiente gerados pelo usuário através de suas </w:t>
       </w:r>
       <w:proofErr w:type="spellStart"/>
-      <w:r>
-        <w:rPr>
-          <w:i/>
-          <w:iCs/>
-        </w:rPr>
-        <w:t>Machine</w:t>
+      <w:proofErr w:type="gramStart"/>
+      <w:r>
+        <w:t>musicas</w:t>
       </w:r>
       <w:proofErr w:type="spellEnd"/>
-      <w:r>
-        <w:rPr>
-          <w:i/>
-          <w:iCs/>
-        </w:rPr>
-        <w:t xml:space="preserve"> Learning</w:t>
-      </w:r>
-      <w:r>
-        <w:t xml:space="preserve"> aplicados sobre os dados</w:t>
-      </w:r>
-      <w:r>
-        <w:t>, para então desenvolver um sistema de recomendação baseado nos estudos realizados</w:t>
-      </w:r>
-      <w:r>
-        <w:t xml:space="preserve"> fazendo com que essa pesquisa tenha como objetivo de estudo exploratório</w:t>
-      </w:r>
-      <w:r>
-        <w:t>.</w:t>
-      </w:r>
-      <w:commentRangeEnd w:id="181"/>
-      <w:r>
-        <w:rPr>
-          <w:rStyle w:val="Refdecomentrio"/>
-        </w:rPr>
-        <w:commentReference w:id="181"/>
-      </w:r>
-    </w:p>
-    <w:p>
-      <w:pPr>
-        <w:spacing w:line="360" w:lineRule="auto"/>
-        <w:ind w:firstLine="851"/>
-        <w:jc w:val="both"/>
-      </w:pPr>
-      <w:del w:id="187" w:author="Juliano Varella De Carvalho" w:date="2020-04-01T18:59:00Z">
-        <w:r>
-          <w:delText xml:space="preserve">Será </w:delText>
-        </w:r>
-      </w:del>
-      <w:ins w:id="188" w:author="Juliano Varella De Carvalho" w:date="2020-04-01T18:59:00Z">
-        <w:r>
-          <w:t xml:space="preserve">Serão </w:t>
-        </w:r>
-      </w:ins>
-      <w:r>
-        <w:t>utilizado</w:t>
-      </w:r>
-      <w:ins w:id="189" w:author="Juliano Varella De Carvalho" w:date="2020-04-01T18:59:00Z">
-        <w:r>
-          <w:t>s</w:t>
-        </w:r>
-      </w:ins>
-      <w:r>
-        <w:t xml:space="preserve"> 4 tipos de procedimentos técnicos nessa pesquisa. </w:t>
-      </w:r>
-      <w:r>
-        <w:t>Pesquisa b</w:t>
-      </w:r>
-      <w:r>
-        <w:t xml:space="preserve">ibliográfica, dado que será necessária uma base de conhecimentos e estudos sobre os </w:t>
-      </w:r>
-      <w:r>
-        <w:rPr>
-          <w:i/>
-          <w:iCs/>
-        </w:rPr>
-        <w:t>RecSys</w:t>
-      </w:r>
-      <w:ins w:id="190" w:author="Juliano Varella De Carvalho" w:date="2020-04-01T18:59:00Z">
-        <w:r>
-          <w:rPr>
-            <w:rPrChange w:id="191" w:author="Juliano Varella De Carvalho" w:date="2020-04-01T18:59:00Z">
-              <w:rPr>
-                <w:i/>
-                <w:iCs/>
-              </w:rPr>
-            </w:rPrChange>
-          </w:rPr>
-          <w:t xml:space="preserve">, suas </w:t>
-        </w:r>
-      </w:ins>
-      <w:ins w:id="192" w:author="Juliano Varella De Carvalho" w:date="2020-04-01T19:00:00Z">
-        <w:r>
-          <w:t>técnicas</w:t>
-        </w:r>
-      </w:ins>
-      <w:r>
-        <w:t xml:space="preserve"> e </w:t>
-      </w:r>
-      <w:del w:id="193" w:author="Juliano Varella De Carvalho" w:date="2020-04-01T19:00:00Z">
-        <w:r>
-          <w:delText xml:space="preserve">seus </w:delText>
-        </w:r>
-      </w:del>
-      <w:r>
-        <w:t xml:space="preserve">algoritmos. Como será </w:t>
-      </w:r>
-      <w:del w:id="194" w:author="Juliano Varella De Carvalho" w:date="2020-04-01T19:00:00Z">
-        <w:r>
-          <w:delText xml:space="preserve">utilizado </w:delText>
-        </w:r>
-      </w:del>
-      <w:ins w:id="195" w:author="Juliano Varella De Carvalho" w:date="2020-04-01T19:00:00Z">
-        <w:r>
-          <w:t xml:space="preserve">utilizada </w:t>
-        </w:r>
-      </w:ins>
-      <w:r>
-        <w:t xml:space="preserve">a </w:t>
-      </w:r>
-      <w:r>
-        <w:rPr>
-          <w:i/>
-          <w:iCs/>
-        </w:rPr>
-        <w:t>API</w:t>
-      </w:r>
-      <w:r>
-        <w:t xml:space="preserve"> do Spotify para consultar as faixas e outras utilidades, utilizaremos o procedimento técnico </w:t>
-      </w:r>
-      <w:r>
-        <w:t>pesquisa d</w:t>
-      </w:r>
-      <w:r>
-        <w:t xml:space="preserve">ocumental. Com o estudo realizado e os registros de contextos prontos, utilizaremos da pesquisa experimental para avaliar a base disponível através dos algoritmos de </w:t>
-      </w:r>
-      <w:r>
-        <w:rPr>
-          <w:i/>
-          <w:iCs/>
-        </w:rPr>
-        <w:t>RecSys</w:t>
-      </w:r>
-      <w:r>
-        <w:t>.</w:t>
-      </w:r>
-      <w:r>
-        <w:t xml:space="preserve"> </w:t>
-      </w:r>
-      <w:r>
-        <w:t>Será feito uma pesquisa de avaliação do usuário ouvinte para estudarmos o seu entendimento em relação ao que foi recomendado, nesse caso será utilizado o procedimento técnico do tipo levantamento.</w:t>
-      </w:r>
-    </w:p>
-    <w:p>
-      <w:pPr>
-        <w:spacing w:line="360" w:lineRule="auto"/>
-        <w:ind w:firstLine="851"/>
-        <w:jc w:val="both"/>
-      </w:pPr>
-      <w:commentRangeStart w:id="196"/>
-      <w:r>
-        <w:t>A abordagem dessa pesquisa será do tipo quantitativa, pois o foco de estudo desse trabalho será voltado para algoritmos de sistemas de recomendação que buscam entender o gosto de um usuário e não diretamente a estudos referentes a psicologia cognitiva.</w:t>
-      </w:r>
-      <w:r>
-        <w:t xml:space="preserve"> Então assim que as bases estiverem prontas, será realizado um estudo em cima delas apresentando estatisticamente diversos comportamentos e suas </w:t>
-      </w:r>
-      <w:r>
-        <w:t>tendências</w:t>
-      </w:r>
-      <w:r>
-        <w:t>.</w:t>
-      </w:r>
-      <w:commentRangeEnd w:id="196"/>
-      <w:r>
-        <w:rPr>
-          <w:rStyle w:val="Refdecomentrio"/>
-        </w:rPr>
-        <w:commentReference w:id="196"/>
-      </w:r>
-    </w:p>
-    <w:p>
-      <w:pPr>
-        <w:spacing w:line="360" w:lineRule="auto"/>
-        <w:ind w:firstLine="851"/>
-        <w:jc w:val="both"/>
-      </w:pPr>
-      <w:commentRangeStart w:id="197"/>
-      <w:r>
-        <w:t xml:space="preserve">Para avaliar o estudo, será desenvolvido um sistema que </w:t>
-      </w:r>
-      <w:del w:id="198" w:author="Juliano Varella De Carvalho" w:date="2020-04-01T19:01:00Z">
-        <w:r>
-          <w:delText xml:space="preserve">irá </w:delText>
-        </w:r>
-      </w:del>
-      <w:r>
-        <w:t>permitir</w:t>
-      </w:r>
-      <w:ins w:id="199" w:author="Juliano Varella De Carvalho" w:date="2020-04-01T19:01:00Z">
-        <w:r>
-          <w:t>á</w:t>
-        </w:r>
-      </w:ins>
-      <w:r>
-        <w:t xml:space="preserve"> </w:t>
-      </w:r>
-      <w:ins w:id="200" w:author="Juliano Varella De Carvalho" w:date="2020-04-01T19:01:00Z">
-        <w:r>
-          <w:t>a</w:t>
-        </w:r>
-      </w:ins>
-      <w:r>
-        <w:t xml:space="preserve">o usuário criar uma nova </w:t>
-      </w:r>
-      <w:r>
-        <w:rPr>
-          <w:i/>
-          <w:iCs/>
-        </w:rPr>
-        <w:t>playlist</w:t>
-      </w:r>
-      <w:r>
-        <w:t xml:space="preserve">, onde o sistema </w:t>
-      </w:r>
-      <w:del w:id="201" w:author="Juliano Varella De Carvalho" w:date="2020-04-01T19:01:00Z">
-        <w:r>
-          <w:delText xml:space="preserve">irá </w:delText>
-        </w:r>
-      </w:del>
-      <w:r>
-        <w:t>consultar</w:t>
-      </w:r>
-      <w:ins w:id="202" w:author="Juliano Varella De Carvalho" w:date="2020-04-01T19:01:00Z">
-        <w:r>
-          <w:t>á</w:t>
-        </w:r>
-      </w:ins>
-      <w:r>
-        <w:t xml:space="preserve"> os contextos relacionados as músicas escutadas pelo usuário</w:t>
-      </w:r>
-      <w:ins w:id="203" w:author="Juliano Varella De Carvalho" w:date="2020-04-01T19:01:00Z">
-        <w:r>
-          <w:t>,</w:t>
-        </w:r>
-      </w:ins>
-      <w:r>
-        <w:t xml:space="preserve"> gerando uma nova lista </w:t>
-      </w:r>
-      <w:del w:id="204" w:author="Juliano Varella De Carvalho" w:date="2020-04-01T19:01:00Z">
-        <w:r>
-          <w:delText>d</w:delText>
-        </w:r>
-        <w:r>
-          <w:delText>as</w:delText>
-        </w:r>
-        <w:r>
-          <w:delText xml:space="preserve"> </w:delText>
-        </w:r>
-      </w:del>
-      <w:ins w:id="205" w:author="Juliano Varella De Carvalho" w:date="2020-04-01T19:01:00Z">
-        <w:r>
-          <w:t xml:space="preserve">de </w:t>
-        </w:r>
-      </w:ins>
-      <w:r>
-        <w:t>músicas recomendadas. A avaliação</w:t>
-      </w:r>
-      <w:r>
-        <w:t xml:space="preserve"> de contexto</w:t>
-      </w:r>
-      <w:r>
-        <w:t xml:space="preserve"> será feita enquanto o usuário estiver ouvindo as </w:t>
-      </w:r>
-      <w:r>
-        <w:t>músicas</w:t>
-      </w:r>
-      <w:r>
-        <w:t xml:space="preserve"> e editando a </w:t>
-      </w:r>
-      <w:r>
-        <w:rPr>
-          <w:i/>
-          <w:iCs/>
-        </w:rPr>
-        <w:t>playlist</w:t>
-      </w:r>
-      <w:r>
-        <w:t>, possibilitando que o sistema identifique e altere</w:t>
-      </w:r>
-      <w:r>
-        <w:t xml:space="preserve"> (caso julgue necessário)</w:t>
-      </w:r>
-      <w:r>
-        <w:t xml:space="preserve"> as músicas no meio da edição</w:t>
-      </w:r>
-      <w:r>
-        <w:t>.</w:t>
-      </w:r>
-      <w:r>
-        <w:t xml:space="preserve"> Ao final da edição, será enviado uma avaliação para o usuário, a qual vai permitir que o sistema tenha conhecimento dos gostos do usuário.</w:t>
-      </w:r>
-      <w:r>
-        <w:t xml:space="preserve"> </w:t>
-      </w:r>
-      <w:r>
-        <w:t xml:space="preserve">Ao final, será apresentado nessa pesquisa diversos comportamentos e tendências </w:t>
-      </w:r>
-      <w:r>
-        <w:t xml:space="preserve">dos usuários </w:t>
-      </w:r>
-      <w:r>
-        <w:t>encontradas a partir dess</w:t>
-      </w:r>
-      <w:r>
-        <w:t>e sistema.</w:t>
-      </w:r>
-      <w:commentRangeEnd w:id="197"/>
-      <w:r>
-        <w:rPr>
-          <w:rStyle w:val="Refdecomentrio"/>
-        </w:rPr>
-        <w:commentReference w:id="197"/>
-      </w:r>
-    </w:p>
-    <w:p>
-      <w:pPr>
-        <w:spacing w:line="360" w:lineRule="auto"/>
-        <w:ind w:firstLine="851"/>
-        <w:jc w:val="both"/>
-      </w:pPr>
-      <w:r>
-        <w:br w:type="page"/>
+      <w:proofErr w:type="gramEnd"/>
+      <w:r>
+        <w:t xml:space="preserve"> conhecidas</w:t>
+      </w:r>
+      <w:r>
+        <w:t>?</w:t>
       </w:r>
     </w:p>
     <w:p>
@@ -4660,7 +3860,6 @@
           <w:b w:val="0"/>
           <w:sz w:val="28"/>
         </w:rPr>
-        <w:lastRenderedPageBreak/>
         <w:t>CRONOGRAMA</w:t>
       </w:r>
     </w:p>
@@ -5272,20 +4471,20 @@
               <w:spacing w:line="360" w:lineRule="auto"/>
               <w:jc w:val="both"/>
             </w:pPr>
-            <w:commentRangeStart w:id="206"/>
+            <w:commentRangeStart w:id="11"/>
             <w:r>
               <w:t xml:space="preserve">Estudar técnicas para avaliar </w:t>
             </w:r>
-            <w:commentRangeStart w:id="207"/>
+            <w:commentRangeStart w:id="12"/>
             <w:r>
               <w:t>os</w:t>
             </w:r>
-            <w:commentRangeEnd w:id="207"/>
+            <w:commentRangeEnd w:id="12"/>
             <w:r>
               <w:rPr>
                 <w:rStyle w:val="Refdecomentrio"/>
               </w:rPr>
-              <w:commentReference w:id="207"/>
+              <w:commentReference w:id="12"/>
             </w:r>
             <w:r>
               <w:t xml:space="preserve"> </w:t>
@@ -5293,12 +4492,12 @@
             <w:r>
               <w:t>resultados</w:t>
             </w:r>
-            <w:commentRangeEnd w:id="206"/>
+            <w:commentRangeEnd w:id="11"/>
             <w:r>
               <w:rPr>
                 <w:rStyle w:val="Refdecomentrio"/>
               </w:rPr>
-              <w:commentReference w:id="206"/>
+              <w:commentReference w:id="11"/>
             </w:r>
           </w:p>
         </w:tc>
@@ -5823,16 +5022,16 @@
               <w:spacing w:line="360" w:lineRule="auto"/>
               <w:jc w:val="both"/>
             </w:pPr>
-            <w:commentRangeStart w:id="208"/>
+            <w:commentRangeStart w:id="13"/>
             <w:r>
               <w:t>Análise dos resultados</w:t>
             </w:r>
-            <w:commentRangeEnd w:id="208"/>
+            <w:commentRangeEnd w:id="13"/>
             <w:r>
               <w:rPr>
                 <w:rStyle w:val="Refdecomentrio"/>
               </w:rPr>
-              <w:commentReference w:id="208"/>
+              <w:commentReference w:id="13"/>
             </w:r>
           </w:p>
         </w:tc>
@@ -5990,6 +5189,8 @@
         <w:lastRenderedPageBreak/>
         <w:t>BIBLIOGRAFIA</w:t>
       </w:r>
+      <w:bookmarkStart w:id="14" w:name="_GoBack"/>
+      <w:bookmarkEnd w:id="14"/>
     </w:p>
     <w:p>
       <w:pPr>
@@ -6006,6 +5207,7 @@
         <w:rPr>
           <w:noProof/>
           <w:szCs w:val="24"/>
+          <w:lang w:val="en-US"/>
         </w:rPr>
       </w:pPr>
       <w:r>
@@ -6020,12 +5222,6 @@
           <w:b/>
           <w:szCs w:val="24"/>
           <w:lang w:val="en-US"/>
-          <w:rPrChange w:id="209" w:author="Juliano Varella De Carvalho" w:date="2020-04-01T18:29:00Z">
-            <w:rPr>
-              <w:b/>
-              <w:szCs w:val="24"/>
-            </w:rPr>
-          </w:rPrChange>
         </w:rPr>
         <w:instrText xml:space="preserve">ADDIN Mendeley Bibliography CSL_BIBLIOGRAPHY </w:instrText>
       </w:r>
@@ -6040,6 +5236,7 @@
         <w:rPr>
           <w:noProof/>
           <w:szCs w:val="24"/>
+          <w:lang w:val="en-US"/>
         </w:rPr>
         <w:t xml:space="preserve">BHATNAGAR, V. </w:t>
       </w:r>
@@ -6049,6 +5246,7 @@
           <w:bCs/>
           <w:noProof/>
           <w:szCs w:val="24"/>
+          <w:lang w:val="en-US"/>
         </w:rPr>
         <w:t>Collaborative filtering using data mining and analysis</w:t>
       </w:r>
@@ -6056,6 +5254,7 @@
         <w:rPr>
           <w:noProof/>
           <w:szCs w:val="24"/>
+          <w:lang w:val="en-US"/>
         </w:rPr>
         <w:t xml:space="preserve">. [s.l: s.n.]. </w:t>
       </w:r>
@@ -6070,12 +5269,14 @@
         <w:rPr>
           <w:noProof/>
           <w:szCs w:val="24"/>
+          <w:lang w:val="en-US"/>
         </w:rPr>
       </w:pPr>
       <w:r>
         <w:rPr>
           <w:noProof/>
           <w:szCs w:val="24"/>
+          <w:lang w:val="en-US"/>
         </w:rPr>
         <w:t xml:space="preserve">BORJA, K.; DIERINGER, S. Streaming or stealing? The complementary features between music streaming and music piracy. </w:t>
       </w:r>
@@ -6085,6 +5286,7 @@
           <w:bCs/>
           <w:noProof/>
           <w:szCs w:val="24"/>
+          <w:lang w:val="en-US"/>
         </w:rPr>
         <w:t>Journal of Retailing and Consumer Services</w:t>
       </w:r>
@@ -6092,6 +5294,7 @@
         <w:rPr>
           <w:noProof/>
           <w:szCs w:val="24"/>
+          <w:lang w:val="en-US"/>
         </w:rPr>
         <w:t xml:space="preserve">, v. 32, p. 86–95, 2016. </w:t>
       </w:r>
@@ -6106,12 +5309,14 @@
         <w:rPr>
           <w:noProof/>
           <w:szCs w:val="24"/>
+          <w:lang w:val="en-US"/>
         </w:rPr>
       </w:pPr>
       <w:r>
         <w:rPr>
           <w:noProof/>
           <w:szCs w:val="24"/>
+          <w:lang w:val="en-US"/>
         </w:rPr>
         <w:t xml:space="preserve">DIETMAR, J. et al. </w:t>
       </w:r>
@@ -6121,6 +5326,7 @@
           <w:bCs/>
           <w:noProof/>
           <w:szCs w:val="24"/>
+          <w:lang w:val="en-US"/>
         </w:rPr>
         <w:t>Recommendation system -An Introduction</w:t>
       </w:r>
@@ -6128,6 +5334,7 @@
         <w:rPr>
           <w:noProof/>
           <w:szCs w:val="24"/>
+          <w:lang w:val="en-US"/>
         </w:rPr>
         <w:t>. [s.l: s.n.]. v. 91</w:t>
       </w:r>
@@ -6142,12 +5349,14 @@
         <w:rPr>
           <w:noProof/>
           <w:szCs w:val="24"/>
+          <w:lang w:val="en-US"/>
         </w:rPr>
       </w:pPr>
       <w:r>
         <w:rPr>
           <w:noProof/>
           <w:szCs w:val="24"/>
+          <w:lang w:val="en-US"/>
         </w:rPr>
         <w:t xml:space="preserve">ERIKSSON, M. et al. </w:t>
       </w:r>
@@ -6157,6 +5366,7 @@
           <w:bCs/>
           <w:noProof/>
           <w:szCs w:val="24"/>
+          <w:lang w:val="en-US"/>
         </w:rPr>
         <w:t>Spotify Teardown</w:t>
       </w:r>
@@ -6164,6 +5374,7 @@
         <w:rPr>
           <w:noProof/>
           <w:szCs w:val="24"/>
+          <w:lang w:val="en-US"/>
         </w:rPr>
         <w:t xml:space="preserve">. [s.l.] MIT Press, 2019. </w:t>
       </w:r>
@@ -6178,12 +5389,14 @@
         <w:rPr>
           <w:noProof/>
           <w:szCs w:val="24"/>
+          <w:lang w:val="en-US"/>
         </w:rPr>
       </w:pPr>
       <w:r>
         <w:rPr>
           <w:noProof/>
           <w:szCs w:val="24"/>
+          <w:lang w:val="en-US"/>
         </w:rPr>
         <w:t xml:space="preserve">FALK, K. </w:t>
       </w:r>
@@ -6193,6 +5406,7 @@
           <w:bCs/>
           <w:noProof/>
           <w:szCs w:val="24"/>
+          <w:lang w:val="en-US"/>
         </w:rPr>
         <w:t>Practical Recommender Systems</w:t>
       </w:r>
@@ -6200,6 +5414,7 @@
         <w:rPr>
           <w:noProof/>
           <w:szCs w:val="24"/>
+          <w:lang w:val="en-US"/>
         </w:rPr>
         <w:t xml:space="preserve">. [s.l: s.n.]. </w:t>
       </w:r>
@@ -6220,6 +5435,7 @@
         <w:rPr>
           <w:noProof/>
           <w:szCs w:val="24"/>
+          <w:lang w:val="en-US"/>
         </w:rPr>
         <w:t xml:space="preserve">IFPI. </w:t>
       </w:r>
@@ -6229,6 +5445,7 @@
           <w:bCs/>
           <w:noProof/>
           <w:szCs w:val="24"/>
+          <w:lang w:val="en-US"/>
         </w:rPr>
         <w:t>IFPI Global Music Report 2019</w:t>
       </w:r>
@@ -6236,8 +5453,16 @@
         <w:rPr>
           <w:noProof/>
           <w:szCs w:val="24"/>
-        </w:rPr>
-        <w:t xml:space="preserve">. Disponível em: &lt;https://www.ifpi.org/news/IFPI-GLOBAL-MUSIC-REPORT-2019&gt;. </w:t>
+          <w:lang w:val="en-US"/>
+        </w:rPr>
+        <w:t xml:space="preserve">. </w:t>
+      </w:r>
+      <w:r>
+        <w:rPr>
+          <w:noProof/>
+          <w:szCs w:val="24"/>
+        </w:rPr>
+        <w:t xml:space="preserve">Disponível em: &lt;https://www.ifpi.org/news/IFPI-GLOBAL-MUSIC-REPORT-2019&gt;. </w:t>
       </w:r>
     </w:p>
     <w:p>
@@ -6256,6 +5481,7 @@
         <w:rPr>
           <w:noProof/>
           <w:szCs w:val="24"/>
+          <w:lang w:val="en-US"/>
         </w:rPr>
         <w:t xml:space="preserve">LUINI, B. J. R.; WHITMAN, A. E.; DATE, P. </w:t>
       </w:r>
@@ -6265,6 +5491,7 @@
           <w:bCs/>
           <w:noProof/>
           <w:szCs w:val="24"/>
+          <w:lang w:val="en-US"/>
         </w:rPr>
         <w:t>Streaming Audio: The FezGuys’ Guide</w:t>
       </w:r>
@@ -6272,8 +5499,16 @@
         <w:rPr>
           <w:noProof/>
           <w:szCs w:val="24"/>
-        </w:rPr>
-        <w:t xml:space="preserve">. [s.l: s.n.]. </w:t>
+          <w:lang w:val="en-US"/>
+        </w:rPr>
+        <w:t xml:space="preserve">. </w:t>
+      </w:r>
+      <w:r>
+        <w:rPr>
+          <w:noProof/>
+          <w:szCs w:val="24"/>
+        </w:rPr>
+        <w:t xml:space="preserve">[s.l: s.n.]. </w:t>
       </w:r>
     </w:p>
     <w:p>
@@ -6322,12 +5557,14 @@
         <w:rPr>
           <w:noProof/>
           <w:szCs w:val="24"/>
+          <w:lang w:val="en-US"/>
         </w:rPr>
       </w:pPr>
       <w:r>
         <w:rPr>
           <w:noProof/>
           <w:szCs w:val="24"/>
+          <w:lang w:val="en-US"/>
         </w:rPr>
         <w:t xml:space="preserve">NIWA, H. </w:t>
       </w:r>
@@ -6337,6 +5574,7 @@
           <w:bCs/>
           <w:noProof/>
           <w:szCs w:val="24"/>
+          <w:lang w:val="en-US"/>
         </w:rPr>
         <w:t>Streaming Systems</w:t>
       </w:r>
@@ -6344,6 +5582,7 @@
         <w:rPr>
           <w:noProof/>
           <w:szCs w:val="24"/>
+          <w:lang w:val="en-US"/>
         </w:rPr>
         <w:t>. [s.l.] O’Reilly Media, 2018. v. 134</w:t>
       </w:r>
@@ -6358,12 +5597,14 @@
         <w:rPr>
           <w:noProof/>
           <w:szCs w:val="24"/>
+          <w:lang w:val="en-US"/>
         </w:rPr>
       </w:pPr>
       <w:r>
         <w:rPr>
           <w:noProof/>
           <w:szCs w:val="24"/>
+          <w:lang w:val="en-US"/>
         </w:rPr>
         <w:t xml:space="preserve">RESNICK, PAUL AND VARIAN, H. R. Recommender Systems. </w:t>
       </w:r>
@@ -6373,6 +5614,7 @@
           <w:bCs/>
           <w:noProof/>
           <w:szCs w:val="24"/>
+          <w:lang w:val="en-US"/>
         </w:rPr>
         <w:t>Communications of the ACM</w:t>
       </w:r>
@@ -6380,6 +5622,7 @@
         <w:rPr>
           <w:noProof/>
           <w:szCs w:val="24"/>
+          <w:lang w:val="en-US"/>
         </w:rPr>
         <w:t xml:space="preserve">, v. 40, n. 4, p. 56–58, 1997. </w:t>
       </w:r>
@@ -6400,6 +5643,7 @@
         <w:rPr>
           <w:noProof/>
           <w:szCs w:val="24"/>
+          <w:lang w:val="en-US"/>
         </w:rPr>
         <w:t xml:space="preserve">RICCI, F.; ROKACH, L.; SHAPIRA, B. </w:t>
       </w:r>
@@ -6409,6 +5653,7 @@
           <w:bCs/>
           <w:noProof/>
           <w:szCs w:val="24"/>
+          <w:lang w:val="en-US"/>
         </w:rPr>
         <w:t>Recommender Systems Handbook</w:t>
       </w:r>
@@ -6416,8 +5661,16 @@
         <w:rPr>
           <w:noProof/>
           <w:szCs w:val="24"/>
-        </w:rPr>
-        <w:t xml:space="preserve">. [s.l: s.n.]. </w:t>
+          <w:lang w:val="en-US"/>
+        </w:rPr>
+        <w:t xml:space="preserve">. </w:t>
+      </w:r>
+      <w:r>
+        <w:rPr>
+          <w:noProof/>
+          <w:szCs w:val="24"/>
+        </w:rPr>
+        <w:t xml:space="preserve">[s.l: s.n.]. </w:t>
       </w:r>
     </w:p>
     <w:p>
@@ -6465,13 +5718,6 @@
           <w:sz w:val="24"/>
           <w:szCs w:val="24"/>
           <w:lang w:val="en-US"/>
-          <w:rPrChange w:id="210" w:author="Juliano Varella De Carvalho" w:date="2020-04-01T18:29:00Z">
-            <w:rPr>
-              <w:b/>
-              <w:sz w:val="24"/>
-              <w:szCs w:val="24"/>
-            </w:rPr>
-          </w:rPrChange>
         </w:rPr>
       </w:pPr>
       <w:r>
@@ -6488,13 +5734,6 @@
           <w:sz w:val="24"/>
           <w:szCs w:val="24"/>
           <w:lang w:val="en-US"/>
-          <w:rPrChange w:id="211" w:author="Juliano Varella De Carvalho" w:date="2020-04-01T18:29:00Z">
-            <w:rPr>
-              <w:b/>
-              <w:sz w:val="24"/>
-              <w:szCs w:val="24"/>
-            </w:rPr>
-          </w:rPrChange>
         </w:rPr>
         <w:t xml:space="preserve"> </w:t>
       </w:r>
@@ -6512,7 +5751,7 @@
 
 <file path=word/comments.xml><?xml version="1.0" encoding="utf-8"?>
 <w:comments xmlns:wpc="http://schemas.microsoft.com/office/word/2010/wordprocessingCanvas" xmlns:cx="http://schemas.microsoft.com/office/drawing/2014/chartex" xmlns:cx1="http://schemas.microsoft.com/office/drawing/2015/9/8/chartex" xmlns:cx2="http://schemas.microsoft.com/office/drawing/2015/10/21/chartex" xmlns:cx3="http://schemas.microsoft.com/office/drawing/2016/5/9/chartex" xmlns:cx4="http://schemas.microsoft.com/office/drawing/2016/5/10/chartex" xmlns:cx5="http://schemas.microsoft.com/office/drawing/2016/5/11/chartex" xmlns:cx6="http://schemas.microsoft.com/office/drawing/2016/5/12/chartex" xmlns:cx7="http://schemas.microsoft.com/office/drawing/2016/5/13/chartex" xmlns:cx8="http://schemas.microsoft.com/office/drawing/2016/5/14/chartex" xmlns:mc="http://schemas.openxmlformats.org/markup-compatibility/2006" xmlns:aink="http://schemas.microsoft.com/office/drawing/2016/ink" xmlns:am3d="http://schemas.microsoft.com/office/drawing/2017/model3d" xmlns:o="urn:schemas-microsoft-com:office:office" xmlns:r="http://schemas.openxmlformats.org/officeDocument/2006/relationships" xmlns:m="http://schemas.openxmlformats.org/officeDocument/2006/math" xmlns:v="urn:schemas-microsoft-com:vml" xmlns:wp14="http://schemas.microsoft.com/office/word/2010/wordprocessingDrawing" xmlns:wp="http://schemas.openxmlformats.org/drawingml/2006/wordprocessingDrawing" xmlns:w10="urn:schemas-microsoft-com:office:word" xmlns:w="http://schemas.openxmlformats.org/wordprocessingml/2006/main" xmlns:w14="http://schemas.microsoft.com/office/word/2010/wordml" xmlns:w15="http://schemas.microsoft.com/office/word/2012/wordml" xmlns:w16cex="http://schemas.microsoft.com/office/word/2018/wordml/cex" xmlns:w16cid="http://schemas.microsoft.com/office/word/2016/wordml/cid" xmlns:w16="http://schemas.microsoft.com/office/word/2018/wordml" xmlns:w16se="http://schemas.microsoft.com/office/word/2015/wordml/symex" xmlns:wpg="http://schemas.microsoft.com/office/word/2010/wordprocessingGroup" xmlns:wpi="http://schemas.microsoft.com/office/word/2010/wordprocessingInk" xmlns:wne="http://schemas.microsoft.com/office/word/2006/wordml" xmlns:wps="http://schemas.microsoft.com/office/word/2010/wordprocessingShape" mc:Ignorable="w14 w15 w16se w16cid w16 w16cex wp14">
-  <w:comment w:id="1" w:author="Juliano Varella De Carvalho" w:date="2020-04-01T18:29:00Z" w:initials="JVDC">
+  <w:comment w:id="0" w:author="Juliano Varella De Carvalho" w:date="2020-04-01T18:43:00Z" w:initials="JVDC">
     <w:p>
       <w:pPr>
         <w:pStyle w:val="Textodecomentrio"/>
@@ -6524,11 +5763,11 @@
         <w:annotationRef/>
       </w:r>
       <w:r>
-        <w:t>Não é um modelo.</w:t>
+        <w:t>Revisar a referência de acordo com as normas do anteprojeto.</w:t>
       </w:r>
     </w:p>
   </w:comment>
-  <w:comment w:id="26" w:author="Juliano Varella De Carvalho" w:date="2020-04-01T18:43:00Z" w:initials="JVDC">
+  <w:comment w:id="1" w:author="Juliano Varella De Carvalho" w:date="2020-04-01T18:44:00Z" w:initials="JVDC">
     <w:p>
       <w:pPr>
         <w:pStyle w:val="Textodecomentrio"/>
@@ -6540,11 +5779,11 @@
         <w:annotationRef/>
       </w:r>
       <w:r>
-        <w:t>Revisar a referência de acordo com as normas do anteprojeto.</w:t>
+        <w:t>Revisar</w:t>
       </w:r>
     </w:p>
   </w:comment>
-  <w:comment w:id="31" w:author="Juliano Varella De Carvalho" w:date="2020-04-01T18:44:00Z" w:initials="JVDC">
+  <w:comment w:id="2" w:author="Juliano Varella De Carvalho" w:date="2020-04-01T18:45:00Z" w:initials="JVDC">
     <w:p>
       <w:pPr>
         <w:pStyle w:val="Textodecomentrio"/>
@@ -6556,11 +5795,11 @@
         <w:annotationRef/>
       </w:r>
       <w:r>
-        <w:t>Revisar</w:t>
+        <w:t>Revisar.</w:t>
       </w:r>
     </w:p>
   </w:comment>
-  <w:comment w:id="42" w:author="Juliano Varella De Carvalho" w:date="2020-04-01T18:45:00Z" w:initials="JVDC">
+  <w:comment w:id="3" w:author="Juliano Varella De Carvalho" w:date="2020-04-01T18:47:00Z" w:initials="JVDC">
     <w:p>
       <w:pPr>
         <w:pStyle w:val="Textodecomentrio"/>
@@ -6572,11 +5811,11 @@
         <w:annotationRef/>
       </w:r>
       <w:r>
-        <w:t>Revisar.</w:t>
+        <w:t>Revisar todas as referências.</w:t>
       </w:r>
     </w:p>
   </w:comment>
-  <w:comment w:id="48" w:author="Juliano Varella De Carvalho" w:date="2020-04-01T18:47:00Z" w:initials="JVDC">
+  <w:comment w:id="4" w:author="Juliano Varella De Carvalho" w:date="2020-04-01T18:59:00Z" w:initials="JVDC">
     <w:p>
       <w:pPr>
         <w:pStyle w:val="Textodecomentrio"/>
@@ -6588,46 +5827,59 @@
         <w:annotationRef/>
       </w:r>
       <w:r>
-        <w:t>Revisar todas as referências.</w:t>
+        <w:t>Ficou extenso e confusa essa parte.</w:t>
       </w:r>
     </w:p>
   </w:comment>
-  <w:comment w:id="181" w:author="Juliano Varella De Carvalho" w:date="2020-04-01T18:59:00Z" w:initials="JVDC">
+  <w:comment w:id="6" w:author="Juliano Varella De Carvalho" w:date="2020-04-01T19:01:00Z" w:initials="JVDC">
     <w:p>
       <w:pPr>
         <w:pStyle w:val="Textodecomentrio"/>
       </w:pPr>
       <w:r>
+        <w:t xml:space="preserve">A abordagem quantitativa </w:t>
+      </w:r>
+      <w:r>
         <w:rPr>
           <w:rStyle w:val="Refdecomentrio"/>
         </w:rPr>
         <w:annotationRef/>
       </w:r>
       <w:r>
-        <w:t>Ficou extenso e confusa essa parte.</w:t>
+        <w:t>não é bem isso.</w:t>
       </w:r>
     </w:p>
   </w:comment>
-  <w:comment w:id="196" w:author="Juliano Varella De Carvalho" w:date="2020-04-01T19:01:00Z" w:initials="JVDC">
+  <w:comment w:id="9" w:author="Juliano Varella De Carvalho" w:date="2020-04-01T19:02:00Z" w:initials="JVDC">
     <w:p>
       <w:pPr>
         <w:pStyle w:val="Textodecomentrio"/>
       </w:pPr>
       <w:r>
-        <w:t xml:space="preserve">A abordagem quantitativa </w:t>
-      </w:r>
-      <w:r>
         <w:rPr>
           <w:rStyle w:val="Refdecomentrio"/>
         </w:rPr>
         <w:annotationRef/>
       </w:r>
       <w:r>
-        <w:t>não é bem isso.</w:t>
+        <w:t>Não precisa de tanto detalhamento. Guarda isso para o TC1.</w:t>
+      </w:r>
+    </w:p>
+    <w:p>
+      <w:pPr>
+        <w:pStyle w:val="Textodecomentrio"/>
+      </w:pPr>
+    </w:p>
+    <w:p>
+      <w:pPr>
+        <w:pStyle w:val="Textodecomentrio"/>
+      </w:pPr>
+      <w:r>
+        <w:t>Precisas inserir a tua questão de pesquisa.</w:t>
       </w:r>
     </w:p>
   </w:comment>
-  <w:comment w:id="197" w:author="Juliano Varella De Carvalho" w:date="2020-04-01T19:02:00Z" w:initials="JVDC">
+  <w:comment w:id="12" w:author="Juliano Varella De Carvalho" w:date="2020-04-01T19:03:00Z" w:initials="JVDC">
     <w:p>
       <w:pPr>
         <w:pStyle w:val="Textodecomentrio"/>
@@ -6639,53 +5891,24 @@
         <w:annotationRef/>
       </w:r>
       <w:r>
-        <w:t>Não precisa de tanto detalhamento. Guarda isso para o TC1.</w:t>
-      </w:r>
-    </w:p>
+        <w:t>Todos os itens poderiam constar na tua metodologia... dando um passo a passo do que farás.</w:t>
+      </w:r>
+    </w:p>
+  </w:comment>
+  <w:comment w:id="11" w:author="Juliano Varella De Carvalho" w:date="2020-04-01T19:03:00Z" w:initials="JVDC">
     <w:p>
       <w:pPr>
         <w:pStyle w:val="Textodecomentrio"/>
       </w:pPr>
-    </w:p>
-    <w:p>
-      <w:pPr>
-        <w:pStyle w:val="Textodecomentrio"/>
-      </w:pPr>
-      <w:r>
-        <w:t>Precisas inserir a tua questão de pesquisa.</w:t>
+      <w:r>
+        <w:rPr>
+          <w:rStyle w:val="Refdecomentrio"/>
+        </w:rPr>
+        <w:annotationRef/>
       </w:r>
     </w:p>
   </w:comment>
-  <w:comment w:id="207" w:author="Juliano Varella De Carvalho" w:date="2020-04-01T19:03:00Z" w:initials="JVDC">
-    <w:p>
-      <w:pPr>
-        <w:pStyle w:val="Textodecomentrio"/>
-      </w:pPr>
-      <w:r>
-        <w:rPr>
-          <w:rStyle w:val="Refdecomentrio"/>
-        </w:rPr>
-        <w:annotationRef/>
-      </w:r>
-      <w:r>
-        <w:t>Todos os itens poderiam constar na tua metodologia... dando um passo a passo do que farás.</w:t>
-      </w:r>
-    </w:p>
-  </w:comment>
-  <w:comment w:id="206" w:author="Juliano Varella De Carvalho" w:date="2020-04-01T19:03:00Z" w:initials="JVDC">
-    <w:p>
-      <w:pPr>
-        <w:pStyle w:val="Textodecomentrio"/>
-      </w:pPr>
-      <w:r>
-        <w:rPr>
-          <w:rStyle w:val="Refdecomentrio"/>
-        </w:rPr>
-        <w:annotationRef/>
-      </w:r>
-    </w:p>
-  </w:comment>
-  <w:comment w:id="208" w:author="Juliano Varella De Carvalho" w:date="2020-04-01T19:03:00Z" w:initials="JVDC">
+  <w:comment w:id="13" w:author="Juliano Varella De Carvalho" w:date="2020-04-01T19:03:00Z" w:initials="JVDC">
     <w:p>
       <w:pPr>
         <w:pStyle w:val="Textodecomentrio"/>
@@ -6706,11 +5929,10 @@
 
 <file path=word/commentsExtended.xml><?xml version="1.0" encoding="utf-8"?>
 <w15:commentsEx xmlns:wpc="http://schemas.microsoft.com/office/word/2010/wordprocessingCanvas" xmlns:cx="http://schemas.microsoft.com/office/drawing/2014/chartex" xmlns:cx1="http://schemas.microsoft.com/office/drawing/2015/9/8/chartex" xmlns:cx2="http://schemas.microsoft.com/office/drawing/2015/10/21/chartex" xmlns:cx3="http://schemas.microsoft.com/office/drawing/2016/5/9/chartex" xmlns:cx4="http://schemas.microsoft.com/office/drawing/2016/5/10/chartex" xmlns:cx5="http://schemas.microsoft.com/office/drawing/2016/5/11/chartex" xmlns:cx6="http://schemas.microsoft.com/office/drawing/2016/5/12/chartex" xmlns:cx7="http://schemas.microsoft.com/office/drawing/2016/5/13/chartex" xmlns:cx8="http://schemas.microsoft.com/office/drawing/2016/5/14/chartex" xmlns:mc="http://schemas.openxmlformats.org/markup-compatibility/2006" xmlns:aink="http://schemas.microsoft.com/office/drawing/2016/ink" xmlns:am3d="http://schemas.microsoft.com/office/drawing/2017/model3d" xmlns:o="urn:schemas-microsoft-com:office:office" xmlns:r="http://schemas.openxmlformats.org/officeDocument/2006/relationships" xmlns:m="http://schemas.openxmlformats.org/officeDocument/2006/math" xmlns:v="urn:schemas-microsoft-com:vml" xmlns:wp14="http://schemas.microsoft.com/office/word/2010/wordprocessingDrawing" xmlns:wp="http://schemas.openxmlformats.org/drawingml/2006/wordprocessingDrawing" xmlns:w10="urn:schemas-microsoft-com:office:word" xmlns:w="http://schemas.openxmlformats.org/wordprocessingml/2006/main" xmlns:w14="http://schemas.microsoft.com/office/word/2010/wordml" xmlns:w15="http://schemas.microsoft.com/office/word/2012/wordml" xmlns:w16cex="http://schemas.microsoft.com/office/word/2018/wordml/cex" xmlns:w16cid="http://schemas.microsoft.com/office/word/2016/wordml/cid" xmlns:w16="http://schemas.microsoft.com/office/word/2018/wordml" xmlns:w16se="http://schemas.microsoft.com/office/word/2015/wordml/symex" xmlns:wpg="http://schemas.microsoft.com/office/word/2010/wordprocessingGroup" xmlns:wpi="http://schemas.microsoft.com/office/word/2010/wordprocessingInk" xmlns:wne="http://schemas.microsoft.com/office/word/2006/wordml" xmlns:wps="http://schemas.microsoft.com/office/word/2010/wordprocessingShape" mc:Ignorable="w14 w15 w16se w16cid w16 w16cex wp14">
-  <w15:commentEx w15:paraId="3000B30D" w15:done="1"/>
-  <w15:commentEx w15:paraId="4DD04F6A" w15:done="0"/>
-  <w15:commentEx w15:paraId="5FDACC86" w15:done="0"/>
-  <w15:commentEx w15:paraId="6C7080DD" w15:done="0"/>
-  <w15:commentEx w15:paraId="2A32AAE8" w15:done="0"/>
+  <w15:commentEx w15:paraId="4DD04F6A" w15:done="1"/>
+  <w15:commentEx w15:paraId="5FDACC86" w15:done="1"/>
+  <w15:commentEx w15:paraId="6C7080DD" w15:done="1"/>
+  <w15:commentEx w15:paraId="2A32AAE8" w15:done="1"/>
   <w15:commentEx w15:paraId="404FE92A" w15:done="0"/>
   <w15:commentEx w15:paraId="1BEA7FDF" w15:done="0"/>
   <w15:commentEx w15:paraId="66F717AD" w15:done="0"/>
@@ -6722,7 +5944,6 @@
 
 <file path=word/commentsIds.xml><?xml version="1.0" encoding="utf-8"?>
 <w16cid:commentsIds xmlns:wpc="http://schemas.microsoft.com/office/word/2010/wordprocessingCanvas" xmlns:cx="http://schemas.microsoft.com/office/drawing/2014/chartex" xmlns:cx1="http://schemas.microsoft.com/office/drawing/2015/9/8/chartex" xmlns:cx2="http://schemas.microsoft.com/office/drawing/2015/10/21/chartex" xmlns:cx3="http://schemas.microsoft.com/office/drawing/2016/5/9/chartex" xmlns:cx4="http://schemas.microsoft.com/office/drawing/2016/5/10/chartex" xmlns:cx5="http://schemas.microsoft.com/office/drawing/2016/5/11/chartex" xmlns:cx6="http://schemas.microsoft.com/office/drawing/2016/5/12/chartex" xmlns:cx7="http://schemas.microsoft.com/office/drawing/2016/5/13/chartex" xmlns:cx8="http://schemas.microsoft.com/office/drawing/2016/5/14/chartex" xmlns:mc="http://schemas.openxmlformats.org/markup-compatibility/2006" xmlns:aink="http://schemas.microsoft.com/office/drawing/2016/ink" xmlns:am3d="http://schemas.microsoft.com/office/drawing/2017/model3d" xmlns:o="urn:schemas-microsoft-com:office:office" xmlns:r="http://schemas.openxmlformats.org/officeDocument/2006/relationships" xmlns:m="http://schemas.openxmlformats.org/officeDocument/2006/math" xmlns:v="urn:schemas-microsoft-com:vml" xmlns:wp14="http://schemas.microsoft.com/office/word/2010/wordprocessingDrawing" xmlns:wp="http://schemas.openxmlformats.org/drawingml/2006/wordprocessingDrawing" xmlns:w10="urn:schemas-microsoft-com:office:word" xmlns:w="http://schemas.openxmlformats.org/wordprocessingml/2006/main" xmlns:w14="http://schemas.microsoft.com/office/word/2010/wordml" xmlns:w15="http://schemas.microsoft.com/office/word/2012/wordml" xmlns:w16cex="http://schemas.microsoft.com/office/word/2018/wordml/cex" xmlns:w16cid="http://schemas.microsoft.com/office/word/2016/wordml/cid" xmlns:w16="http://schemas.microsoft.com/office/word/2018/wordml" xmlns:w16se="http://schemas.microsoft.com/office/word/2015/wordml/symex" xmlns:wpg="http://schemas.microsoft.com/office/word/2010/wordprocessingGroup" xmlns:wpi="http://schemas.microsoft.com/office/word/2010/wordprocessingInk" xmlns:wne="http://schemas.microsoft.com/office/word/2006/wordml" xmlns:wps="http://schemas.microsoft.com/office/word/2010/wordprocessingShape" mc:Ignorable="w14 w15 w16se w16cid w16 w16cex wp14">
-  <w16cid:commentId w16cid:paraId="3000B30D" w16cid:durableId="222F5C11"/>
   <w16cid:commentId w16cid:paraId="4DD04F6A" w16cid:durableId="222F5F62"/>
   <w16cid:commentId w16cid:paraId="5FDACC86" w16cid:durableId="222F5F90"/>
   <w16cid:commentId w16cid:paraId="6C7080DD" w16cid:durableId="222F5FE2"/>
@@ -9143,7 +8364,7 @@
 </file>
 
 <file path=customXml/itemProps1.xml><?xml version="1.0" encoding="utf-8"?>
-<ds:datastoreItem xmlns:ds="http://schemas.openxmlformats.org/officeDocument/2006/customXml" ds:itemID="{81408171-5EE6-498F-8511-19FB7EFB9ED9}">
+<ds:datastoreItem xmlns:ds="http://schemas.openxmlformats.org/officeDocument/2006/customXml" ds:itemID="{C6865272-C5F3-412E-B65E-21CA04236B68}">
   <ds:schemaRefs>
     <ds:schemaRef ds:uri="http://schemas.openxmlformats.org/officeDocument/2006/bibliography"/>
   </ds:schemaRefs>

--- a/anteprojeto/main.docx
+++ b/anteprojeto/main.docx
@@ -802,19 +802,11 @@
       </w:pPr>
     </w:p>
     <w:p>
-      <w:proofErr w:type="spellStart"/>
       <w:r>
         <w:rPr>
           <w:lang w:val="en-US"/>
         </w:rPr>
-        <w:t>Palavras-chave</w:t>
-      </w:r>
-      <w:proofErr w:type="spellEnd"/>
-      <w:r>
-        <w:rPr>
-          <w:lang w:val="en-US"/>
-        </w:rPr>
-        <w:t xml:space="preserve">: </w:t>
+        <w:t xml:space="preserve">Palavras-chave: </w:t>
       </w:r>
       <w:r>
         <w:rPr>
@@ -943,13 +935,8 @@
         <w:spacing w:before="120" w:after="120"/>
         <w:jc w:val="both"/>
       </w:pPr>
-      <w:proofErr w:type="gramStart"/>
-      <w:r>
-        <w:t>BIBLIOGRAFIA  ....................................................................................................................</w:t>
-      </w:r>
-      <w:proofErr w:type="gramEnd"/>
-      <w:r>
-        <w:t>1</w:t>
+      <w:r>
+        <w:t>BIBLIOGRAFIA  ....................................................................................................................1</w:t>
       </w:r>
       <w:r>
         <w:t>2</w:t>
@@ -1362,21 +1349,12 @@
       <w:r>
         <w:t xml:space="preserve">- </w:t>
       </w:r>
-      <w:proofErr w:type="spellStart"/>
       <w:r>
         <w:rPr>
           <w:i/>
           <w:iCs/>
         </w:rPr>
-        <w:t>Recommender</w:t>
-      </w:r>
-      <w:proofErr w:type="spellEnd"/>
-      <w:r>
-        <w:rPr>
-          <w:i/>
-          <w:iCs/>
-        </w:rPr>
-        <w:t xml:space="preserve"> Systems</w:t>
+        <w:t>Recommender Systems</w:t>
       </w:r>
       <w:r>
         <w:t xml:space="preserve">) são </w:t>
@@ -2047,16 +2025,11 @@
         <w:t xml:space="preserve"> melhor</w:t>
       </w:r>
       <w:r>
-        <w:t xml:space="preserve"> o que </w:t>
-      </w:r>
-      <w:proofErr w:type="gramStart"/>
-      <w:r>
-        <w:t>o usuário</w:t>
+        <w:t xml:space="preserve"> o que o usuário</w:t>
       </w:r>
       <w:r>
         <w:t>s</w:t>
       </w:r>
-      <w:proofErr w:type="gramEnd"/>
       <w:r>
         <w:t xml:space="preserve"> quer</w:t>
       </w:r>
@@ -2151,17 +2124,8 @@
           <w:i/>
           <w:iCs/>
         </w:rPr>
-        <w:t xml:space="preserve">Netflix </w:t>
-      </w:r>
-      <w:proofErr w:type="spellStart"/>
-      <w:r>
-        <w:rPr>
-          <w:i/>
-          <w:iCs/>
-        </w:rPr>
-        <w:t>Prize</w:t>
-      </w:r>
-      <w:proofErr w:type="spellEnd"/>
+        <w:t>Netflix Prize</w:t>
+      </w:r>
       <w:r>
         <w:t>, uma competição feita pela Netfli</w:t>
       </w:r>
@@ -3530,119 +3494,201 @@
       <w:r>
         <w:t xml:space="preserve"> e dos estudos de </w:t>
       </w:r>
-      <w:proofErr w:type="spellStart"/>
       <w:r>
         <w:rPr>
           <w:i/>
           <w:iCs/>
         </w:rPr>
-        <w:t>Machine</w:t>
-      </w:r>
-      <w:proofErr w:type="spellEnd"/>
+        <w:t>Machine Learning</w:t>
+      </w:r>
+      <w:r>
+        <w:t xml:space="preserve"> aplicados sobre os dados</w:t>
+      </w:r>
+      <w:r>
+        <w:t>, para então desenvolver um sistema de recomendação baseado nos estudos realizados</w:t>
+      </w:r>
+      <w:r>
+        <w:t xml:space="preserve"> fazendo com que essa pesquisa tenha como objetivo de estudo exploratório</w:t>
+      </w:r>
+      <w:r>
+        <w:t>.</w:t>
+      </w:r>
+      <w:commentRangeEnd w:id="4"/>
+      <w:r>
+        <w:rPr>
+          <w:rStyle w:val="Refdecomentrio"/>
+        </w:rPr>
+        <w:commentReference w:id="4"/>
+      </w:r>
+    </w:p>
+    <w:p>
+      <w:pPr>
+        <w:spacing w:line="360" w:lineRule="auto"/>
+        <w:ind w:firstLine="708"/>
+        <w:jc w:val="both"/>
+      </w:pPr>
+      <w:r>
+        <w:t xml:space="preserve">Serão </w:t>
+      </w:r>
+      <w:r>
+        <w:t>utilizado</w:t>
+      </w:r>
+      <w:r>
+        <w:t>s</w:t>
+      </w:r>
+      <w:r>
+        <w:t xml:space="preserve"> 4 tipos de procedimentos técnicos nessa pesquisa. </w:t>
+      </w:r>
+      <w:r>
+        <w:t>Pesquisa b</w:t>
+      </w:r>
+      <w:r>
+        <w:t xml:space="preserve">ibliográfica, dado que será necessária uma base de conhecimentos e estudos sobre os </w:t>
+      </w:r>
       <w:r>
         <w:rPr>
           <w:i/>
           <w:iCs/>
         </w:rPr>
-        <w:t xml:space="preserve"> Learning</w:t>
-      </w:r>
-      <w:r>
-        <w:t xml:space="preserve"> aplicados sobre os dados</w:t>
-      </w:r>
-      <w:r>
-        <w:t>, para então desenvolver um sistema de recomendação baseado nos estudos realizados</w:t>
-      </w:r>
-      <w:r>
-        <w:t xml:space="preserve"> fazendo com que essa pesquisa tenha como objetivo de estudo exploratório</w:t>
+        <w:t>RecSys</w:t>
+      </w:r>
+      <w:r>
+        <w:t xml:space="preserve">, suas </w:t>
+      </w:r>
+      <w:r>
+        <w:t>técnicas</w:t>
+      </w:r>
+      <w:r>
+        <w:t xml:space="preserve"> e algoritmos. Como será </w:t>
+      </w:r>
+      <w:r>
+        <w:t xml:space="preserve">utilizada </w:t>
+      </w:r>
+      <w:r>
+        <w:t xml:space="preserve">a </w:t>
+      </w:r>
+      <w:r>
+        <w:rPr>
+          <w:i/>
+          <w:iCs/>
+        </w:rPr>
+        <w:t>API</w:t>
+      </w:r>
+      <w:r>
+        <w:t xml:space="preserve"> </w:t>
+      </w:r>
+      <w:r>
+        <w:t>de algum</w:t>
+      </w:r>
+      <w:bookmarkStart w:id="5" w:name="_GoBack"/>
+      <w:bookmarkEnd w:id="5"/>
+      <w:r>
+        <w:t xml:space="preserve"> serviço de </w:t>
+      </w:r>
+      <w:r>
+        <w:rPr>
+          <w:i/>
+          <w:iCs/>
+        </w:rPr>
+        <w:t>streaming</w:t>
+      </w:r>
+      <w:r>
+        <w:t xml:space="preserve"> musical</w:t>
+      </w:r>
+      <w:r>
+        <w:t xml:space="preserve"> para consultar as faixas e outras utilidades, utilizaremos o procedimento técnico </w:t>
+      </w:r>
+      <w:r>
+        <w:t>pesquisa d</w:t>
+      </w:r>
+      <w:r>
+        <w:t xml:space="preserve">ocumental. Com o estudo realizado e os registros de contextos prontos, utilizaremos da pesquisa experimental para avaliar a base disponível através dos algoritmos de </w:t>
+      </w:r>
+      <w:r>
+        <w:rPr>
+          <w:i/>
+          <w:iCs/>
+        </w:rPr>
+        <w:t>RecSys</w:t>
       </w:r>
       <w:r>
         <w:t>.</w:t>
       </w:r>
-      <w:commentRangeEnd w:id="4"/>
+      <w:r>
+        <w:t xml:space="preserve"> </w:t>
+      </w:r>
+      <w:r>
+        <w:t>Será feito uma pesquisa de avaliação do usuário ouvinte para estudarmos o seu entendimento em relação ao que foi recomendado, nesse caso será utilizado o procedimento técnico do tipo levantamento.</w:t>
+      </w:r>
+    </w:p>
+    <w:p>
+      <w:pPr>
+        <w:spacing w:line="360" w:lineRule="auto"/>
+        <w:ind w:firstLine="708"/>
+        <w:jc w:val="both"/>
+        <w:rPr>
+          <w:del w:id="6" w:author="Érico Souza Loewe" w:date="2020-04-02T20:00:00Z"/>
+        </w:rPr>
+      </w:pPr>
+      <w:commentRangeStart w:id="7"/>
+      <w:r>
+        <w:t>A abordagem dessa pesquisa será do tipo quantitativa, pois o foco de estudo desse trabalho será voltado para algoritmos de sistemas de recomendação que buscam entender o gosto de um usuário e não diretamente a estudos referentes a psicologia cognitiva.</w:t>
+      </w:r>
+      <w:r>
+        <w:t xml:space="preserve"> Então assim que as bases estiverem prontas, será realizado um estudo em cima delas apresentando estatisticamente diversos comportamentos e suas </w:t>
+      </w:r>
+      <w:r>
+        <w:t>tendências</w:t>
+      </w:r>
+      <w:r>
+        <w:t>.</w:t>
+      </w:r>
+      <w:commentRangeEnd w:id="7"/>
       <w:r>
         <w:rPr>
           <w:rStyle w:val="Refdecomentrio"/>
         </w:rPr>
-        <w:commentReference w:id="4"/>
-      </w:r>
+        <w:commentReference w:id="7"/>
+      </w:r>
+    </w:p>
+    <w:p>
+      <w:pPr>
+        <w:spacing w:line="360" w:lineRule="auto"/>
+        <w:ind w:firstLine="708"/>
+        <w:jc w:val="both"/>
+        <w:rPr>
+          <w:ins w:id="8" w:author="Érico Souza Loewe" w:date="2020-04-02T20:00:00Z"/>
+        </w:rPr>
+      </w:pPr>
     </w:p>
     <w:p>
       <w:pPr>
         <w:spacing w:line="360" w:lineRule="auto"/>
         <w:ind w:firstLine="851"/>
         <w:jc w:val="both"/>
-      </w:pPr>
-      <w:r>
-        <w:t xml:space="preserve">Serão </w:t>
-      </w:r>
-      <w:r>
-        <w:t>utilizado</w:t>
-      </w:r>
-      <w:r>
-        <w:t>s</w:t>
-      </w:r>
-      <w:r>
-        <w:t xml:space="preserve"> 4 tipos de procedimentos técnicos nessa pesquisa. </w:t>
-      </w:r>
-      <w:r>
-        <w:t>Pesquisa b</w:t>
-      </w:r>
-      <w:r>
-        <w:t xml:space="preserve">ibliográfica, dado que será necessária uma base de conhecimentos e estudos sobre os </w:t>
-      </w:r>
-      <w:r>
-        <w:rPr>
-          <w:i/>
-          <w:iCs/>
-        </w:rPr>
-        <w:t>RecSys</w:t>
-      </w:r>
-      <w:r>
-        <w:t xml:space="preserve">, suas </w:t>
-      </w:r>
-      <w:r>
-        <w:t>técnicas</w:t>
-      </w:r>
-      <w:r>
-        <w:t xml:space="preserve"> e algoritmos. Como será </w:t>
-      </w:r>
-      <w:r>
-        <w:t xml:space="preserve">utilizada </w:t>
-      </w:r>
-      <w:r>
-        <w:t xml:space="preserve">a </w:t>
-      </w:r>
-      <w:r>
-        <w:rPr>
-          <w:i/>
-          <w:iCs/>
-        </w:rPr>
-        <w:t>API</w:t>
-      </w:r>
-      <w:r>
-        <w:t xml:space="preserve"> do Spotify para consultar as faixas e outras utilidades, utilizaremos o procedimento técnico </w:t>
-      </w:r>
-      <w:r>
-        <w:t>pesquisa d</w:t>
-      </w:r>
-      <w:r>
-        <w:t xml:space="preserve">ocumental. Com o estudo realizado e os registros de contextos prontos, utilizaremos da pesquisa experimental para avaliar a base disponível através dos algoritmos de </w:t>
-      </w:r>
-      <w:r>
-        <w:rPr>
-          <w:i/>
-          <w:iCs/>
-        </w:rPr>
-        <w:t>RecSys</w:t>
-      </w:r>
-      <w:r>
-        <w:t>.</w:t>
-      </w:r>
-      <w:r>
-        <w:t xml:space="preserve"> </w:t>
-      </w:r>
-      <w:r>
-        <w:t>Será feito uma pesquisa de avaliação do usuário ouvinte para estudarmos o seu entendimento em relação ao que foi recomendado, nesse caso será utilizado o procedimento técnico do tipo levantamento.</w:t>
+        <w:rPr>
+          <w:del w:id="9" w:author="Érico Souza Loewe" w:date="2020-04-02T19:58:00Z"/>
+        </w:rPr>
+      </w:pPr>
+      <w:commentRangeStart w:id="10"/>
+      <w:r>
+        <w:t xml:space="preserve">Ao final, será apresentado nessa pesquisa diversos comportamentos e tendências </w:t>
+      </w:r>
+      <w:r>
+        <w:t xml:space="preserve">dos usuários </w:t>
+      </w:r>
+      <w:r>
+        <w:t>encontradas a partir dess</w:t>
+      </w:r>
+      <w:r>
+        <w:t>e sistema.</w:t>
+      </w:r>
+      <w:commentRangeEnd w:id="10"/>
+      <w:r>
+        <w:rPr>
+          <w:rStyle w:val="Refdecomentrio"/>
+        </w:rPr>
+        <w:commentReference w:id="10"/>
       </w:r>
     </w:p>
     <w:p>
@@ -3650,200 +3696,37 @@
         <w:spacing w:line="360" w:lineRule="auto"/>
         <w:ind w:firstLine="851"/>
         <w:jc w:val="both"/>
-        <w:rPr>
-          <w:del w:id="5" w:author="Érico Souza Loewe" w:date="2020-04-02T20:00:00Z"/>
-        </w:rPr>
-      </w:pPr>
-      <w:commentRangeStart w:id="6"/>
-      <w:r>
-        <w:t>A abordagem dessa pesquisa será do tipo quantitativa, pois o foco de estudo desse trabalho será voltado para algoritmos de sistemas de recomendação que buscam entender o gosto de um usuário e não diretamente a estudos referentes a psicologia cognitiva.</w:t>
-      </w:r>
-      <w:r>
-        <w:t xml:space="preserve"> Então assim que as bases estiverem prontas, será realizado um estudo em cima delas apresentando estatisticamente diversos comportamentos e suas </w:t>
-      </w:r>
-      <w:r>
-        <w:t>tendências</w:t>
-      </w:r>
-      <w:r>
-        <w:t>.</w:t>
-      </w:r>
-      <w:commentRangeEnd w:id="6"/>
-      <w:r>
-        <w:rPr>
-          <w:rStyle w:val="Refdecomentrio"/>
-        </w:rPr>
-        <w:commentReference w:id="6"/>
-      </w:r>
-    </w:p>
-    <w:p>
-      <w:pPr>
-        <w:spacing w:line="360" w:lineRule="auto"/>
-        <w:ind w:firstLine="851"/>
-        <w:jc w:val="both"/>
-        <w:rPr>
-          <w:ins w:id="7" w:author="Érico Souza Loewe" w:date="2020-04-02T20:00:00Z"/>
-        </w:rPr>
-      </w:pPr>
-    </w:p>
-    <w:p>
-      <w:pPr>
-        <w:spacing w:line="360" w:lineRule="auto"/>
-        <w:ind w:firstLine="851"/>
-        <w:jc w:val="both"/>
-        <w:rPr>
-          <w:del w:id="8" w:author="Érico Souza Loewe" w:date="2020-04-02T19:58:00Z"/>
-        </w:rPr>
-      </w:pPr>
-      <w:commentRangeStart w:id="9"/>
-      <w:proofErr w:type="spellStart"/>
-      <w:r>
-        <w:t>Para</w:t>
-      </w:r>
-      <w:proofErr w:type="spellEnd"/>
-      <w:r>
-        <w:t xml:space="preserve"> avaliar o estudo, será desenvolvido um sistema que </w:t>
-      </w:r>
-      <w:r>
-        <w:t>permitir</w:t>
-      </w:r>
-      <w:r>
-        <w:t>á</w:t>
-      </w:r>
-      <w:r>
-        <w:t xml:space="preserve"> </w:t>
-      </w:r>
-      <w:r>
-        <w:t>a</w:t>
-      </w:r>
-      <w:r>
-        <w:t>o</w:t>
-      </w:r>
-      <w:r>
-        <w:t xml:space="preserve"> usuário criar uma nova </w:t>
-      </w:r>
-      <w:proofErr w:type="gramStart"/>
-      <w:r>
-        <w:rPr>
-          <w:i/>
-          <w:iCs/>
-        </w:rPr>
-        <w:t>playlist</w:t>
-      </w:r>
-      <w:proofErr w:type="gramEnd"/>
-      <w:r>
-        <w:t>, onde o sistema consultar</w:t>
-      </w:r>
-      <w:r>
-        <w:t>á</w:t>
-      </w:r>
-      <w:r>
-        <w:t xml:space="preserve"> os contextos relacionados as músicas escutadas pelo usuário</w:t>
-      </w:r>
-      <w:r>
-        <w:t>,</w:t>
-      </w:r>
-      <w:r>
-        <w:t xml:space="preserve"> </w:t>
-      </w:r>
-      <w:r>
-        <w:t xml:space="preserve">gerando uma nova lista </w:t>
-      </w:r>
-      <w:r>
-        <w:t xml:space="preserve">de </w:t>
-      </w:r>
-      <w:r>
-        <w:t>músicas recomendadas</w:t>
-      </w:r>
-      <w:r>
-        <w:t>. A avaliação</w:t>
-      </w:r>
-      <w:r>
-        <w:t xml:space="preserve"> de contexto</w:t>
-      </w:r>
-      <w:r>
-        <w:t xml:space="preserve"> será feita enquanto o usuário estiver ouvindo as </w:t>
-      </w:r>
-      <w:r>
-        <w:t>músicas</w:t>
-      </w:r>
-      <w:r>
-        <w:t xml:space="preserve"> e editando a </w:t>
-      </w:r>
-      <w:r>
-        <w:rPr>
-          <w:i/>
-          <w:iCs/>
-        </w:rPr>
-        <w:t>playlist</w:t>
-      </w:r>
-      <w:r>
-        <w:t>, possibilitando que o sistema identifique e altere</w:t>
-      </w:r>
-      <w:r>
-        <w:t xml:space="preserve"> (caso julgue necessário)</w:t>
-      </w:r>
-      <w:r>
-        <w:t xml:space="preserve"> as músicas no meio da edição</w:t>
-      </w:r>
-      <w:r>
-        <w:t>.</w:t>
-      </w:r>
-      <w:r>
-        <w:t xml:space="preserve"> Ao final da edição, será enviado uma avaliação para o usuário, a qual vai permitir que o sistema tenha conhecimento dos gostos do usuário.</w:t>
-      </w:r>
-      <w:r>
-        <w:t xml:space="preserve"> </w:t>
-      </w:r>
-      <w:r>
-        <w:t xml:space="preserve">Ao final, será apresentado nessa pesquisa diversos comportamentos e tendências </w:t>
-      </w:r>
-      <w:r>
-        <w:t xml:space="preserve">dos usuários </w:t>
-      </w:r>
-      <w:r>
-        <w:t>encontradas a partir dess</w:t>
-      </w:r>
-      <w:r>
-        <w:t>e sistema.</w:t>
-      </w:r>
-      <w:commentRangeEnd w:id="9"/>
-      <w:r>
-        <w:rPr>
-          <w:rStyle w:val="Refdecomentrio"/>
-        </w:rPr>
-        <w:commentReference w:id="9"/>
-      </w:r>
-    </w:p>
-    <w:p>
-      <w:pPr>
-        <w:spacing w:line="360" w:lineRule="auto"/>
-        <w:ind w:firstLine="851"/>
-        <w:jc w:val="both"/>
-      </w:pPr>
-      <w:del w:id="10" w:author="Érico Souza Loewe" w:date="2020-04-02T19:59:00Z">
+      </w:pPr>
+      <w:del w:id="11" w:author="Érico Souza Loewe" w:date="2020-04-02T19:59:00Z">
         <w:r>
           <w:br w:type="page"/>
         </w:r>
       </w:del>
       <w:r>
-        <w:lastRenderedPageBreak/>
         <w:t xml:space="preserve"> Procura-se responder a seguinte questão: </w:t>
       </w:r>
       <w:r>
-        <w:t xml:space="preserve">É possível aperfeiçoar as recomendações de um sistema aplicando os conhecimentos de RecSys em cima dos dados de contexto comportamental e de ambiente gerados pelo usuário através de suas </w:t>
-      </w:r>
-      <w:proofErr w:type="spellStart"/>
-      <w:proofErr w:type="gramStart"/>
-      <w:r>
-        <w:t>musicas</w:t>
-      </w:r>
-      <w:proofErr w:type="spellEnd"/>
-      <w:proofErr w:type="gramEnd"/>
+        <w:t xml:space="preserve">É possível aperfeiçoar as recomendações de um sistema aplicando os conhecimentos de RecSys em cima dos dados de contexto comportamental e de ambiente gerados pelo usuário através </w:t>
+      </w:r>
+      <w:r>
+        <w:t xml:space="preserve">de suas </w:t>
+      </w:r>
+      <w:r>
+        <w:t>músicas</w:t>
+      </w:r>
       <w:r>
         <w:t xml:space="preserve"> conhecidas</w:t>
       </w:r>
       <w:r>
+        <w:t xml:space="preserve"> reproduzidas</w:t>
+      </w:r>
+      <w:r>
         <w:t>?</w:t>
+      </w:r>
+    </w:p>
+    <w:p>
+      <w:r>
+        <w:br w:type="page"/>
       </w:r>
     </w:p>
     <w:p>
@@ -3860,6 +3743,7 @@
           <w:b w:val="0"/>
           <w:sz w:val="28"/>
         </w:rPr>
+        <w:lastRenderedPageBreak/>
         <w:t>CRONOGRAMA</w:t>
       </w:r>
     </w:p>
@@ -3991,11 +3875,9 @@
               <w:spacing w:line="360" w:lineRule="auto"/>
               <w:jc w:val="center"/>
             </w:pPr>
-            <w:proofErr w:type="spellStart"/>
             <w:r>
               <w:t>Abr</w:t>
             </w:r>
-            <w:proofErr w:type="spellEnd"/>
           </w:p>
         </w:tc>
         <w:tc>
@@ -4021,11 +3903,9 @@
               <w:spacing w:line="360" w:lineRule="auto"/>
               <w:jc w:val="center"/>
             </w:pPr>
-            <w:proofErr w:type="spellStart"/>
             <w:r>
               <w:t>Jun</w:t>
             </w:r>
-            <w:proofErr w:type="spellEnd"/>
           </w:p>
         </w:tc>
       </w:tr>
@@ -4471,13 +4351,26 @@
               <w:spacing w:line="360" w:lineRule="auto"/>
               <w:jc w:val="both"/>
             </w:pPr>
-            <w:commentRangeStart w:id="11"/>
+            <w:commentRangeStart w:id="12"/>
             <w:r>
               <w:t xml:space="preserve">Estudar técnicas para avaliar </w:t>
             </w:r>
-            <w:commentRangeStart w:id="12"/>
+            <w:commentRangeStart w:id="13"/>
             <w:r>
               <w:t>os</w:t>
+            </w:r>
+            <w:commentRangeEnd w:id="13"/>
+            <w:r>
+              <w:rPr>
+                <w:rStyle w:val="Refdecomentrio"/>
+              </w:rPr>
+              <w:commentReference w:id="13"/>
+            </w:r>
+            <w:r>
+              <w:t xml:space="preserve"> </w:t>
+            </w:r>
+            <w:r>
+              <w:t>resultados</w:t>
             </w:r>
             <w:commentRangeEnd w:id="12"/>
             <w:r>
@@ -4485,19 +4378,6 @@
                 <w:rStyle w:val="Refdecomentrio"/>
               </w:rPr>
               <w:commentReference w:id="12"/>
-            </w:r>
-            <w:r>
-              <w:t xml:space="preserve"> </w:t>
-            </w:r>
-            <w:r>
-              <w:t>resultados</w:t>
-            </w:r>
-            <w:commentRangeEnd w:id="11"/>
-            <w:r>
-              <w:rPr>
-                <w:rStyle w:val="Refdecomentrio"/>
-              </w:rPr>
-              <w:commentReference w:id="11"/>
             </w:r>
           </w:p>
         </w:tc>
@@ -4760,11 +4640,9 @@
               <w:spacing w:line="360" w:lineRule="auto"/>
               <w:jc w:val="center"/>
             </w:pPr>
-            <w:proofErr w:type="spellStart"/>
             <w:r>
               <w:t>Ago</w:t>
             </w:r>
-            <w:proofErr w:type="spellEnd"/>
           </w:p>
         </w:tc>
         <w:tc>
@@ -4804,11 +4682,9 @@
               <w:spacing w:line="360" w:lineRule="auto"/>
               <w:jc w:val="center"/>
             </w:pPr>
-            <w:proofErr w:type="spellStart"/>
             <w:r>
               <w:t>Nov</w:t>
             </w:r>
-            <w:proofErr w:type="spellEnd"/>
           </w:p>
         </w:tc>
       </w:tr>
@@ -5022,16 +4898,16 @@
               <w:spacing w:line="360" w:lineRule="auto"/>
               <w:jc w:val="both"/>
             </w:pPr>
-            <w:commentRangeStart w:id="13"/>
+            <w:commentRangeStart w:id="14"/>
             <w:r>
               <w:t>Análise dos resultados</w:t>
             </w:r>
-            <w:commentRangeEnd w:id="13"/>
+            <w:commentRangeEnd w:id="14"/>
             <w:r>
               <w:rPr>
                 <w:rStyle w:val="Refdecomentrio"/>
               </w:rPr>
-              <w:commentReference w:id="13"/>
+              <w:commentReference w:id="14"/>
             </w:r>
           </w:p>
         </w:tc>
@@ -5189,8 +5065,6 @@
         <w:lastRenderedPageBreak/>
         <w:t>BIBLIOGRAFIA</w:t>
       </w:r>
-      <w:bookmarkStart w:id="14" w:name="_GoBack"/>
-      <w:bookmarkEnd w:id="14"/>
     </w:p>
     <w:p>
       <w:pPr>
@@ -5831,7 +5705,7 @@
       </w:r>
     </w:p>
   </w:comment>
-  <w:comment w:id="6" w:author="Juliano Varella De Carvalho" w:date="2020-04-01T19:01:00Z" w:initials="JVDC">
+  <w:comment w:id="7" w:author="Juliano Varella De Carvalho" w:date="2020-04-01T19:01:00Z" w:initials="JVDC">
     <w:p>
       <w:pPr>
         <w:pStyle w:val="Textodecomentrio"/>
@@ -5850,7 +5724,7 @@
       </w:r>
     </w:p>
   </w:comment>
-  <w:comment w:id="9" w:author="Juliano Varella De Carvalho" w:date="2020-04-01T19:02:00Z" w:initials="JVDC">
+  <w:comment w:id="10" w:author="Juliano Varella De Carvalho" w:date="2020-04-01T19:02:00Z" w:initials="JVDC">
     <w:p>
       <w:pPr>
         <w:pStyle w:val="Textodecomentrio"/>
@@ -5876,6 +5750,22 @@
       </w:pPr>
       <w:r>
         <w:t>Precisas inserir a tua questão de pesquisa.</w:t>
+      </w:r>
+    </w:p>
+  </w:comment>
+  <w:comment w:id="13" w:author="Juliano Varella De Carvalho" w:date="2020-04-01T19:03:00Z" w:initials="JVDC">
+    <w:p>
+      <w:pPr>
+        <w:pStyle w:val="Textodecomentrio"/>
+      </w:pPr>
+      <w:r>
+        <w:rPr>
+          <w:rStyle w:val="Refdecomentrio"/>
+        </w:rPr>
+        <w:annotationRef/>
+      </w:r>
+      <w:r>
+        <w:t>Todos os itens poderiam constar na tua metodologia... dando um passo a passo do que farás.</w:t>
       </w:r>
     </w:p>
   </w:comment>
@@ -5890,25 +5780,9 @@
         </w:rPr>
         <w:annotationRef/>
       </w:r>
-      <w:r>
-        <w:t>Todos os itens poderiam constar na tua metodologia... dando um passo a passo do que farás.</w:t>
-      </w:r>
     </w:p>
   </w:comment>
-  <w:comment w:id="11" w:author="Juliano Varella De Carvalho" w:date="2020-04-01T19:03:00Z" w:initials="JVDC">
-    <w:p>
-      <w:pPr>
-        <w:pStyle w:val="Textodecomentrio"/>
-      </w:pPr>
-      <w:r>
-        <w:rPr>
-          <w:rStyle w:val="Refdecomentrio"/>
-        </w:rPr>
-        <w:annotationRef/>
-      </w:r>
-    </w:p>
-  </w:comment>
-  <w:comment w:id="13" w:author="Juliano Varella De Carvalho" w:date="2020-04-01T19:03:00Z" w:initials="JVDC">
+  <w:comment w:id="14" w:author="Juliano Varella De Carvalho" w:date="2020-04-01T19:03:00Z" w:initials="JVDC">
     <w:p>
       <w:pPr>
         <w:pStyle w:val="Textodecomentrio"/>
@@ -8364,7 +8238,7 @@
 </file>
 
 <file path=customXml/itemProps1.xml><?xml version="1.0" encoding="utf-8"?>
-<ds:datastoreItem xmlns:ds="http://schemas.openxmlformats.org/officeDocument/2006/customXml" ds:itemID="{C6865272-C5F3-412E-B65E-21CA04236B68}">
+<ds:datastoreItem xmlns:ds="http://schemas.openxmlformats.org/officeDocument/2006/customXml" ds:itemID="{B3A3B440-95D4-4688-BBEA-D30217851A16}">
   <ds:schemaRefs>
     <ds:schemaRef ds:uri="http://schemas.openxmlformats.org/officeDocument/2006/bibliography"/>
   </ds:schemaRefs>

--- a/anteprojeto/main.docx
+++ b/anteprojeto/main.docx
@@ -3578,148 +3578,119 @@
         <w:t xml:space="preserve"> </w:t>
       </w:r>
       <w:r>
-        <w:t>de algum</w:t>
+        <w:t xml:space="preserve">de algum serviço de </w:t>
+      </w:r>
+      <w:r>
+        <w:rPr>
+          <w:i/>
+          <w:iCs/>
+        </w:rPr>
+        <w:t>streaming</w:t>
+      </w:r>
+      <w:r>
+        <w:t xml:space="preserve"> musical</w:t>
+      </w:r>
+      <w:r>
+        <w:t xml:space="preserve"> para consultar as faixas e outras utilidades, utilizaremos o procedimento técnico </w:t>
+      </w:r>
+      <w:r>
+        <w:t>pesquisa d</w:t>
+      </w:r>
+      <w:r>
+        <w:t xml:space="preserve">ocumental. Com o estudo realizado e os registros de contextos prontos, utilizaremos da pesquisa experimental para avaliar a base disponível através dos algoritmos de </w:t>
+      </w:r>
+      <w:r>
+        <w:rPr>
+          <w:i/>
+          <w:iCs/>
+        </w:rPr>
+        <w:t>RecSys</w:t>
+      </w:r>
+      <w:r>
+        <w:t>.</w:t>
+      </w:r>
+      <w:r>
+        <w:t xml:space="preserve"> </w:t>
+      </w:r>
+      <w:r>
+        <w:t>Será feito uma pesquisa de avaliação do usuário ouvinte para estudarmos o seu entendimento em relação ao que foi recomendado, nesse caso será utilizado o procedimento técnico do tipo levantamento.</w:t>
+      </w:r>
+    </w:p>
+    <w:p>
+      <w:pPr>
+        <w:spacing w:line="360" w:lineRule="auto"/>
+        <w:ind w:firstLine="708"/>
+        <w:jc w:val="both"/>
+      </w:pPr>
+      <w:r>
+        <w:t>A abordagem dessa pesquisa será do tipo quantitativa,</w:t>
+      </w:r>
+      <w:r>
+        <w:t xml:space="preserve"> pois</w:t>
+      </w:r>
+      <w:r>
+        <w:t xml:space="preserve"> será aplicado os conhecimentos de RecSys nos dados de contexto relacionados à música gerando resultados </w:t>
+      </w:r>
+      <w:r>
+        <w:t>e</w:t>
+      </w:r>
+      <w:r>
+        <w:t>statísticos</w:t>
+      </w:r>
+      <w:r>
+        <w:t xml:space="preserve"> das tendências </w:t>
+      </w:r>
+      <w:r>
+        <w:t>d</w:t>
+      </w:r>
+      <w:r>
+        <w:t>e comportamentos dos usuários</w:t>
+      </w:r>
+      <w:r>
+        <w:t>.</w:t>
+      </w:r>
+    </w:p>
+    <w:p>
+      <w:pPr>
+        <w:spacing w:line="360" w:lineRule="auto"/>
+        <w:ind w:firstLine="851"/>
+        <w:jc w:val="both"/>
+      </w:pPr>
+      <w:r>
+        <w:t xml:space="preserve">Ao final, </w:t>
+      </w:r>
+      <w:r>
+        <w:t>p</w:t>
+      </w:r>
+      <w:r>
+        <w:t xml:space="preserve">rocura-se responder a seguinte questão: </w:t>
+      </w:r>
+      <w:r>
+        <w:t>É possível aperfeiçoar as recomendações de um sistema</w:t>
+      </w:r>
+      <w:r>
+        <w:t>,</w:t>
+      </w:r>
+      <w:r>
+        <w:t xml:space="preserve"> aplicando os conhecimentos de RecSys em cima dos dados de contexto comportamental e de ambiente</w:t>
+      </w:r>
+      <w:r>
+        <w:t>,</w:t>
+      </w:r>
+      <w:r>
+        <w:t xml:space="preserve"> gerados pelo usuário através </w:t>
+      </w:r>
+      <w:r>
+        <w:t xml:space="preserve">de suas </w:t>
+      </w:r>
+      <w:r>
+        <w:t>músicas</w:t>
+      </w:r>
+      <w:r>
+        <w:t xml:space="preserve"> conhecidas</w:t>
       </w:r>
       <w:bookmarkStart w:id="5" w:name="_GoBack"/>
       <w:bookmarkEnd w:id="5"/>
-      <w:r>
-        <w:t xml:space="preserve"> serviço de </w:t>
-      </w:r>
-      <w:r>
-        <w:rPr>
-          <w:i/>
-          <w:iCs/>
-        </w:rPr>
-        <w:t>streaming</w:t>
-      </w:r>
-      <w:r>
-        <w:t xml:space="preserve"> musical</w:t>
-      </w:r>
-      <w:r>
-        <w:t xml:space="preserve"> para consultar as faixas e outras utilidades, utilizaremos o procedimento técnico </w:t>
-      </w:r>
-      <w:r>
-        <w:t>pesquisa d</w:t>
-      </w:r>
-      <w:r>
-        <w:t xml:space="preserve">ocumental. Com o estudo realizado e os registros de contextos prontos, utilizaremos da pesquisa experimental para avaliar a base disponível através dos algoritmos de </w:t>
-      </w:r>
-      <w:r>
-        <w:rPr>
-          <w:i/>
-          <w:iCs/>
-        </w:rPr>
-        <w:t>RecSys</w:t>
-      </w:r>
-      <w:r>
-        <w:t>.</w:t>
-      </w:r>
-      <w:r>
-        <w:t xml:space="preserve"> </w:t>
-      </w:r>
-      <w:r>
-        <w:t>Será feito uma pesquisa de avaliação do usuário ouvinte para estudarmos o seu entendimento em relação ao que foi recomendado, nesse caso será utilizado o procedimento técnico do tipo levantamento.</w:t>
-      </w:r>
-    </w:p>
-    <w:p>
-      <w:pPr>
-        <w:spacing w:line="360" w:lineRule="auto"/>
-        <w:ind w:firstLine="708"/>
-        <w:jc w:val="both"/>
-        <w:rPr>
-          <w:del w:id="6" w:author="Érico Souza Loewe" w:date="2020-04-02T20:00:00Z"/>
-        </w:rPr>
-      </w:pPr>
-      <w:commentRangeStart w:id="7"/>
-      <w:r>
-        <w:t>A abordagem dessa pesquisa será do tipo quantitativa, pois o foco de estudo desse trabalho será voltado para algoritmos de sistemas de recomendação que buscam entender o gosto de um usuário e não diretamente a estudos referentes a psicologia cognitiva.</w:t>
-      </w:r>
-      <w:r>
-        <w:t xml:space="preserve"> Então assim que as bases estiverem prontas, será realizado um estudo em cima delas apresentando estatisticamente diversos comportamentos e suas </w:t>
-      </w:r>
-      <w:r>
-        <w:t>tendências</w:t>
-      </w:r>
-      <w:r>
-        <w:t>.</w:t>
-      </w:r>
-      <w:commentRangeEnd w:id="7"/>
-      <w:r>
-        <w:rPr>
-          <w:rStyle w:val="Refdecomentrio"/>
-        </w:rPr>
-        <w:commentReference w:id="7"/>
-      </w:r>
-    </w:p>
-    <w:p>
-      <w:pPr>
-        <w:spacing w:line="360" w:lineRule="auto"/>
-        <w:ind w:firstLine="708"/>
-        <w:jc w:val="both"/>
-        <w:rPr>
-          <w:ins w:id="8" w:author="Érico Souza Loewe" w:date="2020-04-02T20:00:00Z"/>
-        </w:rPr>
-      </w:pPr>
-    </w:p>
-    <w:p>
-      <w:pPr>
-        <w:spacing w:line="360" w:lineRule="auto"/>
-        <w:ind w:firstLine="851"/>
-        <w:jc w:val="both"/>
-        <w:rPr>
-          <w:del w:id="9" w:author="Érico Souza Loewe" w:date="2020-04-02T19:58:00Z"/>
-        </w:rPr>
-      </w:pPr>
-      <w:commentRangeStart w:id="10"/>
-      <w:r>
-        <w:t xml:space="preserve">Ao final, será apresentado nessa pesquisa diversos comportamentos e tendências </w:t>
-      </w:r>
-      <w:r>
-        <w:t xml:space="preserve">dos usuários </w:t>
-      </w:r>
-      <w:r>
-        <w:t>encontradas a partir dess</w:t>
-      </w:r>
-      <w:r>
-        <w:t>e sistema.</w:t>
-      </w:r>
-      <w:commentRangeEnd w:id="10"/>
-      <w:r>
-        <w:rPr>
-          <w:rStyle w:val="Refdecomentrio"/>
-        </w:rPr>
-        <w:commentReference w:id="10"/>
-      </w:r>
-    </w:p>
-    <w:p>
-      <w:pPr>
-        <w:spacing w:line="360" w:lineRule="auto"/>
-        <w:ind w:firstLine="851"/>
-        <w:jc w:val="both"/>
-      </w:pPr>
-      <w:del w:id="11" w:author="Érico Souza Loewe" w:date="2020-04-02T19:59:00Z">
-        <w:r>
-          <w:br w:type="page"/>
-        </w:r>
-      </w:del>
-      <w:r>
-        <w:t xml:space="preserve"> Procura-se responder a seguinte questão: </w:t>
-      </w:r>
-      <w:r>
-        <w:t xml:space="preserve">É possível aperfeiçoar as recomendações de um sistema aplicando os conhecimentos de RecSys em cima dos dados de contexto comportamental e de ambiente gerados pelo usuário através </w:t>
-      </w:r>
-      <w:r>
-        <w:t xml:space="preserve">de suas </w:t>
-      </w:r>
-      <w:r>
-        <w:t>músicas</w:t>
-      </w:r>
-      <w:r>
-        <w:t xml:space="preserve"> conhecidas</w:t>
-      </w:r>
-      <w:r>
-        <w:t xml:space="preserve"> reproduzidas</w:t>
-      </w:r>
       <w:r>
         <w:t>?</w:t>
       </w:r>
@@ -4351,20 +4322,20 @@
               <w:spacing w:line="360" w:lineRule="auto"/>
               <w:jc w:val="both"/>
             </w:pPr>
-            <w:commentRangeStart w:id="12"/>
+            <w:commentRangeStart w:id="6"/>
             <w:r>
               <w:t xml:space="preserve">Estudar técnicas para avaliar </w:t>
             </w:r>
-            <w:commentRangeStart w:id="13"/>
+            <w:commentRangeStart w:id="7"/>
             <w:r>
               <w:t>os</w:t>
             </w:r>
-            <w:commentRangeEnd w:id="13"/>
+            <w:commentRangeEnd w:id="7"/>
             <w:r>
               <w:rPr>
                 <w:rStyle w:val="Refdecomentrio"/>
               </w:rPr>
-              <w:commentReference w:id="13"/>
+              <w:commentReference w:id="7"/>
             </w:r>
             <w:r>
               <w:t xml:space="preserve"> </w:t>
@@ -4372,12 +4343,12 @@
             <w:r>
               <w:t>resultados</w:t>
             </w:r>
-            <w:commentRangeEnd w:id="12"/>
+            <w:commentRangeEnd w:id="6"/>
             <w:r>
               <w:rPr>
                 <w:rStyle w:val="Refdecomentrio"/>
               </w:rPr>
-              <w:commentReference w:id="12"/>
+              <w:commentReference w:id="6"/>
             </w:r>
           </w:p>
         </w:tc>
@@ -4898,16 +4869,16 @@
               <w:spacing w:line="360" w:lineRule="auto"/>
               <w:jc w:val="both"/>
             </w:pPr>
-            <w:commentRangeStart w:id="14"/>
+            <w:commentRangeStart w:id="8"/>
             <w:r>
               <w:t>Análise dos resultados</w:t>
             </w:r>
-            <w:commentRangeEnd w:id="14"/>
+            <w:commentRangeEnd w:id="8"/>
             <w:r>
               <w:rPr>
                 <w:rStyle w:val="Refdecomentrio"/>
               </w:rPr>
-              <w:commentReference w:id="14"/>
+              <w:commentReference w:id="8"/>
             </w:r>
           </w:p>
         </w:tc>
@@ -5705,26 +5676,23 @@
       </w:r>
     </w:p>
   </w:comment>
-  <w:comment w:id="7" w:author="Juliano Varella De Carvalho" w:date="2020-04-01T19:01:00Z" w:initials="JVDC">
+  <w:comment w:id="7" w:author="Juliano Varella De Carvalho" w:date="2020-04-01T19:03:00Z" w:initials="JVDC">
     <w:p>
       <w:pPr>
         <w:pStyle w:val="Textodecomentrio"/>
       </w:pPr>
       <w:r>
-        <w:t xml:space="preserve">A abordagem quantitativa </w:t>
-      </w:r>
-      <w:r>
         <w:rPr>
           <w:rStyle w:val="Refdecomentrio"/>
         </w:rPr>
         <w:annotationRef/>
       </w:r>
       <w:r>
-        <w:t>não é bem isso.</w:t>
+        <w:t>Todos os itens poderiam constar na tua metodologia... dando um passo a passo do que farás.</w:t>
       </w:r>
     </w:p>
   </w:comment>
-  <w:comment w:id="10" w:author="Juliano Varella De Carvalho" w:date="2020-04-01T19:02:00Z" w:initials="JVDC">
+  <w:comment w:id="6" w:author="Juliano Varella De Carvalho" w:date="2020-04-01T19:03:00Z" w:initials="JVDC">
     <w:p>
       <w:pPr>
         <w:pStyle w:val="Textodecomentrio"/>
@@ -5735,54 +5703,9 @@
         </w:rPr>
         <w:annotationRef/>
       </w:r>
-      <w:r>
-        <w:t>Não precisa de tanto detalhamento. Guarda isso para o TC1.</w:t>
-      </w:r>
-    </w:p>
-    <w:p>
-      <w:pPr>
-        <w:pStyle w:val="Textodecomentrio"/>
-      </w:pPr>
-    </w:p>
-    <w:p>
-      <w:pPr>
-        <w:pStyle w:val="Textodecomentrio"/>
-      </w:pPr>
-      <w:r>
-        <w:t>Precisas inserir a tua questão de pesquisa.</w:t>
-      </w:r>
     </w:p>
   </w:comment>
-  <w:comment w:id="13" w:author="Juliano Varella De Carvalho" w:date="2020-04-01T19:03:00Z" w:initials="JVDC">
-    <w:p>
-      <w:pPr>
-        <w:pStyle w:val="Textodecomentrio"/>
-      </w:pPr>
-      <w:r>
-        <w:rPr>
-          <w:rStyle w:val="Refdecomentrio"/>
-        </w:rPr>
-        <w:annotationRef/>
-      </w:r>
-      <w:r>
-        <w:t>Todos os itens poderiam constar na tua metodologia... dando um passo a passo do que farás.</w:t>
-      </w:r>
-    </w:p>
-  </w:comment>
-  <w:comment w:id="12" w:author="Juliano Varella De Carvalho" w:date="2020-04-01T19:03:00Z" w:initials="JVDC">
-    <w:p>
-      <w:pPr>
-        <w:pStyle w:val="Textodecomentrio"/>
-      </w:pPr>
-      <w:r>
-        <w:rPr>
-          <w:rStyle w:val="Refdecomentrio"/>
-        </w:rPr>
-        <w:annotationRef/>
-      </w:r>
-    </w:p>
-  </w:comment>
-  <w:comment w:id="14" w:author="Juliano Varella De Carvalho" w:date="2020-04-01T19:03:00Z" w:initials="JVDC">
+  <w:comment w:id="8" w:author="Juliano Varella De Carvalho" w:date="2020-04-01T19:03:00Z" w:initials="JVDC">
     <w:p>
       <w:pPr>
         <w:pStyle w:val="Textodecomentrio"/>
@@ -5807,9 +5730,7 @@
   <w15:commentEx w15:paraId="5FDACC86" w15:done="1"/>
   <w15:commentEx w15:paraId="6C7080DD" w15:done="1"/>
   <w15:commentEx w15:paraId="2A32AAE8" w15:done="1"/>
-  <w15:commentEx w15:paraId="404FE92A" w15:done="0"/>
-  <w15:commentEx w15:paraId="1BEA7FDF" w15:done="0"/>
-  <w15:commentEx w15:paraId="66F717AD" w15:done="0"/>
+  <w15:commentEx w15:paraId="404FE92A" w15:done="1"/>
   <w15:commentEx w15:paraId="7B435FDF" w15:done="0"/>
   <w15:commentEx w15:paraId="37906A3B" w15:done="0"/>
   <w15:commentEx w15:paraId="7158A5DF" w15:done="0"/>
@@ -5823,8 +5744,6 @@
   <w16cid:commentId w16cid:paraId="6C7080DD" w16cid:durableId="222F5FE2"/>
   <w16cid:commentId w16cid:paraId="2A32AAE8" w16cid:durableId="222F605B"/>
   <w16cid:commentId w16cid:paraId="404FE92A" w16cid:durableId="222F6306"/>
-  <w16cid:commentId w16cid:paraId="1BEA7FDF" w16cid:durableId="222F6379"/>
-  <w16cid:commentId w16cid:paraId="66F717AD" w16cid:durableId="222F63BB"/>
   <w16cid:commentId w16cid:paraId="7B435FDF" w16cid:durableId="222F63F4"/>
   <w16cid:commentId w16cid:paraId="37906A3B" w16cid:durableId="222F63EC"/>
   <w16cid:commentId w16cid:paraId="7158A5DF" w16cid:durableId="222F6418"/>
@@ -7304,9 +7223,6 @@
 <w15:people xmlns:wpc="http://schemas.microsoft.com/office/word/2010/wordprocessingCanvas" xmlns:cx="http://schemas.microsoft.com/office/drawing/2014/chartex" xmlns:cx1="http://schemas.microsoft.com/office/drawing/2015/9/8/chartex" xmlns:cx2="http://schemas.microsoft.com/office/drawing/2015/10/21/chartex" xmlns:cx3="http://schemas.microsoft.com/office/drawing/2016/5/9/chartex" xmlns:cx4="http://schemas.microsoft.com/office/drawing/2016/5/10/chartex" xmlns:cx5="http://schemas.microsoft.com/office/drawing/2016/5/11/chartex" xmlns:cx6="http://schemas.microsoft.com/office/drawing/2016/5/12/chartex" xmlns:cx7="http://schemas.microsoft.com/office/drawing/2016/5/13/chartex" xmlns:cx8="http://schemas.microsoft.com/office/drawing/2016/5/14/chartex" xmlns:mc="http://schemas.openxmlformats.org/markup-compatibility/2006" xmlns:aink="http://schemas.microsoft.com/office/drawing/2016/ink" xmlns:am3d="http://schemas.microsoft.com/office/drawing/2017/model3d" xmlns:o="urn:schemas-microsoft-com:office:office" xmlns:r="http://schemas.openxmlformats.org/officeDocument/2006/relationships" xmlns:m="http://schemas.openxmlformats.org/officeDocument/2006/math" xmlns:v="urn:schemas-microsoft-com:vml" xmlns:wp14="http://schemas.microsoft.com/office/word/2010/wordprocessingDrawing" xmlns:wp="http://schemas.openxmlformats.org/drawingml/2006/wordprocessingDrawing" xmlns:w10="urn:schemas-microsoft-com:office:word" xmlns:w="http://schemas.openxmlformats.org/wordprocessingml/2006/main" xmlns:w14="http://schemas.microsoft.com/office/word/2010/wordml" xmlns:w15="http://schemas.microsoft.com/office/word/2012/wordml" xmlns:w16cex="http://schemas.microsoft.com/office/word/2018/wordml/cex" xmlns:w16cid="http://schemas.microsoft.com/office/word/2016/wordml/cid" xmlns:w16="http://schemas.microsoft.com/office/word/2018/wordml" xmlns:w16se="http://schemas.microsoft.com/office/word/2015/wordml/symex" xmlns:wpg="http://schemas.microsoft.com/office/word/2010/wordprocessingGroup" xmlns:wpi="http://schemas.microsoft.com/office/word/2010/wordprocessingInk" xmlns:wne="http://schemas.microsoft.com/office/word/2006/wordml" xmlns:wps="http://schemas.microsoft.com/office/word/2010/wordprocessingShape" mc:Ignorable="w14 w15 w16se w16cid w16 w16cex wp14">
   <w15:person w15:author="Juliano Varella De Carvalho">
     <w15:presenceInfo w15:providerId="AD" w15:userId="S::julianovc@feevale.br::9cea3f56-0c06-47ce-98db-11f67296d8d7"/>
-  </w15:person>
-  <w15:person w15:author="Érico Souza Loewe">
-    <w15:presenceInfo w15:providerId="Windows Live" w15:userId="6770072f9b07a105"/>
   </w15:person>
 </w15:people>
 </file>
@@ -8238,7 +8154,7 @@
 </file>
 
 <file path=customXml/itemProps1.xml><?xml version="1.0" encoding="utf-8"?>
-<ds:datastoreItem xmlns:ds="http://schemas.openxmlformats.org/officeDocument/2006/customXml" ds:itemID="{B3A3B440-95D4-4688-BBEA-D30217851A16}">
+<ds:datastoreItem xmlns:ds="http://schemas.openxmlformats.org/officeDocument/2006/customXml" ds:itemID="{2AD844D7-4B3E-413B-ABF3-ECC34AD5D654}">
   <ds:schemaRefs>
     <ds:schemaRef ds:uri="http://schemas.openxmlformats.org/officeDocument/2006/bibliography"/>
   </ds:schemaRefs>

--- a/anteprojeto/main.docx
+++ b/anteprojeto/main.docx
@@ -802,11 +802,19 @@
       </w:pPr>
     </w:p>
     <w:p>
+      <w:proofErr w:type="spellStart"/>
       <w:r>
         <w:rPr>
           <w:lang w:val="en-US"/>
         </w:rPr>
-        <w:t xml:space="preserve">Palavras-chave: </w:t>
+        <w:t>Palavras-chave</w:t>
+      </w:r>
+      <w:proofErr w:type="spellEnd"/>
+      <w:r>
+        <w:rPr>
+          <w:lang w:val="en-US"/>
+        </w:rPr>
+        <w:t xml:space="preserve">: </w:t>
       </w:r>
       <w:r>
         <w:rPr>
@@ -1349,12 +1357,21 @@
       <w:r>
         <w:t xml:space="preserve">- </w:t>
       </w:r>
+      <w:proofErr w:type="spellStart"/>
       <w:r>
         <w:rPr>
           <w:i/>
           <w:iCs/>
         </w:rPr>
-        <w:t>Recommender Systems</w:t>
+        <w:t>Recommender</w:t>
+      </w:r>
+      <w:proofErr w:type="spellEnd"/>
+      <w:r>
+        <w:rPr>
+          <w:i/>
+          <w:iCs/>
+        </w:rPr>
+        <w:t xml:space="preserve"> Systems</w:t>
       </w:r>
       <w:r>
         <w:t xml:space="preserve">) são </w:t>
@@ -2124,8 +2141,17 @@
           <w:i/>
           <w:iCs/>
         </w:rPr>
-        <w:t>Netflix Prize</w:t>
-      </w:r>
+        <w:t xml:space="preserve">Netflix </w:t>
+      </w:r>
+      <w:proofErr w:type="spellStart"/>
+      <w:r>
+        <w:rPr>
+          <w:i/>
+          <w:iCs/>
+        </w:rPr>
+        <w:t>Prize</w:t>
+      </w:r>
+      <w:proofErr w:type="spellEnd"/>
       <w:r>
         <w:t>, uma competição feita pela Netfli</w:t>
       </w:r>
@@ -3474,41 +3500,40 @@
         <w:t>á</w:t>
       </w:r>
       <w:r>
-        <w:t xml:space="preserve"> entender a personalidade musical de cada usuário</w:t>
-      </w:r>
-      <w:r>
-        <w:t>,</w:t>
-      </w:r>
-      <w:r>
         <w:t xml:space="preserve"> </w:t>
       </w:r>
       <w:r>
-        <w:t xml:space="preserve">por meio </w:t>
-      </w:r>
-      <w:r>
-        <w:t xml:space="preserve">dos dados </w:t>
-      </w:r>
-      <w:r>
-        <w:t>obtidos</w:t>
-      </w:r>
-      <w:r>
-        <w:t xml:space="preserve"> e dos estudos de </w:t>
+        <w:t xml:space="preserve">o funcionamento dos </w:t>
       </w:r>
       <w:r>
         <w:rPr>
           <w:i/>
           <w:iCs/>
         </w:rPr>
-        <w:t>Machine Learning</w:t>
-      </w:r>
-      <w:r>
-        <w:t xml:space="preserve"> aplicados sobre os dados</w:t>
-      </w:r>
-      <w:r>
-        <w:t>, para então desenvolver um sistema de recomendação baseado nos estudos realizados</w:t>
-      </w:r>
-      <w:r>
-        <w:t xml:space="preserve"> fazendo com que essa pesquisa tenha como objetivo de estudo exploratório</w:t>
+        <w:t>RecSys</w:t>
+      </w:r>
+      <w:r>
+        <w:t xml:space="preserve"> musicais por meio</w:t>
+      </w:r>
+      <w:r>
+        <w:t xml:space="preserve"> </w:t>
+      </w:r>
+      <w:r>
+        <w:t xml:space="preserve">dos </w:t>
+      </w:r>
+      <w:r>
+        <w:t xml:space="preserve">resultados gerados através do sistema desenvolvido nessa pesquisa, </w:t>
+      </w:r>
+      <w:r>
+        <w:t xml:space="preserve">fazendo com que </w:t>
+      </w:r>
+      <w:r>
+        <w:t xml:space="preserve">ela </w:t>
+      </w:r>
+      <w:bookmarkStart w:id="5" w:name="_GoBack"/>
+      <w:bookmarkEnd w:id="5"/>
+      <w:r>
+        <w:t>tenha como objetivo de estudo exploratório</w:t>
       </w:r>
       <w:r>
         <w:t>.</w:t>
@@ -3689,8 +3714,6 @@
       <w:r>
         <w:t xml:space="preserve"> conhecidas</w:t>
       </w:r>
-      <w:bookmarkStart w:id="5" w:name="_GoBack"/>
-      <w:bookmarkEnd w:id="5"/>
       <w:r>
         <w:t>?</w:t>
       </w:r>
@@ -3846,9 +3869,11 @@
               <w:spacing w:line="360" w:lineRule="auto"/>
               <w:jc w:val="center"/>
             </w:pPr>
+            <w:proofErr w:type="spellStart"/>
             <w:r>
               <w:t>Abr</w:t>
             </w:r>
+            <w:proofErr w:type="spellEnd"/>
           </w:p>
         </w:tc>
         <w:tc>
@@ -3874,9 +3899,11 @@
               <w:spacing w:line="360" w:lineRule="auto"/>
               <w:jc w:val="center"/>
             </w:pPr>
+            <w:proofErr w:type="spellStart"/>
             <w:r>
               <w:t>Jun</w:t>
             </w:r>
+            <w:proofErr w:type="spellEnd"/>
           </w:p>
         </w:tc>
       </w:tr>
@@ -4611,9 +4638,11 @@
               <w:spacing w:line="360" w:lineRule="auto"/>
               <w:jc w:val="center"/>
             </w:pPr>
+            <w:proofErr w:type="spellStart"/>
             <w:r>
               <w:t>Ago</w:t>
             </w:r>
+            <w:proofErr w:type="spellEnd"/>
           </w:p>
         </w:tc>
         <w:tc>
@@ -4653,9 +4682,11 @@
               <w:spacing w:line="360" w:lineRule="auto"/>
               <w:jc w:val="center"/>
             </w:pPr>
+            <w:proofErr w:type="spellStart"/>
             <w:r>
               <w:t>Nov</w:t>
             </w:r>
+            <w:proofErr w:type="spellEnd"/>
           </w:p>
         </w:tc>
       </w:tr>
@@ -8154,7 +8185,7 @@
 </file>
 
 <file path=customXml/itemProps1.xml><?xml version="1.0" encoding="utf-8"?>
-<ds:datastoreItem xmlns:ds="http://schemas.openxmlformats.org/officeDocument/2006/customXml" ds:itemID="{2AD844D7-4B3E-413B-ABF3-ECC34AD5D654}">
+<ds:datastoreItem xmlns:ds="http://schemas.openxmlformats.org/officeDocument/2006/customXml" ds:itemID="{6AAEC847-13D7-4DE4-9CDE-DA85818CE853}">
   <ds:schemaRefs>
     <ds:schemaRef ds:uri="http://schemas.openxmlformats.org/officeDocument/2006/bibliography"/>
   </ds:schemaRefs>

--- a/anteprojeto/main.docx
+++ b/anteprojeto/main.docx
@@ -802,19 +802,11 @@
       </w:pPr>
     </w:p>
     <w:p>
-      <w:proofErr w:type="spellStart"/>
       <w:r>
         <w:rPr>
           <w:lang w:val="en-US"/>
         </w:rPr>
-        <w:t>Palavras-chave</w:t>
-      </w:r>
-      <w:proofErr w:type="spellEnd"/>
-      <w:r>
-        <w:rPr>
-          <w:lang w:val="en-US"/>
-        </w:rPr>
-        <w:t xml:space="preserve">: </w:t>
+        <w:t xml:space="preserve">Palavras-chave: </w:t>
       </w:r>
       <w:r>
         <w:rPr>
@@ -1357,21 +1349,12 @@
       <w:r>
         <w:t xml:space="preserve">- </w:t>
       </w:r>
-      <w:proofErr w:type="spellStart"/>
       <w:r>
         <w:rPr>
           <w:i/>
           <w:iCs/>
         </w:rPr>
-        <w:t>Recommender</w:t>
-      </w:r>
-      <w:proofErr w:type="spellEnd"/>
-      <w:r>
-        <w:rPr>
-          <w:i/>
-          <w:iCs/>
-        </w:rPr>
-        <w:t xml:space="preserve"> Systems</w:t>
+        <w:t>Recommender Systems</w:t>
       </w:r>
       <w:r>
         <w:t xml:space="preserve">) são </w:t>
@@ -2141,17 +2124,8 @@
           <w:i/>
           <w:iCs/>
         </w:rPr>
-        <w:t xml:space="preserve">Netflix </w:t>
-      </w:r>
-      <w:proofErr w:type="spellStart"/>
-      <w:r>
-        <w:rPr>
-          <w:i/>
-          <w:iCs/>
-        </w:rPr>
-        <w:t>Prize</w:t>
-      </w:r>
-      <w:proofErr w:type="spellEnd"/>
+        <w:t>Netflix Prize</w:t>
+      </w:r>
       <w:r>
         <w:t>, uma competição feita pela Netfli</w:t>
       </w:r>
@@ -3377,7 +3351,10 @@
         <w:t>RecSys</w:t>
       </w:r>
       <w:r>
-        <w:t xml:space="preserve"> será desenvolvido</w:t>
+        <w:t xml:space="preserve"> </w:t>
+      </w:r>
+      <w:r>
+        <w:t>será desenvolvido</w:t>
       </w:r>
       <w:r>
         <w:t xml:space="preserve"> um sistema que gerar</w:t>
@@ -3460,19 +3437,28 @@
         <w:t xml:space="preserve"> utilizado por esse trabalho é do tipo dedutivo, dado que primeiro será </w:t>
       </w:r>
       <w:r>
-        <w:t xml:space="preserve">realizado um </w:t>
-      </w:r>
-      <w:r>
-        <w:t>estud</w:t>
-      </w:r>
-      <w:r>
-        <w:t>o</w:t>
+        <w:t>realizado um</w:t>
+      </w:r>
+      <w:r>
+        <w:t>a</w:t>
       </w:r>
       <w:r>
         <w:t xml:space="preserve"> </w:t>
       </w:r>
       <w:r>
-        <w:t>relacionado a</w:t>
+        <w:t>pesquisa bibliográfica</w:t>
+      </w:r>
+      <w:r>
+        <w:t xml:space="preserve"> </w:t>
+      </w:r>
+      <w:r>
+        <w:t>relacionad</w:t>
+      </w:r>
+      <w:r>
+        <w:t>a</w:t>
+      </w:r>
+      <w:r>
+        <w:t xml:space="preserve"> a</w:t>
       </w:r>
       <w:r>
         <w:t>o problema</w:t>
@@ -3530,106 +3516,118 @@
       <w:r>
         <w:t xml:space="preserve">ela </w:t>
       </w:r>
+      <w:r>
+        <w:t>tenha como objetivo de estudo exploratório</w:t>
+      </w:r>
+      <w:r>
+        <w:t>.</w:t>
+      </w:r>
+      <w:commentRangeEnd w:id="4"/>
+      <w:r>
+        <w:rPr>
+          <w:rStyle w:val="Refdecomentrio"/>
+        </w:rPr>
+        <w:commentReference w:id="4"/>
+      </w:r>
+    </w:p>
+    <w:p>
+      <w:pPr>
+        <w:spacing w:line="360" w:lineRule="auto"/>
+        <w:ind w:firstLine="708"/>
+        <w:jc w:val="both"/>
+      </w:pPr>
+      <w:r>
+        <w:t xml:space="preserve">Serão </w:t>
+      </w:r>
+      <w:r>
+        <w:t>utilizado</w:t>
+      </w:r>
+      <w:r>
+        <w:t>s</w:t>
+      </w:r>
+      <w:r>
+        <w:t xml:space="preserve"> 4 tipos de procedimentos técnicos nessa pesquisa. </w:t>
+      </w:r>
+      <w:r>
+        <w:t>Pesquisa b</w:t>
+      </w:r>
+      <w:r>
+        <w:t xml:space="preserve">ibliográfica, dado que será necessária uma base de conhecimentos e estudos sobre os </w:t>
+      </w:r>
+      <w:r>
+        <w:rPr>
+          <w:i/>
+          <w:iCs/>
+        </w:rPr>
+        <w:t>RecSys</w:t>
+      </w:r>
+      <w:r>
+        <w:t xml:space="preserve">, suas </w:t>
+      </w:r>
+      <w:r>
+        <w:t>técnicas</w:t>
+      </w:r>
+      <w:r>
+        <w:t xml:space="preserve"> e algoritmos. Como será </w:t>
+      </w:r>
+      <w:r>
+        <w:t xml:space="preserve">utilizada </w:t>
+      </w:r>
+      <w:r>
+        <w:t xml:space="preserve">a </w:t>
+      </w:r>
+      <w:r>
+        <w:rPr>
+          <w:i/>
+          <w:iCs/>
+        </w:rPr>
+        <w:t>API</w:t>
+      </w:r>
+      <w:r>
+        <w:t xml:space="preserve"> </w:t>
+      </w:r>
+      <w:r>
+        <w:t xml:space="preserve">de algum serviço de </w:t>
+      </w:r>
+      <w:r>
+        <w:rPr>
+          <w:i/>
+          <w:iCs/>
+        </w:rPr>
+        <w:t>streaming</w:t>
+      </w:r>
+      <w:r>
+        <w:t xml:space="preserve"> musical</w:t>
+      </w:r>
+      <w:r>
+        <w:t xml:space="preserve"> para consultar as faixas e outras utilidades, utilizaremos o procedimento técnico </w:t>
+      </w:r>
+      <w:r>
+        <w:t>pesquisa d</w:t>
+      </w:r>
+      <w:r>
+        <w:t xml:space="preserve">ocumental. </w:t>
+      </w:r>
+    </w:p>
+    <w:p>
+      <w:pPr>
+        <w:spacing w:line="360" w:lineRule="auto"/>
+        <w:ind w:firstLine="708"/>
+        <w:jc w:val="both"/>
+      </w:pPr>
+      <w:r>
+        <w:t xml:space="preserve">Com o estudo realizado e os registros de contextos </w:t>
+      </w:r>
+      <w:r>
+        <w:t>definidos</w:t>
+      </w:r>
       <w:bookmarkStart w:id="5" w:name="_GoBack"/>
       <w:bookmarkEnd w:id="5"/>
       <w:r>
-        <w:t>tenha como objetivo de estudo exploratório</w:t>
-      </w:r>
-      <w:r>
-        <w:t>.</w:t>
-      </w:r>
-      <w:commentRangeEnd w:id="4"/>
-      <w:r>
-        <w:rPr>
-          <w:rStyle w:val="Refdecomentrio"/>
-        </w:rPr>
-        <w:commentReference w:id="4"/>
-      </w:r>
-    </w:p>
-    <w:p>
-      <w:pPr>
-        <w:spacing w:line="360" w:lineRule="auto"/>
-        <w:ind w:firstLine="708"/>
-        <w:jc w:val="both"/>
-      </w:pPr>
-      <w:r>
-        <w:t xml:space="preserve">Serão </w:t>
-      </w:r>
-      <w:r>
-        <w:t>utilizado</w:t>
-      </w:r>
-      <w:r>
-        <w:t>s</w:t>
-      </w:r>
-      <w:r>
-        <w:t xml:space="preserve"> 4 tipos de procedimentos técnicos nessa pesquisa. </w:t>
-      </w:r>
-      <w:r>
-        <w:t>Pesquisa b</w:t>
-      </w:r>
-      <w:r>
-        <w:t xml:space="preserve">ibliográfica, dado que será necessária uma base de conhecimentos e estudos sobre os </w:t>
-      </w:r>
-      <w:r>
-        <w:rPr>
-          <w:i/>
-          <w:iCs/>
-        </w:rPr>
-        <w:t>RecSys</w:t>
-      </w:r>
-      <w:r>
-        <w:t xml:space="preserve">, suas </w:t>
-      </w:r>
-      <w:r>
-        <w:t>técnicas</w:t>
-      </w:r>
-      <w:r>
-        <w:t xml:space="preserve"> e algoritmos. Como será </w:t>
-      </w:r>
-      <w:r>
-        <w:t xml:space="preserve">utilizada </w:t>
-      </w:r>
-      <w:r>
-        <w:t xml:space="preserve">a </w:t>
-      </w:r>
-      <w:r>
-        <w:rPr>
-          <w:i/>
-          <w:iCs/>
-        </w:rPr>
-        <w:t>API</w:t>
-      </w:r>
-      <w:r>
-        <w:t xml:space="preserve"> </w:t>
-      </w:r>
-      <w:r>
-        <w:t xml:space="preserve">de algum serviço de </w:t>
-      </w:r>
-      <w:r>
-        <w:rPr>
-          <w:i/>
-          <w:iCs/>
-        </w:rPr>
-        <w:t>streaming</w:t>
-      </w:r>
-      <w:r>
-        <w:t xml:space="preserve"> musical</w:t>
-      </w:r>
-      <w:r>
-        <w:t xml:space="preserve"> para consultar as faixas e outras utilidades, utilizaremos o procedimento técnico </w:t>
-      </w:r>
-      <w:r>
-        <w:t>pesquisa d</w:t>
-      </w:r>
-      <w:r>
-        <w:t xml:space="preserve">ocumental. Com o estudo realizado e os registros de contextos prontos, utilizaremos da pesquisa experimental para avaliar a base disponível através dos algoritmos de </w:t>
-      </w:r>
-      <w:r>
-        <w:rPr>
-          <w:i/>
-          <w:iCs/>
-        </w:rPr>
-        <w:t>RecSys</w:t>
+        <w:t xml:space="preserve">, utilizaremos da pesquisa experimental para avaliar a base disponível através </w:t>
+      </w:r>
+      <w:r>
+        <w:t>da aplicação liberada aos usuários</w:t>
       </w:r>
       <w:r>
         <w:t>.</w:t>
@@ -3869,11 +3867,9 @@
               <w:spacing w:line="360" w:lineRule="auto"/>
               <w:jc w:val="center"/>
             </w:pPr>
-            <w:proofErr w:type="spellStart"/>
             <w:r>
               <w:t>Abr</w:t>
             </w:r>
-            <w:proofErr w:type="spellEnd"/>
           </w:p>
         </w:tc>
         <w:tc>
@@ -3899,11 +3895,9 @@
               <w:spacing w:line="360" w:lineRule="auto"/>
               <w:jc w:val="center"/>
             </w:pPr>
-            <w:proofErr w:type="spellStart"/>
             <w:r>
               <w:t>Jun</w:t>
             </w:r>
-            <w:proofErr w:type="spellEnd"/>
           </w:p>
         </w:tc>
       </w:tr>
@@ -4458,6 +4452,95 @@
               <w:jc w:val="both"/>
             </w:pPr>
             <w:r>
+              <w:t>Desenvol</w:t>
+            </w:r>
+            <w:r>
+              <w:t>ver</w:t>
+            </w:r>
+            <w:r>
+              <w:t xml:space="preserve"> tela de avaliação de playlist</w:t>
+            </w:r>
+          </w:p>
+        </w:tc>
+        <w:tc>
+          <w:tcPr>
+            <w:tcW w:w="735" w:type="dxa"/>
+            <w:tcBorders>
+              <w:bottom w:val="single" w:sz="4" w:space="0" w:color="auto"/>
+            </w:tcBorders>
+            <w:shd w:val="clear" w:color="auto" w:fill="auto"/>
+          </w:tcPr>
+          <w:p>
+            <w:pPr>
+              <w:spacing w:line="360" w:lineRule="auto"/>
+              <w:jc w:val="center"/>
+            </w:pPr>
+          </w:p>
+        </w:tc>
+        <w:tc>
+          <w:tcPr>
+            <w:tcW w:w="985" w:type="dxa"/>
+            <w:tcBorders>
+              <w:bottom w:val="single" w:sz="4" w:space="0" w:color="auto"/>
+            </w:tcBorders>
+            <w:shd w:val="clear" w:color="auto" w:fill="auto"/>
+          </w:tcPr>
+          <w:p>
+            <w:pPr>
+              <w:spacing w:line="360" w:lineRule="auto"/>
+              <w:jc w:val="center"/>
+            </w:pPr>
+          </w:p>
+        </w:tc>
+        <w:tc>
+          <w:tcPr>
+            <w:tcW w:w="687" w:type="dxa"/>
+            <w:tcBorders>
+              <w:bottom w:val="single" w:sz="4" w:space="0" w:color="auto"/>
+            </w:tcBorders>
+            <w:shd w:val="clear" w:color="auto" w:fill="auto"/>
+          </w:tcPr>
+          <w:p>
+            <w:pPr>
+              <w:spacing w:line="360" w:lineRule="auto"/>
+              <w:jc w:val="center"/>
+            </w:pPr>
+          </w:p>
+        </w:tc>
+        <w:tc>
+          <w:tcPr>
+            <w:tcW w:w="687" w:type="dxa"/>
+            <w:tcBorders>
+              <w:bottom w:val="single" w:sz="4" w:space="0" w:color="auto"/>
+            </w:tcBorders>
+            <w:shd w:val="clear" w:color="auto" w:fill="E7E6E6"/>
+          </w:tcPr>
+          <w:p>
+            <w:pPr>
+              <w:spacing w:line="360" w:lineRule="auto"/>
+              <w:jc w:val="center"/>
+            </w:pPr>
+          </w:p>
+        </w:tc>
+      </w:tr>
+      <w:tr>
+        <w:trPr>
+          <w:trHeight w:val="461"/>
+          <w:jc w:val="center"/>
+        </w:trPr>
+        <w:tc>
+          <w:tcPr>
+            <w:tcW w:w="5423" w:type="dxa"/>
+            <w:tcBorders>
+              <w:bottom w:val="single" w:sz="4" w:space="0" w:color="auto"/>
+            </w:tcBorders>
+          </w:tcPr>
+          <w:p>
+            <w:pPr>
+              <w:spacing w:line="360" w:lineRule="auto"/>
+              <w:jc w:val="both"/>
+            </w:pPr>
+            <w:r>
               <w:t>Elaborar TCC I</w:t>
             </w:r>
           </w:p>
@@ -4638,11 +4721,9 @@
               <w:spacing w:line="360" w:lineRule="auto"/>
               <w:jc w:val="center"/>
             </w:pPr>
-            <w:proofErr w:type="spellStart"/>
             <w:r>
               <w:t>Ago</w:t>
             </w:r>
-            <w:proofErr w:type="spellEnd"/>
           </w:p>
         </w:tc>
         <w:tc>
@@ -4682,11 +4763,9 @@
               <w:spacing w:line="360" w:lineRule="auto"/>
               <w:jc w:val="center"/>
             </w:pPr>
-            <w:proofErr w:type="spellStart"/>
             <w:r>
               <w:t>Nov</w:t>
             </w:r>
-            <w:proofErr w:type="spellEnd"/>
           </w:p>
         </w:tc>
       </w:tr>
@@ -4901,6 +4980,7 @@
               <w:jc w:val="both"/>
             </w:pPr>
             <w:commentRangeStart w:id="8"/>
+            <w:commentRangeStart w:id="9"/>
             <w:r>
               <w:t>Análise dos resultados</w:t>
             </w:r>
@@ -4910,6 +4990,13 @@
                 <w:rStyle w:val="Refdecomentrio"/>
               </w:rPr>
               <w:commentReference w:id="8"/>
+            </w:r>
+            <w:commentRangeEnd w:id="9"/>
+            <w:r>
+              <w:rPr>
+                <w:rStyle w:val="Refdecomentrio"/>
+              </w:rPr>
+              <w:commentReference w:id="9"/>
             </w:r>
           </w:p>
         </w:tc>
@@ -5752,6 +5839,34 @@
       </w:r>
     </w:p>
   </w:comment>
+  <w:comment w:id="9" w:author="Érico Souza Loewe" w:date="2020-04-02T21:52:00Z" w:initials="ÉSL">
+    <w:p>
+      <w:pPr>
+        <w:pStyle w:val="Textodecomentrio"/>
+      </w:pPr>
+      <w:r>
+        <w:rPr>
+          <w:rStyle w:val="Refdecomentrio"/>
+        </w:rPr>
+        <w:annotationRef/>
+      </w:r>
+      <w:r>
+        <w:t xml:space="preserve"> </w:t>
+      </w:r>
+      <w:r>
+        <w:t xml:space="preserve">Isso </w:t>
+      </w:r>
+      <w:r>
+        <w:t>irá</w:t>
+      </w:r>
+      <w:r>
+        <w:t xml:space="preserve"> ficar na aplicação</w:t>
+      </w:r>
+      <w:r>
+        <w:t>, coloquei para ser desenvolvido em junho</w:t>
+      </w:r>
+    </w:p>
+  </w:comment>
 </w:comments>
 </file>
 
@@ -5762,10 +5877,17 @@
   <w15:commentEx w15:paraId="6C7080DD" w15:done="1"/>
   <w15:commentEx w15:paraId="2A32AAE8" w15:done="1"/>
   <w15:commentEx w15:paraId="404FE92A" w15:done="1"/>
-  <w15:commentEx w15:paraId="7B435FDF" w15:done="0"/>
-  <w15:commentEx w15:paraId="37906A3B" w15:done="0"/>
-  <w15:commentEx w15:paraId="7158A5DF" w15:done="0"/>
+  <w15:commentEx w15:paraId="7B435FDF" w15:done="1"/>
+  <w15:commentEx w15:paraId="37906A3B" w15:done="1"/>
+  <w15:commentEx w15:paraId="7158A5DF" w15:done="1"/>
+  <w15:commentEx w15:paraId="52647C46" w15:paraIdParent="7158A5DF" w15:done="1"/>
 </w15:commentsEx>
+</file>
+
+<file path=word/commentsExtensible.xml><?xml version="1.0" encoding="utf-8"?>
+<w16cex:commentsExtensible xmlns:wpc="http://schemas.microsoft.com/office/word/2010/wordprocessingCanvas" xmlns:cx="http://schemas.microsoft.com/office/drawing/2014/chartex" xmlns:cx1="http://schemas.microsoft.com/office/drawing/2015/9/8/chartex" xmlns:cx2="http://schemas.microsoft.com/office/drawing/2015/10/21/chartex" xmlns:cx3="http://schemas.microsoft.com/office/drawing/2016/5/9/chartex" xmlns:cx4="http://schemas.microsoft.com/office/drawing/2016/5/10/chartex" xmlns:cx5="http://schemas.microsoft.com/office/drawing/2016/5/11/chartex" xmlns:cx6="http://schemas.microsoft.com/office/drawing/2016/5/12/chartex" xmlns:cx7="http://schemas.microsoft.com/office/drawing/2016/5/13/chartex" xmlns:cx8="http://schemas.microsoft.com/office/drawing/2016/5/14/chartex" xmlns:mc="http://schemas.openxmlformats.org/markup-compatibility/2006" xmlns:aink="http://schemas.microsoft.com/office/drawing/2016/ink" xmlns:am3d="http://schemas.microsoft.com/office/drawing/2017/model3d" xmlns:o="urn:schemas-microsoft-com:office:office" xmlns:r="http://schemas.openxmlformats.org/officeDocument/2006/relationships" xmlns:m="http://schemas.openxmlformats.org/officeDocument/2006/math" xmlns:v="urn:schemas-microsoft-com:vml" xmlns:wp14="http://schemas.microsoft.com/office/word/2010/wordprocessingDrawing" xmlns:wp="http://schemas.openxmlformats.org/drawingml/2006/wordprocessingDrawing" xmlns:w10="urn:schemas-microsoft-com:office:word" xmlns:w="http://schemas.openxmlformats.org/wordprocessingml/2006/main" xmlns:w14="http://schemas.microsoft.com/office/word/2010/wordml" xmlns:w15="http://schemas.microsoft.com/office/word/2012/wordml" xmlns:w16cex="http://schemas.microsoft.com/office/word/2018/wordml/cex" xmlns:w16cid="http://schemas.microsoft.com/office/word/2016/wordml/cid" xmlns:w16="http://schemas.microsoft.com/office/word/2018/wordml" xmlns:w16se="http://schemas.microsoft.com/office/word/2015/wordml/symex" xmlns:wpg="http://schemas.microsoft.com/office/word/2010/wordprocessingGroup" xmlns:wpi="http://schemas.microsoft.com/office/word/2010/wordprocessingInk" xmlns:wne="http://schemas.microsoft.com/office/word/2006/wordml" xmlns:wps="http://schemas.microsoft.com/office/word/2010/wordprocessingShape" mc:Ignorable="w14 w15 w16se w16cid w16 w16cex wp14">
+  <w16cex:commentExtensible w16cex:durableId="2230DD13" w16cex:dateUtc="2020-04-03T00:52:00Z"/>
+</w16cex:commentsExtensible>
 </file>
 
 <file path=word/commentsIds.xml><?xml version="1.0" encoding="utf-8"?>
@@ -5778,6 +5900,7 @@
   <w16cid:commentId w16cid:paraId="7B435FDF" w16cid:durableId="222F63F4"/>
   <w16cid:commentId w16cid:paraId="37906A3B" w16cid:durableId="222F63EC"/>
   <w16cid:commentId w16cid:paraId="7158A5DF" w16cid:durableId="222F6418"/>
+  <w16cid:commentId w16cid:paraId="52647C46" w16cid:durableId="2230DD13"/>
 </w16cid:commentsIds>
 </file>
 
@@ -7254,6 +7377,9 @@
 <w15:people xmlns:wpc="http://schemas.microsoft.com/office/word/2010/wordprocessingCanvas" xmlns:cx="http://schemas.microsoft.com/office/drawing/2014/chartex" xmlns:cx1="http://schemas.microsoft.com/office/drawing/2015/9/8/chartex" xmlns:cx2="http://schemas.microsoft.com/office/drawing/2015/10/21/chartex" xmlns:cx3="http://schemas.microsoft.com/office/drawing/2016/5/9/chartex" xmlns:cx4="http://schemas.microsoft.com/office/drawing/2016/5/10/chartex" xmlns:cx5="http://schemas.microsoft.com/office/drawing/2016/5/11/chartex" xmlns:cx6="http://schemas.microsoft.com/office/drawing/2016/5/12/chartex" xmlns:cx7="http://schemas.microsoft.com/office/drawing/2016/5/13/chartex" xmlns:cx8="http://schemas.microsoft.com/office/drawing/2016/5/14/chartex" xmlns:mc="http://schemas.openxmlformats.org/markup-compatibility/2006" xmlns:aink="http://schemas.microsoft.com/office/drawing/2016/ink" xmlns:am3d="http://schemas.microsoft.com/office/drawing/2017/model3d" xmlns:o="urn:schemas-microsoft-com:office:office" xmlns:r="http://schemas.openxmlformats.org/officeDocument/2006/relationships" xmlns:m="http://schemas.openxmlformats.org/officeDocument/2006/math" xmlns:v="urn:schemas-microsoft-com:vml" xmlns:wp14="http://schemas.microsoft.com/office/word/2010/wordprocessingDrawing" xmlns:wp="http://schemas.openxmlformats.org/drawingml/2006/wordprocessingDrawing" xmlns:w10="urn:schemas-microsoft-com:office:word" xmlns:w="http://schemas.openxmlformats.org/wordprocessingml/2006/main" xmlns:w14="http://schemas.microsoft.com/office/word/2010/wordml" xmlns:w15="http://schemas.microsoft.com/office/word/2012/wordml" xmlns:w16cex="http://schemas.microsoft.com/office/word/2018/wordml/cex" xmlns:w16cid="http://schemas.microsoft.com/office/word/2016/wordml/cid" xmlns:w16="http://schemas.microsoft.com/office/word/2018/wordml" xmlns:w16se="http://schemas.microsoft.com/office/word/2015/wordml/symex" xmlns:wpg="http://schemas.microsoft.com/office/word/2010/wordprocessingGroup" xmlns:wpi="http://schemas.microsoft.com/office/word/2010/wordprocessingInk" xmlns:wne="http://schemas.microsoft.com/office/word/2006/wordml" xmlns:wps="http://schemas.microsoft.com/office/word/2010/wordprocessingShape" mc:Ignorable="w14 w15 w16se w16cid w16 w16cex wp14">
   <w15:person w15:author="Juliano Varella De Carvalho">
     <w15:presenceInfo w15:providerId="AD" w15:userId="S::julianovc@feevale.br::9cea3f56-0c06-47ce-98db-11f67296d8d7"/>
+  </w15:person>
+  <w15:person w15:author="Érico Souza Loewe">
+    <w15:presenceInfo w15:providerId="Windows Live" w15:userId="6770072f9b07a105"/>
   </w15:person>
 </w15:people>
 </file>
@@ -8185,7 +8311,7 @@
 </file>
 
 <file path=customXml/itemProps1.xml><?xml version="1.0" encoding="utf-8"?>
-<ds:datastoreItem xmlns:ds="http://schemas.openxmlformats.org/officeDocument/2006/customXml" ds:itemID="{6AAEC847-13D7-4DE4-9CDE-DA85818CE853}">
+<ds:datastoreItem xmlns:ds="http://schemas.openxmlformats.org/officeDocument/2006/customXml" ds:itemID="{A6FBDF08-665D-49FE-8A1B-F13CA58A99CA}">
   <ds:schemaRefs>
     <ds:schemaRef ds:uri="http://schemas.openxmlformats.org/officeDocument/2006/bibliography"/>
   </ds:schemaRefs>

--- a/anteprojeto/main.docx
+++ b/anteprojeto/main.docx
@@ -3621,23 +3621,41 @@
       <w:r>
         <w:t>definidos</w:t>
       </w:r>
+      <w:r>
+        <w:t xml:space="preserve">, </w:t>
+      </w:r>
+      <w:r>
+        <w:t>será</w:t>
+      </w:r>
+      <w:r>
+        <w:t xml:space="preserve"> utilizado</w:t>
+      </w:r>
+      <w:r>
+        <w:t xml:space="preserve"> da pesquisa experimental</w:t>
+      </w:r>
+      <w:r>
+        <w:t>,</w:t>
+      </w:r>
+      <w:r>
+        <w:t xml:space="preserve"> para avaliar a base disponível através </w:t>
+      </w:r>
+      <w:r>
+        <w:t>da aplicação liberada aos usuários</w:t>
+      </w:r>
+      <w:r>
+        <w:t>.</w:t>
+      </w:r>
+      <w:r>
+        <w:t xml:space="preserve"> </w:t>
+      </w:r>
+      <w:r>
+        <w:t>Será feito uma pesquisa de avaliação do usuário ouvinte para estudarmos o seu entendimento em relação ao que foi recomendado, nesse caso será utilizado o procedimento técnico do tipo levantamento.</w:t>
+      </w:r>
+      <w:r>
+        <w:t xml:space="preserve"> Para realizar ambos procedimentos, será necessário realizar um estudo de técnicas para avaliar os resultados de um RecSys.</w:t>
+      </w:r>
       <w:bookmarkStart w:id="5" w:name="_GoBack"/>
       <w:bookmarkEnd w:id="5"/>
-      <w:r>
-        <w:t xml:space="preserve">, utilizaremos da pesquisa experimental para avaliar a base disponível através </w:t>
-      </w:r>
-      <w:r>
-        <w:t>da aplicação liberada aos usuários</w:t>
-      </w:r>
-      <w:r>
-        <w:t>.</w:t>
-      </w:r>
-      <w:r>
-        <w:t xml:space="preserve"> </w:t>
-      </w:r>
-      <w:r>
-        <w:t>Será feito uma pesquisa de avaliação do usuário ouvinte para estudarmos o seu entendimento em relação ao que foi recomendado, nesse caso será utilizado o procedimento técnico do tipo levantamento.</w:t>
-      </w:r>
     </w:p>
     <w:p>
       <w:pPr>
@@ -3655,10 +3673,7 @@
         <w:t xml:space="preserve"> será aplicado os conhecimentos de RecSys nos dados de contexto relacionados à música gerando resultados </w:t>
       </w:r>
       <w:r>
-        <w:t>e</w:t>
-      </w:r>
-      <w:r>
-        <w:t>statísticos</w:t>
+        <w:t>estatísticos</w:t>
       </w:r>
       <w:r>
         <w:t xml:space="preserve"> das tendências </w:t>
@@ -8311,7 +8326,7 @@
 </file>
 
 <file path=customXml/itemProps1.xml><?xml version="1.0" encoding="utf-8"?>
-<ds:datastoreItem xmlns:ds="http://schemas.openxmlformats.org/officeDocument/2006/customXml" ds:itemID="{A6FBDF08-665D-49FE-8A1B-F13CA58A99CA}">
+<ds:datastoreItem xmlns:ds="http://schemas.openxmlformats.org/officeDocument/2006/customXml" ds:itemID="{93B9EB58-D244-4832-A690-AABFAE9E45A2}">
   <ds:schemaRefs>
     <ds:schemaRef ds:uri="http://schemas.openxmlformats.org/officeDocument/2006/bibliography"/>
   </ds:schemaRefs>

--- a/anteprojeto/main.docx
+++ b/anteprojeto/main.docx
@@ -1,10 +1,10 @@
 
 <file path=word/document.xml><?xml version="1.0" encoding="utf-8"?>
-<w:document xmlns:wpc="http://schemas.microsoft.com/office/word/2010/wordprocessingCanvas" xmlns:cx="http://schemas.microsoft.com/office/drawing/2014/chartex" xmlns:cx1="http://schemas.microsoft.com/office/drawing/2015/9/8/chartex" xmlns:cx2="http://schemas.microsoft.com/office/drawing/2015/10/21/chartex" xmlns:cx3="http://schemas.microsoft.com/office/drawing/2016/5/9/chartex" xmlns:cx4="http://schemas.microsoft.com/office/drawing/2016/5/10/chartex" xmlns:cx5="http://schemas.microsoft.com/office/drawing/2016/5/11/chartex" xmlns:cx6="http://schemas.microsoft.com/office/drawing/2016/5/12/chartex" xmlns:cx7="http://schemas.microsoft.com/office/drawing/2016/5/13/chartex" xmlns:cx8="http://schemas.microsoft.com/office/drawing/2016/5/14/chartex" xmlns:mc="http://schemas.openxmlformats.org/markup-compatibility/2006" xmlns:aink="http://schemas.microsoft.com/office/drawing/2016/ink" xmlns:am3d="http://schemas.microsoft.com/office/drawing/2017/model3d" xmlns:o="urn:schemas-microsoft-com:office:office" xmlns:r="http://schemas.openxmlformats.org/officeDocument/2006/relationships" xmlns:m="http://schemas.openxmlformats.org/officeDocument/2006/math" xmlns:v="urn:schemas-microsoft-com:vml" xmlns:wp14="http://schemas.microsoft.com/office/word/2010/wordprocessingDrawing" xmlns:wp="http://schemas.openxmlformats.org/drawingml/2006/wordprocessingDrawing" xmlns:w10="urn:schemas-microsoft-com:office:word" xmlns:w="http://schemas.openxmlformats.org/wordprocessingml/2006/main" xmlns:w14="http://schemas.microsoft.com/office/word/2010/wordml" xmlns:w15="http://schemas.microsoft.com/office/word/2012/wordml" xmlns:w16cex="http://schemas.microsoft.com/office/word/2018/wordml/cex" xmlns:w16cid="http://schemas.microsoft.com/office/word/2016/wordml/cid" xmlns:w16="http://schemas.microsoft.com/office/word/2018/wordml" xmlns:w16se="http://schemas.microsoft.com/office/word/2015/wordml/symex" xmlns:wpg="http://schemas.microsoft.com/office/word/2010/wordprocessingGroup" xmlns:wpi="http://schemas.microsoft.com/office/word/2010/wordprocessingInk" xmlns:wne="http://schemas.microsoft.com/office/word/2006/wordml" xmlns:wps="http://schemas.microsoft.com/office/word/2010/wordprocessingShape" mc:Ignorable="w14 w15 w16se w16cid w16 w16cex wp14">
+<w:document xmlns:wpc="http://schemas.microsoft.com/office/word/2010/wordprocessingCanvas" xmlns:cx="http://schemas.microsoft.com/office/drawing/2014/chartex" xmlns:cx1="http://schemas.microsoft.com/office/drawing/2015/9/8/chartex" xmlns:cx2="http://schemas.microsoft.com/office/drawing/2015/10/21/chartex" xmlns:cx3="http://schemas.microsoft.com/office/drawing/2016/5/9/chartex" xmlns:cx4="http://schemas.microsoft.com/office/drawing/2016/5/10/chartex" xmlns:cx5="http://schemas.microsoft.com/office/drawing/2016/5/11/chartex" xmlns:cx6="http://schemas.microsoft.com/office/drawing/2016/5/12/chartex" xmlns:cx7="http://schemas.microsoft.com/office/drawing/2016/5/13/chartex" xmlns:cx8="http://schemas.microsoft.com/office/drawing/2016/5/14/chartex" xmlns:mc="http://schemas.openxmlformats.org/markup-compatibility/2006" xmlns:aink="http://schemas.microsoft.com/office/drawing/2016/ink" xmlns:am3d="http://schemas.microsoft.com/office/drawing/2017/model3d" xmlns:o="urn:schemas-microsoft-com:office:office" xmlns:r="http://schemas.openxmlformats.org/officeDocument/2006/relationships" xmlns:m="http://schemas.openxmlformats.org/officeDocument/2006/math" xmlns:v="urn:schemas-microsoft-com:vml" xmlns:wp14="http://schemas.microsoft.com/office/word/2010/wordprocessingDrawing" xmlns:wp="http://schemas.openxmlformats.org/drawingml/2006/wordprocessingDrawing" xmlns:w10="urn:schemas-microsoft-com:office:word" xmlns:w="http://schemas.openxmlformats.org/wordprocessingml/2006/main" xmlns:w14="http://schemas.microsoft.com/office/word/2010/wordml" xmlns:w15="http://schemas.microsoft.com/office/word/2012/wordml" xmlns:w16cid="http://schemas.microsoft.com/office/word/2016/wordml/cid" xmlns:w16se="http://schemas.microsoft.com/office/word/2015/wordml/symex" xmlns:wpg="http://schemas.microsoft.com/office/word/2010/wordprocessingGroup" xmlns:wpi="http://schemas.microsoft.com/office/word/2010/wordprocessingInk" xmlns:wne="http://schemas.microsoft.com/office/word/2006/wordml" xmlns:wps="http://schemas.microsoft.com/office/word/2010/wordprocessingShape" mc:Ignorable="w14 w15 w16se w16cid wp14">
   <w:body>
     <w:p>
       <w:pPr>
-        <w:pStyle w:val="Ttulo"/>
+        <w:pStyle w:val="Title"/>
         <w:spacing w:line="360" w:lineRule="auto"/>
         <w:rPr>
           <w:sz w:val="32"/>
@@ -145,7 +145,7 @@
     </w:p>
     <w:p>
       <w:pPr>
-        <w:pStyle w:val="Ttulo5"/>
+        <w:pStyle w:val="Heading5"/>
         <w:spacing w:line="360" w:lineRule="auto"/>
         <w:rPr>
           <w:b w:val="0"/>
@@ -199,7 +199,7 @@
     </w:p>
     <w:p>
       <w:pPr>
-        <w:pStyle w:val="Ttulo6"/>
+        <w:pStyle w:val="Heading6"/>
         <w:spacing w:line="360" w:lineRule="auto"/>
         <w:rPr>
           <w:b w:val="0"/>
@@ -335,7 +335,7 @@
     </w:p>
     <w:p>
       <w:pPr>
-        <w:pStyle w:val="Ttulo5"/>
+        <w:pStyle w:val="Heading5"/>
         <w:spacing w:line="360" w:lineRule="auto"/>
         <w:rPr>
           <w:b w:val="0"/>
@@ -468,8 +468,17 @@
           <w:sz w:val="24"/>
           <w:szCs w:val="24"/>
         </w:rPr>
-        <w:t>Universidade Feevale</w:t>
-      </w:r>
+        <w:t xml:space="preserve">Universidade </w:t>
+      </w:r>
+      <w:proofErr w:type="spellStart"/>
+      <w:r>
+        <w:rPr>
+          <w:sz w:val="24"/>
+          <w:szCs w:val="24"/>
+        </w:rPr>
+        <w:t>Feevale</w:t>
+      </w:r>
+      <w:proofErr w:type="spellEnd"/>
     </w:p>
     <w:p>
       <w:pPr>
@@ -614,7 +623,7 @@
     </w:p>
     <w:p>
       <w:pPr>
-        <w:pStyle w:val="Ttulo1"/>
+        <w:pStyle w:val="Heading1"/>
         <w:spacing w:line="360" w:lineRule="auto"/>
         <w:rPr>
           <w:b w:val="0"/>
@@ -637,7 +646,7 @@
     </w:p>
     <w:p>
       <w:pPr>
-        <w:pStyle w:val="Recuodecorpodetexto"/>
+        <w:pStyle w:val="BodyTextIndent"/>
         <w:spacing w:after="120" w:line="360" w:lineRule="auto"/>
         <w:ind w:firstLine="0"/>
         <w:rPr>
@@ -684,9 +693,11 @@
       <w:r>
         <w:t xml:space="preserve">, surgindo os </w:t>
       </w:r>
+      <w:proofErr w:type="spellStart"/>
       <w:r>
         <w:t>RecSys</w:t>
       </w:r>
+      <w:proofErr w:type="spellEnd"/>
       <w:r>
         <w:t>.</w:t>
       </w:r>
@@ -792,7 +803,7 @@
     </w:p>
     <w:p>
       <w:pPr>
-        <w:pStyle w:val="Recuodecorpodetexto"/>
+        <w:pStyle w:val="BodyTextIndent"/>
         <w:spacing w:after="120" w:line="360" w:lineRule="auto"/>
         <w:ind w:hanging="170"/>
         <w:rPr>
@@ -802,32 +813,50 @@
       </w:pPr>
     </w:p>
     <w:p>
+      <w:proofErr w:type="spellStart"/>
       <w:r>
         <w:rPr>
           <w:lang w:val="en-US"/>
         </w:rPr>
-        <w:t xml:space="preserve">Palavras-chave: </w:t>
-      </w:r>
+        <w:t>Palavras-chave</w:t>
+      </w:r>
+      <w:proofErr w:type="spellEnd"/>
+      <w:r>
+        <w:rPr>
+          <w:lang w:val="en-US"/>
+        </w:rPr>
+        <w:t xml:space="preserve">: </w:t>
+      </w:r>
+      <w:proofErr w:type="spellStart"/>
       <w:r>
         <w:rPr>
           <w:i/>
           <w:iCs/>
           <w:lang w:val="en-US"/>
         </w:rPr>
-        <w:t>RecSys.</w:t>
-      </w:r>
-      <w:r>
-        <w:rPr>
-          <w:lang w:val="en-US"/>
-        </w:rPr>
-        <w:t xml:space="preserve"> </w:t>
-      </w:r>
+        <w:t>RecSys</w:t>
+      </w:r>
+      <w:proofErr w:type="spellEnd"/>
       <w:r>
         <w:rPr>
           <w:i/>
           <w:iCs/>
           <w:lang w:val="en-US"/>
         </w:rPr>
+        <w:t>.</w:t>
+      </w:r>
+      <w:r>
+        <w:rPr>
+          <w:lang w:val="en-US"/>
+        </w:rPr>
+        <w:t xml:space="preserve"> </w:t>
+      </w:r>
+      <w:r>
+        <w:rPr>
+          <w:i/>
+          <w:iCs/>
+          <w:lang w:val="en-US"/>
+        </w:rPr>
         <w:t>Machine Learning.</w:t>
       </w:r>
       <w:r>
@@ -843,12 +872,20 @@
         <w:t xml:space="preserve"> Música.</w:t>
       </w:r>
       <w:r>
-        <w:t xml:space="preserve"> Spotify.</w:t>
-      </w:r>
-    </w:p>
-    <w:p>
-      <w:pPr>
-        <w:pStyle w:val="Ttulo1"/>
+        <w:t xml:space="preserve"> </w:t>
+      </w:r>
+      <w:proofErr w:type="spellStart"/>
+      <w:r>
+        <w:t>Spotify</w:t>
+      </w:r>
+      <w:proofErr w:type="spellEnd"/>
+      <w:r>
+        <w:t>.</w:t>
+      </w:r>
+    </w:p>
+    <w:p>
+      <w:pPr>
+        <w:pStyle w:val="Heading1"/>
         <w:rPr>
           <w:b w:val="0"/>
           <w:bCs/>
@@ -935,8 +972,13 @@
         <w:spacing w:before="120" w:after="120"/>
         <w:jc w:val="both"/>
       </w:pPr>
-      <w:r>
-        <w:t>BIBLIOGRAFIA  ....................................................................................................................1</w:t>
+      <w:proofErr w:type="gramStart"/>
+      <w:r>
+        <w:t>BIBLIOGRAFIA  ....................................................................................................................</w:t>
+      </w:r>
+      <w:proofErr w:type="gramEnd"/>
+      <w:r>
+        <w:t>1</w:t>
       </w:r>
       <w:r>
         <w:t>2</w:t>
@@ -1009,7 +1051,7 @@
     </w:p>
     <w:p>
       <w:pPr>
-        <w:pStyle w:val="Ttulo1"/>
+        <w:pStyle w:val="Heading1"/>
         <w:spacing w:line="360" w:lineRule="auto"/>
         <w:rPr>
           <w:b w:val="0"/>
@@ -1152,7 +1194,7 @@
       <w:commentRangeEnd w:id="0"/>
       <w:r>
         <w:rPr>
-          <w:rStyle w:val="Refdecomentrio"/>
+          <w:rStyle w:val="CommentReference"/>
         </w:rPr>
         <w:commentReference w:id="0"/>
       </w:r>
@@ -1251,7 +1293,7 @@
       <w:commentRangeEnd w:id="1"/>
       <w:r>
         <w:rPr>
-          <w:rStyle w:val="Refdecomentrio"/>
+          <w:rStyle w:val="CommentReference"/>
         </w:rPr>
         <w:commentReference w:id="1"/>
       </w:r>
@@ -1341,20 +1383,34 @@
         <w:t>recomendação</w:t>
       </w:r>
       <w:r>
-        <w:t xml:space="preserve"> (RecSys</w:t>
-      </w:r>
+        <w:t xml:space="preserve"> (</w:t>
+      </w:r>
+      <w:proofErr w:type="spellStart"/>
+      <w:r>
+        <w:t>RecSys</w:t>
+      </w:r>
+      <w:proofErr w:type="spellEnd"/>
       <w:r>
         <w:t xml:space="preserve"> </w:t>
       </w:r>
       <w:r>
         <w:t xml:space="preserve">- </w:t>
       </w:r>
+      <w:proofErr w:type="spellStart"/>
       <w:r>
         <w:rPr>
           <w:i/>
           <w:iCs/>
         </w:rPr>
-        <w:t>Recommender Systems</w:t>
+        <w:t>Recommender</w:t>
+      </w:r>
+      <w:proofErr w:type="spellEnd"/>
+      <w:r>
+        <w:rPr>
+          <w:i/>
+          <w:iCs/>
+        </w:rPr>
+        <w:t xml:space="preserve"> Systems</w:t>
       </w:r>
       <w:r>
         <w:t xml:space="preserve">) são </w:t>
@@ -1468,7 +1524,7 @@
       <w:commentRangeEnd w:id="2"/>
       <w:r>
         <w:rPr>
-          <w:rStyle w:val="Refdecomentrio"/>
+          <w:rStyle w:val="CommentReference"/>
         </w:rPr>
         <w:commentReference w:id="2"/>
       </w:r>
@@ -1603,7 +1659,7 @@
       <w:commentRangeEnd w:id="3"/>
       <w:r>
         <w:rPr>
-          <w:rStyle w:val="Refdecomentrio"/>
+          <w:rStyle w:val="CommentReference"/>
         </w:rPr>
         <w:commentReference w:id="3"/>
       </w:r>
@@ -1644,72 +1700,117 @@
       <w:r>
         <w:t xml:space="preserve"> deve desenvolver e manter um </w:t>
       </w:r>
+      <w:proofErr w:type="spellStart"/>
       <w:r>
         <w:rPr>
           <w:i/>
           <w:iCs/>
         </w:rPr>
-        <w:t>user model</w:t>
-      </w:r>
-      <w:r>
-        <w:t xml:space="preserve"> ou </w:t>
-      </w:r>
+        <w:t>user</w:t>
+      </w:r>
+      <w:proofErr w:type="spellEnd"/>
       <w:r>
         <w:rPr>
           <w:i/>
           <w:iCs/>
         </w:rPr>
-        <w:lastRenderedPageBreak/>
-        <w:t>user pro</w:t>
-      </w:r>
+        <w:t xml:space="preserve"> </w:t>
+      </w:r>
+      <w:proofErr w:type="spellStart"/>
       <w:r>
         <w:rPr>
           <w:i/>
           <w:iCs/>
         </w:rPr>
-        <w:t>fi</w:t>
-      </w:r>
+        <w:t>model</w:t>
+      </w:r>
+      <w:proofErr w:type="spellEnd"/>
+      <w:r>
+        <w:t xml:space="preserve"> ou </w:t>
+      </w:r>
+      <w:proofErr w:type="spellStart"/>
       <w:r>
         <w:rPr>
           <w:i/>
           <w:iCs/>
         </w:rPr>
-        <w:t>le</w:t>
-      </w:r>
-      <w:r>
-        <w:t xml:space="preserve">, que por exemplo, </w:t>
-      </w:r>
-      <w:r>
-        <w:t>contém</w:t>
-      </w:r>
-      <w:r>
-        <w:t xml:space="preserve"> as </w:t>
-      </w:r>
-      <w:r>
-        <w:t>preferências</w:t>
-      </w:r>
-      <w:r>
-        <w:t xml:space="preserve"> </w:t>
-      </w:r>
-      <w:r>
-        <w:t>dele</w:t>
-      </w:r>
-      <w:r>
-        <w:t xml:space="preserve">. A </w:t>
-      </w:r>
-      <w:r>
-        <w:t>existência</w:t>
-      </w:r>
-      <w:r>
-        <w:t xml:space="preserve"> de um </w:t>
-      </w:r>
+        <w:lastRenderedPageBreak/>
+        <w:t>user</w:t>
+      </w:r>
+      <w:proofErr w:type="spellEnd"/>
       <w:r>
         <w:rPr>
           <w:i/>
           <w:iCs/>
         </w:rPr>
-        <w:t>user model</w:t>
-      </w:r>
+        <w:t xml:space="preserve"> pro</w:t>
+      </w:r>
+      <w:r>
+        <w:rPr>
+          <w:i/>
+          <w:iCs/>
+        </w:rPr>
+        <w:t>fi</w:t>
+      </w:r>
+      <w:r>
+        <w:rPr>
+          <w:i/>
+          <w:iCs/>
+        </w:rPr>
+        <w:t>le</w:t>
+      </w:r>
+      <w:r>
+        <w:t xml:space="preserve">, que por exemplo, </w:t>
+      </w:r>
+      <w:r>
+        <w:t>contém</w:t>
+      </w:r>
+      <w:r>
+        <w:t xml:space="preserve"> as </w:t>
+      </w:r>
+      <w:r>
+        <w:t>preferências</w:t>
+      </w:r>
+      <w:r>
+        <w:t xml:space="preserve"> </w:t>
+      </w:r>
+      <w:r>
+        <w:t>dele</w:t>
+      </w:r>
+      <w:r>
+        <w:t xml:space="preserve">. A </w:t>
+      </w:r>
+      <w:r>
+        <w:t>existência</w:t>
+      </w:r>
+      <w:r>
+        <w:t xml:space="preserve"> de um </w:t>
+      </w:r>
+      <w:proofErr w:type="spellStart"/>
+      <w:r>
+        <w:rPr>
+          <w:i/>
+          <w:iCs/>
+        </w:rPr>
+        <w:t>user</w:t>
+      </w:r>
+      <w:proofErr w:type="spellEnd"/>
+      <w:r>
+        <w:rPr>
+          <w:i/>
+          <w:iCs/>
+        </w:rPr>
+        <w:t xml:space="preserve"> </w:t>
+      </w:r>
+      <w:proofErr w:type="spellStart"/>
+      <w:r>
+        <w:rPr>
+          <w:i/>
+          <w:iCs/>
+        </w:rPr>
+        <w:t>model</w:t>
+      </w:r>
+      <w:proofErr w:type="spellEnd"/>
       <w:r>
         <w:t xml:space="preserve"> </w:t>
       </w:r>
@@ -1762,6 +1863,7 @@
       <w:r>
         <w:t xml:space="preserve"> iniciaram com a "</w:t>
       </w:r>
+      <w:proofErr w:type="spellStart"/>
       <w:r>
         <w:rPr>
           <w:i/>
@@ -1769,6 +1871,7 @@
         </w:rPr>
         <w:t>Usenet</w:t>
       </w:r>
+      <w:proofErr w:type="spellEnd"/>
       <w:r>
         <w:t>"</w:t>
       </w:r>
@@ -1783,13 +1886,22 @@
           <w:i/>
           <w:iCs/>
         </w:rPr>
-        <w:t>Duke University</w:t>
-      </w:r>
+        <w:t xml:space="preserve">Duke </w:t>
+      </w:r>
+      <w:proofErr w:type="spellStart"/>
       <w:r>
         <w:rPr>
           <w:i/>
           <w:iCs/>
         </w:rPr>
+        <w:t>University</w:t>
+      </w:r>
+      <w:proofErr w:type="spellEnd"/>
+      <w:r>
+        <w:rPr>
+          <w:i/>
+          <w:iCs/>
+        </w:rPr>
         <w:t>,</w:t>
       </w:r>
       <w:r>
@@ -1847,7 +1959,15 @@
         <w:t>participação</w:t>
       </w:r>
       <w:r>
-        <w:t xml:space="preserve"> em 1992, desenvolvendo o primeiro sistema (Tapestry) designado a realizar a </w:t>
+        <w:t xml:space="preserve"> em 1992, desenvolvendo o primeiro sistema (</w:t>
+      </w:r>
+      <w:proofErr w:type="spellStart"/>
+      <w:r>
+        <w:t>Tapestry</w:t>
+      </w:r>
+      <w:proofErr w:type="spellEnd"/>
+      <w:r>
+        <w:t xml:space="preserve">) designado a realizar a </w:t>
       </w:r>
       <w:r>
         <w:t>fi</w:t>
@@ -1865,7 +1985,15 @@
         <w:t>fi</w:t>
       </w:r>
       <w:r>
-        <w:t xml:space="preserve">lmes chamado Movielens. </w:t>
+        <w:t xml:space="preserve">lmes chamado </w:t>
+      </w:r>
+      <w:proofErr w:type="spellStart"/>
+      <w:r>
+        <w:t>Movielens</w:t>
+      </w:r>
+      <w:proofErr w:type="spellEnd"/>
+      <w:r>
+        <w:t xml:space="preserve">. </w:t>
       </w:r>
       <w:r>
         <w:t>Até</w:t>
@@ -2016,7 +2144,15 @@
         <w:t>s</w:t>
       </w:r>
       <w:r>
-        <w:t xml:space="preserve"> na aplicação, e o principal, os RecSys </w:t>
+        <w:t xml:space="preserve"> na aplicação, e o principal, os </w:t>
+      </w:r>
+      <w:proofErr w:type="spellStart"/>
+      <w:r>
+        <w:t>RecSys</w:t>
+      </w:r>
+      <w:proofErr w:type="spellEnd"/>
+      <w:r>
+        <w:t xml:space="preserve"> </w:t>
       </w:r>
       <w:r>
         <w:t>ajudam a entender</w:t>
@@ -2025,11 +2161,16 @@
         <w:t xml:space="preserve"> melhor</w:t>
       </w:r>
       <w:r>
-        <w:t xml:space="preserve"> o que o usuário</w:t>
+        <w:t xml:space="preserve"> o que </w:t>
+      </w:r>
+      <w:proofErr w:type="gramStart"/>
+      <w:r>
+        <w:t>o usuário</w:t>
       </w:r>
       <w:r>
         <w:t>s</w:t>
       </w:r>
+      <w:proofErr w:type="gramEnd"/>
       <w:r>
         <w:t xml:space="preserve"> quer</w:t>
       </w:r>
@@ -2070,6 +2211,7 @@
       <w:r>
         <w:t xml:space="preserve">Os </w:t>
       </w:r>
+      <w:proofErr w:type="spellStart"/>
       <w:r>
         <w:rPr>
           <w:i/>
@@ -2077,6 +2219,7 @@
         </w:rPr>
         <w:t>RecSys</w:t>
       </w:r>
+      <w:proofErr w:type="spellEnd"/>
       <w:r>
         <w:t xml:space="preserve"> têm</w:t>
       </w:r>
@@ -2119,19 +2262,42 @@
       <w:r>
         <w:t xml:space="preserve"> de recomendação foi o </w:t>
       </w:r>
+      <w:proofErr w:type="spellStart"/>
       <w:r>
         <w:rPr>
           <w:i/>
           <w:iCs/>
         </w:rPr>
-        <w:t>Netflix Prize</w:t>
-      </w:r>
-      <w:r>
-        <w:t>, uma competição feita pela Netfli</w:t>
+        <w:t>Netflix</w:t>
+      </w:r>
+      <w:proofErr w:type="spellEnd"/>
+      <w:r>
+        <w:rPr>
+          <w:i/>
+          <w:iCs/>
+        </w:rPr>
+        <w:t xml:space="preserve"> </w:t>
+      </w:r>
+      <w:proofErr w:type="spellStart"/>
+      <w:r>
+        <w:rPr>
+          <w:i/>
+          <w:iCs/>
+        </w:rPr>
+        <w:t>Prize</w:t>
+      </w:r>
+      <w:proofErr w:type="spellEnd"/>
+      <w:r>
+        <w:t xml:space="preserve">, uma competição feita pela </w:t>
+      </w:r>
+      <w:proofErr w:type="spellStart"/>
+      <w:r>
+        <w:t>Netfli</w:t>
       </w:r>
       <w:r>
         <w:t>x</w:t>
       </w:r>
+      <w:proofErr w:type="spellEnd"/>
       <w:r>
         <w:t>, que ofereceu um milhão a quem melhorasse o algoritmo</w:t>
       </w:r>
@@ -2181,8 +2347,13 @@
         <w:t>híbrido</w:t>
       </w:r>
       <w:r>
-        <w:t xml:space="preserve"> de RecSys</w:t>
-      </w:r>
+        <w:t xml:space="preserve"> de </w:t>
+      </w:r>
+      <w:proofErr w:type="spellStart"/>
+      <w:r>
+        <w:t>RecSys</w:t>
+      </w:r>
+      <w:proofErr w:type="spellEnd"/>
       <w:r>
         <w:t xml:space="preserve"> </w:t>
       </w:r>
@@ -2833,6 +3004,7 @@
       <w:r>
         <w:t xml:space="preserve"> disponível nas </w:t>
       </w:r>
+      <w:proofErr w:type="spellStart"/>
       <w:r>
         <w:rPr>
           <w:i/>
@@ -2847,6 +3019,7 @@
         </w:rPr>
         <w:t>s</w:t>
       </w:r>
+      <w:proofErr w:type="spellEnd"/>
       <w:r>
         <w:t xml:space="preserve"> d</w:t>
       </w:r>
@@ -2854,7 +3027,15 @@
         <w:t>a ferramenta</w:t>
       </w:r>
       <w:r>
-        <w:t xml:space="preserve"> Spotify.</w:t>
+        <w:t xml:space="preserve"> </w:t>
+      </w:r>
+      <w:proofErr w:type="spellStart"/>
+      <w:r>
+        <w:t>Spotify</w:t>
+      </w:r>
+      <w:proofErr w:type="spellEnd"/>
+      <w:r>
+        <w:t>.</w:t>
       </w:r>
     </w:p>
     <w:p>
@@ -3042,6 +3223,7 @@
       <w:r>
         <w:t xml:space="preserve">. Esse contexto será obtido, através da criação um </w:t>
       </w:r>
+      <w:proofErr w:type="spellStart"/>
       <w:r>
         <w:rPr>
           <w:i/>
@@ -3049,6 +3231,7 @@
         </w:rPr>
         <w:t>plugin</w:t>
       </w:r>
+      <w:proofErr w:type="spellEnd"/>
       <w:r>
         <w:t xml:space="preserve"> que permitir</w:t>
       </w:r>
@@ -3093,7 +3276,7 @@
     </w:p>
     <w:p>
       <w:pPr>
-        <w:pStyle w:val="Ttulo1"/>
+        <w:pStyle w:val="Heading1"/>
         <w:rPr>
           <w:b w:val="0"/>
           <w:bCs/>
@@ -3171,7 +3354,15 @@
         <w:jc w:val="both"/>
       </w:pPr>
       <w:r>
-        <w:t xml:space="preserve">Investigar APIs de Serviços de </w:t>
+        <w:t xml:space="preserve">Investigar </w:t>
+      </w:r>
+      <w:proofErr w:type="spellStart"/>
+      <w:r>
+        <w:t>APIs</w:t>
+      </w:r>
+      <w:proofErr w:type="spellEnd"/>
+      <w:r>
+        <w:t xml:space="preserve"> de Serviços de </w:t>
       </w:r>
       <w:r>
         <w:rPr>
@@ -3299,7 +3490,7 @@
     <w:p/>
     <w:p>
       <w:pPr>
-        <w:pStyle w:val="Ttulo1"/>
+        <w:pStyle w:val="Heading1"/>
         <w:spacing w:line="360" w:lineRule="auto"/>
         <w:rPr>
           <w:b w:val="0"/>
@@ -3343,6 +3534,7 @@
       <w:r>
         <w:t xml:space="preserve"> conhecimentos estudados de </w:t>
       </w:r>
+      <w:proofErr w:type="spellStart"/>
       <w:r>
         <w:rPr>
           <w:i/>
@@ -3350,6 +3542,7 @@
         </w:rPr>
         <w:t>RecSys</w:t>
       </w:r>
+      <w:proofErr w:type="spellEnd"/>
       <w:r>
         <w:t xml:space="preserve"> </w:t>
       </w:r>
@@ -3375,7 +3568,15 @@
         <w:t>por</w:t>
       </w:r>
       <w:r>
-        <w:t xml:space="preserve"> usuário </w:t>
+        <w:t xml:space="preserve"> usuário</w:t>
+      </w:r>
+      <w:ins w:id="4" w:author="Juliano Varella De Carvalho" w:date="2020-04-03T14:57:00Z">
+        <w:r>
+          <w:t>,</w:t>
+        </w:r>
+      </w:ins>
+      <w:r>
+        <w:t xml:space="preserve"> </w:t>
       </w:r>
       <w:r>
         <w:t xml:space="preserve">por meio </w:t>
@@ -3407,6 +3608,7 @@
       <w:r>
         <w:t xml:space="preserve"> </w:t>
       </w:r>
+      <w:proofErr w:type="spellStart"/>
       <w:r>
         <w:rPr>
           <w:i/>
@@ -3414,6 +3616,7 @@
         </w:rPr>
         <w:t>plugin</w:t>
       </w:r>
+      <w:proofErr w:type="spellEnd"/>
       <w:r>
         <w:t xml:space="preserve"> de reprodução musical</w:t>
       </w:r>
@@ -3436,8 +3639,24 @@
       <w:r>
         <w:t xml:space="preserve"> utilizado por esse trabalho é do tipo dedutivo, dado que primeiro será </w:t>
       </w:r>
-      <w:r>
-        <w:t>realizado um</w:t>
+      <w:del w:id="5" w:author="Juliano Varella De Carvalho" w:date="2020-04-03T14:57:00Z">
+        <w:r>
+          <w:delText xml:space="preserve">realizado </w:delText>
+        </w:r>
+      </w:del>
+      <w:ins w:id="6" w:author="Juliano Varella De Carvalho" w:date="2020-04-03T14:57:00Z">
+        <w:r>
+          <w:t>realizad</w:t>
+        </w:r>
+        <w:r>
+          <w:t>a</w:t>
+        </w:r>
+        <w:r>
+          <w:t xml:space="preserve"> </w:t>
+        </w:r>
+      </w:ins>
+      <w:r>
+        <w:t>um</w:t>
       </w:r>
       <w:r>
         <w:t>a</w:t>
@@ -3478,7 +3697,8 @@
       <w:r>
         <w:t xml:space="preserve"> </w:t>
       </w:r>
-      <w:commentRangeStart w:id="4"/>
+      <w:commentRangeStart w:id="7"/>
+      <w:commentRangeStart w:id="8"/>
       <w:r>
         <w:t>Esse estudo buscar</w:t>
       </w:r>
@@ -3491,6 +3711,7 @@
       <w:r>
         <w:t xml:space="preserve">o funcionamento dos </w:t>
       </w:r>
+      <w:proofErr w:type="spellStart"/>
       <w:r>
         <w:rPr>
           <w:i/>
@@ -3498,6 +3719,7 @@
         </w:rPr>
         <w:t>RecSys</w:t>
       </w:r>
+      <w:proofErr w:type="spellEnd"/>
       <w:r>
         <w:t xml:space="preserve"> musicais por meio</w:t>
       </w:r>
@@ -3522,12 +3744,19 @@
       <w:r>
         <w:t>.</w:t>
       </w:r>
-      <w:commentRangeEnd w:id="4"/>
-      <w:r>
-        <w:rPr>
-          <w:rStyle w:val="Refdecomentrio"/>
-        </w:rPr>
-        <w:commentReference w:id="4"/>
+      <w:commentRangeEnd w:id="7"/>
+      <w:r>
+        <w:rPr>
+          <w:rStyle w:val="CommentReference"/>
+        </w:rPr>
+        <w:commentReference w:id="7"/>
+      </w:r>
+      <w:commentRangeEnd w:id="8"/>
+      <w:r>
+        <w:rPr>
+          <w:rStyle w:val="CommentReference"/>
+        </w:rPr>
+        <w:commentReference w:id="8"/>
       </w:r>
     </w:p>
     <w:p>
@@ -3554,6 +3783,7 @@
       <w:r>
         <w:t xml:space="preserve">ibliográfica, dado que será necessária uma base de conhecimentos e estudos sobre os </w:t>
       </w:r>
+      <w:proofErr w:type="spellStart"/>
       <w:r>
         <w:rPr>
           <w:i/>
@@ -3561,6 +3791,7 @@
         </w:rPr>
         <w:t>RecSys</w:t>
       </w:r>
+      <w:proofErr w:type="spellEnd"/>
       <w:r>
         <w:t xml:space="preserve">, suas </w:t>
       </w:r>
@@ -3649,13 +3880,71 @@
         <w:t xml:space="preserve"> </w:t>
       </w:r>
       <w:r>
-        <w:t>Será feito uma pesquisa de avaliação do usuário ouvinte para estudarmos o seu entendimento em relação ao que foi recomendado, nesse caso será utilizado o procedimento técnico do tipo levantamento.</w:t>
-      </w:r>
-      <w:r>
-        <w:t xml:space="preserve"> Para realizar ambos procedimentos, será necessário realizar um estudo de técnicas para avaliar os resultados de um RecSys.</w:t>
-      </w:r>
-      <w:bookmarkStart w:id="5" w:name="_GoBack"/>
-      <w:bookmarkEnd w:id="5"/>
+        <w:t xml:space="preserve">Será </w:t>
+      </w:r>
+      <w:del w:id="9" w:author="Juliano Varella De Carvalho" w:date="2020-04-03T14:58:00Z">
+        <w:r>
+          <w:delText xml:space="preserve">feito </w:delText>
+        </w:r>
+      </w:del>
+      <w:ins w:id="10" w:author="Juliano Varella De Carvalho" w:date="2020-04-03T14:58:00Z">
+        <w:r>
+          <w:t>real</w:t>
+        </w:r>
+      </w:ins>
+      <w:ins w:id="11" w:author="Juliano Varella De Carvalho" w:date="2020-04-03T14:59:00Z">
+        <w:r>
+          <w:t>izada</w:t>
+        </w:r>
+      </w:ins>
+      <w:ins w:id="12" w:author="Juliano Varella De Carvalho" w:date="2020-04-03T14:58:00Z">
+        <w:r>
+          <w:t xml:space="preserve"> </w:t>
+        </w:r>
+      </w:ins>
+      <w:r>
+        <w:t>uma pesquisa de avaliação do usuário ouvinte para estudarmos o seu entendimento em relação ao que foi recomendado</w:t>
+      </w:r>
+      <w:ins w:id="13" w:author="Juliano Varella De Carvalho" w:date="2020-04-03T14:59:00Z">
+        <w:r>
+          <w:t>.</w:t>
+        </w:r>
+      </w:ins>
+      <w:del w:id="14" w:author="Juliano Varella De Carvalho" w:date="2020-04-03T14:59:00Z">
+        <w:r>
+          <w:delText>,</w:delText>
+        </w:r>
+      </w:del>
+      <w:r>
+        <w:t xml:space="preserve"> </w:t>
+      </w:r>
+      <w:del w:id="15" w:author="Juliano Varella De Carvalho" w:date="2020-04-03T14:59:00Z">
+        <w:r>
+          <w:delText xml:space="preserve">nesse </w:delText>
+        </w:r>
+      </w:del>
+      <w:ins w:id="16" w:author="Juliano Varella De Carvalho" w:date="2020-04-03T14:59:00Z">
+        <w:r>
+          <w:t>N</w:t>
+        </w:r>
+        <w:r>
+          <w:t xml:space="preserve">esse </w:t>
+        </w:r>
+      </w:ins>
+      <w:r>
+        <w:t>caso será utilizado o procedimento técnico do tipo levantamento.</w:t>
+      </w:r>
+      <w:r>
+        <w:t xml:space="preserve"> Para realizar ambos procedimentos, será necessário realizar um estudo de técnicas para avaliar os resultados de um </w:t>
+      </w:r>
+      <w:proofErr w:type="spellStart"/>
+      <w:r>
+        <w:t>RecSys</w:t>
+      </w:r>
+      <w:proofErr w:type="spellEnd"/>
+      <w:r>
+        <w:t>.</w:t>
+      </w:r>
     </w:p>
     <w:p>
       <w:pPr>
@@ -3670,7 +3959,52 @@
         <w:t xml:space="preserve"> pois</w:t>
       </w:r>
       <w:r>
-        <w:t xml:space="preserve"> será aplicado os conhecimentos de RecSys nos dados de contexto relacionados à música gerando resultados </w:t>
+        <w:t xml:space="preserve"> ser</w:t>
+      </w:r>
+      <w:del w:id="17" w:author="Juliano Varella De Carvalho" w:date="2020-04-03T14:59:00Z">
+        <w:r>
+          <w:delText>á</w:delText>
+        </w:r>
+      </w:del>
+      <w:ins w:id="18" w:author="Juliano Varella De Carvalho" w:date="2020-04-03T14:59:00Z">
+        <w:r>
+          <w:t>ão</w:t>
+        </w:r>
+      </w:ins>
+      <w:r>
+        <w:t xml:space="preserve"> aplicado</w:t>
+      </w:r>
+      <w:ins w:id="19" w:author="Juliano Varella De Carvalho" w:date="2020-04-03T14:59:00Z">
+        <w:r>
+          <w:t>s</w:t>
+        </w:r>
+      </w:ins>
+      <w:r>
+        <w:t xml:space="preserve"> os conhecimentos de </w:t>
+      </w:r>
+      <w:proofErr w:type="spellStart"/>
+      <w:r>
+        <w:t>RecSys</w:t>
+      </w:r>
+      <w:proofErr w:type="spellEnd"/>
+      <w:r>
+        <w:t xml:space="preserve"> nos dados de contexto</w:t>
+      </w:r>
+      <w:ins w:id="20" w:author="Juliano Varella De Carvalho" w:date="2020-04-03T14:59:00Z">
+        <w:r>
+          <w:t>s</w:t>
+        </w:r>
+      </w:ins>
+      <w:r>
+        <w:t xml:space="preserve"> relacionados à música</w:t>
+      </w:r>
+      <w:ins w:id="21" w:author="Juliano Varella De Carvalho" w:date="2020-04-03T14:59:00Z">
+        <w:r>
+          <w:t>,</w:t>
+        </w:r>
+      </w:ins>
+      <w:r>
+        <w:t xml:space="preserve"> gerando resultados </w:t>
       </w:r>
       <w:r>
         <w:t>estatísticos</w:t>
@@ -3697,11 +4031,24 @@
       <w:r>
         <w:t xml:space="preserve">Ao final, </w:t>
       </w:r>
+      <w:ins w:id="22" w:author="Juliano Varella De Carvalho" w:date="2020-04-03T15:00:00Z">
+        <w:r>
+          <w:t xml:space="preserve">esse trabalho </w:t>
+        </w:r>
+      </w:ins>
       <w:r>
         <w:t>p</w:t>
       </w:r>
       <w:r>
-        <w:t xml:space="preserve">rocura-se responder a seguinte questão: </w:t>
+        <w:t>rocura</w:t>
+      </w:r>
+      <w:del w:id="23" w:author="Juliano Varella De Carvalho" w:date="2020-04-03T15:00:00Z">
+        <w:r>
+          <w:delText>-se</w:delText>
+        </w:r>
+      </w:del>
+      <w:r>
+        <w:t xml:space="preserve"> responder a seguinte questão: </w:t>
       </w:r>
       <w:r>
         <w:t>É possível aperfeiçoar as recomendações de um sistema</w:t>
@@ -3710,23 +4057,46 @@
         <w:t>,</w:t>
       </w:r>
       <w:r>
-        <w:t xml:space="preserve"> aplicando os conhecimentos de RecSys em cima dos dados de contexto comportamental e de ambiente</w:t>
-      </w:r>
-      <w:r>
-        <w:t>,</w:t>
-      </w:r>
-      <w:r>
-        <w:t xml:space="preserve"> gerados pelo usuário através </w:t>
-      </w:r>
-      <w:r>
-        <w:t xml:space="preserve">de suas </w:t>
-      </w:r>
-      <w:r>
-        <w:t>músicas</w:t>
-      </w:r>
-      <w:r>
-        <w:t xml:space="preserve"> conhecidas</w:t>
-      </w:r>
+        <w:t xml:space="preserve"> aplicando os conhecimentos de </w:t>
+      </w:r>
+      <w:proofErr w:type="spellStart"/>
+      <w:r>
+        <w:t>RecSys</w:t>
+      </w:r>
+      <w:proofErr w:type="spellEnd"/>
+      <w:r>
+        <w:t xml:space="preserve"> </w:t>
+      </w:r>
+      <w:del w:id="24" w:author="Juliano Varella De Carvalho" w:date="2020-04-03T15:00:00Z">
+        <w:r>
+          <w:delText>em cima dos</w:delText>
+        </w:r>
+      </w:del>
+      <w:ins w:id="25" w:author="Juliano Varella De Carvalho" w:date="2020-04-03T15:00:00Z">
+        <w:r>
+          <w:t>sobre os</w:t>
+        </w:r>
+      </w:ins>
+      <w:r>
+        <w:t xml:space="preserve"> dados de contexto comportamental e de ambiente</w:t>
+      </w:r>
+      <w:del w:id="26" w:author="Juliano Varella De Carvalho" w:date="2020-04-03T15:00:00Z">
+        <w:r>
+          <w:delText>,</w:delText>
+        </w:r>
+        <w:r>
+          <w:delText xml:space="preserve"> gerados pelo usuário através </w:delText>
+        </w:r>
+        <w:r>
+          <w:delText xml:space="preserve">de suas </w:delText>
+        </w:r>
+        <w:r>
+          <w:delText>músicas</w:delText>
+        </w:r>
+        <w:r>
+          <w:delText xml:space="preserve"> conhecidas</w:delText>
+        </w:r>
+      </w:del>
       <w:r>
         <w:t>?</w:t>
       </w:r>
@@ -3738,7 +4108,7 @@
     </w:p>
     <w:p>
       <w:pPr>
-        <w:pStyle w:val="Ttulo1"/>
+        <w:pStyle w:val="Heading1"/>
         <w:spacing w:line="360" w:lineRule="auto"/>
         <w:rPr>
           <w:b w:val="0"/>
@@ -3882,9 +4252,11 @@
               <w:spacing w:line="360" w:lineRule="auto"/>
               <w:jc w:val="center"/>
             </w:pPr>
+            <w:proofErr w:type="spellStart"/>
             <w:r>
               <w:t>Abr</w:t>
             </w:r>
+            <w:proofErr w:type="spellEnd"/>
           </w:p>
         </w:tc>
         <w:tc>
@@ -3910,9 +4282,11 @@
               <w:spacing w:line="360" w:lineRule="auto"/>
               <w:jc w:val="center"/>
             </w:pPr>
+            <w:proofErr w:type="spellStart"/>
             <w:r>
               <w:t>Jun</w:t>
             </w:r>
+            <w:proofErr w:type="spellEnd"/>
           </w:p>
         </w:tc>
       </w:tr>
@@ -4094,7 +4468,15 @@
               <w:jc w:val="both"/>
             </w:pPr>
             <w:r>
-              <w:t xml:space="preserve">Investigar APIs de Serviços de </w:t>
+              <w:t xml:space="preserve">Investigar </w:t>
+            </w:r>
+            <w:proofErr w:type="spellStart"/>
+            <w:r>
+              <w:t>APIs</w:t>
+            </w:r>
+            <w:proofErr w:type="spellEnd"/>
+            <w:r>
+              <w:t xml:space="preserve"> de Serviços de </w:t>
             </w:r>
             <w:r>
               <w:rPr>
@@ -4358,20 +4740,20 @@
               <w:spacing w:line="360" w:lineRule="auto"/>
               <w:jc w:val="both"/>
             </w:pPr>
-            <w:commentRangeStart w:id="6"/>
+            <w:commentRangeStart w:id="27"/>
             <w:r>
               <w:t xml:space="preserve">Estudar técnicas para avaliar </w:t>
             </w:r>
-            <w:commentRangeStart w:id="7"/>
+            <w:commentRangeStart w:id="28"/>
             <w:r>
               <w:t>os</w:t>
             </w:r>
-            <w:commentRangeEnd w:id="7"/>
+            <w:commentRangeEnd w:id="28"/>
             <w:r>
               <w:rPr>
-                <w:rStyle w:val="Refdecomentrio"/>
+                <w:rStyle w:val="CommentReference"/>
               </w:rPr>
-              <w:commentReference w:id="7"/>
+              <w:commentReference w:id="28"/>
             </w:r>
             <w:r>
               <w:t xml:space="preserve"> </w:t>
@@ -4379,12 +4761,12 @@
             <w:r>
               <w:t>resultados</w:t>
             </w:r>
-            <w:commentRangeEnd w:id="6"/>
+            <w:commentRangeEnd w:id="27"/>
             <w:r>
               <w:rPr>
-                <w:rStyle w:val="Refdecomentrio"/>
+                <w:rStyle w:val="CommentReference"/>
               </w:rPr>
-              <w:commentReference w:id="6"/>
+              <w:commentReference w:id="27"/>
             </w:r>
           </w:p>
         </w:tc>
@@ -4473,8 +4855,13 @@
               <w:t>ver</w:t>
             </w:r>
             <w:r>
-              <w:t xml:space="preserve"> tela de avaliação de playlist</w:t>
+              <w:t xml:space="preserve"> tela de avaliação de </w:t>
             </w:r>
+            <w:proofErr w:type="spellStart"/>
+            <w:r>
+              <w:t>playlist</w:t>
+            </w:r>
+            <w:proofErr w:type="spellEnd"/>
           </w:p>
         </w:tc>
         <w:tc>
@@ -4736,9 +5123,11 @@
               <w:spacing w:line="360" w:lineRule="auto"/>
               <w:jc w:val="center"/>
             </w:pPr>
+            <w:proofErr w:type="spellStart"/>
             <w:r>
               <w:t>Ago</w:t>
             </w:r>
+            <w:proofErr w:type="spellEnd"/>
           </w:p>
         </w:tc>
         <w:tc>
@@ -4778,9 +5167,11 @@
               <w:spacing w:line="360" w:lineRule="auto"/>
               <w:jc w:val="center"/>
             </w:pPr>
+            <w:proofErr w:type="spellStart"/>
             <w:r>
               <w:t>Nov</w:t>
             </w:r>
+            <w:proofErr w:type="spellEnd"/>
           </w:p>
         </w:tc>
       </w:tr>
@@ -4994,24 +5385,24 @@
               <w:spacing w:line="360" w:lineRule="auto"/>
               <w:jc w:val="both"/>
             </w:pPr>
-            <w:commentRangeStart w:id="8"/>
-            <w:commentRangeStart w:id="9"/>
+            <w:commentRangeStart w:id="29"/>
+            <w:commentRangeStart w:id="30"/>
             <w:r>
               <w:t>Análise dos resultados</w:t>
             </w:r>
-            <w:commentRangeEnd w:id="8"/>
+            <w:commentRangeEnd w:id="29"/>
             <w:r>
               <w:rPr>
-                <w:rStyle w:val="Refdecomentrio"/>
+                <w:rStyle w:val="CommentReference"/>
               </w:rPr>
-              <w:commentReference w:id="8"/>
+              <w:commentReference w:id="29"/>
             </w:r>
-            <w:commentRangeEnd w:id="9"/>
+            <w:commentRangeEnd w:id="30"/>
             <w:r>
               <w:rPr>
-                <w:rStyle w:val="Refdecomentrio"/>
+                <w:rStyle w:val="CommentReference"/>
               </w:rPr>
-              <w:commentReference w:id="9"/>
+              <w:commentReference w:id="30"/>
             </w:r>
           </w:p>
         </w:tc>
@@ -5154,7 +5545,7 @@
     </w:p>
     <w:p>
       <w:pPr>
-        <w:pStyle w:val="Ttulo1"/>
+        <w:pStyle w:val="Heading1"/>
         <w:spacing w:after="120" w:line="360" w:lineRule="auto"/>
         <w:rPr>
           <w:color w:val="800000"/>
@@ -5688,7 +6079,7 @@
     </w:p>
     <w:p>
       <w:pPr>
-        <w:pStyle w:val="Ttulo"/>
+        <w:pStyle w:val="Title"/>
         <w:spacing w:line="360" w:lineRule="auto"/>
         <w:jc w:val="left"/>
         <w:rPr>
@@ -5728,15 +6119,15 @@
 </file>
 
 <file path=word/comments.xml><?xml version="1.0" encoding="utf-8"?>
-<w:comments xmlns:wpc="http://schemas.microsoft.com/office/word/2010/wordprocessingCanvas" xmlns:cx="http://schemas.microsoft.com/office/drawing/2014/chartex" xmlns:cx1="http://schemas.microsoft.com/office/drawing/2015/9/8/chartex" xmlns:cx2="http://schemas.microsoft.com/office/drawing/2015/10/21/chartex" xmlns:cx3="http://schemas.microsoft.com/office/drawing/2016/5/9/chartex" xmlns:cx4="http://schemas.microsoft.com/office/drawing/2016/5/10/chartex" xmlns:cx5="http://schemas.microsoft.com/office/drawing/2016/5/11/chartex" xmlns:cx6="http://schemas.microsoft.com/office/drawing/2016/5/12/chartex" xmlns:cx7="http://schemas.microsoft.com/office/drawing/2016/5/13/chartex" xmlns:cx8="http://schemas.microsoft.com/office/drawing/2016/5/14/chartex" xmlns:mc="http://schemas.openxmlformats.org/markup-compatibility/2006" xmlns:aink="http://schemas.microsoft.com/office/drawing/2016/ink" xmlns:am3d="http://schemas.microsoft.com/office/drawing/2017/model3d" xmlns:o="urn:schemas-microsoft-com:office:office" xmlns:r="http://schemas.openxmlformats.org/officeDocument/2006/relationships" xmlns:m="http://schemas.openxmlformats.org/officeDocument/2006/math" xmlns:v="urn:schemas-microsoft-com:vml" xmlns:wp14="http://schemas.microsoft.com/office/word/2010/wordprocessingDrawing" xmlns:wp="http://schemas.openxmlformats.org/drawingml/2006/wordprocessingDrawing" xmlns:w10="urn:schemas-microsoft-com:office:word" xmlns:w="http://schemas.openxmlformats.org/wordprocessingml/2006/main" xmlns:w14="http://schemas.microsoft.com/office/word/2010/wordml" xmlns:w15="http://schemas.microsoft.com/office/word/2012/wordml" xmlns:w16cex="http://schemas.microsoft.com/office/word/2018/wordml/cex" xmlns:w16cid="http://schemas.microsoft.com/office/word/2016/wordml/cid" xmlns:w16="http://schemas.microsoft.com/office/word/2018/wordml" xmlns:w16se="http://schemas.microsoft.com/office/word/2015/wordml/symex" xmlns:wpg="http://schemas.microsoft.com/office/word/2010/wordprocessingGroup" xmlns:wpi="http://schemas.microsoft.com/office/word/2010/wordprocessingInk" xmlns:wne="http://schemas.microsoft.com/office/word/2006/wordml" xmlns:wps="http://schemas.microsoft.com/office/word/2010/wordprocessingShape" mc:Ignorable="w14 w15 w16se w16cid w16 w16cex wp14">
+<w:comments xmlns:wpc="http://schemas.microsoft.com/office/word/2010/wordprocessingCanvas" xmlns:cx="http://schemas.microsoft.com/office/drawing/2014/chartex" xmlns:cx1="http://schemas.microsoft.com/office/drawing/2015/9/8/chartex" xmlns:cx2="http://schemas.microsoft.com/office/drawing/2015/10/21/chartex" xmlns:cx3="http://schemas.microsoft.com/office/drawing/2016/5/9/chartex" xmlns:cx4="http://schemas.microsoft.com/office/drawing/2016/5/10/chartex" xmlns:cx5="http://schemas.microsoft.com/office/drawing/2016/5/11/chartex" xmlns:cx6="http://schemas.microsoft.com/office/drawing/2016/5/12/chartex" xmlns:cx7="http://schemas.microsoft.com/office/drawing/2016/5/13/chartex" xmlns:cx8="http://schemas.microsoft.com/office/drawing/2016/5/14/chartex" xmlns:mc="http://schemas.openxmlformats.org/markup-compatibility/2006" xmlns:aink="http://schemas.microsoft.com/office/drawing/2016/ink" xmlns:am3d="http://schemas.microsoft.com/office/drawing/2017/model3d" xmlns:o="urn:schemas-microsoft-com:office:office" xmlns:r="http://schemas.openxmlformats.org/officeDocument/2006/relationships" xmlns:m="http://schemas.openxmlformats.org/officeDocument/2006/math" xmlns:v="urn:schemas-microsoft-com:vml" xmlns:wp14="http://schemas.microsoft.com/office/word/2010/wordprocessingDrawing" xmlns:wp="http://schemas.openxmlformats.org/drawingml/2006/wordprocessingDrawing" xmlns:w10="urn:schemas-microsoft-com:office:word" xmlns:w="http://schemas.openxmlformats.org/wordprocessingml/2006/main" xmlns:w14="http://schemas.microsoft.com/office/word/2010/wordml" xmlns:w15="http://schemas.microsoft.com/office/word/2012/wordml" xmlns:w16cid="http://schemas.microsoft.com/office/word/2016/wordml/cid" xmlns:w16se="http://schemas.microsoft.com/office/word/2015/wordml/symex" xmlns:wpg="http://schemas.microsoft.com/office/word/2010/wordprocessingGroup" xmlns:wpi="http://schemas.microsoft.com/office/word/2010/wordprocessingInk" xmlns:wne="http://schemas.microsoft.com/office/word/2006/wordml" xmlns:wps="http://schemas.microsoft.com/office/word/2010/wordprocessingShape" mc:Ignorable="w14 w15 w16se w16cid wp14">
   <w:comment w:id="0" w:author="Juliano Varella De Carvalho" w:date="2020-04-01T18:43:00Z" w:initials="JVDC">
     <w:p>
       <w:pPr>
-        <w:pStyle w:val="Textodecomentrio"/>
-      </w:pPr>
-      <w:r>
-        <w:rPr>
-          <w:rStyle w:val="Refdecomentrio"/>
+        <w:pStyle w:val="CommentText"/>
+      </w:pPr>
+      <w:r>
+        <w:rPr>
+          <w:rStyle w:val="CommentReference"/>
         </w:rPr>
         <w:annotationRef/>
       </w:r>
@@ -5748,11 +6139,11 @@
   <w:comment w:id="1" w:author="Juliano Varella De Carvalho" w:date="2020-04-01T18:44:00Z" w:initials="JVDC">
     <w:p>
       <w:pPr>
-        <w:pStyle w:val="Textodecomentrio"/>
-      </w:pPr>
-      <w:r>
-        <w:rPr>
-          <w:rStyle w:val="Refdecomentrio"/>
+        <w:pStyle w:val="CommentText"/>
+      </w:pPr>
+      <w:r>
+        <w:rPr>
+          <w:rStyle w:val="CommentReference"/>
         </w:rPr>
         <w:annotationRef/>
       </w:r>
@@ -5764,11 +6155,11 @@
   <w:comment w:id="2" w:author="Juliano Varella De Carvalho" w:date="2020-04-01T18:45:00Z" w:initials="JVDC">
     <w:p>
       <w:pPr>
-        <w:pStyle w:val="Textodecomentrio"/>
-      </w:pPr>
-      <w:r>
-        <w:rPr>
-          <w:rStyle w:val="Refdecomentrio"/>
+        <w:pStyle w:val="CommentText"/>
+      </w:pPr>
+      <w:r>
+        <w:rPr>
+          <w:rStyle w:val="CommentReference"/>
         </w:rPr>
         <w:annotationRef/>
       </w:r>
@@ -5780,11 +6171,11 @@
   <w:comment w:id="3" w:author="Juliano Varella De Carvalho" w:date="2020-04-01T18:47:00Z" w:initials="JVDC">
     <w:p>
       <w:pPr>
-        <w:pStyle w:val="Textodecomentrio"/>
-      </w:pPr>
-      <w:r>
-        <w:rPr>
-          <w:rStyle w:val="Refdecomentrio"/>
+        <w:pStyle w:val="CommentText"/>
+      </w:pPr>
+      <w:r>
+        <w:rPr>
+          <w:rStyle w:val="CommentReference"/>
         </w:rPr>
         <w:annotationRef/>
       </w:r>
@@ -5793,14 +6184,14 @@
       </w:r>
     </w:p>
   </w:comment>
-  <w:comment w:id="4" w:author="Juliano Varella De Carvalho" w:date="2020-04-01T18:59:00Z" w:initials="JVDC">
-    <w:p>
-      <w:pPr>
-        <w:pStyle w:val="Textodecomentrio"/>
-      </w:pPr>
-      <w:r>
-        <w:rPr>
-          <w:rStyle w:val="Refdecomentrio"/>
+  <w:comment w:id="7" w:author="Juliano Varella De Carvalho" w:date="2020-04-01T18:59:00Z" w:initials="JVDC">
+    <w:p>
+      <w:pPr>
+        <w:pStyle w:val="CommentText"/>
+      </w:pPr>
+      <w:r>
+        <w:rPr>
+          <w:rStyle w:val="CommentReference"/>
         </w:rPr>
         <w:annotationRef/>
       </w:r>
@@ -5809,43 +6200,59 @@
       </w:r>
     </w:p>
   </w:comment>
-  <w:comment w:id="7" w:author="Juliano Varella De Carvalho" w:date="2020-04-01T19:03:00Z" w:initials="JVDC">
-    <w:p>
-      <w:pPr>
-        <w:pStyle w:val="Textodecomentrio"/>
-      </w:pPr>
-      <w:r>
-        <w:rPr>
-          <w:rStyle w:val="Refdecomentrio"/>
+  <w:comment w:id="8" w:author="Juliano Varella De Carvalho" w:date="2020-04-03T14:58:00Z" w:initials="JVDC">
+    <w:p>
+      <w:pPr>
+        <w:pStyle w:val="CommentText"/>
+      </w:pPr>
+      <w:r>
+        <w:rPr>
+          <w:rStyle w:val="CommentReference"/>
         </w:rPr>
         <w:annotationRef/>
       </w:r>
       <w:r>
+        <w:t>Isto está confuso.</w:t>
+      </w:r>
+    </w:p>
+  </w:comment>
+  <w:comment w:id="28" w:author="Juliano Varella De Carvalho" w:date="2020-04-01T19:03:00Z" w:initials="JVDC">
+    <w:p>
+      <w:pPr>
+        <w:pStyle w:val="CommentText"/>
+      </w:pPr>
+      <w:r>
+        <w:rPr>
+          <w:rStyle w:val="CommentReference"/>
+        </w:rPr>
+        <w:annotationRef/>
+      </w:r>
+      <w:r>
         <w:t>Todos os itens poderiam constar na tua metodologia... dando um passo a passo do que farás.</w:t>
       </w:r>
     </w:p>
   </w:comment>
-  <w:comment w:id="6" w:author="Juliano Varella De Carvalho" w:date="2020-04-01T19:03:00Z" w:initials="JVDC">
-    <w:p>
-      <w:pPr>
-        <w:pStyle w:val="Textodecomentrio"/>
-      </w:pPr>
-      <w:r>
-        <w:rPr>
-          <w:rStyle w:val="Refdecomentrio"/>
+  <w:comment w:id="27" w:author="Juliano Varella De Carvalho" w:date="2020-04-01T19:03:00Z" w:initials="JVDC">
+    <w:p>
+      <w:pPr>
+        <w:pStyle w:val="CommentText"/>
+      </w:pPr>
+      <w:r>
+        <w:rPr>
+          <w:rStyle w:val="CommentReference"/>
         </w:rPr>
         <w:annotationRef/>
       </w:r>
     </w:p>
   </w:comment>
-  <w:comment w:id="8" w:author="Juliano Varella De Carvalho" w:date="2020-04-01T19:03:00Z" w:initials="JVDC">
-    <w:p>
-      <w:pPr>
-        <w:pStyle w:val="Textodecomentrio"/>
-      </w:pPr>
-      <w:r>
-        <w:rPr>
-          <w:rStyle w:val="Refdecomentrio"/>
+  <w:comment w:id="29" w:author="Juliano Varella De Carvalho" w:date="2020-04-01T19:03:00Z" w:initials="JVDC">
+    <w:p>
+      <w:pPr>
+        <w:pStyle w:val="CommentText"/>
+      </w:pPr>
+      <w:r>
+        <w:rPr>
+          <w:rStyle w:val="CommentReference"/>
         </w:rPr>
         <w:annotationRef/>
       </w:r>
@@ -5854,14 +6261,14 @@
       </w:r>
     </w:p>
   </w:comment>
-  <w:comment w:id="9" w:author="Érico Souza Loewe" w:date="2020-04-02T21:52:00Z" w:initials="ÉSL">
-    <w:p>
-      <w:pPr>
-        <w:pStyle w:val="Textodecomentrio"/>
-      </w:pPr>
-      <w:r>
-        <w:rPr>
-          <w:rStyle w:val="Refdecomentrio"/>
+  <w:comment w:id="30" w:author="Érico Souza Loewe" w:date="2020-04-02T21:52:00Z" w:initials="ÉSL">
+    <w:p>
+      <w:pPr>
+        <w:pStyle w:val="CommentText"/>
+      </w:pPr>
+      <w:r>
+        <w:rPr>
+          <w:rStyle w:val="CommentReference"/>
         </w:rPr>
         <w:annotationRef/>
       </w:r>
@@ -5886,12 +6293,13 @@
 </file>
 
 <file path=word/commentsExtended.xml><?xml version="1.0" encoding="utf-8"?>
-<w15:commentsEx xmlns:wpc="http://schemas.microsoft.com/office/word/2010/wordprocessingCanvas" xmlns:cx="http://schemas.microsoft.com/office/drawing/2014/chartex" xmlns:cx1="http://schemas.microsoft.com/office/drawing/2015/9/8/chartex" xmlns:cx2="http://schemas.microsoft.com/office/drawing/2015/10/21/chartex" xmlns:cx3="http://schemas.microsoft.com/office/drawing/2016/5/9/chartex" xmlns:cx4="http://schemas.microsoft.com/office/drawing/2016/5/10/chartex" xmlns:cx5="http://schemas.microsoft.com/office/drawing/2016/5/11/chartex" xmlns:cx6="http://schemas.microsoft.com/office/drawing/2016/5/12/chartex" xmlns:cx7="http://schemas.microsoft.com/office/drawing/2016/5/13/chartex" xmlns:cx8="http://schemas.microsoft.com/office/drawing/2016/5/14/chartex" xmlns:mc="http://schemas.openxmlformats.org/markup-compatibility/2006" xmlns:aink="http://schemas.microsoft.com/office/drawing/2016/ink" xmlns:am3d="http://schemas.microsoft.com/office/drawing/2017/model3d" xmlns:o="urn:schemas-microsoft-com:office:office" xmlns:r="http://schemas.openxmlformats.org/officeDocument/2006/relationships" xmlns:m="http://schemas.openxmlformats.org/officeDocument/2006/math" xmlns:v="urn:schemas-microsoft-com:vml" xmlns:wp14="http://schemas.microsoft.com/office/word/2010/wordprocessingDrawing" xmlns:wp="http://schemas.openxmlformats.org/drawingml/2006/wordprocessingDrawing" xmlns:w10="urn:schemas-microsoft-com:office:word" xmlns:w="http://schemas.openxmlformats.org/wordprocessingml/2006/main" xmlns:w14="http://schemas.microsoft.com/office/word/2010/wordml" xmlns:w15="http://schemas.microsoft.com/office/word/2012/wordml" xmlns:w16cex="http://schemas.microsoft.com/office/word/2018/wordml/cex" xmlns:w16cid="http://schemas.microsoft.com/office/word/2016/wordml/cid" xmlns:w16="http://schemas.microsoft.com/office/word/2018/wordml" xmlns:w16se="http://schemas.microsoft.com/office/word/2015/wordml/symex" xmlns:wpg="http://schemas.microsoft.com/office/word/2010/wordprocessingGroup" xmlns:wpi="http://schemas.microsoft.com/office/word/2010/wordprocessingInk" xmlns:wne="http://schemas.microsoft.com/office/word/2006/wordml" xmlns:wps="http://schemas.microsoft.com/office/word/2010/wordprocessingShape" mc:Ignorable="w14 w15 w16se w16cid w16 w16cex wp14">
+<w15:commentsEx xmlns:wpc="http://schemas.microsoft.com/office/word/2010/wordprocessingCanvas" xmlns:cx="http://schemas.microsoft.com/office/drawing/2014/chartex" xmlns:cx1="http://schemas.microsoft.com/office/drawing/2015/9/8/chartex" xmlns:cx2="http://schemas.microsoft.com/office/drawing/2015/10/21/chartex" xmlns:cx3="http://schemas.microsoft.com/office/drawing/2016/5/9/chartex" xmlns:cx4="http://schemas.microsoft.com/office/drawing/2016/5/10/chartex" xmlns:cx5="http://schemas.microsoft.com/office/drawing/2016/5/11/chartex" xmlns:cx6="http://schemas.microsoft.com/office/drawing/2016/5/12/chartex" xmlns:cx7="http://schemas.microsoft.com/office/drawing/2016/5/13/chartex" xmlns:cx8="http://schemas.microsoft.com/office/drawing/2016/5/14/chartex" xmlns:mc="http://schemas.openxmlformats.org/markup-compatibility/2006" xmlns:aink="http://schemas.microsoft.com/office/drawing/2016/ink" xmlns:am3d="http://schemas.microsoft.com/office/drawing/2017/model3d" xmlns:o="urn:schemas-microsoft-com:office:office" xmlns:r="http://schemas.openxmlformats.org/officeDocument/2006/relationships" xmlns:m="http://schemas.openxmlformats.org/officeDocument/2006/math" xmlns:v="urn:schemas-microsoft-com:vml" xmlns:wp14="http://schemas.microsoft.com/office/word/2010/wordprocessingDrawing" xmlns:wp="http://schemas.openxmlformats.org/drawingml/2006/wordprocessingDrawing" xmlns:w10="urn:schemas-microsoft-com:office:word" xmlns:w="http://schemas.openxmlformats.org/wordprocessingml/2006/main" xmlns:w14="http://schemas.microsoft.com/office/word/2010/wordml" xmlns:w15="http://schemas.microsoft.com/office/word/2012/wordml" xmlns:w16cid="http://schemas.microsoft.com/office/word/2016/wordml/cid" xmlns:w16se="http://schemas.microsoft.com/office/word/2015/wordml/symex" xmlns:wpg="http://schemas.microsoft.com/office/word/2010/wordprocessingGroup" xmlns:wpi="http://schemas.microsoft.com/office/word/2010/wordprocessingInk" xmlns:wne="http://schemas.microsoft.com/office/word/2006/wordml" xmlns:wps="http://schemas.microsoft.com/office/word/2010/wordprocessingShape" mc:Ignorable="w14 w15 w16se w16cid wp14">
   <w15:commentEx w15:paraId="4DD04F6A" w15:done="1"/>
   <w15:commentEx w15:paraId="5FDACC86" w15:done="1"/>
   <w15:commentEx w15:paraId="6C7080DD" w15:done="1"/>
   <w15:commentEx w15:paraId="2A32AAE8" w15:done="1"/>
   <w15:commentEx w15:paraId="404FE92A" w15:done="1"/>
+  <w15:commentEx w15:paraId="2D966A29" w15:done="0"/>
   <w15:commentEx w15:paraId="7B435FDF" w15:done="1"/>
   <w15:commentEx w15:paraId="37906A3B" w15:done="1"/>
   <w15:commentEx w15:paraId="7158A5DF" w15:done="1"/>
@@ -5906,12 +6314,13 @@
 </file>
 
 <file path=word/commentsIds.xml><?xml version="1.0" encoding="utf-8"?>
-<w16cid:commentsIds xmlns:wpc="http://schemas.microsoft.com/office/word/2010/wordprocessingCanvas" xmlns:cx="http://schemas.microsoft.com/office/drawing/2014/chartex" xmlns:cx1="http://schemas.microsoft.com/office/drawing/2015/9/8/chartex" xmlns:cx2="http://schemas.microsoft.com/office/drawing/2015/10/21/chartex" xmlns:cx3="http://schemas.microsoft.com/office/drawing/2016/5/9/chartex" xmlns:cx4="http://schemas.microsoft.com/office/drawing/2016/5/10/chartex" xmlns:cx5="http://schemas.microsoft.com/office/drawing/2016/5/11/chartex" xmlns:cx6="http://schemas.microsoft.com/office/drawing/2016/5/12/chartex" xmlns:cx7="http://schemas.microsoft.com/office/drawing/2016/5/13/chartex" xmlns:cx8="http://schemas.microsoft.com/office/drawing/2016/5/14/chartex" xmlns:mc="http://schemas.openxmlformats.org/markup-compatibility/2006" xmlns:aink="http://schemas.microsoft.com/office/drawing/2016/ink" xmlns:am3d="http://schemas.microsoft.com/office/drawing/2017/model3d" xmlns:o="urn:schemas-microsoft-com:office:office" xmlns:r="http://schemas.openxmlformats.org/officeDocument/2006/relationships" xmlns:m="http://schemas.openxmlformats.org/officeDocument/2006/math" xmlns:v="urn:schemas-microsoft-com:vml" xmlns:wp14="http://schemas.microsoft.com/office/word/2010/wordprocessingDrawing" xmlns:wp="http://schemas.openxmlformats.org/drawingml/2006/wordprocessingDrawing" xmlns:w10="urn:schemas-microsoft-com:office:word" xmlns:w="http://schemas.openxmlformats.org/wordprocessingml/2006/main" xmlns:w14="http://schemas.microsoft.com/office/word/2010/wordml" xmlns:w15="http://schemas.microsoft.com/office/word/2012/wordml" xmlns:w16cex="http://schemas.microsoft.com/office/word/2018/wordml/cex" xmlns:w16cid="http://schemas.microsoft.com/office/word/2016/wordml/cid" xmlns:w16="http://schemas.microsoft.com/office/word/2018/wordml" xmlns:w16se="http://schemas.microsoft.com/office/word/2015/wordml/symex" xmlns:wpg="http://schemas.microsoft.com/office/word/2010/wordprocessingGroup" xmlns:wpi="http://schemas.microsoft.com/office/word/2010/wordprocessingInk" xmlns:wne="http://schemas.microsoft.com/office/word/2006/wordml" xmlns:wps="http://schemas.microsoft.com/office/word/2010/wordprocessingShape" mc:Ignorable="w14 w15 w16se w16cid w16 w16cex wp14">
+<w16cid:commentsIds xmlns:wpc="http://schemas.microsoft.com/office/word/2010/wordprocessingCanvas" xmlns:cx="http://schemas.microsoft.com/office/drawing/2014/chartex" xmlns:cx1="http://schemas.microsoft.com/office/drawing/2015/9/8/chartex" xmlns:cx2="http://schemas.microsoft.com/office/drawing/2015/10/21/chartex" xmlns:cx3="http://schemas.microsoft.com/office/drawing/2016/5/9/chartex" xmlns:cx4="http://schemas.microsoft.com/office/drawing/2016/5/10/chartex" xmlns:cx5="http://schemas.microsoft.com/office/drawing/2016/5/11/chartex" xmlns:cx6="http://schemas.microsoft.com/office/drawing/2016/5/12/chartex" xmlns:cx7="http://schemas.microsoft.com/office/drawing/2016/5/13/chartex" xmlns:cx8="http://schemas.microsoft.com/office/drawing/2016/5/14/chartex" xmlns:mc="http://schemas.openxmlformats.org/markup-compatibility/2006" xmlns:aink="http://schemas.microsoft.com/office/drawing/2016/ink" xmlns:am3d="http://schemas.microsoft.com/office/drawing/2017/model3d" xmlns:o="urn:schemas-microsoft-com:office:office" xmlns:r="http://schemas.openxmlformats.org/officeDocument/2006/relationships" xmlns:m="http://schemas.openxmlformats.org/officeDocument/2006/math" xmlns:v="urn:schemas-microsoft-com:vml" xmlns:wp14="http://schemas.microsoft.com/office/word/2010/wordprocessingDrawing" xmlns:wp="http://schemas.openxmlformats.org/drawingml/2006/wordprocessingDrawing" xmlns:w10="urn:schemas-microsoft-com:office:word" xmlns:w="http://schemas.openxmlformats.org/wordprocessingml/2006/main" xmlns:w14="http://schemas.microsoft.com/office/word/2010/wordml" xmlns:w15="http://schemas.microsoft.com/office/word/2012/wordml" xmlns:w16cid="http://schemas.microsoft.com/office/word/2016/wordml/cid" xmlns:w16se="http://schemas.microsoft.com/office/word/2015/wordml/symex" xmlns:wpg="http://schemas.microsoft.com/office/word/2010/wordprocessingGroup" xmlns:wpi="http://schemas.microsoft.com/office/word/2010/wordprocessingInk" xmlns:wne="http://schemas.microsoft.com/office/word/2006/wordml" xmlns:wps="http://schemas.microsoft.com/office/word/2010/wordprocessingShape" mc:Ignorable="w14 w15 w16se w16cid wp14">
   <w16cid:commentId w16cid:paraId="4DD04F6A" w16cid:durableId="222F5F62"/>
   <w16cid:commentId w16cid:paraId="5FDACC86" w16cid:durableId="222F5F90"/>
   <w16cid:commentId w16cid:paraId="6C7080DD" w16cid:durableId="222F5FE2"/>
   <w16cid:commentId w16cid:paraId="2A32AAE8" w16cid:durableId="222F605B"/>
   <w16cid:commentId w16cid:paraId="404FE92A" w16cid:durableId="222F6306"/>
+  <w16cid:commentId w16cid:paraId="2D966A29" w16cid:durableId="2231CD82"/>
   <w16cid:commentId w16cid:paraId="7B435FDF" w16cid:durableId="222F63F4"/>
   <w16cid:commentId w16cid:paraId="37906A3B" w16cid:durableId="222F63EC"/>
   <w16cid:commentId w16cid:paraId="7158A5DF" w16cid:durableId="222F6418"/>
@@ -5920,7 +6329,7 @@
 </file>
 
 <file path=word/endnotes.xml><?xml version="1.0" encoding="utf-8"?>
-<w:endnotes xmlns:wpc="http://schemas.microsoft.com/office/word/2010/wordprocessingCanvas" xmlns:cx="http://schemas.microsoft.com/office/drawing/2014/chartex" xmlns:cx1="http://schemas.microsoft.com/office/drawing/2015/9/8/chartex" xmlns:cx2="http://schemas.microsoft.com/office/drawing/2015/10/21/chartex" xmlns:cx3="http://schemas.microsoft.com/office/drawing/2016/5/9/chartex" xmlns:cx4="http://schemas.microsoft.com/office/drawing/2016/5/10/chartex" xmlns:cx5="http://schemas.microsoft.com/office/drawing/2016/5/11/chartex" xmlns:cx6="http://schemas.microsoft.com/office/drawing/2016/5/12/chartex" xmlns:cx7="http://schemas.microsoft.com/office/drawing/2016/5/13/chartex" xmlns:cx8="http://schemas.microsoft.com/office/drawing/2016/5/14/chartex" xmlns:mc="http://schemas.openxmlformats.org/markup-compatibility/2006" xmlns:aink="http://schemas.microsoft.com/office/drawing/2016/ink" xmlns:am3d="http://schemas.microsoft.com/office/drawing/2017/model3d" xmlns:o="urn:schemas-microsoft-com:office:office" xmlns:r="http://schemas.openxmlformats.org/officeDocument/2006/relationships" xmlns:m="http://schemas.openxmlformats.org/officeDocument/2006/math" xmlns:v="urn:schemas-microsoft-com:vml" xmlns:wp14="http://schemas.microsoft.com/office/word/2010/wordprocessingDrawing" xmlns:wp="http://schemas.openxmlformats.org/drawingml/2006/wordprocessingDrawing" xmlns:w10="urn:schemas-microsoft-com:office:word" xmlns:w="http://schemas.openxmlformats.org/wordprocessingml/2006/main" xmlns:w14="http://schemas.microsoft.com/office/word/2010/wordml" xmlns:w15="http://schemas.microsoft.com/office/word/2012/wordml" xmlns:w16cex="http://schemas.microsoft.com/office/word/2018/wordml/cex" xmlns:w16cid="http://schemas.microsoft.com/office/word/2016/wordml/cid" xmlns:w16="http://schemas.microsoft.com/office/word/2018/wordml" xmlns:w16se="http://schemas.microsoft.com/office/word/2015/wordml/symex" xmlns:wpg="http://schemas.microsoft.com/office/word/2010/wordprocessingGroup" xmlns:wpi="http://schemas.microsoft.com/office/word/2010/wordprocessingInk" xmlns:wne="http://schemas.microsoft.com/office/word/2006/wordml" xmlns:wps="http://schemas.microsoft.com/office/word/2010/wordprocessingShape" mc:Ignorable="w14 w15 w16se w16cid w16 w16cex wp14">
+<w:endnotes xmlns:wpc="http://schemas.microsoft.com/office/word/2010/wordprocessingCanvas" xmlns:cx="http://schemas.microsoft.com/office/drawing/2014/chartex" xmlns:cx1="http://schemas.microsoft.com/office/drawing/2015/9/8/chartex" xmlns:cx2="http://schemas.microsoft.com/office/drawing/2015/10/21/chartex" xmlns:cx3="http://schemas.microsoft.com/office/drawing/2016/5/9/chartex" xmlns:cx4="http://schemas.microsoft.com/office/drawing/2016/5/10/chartex" xmlns:cx5="http://schemas.microsoft.com/office/drawing/2016/5/11/chartex" xmlns:cx6="http://schemas.microsoft.com/office/drawing/2016/5/12/chartex" xmlns:cx7="http://schemas.microsoft.com/office/drawing/2016/5/13/chartex" xmlns:cx8="http://schemas.microsoft.com/office/drawing/2016/5/14/chartex" xmlns:mc="http://schemas.openxmlformats.org/markup-compatibility/2006" xmlns:aink="http://schemas.microsoft.com/office/drawing/2016/ink" xmlns:am3d="http://schemas.microsoft.com/office/drawing/2017/model3d" xmlns:o="urn:schemas-microsoft-com:office:office" xmlns:r="http://schemas.openxmlformats.org/officeDocument/2006/relationships" xmlns:m="http://schemas.openxmlformats.org/officeDocument/2006/math" xmlns:v="urn:schemas-microsoft-com:vml" xmlns:wp14="http://schemas.microsoft.com/office/word/2010/wordprocessingDrawing" xmlns:wp="http://schemas.openxmlformats.org/drawingml/2006/wordprocessingDrawing" xmlns:w10="urn:schemas-microsoft-com:office:word" xmlns:w="http://schemas.openxmlformats.org/wordprocessingml/2006/main" xmlns:w14="http://schemas.microsoft.com/office/word/2010/wordml" xmlns:w15="http://schemas.microsoft.com/office/word/2012/wordml" xmlns:w16cid="http://schemas.microsoft.com/office/word/2016/wordml/cid" xmlns:w16se="http://schemas.microsoft.com/office/word/2015/wordml/symex" xmlns:wpg="http://schemas.microsoft.com/office/word/2010/wordprocessingGroup" xmlns:wpi="http://schemas.microsoft.com/office/word/2010/wordprocessingInk" xmlns:wne="http://schemas.microsoft.com/office/word/2006/wordml" xmlns:wps="http://schemas.microsoft.com/office/word/2010/wordprocessingShape" mc:Ignorable="w14 w15 w16se w16cid wp14">
   <w:endnote w:type="separator" w:id="-1">
     <w:p>
       <w:r>
@@ -5939,7 +6348,7 @@
 </file>
 
 <file path=word/footnotes.xml><?xml version="1.0" encoding="utf-8"?>
-<w:footnotes xmlns:wpc="http://schemas.microsoft.com/office/word/2010/wordprocessingCanvas" xmlns:cx="http://schemas.microsoft.com/office/drawing/2014/chartex" xmlns:cx1="http://schemas.microsoft.com/office/drawing/2015/9/8/chartex" xmlns:cx2="http://schemas.microsoft.com/office/drawing/2015/10/21/chartex" xmlns:cx3="http://schemas.microsoft.com/office/drawing/2016/5/9/chartex" xmlns:cx4="http://schemas.microsoft.com/office/drawing/2016/5/10/chartex" xmlns:cx5="http://schemas.microsoft.com/office/drawing/2016/5/11/chartex" xmlns:cx6="http://schemas.microsoft.com/office/drawing/2016/5/12/chartex" xmlns:cx7="http://schemas.microsoft.com/office/drawing/2016/5/13/chartex" xmlns:cx8="http://schemas.microsoft.com/office/drawing/2016/5/14/chartex" xmlns:mc="http://schemas.openxmlformats.org/markup-compatibility/2006" xmlns:aink="http://schemas.microsoft.com/office/drawing/2016/ink" xmlns:am3d="http://schemas.microsoft.com/office/drawing/2017/model3d" xmlns:o="urn:schemas-microsoft-com:office:office" xmlns:r="http://schemas.openxmlformats.org/officeDocument/2006/relationships" xmlns:m="http://schemas.openxmlformats.org/officeDocument/2006/math" xmlns:v="urn:schemas-microsoft-com:vml" xmlns:wp14="http://schemas.microsoft.com/office/word/2010/wordprocessingDrawing" xmlns:wp="http://schemas.openxmlformats.org/drawingml/2006/wordprocessingDrawing" xmlns:w10="urn:schemas-microsoft-com:office:word" xmlns:w="http://schemas.openxmlformats.org/wordprocessingml/2006/main" xmlns:w14="http://schemas.microsoft.com/office/word/2010/wordml" xmlns:w15="http://schemas.microsoft.com/office/word/2012/wordml" xmlns:w16cex="http://schemas.microsoft.com/office/word/2018/wordml/cex" xmlns:w16cid="http://schemas.microsoft.com/office/word/2016/wordml/cid" xmlns:w16="http://schemas.microsoft.com/office/word/2018/wordml" xmlns:w16se="http://schemas.microsoft.com/office/word/2015/wordml/symex" xmlns:wpg="http://schemas.microsoft.com/office/word/2010/wordprocessingGroup" xmlns:wpi="http://schemas.microsoft.com/office/word/2010/wordprocessingInk" xmlns:wne="http://schemas.microsoft.com/office/word/2006/wordml" xmlns:wps="http://schemas.microsoft.com/office/word/2010/wordprocessingShape" mc:Ignorable="w14 w15 w16se w16cid w16 w16cex wp14">
+<w:footnotes xmlns:wpc="http://schemas.microsoft.com/office/word/2010/wordprocessingCanvas" xmlns:cx="http://schemas.microsoft.com/office/drawing/2014/chartex" xmlns:cx1="http://schemas.microsoft.com/office/drawing/2015/9/8/chartex" xmlns:cx2="http://schemas.microsoft.com/office/drawing/2015/10/21/chartex" xmlns:cx3="http://schemas.microsoft.com/office/drawing/2016/5/9/chartex" xmlns:cx4="http://schemas.microsoft.com/office/drawing/2016/5/10/chartex" xmlns:cx5="http://schemas.microsoft.com/office/drawing/2016/5/11/chartex" xmlns:cx6="http://schemas.microsoft.com/office/drawing/2016/5/12/chartex" xmlns:cx7="http://schemas.microsoft.com/office/drawing/2016/5/13/chartex" xmlns:cx8="http://schemas.microsoft.com/office/drawing/2016/5/14/chartex" xmlns:mc="http://schemas.openxmlformats.org/markup-compatibility/2006" xmlns:aink="http://schemas.microsoft.com/office/drawing/2016/ink" xmlns:am3d="http://schemas.microsoft.com/office/drawing/2017/model3d" xmlns:o="urn:schemas-microsoft-com:office:office" xmlns:r="http://schemas.openxmlformats.org/officeDocument/2006/relationships" xmlns:m="http://schemas.openxmlformats.org/officeDocument/2006/math" xmlns:v="urn:schemas-microsoft-com:vml" xmlns:wp14="http://schemas.microsoft.com/office/word/2010/wordprocessingDrawing" xmlns:wp="http://schemas.openxmlformats.org/drawingml/2006/wordprocessingDrawing" xmlns:w10="urn:schemas-microsoft-com:office:word" xmlns:w="http://schemas.openxmlformats.org/wordprocessingml/2006/main" xmlns:w14="http://schemas.microsoft.com/office/word/2010/wordml" xmlns:w15="http://schemas.microsoft.com/office/word/2012/wordml" xmlns:w16cid="http://schemas.microsoft.com/office/word/2016/wordml/cid" xmlns:w16se="http://schemas.microsoft.com/office/word/2015/wordml/symex" xmlns:wpg="http://schemas.microsoft.com/office/word/2010/wordprocessingGroup" xmlns:wpi="http://schemas.microsoft.com/office/word/2010/wordprocessingInk" xmlns:wne="http://schemas.microsoft.com/office/word/2006/wordml" xmlns:wps="http://schemas.microsoft.com/office/word/2010/wordprocessingShape" mc:Ignorable="w14 w15 w16se w16cid wp14">
   <w:footnote w:type="separator" w:id="-1">
     <w:p>
       <w:r>
@@ -5958,44 +6367,44 @@
 </file>
 
 <file path=word/header1.xml><?xml version="1.0" encoding="utf-8"?>
-<w:hdr xmlns:wpc="http://schemas.microsoft.com/office/word/2010/wordprocessingCanvas" xmlns:cx="http://schemas.microsoft.com/office/drawing/2014/chartex" xmlns:cx1="http://schemas.microsoft.com/office/drawing/2015/9/8/chartex" xmlns:cx2="http://schemas.microsoft.com/office/drawing/2015/10/21/chartex" xmlns:cx3="http://schemas.microsoft.com/office/drawing/2016/5/9/chartex" xmlns:cx4="http://schemas.microsoft.com/office/drawing/2016/5/10/chartex" xmlns:cx5="http://schemas.microsoft.com/office/drawing/2016/5/11/chartex" xmlns:cx6="http://schemas.microsoft.com/office/drawing/2016/5/12/chartex" xmlns:cx7="http://schemas.microsoft.com/office/drawing/2016/5/13/chartex" xmlns:cx8="http://schemas.microsoft.com/office/drawing/2016/5/14/chartex" xmlns:mc="http://schemas.openxmlformats.org/markup-compatibility/2006" xmlns:aink="http://schemas.microsoft.com/office/drawing/2016/ink" xmlns:am3d="http://schemas.microsoft.com/office/drawing/2017/model3d" xmlns:o="urn:schemas-microsoft-com:office:office" xmlns:r="http://schemas.openxmlformats.org/officeDocument/2006/relationships" xmlns:m="http://schemas.openxmlformats.org/officeDocument/2006/math" xmlns:v="urn:schemas-microsoft-com:vml" xmlns:wp14="http://schemas.microsoft.com/office/word/2010/wordprocessingDrawing" xmlns:wp="http://schemas.openxmlformats.org/drawingml/2006/wordprocessingDrawing" xmlns:w10="urn:schemas-microsoft-com:office:word" xmlns:w="http://schemas.openxmlformats.org/wordprocessingml/2006/main" xmlns:w14="http://schemas.microsoft.com/office/word/2010/wordml" xmlns:w15="http://schemas.microsoft.com/office/word/2012/wordml" xmlns:w16cex="http://schemas.microsoft.com/office/word/2018/wordml/cex" xmlns:w16cid="http://schemas.microsoft.com/office/word/2016/wordml/cid" xmlns:w16="http://schemas.microsoft.com/office/word/2018/wordml" xmlns:w16se="http://schemas.microsoft.com/office/word/2015/wordml/symex" xmlns:wpg="http://schemas.microsoft.com/office/word/2010/wordprocessingGroup" xmlns:wpi="http://schemas.microsoft.com/office/word/2010/wordprocessingInk" xmlns:wne="http://schemas.microsoft.com/office/word/2006/wordml" xmlns:wps="http://schemas.microsoft.com/office/word/2010/wordprocessingShape" mc:Ignorable="w14 w15 w16se w16cid w16 w16cex wp14">
+<w:hdr xmlns:wpc="http://schemas.microsoft.com/office/word/2010/wordprocessingCanvas" xmlns:cx="http://schemas.microsoft.com/office/drawing/2014/chartex" xmlns:cx1="http://schemas.microsoft.com/office/drawing/2015/9/8/chartex" xmlns:cx2="http://schemas.microsoft.com/office/drawing/2015/10/21/chartex" xmlns:cx3="http://schemas.microsoft.com/office/drawing/2016/5/9/chartex" xmlns:cx4="http://schemas.microsoft.com/office/drawing/2016/5/10/chartex" xmlns:cx5="http://schemas.microsoft.com/office/drawing/2016/5/11/chartex" xmlns:cx6="http://schemas.microsoft.com/office/drawing/2016/5/12/chartex" xmlns:cx7="http://schemas.microsoft.com/office/drawing/2016/5/13/chartex" xmlns:cx8="http://schemas.microsoft.com/office/drawing/2016/5/14/chartex" xmlns:mc="http://schemas.openxmlformats.org/markup-compatibility/2006" xmlns:aink="http://schemas.microsoft.com/office/drawing/2016/ink" xmlns:am3d="http://schemas.microsoft.com/office/drawing/2017/model3d" xmlns:o="urn:schemas-microsoft-com:office:office" xmlns:r="http://schemas.openxmlformats.org/officeDocument/2006/relationships" xmlns:m="http://schemas.openxmlformats.org/officeDocument/2006/math" xmlns:v="urn:schemas-microsoft-com:vml" xmlns:wp14="http://schemas.microsoft.com/office/word/2010/wordprocessingDrawing" xmlns:wp="http://schemas.openxmlformats.org/drawingml/2006/wordprocessingDrawing" xmlns:w10="urn:schemas-microsoft-com:office:word" xmlns:w="http://schemas.openxmlformats.org/wordprocessingml/2006/main" xmlns:w14="http://schemas.microsoft.com/office/word/2010/wordml" xmlns:w15="http://schemas.microsoft.com/office/word/2012/wordml" xmlns:w16cid="http://schemas.microsoft.com/office/word/2016/wordml/cid" xmlns:w16se="http://schemas.microsoft.com/office/word/2015/wordml/symex" xmlns:wpg="http://schemas.microsoft.com/office/word/2010/wordprocessingGroup" xmlns:wpi="http://schemas.microsoft.com/office/word/2010/wordprocessingInk" xmlns:wne="http://schemas.microsoft.com/office/word/2006/wordml" xmlns:wps="http://schemas.microsoft.com/office/word/2010/wordprocessingShape" mc:Ignorable="w14 w15 w16se w16cid wp14">
   <w:p>
     <w:pPr>
-      <w:pStyle w:val="Cabealho"/>
+      <w:pStyle w:val="Header"/>
       <w:framePr w:wrap="around" w:vAnchor="text" w:hAnchor="margin" w:xAlign="center" w:y="1"/>
       <w:rPr>
-        <w:rStyle w:val="Nmerodepgina"/>
+        <w:rStyle w:val="PageNumber"/>
       </w:rPr>
     </w:pPr>
     <w:r>
       <w:rPr>
-        <w:rStyle w:val="Nmerodepgina"/>
+        <w:rStyle w:val="PageNumber"/>
       </w:rPr>
       <w:fldChar w:fldCharType="begin"/>
     </w:r>
     <w:r>
       <w:rPr>
-        <w:rStyle w:val="Nmerodepgina"/>
+        <w:rStyle w:val="PageNumber"/>
       </w:rPr>
       <w:instrText xml:space="preserve">PAGE  </w:instrText>
     </w:r>
     <w:r>
       <w:rPr>
-        <w:rStyle w:val="Nmerodepgina"/>
+        <w:rStyle w:val="PageNumber"/>
       </w:rPr>
       <w:fldChar w:fldCharType="end"/>
     </w:r>
   </w:p>
   <w:p>
     <w:pPr>
-      <w:pStyle w:val="Cabealho"/>
+      <w:pStyle w:val="Header"/>
     </w:pPr>
   </w:p>
 </w:hdr>
 </file>
 
 <file path=word/numbering.xml><?xml version="1.0" encoding="utf-8"?>
-<w:numbering xmlns:wpc="http://schemas.microsoft.com/office/word/2010/wordprocessingCanvas" xmlns:cx="http://schemas.microsoft.com/office/drawing/2014/chartex" xmlns:cx1="http://schemas.microsoft.com/office/drawing/2015/9/8/chartex" xmlns:cx2="http://schemas.microsoft.com/office/drawing/2015/10/21/chartex" xmlns:cx3="http://schemas.microsoft.com/office/drawing/2016/5/9/chartex" xmlns:cx4="http://schemas.microsoft.com/office/drawing/2016/5/10/chartex" xmlns:cx5="http://schemas.microsoft.com/office/drawing/2016/5/11/chartex" xmlns:cx6="http://schemas.microsoft.com/office/drawing/2016/5/12/chartex" xmlns:cx7="http://schemas.microsoft.com/office/drawing/2016/5/13/chartex" xmlns:cx8="http://schemas.microsoft.com/office/drawing/2016/5/14/chartex" xmlns:mc="http://schemas.openxmlformats.org/markup-compatibility/2006" xmlns:aink="http://schemas.microsoft.com/office/drawing/2016/ink" xmlns:am3d="http://schemas.microsoft.com/office/drawing/2017/model3d" xmlns:o="urn:schemas-microsoft-com:office:office" xmlns:r="http://schemas.openxmlformats.org/officeDocument/2006/relationships" xmlns:m="http://schemas.openxmlformats.org/officeDocument/2006/math" xmlns:v="urn:schemas-microsoft-com:vml" xmlns:wp14="http://schemas.microsoft.com/office/word/2010/wordprocessingDrawing" xmlns:wp="http://schemas.openxmlformats.org/drawingml/2006/wordprocessingDrawing" xmlns:w10="urn:schemas-microsoft-com:office:word" xmlns:w="http://schemas.openxmlformats.org/wordprocessingml/2006/main" xmlns:w14="http://schemas.microsoft.com/office/word/2010/wordml" xmlns:w15="http://schemas.microsoft.com/office/word/2012/wordml" xmlns:w16cex="http://schemas.microsoft.com/office/word/2018/wordml/cex" xmlns:w16cid="http://schemas.microsoft.com/office/word/2016/wordml/cid" xmlns:w16="http://schemas.microsoft.com/office/word/2018/wordml" xmlns:w16se="http://schemas.microsoft.com/office/word/2015/wordml/symex" xmlns:wpg="http://schemas.microsoft.com/office/word/2010/wordprocessingGroup" xmlns:wpi="http://schemas.microsoft.com/office/word/2010/wordprocessingInk" xmlns:wne="http://schemas.microsoft.com/office/word/2006/wordml" xmlns:wps="http://schemas.microsoft.com/office/word/2010/wordprocessingShape" mc:Ignorable="w14 w15 w16se w16cid w16 w16cex wp14">
+<w:numbering xmlns:wpc="http://schemas.microsoft.com/office/word/2010/wordprocessingCanvas" xmlns:cx="http://schemas.microsoft.com/office/drawing/2014/chartex" xmlns:cx1="http://schemas.microsoft.com/office/drawing/2015/9/8/chartex" xmlns:cx2="http://schemas.microsoft.com/office/drawing/2015/10/21/chartex" xmlns:cx3="http://schemas.microsoft.com/office/drawing/2016/5/9/chartex" xmlns:cx4="http://schemas.microsoft.com/office/drawing/2016/5/10/chartex" xmlns:cx5="http://schemas.microsoft.com/office/drawing/2016/5/11/chartex" xmlns:cx6="http://schemas.microsoft.com/office/drawing/2016/5/12/chartex" xmlns:cx7="http://schemas.microsoft.com/office/drawing/2016/5/13/chartex" xmlns:cx8="http://schemas.microsoft.com/office/drawing/2016/5/14/chartex" xmlns:mc="http://schemas.openxmlformats.org/markup-compatibility/2006" xmlns:aink="http://schemas.microsoft.com/office/drawing/2016/ink" xmlns:am3d="http://schemas.microsoft.com/office/drawing/2017/model3d" xmlns:o="urn:schemas-microsoft-com:office:office" xmlns:r="http://schemas.openxmlformats.org/officeDocument/2006/relationships" xmlns:m="http://schemas.openxmlformats.org/officeDocument/2006/math" xmlns:v="urn:schemas-microsoft-com:vml" xmlns:wp14="http://schemas.microsoft.com/office/word/2010/wordprocessingDrawing" xmlns:wp="http://schemas.openxmlformats.org/drawingml/2006/wordprocessingDrawing" xmlns:w10="urn:schemas-microsoft-com:office:word" xmlns:w="http://schemas.openxmlformats.org/wordprocessingml/2006/main" xmlns:w14="http://schemas.microsoft.com/office/word/2010/wordml" xmlns:w15="http://schemas.microsoft.com/office/word/2012/wordml" xmlns:w16cid="http://schemas.microsoft.com/office/word/2016/wordml/cid" xmlns:w16se="http://schemas.microsoft.com/office/word/2015/wordml/symex" xmlns:wpg="http://schemas.microsoft.com/office/word/2010/wordprocessingGroup" xmlns:wpi="http://schemas.microsoft.com/office/word/2010/wordprocessingInk" xmlns:wne="http://schemas.microsoft.com/office/word/2006/wordml" xmlns:wps="http://schemas.microsoft.com/office/word/2010/wordprocessingShape" mc:Ignorable="w14 w15 w16se w16cid wp14">
   <w:abstractNum w:abstractNumId="0" w15:restartNumberingAfterBreak="0">
     <w:nsid w:val="09286830"/>
     <w:multiLevelType w:val="singleLevel"/>
@@ -7389,7 +7798,7 @@
 </file>
 
 <file path=word/people.xml><?xml version="1.0" encoding="utf-8"?>
-<w15:people xmlns:wpc="http://schemas.microsoft.com/office/word/2010/wordprocessingCanvas" xmlns:cx="http://schemas.microsoft.com/office/drawing/2014/chartex" xmlns:cx1="http://schemas.microsoft.com/office/drawing/2015/9/8/chartex" xmlns:cx2="http://schemas.microsoft.com/office/drawing/2015/10/21/chartex" xmlns:cx3="http://schemas.microsoft.com/office/drawing/2016/5/9/chartex" xmlns:cx4="http://schemas.microsoft.com/office/drawing/2016/5/10/chartex" xmlns:cx5="http://schemas.microsoft.com/office/drawing/2016/5/11/chartex" xmlns:cx6="http://schemas.microsoft.com/office/drawing/2016/5/12/chartex" xmlns:cx7="http://schemas.microsoft.com/office/drawing/2016/5/13/chartex" xmlns:cx8="http://schemas.microsoft.com/office/drawing/2016/5/14/chartex" xmlns:mc="http://schemas.openxmlformats.org/markup-compatibility/2006" xmlns:aink="http://schemas.microsoft.com/office/drawing/2016/ink" xmlns:am3d="http://schemas.microsoft.com/office/drawing/2017/model3d" xmlns:o="urn:schemas-microsoft-com:office:office" xmlns:r="http://schemas.openxmlformats.org/officeDocument/2006/relationships" xmlns:m="http://schemas.openxmlformats.org/officeDocument/2006/math" xmlns:v="urn:schemas-microsoft-com:vml" xmlns:wp14="http://schemas.microsoft.com/office/word/2010/wordprocessingDrawing" xmlns:wp="http://schemas.openxmlformats.org/drawingml/2006/wordprocessingDrawing" xmlns:w10="urn:schemas-microsoft-com:office:word" xmlns:w="http://schemas.openxmlformats.org/wordprocessingml/2006/main" xmlns:w14="http://schemas.microsoft.com/office/word/2010/wordml" xmlns:w15="http://schemas.microsoft.com/office/word/2012/wordml" xmlns:w16cex="http://schemas.microsoft.com/office/word/2018/wordml/cex" xmlns:w16cid="http://schemas.microsoft.com/office/word/2016/wordml/cid" xmlns:w16="http://schemas.microsoft.com/office/word/2018/wordml" xmlns:w16se="http://schemas.microsoft.com/office/word/2015/wordml/symex" xmlns:wpg="http://schemas.microsoft.com/office/word/2010/wordprocessingGroup" xmlns:wpi="http://schemas.microsoft.com/office/word/2010/wordprocessingInk" xmlns:wne="http://schemas.microsoft.com/office/word/2006/wordml" xmlns:wps="http://schemas.microsoft.com/office/word/2010/wordprocessingShape" mc:Ignorable="w14 w15 w16se w16cid w16 w16cex wp14">
+<w15:people xmlns:wpc="http://schemas.microsoft.com/office/word/2010/wordprocessingCanvas" xmlns:cx="http://schemas.microsoft.com/office/drawing/2014/chartex" xmlns:cx1="http://schemas.microsoft.com/office/drawing/2015/9/8/chartex" xmlns:cx2="http://schemas.microsoft.com/office/drawing/2015/10/21/chartex" xmlns:cx3="http://schemas.microsoft.com/office/drawing/2016/5/9/chartex" xmlns:cx4="http://schemas.microsoft.com/office/drawing/2016/5/10/chartex" xmlns:cx5="http://schemas.microsoft.com/office/drawing/2016/5/11/chartex" xmlns:cx6="http://schemas.microsoft.com/office/drawing/2016/5/12/chartex" xmlns:cx7="http://schemas.microsoft.com/office/drawing/2016/5/13/chartex" xmlns:cx8="http://schemas.microsoft.com/office/drawing/2016/5/14/chartex" xmlns:mc="http://schemas.openxmlformats.org/markup-compatibility/2006" xmlns:aink="http://schemas.microsoft.com/office/drawing/2016/ink" xmlns:am3d="http://schemas.microsoft.com/office/drawing/2017/model3d" xmlns:o="urn:schemas-microsoft-com:office:office" xmlns:r="http://schemas.openxmlformats.org/officeDocument/2006/relationships" xmlns:m="http://schemas.openxmlformats.org/officeDocument/2006/math" xmlns:v="urn:schemas-microsoft-com:vml" xmlns:wp14="http://schemas.microsoft.com/office/word/2010/wordprocessingDrawing" xmlns:wp="http://schemas.openxmlformats.org/drawingml/2006/wordprocessingDrawing" xmlns:w10="urn:schemas-microsoft-com:office:word" xmlns:w="http://schemas.openxmlformats.org/wordprocessingml/2006/main" xmlns:w14="http://schemas.microsoft.com/office/word/2010/wordml" xmlns:w15="http://schemas.microsoft.com/office/word/2012/wordml" xmlns:w16cid="http://schemas.microsoft.com/office/word/2016/wordml/cid" xmlns:w16se="http://schemas.microsoft.com/office/word/2015/wordml/symex" xmlns:wpg="http://schemas.microsoft.com/office/word/2010/wordprocessingGroup" xmlns:wpi="http://schemas.microsoft.com/office/word/2010/wordprocessingInk" xmlns:wne="http://schemas.microsoft.com/office/word/2006/wordml" xmlns:wps="http://schemas.microsoft.com/office/word/2010/wordprocessingShape" mc:Ignorable="w14 w15 w16se w16cid wp14">
   <w15:person w15:author="Juliano Varella De Carvalho">
     <w15:presenceInfo w15:providerId="AD" w15:userId="S::julianovc@feevale.br::9cea3f56-0c06-47ce-98db-11f67296d8d7"/>
   </w15:person>
@@ -7400,7 +7809,7 @@
 </file>
 
 <file path=word/styles.xml><?xml version="1.0" encoding="utf-8"?>
-<w:styles xmlns:mc="http://schemas.openxmlformats.org/markup-compatibility/2006" xmlns:r="http://schemas.openxmlformats.org/officeDocument/2006/relationships" xmlns:w="http://schemas.openxmlformats.org/wordprocessingml/2006/main" xmlns:w14="http://schemas.microsoft.com/office/word/2010/wordml" xmlns:w15="http://schemas.microsoft.com/office/word/2012/wordml" xmlns:w16cex="http://schemas.microsoft.com/office/word/2018/wordml/cex" xmlns:w16cid="http://schemas.microsoft.com/office/word/2016/wordml/cid" xmlns:w16="http://schemas.microsoft.com/office/word/2018/wordml" xmlns:w16se="http://schemas.microsoft.com/office/word/2015/wordml/symex" mc:Ignorable="w14 w15 w16se w16cid w16 w16cex">
+<w:styles xmlns:mc="http://schemas.openxmlformats.org/markup-compatibility/2006" xmlns:r="http://schemas.openxmlformats.org/officeDocument/2006/relationships" xmlns:w="http://schemas.openxmlformats.org/wordprocessingml/2006/main" xmlns:w14="http://schemas.microsoft.com/office/word/2010/wordml" xmlns:w15="http://schemas.microsoft.com/office/word/2012/wordml" xmlns:w16cid="http://schemas.microsoft.com/office/word/2016/wordml/cid" xmlns:w16se="http://schemas.microsoft.com/office/word/2015/wordml/symex" mc:Ignorable="w14 w15 w16se w16cid">
   <w:docDefaults>
     <w:rPrDefault>
       <w:rPr>
@@ -7698,7 +8107,7 @@
       <w:sz w:val="24"/>
     </w:rPr>
   </w:style>
-  <w:style w:type="paragraph" w:styleId="Ttulo1">
+  <w:style w:type="paragraph" w:styleId="Heading1">
     <w:name w:val="heading 1"/>
     <w:basedOn w:val="Normal"/>
     <w:next w:val="Normal"/>
@@ -7713,7 +8122,7 @@
       <w:sz w:val="36"/>
     </w:rPr>
   </w:style>
-  <w:style w:type="paragraph" w:styleId="Ttulo2">
+  <w:style w:type="paragraph" w:styleId="Heading2">
     <w:name w:val="heading 2"/>
     <w:basedOn w:val="Normal"/>
     <w:next w:val="Normal"/>
@@ -7730,7 +8139,7 @@
       <w:i/>
     </w:rPr>
   </w:style>
-  <w:style w:type="paragraph" w:styleId="Ttulo3">
+  <w:style w:type="paragraph" w:styleId="Heading3">
     <w:name w:val="heading 3"/>
     <w:basedOn w:val="Normal"/>
     <w:next w:val="Normal"/>
@@ -7745,7 +8154,7 @@
       <w:rFonts w:ascii="Arial" w:hAnsi="Arial"/>
     </w:rPr>
   </w:style>
-  <w:style w:type="paragraph" w:styleId="Ttulo4">
+  <w:style w:type="paragraph" w:styleId="Heading4">
     <w:name w:val="heading 4"/>
     <w:basedOn w:val="Normal"/>
     <w:next w:val="Normal"/>
@@ -7756,7 +8165,7 @@
       <w:outlineLvl w:val="3"/>
     </w:pPr>
   </w:style>
-  <w:style w:type="paragraph" w:styleId="Ttulo5">
+  <w:style w:type="paragraph" w:styleId="Heading5">
     <w:name w:val="heading 5"/>
     <w:basedOn w:val="Normal"/>
     <w:next w:val="Normal"/>
@@ -7771,7 +8180,7 @@
       <w:sz w:val="28"/>
     </w:rPr>
   </w:style>
-  <w:style w:type="paragraph" w:styleId="Ttulo6">
+  <w:style w:type="paragraph" w:styleId="Heading6">
     <w:name w:val="heading 6"/>
     <w:basedOn w:val="Normal"/>
     <w:next w:val="Normal"/>
@@ -7785,13 +8194,13 @@
       <w:b/>
     </w:rPr>
   </w:style>
-  <w:style w:type="character" w:default="1" w:styleId="Fontepargpadro">
+  <w:style w:type="character" w:default="1" w:styleId="DefaultParagraphFont">
     <w:name w:val="Default Paragraph Font"/>
     <w:uiPriority w:val="1"/>
     <w:semiHidden/>
     <w:unhideWhenUsed/>
   </w:style>
-  <w:style w:type="table" w:default="1" w:styleId="Tabelanormal">
+  <w:style w:type="table" w:default="1" w:styleId="TableNormal">
     <w:name w:val="Normal Table"/>
     <w:uiPriority w:val="99"/>
     <w:semiHidden/>
@@ -7806,13 +8215,13 @@
       </w:tblCellMar>
     </w:tblPr>
   </w:style>
-  <w:style w:type="numbering" w:default="1" w:styleId="Semlista">
+  <w:style w:type="numbering" w:default="1" w:styleId="NoList">
     <w:name w:val="No List"/>
     <w:uiPriority w:val="99"/>
     <w:semiHidden/>
     <w:unhideWhenUsed/>
   </w:style>
-  <w:style w:type="paragraph" w:styleId="Sumrio1">
+  <w:style w:type="paragraph" w:styleId="TOC1">
     <w:name w:val="toc 1"/>
     <w:basedOn w:val="Normal"/>
     <w:next w:val="Normal"/>
@@ -7829,7 +8238,7 @@
       <w:u w:val="single"/>
     </w:rPr>
   </w:style>
-  <w:style w:type="paragraph" w:styleId="Recuodecorpodetexto2">
+  <w:style w:type="paragraph" w:styleId="BodyTextIndent2">
     <w:name w:val="Body Text Indent 2"/>
     <w:basedOn w:val="Normal"/>
     <w:pPr>
@@ -7837,14 +8246,14 @@
       <w:jc w:val="both"/>
     </w:pPr>
   </w:style>
-  <w:style w:type="paragraph" w:styleId="Corpodetexto2">
+  <w:style w:type="paragraph" w:styleId="BodyText2">
     <w:name w:val="Body Text 2"/>
     <w:basedOn w:val="Normal"/>
     <w:pPr>
       <w:jc w:val="both"/>
     </w:pPr>
   </w:style>
-  <w:style w:type="paragraph" w:styleId="Recuodecorpodetexto">
+  <w:style w:type="paragraph" w:styleId="BodyTextIndent">
     <w:name w:val="Body Text Indent"/>
     <w:basedOn w:val="Normal"/>
     <w:pPr>
@@ -7852,7 +8261,7 @@
       <w:jc w:val="both"/>
     </w:pPr>
   </w:style>
-  <w:style w:type="paragraph" w:styleId="Recuodecorpodetexto3">
+  <w:style w:type="paragraph" w:styleId="BodyTextIndent3">
     <w:name w:val="Body Text Indent 3"/>
     <w:basedOn w:val="Normal"/>
     <w:pPr>
@@ -7860,11 +8269,11 @@
       <w:jc w:val="both"/>
     </w:pPr>
   </w:style>
-  <w:style w:type="character" w:styleId="Nmerodepgina">
+  <w:style w:type="character" w:styleId="PageNumber">
     <w:name w:val="page number"/>
-    <w:basedOn w:val="Fontepargpadro"/>
+    <w:basedOn w:val="DefaultParagraphFont"/>
   </w:style>
-  <w:style w:type="paragraph" w:styleId="Cabealho">
+  <w:style w:type="paragraph" w:styleId="Header">
     <w:name w:val="header"/>
     <w:basedOn w:val="Normal"/>
     <w:pPr>
@@ -7884,14 +8293,14 @@
       <w:widowControl w:val="0"/>
     </w:pPr>
   </w:style>
-  <w:style w:type="character" w:styleId="HiperlinkVisitado">
+  <w:style w:type="character" w:styleId="FollowedHyperlink">
     <w:name w:val="FollowedHyperlink"/>
     <w:rPr>
       <w:color w:val="800080"/>
       <w:u w:val="single"/>
     </w:rPr>
   </w:style>
-  <w:style w:type="paragraph" w:styleId="Rodap">
+  <w:style w:type="paragraph" w:styleId="Footer">
     <w:name w:val="footer"/>
     <w:basedOn w:val="Normal"/>
     <w:pPr>
@@ -7901,7 +8310,7 @@
       </w:tabs>
     </w:pPr>
   </w:style>
-  <w:style w:type="paragraph" w:styleId="Ttulo">
+  <w:style w:type="paragraph" w:styleId="Title">
     <w:name w:val="Title"/>
     <w:basedOn w:val="Normal"/>
     <w:qFormat/>
@@ -7912,7 +8321,7 @@
       <w:sz w:val="36"/>
     </w:rPr>
   </w:style>
-  <w:style w:type="paragraph" w:styleId="Subttulo">
+  <w:style w:type="paragraph" w:styleId="Subtitle">
     <w:name w:val="Subtitle"/>
     <w:basedOn w:val="Normal"/>
     <w:qFormat/>
@@ -7959,7 +8368,7 @@
       <w:szCs w:val="28"/>
     </w:rPr>
   </w:style>
-  <w:style w:type="character" w:styleId="Refdecomentrio">
+  <w:style w:type="character" w:styleId="CommentReference">
     <w:name w:val="annotation reference"/>
     <w:rsid w:val="005E1C2F"/>
     <w:rPr>
@@ -7967,45 +8376,45 @@
       <w:szCs w:val="16"/>
     </w:rPr>
   </w:style>
-  <w:style w:type="paragraph" w:styleId="Textodecomentrio">
+  <w:style w:type="paragraph" w:styleId="CommentText">
     <w:name w:val="annotation text"/>
     <w:basedOn w:val="Normal"/>
-    <w:link w:val="TextodecomentrioChar"/>
+    <w:link w:val="CommentTextChar"/>
     <w:rsid w:val="005E1C2F"/>
     <w:rPr>
       <w:sz w:val="20"/>
     </w:rPr>
   </w:style>
-  <w:style w:type="character" w:customStyle="1" w:styleId="TextodecomentrioChar">
-    <w:name w:val="Texto de comentário Char"/>
-    <w:basedOn w:val="Fontepargpadro"/>
-    <w:link w:val="Textodecomentrio"/>
+  <w:style w:type="character" w:customStyle="1" w:styleId="CommentTextChar">
+    <w:name w:val="Comment Text Char"/>
+    <w:basedOn w:val="DefaultParagraphFont"/>
+    <w:link w:val="CommentText"/>
     <w:rsid w:val="005E1C2F"/>
   </w:style>
-  <w:style w:type="paragraph" w:styleId="Assuntodocomentrio">
+  <w:style w:type="paragraph" w:styleId="CommentSubject">
     <w:name w:val="annotation subject"/>
-    <w:basedOn w:val="Textodecomentrio"/>
-    <w:next w:val="Textodecomentrio"/>
-    <w:link w:val="AssuntodocomentrioChar"/>
+    <w:basedOn w:val="CommentText"/>
+    <w:next w:val="CommentText"/>
+    <w:link w:val="CommentSubjectChar"/>
     <w:rsid w:val="005E1C2F"/>
     <w:rPr>
       <w:b/>
       <w:bCs/>
     </w:rPr>
   </w:style>
-  <w:style w:type="character" w:customStyle="1" w:styleId="AssuntodocomentrioChar">
-    <w:name w:val="Assunto do comentário Char"/>
-    <w:link w:val="Assuntodocomentrio"/>
+  <w:style w:type="character" w:customStyle="1" w:styleId="CommentSubjectChar">
+    <w:name w:val="Comment Subject Char"/>
+    <w:link w:val="CommentSubject"/>
     <w:rsid w:val="005E1C2F"/>
     <w:rPr>
       <w:b/>
       <w:bCs/>
     </w:rPr>
   </w:style>
-  <w:style w:type="paragraph" w:styleId="Textodebalo">
+  <w:style w:type="paragraph" w:styleId="BalloonText">
     <w:name w:val="Balloon Text"/>
     <w:basedOn w:val="Normal"/>
-    <w:link w:val="TextodebaloChar"/>
+    <w:link w:val="BalloonTextChar"/>
     <w:rsid w:val="005E1C2F"/>
     <w:rPr>
       <w:rFonts w:ascii="Segoe UI" w:hAnsi="Segoe UI" w:cs="Segoe UI"/>
@@ -8013,9 +8422,9 @@
       <w:szCs w:val="18"/>
     </w:rPr>
   </w:style>
-  <w:style w:type="character" w:customStyle="1" w:styleId="TextodebaloChar">
-    <w:name w:val="Texto de balão Char"/>
-    <w:link w:val="Textodebalo"/>
+  <w:style w:type="character" w:customStyle="1" w:styleId="BalloonTextChar">
+    <w:name w:val="Balloon Text Char"/>
+    <w:link w:val="BalloonText"/>
     <w:rsid w:val="005E1C2F"/>
     <w:rPr>
       <w:rFonts w:ascii="Segoe UI" w:hAnsi="Segoe UI" w:cs="Segoe UI"/>
@@ -8326,7 +8735,7 @@
 </file>
 
 <file path=customXml/itemProps1.xml><?xml version="1.0" encoding="utf-8"?>
-<ds:datastoreItem xmlns:ds="http://schemas.openxmlformats.org/officeDocument/2006/customXml" ds:itemID="{93B9EB58-D244-4832-A690-AABFAE9E45A2}">
+<ds:datastoreItem xmlns:ds="http://schemas.openxmlformats.org/officeDocument/2006/customXml" ds:itemID="{3D33621E-CE3C-2C4D-A97C-F43BE6792A25}">
   <ds:schemaRefs>
     <ds:schemaRef ds:uri="http://schemas.openxmlformats.org/officeDocument/2006/bibliography"/>
   </ds:schemaRefs>

--- a/anteprojeto/main.docx
+++ b/anteprojeto/main.docx
@@ -1,10 +1,10 @@
 
 <file path=word/document.xml><?xml version="1.0" encoding="utf-8"?>
-<w:document xmlns:wpc="http://schemas.microsoft.com/office/word/2010/wordprocessingCanvas" xmlns:cx="http://schemas.microsoft.com/office/drawing/2014/chartex" xmlns:cx1="http://schemas.microsoft.com/office/drawing/2015/9/8/chartex" xmlns:cx2="http://schemas.microsoft.com/office/drawing/2015/10/21/chartex" xmlns:cx3="http://schemas.microsoft.com/office/drawing/2016/5/9/chartex" xmlns:cx4="http://schemas.microsoft.com/office/drawing/2016/5/10/chartex" xmlns:cx5="http://schemas.microsoft.com/office/drawing/2016/5/11/chartex" xmlns:cx6="http://schemas.microsoft.com/office/drawing/2016/5/12/chartex" xmlns:cx7="http://schemas.microsoft.com/office/drawing/2016/5/13/chartex" xmlns:cx8="http://schemas.microsoft.com/office/drawing/2016/5/14/chartex" xmlns:mc="http://schemas.openxmlformats.org/markup-compatibility/2006" xmlns:aink="http://schemas.microsoft.com/office/drawing/2016/ink" xmlns:am3d="http://schemas.microsoft.com/office/drawing/2017/model3d" xmlns:o="urn:schemas-microsoft-com:office:office" xmlns:r="http://schemas.openxmlformats.org/officeDocument/2006/relationships" xmlns:m="http://schemas.openxmlformats.org/officeDocument/2006/math" xmlns:v="urn:schemas-microsoft-com:vml" xmlns:wp14="http://schemas.microsoft.com/office/word/2010/wordprocessingDrawing" xmlns:wp="http://schemas.openxmlformats.org/drawingml/2006/wordprocessingDrawing" xmlns:w10="urn:schemas-microsoft-com:office:word" xmlns:w="http://schemas.openxmlformats.org/wordprocessingml/2006/main" xmlns:w14="http://schemas.microsoft.com/office/word/2010/wordml" xmlns:w15="http://schemas.microsoft.com/office/word/2012/wordml" xmlns:w16cid="http://schemas.microsoft.com/office/word/2016/wordml/cid" xmlns:w16se="http://schemas.microsoft.com/office/word/2015/wordml/symex" xmlns:wpg="http://schemas.microsoft.com/office/word/2010/wordprocessingGroup" xmlns:wpi="http://schemas.microsoft.com/office/word/2010/wordprocessingInk" xmlns:wne="http://schemas.microsoft.com/office/word/2006/wordml" xmlns:wps="http://schemas.microsoft.com/office/word/2010/wordprocessingShape" mc:Ignorable="w14 w15 w16se w16cid wp14">
+<w:document xmlns:wpc="http://schemas.microsoft.com/office/word/2010/wordprocessingCanvas" xmlns:cx="http://schemas.microsoft.com/office/drawing/2014/chartex" xmlns:cx1="http://schemas.microsoft.com/office/drawing/2015/9/8/chartex" xmlns:cx2="http://schemas.microsoft.com/office/drawing/2015/10/21/chartex" xmlns:cx3="http://schemas.microsoft.com/office/drawing/2016/5/9/chartex" xmlns:cx4="http://schemas.microsoft.com/office/drawing/2016/5/10/chartex" xmlns:cx5="http://schemas.microsoft.com/office/drawing/2016/5/11/chartex" xmlns:cx6="http://schemas.microsoft.com/office/drawing/2016/5/12/chartex" xmlns:cx7="http://schemas.microsoft.com/office/drawing/2016/5/13/chartex" xmlns:cx8="http://schemas.microsoft.com/office/drawing/2016/5/14/chartex" xmlns:mc="http://schemas.openxmlformats.org/markup-compatibility/2006" xmlns:aink="http://schemas.microsoft.com/office/drawing/2016/ink" xmlns:am3d="http://schemas.microsoft.com/office/drawing/2017/model3d" xmlns:o="urn:schemas-microsoft-com:office:office" xmlns:r="http://schemas.openxmlformats.org/officeDocument/2006/relationships" xmlns:m="http://schemas.openxmlformats.org/officeDocument/2006/math" xmlns:v="urn:schemas-microsoft-com:vml" xmlns:wp14="http://schemas.microsoft.com/office/word/2010/wordprocessingDrawing" xmlns:wp="http://schemas.openxmlformats.org/drawingml/2006/wordprocessingDrawing" xmlns:w10="urn:schemas-microsoft-com:office:word" xmlns:w="http://schemas.openxmlformats.org/wordprocessingml/2006/main" xmlns:w14="http://schemas.microsoft.com/office/word/2010/wordml" xmlns:w15="http://schemas.microsoft.com/office/word/2012/wordml" xmlns:w16cex="http://schemas.microsoft.com/office/word/2018/wordml/cex" xmlns:w16cid="http://schemas.microsoft.com/office/word/2016/wordml/cid" xmlns:w16="http://schemas.microsoft.com/office/word/2018/wordml" xmlns:w16se="http://schemas.microsoft.com/office/word/2015/wordml/symex" xmlns:wpg="http://schemas.microsoft.com/office/word/2010/wordprocessingGroup" xmlns:wpi="http://schemas.microsoft.com/office/word/2010/wordprocessingInk" xmlns:wne="http://schemas.microsoft.com/office/word/2006/wordml" xmlns:wps="http://schemas.microsoft.com/office/word/2010/wordprocessingShape" mc:Ignorable="w14 w15 w16se w16cid w16 w16cex wp14">
   <w:body>
     <w:p>
       <w:pPr>
-        <w:pStyle w:val="Title"/>
+        <w:pStyle w:val="Ttulo"/>
         <w:spacing w:line="360" w:lineRule="auto"/>
         <w:rPr>
           <w:sz w:val="32"/>
@@ -145,7 +145,7 @@
     </w:p>
     <w:p>
       <w:pPr>
-        <w:pStyle w:val="Heading5"/>
+        <w:pStyle w:val="Ttulo5"/>
         <w:spacing w:line="360" w:lineRule="auto"/>
         <w:rPr>
           <w:b w:val="0"/>
@@ -199,7 +199,7 @@
     </w:p>
     <w:p>
       <w:pPr>
-        <w:pStyle w:val="Heading6"/>
+        <w:pStyle w:val="Ttulo6"/>
         <w:spacing w:line="360" w:lineRule="auto"/>
         <w:rPr>
           <w:b w:val="0"/>
@@ -335,7 +335,7 @@
     </w:p>
     <w:p>
       <w:pPr>
-        <w:pStyle w:val="Heading5"/>
+        <w:pStyle w:val="Ttulo5"/>
         <w:spacing w:line="360" w:lineRule="auto"/>
         <w:rPr>
           <w:b w:val="0"/>
@@ -468,17 +468,8 @@
           <w:sz w:val="24"/>
           <w:szCs w:val="24"/>
         </w:rPr>
-        <w:t xml:space="preserve">Universidade </w:t>
-      </w:r>
-      <w:proofErr w:type="spellStart"/>
-      <w:r>
-        <w:rPr>
-          <w:sz w:val="24"/>
-          <w:szCs w:val="24"/>
-        </w:rPr>
-        <w:t>Feevale</w:t>
-      </w:r>
-      <w:proofErr w:type="spellEnd"/>
+        <w:t>Universidade Feevale</w:t>
+      </w:r>
     </w:p>
     <w:p>
       <w:pPr>
@@ -623,7 +614,7 @@
     </w:p>
     <w:p>
       <w:pPr>
-        <w:pStyle w:val="Heading1"/>
+        <w:pStyle w:val="Ttulo1"/>
         <w:spacing w:line="360" w:lineRule="auto"/>
         <w:rPr>
           <w:b w:val="0"/>
@@ -646,7 +637,7 @@
     </w:p>
     <w:p>
       <w:pPr>
-        <w:pStyle w:val="BodyTextIndent"/>
+        <w:pStyle w:val="Recuodecorpodetexto"/>
         <w:spacing w:after="120" w:line="360" w:lineRule="auto"/>
         <w:ind w:firstLine="0"/>
         <w:rPr>
@@ -693,11 +684,9 @@
       <w:r>
         <w:t xml:space="preserve">, surgindo os </w:t>
       </w:r>
-      <w:proofErr w:type="spellStart"/>
       <w:r>
         <w:t>RecSys</w:t>
       </w:r>
-      <w:proofErr w:type="spellEnd"/>
       <w:r>
         <w:t>.</w:t>
       </w:r>
@@ -803,7 +792,7 @@
     </w:p>
     <w:p>
       <w:pPr>
-        <w:pStyle w:val="BodyTextIndent"/>
+        <w:pStyle w:val="Recuodecorpodetexto"/>
         <w:spacing w:after="120" w:line="360" w:lineRule="auto"/>
         <w:ind w:hanging="170"/>
         <w:rPr>
@@ -827,23 +816,27 @@
         </w:rPr>
         <w:t xml:space="preserve">: </w:t>
       </w:r>
-      <w:proofErr w:type="spellStart"/>
       <w:r>
         <w:rPr>
           <w:i/>
           <w:iCs/>
           <w:lang w:val="en-US"/>
         </w:rPr>
-        <w:t>RecSys</w:t>
-      </w:r>
-      <w:proofErr w:type="spellEnd"/>
+        <w:t>RecSys.</w:t>
+      </w:r>
+      <w:r>
+        <w:rPr>
+          <w:lang w:val="en-US"/>
+        </w:rPr>
+        <w:t xml:space="preserve"> </w:t>
+      </w:r>
       <w:r>
         <w:rPr>
           <w:i/>
           <w:iCs/>
           <w:lang w:val="en-US"/>
         </w:rPr>
-        <w:t>.</w:t>
+        <w:t>Machine Learning.</w:t>
       </w:r>
       <w:r>
         <w:rPr>
@@ -852,40 +845,18 @@
         <w:t xml:space="preserve"> </w:t>
       </w:r>
       <w:r>
-        <w:rPr>
-          <w:i/>
-          <w:iCs/>
-          <w:lang w:val="en-US"/>
-        </w:rPr>
-        <w:t>Machine Learning.</w:t>
-      </w:r>
-      <w:r>
-        <w:rPr>
-          <w:lang w:val="en-US"/>
-        </w:rPr>
-        <w:t xml:space="preserve"> </w:t>
-      </w:r>
-      <w:r>
         <w:t>Sistemas de recomendação musical.</w:t>
       </w:r>
       <w:r>
         <w:t xml:space="preserve"> Música.</w:t>
       </w:r>
       <w:r>
-        <w:t xml:space="preserve"> </w:t>
-      </w:r>
-      <w:proofErr w:type="spellStart"/>
-      <w:r>
-        <w:t>Spotify</w:t>
-      </w:r>
-      <w:proofErr w:type="spellEnd"/>
-      <w:r>
-        <w:t>.</w:t>
-      </w:r>
-    </w:p>
-    <w:p>
-      <w:pPr>
-        <w:pStyle w:val="Heading1"/>
+        <w:t xml:space="preserve"> Spotify.</w:t>
+      </w:r>
+    </w:p>
+    <w:p>
+      <w:pPr>
+        <w:pStyle w:val="Ttulo1"/>
         <w:rPr>
           <w:b w:val="0"/>
           <w:bCs/>
@@ -972,13 +943,8 @@
         <w:spacing w:before="120" w:after="120"/>
         <w:jc w:val="both"/>
       </w:pPr>
-      <w:proofErr w:type="gramStart"/>
-      <w:r>
-        <w:t>BIBLIOGRAFIA  ....................................................................................................................</w:t>
-      </w:r>
-      <w:proofErr w:type="gramEnd"/>
-      <w:r>
-        <w:t>1</w:t>
+      <w:r>
+        <w:t>BIBLIOGRAFIA  ....................................................................................................................1</w:t>
       </w:r>
       <w:r>
         <w:t>2</w:t>
@@ -1051,7 +1017,7 @@
     </w:p>
     <w:p>
       <w:pPr>
-        <w:pStyle w:val="Heading1"/>
+        <w:pStyle w:val="Ttulo1"/>
         <w:spacing w:line="360" w:lineRule="auto"/>
         <w:rPr>
           <w:b w:val="0"/>
@@ -1194,7 +1160,7 @@
       <w:commentRangeEnd w:id="0"/>
       <w:r>
         <w:rPr>
-          <w:rStyle w:val="CommentReference"/>
+          <w:rStyle w:val="Refdecomentrio"/>
         </w:rPr>
         <w:commentReference w:id="0"/>
       </w:r>
@@ -1293,7 +1259,7 @@
       <w:commentRangeEnd w:id="1"/>
       <w:r>
         <w:rPr>
-          <w:rStyle w:val="CommentReference"/>
+          <w:rStyle w:val="Refdecomentrio"/>
         </w:rPr>
         <w:commentReference w:id="1"/>
       </w:r>
@@ -1383,13 +1349,8 @@
         <w:t>recomendação</w:t>
       </w:r>
       <w:r>
-        <w:t xml:space="preserve"> (</w:t>
-      </w:r>
-      <w:proofErr w:type="spellStart"/>
-      <w:r>
-        <w:t>RecSys</w:t>
-      </w:r>
-      <w:proofErr w:type="spellEnd"/>
+        <w:t xml:space="preserve"> (RecSys</w:t>
+      </w:r>
       <w:r>
         <w:t xml:space="preserve"> </w:t>
       </w:r>
@@ -1524,7 +1485,7 @@
       <w:commentRangeEnd w:id="2"/>
       <w:r>
         <w:rPr>
-          <w:rStyle w:val="CommentReference"/>
+          <w:rStyle w:val="Refdecomentrio"/>
         </w:rPr>
         <w:commentReference w:id="2"/>
       </w:r>
@@ -1659,7 +1620,7 @@
       <w:commentRangeEnd w:id="3"/>
       <w:r>
         <w:rPr>
-          <w:rStyle w:val="CommentReference"/>
+          <w:rStyle w:val="Refdecomentrio"/>
         </w:rPr>
         <w:commentReference w:id="3"/>
       </w:r>
@@ -1700,117 +1661,72 @@
       <w:r>
         <w:t xml:space="preserve"> deve desenvolver e manter um </w:t>
       </w:r>
-      <w:proofErr w:type="spellStart"/>
       <w:r>
         <w:rPr>
           <w:i/>
           <w:iCs/>
         </w:rPr>
-        <w:t>user</w:t>
-      </w:r>
-      <w:proofErr w:type="spellEnd"/>
+        <w:t>user model</w:t>
+      </w:r>
+      <w:r>
+        <w:t xml:space="preserve"> ou </w:t>
+      </w:r>
       <w:r>
         <w:rPr>
           <w:i/>
           <w:iCs/>
         </w:rPr>
-        <w:t xml:space="preserve"> </w:t>
-      </w:r>
-      <w:proofErr w:type="spellStart"/>
+        <w:lastRenderedPageBreak/>
+        <w:t>user pro</w:t>
+      </w:r>
       <w:r>
         <w:rPr>
           <w:i/>
           <w:iCs/>
         </w:rPr>
-        <w:t>model</w:t>
-      </w:r>
-      <w:proofErr w:type="spellEnd"/>
-      <w:r>
-        <w:t xml:space="preserve"> ou </w:t>
-      </w:r>
-      <w:proofErr w:type="spellStart"/>
+        <w:t>fi</w:t>
+      </w:r>
       <w:r>
         <w:rPr>
           <w:i/>
           <w:iCs/>
         </w:rPr>
-        <w:lastRenderedPageBreak/>
-        <w:t>user</w:t>
-      </w:r>
-      <w:proofErr w:type="spellEnd"/>
+        <w:t>le</w:t>
+      </w:r>
+      <w:r>
+        <w:t xml:space="preserve">, que por exemplo, </w:t>
+      </w:r>
+      <w:r>
+        <w:t>contém</w:t>
+      </w:r>
+      <w:r>
+        <w:t xml:space="preserve"> as </w:t>
+      </w:r>
+      <w:r>
+        <w:t>preferências</w:t>
+      </w:r>
+      <w:r>
+        <w:t xml:space="preserve"> </w:t>
+      </w:r>
+      <w:r>
+        <w:t>dele</w:t>
+      </w:r>
+      <w:r>
+        <w:t xml:space="preserve">. A </w:t>
+      </w:r>
+      <w:r>
+        <w:t>existência</w:t>
+      </w:r>
+      <w:r>
+        <w:t xml:space="preserve"> de um </w:t>
+      </w:r>
       <w:r>
         <w:rPr>
           <w:i/>
           <w:iCs/>
         </w:rPr>
-        <w:t xml:space="preserve"> pro</w:t>
-      </w:r>
-      <w:r>
-        <w:rPr>
-          <w:i/>
-          <w:iCs/>
-        </w:rPr>
-        <w:t>fi</w:t>
-      </w:r>
-      <w:r>
-        <w:rPr>
-          <w:i/>
-          <w:iCs/>
-        </w:rPr>
-        <w:t>le</w:t>
-      </w:r>
-      <w:r>
-        <w:t xml:space="preserve">, que por exemplo, </w:t>
-      </w:r>
-      <w:r>
-        <w:t>contém</w:t>
-      </w:r>
-      <w:r>
-        <w:t xml:space="preserve"> as </w:t>
-      </w:r>
-      <w:r>
-        <w:t>preferências</w:t>
-      </w:r>
-      <w:r>
-        <w:t xml:space="preserve"> </w:t>
-      </w:r>
-      <w:r>
-        <w:t>dele</w:t>
-      </w:r>
-      <w:r>
-        <w:t xml:space="preserve">. A </w:t>
-      </w:r>
-      <w:r>
-        <w:t>existência</w:t>
-      </w:r>
-      <w:r>
-        <w:t xml:space="preserve"> de um </w:t>
-      </w:r>
-      <w:proofErr w:type="spellStart"/>
-      <w:r>
-        <w:rPr>
-          <w:i/>
-          <w:iCs/>
-        </w:rPr>
-        <w:t>user</w:t>
-      </w:r>
-      <w:proofErr w:type="spellEnd"/>
-      <w:r>
-        <w:rPr>
-          <w:i/>
-          <w:iCs/>
-        </w:rPr>
-        <w:t xml:space="preserve"> </w:t>
-      </w:r>
-      <w:proofErr w:type="spellStart"/>
-      <w:r>
-        <w:rPr>
-          <w:i/>
-          <w:iCs/>
-        </w:rPr>
-        <w:t>model</w:t>
-      </w:r>
-      <w:proofErr w:type="spellEnd"/>
+        <w:t>user model</w:t>
+      </w:r>
       <w:r>
         <w:t xml:space="preserve"> </w:t>
       </w:r>
@@ -1863,7 +1779,6 @@
       <w:r>
         <w:t xml:space="preserve"> iniciaram com a "</w:t>
       </w:r>
-      <w:proofErr w:type="spellStart"/>
       <w:r>
         <w:rPr>
           <w:i/>
@@ -1871,7 +1786,6 @@
         </w:rPr>
         <w:t>Usenet</w:t>
       </w:r>
-      <w:proofErr w:type="spellEnd"/>
       <w:r>
         <w:t>"</w:t>
       </w:r>
@@ -1886,22 +1800,13 @@
           <w:i/>
           <w:iCs/>
         </w:rPr>
-        <w:t xml:space="preserve">Duke </w:t>
-      </w:r>
-      <w:proofErr w:type="spellStart"/>
+        <w:t>Duke University</w:t>
+      </w:r>
       <w:r>
         <w:rPr>
           <w:i/>
           <w:iCs/>
         </w:rPr>
-        <w:t>University</w:t>
-      </w:r>
-      <w:proofErr w:type="spellEnd"/>
-      <w:r>
-        <w:rPr>
-          <w:i/>
-          <w:iCs/>
-        </w:rPr>
         <w:t>,</w:t>
       </w:r>
       <w:r>
@@ -1959,15 +1864,7 @@
         <w:t>participação</w:t>
       </w:r>
       <w:r>
-        <w:t xml:space="preserve"> em 1992, desenvolvendo o primeiro sistema (</w:t>
-      </w:r>
-      <w:proofErr w:type="spellStart"/>
-      <w:r>
-        <w:t>Tapestry</w:t>
-      </w:r>
-      <w:proofErr w:type="spellEnd"/>
-      <w:r>
-        <w:t xml:space="preserve">) designado a realizar a </w:t>
+        <w:t xml:space="preserve"> em 1992, desenvolvendo o primeiro sistema (Tapestry) designado a realizar a </w:t>
       </w:r>
       <w:r>
         <w:t>fi</w:t>
@@ -1985,15 +1882,7 @@
         <w:t>fi</w:t>
       </w:r>
       <w:r>
-        <w:t xml:space="preserve">lmes chamado </w:t>
-      </w:r>
-      <w:proofErr w:type="spellStart"/>
-      <w:r>
-        <w:t>Movielens</w:t>
-      </w:r>
-      <w:proofErr w:type="spellEnd"/>
-      <w:r>
-        <w:t xml:space="preserve">. </w:t>
+        <w:t xml:space="preserve">lmes chamado Movielens. </w:t>
       </w:r>
       <w:r>
         <w:t>Até</w:t>
@@ -2144,15 +2033,7 @@
         <w:t>s</w:t>
       </w:r>
       <w:r>
-        <w:t xml:space="preserve"> na aplicação, e o principal, os </w:t>
-      </w:r>
-      <w:proofErr w:type="spellStart"/>
-      <w:r>
-        <w:t>RecSys</w:t>
-      </w:r>
-      <w:proofErr w:type="spellEnd"/>
-      <w:r>
-        <w:t xml:space="preserve"> </w:t>
+        <w:t xml:space="preserve"> na aplicação, e o principal, os RecSys </w:t>
       </w:r>
       <w:r>
         <w:t>ajudam a entender</w:t>
@@ -2161,16 +2042,11 @@
         <w:t xml:space="preserve"> melhor</w:t>
       </w:r>
       <w:r>
-        <w:t xml:space="preserve"> o que </w:t>
-      </w:r>
-      <w:proofErr w:type="gramStart"/>
-      <w:r>
-        <w:t>o usuário</w:t>
+        <w:t xml:space="preserve"> o que o usuário</w:t>
       </w:r>
       <w:r>
         <w:t>s</w:t>
       </w:r>
-      <w:proofErr w:type="gramEnd"/>
       <w:r>
         <w:t xml:space="preserve"> quer</w:t>
       </w:r>
@@ -2211,7 +2087,6 @@
       <w:r>
         <w:t xml:space="preserve">Os </w:t>
       </w:r>
-      <w:proofErr w:type="spellStart"/>
       <w:r>
         <w:rPr>
           <w:i/>
@@ -2219,7 +2094,6 @@
         </w:rPr>
         <w:t>RecSys</w:t>
       </w:r>
-      <w:proofErr w:type="spellEnd"/>
       <w:r>
         <w:t xml:space="preserve"> têm</w:t>
       </w:r>
@@ -2262,98 +2136,79 @@
       <w:r>
         <w:t xml:space="preserve"> de recomendação foi o </w:t>
       </w:r>
-      <w:proofErr w:type="spellStart"/>
       <w:r>
         <w:rPr>
           <w:i/>
           <w:iCs/>
         </w:rPr>
-        <w:t>Netflix</w:t>
-      </w:r>
-      <w:proofErr w:type="spellEnd"/>
+        <w:t xml:space="preserve">Netflix </w:t>
+      </w:r>
+      <w:proofErr w:type="spellStart"/>
       <w:r>
         <w:rPr>
           <w:i/>
           <w:iCs/>
         </w:rPr>
+        <w:t>Prize</w:t>
+      </w:r>
+      <w:proofErr w:type="spellEnd"/>
+      <w:r>
+        <w:t>, uma competição feita pela Netfli</w:t>
+      </w:r>
+      <w:r>
+        <w:t>x</w:t>
+      </w:r>
+      <w:r>
+        <w:t>, que ofereceu um milhão a quem melhorasse o algoritmo</w:t>
+      </w:r>
+      <w:r>
+        <w:t xml:space="preserve"> de recomendação</w:t>
+      </w:r>
+      <w:r>
+        <w:t xml:space="preserve"> d</w:t>
+      </w:r>
+      <w:r>
+        <w:t>e seu</w:t>
+      </w:r>
+      <w:r>
+        <w:t xml:space="preserve"> sistema em 10%.</w:t>
+      </w:r>
+      <w:r>
+        <w:t xml:space="preserve"> A competição iniciou em 2006 e demorou 3 ano</w:t>
+      </w:r>
+      <w:r>
+        <w:t>s</w:t>
+      </w:r>
+      <w:r>
+        <w:t xml:space="preserve"> para alguém conseguir resolver o problema deles</w:t>
+      </w:r>
+      <w:r>
+        <w:t xml:space="preserve"> de maneira satisfatória</w:t>
+      </w:r>
+      <w:r>
+        <w:t>.</w:t>
+      </w:r>
+      <w:r>
         <w:t xml:space="preserve"> </w:t>
       </w:r>
-      <w:proofErr w:type="spellStart"/>
-      <w:r>
-        <w:rPr>
-          <w:i/>
-          <w:iCs/>
-        </w:rPr>
-        <w:t>Prize</w:t>
-      </w:r>
-      <w:proofErr w:type="spellEnd"/>
-      <w:r>
-        <w:t xml:space="preserve">, uma competição feita pela </w:t>
-      </w:r>
-      <w:proofErr w:type="spellStart"/>
-      <w:r>
-        <w:t>Netfli</w:t>
-      </w:r>
-      <w:r>
-        <w:t>x</w:t>
-      </w:r>
-      <w:proofErr w:type="spellEnd"/>
-      <w:r>
-        <w:t>, que ofereceu um milhão a quem melhorasse o algoritmo</w:t>
-      </w:r>
-      <w:r>
-        <w:t xml:space="preserve"> de recomendação</w:t>
-      </w:r>
-      <w:r>
-        <w:t xml:space="preserve"> d</w:t>
-      </w:r>
-      <w:r>
-        <w:t>e seu</w:t>
-      </w:r>
-      <w:r>
-        <w:t xml:space="preserve"> sistema em 10%.</w:t>
-      </w:r>
-      <w:r>
-        <w:t xml:space="preserve"> A competição iniciou em 2006 e demorou 3 ano</w:t>
-      </w:r>
-      <w:r>
-        <w:t>s</w:t>
-      </w:r>
-      <w:r>
-        <w:t xml:space="preserve"> para alguém conseguir resolver o problema deles</w:t>
-      </w:r>
-      <w:r>
-        <w:t xml:space="preserve"> de maneira satisfatória</w:t>
-      </w:r>
-      <w:r>
-        <w:t>.</w:t>
+      <w:r>
+        <w:t xml:space="preserve">Nesse caso o vencedor utilizou </w:t>
+      </w:r>
+      <w:r>
+        <w:t>um</w:t>
+      </w:r>
+      <w:r>
+        <w:t xml:space="preserve"> modelo</w:t>
       </w:r>
       <w:r>
         <w:t xml:space="preserve"> </w:t>
       </w:r>
       <w:r>
-        <w:t xml:space="preserve">Nesse caso o vencedor utilizou </w:t>
-      </w:r>
-      <w:r>
-        <w:t>um</w:t>
-      </w:r>
-      <w:r>
-        <w:t xml:space="preserve"> modelo</w:t>
-      </w:r>
-      <w:r>
-        <w:t xml:space="preserve"> </w:t>
-      </w:r>
-      <w:r>
         <w:t>híbrido</w:t>
       </w:r>
       <w:r>
-        <w:t xml:space="preserve"> de </w:t>
-      </w:r>
-      <w:proofErr w:type="spellStart"/>
-      <w:r>
-        <w:t>RecSys</w:t>
-      </w:r>
-      <w:proofErr w:type="spellEnd"/>
+        <w:t xml:space="preserve"> de RecSys</w:t>
+      </w:r>
       <w:r>
         <w:t xml:space="preserve"> </w:t>
       </w:r>
@@ -3004,7 +2859,6 @@
       <w:r>
         <w:t xml:space="preserve"> disponível nas </w:t>
       </w:r>
-      <w:proofErr w:type="spellStart"/>
       <w:r>
         <w:rPr>
           <w:i/>
@@ -3019,7 +2873,6 @@
         </w:rPr>
         <w:t>s</w:t>
       </w:r>
-      <w:proofErr w:type="spellEnd"/>
       <w:r>
         <w:t xml:space="preserve"> d</w:t>
       </w:r>
@@ -3027,15 +2880,7 @@
         <w:t>a ferramenta</w:t>
       </w:r>
       <w:r>
-        <w:t xml:space="preserve"> </w:t>
-      </w:r>
-      <w:proofErr w:type="spellStart"/>
-      <w:r>
-        <w:t>Spotify</w:t>
-      </w:r>
-      <w:proofErr w:type="spellEnd"/>
-      <w:r>
-        <w:t>.</w:t>
+        <w:t xml:space="preserve"> Spotify.</w:t>
       </w:r>
     </w:p>
     <w:p>
@@ -3223,7 +3068,6 @@
       <w:r>
         <w:t xml:space="preserve">. Esse contexto será obtido, através da criação um </w:t>
       </w:r>
-      <w:proofErr w:type="spellStart"/>
       <w:r>
         <w:rPr>
           <w:i/>
@@ -3231,7 +3075,6 @@
         </w:rPr>
         <w:t>plugin</w:t>
       </w:r>
-      <w:proofErr w:type="spellEnd"/>
       <w:r>
         <w:t xml:space="preserve"> que permitir</w:t>
       </w:r>
@@ -3276,7 +3119,7 @@
     </w:p>
     <w:p>
       <w:pPr>
-        <w:pStyle w:val="Heading1"/>
+        <w:pStyle w:val="Ttulo1"/>
         <w:rPr>
           <w:b w:val="0"/>
           <w:bCs/>
@@ -3354,15 +3197,7 @@
         <w:jc w:val="both"/>
       </w:pPr>
       <w:r>
-        <w:t xml:space="preserve">Investigar </w:t>
-      </w:r>
-      <w:proofErr w:type="spellStart"/>
-      <w:r>
-        <w:t>APIs</w:t>
-      </w:r>
-      <w:proofErr w:type="spellEnd"/>
-      <w:r>
-        <w:t xml:space="preserve"> de Serviços de </w:t>
+        <w:t xml:space="preserve">Investigar APIs de Serviços de </w:t>
       </w:r>
       <w:r>
         <w:rPr>
@@ -3490,7 +3325,7 @@
     <w:p/>
     <w:p>
       <w:pPr>
-        <w:pStyle w:val="Heading1"/>
+        <w:pStyle w:val="Ttulo1"/>
         <w:spacing w:line="360" w:lineRule="auto"/>
         <w:rPr>
           <w:b w:val="0"/>
@@ -3534,7 +3369,6 @@
       <w:r>
         <w:t xml:space="preserve"> conhecimentos estudados de </w:t>
       </w:r>
-      <w:proofErr w:type="spellStart"/>
       <w:r>
         <w:rPr>
           <w:i/>
@@ -3542,7 +3376,6 @@
         </w:rPr>
         <w:t>RecSys</w:t>
       </w:r>
-      <w:proofErr w:type="spellEnd"/>
       <w:r>
         <w:t xml:space="preserve"> </w:t>
       </w:r>
@@ -3608,7 +3441,6 @@
       <w:r>
         <w:t xml:space="preserve"> </w:t>
       </w:r>
-      <w:proofErr w:type="spellStart"/>
       <w:r>
         <w:rPr>
           <w:i/>
@@ -3616,7 +3448,6 @@
         </w:rPr>
         <w:t>plugin</w:t>
       </w:r>
-      <w:proofErr w:type="spellEnd"/>
       <w:r>
         <w:t xml:space="preserve"> de reprodução musical</w:t>
       </w:r>
@@ -3646,271 +3477,281 @@
       </w:del>
       <w:ins w:id="6" w:author="Juliano Varella De Carvalho" w:date="2020-04-03T14:57:00Z">
         <w:r>
-          <w:t>realizad</w:t>
+          <w:t xml:space="preserve">realizada </w:t>
         </w:r>
+      </w:ins>
+      <w:r>
+        <w:t>um</w:t>
+      </w:r>
+      <w:r>
+        <w:t>a</w:t>
+      </w:r>
+      <w:r>
+        <w:t xml:space="preserve"> </w:t>
+      </w:r>
+      <w:r>
+        <w:t>pesquisa bibliográfica</w:t>
+      </w:r>
+      <w:r>
+        <w:t xml:space="preserve"> </w:t>
+      </w:r>
+      <w:r>
+        <w:t>relacionad</w:t>
+      </w:r>
+      <w:r>
+        <w:t>a</w:t>
+      </w:r>
+      <w:r>
+        <w:t xml:space="preserve"> a</w:t>
+      </w:r>
+      <w:r>
+        <w:t>o problema</w:t>
+      </w:r>
+      <w:r>
+        <w:t xml:space="preserve"> proposto</w:t>
+      </w:r>
+      <w:r>
+        <w:t xml:space="preserve">, para então se obter o entendimento de como </w:t>
+      </w:r>
+      <w:r>
+        <w:t xml:space="preserve">ele </w:t>
+      </w:r>
+      <w:r>
+        <w:t>poderá ser resolvido.</w:t>
+      </w:r>
+      <w:r>
+        <w:t xml:space="preserve"> </w:t>
+      </w:r>
+      <w:r>
+        <w:t>Ela</w:t>
+      </w:r>
+      <w:r>
+        <w:t xml:space="preserve"> </w:t>
+      </w:r>
+      <w:commentRangeStart w:id="7"/>
+      <w:commentRangeStart w:id="8"/>
+      <w:r>
+        <w:t>buscar</w:t>
+      </w:r>
+      <w:r>
+        <w:t>á</w:t>
+      </w:r>
+      <w:r>
+        <w:t xml:space="preserve"> </w:t>
+      </w:r>
+      <w:r>
+        <w:t xml:space="preserve">estudar </w:t>
+      </w:r>
+      <w:r>
+        <w:t xml:space="preserve">o funcionamento dos </w:t>
+      </w:r>
+      <w:r>
+        <w:rPr>
+          <w:i/>
+          <w:iCs/>
+        </w:rPr>
+        <w:t>RecSys</w:t>
+      </w:r>
+      <w:r>
+        <w:t xml:space="preserve"> musicais</w:t>
+      </w:r>
+      <w:r>
+        <w:t>,</w:t>
+      </w:r>
+      <w:r>
+        <w:t xml:space="preserve"> po</w:t>
+      </w:r>
+      <w:bookmarkStart w:id="9" w:name="_GoBack"/>
+      <w:bookmarkEnd w:id="9"/>
+      <w:r>
+        <w:t>r meio</w:t>
+      </w:r>
+      <w:r>
+        <w:t xml:space="preserve"> </w:t>
+      </w:r>
+      <w:r>
+        <w:t xml:space="preserve">dos </w:t>
+      </w:r>
+      <w:r>
+        <w:t xml:space="preserve">resultados gerados através do sistema desenvolvido nessa pesquisa, </w:t>
+      </w:r>
+      <w:r>
+        <w:t xml:space="preserve">fazendo com que </w:t>
+      </w:r>
+      <w:r>
+        <w:t xml:space="preserve">ela </w:t>
+      </w:r>
+      <w:r>
+        <w:t>tenha como objetivo de estudo exploratório</w:t>
+      </w:r>
+      <w:r>
+        <w:t>.</w:t>
+      </w:r>
+      <w:commentRangeEnd w:id="7"/>
+      <w:r>
+        <w:rPr>
+          <w:rStyle w:val="Refdecomentrio"/>
+        </w:rPr>
+        <w:commentReference w:id="7"/>
+      </w:r>
+      <w:commentRangeEnd w:id="8"/>
+      <w:r>
+        <w:rPr>
+          <w:rStyle w:val="Refdecomentrio"/>
+        </w:rPr>
+        <w:commentReference w:id="8"/>
+      </w:r>
+    </w:p>
+    <w:p>
+      <w:pPr>
+        <w:spacing w:line="360" w:lineRule="auto"/>
+        <w:ind w:firstLine="708"/>
+        <w:jc w:val="both"/>
+      </w:pPr>
+      <w:r>
+        <w:t xml:space="preserve">Serão </w:t>
+      </w:r>
+      <w:r>
+        <w:t>utilizado</w:t>
+      </w:r>
+      <w:r>
+        <w:t>s</w:t>
+      </w:r>
+      <w:r>
+        <w:t xml:space="preserve"> 4 tipos de procedimentos técnicos nessa pesquisa. </w:t>
+      </w:r>
+      <w:r>
+        <w:t>Pesquisa b</w:t>
+      </w:r>
+      <w:r>
+        <w:t xml:space="preserve">ibliográfica, dado que será necessária uma base de conhecimentos e estudos sobre os </w:t>
+      </w:r>
+      <w:r>
+        <w:rPr>
+          <w:i/>
+          <w:iCs/>
+        </w:rPr>
+        <w:t>RecSys</w:t>
+      </w:r>
+      <w:r>
+        <w:t xml:space="preserve">, suas </w:t>
+      </w:r>
+      <w:r>
+        <w:t>técnicas</w:t>
+      </w:r>
+      <w:r>
+        <w:t xml:space="preserve"> e algoritmos. Como será </w:t>
+      </w:r>
+      <w:r>
+        <w:t xml:space="preserve">utilizada </w:t>
+      </w:r>
+      <w:r>
+        <w:t xml:space="preserve">a </w:t>
+      </w:r>
+      <w:r>
+        <w:rPr>
+          <w:i/>
+          <w:iCs/>
+        </w:rPr>
+        <w:t>API</w:t>
+      </w:r>
+      <w:r>
+        <w:t xml:space="preserve"> </w:t>
+      </w:r>
+      <w:r>
+        <w:t xml:space="preserve">de algum serviço de </w:t>
+      </w:r>
+      <w:r>
+        <w:rPr>
+          <w:i/>
+          <w:iCs/>
+        </w:rPr>
+        <w:t>streaming</w:t>
+      </w:r>
+      <w:r>
+        <w:t xml:space="preserve"> musical</w:t>
+      </w:r>
+      <w:r>
+        <w:t xml:space="preserve"> para consultar as faixas e outras utilidades, utilizaremos o procedimento técnico </w:t>
+      </w:r>
+      <w:r>
+        <w:t>pesquisa d</w:t>
+      </w:r>
+      <w:r>
+        <w:t xml:space="preserve">ocumental. </w:t>
+      </w:r>
+    </w:p>
+    <w:p>
+      <w:pPr>
+        <w:spacing w:line="360" w:lineRule="auto"/>
+        <w:ind w:firstLine="708"/>
+        <w:jc w:val="both"/>
+      </w:pPr>
+      <w:r>
+        <w:t xml:space="preserve">Com o estudo realizado e os registros de contextos </w:t>
+      </w:r>
+      <w:r>
+        <w:t>definidos</w:t>
+      </w:r>
+      <w:r>
+        <w:t xml:space="preserve">, </w:t>
+      </w:r>
+      <w:r>
+        <w:t>será</w:t>
+      </w:r>
+      <w:r>
+        <w:t xml:space="preserve"> utilizado</w:t>
+      </w:r>
+      <w:r>
+        <w:t xml:space="preserve"> da pesquisa experimental</w:t>
+      </w:r>
+      <w:r>
+        <w:t>,</w:t>
+      </w:r>
+      <w:r>
+        <w:t xml:space="preserve"> para avaliar a base disponível através </w:t>
+      </w:r>
+      <w:r>
+        <w:t>da aplicação liberada aos usuários</w:t>
+      </w:r>
+      <w:r>
+        <w:t>.</w:t>
+      </w:r>
+      <w:r>
+        <w:t xml:space="preserve"> </w:t>
+      </w:r>
+      <w:r>
+        <w:t xml:space="preserve">Será </w:t>
+      </w:r>
+      <w:del w:id="10" w:author="Juliano Varella De Carvalho" w:date="2020-04-03T14:58:00Z">
         <w:r>
-          <w:t>a</w:t>
+          <w:delText xml:space="preserve">feito </w:delText>
         </w:r>
+      </w:del>
+      <w:ins w:id="11" w:author="Juliano Varella De Carvalho" w:date="2020-04-03T14:58:00Z">
+        <w:r>
+          <w:t>real</w:t>
+        </w:r>
+      </w:ins>
+      <w:ins w:id="12" w:author="Juliano Varella De Carvalho" w:date="2020-04-03T14:59:00Z">
+        <w:r>
+          <w:t>izada</w:t>
+        </w:r>
+      </w:ins>
+      <w:ins w:id="13" w:author="Juliano Varella De Carvalho" w:date="2020-04-03T14:58:00Z">
         <w:r>
           <w:t xml:space="preserve"> </w:t>
         </w:r>
       </w:ins>
       <w:r>
-        <w:t>um</w:t>
-      </w:r>
-      <w:r>
-        <w:t>a</w:t>
-      </w:r>
-      <w:r>
-        <w:t xml:space="preserve"> </w:t>
-      </w:r>
-      <w:r>
-        <w:t>pesquisa bibliográfica</w:t>
-      </w:r>
-      <w:r>
-        <w:t xml:space="preserve"> </w:t>
-      </w:r>
-      <w:r>
-        <w:t>relacionad</w:t>
-      </w:r>
-      <w:r>
-        <w:t>a</w:t>
-      </w:r>
-      <w:r>
-        <w:t xml:space="preserve"> a</w:t>
-      </w:r>
-      <w:r>
-        <w:t>o problema</w:t>
-      </w:r>
-      <w:r>
-        <w:t xml:space="preserve"> proposto</w:t>
-      </w:r>
-      <w:r>
-        <w:t xml:space="preserve">, para então se obter o entendimento de como </w:t>
-      </w:r>
-      <w:r>
-        <w:t xml:space="preserve">ele </w:t>
-      </w:r>
-      <w:r>
-        <w:t>poderá ser resolvido.</w:t>
-      </w:r>
-      <w:r>
-        <w:t xml:space="preserve"> </w:t>
-      </w:r>
-      <w:commentRangeStart w:id="7"/>
-      <w:commentRangeStart w:id="8"/>
-      <w:r>
-        <w:t>Esse estudo buscar</w:t>
-      </w:r>
-      <w:r>
-        <w:t>á</w:t>
-      </w:r>
-      <w:r>
-        <w:t xml:space="preserve"> </w:t>
-      </w:r>
-      <w:r>
-        <w:t xml:space="preserve">o funcionamento dos </w:t>
-      </w:r>
-      <w:proofErr w:type="spellStart"/>
-      <w:r>
-        <w:rPr>
-          <w:i/>
-          <w:iCs/>
-        </w:rPr>
-        <w:t>RecSys</w:t>
-      </w:r>
-      <w:proofErr w:type="spellEnd"/>
-      <w:r>
-        <w:t xml:space="preserve"> musicais por meio</w:t>
-      </w:r>
-      <w:r>
-        <w:t xml:space="preserve"> </w:t>
-      </w:r>
-      <w:r>
-        <w:t xml:space="preserve">dos </w:t>
-      </w:r>
-      <w:r>
-        <w:t xml:space="preserve">resultados gerados através do sistema desenvolvido nessa pesquisa, </w:t>
-      </w:r>
-      <w:r>
-        <w:t xml:space="preserve">fazendo com que </w:t>
-      </w:r>
-      <w:r>
-        <w:t xml:space="preserve">ela </w:t>
-      </w:r>
-      <w:r>
-        <w:t>tenha como objetivo de estudo exploratório</w:t>
-      </w:r>
-      <w:r>
-        <w:t>.</w:t>
-      </w:r>
-      <w:commentRangeEnd w:id="7"/>
-      <w:r>
-        <w:rPr>
-          <w:rStyle w:val="CommentReference"/>
-        </w:rPr>
-        <w:commentReference w:id="7"/>
-      </w:r>
-      <w:commentRangeEnd w:id="8"/>
-      <w:r>
-        <w:rPr>
-          <w:rStyle w:val="CommentReference"/>
-        </w:rPr>
-        <w:commentReference w:id="8"/>
-      </w:r>
-    </w:p>
-    <w:p>
-      <w:pPr>
-        <w:spacing w:line="360" w:lineRule="auto"/>
-        <w:ind w:firstLine="708"/>
-        <w:jc w:val="both"/>
-      </w:pPr>
-      <w:r>
-        <w:t xml:space="preserve">Serão </w:t>
-      </w:r>
-      <w:r>
-        <w:t>utilizado</w:t>
-      </w:r>
-      <w:r>
-        <w:t>s</w:t>
-      </w:r>
-      <w:r>
-        <w:t xml:space="preserve"> 4 tipos de procedimentos técnicos nessa pesquisa. </w:t>
-      </w:r>
-      <w:r>
-        <w:t>Pesquisa b</w:t>
-      </w:r>
-      <w:r>
-        <w:t xml:space="preserve">ibliográfica, dado que será necessária uma base de conhecimentos e estudos sobre os </w:t>
-      </w:r>
-      <w:proofErr w:type="spellStart"/>
-      <w:r>
-        <w:rPr>
-          <w:i/>
-          <w:iCs/>
-        </w:rPr>
-        <w:t>RecSys</w:t>
-      </w:r>
-      <w:proofErr w:type="spellEnd"/>
-      <w:r>
-        <w:t xml:space="preserve">, suas </w:t>
-      </w:r>
-      <w:r>
-        <w:t>técnicas</w:t>
-      </w:r>
-      <w:r>
-        <w:t xml:space="preserve"> e algoritmos. Como será </w:t>
-      </w:r>
-      <w:r>
-        <w:t xml:space="preserve">utilizada </w:t>
-      </w:r>
-      <w:r>
-        <w:t xml:space="preserve">a </w:t>
-      </w:r>
-      <w:r>
-        <w:rPr>
-          <w:i/>
-          <w:iCs/>
-        </w:rPr>
-        <w:t>API</w:t>
-      </w:r>
-      <w:r>
-        <w:t xml:space="preserve"> </w:t>
-      </w:r>
-      <w:r>
-        <w:t xml:space="preserve">de algum serviço de </w:t>
-      </w:r>
-      <w:r>
-        <w:rPr>
-          <w:i/>
-          <w:iCs/>
-        </w:rPr>
-        <w:t>streaming</w:t>
-      </w:r>
-      <w:r>
-        <w:t xml:space="preserve"> musical</w:t>
-      </w:r>
-      <w:r>
-        <w:t xml:space="preserve"> para consultar as faixas e outras utilidades, utilizaremos o procedimento técnico </w:t>
-      </w:r>
-      <w:r>
-        <w:t>pesquisa d</w:t>
-      </w:r>
-      <w:r>
-        <w:t xml:space="preserve">ocumental. </w:t>
-      </w:r>
-    </w:p>
-    <w:p>
-      <w:pPr>
-        <w:spacing w:line="360" w:lineRule="auto"/>
-        <w:ind w:firstLine="708"/>
-        <w:jc w:val="both"/>
-      </w:pPr>
-      <w:r>
-        <w:t xml:space="preserve">Com o estudo realizado e os registros de contextos </w:t>
-      </w:r>
-      <w:r>
-        <w:t>definidos</w:t>
-      </w:r>
-      <w:r>
-        <w:t xml:space="preserve">, </w:t>
-      </w:r>
-      <w:r>
-        <w:t>será</w:t>
-      </w:r>
-      <w:r>
-        <w:t xml:space="preserve"> utilizado</w:t>
-      </w:r>
-      <w:r>
-        <w:t xml:space="preserve"> da pesquisa experimental</w:t>
-      </w:r>
-      <w:r>
-        <w:t>,</w:t>
-      </w:r>
-      <w:r>
-        <w:t xml:space="preserve"> para avaliar a base disponível através </w:t>
-      </w:r>
-      <w:r>
-        <w:t>da aplicação liberada aos usuários</w:t>
-      </w:r>
-      <w:r>
-        <w:t>.</w:t>
-      </w:r>
-      <w:r>
-        <w:t xml:space="preserve"> </w:t>
-      </w:r>
-      <w:r>
-        <w:t xml:space="preserve">Será </w:t>
-      </w:r>
-      <w:del w:id="9" w:author="Juliano Varella De Carvalho" w:date="2020-04-03T14:58:00Z">
-        <w:r>
-          <w:delText xml:space="preserve">feito </w:delText>
-        </w:r>
-      </w:del>
-      <w:ins w:id="10" w:author="Juliano Varella De Carvalho" w:date="2020-04-03T14:58:00Z">
-        <w:r>
-          <w:t>real</w:t>
-        </w:r>
-      </w:ins>
-      <w:ins w:id="11" w:author="Juliano Varella De Carvalho" w:date="2020-04-03T14:59:00Z">
-        <w:r>
-          <w:t>izada</w:t>
-        </w:r>
-      </w:ins>
-      <w:ins w:id="12" w:author="Juliano Varella De Carvalho" w:date="2020-04-03T14:58:00Z">
-        <w:r>
-          <w:t xml:space="preserve"> </w:t>
-        </w:r>
-      </w:ins>
-      <w:r>
         <w:t>uma pesquisa de avaliação do usuário ouvinte para estudarmos o seu entendimento em relação ao que foi recomendado</w:t>
       </w:r>
-      <w:ins w:id="13" w:author="Juliano Varella De Carvalho" w:date="2020-04-03T14:59:00Z">
+      <w:ins w:id="14" w:author="Juliano Varella De Carvalho" w:date="2020-04-03T14:59:00Z">
         <w:r>
           <w:t>.</w:t>
         </w:r>
       </w:ins>
-      <w:del w:id="14" w:author="Juliano Varella De Carvalho" w:date="2020-04-03T14:59:00Z">
+      <w:del w:id="15" w:author="Juliano Varella De Carvalho" w:date="2020-04-03T14:59:00Z">
         <w:r>
           <w:delText>,</w:delText>
         </w:r>
@@ -3918,32 +3759,21 @@
       <w:r>
         <w:t xml:space="preserve"> </w:t>
       </w:r>
-      <w:del w:id="15" w:author="Juliano Varella De Carvalho" w:date="2020-04-03T14:59:00Z">
+      <w:del w:id="16" w:author="Juliano Varella De Carvalho" w:date="2020-04-03T14:59:00Z">
         <w:r>
           <w:delText xml:space="preserve">nesse </w:delText>
         </w:r>
       </w:del>
-      <w:ins w:id="16" w:author="Juliano Varella De Carvalho" w:date="2020-04-03T14:59:00Z">
+      <w:ins w:id="17" w:author="Juliano Varella De Carvalho" w:date="2020-04-03T14:59:00Z">
         <w:r>
-          <w:t>N</w:t>
-        </w:r>
-        <w:r>
-          <w:t xml:space="preserve">esse </w:t>
+          <w:t xml:space="preserve">Nesse </w:t>
         </w:r>
       </w:ins>
       <w:r>
         <w:t>caso será utilizado o procedimento técnico do tipo levantamento.</w:t>
       </w:r>
       <w:r>
-        <w:t xml:space="preserve"> Para realizar ambos procedimentos, será necessário realizar um estudo de técnicas para avaliar os resultados de um </w:t>
-      </w:r>
-      <w:proofErr w:type="spellStart"/>
-      <w:r>
-        <w:t>RecSys</w:t>
-      </w:r>
-      <w:proofErr w:type="spellEnd"/>
-      <w:r>
-        <w:t>.</w:t>
+        <w:t xml:space="preserve"> Para realizar ambos procedimentos, será necessário realizar um estudo de técnicas para avaliar os resultados de um RecSys.</w:t>
       </w:r>
     </w:p>
     <w:p>
@@ -3961,34 +3791,18 @@
       <w:r>
         <w:t xml:space="preserve"> ser</w:t>
       </w:r>
-      <w:del w:id="17" w:author="Juliano Varella De Carvalho" w:date="2020-04-03T14:59:00Z">
+      <w:del w:id="18" w:author="Juliano Varella De Carvalho" w:date="2020-04-03T14:59:00Z">
         <w:r>
           <w:delText>á</w:delText>
         </w:r>
       </w:del>
-      <w:ins w:id="18" w:author="Juliano Varella De Carvalho" w:date="2020-04-03T14:59:00Z">
+      <w:ins w:id="19" w:author="Juliano Varella De Carvalho" w:date="2020-04-03T14:59:00Z">
         <w:r>
           <w:t>ão</w:t>
         </w:r>
       </w:ins>
       <w:r>
         <w:t xml:space="preserve"> aplicado</w:t>
-      </w:r>
-      <w:ins w:id="19" w:author="Juliano Varella De Carvalho" w:date="2020-04-03T14:59:00Z">
-        <w:r>
-          <w:t>s</w:t>
-        </w:r>
-      </w:ins>
-      <w:r>
-        <w:t xml:space="preserve"> os conhecimentos de </w:t>
-      </w:r>
-      <w:proofErr w:type="spellStart"/>
-      <w:r>
-        <w:t>RecSys</w:t>
-      </w:r>
-      <w:proofErr w:type="spellEnd"/>
-      <w:r>
-        <w:t xml:space="preserve"> nos dados de contexto</w:t>
       </w:r>
       <w:ins w:id="20" w:author="Juliano Varella De Carvalho" w:date="2020-04-03T14:59:00Z">
         <w:r>
@@ -3996,9 +3810,17 @@
         </w:r>
       </w:ins>
       <w:r>
+        <w:t xml:space="preserve"> os conhecimentos de RecSys nos dados de contexto</w:t>
+      </w:r>
+      <w:ins w:id="21" w:author="Juliano Varella De Carvalho" w:date="2020-04-03T14:59:00Z">
+        <w:r>
+          <w:t>s</w:t>
+        </w:r>
+      </w:ins>
+      <w:r>
         <w:t xml:space="preserve"> relacionados à música</w:t>
       </w:r>
-      <w:ins w:id="21" w:author="Juliano Varella De Carvalho" w:date="2020-04-03T14:59:00Z">
+      <w:ins w:id="22" w:author="Juliano Varella De Carvalho" w:date="2020-04-03T14:59:00Z">
         <w:r>
           <w:t>,</w:t>
         </w:r>
@@ -4031,7 +3853,7 @@
       <w:r>
         <w:t xml:space="preserve">Ao final, </w:t>
       </w:r>
-      <w:ins w:id="22" w:author="Juliano Varella De Carvalho" w:date="2020-04-03T15:00:00Z">
+      <w:ins w:id="23" w:author="Juliano Varella De Carvalho" w:date="2020-04-03T15:00:00Z">
         <w:r>
           <w:t xml:space="preserve">esse trabalho </w:t>
         </w:r>
@@ -4042,7 +3864,7 @@
       <w:r>
         <w:t>rocura</w:t>
       </w:r>
-      <w:del w:id="23" w:author="Juliano Varella De Carvalho" w:date="2020-04-03T15:00:00Z">
+      <w:del w:id="24" w:author="Juliano Varella De Carvalho" w:date="2020-04-03T15:00:00Z">
         <w:r>
           <w:delText>-se</w:delText>
         </w:r>
@@ -4057,22 +3879,14 @@
         <w:t>,</w:t>
       </w:r>
       <w:r>
-        <w:t xml:space="preserve"> aplicando os conhecimentos de </w:t>
-      </w:r>
-      <w:proofErr w:type="spellStart"/>
-      <w:r>
-        <w:t>RecSys</w:t>
-      </w:r>
-      <w:proofErr w:type="spellEnd"/>
-      <w:r>
-        <w:t xml:space="preserve"> </w:t>
-      </w:r>
-      <w:del w:id="24" w:author="Juliano Varella De Carvalho" w:date="2020-04-03T15:00:00Z">
+        <w:t xml:space="preserve"> aplicando os conhecimentos de RecSys </w:t>
+      </w:r>
+      <w:del w:id="25" w:author="Juliano Varella De Carvalho" w:date="2020-04-03T15:00:00Z">
         <w:r>
           <w:delText>em cima dos</w:delText>
         </w:r>
       </w:del>
-      <w:ins w:id="25" w:author="Juliano Varella De Carvalho" w:date="2020-04-03T15:00:00Z">
+      <w:ins w:id="26" w:author="Juliano Varella De Carvalho" w:date="2020-04-03T15:00:00Z">
         <w:r>
           <w:t>sobre os</w:t>
         </w:r>
@@ -4080,7 +3894,7 @@
       <w:r>
         <w:t xml:space="preserve"> dados de contexto comportamental e de ambiente</w:t>
       </w:r>
-      <w:del w:id="26" w:author="Juliano Varella De Carvalho" w:date="2020-04-03T15:00:00Z">
+      <w:del w:id="27" w:author="Juliano Varella De Carvalho" w:date="2020-04-03T15:00:00Z">
         <w:r>
           <w:delText>,</w:delText>
         </w:r>
@@ -4108,7 +3922,7 @@
     </w:p>
     <w:p>
       <w:pPr>
-        <w:pStyle w:val="Heading1"/>
+        <w:pStyle w:val="Ttulo1"/>
         <w:spacing w:line="360" w:lineRule="auto"/>
         <w:rPr>
           <w:b w:val="0"/>
@@ -4468,15 +4282,7 @@
               <w:jc w:val="both"/>
             </w:pPr>
             <w:r>
-              <w:t xml:space="preserve">Investigar </w:t>
-            </w:r>
-            <w:proofErr w:type="spellStart"/>
-            <w:r>
-              <w:t>APIs</w:t>
-            </w:r>
-            <w:proofErr w:type="spellEnd"/>
-            <w:r>
-              <w:t xml:space="preserve"> de Serviços de </w:t>
+              <w:t xml:space="preserve">Investigar APIs de Serviços de </w:t>
             </w:r>
             <w:r>
               <w:rPr>
@@ -4740,20 +4546,20 @@
               <w:spacing w:line="360" w:lineRule="auto"/>
               <w:jc w:val="both"/>
             </w:pPr>
-            <w:commentRangeStart w:id="27"/>
+            <w:commentRangeStart w:id="28"/>
             <w:r>
               <w:t xml:space="preserve">Estudar técnicas para avaliar </w:t>
             </w:r>
-            <w:commentRangeStart w:id="28"/>
+            <w:commentRangeStart w:id="29"/>
             <w:r>
               <w:t>os</w:t>
             </w:r>
-            <w:commentRangeEnd w:id="28"/>
+            <w:commentRangeEnd w:id="29"/>
             <w:r>
               <w:rPr>
-                <w:rStyle w:val="CommentReference"/>
+                <w:rStyle w:val="Refdecomentrio"/>
               </w:rPr>
-              <w:commentReference w:id="28"/>
+              <w:commentReference w:id="29"/>
             </w:r>
             <w:r>
               <w:t xml:space="preserve"> </w:t>
@@ -4761,12 +4567,12 @@
             <w:r>
               <w:t>resultados</w:t>
             </w:r>
-            <w:commentRangeEnd w:id="27"/>
+            <w:commentRangeEnd w:id="28"/>
             <w:r>
               <w:rPr>
-                <w:rStyle w:val="CommentReference"/>
+                <w:rStyle w:val="Refdecomentrio"/>
               </w:rPr>
-              <w:commentReference w:id="27"/>
+              <w:commentReference w:id="28"/>
             </w:r>
           </w:p>
         </w:tc>
@@ -4855,13 +4661,8 @@
               <w:t>ver</w:t>
             </w:r>
             <w:r>
-              <w:t xml:space="preserve"> tela de avaliação de </w:t>
+              <w:t xml:space="preserve"> tela de avaliação de playlist</w:t>
             </w:r>
-            <w:proofErr w:type="spellStart"/>
-            <w:r>
-              <w:t>playlist</w:t>
-            </w:r>
-            <w:proofErr w:type="spellEnd"/>
           </w:p>
         </w:tc>
         <w:tc>
@@ -5385,24 +5186,24 @@
               <w:spacing w:line="360" w:lineRule="auto"/>
               <w:jc w:val="both"/>
             </w:pPr>
-            <w:commentRangeStart w:id="29"/>
             <w:commentRangeStart w:id="30"/>
+            <w:commentRangeStart w:id="31"/>
             <w:r>
               <w:t>Análise dos resultados</w:t>
-            </w:r>
-            <w:commentRangeEnd w:id="29"/>
-            <w:r>
-              <w:rPr>
-                <w:rStyle w:val="CommentReference"/>
-              </w:rPr>
-              <w:commentReference w:id="29"/>
             </w:r>
             <w:commentRangeEnd w:id="30"/>
             <w:r>
               <w:rPr>
-                <w:rStyle w:val="CommentReference"/>
+                <w:rStyle w:val="Refdecomentrio"/>
               </w:rPr>
               <w:commentReference w:id="30"/>
+            </w:r>
+            <w:commentRangeEnd w:id="31"/>
+            <w:r>
+              <w:rPr>
+                <w:rStyle w:val="Refdecomentrio"/>
+              </w:rPr>
+              <w:commentReference w:id="31"/>
             </w:r>
           </w:p>
         </w:tc>
@@ -5545,7 +5346,7 @@
     </w:p>
     <w:p>
       <w:pPr>
-        <w:pStyle w:val="Heading1"/>
+        <w:pStyle w:val="Ttulo1"/>
         <w:spacing w:after="120" w:line="360" w:lineRule="auto"/>
         <w:rPr>
           <w:color w:val="800000"/>
@@ -6079,7 +5880,7 @@
     </w:p>
     <w:p>
       <w:pPr>
-        <w:pStyle w:val="Title"/>
+        <w:pStyle w:val="Ttulo"/>
         <w:spacing w:line="360" w:lineRule="auto"/>
         <w:jc w:val="left"/>
         <w:rPr>
@@ -6119,15 +5920,15 @@
 </file>
 
 <file path=word/comments.xml><?xml version="1.0" encoding="utf-8"?>
-<w:comments xmlns:wpc="http://schemas.microsoft.com/office/word/2010/wordprocessingCanvas" xmlns:cx="http://schemas.microsoft.com/office/drawing/2014/chartex" xmlns:cx1="http://schemas.microsoft.com/office/drawing/2015/9/8/chartex" xmlns:cx2="http://schemas.microsoft.com/office/drawing/2015/10/21/chartex" xmlns:cx3="http://schemas.microsoft.com/office/drawing/2016/5/9/chartex" xmlns:cx4="http://schemas.microsoft.com/office/drawing/2016/5/10/chartex" xmlns:cx5="http://schemas.microsoft.com/office/drawing/2016/5/11/chartex" xmlns:cx6="http://schemas.microsoft.com/office/drawing/2016/5/12/chartex" xmlns:cx7="http://schemas.microsoft.com/office/drawing/2016/5/13/chartex" xmlns:cx8="http://schemas.microsoft.com/office/drawing/2016/5/14/chartex" xmlns:mc="http://schemas.openxmlformats.org/markup-compatibility/2006" xmlns:aink="http://schemas.microsoft.com/office/drawing/2016/ink" xmlns:am3d="http://schemas.microsoft.com/office/drawing/2017/model3d" xmlns:o="urn:schemas-microsoft-com:office:office" xmlns:r="http://schemas.openxmlformats.org/officeDocument/2006/relationships" xmlns:m="http://schemas.openxmlformats.org/officeDocument/2006/math" xmlns:v="urn:schemas-microsoft-com:vml" xmlns:wp14="http://schemas.microsoft.com/office/word/2010/wordprocessingDrawing" xmlns:wp="http://schemas.openxmlformats.org/drawingml/2006/wordprocessingDrawing" xmlns:w10="urn:schemas-microsoft-com:office:word" xmlns:w="http://schemas.openxmlformats.org/wordprocessingml/2006/main" xmlns:w14="http://schemas.microsoft.com/office/word/2010/wordml" xmlns:w15="http://schemas.microsoft.com/office/word/2012/wordml" xmlns:w16cid="http://schemas.microsoft.com/office/word/2016/wordml/cid" xmlns:w16se="http://schemas.microsoft.com/office/word/2015/wordml/symex" xmlns:wpg="http://schemas.microsoft.com/office/word/2010/wordprocessingGroup" xmlns:wpi="http://schemas.microsoft.com/office/word/2010/wordprocessingInk" xmlns:wne="http://schemas.microsoft.com/office/word/2006/wordml" xmlns:wps="http://schemas.microsoft.com/office/word/2010/wordprocessingShape" mc:Ignorable="w14 w15 w16se w16cid wp14">
+<w:comments xmlns:wpc="http://schemas.microsoft.com/office/word/2010/wordprocessingCanvas" xmlns:cx="http://schemas.microsoft.com/office/drawing/2014/chartex" xmlns:cx1="http://schemas.microsoft.com/office/drawing/2015/9/8/chartex" xmlns:cx2="http://schemas.microsoft.com/office/drawing/2015/10/21/chartex" xmlns:cx3="http://schemas.microsoft.com/office/drawing/2016/5/9/chartex" xmlns:cx4="http://schemas.microsoft.com/office/drawing/2016/5/10/chartex" xmlns:cx5="http://schemas.microsoft.com/office/drawing/2016/5/11/chartex" xmlns:cx6="http://schemas.microsoft.com/office/drawing/2016/5/12/chartex" xmlns:cx7="http://schemas.microsoft.com/office/drawing/2016/5/13/chartex" xmlns:cx8="http://schemas.microsoft.com/office/drawing/2016/5/14/chartex" xmlns:mc="http://schemas.openxmlformats.org/markup-compatibility/2006" xmlns:aink="http://schemas.microsoft.com/office/drawing/2016/ink" xmlns:am3d="http://schemas.microsoft.com/office/drawing/2017/model3d" xmlns:o="urn:schemas-microsoft-com:office:office" xmlns:r="http://schemas.openxmlformats.org/officeDocument/2006/relationships" xmlns:m="http://schemas.openxmlformats.org/officeDocument/2006/math" xmlns:v="urn:schemas-microsoft-com:vml" xmlns:wp14="http://schemas.microsoft.com/office/word/2010/wordprocessingDrawing" xmlns:wp="http://schemas.openxmlformats.org/drawingml/2006/wordprocessingDrawing" xmlns:w10="urn:schemas-microsoft-com:office:word" xmlns:w="http://schemas.openxmlformats.org/wordprocessingml/2006/main" xmlns:w14="http://schemas.microsoft.com/office/word/2010/wordml" xmlns:w15="http://schemas.microsoft.com/office/word/2012/wordml" xmlns:w16cex="http://schemas.microsoft.com/office/word/2018/wordml/cex" xmlns:w16cid="http://schemas.microsoft.com/office/word/2016/wordml/cid" xmlns:w16="http://schemas.microsoft.com/office/word/2018/wordml" xmlns:w16se="http://schemas.microsoft.com/office/word/2015/wordml/symex" xmlns:wpg="http://schemas.microsoft.com/office/word/2010/wordprocessingGroup" xmlns:wpi="http://schemas.microsoft.com/office/word/2010/wordprocessingInk" xmlns:wne="http://schemas.microsoft.com/office/word/2006/wordml" xmlns:wps="http://schemas.microsoft.com/office/word/2010/wordprocessingShape" mc:Ignorable="w14 w15 w16se w16cid w16 w16cex wp14">
   <w:comment w:id="0" w:author="Juliano Varella De Carvalho" w:date="2020-04-01T18:43:00Z" w:initials="JVDC">
     <w:p>
       <w:pPr>
-        <w:pStyle w:val="CommentText"/>
-      </w:pPr>
-      <w:r>
-        <w:rPr>
-          <w:rStyle w:val="CommentReference"/>
+        <w:pStyle w:val="Textodecomentrio"/>
+      </w:pPr>
+      <w:r>
+        <w:rPr>
+          <w:rStyle w:val="Refdecomentrio"/>
         </w:rPr>
         <w:annotationRef/>
       </w:r>
@@ -6139,11 +5940,11 @@
   <w:comment w:id="1" w:author="Juliano Varella De Carvalho" w:date="2020-04-01T18:44:00Z" w:initials="JVDC">
     <w:p>
       <w:pPr>
-        <w:pStyle w:val="CommentText"/>
-      </w:pPr>
-      <w:r>
-        <w:rPr>
-          <w:rStyle w:val="CommentReference"/>
+        <w:pStyle w:val="Textodecomentrio"/>
+      </w:pPr>
+      <w:r>
+        <w:rPr>
+          <w:rStyle w:val="Refdecomentrio"/>
         </w:rPr>
         <w:annotationRef/>
       </w:r>
@@ -6155,11 +5956,11 @@
   <w:comment w:id="2" w:author="Juliano Varella De Carvalho" w:date="2020-04-01T18:45:00Z" w:initials="JVDC">
     <w:p>
       <w:pPr>
-        <w:pStyle w:val="CommentText"/>
-      </w:pPr>
-      <w:r>
-        <w:rPr>
-          <w:rStyle w:val="CommentReference"/>
+        <w:pStyle w:val="Textodecomentrio"/>
+      </w:pPr>
+      <w:r>
+        <w:rPr>
+          <w:rStyle w:val="Refdecomentrio"/>
         </w:rPr>
         <w:annotationRef/>
       </w:r>
@@ -6171,11 +5972,11 @@
   <w:comment w:id="3" w:author="Juliano Varella De Carvalho" w:date="2020-04-01T18:47:00Z" w:initials="JVDC">
     <w:p>
       <w:pPr>
-        <w:pStyle w:val="CommentText"/>
-      </w:pPr>
-      <w:r>
-        <w:rPr>
-          <w:rStyle w:val="CommentReference"/>
+        <w:pStyle w:val="Textodecomentrio"/>
+      </w:pPr>
+      <w:r>
+        <w:rPr>
+          <w:rStyle w:val="Refdecomentrio"/>
         </w:rPr>
         <w:annotationRef/>
       </w:r>
@@ -6187,11 +5988,11 @@
   <w:comment w:id="7" w:author="Juliano Varella De Carvalho" w:date="2020-04-01T18:59:00Z" w:initials="JVDC">
     <w:p>
       <w:pPr>
-        <w:pStyle w:val="CommentText"/>
-      </w:pPr>
-      <w:r>
-        <w:rPr>
-          <w:rStyle w:val="CommentReference"/>
+        <w:pStyle w:val="Textodecomentrio"/>
+      </w:pPr>
+      <w:r>
+        <w:rPr>
+          <w:rStyle w:val="Refdecomentrio"/>
         </w:rPr>
         <w:annotationRef/>
       </w:r>
@@ -6203,72 +6004,72 @@
   <w:comment w:id="8" w:author="Juliano Varella De Carvalho" w:date="2020-04-03T14:58:00Z" w:initials="JVDC">
     <w:p>
       <w:pPr>
-        <w:pStyle w:val="CommentText"/>
-      </w:pPr>
-      <w:r>
-        <w:rPr>
-          <w:rStyle w:val="CommentReference"/>
+        <w:pStyle w:val="Textodecomentrio"/>
+      </w:pPr>
+      <w:r>
+        <w:rPr>
+          <w:rStyle w:val="Refdecomentrio"/>
         </w:rPr>
         <w:annotationRef/>
       </w:r>
       <w:r>
         <w:t>Isto está confuso.</w:t>
+      </w:r>
+    </w:p>
+  </w:comment>
+  <w:comment w:id="29" w:author="Juliano Varella De Carvalho" w:date="2020-04-01T19:03:00Z" w:initials="JVDC">
+    <w:p>
+      <w:pPr>
+        <w:pStyle w:val="Textodecomentrio"/>
+      </w:pPr>
+      <w:r>
+        <w:rPr>
+          <w:rStyle w:val="Refdecomentrio"/>
+        </w:rPr>
+        <w:annotationRef/>
+      </w:r>
+      <w:r>
+        <w:t>Todos os itens poderiam constar na tua metodologia... dando um passo a passo do que farás.</w:t>
       </w:r>
     </w:p>
   </w:comment>
   <w:comment w:id="28" w:author="Juliano Varella De Carvalho" w:date="2020-04-01T19:03:00Z" w:initials="JVDC">
     <w:p>
       <w:pPr>
-        <w:pStyle w:val="CommentText"/>
-      </w:pPr>
-      <w:r>
-        <w:rPr>
-          <w:rStyle w:val="CommentReference"/>
+        <w:pStyle w:val="Textodecomentrio"/>
+      </w:pPr>
+      <w:r>
+        <w:rPr>
+          <w:rStyle w:val="Refdecomentrio"/>
         </w:rPr>
         <w:annotationRef/>
       </w:r>
-      <w:r>
-        <w:t>Todos os itens poderiam constar na tua metodologia... dando um passo a passo do que farás.</w:t>
-      </w:r>
     </w:p>
   </w:comment>
-  <w:comment w:id="27" w:author="Juliano Varella De Carvalho" w:date="2020-04-01T19:03:00Z" w:initials="JVDC">
-    <w:p>
-      <w:pPr>
-        <w:pStyle w:val="CommentText"/>
-      </w:pPr>
-      <w:r>
-        <w:rPr>
-          <w:rStyle w:val="CommentReference"/>
+  <w:comment w:id="30" w:author="Juliano Varella De Carvalho" w:date="2020-04-01T19:03:00Z" w:initials="JVDC">
+    <w:p>
+      <w:pPr>
+        <w:pStyle w:val="Textodecomentrio"/>
+      </w:pPr>
+      <w:r>
+        <w:rPr>
+          <w:rStyle w:val="Refdecomentrio"/>
         </w:rPr>
         <w:annotationRef/>
       </w:r>
+      <w:r>
+        <w:t>Faltou uma: Aplicação de uma Avaliação sobre usuários.</w:t>
+      </w:r>
     </w:p>
   </w:comment>
-  <w:comment w:id="29" w:author="Juliano Varella De Carvalho" w:date="2020-04-01T19:03:00Z" w:initials="JVDC">
-    <w:p>
-      <w:pPr>
-        <w:pStyle w:val="CommentText"/>
-      </w:pPr>
-      <w:r>
-        <w:rPr>
-          <w:rStyle w:val="CommentReference"/>
-        </w:rPr>
-        <w:annotationRef/>
-      </w:r>
-      <w:r>
-        <w:t>Faltou uma: Aplicação de uma Avaliação sobre usuários.</w:t>
-      </w:r>
-    </w:p>
-  </w:comment>
-  <w:comment w:id="30" w:author="Érico Souza Loewe" w:date="2020-04-02T21:52:00Z" w:initials="ÉSL">
-    <w:p>
-      <w:pPr>
-        <w:pStyle w:val="CommentText"/>
-      </w:pPr>
-      <w:r>
-        <w:rPr>
-          <w:rStyle w:val="CommentReference"/>
+  <w:comment w:id="31" w:author="Érico Souza Loewe" w:date="2020-04-02T21:52:00Z" w:initials="ÉSL">
+    <w:p>
+      <w:pPr>
+        <w:pStyle w:val="Textodecomentrio"/>
+      </w:pPr>
+      <w:r>
+        <w:rPr>
+          <w:rStyle w:val="Refdecomentrio"/>
         </w:rPr>
         <w:annotationRef/>
       </w:r>
@@ -6293,7 +6094,7 @@
 </file>
 
 <file path=word/commentsExtended.xml><?xml version="1.0" encoding="utf-8"?>
-<w15:commentsEx xmlns:wpc="http://schemas.microsoft.com/office/word/2010/wordprocessingCanvas" xmlns:cx="http://schemas.microsoft.com/office/drawing/2014/chartex" xmlns:cx1="http://schemas.microsoft.com/office/drawing/2015/9/8/chartex" xmlns:cx2="http://schemas.microsoft.com/office/drawing/2015/10/21/chartex" xmlns:cx3="http://schemas.microsoft.com/office/drawing/2016/5/9/chartex" xmlns:cx4="http://schemas.microsoft.com/office/drawing/2016/5/10/chartex" xmlns:cx5="http://schemas.microsoft.com/office/drawing/2016/5/11/chartex" xmlns:cx6="http://schemas.microsoft.com/office/drawing/2016/5/12/chartex" xmlns:cx7="http://schemas.microsoft.com/office/drawing/2016/5/13/chartex" xmlns:cx8="http://schemas.microsoft.com/office/drawing/2016/5/14/chartex" xmlns:mc="http://schemas.openxmlformats.org/markup-compatibility/2006" xmlns:aink="http://schemas.microsoft.com/office/drawing/2016/ink" xmlns:am3d="http://schemas.microsoft.com/office/drawing/2017/model3d" xmlns:o="urn:schemas-microsoft-com:office:office" xmlns:r="http://schemas.openxmlformats.org/officeDocument/2006/relationships" xmlns:m="http://schemas.openxmlformats.org/officeDocument/2006/math" xmlns:v="urn:schemas-microsoft-com:vml" xmlns:wp14="http://schemas.microsoft.com/office/word/2010/wordprocessingDrawing" xmlns:wp="http://schemas.openxmlformats.org/drawingml/2006/wordprocessingDrawing" xmlns:w10="urn:schemas-microsoft-com:office:word" xmlns:w="http://schemas.openxmlformats.org/wordprocessingml/2006/main" xmlns:w14="http://schemas.microsoft.com/office/word/2010/wordml" xmlns:w15="http://schemas.microsoft.com/office/word/2012/wordml" xmlns:w16cid="http://schemas.microsoft.com/office/word/2016/wordml/cid" xmlns:w16se="http://schemas.microsoft.com/office/word/2015/wordml/symex" xmlns:wpg="http://schemas.microsoft.com/office/word/2010/wordprocessingGroup" xmlns:wpi="http://schemas.microsoft.com/office/word/2010/wordprocessingInk" xmlns:wne="http://schemas.microsoft.com/office/word/2006/wordml" xmlns:wps="http://schemas.microsoft.com/office/word/2010/wordprocessingShape" mc:Ignorable="w14 w15 w16se w16cid wp14">
+<w15:commentsEx xmlns:wpc="http://schemas.microsoft.com/office/word/2010/wordprocessingCanvas" xmlns:cx="http://schemas.microsoft.com/office/drawing/2014/chartex" xmlns:cx1="http://schemas.microsoft.com/office/drawing/2015/9/8/chartex" xmlns:cx2="http://schemas.microsoft.com/office/drawing/2015/10/21/chartex" xmlns:cx3="http://schemas.microsoft.com/office/drawing/2016/5/9/chartex" xmlns:cx4="http://schemas.microsoft.com/office/drawing/2016/5/10/chartex" xmlns:cx5="http://schemas.microsoft.com/office/drawing/2016/5/11/chartex" xmlns:cx6="http://schemas.microsoft.com/office/drawing/2016/5/12/chartex" xmlns:cx7="http://schemas.microsoft.com/office/drawing/2016/5/13/chartex" xmlns:cx8="http://schemas.microsoft.com/office/drawing/2016/5/14/chartex" xmlns:mc="http://schemas.openxmlformats.org/markup-compatibility/2006" xmlns:aink="http://schemas.microsoft.com/office/drawing/2016/ink" xmlns:am3d="http://schemas.microsoft.com/office/drawing/2017/model3d" xmlns:o="urn:schemas-microsoft-com:office:office" xmlns:r="http://schemas.openxmlformats.org/officeDocument/2006/relationships" xmlns:m="http://schemas.openxmlformats.org/officeDocument/2006/math" xmlns:v="urn:schemas-microsoft-com:vml" xmlns:wp14="http://schemas.microsoft.com/office/word/2010/wordprocessingDrawing" xmlns:wp="http://schemas.openxmlformats.org/drawingml/2006/wordprocessingDrawing" xmlns:w10="urn:schemas-microsoft-com:office:word" xmlns:w="http://schemas.openxmlformats.org/wordprocessingml/2006/main" xmlns:w14="http://schemas.microsoft.com/office/word/2010/wordml" xmlns:w15="http://schemas.microsoft.com/office/word/2012/wordml" xmlns:w16cex="http://schemas.microsoft.com/office/word/2018/wordml/cex" xmlns:w16cid="http://schemas.microsoft.com/office/word/2016/wordml/cid" xmlns:w16="http://schemas.microsoft.com/office/word/2018/wordml" xmlns:w16se="http://schemas.microsoft.com/office/word/2015/wordml/symex" xmlns:wpg="http://schemas.microsoft.com/office/word/2010/wordprocessingGroup" xmlns:wpi="http://schemas.microsoft.com/office/word/2010/wordprocessingInk" xmlns:wne="http://schemas.microsoft.com/office/word/2006/wordml" xmlns:wps="http://schemas.microsoft.com/office/word/2010/wordprocessingShape" mc:Ignorable="w14 w15 w16se w16cid w16 w16cex wp14">
   <w15:commentEx w15:paraId="4DD04F6A" w15:done="1"/>
   <w15:commentEx w15:paraId="5FDACC86" w15:done="1"/>
   <w15:commentEx w15:paraId="6C7080DD" w15:done="1"/>
@@ -6314,7 +6115,7 @@
 </file>
 
 <file path=word/commentsIds.xml><?xml version="1.0" encoding="utf-8"?>
-<w16cid:commentsIds xmlns:wpc="http://schemas.microsoft.com/office/word/2010/wordprocessingCanvas" xmlns:cx="http://schemas.microsoft.com/office/drawing/2014/chartex" xmlns:cx1="http://schemas.microsoft.com/office/drawing/2015/9/8/chartex" xmlns:cx2="http://schemas.microsoft.com/office/drawing/2015/10/21/chartex" xmlns:cx3="http://schemas.microsoft.com/office/drawing/2016/5/9/chartex" xmlns:cx4="http://schemas.microsoft.com/office/drawing/2016/5/10/chartex" xmlns:cx5="http://schemas.microsoft.com/office/drawing/2016/5/11/chartex" xmlns:cx6="http://schemas.microsoft.com/office/drawing/2016/5/12/chartex" xmlns:cx7="http://schemas.microsoft.com/office/drawing/2016/5/13/chartex" xmlns:cx8="http://schemas.microsoft.com/office/drawing/2016/5/14/chartex" xmlns:mc="http://schemas.openxmlformats.org/markup-compatibility/2006" xmlns:aink="http://schemas.microsoft.com/office/drawing/2016/ink" xmlns:am3d="http://schemas.microsoft.com/office/drawing/2017/model3d" xmlns:o="urn:schemas-microsoft-com:office:office" xmlns:r="http://schemas.openxmlformats.org/officeDocument/2006/relationships" xmlns:m="http://schemas.openxmlformats.org/officeDocument/2006/math" xmlns:v="urn:schemas-microsoft-com:vml" xmlns:wp14="http://schemas.microsoft.com/office/word/2010/wordprocessingDrawing" xmlns:wp="http://schemas.openxmlformats.org/drawingml/2006/wordprocessingDrawing" xmlns:w10="urn:schemas-microsoft-com:office:word" xmlns:w="http://schemas.openxmlformats.org/wordprocessingml/2006/main" xmlns:w14="http://schemas.microsoft.com/office/word/2010/wordml" xmlns:w15="http://schemas.microsoft.com/office/word/2012/wordml" xmlns:w16cid="http://schemas.microsoft.com/office/word/2016/wordml/cid" xmlns:w16se="http://schemas.microsoft.com/office/word/2015/wordml/symex" xmlns:wpg="http://schemas.microsoft.com/office/word/2010/wordprocessingGroup" xmlns:wpi="http://schemas.microsoft.com/office/word/2010/wordprocessingInk" xmlns:wne="http://schemas.microsoft.com/office/word/2006/wordml" xmlns:wps="http://schemas.microsoft.com/office/word/2010/wordprocessingShape" mc:Ignorable="w14 w15 w16se w16cid wp14">
+<w16cid:commentsIds xmlns:wpc="http://schemas.microsoft.com/office/word/2010/wordprocessingCanvas" xmlns:cx="http://schemas.microsoft.com/office/drawing/2014/chartex" xmlns:cx1="http://schemas.microsoft.com/office/drawing/2015/9/8/chartex" xmlns:cx2="http://schemas.microsoft.com/office/drawing/2015/10/21/chartex" xmlns:cx3="http://schemas.microsoft.com/office/drawing/2016/5/9/chartex" xmlns:cx4="http://schemas.microsoft.com/office/drawing/2016/5/10/chartex" xmlns:cx5="http://schemas.microsoft.com/office/drawing/2016/5/11/chartex" xmlns:cx6="http://schemas.microsoft.com/office/drawing/2016/5/12/chartex" xmlns:cx7="http://schemas.microsoft.com/office/drawing/2016/5/13/chartex" xmlns:cx8="http://schemas.microsoft.com/office/drawing/2016/5/14/chartex" xmlns:mc="http://schemas.openxmlformats.org/markup-compatibility/2006" xmlns:aink="http://schemas.microsoft.com/office/drawing/2016/ink" xmlns:am3d="http://schemas.microsoft.com/office/drawing/2017/model3d" xmlns:o="urn:schemas-microsoft-com:office:office" xmlns:r="http://schemas.openxmlformats.org/officeDocument/2006/relationships" xmlns:m="http://schemas.openxmlformats.org/officeDocument/2006/math" xmlns:v="urn:schemas-microsoft-com:vml" xmlns:wp14="http://schemas.microsoft.com/office/word/2010/wordprocessingDrawing" xmlns:wp="http://schemas.openxmlformats.org/drawingml/2006/wordprocessingDrawing" xmlns:w10="urn:schemas-microsoft-com:office:word" xmlns:w="http://schemas.openxmlformats.org/wordprocessingml/2006/main" xmlns:w14="http://schemas.microsoft.com/office/word/2010/wordml" xmlns:w15="http://schemas.microsoft.com/office/word/2012/wordml" xmlns:w16cex="http://schemas.microsoft.com/office/word/2018/wordml/cex" xmlns:w16cid="http://schemas.microsoft.com/office/word/2016/wordml/cid" xmlns:w16="http://schemas.microsoft.com/office/word/2018/wordml" xmlns:w16se="http://schemas.microsoft.com/office/word/2015/wordml/symex" xmlns:wpg="http://schemas.microsoft.com/office/word/2010/wordprocessingGroup" xmlns:wpi="http://schemas.microsoft.com/office/word/2010/wordprocessingInk" xmlns:wne="http://schemas.microsoft.com/office/word/2006/wordml" xmlns:wps="http://schemas.microsoft.com/office/word/2010/wordprocessingShape" mc:Ignorable="w14 w15 w16se w16cid w16 w16cex wp14">
   <w16cid:commentId w16cid:paraId="4DD04F6A" w16cid:durableId="222F5F62"/>
   <w16cid:commentId w16cid:paraId="5FDACC86" w16cid:durableId="222F5F90"/>
   <w16cid:commentId w16cid:paraId="6C7080DD" w16cid:durableId="222F5FE2"/>
@@ -6329,7 +6130,7 @@
 </file>
 
 <file path=word/endnotes.xml><?xml version="1.0" encoding="utf-8"?>
-<w:endnotes xmlns:wpc="http://schemas.microsoft.com/office/word/2010/wordprocessingCanvas" xmlns:cx="http://schemas.microsoft.com/office/drawing/2014/chartex" xmlns:cx1="http://schemas.microsoft.com/office/drawing/2015/9/8/chartex" xmlns:cx2="http://schemas.microsoft.com/office/drawing/2015/10/21/chartex" xmlns:cx3="http://schemas.microsoft.com/office/drawing/2016/5/9/chartex" xmlns:cx4="http://schemas.microsoft.com/office/drawing/2016/5/10/chartex" xmlns:cx5="http://schemas.microsoft.com/office/drawing/2016/5/11/chartex" xmlns:cx6="http://schemas.microsoft.com/office/drawing/2016/5/12/chartex" xmlns:cx7="http://schemas.microsoft.com/office/drawing/2016/5/13/chartex" xmlns:cx8="http://schemas.microsoft.com/office/drawing/2016/5/14/chartex" xmlns:mc="http://schemas.openxmlformats.org/markup-compatibility/2006" xmlns:aink="http://schemas.microsoft.com/office/drawing/2016/ink" xmlns:am3d="http://schemas.microsoft.com/office/drawing/2017/model3d" xmlns:o="urn:schemas-microsoft-com:office:office" xmlns:r="http://schemas.openxmlformats.org/officeDocument/2006/relationships" xmlns:m="http://schemas.openxmlformats.org/officeDocument/2006/math" xmlns:v="urn:schemas-microsoft-com:vml" xmlns:wp14="http://schemas.microsoft.com/office/word/2010/wordprocessingDrawing" xmlns:wp="http://schemas.openxmlformats.org/drawingml/2006/wordprocessingDrawing" xmlns:w10="urn:schemas-microsoft-com:office:word" xmlns:w="http://schemas.openxmlformats.org/wordprocessingml/2006/main" xmlns:w14="http://schemas.microsoft.com/office/word/2010/wordml" xmlns:w15="http://schemas.microsoft.com/office/word/2012/wordml" xmlns:w16cid="http://schemas.microsoft.com/office/word/2016/wordml/cid" xmlns:w16se="http://schemas.microsoft.com/office/word/2015/wordml/symex" xmlns:wpg="http://schemas.microsoft.com/office/word/2010/wordprocessingGroup" xmlns:wpi="http://schemas.microsoft.com/office/word/2010/wordprocessingInk" xmlns:wne="http://schemas.microsoft.com/office/word/2006/wordml" xmlns:wps="http://schemas.microsoft.com/office/word/2010/wordprocessingShape" mc:Ignorable="w14 w15 w16se w16cid wp14">
+<w:endnotes xmlns:wpc="http://schemas.microsoft.com/office/word/2010/wordprocessingCanvas" xmlns:cx="http://schemas.microsoft.com/office/drawing/2014/chartex" xmlns:cx1="http://schemas.microsoft.com/office/drawing/2015/9/8/chartex" xmlns:cx2="http://schemas.microsoft.com/office/drawing/2015/10/21/chartex" xmlns:cx3="http://schemas.microsoft.com/office/drawing/2016/5/9/chartex" xmlns:cx4="http://schemas.microsoft.com/office/drawing/2016/5/10/chartex" xmlns:cx5="http://schemas.microsoft.com/office/drawing/2016/5/11/chartex" xmlns:cx6="http://schemas.microsoft.com/office/drawing/2016/5/12/chartex" xmlns:cx7="http://schemas.microsoft.com/office/drawing/2016/5/13/chartex" xmlns:cx8="http://schemas.microsoft.com/office/drawing/2016/5/14/chartex" xmlns:mc="http://schemas.openxmlformats.org/markup-compatibility/2006" xmlns:aink="http://schemas.microsoft.com/office/drawing/2016/ink" xmlns:am3d="http://schemas.microsoft.com/office/drawing/2017/model3d" xmlns:o="urn:schemas-microsoft-com:office:office" xmlns:r="http://schemas.openxmlformats.org/officeDocument/2006/relationships" xmlns:m="http://schemas.openxmlformats.org/officeDocument/2006/math" xmlns:v="urn:schemas-microsoft-com:vml" xmlns:wp14="http://schemas.microsoft.com/office/word/2010/wordprocessingDrawing" xmlns:wp="http://schemas.openxmlformats.org/drawingml/2006/wordprocessingDrawing" xmlns:w10="urn:schemas-microsoft-com:office:word" xmlns:w="http://schemas.openxmlformats.org/wordprocessingml/2006/main" xmlns:w14="http://schemas.microsoft.com/office/word/2010/wordml" xmlns:w15="http://schemas.microsoft.com/office/word/2012/wordml" xmlns:w16cex="http://schemas.microsoft.com/office/word/2018/wordml/cex" xmlns:w16cid="http://schemas.microsoft.com/office/word/2016/wordml/cid" xmlns:w16="http://schemas.microsoft.com/office/word/2018/wordml" xmlns:w16se="http://schemas.microsoft.com/office/word/2015/wordml/symex" xmlns:wpg="http://schemas.microsoft.com/office/word/2010/wordprocessingGroup" xmlns:wpi="http://schemas.microsoft.com/office/word/2010/wordprocessingInk" xmlns:wne="http://schemas.microsoft.com/office/word/2006/wordml" xmlns:wps="http://schemas.microsoft.com/office/word/2010/wordprocessingShape" mc:Ignorable="w14 w15 w16se w16cid w16 w16cex wp14">
   <w:endnote w:type="separator" w:id="-1">
     <w:p>
       <w:r>
@@ -6348,7 +6149,7 @@
 </file>
 
 <file path=word/footnotes.xml><?xml version="1.0" encoding="utf-8"?>
-<w:footnotes xmlns:wpc="http://schemas.microsoft.com/office/word/2010/wordprocessingCanvas" xmlns:cx="http://schemas.microsoft.com/office/drawing/2014/chartex" xmlns:cx1="http://schemas.microsoft.com/office/drawing/2015/9/8/chartex" xmlns:cx2="http://schemas.microsoft.com/office/drawing/2015/10/21/chartex" xmlns:cx3="http://schemas.microsoft.com/office/drawing/2016/5/9/chartex" xmlns:cx4="http://schemas.microsoft.com/office/drawing/2016/5/10/chartex" xmlns:cx5="http://schemas.microsoft.com/office/drawing/2016/5/11/chartex" xmlns:cx6="http://schemas.microsoft.com/office/drawing/2016/5/12/chartex" xmlns:cx7="http://schemas.microsoft.com/office/drawing/2016/5/13/chartex" xmlns:cx8="http://schemas.microsoft.com/office/drawing/2016/5/14/chartex" xmlns:mc="http://schemas.openxmlformats.org/markup-compatibility/2006" xmlns:aink="http://schemas.microsoft.com/office/drawing/2016/ink" xmlns:am3d="http://schemas.microsoft.com/office/drawing/2017/model3d" xmlns:o="urn:schemas-microsoft-com:office:office" xmlns:r="http://schemas.openxmlformats.org/officeDocument/2006/relationships" xmlns:m="http://schemas.openxmlformats.org/officeDocument/2006/math" xmlns:v="urn:schemas-microsoft-com:vml" xmlns:wp14="http://schemas.microsoft.com/office/word/2010/wordprocessingDrawing" xmlns:wp="http://schemas.openxmlformats.org/drawingml/2006/wordprocessingDrawing" xmlns:w10="urn:schemas-microsoft-com:office:word" xmlns:w="http://schemas.openxmlformats.org/wordprocessingml/2006/main" xmlns:w14="http://schemas.microsoft.com/office/word/2010/wordml" xmlns:w15="http://schemas.microsoft.com/office/word/2012/wordml" xmlns:w16cid="http://schemas.microsoft.com/office/word/2016/wordml/cid" xmlns:w16se="http://schemas.microsoft.com/office/word/2015/wordml/symex" xmlns:wpg="http://schemas.microsoft.com/office/word/2010/wordprocessingGroup" xmlns:wpi="http://schemas.microsoft.com/office/word/2010/wordprocessingInk" xmlns:wne="http://schemas.microsoft.com/office/word/2006/wordml" xmlns:wps="http://schemas.microsoft.com/office/word/2010/wordprocessingShape" mc:Ignorable="w14 w15 w16se w16cid wp14">
+<w:footnotes xmlns:wpc="http://schemas.microsoft.com/office/word/2010/wordprocessingCanvas" xmlns:cx="http://schemas.microsoft.com/office/drawing/2014/chartex" xmlns:cx1="http://schemas.microsoft.com/office/drawing/2015/9/8/chartex" xmlns:cx2="http://schemas.microsoft.com/office/drawing/2015/10/21/chartex" xmlns:cx3="http://schemas.microsoft.com/office/drawing/2016/5/9/chartex" xmlns:cx4="http://schemas.microsoft.com/office/drawing/2016/5/10/chartex" xmlns:cx5="http://schemas.microsoft.com/office/drawing/2016/5/11/chartex" xmlns:cx6="http://schemas.microsoft.com/office/drawing/2016/5/12/chartex" xmlns:cx7="http://schemas.microsoft.com/office/drawing/2016/5/13/chartex" xmlns:cx8="http://schemas.microsoft.com/office/drawing/2016/5/14/chartex" xmlns:mc="http://schemas.openxmlformats.org/markup-compatibility/2006" xmlns:aink="http://schemas.microsoft.com/office/drawing/2016/ink" xmlns:am3d="http://schemas.microsoft.com/office/drawing/2017/model3d" xmlns:o="urn:schemas-microsoft-com:office:office" xmlns:r="http://schemas.openxmlformats.org/officeDocument/2006/relationships" xmlns:m="http://schemas.openxmlformats.org/officeDocument/2006/math" xmlns:v="urn:schemas-microsoft-com:vml" xmlns:wp14="http://schemas.microsoft.com/office/word/2010/wordprocessingDrawing" xmlns:wp="http://schemas.openxmlformats.org/drawingml/2006/wordprocessingDrawing" xmlns:w10="urn:schemas-microsoft-com:office:word" xmlns:w="http://schemas.openxmlformats.org/wordprocessingml/2006/main" xmlns:w14="http://schemas.microsoft.com/office/word/2010/wordml" xmlns:w15="http://schemas.microsoft.com/office/word/2012/wordml" xmlns:w16cex="http://schemas.microsoft.com/office/word/2018/wordml/cex" xmlns:w16cid="http://schemas.microsoft.com/office/word/2016/wordml/cid" xmlns:w16="http://schemas.microsoft.com/office/word/2018/wordml" xmlns:w16se="http://schemas.microsoft.com/office/word/2015/wordml/symex" xmlns:wpg="http://schemas.microsoft.com/office/word/2010/wordprocessingGroup" xmlns:wpi="http://schemas.microsoft.com/office/word/2010/wordprocessingInk" xmlns:wne="http://schemas.microsoft.com/office/word/2006/wordml" xmlns:wps="http://schemas.microsoft.com/office/word/2010/wordprocessingShape" mc:Ignorable="w14 w15 w16se w16cid w16 w16cex wp14">
   <w:footnote w:type="separator" w:id="-1">
     <w:p>
       <w:r>
@@ -6367,44 +6168,44 @@
 </file>
 
 <file path=word/header1.xml><?xml version="1.0" encoding="utf-8"?>
-<w:hdr xmlns:wpc="http://schemas.microsoft.com/office/word/2010/wordprocessingCanvas" xmlns:cx="http://schemas.microsoft.com/office/drawing/2014/chartex" xmlns:cx1="http://schemas.microsoft.com/office/drawing/2015/9/8/chartex" xmlns:cx2="http://schemas.microsoft.com/office/drawing/2015/10/21/chartex" xmlns:cx3="http://schemas.microsoft.com/office/drawing/2016/5/9/chartex" xmlns:cx4="http://schemas.microsoft.com/office/drawing/2016/5/10/chartex" xmlns:cx5="http://schemas.microsoft.com/office/drawing/2016/5/11/chartex" xmlns:cx6="http://schemas.microsoft.com/office/drawing/2016/5/12/chartex" xmlns:cx7="http://schemas.microsoft.com/office/drawing/2016/5/13/chartex" xmlns:cx8="http://schemas.microsoft.com/office/drawing/2016/5/14/chartex" xmlns:mc="http://schemas.openxmlformats.org/markup-compatibility/2006" xmlns:aink="http://schemas.microsoft.com/office/drawing/2016/ink" xmlns:am3d="http://schemas.microsoft.com/office/drawing/2017/model3d" xmlns:o="urn:schemas-microsoft-com:office:office" xmlns:r="http://schemas.openxmlformats.org/officeDocument/2006/relationships" xmlns:m="http://schemas.openxmlformats.org/officeDocument/2006/math" xmlns:v="urn:schemas-microsoft-com:vml" xmlns:wp14="http://schemas.microsoft.com/office/word/2010/wordprocessingDrawing" xmlns:wp="http://schemas.openxmlformats.org/drawingml/2006/wordprocessingDrawing" xmlns:w10="urn:schemas-microsoft-com:office:word" xmlns:w="http://schemas.openxmlformats.org/wordprocessingml/2006/main" xmlns:w14="http://schemas.microsoft.com/office/word/2010/wordml" xmlns:w15="http://schemas.microsoft.com/office/word/2012/wordml" xmlns:w16cid="http://schemas.microsoft.com/office/word/2016/wordml/cid" xmlns:w16se="http://schemas.microsoft.com/office/word/2015/wordml/symex" xmlns:wpg="http://schemas.microsoft.com/office/word/2010/wordprocessingGroup" xmlns:wpi="http://schemas.microsoft.com/office/word/2010/wordprocessingInk" xmlns:wne="http://schemas.microsoft.com/office/word/2006/wordml" xmlns:wps="http://schemas.microsoft.com/office/word/2010/wordprocessingShape" mc:Ignorable="w14 w15 w16se w16cid wp14">
+<w:hdr xmlns:wpc="http://schemas.microsoft.com/office/word/2010/wordprocessingCanvas" xmlns:cx="http://schemas.microsoft.com/office/drawing/2014/chartex" xmlns:cx1="http://schemas.microsoft.com/office/drawing/2015/9/8/chartex" xmlns:cx2="http://schemas.microsoft.com/office/drawing/2015/10/21/chartex" xmlns:cx3="http://schemas.microsoft.com/office/drawing/2016/5/9/chartex" xmlns:cx4="http://schemas.microsoft.com/office/drawing/2016/5/10/chartex" xmlns:cx5="http://schemas.microsoft.com/office/drawing/2016/5/11/chartex" xmlns:cx6="http://schemas.microsoft.com/office/drawing/2016/5/12/chartex" xmlns:cx7="http://schemas.microsoft.com/office/drawing/2016/5/13/chartex" xmlns:cx8="http://schemas.microsoft.com/office/drawing/2016/5/14/chartex" xmlns:mc="http://schemas.openxmlformats.org/markup-compatibility/2006" xmlns:aink="http://schemas.microsoft.com/office/drawing/2016/ink" xmlns:am3d="http://schemas.microsoft.com/office/drawing/2017/model3d" xmlns:o="urn:schemas-microsoft-com:office:office" xmlns:r="http://schemas.openxmlformats.org/officeDocument/2006/relationships" xmlns:m="http://schemas.openxmlformats.org/officeDocument/2006/math" xmlns:v="urn:schemas-microsoft-com:vml" xmlns:wp14="http://schemas.microsoft.com/office/word/2010/wordprocessingDrawing" xmlns:wp="http://schemas.openxmlformats.org/drawingml/2006/wordprocessingDrawing" xmlns:w10="urn:schemas-microsoft-com:office:word" xmlns:w="http://schemas.openxmlformats.org/wordprocessingml/2006/main" xmlns:w14="http://schemas.microsoft.com/office/word/2010/wordml" xmlns:w15="http://schemas.microsoft.com/office/word/2012/wordml" xmlns:w16cex="http://schemas.microsoft.com/office/word/2018/wordml/cex" xmlns:w16cid="http://schemas.microsoft.com/office/word/2016/wordml/cid" xmlns:w16="http://schemas.microsoft.com/office/word/2018/wordml" xmlns:w16se="http://schemas.microsoft.com/office/word/2015/wordml/symex" xmlns:wpg="http://schemas.microsoft.com/office/word/2010/wordprocessingGroup" xmlns:wpi="http://schemas.microsoft.com/office/word/2010/wordprocessingInk" xmlns:wne="http://schemas.microsoft.com/office/word/2006/wordml" xmlns:wps="http://schemas.microsoft.com/office/word/2010/wordprocessingShape" mc:Ignorable="w14 w15 w16se w16cid w16 w16cex wp14">
   <w:p>
     <w:pPr>
-      <w:pStyle w:val="Header"/>
+      <w:pStyle w:val="Cabealho"/>
       <w:framePr w:wrap="around" w:vAnchor="text" w:hAnchor="margin" w:xAlign="center" w:y="1"/>
       <w:rPr>
-        <w:rStyle w:val="PageNumber"/>
+        <w:rStyle w:val="Nmerodepgina"/>
       </w:rPr>
     </w:pPr>
     <w:r>
       <w:rPr>
-        <w:rStyle w:val="PageNumber"/>
+        <w:rStyle w:val="Nmerodepgina"/>
       </w:rPr>
       <w:fldChar w:fldCharType="begin"/>
     </w:r>
     <w:r>
       <w:rPr>
-        <w:rStyle w:val="PageNumber"/>
+        <w:rStyle w:val="Nmerodepgina"/>
       </w:rPr>
       <w:instrText xml:space="preserve">PAGE  </w:instrText>
     </w:r>
     <w:r>
       <w:rPr>
-        <w:rStyle w:val="PageNumber"/>
+        <w:rStyle w:val="Nmerodepgina"/>
       </w:rPr>
       <w:fldChar w:fldCharType="end"/>
     </w:r>
   </w:p>
   <w:p>
     <w:pPr>
-      <w:pStyle w:val="Header"/>
+      <w:pStyle w:val="Cabealho"/>
     </w:pPr>
   </w:p>
 </w:hdr>
 </file>
 
 <file path=word/numbering.xml><?xml version="1.0" encoding="utf-8"?>
-<w:numbering xmlns:wpc="http://schemas.microsoft.com/office/word/2010/wordprocessingCanvas" xmlns:cx="http://schemas.microsoft.com/office/drawing/2014/chartex" xmlns:cx1="http://schemas.microsoft.com/office/drawing/2015/9/8/chartex" xmlns:cx2="http://schemas.microsoft.com/office/drawing/2015/10/21/chartex" xmlns:cx3="http://schemas.microsoft.com/office/drawing/2016/5/9/chartex" xmlns:cx4="http://schemas.microsoft.com/office/drawing/2016/5/10/chartex" xmlns:cx5="http://schemas.microsoft.com/office/drawing/2016/5/11/chartex" xmlns:cx6="http://schemas.microsoft.com/office/drawing/2016/5/12/chartex" xmlns:cx7="http://schemas.microsoft.com/office/drawing/2016/5/13/chartex" xmlns:cx8="http://schemas.microsoft.com/office/drawing/2016/5/14/chartex" xmlns:mc="http://schemas.openxmlformats.org/markup-compatibility/2006" xmlns:aink="http://schemas.microsoft.com/office/drawing/2016/ink" xmlns:am3d="http://schemas.microsoft.com/office/drawing/2017/model3d" xmlns:o="urn:schemas-microsoft-com:office:office" xmlns:r="http://schemas.openxmlformats.org/officeDocument/2006/relationships" xmlns:m="http://schemas.openxmlformats.org/officeDocument/2006/math" xmlns:v="urn:schemas-microsoft-com:vml" xmlns:wp14="http://schemas.microsoft.com/office/word/2010/wordprocessingDrawing" xmlns:wp="http://schemas.openxmlformats.org/drawingml/2006/wordprocessingDrawing" xmlns:w10="urn:schemas-microsoft-com:office:word" xmlns:w="http://schemas.openxmlformats.org/wordprocessingml/2006/main" xmlns:w14="http://schemas.microsoft.com/office/word/2010/wordml" xmlns:w15="http://schemas.microsoft.com/office/word/2012/wordml" xmlns:w16cid="http://schemas.microsoft.com/office/word/2016/wordml/cid" xmlns:w16se="http://schemas.microsoft.com/office/word/2015/wordml/symex" xmlns:wpg="http://schemas.microsoft.com/office/word/2010/wordprocessingGroup" xmlns:wpi="http://schemas.microsoft.com/office/word/2010/wordprocessingInk" xmlns:wne="http://schemas.microsoft.com/office/word/2006/wordml" xmlns:wps="http://schemas.microsoft.com/office/word/2010/wordprocessingShape" mc:Ignorable="w14 w15 w16se w16cid wp14">
+<w:numbering xmlns:wpc="http://schemas.microsoft.com/office/word/2010/wordprocessingCanvas" xmlns:cx="http://schemas.microsoft.com/office/drawing/2014/chartex" xmlns:cx1="http://schemas.microsoft.com/office/drawing/2015/9/8/chartex" xmlns:cx2="http://schemas.microsoft.com/office/drawing/2015/10/21/chartex" xmlns:cx3="http://schemas.microsoft.com/office/drawing/2016/5/9/chartex" xmlns:cx4="http://schemas.microsoft.com/office/drawing/2016/5/10/chartex" xmlns:cx5="http://schemas.microsoft.com/office/drawing/2016/5/11/chartex" xmlns:cx6="http://schemas.microsoft.com/office/drawing/2016/5/12/chartex" xmlns:cx7="http://schemas.microsoft.com/office/drawing/2016/5/13/chartex" xmlns:cx8="http://schemas.microsoft.com/office/drawing/2016/5/14/chartex" xmlns:mc="http://schemas.openxmlformats.org/markup-compatibility/2006" xmlns:aink="http://schemas.microsoft.com/office/drawing/2016/ink" xmlns:am3d="http://schemas.microsoft.com/office/drawing/2017/model3d" xmlns:o="urn:schemas-microsoft-com:office:office" xmlns:r="http://schemas.openxmlformats.org/officeDocument/2006/relationships" xmlns:m="http://schemas.openxmlformats.org/officeDocument/2006/math" xmlns:v="urn:schemas-microsoft-com:vml" xmlns:wp14="http://schemas.microsoft.com/office/word/2010/wordprocessingDrawing" xmlns:wp="http://schemas.openxmlformats.org/drawingml/2006/wordprocessingDrawing" xmlns:w10="urn:schemas-microsoft-com:office:word" xmlns:w="http://schemas.openxmlformats.org/wordprocessingml/2006/main" xmlns:w14="http://schemas.microsoft.com/office/word/2010/wordml" xmlns:w15="http://schemas.microsoft.com/office/word/2012/wordml" xmlns:w16cex="http://schemas.microsoft.com/office/word/2018/wordml/cex" xmlns:w16cid="http://schemas.microsoft.com/office/word/2016/wordml/cid" xmlns:w16="http://schemas.microsoft.com/office/word/2018/wordml" xmlns:w16se="http://schemas.microsoft.com/office/word/2015/wordml/symex" xmlns:wpg="http://schemas.microsoft.com/office/word/2010/wordprocessingGroup" xmlns:wpi="http://schemas.microsoft.com/office/word/2010/wordprocessingInk" xmlns:wne="http://schemas.microsoft.com/office/word/2006/wordml" xmlns:wps="http://schemas.microsoft.com/office/word/2010/wordprocessingShape" mc:Ignorable="w14 w15 w16se w16cid w16 w16cex wp14">
   <w:abstractNum w:abstractNumId="0" w15:restartNumberingAfterBreak="0">
     <w:nsid w:val="09286830"/>
     <w:multiLevelType w:val="singleLevel"/>
@@ -7798,7 +7599,7 @@
 </file>
 
 <file path=word/people.xml><?xml version="1.0" encoding="utf-8"?>
-<w15:people xmlns:wpc="http://schemas.microsoft.com/office/word/2010/wordprocessingCanvas" xmlns:cx="http://schemas.microsoft.com/office/drawing/2014/chartex" xmlns:cx1="http://schemas.microsoft.com/office/drawing/2015/9/8/chartex" xmlns:cx2="http://schemas.microsoft.com/office/drawing/2015/10/21/chartex" xmlns:cx3="http://schemas.microsoft.com/office/drawing/2016/5/9/chartex" xmlns:cx4="http://schemas.microsoft.com/office/drawing/2016/5/10/chartex" xmlns:cx5="http://schemas.microsoft.com/office/drawing/2016/5/11/chartex" xmlns:cx6="http://schemas.microsoft.com/office/drawing/2016/5/12/chartex" xmlns:cx7="http://schemas.microsoft.com/office/drawing/2016/5/13/chartex" xmlns:cx8="http://schemas.microsoft.com/office/drawing/2016/5/14/chartex" xmlns:mc="http://schemas.openxmlformats.org/markup-compatibility/2006" xmlns:aink="http://schemas.microsoft.com/office/drawing/2016/ink" xmlns:am3d="http://schemas.microsoft.com/office/drawing/2017/model3d" xmlns:o="urn:schemas-microsoft-com:office:office" xmlns:r="http://schemas.openxmlformats.org/officeDocument/2006/relationships" xmlns:m="http://schemas.openxmlformats.org/officeDocument/2006/math" xmlns:v="urn:schemas-microsoft-com:vml" xmlns:wp14="http://schemas.microsoft.com/office/word/2010/wordprocessingDrawing" xmlns:wp="http://schemas.openxmlformats.org/drawingml/2006/wordprocessingDrawing" xmlns:w10="urn:schemas-microsoft-com:office:word" xmlns:w="http://schemas.openxmlformats.org/wordprocessingml/2006/main" xmlns:w14="http://schemas.microsoft.com/office/word/2010/wordml" xmlns:w15="http://schemas.microsoft.com/office/word/2012/wordml" xmlns:w16cid="http://schemas.microsoft.com/office/word/2016/wordml/cid" xmlns:w16se="http://schemas.microsoft.com/office/word/2015/wordml/symex" xmlns:wpg="http://schemas.microsoft.com/office/word/2010/wordprocessingGroup" xmlns:wpi="http://schemas.microsoft.com/office/word/2010/wordprocessingInk" xmlns:wne="http://schemas.microsoft.com/office/word/2006/wordml" xmlns:wps="http://schemas.microsoft.com/office/word/2010/wordprocessingShape" mc:Ignorable="w14 w15 w16se w16cid wp14">
+<w15:people xmlns:wpc="http://schemas.microsoft.com/office/word/2010/wordprocessingCanvas" xmlns:cx="http://schemas.microsoft.com/office/drawing/2014/chartex" xmlns:cx1="http://schemas.microsoft.com/office/drawing/2015/9/8/chartex" xmlns:cx2="http://schemas.microsoft.com/office/drawing/2015/10/21/chartex" xmlns:cx3="http://schemas.microsoft.com/office/drawing/2016/5/9/chartex" xmlns:cx4="http://schemas.microsoft.com/office/drawing/2016/5/10/chartex" xmlns:cx5="http://schemas.microsoft.com/office/drawing/2016/5/11/chartex" xmlns:cx6="http://schemas.microsoft.com/office/drawing/2016/5/12/chartex" xmlns:cx7="http://schemas.microsoft.com/office/drawing/2016/5/13/chartex" xmlns:cx8="http://schemas.microsoft.com/office/drawing/2016/5/14/chartex" xmlns:mc="http://schemas.openxmlformats.org/markup-compatibility/2006" xmlns:aink="http://schemas.microsoft.com/office/drawing/2016/ink" xmlns:am3d="http://schemas.microsoft.com/office/drawing/2017/model3d" xmlns:o="urn:schemas-microsoft-com:office:office" xmlns:r="http://schemas.openxmlformats.org/officeDocument/2006/relationships" xmlns:m="http://schemas.openxmlformats.org/officeDocument/2006/math" xmlns:v="urn:schemas-microsoft-com:vml" xmlns:wp14="http://schemas.microsoft.com/office/word/2010/wordprocessingDrawing" xmlns:wp="http://schemas.openxmlformats.org/drawingml/2006/wordprocessingDrawing" xmlns:w10="urn:schemas-microsoft-com:office:word" xmlns:w="http://schemas.openxmlformats.org/wordprocessingml/2006/main" xmlns:w14="http://schemas.microsoft.com/office/word/2010/wordml" xmlns:w15="http://schemas.microsoft.com/office/word/2012/wordml" xmlns:w16cex="http://schemas.microsoft.com/office/word/2018/wordml/cex" xmlns:w16cid="http://schemas.microsoft.com/office/word/2016/wordml/cid" xmlns:w16="http://schemas.microsoft.com/office/word/2018/wordml" xmlns:w16se="http://schemas.microsoft.com/office/word/2015/wordml/symex" xmlns:wpg="http://schemas.microsoft.com/office/word/2010/wordprocessingGroup" xmlns:wpi="http://schemas.microsoft.com/office/word/2010/wordprocessingInk" xmlns:wne="http://schemas.microsoft.com/office/word/2006/wordml" xmlns:wps="http://schemas.microsoft.com/office/word/2010/wordprocessingShape" mc:Ignorable="w14 w15 w16se w16cid w16 w16cex wp14">
   <w15:person w15:author="Juliano Varella De Carvalho">
     <w15:presenceInfo w15:providerId="AD" w15:userId="S::julianovc@feevale.br::9cea3f56-0c06-47ce-98db-11f67296d8d7"/>
   </w15:person>
@@ -7809,7 +7610,7 @@
 </file>
 
 <file path=word/styles.xml><?xml version="1.0" encoding="utf-8"?>
-<w:styles xmlns:mc="http://schemas.openxmlformats.org/markup-compatibility/2006" xmlns:r="http://schemas.openxmlformats.org/officeDocument/2006/relationships" xmlns:w="http://schemas.openxmlformats.org/wordprocessingml/2006/main" xmlns:w14="http://schemas.microsoft.com/office/word/2010/wordml" xmlns:w15="http://schemas.microsoft.com/office/word/2012/wordml" xmlns:w16cid="http://schemas.microsoft.com/office/word/2016/wordml/cid" xmlns:w16se="http://schemas.microsoft.com/office/word/2015/wordml/symex" mc:Ignorable="w14 w15 w16se w16cid">
+<w:styles xmlns:mc="http://schemas.openxmlformats.org/markup-compatibility/2006" xmlns:r="http://schemas.openxmlformats.org/officeDocument/2006/relationships" xmlns:w="http://schemas.openxmlformats.org/wordprocessingml/2006/main" xmlns:w14="http://schemas.microsoft.com/office/word/2010/wordml" xmlns:w15="http://schemas.microsoft.com/office/word/2012/wordml" xmlns:w16cex="http://schemas.microsoft.com/office/word/2018/wordml/cex" xmlns:w16cid="http://schemas.microsoft.com/office/word/2016/wordml/cid" xmlns:w16="http://schemas.microsoft.com/office/word/2018/wordml" xmlns:w16se="http://schemas.microsoft.com/office/word/2015/wordml/symex" mc:Ignorable="w14 w15 w16se w16cid w16 w16cex">
   <w:docDefaults>
     <w:rPrDefault>
       <w:rPr>
@@ -8107,7 +7908,7 @@
       <w:sz w:val="24"/>
     </w:rPr>
   </w:style>
-  <w:style w:type="paragraph" w:styleId="Heading1">
+  <w:style w:type="paragraph" w:styleId="Ttulo1">
     <w:name w:val="heading 1"/>
     <w:basedOn w:val="Normal"/>
     <w:next w:val="Normal"/>
@@ -8122,7 +7923,7 @@
       <w:sz w:val="36"/>
     </w:rPr>
   </w:style>
-  <w:style w:type="paragraph" w:styleId="Heading2">
+  <w:style w:type="paragraph" w:styleId="Ttulo2">
     <w:name w:val="heading 2"/>
     <w:basedOn w:val="Normal"/>
     <w:next w:val="Normal"/>
@@ -8139,7 +7940,7 @@
       <w:i/>
     </w:rPr>
   </w:style>
-  <w:style w:type="paragraph" w:styleId="Heading3">
+  <w:style w:type="paragraph" w:styleId="Ttulo3">
     <w:name w:val="heading 3"/>
     <w:basedOn w:val="Normal"/>
     <w:next w:val="Normal"/>
@@ -8154,7 +7955,7 @@
       <w:rFonts w:ascii="Arial" w:hAnsi="Arial"/>
     </w:rPr>
   </w:style>
-  <w:style w:type="paragraph" w:styleId="Heading4">
+  <w:style w:type="paragraph" w:styleId="Ttulo4">
     <w:name w:val="heading 4"/>
     <w:basedOn w:val="Normal"/>
     <w:next w:val="Normal"/>
@@ -8165,7 +7966,7 @@
       <w:outlineLvl w:val="3"/>
     </w:pPr>
   </w:style>
-  <w:style w:type="paragraph" w:styleId="Heading5">
+  <w:style w:type="paragraph" w:styleId="Ttulo5">
     <w:name w:val="heading 5"/>
     <w:basedOn w:val="Normal"/>
     <w:next w:val="Normal"/>
@@ -8180,7 +7981,7 @@
       <w:sz w:val="28"/>
     </w:rPr>
   </w:style>
-  <w:style w:type="paragraph" w:styleId="Heading6">
+  <w:style w:type="paragraph" w:styleId="Ttulo6">
     <w:name w:val="heading 6"/>
     <w:basedOn w:val="Normal"/>
     <w:next w:val="Normal"/>
@@ -8194,13 +7995,13 @@
       <w:b/>
     </w:rPr>
   </w:style>
-  <w:style w:type="character" w:default="1" w:styleId="DefaultParagraphFont">
+  <w:style w:type="character" w:default="1" w:styleId="Fontepargpadro">
     <w:name w:val="Default Paragraph Font"/>
     <w:uiPriority w:val="1"/>
     <w:semiHidden/>
     <w:unhideWhenUsed/>
   </w:style>
-  <w:style w:type="table" w:default="1" w:styleId="TableNormal">
+  <w:style w:type="table" w:default="1" w:styleId="Tabelanormal">
     <w:name w:val="Normal Table"/>
     <w:uiPriority w:val="99"/>
     <w:semiHidden/>
@@ -8215,13 +8016,13 @@
       </w:tblCellMar>
     </w:tblPr>
   </w:style>
-  <w:style w:type="numbering" w:default="1" w:styleId="NoList">
+  <w:style w:type="numbering" w:default="1" w:styleId="Semlista">
     <w:name w:val="No List"/>
     <w:uiPriority w:val="99"/>
     <w:semiHidden/>
     <w:unhideWhenUsed/>
   </w:style>
-  <w:style w:type="paragraph" w:styleId="TOC1">
+  <w:style w:type="paragraph" w:styleId="Sumrio1">
     <w:name w:val="toc 1"/>
     <w:basedOn w:val="Normal"/>
     <w:next w:val="Normal"/>
@@ -8238,7 +8039,7 @@
       <w:u w:val="single"/>
     </w:rPr>
   </w:style>
-  <w:style w:type="paragraph" w:styleId="BodyTextIndent2">
+  <w:style w:type="paragraph" w:styleId="Recuodecorpodetexto2">
     <w:name w:val="Body Text Indent 2"/>
     <w:basedOn w:val="Normal"/>
     <w:pPr>
@@ -8246,14 +8047,14 @@
       <w:jc w:val="both"/>
     </w:pPr>
   </w:style>
-  <w:style w:type="paragraph" w:styleId="BodyText2">
+  <w:style w:type="paragraph" w:styleId="Corpodetexto2">
     <w:name w:val="Body Text 2"/>
     <w:basedOn w:val="Normal"/>
     <w:pPr>
       <w:jc w:val="both"/>
     </w:pPr>
   </w:style>
-  <w:style w:type="paragraph" w:styleId="BodyTextIndent">
+  <w:style w:type="paragraph" w:styleId="Recuodecorpodetexto">
     <w:name w:val="Body Text Indent"/>
     <w:basedOn w:val="Normal"/>
     <w:pPr>
@@ -8261,7 +8062,7 @@
       <w:jc w:val="both"/>
     </w:pPr>
   </w:style>
-  <w:style w:type="paragraph" w:styleId="BodyTextIndent3">
+  <w:style w:type="paragraph" w:styleId="Recuodecorpodetexto3">
     <w:name w:val="Body Text Indent 3"/>
     <w:basedOn w:val="Normal"/>
     <w:pPr>
@@ -8269,11 +8070,11 @@
       <w:jc w:val="both"/>
     </w:pPr>
   </w:style>
-  <w:style w:type="character" w:styleId="PageNumber">
+  <w:style w:type="character" w:styleId="Nmerodepgina">
     <w:name w:val="page number"/>
-    <w:basedOn w:val="DefaultParagraphFont"/>
+    <w:basedOn w:val="Fontepargpadro"/>
   </w:style>
-  <w:style w:type="paragraph" w:styleId="Header">
+  <w:style w:type="paragraph" w:styleId="Cabealho">
     <w:name w:val="header"/>
     <w:basedOn w:val="Normal"/>
     <w:pPr>
@@ -8293,14 +8094,14 @@
       <w:widowControl w:val="0"/>
     </w:pPr>
   </w:style>
-  <w:style w:type="character" w:styleId="FollowedHyperlink">
+  <w:style w:type="character" w:styleId="HiperlinkVisitado">
     <w:name w:val="FollowedHyperlink"/>
     <w:rPr>
       <w:color w:val="800080"/>
       <w:u w:val="single"/>
     </w:rPr>
   </w:style>
-  <w:style w:type="paragraph" w:styleId="Footer">
+  <w:style w:type="paragraph" w:styleId="Rodap">
     <w:name w:val="footer"/>
     <w:basedOn w:val="Normal"/>
     <w:pPr>
@@ -8310,7 +8111,7 @@
       </w:tabs>
     </w:pPr>
   </w:style>
-  <w:style w:type="paragraph" w:styleId="Title">
+  <w:style w:type="paragraph" w:styleId="Ttulo">
     <w:name w:val="Title"/>
     <w:basedOn w:val="Normal"/>
     <w:qFormat/>
@@ -8321,7 +8122,7 @@
       <w:sz w:val="36"/>
     </w:rPr>
   </w:style>
-  <w:style w:type="paragraph" w:styleId="Subtitle">
+  <w:style w:type="paragraph" w:styleId="Subttulo">
     <w:name w:val="Subtitle"/>
     <w:basedOn w:val="Normal"/>
     <w:qFormat/>
@@ -8368,7 +8169,7 @@
       <w:szCs w:val="28"/>
     </w:rPr>
   </w:style>
-  <w:style w:type="character" w:styleId="CommentReference">
+  <w:style w:type="character" w:styleId="Refdecomentrio">
     <w:name w:val="annotation reference"/>
     <w:rsid w:val="005E1C2F"/>
     <w:rPr>
@@ -8376,45 +8177,45 @@
       <w:szCs w:val="16"/>
     </w:rPr>
   </w:style>
-  <w:style w:type="paragraph" w:styleId="CommentText">
+  <w:style w:type="paragraph" w:styleId="Textodecomentrio">
     <w:name w:val="annotation text"/>
     <w:basedOn w:val="Normal"/>
-    <w:link w:val="CommentTextChar"/>
+    <w:link w:val="TextodecomentrioChar"/>
     <w:rsid w:val="005E1C2F"/>
     <w:rPr>
       <w:sz w:val="20"/>
     </w:rPr>
   </w:style>
-  <w:style w:type="character" w:customStyle="1" w:styleId="CommentTextChar">
-    <w:name w:val="Comment Text Char"/>
-    <w:basedOn w:val="DefaultParagraphFont"/>
-    <w:link w:val="CommentText"/>
+  <w:style w:type="character" w:customStyle="1" w:styleId="TextodecomentrioChar">
+    <w:name w:val="Texto de comentário Char"/>
+    <w:basedOn w:val="Fontepargpadro"/>
+    <w:link w:val="Textodecomentrio"/>
     <w:rsid w:val="005E1C2F"/>
   </w:style>
-  <w:style w:type="paragraph" w:styleId="CommentSubject">
+  <w:style w:type="paragraph" w:styleId="Assuntodocomentrio">
     <w:name w:val="annotation subject"/>
-    <w:basedOn w:val="CommentText"/>
-    <w:next w:val="CommentText"/>
-    <w:link w:val="CommentSubjectChar"/>
+    <w:basedOn w:val="Textodecomentrio"/>
+    <w:next w:val="Textodecomentrio"/>
+    <w:link w:val="AssuntodocomentrioChar"/>
     <w:rsid w:val="005E1C2F"/>
     <w:rPr>
       <w:b/>
       <w:bCs/>
     </w:rPr>
   </w:style>
-  <w:style w:type="character" w:customStyle="1" w:styleId="CommentSubjectChar">
-    <w:name w:val="Comment Subject Char"/>
-    <w:link w:val="CommentSubject"/>
+  <w:style w:type="character" w:customStyle="1" w:styleId="AssuntodocomentrioChar">
+    <w:name w:val="Assunto do comentário Char"/>
+    <w:link w:val="Assuntodocomentrio"/>
     <w:rsid w:val="005E1C2F"/>
     <w:rPr>
       <w:b/>
       <w:bCs/>
     </w:rPr>
   </w:style>
-  <w:style w:type="paragraph" w:styleId="BalloonText">
+  <w:style w:type="paragraph" w:styleId="Textodebalo">
     <w:name w:val="Balloon Text"/>
     <w:basedOn w:val="Normal"/>
-    <w:link w:val="BalloonTextChar"/>
+    <w:link w:val="TextodebaloChar"/>
     <w:rsid w:val="005E1C2F"/>
     <w:rPr>
       <w:rFonts w:ascii="Segoe UI" w:hAnsi="Segoe UI" w:cs="Segoe UI"/>
@@ -8422,9 +8223,9 @@
       <w:szCs w:val="18"/>
     </w:rPr>
   </w:style>
-  <w:style w:type="character" w:customStyle="1" w:styleId="BalloonTextChar">
-    <w:name w:val="Balloon Text Char"/>
-    <w:link w:val="BalloonText"/>
+  <w:style w:type="character" w:customStyle="1" w:styleId="TextodebaloChar">
+    <w:name w:val="Texto de balão Char"/>
+    <w:link w:val="Textodebalo"/>
     <w:rsid w:val="005E1C2F"/>
     <w:rPr>
       <w:rFonts w:ascii="Segoe UI" w:hAnsi="Segoe UI" w:cs="Segoe UI"/>
@@ -8735,7 +8536,7 @@
 </file>
 
 <file path=customXml/itemProps1.xml><?xml version="1.0" encoding="utf-8"?>
-<ds:datastoreItem xmlns:ds="http://schemas.openxmlformats.org/officeDocument/2006/customXml" ds:itemID="{3D33621E-CE3C-2C4D-A97C-F43BE6792A25}">
+<ds:datastoreItem xmlns:ds="http://schemas.openxmlformats.org/officeDocument/2006/customXml" ds:itemID="{0454DE36-7EF0-4E08-833C-794DDECC943F}">
   <ds:schemaRefs>
     <ds:schemaRef ds:uri="http://schemas.openxmlformats.org/officeDocument/2006/bibliography"/>
   </ds:schemaRefs>

--- a/anteprojeto/main.docx
+++ b/anteprojeto/main.docx
@@ -3403,11 +3403,9 @@
       <w:r>
         <w:t xml:space="preserve"> usuário</w:t>
       </w:r>
-      <w:ins w:id="4" w:author="Juliano Varella De Carvalho" w:date="2020-04-03T14:57:00Z">
-        <w:r>
-          <w:t>,</w:t>
-        </w:r>
-      </w:ins>
+      <w:r>
+        <w:t>,</w:t>
+      </w:r>
       <w:r>
         <w:t xml:space="preserve"> </w:t>
       </w:r>
@@ -3470,16 +3468,9 @@
       <w:r>
         <w:t xml:space="preserve"> utilizado por esse trabalho é do tipo dedutivo, dado que primeiro será </w:t>
       </w:r>
-      <w:del w:id="5" w:author="Juliano Varella De Carvalho" w:date="2020-04-03T14:57:00Z">
-        <w:r>
-          <w:delText xml:space="preserve">realizado </w:delText>
-        </w:r>
-      </w:del>
-      <w:ins w:id="6" w:author="Juliano Varella De Carvalho" w:date="2020-04-03T14:57:00Z">
-        <w:r>
-          <w:t xml:space="preserve">realizada </w:t>
-        </w:r>
-      </w:ins>
+      <w:r>
+        <w:t xml:space="preserve">realizada </w:t>
+      </w:r>
       <w:r>
         <w:t>um</w:t>
       </w:r>
@@ -3523,13 +3514,13 @@
         <w:t xml:space="preserve"> </w:t>
       </w:r>
       <w:r>
-        <w:t>Ela</w:t>
+        <w:t>Essa pesquisa</w:t>
       </w:r>
       <w:r>
         <w:t xml:space="preserve"> </w:t>
       </w:r>
-      <w:commentRangeStart w:id="7"/>
-      <w:commentRangeStart w:id="8"/>
+      <w:commentRangeStart w:id="4"/>
+      <w:commentRangeStart w:id="5"/>
       <w:r>
         <w:t>buscar</w:t>
       </w:r>
@@ -3543,7 +3534,88 @@
         <w:t xml:space="preserve">estudar </w:t>
       </w:r>
       <w:r>
-        <w:t xml:space="preserve">o funcionamento dos </w:t>
+        <w:t>o funcionamento dos</w:t>
+      </w:r>
+      <w:r>
+        <w:t xml:space="preserve"> sistemas de recomendação</w:t>
+      </w:r>
+      <w:r>
+        <w:t xml:space="preserve"> musicais</w:t>
+      </w:r>
+      <w:r>
+        <w:t>,</w:t>
+      </w:r>
+      <w:r>
+        <w:t xml:space="preserve"> por meio</w:t>
+      </w:r>
+      <w:r>
+        <w:t xml:space="preserve"> </w:t>
+      </w:r>
+      <w:r>
+        <w:t xml:space="preserve">dos </w:t>
+      </w:r>
+      <w:r>
+        <w:t xml:space="preserve">resultados </w:t>
+      </w:r>
+      <w:r>
+        <w:t>apresentados</w:t>
+      </w:r>
+      <w:r>
+        <w:t xml:space="preserve"> </w:t>
+      </w:r>
+      <w:r>
+        <w:t xml:space="preserve">nessa pesquisa, </w:t>
+      </w:r>
+      <w:r>
+        <w:t xml:space="preserve">fazendo com que </w:t>
+      </w:r>
+      <w:r>
+        <w:t xml:space="preserve">ela </w:t>
+      </w:r>
+      <w:r>
+        <w:t>tenha como objetivo de estudo exploratório</w:t>
+      </w:r>
+      <w:r>
+        <w:t>.</w:t>
+      </w:r>
+      <w:commentRangeEnd w:id="4"/>
+      <w:r>
+        <w:rPr>
+          <w:rStyle w:val="Refdecomentrio"/>
+        </w:rPr>
+        <w:commentReference w:id="4"/>
+      </w:r>
+      <w:commentRangeEnd w:id="5"/>
+      <w:r>
+        <w:rPr>
+          <w:rStyle w:val="Refdecomentrio"/>
+        </w:rPr>
+        <w:commentReference w:id="5"/>
+      </w:r>
+    </w:p>
+    <w:p>
+      <w:pPr>
+        <w:spacing w:line="360" w:lineRule="auto"/>
+        <w:ind w:firstLine="708"/>
+        <w:jc w:val="both"/>
+      </w:pPr>
+      <w:r>
+        <w:t xml:space="preserve">Serão </w:t>
+      </w:r>
+      <w:r>
+        <w:t>utilizado</w:t>
+      </w:r>
+      <w:r>
+        <w:t>s</w:t>
+      </w:r>
+      <w:r>
+        <w:t xml:space="preserve"> 4 tipos de procedimentos técnicos nessa pesquisa. </w:t>
+      </w:r>
+      <w:r>
+        <w:t>Pesquisa b</w:t>
+      </w:r>
+      <w:r>
+        <w:t xml:space="preserve">ibliográfica, dado que será necessária uma base de conhecimentos e estudos sobre os </w:t>
       </w:r>
       <w:r>
         <w:rPr>
@@ -3553,53 +3625,51 @@
         <w:t>RecSys</w:t>
       </w:r>
       <w:r>
-        <w:t xml:space="preserve"> musicais</w:t>
-      </w:r>
-      <w:r>
-        <w:t>,</w:t>
-      </w:r>
-      <w:r>
-        <w:t xml:space="preserve"> po</w:t>
-      </w:r>
-      <w:bookmarkStart w:id="9" w:name="_GoBack"/>
-      <w:bookmarkEnd w:id="9"/>
-      <w:r>
-        <w:t>r meio</w:t>
+        <w:t xml:space="preserve">, suas </w:t>
+      </w:r>
+      <w:r>
+        <w:t>técnicas</w:t>
+      </w:r>
+      <w:r>
+        <w:t xml:space="preserve"> e algoritmos. Como será </w:t>
+      </w:r>
+      <w:r>
+        <w:t xml:space="preserve">utilizada </w:t>
+      </w:r>
+      <w:r>
+        <w:t xml:space="preserve">a </w:t>
+      </w:r>
+      <w:r>
+        <w:rPr>
+          <w:i/>
+          <w:iCs/>
+        </w:rPr>
+        <w:t>API</w:t>
       </w:r>
       <w:r>
         <w:t xml:space="preserve"> </w:t>
       </w:r>
       <w:r>
-        <w:t xml:space="preserve">dos </w:t>
-      </w:r>
-      <w:r>
-        <w:t xml:space="preserve">resultados gerados através do sistema desenvolvido nessa pesquisa, </w:t>
-      </w:r>
-      <w:r>
-        <w:t xml:space="preserve">fazendo com que </w:t>
-      </w:r>
-      <w:r>
-        <w:t xml:space="preserve">ela </w:t>
-      </w:r>
-      <w:r>
-        <w:t>tenha como objetivo de estudo exploratório</w:t>
-      </w:r>
-      <w:r>
-        <w:t>.</w:t>
-      </w:r>
-      <w:commentRangeEnd w:id="7"/>
-      <w:r>
-        <w:rPr>
-          <w:rStyle w:val="Refdecomentrio"/>
-        </w:rPr>
-        <w:commentReference w:id="7"/>
-      </w:r>
-      <w:commentRangeEnd w:id="8"/>
-      <w:r>
-        <w:rPr>
-          <w:rStyle w:val="Refdecomentrio"/>
-        </w:rPr>
-        <w:commentReference w:id="8"/>
+        <w:t xml:space="preserve">de algum serviço de </w:t>
+      </w:r>
+      <w:r>
+        <w:rPr>
+          <w:i/>
+          <w:iCs/>
+        </w:rPr>
+        <w:t>streaming</w:t>
+      </w:r>
+      <w:r>
+        <w:t xml:space="preserve"> musical</w:t>
+      </w:r>
+      <w:r>
+        <w:t xml:space="preserve"> para consultar as faixas e outras utilidades, utilizaremos o procedimento técnico </w:t>
+      </w:r>
+      <w:r>
+        <w:t>pesquisa d</w:t>
+      </w:r>
+      <w:r>
+        <w:t xml:space="preserve">ocumental. </w:t>
       </w:r>
     </w:p>
     <w:p>
@@ -3609,76 +3679,61 @@
         <w:jc w:val="both"/>
       </w:pPr>
       <w:r>
-        <w:t xml:space="preserve">Serão </w:t>
-      </w:r>
-      <w:r>
-        <w:t>utilizado</w:t>
-      </w:r>
-      <w:r>
-        <w:t>s</w:t>
-      </w:r>
-      <w:r>
-        <w:t xml:space="preserve"> 4 tipos de procedimentos técnicos nessa pesquisa. </w:t>
-      </w:r>
-      <w:r>
-        <w:t>Pesquisa b</w:t>
-      </w:r>
-      <w:r>
-        <w:t xml:space="preserve">ibliográfica, dado que será necessária uma base de conhecimentos e estudos sobre os </w:t>
-      </w:r>
-      <w:r>
-        <w:rPr>
-          <w:i/>
-          <w:iCs/>
-        </w:rPr>
-        <w:t>RecSys</w:t>
-      </w:r>
-      <w:r>
-        <w:t xml:space="preserve">, suas </w:t>
-      </w:r>
-      <w:r>
-        <w:t>técnicas</w:t>
-      </w:r>
-      <w:r>
-        <w:t xml:space="preserve"> e algoritmos. Como será </w:t>
-      </w:r>
-      <w:r>
-        <w:t xml:space="preserve">utilizada </w:t>
-      </w:r>
-      <w:r>
-        <w:t xml:space="preserve">a </w:t>
-      </w:r>
-      <w:r>
-        <w:rPr>
-          <w:i/>
-          <w:iCs/>
-        </w:rPr>
-        <w:t>API</w:t>
+        <w:t xml:space="preserve">Com o estudo realizado e os registros de contextos </w:t>
+      </w:r>
+      <w:r>
+        <w:t>definidos</w:t>
+      </w:r>
+      <w:r>
+        <w:t xml:space="preserve">, </w:t>
+      </w:r>
+      <w:r>
+        <w:t>será</w:t>
+      </w:r>
+      <w:r>
+        <w:t xml:space="preserve"> utilizado</w:t>
+      </w:r>
+      <w:r>
+        <w:t xml:space="preserve"> da pesquisa experimental</w:t>
+      </w:r>
+      <w:r>
+        <w:t>,</w:t>
+      </w:r>
+      <w:r>
+        <w:t xml:space="preserve"> para avaliar a base disponível através </w:t>
+      </w:r>
+      <w:r>
+        <w:t>da aplicação liberada aos usuários</w:t>
+      </w:r>
+      <w:r>
+        <w:t>.</w:t>
       </w:r>
       <w:r>
         <w:t xml:space="preserve"> </w:t>
       </w:r>
       <w:r>
-        <w:t xml:space="preserve">de algum serviço de </w:t>
-      </w:r>
-      <w:r>
-        <w:rPr>
-          <w:i/>
-          <w:iCs/>
-        </w:rPr>
-        <w:t>streaming</w:t>
-      </w:r>
-      <w:r>
-        <w:t xml:space="preserve"> musical</w:t>
-      </w:r>
-      <w:r>
-        <w:t xml:space="preserve"> para consultar as faixas e outras utilidades, utilizaremos o procedimento técnico </w:t>
-      </w:r>
-      <w:r>
-        <w:t>pesquisa d</w:t>
-      </w:r>
-      <w:r>
-        <w:t xml:space="preserve">ocumental. </w:t>
+        <w:t xml:space="preserve">Será </w:t>
+      </w:r>
+      <w:r>
+        <w:t xml:space="preserve">realizada </w:t>
+      </w:r>
+      <w:r>
+        <w:t>uma pesquisa de avaliação do usuário ouvinte para estudarmos o seu entendimento em relação ao que foi recomendado</w:t>
+      </w:r>
+      <w:r>
+        <w:t>.</w:t>
+      </w:r>
+      <w:r>
+        <w:t xml:space="preserve"> </w:t>
+      </w:r>
+      <w:r>
+        <w:t xml:space="preserve">Nesse </w:t>
+      </w:r>
+      <w:r>
+        <w:t>caso será utilizado o procedimento técnico do tipo levantamento.</w:t>
+      </w:r>
+      <w:r>
+        <w:t xml:space="preserve"> Para realizar ambos procedimentos, será necessário realizar um estudo de técnicas para avaliar os resultados de um RecSys.</w:t>
       </w:r>
     </w:p>
     <w:p>
@@ -3688,143 +3743,35 @@
         <w:jc w:val="both"/>
       </w:pPr>
       <w:r>
-        <w:t xml:space="preserve">Com o estudo realizado e os registros de contextos </w:t>
-      </w:r>
-      <w:r>
-        <w:t>definidos</w:t>
-      </w:r>
-      <w:r>
-        <w:t xml:space="preserve">, </w:t>
-      </w:r>
-      <w:r>
-        <w:t>será</w:t>
-      </w:r>
-      <w:r>
-        <w:t xml:space="preserve"> utilizado</w:t>
-      </w:r>
-      <w:r>
-        <w:t xml:space="preserve"> da pesquisa experimental</w:t>
+        <w:t>A abordagem dessa pesquisa será do tipo quantitativa,</w:t>
+      </w:r>
+      <w:r>
+        <w:t xml:space="preserve"> pois</w:t>
+      </w:r>
+      <w:r>
+        <w:t xml:space="preserve"> ser</w:t>
+      </w:r>
+      <w:r>
+        <w:t>ão</w:t>
+      </w:r>
+      <w:r>
+        <w:t xml:space="preserve"> aplicado</w:t>
+      </w:r>
+      <w:r>
+        <w:t>s</w:t>
+      </w:r>
+      <w:r>
+        <w:t xml:space="preserve"> os conhecimentos de RecSys nos dados de contexto</w:t>
+      </w:r>
+      <w:r>
+        <w:t>s</w:t>
+      </w:r>
+      <w:r>
+        <w:t xml:space="preserve"> relacionados à música</w:t>
       </w:r>
       <w:r>
         <w:t>,</w:t>
       </w:r>
-      <w:r>
-        <w:t xml:space="preserve"> para avaliar a base disponível através </w:t>
-      </w:r>
-      <w:r>
-        <w:t>da aplicação liberada aos usuários</w:t>
-      </w:r>
-      <w:r>
-        <w:t>.</w:t>
-      </w:r>
-      <w:r>
-        <w:t xml:space="preserve"> </w:t>
-      </w:r>
-      <w:r>
-        <w:t xml:space="preserve">Será </w:t>
-      </w:r>
-      <w:del w:id="10" w:author="Juliano Varella De Carvalho" w:date="2020-04-03T14:58:00Z">
-        <w:r>
-          <w:delText xml:space="preserve">feito </w:delText>
-        </w:r>
-      </w:del>
-      <w:ins w:id="11" w:author="Juliano Varella De Carvalho" w:date="2020-04-03T14:58:00Z">
-        <w:r>
-          <w:t>real</w:t>
-        </w:r>
-      </w:ins>
-      <w:ins w:id="12" w:author="Juliano Varella De Carvalho" w:date="2020-04-03T14:59:00Z">
-        <w:r>
-          <w:t>izada</w:t>
-        </w:r>
-      </w:ins>
-      <w:ins w:id="13" w:author="Juliano Varella De Carvalho" w:date="2020-04-03T14:58:00Z">
-        <w:r>
-          <w:t xml:space="preserve"> </w:t>
-        </w:r>
-      </w:ins>
-      <w:r>
-        <w:t>uma pesquisa de avaliação do usuário ouvinte para estudarmos o seu entendimento em relação ao que foi recomendado</w:t>
-      </w:r>
-      <w:ins w:id="14" w:author="Juliano Varella De Carvalho" w:date="2020-04-03T14:59:00Z">
-        <w:r>
-          <w:t>.</w:t>
-        </w:r>
-      </w:ins>
-      <w:del w:id="15" w:author="Juliano Varella De Carvalho" w:date="2020-04-03T14:59:00Z">
-        <w:r>
-          <w:delText>,</w:delText>
-        </w:r>
-      </w:del>
-      <w:r>
-        <w:t xml:space="preserve"> </w:t>
-      </w:r>
-      <w:del w:id="16" w:author="Juliano Varella De Carvalho" w:date="2020-04-03T14:59:00Z">
-        <w:r>
-          <w:delText xml:space="preserve">nesse </w:delText>
-        </w:r>
-      </w:del>
-      <w:ins w:id="17" w:author="Juliano Varella De Carvalho" w:date="2020-04-03T14:59:00Z">
-        <w:r>
-          <w:t xml:space="preserve">Nesse </w:t>
-        </w:r>
-      </w:ins>
-      <w:r>
-        <w:t>caso será utilizado o procedimento técnico do tipo levantamento.</w:t>
-      </w:r>
-      <w:r>
-        <w:t xml:space="preserve"> Para realizar ambos procedimentos, será necessário realizar um estudo de técnicas para avaliar os resultados de um RecSys.</w:t>
-      </w:r>
-    </w:p>
-    <w:p>
-      <w:pPr>
-        <w:spacing w:line="360" w:lineRule="auto"/>
-        <w:ind w:firstLine="708"/>
-        <w:jc w:val="both"/>
-      </w:pPr>
-      <w:r>
-        <w:t>A abordagem dessa pesquisa será do tipo quantitativa,</w:t>
-      </w:r>
-      <w:r>
-        <w:t xml:space="preserve"> pois</w:t>
-      </w:r>
-      <w:r>
-        <w:t xml:space="preserve"> ser</w:t>
-      </w:r>
-      <w:del w:id="18" w:author="Juliano Varella De Carvalho" w:date="2020-04-03T14:59:00Z">
-        <w:r>
-          <w:delText>á</w:delText>
-        </w:r>
-      </w:del>
-      <w:ins w:id="19" w:author="Juliano Varella De Carvalho" w:date="2020-04-03T14:59:00Z">
-        <w:r>
-          <w:t>ão</w:t>
-        </w:r>
-      </w:ins>
-      <w:r>
-        <w:t xml:space="preserve"> aplicado</w:t>
-      </w:r>
-      <w:ins w:id="20" w:author="Juliano Varella De Carvalho" w:date="2020-04-03T14:59:00Z">
-        <w:r>
-          <w:t>s</w:t>
-        </w:r>
-      </w:ins>
-      <w:r>
-        <w:t xml:space="preserve"> os conhecimentos de RecSys nos dados de contexto</w:t>
-      </w:r>
-      <w:ins w:id="21" w:author="Juliano Varella De Carvalho" w:date="2020-04-03T14:59:00Z">
-        <w:r>
-          <w:t>s</w:t>
-        </w:r>
-      </w:ins>
-      <w:r>
-        <w:t xml:space="preserve"> relacionados à música</w:t>
-      </w:r>
-      <w:ins w:id="22" w:author="Juliano Varella De Carvalho" w:date="2020-04-03T14:59:00Z">
-        <w:r>
-          <w:t>,</w:t>
-        </w:r>
-      </w:ins>
       <w:r>
         <w:t xml:space="preserve"> gerando resultados </w:t>
       </w:r>
@@ -3853,27 +3800,31 @@
       <w:r>
         <w:t xml:space="preserve">Ao final, </w:t>
       </w:r>
-      <w:ins w:id="23" w:author="Juliano Varella De Carvalho" w:date="2020-04-03T15:00:00Z">
-        <w:r>
-          <w:t xml:space="preserve">esse trabalho </w:t>
-        </w:r>
-      </w:ins>
+      <w:r>
+        <w:t xml:space="preserve">esse trabalho </w:t>
+      </w:r>
       <w:r>
         <w:t>p</w:t>
       </w:r>
       <w:r>
-        <w:t>rocura</w:t>
-      </w:r>
-      <w:del w:id="24" w:author="Juliano Varella De Carvalho" w:date="2020-04-03T15:00:00Z">
-        <w:r>
-          <w:delText>-se</w:delText>
-        </w:r>
-      </w:del>
-      <w:r>
-        <w:t xml:space="preserve"> responder a seguinte questão: </w:t>
-      </w:r>
-      <w:r>
-        <w:t>É possível aperfeiçoar as recomendações de um sistema</w:t>
+        <w:t xml:space="preserve">rocura responder a seguinte questão: </w:t>
+      </w:r>
+      <w:r>
+        <w:t xml:space="preserve">Com base nas </w:t>
+      </w:r>
+      <w:r>
+        <w:t>músicas</w:t>
+      </w:r>
+      <w:r>
+        <w:t xml:space="preserve"> conhecidas pelo usuário, é</w:t>
+      </w:r>
+      <w:r>
+        <w:t xml:space="preserve"> possível aperfeiçoar as </w:t>
+      </w:r>
+      <w:bookmarkStart w:id="6" w:name="_GoBack"/>
+      <w:bookmarkEnd w:id="6"/>
+      <w:r>
+        <w:t>recomendações de um sistema</w:t>
       </w:r>
       <w:r>
         <w:t>,</w:t>
@@ -3881,36 +3832,12 @@
       <w:r>
         <w:t xml:space="preserve"> aplicando os conhecimentos de RecSys </w:t>
       </w:r>
-      <w:del w:id="25" w:author="Juliano Varella De Carvalho" w:date="2020-04-03T15:00:00Z">
-        <w:r>
-          <w:delText>em cima dos</w:delText>
-        </w:r>
-      </w:del>
-      <w:ins w:id="26" w:author="Juliano Varella De Carvalho" w:date="2020-04-03T15:00:00Z">
-        <w:r>
-          <w:t>sobre os</w:t>
-        </w:r>
-      </w:ins>
+      <w:r>
+        <w:t>sobre os</w:t>
+      </w:r>
       <w:r>
         <w:t xml:space="preserve"> dados de contexto comportamental e de ambiente</w:t>
       </w:r>
-      <w:del w:id="27" w:author="Juliano Varella De Carvalho" w:date="2020-04-03T15:00:00Z">
-        <w:r>
-          <w:delText>,</w:delText>
-        </w:r>
-        <w:r>
-          <w:delText xml:space="preserve"> gerados pelo usuário através </w:delText>
-        </w:r>
-        <w:r>
-          <w:delText xml:space="preserve">de suas </w:delText>
-        </w:r>
-        <w:r>
-          <w:delText>músicas</w:delText>
-        </w:r>
-        <w:r>
-          <w:delText xml:space="preserve"> conhecidas</w:delText>
-        </w:r>
-      </w:del>
       <w:r>
         <w:t>?</w:t>
       </w:r>
@@ -4546,20 +4473,20 @@
               <w:spacing w:line="360" w:lineRule="auto"/>
               <w:jc w:val="both"/>
             </w:pPr>
-            <w:commentRangeStart w:id="28"/>
+            <w:commentRangeStart w:id="7"/>
             <w:r>
               <w:t xml:space="preserve">Estudar técnicas para avaliar </w:t>
             </w:r>
-            <w:commentRangeStart w:id="29"/>
+            <w:commentRangeStart w:id="8"/>
             <w:r>
               <w:t>os</w:t>
             </w:r>
-            <w:commentRangeEnd w:id="29"/>
+            <w:commentRangeEnd w:id="8"/>
             <w:r>
               <w:rPr>
                 <w:rStyle w:val="Refdecomentrio"/>
               </w:rPr>
-              <w:commentReference w:id="29"/>
+              <w:commentReference w:id="8"/>
             </w:r>
             <w:r>
               <w:t xml:space="preserve"> </w:t>
@@ -4567,12 +4494,12 @@
             <w:r>
               <w:t>resultados</w:t>
             </w:r>
-            <w:commentRangeEnd w:id="28"/>
+            <w:commentRangeEnd w:id="7"/>
             <w:r>
               <w:rPr>
                 <w:rStyle w:val="Refdecomentrio"/>
               </w:rPr>
-              <w:commentReference w:id="28"/>
+              <w:commentReference w:id="7"/>
             </w:r>
           </w:p>
         </w:tc>
@@ -5186,24 +5113,24 @@
               <w:spacing w:line="360" w:lineRule="auto"/>
               <w:jc w:val="both"/>
             </w:pPr>
-            <w:commentRangeStart w:id="30"/>
-            <w:commentRangeStart w:id="31"/>
+            <w:commentRangeStart w:id="9"/>
+            <w:commentRangeStart w:id="10"/>
             <w:r>
               <w:t>Análise dos resultados</w:t>
             </w:r>
-            <w:commentRangeEnd w:id="30"/>
+            <w:commentRangeEnd w:id="9"/>
             <w:r>
               <w:rPr>
                 <w:rStyle w:val="Refdecomentrio"/>
               </w:rPr>
-              <w:commentReference w:id="30"/>
+              <w:commentReference w:id="9"/>
             </w:r>
-            <w:commentRangeEnd w:id="31"/>
+            <w:commentRangeEnd w:id="10"/>
             <w:r>
               <w:rPr>
                 <w:rStyle w:val="Refdecomentrio"/>
               </w:rPr>
-              <w:commentReference w:id="31"/>
+              <w:commentReference w:id="10"/>
             </w:r>
           </w:p>
         </w:tc>
@@ -5985,7 +5912,7 @@
       </w:r>
     </w:p>
   </w:comment>
-  <w:comment w:id="7" w:author="Juliano Varella De Carvalho" w:date="2020-04-01T18:59:00Z" w:initials="JVDC">
+  <w:comment w:id="4" w:author="Juliano Varella De Carvalho" w:date="2020-04-01T18:59:00Z" w:initials="JVDC">
     <w:p>
       <w:pPr>
         <w:pStyle w:val="Textodecomentrio"/>
@@ -6001,7 +5928,7 @@
       </w:r>
     </w:p>
   </w:comment>
-  <w:comment w:id="8" w:author="Juliano Varella De Carvalho" w:date="2020-04-03T14:58:00Z" w:initials="JVDC">
+  <w:comment w:id="5" w:author="Juliano Varella De Carvalho" w:date="2020-04-03T14:58:00Z" w:initials="JVDC">
     <w:p>
       <w:pPr>
         <w:pStyle w:val="Textodecomentrio"/>
@@ -6017,7 +5944,7 @@
       </w:r>
     </w:p>
   </w:comment>
-  <w:comment w:id="29" w:author="Juliano Varella De Carvalho" w:date="2020-04-01T19:03:00Z" w:initials="JVDC">
+  <w:comment w:id="8" w:author="Juliano Varella De Carvalho" w:date="2020-04-01T19:03:00Z" w:initials="JVDC">
     <w:p>
       <w:pPr>
         <w:pStyle w:val="Textodecomentrio"/>
@@ -6033,7 +5960,7 @@
       </w:r>
     </w:p>
   </w:comment>
-  <w:comment w:id="28" w:author="Juliano Varella De Carvalho" w:date="2020-04-01T19:03:00Z" w:initials="JVDC">
+  <w:comment w:id="7" w:author="Juliano Varella De Carvalho" w:date="2020-04-01T19:03:00Z" w:initials="JVDC">
     <w:p>
       <w:pPr>
         <w:pStyle w:val="Textodecomentrio"/>
@@ -6046,7 +5973,7 @@
       </w:r>
     </w:p>
   </w:comment>
-  <w:comment w:id="30" w:author="Juliano Varella De Carvalho" w:date="2020-04-01T19:03:00Z" w:initials="JVDC">
+  <w:comment w:id="9" w:author="Juliano Varella De Carvalho" w:date="2020-04-01T19:03:00Z" w:initials="JVDC">
     <w:p>
       <w:pPr>
         <w:pStyle w:val="Textodecomentrio"/>
@@ -6062,7 +5989,7 @@
       </w:r>
     </w:p>
   </w:comment>
-  <w:comment w:id="31" w:author="Érico Souza Loewe" w:date="2020-04-02T21:52:00Z" w:initials="ÉSL">
+  <w:comment w:id="10" w:author="Érico Souza Loewe" w:date="2020-04-02T21:52:00Z" w:initials="ÉSL">
     <w:p>
       <w:pPr>
         <w:pStyle w:val="Textodecomentrio"/>
@@ -8536,7 +8463,7 @@
 </file>
 
 <file path=customXml/itemProps1.xml><?xml version="1.0" encoding="utf-8"?>
-<ds:datastoreItem xmlns:ds="http://schemas.openxmlformats.org/officeDocument/2006/customXml" ds:itemID="{0454DE36-7EF0-4E08-833C-794DDECC943F}">
+<ds:datastoreItem xmlns:ds="http://schemas.openxmlformats.org/officeDocument/2006/customXml" ds:itemID="{702DDBE6-64D7-4668-90E5-3769A0716A6A}">
   <ds:schemaRefs>
     <ds:schemaRef ds:uri="http://schemas.openxmlformats.org/officeDocument/2006/bibliography"/>
   </ds:schemaRefs>

--- a/anteprojeto/main.docx
+++ b/anteprojeto/main.docx
@@ -943,8 +943,13 @@
         <w:spacing w:before="120" w:after="120"/>
         <w:jc w:val="both"/>
       </w:pPr>
-      <w:r>
-        <w:t>BIBLIOGRAFIA  ....................................................................................................................1</w:t>
+      <w:proofErr w:type="gramStart"/>
+      <w:r>
+        <w:t>BIBLIOGRAFIA  ....................................................................................................................</w:t>
+      </w:r>
+      <w:proofErr w:type="gramEnd"/>
+      <w:r>
+        <w:t>1</w:t>
       </w:r>
       <w:r>
         <w:t>2</w:t>
@@ -2042,11 +2047,16 @@
         <w:t xml:space="preserve"> melhor</w:t>
       </w:r>
       <w:r>
-        <w:t xml:space="preserve"> o que o usuário</w:t>
+        <w:t xml:space="preserve"> o que </w:t>
+      </w:r>
+      <w:proofErr w:type="gramStart"/>
+      <w:r>
+        <w:t>o usuário</w:t>
       </w:r>
       <w:r>
         <w:t>s</w:t>
       </w:r>
+      <w:proofErr w:type="gramEnd"/>
       <w:r>
         <w:t xml:space="preserve"> quer</w:t>
       </w:r>
@@ -3609,7 +3619,12 @@
         <w:t>s</w:t>
       </w:r>
       <w:r>
-        <w:t xml:space="preserve"> 4 tipos de procedimentos técnicos nessa pesquisa. </w:t>
+        <w:t xml:space="preserve"> 4 tipos de procedimentos técnicos nessa p</w:t>
+      </w:r>
+      <w:bookmarkStart w:id="6" w:name="_GoBack"/>
+      <w:bookmarkEnd w:id="6"/>
+      <w:r>
+        <w:t xml:space="preserve">esquisa. </w:t>
       </w:r>
       <w:r>
         <w:t>Pesquisa b</w:t>
@@ -3819,12 +3834,7 @@
         <w:t xml:space="preserve"> conhecidas pelo usuário, é</w:t>
       </w:r>
       <w:r>
-        <w:t xml:space="preserve"> possível aperfeiçoar as </w:t>
-      </w:r>
-      <w:bookmarkStart w:id="6" w:name="_GoBack"/>
-      <w:bookmarkEnd w:id="6"/>
-      <w:r>
-        <w:t>recomendações de um sistema</w:t>
+        <w:t xml:space="preserve"> possível aperfeiçoar as recomendações de um sistema</w:t>
       </w:r>
       <w:r>
         <w:t>,</w:t>
@@ -4588,8 +4598,13 @@
               <w:t>ver</w:t>
             </w:r>
             <w:r>
-              <w:t xml:space="preserve"> tela de avaliação de playlist</w:t>
+              <w:t xml:space="preserve"> tela de avaliação de </w:t>
             </w:r>
+            <w:proofErr w:type="gramStart"/>
+            <w:r>
+              <w:t>playlist</w:t>
+            </w:r>
+            <w:proofErr w:type="gramEnd"/>
           </w:p>
         </w:tc>
         <w:tc>
@@ -6027,7 +6042,7 @@
   <w15:commentEx w15:paraId="6C7080DD" w15:done="1"/>
   <w15:commentEx w15:paraId="2A32AAE8" w15:done="1"/>
   <w15:commentEx w15:paraId="404FE92A" w15:done="1"/>
-  <w15:commentEx w15:paraId="2D966A29" w15:done="0"/>
+  <w15:commentEx w15:paraId="2D966A29" w15:done="1"/>
   <w15:commentEx w15:paraId="7B435FDF" w15:done="1"/>
   <w15:commentEx w15:paraId="37906A3B" w15:done="1"/>
   <w15:commentEx w15:paraId="7158A5DF" w15:done="1"/>
@@ -8463,7 +8478,7 @@
 </file>
 
 <file path=customXml/itemProps1.xml><?xml version="1.0" encoding="utf-8"?>
-<ds:datastoreItem xmlns:ds="http://schemas.openxmlformats.org/officeDocument/2006/customXml" ds:itemID="{702DDBE6-64D7-4668-90E5-3769A0716A6A}">
+<ds:datastoreItem xmlns:ds="http://schemas.openxmlformats.org/officeDocument/2006/customXml" ds:itemID="{3FC6C52E-ABBF-4958-89AC-FC6C529C84AE}">
   <ds:schemaRefs>
     <ds:schemaRef ds:uri="http://schemas.openxmlformats.org/officeDocument/2006/bibliography"/>
   </ds:schemaRefs>

--- a/anteprojeto/main.docx
+++ b/anteprojeto/main.docx
@@ -943,13 +943,8 @@
         <w:spacing w:before="120" w:after="120"/>
         <w:jc w:val="both"/>
       </w:pPr>
-      <w:proofErr w:type="gramStart"/>
-      <w:r>
-        <w:t>BIBLIOGRAFIA  ....................................................................................................................</w:t>
-      </w:r>
-      <w:proofErr w:type="gramEnd"/>
-      <w:r>
-        <w:t>1</w:t>
+      <w:r>
+        <w:t>BIBLIOGRAFIA  ....................................................................................................................1</w:t>
       </w:r>
       <w:r>
         <w:t>2</w:t>
@@ -2047,16 +2042,11 @@
         <w:t xml:space="preserve"> melhor</w:t>
       </w:r>
       <w:r>
-        <w:t xml:space="preserve"> o que </w:t>
-      </w:r>
-      <w:proofErr w:type="gramStart"/>
-      <w:r>
-        <w:t>o usuário</w:t>
+        <w:t xml:space="preserve"> o que o usuário</w:t>
       </w:r>
       <w:r>
         <w:t>s</w:t>
       </w:r>
-      <w:proofErr w:type="gramEnd"/>
       <w:r>
         <w:t xml:space="preserve"> quer</w:t>
       </w:r>
@@ -3619,12 +3609,7 @@
         <w:t>s</w:t>
       </w:r>
       <w:r>
-        <w:t xml:space="preserve"> 4 tipos de procedimentos técnicos nessa p</w:t>
-      </w:r>
-      <w:bookmarkStart w:id="6" w:name="_GoBack"/>
-      <w:bookmarkEnd w:id="6"/>
-      <w:r>
-        <w:t xml:space="preserve">esquisa. </w:t>
+        <w:t xml:space="preserve"> 4 tipos de procedimentos técnicos nessa pesquisa. </w:t>
       </w:r>
       <w:r>
         <w:t>Pesquisa b</w:t>
@@ -3756,55 +3741,97 @@
         <w:spacing w:line="360" w:lineRule="auto"/>
         <w:ind w:firstLine="708"/>
         <w:jc w:val="both"/>
-      </w:pPr>
-      <w:r>
-        <w:t>A abordagem dessa pesquisa será do tipo quantitativa,</w:t>
-      </w:r>
-      <w:r>
-        <w:t xml:space="preserve"> pois</w:t>
-      </w:r>
-      <w:r>
-        <w:t xml:space="preserve"> ser</w:t>
-      </w:r>
-      <w:r>
-        <w:t>ão</w:t>
-      </w:r>
-      <w:r>
-        <w:t xml:space="preserve"> aplicado</w:t>
-      </w:r>
-      <w:r>
-        <w:t>s</w:t>
-      </w:r>
-      <w:r>
-        <w:t xml:space="preserve"> os conhecimentos de RecSys nos dados de contexto</w:t>
-      </w:r>
-      <w:r>
-        <w:t>s</w:t>
-      </w:r>
-      <w:r>
-        <w:t xml:space="preserve"> relacionados à música</w:t>
-      </w:r>
-      <w:r>
-        <w:t>,</w:t>
-      </w:r>
-      <w:r>
-        <w:t xml:space="preserve"> gerando resultados </w:t>
-      </w:r>
-      <w:r>
-        <w:t>estatísticos</w:t>
-      </w:r>
-      <w:r>
-        <w:t xml:space="preserve"> das tendências </w:t>
-      </w:r>
-      <w:r>
-        <w:t>d</w:t>
-      </w:r>
-      <w:r>
-        <w:t>e comportamentos dos usuários</w:t>
-      </w:r>
-      <w:r>
-        <w:t>.</w:t>
-      </w:r>
+        <w:rPr>
+          <w:ins w:id="6" w:author="Érico Souza Loewe" w:date="2020-04-05T23:34:00Z"/>
+        </w:rPr>
+      </w:pPr>
+      <w:ins w:id="7" w:author="Érico Souza Loewe" w:date="2020-04-05T23:34:00Z">
+        <w:r>
+          <w:t xml:space="preserve">Tendo as técnicas de avaliação a serem utilizadas definidas, elas serão desenvolvidas no sistema, permitindo que os usuários </w:t>
+        </w:r>
+      </w:ins>
+      <w:ins w:id="8" w:author="Érico Souza Loewe" w:date="2020-04-05T23:35:00Z">
+        <w:r>
+          <w:t>consigam contribuir</w:t>
+        </w:r>
+      </w:ins>
+      <w:ins w:id="9" w:author="Érico Souza Loewe" w:date="2020-04-05T23:34:00Z">
+        <w:r>
+          <w:t xml:space="preserve"> com sua recomendação através de suas avaliações. Essa pesquisa, irá apresentar no final os resultados estatísticos obtidos pelas recomendações do sistema</w:t>
+        </w:r>
+      </w:ins>
+      <w:ins w:id="10" w:author="Érico Souza Loewe" w:date="2020-04-05T23:35:00Z">
+        <w:r>
+          <w:t xml:space="preserve"> e suas avaliações</w:t>
+        </w:r>
+      </w:ins>
+      <w:ins w:id="11" w:author="Érico Souza Loewe" w:date="2020-04-05T23:34:00Z">
+        <w:r>
+          <w:t>, apresentando, por exemplo, a quantidade de acertos e erros (a partir da perspectiva do usuário) obtidos nas recomendações, fazendo com que, essa pesquisa tenha como abordagem do tipo quantitativa.</w:t>
+        </w:r>
+        <w:bookmarkStart w:id="12" w:name="_GoBack"/>
+        <w:bookmarkEnd w:id="12"/>
+      </w:ins>
+    </w:p>
+    <w:p>
+      <w:pPr>
+        <w:spacing w:line="360" w:lineRule="auto"/>
+        <w:ind w:firstLine="708"/>
+        <w:jc w:val="both"/>
+        <w:rPr>
+          <w:del w:id="13" w:author="Érico Souza Loewe" w:date="2020-04-05T23:34:00Z"/>
+        </w:rPr>
+      </w:pPr>
+      <w:del w:id="14" w:author="Érico Souza Loewe" w:date="2020-04-05T23:34:00Z">
+        <w:r>
+          <w:delText>A abordagem dessa pesquisa será do tipo quantitativa,</w:delText>
+        </w:r>
+        <w:r>
+          <w:delText xml:space="preserve"> pois</w:delText>
+        </w:r>
+        <w:r>
+          <w:delText xml:space="preserve"> ser</w:delText>
+        </w:r>
+        <w:r>
+          <w:delText>ão</w:delText>
+        </w:r>
+        <w:r>
+          <w:delText xml:space="preserve"> aplicado</w:delText>
+        </w:r>
+        <w:r>
+          <w:delText>s</w:delText>
+        </w:r>
+        <w:r>
+          <w:delText xml:space="preserve"> os conhecimentos de RecSys nos dados de contexto</w:delText>
+        </w:r>
+        <w:r>
+          <w:delText>s</w:delText>
+        </w:r>
+        <w:r>
+          <w:delText xml:space="preserve"> relacionados à música</w:delText>
+        </w:r>
+        <w:r>
+          <w:delText>,</w:delText>
+        </w:r>
+        <w:r>
+          <w:delText xml:space="preserve"> gerando resultados </w:delText>
+        </w:r>
+        <w:r>
+          <w:delText>estatísticos</w:delText>
+        </w:r>
+        <w:r>
+          <w:delText xml:space="preserve"> das tendências </w:delText>
+        </w:r>
+        <w:r>
+          <w:delText>d</w:delText>
+        </w:r>
+        <w:r>
+          <w:delText>e comportamentos dos usuários</w:delText>
+        </w:r>
+        <w:r>
+          <w:delText>.</w:delText>
+        </w:r>
+      </w:del>
     </w:p>
     <w:p>
       <w:pPr>
@@ -4483,20 +4510,20 @@
               <w:spacing w:line="360" w:lineRule="auto"/>
               <w:jc w:val="both"/>
             </w:pPr>
-            <w:commentRangeStart w:id="7"/>
+            <w:commentRangeStart w:id="15"/>
             <w:r>
               <w:t xml:space="preserve">Estudar técnicas para avaliar </w:t>
             </w:r>
-            <w:commentRangeStart w:id="8"/>
+            <w:commentRangeStart w:id="16"/>
             <w:r>
               <w:t>os</w:t>
             </w:r>
-            <w:commentRangeEnd w:id="8"/>
+            <w:commentRangeEnd w:id="16"/>
             <w:r>
               <w:rPr>
                 <w:rStyle w:val="Refdecomentrio"/>
               </w:rPr>
-              <w:commentReference w:id="8"/>
+              <w:commentReference w:id="16"/>
             </w:r>
             <w:r>
               <w:t xml:space="preserve"> </w:t>
@@ -4504,12 +4531,12 @@
             <w:r>
               <w:t>resultados</w:t>
             </w:r>
-            <w:commentRangeEnd w:id="7"/>
+            <w:commentRangeEnd w:id="15"/>
             <w:r>
               <w:rPr>
                 <w:rStyle w:val="Refdecomentrio"/>
               </w:rPr>
-              <w:commentReference w:id="7"/>
+              <w:commentReference w:id="15"/>
             </w:r>
           </w:p>
         </w:tc>
@@ -4598,13 +4625,8 @@
               <w:t>ver</w:t>
             </w:r>
             <w:r>
-              <w:t xml:space="preserve"> tela de avaliação de </w:t>
+              <w:t xml:space="preserve"> tela de avaliação de playlist</w:t>
             </w:r>
-            <w:proofErr w:type="gramStart"/>
-            <w:r>
-              <w:t>playlist</w:t>
-            </w:r>
-            <w:proofErr w:type="gramEnd"/>
           </w:p>
         </w:tc>
         <w:tc>
@@ -5128,24 +5150,24 @@
               <w:spacing w:line="360" w:lineRule="auto"/>
               <w:jc w:val="both"/>
             </w:pPr>
-            <w:commentRangeStart w:id="9"/>
-            <w:commentRangeStart w:id="10"/>
+            <w:commentRangeStart w:id="17"/>
+            <w:commentRangeStart w:id="18"/>
             <w:r>
               <w:t>Análise dos resultados</w:t>
             </w:r>
-            <w:commentRangeEnd w:id="9"/>
+            <w:commentRangeEnd w:id="17"/>
             <w:r>
               <w:rPr>
                 <w:rStyle w:val="Refdecomentrio"/>
               </w:rPr>
-              <w:commentReference w:id="9"/>
+              <w:commentReference w:id="17"/>
             </w:r>
-            <w:commentRangeEnd w:id="10"/>
+            <w:commentRangeEnd w:id="18"/>
             <w:r>
               <w:rPr>
                 <w:rStyle w:val="Refdecomentrio"/>
               </w:rPr>
-              <w:commentReference w:id="10"/>
+              <w:commentReference w:id="18"/>
             </w:r>
           </w:p>
         </w:tc>
@@ -5959,7 +5981,7 @@
       </w:r>
     </w:p>
   </w:comment>
-  <w:comment w:id="8" w:author="Juliano Varella De Carvalho" w:date="2020-04-01T19:03:00Z" w:initials="JVDC">
+  <w:comment w:id="16" w:author="Juliano Varella De Carvalho" w:date="2020-04-01T19:03:00Z" w:initials="JVDC">
     <w:p>
       <w:pPr>
         <w:pStyle w:val="Textodecomentrio"/>
@@ -5975,7 +5997,7 @@
       </w:r>
     </w:p>
   </w:comment>
-  <w:comment w:id="7" w:author="Juliano Varella De Carvalho" w:date="2020-04-01T19:03:00Z" w:initials="JVDC">
+  <w:comment w:id="15" w:author="Juliano Varella De Carvalho" w:date="2020-04-01T19:03:00Z" w:initials="JVDC">
     <w:p>
       <w:pPr>
         <w:pStyle w:val="Textodecomentrio"/>
@@ -5988,7 +6010,7 @@
       </w:r>
     </w:p>
   </w:comment>
-  <w:comment w:id="9" w:author="Juliano Varella De Carvalho" w:date="2020-04-01T19:03:00Z" w:initials="JVDC">
+  <w:comment w:id="17" w:author="Juliano Varella De Carvalho" w:date="2020-04-01T19:03:00Z" w:initials="JVDC">
     <w:p>
       <w:pPr>
         <w:pStyle w:val="Textodecomentrio"/>
@@ -6004,7 +6026,7 @@
       </w:r>
     </w:p>
   </w:comment>
-  <w:comment w:id="10" w:author="Érico Souza Loewe" w:date="2020-04-02T21:52:00Z" w:initials="ÉSL">
+  <w:comment w:id="18" w:author="Érico Souza Loewe" w:date="2020-04-02T21:52:00Z" w:initials="ÉSL">
     <w:p>
       <w:pPr>
         <w:pStyle w:val="Textodecomentrio"/>
@@ -8478,7 +8500,7 @@
 </file>
 
 <file path=customXml/itemProps1.xml><?xml version="1.0" encoding="utf-8"?>
-<ds:datastoreItem xmlns:ds="http://schemas.openxmlformats.org/officeDocument/2006/customXml" ds:itemID="{3FC6C52E-ABBF-4958-89AC-FC6C529C84AE}">
+<ds:datastoreItem xmlns:ds="http://schemas.openxmlformats.org/officeDocument/2006/customXml" ds:itemID="{E5EDDBCC-BDF9-4E44-B430-492B0C57CBB9}">
   <ds:schemaRefs>
     <ds:schemaRef ds:uri="http://schemas.openxmlformats.org/officeDocument/2006/bibliography"/>
   </ds:schemaRefs>

--- a/anteprojeto/main.docx
+++ b/anteprojeto/main.docx
@@ -1,10 +1,10 @@
 
 <file path=word/document.xml><?xml version="1.0" encoding="utf-8"?>
-<w:document xmlns:wpc="http://schemas.microsoft.com/office/word/2010/wordprocessingCanvas" xmlns:cx="http://schemas.microsoft.com/office/drawing/2014/chartex" xmlns:cx1="http://schemas.microsoft.com/office/drawing/2015/9/8/chartex" xmlns:cx2="http://schemas.microsoft.com/office/drawing/2015/10/21/chartex" xmlns:cx3="http://schemas.microsoft.com/office/drawing/2016/5/9/chartex" xmlns:cx4="http://schemas.microsoft.com/office/drawing/2016/5/10/chartex" xmlns:cx5="http://schemas.microsoft.com/office/drawing/2016/5/11/chartex" xmlns:cx6="http://schemas.microsoft.com/office/drawing/2016/5/12/chartex" xmlns:cx7="http://schemas.microsoft.com/office/drawing/2016/5/13/chartex" xmlns:cx8="http://schemas.microsoft.com/office/drawing/2016/5/14/chartex" xmlns:mc="http://schemas.openxmlformats.org/markup-compatibility/2006" xmlns:aink="http://schemas.microsoft.com/office/drawing/2016/ink" xmlns:am3d="http://schemas.microsoft.com/office/drawing/2017/model3d" xmlns:o="urn:schemas-microsoft-com:office:office" xmlns:r="http://schemas.openxmlformats.org/officeDocument/2006/relationships" xmlns:m="http://schemas.openxmlformats.org/officeDocument/2006/math" xmlns:v="urn:schemas-microsoft-com:vml" xmlns:wp14="http://schemas.microsoft.com/office/word/2010/wordprocessingDrawing" xmlns:wp="http://schemas.openxmlformats.org/drawingml/2006/wordprocessingDrawing" xmlns:w10="urn:schemas-microsoft-com:office:word" xmlns:w="http://schemas.openxmlformats.org/wordprocessingml/2006/main" xmlns:w14="http://schemas.microsoft.com/office/word/2010/wordml" xmlns:w15="http://schemas.microsoft.com/office/word/2012/wordml" xmlns:w16cex="http://schemas.microsoft.com/office/word/2018/wordml/cex" xmlns:w16cid="http://schemas.microsoft.com/office/word/2016/wordml/cid" xmlns:w16="http://schemas.microsoft.com/office/word/2018/wordml" xmlns:w16se="http://schemas.microsoft.com/office/word/2015/wordml/symex" xmlns:wpg="http://schemas.microsoft.com/office/word/2010/wordprocessingGroup" xmlns:wpi="http://schemas.microsoft.com/office/word/2010/wordprocessingInk" xmlns:wne="http://schemas.microsoft.com/office/word/2006/wordml" xmlns:wps="http://schemas.microsoft.com/office/word/2010/wordprocessingShape" mc:Ignorable="w14 w15 w16se w16cid w16 w16cex wp14">
+<w:document xmlns:wpc="http://schemas.microsoft.com/office/word/2010/wordprocessingCanvas" xmlns:cx="http://schemas.microsoft.com/office/drawing/2014/chartex" xmlns:cx1="http://schemas.microsoft.com/office/drawing/2015/9/8/chartex" xmlns:cx2="http://schemas.microsoft.com/office/drawing/2015/10/21/chartex" xmlns:cx3="http://schemas.microsoft.com/office/drawing/2016/5/9/chartex" xmlns:cx4="http://schemas.microsoft.com/office/drawing/2016/5/10/chartex" xmlns:cx5="http://schemas.microsoft.com/office/drawing/2016/5/11/chartex" xmlns:cx6="http://schemas.microsoft.com/office/drawing/2016/5/12/chartex" xmlns:cx7="http://schemas.microsoft.com/office/drawing/2016/5/13/chartex" xmlns:cx8="http://schemas.microsoft.com/office/drawing/2016/5/14/chartex" xmlns:mc="http://schemas.openxmlformats.org/markup-compatibility/2006" xmlns:aink="http://schemas.microsoft.com/office/drawing/2016/ink" xmlns:am3d="http://schemas.microsoft.com/office/drawing/2017/model3d" xmlns:o="urn:schemas-microsoft-com:office:office" xmlns:r="http://schemas.openxmlformats.org/officeDocument/2006/relationships" xmlns:m="http://schemas.openxmlformats.org/officeDocument/2006/math" xmlns:v="urn:schemas-microsoft-com:vml" xmlns:wp14="http://schemas.microsoft.com/office/word/2010/wordprocessingDrawing" xmlns:wp="http://schemas.openxmlformats.org/drawingml/2006/wordprocessingDrawing" xmlns:w10="urn:schemas-microsoft-com:office:word" xmlns:w="http://schemas.openxmlformats.org/wordprocessingml/2006/main" xmlns:w14="http://schemas.microsoft.com/office/word/2010/wordml" xmlns:w15="http://schemas.microsoft.com/office/word/2012/wordml" xmlns:w16cid="http://schemas.microsoft.com/office/word/2016/wordml/cid" xmlns:w16se="http://schemas.microsoft.com/office/word/2015/wordml/symex" xmlns:wpg="http://schemas.microsoft.com/office/word/2010/wordprocessingGroup" xmlns:wpi="http://schemas.microsoft.com/office/word/2010/wordprocessingInk" xmlns:wne="http://schemas.microsoft.com/office/word/2006/wordml" xmlns:wps="http://schemas.microsoft.com/office/word/2010/wordprocessingShape" mc:Ignorable="w14 w15 w16se w16cid wp14">
   <w:body>
     <w:p>
       <w:pPr>
-        <w:pStyle w:val="Ttulo"/>
+        <w:pStyle w:val="Title"/>
         <w:spacing w:line="360" w:lineRule="auto"/>
         <w:rPr>
           <w:sz w:val="32"/>
@@ -145,7 +145,7 @@
     </w:p>
     <w:p>
       <w:pPr>
-        <w:pStyle w:val="Ttulo5"/>
+        <w:pStyle w:val="Heading5"/>
         <w:spacing w:line="360" w:lineRule="auto"/>
         <w:rPr>
           <w:b w:val="0"/>
@@ -199,7 +199,7 @@
     </w:p>
     <w:p>
       <w:pPr>
-        <w:pStyle w:val="Ttulo6"/>
+        <w:pStyle w:val="Heading6"/>
         <w:spacing w:line="360" w:lineRule="auto"/>
         <w:rPr>
           <w:b w:val="0"/>
@@ -335,7 +335,7 @@
     </w:p>
     <w:p>
       <w:pPr>
-        <w:pStyle w:val="Ttulo5"/>
+        <w:pStyle w:val="Heading5"/>
         <w:spacing w:line="360" w:lineRule="auto"/>
         <w:rPr>
           <w:b w:val="0"/>
@@ -614,7 +614,7 @@
     </w:p>
     <w:p>
       <w:pPr>
-        <w:pStyle w:val="Ttulo1"/>
+        <w:pStyle w:val="Heading1"/>
         <w:spacing w:line="360" w:lineRule="auto"/>
         <w:rPr>
           <w:b w:val="0"/>
@@ -637,7 +637,7 @@
     </w:p>
     <w:p>
       <w:pPr>
-        <w:pStyle w:val="Recuodecorpodetexto"/>
+        <w:pStyle w:val="BodyTextIndent"/>
         <w:spacing w:after="120" w:line="360" w:lineRule="auto"/>
         <w:ind w:firstLine="0"/>
         <w:rPr>
@@ -792,7 +792,7 @@
     </w:p>
     <w:p>
       <w:pPr>
-        <w:pStyle w:val="Recuodecorpodetexto"/>
+        <w:pStyle w:val="BodyTextIndent"/>
         <w:spacing w:after="120" w:line="360" w:lineRule="auto"/>
         <w:ind w:hanging="170"/>
         <w:rPr>
@@ -816,26 +816,36 @@
         </w:rPr>
         <w:t xml:space="preserve">: </w:t>
       </w:r>
+      <w:proofErr w:type="spellStart"/>
       <w:r>
         <w:rPr>
           <w:i/>
           <w:iCs/>
           <w:lang w:val="en-US"/>
         </w:rPr>
-        <w:t>RecSys.</w:t>
-      </w:r>
-      <w:r>
-        <w:rPr>
-          <w:lang w:val="en-US"/>
-        </w:rPr>
-        <w:t xml:space="preserve"> </w:t>
-      </w:r>
+        <w:t>RecSys</w:t>
+      </w:r>
+      <w:proofErr w:type="spellEnd"/>
       <w:r>
         <w:rPr>
           <w:i/>
           <w:iCs/>
           <w:lang w:val="en-US"/>
         </w:rPr>
+        <w:t>.</w:t>
+      </w:r>
+      <w:r>
+        <w:rPr>
+          <w:lang w:val="en-US"/>
+        </w:rPr>
+        <w:t xml:space="preserve"> </w:t>
+      </w:r>
+      <w:r>
+        <w:rPr>
+          <w:i/>
+          <w:iCs/>
+          <w:lang w:val="en-US"/>
+        </w:rPr>
         <w:t>Machine Learning.</w:t>
       </w:r>
       <w:r>
@@ -856,7 +866,7 @@
     </w:p>
     <w:p>
       <w:pPr>
-        <w:pStyle w:val="Ttulo1"/>
+        <w:pStyle w:val="Heading1"/>
         <w:rPr>
           <w:b w:val="0"/>
           <w:bCs/>
@@ -943,8 +953,13 @@
         <w:spacing w:before="120" w:after="120"/>
         <w:jc w:val="both"/>
       </w:pPr>
-      <w:r>
-        <w:t>BIBLIOGRAFIA  ....................................................................................................................1</w:t>
+      <w:proofErr w:type="gramStart"/>
+      <w:r>
+        <w:t>BIBLIOGRAFIA  ....................................................................................................................</w:t>
+      </w:r>
+      <w:proofErr w:type="gramEnd"/>
+      <w:r>
+        <w:t>1</w:t>
       </w:r>
       <w:r>
         <w:t>2</w:t>
@@ -1017,7 +1032,7 @@
     </w:p>
     <w:p>
       <w:pPr>
-        <w:pStyle w:val="Ttulo1"/>
+        <w:pStyle w:val="Heading1"/>
         <w:spacing w:line="360" w:lineRule="auto"/>
         <w:rPr>
           <w:b w:val="0"/>
@@ -1160,7 +1175,7 @@
       <w:commentRangeEnd w:id="0"/>
       <w:r>
         <w:rPr>
-          <w:rStyle w:val="Refdecomentrio"/>
+          <w:rStyle w:val="CommentReference"/>
         </w:rPr>
         <w:commentReference w:id="0"/>
       </w:r>
@@ -1259,7 +1274,7 @@
       <w:commentRangeEnd w:id="1"/>
       <w:r>
         <w:rPr>
-          <w:rStyle w:val="Refdecomentrio"/>
+          <w:rStyle w:val="CommentReference"/>
         </w:rPr>
         <w:commentReference w:id="1"/>
       </w:r>
@@ -1349,8 +1364,13 @@
         <w:t>recomendação</w:t>
       </w:r>
       <w:r>
-        <w:t xml:space="preserve"> (RecSys</w:t>
-      </w:r>
+        <w:t xml:space="preserve"> (</w:t>
+      </w:r>
+      <w:proofErr w:type="spellStart"/>
+      <w:r>
+        <w:t>RecSys</w:t>
+      </w:r>
+      <w:proofErr w:type="spellEnd"/>
       <w:r>
         <w:t xml:space="preserve"> </w:t>
       </w:r>
@@ -1485,7 +1505,7 @@
       <w:commentRangeEnd w:id="2"/>
       <w:r>
         <w:rPr>
-          <w:rStyle w:val="Refdecomentrio"/>
+          <w:rStyle w:val="CommentReference"/>
         </w:rPr>
         <w:commentReference w:id="2"/>
       </w:r>
@@ -1620,7 +1640,7 @@
       <w:commentRangeEnd w:id="3"/>
       <w:r>
         <w:rPr>
-          <w:rStyle w:val="Refdecomentrio"/>
+          <w:rStyle w:val="CommentReference"/>
         </w:rPr>
         <w:commentReference w:id="3"/>
       </w:r>
@@ -2042,11 +2062,16 @@
         <w:t xml:space="preserve"> melhor</w:t>
       </w:r>
       <w:r>
-        <w:t xml:space="preserve"> o que o usuário</w:t>
+        <w:t xml:space="preserve"> o que </w:t>
+      </w:r>
+      <w:proofErr w:type="gramStart"/>
+      <w:r>
+        <w:t>o usuário</w:t>
       </w:r>
       <w:r>
         <w:t>s</w:t>
       </w:r>
+      <w:proofErr w:type="gramEnd"/>
       <w:r>
         <w:t xml:space="preserve"> quer</w:t>
       </w:r>
@@ -2136,12 +2161,21 @@
       <w:r>
         <w:t xml:space="preserve"> de recomendação foi o </w:t>
       </w:r>
+      <w:proofErr w:type="spellStart"/>
       <w:r>
         <w:rPr>
           <w:i/>
           <w:iCs/>
         </w:rPr>
-        <w:t xml:space="preserve">Netflix </w:t>
+        <w:t>Netflix</w:t>
+      </w:r>
+      <w:proofErr w:type="spellEnd"/>
+      <w:r>
+        <w:rPr>
+          <w:i/>
+          <w:iCs/>
+        </w:rPr>
+        <w:t xml:space="preserve"> </w:t>
       </w:r>
       <w:proofErr w:type="spellStart"/>
       <w:r>
@@ -3119,7 +3153,7 @@
     </w:p>
     <w:p>
       <w:pPr>
-        <w:pStyle w:val="Ttulo1"/>
+        <w:pStyle w:val="Heading1"/>
         <w:rPr>
           <w:b w:val="0"/>
           <w:bCs/>
@@ -3325,7 +3359,7 @@
     <w:p/>
     <w:p>
       <w:pPr>
-        <w:pStyle w:val="Ttulo1"/>
+        <w:pStyle w:val="Heading1"/>
         <w:spacing w:line="360" w:lineRule="auto"/>
         <w:rPr>
           <w:b w:val="0"/>
@@ -3573,7 +3607,23 @@
         <w:t xml:space="preserve">ela </w:t>
       </w:r>
       <w:r>
-        <w:t>tenha como objetivo de estudo exploratório</w:t>
+        <w:t xml:space="preserve">tenha como objetivo </w:t>
+      </w:r>
+      <w:del w:id="6" w:author="Juliano Varella De Carvalho" w:date="2020-04-07T15:19:00Z">
+        <w:r>
+          <w:delText xml:space="preserve">de </w:delText>
+        </w:r>
+      </w:del>
+      <w:ins w:id="7" w:author="Juliano Varella De Carvalho" w:date="2020-04-07T15:19:00Z">
+        <w:r>
+          <w:t>um</w:t>
+        </w:r>
+        <w:r>
+          <w:t xml:space="preserve"> </w:t>
+        </w:r>
+      </w:ins>
+      <w:r>
+        <w:t>estudo exploratório</w:t>
       </w:r>
       <w:r>
         <w:t>.</w:t>
@@ -3581,14 +3631,14 @@
       <w:commentRangeEnd w:id="4"/>
       <w:r>
         <w:rPr>
-          <w:rStyle w:val="Refdecomentrio"/>
+          <w:rStyle w:val="CommentReference"/>
         </w:rPr>
         <w:commentReference w:id="4"/>
       </w:r>
       <w:commentRangeEnd w:id="5"/>
       <w:r>
         <w:rPr>
-          <w:rStyle w:val="Refdecomentrio"/>
+          <w:rStyle w:val="CommentReference"/>
         </w:rPr>
         <w:commentReference w:id="5"/>
       </w:r>
@@ -3742,35 +3792,66 @@
         <w:ind w:firstLine="708"/>
         <w:jc w:val="both"/>
         <w:rPr>
-          <w:ins w:id="6" w:author="Érico Souza Loewe" w:date="2020-04-05T23:34:00Z"/>
-        </w:rPr>
-      </w:pPr>
-      <w:ins w:id="7" w:author="Érico Souza Loewe" w:date="2020-04-05T23:34:00Z">
+          <w:ins w:id="8" w:author="Érico Souza Loewe" w:date="2020-04-05T23:34:00Z"/>
+        </w:rPr>
+      </w:pPr>
+      <w:ins w:id="9" w:author="Érico Souza Loewe" w:date="2020-04-05T23:34:00Z">
         <w:r>
           <w:t xml:space="preserve">Tendo as técnicas de avaliação a serem utilizadas definidas, elas serão desenvolvidas no sistema, permitindo que os usuários </w:t>
         </w:r>
       </w:ins>
-      <w:ins w:id="8" w:author="Érico Souza Loewe" w:date="2020-04-05T23:35:00Z">
+      <w:ins w:id="10" w:author="Érico Souza Loewe" w:date="2020-04-05T23:35:00Z">
         <w:r>
           <w:t>consigam contribuir</w:t>
         </w:r>
       </w:ins>
-      <w:ins w:id="9" w:author="Érico Souza Loewe" w:date="2020-04-05T23:34:00Z">
+      <w:ins w:id="11" w:author="Érico Souza Loewe" w:date="2020-04-05T23:34:00Z">
         <w:r>
-          <w:t xml:space="preserve"> com sua recomendação através de suas avaliações. Essa pesquisa, irá apresentar no final os resultados estatísticos obtidos pelas recomendações do sistema</w:t>
+          <w:t xml:space="preserve"> com sua recomendação através de suas avaliações. Essa pesquisa, </w:t>
+        </w:r>
+        <w:del w:id="12" w:author="Juliano Varella De Carvalho" w:date="2020-04-07T15:20:00Z">
+          <w:r>
+            <w:delText xml:space="preserve">irá </w:delText>
+          </w:r>
+        </w:del>
+        <w:r>
+          <w:t>apresentar</w:t>
         </w:r>
       </w:ins>
-      <w:ins w:id="10" w:author="Érico Souza Loewe" w:date="2020-04-05T23:35:00Z">
+      <w:ins w:id="13" w:author="Juliano Varella De Carvalho" w:date="2020-04-07T15:20:00Z">
+        <w:r>
+          <w:t>á</w:t>
+        </w:r>
+      </w:ins>
+      <w:ins w:id="14" w:author="Érico Souza Loewe" w:date="2020-04-05T23:34:00Z">
+        <w:r>
+          <w:t xml:space="preserve"> no final os resultados estatísticos obtidos pelas recomendações do sistema</w:t>
+        </w:r>
+      </w:ins>
+      <w:ins w:id="15" w:author="Érico Souza Loewe" w:date="2020-04-05T23:35:00Z">
         <w:r>
           <w:t xml:space="preserve"> e suas avaliações</w:t>
         </w:r>
       </w:ins>
-      <w:ins w:id="11" w:author="Érico Souza Loewe" w:date="2020-04-05T23:34:00Z">
+      <w:ins w:id="16" w:author="Érico Souza Loewe" w:date="2020-04-05T23:34:00Z">
         <w:r>
-          <w:t>, apresentando, por exemplo, a quantidade de acertos e erros (a partir da perspectiva do usuário) obtidos nas recomendações, fazendo com que, essa pesquisa tenha como abordagem do tipo quantitativa.</w:t>
+          <w:t xml:space="preserve">, apresentando, por exemplo, a quantidade de acertos e erros (a partir da perspectiva do usuário) obtidos nas recomendações, fazendo com que, essa pesquisa tenha </w:t>
         </w:r>
-        <w:bookmarkStart w:id="12" w:name="_GoBack"/>
-        <w:bookmarkEnd w:id="12"/>
+        <w:del w:id="17" w:author="Juliano Varella De Carvalho" w:date="2020-04-07T15:20:00Z">
+          <w:r>
+            <w:delText>como</w:delText>
+          </w:r>
+        </w:del>
+      </w:ins>
+      <w:ins w:id="18" w:author="Juliano Varella De Carvalho" w:date="2020-04-07T15:20:00Z">
+        <w:r>
+          <w:t>uma</w:t>
+        </w:r>
+      </w:ins>
+      <w:ins w:id="19" w:author="Érico Souza Loewe" w:date="2020-04-05T23:34:00Z">
+        <w:r>
+          <w:t xml:space="preserve"> abordagem do tipo quantitativa.</w:t>
+        </w:r>
       </w:ins>
     </w:p>
     <w:p>
@@ -3779,10 +3860,10 @@
         <w:ind w:firstLine="708"/>
         <w:jc w:val="both"/>
         <w:rPr>
-          <w:del w:id="13" w:author="Érico Souza Loewe" w:date="2020-04-05T23:34:00Z"/>
-        </w:rPr>
-      </w:pPr>
-      <w:del w:id="14" w:author="Érico Souza Loewe" w:date="2020-04-05T23:34:00Z">
+          <w:del w:id="20" w:author="Érico Souza Loewe" w:date="2020-04-05T23:34:00Z"/>
+        </w:rPr>
+      </w:pPr>
+      <w:del w:id="21" w:author="Érico Souza Loewe" w:date="2020-04-05T23:34:00Z">
         <w:r>
           <w:delText>A abordagem dessa pesquisa será do tipo quantitativa,</w:delText>
         </w:r>
@@ -3867,11 +3948,26 @@
         <w:t>,</w:t>
       </w:r>
       <w:r>
-        <w:t xml:space="preserve"> aplicando os conhecimentos de RecSys </w:t>
-      </w:r>
-      <w:r>
-        <w:t>sobre os</w:t>
-      </w:r>
+        <w:t xml:space="preserve"> aplicando os conhecimentos de </w:t>
+      </w:r>
+      <w:proofErr w:type="spellStart"/>
+      <w:r>
+        <w:t>RecSys</w:t>
+      </w:r>
+      <w:proofErr w:type="spellEnd"/>
+      <w:r>
+        <w:t xml:space="preserve"> </w:t>
+      </w:r>
+      <w:del w:id="22" w:author="Juliano Varella De Carvalho" w:date="2020-04-07T15:20:00Z">
+        <w:r>
+          <w:delText>sobre os</w:delText>
+        </w:r>
+      </w:del>
+      <w:ins w:id="23" w:author="Juliano Varella De Carvalho" w:date="2020-04-07T15:20:00Z">
+        <w:r>
+          <w:t>e utilizando</w:t>
+        </w:r>
+      </w:ins>
       <w:r>
         <w:t xml:space="preserve"> dados de contexto comportamental e de ambiente</w:t>
       </w:r>
@@ -3886,7 +3982,7 @@
     </w:p>
     <w:p>
       <w:pPr>
-        <w:pStyle w:val="Ttulo1"/>
+        <w:pStyle w:val="Heading1"/>
         <w:spacing w:line="360" w:lineRule="auto"/>
         <w:rPr>
           <w:b w:val="0"/>
@@ -4510,20 +4606,20 @@
               <w:spacing w:line="360" w:lineRule="auto"/>
               <w:jc w:val="both"/>
             </w:pPr>
-            <w:commentRangeStart w:id="15"/>
+            <w:commentRangeStart w:id="24"/>
             <w:r>
               <w:t xml:space="preserve">Estudar técnicas para avaliar </w:t>
             </w:r>
-            <w:commentRangeStart w:id="16"/>
+            <w:commentRangeStart w:id="25"/>
             <w:r>
               <w:t>os</w:t>
             </w:r>
-            <w:commentRangeEnd w:id="16"/>
+            <w:commentRangeEnd w:id="25"/>
             <w:r>
               <w:rPr>
-                <w:rStyle w:val="Refdecomentrio"/>
+                <w:rStyle w:val="CommentReference"/>
               </w:rPr>
-              <w:commentReference w:id="16"/>
+              <w:commentReference w:id="25"/>
             </w:r>
             <w:r>
               <w:t xml:space="preserve"> </w:t>
@@ -4531,12 +4627,12 @@
             <w:r>
               <w:t>resultados</w:t>
             </w:r>
-            <w:commentRangeEnd w:id="15"/>
+            <w:commentRangeEnd w:id="24"/>
             <w:r>
               <w:rPr>
-                <w:rStyle w:val="Refdecomentrio"/>
+                <w:rStyle w:val="CommentReference"/>
               </w:rPr>
-              <w:commentReference w:id="15"/>
+              <w:commentReference w:id="24"/>
             </w:r>
           </w:p>
         </w:tc>
@@ -5150,24 +5246,24 @@
               <w:spacing w:line="360" w:lineRule="auto"/>
               <w:jc w:val="both"/>
             </w:pPr>
-            <w:commentRangeStart w:id="17"/>
-            <w:commentRangeStart w:id="18"/>
+            <w:commentRangeStart w:id="26"/>
+            <w:commentRangeStart w:id="27"/>
             <w:r>
               <w:t>Análise dos resultados</w:t>
             </w:r>
-            <w:commentRangeEnd w:id="17"/>
+            <w:commentRangeEnd w:id="26"/>
             <w:r>
               <w:rPr>
-                <w:rStyle w:val="Refdecomentrio"/>
+                <w:rStyle w:val="CommentReference"/>
               </w:rPr>
-              <w:commentReference w:id="17"/>
+              <w:commentReference w:id="26"/>
             </w:r>
-            <w:commentRangeEnd w:id="18"/>
+            <w:commentRangeEnd w:id="27"/>
             <w:r>
               <w:rPr>
-                <w:rStyle w:val="Refdecomentrio"/>
+                <w:rStyle w:val="CommentReference"/>
               </w:rPr>
-              <w:commentReference w:id="18"/>
+              <w:commentReference w:id="27"/>
             </w:r>
           </w:p>
         </w:tc>
@@ -5310,7 +5406,7 @@
     </w:p>
     <w:p>
       <w:pPr>
-        <w:pStyle w:val="Ttulo1"/>
+        <w:pStyle w:val="Heading1"/>
         <w:spacing w:after="120" w:line="360" w:lineRule="auto"/>
         <w:rPr>
           <w:color w:val="800000"/>
@@ -5844,7 +5940,7 @@
     </w:p>
     <w:p>
       <w:pPr>
-        <w:pStyle w:val="Ttulo"/>
+        <w:pStyle w:val="Title"/>
         <w:spacing w:line="360" w:lineRule="auto"/>
         <w:jc w:val="left"/>
         <w:rPr>
@@ -5884,15 +5980,15 @@
 </file>
 
 <file path=word/comments.xml><?xml version="1.0" encoding="utf-8"?>
-<w:comments xmlns:wpc="http://schemas.microsoft.com/office/word/2010/wordprocessingCanvas" xmlns:cx="http://schemas.microsoft.com/office/drawing/2014/chartex" xmlns:cx1="http://schemas.microsoft.com/office/drawing/2015/9/8/chartex" xmlns:cx2="http://schemas.microsoft.com/office/drawing/2015/10/21/chartex" xmlns:cx3="http://schemas.microsoft.com/office/drawing/2016/5/9/chartex" xmlns:cx4="http://schemas.microsoft.com/office/drawing/2016/5/10/chartex" xmlns:cx5="http://schemas.microsoft.com/office/drawing/2016/5/11/chartex" xmlns:cx6="http://schemas.microsoft.com/office/drawing/2016/5/12/chartex" xmlns:cx7="http://schemas.microsoft.com/office/drawing/2016/5/13/chartex" xmlns:cx8="http://schemas.microsoft.com/office/drawing/2016/5/14/chartex" xmlns:mc="http://schemas.openxmlformats.org/markup-compatibility/2006" xmlns:aink="http://schemas.microsoft.com/office/drawing/2016/ink" xmlns:am3d="http://schemas.microsoft.com/office/drawing/2017/model3d" xmlns:o="urn:schemas-microsoft-com:office:office" xmlns:r="http://schemas.openxmlformats.org/officeDocument/2006/relationships" xmlns:m="http://schemas.openxmlformats.org/officeDocument/2006/math" xmlns:v="urn:schemas-microsoft-com:vml" xmlns:wp14="http://schemas.microsoft.com/office/word/2010/wordprocessingDrawing" xmlns:wp="http://schemas.openxmlformats.org/drawingml/2006/wordprocessingDrawing" xmlns:w10="urn:schemas-microsoft-com:office:word" xmlns:w="http://schemas.openxmlformats.org/wordprocessingml/2006/main" xmlns:w14="http://schemas.microsoft.com/office/word/2010/wordml" xmlns:w15="http://schemas.microsoft.com/office/word/2012/wordml" xmlns:w16cex="http://schemas.microsoft.com/office/word/2018/wordml/cex" xmlns:w16cid="http://schemas.microsoft.com/office/word/2016/wordml/cid" xmlns:w16="http://schemas.microsoft.com/office/word/2018/wordml" xmlns:w16se="http://schemas.microsoft.com/office/word/2015/wordml/symex" xmlns:wpg="http://schemas.microsoft.com/office/word/2010/wordprocessingGroup" xmlns:wpi="http://schemas.microsoft.com/office/word/2010/wordprocessingInk" xmlns:wne="http://schemas.microsoft.com/office/word/2006/wordml" xmlns:wps="http://schemas.microsoft.com/office/word/2010/wordprocessingShape" mc:Ignorable="w14 w15 w16se w16cid w16 w16cex wp14">
+<w:comments xmlns:wpc="http://schemas.microsoft.com/office/word/2010/wordprocessingCanvas" xmlns:cx="http://schemas.microsoft.com/office/drawing/2014/chartex" xmlns:cx1="http://schemas.microsoft.com/office/drawing/2015/9/8/chartex" xmlns:cx2="http://schemas.microsoft.com/office/drawing/2015/10/21/chartex" xmlns:cx3="http://schemas.microsoft.com/office/drawing/2016/5/9/chartex" xmlns:cx4="http://schemas.microsoft.com/office/drawing/2016/5/10/chartex" xmlns:cx5="http://schemas.microsoft.com/office/drawing/2016/5/11/chartex" xmlns:cx6="http://schemas.microsoft.com/office/drawing/2016/5/12/chartex" xmlns:cx7="http://schemas.microsoft.com/office/drawing/2016/5/13/chartex" xmlns:cx8="http://schemas.microsoft.com/office/drawing/2016/5/14/chartex" xmlns:mc="http://schemas.openxmlformats.org/markup-compatibility/2006" xmlns:aink="http://schemas.microsoft.com/office/drawing/2016/ink" xmlns:am3d="http://schemas.microsoft.com/office/drawing/2017/model3d" xmlns:o="urn:schemas-microsoft-com:office:office" xmlns:r="http://schemas.openxmlformats.org/officeDocument/2006/relationships" xmlns:m="http://schemas.openxmlformats.org/officeDocument/2006/math" xmlns:v="urn:schemas-microsoft-com:vml" xmlns:wp14="http://schemas.microsoft.com/office/word/2010/wordprocessingDrawing" xmlns:wp="http://schemas.openxmlformats.org/drawingml/2006/wordprocessingDrawing" xmlns:w10="urn:schemas-microsoft-com:office:word" xmlns:w="http://schemas.openxmlformats.org/wordprocessingml/2006/main" xmlns:w14="http://schemas.microsoft.com/office/word/2010/wordml" xmlns:w15="http://schemas.microsoft.com/office/word/2012/wordml" xmlns:w16cid="http://schemas.microsoft.com/office/word/2016/wordml/cid" xmlns:w16se="http://schemas.microsoft.com/office/word/2015/wordml/symex" xmlns:wpg="http://schemas.microsoft.com/office/word/2010/wordprocessingGroup" xmlns:wpi="http://schemas.microsoft.com/office/word/2010/wordprocessingInk" xmlns:wne="http://schemas.microsoft.com/office/word/2006/wordml" xmlns:wps="http://schemas.microsoft.com/office/word/2010/wordprocessingShape" mc:Ignorable="w14 w15 w16se w16cid wp14">
   <w:comment w:id="0" w:author="Juliano Varella De Carvalho" w:date="2020-04-01T18:43:00Z" w:initials="JVDC">
     <w:p>
       <w:pPr>
-        <w:pStyle w:val="Textodecomentrio"/>
-      </w:pPr>
-      <w:r>
-        <w:rPr>
-          <w:rStyle w:val="Refdecomentrio"/>
+        <w:pStyle w:val="CommentText"/>
+      </w:pPr>
+      <w:r>
+        <w:rPr>
+          <w:rStyle w:val="CommentReference"/>
         </w:rPr>
         <w:annotationRef/>
       </w:r>
@@ -5904,11 +6000,11 @@
   <w:comment w:id="1" w:author="Juliano Varella De Carvalho" w:date="2020-04-01T18:44:00Z" w:initials="JVDC">
     <w:p>
       <w:pPr>
-        <w:pStyle w:val="Textodecomentrio"/>
-      </w:pPr>
-      <w:r>
-        <w:rPr>
-          <w:rStyle w:val="Refdecomentrio"/>
+        <w:pStyle w:val="CommentText"/>
+      </w:pPr>
+      <w:r>
+        <w:rPr>
+          <w:rStyle w:val="CommentReference"/>
         </w:rPr>
         <w:annotationRef/>
       </w:r>
@@ -5920,11 +6016,11 @@
   <w:comment w:id="2" w:author="Juliano Varella De Carvalho" w:date="2020-04-01T18:45:00Z" w:initials="JVDC">
     <w:p>
       <w:pPr>
-        <w:pStyle w:val="Textodecomentrio"/>
-      </w:pPr>
-      <w:r>
-        <w:rPr>
-          <w:rStyle w:val="Refdecomentrio"/>
+        <w:pStyle w:val="CommentText"/>
+      </w:pPr>
+      <w:r>
+        <w:rPr>
+          <w:rStyle w:val="CommentReference"/>
         </w:rPr>
         <w:annotationRef/>
       </w:r>
@@ -5936,11 +6032,11 @@
   <w:comment w:id="3" w:author="Juliano Varella De Carvalho" w:date="2020-04-01T18:47:00Z" w:initials="JVDC">
     <w:p>
       <w:pPr>
-        <w:pStyle w:val="Textodecomentrio"/>
-      </w:pPr>
-      <w:r>
-        <w:rPr>
-          <w:rStyle w:val="Refdecomentrio"/>
+        <w:pStyle w:val="CommentText"/>
+      </w:pPr>
+      <w:r>
+        <w:rPr>
+          <w:rStyle w:val="CommentReference"/>
         </w:rPr>
         <w:annotationRef/>
       </w:r>
@@ -5952,11 +6048,11 @@
   <w:comment w:id="4" w:author="Juliano Varella De Carvalho" w:date="2020-04-01T18:59:00Z" w:initials="JVDC">
     <w:p>
       <w:pPr>
-        <w:pStyle w:val="Textodecomentrio"/>
-      </w:pPr>
-      <w:r>
-        <w:rPr>
-          <w:rStyle w:val="Refdecomentrio"/>
+        <w:pStyle w:val="CommentText"/>
+      </w:pPr>
+      <w:r>
+        <w:rPr>
+          <w:rStyle w:val="CommentReference"/>
         </w:rPr>
         <w:annotationRef/>
       </w:r>
@@ -5968,11 +6064,11 @@
   <w:comment w:id="5" w:author="Juliano Varella De Carvalho" w:date="2020-04-03T14:58:00Z" w:initials="JVDC">
     <w:p>
       <w:pPr>
-        <w:pStyle w:val="Textodecomentrio"/>
-      </w:pPr>
-      <w:r>
-        <w:rPr>
-          <w:rStyle w:val="Refdecomentrio"/>
+        <w:pStyle w:val="CommentText"/>
+      </w:pPr>
+      <w:r>
+        <w:rPr>
+          <w:rStyle w:val="CommentReference"/>
         </w:rPr>
         <w:annotationRef/>
       </w:r>
@@ -5981,14 +6077,14 @@
       </w:r>
     </w:p>
   </w:comment>
-  <w:comment w:id="16" w:author="Juliano Varella De Carvalho" w:date="2020-04-01T19:03:00Z" w:initials="JVDC">
-    <w:p>
-      <w:pPr>
-        <w:pStyle w:val="Textodecomentrio"/>
-      </w:pPr>
-      <w:r>
-        <w:rPr>
-          <w:rStyle w:val="Refdecomentrio"/>
+  <w:comment w:id="25" w:author="Juliano Varella De Carvalho" w:date="2020-04-01T19:03:00Z" w:initials="JVDC">
+    <w:p>
+      <w:pPr>
+        <w:pStyle w:val="CommentText"/>
+      </w:pPr>
+      <w:r>
+        <w:rPr>
+          <w:rStyle w:val="CommentReference"/>
         </w:rPr>
         <w:annotationRef/>
       </w:r>
@@ -5997,27 +6093,27 @@
       </w:r>
     </w:p>
   </w:comment>
-  <w:comment w:id="15" w:author="Juliano Varella De Carvalho" w:date="2020-04-01T19:03:00Z" w:initials="JVDC">
-    <w:p>
-      <w:pPr>
-        <w:pStyle w:val="Textodecomentrio"/>
-      </w:pPr>
-      <w:r>
-        <w:rPr>
-          <w:rStyle w:val="Refdecomentrio"/>
+  <w:comment w:id="24" w:author="Juliano Varella De Carvalho" w:date="2020-04-01T19:03:00Z" w:initials="JVDC">
+    <w:p>
+      <w:pPr>
+        <w:pStyle w:val="CommentText"/>
+      </w:pPr>
+      <w:r>
+        <w:rPr>
+          <w:rStyle w:val="CommentReference"/>
         </w:rPr>
         <w:annotationRef/>
       </w:r>
     </w:p>
   </w:comment>
-  <w:comment w:id="17" w:author="Juliano Varella De Carvalho" w:date="2020-04-01T19:03:00Z" w:initials="JVDC">
-    <w:p>
-      <w:pPr>
-        <w:pStyle w:val="Textodecomentrio"/>
-      </w:pPr>
-      <w:r>
-        <w:rPr>
-          <w:rStyle w:val="Refdecomentrio"/>
+  <w:comment w:id="26" w:author="Juliano Varella De Carvalho" w:date="2020-04-01T19:03:00Z" w:initials="JVDC">
+    <w:p>
+      <w:pPr>
+        <w:pStyle w:val="CommentText"/>
+      </w:pPr>
+      <w:r>
+        <w:rPr>
+          <w:rStyle w:val="CommentReference"/>
         </w:rPr>
         <w:annotationRef/>
       </w:r>
@@ -6026,14 +6122,14 @@
       </w:r>
     </w:p>
   </w:comment>
-  <w:comment w:id="18" w:author="Érico Souza Loewe" w:date="2020-04-02T21:52:00Z" w:initials="ÉSL">
-    <w:p>
-      <w:pPr>
-        <w:pStyle w:val="Textodecomentrio"/>
-      </w:pPr>
-      <w:r>
-        <w:rPr>
-          <w:rStyle w:val="Refdecomentrio"/>
+  <w:comment w:id="27" w:author="Érico Souza Loewe" w:date="2020-04-02T21:52:00Z" w:initials="ÉSL">
+    <w:p>
+      <w:pPr>
+        <w:pStyle w:val="CommentText"/>
+      </w:pPr>
+      <w:r>
+        <w:rPr>
+          <w:rStyle w:val="CommentReference"/>
         </w:rPr>
         <w:annotationRef/>
       </w:r>
@@ -6058,7 +6154,7 @@
 </file>
 
 <file path=word/commentsExtended.xml><?xml version="1.0" encoding="utf-8"?>
-<w15:commentsEx xmlns:wpc="http://schemas.microsoft.com/office/word/2010/wordprocessingCanvas" xmlns:cx="http://schemas.microsoft.com/office/drawing/2014/chartex" xmlns:cx1="http://schemas.microsoft.com/office/drawing/2015/9/8/chartex" xmlns:cx2="http://schemas.microsoft.com/office/drawing/2015/10/21/chartex" xmlns:cx3="http://schemas.microsoft.com/office/drawing/2016/5/9/chartex" xmlns:cx4="http://schemas.microsoft.com/office/drawing/2016/5/10/chartex" xmlns:cx5="http://schemas.microsoft.com/office/drawing/2016/5/11/chartex" xmlns:cx6="http://schemas.microsoft.com/office/drawing/2016/5/12/chartex" xmlns:cx7="http://schemas.microsoft.com/office/drawing/2016/5/13/chartex" xmlns:cx8="http://schemas.microsoft.com/office/drawing/2016/5/14/chartex" xmlns:mc="http://schemas.openxmlformats.org/markup-compatibility/2006" xmlns:aink="http://schemas.microsoft.com/office/drawing/2016/ink" xmlns:am3d="http://schemas.microsoft.com/office/drawing/2017/model3d" xmlns:o="urn:schemas-microsoft-com:office:office" xmlns:r="http://schemas.openxmlformats.org/officeDocument/2006/relationships" xmlns:m="http://schemas.openxmlformats.org/officeDocument/2006/math" xmlns:v="urn:schemas-microsoft-com:vml" xmlns:wp14="http://schemas.microsoft.com/office/word/2010/wordprocessingDrawing" xmlns:wp="http://schemas.openxmlformats.org/drawingml/2006/wordprocessingDrawing" xmlns:w10="urn:schemas-microsoft-com:office:word" xmlns:w="http://schemas.openxmlformats.org/wordprocessingml/2006/main" xmlns:w14="http://schemas.microsoft.com/office/word/2010/wordml" xmlns:w15="http://schemas.microsoft.com/office/word/2012/wordml" xmlns:w16cex="http://schemas.microsoft.com/office/word/2018/wordml/cex" xmlns:w16cid="http://schemas.microsoft.com/office/word/2016/wordml/cid" xmlns:w16="http://schemas.microsoft.com/office/word/2018/wordml" xmlns:w16se="http://schemas.microsoft.com/office/word/2015/wordml/symex" xmlns:wpg="http://schemas.microsoft.com/office/word/2010/wordprocessingGroup" xmlns:wpi="http://schemas.microsoft.com/office/word/2010/wordprocessingInk" xmlns:wne="http://schemas.microsoft.com/office/word/2006/wordml" xmlns:wps="http://schemas.microsoft.com/office/word/2010/wordprocessingShape" mc:Ignorable="w14 w15 w16se w16cid w16 w16cex wp14">
+<w15:commentsEx xmlns:wpc="http://schemas.microsoft.com/office/word/2010/wordprocessingCanvas" xmlns:cx="http://schemas.microsoft.com/office/drawing/2014/chartex" xmlns:cx1="http://schemas.microsoft.com/office/drawing/2015/9/8/chartex" xmlns:cx2="http://schemas.microsoft.com/office/drawing/2015/10/21/chartex" xmlns:cx3="http://schemas.microsoft.com/office/drawing/2016/5/9/chartex" xmlns:cx4="http://schemas.microsoft.com/office/drawing/2016/5/10/chartex" xmlns:cx5="http://schemas.microsoft.com/office/drawing/2016/5/11/chartex" xmlns:cx6="http://schemas.microsoft.com/office/drawing/2016/5/12/chartex" xmlns:cx7="http://schemas.microsoft.com/office/drawing/2016/5/13/chartex" xmlns:cx8="http://schemas.microsoft.com/office/drawing/2016/5/14/chartex" xmlns:mc="http://schemas.openxmlformats.org/markup-compatibility/2006" xmlns:aink="http://schemas.microsoft.com/office/drawing/2016/ink" xmlns:am3d="http://schemas.microsoft.com/office/drawing/2017/model3d" xmlns:o="urn:schemas-microsoft-com:office:office" xmlns:r="http://schemas.openxmlformats.org/officeDocument/2006/relationships" xmlns:m="http://schemas.openxmlformats.org/officeDocument/2006/math" xmlns:v="urn:schemas-microsoft-com:vml" xmlns:wp14="http://schemas.microsoft.com/office/word/2010/wordprocessingDrawing" xmlns:wp="http://schemas.openxmlformats.org/drawingml/2006/wordprocessingDrawing" xmlns:w10="urn:schemas-microsoft-com:office:word" xmlns:w="http://schemas.openxmlformats.org/wordprocessingml/2006/main" xmlns:w14="http://schemas.microsoft.com/office/word/2010/wordml" xmlns:w15="http://schemas.microsoft.com/office/word/2012/wordml" xmlns:w16cid="http://schemas.microsoft.com/office/word/2016/wordml/cid" xmlns:w16se="http://schemas.microsoft.com/office/word/2015/wordml/symex" xmlns:wpg="http://schemas.microsoft.com/office/word/2010/wordprocessingGroup" xmlns:wpi="http://schemas.microsoft.com/office/word/2010/wordprocessingInk" xmlns:wne="http://schemas.microsoft.com/office/word/2006/wordml" xmlns:wps="http://schemas.microsoft.com/office/word/2010/wordprocessingShape" mc:Ignorable="w14 w15 w16se w16cid wp14">
   <w15:commentEx w15:paraId="4DD04F6A" w15:done="1"/>
   <w15:commentEx w15:paraId="5FDACC86" w15:done="1"/>
   <w15:commentEx w15:paraId="6C7080DD" w15:done="1"/>
@@ -6079,7 +6175,7 @@
 </file>
 
 <file path=word/commentsIds.xml><?xml version="1.0" encoding="utf-8"?>
-<w16cid:commentsIds xmlns:wpc="http://schemas.microsoft.com/office/word/2010/wordprocessingCanvas" xmlns:cx="http://schemas.microsoft.com/office/drawing/2014/chartex" xmlns:cx1="http://schemas.microsoft.com/office/drawing/2015/9/8/chartex" xmlns:cx2="http://schemas.microsoft.com/office/drawing/2015/10/21/chartex" xmlns:cx3="http://schemas.microsoft.com/office/drawing/2016/5/9/chartex" xmlns:cx4="http://schemas.microsoft.com/office/drawing/2016/5/10/chartex" xmlns:cx5="http://schemas.microsoft.com/office/drawing/2016/5/11/chartex" xmlns:cx6="http://schemas.microsoft.com/office/drawing/2016/5/12/chartex" xmlns:cx7="http://schemas.microsoft.com/office/drawing/2016/5/13/chartex" xmlns:cx8="http://schemas.microsoft.com/office/drawing/2016/5/14/chartex" xmlns:mc="http://schemas.openxmlformats.org/markup-compatibility/2006" xmlns:aink="http://schemas.microsoft.com/office/drawing/2016/ink" xmlns:am3d="http://schemas.microsoft.com/office/drawing/2017/model3d" xmlns:o="urn:schemas-microsoft-com:office:office" xmlns:r="http://schemas.openxmlformats.org/officeDocument/2006/relationships" xmlns:m="http://schemas.openxmlformats.org/officeDocument/2006/math" xmlns:v="urn:schemas-microsoft-com:vml" xmlns:wp14="http://schemas.microsoft.com/office/word/2010/wordprocessingDrawing" xmlns:wp="http://schemas.openxmlformats.org/drawingml/2006/wordprocessingDrawing" xmlns:w10="urn:schemas-microsoft-com:office:word" xmlns:w="http://schemas.openxmlformats.org/wordprocessingml/2006/main" xmlns:w14="http://schemas.microsoft.com/office/word/2010/wordml" xmlns:w15="http://schemas.microsoft.com/office/word/2012/wordml" xmlns:w16cex="http://schemas.microsoft.com/office/word/2018/wordml/cex" xmlns:w16cid="http://schemas.microsoft.com/office/word/2016/wordml/cid" xmlns:w16="http://schemas.microsoft.com/office/word/2018/wordml" xmlns:w16se="http://schemas.microsoft.com/office/word/2015/wordml/symex" xmlns:wpg="http://schemas.microsoft.com/office/word/2010/wordprocessingGroup" xmlns:wpi="http://schemas.microsoft.com/office/word/2010/wordprocessingInk" xmlns:wne="http://schemas.microsoft.com/office/word/2006/wordml" xmlns:wps="http://schemas.microsoft.com/office/word/2010/wordprocessingShape" mc:Ignorable="w14 w15 w16se w16cid w16 w16cex wp14">
+<w16cid:commentsIds xmlns:wpc="http://schemas.microsoft.com/office/word/2010/wordprocessingCanvas" xmlns:cx="http://schemas.microsoft.com/office/drawing/2014/chartex" xmlns:cx1="http://schemas.microsoft.com/office/drawing/2015/9/8/chartex" xmlns:cx2="http://schemas.microsoft.com/office/drawing/2015/10/21/chartex" xmlns:cx3="http://schemas.microsoft.com/office/drawing/2016/5/9/chartex" xmlns:cx4="http://schemas.microsoft.com/office/drawing/2016/5/10/chartex" xmlns:cx5="http://schemas.microsoft.com/office/drawing/2016/5/11/chartex" xmlns:cx6="http://schemas.microsoft.com/office/drawing/2016/5/12/chartex" xmlns:cx7="http://schemas.microsoft.com/office/drawing/2016/5/13/chartex" xmlns:cx8="http://schemas.microsoft.com/office/drawing/2016/5/14/chartex" xmlns:mc="http://schemas.openxmlformats.org/markup-compatibility/2006" xmlns:aink="http://schemas.microsoft.com/office/drawing/2016/ink" xmlns:am3d="http://schemas.microsoft.com/office/drawing/2017/model3d" xmlns:o="urn:schemas-microsoft-com:office:office" xmlns:r="http://schemas.openxmlformats.org/officeDocument/2006/relationships" xmlns:m="http://schemas.openxmlformats.org/officeDocument/2006/math" xmlns:v="urn:schemas-microsoft-com:vml" xmlns:wp14="http://schemas.microsoft.com/office/word/2010/wordprocessingDrawing" xmlns:wp="http://schemas.openxmlformats.org/drawingml/2006/wordprocessingDrawing" xmlns:w10="urn:schemas-microsoft-com:office:word" xmlns:w="http://schemas.openxmlformats.org/wordprocessingml/2006/main" xmlns:w14="http://schemas.microsoft.com/office/word/2010/wordml" xmlns:w15="http://schemas.microsoft.com/office/word/2012/wordml" xmlns:w16cid="http://schemas.microsoft.com/office/word/2016/wordml/cid" xmlns:w16se="http://schemas.microsoft.com/office/word/2015/wordml/symex" xmlns:wpg="http://schemas.microsoft.com/office/word/2010/wordprocessingGroup" xmlns:wpi="http://schemas.microsoft.com/office/word/2010/wordprocessingInk" xmlns:wne="http://schemas.microsoft.com/office/word/2006/wordml" xmlns:wps="http://schemas.microsoft.com/office/word/2010/wordprocessingShape" mc:Ignorable="w14 w15 w16se w16cid wp14">
   <w16cid:commentId w16cid:paraId="4DD04F6A" w16cid:durableId="222F5F62"/>
   <w16cid:commentId w16cid:paraId="5FDACC86" w16cid:durableId="222F5F90"/>
   <w16cid:commentId w16cid:paraId="6C7080DD" w16cid:durableId="222F5FE2"/>
@@ -6094,7 +6190,7 @@
 </file>
 
 <file path=word/endnotes.xml><?xml version="1.0" encoding="utf-8"?>
-<w:endnotes xmlns:wpc="http://schemas.microsoft.com/office/word/2010/wordprocessingCanvas" xmlns:cx="http://schemas.microsoft.com/office/drawing/2014/chartex" xmlns:cx1="http://schemas.microsoft.com/office/drawing/2015/9/8/chartex" xmlns:cx2="http://schemas.microsoft.com/office/drawing/2015/10/21/chartex" xmlns:cx3="http://schemas.microsoft.com/office/drawing/2016/5/9/chartex" xmlns:cx4="http://schemas.microsoft.com/office/drawing/2016/5/10/chartex" xmlns:cx5="http://schemas.microsoft.com/office/drawing/2016/5/11/chartex" xmlns:cx6="http://schemas.microsoft.com/office/drawing/2016/5/12/chartex" xmlns:cx7="http://schemas.microsoft.com/office/drawing/2016/5/13/chartex" xmlns:cx8="http://schemas.microsoft.com/office/drawing/2016/5/14/chartex" xmlns:mc="http://schemas.openxmlformats.org/markup-compatibility/2006" xmlns:aink="http://schemas.microsoft.com/office/drawing/2016/ink" xmlns:am3d="http://schemas.microsoft.com/office/drawing/2017/model3d" xmlns:o="urn:schemas-microsoft-com:office:office" xmlns:r="http://schemas.openxmlformats.org/officeDocument/2006/relationships" xmlns:m="http://schemas.openxmlformats.org/officeDocument/2006/math" xmlns:v="urn:schemas-microsoft-com:vml" xmlns:wp14="http://schemas.microsoft.com/office/word/2010/wordprocessingDrawing" xmlns:wp="http://schemas.openxmlformats.org/drawingml/2006/wordprocessingDrawing" xmlns:w10="urn:schemas-microsoft-com:office:word" xmlns:w="http://schemas.openxmlformats.org/wordprocessingml/2006/main" xmlns:w14="http://schemas.microsoft.com/office/word/2010/wordml" xmlns:w15="http://schemas.microsoft.com/office/word/2012/wordml" xmlns:w16cex="http://schemas.microsoft.com/office/word/2018/wordml/cex" xmlns:w16cid="http://schemas.microsoft.com/office/word/2016/wordml/cid" xmlns:w16="http://schemas.microsoft.com/office/word/2018/wordml" xmlns:w16se="http://schemas.microsoft.com/office/word/2015/wordml/symex" xmlns:wpg="http://schemas.microsoft.com/office/word/2010/wordprocessingGroup" xmlns:wpi="http://schemas.microsoft.com/office/word/2010/wordprocessingInk" xmlns:wne="http://schemas.microsoft.com/office/word/2006/wordml" xmlns:wps="http://schemas.microsoft.com/office/word/2010/wordprocessingShape" mc:Ignorable="w14 w15 w16se w16cid w16 w16cex wp14">
+<w:endnotes xmlns:wpc="http://schemas.microsoft.com/office/word/2010/wordprocessingCanvas" xmlns:cx="http://schemas.microsoft.com/office/drawing/2014/chartex" xmlns:cx1="http://schemas.microsoft.com/office/drawing/2015/9/8/chartex" xmlns:cx2="http://schemas.microsoft.com/office/drawing/2015/10/21/chartex" xmlns:cx3="http://schemas.microsoft.com/office/drawing/2016/5/9/chartex" xmlns:cx4="http://schemas.microsoft.com/office/drawing/2016/5/10/chartex" xmlns:cx5="http://schemas.microsoft.com/office/drawing/2016/5/11/chartex" xmlns:cx6="http://schemas.microsoft.com/office/drawing/2016/5/12/chartex" xmlns:cx7="http://schemas.microsoft.com/office/drawing/2016/5/13/chartex" xmlns:cx8="http://schemas.microsoft.com/office/drawing/2016/5/14/chartex" xmlns:mc="http://schemas.openxmlformats.org/markup-compatibility/2006" xmlns:aink="http://schemas.microsoft.com/office/drawing/2016/ink" xmlns:am3d="http://schemas.microsoft.com/office/drawing/2017/model3d" xmlns:o="urn:schemas-microsoft-com:office:office" xmlns:r="http://schemas.openxmlformats.org/officeDocument/2006/relationships" xmlns:m="http://schemas.openxmlformats.org/officeDocument/2006/math" xmlns:v="urn:schemas-microsoft-com:vml" xmlns:wp14="http://schemas.microsoft.com/office/word/2010/wordprocessingDrawing" xmlns:wp="http://schemas.openxmlformats.org/drawingml/2006/wordprocessingDrawing" xmlns:w10="urn:schemas-microsoft-com:office:word" xmlns:w="http://schemas.openxmlformats.org/wordprocessingml/2006/main" xmlns:w14="http://schemas.microsoft.com/office/word/2010/wordml" xmlns:w15="http://schemas.microsoft.com/office/word/2012/wordml" xmlns:w16cid="http://schemas.microsoft.com/office/word/2016/wordml/cid" xmlns:w16se="http://schemas.microsoft.com/office/word/2015/wordml/symex" xmlns:wpg="http://schemas.microsoft.com/office/word/2010/wordprocessingGroup" xmlns:wpi="http://schemas.microsoft.com/office/word/2010/wordprocessingInk" xmlns:wne="http://schemas.microsoft.com/office/word/2006/wordml" xmlns:wps="http://schemas.microsoft.com/office/word/2010/wordprocessingShape" mc:Ignorable="w14 w15 w16se w16cid wp14">
   <w:endnote w:type="separator" w:id="-1">
     <w:p>
       <w:r>
@@ -6113,7 +6209,7 @@
 </file>
 
 <file path=word/footnotes.xml><?xml version="1.0" encoding="utf-8"?>
-<w:footnotes xmlns:wpc="http://schemas.microsoft.com/office/word/2010/wordprocessingCanvas" xmlns:cx="http://schemas.microsoft.com/office/drawing/2014/chartex" xmlns:cx1="http://schemas.microsoft.com/office/drawing/2015/9/8/chartex" xmlns:cx2="http://schemas.microsoft.com/office/drawing/2015/10/21/chartex" xmlns:cx3="http://schemas.microsoft.com/office/drawing/2016/5/9/chartex" xmlns:cx4="http://schemas.microsoft.com/office/drawing/2016/5/10/chartex" xmlns:cx5="http://schemas.microsoft.com/office/drawing/2016/5/11/chartex" xmlns:cx6="http://schemas.microsoft.com/office/drawing/2016/5/12/chartex" xmlns:cx7="http://schemas.microsoft.com/office/drawing/2016/5/13/chartex" xmlns:cx8="http://schemas.microsoft.com/office/drawing/2016/5/14/chartex" xmlns:mc="http://schemas.openxmlformats.org/markup-compatibility/2006" xmlns:aink="http://schemas.microsoft.com/office/drawing/2016/ink" xmlns:am3d="http://schemas.microsoft.com/office/drawing/2017/model3d" xmlns:o="urn:schemas-microsoft-com:office:office" xmlns:r="http://schemas.openxmlformats.org/officeDocument/2006/relationships" xmlns:m="http://schemas.openxmlformats.org/officeDocument/2006/math" xmlns:v="urn:schemas-microsoft-com:vml" xmlns:wp14="http://schemas.microsoft.com/office/word/2010/wordprocessingDrawing" xmlns:wp="http://schemas.openxmlformats.org/drawingml/2006/wordprocessingDrawing" xmlns:w10="urn:schemas-microsoft-com:office:word" xmlns:w="http://schemas.openxmlformats.org/wordprocessingml/2006/main" xmlns:w14="http://schemas.microsoft.com/office/word/2010/wordml" xmlns:w15="http://schemas.microsoft.com/office/word/2012/wordml" xmlns:w16cex="http://schemas.microsoft.com/office/word/2018/wordml/cex" xmlns:w16cid="http://schemas.microsoft.com/office/word/2016/wordml/cid" xmlns:w16="http://schemas.microsoft.com/office/word/2018/wordml" xmlns:w16se="http://schemas.microsoft.com/office/word/2015/wordml/symex" xmlns:wpg="http://schemas.microsoft.com/office/word/2010/wordprocessingGroup" xmlns:wpi="http://schemas.microsoft.com/office/word/2010/wordprocessingInk" xmlns:wne="http://schemas.microsoft.com/office/word/2006/wordml" xmlns:wps="http://schemas.microsoft.com/office/word/2010/wordprocessingShape" mc:Ignorable="w14 w15 w16se w16cid w16 w16cex wp14">
+<w:footnotes xmlns:wpc="http://schemas.microsoft.com/office/word/2010/wordprocessingCanvas" xmlns:cx="http://schemas.microsoft.com/office/drawing/2014/chartex" xmlns:cx1="http://schemas.microsoft.com/office/drawing/2015/9/8/chartex" xmlns:cx2="http://schemas.microsoft.com/office/drawing/2015/10/21/chartex" xmlns:cx3="http://schemas.microsoft.com/office/drawing/2016/5/9/chartex" xmlns:cx4="http://schemas.microsoft.com/office/drawing/2016/5/10/chartex" xmlns:cx5="http://schemas.microsoft.com/office/drawing/2016/5/11/chartex" xmlns:cx6="http://schemas.microsoft.com/office/drawing/2016/5/12/chartex" xmlns:cx7="http://schemas.microsoft.com/office/drawing/2016/5/13/chartex" xmlns:cx8="http://schemas.microsoft.com/office/drawing/2016/5/14/chartex" xmlns:mc="http://schemas.openxmlformats.org/markup-compatibility/2006" xmlns:aink="http://schemas.microsoft.com/office/drawing/2016/ink" xmlns:am3d="http://schemas.microsoft.com/office/drawing/2017/model3d" xmlns:o="urn:schemas-microsoft-com:office:office" xmlns:r="http://schemas.openxmlformats.org/officeDocument/2006/relationships" xmlns:m="http://schemas.openxmlformats.org/officeDocument/2006/math" xmlns:v="urn:schemas-microsoft-com:vml" xmlns:wp14="http://schemas.microsoft.com/office/word/2010/wordprocessingDrawing" xmlns:wp="http://schemas.openxmlformats.org/drawingml/2006/wordprocessingDrawing" xmlns:w10="urn:schemas-microsoft-com:office:word" xmlns:w="http://schemas.openxmlformats.org/wordprocessingml/2006/main" xmlns:w14="http://schemas.microsoft.com/office/word/2010/wordml" xmlns:w15="http://schemas.microsoft.com/office/word/2012/wordml" xmlns:w16cid="http://schemas.microsoft.com/office/word/2016/wordml/cid" xmlns:w16se="http://schemas.microsoft.com/office/word/2015/wordml/symex" xmlns:wpg="http://schemas.microsoft.com/office/word/2010/wordprocessingGroup" xmlns:wpi="http://schemas.microsoft.com/office/word/2010/wordprocessingInk" xmlns:wne="http://schemas.microsoft.com/office/word/2006/wordml" xmlns:wps="http://schemas.microsoft.com/office/word/2010/wordprocessingShape" mc:Ignorable="w14 w15 w16se w16cid wp14">
   <w:footnote w:type="separator" w:id="-1">
     <w:p>
       <w:r>
@@ -6132,44 +6228,44 @@
 </file>
 
 <file path=word/header1.xml><?xml version="1.0" encoding="utf-8"?>
-<w:hdr xmlns:wpc="http://schemas.microsoft.com/office/word/2010/wordprocessingCanvas" xmlns:cx="http://schemas.microsoft.com/office/drawing/2014/chartex" xmlns:cx1="http://schemas.microsoft.com/office/drawing/2015/9/8/chartex" xmlns:cx2="http://schemas.microsoft.com/office/drawing/2015/10/21/chartex" xmlns:cx3="http://schemas.microsoft.com/office/drawing/2016/5/9/chartex" xmlns:cx4="http://schemas.microsoft.com/office/drawing/2016/5/10/chartex" xmlns:cx5="http://schemas.microsoft.com/office/drawing/2016/5/11/chartex" xmlns:cx6="http://schemas.microsoft.com/office/drawing/2016/5/12/chartex" xmlns:cx7="http://schemas.microsoft.com/office/drawing/2016/5/13/chartex" xmlns:cx8="http://schemas.microsoft.com/office/drawing/2016/5/14/chartex" xmlns:mc="http://schemas.openxmlformats.org/markup-compatibility/2006" xmlns:aink="http://schemas.microsoft.com/office/drawing/2016/ink" xmlns:am3d="http://schemas.microsoft.com/office/drawing/2017/model3d" xmlns:o="urn:schemas-microsoft-com:office:office" xmlns:r="http://schemas.openxmlformats.org/officeDocument/2006/relationships" xmlns:m="http://schemas.openxmlformats.org/officeDocument/2006/math" xmlns:v="urn:schemas-microsoft-com:vml" xmlns:wp14="http://schemas.microsoft.com/office/word/2010/wordprocessingDrawing" xmlns:wp="http://schemas.openxmlformats.org/drawingml/2006/wordprocessingDrawing" xmlns:w10="urn:schemas-microsoft-com:office:word" xmlns:w="http://schemas.openxmlformats.org/wordprocessingml/2006/main" xmlns:w14="http://schemas.microsoft.com/office/word/2010/wordml" xmlns:w15="http://schemas.microsoft.com/office/word/2012/wordml" xmlns:w16cex="http://schemas.microsoft.com/office/word/2018/wordml/cex" xmlns:w16cid="http://schemas.microsoft.com/office/word/2016/wordml/cid" xmlns:w16="http://schemas.microsoft.com/office/word/2018/wordml" xmlns:w16se="http://schemas.microsoft.com/office/word/2015/wordml/symex" xmlns:wpg="http://schemas.microsoft.com/office/word/2010/wordprocessingGroup" xmlns:wpi="http://schemas.microsoft.com/office/word/2010/wordprocessingInk" xmlns:wne="http://schemas.microsoft.com/office/word/2006/wordml" xmlns:wps="http://schemas.microsoft.com/office/word/2010/wordprocessingShape" mc:Ignorable="w14 w15 w16se w16cid w16 w16cex wp14">
+<w:hdr xmlns:wpc="http://schemas.microsoft.com/office/word/2010/wordprocessingCanvas" xmlns:cx="http://schemas.microsoft.com/office/drawing/2014/chartex" xmlns:cx1="http://schemas.microsoft.com/office/drawing/2015/9/8/chartex" xmlns:cx2="http://schemas.microsoft.com/office/drawing/2015/10/21/chartex" xmlns:cx3="http://schemas.microsoft.com/office/drawing/2016/5/9/chartex" xmlns:cx4="http://schemas.microsoft.com/office/drawing/2016/5/10/chartex" xmlns:cx5="http://schemas.microsoft.com/office/drawing/2016/5/11/chartex" xmlns:cx6="http://schemas.microsoft.com/office/drawing/2016/5/12/chartex" xmlns:cx7="http://schemas.microsoft.com/office/drawing/2016/5/13/chartex" xmlns:cx8="http://schemas.microsoft.com/office/drawing/2016/5/14/chartex" xmlns:mc="http://schemas.openxmlformats.org/markup-compatibility/2006" xmlns:aink="http://schemas.microsoft.com/office/drawing/2016/ink" xmlns:am3d="http://schemas.microsoft.com/office/drawing/2017/model3d" xmlns:o="urn:schemas-microsoft-com:office:office" xmlns:r="http://schemas.openxmlformats.org/officeDocument/2006/relationships" xmlns:m="http://schemas.openxmlformats.org/officeDocument/2006/math" xmlns:v="urn:schemas-microsoft-com:vml" xmlns:wp14="http://schemas.microsoft.com/office/word/2010/wordprocessingDrawing" xmlns:wp="http://schemas.openxmlformats.org/drawingml/2006/wordprocessingDrawing" xmlns:w10="urn:schemas-microsoft-com:office:word" xmlns:w="http://schemas.openxmlformats.org/wordprocessingml/2006/main" xmlns:w14="http://schemas.microsoft.com/office/word/2010/wordml" xmlns:w15="http://schemas.microsoft.com/office/word/2012/wordml" xmlns:w16cid="http://schemas.microsoft.com/office/word/2016/wordml/cid" xmlns:w16se="http://schemas.microsoft.com/office/word/2015/wordml/symex" xmlns:wpg="http://schemas.microsoft.com/office/word/2010/wordprocessingGroup" xmlns:wpi="http://schemas.microsoft.com/office/word/2010/wordprocessingInk" xmlns:wne="http://schemas.microsoft.com/office/word/2006/wordml" xmlns:wps="http://schemas.microsoft.com/office/word/2010/wordprocessingShape" mc:Ignorable="w14 w15 w16se w16cid wp14">
   <w:p>
     <w:pPr>
-      <w:pStyle w:val="Cabealho"/>
+      <w:pStyle w:val="Header"/>
       <w:framePr w:wrap="around" w:vAnchor="text" w:hAnchor="margin" w:xAlign="center" w:y="1"/>
       <w:rPr>
-        <w:rStyle w:val="Nmerodepgina"/>
+        <w:rStyle w:val="PageNumber"/>
       </w:rPr>
     </w:pPr>
     <w:r>
       <w:rPr>
-        <w:rStyle w:val="Nmerodepgina"/>
+        <w:rStyle w:val="PageNumber"/>
       </w:rPr>
       <w:fldChar w:fldCharType="begin"/>
     </w:r>
     <w:r>
       <w:rPr>
-        <w:rStyle w:val="Nmerodepgina"/>
+        <w:rStyle w:val="PageNumber"/>
       </w:rPr>
       <w:instrText xml:space="preserve">PAGE  </w:instrText>
     </w:r>
     <w:r>
       <w:rPr>
-        <w:rStyle w:val="Nmerodepgina"/>
+        <w:rStyle w:val="PageNumber"/>
       </w:rPr>
       <w:fldChar w:fldCharType="end"/>
     </w:r>
   </w:p>
   <w:p>
     <w:pPr>
-      <w:pStyle w:val="Cabealho"/>
+      <w:pStyle w:val="Header"/>
     </w:pPr>
   </w:p>
 </w:hdr>
 </file>
 
 <file path=word/numbering.xml><?xml version="1.0" encoding="utf-8"?>
-<w:numbering xmlns:wpc="http://schemas.microsoft.com/office/word/2010/wordprocessingCanvas" xmlns:cx="http://schemas.microsoft.com/office/drawing/2014/chartex" xmlns:cx1="http://schemas.microsoft.com/office/drawing/2015/9/8/chartex" xmlns:cx2="http://schemas.microsoft.com/office/drawing/2015/10/21/chartex" xmlns:cx3="http://schemas.microsoft.com/office/drawing/2016/5/9/chartex" xmlns:cx4="http://schemas.microsoft.com/office/drawing/2016/5/10/chartex" xmlns:cx5="http://schemas.microsoft.com/office/drawing/2016/5/11/chartex" xmlns:cx6="http://schemas.microsoft.com/office/drawing/2016/5/12/chartex" xmlns:cx7="http://schemas.microsoft.com/office/drawing/2016/5/13/chartex" xmlns:cx8="http://schemas.microsoft.com/office/drawing/2016/5/14/chartex" xmlns:mc="http://schemas.openxmlformats.org/markup-compatibility/2006" xmlns:aink="http://schemas.microsoft.com/office/drawing/2016/ink" xmlns:am3d="http://schemas.microsoft.com/office/drawing/2017/model3d" xmlns:o="urn:schemas-microsoft-com:office:office" xmlns:r="http://schemas.openxmlformats.org/officeDocument/2006/relationships" xmlns:m="http://schemas.openxmlformats.org/officeDocument/2006/math" xmlns:v="urn:schemas-microsoft-com:vml" xmlns:wp14="http://schemas.microsoft.com/office/word/2010/wordprocessingDrawing" xmlns:wp="http://schemas.openxmlformats.org/drawingml/2006/wordprocessingDrawing" xmlns:w10="urn:schemas-microsoft-com:office:word" xmlns:w="http://schemas.openxmlformats.org/wordprocessingml/2006/main" xmlns:w14="http://schemas.microsoft.com/office/word/2010/wordml" xmlns:w15="http://schemas.microsoft.com/office/word/2012/wordml" xmlns:w16cex="http://schemas.microsoft.com/office/word/2018/wordml/cex" xmlns:w16cid="http://schemas.microsoft.com/office/word/2016/wordml/cid" xmlns:w16="http://schemas.microsoft.com/office/word/2018/wordml" xmlns:w16se="http://schemas.microsoft.com/office/word/2015/wordml/symex" xmlns:wpg="http://schemas.microsoft.com/office/word/2010/wordprocessingGroup" xmlns:wpi="http://schemas.microsoft.com/office/word/2010/wordprocessingInk" xmlns:wne="http://schemas.microsoft.com/office/word/2006/wordml" xmlns:wps="http://schemas.microsoft.com/office/word/2010/wordprocessingShape" mc:Ignorable="w14 w15 w16se w16cid w16 w16cex wp14">
+<w:numbering xmlns:wpc="http://schemas.microsoft.com/office/word/2010/wordprocessingCanvas" xmlns:cx="http://schemas.microsoft.com/office/drawing/2014/chartex" xmlns:cx1="http://schemas.microsoft.com/office/drawing/2015/9/8/chartex" xmlns:cx2="http://schemas.microsoft.com/office/drawing/2015/10/21/chartex" xmlns:cx3="http://schemas.microsoft.com/office/drawing/2016/5/9/chartex" xmlns:cx4="http://schemas.microsoft.com/office/drawing/2016/5/10/chartex" xmlns:cx5="http://schemas.microsoft.com/office/drawing/2016/5/11/chartex" xmlns:cx6="http://schemas.microsoft.com/office/drawing/2016/5/12/chartex" xmlns:cx7="http://schemas.microsoft.com/office/drawing/2016/5/13/chartex" xmlns:cx8="http://schemas.microsoft.com/office/drawing/2016/5/14/chartex" xmlns:mc="http://schemas.openxmlformats.org/markup-compatibility/2006" xmlns:aink="http://schemas.microsoft.com/office/drawing/2016/ink" xmlns:am3d="http://schemas.microsoft.com/office/drawing/2017/model3d" xmlns:o="urn:schemas-microsoft-com:office:office" xmlns:r="http://schemas.openxmlformats.org/officeDocument/2006/relationships" xmlns:m="http://schemas.openxmlformats.org/officeDocument/2006/math" xmlns:v="urn:schemas-microsoft-com:vml" xmlns:wp14="http://schemas.microsoft.com/office/word/2010/wordprocessingDrawing" xmlns:wp="http://schemas.openxmlformats.org/drawingml/2006/wordprocessingDrawing" xmlns:w10="urn:schemas-microsoft-com:office:word" xmlns:w="http://schemas.openxmlformats.org/wordprocessingml/2006/main" xmlns:w14="http://schemas.microsoft.com/office/word/2010/wordml" xmlns:w15="http://schemas.microsoft.com/office/word/2012/wordml" xmlns:w16cid="http://schemas.microsoft.com/office/word/2016/wordml/cid" xmlns:w16se="http://schemas.microsoft.com/office/word/2015/wordml/symex" xmlns:wpg="http://schemas.microsoft.com/office/word/2010/wordprocessingGroup" xmlns:wpi="http://schemas.microsoft.com/office/word/2010/wordprocessingInk" xmlns:wne="http://schemas.microsoft.com/office/word/2006/wordml" xmlns:wps="http://schemas.microsoft.com/office/word/2010/wordprocessingShape" mc:Ignorable="w14 w15 w16se w16cid wp14">
   <w:abstractNum w:abstractNumId="0" w15:restartNumberingAfterBreak="0">
     <w:nsid w:val="09286830"/>
     <w:multiLevelType w:val="singleLevel"/>
@@ -7563,7 +7659,7 @@
 </file>
 
 <file path=word/people.xml><?xml version="1.0" encoding="utf-8"?>
-<w15:people xmlns:wpc="http://schemas.microsoft.com/office/word/2010/wordprocessingCanvas" xmlns:cx="http://schemas.microsoft.com/office/drawing/2014/chartex" xmlns:cx1="http://schemas.microsoft.com/office/drawing/2015/9/8/chartex" xmlns:cx2="http://schemas.microsoft.com/office/drawing/2015/10/21/chartex" xmlns:cx3="http://schemas.microsoft.com/office/drawing/2016/5/9/chartex" xmlns:cx4="http://schemas.microsoft.com/office/drawing/2016/5/10/chartex" xmlns:cx5="http://schemas.microsoft.com/office/drawing/2016/5/11/chartex" xmlns:cx6="http://schemas.microsoft.com/office/drawing/2016/5/12/chartex" xmlns:cx7="http://schemas.microsoft.com/office/drawing/2016/5/13/chartex" xmlns:cx8="http://schemas.microsoft.com/office/drawing/2016/5/14/chartex" xmlns:mc="http://schemas.openxmlformats.org/markup-compatibility/2006" xmlns:aink="http://schemas.microsoft.com/office/drawing/2016/ink" xmlns:am3d="http://schemas.microsoft.com/office/drawing/2017/model3d" xmlns:o="urn:schemas-microsoft-com:office:office" xmlns:r="http://schemas.openxmlformats.org/officeDocument/2006/relationships" xmlns:m="http://schemas.openxmlformats.org/officeDocument/2006/math" xmlns:v="urn:schemas-microsoft-com:vml" xmlns:wp14="http://schemas.microsoft.com/office/word/2010/wordprocessingDrawing" xmlns:wp="http://schemas.openxmlformats.org/drawingml/2006/wordprocessingDrawing" xmlns:w10="urn:schemas-microsoft-com:office:word" xmlns:w="http://schemas.openxmlformats.org/wordprocessingml/2006/main" xmlns:w14="http://schemas.microsoft.com/office/word/2010/wordml" xmlns:w15="http://schemas.microsoft.com/office/word/2012/wordml" xmlns:w16cex="http://schemas.microsoft.com/office/word/2018/wordml/cex" xmlns:w16cid="http://schemas.microsoft.com/office/word/2016/wordml/cid" xmlns:w16="http://schemas.microsoft.com/office/word/2018/wordml" xmlns:w16se="http://schemas.microsoft.com/office/word/2015/wordml/symex" xmlns:wpg="http://schemas.microsoft.com/office/word/2010/wordprocessingGroup" xmlns:wpi="http://schemas.microsoft.com/office/word/2010/wordprocessingInk" xmlns:wne="http://schemas.microsoft.com/office/word/2006/wordml" xmlns:wps="http://schemas.microsoft.com/office/word/2010/wordprocessingShape" mc:Ignorable="w14 w15 w16se w16cid w16 w16cex wp14">
+<w15:people xmlns:wpc="http://schemas.microsoft.com/office/word/2010/wordprocessingCanvas" xmlns:cx="http://schemas.microsoft.com/office/drawing/2014/chartex" xmlns:cx1="http://schemas.microsoft.com/office/drawing/2015/9/8/chartex" xmlns:cx2="http://schemas.microsoft.com/office/drawing/2015/10/21/chartex" xmlns:cx3="http://schemas.microsoft.com/office/drawing/2016/5/9/chartex" xmlns:cx4="http://schemas.microsoft.com/office/drawing/2016/5/10/chartex" xmlns:cx5="http://schemas.microsoft.com/office/drawing/2016/5/11/chartex" xmlns:cx6="http://schemas.microsoft.com/office/drawing/2016/5/12/chartex" xmlns:cx7="http://schemas.microsoft.com/office/drawing/2016/5/13/chartex" xmlns:cx8="http://schemas.microsoft.com/office/drawing/2016/5/14/chartex" xmlns:mc="http://schemas.openxmlformats.org/markup-compatibility/2006" xmlns:aink="http://schemas.microsoft.com/office/drawing/2016/ink" xmlns:am3d="http://schemas.microsoft.com/office/drawing/2017/model3d" xmlns:o="urn:schemas-microsoft-com:office:office" xmlns:r="http://schemas.openxmlformats.org/officeDocument/2006/relationships" xmlns:m="http://schemas.openxmlformats.org/officeDocument/2006/math" xmlns:v="urn:schemas-microsoft-com:vml" xmlns:wp14="http://schemas.microsoft.com/office/word/2010/wordprocessingDrawing" xmlns:wp="http://schemas.openxmlformats.org/drawingml/2006/wordprocessingDrawing" xmlns:w10="urn:schemas-microsoft-com:office:word" xmlns:w="http://schemas.openxmlformats.org/wordprocessingml/2006/main" xmlns:w14="http://schemas.microsoft.com/office/word/2010/wordml" xmlns:w15="http://schemas.microsoft.com/office/word/2012/wordml" xmlns:w16cid="http://schemas.microsoft.com/office/word/2016/wordml/cid" xmlns:w16se="http://schemas.microsoft.com/office/word/2015/wordml/symex" xmlns:wpg="http://schemas.microsoft.com/office/word/2010/wordprocessingGroup" xmlns:wpi="http://schemas.microsoft.com/office/word/2010/wordprocessingInk" xmlns:wne="http://schemas.microsoft.com/office/word/2006/wordml" xmlns:wps="http://schemas.microsoft.com/office/word/2010/wordprocessingShape" mc:Ignorable="w14 w15 w16se w16cid wp14">
   <w15:person w15:author="Juliano Varella De Carvalho">
     <w15:presenceInfo w15:providerId="AD" w15:userId="S::julianovc@feevale.br::9cea3f56-0c06-47ce-98db-11f67296d8d7"/>
   </w15:person>
@@ -7574,7 +7670,7 @@
 </file>
 
 <file path=word/styles.xml><?xml version="1.0" encoding="utf-8"?>
-<w:styles xmlns:mc="http://schemas.openxmlformats.org/markup-compatibility/2006" xmlns:r="http://schemas.openxmlformats.org/officeDocument/2006/relationships" xmlns:w="http://schemas.openxmlformats.org/wordprocessingml/2006/main" xmlns:w14="http://schemas.microsoft.com/office/word/2010/wordml" xmlns:w15="http://schemas.microsoft.com/office/word/2012/wordml" xmlns:w16cex="http://schemas.microsoft.com/office/word/2018/wordml/cex" xmlns:w16cid="http://schemas.microsoft.com/office/word/2016/wordml/cid" xmlns:w16="http://schemas.microsoft.com/office/word/2018/wordml" xmlns:w16se="http://schemas.microsoft.com/office/word/2015/wordml/symex" mc:Ignorable="w14 w15 w16se w16cid w16 w16cex">
+<w:styles xmlns:mc="http://schemas.openxmlformats.org/markup-compatibility/2006" xmlns:r="http://schemas.openxmlformats.org/officeDocument/2006/relationships" xmlns:w="http://schemas.openxmlformats.org/wordprocessingml/2006/main" xmlns:w14="http://schemas.microsoft.com/office/word/2010/wordml" xmlns:w15="http://schemas.microsoft.com/office/word/2012/wordml" xmlns:w16cid="http://schemas.microsoft.com/office/word/2016/wordml/cid" xmlns:w16se="http://schemas.microsoft.com/office/word/2015/wordml/symex" mc:Ignorable="w14 w15 w16se w16cid">
   <w:docDefaults>
     <w:rPrDefault>
       <w:rPr>
@@ -7872,7 +7968,7 @@
       <w:sz w:val="24"/>
     </w:rPr>
   </w:style>
-  <w:style w:type="paragraph" w:styleId="Ttulo1">
+  <w:style w:type="paragraph" w:styleId="Heading1">
     <w:name w:val="heading 1"/>
     <w:basedOn w:val="Normal"/>
     <w:next w:val="Normal"/>
@@ -7887,7 +7983,7 @@
       <w:sz w:val="36"/>
     </w:rPr>
   </w:style>
-  <w:style w:type="paragraph" w:styleId="Ttulo2">
+  <w:style w:type="paragraph" w:styleId="Heading2">
     <w:name w:val="heading 2"/>
     <w:basedOn w:val="Normal"/>
     <w:next w:val="Normal"/>
@@ -7904,7 +8000,7 @@
       <w:i/>
     </w:rPr>
   </w:style>
-  <w:style w:type="paragraph" w:styleId="Ttulo3">
+  <w:style w:type="paragraph" w:styleId="Heading3">
     <w:name w:val="heading 3"/>
     <w:basedOn w:val="Normal"/>
     <w:next w:val="Normal"/>
@@ -7919,7 +8015,7 @@
       <w:rFonts w:ascii="Arial" w:hAnsi="Arial"/>
     </w:rPr>
   </w:style>
-  <w:style w:type="paragraph" w:styleId="Ttulo4">
+  <w:style w:type="paragraph" w:styleId="Heading4">
     <w:name w:val="heading 4"/>
     <w:basedOn w:val="Normal"/>
     <w:next w:val="Normal"/>
@@ -7930,7 +8026,7 @@
       <w:outlineLvl w:val="3"/>
     </w:pPr>
   </w:style>
-  <w:style w:type="paragraph" w:styleId="Ttulo5">
+  <w:style w:type="paragraph" w:styleId="Heading5">
     <w:name w:val="heading 5"/>
     <w:basedOn w:val="Normal"/>
     <w:next w:val="Normal"/>
@@ -7945,7 +8041,7 @@
       <w:sz w:val="28"/>
     </w:rPr>
   </w:style>
-  <w:style w:type="paragraph" w:styleId="Ttulo6">
+  <w:style w:type="paragraph" w:styleId="Heading6">
     <w:name w:val="heading 6"/>
     <w:basedOn w:val="Normal"/>
     <w:next w:val="Normal"/>
@@ -7959,13 +8055,13 @@
       <w:b/>
     </w:rPr>
   </w:style>
-  <w:style w:type="character" w:default="1" w:styleId="Fontepargpadro">
+  <w:style w:type="character" w:default="1" w:styleId="DefaultParagraphFont">
     <w:name w:val="Default Paragraph Font"/>
     <w:uiPriority w:val="1"/>
     <w:semiHidden/>
     <w:unhideWhenUsed/>
   </w:style>
-  <w:style w:type="table" w:default="1" w:styleId="Tabelanormal">
+  <w:style w:type="table" w:default="1" w:styleId="TableNormal">
     <w:name w:val="Normal Table"/>
     <w:uiPriority w:val="99"/>
     <w:semiHidden/>
@@ -7980,13 +8076,13 @@
       </w:tblCellMar>
     </w:tblPr>
   </w:style>
-  <w:style w:type="numbering" w:default="1" w:styleId="Semlista">
+  <w:style w:type="numbering" w:default="1" w:styleId="NoList">
     <w:name w:val="No List"/>
     <w:uiPriority w:val="99"/>
     <w:semiHidden/>
     <w:unhideWhenUsed/>
   </w:style>
-  <w:style w:type="paragraph" w:styleId="Sumrio1">
+  <w:style w:type="paragraph" w:styleId="TOC1">
     <w:name w:val="toc 1"/>
     <w:basedOn w:val="Normal"/>
     <w:next w:val="Normal"/>
@@ -8003,7 +8099,7 @@
       <w:u w:val="single"/>
     </w:rPr>
   </w:style>
-  <w:style w:type="paragraph" w:styleId="Recuodecorpodetexto2">
+  <w:style w:type="paragraph" w:styleId="BodyTextIndent2">
     <w:name w:val="Body Text Indent 2"/>
     <w:basedOn w:val="Normal"/>
     <w:pPr>
@@ -8011,14 +8107,14 @@
       <w:jc w:val="both"/>
     </w:pPr>
   </w:style>
-  <w:style w:type="paragraph" w:styleId="Corpodetexto2">
+  <w:style w:type="paragraph" w:styleId="BodyText2">
     <w:name w:val="Body Text 2"/>
     <w:basedOn w:val="Normal"/>
     <w:pPr>
       <w:jc w:val="both"/>
     </w:pPr>
   </w:style>
-  <w:style w:type="paragraph" w:styleId="Recuodecorpodetexto">
+  <w:style w:type="paragraph" w:styleId="BodyTextIndent">
     <w:name w:val="Body Text Indent"/>
     <w:basedOn w:val="Normal"/>
     <w:pPr>
@@ -8026,7 +8122,7 @@
       <w:jc w:val="both"/>
     </w:pPr>
   </w:style>
-  <w:style w:type="paragraph" w:styleId="Recuodecorpodetexto3">
+  <w:style w:type="paragraph" w:styleId="BodyTextIndent3">
     <w:name w:val="Body Text Indent 3"/>
     <w:basedOn w:val="Normal"/>
     <w:pPr>
@@ -8034,11 +8130,11 @@
       <w:jc w:val="both"/>
     </w:pPr>
   </w:style>
-  <w:style w:type="character" w:styleId="Nmerodepgina">
+  <w:style w:type="character" w:styleId="PageNumber">
     <w:name w:val="page number"/>
-    <w:basedOn w:val="Fontepargpadro"/>
+    <w:basedOn w:val="DefaultParagraphFont"/>
   </w:style>
-  <w:style w:type="paragraph" w:styleId="Cabealho">
+  <w:style w:type="paragraph" w:styleId="Header">
     <w:name w:val="header"/>
     <w:basedOn w:val="Normal"/>
     <w:pPr>
@@ -8058,14 +8154,14 @@
       <w:widowControl w:val="0"/>
     </w:pPr>
   </w:style>
-  <w:style w:type="character" w:styleId="HiperlinkVisitado">
+  <w:style w:type="character" w:styleId="FollowedHyperlink">
     <w:name w:val="FollowedHyperlink"/>
     <w:rPr>
       <w:color w:val="800080"/>
       <w:u w:val="single"/>
     </w:rPr>
   </w:style>
-  <w:style w:type="paragraph" w:styleId="Rodap">
+  <w:style w:type="paragraph" w:styleId="Footer">
     <w:name w:val="footer"/>
     <w:basedOn w:val="Normal"/>
     <w:pPr>
@@ -8075,7 +8171,7 @@
       </w:tabs>
     </w:pPr>
   </w:style>
-  <w:style w:type="paragraph" w:styleId="Ttulo">
+  <w:style w:type="paragraph" w:styleId="Title">
     <w:name w:val="Title"/>
     <w:basedOn w:val="Normal"/>
     <w:qFormat/>
@@ -8086,7 +8182,7 @@
       <w:sz w:val="36"/>
     </w:rPr>
   </w:style>
-  <w:style w:type="paragraph" w:styleId="Subttulo">
+  <w:style w:type="paragraph" w:styleId="Subtitle">
     <w:name w:val="Subtitle"/>
     <w:basedOn w:val="Normal"/>
     <w:qFormat/>
@@ -8133,7 +8229,7 @@
       <w:szCs w:val="28"/>
     </w:rPr>
   </w:style>
-  <w:style w:type="character" w:styleId="Refdecomentrio">
+  <w:style w:type="character" w:styleId="CommentReference">
     <w:name w:val="annotation reference"/>
     <w:rsid w:val="005E1C2F"/>
     <w:rPr>
@@ -8141,45 +8237,45 @@
       <w:szCs w:val="16"/>
     </w:rPr>
   </w:style>
-  <w:style w:type="paragraph" w:styleId="Textodecomentrio">
+  <w:style w:type="paragraph" w:styleId="CommentText">
     <w:name w:val="annotation text"/>
     <w:basedOn w:val="Normal"/>
-    <w:link w:val="TextodecomentrioChar"/>
+    <w:link w:val="CommentTextChar"/>
     <w:rsid w:val="005E1C2F"/>
     <w:rPr>
       <w:sz w:val="20"/>
     </w:rPr>
   </w:style>
-  <w:style w:type="character" w:customStyle="1" w:styleId="TextodecomentrioChar">
-    <w:name w:val="Texto de comentário Char"/>
-    <w:basedOn w:val="Fontepargpadro"/>
-    <w:link w:val="Textodecomentrio"/>
+  <w:style w:type="character" w:customStyle="1" w:styleId="CommentTextChar">
+    <w:name w:val="Comment Text Char"/>
+    <w:basedOn w:val="DefaultParagraphFont"/>
+    <w:link w:val="CommentText"/>
     <w:rsid w:val="005E1C2F"/>
   </w:style>
-  <w:style w:type="paragraph" w:styleId="Assuntodocomentrio">
+  <w:style w:type="paragraph" w:styleId="CommentSubject">
     <w:name w:val="annotation subject"/>
-    <w:basedOn w:val="Textodecomentrio"/>
-    <w:next w:val="Textodecomentrio"/>
-    <w:link w:val="AssuntodocomentrioChar"/>
+    <w:basedOn w:val="CommentText"/>
+    <w:next w:val="CommentText"/>
+    <w:link w:val="CommentSubjectChar"/>
     <w:rsid w:val="005E1C2F"/>
     <w:rPr>
       <w:b/>
       <w:bCs/>
     </w:rPr>
   </w:style>
-  <w:style w:type="character" w:customStyle="1" w:styleId="AssuntodocomentrioChar">
-    <w:name w:val="Assunto do comentário Char"/>
-    <w:link w:val="Assuntodocomentrio"/>
+  <w:style w:type="character" w:customStyle="1" w:styleId="CommentSubjectChar">
+    <w:name w:val="Comment Subject Char"/>
+    <w:link w:val="CommentSubject"/>
     <w:rsid w:val="005E1C2F"/>
     <w:rPr>
       <w:b/>
       <w:bCs/>
     </w:rPr>
   </w:style>
-  <w:style w:type="paragraph" w:styleId="Textodebalo">
+  <w:style w:type="paragraph" w:styleId="BalloonText">
     <w:name w:val="Balloon Text"/>
     <w:basedOn w:val="Normal"/>
-    <w:link w:val="TextodebaloChar"/>
+    <w:link w:val="BalloonTextChar"/>
     <w:rsid w:val="005E1C2F"/>
     <w:rPr>
       <w:rFonts w:ascii="Segoe UI" w:hAnsi="Segoe UI" w:cs="Segoe UI"/>
@@ -8187,9 +8283,9 @@
       <w:szCs w:val="18"/>
     </w:rPr>
   </w:style>
-  <w:style w:type="character" w:customStyle="1" w:styleId="TextodebaloChar">
-    <w:name w:val="Texto de balão Char"/>
-    <w:link w:val="Textodebalo"/>
+  <w:style w:type="character" w:customStyle="1" w:styleId="BalloonTextChar">
+    <w:name w:val="Balloon Text Char"/>
+    <w:link w:val="BalloonText"/>
     <w:rsid w:val="005E1C2F"/>
     <w:rPr>
       <w:rFonts w:ascii="Segoe UI" w:hAnsi="Segoe UI" w:cs="Segoe UI"/>
@@ -8500,7 +8596,7 @@
 </file>
 
 <file path=customXml/itemProps1.xml><?xml version="1.0" encoding="utf-8"?>
-<ds:datastoreItem xmlns:ds="http://schemas.openxmlformats.org/officeDocument/2006/customXml" ds:itemID="{E5EDDBCC-BDF9-4E44-B430-492B0C57CBB9}">
+<ds:datastoreItem xmlns:ds="http://schemas.openxmlformats.org/officeDocument/2006/customXml" ds:itemID="{E6CF30D6-99C7-7C49-B2DD-9EC3BA3E3A99}">
   <ds:schemaRefs>
     <ds:schemaRef ds:uri="http://schemas.openxmlformats.org/officeDocument/2006/bibliography"/>
   </ds:schemaRefs>

--- a/anteprojeto/main.docx
+++ b/anteprojeto/main.docx
@@ -1,10 +1,10 @@
 
 <file path=word/document.xml><?xml version="1.0" encoding="utf-8"?>
-<w:document xmlns:wpc="http://schemas.microsoft.com/office/word/2010/wordprocessingCanvas" xmlns:cx="http://schemas.microsoft.com/office/drawing/2014/chartex" xmlns:cx1="http://schemas.microsoft.com/office/drawing/2015/9/8/chartex" xmlns:cx2="http://schemas.microsoft.com/office/drawing/2015/10/21/chartex" xmlns:cx3="http://schemas.microsoft.com/office/drawing/2016/5/9/chartex" xmlns:cx4="http://schemas.microsoft.com/office/drawing/2016/5/10/chartex" xmlns:cx5="http://schemas.microsoft.com/office/drawing/2016/5/11/chartex" xmlns:cx6="http://schemas.microsoft.com/office/drawing/2016/5/12/chartex" xmlns:cx7="http://schemas.microsoft.com/office/drawing/2016/5/13/chartex" xmlns:cx8="http://schemas.microsoft.com/office/drawing/2016/5/14/chartex" xmlns:mc="http://schemas.openxmlformats.org/markup-compatibility/2006" xmlns:aink="http://schemas.microsoft.com/office/drawing/2016/ink" xmlns:am3d="http://schemas.microsoft.com/office/drawing/2017/model3d" xmlns:o="urn:schemas-microsoft-com:office:office" xmlns:r="http://schemas.openxmlformats.org/officeDocument/2006/relationships" xmlns:m="http://schemas.openxmlformats.org/officeDocument/2006/math" xmlns:v="urn:schemas-microsoft-com:vml" xmlns:wp14="http://schemas.microsoft.com/office/word/2010/wordprocessingDrawing" xmlns:wp="http://schemas.openxmlformats.org/drawingml/2006/wordprocessingDrawing" xmlns:w10="urn:schemas-microsoft-com:office:word" xmlns:w="http://schemas.openxmlformats.org/wordprocessingml/2006/main" xmlns:w14="http://schemas.microsoft.com/office/word/2010/wordml" xmlns:w15="http://schemas.microsoft.com/office/word/2012/wordml" xmlns:w16cid="http://schemas.microsoft.com/office/word/2016/wordml/cid" xmlns:w16se="http://schemas.microsoft.com/office/word/2015/wordml/symex" xmlns:wpg="http://schemas.microsoft.com/office/word/2010/wordprocessingGroup" xmlns:wpi="http://schemas.microsoft.com/office/word/2010/wordprocessingInk" xmlns:wne="http://schemas.microsoft.com/office/word/2006/wordml" xmlns:wps="http://schemas.microsoft.com/office/word/2010/wordprocessingShape" mc:Ignorable="w14 w15 w16se w16cid wp14">
+<w:document xmlns:wpc="http://schemas.microsoft.com/office/word/2010/wordprocessingCanvas" xmlns:cx="http://schemas.microsoft.com/office/drawing/2014/chartex" xmlns:cx1="http://schemas.microsoft.com/office/drawing/2015/9/8/chartex" xmlns:cx2="http://schemas.microsoft.com/office/drawing/2015/10/21/chartex" xmlns:cx3="http://schemas.microsoft.com/office/drawing/2016/5/9/chartex" xmlns:cx4="http://schemas.microsoft.com/office/drawing/2016/5/10/chartex" xmlns:cx5="http://schemas.microsoft.com/office/drawing/2016/5/11/chartex" xmlns:cx6="http://schemas.microsoft.com/office/drawing/2016/5/12/chartex" xmlns:cx7="http://schemas.microsoft.com/office/drawing/2016/5/13/chartex" xmlns:cx8="http://schemas.microsoft.com/office/drawing/2016/5/14/chartex" xmlns:mc="http://schemas.openxmlformats.org/markup-compatibility/2006" xmlns:aink="http://schemas.microsoft.com/office/drawing/2016/ink" xmlns:am3d="http://schemas.microsoft.com/office/drawing/2017/model3d" xmlns:o="urn:schemas-microsoft-com:office:office" xmlns:r="http://schemas.openxmlformats.org/officeDocument/2006/relationships" xmlns:m="http://schemas.openxmlformats.org/officeDocument/2006/math" xmlns:v="urn:schemas-microsoft-com:vml" xmlns:wp14="http://schemas.microsoft.com/office/word/2010/wordprocessingDrawing" xmlns:wp="http://schemas.openxmlformats.org/drawingml/2006/wordprocessingDrawing" xmlns:w10="urn:schemas-microsoft-com:office:word" xmlns:w="http://schemas.openxmlformats.org/wordprocessingml/2006/main" xmlns:w14="http://schemas.microsoft.com/office/word/2010/wordml" xmlns:w15="http://schemas.microsoft.com/office/word/2012/wordml" xmlns:w16cex="http://schemas.microsoft.com/office/word/2018/wordml/cex" xmlns:w16cid="http://schemas.microsoft.com/office/word/2016/wordml/cid" xmlns:w16="http://schemas.microsoft.com/office/word/2018/wordml" xmlns:w16se="http://schemas.microsoft.com/office/word/2015/wordml/symex" xmlns:wpg="http://schemas.microsoft.com/office/word/2010/wordprocessingGroup" xmlns:wpi="http://schemas.microsoft.com/office/word/2010/wordprocessingInk" xmlns:wne="http://schemas.microsoft.com/office/word/2006/wordml" xmlns:wps="http://schemas.microsoft.com/office/word/2010/wordprocessingShape" mc:Ignorable="w14 w15 w16se w16cid w16 w16cex wp14">
   <w:body>
     <w:p>
       <w:pPr>
-        <w:pStyle w:val="Title"/>
+        <w:pStyle w:val="Ttulo"/>
         <w:spacing w:line="360" w:lineRule="auto"/>
         <w:rPr>
           <w:sz w:val="32"/>
@@ -145,7 +145,7 @@
     </w:p>
     <w:p>
       <w:pPr>
-        <w:pStyle w:val="Heading5"/>
+        <w:pStyle w:val="Ttulo5"/>
         <w:spacing w:line="360" w:lineRule="auto"/>
         <w:rPr>
           <w:b w:val="0"/>
@@ -199,7 +199,7 @@
     </w:p>
     <w:p>
       <w:pPr>
-        <w:pStyle w:val="Heading6"/>
+        <w:pStyle w:val="Ttulo6"/>
         <w:spacing w:line="360" w:lineRule="auto"/>
         <w:rPr>
           <w:b w:val="0"/>
@@ -335,7 +335,7 @@
     </w:p>
     <w:p>
       <w:pPr>
-        <w:pStyle w:val="Heading5"/>
+        <w:pStyle w:val="Ttulo5"/>
         <w:spacing w:line="360" w:lineRule="auto"/>
         <w:rPr>
           <w:b w:val="0"/>
@@ -614,7 +614,7 @@
     </w:p>
     <w:p>
       <w:pPr>
-        <w:pStyle w:val="Heading1"/>
+        <w:pStyle w:val="Ttulo1"/>
         <w:spacing w:line="360" w:lineRule="auto"/>
         <w:rPr>
           <w:b w:val="0"/>
@@ -637,7 +637,7 @@
     </w:p>
     <w:p>
       <w:pPr>
-        <w:pStyle w:val="BodyTextIndent"/>
+        <w:pStyle w:val="Recuodecorpodetexto"/>
         <w:spacing w:after="120" w:line="360" w:lineRule="auto"/>
         <w:ind w:firstLine="0"/>
         <w:rPr>
@@ -792,7 +792,7 @@
     </w:p>
     <w:p>
       <w:pPr>
-        <w:pStyle w:val="BodyTextIndent"/>
+        <w:pStyle w:val="Recuodecorpodetexto"/>
         <w:spacing w:after="120" w:line="360" w:lineRule="auto"/>
         <w:ind w:hanging="170"/>
         <w:rPr>
@@ -816,23 +816,27 @@
         </w:rPr>
         <w:t xml:space="preserve">: </w:t>
       </w:r>
-      <w:proofErr w:type="spellStart"/>
       <w:r>
         <w:rPr>
           <w:i/>
           <w:iCs/>
           <w:lang w:val="en-US"/>
         </w:rPr>
-        <w:t>RecSys</w:t>
-      </w:r>
-      <w:proofErr w:type="spellEnd"/>
+        <w:t>RecSys.</w:t>
+      </w:r>
+      <w:r>
+        <w:rPr>
+          <w:lang w:val="en-US"/>
+        </w:rPr>
+        <w:t xml:space="preserve"> </w:t>
+      </w:r>
       <w:r>
         <w:rPr>
           <w:i/>
           <w:iCs/>
           <w:lang w:val="en-US"/>
         </w:rPr>
-        <w:t>.</w:t>
+        <w:t>Machine Learning.</w:t>
       </w:r>
       <w:r>
         <w:rPr>
@@ -841,20 +845,6 @@
         <w:t xml:space="preserve"> </w:t>
       </w:r>
       <w:r>
-        <w:rPr>
-          <w:i/>
-          <w:iCs/>
-          <w:lang w:val="en-US"/>
-        </w:rPr>
-        <w:t>Machine Learning.</w:t>
-      </w:r>
-      <w:r>
-        <w:rPr>
-          <w:lang w:val="en-US"/>
-        </w:rPr>
-        <w:t xml:space="preserve"> </w:t>
-      </w:r>
-      <w:r>
         <w:t>Sistemas de recomendação musical.</w:t>
       </w:r>
       <w:r>
@@ -866,7 +856,7 @@
     </w:p>
     <w:p>
       <w:pPr>
-        <w:pStyle w:val="Heading1"/>
+        <w:pStyle w:val="Ttulo1"/>
         <w:rPr>
           <w:b w:val="0"/>
           <w:bCs/>
@@ -1032,7 +1022,7 @@
     </w:p>
     <w:p>
       <w:pPr>
-        <w:pStyle w:val="Heading1"/>
+        <w:pStyle w:val="Ttulo1"/>
         <w:spacing w:line="360" w:lineRule="auto"/>
         <w:rPr>
           <w:b w:val="0"/>
@@ -1175,7 +1165,7 @@
       <w:commentRangeEnd w:id="0"/>
       <w:r>
         <w:rPr>
-          <w:rStyle w:val="CommentReference"/>
+          <w:rStyle w:val="Refdecomentrio"/>
         </w:rPr>
         <w:commentReference w:id="0"/>
       </w:r>
@@ -1274,7 +1264,7 @@
       <w:commentRangeEnd w:id="1"/>
       <w:r>
         <w:rPr>
-          <w:rStyle w:val="CommentReference"/>
+          <w:rStyle w:val="Refdecomentrio"/>
         </w:rPr>
         <w:commentReference w:id="1"/>
       </w:r>
@@ -1364,13 +1354,8 @@
         <w:t>recomendação</w:t>
       </w:r>
       <w:r>
-        <w:t xml:space="preserve"> (</w:t>
-      </w:r>
-      <w:proofErr w:type="spellStart"/>
-      <w:r>
-        <w:t>RecSys</w:t>
-      </w:r>
-      <w:proofErr w:type="spellEnd"/>
+        <w:t xml:space="preserve"> (RecSys</w:t>
+      </w:r>
       <w:r>
         <w:t xml:space="preserve"> </w:t>
       </w:r>
@@ -1505,7 +1490,7 @@
       <w:commentRangeEnd w:id="2"/>
       <w:r>
         <w:rPr>
-          <w:rStyle w:val="CommentReference"/>
+          <w:rStyle w:val="Refdecomentrio"/>
         </w:rPr>
         <w:commentReference w:id="2"/>
       </w:r>
@@ -1640,7 +1625,7 @@
       <w:commentRangeEnd w:id="3"/>
       <w:r>
         <w:rPr>
-          <w:rStyle w:val="CommentReference"/>
+          <w:rStyle w:val="Refdecomentrio"/>
         </w:rPr>
         <w:commentReference w:id="3"/>
       </w:r>
@@ -2161,21 +2146,12 @@
       <w:r>
         <w:t xml:space="preserve"> de recomendação foi o </w:t>
       </w:r>
-      <w:proofErr w:type="spellStart"/>
       <w:r>
         <w:rPr>
           <w:i/>
           <w:iCs/>
         </w:rPr>
-        <w:t>Netflix</w:t>
-      </w:r>
-      <w:proofErr w:type="spellEnd"/>
-      <w:r>
-        <w:rPr>
-          <w:i/>
-          <w:iCs/>
-        </w:rPr>
-        <w:t xml:space="preserve"> </w:t>
+        <w:t xml:space="preserve">Netflix </w:t>
       </w:r>
       <w:proofErr w:type="spellStart"/>
       <w:r>
@@ -3153,7 +3129,7 @@
     </w:p>
     <w:p>
       <w:pPr>
-        <w:pStyle w:val="Heading1"/>
+        <w:pStyle w:val="Ttulo1"/>
         <w:rPr>
           <w:b w:val="0"/>
           <w:bCs/>
@@ -3359,7 +3335,7 @@
     <w:p/>
     <w:p>
       <w:pPr>
-        <w:pStyle w:val="Heading1"/>
+        <w:pStyle w:val="Ttulo1"/>
         <w:spacing w:line="360" w:lineRule="auto"/>
         <w:rPr>
           <w:b w:val="0"/>
@@ -3609,19 +3585,9 @@
       <w:r>
         <w:t xml:space="preserve">tenha como objetivo </w:t>
       </w:r>
-      <w:del w:id="6" w:author="Juliano Varella De Carvalho" w:date="2020-04-07T15:19:00Z">
-        <w:r>
-          <w:delText xml:space="preserve">de </w:delText>
-        </w:r>
-      </w:del>
-      <w:ins w:id="7" w:author="Juliano Varella De Carvalho" w:date="2020-04-07T15:19:00Z">
-        <w:r>
-          <w:t>um</w:t>
-        </w:r>
-        <w:r>
-          <w:t xml:space="preserve"> </w:t>
-        </w:r>
-      </w:ins>
+      <w:r>
+        <w:t xml:space="preserve">um </w:t>
+      </w:r>
       <w:r>
         <w:t>estudo exploratório</w:t>
       </w:r>
@@ -3631,14 +3597,14 @@
       <w:commentRangeEnd w:id="4"/>
       <w:r>
         <w:rPr>
-          <w:rStyle w:val="CommentReference"/>
+          <w:rStyle w:val="Refdecomentrio"/>
         </w:rPr>
         <w:commentReference w:id="4"/>
       </w:r>
       <w:commentRangeEnd w:id="5"/>
       <w:r>
         <w:rPr>
-          <w:rStyle w:val="CommentReference"/>
+          <w:rStyle w:val="Refdecomentrio"/>
         </w:rPr>
         <w:commentReference w:id="5"/>
       </w:r>
@@ -3791,128 +3757,34 @@
         <w:spacing w:line="360" w:lineRule="auto"/>
         <w:ind w:firstLine="708"/>
         <w:jc w:val="both"/>
-        <w:rPr>
-          <w:ins w:id="8" w:author="Érico Souza Loewe" w:date="2020-04-05T23:34:00Z"/>
-        </w:rPr>
-      </w:pPr>
-      <w:ins w:id="9" w:author="Érico Souza Loewe" w:date="2020-04-05T23:34:00Z">
-        <w:r>
-          <w:t xml:space="preserve">Tendo as técnicas de avaliação a serem utilizadas definidas, elas serão desenvolvidas no sistema, permitindo que os usuários </w:t>
-        </w:r>
-      </w:ins>
-      <w:ins w:id="10" w:author="Érico Souza Loewe" w:date="2020-04-05T23:35:00Z">
-        <w:r>
-          <w:t>consigam contribuir</w:t>
-        </w:r>
-      </w:ins>
-      <w:ins w:id="11" w:author="Érico Souza Loewe" w:date="2020-04-05T23:34:00Z">
-        <w:r>
-          <w:t xml:space="preserve"> com sua recomendação através de suas avaliações. Essa pesquisa, </w:t>
-        </w:r>
-        <w:del w:id="12" w:author="Juliano Varella De Carvalho" w:date="2020-04-07T15:20:00Z">
-          <w:r>
-            <w:delText xml:space="preserve">irá </w:delText>
-          </w:r>
-        </w:del>
-        <w:r>
-          <w:t>apresentar</w:t>
-        </w:r>
-      </w:ins>
-      <w:ins w:id="13" w:author="Juliano Varella De Carvalho" w:date="2020-04-07T15:20:00Z">
-        <w:r>
-          <w:t>á</w:t>
-        </w:r>
-      </w:ins>
-      <w:ins w:id="14" w:author="Érico Souza Loewe" w:date="2020-04-05T23:34:00Z">
-        <w:r>
-          <w:t xml:space="preserve"> no final os resultados estatísticos obtidos pelas recomendações do sistema</w:t>
-        </w:r>
-      </w:ins>
-      <w:ins w:id="15" w:author="Érico Souza Loewe" w:date="2020-04-05T23:35:00Z">
-        <w:r>
-          <w:t xml:space="preserve"> e suas avaliações</w:t>
-        </w:r>
-      </w:ins>
-      <w:ins w:id="16" w:author="Érico Souza Loewe" w:date="2020-04-05T23:34:00Z">
-        <w:r>
-          <w:t xml:space="preserve">, apresentando, por exemplo, a quantidade de acertos e erros (a partir da perspectiva do usuário) obtidos nas recomendações, fazendo com que, essa pesquisa tenha </w:t>
-        </w:r>
-        <w:del w:id="17" w:author="Juliano Varella De Carvalho" w:date="2020-04-07T15:20:00Z">
-          <w:r>
-            <w:delText>como</w:delText>
-          </w:r>
-        </w:del>
-      </w:ins>
-      <w:ins w:id="18" w:author="Juliano Varella De Carvalho" w:date="2020-04-07T15:20:00Z">
-        <w:r>
-          <w:t>uma</w:t>
-        </w:r>
-      </w:ins>
-      <w:ins w:id="19" w:author="Érico Souza Loewe" w:date="2020-04-05T23:34:00Z">
-        <w:r>
-          <w:t xml:space="preserve"> abordagem do tipo quantitativa.</w:t>
-        </w:r>
-      </w:ins>
-    </w:p>
-    <w:p>
-      <w:pPr>
-        <w:spacing w:line="360" w:lineRule="auto"/>
-        <w:ind w:firstLine="708"/>
-        <w:jc w:val="both"/>
-        <w:rPr>
-          <w:del w:id="20" w:author="Érico Souza Loewe" w:date="2020-04-05T23:34:00Z"/>
-        </w:rPr>
-      </w:pPr>
-      <w:del w:id="21" w:author="Érico Souza Loewe" w:date="2020-04-05T23:34:00Z">
-        <w:r>
-          <w:delText>A abordagem dessa pesquisa será do tipo quantitativa,</w:delText>
-        </w:r>
-        <w:r>
-          <w:delText xml:space="preserve"> pois</w:delText>
-        </w:r>
-        <w:r>
-          <w:delText xml:space="preserve"> ser</w:delText>
-        </w:r>
-        <w:r>
-          <w:delText>ão</w:delText>
-        </w:r>
-        <w:r>
-          <w:delText xml:space="preserve"> aplicado</w:delText>
-        </w:r>
-        <w:r>
-          <w:delText>s</w:delText>
-        </w:r>
-        <w:r>
-          <w:delText xml:space="preserve"> os conhecimentos de RecSys nos dados de contexto</w:delText>
-        </w:r>
-        <w:r>
-          <w:delText>s</w:delText>
-        </w:r>
-        <w:r>
-          <w:delText xml:space="preserve"> relacionados à música</w:delText>
-        </w:r>
-        <w:r>
-          <w:delText>,</w:delText>
-        </w:r>
-        <w:r>
-          <w:delText xml:space="preserve"> gerando resultados </w:delText>
-        </w:r>
-        <w:r>
-          <w:delText>estatísticos</w:delText>
-        </w:r>
-        <w:r>
-          <w:delText xml:space="preserve"> das tendências </w:delText>
-        </w:r>
-        <w:r>
-          <w:delText>d</w:delText>
-        </w:r>
-        <w:r>
-          <w:delText>e comportamentos dos usuários</w:delText>
-        </w:r>
-        <w:r>
-          <w:delText>.</w:delText>
-        </w:r>
-      </w:del>
+      </w:pPr>
+      <w:r>
+        <w:t xml:space="preserve">Tendo as técnicas de avaliação a serem utilizadas definidas, elas serão desenvolvidas no sistema, permitindo que os usuários </w:t>
+      </w:r>
+      <w:r>
+        <w:t>consigam contribuir</w:t>
+      </w:r>
+      <w:r>
+        <w:t xml:space="preserve"> com sua recomendação através de suas avaliações. Essa pesquisa, apresentar</w:t>
+      </w:r>
+      <w:r>
+        <w:t>á</w:t>
+      </w:r>
+      <w:r>
+        <w:t xml:space="preserve"> no final os resultados estatísticos obtidos pelas recomendações do sistema</w:t>
+      </w:r>
+      <w:r>
+        <w:t xml:space="preserve"> e suas avaliações</w:t>
+      </w:r>
+      <w:r>
+        <w:t xml:space="preserve">, apresentando, por exemplo, a quantidade de acertos e erros (a partir da perspectiva do usuário) obtidos nas recomendações, fazendo com que, essa pesquisa tenha </w:t>
+      </w:r>
+      <w:r>
+        <w:t>uma</w:t>
+      </w:r>
+      <w:r>
+        <w:t xml:space="preserve"> abordagem do tipo quantitativa.</w:t>
+      </w:r>
     </w:p>
     <w:p>
       <w:pPr>
@@ -3948,26 +3820,11 @@
         <w:t>,</w:t>
       </w:r>
       <w:r>
-        <w:t xml:space="preserve"> aplicando os conhecimentos de </w:t>
-      </w:r>
-      <w:proofErr w:type="spellStart"/>
-      <w:r>
-        <w:t>RecSys</w:t>
-      </w:r>
-      <w:proofErr w:type="spellEnd"/>
-      <w:r>
-        <w:t xml:space="preserve"> </w:t>
-      </w:r>
-      <w:del w:id="22" w:author="Juliano Varella De Carvalho" w:date="2020-04-07T15:20:00Z">
-        <w:r>
-          <w:delText>sobre os</w:delText>
-        </w:r>
-      </w:del>
-      <w:ins w:id="23" w:author="Juliano Varella De Carvalho" w:date="2020-04-07T15:20:00Z">
-        <w:r>
-          <w:t>e utilizando</w:t>
-        </w:r>
-      </w:ins>
+        <w:t xml:space="preserve"> aplicando os conhecimentos de RecSys </w:t>
+      </w:r>
+      <w:r>
+        <w:t>e utilizando</w:t>
+      </w:r>
       <w:r>
         <w:t xml:space="preserve"> dados de contexto comportamental e de ambiente</w:t>
       </w:r>
@@ -3982,7 +3839,7 @@
     </w:p>
     <w:p>
       <w:pPr>
-        <w:pStyle w:val="Heading1"/>
+        <w:pStyle w:val="Ttulo1"/>
         <w:spacing w:line="360" w:lineRule="auto"/>
         <w:rPr>
           <w:b w:val="0"/>
@@ -4606,20 +4463,20 @@
               <w:spacing w:line="360" w:lineRule="auto"/>
               <w:jc w:val="both"/>
             </w:pPr>
-            <w:commentRangeStart w:id="24"/>
+            <w:commentRangeStart w:id="7"/>
             <w:r>
               <w:t xml:space="preserve">Estudar técnicas para avaliar </w:t>
             </w:r>
-            <w:commentRangeStart w:id="25"/>
+            <w:commentRangeStart w:id="8"/>
             <w:r>
               <w:t>os</w:t>
             </w:r>
-            <w:commentRangeEnd w:id="25"/>
+            <w:commentRangeEnd w:id="8"/>
             <w:r>
               <w:rPr>
-                <w:rStyle w:val="CommentReference"/>
+                <w:rStyle w:val="Refdecomentrio"/>
               </w:rPr>
-              <w:commentReference w:id="25"/>
+              <w:commentReference w:id="8"/>
             </w:r>
             <w:r>
               <w:t xml:space="preserve"> </w:t>
@@ -4627,12 +4484,12 @@
             <w:r>
               <w:t>resultados</w:t>
             </w:r>
-            <w:commentRangeEnd w:id="24"/>
+            <w:commentRangeEnd w:id="7"/>
             <w:r>
               <w:rPr>
-                <w:rStyle w:val="CommentReference"/>
+                <w:rStyle w:val="Refdecomentrio"/>
               </w:rPr>
-              <w:commentReference w:id="24"/>
+              <w:commentReference w:id="7"/>
             </w:r>
           </w:p>
         </w:tc>
@@ -5246,24 +5103,24 @@
               <w:spacing w:line="360" w:lineRule="auto"/>
               <w:jc w:val="both"/>
             </w:pPr>
-            <w:commentRangeStart w:id="26"/>
-            <w:commentRangeStart w:id="27"/>
+            <w:commentRangeStart w:id="10"/>
+            <w:commentRangeStart w:id="11"/>
             <w:r>
               <w:t>Análise dos resultados</w:t>
             </w:r>
-            <w:commentRangeEnd w:id="26"/>
+            <w:commentRangeEnd w:id="10"/>
             <w:r>
               <w:rPr>
-                <w:rStyle w:val="CommentReference"/>
+                <w:rStyle w:val="Refdecomentrio"/>
               </w:rPr>
-              <w:commentReference w:id="26"/>
+              <w:commentReference w:id="10"/>
             </w:r>
-            <w:commentRangeEnd w:id="27"/>
+            <w:commentRangeEnd w:id="11"/>
             <w:r>
               <w:rPr>
-                <w:rStyle w:val="CommentReference"/>
+                <w:rStyle w:val="Refdecomentrio"/>
               </w:rPr>
-              <w:commentReference w:id="27"/>
+              <w:commentReference w:id="11"/>
             </w:r>
           </w:p>
         </w:tc>
@@ -5406,7 +5263,7 @@
     </w:p>
     <w:p>
       <w:pPr>
-        <w:pStyle w:val="Heading1"/>
+        <w:pStyle w:val="Ttulo1"/>
         <w:spacing w:after="120" w:line="360" w:lineRule="auto"/>
         <w:rPr>
           <w:color w:val="800000"/>
@@ -5940,7 +5797,7 @@
     </w:p>
     <w:p>
       <w:pPr>
-        <w:pStyle w:val="Title"/>
+        <w:pStyle w:val="Ttulo"/>
         <w:spacing w:line="360" w:lineRule="auto"/>
         <w:jc w:val="left"/>
         <w:rPr>
@@ -5980,15 +5837,15 @@
 </file>
 
 <file path=word/comments.xml><?xml version="1.0" encoding="utf-8"?>
-<w:comments xmlns:wpc="http://schemas.microsoft.com/office/word/2010/wordprocessingCanvas" xmlns:cx="http://schemas.microsoft.com/office/drawing/2014/chartex" xmlns:cx1="http://schemas.microsoft.com/office/drawing/2015/9/8/chartex" xmlns:cx2="http://schemas.microsoft.com/office/drawing/2015/10/21/chartex" xmlns:cx3="http://schemas.microsoft.com/office/drawing/2016/5/9/chartex" xmlns:cx4="http://schemas.microsoft.com/office/drawing/2016/5/10/chartex" xmlns:cx5="http://schemas.microsoft.com/office/drawing/2016/5/11/chartex" xmlns:cx6="http://schemas.microsoft.com/office/drawing/2016/5/12/chartex" xmlns:cx7="http://schemas.microsoft.com/office/drawing/2016/5/13/chartex" xmlns:cx8="http://schemas.microsoft.com/office/drawing/2016/5/14/chartex" xmlns:mc="http://schemas.openxmlformats.org/markup-compatibility/2006" xmlns:aink="http://schemas.microsoft.com/office/drawing/2016/ink" xmlns:am3d="http://schemas.microsoft.com/office/drawing/2017/model3d" xmlns:o="urn:schemas-microsoft-com:office:office" xmlns:r="http://schemas.openxmlformats.org/officeDocument/2006/relationships" xmlns:m="http://schemas.openxmlformats.org/officeDocument/2006/math" xmlns:v="urn:schemas-microsoft-com:vml" xmlns:wp14="http://schemas.microsoft.com/office/word/2010/wordprocessingDrawing" xmlns:wp="http://schemas.openxmlformats.org/drawingml/2006/wordprocessingDrawing" xmlns:w10="urn:schemas-microsoft-com:office:word" xmlns:w="http://schemas.openxmlformats.org/wordprocessingml/2006/main" xmlns:w14="http://schemas.microsoft.com/office/word/2010/wordml" xmlns:w15="http://schemas.microsoft.com/office/word/2012/wordml" xmlns:w16cid="http://schemas.microsoft.com/office/word/2016/wordml/cid" xmlns:w16se="http://schemas.microsoft.com/office/word/2015/wordml/symex" xmlns:wpg="http://schemas.microsoft.com/office/word/2010/wordprocessingGroup" xmlns:wpi="http://schemas.microsoft.com/office/word/2010/wordprocessingInk" xmlns:wne="http://schemas.microsoft.com/office/word/2006/wordml" xmlns:wps="http://schemas.microsoft.com/office/word/2010/wordprocessingShape" mc:Ignorable="w14 w15 w16se w16cid wp14">
+<w:comments xmlns:wpc="http://schemas.microsoft.com/office/word/2010/wordprocessingCanvas" xmlns:cx="http://schemas.microsoft.com/office/drawing/2014/chartex" xmlns:cx1="http://schemas.microsoft.com/office/drawing/2015/9/8/chartex" xmlns:cx2="http://schemas.microsoft.com/office/drawing/2015/10/21/chartex" xmlns:cx3="http://schemas.microsoft.com/office/drawing/2016/5/9/chartex" xmlns:cx4="http://schemas.microsoft.com/office/drawing/2016/5/10/chartex" xmlns:cx5="http://schemas.microsoft.com/office/drawing/2016/5/11/chartex" xmlns:cx6="http://schemas.microsoft.com/office/drawing/2016/5/12/chartex" xmlns:cx7="http://schemas.microsoft.com/office/drawing/2016/5/13/chartex" xmlns:cx8="http://schemas.microsoft.com/office/drawing/2016/5/14/chartex" xmlns:mc="http://schemas.openxmlformats.org/markup-compatibility/2006" xmlns:aink="http://schemas.microsoft.com/office/drawing/2016/ink" xmlns:am3d="http://schemas.microsoft.com/office/drawing/2017/model3d" xmlns:o="urn:schemas-microsoft-com:office:office" xmlns:r="http://schemas.openxmlformats.org/officeDocument/2006/relationships" xmlns:m="http://schemas.openxmlformats.org/officeDocument/2006/math" xmlns:v="urn:schemas-microsoft-com:vml" xmlns:wp14="http://schemas.microsoft.com/office/word/2010/wordprocessingDrawing" xmlns:wp="http://schemas.openxmlformats.org/drawingml/2006/wordprocessingDrawing" xmlns:w10="urn:schemas-microsoft-com:office:word" xmlns:w="http://schemas.openxmlformats.org/wordprocessingml/2006/main" xmlns:w14="http://schemas.microsoft.com/office/word/2010/wordml" xmlns:w15="http://schemas.microsoft.com/office/word/2012/wordml" xmlns:w16cex="http://schemas.microsoft.com/office/word/2018/wordml/cex" xmlns:w16cid="http://schemas.microsoft.com/office/word/2016/wordml/cid" xmlns:w16="http://schemas.microsoft.com/office/word/2018/wordml" xmlns:w16se="http://schemas.microsoft.com/office/word/2015/wordml/symex" xmlns:wpg="http://schemas.microsoft.com/office/word/2010/wordprocessingGroup" xmlns:wpi="http://schemas.microsoft.com/office/word/2010/wordprocessingInk" xmlns:wne="http://schemas.microsoft.com/office/word/2006/wordml" xmlns:wps="http://schemas.microsoft.com/office/word/2010/wordprocessingShape" mc:Ignorable="w14 w15 w16se w16cid w16 w16cex wp14">
   <w:comment w:id="0" w:author="Juliano Varella De Carvalho" w:date="2020-04-01T18:43:00Z" w:initials="JVDC">
     <w:p>
       <w:pPr>
-        <w:pStyle w:val="CommentText"/>
-      </w:pPr>
-      <w:r>
-        <w:rPr>
-          <w:rStyle w:val="CommentReference"/>
+        <w:pStyle w:val="Textodecomentrio"/>
+      </w:pPr>
+      <w:r>
+        <w:rPr>
+          <w:rStyle w:val="Refdecomentrio"/>
         </w:rPr>
         <w:annotationRef/>
       </w:r>
@@ -6000,11 +5857,11 @@
   <w:comment w:id="1" w:author="Juliano Varella De Carvalho" w:date="2020-04-01T18:44:00Z" w:initials="JVDC">
     <w:p>
       <w:pPr>
-        <w:pStyle w:val="CommentText"/>
-      </w:pPr>
-      <w:r>
-        <w:rPr>
-          <w:rStyle w:val="CommentReference"/>
+        <w:pStyle w:val="Textodecomentrio"/>
+      </w:pPr>
+      <w:r>
+        <w:rPr>
+          <w:rStyle w:val="Refdecomentrio"/>
         </w:rPr>
         <w:annotationRef/>
       </w:r>
@@ -6016,11 +5873,11 @@
   <w:comment w:id="2" w:author="Juliano Varella De Carvalho" w:date="2020-04-01T18:45:00Z" w:initials="JVDC">
     <w:p>
       <w:pPr>
-        <w:pStyle w:val="CommentText"/>
-      </w:pPr>
-      <w:r>
-        <w:rPr>
-          <w:rStyle w:val="CommentReference"/>
+        <w:pStyle w:val="Textodecomentrio"/>
+      </w:pPr>
+      <w:r>
+        <w:rPr>
+          <w:rStyle w:val="Refdecomentrio"/>
         </w:rPr>
         <w:annotationRef/>
       </w:r>
@@ -6032,11 +5889,11 @@
   <w:comment w:id="3" w:author="Juliano Varella De Carvalho" w:date="2020-04-01T18:47:00Z" w:initials="JVDC">
     <w:p>
       <w:pPr>
-        <w:pStyle w:val="CommentText"/>
-      </w:pPr>
-      <w:r>
-        <w:rPr>
-          <w:rStyle w:val="CommentReference"/>
+        <w:pStyle w:val="Textodecomentrio"/>
+      </w:pPr>
+      <w:r>
+        <w:rPr>
+          <w:rStyle w:val="Refdecomentrio"/>
         </w:rPr>
         <w:annotationRef/>
       </w:r>
@@ -6048,11 +5905,11 @@
   <w:comment w:id="4" w:author="Juliano Varella De Carvalho" w:date="2020-04-01T18:59:00Z" w:initials="JVDC">
     <w:p>
       <w:pPr>
-        <w:pStyle w:val="CommentText"/>
-      </w:pPr>
-      <w:r>
-        <w:rPr>
-          <w:rStyle w:val="CommentReference"/>
+        <w:pStyle w:val="Textodecomentrio"/>
+      </w:pPr>
+      <w:r>
+        <w:rPr>
+          <w:rStyle w:val="Refdecomentrio"/>
         </w:rPr>
         <w:annotationRef/>
       </w:r>
@@ -6064,11 +5921,11 @@
   <w:comment w:id="5" w:author="Juliano Varella De Carvalho" w:date="2020-04-03T14:58:00Z" w:initials="JVDC">
     <w:p>
       <w:pPr>
-        <w:pStyle w:val="CommentText"/>
-      </w:pPr>
-      <w:r>
-        <w:rPr>
-          <w:rStyle w:val="CommentReference"/>
+        <w:pStyle w:val="Textodecomentrio"/>
+      </w:pPr>
+      <w:r>
+        <w:rPr>
+          <w:rStyle w:val="Refdecomentrio"/>
         </w:rPr>
         <w:annotationRef/>
       </w:r>
@@ -6076,15 +5933,19 @@
         <w:t>Isto está confuso.</w:t>
       </w:r>
     </w:p>
+    <w:bookmarkStart w:id="6" w:name="_GoBack"/>
+    <w:bookmarkEnd w:id="6"/>
   </w:comment>
-  <w:comment w:id="25" w:author="Juliano Varella De Carvalho" w:date="2020-04-01T19:03:00Z" w:initials="JVDC">
-    <w:p>
-      <w:pPr>
-        <w:pStyle w:val="CommentText"/>
-      </w:pPr>
-      <w:r>
-        <w:rPr>
-          <w:rStyle w:val="CommentReference"/>
+  <w:comment w:id="8" w:author="Juliano Varella De Carvalho" w:date="2020-04-01T19:03:00Z" w:initials="JVDC">
+    <w:p>
+      <w:pPr>
+        <w:pStyle w:val="Textodecomentrio"/>
+      </w:pPr>
+      <w:bookmarkStart w:id="9" w:name="_GoBack"/>
+      <w:bookmarkEnd w:id="9"/>
+      <w:r>
+        <w:rPr>
+          <w:rStyle w:val="Refdecomentrio"/>
         </w:rPr>
         <w:annotationRef/>
       </w:r>
@@ -6093,27 +5954,27 @@
       </w:r>
     </w:p>
   </w:comment>
-  <w:comment w:id="24" w:author="Juliano Varella De Carvalho" w:date="2020-04-01T19:03:00Z" w:initials="JVDC">
-    <w:p>
-      <w:pPr>
-        <w:pStyle w:val="CommentText"/>
-      </w:pPr>
-      <w:r>
-        <w:rPr>
-          <w:rStyle w:val="CommentReference"/>
+  <w:comment w:id="7" w:author="Juliano Varella De Carvalho" w:date="2020-04-01T19:03:00Z" w:initials="JVDC">
+    <w:p>
+      <w:pPr>
+        <w:pStyle w:val="Textodecomentrio"/>
+      </w:pPr>
+      <w:r>
+        <w:rPr>
+          <w:rStyle w:val="Refdecomentrio"/>
         </w:rPr>
         <w:annotationRef/>
       </w:r>
     </w:p>
   </w:comment>
-  <w:comment w:id="26" w:author="Juliano Varella De Carvalho" w:date="2020-04-01T19:03:00Z" w:initials="JVDC">
-    <w:p>
-      <w:pPr>
-        <w:pStyle w:val="CommentText"/>
-      </w:pPr>
-      <w:r>
-        <w:rPr>
-          <w:rStyle w:val="CommentReference"/>
+  <w:comment w:id="10" w:author="Juliano Varella De Carvalho" w:date="2020-04-01T19:03:00Z" w:initials="JVDC">
+    <w:p>
+      <w:pPr>
+        <w:pStyle w:val="Textodecomentrio"/>
+      </w:pPr>
+      <w:r>
+        <w:rPr>
+          <w:rStyle w:val="Refdecomentrio"/>
         </w:rPr>
         <w:annotationRef/>
       </w:r>
@@ -6122,14 +5983,14 @@
       </w:r>
     </w:p>
   </w:comment>
-  <w:comment w:id="27" w:author="Érico Souza Loewe" w:date="2020-04-02T21:52:00Z" w:initials="ÉSL">
-    <w:p>
-      <w:pPr>
-        <w:pStyle w:val="CommentText"/>
-      </w:pPr>
-      <w:r>
-        <w:rPr>
-          <w:rStyle w:val="CommentReference"/>
+  <w:comment w:id="11" w:author="Érico Souza Loewe" w:date="2020-04-02T21:52:00Z" w:initials="ÉSL">
+    <w:p>
+      <w:pPr>
+        <w:pStyle w:val="Textodecomentrio"/>
+      </w:pPr>
+      <w:r>
+        <w:rPr>
+          <w:rStyle w:val="Refdecomentrio"/>
         </w:rPr>
         <w:annotationRef/>
       </w:r>
@@ -6154,7 +6015,7 @@
 </file>
 
 <file path=word/commentsExtended.xml><?xml version="1.0" encoding="utf-8"?>
-<w15:commentsEx xmlns:wpc="http://schemas.microsoft.com/office/word/2010/wordprocessingCanvas" xmlns:cx="http://schemas.microsoft.com/office/drawing/2014/chartex" xmlns:cx1="http://schemas.microsoft.com/office/drawing/2015/9/8/chartex" xmlns:cx2="http://schemas.microsoft.com/office/drawing/2015/10/21/chartex" xmlns:cx3="http://schemas.microsoft.com/office/drawing/2016/5/9/chartex" xmlns:cx4="http://schemas.microsoft.com/office/drawing/2016/5/10/chartex" xmlns:cx5="http://schemas.microsoft.com/office/drawing/2016/5/11/chartex" xmlns:cx6="http://schemas.microsoft.com/office/drawing/2016/5/12/chartex" xmlns:cx7="http://schemas.microsoft.com/office/drawing/2016/5/13/chartex" xmlns:cx8="http://schemas.microsoft.com/office/drawing/2016/5/14/chartex" xmlns:mc="http://schemas.openxmlformats.org/markup-compatibility/2006" xmlns:aink="http://schemas.microsoft.com/office/drawing/2016/ink" xmlns:am3d="http://schemas.microsoft.com/office/drawing/2017/model3d" xmlns:o="urn:schemas-microsoft-com:office:office" xmlns:r="http://schemas.openxmlformats.org/officeDocument/2006/relationships" xmlns:m="http://schemas.openxmlformats.org/officeDocument/2006/math" xmlns:v="urn:schemas-microsoft-com:vml" xmlns:wp14="http://schemas.microsoft.com/office/word/2010/wordprocessingDrawing" xmlns:wp="http://schemas.openxmlformats.org/drawingml/2006/wordprocessingDrawing" xmlns:w10="urn:schemas-microsoft-com:office:word" xmlns:w="http://schemas.openxmlformats.org/wordprocessingml/2006/main" xmlns:w14="http://schemas.microsoft.com/office/word/2010/wordml" xmlns:w15="http://schemas.microsoft.com/office/word/2012/wordml" xmlns:w16cid="http://schemas.microsoft.com/office/word/2016/wordml/cid" xmlns:w16se="http://schemas.microsoft.com/office/word/2015/wordml/symex" xmlns:wpg="http://schemas.microsoft.com/office/word/2010/wordprocessingGroup" xmlns:wpi="http://schemas.microsoft.com/office/word/2010/wordprocessingInk" xmlns:wne="http://schemas.microsoft.com/office/word/2006/wordml" xmlns:wps="http://schemas.microsoft.com/office/word/2010/wordprocessingShape" mc:Ignorable="w14 w15 w16se w16cid wp14">
+<w15:commentsEx xmlns:wpc="http://schemas.microsoft.com/office/word/2010/wordprocessingCanvas" xmlns:cx="http://schemas.microsoft.com/office/drawing/2014/chartex" xmlns:cx1="http://schemas.microsoft.com/office/drawing/2015/9/8/chartex" xmlns:cx2="http://schemas.microsoft.com/office/drawing/2015/10/21/chartex" xmlns:cx3="http://schemas.microsoft.com/office/drawing/2016/5/9/chartex" xmlns:cx4="http://schemas.microsoft.com/office/drawing/2016/5/10/chartex" xmlns:cx5="http://schemas.microsoft.com/office/drawing/2016/5/11/chartex" xmlns:cx6="http://schemas.microsoft.com/office/drawing/2016/5/12/chartex" xmlns:cx7="http://schemas.microsoft.com/office/drawing/2016/5/13/chartex" xmlns:cx8="http://schemas.microsoft.com/office/drawing/2016/5/14/chartex" xmlns:mc="http://schemas.openxmlformats.org/markup-compatibility/2006" xmlns:aink="http://schemas.microsoft.com/office/drawing/2016/ink" xmlns:am3d="http://schemas.microsoft.com/office/drawing/2017/model3d" xmlns:o="urn:schemas-microsoft-com:office:office" xmlns:r="http://schemas.openxmlformats.org/officeDocument/2006/relationships" xmlns:m="http://schemas.openxmlformats.org/officeDocument/2006/math" xmlns:v="urn:schemas-microsoft-com:vml" xmlns:wp14="http://schemas.microsoft.com/office/word/2010/wordprocessingDrawing" xmlns:wp="http://schemas.openxmlformats.org/drawingml/2006/wordprocessingDrawing" xmlns:w10="urn:schemas-microsoft-com:office:word" xmlns:w="http://schemas.openxmlformats.org/wordprocessingml/2006/main" xmlns:w14="http://schemas.microsoft.com/office/word/2010/wordml" xmlns:w15="http://schemas.microsoft.com/office/word/2012/wordml" xmlns:w16cex="http://schemas.microsoft.com/office/word/2018/wordml/cex" xmlns:w16cid="http://schemas.microsoft.com/office/word/2016/wordml/cid" xmlns:w16="http://schemas.microsoft.com/office/word/2018/wordml" xmlns:w16se="http://schemas.microsoft.com/office/word/2015/wordml/symex" xmlns:wpg="http://schemas.microsoft.com/office/word/2010/wordprocessingGroup" xmlns:wpi="http://schemas.microsoft.com/office/word/2010/wordprocessingInk" xmlns:wne="http://schemas.microsoft.com/office/word/2006/wordml" xmlns:wps="http://schemas.microsoft.com/office/word/2010/wordprocessingShape" mc:Ignorable="w14 w15 w16se w16cid w16 w16cex wp14">
   <w15:commentEx w15:paraId="4DD04F6A" w15:done="1"/>
   <w15:commentEx w15:paraId="5FDACC86" w15:done="1"/>
   <w15:commentEx w15:paraId="6C7080DD" w15:done="1"/>
@@ -6175,7 +6036,7 @@
 </file>
 
 <file path=word/commentsIds.xml><?xml version="1.0" encoding="utf-8"?>
-<w16cid:commentsIds xmlns:wpc="http://schemas.microsoft.com/office/word/2010/wordprocessingCanvas" xmlns:cx="http://schemas.microsoft.com/office/drawing/2014/chartex" xmlns:cx1="http://schemas.microsoft.com/office/drawing/2015/9/8/chartex" xmlns:cx2="http://schemas.microsoft.com/office/drawing/2015/10/21/chartex" xmlns:cx3="http://schemas.microsoft.com/office/drawing/2016/5/9/chartex" xmlns:cx4="http://schemas.microsoft.com/office/drawing/2016/5/10/chartex" xmlns:cx5="http://schemas.microsoft.com/office/drawing/2016/5/11/chartex" xmlns:cx6="http://schemas.microsoft.com/office/drawing/2016/5/12/chartex" xmlns:cx7="http://schemas.microsoft.com/office/drawing/2016/5/13/chartex" xmlns:cx8="http://schemas.microsoft.com/office/drawing/2016/5/14/chartex" xmlns:mc="http://schemas.openxmlformats.org/markup-compatibility/2006" xmlns:aink="http://schemas.microsoft.com/office/drawing/2016/ink" xmlns:am3d="http://schemas.microsoft.com/office/drawing/2017/model3d" xmlns:o="urn:schemas-microsoft-com:office:office" xmlns:r="http://schemas.openxmlformats.org/officeDocument/2006/relationships" xmlns:m="http://schemas.openxmlformats.org/officeDocument/2006/math" xmlns:v="urn:schemas-microsoft-com:vml" xmlns:wp14="http://schemas.microsoft.com/office/word/2010/wordprocessingDrawing" xmlns:wp="http://schemas.openxmlformats.org/drawingml/2006/wordprocessingDrawing" xmlns:w10="urn:schemas-microsoft-com:office:word" xmlns:w="http://schemas.openxmlformats.org/wordprocessingml/2006/main" xmlns:w14="http://schemas.microsoft.com/office/word/2010/wordml" xmlns:w15="http://schemas.microsoft.com/office/word/2012/wordml" xmlns:w16cid="http://schemas.microsoft.com/office/word/2016/wordml/cid" xmlns:w16se="http://schemas.microsoft.com/office/word/2015/wordml/symex" xmlns:wpg="http://schemas.microsoft.com/office/word/2010/wordprocessingGroup" xmlns:wpi="http://schemas.microsoft.com/office/word/2010/wordprocessingInk" xmlns:wne="http://schemas.microsoft.com/office/word/2006/wordml" xmlns:wps="http://schemas.microsoft.com/office/word/2010/wordprocessingShape" mc:Ignorable="w14 w15 w16se w16cid wp14">
+<w16cid:commentsIds xmlns:wpc="http://schemas.microsoft.com/office/word/2010/wordprocessingCanvas" xmlns:cx="http://schemas.microsoft.com/office/drawing/2014/chartex" xmlns:cx1="http://schemas.microsoft.com/office/drawing/2015/9/8/chartex" xmlns:cx2="http://schemas.microsoft.com/office/drawing/2015/10/21/chartex" xmlns:cx3="http://schemas.microsoft.com/office/drawing/2016/5/9/chartex" xmlns:cx4="http://schemas.microsoft.com/office/drawing/2016/5/10/chartex" xmlns:cx5="http://schemas.microsoft.com/office/drawing/2016/5/11/chartex" xmlns:cx6="http://schemas.microsoft.com/office/drawing/2016/5/12/chartex" xmlns:cx7="http://schemas.microsoft.com/office/drawing/2016/5/13/chartex" xmlns:cx8="http://schemas.microsoft.com/office/drawing/2016/5/14/chartex" xmlns:mc="http://schemas.openxmlformats.org/markup-compatibility/2006" xmlns:aink="http://schemas.microsoft.com/office/drawing/2016/ink" xmlns:am3d="http://schemas.microsoft.com/office/drawing/2017/model3d" xmlns:o="urn:schemas-microsoft-com:office:office" xmlns:r="http://schemas.openxmlformats.org/officeDocument/2006/relationships" xmlns:m="http://schemas.openxmlformats.org/officeDocument/2006/math" xmlns:v="urn:schemas-microsoft-com:vml" xmlns:wp14="http://schemas.microsoft.com/office/word/2010/wordprocessingDrawing" xmlns:wp="http://schemas.openxmlformats.org/drawingml/2006/wordprocessingDrawing" xmlns:w10="urn:schemas-microsoft-com:office:word" xmlns:w="http://schemas.openxmlformats.org/wordprocessingml/2006/main" xmlns:w14="http://schemas.microsoft.com/office/word/2010/wordml" xmlns:w15="http://schemas.microsoft.com/office/word/2012/wordml" xmlns:w16cex="http://schemas.microsoft.com/office/word/2018/wordml/cex" xmlns:w16cid="http://schemas.microsoft.com/office/word/2016/wordml/cid" xmlns:w16="http://schemas.microsoft.com/office/word/2018/wordml" xmlns:w16se="http://schemas.microsoft.com/office/word/2015/wordml/symex" xmlns:wpg="http://schemas.microsoft.com/office/word/2010/wordprocessingGroup" xmlns:wpi="http://schemas.microsoft.com/office/word/2010/wordprocessingInk" xmlns:wne="http://schemas.microsoft.com/office/word/2006/wordml" xmlns:wps="http://schemas.microsoft.com/office/word/2010/wordprocessingShape" mc:Ignorable="w14 w15 w16se w16cid w16 w16cex wp14">
   <w16cid:commentId w16cid:paraId="4DD04F6A" w16cid:durableId="222F5F62"/>
   <w16cid:commentId w16cid:paraId="5FDACC86" w16cid:durableId="222F5F90"/>
   <w16cid:commentId w16cid:paraId="6C7080DD" w16cid:durableId="222F5FE2"/>
@@ -6190,7 +6051,7 @@
 </file>
 
 <file path=word/endnotes.xml><?xml version="1.0" encoding="utf-8"?>
-<w:endnotes xmlns:wpc="http://schemas.microsoft.com/office/word/2010/wordprocessingCanvas" xmlns:cx="http://schemas.microsoft.com/office/drawing/2014/chartex" xmlns:cx1="http://schemas.microsoft.com/office/drawing/2015/9/8/chartex" xmlns:cx2="http://schemas.microsoft.com/office/drawing/2015/10/21/chartex" xmlns:cx3="http://schemas.microsoft.com/office/drawing/2016/5/9/chartex" xmlns:cx4="http://schemas.microsoft.com/office/drawing/2016/5/10/chartex" xmlns:cx5="http://schemas.microsoft.com/office/drawing/2016/5/11/chartex" xmlns:cx6="http://schemas.microsoft.com/office/drawing/2016/5/12/chartex" xmlns:cx7="http://schemas.microsoft.com/office/drawing/2016/5/13/chartex" xmlns:cx8="http://schemas.microsoft.com/office/drawing/2016/5/14/chartex" xmlns:mc="http://schemas.openxmlformats.org/markup-compatibility/2006" xmlns:aink="http://schemas.microsoft.com/office/drawing/2016/ink" xmlns:am3d="http://schemas.microsoft.com/office/drawing/2017/model3d" xmlns:o="urn:schemas-microsoft-com:office:office" xmlns:r="http://schemas.openxmlformats.org/officeDocument/2006/relationships" xmlns:m="http://schemas.openxmlformats.org/officeDocument/2006/math" xmlns:v="urn:schemas-microsoft-com:vml" xmlns:wp14="http://schemas.microsoft.com/office/word/2010/wordprocessingDrawing" xmlns:wp="http://schemas.openxmlformats.org/drawingml/2006/wordprocessingDrawing" xmlns:w10="urn:schemas-microsoft-com:office:word" xmlns:w="http://schemas.openxmlformats.org/wordprocessingml/2006/main" xmlns:w14="http://schemas.microsoft.com/office/word/2010/wordml" xmlns:w15="http://schemas.microsoft.com/office/word/2012/wordml" xmlns:w16cid="http://schemas.microsoft.com/office/word/2016/wordml/cid" xmlns:w16se="http://schemas.microsoft.com/office/word/2015/wordml/symex" xmlns:wpg="http://schemas.microsoft.com/office/word/2010/wordprocessingGroup" xmlns:wpi="http://schemas.microsoft.com/office/word/2010/wordprocessingInk" xmlns:wne="http://schemas.microsoft.com/office/word/2006/wordml" xmlns:wps="http://schemas.microsoft.com/office/word/2010/wordprocessingShape" mc:Ignorable="w14 w15 w16se w16cid wp14">
+<w:endnotes xmlns:wpc="http://schemas.microsoft.com/office/word/2010/wordprocessingCanvas" xmlns:cx="http://schemas.microsoft.com/office/drawing/2014/chartex" xmlns:cx1="http://schemas.microsoft.com/office/drawing/2015/9/8/chartex" xmlns:cx2="http://schemas.microsoft.com/office/drawing/2015/10/21/chartex" xmlns:cx3="http://schemas.microsoft.com/office/drawing/2016/5/9/chartex" xmlns:cx4="http://schemas.microsoft.com/office/drawing/2016/5/10/chartex" xmlns:cx5="http://schemas.microsoft.com/office/drawing/2016/5/11/chartex" xmlns:cx6="http://schemas.microsoft.com/office/drawing/2016/5/12/chartex" xmlns:cx7="http://schemas.microsoft.com/office/drawing/2016/5/13/chartex" xmlns:cx8="http://schemas.microsoft.com/office/drawing/2016/5/14/chartex" xmlns:mc="http://schemas.openxmlformats.org/markup-compatibility/2006" xmlns:aink="http://schemas.microsoft.com/office/drawing/2016/ink" xmlns:am3d="http://schemas.microsoft.com/office/drawing/2017/model3d" xmlns:o="urn:schemas-microsoft-com:office:office" xmlns:r="http://schemas.openxmlformats.org/officeDocument/2006/relationships" xmlns:m="http://schemas.openxmlformats.org/officeDocument/2006/math" xmlns:v="urn:schemas-microsoft-com:vml" xmlns:wp14="http://schemas.microsoft.com/office/word/2010/wordprocessingDrawing" xmlns:wp="http://schemas.openxmlformats.org/drawingml/2006/wordprocessingDrawing" xmlns:w10="urn:schemas-microsoft-com:office:word" xmlns:w="http://schemas.openxmlformats.org/wordprocessingml/2006/main" xmlns:w14="http://schemas.microsoft.com/office/word/2010/wordml" xmlns:w15="http://schemas.microsoft.com/office/word/2012/wordml" xmlns:w16cex="http://schemas.microsoft.com/office/word/2018/wordml/cex" xmlns:w16cid="http://schemas.microsoft.com/office/word/2016/wordml/cid" xmlns:w16="http://schemas.microsoft.com/office/word/2018/wordml" xmlns:w16se="http://schemas.microsoft.com/office/word/2015/wordml/symex" xmlns:wpg="http://schemas.microsoft.com/office/word/2010/wordprocessingGroup" xmlns:wpi="http://schemas.microsoft.com/office/word/2010/wordprocessingInk" xmlns:wne="http://schemas.microsoft.com/office/word/2006/wordml" xmlns:wps="http://schemas.microsoft.com/office/word/2010/wordprocessingShape" mc:Ignorable="w14 w15 w16se w16cid w16 w16cex wp14">
   <w:endnote w:type="separator" w:id="-1">
     <w:p>
       <w:r>
@@ -6209,7 +6070,7 @@
 </file>
 
 <file path=word/footnotes.xml><?xml version="1.0" encoding="utf-8"?>
-<w:footnotes xmlns:wpc="http://schemas.microsoft.com/office/word/2010/wordprocessingCanvas" xmlns:cx="http://schemas.microsoft.com/office/drawing/2014/chartex" xmlns:cx1="http://schemas.microsoft.com/office/drawing/2015/9/8/chartex" xmlns:cx2="http://schemas.microsoft.com/office/drawing/2015/10/21/chartex" xmlns:cx3="http://schemas.microsoft.com/office/drawing/2016/5/9/chartex" xmlns:cx4="http://schemas.microsoft.com/office/drawing/2016/5/10/chartex" xmlns:cx5="http://schemas.microsoft.com/office/drawing/2016/5/11/chartex" xmlns:cx6="http://schemas.microsoft.com/office/drawing/2016/5/12/chartex" xmlns:cx7="http://schemas.microsoft.com/office/drawing/2016/5/13/chartex" xmlns:cx8="http://schemas.microsoft.com/office/drawing/2016/5/14/chartex" xmlns:mc="http://schemas.openxmlformats.org/markup-compatibility/2006" xmlns:aink="http://schemas.microsoft.com/office/drawing/2016/ink" xmlns:am3d="http://schemas.microsoft.com/office/drawing/2017/model3d" xmlns:o="urn:schemas-microsoft-com:office:office" xmlns:r="http://schemas.openxmlformats.org/officeDocument/2006/relationships" xmlns:m="http://schemas.openxmlformats.org/officeDocument/2006/math" xmlns:v="urn:schemas-microsoft-com:vml" xmlns:wp14="http://schemas.microsoft.com/office/word/2010/wordprocessingDrawing" xmlns:wp="http://schemas.openxmlformats.org/drawingml/2006/wordprocessingDrawing" xmlns:w10="urn:schemas-microsoft-com:office:word" xmlns:w="http://schemas.openxmlformats.org/wordprocessingml/2006/main" xmlns:w14="http://schemas.microsoft.com/office/word/2010/wordml" xmlns:w15="http://schemas.microsoft.com/office/word/2012/wordml" xmlns:w16cid="http://schemas.microsoft.com/office/word/2016/wordml/cid" xmlns:w16se="http://schemas.microsoft.com/office/word/2015/wordml/symex" xmlns:wpg="http://schemas.microsoft.com/office/word/2010/wordprocessingGroup" xmlns:wpi="http://schemas.microsoft.com/office/word/2010/wordprocessingInk" xmlns:wne="http://schemas.microsoft.com/office/word/2006/wordml" xmlns:wps="http://schemas.microsoft.com/office/word/2010/wordprocessingShape" mc:Ignorable="w14 w15 w16se w16cid wp14">
+<w:footnotes xmlns:wpc="http://schemas.microsoft.com/office/word/2010/wordprocessingCanvas" xmlns:cx="http://schemas.microsoft.com/office/drawing/2014/chartex" xmlns:cx1="http://schemas.microsoft.com/office/drawing/2015/9/8/chartex" xmlns:cx2="http://schemas.microsoft.com/office/drawing/2015/10/21/chartex" xmlns:cx3="http://schemas.microsoft.com/office/drawing/2016/5/9/chartex" xmlns:cx4="http://schemas.microsoft.com/office/drawing/2016/5/10/chartex" xmlns:cx5="http://schemas.microsoft.com/office/drawing/2016/5/11/chartex" xmlns:cx6="http://schemas.microsoft.com/office/drawing/2016/5/12/chartex" xmlns:cx7="http://schemas.microsoft.com/office/drawing/2016/5/13/chartex" xmlns:cx8="http://schemas.microsoft.com/office/drawing/2016/5/14/chartex" xmlns:mc="http://schemas.openxmlformats.org/markup-compatibility/2006" xmlns:aink="http://schemas.microsoft.com/office/drawing/2016/ink" xmlns:am3d="http://schemas.microsoft.com/office/drawing/2017/model3d" xmlns:o="urn:schemas-microsoft-com:office:office" xmlns:r="http://schemas.openxmlformats.org/officeDocument/2006/relationships" xmlns:m="http://schemas.openxmlformats.org/officeDocument/2006/math" xmlns:v="urn:schemas-microsoft-com:vml" xmlns:wp14="http://schemas.microsoft.com/office/word/2010/wordprocessingDrawing" xmlns:wp="http://schemas.openxmlformats.org/drawingml/2006/wordprocessingDrawing" xmlns:w10="urn:schemas-microsoft-com:office:word" xmlns:w="http://schemas.openxmlformats.org/wordprocessingml/2006/main" xmlns:w14="http://schemas.microsoft.com/office/word/2010/wordml" xmlns:w15="http://schemas.microsoft.com/office/word/2012/wordml" xmlns:w16cex="http://schemas.microsoft.com/office/word/2018/wordml/cex" xmlns:w16cid="http://schemas.microsoft.com/office/word/2016/wordml/cid" xmlns:w16="http://schemas.microsoft.com/office/word/2018/wordml" xmlns:w16se="http://schemas.microsoft.com/office/word/2015/wordml/symex" xmlns:wpg="http://schemas.microsoft.com/office/word/2010/wordprocessingGroup" xmlns:wpi="http://schemas.microsoft.com/office/word/2010/wordprocessingInk" xmlns:wne="http://schemas.microsoft.com/office/word/2006/wordml" xmlns:wps="http://schemas.microsoft.com/office/word/2010/wordprocessingShape" mc:Ignorable="w14 w15 w16se w16cid w16 w16cex wp14">
   <w:footnote w:type="separator" w:id="-1">
     <w:p>
       <w:r>
@@ -6228,44 +6089,44 @@
 </file>
 
 <file path=word/header1.xml><?xml version="1.0" encoding="utf-8"?>
-<w:hdr xmlns:wpc="http://schemas.microsoft.com/office/word/2010/wordprocessingCanvas" xmlns:cx="http://schemas.microsoft.com/office/drawing/2014/chartex" xmlns:cx1="http://schemas.microsoft.com/office/drawing/2015/9/8/chartex" xmlns:cx2="http://schemas.microsoft.com/office/drawing/2015/10/21/chartex" xmlns:cx3="http://schemas.microsoft.com/office/drawing/2016/5/9/chartex" xmlns:cx4="http://schemas.microsoft.com/office/drawing/2016/5/10/chartex" xmlns:cx5="http://schemas.microsoft.com/office/drawing/2016/5/11/chartex" xmlns:cx6="http://schemas.microsoft.com/office/drawing/2016/5/12/chartex" xmlns:cx7="http://schemas.microsoft.com/office/drawing/2016/5/13/chartex" xmlns:cx8="http://schemas.microsoft.com/office/drawing/2016/5/14/chartex" xmlns:mc="http://schemas.openxmlformats.org/markup-compatibility/2006" xmlns:aink="http://schemas.microsoft.com/office/drawing/2016/ink" xmlns:am3d="http://schemas.microsoft.com/office/drawing/2017/model3d" xmlns:o="urn:schemas-microsoft-com:office:office" xmlns:r="http://schemas.openxmlformats.org/officeDocument/2006/relationships" xmlns:m="http://schemas.openxmlformats.org/officeDocument/2006/math" xmlns:v="urn:schemas-microsoft-com:vml" xmlns:wp14="http://schemas.microsoft.com/office/word/2010/wordprocessingDrawing" xmlns:wp="http://schemas.openxmlformats.org/drawingml/2006/wordprocessingDrawing" xmlns:w10="urn:schemas-microsoft-com:office:word" xmlns:w="http://schemas.openxmlformats.org/wordprocessingml/2006/main" xmlns:w14="http://schemas.microsoft.com/office/word/2010/wordml" xmlns:w15="http://schemas.microsoft.com/office/word/2012/wordml" xmlns:w16cid="http://schemas.microsoft.com/office/word/2016/wordml/cid" xmlns:w16se="http://schemas.microsoft.com/office/word/2015/wordml/symex" xmlns:wpg="http://schemas.microsoft.com/office/word/2010/wordprocessingGroup" xmlns:wpi="http://schemas.microsoft.com/office/word/2010/wordprocessingInk" xmlns:wne="http://schemas.microsoft.com/office/word/2006/wordml" xmlns:wps="http://schemas.microsoft.com/office/word/2010/wordprocessingShape" mc:Ignorable="w14 w15 w16se w16cid wp14">
+<w:hdr xmlns:wpc="http://schemas.microsoft.com/office/word/2010/wordprocessingCanvas" xmlns:cx="http://schemas.microsoft.com/office/drawing/2014/chartex" xmlns:cx1="http://schemas.microsoft.com/office/drawing/2015/9/8/chartex" xmlns:cx2="http://schemas.microsoft.com/office/drawing/2015/10/21/chartex" xmlns:cx3="http://schemas.microsoft.com/office/drawing/2016/5/9/chartex" xmlns:cx4="http://schemas.microsoft.com/office/drawing/2016/5/10/chartex" xmlns:cx5="http://schemas.microsoft.com/office/drawing/2016/5/11/chartex" xmlns:cx6="http://schemas.microsoft.com/office/drawing/2016/5/12/chartex" xmlns:cx7="http://schemas.microsoft.com/office/drawing/2016/5/13/chartex" xmlns:cx8="http://schemas.microsoft.com/office/drawing/2016/5/14/chartex" xmlns:mc="http://schemas.openxmlformats.org/markup-compatibility/2006" xmlns:aink="http://schemas.microsoft.com/office/drawing/2016/ink" xmlns:am3d="http://schemas.microsoft.com/office/drawing/2017/model3d" xmlns:o="urn:schemas-microsoft-com:office:office" xmlns:r="http://schemas.openxmlformats.org/officeDocument/2006/relationships" xmlns:m="http://schemas.openxmlformats.org/officeDocument/2006/math" xmlns:v="urn:schemas-microsoft-com:vml" xmlns:wp14="http://schemas.microsoft.com/office/word/2010/wordprocessingDrawing" xmlns:wp="http://schemas.openxmlformats.org/drawingml/2006/wordprocessingDrawing" xmlns:w10="urn:schemas-microsoft-com:office:word" xmlns:w="http://schemas.openxmlformats.org/wordprocessingml/2006/main" xmlns:w14="http://schemas.microsoft.com/office/word/2010/wordml" xmlns:w15="http://schemas.microsoft.com/office/word/2012/wordml" xmlns:w16cex="http://schemas.microsoft.com/office/word/2018/wordml/cex" xmlns:w16cid="http://schemas.microsoft.com/office/word/2016/wordml/cid" xmlns:w16="http://schemas.microsoft.com/office/word/2018/wordml" xmlns:w16se="http://schemas.microsoft.com/office/word/2015/wordml/symex" xmlns:wpg="http://schemas.microsoft.com/office/word/2010/wordprocessingGroup" xmlns:wpi="http://schemas.microsoft.com/office/word/2010/wordprocessingInk" xmlns:wne="http://schemas.microsoft.com/office/word/2006/wordml" xmlns:wps="http://schemas.microsoft.com/office/word/2010/wordprocessingShape" mc:Ignorable="w14 w15 w16se w16cid w16 w16cex wp14">
   <w:p>
     <w:pPr>
-      <w:pStyle w:val="Header"/>
+      <w:pStyle w:val="Cabealho"/>
       <w:framePr w:wrap="around" w:vAnchor="text" w:hAnchor="margin" w:xAlign="center" w:y="1"/>
       <w:rPr>
-        <w:rStyle w:val="PageNumber"/>
+        <w:rStyle w:val="Nmerodepgina"/>
       </w:rPr>
     </w:pPr>
     <w:r>
       <w:rPr>
-        <w:rStyle w:val="PageNumber"/>
+        <w:rStyle w:val="Nmerodepgina"/>
       </w:rPr>
       <w:fldChar w:fldCharType="begin"/>
     </w:r>
     <w:r>
       <w:rPr>
-        <w:rStyle w:val="PageNumber"/>
+        <w:rStyle w:val="Nmerodepgina"/>
       </w:rPr>
       <w:instrText xml:space="preserve">PAGE  </w:instrText>
     </w:r>
     <w:r>
       <w:rPr>
-        <w:rStyle w:val="PageNumber"/>
+        <w:rStyle w:val="Nmerodepgina"/>
       </w:rPr>
       <w:fldChar w:fldCharType="end"/>
     </w:r>
   </w:p>
   <w:p>
     <w:pPr>
-      <w:pStyle w:val="Header"/>
+      <w:pStyle w:val="Cabealho"/>
     </w:pPr>
   </w:p>
 </w:hdr>
 </file>
 
 <file path=word/numbering.xml><?xml version="1.0" encoding="utf-8"?>
-<w:numbering xmlns:wpc="http://schemas.microsoft.com/office/word/2010/wordprocessingCanvas" xmlns:cx="http://schemas.microsoft.com/office/drawing/2014/chartex" xmlns:cx1="http://schemas.microsoft.com/office/drawing/2015/9/8/chartex" xmlns:cx2="http://schemas.microsoft.com/office/drawing/2015/10/21/chartex" xmlns:cx3="http://schemas.microsoft.com/office/drawing/2016/5/9/chartex" xmlns:cx4="http://schemas.microsoft.com/office/drawing/2016/5/10/chartex" xmlns:cx5="http://schemas.microsoft.com/office/drawing/2016/5/11/chartex" xmlns:cx6="http://schemas.microsoft.com/office/drawing/2016/5/12/chartex" xmlns:cx7="http://schemas.microsoft.com/office/drawing/2016/5/13/chartex" xmlns:cx8="http://schemas.microsoft.com/office/drawing/2016/5/14/chartex" xmlns:mc="http://schemas.openxmlformats.org/markup-compatibility/2006" xmlns:aink="http://schemas.microsoft.com/office/drawing/2016/ink" xmlns:am3d="http://schemas.microsoft.com/office/drawing/2017/model3d" xmlns:o="urn:schemas-microsoft-com:office:office" xmlns:r="http://schemas.openxmlformats.org/officeDocument/2006/relationships" xmlns:m="http://schemas.openxmlformats.org/officeDocument/2006/math" xmlns:v="urn:schemas-microsoft-com:vml" xmlns:wp14="http://schemas.microsoft.com/office/word/2010/wordprocessingDrawing" xmlns:wp="http://schemas.openxmlformats.org/drawingml/2006/wordprocessingDrawing" xmlns:w10="urn:schemas-microsoft-com:office:word" xmlns:w="http://schemas.openxmlformats.org/wordprocessingml/2006/main" xmlns:w14="http://schemas.microsoft.com/office/word/2010/wordml" xmlns:w15="http://schemas.microsoft.com/office/word/2012/wordml" xmlns:w16cid="http://schemas.microsoft.com/office/word/2016/wordml/cid" xmlns:w16se="http://schemas.microsoft.com/office/word/2015/wordml/symex" xmlns:wpg="http://schemas.microsoft.com/office/word/2010/wordprocessingGroup" xmlns:wpi="http://schemas.microsoft.com/office/word/2010/wordprocessingInk" xmlns:wne="http://schemas.microsoft.com/office/word/2006/wordml" xmlns:wps="http://schemas.microsoft.com/office/word/2010/wordprocessingShape" mc:Ignorable="w14 w15 w16se w16cid wp14">
+<w:numbering xmlns:wpc="http://schemas.microsoft.com/office/word/2010/wordprocessingCanvas" xmlns:cx="http://schemas.microsoft.com/office/drawing/2014/chartex" xmlns:cx1="http://schemas.microsoft.com/office/drawing/2015/9/8/chartex" xmlns:cx2="http://schemas.microsoft.com/office/drawing/2015/10/21/chartex" xmlns:cx3="http://schemas.microsoft.com/office/drawing/2016/5/9/chartex" xmlns:cx4="http://schemas.microsoft.com/office/drawing/2016/5/10/chartex" xmlns:cx5="http://schemas.microsoft.com/office/drawing/2016/5/11/chartex" xmlns:cx6="http://schemas.microsoft.com/office/drawing/2016/5/12/chartex" xmlns:cx7="http://schemas.microsoft.com/office/drawing/2016/5/13/chartex" xmlns:cx8="http://schemas.microsoft.com/office/drawing/2016/5/14/chartex" xmlns:mc="http://schemas.openxmlformats.org/markup-compatibility/2006" xmlns:aink="http://schemas.microsoft.com/office/drawing/2016/ink" xmlns:am3d="http://schemas.microsoft.com/office/drawing/2017/model3d" xmlns:o="urn:schemas-microsoft-com:office:office" xmlns:r="http://schemas.openxmlformats.org/officeDocument/2006/relationships" xmlns:m="http://schemas.openxmlformats.org/officeDocument/2006/math" xmlns:v="urn:schemas-microsoft-com:vml" xmlns:wp14="http://schemas.microsoft.com/office/word/2010/wordprocessingDrawing" xmlns:wp="http://schemas.openxmlformats.org/drawingml/2006/wordprocessingDrawing" xmlns:w10="urn:schemas-microsoft-com:office:word" xmlns:w="http://schemas.openxmlformats.org/wordprocessingml/2006/main" xmlns:w14="http://schemas.microsoft.com/office/word/2010/wordml" xmlns:w15="http://schemas.microsoft.com/office/word/2012/wordml" xmlns:w16cex="http://schemas.microsoft.com/office/word/2018/wordml/cex" xmlns:w16cid="http://schemas.microsoft.com/office/word/2016/wordml/cid" xmlns:w16="http://schemas.microsoft.com/office/word/2018/wordml" xmlns:w16se="http://schemas.microsoft.com/office/word/2015/wordml/symex" xmlns:wpg="http://schemas.microsoft.com/office/word/2010/wordprocessingGroup" xmlns:wpi="http://schemas.microsoft.com/office/word/2010/wordprocessingInk" xmlns:wne="http://schemas.microsoft.com/office/word/2006/wordml" xmlns:wps="http://schemas.microsoft.com/office/word/2010/wordprocessingShape" mc:Ignorable="w14 w15 w16se w16cid w16 w16cex wp14">
   <w:abstractNum w:abstractNumId="0" w15:restartNumberingAfterBreak="0">
     <w:nsid w:val="09286830"/>
     <w:multiLevelType w:val="singleLevel"/>
@@ -7659,7 +7520,7 @@
 </file>
 
 <file path=word/people.xml><?xml version="1.0" encoding="utf-8"?>
-<w15:people xmlns:wpc="http://schemas.microsoft.com/office/word/2010/wordprocessingCanvas" xmlns:cx="http://schemas.microsoft.com/office/drawing/2014/chartex" xmlns:cx1="http://schemas.microsoft.com/office/drawing/2015/9/8/chartex" xmlns:cx2="http://schemas.microsoft.com/office/drawing/2015/10/21/chartex" xmlns:cx3="http://schemas.microsoft.com/office/drawing/2016/5/9/chartex" xmlns:cx4="http://schemas.microsoft.com/office/drawing/2016/5/10/chartex" xmlns:cx5="http://schemas.microsoft.com/office/drawing/2016/5/11/chartex" xmlns:cx6="http://schemas.microsoft.com/office/drawing/2016/5/12/chartex" xmlns:cx7="http://schemas.microsoft.com/office/drawing/2016/5/13/chartex" xmlns:cx8="http://schemas.microsoft.com/office/drawing/2016/5/14/chartex" xmlns:mc="http://schemas.openxmlformats.org/markup-compatibility/2006" xmlns:aink="http://schemas.microsoft.com/office/drawing/2016/ink" xmlns:am3d="http://schemas.microsoft.com/office/drawing/2017/model3d" xmlns:o="urn:schemas-microsoft-com:office:office" xmlns:r="http://schemas.openxmlformats.org/officeDocument/2006/relationships" xmlns:m="http://schemas.openxmlformats.org/officeDocument/2006/math" xmlns:v="urn:schemas-microsoft-com:vml" xmlns:wp14="http://schemas.microsoft.com/office/word/2010/wordprocessingDrawing" xmlns:wp="http://schemas.openxmlformats.org/drawingml/2006/wordprocessingDrawing" xmlns:w10="urn:schemas-microsoft-com:office:word" xmlns:w="http://schemas.openxmlformats.org/wordprocessingml/2006/main" xmlns:w14="http://schemas.microsoft.com/office/word/2010/wordml" xmlns:w15="http://schemas.microsoft.com/office/word/2012/wordml" xmlns:w16cid="http://schemas.microsoft.com/office/word/2016/wordml/cid" xmlns:w16se="http://schemas.microsoft.com/office/word/2015/wordml/symex" xmlns:wpg="http://schemas.microsoft.com/office/word/2010/wordprocessingGroup" xmlns:wpi="http://schemas.microsoft.com/office/word/2010/wordprocessingInk" xmlns:wne="http://schemas.microsoft.com/office/word/2006/wordml" xmlns:wps="http://schemas.microsoft.com/office/word/2010/wordprocessingShape" mc:Ignorable="w14 w15 w16se w16cid wp14">
+<w15:people xmlns:wpc="http://schemas.microsoft.com/office/word/2010/wordprocessingCanvas" xmlns:cx="http://schemas.microsoft.com/office/drawing/2014/chartex" xmlns:cx1="http://schemas.microsoft.com/office/drawing/2015/9/8/chartex" xmlns:cx2="http://schemas.microsoft.com/office/drawing/2015/10/21/chartex" xmlns:cx3="http://schemas.microsoft.com/office/drawing/2016/5/9/chartex" xmlns:cx4="http://schemas.microsoft.com/office/drawing/2016/5/10/chartex" xmlns:cx5="http://schemas.microsoft.com/office/drawing/2016/5/11/chartex" xmlns:cx6="http://schemas.microsoft.com/office/drawing/2016/5/12/chartex" xmlns:cx7="http://schemas.microsoft.com/office/drawing/2016/5/13/chartex" xmlns:cx8="http://schemas.microsoft.com/office/drawing/2016/5/14/chartex" xmlns:mc="http://schemas.openxmlformats.org/markup-compatibility/2006" xmlns:aink="http://schemas.microsoft.com/office/drawing/2016/ink" xmlns:am3d="http://schemas.microsoft.com/office/drawing/2017/model3d" xmlns:o="urn:schemas-microsoft-com:office:office" xmlns:r="http://schemas.openxmlformats.org/officeDocument/2006/relationships" xmlns:m="http://schemas.openxmlformats.org/officeDocument/2006/math" xmlns:v="urn:schemas-microsoft-com:vml" xmlns:wp14="http://schemas.microsoft.com/office/word/2010/wordprocessingDrawing" xmlns:wp="http://schemas.openxmlformats.org/drawingml/2006/wordprocessingDrawing" xmlns:w10="urn:schemas-microsoft-com:office:word" xmlns:w="http://schemas.openxmlformats.org/wordprocessingml/2006/main" xmlns:w14="http://schemas.microsoft.com/office/word/2010/wordml" xmlns:w15="http://schemas.microsoft.com/office/word/2012/wordml" xmlns:w16cex="http://schemas.microsoft.com/office/word/2018/wordml/cex" xmlns:w16cid="http://schemas.microsoft.com/office/word/2016/wordml/cid" xmlns:w16="http://schemas.microsoft.com/office/word/2018/wordml" xmlns:w16se="http://schemas.microsoft.com/office/word/2015/wordml/symex" xmlns:wpg="http://schemas.microsoft.com/office/word/2010/wordprocessingGroup" xmlns:wpi="http://schemas.microsoft.com/office/word/2010/wordprocessingInk" xmlns:wne="http://schemas.microsoft.com/office/word/2006/wordml" xmlns:wps="http://schemas.microsoft.com/office/word/2010/wordprocessingShape" mc:Ignorable="w14 w15 w16se w16cid w16 w16cex wp14">
   <w15:person w15:author="Juliano Varella De Carvalho">
     <w15:presenceInfo w15:providerId="AD" w15:userId="S::julianovc@feevale.br::9cea3f56-0c06-47ce-98db-11f67296d8d7"/>
   </w15:person>
@@ -7670,7 +7531,7 @@
 </file>
 
 <file path=word/styles.xml><?xml version="1.0" encoding="utf-8"?>
-<w:styles xmlns:mc="http://schemas.openxmlformats.org/markup-compatibility/2006" xmlns:r="http://schemas.openxmlformats.org/officeDocument/2006/relationships" xmlns:w="http://schemas.openxmlformats.org/wordprocessingml/2006/main" xmlns:w14="http://schemas.microsoft.com/office/word/2010/wordml" xmlns:w15="http://schemas.microsoft.com/office/word/2012/wordml" xmlns:w16cid="http://schemas.microsoft.com/office/word/2016/wordml/cid" xmlns:w16se="http://schemas.microsoft.com/office/word/2015/wordml/symex" mc:Ignorable="w14 w15 w16se w16cid">
+<w:styles xmlns:mc="http://schemas.openxmlformats.org/markup-compatibility/2006" xmlns:r="http://schemas.openxmlformats.org/officeDocument/2006/relationships" xmlns:w="http://schemas.openxmlformats.org/wordprocessingml/2006/main" xmlns:w14="http://schemas.microsoft.com/office/word/2010/wordml" xmlns:w15="http://schemas.microsoft.com/office/word/2012/wordml" xmlns:w16cex="http://schemas.microsoft.com/office/word/2018/wordml/cex" xmlns:w16cid="http://schemas.microsoft.com/office/word/2016/wordml/cid" xmlns:w16="http://schemas.microsoft.com/office/word/2018/wordml" xmlns:w16se="http://schemas.microsoft.com/office/word/2015/wordml/symex" mc:Ignorable="w14 w15 w16se w16cid w16 w16cex">
   <w:docDefaults>
     <w:rPrDefault>
       <w:rPr>
@@ -7968,7 +7829,7 @@
       <w:sz w:val="24"/>
     </w:rPr>
   </w:style>
-  <w:style w:type="paragraph" w:styleId="Heading1">
+  <w:style w:type="paragraph" w:styleId="Ttulo1">
     <w:name w:val="heading 1"/>
     <w:basedOn w:val="Normal"/>
     <w:next w:val="Normal"/>
@@ -7983,7 +7844,7 @@
       <w:sz w:val="36"/>
     </w:rPr>
   </w:style>
-  <w:style w:type="paragraph" w:styleId="Heading2">
+  <w:style w:type="paragraph" w:styleId="Ttulo2">
     <w:name w:val="heading 2"/>
     <w:basedOn w:val="Normal"/>
     <w:next w:val="Normal"/>
@@ -8000,7 +7861,7 @@
       <w:i/>
     </w:rPr>
   </w:style>
-  <w:style w:type="paragraph" w:styleId="Heading3">
+  <w:style w:type="paragraph" w:styleId="Ttulo3">
     <w:name w:val="heading 3"/>
     <w:basedOn w:val="Normal"/>
     <w:next w:val="Normal"/>
@@ -8015,7 +7876,7 @@
       <w:rFonts w:ascii="Arial" w:hAnsi="Arial"/>
     </w:rPr>
   </w:style>
-  <w:style w:type="paragraph" w:styleId="Heading4">
+  <w:style w:type="paragraph" w:styleId="Ttulo4">
     <w:name w:val="heading 4"/>
     <w:basedOn w:val="Normal"/>
     <w:next w:val="Normal"/>
@@ -8026,7 +7887,7 @@
       <w:outlineLvl w:val="3"/>
     </w:pPr>
   </w:style>
-  <w:style w:type="paragraph" w:styleId="Heading5">
+  <w:style w:type="paragraph" w:styleId="Ttulo5">
     <w:name w:val="heading 5"/>
     <w:basedOn w:val="Normal"/>
     <w:next w:val="Normal"/>
@@ -8041,7 +7902,7 @@
       <w:sz w:val="28"/>
     </w:rPr>
   </w:style>
-  <w:style w:type="paragraph" w:styleId="Heading6">
+  <w:style w:type="paragraph" w:styleId="Ttulo6">
     <w:name w:val="heading 6"/>
     <w:basedOn w:val="Normal"/>
     <w:next w:val="Normal"/>
@@ -8055,13 +7916,13 @@
       <w:b/>
     </w:rPr>
   </w:style>
-  <w:style w:type="character" w:default="1" w:styleId="DefaultParagraphFont">
+  <w:style w:type="character" w:default="1" w:styleId="Fontepargpadro">
     <w:name w:val="Default Paragraph Font"/>
     <w:uiPriority w:val="1"/>
     <w:semiHidden/>
     <w:unhideWhenUsed/>
   </w:style>
-  <w:style w:type="table" w:default="1" w:styleId="TableNormal">
+  <w:style w:type="table" w:default="1" w:styleId="Tabelanormal">
     <w:name w:val="Normal Table"/>
     <w:uiPriority w:val="99"/>
     <w:semiHidden/>
@@ -8076,13 +7937,13 @@
       </w:tblCellMar>
     </w:tblPr>
   </w:style>
-  <w:style w:type="numbering" w:default="1" w:styleId="NoList">
+  <w:style w:type="numbering" w:default="1" w:styleId="Semlista">
     <w:name w:val="No List"/>
     <w:uiPriority w:val="99"/>
     <w:semiHidden/>
     <w:unhideWhenUsed/>
   </w:style>
-  <w:style w:type="paragraph" w:styleId="TOC1">
+  <w:style w:type="paragraph" w:styleId="Sumrio1">
     <w:name w:val="toc 1"/>
     <w:basedOn w:val="Normal"/>
     <w:next w:val="Normal"/>
@@ -8099,7 +7960,7 @@
       <w:u w:val="single"/>
     </w:rPr>
   </w:style>
-  <w:style w:type="paragraph" w:styleId="BodyTextIndent2">
+  <w:style w:type="paragraph" w:styleId="Recuodecorpodetexto2">
     <w:name w:val="Body Text Indent 2"/>
     <w:basedOn w:val="Normal"/>
     <w:pPr>
@@ -8107,14 +7968,14 @@
       <w:jc w:val="both"/>
     </w:pPr>
   </w:style>
-  <w:style w:type="paragraph" w:styleId="BodyText2">
+  <w:style w:type="paragraph" w:styleId="Corpodetexto2">
     <w:name w:val="Body Text 2"/>
     <w:basedOn w:val="Normal"/>
     <w:pPr>
       <w:jc w:val="both"/>
     </w:pPr>
   </w:style>
-  <w:style w:type="paragraph" w:styleId="BodyTextIndent">
+  <w:style w:type="paragraph" w:styleId="Recuodecorpodetexto">
     <w:name w:val="Body Text Indent"/>
     <w:basedOn w:val="Normal"/>
     <w:pPr>
@@ -8122,7 +7983,7 @@
       <w:jc w:val="both"/>
     </w:pPr>
   </w:style>
-  <w:style w:type="paragraph" w:styleId="BodyTextIndent3">
+  <w:style w:type="paragraph" w:styleId="Recuodecorpodetexto3">
     <w:name w:val="Body Text Indent 3"/>
     <w:basedOn w:val="Normal"/>
     <w:pPr>
@@ -8130,11 +7991,11 @@
       <w:jc w:val="both"/>
     </w:pPr>
   </w:style>
-  <w:style w:type="character" w:styleId="PageNumber">
+  <w:style w:type="character" w:styleId="Nmerodepgina">
     <w:name w:val="page number"/>
-    <w:basedOn w:val="DefaultParagraphFont"/>
+    <w:basedOn w:val="Fontepargpadro"/>
   </w:style>
-  <w:style w:type="paragraph" w:styleId="Header">
+  <w:style w:type="paragraph" w:styleId="Cabealho">
     <w:name w:val="header"/>
     <w:basedOn w:val="Normal"/>
     <w:pPr>
@@ -8154,14 +8015,14 @@
       <w:widowControl w:val="0"/>
     </w:pPr>
   </w:style>
-  <w:style w:type="character" w:styleId="FollowedHyperlink">
+  <w:style w:type="character" w:styleId="HiperlinkVisitado">
     <w:name w:val="FollowedHyperlink"/>
     <w:rPr>
       <w:color w:val="800080"/>
       <w:u w:val="single"/>
     </w:rPr>
   </w:style>
-  <w:style w:type="paragraph" w:styleId="Footer">
+  <w:style w:type="paragraph" w:styleId="Rodap">
     <w:name w:val="footer"/>
     <w:basedOn w:val="Normal"/>
     <w:pPr>
@@ -8171,7 +8032,7 @@
       </w:tabs>
     </w:pPr>
   </w:style>
-  <w:style w:type="paragraph" w:styleId="Title">
+  <w:style w:type="paragraph" w:styleId="Ttulo">
     <w:name w:val="Title"/>
     <w:basedOn w:val="Normal"/>
     <w:qFormat/>
@@ -8182,7 +8043,7 @@
       <w:sz w:val="36"/>
     </w:rPr>
   </w:style>
-  <w:style w:type="paragraph" w:styleId="Subtitle">
+  <w:style w:type="paragraph" w:styleId="Subttulo">
     <w:name w:val="Subtitle"/>
     <w:basedOn w:val="Normal"/>
     <w:qFormat/>
@@ -8229,7 +8090,7 @@
       <w:szCs w:val="28"/>
     </w:rPr>
   </w:style>
-  <w:style w:type="character" w:styleId="CommentReference">
+  <w:style w:type="character" w:styleId="Refdecomentrio">
     <w:name w:val="annotation reference"/>
     <w:rsid w:val="005E1C2F"/>
     <w:rPr>
@@ -8237,45 +8098,45 @@
       <w:szCs w:val="16"/>
     </w:rPr>
   </w:style>
-  <w:style w:type="paragraph" w:styleId="CommentText">
+  <w:style w:type="paragraph" w:styleId="Textodecomentrio">
     <w:name w:val="annotation text"/>
     <w:basedOn w:val="Normal"/>
-    <w:link w:val="CommentTextChar"/>
+    <w:link w:val="TextodecomentrioChar"/>
     <w:rsid w:val="005E1C2F"/>
     <w:rPr>
       <w:sz w:val="20"/>
     </w:rPr>
   </w:style>
-  <w:style w:type="character" w:customStyle="1" w:styleId="CommentTextChar">
-    <w:name w:val="Comment Text Char"/>
-    <w:basedOn w:val="DefaultParagraphFont"/>
-    <w:link w:val="CommentText"/>
+  <w:style w:type="character" w:customStyle="1" w:styleId="TextodecomentrioChar">
+    <w:name w:val="Texto de comentário Char"/>
+    <w:basedOn w:val="Fontepargpadro"/>
+    <w:link w:val="Textodecomentrio"/>
     <w:rsid w:val="005E1C2F"/>
   </w:style>
-  <w:style w:type="paragraph" w:styleId="CommentSubject">
+  <w:style w:type="paragraph" w:styleId="Assuntodocomentrio">
     <w:name w:val="annotation subject"/>
-    <w:basedOn w:val="CommentText"/>
-    <w:next w:val="CommentText"/>
-    <w:link w:val="CommentSubjectChar"/>
+    <w:basedOn w:val="Textodecomentrio"/>
+    <w:next w:val="Textodecomentrio"/>
+    <w:link w:val="AssuntodocomentrioChar"/>
     <w:rsid w:val="005E1C2F"/>
     <w:rPr>
       <w:b/>
       <w:bCs/>
     </w:rPr>
   </w:style>
-  <w:style w:type="character" w:customStyle="1" w:styleId="CommentSubjectChar">
-    <w:name w:val="Comment Subject Char"/>
-    <w:link w:val="CommentSubject"/>
+  <w:style w:type="character" w:customStyle="1" w:styleId="AssuntodocomentrioChar">
+    <w:name w:val="Assunto do comentário Char"/>
+    <w:link w:val="Assuntodocomentrio"/>
     <w:rsid w:val="005E1C2F"/>
     <w:rPr>
       <w:b/>
       <w:bCs/>
     </w:rPr>
   </w:style>
-  <w:style w:type="paragraph" w:styleId="BalloonText">
+  <w:style w:type="paragraph" w:styleId="Textodebalo">
     <w:name w:val="Balloon Text"/>
     <w:basedOn w:val="Normal"/>
-    <w:link w:val="BalloonTextChar"/>
+    <w:link w:val="TextodebaloChar"/>
     <w:rsid w:val="005E1C2F"/>
     <w:rPr>
       <w:rFonts w:ascii="Segoe UI" w:hAnsi="Segoe UI" w:cs="Segoe UI"/>
@@ -8283,9 +8144,9 @@
       <w:szCs w:val="18"/>
     </w:rPr>
   </w:style>
-  <w:style w:type="character" w:customStyle="1" w:styleId="BalloonTextChar">
-    <w:name w:val="Balloon Text Char"/>
-    <w:link w:val="BalloonText"/>
+  <w:style w:type="character" w:customStyle="1" w:styleId="TextodebaloChar">
+    <w:name w:val="Texto de balão Char"/>
+    <w:link w:val="Textodebalo"/>
     <w:rsid w:val="005E1C2F"/>
     <w:rPr>
       <w:rFonts w:ascii="Segoe UI" w:hAnsi="Segoe UI" w:cs="Segoe UI"/>
@@ -8596,7 +8457,7 @@
 </file>
 
 <file path=customXml/itemProps1.xml><?xml version="1.0" encoding="utf-8"?>
-<ds:datastoreItem xmlns:ds="http://schemas.openxmlformats.org/officeDocument/2006/customXml" ds:itemID="{E6CF30D6-99C7-7C49-B2DD-9EC3BA3E3A99}">
+<ds:datastoreItem xmlns:ds="http://schemas.openxmlformats.org/officeDocument/2006/customXml" ds:itemID="{963C236A-2F6E-4C73-B01F-6D094D22C48E}">
   <ds:schemaRefs>
     <ds:schemaRef ds:uri="http://schemas.openxmlformats.org/officeDocument/2006/bibliography"/>
   </ds:schemaRefs>

--- a/anteprojeto/main.docx
+++ b/anteprojeto/main.docx
@@ -789,6 +789,8 @@
       <w:r>
         <w:t>.</w:t>
       </w:r>
+      <w:bookmarkStart w:id="0" w:name="_GoBack"/>
+      <w:bookmarkEnd w:id="0"/>
     </w:p>
     <w:p>
       <w:pPr>
@@ -1143,7 +1145,7 @@
       <w:r>
         <w:t xml:space="preserve"> </w:t>
       </w:r>
-      <w:commentRangeStart w:id="0"/>
+      <w:commentRangeStart w:id="1"/>
       <w:r>
         <w:fldChar w:fldCharType="begin" w:fldLock="1"/>
       </w:r>
@@ -1162,12 +1164,12 @@
       <w:r>
         <w:fldChar w:fldCharType="end"/>
       </w:r>
-      <w:commentRangeEnd w:id="0"/>
+      <w:commentRangeEnd w:id="1"/>
       <w:r>
         <w:rPr>
           <w:rStyle w:val="Refdecomentrio"/>
         </w:rPr>
-        <w:commentReference w:id="0"/>
+        <w:commentReference w:id="1"/>
       </w:r>
       <w:r>
         <w:t>.</w:t>
@@ -1242,7 +1244,7 @@
       <w:r>
         <w:t xml:space="preserve"> </w:t>
       </w:r>
-      <w:commentRangeStart w:id="1"/>
+      <w:commentRangeStart w:id="2"/>
       <w:r>
         <w:fldChar w:fldCharType="begin" w:fldLock="1"/>
       </w:r>
@@ -1261,12 +1263,12 @@
       <w:r>
         <w:fldChar w:fldCharType="end"/>
       </w:r>
-      <w:commentRangeEnd w:id="1"/>
+      <w:commentRangeEnd w:id="2"/>
       <w:r>
         <w:rPr>
           <w:rStyle w:val="Refdecomentrio"/>
         </w:rPr>
-        <w:commentReference w:id="1"/>
+        <w:commentReference w:id="2"/>
       </w:r>
       <w:r>
         <w:t>.</w:t>
@@ -1468,7 +1470,7 @@
       <w:r>
         <w:t xml:space="preserve">, selecionando os melhores itens de uma base maior </w:t>
       </w:r>
-      <w:commentRangeStart w:id="2"/>
+      <w:commentRangeStart w:id="3"/>
       <w:r>
         <w:fldChar w:fldCharType="begin" w:fldLock="1"/>
       </w:r>
@@ -1487,12 +1489,12 @@
       <w:r>
         <w:fldChar w:fldCharType="end"/>
       </w:r>
-      <w:commentRangeEnd w:id="2"/>
+      <w:commentRangeEnd w:id="3"/>
       <w:r>
         <w:rPr>
           <w:rStyle w:val="Refdecomentrio"/>
         </w:rPr>
-        <w:commentReference w:id="2"/>
+        <w:commentReference w:id="3"/>
       </w:r>
       <w:r>
         <w:t>.</w:t>
@@ -1603,7 +1605,7 @@
       <w:r>
         <w:t xml:space="preserve"> de perguntas </w:t>
       </w:r>
-      <w:commentRangeStart w:id="3"/>
+      <w:commentRangeStart w:id="4"/>
       <w:r>
         <w:fldChar w:fldCharType="begin" w:fldLock="1"/>
       </w:r>
@@ -1622,12 +1624,12 @@
       <w:r>
         <w:fldChar w:fldCharType="end"/>
       </w:r>
-      <w:commentRangeEnd w:id="3"/>
+      <w:commentRangeEnd w:id="4"/>
       <w:r>
         <w:rPr>
           <w:rStyle w:val="Refdecomentrio"/>
         </w:rPr>
-        <w:commentReference w:id="3"/>
+        <w:commentReference w:id="4"/>
       </w:r>
       <w:r>
         <w:t>.</w:t>
@@ -2049,14 +2051,9 @@
       <w:r>
         <w:t xml:space="preserve"> o que </w:t>
       </w:r>
-      <w:proofErr w:type="gramStart"/>
-      <w:r>
-        <w:t>o usuário</w:t>
-      </w:r>
-      <w:r>
-        <w:t>s</w:t>
-      </w:r>
-      <w:proofErr w:type="gramEnd"/>
+      <w:r>
+        <w:t>os usuários</w:t>
+      </w:r>
       <w:r>
         <w:t xml:space="preserve"> quer</w:t>
       </w:r>
@@ -3529,8 +3526,8 @@
       <w:r>
         <w:t xml:space="preserve"> </w:t>
       </w:r>
-      <w:commentRangeStart w:id="4"/>
       <w:commentRangeStart w:id="5"/>
+      <w:commentRangeStart w:id="6"/>
       <w:r>
         <w:t>buscar</w:t>
       </w:r>
@@ -3594,19 +3591,19 @@
       <w:r>
         <w:t>.</w:t>
       </w:r>
-      <w:commentRangeEnd w:id="4"/>
+      <w:commentRangeEnd w:id="5"/>
       <w:r>
         <w:rPr>
           <w:rStyle w:val="Refdecomentrio"/>
         </w:rPr>
-        <w:commentReference w:id="4"/>
-      </w:r>
-      <w:commentRangeEnd w:id="5"/>
+        <w:commentReference w:id="5"/>
+      </w:r>
+      <w:commentRangeEnd w:id="6"/>
       <w:r>
         <w:rPr>
           <w:rStyle w:val="Refdecomentrio"/>
         </w:rPr>
-        <w:commentReference w:id="5"/>
+        <w:commentReference w:id="6"/>
       </w:r>
     </w:p>
     <w:p>
@@ -5103,10 +5100,17 @@
               <w:spacing w:line="360" w:lineRule="auto"/>
               <w:jc w:val="both"/>
             </w:pPr>
+            <w:commentRangeStart w:id="9"/>
             <w:commentRangeStart w:id="10"/>
-            <w:commentRangeStart w:id="11"/>
             <w:r>
               <w:t>Análise dos resultados</w:t>
+            </w:r>
+            <w:commentRangeEnd w:id="9"/>
+            <w:r>
+              <w:rPr>
+                <w:rStyle w:val="Refdecomentrio"/>
+              </w:rPr>
+              <w:commentReference w:id="9"/>
             </w:r>
             <w:commentRangeEnd w:id="10"/>
             <w:r>
@@ -5114,13 +5118,6 @@
                 <w:rStyle w:val="Refdecomentrio"/>
               </w:rPr>
               <w:commentReference w:id="10"/>
-            </w:r>
-            <w:commentRangeEnd w:id="11"/>
-            <w:r>
-              <w:rPr>
-                <w:rStyle w:val="Refdecomentrio"/>
-              </w:rPr>
-              <w:commentReference w:id="11"/>
             </w:r>
           </w:p>
         </w:tc>
@@ -5838,7 +5835,7 @@
 
 <file path=word/comments.xml><?xml version="1.0" encoding="utf-8"?>
 <w:comments xmlns:wpc="http://schemas.microsoft.com/office/word/2010/wordprocessingCanvas" xmlns:cx="http://schemas.microsoft.com/office/drawing/2014/chartex" xmlns:cx1="http://schemas.microsoft.com/office/drawing/2015/9/8/chartex" xmlns:cx2="http://schemas.microsoft.com/office/drawing/2015/10/21/chartex" xmlns:cx3="http://schemas.microsoft.com/office/drawing/2016/5/9/chartex" xmlns:cx4="http://schemas.microsoft.com/office/drawing/2016/5/10/chartex" xmlns:cx5="http://schemas.microsoft.com/office/drawing/2016/5/11/chartex" xmlns:cx6="http://schemas.microsoft.com/office/drawing/2016/5/12/chartex" xmlns:cx7="http://schemas.microsoft.com/office/drawing/2016/5/13/chartex" xmlns:cx8="http://schemas.microsoft.com/office/drawing/2016/5/14/chartex" xmlns:mc="http://schemas.openxmlformats.org/markup-compatibility/2006" xmlns:aink="http://schemas.microsoft.com/office/drawing/2016/ink" xmlns:am3d="http://schemas.microsoft.com/office/drawing/2017/model3d" xmlns:o="urn:schemas-microsoft-com:office:office" xmlns:r="http://schemas.openxmlformats.org/officeDocument/2006/relationships" xmlns:m="http://schemas.openxmlformats.org/officeDocument/2006/math" xmlns:v="urn:schemas-microsoft-com:vml" xmlns:wp14="http://schemas.microsoft.com/office/word/2010/wordprocessingDrawing" xmlns:wp="http://schemas.openxmlformats.org/drawingml/2006/wordprocessingDrawing" xmlns:w10="urn:schemas-microsoft-com:office:word" xmlns:w="http://schemas.openxmlformats.org/wordprocessingml/2006/main" xmlns:w14="http://schemas.microsoft.com/office/word/2010/wordml" xmlns:w15="http://schemas.microsoft.com/office/word/2012/wordml" xmlns:w16cex="http://schemas.microsoft.com/office/word/2018/wordml/cex" xmlns:w16cid="http://schemas.microsoft.com/office/word/2016/wordml/cid" xmlns:w16="http://schemas.microsoft.com/office/word/2018/wordml" xmlns:w16se="http://schemas.microsoft.com/office/word/2015/wordml/symex" xmlns:wpg="http://schemas.microsoft.com/office/word/2010/wordprocessingGroup" xmlns:wpi="http://schemas.microsoft.com/office/word/2010/wordprocessingInk" xmlns:wne="http://schemas.microsoft.com/office/word/2006/wordml" xmlns:wps="http://schemas.microsoft.com/office/word/2010/wordprocessingShape" mc:Ignorable="w14 w15 w16se w16cid w16 w16cex wp14">
-  <w:comment w:id="0" w:author="Juliano Varella De Carvalho" w:date="2020-04-01T18:43:00Z" w:initials="JVDC">
+  <w:comment w:id="1" w:author="Juliano Varella De Carvalho" w:date="2020-04-01T18:43:00Z" w:initials="JVDC">
     <w:p>
       <w:pPr>
         <w:pStyle w:val="Textodecomentrio"/>
@@ -5854,7 +5851,7 @@
       </w:r>
     </w:p>
   </w:comment>
-  <w:comment w:id="1" w:author="Juliano Varella De Carvalho" w:date="2020-04-01T18:44:00Z" w:initials="JVDC">
+  <w:comment w:id="2" w:author="Juliano Varella De Carvalho" w:date="2020-04-01T18:44:00Z" w:initials="JVDC">
     <w:p>
       <w:pPr>
         <w:pStyle w:val="Textodecomentrio"/>
@@ -5870,7 +5867,7 @@
       </w:r>
     </w:p>
   </w:comment>
-  <w:comment w:id="2" w:author="Juliano Varella De Carvalho" w:date="2020-04-01T18:45:00Z" w:initials="JVDC">
+  <w:comment w:id="3" w:author="Juliano Varella De Carvalho" w:date="2020-04-01T18:45:00Z" w:initials="JVDC">
     <w:p>
       <w:pPr>
         <w:pStyle w:val="Textodecomentrio"/>
@@ -5886,7 +5883,7 @@
       </w:r>
     </w:p>
   </w:comment>
-  <w:comment w:id="3" w:author="Juliano Varella De Carvalho" w:date="2020-04-01T18:47:00Z" w:initials="JVDC">
+  <w:comment w:id="4" w:author="Juliano Varella De Carvalho" w:date="2020-04-01T18:47:00Z" w:initials="JVDC">
     <w:p>
       <w:pPr>
         <w:pStyle w:val="Textodecomentrio"/>
@@ -5902,7 +5899,7 @@
       </w:r>
     </w:p>
   </w:comment>
-  <w:comment w:id="4" w:author="Juliano Varella De Carvalho" w:date="2020-04-01T18:59:00Z" w:initials="JVDC">
+  <w:comment w:id="5" w:author="Juliano Varella De Carvalho" w:date="2020-04-01T18:59:00Z" w:initials="JVDC">
     <w:p>
       <w:pPr>
         <w:pStyle w:val="Textodecomentrio"/>
@@ -5918,7 +5915,7 @@
       </w:r>
     </w:p>
   </w:comment>
-  <w:comment w:id="5" w:author="Juliano Varella De Carvalho" w:date="2020-04-03T14:58:00Z" w:initials="JVDC">
+  <w:comment w:id="6" w:author="Juliano Varella De Carvalho" w:date="2020-04-03T14:58:00Z" w:initials="JVDC">
     <w:p>
       <w:pPr>
         <w:pStyle w:val="Textodecomentrio"/>
@@ -5933,16 +5930,12 @@
         <w:t>Isto está confuso.</w:t>
       </w:r>
     </w:p>
-    <w:bookmarkStart w:id="6" w:name="_GoBack"/>
-    <w:bookmarkEnd w:id="6"/>
   </w:comment>
   <w:comment w:id="8" w:author="Juliano Varella De Carvalho" w:date="2020-04-01T19:03:00Z" w:initials="JVDC">
     <w:p>
       <w:pPr>
         <w:pStyle w:val="Textodecomentrio"/>
       </w:pPr>
-      <w:bookmarkStart w:id="9" w:name="_GoBack"/>
-      <w:bookmarkEnd w:id="9"/>
       <w:r>
         <w:rPr>
           <w:rStyle w:val="Refdecomentrio"/>
@@ -5967,7 +5960,7 @@
       </w:r>
     </w:p>
   </w:comment>
-  <w:comment w:id="10" w:author="Juliano Varella De Carvalho" w:date="2020-04-01T19:03:00Z" w:initials="JVDC">
+  <w:comment w:id="9" w:author="Juliano Varella De Carvalho" w:date="2020-04-01T19:03:00Z" w:initials="JVDC">
     <w:p>
       <w:pPr>
         <w:pStyle w:val="Textodecomentrio"/>
@@ -5983,7 +5976,7 @@
       </w:r>
     </w:p>
   </w:comment>
-  <w:comment w:id="11" w:author="Érico Souza Loewe" w:date="2020-04-02T21:52:00Z" w:initials="ÉSL">
+  <w:comment w:id="10" w:author="Érico Souza Loewe" w:date="2020-04-02T21:52:00Z" w:initials="ÉSL">
     <w:p>
       <w:pPr>
         <w:pStyle w:val="Textodecomentrio"/>
@@ -8457,7 +8450,7 @@
 </file>
 
 <file path=customXml/itemProps1.xml><?xml version="1.0" encoding="utf-8"?>
-<ds:datastoreItem xmlns:ds="http://schemas.openxmlformats.org/officeDocument/2006/customXml" ds:itemID="{963C236A-2F6E-4C73-B01F-6D094D22C48E}">
+<ds:datastoreItem xmlns:ds="http://schemas.openxmlformats.org/officeDocument/2006/customXml" ds:itemID="{85510972-3308-4B9F-9890-043400432942}">
   <ds:schemaRefs>
     <ds:schemaRef ds:uri="http://schemas.openxmlformats.org/officeDocument/2006/bibliography"/>
   </ds:schemaRefs>

--- a/anteprojeto/main.docx
+++ b/anteprojeto/main.docx
@@ -267,10 +267,7 @@
         <w:pStyle w:val="LocaleData"/>
       </w:pPr>
       <w:r>
-        <w:t>201</w:t>
-      </w:r>
-      <w:r>
-        <w:t>8</w:t>
+        <w:t>2020</w:t>
       </w:r>
     </w:p>
     <w:p>
@@ -602,14 +599,7 @@
           <w:sz w:val="28"/>
           <w:szCs w:val="28"/>
         </w:rPr>
-        <w:t>201</w:t>
-      </w:r>
-      <w:r>
-        <w:rPr>
-          <w:sz w:val="28"/>
-          <w:szCs w:val="28"/>
-        </w:rPr>
-        <w:t>8</w:t>
+        <w:t>2020</w:t>
       </w:r>
     </w:p>
     <w:p>
@@ -789,8 +779,6 @@
       <w:r>
         <w:t>.</w:t>
       </w:r>
-      <w:bookmarkStart w:id="0" w:name="_GoBack"/>
-      <w:bookmarkEnd w:id="0"/>
     </w:p>
     <w:p>
       <w:pPr>
@@ -804,19 +792,11 @@
       </w:pPr>
     </w:p>
     <w:p>
-      <w:proofErr w:type="spellStart"/>
       <w:r>
         <w:rPr>
           <w:lang w:val="en-US"/>
         </w:rPr>
-        <w:t>Palavras-chave</w:t>
-      </w:r>
-      <w:proofErr w:type="spellEnd"/>
-      <w:r>
-        <w:rPr>
-          <w:lang w:val="en-US"/>
-        </w:rPr>
-        <w:t xml:space="preserve">: </w:t>
+        <w:t xml:space="preserve">Palavras-chave: </w:t>
       </w:r>
       <w:r>
         <w:rPr>
@@ -945,13 +925,8 @@
         <w:spacing w:before="120" w:after="120"/>
         <w:jc w:val="both"/>
       </w:pPr>
-      <w:proofErr w:type="gramStart"/>
-      <w:r>
-        <w:t>BIBLIOGRAFIA  ....................................................................................................................</w:t>
-      </w:r>
-      <w:proofErr w:type="gramEnd"/>
-      <w:r>
-        <w:t>1</w:t>
+      <w:r>
+        <w:t>BIBLIOGRAFIA  ....................................................................................................................1</w:t>
       </w:r>
       <w:r>
         <w:t>2</w:t>
@@ -1145,7 +1120,7 @@
       <w:r>
         <w:t xml:space="preserve"> </w:t>
       </w:r>
-      <w:commentRangeStart w:id="1"/>
+      <w:commentRangeStart w:id="0"/>
       <w:r>
         <w:fldChar w:fldCharType="begin" w:fldLock="1"/>
       </w:r>
@@ -1164,12 +1139,12 @@
       <w:r>
         <w:fldChar w:fldCharType="end"/>
       </w:r>
-      <w:commentRangeEnd w:id="1"/>
+      <w:commentRangeEnd w:id="0"/>
       <w:r>
         <w:rPr>
           <w:rStyle w:val="Refdecomentrio"/>
         </w:rPr>
-        <w:commentReference w:id="1"/>
+        <w:commentReference w:id="0"/>
       </w:r>
       <w:r>
         <w:t>.</w:t>
@@ -1244,7 +1219,7 @@
       <w:r>
         <w:t xml:space="preserve"> </w:t>
       </w:r>
-      <w:commentRangeStart w:id="2"/>
+      <w:commentRangeStart w:id="1"/>
       <w:r>
         <w:fldChar w:fldCharType="begin" w:fldLock="1"/>
       </w:r>
@@ -1263,12 +1238,12 @@
       <w:r>
         <w:fldChar w:fldCharType="end"/>
       </w:r>
-      <w:commentRangeEnd w:id="2"/>
+      <w:commentRangeEnd w:id="1"/>
       <w:r>
         <w:rPr>
           <w:rStyle w:val="Refdecomentrio"/>
         </w:rPr>
-        <w:commentReference w:id="2"/>
+        <w:commentReference w:id="1"/>
       </w:r>
       <w:r>
         <w:t>.</w:t>
@@ -1364,21 +1339,12 @@
       <w:r>
         <w:t xml:space="preserve">- </w:t>
       </w:r>
-      <w:proofErr w:type="spellStart"/>
       <w:r>
         <w:rPr>
           <w:i/>
           <w:iCs/>
         </w:rPr>
-        <w:t>Recommender</w:t>
-      </w:r>
-      <w:proofErr w:type="spellEnd"/>
-      <w:r>
-        <w:rPr>
-          <w:i/>
-          <w:iCs/>
-        </w:rPr>
-        <w:t xml:space="preserve"> Systems</w:t>
+        <w:t>Recommender Systems</w:t>
       </w:r>
       <w:r>
         <w:t xml:space="preserve">) são </w:t>
@@ -1470,7 +1436,7 @@
       <w:r>
         <w:t xml:space="preserve">, selecionando os melhores itens de uma base maior </w:t>
       </w:r>
-      <w:commentRangeStart w:id="3"/>
+      <w:commentRangeStart w:id="2"/>
       <w:r>
         <w:fldChar w:fldCharType="begin" w:fldLock="1"/>
       </w:r>
@@ -1489,12 +1455,12 @@
       <w:r>
         <w:fldChar w:fldCharType="end"/>
       </w:r>
-      <w:commentRangeEnd w:id="3"/>
+      <w:commentRangeEnd w:id="2"/>
       <w:r>
         <w:rPr>
           <w:rStyle w:val="Refdecomentrio"/>
         </w:rPr>
-        <w:commentReference w:id="3"/>
+        <w:commentReference w:id="2"/>
       </w:r>
       <w:r>
         <w:t>.</w:t>
@@ -1605,7 +1571,7 @@
       <w:r>
         <w:t xml:space="preserve"> de perguntas </w:t>
       </w:r>
-      <w:commentRangeStart w:id="4"/>
+      <w:commentRangeStart w:id="3"/>
       <w:r>
         <w:fldChar w:fldCharType="begin" w:fldLock="1"/>
       </w:r>
@@ -1624,12 +1590,12 @@
       <w:r>
         <w:fldChar w:fldCharType="end"/>
       </w:r>
-      <w:commentRangeEnd w:id="4"/>
+      <w:commentRangeEnd w:id="3"/>
       <w:r>
         <w:rPr>
           <w:rStyle w:val="Refdecomentrio"/>
         </w:rPr>
-        <w:commentReference w:id="4"/>
+        <w:commentReference w:id="3"/>
       </w:r>
       <w:r>
         <w:t>.</w:t>
@@ -2148,17 +2114,8 @@
           <w:i/>
           <w:iCs/>
         </w:rPr>
-        <w:t xml:space="preserve">Netflix </w:t>
-      </w:r>
-      <w:proofErr w:type="spellStart"/>
-      <w:r>
-        <w:rPr>
-          <w:i/>
-          <w:iCs/>
-        </w:rPr>
-        <w:t>Prize</w:t>
-      </w:r>
-      <w:proofErr w:type="spellEnd"/>
+        <w:t>Netflix Prize</w:t>
+      </w:r>
       <w:r>
         <w:t>, uma competição feita pela Netfli</w:t>
       </w:r>
@@ -3526,8 +3483,8 @@
       <w:r>
         <w:t xml:space="preserve"> </w:t>
       </w:r>
+      <w:commentRangeStart w:id="4"/>
       <w:commentRangeStart w:id="5"/>
-      <w:commentRangeStart w:id="6"/>
       <w:r>
         <w:t>buscar</w:t>
       </w:r>
@@ -3591,19 +3548,19 @@
       <w:r>
         <w:t>.</w:t>
       </w:r>
+      <w:commentRangeEnd w:id="4"/>
+      <w:r>
+        <w:rPr>
+          <w:rStyle w:val="Refdecomentrio"/>
+        </w:rPr>
+        <w:commentReference w:id="4"/>
+      </w:r>
       <w:commentRangeEnd w:id="5"/>
       <w:r>
         <w:rPr>
           <w:rStyle w:val="Refdecomentrio"/>
         </w:rPr>
         <w:commentReference w:id="5"/>
-      </w:r>
-      <w:commentRangeEnd w:id="6"/>
-      <w:r>
-        <w:rPr>
-          <w:rStyle w:val="Refdecomentrio"/>
-        </w:rPr>
-        <w:commentReference w:id="6"/>
       </w:r>
     </w:p>
     <w:p>
@@ -3980,11 +3937,9 @@
               <w:spacing w:line="360" w:lineRule="auto"/>
               <w:jc w:val="center"/>
             </w:pPr>
-            <w:proofErr w:type="spellStart"/>
             <w:r>
               <w:t>Abr</w:t>
             </w:r>
-            <w:proofErr w:type="spellEnd"/>
           </w:p>
         </w:tc>
         <w:tc>
@@ -4010,11 +3965,9 @@
               <w:spacing w:line="360" w:lineRule="auto"/>
               <w:jc w:val="center"/>
             </w:pPr>
-            <w:proofErr w:type="spellStart"/>
             <w:r>
               <w:t>Jun</w:t>
             </w:r>
-            <w:proofErr w:type="spellEnd"/>
           </w:p>
         </w:tc>
       </w:tr>
@@ -4460,20 +4413,20 @@
               <w:spacing w:line="360" w:lineRule="auto"/>
               <w:jc w:val="both"/>
             </w:pPr>
-            <w:commentRangeStart w:id="7"/>
+            <w:commentRangeStart w:id="6"/>
             <w:r>
               <w:t xml:space="preserve">Estudar técnicas para avaliar </w:t>
             </w:r>
-            <w:commentRangeStart w:id="8"/>
+            <w:commentRangeStart w:id="7"/>
             <w:r>
               <w:t>os</w:t>
             </w:r>
-            <w:commentRangeEnd w:id="8"/>
+            <w:commentRangeEnd w:id="7"/>
             <w:r>
               <w:rPr>
                 <w:rStyle w:val="Refdecomentrio"/>
               </w:rPr>
-              <w:commentReference w:id="8"/>
+              <w:commentReference w:id="7"/>
             </w:r>
             <w:r>
               <w:t xml:space="preserve"> </w:t>
@@ -4481,12 +4434,12 @@
             <w:r>
               <w:t>resultados</w:t>
             </w:r>
-            <w:commentRangeEnd w:id="7"/>
+            <w:commentRangeEnd w:id="6"/>
             <w:r>
               <w:rPr>
                 <w:rStyle w:val="Refdecomentrio"/>
               </w:rPr>
-              <w:commentReference w:id="7"/>
+              <w:commentReference w:id="6"/>
             </w:r>
           </w:p>
         </w:tc>
@@ -4838,11 +4791,9 @@
               <w:spacing w:line="360" w:lineRule="auto"/>
               <w:jc w:val="center"/>
             </w:pPr>
-            <w:proofErr w:type="spellStart"/>
             <w:r>
               <w:t>Ago</w:t>
             </w:r>
-            <w:proofErr w:type="spellEnd"/>
           </w:p>
         </w:tc>
         <w:tc>
@@ -4882,11 +4833,9 @@
               <w:spacing w:line="360" w:lineRule="auto"/>
               <w:jc w:val="center"/>
             </w:pPr>
-            <w:proofErr w:type="spellStart"/>
             <w:r>
               <w:t>Nov</w:t>
             </w:r>
-            <w:proofErr w:type="spellEnd"/>
           </w:p>
         </w:tc>
       </w:tr>
@@ -5100,10 +5049,17 @@
               <w:spacing w:line="360" w:lineRule="auto"/>
               <w:jc w:val="both"/>
             </w:pPr>
+            <w:commentRangeStart w:id="8"/>
             <w:commentRangeStart w:id="9"/>
-            <w:commentRangeStart w:id="10"/>
             <w:r>
               <w:t>Análise dos resultados</w:t>
+            </w:r>
+            <w:commentRangeEnd w:id="8"/>
+            <w:r>
+              <w:rPr>
+                <w:rStyle w:val="Refdecomentrio"/>
+              </w:rPr>
+              <w:commentReference w:id="8"/>
             </w:r>
             <w:commentRangeEnd w:id="9"/>
             <w:r>
@@ -5111,13 +5067,6 @@
                 <w:rStyle w:val="Refdecomentrio"/>
               </w:rPr>
               <w:commentReference w:id="9"/>
-            </w:r>
-            <w:commentRangeEnd w:id="10"/>
-            <w:r>
-              <w:rPr>
-                <w:rStyle w:val="Refdecomentrio"/>
-              </w:rPr>
-              <w:commentReference w:id="10"/>
             </w:r>
           </w:p>
         </w:tc>
@@ -5835,7 +5784,7 @@
 
 <file path=word/comments.xml><?xml version="1.0" encoding="utf-8"?>
 <w:comments xmlns:wpc="http://schemas.microsoft.com/office/word/2010/wordprocessingCanvas" xmlns:cx="http://schemas.microsoft.com/office/drawing/2014/chartex" xmlns:cx1="http://schemas.microsoft.com/office/drawing/2015/9/8/chartex" xmlns:cx2="http://schemas.microsoft.com/office/drawing/2015/10/21/chartex" xmlns:cx3="http://schemas.microsoft.com/office/drawing/2016/5/9/chartex" xmlns:cx4="http://schemas.microsoft.com/office/drawing/2016/5/10/chartex" xmlns:cx5="http://schemas.microsoft.com/office/drawing/2016/5/11/chartex" xmlns:cx6="http://schemas.microsoft.com/office/drawing/2016/5/12/chartex" xmlns:cx7="http://schemas.microsoft.com/office/drawing/2016/5/13/chartex" xmlns:cx8="http://schemas.microsoft.com/office/drawing/2016/5/14/chartex" xmlns:mc="http://schemas.openxmlformats.org/markup-compatibility/2006" xmlns:aink="http://schemas.microsoft.com/office/drawing/2016/ink" xmlns:am3d="http://schemas.microsoft.com/office/drawing/2017/model3d" xmlns:o="urn:schemas-microsoft-com:office:office" xmlns:r="http://schemas.openxmlformats.org/officeDocument/2006/relationships" xmlns:m="http://schemas.openxmlformats.org/officeDocument/2006/math" xmlns:v="urn:schemas-microsoft-com:vml" xmlns:wp14="http://schemas.microsoft.com/office/word/2010/wordprocessingDrawing" xmlns:wp="http://schemas.openxmlformats.org/drawingml/2006/wordprocessingDrawing" xmlns:w10="urn:schemas-microsoft-com:office:word" xmlns:w="http://schemas.openxmlformats.org/wordprocessingml/2006/main" xmlns:w14="http://schemas.microsoft.com/office/word/2010/wordml" xmlns:w15="http://schemas.microsoft.com/office/word/2012/wordml" xmlns:w16cex="http://schemas.microsoft.com/office/word/2018/wordml/cex" xmlns:w16cid="http://schemas.microsoft.com/office/word/2016/wordml/cid" xmlns:w16="http://schemas.microsoft.com/office/word/2018/wordml" xmlns:w16se="http://schemas.microsoft.com/office/word/2015/wordml/symex" xmlns:wpg="http://schemas.microsoft.com/office/word/2010/wordprocessingGroup" xmlns:wpi="http://schemas.microsoft.com/office/word/2010/wordprocessingInk" xmlns:wne="http://schemas.microsoft.com/office/word/2006/wordml" xmlns:wps="http://schemas.microsoft.com/office/word/2010/wordprocessingShape" mc:Ignorable="w14 w15 w16se w16cid w16 w16cex wp14">
-  <w:comment w:id="1" w:author="Juliano Varella De Carvalho" w:date="2020-04-01T18:43:00Z" w:initials="JVDC">
+  <w:comment w:id="0" w:author="Juliano Varella De Carvalho" w:date="2020-04-01T18:43:00Z" w:initials="JVDC">
     <w:p>
       <w:pPr>
         <w:pStyle w:val="Textodecomentrio"/>
@@ -5851,7 +5800,7 @@
       </w:r>
     </w:p>
   </w:comment>
-  <w:comment w:id="2" w:author="Juliano Varella De Carvalho" w:date="2020-04-01T18:44:00Z" w:initials="JVDC">
+  <w:comment w:id="1" w:author="Juliano Varella De Carvalho" w:date="2020-04-01T18:44:00Z" w:initials="JVDC">
     <w:p>
       <w:pPr>
         <w:pStyle w:val="Textodecomentrio"/>
@@ -5867,7 +5816,7 @@
       </w:r>
     </w:p>
   </w:comment>
-  <w:comment w:id="3" w:author="Juliano Varella De Carvalho" w:date="2020-04-01T18:45:00Z" w:initials="JVDC">
+  <w:comment w:id="2" w:author="Juliano Varella De Carvalho" w:date="2020-04-01T18:45:00Z" w:initials="JVDC">
     <w:p>
       <w:pPr>
         <w:pStyle w:val="Textodecomentrio"/>
@@ -5883,7 +5832,7 @@
       </w:r>
     </w:p>
   </w:comment>
-  <w:comment w:id="4" w:author="Juliano Varella De Carvalho" w:date="2020-04-01T18:47:00Z" w:initials="JVDC">
+  <w:comment w:id="3" w:author="Juliano Varella De Carvalho" w:date="2020-04-01T18:47:00Z" w:initials="JVDC">
     <w:p>
       <w:pPr>
         <w:pStyle w:val="Textodecomentrio"/>
@@ -5899,7 +5848,7 @@
       </w:r>
     </w:p>
   </w:comment>
-  <w:comment w:id="5" w:author="Juliano Varella De Carvalho" w:date="2020-04-01T18:59:00Z" w:initials="JVDC">
+  <w:comment w:id="4" w:author="Juliano Varella De Carvalho" w:date="2020-04-01T18:59:00Z" w:initials="JVDC">
     <w:p>
       <w:pPr>
         <w:pStyle w:val="Textodecomentrio"/>
@@ -5915,7 +5864,7 @@
       </w:r>
     </w:p>
   </w:comment>
-  <w:comment w:id="6" w:author="Juliano Varella De Carvalho" w:date="2020-04-03T14:58:00Z" w:initials="JVDC">
+  <w:comment w:id="5" w:author="Juliano Varella De Carvalho" w:date="2020-04-03T14:58:00Z" w:initials="JVDC">
     <w:p>
       <w:pPr>
         <w:pStyle w:val="Textodecomentrio"/>
@@ -5928,6 +5877,35 @@
       </w:r>
       <w:r>
         <w:t>Isto está confuso.</w:t>
+      </w:r>
+    </w:p>
+  </w:comment>
+  <w:comment w:id="7" w:author="Juliano Varella De Carvalho" w:date="2020-04-01T19:03:00Z" w:initials="JVDC">
+    <w:p>
+      <w:pPr>
+        <w:pStyle w:val="Textodecomentrio"/>
+      </w:pPr>
+      <w:r>
+        <w:rPr>
+          <w:rStyle w:val="Refdecomentrio"/>
+        </w:rPr>
+        <w:annotationRef/>
+      </w:r>
+      <w:r>
+        <w:t>Todos os itens poderiam constar na tua metodologia... dando um passo a passo do que farás.</w:t>
+      </w:r>
+    </w:p>
+  </w:comment>
+  <w:comment w:id="6" w:author="Juliano Varella De Carvalho" w:date="2020-04-01T19:03:00Z" w:initials="JVDC">
+    <w:p>
+      <w:pPr>
+        <w:pStyle w:val="Textodecomentrio"/>
+      </w:pPr>
+      <w:r>
+        <w:rPr>
+          <w:rStyle w:val="Refdecomentrio"/>
+        </w:rPr>
+        <w:annotationRef/>
       </w:r>
     </w:p>
   </w:comment>
@@ -5943,40 +5921,11 @@
         <w:annotationRef/>
       </w:r>
       <w:r>
-        <w:t>Todos os itens poderiam constar na tua metodologia... dando um passo a passo do que farás.</w:t>
+        <w:t>Faltou uma: Aplicação de uma Avaliação sobre usuários.</w:t>
       </w:r>
     </w:p>
   </w:comment>
-  <w:comment w:id="7" w:author="Juliano Varella De Carvalho" w:date="2020-04-01T19:03:00Z" w:initials="JVDC">
-    <w:p>
-      <w:pPr>
-        <w:pStyle w:val="Textodecomentrio"/>
-      </w:pPr>
-      <w:r>
-        <w:rPr>
-          <w:rStyle w:val="Refdecomentrio"/>
-        </w:rPr>
-        <w:annotationRef/>
-      </w:r>
-    </w:p>
-  </w:comment>
-  <w:comment w:id="9" w:author="Juliano Varella De Carvalho" w:date="2020-04-01T19:03:00Z" w:initials="JVDC">
-    <w:p>
-      <w:pPr>
-        <w:pStyle w:val="Textodecomentrio"/>
-      </w:pPr>
-      <w:r>
-        <w:rPr>
-          <w:rStyle w:val="Refdecomentrio"/>
-        </w:rPr>
-        <w:annotationRef/>
-      </w:r>
-      <w:r>
-        <w:t>Faltou uma: Aplicação de uma Avaliação sobre usuários.</w:t>
-      </w:r>
-    </w:p>
-  </w:comment>
-  <w:comment w:id="10" w:author="Érico Souza Loewe" w:date="2020-04-02T21:52:00Z" w:initials="ÉSL">
+  <w:comment w:id="9" w:author="Érico Souza Loewe" w:date="2020-04-02T21:52:00Z" w:initials="ÉSL">
     <w:p>
       <w:pPr>
         <w:pStyle w:val="Textodecomentrio"/>
@@ -8450,7 +8399,7 @@
 </file>
 
 <file path=customXml/itemProps1.xml><?xml version="1.0" encoding="utf-8"?>
-<ds:datastoreItem xmlns:ds="http://schemas.openxmlformats.org/officeDocument/2006/customXml" ds:itemID="{85510972-3308-4B9F-9890-043400432942}">
+<ds:datastoreItem xmlns:ds="http://schemas.openxmlformats.org/officeDocument/2006/customXml" ds:itemID="{FD882A46-8272-4A8E-B1C4-5ABEC1032AF1}">
   <ds:schemaRefs>
     <ds:schemaRef ds:uri="http://schemas.openxmlformats.org/officeDocument/2006/bibliography"/>
   </ds:schemaRefs>
